--- a/TUTORIAL/NETWORKS.docx
+++ b/TUTORIAL/NETWORKS.docx
@@ -1215,7 +1215,7 @@
                     <a:blip r:embed="rId6" cstate="print">
                       <a:extLst>
                         <a:ext uri="{28A0092B-C50C-407E-A947-70E740481C1C}">
-                          <a14:useLocalDpi xmlns:a14="http://schemas.microsoft.com/office/drawing/2010/main" xmlns:wps="http://schemas.microsoft.com/office/word/2010/wordprocessingShape" xmlns:wpi="http://schemas.microsoft.com/office/word/2010/wordprocessingInk" xmlns:wpg="http://schemas.microsoft.com/office/word/2010/wordprocessingGroup" xmlns:w14="http://schemas.microsoft.com/office/word/2010/wordml" xmlns:w="http://schemas.openxmlformats.org/wordprocessingml/2006/main" xmlns:w10="urn:schemas-microsoft-com:office:word" xmlns:wp14="http://schemas.microsoft.com/office/word/2010/wordprocessingDrawing" xmlns:v="urn:schemas-microsoft-com:vml" xmlns:o="urn:schemas-microsoft-com:office:office" xmlns:mc="http://schemas.openxmlformats.org/markup-compatibility/2006" xmlns:wpc="http://schemas.microsoft.com/office/word/2010/wordprocessingCanvas" xmlns="" val="0"/>
+                          <a14:useLocalDpi xmlns="" xmlns:wpc="http://schemas.microsoft.com/office/word/2010/wordprocessingCanvas" xmlns:mc="http://schemas.openxmlformats.org/markup-compatibility/2006" xmlns:o="urn:schemas-microsoft-com:office:office" xmlns:v="urn:schemas-microsoft-com:vml" xmlns:wp14="http://schemas.microsoft.com/office/word/2010/wordprocessingDrawing" xmlns:w10="urn:schemas-microsoft-com:office:word" xmlns:w="http://schemas.openxmlformats.org/wordprocessingml/2006/main" xmlns:w14="http://schemas.microsoft.com/office/word/2010/wordml" xmlns:wpg="http://schemas.microsoft.com/office/word/2010/wordprocessingGroup" xmlns:wpi="http://schemas.microsoft.com/office/word/2010/wordprocessingInk" xmlns:wps="http://schemas.microsoft.com/office/word/2010/wordprocessingShape" xmlns:a14="http://schemas.microsoft.com/office/drawing/2010/main" val="0"/>
                         </a:ext>
                       </a:extLst>
                     </a:blip>
@@ -3430,7 +3430,7 @@
                     <a:blip r:embed="rId7">
                       <a:extLst>
                         <a:ext uri="{28A0092B-C50C-407E-A947-70E740481C1C}">
-                          <a14:useLocalDpi xmlns:a14="http://schemas.microsoft.com/office/drawing/2010/main" xmlns:wps="http://schemas.microsoft.com/office/word/2010/wordprocessingShape" xmlns:wpi="http://schemas.microsoft.com/office/word/2010/wordprocessingInk" xmlns:wpg="http://schemas.microsoft.com/office/word/2010/wordprocessingGroup" xmlns:w14="http://schemas.microsoft.com/office/word/2010/wordml" xmlns:w="http://schemas.openxmlformats.org/wordprocessingml/2006/main" xmlns:w10="urn:schemas-microsoft-com:office:word" xmlns:wp14="http://schemas.microsoft.com/office/word/2010/wordprocessingDrawing" xmlns:v="urn:schemas-microsoft-com:vml" xmlns:o="urn:schemas-microsoft-com:office:office" xmlns:mc="http://schemas.openxmlformats.org/markup-compatibility/2006" xmlns:wpc="http://schemas.microsoft.com/office/word/2010/wordprocessingCanvas" xmlns="" val="0"/>
+                          <a14:useLocalDpi xmlns="" xmlns:wpc="http://schemas.microsoft.com/office/word/2010/wordprocessingCanvas" xmlns:mc="http://schemas.openxmlformats.org/markup-compatibility/2006" xmlns:o="urn:schemas-microsoft-com:office:office" xmlns:v="urn:schemas-microsoft-com:vml" xmlns:wp14="http://schemas.microsoft.com/office/word/2010/wordprocessingDrawing" xmlns:w10="urn:schemas-microsoft-com:office:word" xmlns:w="http://schemas.openxmlformats.org/wordprocessingml/2006/main" xmlns:w14="http://schemas.microsoft.com/office/word/2010/wordml" xmlns:wpg="http://schemas.microsoft.com/office/word/2010/wordprocessingGroup" xmlns:wpi="http://schemas.microsoft.com/office/word/2010/wordprocessingInk" xmlns:wps="http://schemas.microsoft.com/office/word/2010/wordprocessingShape" xmlns:a14="http://schemas.microsoft.com/office/drawing/2010/main" val="0"/>
                         </a:ext>
                       </a:extLst>
                     </a:blip>
@@ -4519,7 +4519,7 @@
                     <a:blip r:embed="rId10">
                       <a:extLst>
                         <a:ext uri="{28A0092B-C50C-407E-A947-70E740481C1C}">
-                          <a14:useLocalDpi xmlns:a14="http://schemas.microsoft.com/office/drawing/2010/main" xmlns:wps="http://schemas.microsoft.com/office/word/2010/wordprocessingShape" xmlns:wpi="http://schemas.microsoft.com/office/word/2010/wordprocessingInk" xmlns:wpg="http://schemas.microsoft.com/office/word/2010/wordprocessingGroup" xmlns:w14="http://schemas.microsoft.com/office/word/2010/wordml" xmlns:w="http://schemas.openxmlformats.org/wordprocessingml/2006/main" xmlns:w10="urn:schemas-microsoft-com:office:word" xmlns:wp14="http://schemas.microsoft.com/office/word/2010/wordprocessingDrawing" xmlns:v="urn:schemas-microsoft-com:vml" xmlns:o="urn:schemas-microsoft-com:office:office" xmlns:mc="http://schemas.openxmlformats.org/markup-compatibility/2006" xmlns:wpc="http://schemas.microsoft.com/office/word/2010/wordprocessingCanvas" xmlns="" val="0"/>
+                          <a14:useLocalDpi xmlns="" xmlns:wpc="http://schemas.microsoft.com/office/word/2010/wordprocessingCanvas" xmlns:mc="http://schemas.openxmlformats.org/markup-compatibility/2006" xmlns:o="urn:schemas-microsoft-com:office:office" xmlns:v="urn:schemas-microsoft-com:vml" xmlns:wp14="http://schemas.microsoft.com/office/word/2010/wordprocessingDrawing" xmlns:w10="urn:schemas-microsoft-com:office:word" xmlns:w="http://schemas.openxmlformats.org/wordprocessingml/2006/main" xmlns:w14="http://schemas.microsoft.com/office/word/2010/wordml" xmlns:wpg="http://schemas.microsoft.com/office/word/2010/wordprocessingGroup" xmlns:wpi="http://schemas.microsoft.com/office/word/2010/wordprocessingInk" xmlns:wps="http://schemas.microsoft.com/office/word/2010/wordprocessingShape" xmlns:a14="http://schemas.microsoft.com/office/drawing/2010/main" val="0"/>
                         </a:ext>
                       </a:extLst>
                     </a:blip>
@@ -5867,7 +5867,7 @@
                     <a:blip r:embed="rId11">
                       <a:extLst>
                         <a:ext uri="{28A0092B-C50C-407E-A947-70E740481C1C}">
-                          <a14:useLocalDpi xmlns:a14="http://schemas.microsoft.com/office/drawing/2010/main" xmlns:wps="http://schemas.microsoft.com/office/word/2010/wordprocessingShape" xmlns:wpi="http://schemas.microsoft.com/office/word/2010/wordprocessingInk" xmlns:wpg="http://schemas.microsoft.com/office/word/2010/wordprocessingGroup" xmlns:w14="http://schemas.microsoft.com/office/word/2010/wordml" xmlns:w="http://schemas.openxmlformats.org/wordprocessingml/2006/main" xmlns:w10="urn:schemas-microsoft-com:office:word" xmlns:wp14="http://schemas.microsoft.com/office/word/2010/wordprocessingDrawing" xmlns:v="urn:schemas-microsoft-com:vml" xmlns:o="urn:schemas-microsoft-com:office:office" xmlns:mc="http://schemas.openxmlformats.org/markup-compatibility/2006" xmlns:wpc="http://schemas.microsoft.com/office/word/2010/wordprocessingCanvas" xmlns="" val="0"/>
+                          <a14:useLocalDpi xmlns="" xmlns:wpc="http://schemas.microsoft.com/office/word/2010/wordprocessingCanvas" xmlns:mc="http://schemas.openxmlformats.org/markup-compatibility/2006" xmlns:o="urn:schemas-microsoft-com:office:office" xmlns:v="urn:schemas-microsoft-com:vml" xmlns:wp14="http://schemas.microsoft.com/office/word/2010/wordprocessingDrawing" xmlns:w10="urn:schemas-microsoft-com:office:word" xmlns:w="http://schemas.openxmlformats.org/wordprocessingml/2006/main" xmlns:w14="http://schemas.microsoft.com/office/word/2010/wordml" xmlns:wpg="http://schemas.microsoft.com/office/word/2010/wordprocessingGroup" xmlns:wpi="http://schemas.microsoft.com/office/word/2010/wordprocessingInk" xmlns:wps="http://schemas.microsoft.com/office/word/2010/wordprocessingShape" xmlns:a14="http://schemas.microsoft.com/office/drawing/2010/main" val="0"/>
                         </a:ext>
                       </a:extLst>
                     </a:blip>
@@ -6441,6 +6441,33 @@
           <w:rFonts w:cstheme="minorHAnsi"/>
           <w:sz w:val="24"/>
           <w:szCs w:val="24"/>
+          <w:u w:val="single"/>
+        </w:rPr>
+      </w:pPr>
+      <w:r>
+        <w:rPr>
+          <w:rFonts w:cstheme="minorHAnsi"/>
+          <w:sz w:val="24"/>
+          <w:szCs w:val="24"/>
+        </w:rPr>
+        <w:t xml:space="preserve">- refer </w:t>
+      </w:r>
+      <w:r>
+        <w:rPr>
+          <w:rFonts w:cstheme="minorHAnsi"/>
+          <w:sz w:val="24"/>
+          <w:szCs w:val="24"/>
+          <w:u w:val="single"/>
+        </w:rPr>
+        <w:t>https://www.youtube.com/watch?v=YVU2dgPZFAA</w:t>
+      </w:r>
+    </w:p>
+    <w:p>
+      <w:pPr>
+        <w:rPr>
+          <w:rFonts w:cstheme="minorHAnsi"/>
+          <w:sz w:val="24"/>
+          <w:szCs w:val="24"/>
         </w:rPr>
       </w:pPr>
       <w:r>
@@ -6660,7 +6687,7 @@
                     <a:blip r:embed="rId12">
                       <a:extLst>
                         <a:ext uri="{28A0092B-C50C-407E-A947-70E740481C1C}">
-                          <a14:useLocalDpi xmlns:a14="http://schemas.microsoft.com/office/drawing/2010/main" xmlns:wps="http://schemas.microsoft.com/office/word/2010/wordprocessingShape" xmlns:wpi="http://schemas.microsoft.com/office/word/2010/wordprocessingInk" xmlns:wpg="http://schemas.microsoft.com/office/word/2010/wordprocessingGroup" xmlns:w14="http://schemas.microsoft.com/office/word/2010/wordml" xmlns:w="http://schemas.openxmlformats.org/wordprocessingml/2006/main" xmlns:w10="urn:schemas-microsoft-com:office:word" xmlns:wp14="http://schemas.microsoft.com/office/word/2010/wordprocessingDrawing" xmlns:v="urn:schemas-microsoft-com:vml" xmlns:o="urn:schemas-microsoft-com:office:office" xmlns:mc="http://schemas.openxmlformats.org/markup-compatibility/2006" xmlns:wpc="http://schemas.microsoft.com/office/word/2010/wordprocessingCanvas" xmlns="" val="0"/>
+                          <a14:useLocalDpi xmlns="" xmlns:wpc="http://schemas.microsoft.com/office/word/2010/wordprocessingCanvas" xmlns:mc="http://schemas.openxmlformats.org/markup-compatibility/2006" xmlns:o="urn:schemas-microsoft-com:office:office" xmlns:v="urn:schemas-microsoft-com:vml" xmlns:wp14="http://schemas.microsoft.com/office/word/2010/wordprocessingDrawing" xmlns:w10="urn:schemas-microsoft-com:office:word" xmlns:w="http://schemas.openxmlformats.org/wordprocessingml/2006/main" xmlns:w14="http://schemas.microsoft.com/office/word/2010/wordml" xmlns:wpg="http://schemas.microsoft.com/office/word/2010/wordprocessingGroup" xmlns:wpi="http://schemas.microsoft.com/office/word/2010/wordprocessingInk" xmlns:wps="http://schemas.microsoft.com/office/word/2010/wordprocessingShape" xmlns:a14="http://schemas.microsoft.com/office/drawing/2010/main" val="0"/>
                         </a:ext>
                       </a:extLst>
                     </a:blip>
@@ -6772,7 +6799,7 @@
                     <a:blip r:embed="rId13">
                       <a:extLst>
                         <a:ext uri="{28A0092B-C50C-407E-A947-70E740481C1C}">
-                          <a14:useLocalDpi xmlns:a14="http://schemas.microsoft.com/office/drawing/2010/main" xmlns:wps="http://schemas.microsoft.com/office/word/2010/wordprocessingShape" xmlns:wpi="http://schemas.microsoft.com/office/word/2010/wordprocessingInk" xmlns:wpg="http://schemas.microsoft.com/office/word/2010/wordprocessingGroup" xmlns:w14="http://schemas.microsoft.com/office/word/2010/wordml" xmlns:w="http://schemas.openxmlformats.org/wordprocessingml/2006/main" xmlns:w10="urn:schemas-microsoft-com:office:word" xmlns:wp14="http://schemas.microsoft.com/office/word/2010/wordprocessingDrawing" xmlns:v="urn:schemas-microsoft-com:vml" xmlns:o="urn:schemas-microsoft-com:office:office" xmlns:mc="http://schemas.openxmlformats.org/markup-compatibility/2006" xmlns:wpc="http://schemas.microsoft.com/office/word/2010/wordprocessingCanvas" xmlns="" val="0"/>
+                          <a14:useLocalDpi xmlns="" xmlns:wpc="http://schemas.microsoft.com/office/word/2010/wordprocessingCanvas" xmlns:mc="http://schemas.openxmlformats.org/markup-compatibility/2006" xmlns:o="urn:schemas-microsoft-com:office:office" xmlns:v="urn:schemas-microsoft-com:vml" xmlns:wp14="http://schemas.microsoft.com/office/word/2010/wordprocessingDrawing" xmlns:w10="urn:schemas-microsoft-com:office:word" xmlns:w="http://schemas.openxmlformats.org/wordprocessingml/2006/main" xmlns:w14="http://schemas.microsoft.com/office/word/2010/wordml" xmlns:wpg="http://schemas.microsoft.com/office/word/2010/wordprocessingGroup" xmlns:wpi="http://schemas.microsoft.com/office/word/2010/wordprocessingInk" xmlns:wps="http://schemas.microsoft.com/office/word/2010/wordprocessingShape" xmlns:a14="http://schemas.microsoft.com/office/drawing/2010/main" val="0"/>
                         </a:ext>
                       </a:extLst>
                     </a:blip>
@@ -6947,7 +6974,7 @@
                     <a:blip r:embed="rId14">
                       <a:extLst>
                         <a:ext uri="{28A0092B-C50C-407E-A947-70E740481C1C}">
-                          <a14:useLocalDpi xmlns:a14="http://schemas.microsoft.com/office/drawing/2010/main" xmlns:wps="http://schemas.microsoft.com/office/word/2010/wordprocessingShape" xmlns:wpi="http://schemas.microsoft.com/office/word/2010/wordprocessingInk" xmlns:wpg="http://schemas.microsoft.com/office/word/2010/wordprocessingGroup" xmlns:w14="http://schemas.microsoft.com/office/word/2010/wordml" xmlns:w="http://schemas.openxmlformats.org/wordprocessingml/2006/main" xmlns:w10="urn:schemas-microsoft-com:office:word" xmlns:wp14="http://schemas.microsoft.com/office/word/2010/wordprocessingDrawing" xmlns:v="urn:schemas-microsoft-com:vml" xmlns:o="urn:schemas-microsoft-com:office:office" xmlns:mc="http://schemas.openxmlformats.org/markup-compatibility/2006" xmlns:wpc="http://schemas.microsoft.com/office/word/2010/wordprocessingCanvas" xmlns="" val="0"/>
+                          <a14:useLocalDpi xmlns="" xmlns:wpc="http://schemas.microsoft.com/office/word/2010/wordprocessingCanvas" xmlns:mc="http://schemas.openxmlformats.org/markup-compatibility/2006" xmlns:o="urn:schemas-microsoft-com:office:office" xmlns:v="urn:schemas-microsoft-com:vml" xmlns:wp14="http://schemas.microsoft.com/office/word/2010/wordprocessingDrawing" xmlns:w10="urn:schemas-microsoft-com:office:word" xmlns:w="http://schemas.openxmlformats.org/wordprocessingml/2006/main" xmlns:w14="http://schemas.microsoft.com/office/word/2010/wordml" xmlns:wpg="http://schemas.microsoft.com/office/word/2010/wordprocessingGroup" xmlns:wpi="http://schemas.microsoft.com/office/word/2010/wordprocessingInk" xmlns:wps="http://schemas.microsoft.com/office/word/2010/wordprocessingShape" xmlns:a14="http://schemas.microsoft.com/office/drawing/2010/main" val="0"/>
                         </a:ext>
                       </a:extLst>
                     </a:blip>
@@ -7460,7 +7487,7 @@
                     <a:blip r:embed="rId15">
                       <a:extLst>
                         <a:ext uri="{28A0092B-C50C-407E-A947-70E740481C1C}">
-                          <a14:useLocalDpi xmlns:a14="http://schemas.microsoft.com/office/drawing/2010/main" xmlns:wps="http://schemas.microsoft.com/office/word/2010/wordprocessingShape" xmlns:wpi="http://schemas.microsoft.com/office/word/2010/wordprocessingInk" xmlns:wpg="http://schemas.microsoft.com/office/word/2010/wordprocessingGroup" xmlns:w14="http://schemas.microsoft.com/office/word/2010/wordml" xmlns:w="http://schemas.openxmlformats.org/wordprocessingml/2006/main" xmlns:w10="urn:schemas-microsoft-com:office:word" xmlns:wp14="http://schemas.microsoft.com/office/word/2010/wordprocessingDrawing" xmlns:v="urn:schemas-microsoft-com:vml" xmlns:o="urn:schemas-microsoft-com:office:office" xmlns:mc="http://schemas.openxmlformats.org/markup-compatibility/2006" xmlns:wpc="http://schemas.microsoft.com/office/word/2010/wordprocessingCanvas" xmlns="" val="0"/>
+                          <a14:useLocalDpi xmlns="" xmlns:wpc="http://schemas.microsoft.com/office/word/2010/wordprocessingCanvas" xmlns:mc="http://schemas.openxmlformats.org/markup-compatibility/2006" xmlns:o="urn:schemas-microsoft-com:office:office" xmlns:v="urn:schemas-microsoft-com:vml" xmlns:wp14="http://schemas.microsoft.com/office/word/2010/wordprocessingDrawing" xmlns:w10="urn:schemas-microsoft-com:office:word" xmlns:w="http://schemas.openxmlformats.org/wordprocessingml/2006/main" xmlns:w14="http://schemas.microsoft.com/office/word/2010/wordml" xmlns:wpg="http://schemas.microsoft.com/office/word/2010/wordprocessingGroup" xmlns:wpi="http://schemas.microsoft.com/office/word/2010/wordprocessingInk" xmlns:wps="http://schemas.microsoft.com/office/word/2010/wordprocessingShape" xmlns:a14="http://schemas.microsoft.com/office/drawing/2010/main" val="0"/>
                         </a:ext>
                       </a:extLst>
                     </a:blip>
@@ -7733,7 +7760,7 @@
                     <a:blip r:embed="rId16">
                       <a:extLst>
                         <a:ext uri="{28A0092B-C50C-407E-A947-70E740481C1C}">
-                          <a14:useLocalDpi xmlns:a14="http://schemas.microsoft.com/office/drawing/2010/main" xmlns:wps="http://schemas.microsoft.com/office/word/2010/wordprocessingShape" xmlns:wpi="http://schemas.microsoft.com/office/word/2010/wordprocessingInk" xmlns:wpg="http://schemas.microsoft.com/office/word/2010/wordprocessingGroup" xmlns:w14="http://schemas.microsoft.com/office/word/2010/wordml" xmlns:w="http://schemas.openxmlformats.org/wordprocessingml/2006/main" xmlns:w10="urn:schemas-microsoft-com:office:word" xmlns:wp14="http://schemas.microsoft.com/office/word/2010/wordprocessingDrawing" xmlns:v="urn:schemas-microsoft-com:vml" xmlns:o="urn:schemas-microsoft-com:office:office" xmlns:mc="http://schemas.openxmlformats.org/markup-compatibility/2006" xmlns:wpc="http://schemas.microsoft.com/office/word/2010/wordprocessingCanvas" xmlns="" val="0"/>
+                          <a14:useLocalDpi xmlns="" xmlns:wpc="http://schemas.microsoft.com/office/word/2010/wordprocessingCanvas" xmlns:mc="http://schemas.openxmlformats.org/markup-compatibility/2006" xmlns:o="urn:schemas-microsoft-com:office:office" xmlns:v="urn:schemas-microsoft-com:vml" xmlns:wp14="http://schemas.microsoft.com/office/word/2010/wordprocessingDrawing" xmlns:w10="urn:schemas-microsoft-com:office:word" xmlns:w="http://schemas.openxmlformats.org/wordprocessingml/2006/main" xmlns:w14="http://schemas.microsoft.com/office/word/2010/wordml" xmlns:wpg="http://schemas.microsoft.com/office/word/2010/wordprocessingGroup" xmlns:wpi="http://schemas.microsoft.com/office/word/2010/wordprocessingInk" xmlns:wps="http://schemas.microsoft.com/office/word/2010/wordprocessingShape" xmlns:a14="http://schemas.microsoft.com/office/drawing/2010/main" val="0"/>
                         </a:ext>
                       </a:extLst>
                     </a:blip>
@@ -9814,7 +9841,7 @@
                     <a:blip r:embed="rId17">
                       <a:extLst>
                         <a:ext uri="{28A0092B-C50C-407E-A947-70E740481C1C}">
-                          <a14:useLocalDpi xmlns:a14="http://schemas.microsoft.com/office/drawing/2010/main" xmlns:wps="http://schemas.microsoft.com/office/word/2010/wordprocessingShape" xmlns:wpi="http://schemas.microsoft.com/office/word/2010/wordprocessingInk" xmlns:wpg="http://schemas.microsoft.com/office/word/2010/wordprocessingGroup" xmlns:w14="http://schemas.microsoft.com/office/word/2010/wordml" xmlns:w="http://schemas.openxmlformats.org/wordprocessingml/2006/main" xmlns:w10="urn:schemas-microsoft-com:office:word" xmlns:wp14="http://schemas.microsoft.com/office/word/2010/wordprocessingDrawing" xmlns:v="urn:schemas-microsoft-com:vml" xmlns:o="urn:schemas-microsoft-com:office:office" xmlns:mc="http://schemas.openxmlformats.org/markup-compatibility/2006" xmlns:wpc="http://schemas.microsoft.com/office/word/2010/wordprocessingCanvas" xmlns="" val="0"/>
+                          <a14:useLocalDpi xmlns="" xmlns:wpc="http://schemas.microsoft.com/office/word/2010/wordprocessingCanvas" xmlns:mc="http://schemas.openxmlformats.org/markup-compatibility/2006" xmlns:o="urn:schemas-microsoft-com:office:office" xmlns:v="urn:schemas-microsoft-com:vml" xmlns:wp14="http://schemas.microsoft.com/office/word/2010/wordprocessingDrawing" xmlns:w10="urn:schemas-microsoft-com:office:word" xmlns:w="http://schemas.openxmlformats.org/wordprocessingml/2006/main" xmlns:w14="http://schemas.microsoft.com/office/word/2010/wordml" xmlns:wpg="http://schemas.microsoft.com/office/word/2010/wordprocessingGroup" xmlns:wpi="http://schemas.microsoft.com/office/word/2010/wordprocessingInk" xmlns:wps="http://schemas.microsoft.com/office/word/2010/wordprocessingShape" xmlns:a14="http://schemas.microsoft.com/office/drawing/2010/main" val="0"/>
                         </a:ext>
                       </a:extLst>
                     </a:blip>
@@ -10355,7 +10382,7 @@
                     <a:blip r:embed="rId18">
                       <a:extLst>
                         <a:ext uri="{28A0092B-C50C-407E-A947-70E740481C1C}">
-                          <a14:useLocalDpi xmlns:a14="http://schemas.microsoft.com/office/drawing/2010/main" xmlns:wps="http://schemas.microsoft.com/office/word/2010/wordprocessingShape" xmlns:wpi="http://schemas.microsoft.com/office/word/2010/wordprocessingInk" xmlns:wpg="http://schemas.microsoft.com/office/word/2010/wordprocessingGroup" xmlns:w14="http://schemas.microsoft.com/office/word/2010/wordml" xmlns:w="http://schemas.openxmlformats.org/wordprocessingml/2006/main" xmlns:w10="urn:schemas-microsoft-com:office:word" xmlns:wp14="http://schemas.microsoft.com/office/word/2010/wordprocessingDrawing" xmlns:v="urn:schemas-microsoft-com:vml" xmlns:o="urn:schemas-microsoft-com:office:office" xmlns:mc="http://schemas.openxmlformats.org/markup-compatibility/2006" xmlns:wpc="http://schemas.microsoft.com/office/word/2010/wordprocessingCanvas" xmlns="" val="0"/>
+                          <a14:useLocalDpi xmlns="" xmlns:wpc="http://schemas.microsoft.com/office/word/2010/wordprocessingCanvas" xmlns:mc="http://schemas.openxmlformats.org/markup-compatibility/2006" xmlns:o="urn:schemas-microsoft-com:office:office" xmlns:v="urn:schemas-microsoft-com:vml" xmlns:wp14="http://schemas.microsoft.com/office/word/2010/wordprocessingDrawing" xmlns:w10="urn:schemas-microsoft-com:office:word" xmlns:w="http://schemas.openxmlformats.org/wordprocessingml/2006/main" xmlns:w14="http://schemas.microsoft.com/office/word/2010/wordml" xmlns:wpg="http://schemas.microsoft.com/office/word/2010/wordprocessingGroup" xmlns:wpi="http://schemas.microsoft.com/office/word/2010/wordprocessingInk" xmlns:wps="http://schemas.microsoft.com/office/word/2010/wordprocessingShape" xmlns:a14="http://schemas.microsoft.com/office/drawing/2010/main" val="0"/>
                         </a:ext>
                       </a:extLst>
                     </a:blip>
@@ -10457,7 +10484,7 @@
                     <a:blip r:embed="rId19">
                       <a:extLst>
                         <a:ext uri="{28A0092B-C50C-407E-A947-70E740481C1C}">
-                          <a14:useLocalDpi xmlns:a14="http://schemas.microsoft.com/office/drawing/2010/main" xmlns:wps="http://schemas.microsoft.com/office/word/2010/wordprocessingShape" xmlns:wpi="http://schemas.microsoft.com/office/word/2010/wordprocessingInk" xmlns:wpg="http://schemas.microsoft.com/office/word/2010/wordprocessingGroup" xmlns:w14="http://schemas.microsoft.com/office/word/2010/wordml" xmlns:w="http://schemas.openxmlformats.org/wordprocessingml/2006/main" xmlns:w10="urn:schemas-microsoft-com:office:word" xmlns:wp14="http://schemas.microsoft.com/office/word/2010/wordprocessingDrawing" xmlns:v="urn:schemas-microsoft-com:vml" xmlns:o="urn:schemas-microsoft-com:office:office" xmlns:mc="http://schemas.openxmlformats.org/markup-compatibility/2006" xmlns:wpc="http://schemas.microsoft.com/office/word/2010/wordprocessingCanvas" xmlns="" val="0"/>
+                          <a14:useLocalDpi xmlns="" xmlns:wpc="http://schemas.microsoft.com/office/word/2010/wordprocessingCanvas" xmlns:mc="http://schemas.openxmlformats.org/markup-compatibility/2006" xmlns:o="urn:schemas-microsoft-com:office:office" xmlns:v="urn:schemas-microsoft-com:vml" xmlns:wp14="http://schemas.microsoft.com/office/word/2010/wordprocessingDrawing" xmlns:w10="urn:schemas-microsoft-com:office:word" xmlns:w="http://schemas.openxmlformats.org/wordprocessingml/2006/main" xmlns:w14="http://schemas.microsoft.com/office/word/2010/wordml" xmlns:wpg="http://schemas.microsoft.com/office/word/2010/wordprocessingGroup" xmlns:wpi="http://schemas.microsoft.com/office/word/2010/wordprocessingInk" xmlns:wps="http://schemas.microsoft.com/office/word/2010/wordprocessingShape" xmlns:a14="http://schemas.microsoft.com/office/drawing/2010/main" val="0"/>
                         </a:ext>
                       </a:extLst>
                     </a:blip>
@@ -10558,7 +10585,7 @@
                     <a:blip r:embed="rId20">
                       <a:extLst>
                         <a:ext uri="{28A0092B-C50C-407E-A947-70E740481C1C}">
-                          <a14:useLocalDpi xmlns:a14="http://schemas.microsoft.com/office/drawing/2010/main" xmlns:wps="http://schemas.microsoft.com/office/word/2010/wordprocessingShape" xmlns:wpi="http://schemas.microsoft.com/office/word/2010/wordprocessingInk" xmlns:wpg="http://schemas.microsoft.com/office/word/2010/wordprocessingGroup" xmlns:w14="http://schemas.microsoft.com/office/word/2010/wordml" xmlns:w="http://schemas.openxmlformats.org/wordprocessingml/2006/main" xmlns:w10="urn:schemas-microsoft-com:office:word" xmlns:wp14="http://schemas.microsoft.com/office/word/2010/wordprocessingDrawing" xmlns:v="urn:schemas-microsoft-com:vml" xmlns:o="urn:schemas-microsoft-com:office:office" xmlns:mc="http://schemas.openxmlformats.org/markup-compatibility/2006" xmlns:wpc="http://schemas.microsoft.com/office/word/2010/wordprocessingCanvas" xmlns="" val="0"/>
+                          <a14:useLocalDpi xmlns="" xmlns:wpc="http://schemas.microsoft.com/office/word/2010/wordprocessingCanvas" xmlns:mc="http://schemas.openxmlformats.org/markup-compatibility/2006" xmlns:o="urn:schemas-microsoft-com:office:office" xmlns:v="urn:schemas-microsoft-com:vml" xmlns:wp14="http://schemas.microsoft.com/office/word/2010/wordprocessingDrawing" xmlns:w10="urn:schemas-microsoft-com:office:word" xmlns:w="http://schemas.openxmlformats.org/wordprocessingml/2006/main" xmlns:w14="http://schemas.microsoft.com/office/word/2010/wordml" xmlns:wpg="http://schemas.microsoft.com/office/word/2010/wordprocessingGroup" xmlns:wpi="http://schemas.microsoft.com/office/word/2010/wordprocessingInk" xmlns:wps="http://schemas.microsoft.com/office/word/2010/wordprocessingShape" xmlns:a14="http://schemas.microsoft.com/office/drawing/2010/main" val="0"/>
                         </a:ext>
                       </a:extLst>
                     </a:blip>

--- a/TUTORIAL/NETWORKS.docx
+++ b/TUTORIAL/NETWORKS.docx
@@ -11,22 +11,758 @@
           <w:szCs w:val="24"/>
         </w:rPr>
       </w:pPr>
-    </w:p>
-    <w:p>
-      <w:pPr>
-        <w:rPr>
-          <w:rFonts w:cstheme="minorHAnsi"/>
-          <w:sz w:val="24"/>
-          <w:szCs w:val="24"/>
-        </w:rPr>
-      </w:pPr>
-      <w:r>
-        <w:rPr>
-          <w:rFonts w:cstheme="minorHAnsi"/>
-          <w:b/>
-          <w:sz w:val="24"/>
-          <w:szCs w:val="24"/>
-        </w:rPr>
+      <w:r>
+        <w:rPr>
+          <w:rFonts w:cstheme="minorHAnsi"/>
+          <w:sz w:val="24"/>
+          <w:szCs w:val="24"/>
+        </w:rPr>
+        <w:t xml:space="preserve">                                               </w:t>
+      </w:r>
+      <w:r>
+        <w:rPr>
+          <w:rFonts w:cstheme="minorHAnsi"/>
+          <w:b/>
+          <w:sz w:val="24"/>
+          <w:szCs w:val="24"/>
+        </w:rPr>
+        <w:t>7  LAYESERS OF ISO / OSI MODEL</w:t>
+      </w:r>
+    </w:p>
+    <w:p>
+      <w:pPr>
+        <w:rPr>
+          <w:rFonts w:cstheme="minorHAnsi"/>
+          <w:b/>
+          <w:sz w:val="24"/>
+          <w:szCs w:val="24"/>
+        </w:rPr>
+      </w:pPr>
+      <w:r>
+        <w:rPr>
+          <w:rFonts w:cstheme="minorHAnsi"/>
+          <w:b/>
+          <w:sz w:val="24"/>
+          <w:szCs w:val="24"/>
+        </w:rPr>
+        <w:t>Physical Layer</w:t>
+      </w:r>
+    </w:p>
+    <w:p>
+      <w:pPr>
+        <w:rPr>
+          <w:rFonts w:cstheme="minorHAnsi"/>
+          <w:sz w:val="24"/>
+          <w:szCs w:val="24"/>
+        </w:rPr>
+      </w:pPr>
+      <w:r>
+        <w:rPr>
+          <w:rFonts w:cstheme="minorHAnsi"/>
+          <w:sz w:val="24"/>
+          <w:szCs w:val="24"/>
+        </w:rPr>
+        <w:tab/>
+        <w:t>- Data is in the form of Bit.</w:t>
+      </w:r>
+    </w:p>
+    <w:p>
+      <w:pPr>
+        <w:rPr>
+          <w:rFonts w:cstheme="minorHAnsi"/>
+          <w:sz w:val="24"/>
+          <w:szCs w:val="24"/>
+        </w:rPr>
+      </w:pPr>
+      <w:r>
+        <w:rPr>
+          <w:rFonts w:cstheme="minorHAnsi"/>
+          <w:sz w:val="24"/>
+          <w:szCs w:val="24"/>
+        </w:rPr>
+        <w:tab/>
+        <w:t>- Responsible for bit rate, bit synchronization that is number of bits sent per second</w:t>
+      </w:r>
+    </w:p>
+    <w:p>
+      <w:pPr>
+        <w:rPr>
+          <w:rFonts w:cstheme="minorHAnsi"/>
+          <w:sz w:val="24"/>
+          <w:szCs w:val="24"/>
+        </w:rPr>
+      </w:pPr>
+      <w:r>
+        <w:rPr>
+          <w:rFonts w:cstheme="minorHAnsi"/>
+          <w:sz w:val="24"/>
+          <w:szCs w:val="24"/>
+        </w:rPr>
+        <w:tab/>
+        <w:t xml:space="preserve">- Physical topologies. Bus, star, mesh, </w:t>
+      </w:r>
+    </w:p>
+    <w:p>
+      <w:pPr>
+        <w:rPr>
+          <w:rFonts w:cstheme="minorHAnsi"/>
+          <w:b/>
+          <w:sz w:val="24"/>
+          <w:szCs w:val="24"/>
+        </w:rPr>
+      </w:pPr>
+    </w:p>
+    <w:p>
+      <w:pPr>
+        <w:rPr>
+          <w:rFonts w:cstheme="minorHAnsi"/>
+          <w:b/>
+          <w:sz w:val="24"/>
+          <w:szCs w:val="24"/>
+        </w:rPr>
+      </w:pPr>
+      <w:r>
+        <w:rPr>
+          <w:rFonts w:cstheme="minorHAnsi"/>
+          <w:b/>
+          <w:sz w:val="24"/>
+          <w:szCs w:val="24"/>
+        </w:rPr>
+        <w:t>DataLink Layer</w:t>
+      </w:r>
+    </w:p>
+    <w:p>
+      <w:pPr>
+        <w:rPr>
+          <w:rFonts w:cstheme="minorHAnsi"/>
+          <w:sz w:val="24"/>
+          <w:szCs w:val="24"/>
+        </w:rPr>
+      </w:pPr>
+      <w:r>
+        <w:rPr>
+          <w:rFonts w:cstheme="minorHAnsi"/>
+          <w:sz w:val="24"/>
+          <w:szCs w:val="24"/>
+        </w:rPr>
+        <w:tab/>
+        <w:t>- Framing: Combine or package the data bits into Frames.</w:t>
+      </w:r>
+    </w:p>
+    <w:p>
+      <w:pPr>
+        <w:rPr>
+          <w:rFonts w:cstheme="minorHAnsi"/>
+          <w:sz w:val="24"/>
+          <w:szCs w:val="24"/>
+        </w:rPr>
+      </w:pPr>
+      <w:r>
+        <w:rPr>
+          <w:rFonts w:cstheme="minorHAnsi"/>
+          <w:sz w:val="24"/>
+          <w:szCs w:val="24"/>
+        </w:rPr>
+        <w:tab/>
+        <w:t>- This Layer is composed into two sub layer</w:t>
+      </w:r>
+    </w:p>
+    <w:p>
+      <w:pPr>
+        <w:rPr>
+          <w:rFonts w:cstheme="minorHAnsi"/>
+          <w:sz w:val="24"/>
+          <w:szCs w:val="24"/>
+        </w:rPr>
+      </w:pPr>
+      <w:r>
+        <w:rPr>
+          <w:rFonts w:cstheme="minorHAnsi"/>
+          <w:sz w:val="24"/>
+          <w:szCs w:val="24"/>
+        </w:rPr>
+        <w:tab/>
+        <w:t>- Media Access Control:  uses MAC addresses(physical address) to connect devices and define permissions to transmit and receive data.</w:t>
+      </w:r>
+    </w:p>
+    <w:p>
+      <w:pPr>
+        <w:rPr>
+          <w:rFonts w:cstheme="minorHAnsi"/>
+          <w:sz w:val="24"/>
+          <w:szCs w:val="24"/>
+        </w:rPr>
+      </w:pPr>
+      <w:r>
+        <w:rPr>
+          <w:rFonts w:cstheme="minorHAnsi"/>
+          <w:sz w:val="24"/>
+          <w:szCs w:val="24"/>
+        </w:rPr>
+        <w:tab/>
+        <w:t>- Logical Link Control:</w:t>
+      </w:r>
+      <w:r>
+        <w:rPr>
+          <w:rFonts w:cstheme="minorHAnsi"/>
+          <w:sz w:val="24"/>
+          <w:szCs w:val="24"/>
+        </w:rPr>
+        <w:tab/>
+        <w:t xml:space="preserve"> identifies network protocols, performs error checking and synchronizes frames</w:t>
+      </w:r>
+    </w:p>
+    <w:p>
+      <w:pPr>
+        <w:rPr>
+          <w:rFonts w:cstheme="minorHAnsi"/>
+          <w:sz w:val="24"/>
+          <w:szCs w:val="24"/>
+        </w:rPr>
+      </w:pPr>
+      <w:r>
+        <w:rPr>
+          <w:rFonts w:cstheme="minorHAnsi"/>
+          <w:sz w:val="24"/>
+          <w:szCs w:val="24"/>
+        </w:rPr>
+        <w:tab/>
+        <w:t>- Pysical Addressing: After creating frames, Data link layer adds physical addresses (MAC address) of sender and/or receiver in the header of each frame. this is called physical addressing.</w:t>
+      </w:r>
+    </w:p>
+    <w:p>
+      <w:pPr>
+        <w:rPr>
+          <w:rFonts w:cstheme="minorHAnsi"/>
+          <w:sz w:val="24"/>
+          <w:szCs w:val="24"/>
+        </w:rPr>
+      </w:pPr>
+      <w:r>
+        <w:rPr>
+          <w:rFonts w:cstheme="minorHAnsi"/>
+          <w:sz w:val="24"/>
+          <w:szCs w:val="24"/>
+        </w:rPr>
+        <w:tab/>
+        <w:t>- Error Control(CRC &amp; CheckSum), Flow Control</w:t>
+      </w:r>
+    </w:p>
+    <w:p>
+      <w:pPr>
+        <w:rPr>
+          <w:rFonts w:cstheme="minorHAnsi"/>
+          <w:sz w:val="24"/>
+          <w:szCs w:val="24"/>
+        </w:rPr>
+      </w:pPr>
+      <w:r>
+        <w:rPr>
+          <w:rFonts w:cstheme="minorHAnsi"/>
+          <w:sz w:val="24"/>
+          <w:szCs w:val="24"/>
+        </w:rPr>
+        <w:tab/>
+        <w:t>- 2 types of flow control process, ie. stop and wait and sliding window protocol</w:t>
+      </w:r>
+    </w:p>
+    <w:p>
+      <w:pPr>
+        <w:rPr>
+          <w:rFonts w:cstheme="minorHAnsi"/>
+          <w:sz w:val="24"/>
+          <w:szCs w:val="24"/>
+        </w:rPr>
+      </w:pPr>
+      <w:r>
+        <w:rPr>
+          <w:rFonts w:cstheme="minorHAnsi"/>
+          <w:sz w:val="24"/>
+          <w:szCs w:val="24"/>
+        </w:rPr>
+        <w:tab/>
+        <w:t>-  to provide access to multiple devices to transmit through the same media without collision by using CSMA/CD (carrier sense multiple access/collision detection) protocols</w:t>
+      </w:r>
+    </w:p>
+    <w:p>
+      <w:pPr>
+        <w:rPr>
+          <w:rFonts w:cstheme="minorHAnsi"/>
+          <w:sz w:val="24"/>
+          <w:szCs w:val="24"/>
+        </w:rPr>
+      </w:pPr>
+      <w:r>
+        <w:rPr>
+          <w:rFonts w:cstheme="minorHAnsi"/>
+          <w:sz w:val="24"/>
+          <w:szCs w:val="24"/>
+        </w:rPr>
+        <w:tab/>
+        <w:t>- Layer-2 Switches: Layer-2 switches are the devices which forward the data to the next layer on the basis of the physical address (MAC address) of the machine.</w:t>
+      </w:r>
+    </w:p>
+    <w:p>
+      <w:pPr>
+        <w:rPr>
+          <w:rFonts w:cstheme="minorHAnsi"/>
+          <w:sz w:val="24"/>
+          <w:szCs w:val="24"/>
+        </w:rPr>
+      </w:pPr>
+      <w:r>
+        <w:rPr>
+          <w:rFonts w:cstheme="minorHAnsi"/>
+          <w:sz w:val="24"/>
+          <w:szCs w:val="24"/>
+        </w:rPr>
+        <w:tab/>
+        <w:t>- Bridges: Bridges is the two port device which works on the data link layer and is used to connect two LAN networks.</w:t>
+      </w:r>
+    </w:p>
+    <w:p>
+      <w:pPr>
+        <w:rPr>
+          <w:rFonts w:cstheme="minorHAnsi"/>
+          <w:b/>
+          <w:sz w:val="24"/>
+          <w:szCs w:val="24"/>
+        </w:rPr>
+      </w:pPr>
+    </w:p>
+    <w:p>
+      <w:pPr>
+        <w:rPr>
+          <w:rFonts w:cstheme="minorHAnsi"/>
+          <w:b/>
+          <w:sz w:val="24"/>
+          <w:szCs w:val="24"/>
+        </w:rPr>
+      </w:pPr>
+      <w:r>
+        <w:rPr>
+          <w:rFonts w:cstheme="minorHAnsi"/>
+          <w:b/>
+          <w:sz w:val="24"/>
+          <w:szCs w:val="24"/>
+        </w:rPr>
+        <w:t>Network Layer</w:t>
+      </w:r>
+    </w:p>
+    <w:p>
+      <w:pPr>
+        <w:rPr>
+          <w:rFonts w:cstheme="minorHAnsi"/>
+          <w:sz w:val="24"/>
+          <w:szCs w:val="24"/>
+        </w:rPr>
+      </w:pPr>
+      <w:r>
+        <w:rPr>
+          <w:rFonts w:cstheme="minorHAnsi"/>
+          <w:sz w:val="24"/>
+          <w:szCs w:val="24"/>
+        </w:rPr>
+        <w:tab/>
+        <w:t>-Data is in the form of packets.</w:t>
+      </w:r>
+    </w:p>
+    <w:p>
+      <w:pPr>
+        <w:rPr>
+          <w:rFonts w:cstheme="minorHAnsi"/>
+          <w:sz w:val="24"/>
+          <w:szCs w:val="24"/>
+        </w:rPr>
+      </w:pPr>
+      <w:r>
+        <w:rPr>
+          <w:rFonts w:cstheme="minorHAnsi"/>
+          <w:sz w:val="24"/>
+          <w:szCs w:val="24"/>
+        </w:rPr>
+        <w:lastRenderedPageBreak/>
+        <w:tab/>
+        <w:t xml:space="preserve">-Routing, </w:t>
+      </w:r>
+    </w:p>
+    <w:p>
+      <w:pPr>
+        <w:rPr>
+          <w:rFonts w:cstheme="minorHAnsi"/>
+          <w:sz w:val="24"/>
+          <w:szCs w:val="24"/>
+        </w:rPr>
+      </w:pPr>
+      <w:r>
+        <w:rPr>
+          <w:rFonts w:cstheme="minorHAnsi"/>
+          <w:sz w:val="24"/>
+          <w:szCs w:val="24"/>
+        </w:rPr>
+        <w:tab/>
+        <w:t>-IP Addressing or Logical Addressing. ie, use IP address to route packets</w:t>
+      </w:r>
+    </w:p>
+    <w:p>
+      <w:pPr>
+        <w:rPr>
+          <w:rFonts w:cstheme="minorHAnsi"/>
+          <w:b/>
+          <w:sz w:val="24"/>
+          <w:szCs w:val="24"/>
+        </w:rPr>
+      </w:pPr>
+    </w:p>
+    <w:p>
+      <w:pPr>
+        <w:rPr>
+          <w:rFonts w:cstheme="minorHAnsi"/>
+          <w:b/>
+          <w:sz w:val="24"/>
+          <w:szCs w:val="24"/>
+        </w:rPr>
+      </w:pPr>
+      <w:r>
+        <w:rPr>
+          <w:rFonts w:cstheme="minorHAnsi"/>
+          <w:b/>
+          <w:sz w:val="24"/>
+          <w:szCs w:val="24"/>
+        </w:rPr>
+        <w:t>Transport Layer</w:t>
+      </w:r>
+    </w:p>
+    <w:p>
+      <w:pPr>
+        <w:rPr>
+          <w:rFonts w:cstheme="minorHAnsi"/>
+          <w:sz w:val="24"/>
+          <w:szCs w:val="24"/>
+        </w:rPr>
+      </w:pPr>
+      <w:r>
+        <w:rPr>
+          <w:rFonts w:cstheme="minorHAnsi"/>
+          <w:sz w:val="24"/>
+          <w:szCs w:val="24"/>
+        </w:rPr>
+        <w:tab/>
+        <w:t>- Data is in the form of Segment.</w:t>
+      </w:r>
+    </w:p>
+    <w:p>
+      <w:pPr>
+        <w:rPr>
+          <w:rFonts w:cstheme="minorHAnsi"/>
+          <w:sz w:val="24"/>
+          <w:szCs w:val="24"/>
+        </w:rPr>
+      </w:pPr>
+      <w:r>
+        <w:rPr>
+          <w:rFonts w:cstheme="minorHAnsi"/>
+          <w:sz w:val="24"/>
+          <w:szCs w:val="24"/>
+        </w:rPr>
+        <w:tab/>
+        <w:t>- Establishing end to end connection between two hosts or devices</w:t>
+      </w:r>
+    </w:p>
+    <w:p>
+      <w:pPr>
+        <w:rPr>
+          <w:rFonts w:cstheme="minorHAnsi"/>
+          <w:sz w:val="24"/>
+          <w:szCs w:val="24"/>
+        </w:rPr>
+      </w:pPr>
+      <w:r>
+        <w:rPr>
+          <w:rFonts w:cstheme="minorHAnsi"/>
+          <w:sz w:val="24"/>
+          <w:szCs w:val="24"/>
+        </w:rPr>
+        <w:tab/>
+        <w:t>- Protocols TCP(connection oriented), UDP(connectionless)</w:t>
+      </w:r>
+    </w:p>
+    <w:p>
+      <w:pPr>
+        <w:rPr>
+          <w:rFonts w:cstheme="minorHAnsi"/>
+          <w:sz w:val="24"/>
+          <w:szCs w:val="24"/>
+        </w:rPr>
+      </w:pPr>
+      <w:r>
+        <w:rPr>
+          <w:rFonts w:cstheme="minorHAnsi"/>
+          <w:sz w:val="24"/>
+          <w:szCs w:val="24"/>
+        </w:rPr>
+        <w:tab/>
+        <w:t>- It also makes sure that the entire message arrives without any error else it should be retransmitted.</w:t>
+      </w:r>
+    </w:p>
+    <w:p>
+      <w:pPr>
+        <w:rPr>
+          <w:rFonts w:cstheme="minorHAnsi"/>
+          <w:sz w:val="24"/>
+          <w:szCs w:val="24"/>
+        </w:rPr>
+      </w:pPr>
+      <w:r>
+        <w:rPr>
+          <w:rFonts w:cstheme="minorHAnsi"/>
+          <w:sz w:val="24"/>
+          <w:szCs w:val="24"/>
+        </w:rPr>
+        <w:tab/>
+        <w:t>-Error Detection &amp; Control: Cyclic Redundancy Check,  Checksum generator and checker.</w:t>
+      </w:r>
+    </w:p>
+    <w:p>
+      <w:pPr>
+        <w:rPr>
+          <w:rFonts w:cstheme="minorHAnsi"/>
+          <w:b/>
+          <w:sz w:val="24"/>
+          <w:szCs w:val="24"/>
+        </w:rPr>
+      </w:pPr>
+    </w:p>
+    <w:p>
+      <w:pPr>
+        <w:rPr>
+          <w:rFonts w:cstheme="minorHAnsi"/>
+          <w:b/>
+          <w:sz w:val="24"/>
+          <w:szCs w:val="24"/>
+        </w:rPr>
+      </w:pPr>
+      <w:r>
+        <w:rPr>
+          <w:rFonts w:cstheme="minorHAnsi"/>
+          <w:b/>
+          <w:sz w:val="24"/>
+          <w:szCs w:val="24"/>
+        </w:rPr>
+        <w:t>Session Layer</w:t>
+      </w:r>
+    </w:p>
+    <w:p>
+      <w:pPr>
+        <w:rPr>
+          <w:rFonts w:cstheme="minorHAnsi"/>
+          <w:sz w:val="24"/>
+          <w:szCs w:val="24"/>
+        </w:rPr>
+      </w:pPr>
+      <w:r>
+        <w:rPr>
+          <w:rFonts w:cstheme="minorHAnsi"/>
+          <w:sz w:val="24"/>
+          <w:szCs w:val="24"/>
+        </w:rPr>
+        <w:tab/>
+        <w:t>- This layer establishes, maintains, and synchronizes the interactions between communicating devices.</w:t>
+      </w:r>
+    </w:p>
+    <w:p>
+      <w:pPr>
+        <w:rPr>
+          <w:rFonts w:cstheme="minorHAnsi"/>
+          <w:sz w:val="24"/>
+          <w:szCs w:val="24"/>
+        </w:rPr>
+      </w:pPr>
+      <w:r>
+        <w:rPr>
+          <w:rFonts w:cstheme="minorHAnsi"/>
+          <w:sz w:val="24"/>
+          <w:szCs w:val="24"/>
+        </w:rPr>
+        <w:tab/>
+        <w:t>- Synchronization</w:t>
+      </w:r>
+    </w:p>
+    <w:p>
+      <w:pPr>
+        <w:rPr>
+          <w:rFonts w:cstheme="minorHAnsi"/>
+          <w:b/>
+          <w:sz w:val="24"/>
+          <w:szCs w:val="24"/>
+        </w:rPr>
+      </w:pPr>
+    </w:p>
+    <w:p>
+      <w:pPr>
+        <w:rPr>
+          <w:rFonts w:cstheme="minorHAnsi"/>
+          <w:b/>
+          <w:sz w:val="24"/>
+          <w:szCs w:val="24"/>
+        </w:rPr>
+      </w:pPr>
+      <w:r>
+        <w:rPr>
+          <w:rFonts w:cstheme="minorHAnsi"/>
+          <w:b/>
+          <w:sz w:val="24"/>
+          <w:szCs w:val="24"/>
+        </w:rPr>
+        <w:t>Presentation Layer</w:t>
+      </w:r>
+    </w:p>
+    <w:p>
+      <w:pPr>
+        <w:rPr>
+          <w:rFonts w:cstheme="minorHAnsi"/>
+          <w:sz w:val="24"/>
+          <w:szCs w:val="24"/>
+        </w:rPr>
+      </w:pPr>
+      <w:r>
+        <w:rPr>
+          <w:rFonts w:cstheme="minorHAnsi"/>
+          <w:sz w:val="24"/>
+          <w:szCs w:val="24"/>
+        </w:rPr>
+        <w:tab/>
+        <w:t>- Encryption/Decryption, compressing</w:t>
+      </w:r>
+    </w:p>
+    <w:p>
+      <w:pPr>
+        <w:rPr>
+          <w:rFonts w:cstheme="minorHAnsi"/>
+          <w:b/>
+          <w:sz w:val="24"/>
+          <w:szCs w:val="24"/>
+        </w:rPr>
+      </w:pPr>
+      <w:r>
+        <w:rPr>
+          <w:rFonts w:cstheme="minorHAnsi"/>
+          <w:b/>
+          <w:sz w:val="24"/>
+          <w:szCs w:val="24"/>
+        </w:rPr>
+        <w:tab/>
+      </w:r>
+    </w:p>
+    <w:p>
+      <w:pPr>
+        <w:rPr>
+          <w:rFonts w:cstheme="minorHAnsi"/>
+          <w:b/>
+          <w:sz w:val="24"/>
+          <w:szCs w:val="24"/>
+        </w:rPr>
+      </w:pPr>
+      <w:r>
+        <w:rPr>
+          <w:rFonts w:cstheme="minorHAnsi"/>
+          <w:b/>
+          <w:sz w:val="24"/>
+          <w:szCs w:val="24"/>
+        </w:rPr>
+        <w:t>Application Layer</w:t>
+      </w:r>
+    </w:p>
+    <w:p>
+      <w:pPr>
+        <w:rPr>
+          <w:rFonts w:cstheme="minorHAnsi"/>
+          <w:sz w:val="24"/>
+          <w:szCs w:val="24"/>
+        </w:rPr>
+      </w:pPr>
+      <w:r>
+        <w:rPr>
+          <w:rFonts w:cstheme="minorHAnsi"/>
+          <w:sz w:val="24"/>
+          <w:szCs w:val="24"/>
+        </w:rPr>
+        <w:tab/>
+        <w:t>- Serving window application such as Browser, Skype Messenger and Email</w:t>
+      </w:r>
+      <w:r>
+        <w:rPr>
+          <w:rFonts w:cstheme="minorHAnsi"/>
+          <w:sz w:val="24"/>
+          <w:szCs w:val="24"/>
+        </w:rPr>
+        <w:tab/>
+      </w:r>
+    </w:p>
+    <w:p>
+      <w:pPr>
+        <w:rPr>
+          <w:rFonts w:cstheme="minorHAnsi"/>
+          <w:sz w:val="24"/>
+          <w:szCs w:val="24"/>
+        </w:rPr>
+      </w:pPr>
+      <w:r>
+        <w:rPr>
+          <w:rFonts w:cstheme="minorHAnsi"/>
+          <w:sz w:val="24"/>
+          <w:szCs w:val="24"/>
+        </w:rPr>
+        <w:tab/>
+        <w:t>- HTTP, FTP, DNS, TELNET Protocols</w:t>
+      </w:r>
+    </w:p>
+    <w:p>
+      <w:pPr>
+        <w:rPr>
+          <w:rFonts w:cstheme="minorHAnsi"/>
+          <w:b/>
+          <w:sz w:val="24"/>
+          <w:szCs w:val="24"/>
+        </w:rPr>
+      </w:pPr>
+    </w:p>
+    <w:p>
+      <w:pPr>
+        <w:rPr>
+          <w:rFonts w:cstheme="minorHAnsi"/>
+          <w:b/>
+          <w:sz w:val="24"/>
+          <w:szCs w:val="24"/>
+        </w:rPr>
+      </w:pPr>
+    </w:p>
+    <w:p>
+      <w:pPr>
+        <w:rPr>
+          <w:rFonts w:cstheme="minorHAnsi"/>
+          <w:b/>
+          <w:sz w:val="24"/>
+          <w:szCs w:val="24"/>
+        </w:rPr>
+      </w:pPr>
+    </w:p>
+    <w:p>
+      <w:pPr>
+        <w:rPr>
+          <w:rFonts w:cstheme="minorHAnsi"/>
+          <w:sz w:val="24"/>
+          <w:szCs w:val="24"/>
+        </w:rPr>
+      </w:pPr>
+      <w:r>
+        <w:rPr>
+          <w:rFonts w:cstheme="minorHAnsi"/>
+          <w:b/>
+          <w:sz w:val="24"/>
+          <w:szCs w:val="24"/>
+        </w:rPr>
+        <w:lastRenderedPageBreak/>
         <w:t xml:space="preserve">Class A: </w:t>
       </w:r>
       <w:r>
@@ -35,25 +771,7 @@
           <w:sz w:val="24"/>
           <w:szCs w:val="24"/>
         </w:rPr>
-        <w:t xml:space="preserve">Starts with 1-126. </w:t>
-      </w:r>
-      <w:proofErr w:type="gramStart"/>
-      <w:r>
-        <w:rPr>
-          <w:rFonts w:cstheme="minorHAnsi"/>
-          <w:sz w:val="24"/>
-          <w:szCs w:val="24"/>
-        </w:rPr>
-        <w:t>Major networks.</w:t>
-      </w:r>
-      <w:proofErr w:type="gramEnd"/>
-      <w:r>
-        <w:rPr>
-          <w:rFonts w:cstheme="minorHAnsi"/>
-          <w:sz w:val="24"/>
-          <w:szCs w:val="24"/>
-        </w:rPr>
-        <w:t xml:space="preserve"> N.H.H.H</w:t>
+        <w:t>Starts with 1-126. Major networks. N.H.H.H</w:t>
       </w:r>
     </w:p>
     <w:p>
@@ -79,25 +797,7 @@
           <w:sz w:val="24"/>
           <w:szCs w:val="24"/>
         </w:rPr>
-        <w:t xml:space="preserve">Starts with 128-191. </w:t>
-      </w:r>
-      <w:proofErr w:type="gramStart"/>
-      <w:r>
-        <w:rPr>
-          <w:rFonts w:cstheme="minorHAnsi"/>
-          <w:sz w:val="24"/>
-          <w:szCs w:val="24"/>
-        </w:rPr>
-        <w:t>Large networks.</w:t>
-      </w:r>
-      <w:proofErr w:type="gramEnd"/>
-      <w:r>
-        <w:rPr>
-          <w:rFonts w:cstheme="minorHAnsi"/>
-          <w:sz w:val="24"/>
-          <w:szCs w:val="24"/>
-        </w:rPr>
-        <w:t xml:space="preserve"> N.N.H.H</w:t>
+        <w:t>Starts with 128-191. Large networks. N.N.H.H</w:t>
       </w:r>
     </w:p>
     <w:p>
@@ -124,25 +824,7 @@
           <w:sz w:val="24"/>
           <w:szCs w:val="24"/>
         </w:rPr>
-        <w:t xml:space="preserve">Starts with 192-223. </w:t>
-      </w:r>
-      <w:proofErr w:type="gramStart"/>
-      <w:r>
-        <w:rPr>
-          <w:rFonts w:cstheme="minorHAnsi"/>
-          <w:sz w:val="24"/>
-          <w:szCs w:val="24"/>
-        </w:rPr>
-        <w:t>Small networks (easy to get).</w:t>
-      </w:r>
-      <w:proofErr w:type="gramEnd"/>
-      <w:r>
-        <w:rPr>
-          <w:rFonts w:cstheme="minorHAnsi"/>
-          <w:sz w:val="24"/>
-          <w:szCs w:val="24"/>
-        </w:rPr>
-        <w:t xml:space="preserve"> N.N.N.H</w:t>
+        <w:t>Starts with 192-223. Small networks (easy to get). N.N.N.H</w:t>
       </w:r>
     </w:p>
     <w:p>
@@ -320,387 +1002,215 @@
           <w:szCs w:val="24"/>
         </w:rPr>
       </w:pPr>
-      <w:r>
-        <w:rPr>
-          <w:rFonts w:cstheme="minorHAnsi"/>
-          <w:sz w:val="24"/>
-          <w:szCs w:val="24"/>
-        </w:rPr>
-        <w:t xml:space="preserve">                                               </w:t>
-      </w:r>
-      <w:proofErr w:type="gramStart"/>
-      <w:r>
-        <w:rPr>
-          <w:rFonts w:cstheme="minorHAnsi"/>
-          <w:b/>
-          <w:sz w:val="24"/>
-          <w:szCs w:val="24"/>
-        </w:rPr>
-        <w:t>7  LAYESERS</w:t>
-      </w:r>
-      <w:proofErr w:type="gramEnd"/>
-      <w:r>
-        <w:rPr>
-          <w:rFonts w:cstheme="minorHAnsi"/>
-          <w:b/>
-          <w:sz w:val="24"/>
-          <w:szCs w:val="24"/>
-        </w:rPr>
-        <w:t xml:space="preserve"> OF ISO / OSI MODEL</w:t>
-      </w:r>
-    </w:p>
-    <w:p>
-      <w:pPr>
-        <w:rPr>
-          <w:rFonts w:cstheme="minorHAnsi"/>
-          <w:b/>
-          <w:sz w:val="24"/>
-          <w:szCs w:val="24"/>
-        </w:rPr>
-      </w:pPr>
-      <w:proofErr w:type="gramStart"/>
-      <w:r>
-        <w:rPr>
-          <w:rFonts w:cstheme="minorHAnsi"/>
-          <w:b/>
-          <w:sz w:val="24"/>
-          <w:szCs w:val="24"/>
-        </w:rPr>
-        <w:t>1.</w:t>
-      </w:r>
-      <w:r>
-        <w:rPr>
-          <w:rFonts w:cstheme="minorHAnsi"/>
-          <w:b/>
-          <w:sz w:val="24"/>
-          <w:szCs w:val="24"/>
-        </w:rPr>
-        <w:t>PHYSICAL</w:t>
-      </w:r>
-      <w:proofErr w:type="gramEnd"/>
-      <w:r>
-        <w:rPr>
-          <w:rFonts w:cstheme="minorHAnsi"/>
-          <w:b/>
-          <w:sz w:val="24"/>
-          <w:szCs w:val="24"/>
-        </w:rPr>
-        <w:t xml:space="preserve"> LAYER:-</w:t>
-      </w:r>
-    </w:p>
-    <w:p>
-      <w:pPr>
-        <w:rPr>
-          <w:rFonts w:cstheme="minorHAnsi"/>
-          <w:b/>
-          <w:sz w:val="24"/>
-          <w:szCs w:val="24"/>
-        </w:rPr>
-      </w:pPr>
-      <w:proofErr w:type="gramStart"/>
-      <w:r>
-        <w:rPr>
-          <w:rFonts w:cstheme="minorHAnsi"/>
-          <w:b/>
-          <w:sz w:val="24"/>
-          <w:szCs w:val="24"/>
-        </w:rPr>
-        <w:t>2.</w:t>
-      </w:r>
-      <w:r>
-        <w:rPr>
-          <w:rFonts w:cstheme="minorHAnsi"/>
-          <w:b/>
-          <w:sz w:val="24"/>
-          <w:szCs w:val="24"/>
-        </w:rPr>
-        <w:t>DATA</w:t>
-      </w:r>
-      <w:proofErr w:type="gramEnd"/>
-      <w:r>
-        <w:rPr>
-          <w:rFonts w:cstheme="minorHAnsi"/>
-          <w:b/>
-          <w:sz w:val="24"/>
-          <w:szCs w:val="24"/>
-        </w:rPr>
-        <w:t xml:space="preserve"> LINK LAYER:-</w:t>
-      </w:r>
-    </w:p>
-    <w:p>
-      <w:pPr>
-        <w:rPr>
-          <w:rFonts w:cstheme="minorHAnsi"/>
-          <w:sz w:val="24"/>
-          <w:szCs w:val="24"/>
-        </w:rPr>
-      </w:pPr>
-      <w:r>
-        <w:rPr>
-          <w:rFonts w:cstheme="minorHAnsi"/>
-          <w:sz w:val="24"/>
-          <w:szCs w:val="24"/>
-        </w:rPr>
-        <w:t xml:space="preserve">A </w:t>
-      </w:r>
-      <w:r>
-        <w:rPr>
-          <w:rFonts w:cstheme="minorHAnsi"/>
-          <w:b/>
-          <w:sz w:val="24"/>
-          <w:szCs w:val="24"/>
-        </w:rPr>
-        <w:t>bridge</w:t>
-      </w:r>
-      <w:r>
-        <w:rPr>
-          <w:rFonts w:cstheme="minorHAnsi"/>
-          <w:sz w:val="24"/>
-          <w:szCs w:val="24"/>
-        </w:rPr>
-        <w:t xml:space="preserve"> operates at the data link layer, giving it access to the physical address of all stations connected to it. Answer is physical addresses.</w:t>
-      </w:r>
-    </w:p>
-    <w:p>
-      <w:pPr>
-        <w:rPr>
-          <w:rFonts w:cstheme="minorHAnsi"/>
-          <w:sz w:val="24"/>
-          <w:szCs w:val="24"/>
-        </w:rPr>
-      </w:pPr>
-      <w:proofErr w:type="gramStart"/>
-      <w:r>
-        <w:rPr>
-          <w:rFonts w:cstheme="minorHAnsi"/>
-          <w:b/>
-          <w:sz w:val="24"/>
-          <w:szCs w:val="24"/>
-        </w:rPr>
-        <w:t>MAC</w:t>
-      </w:r>
-      <w:r>
-        <w:rPr>
-          <w:rFonts w:cstheme="minorHAnsi"/>
-          <w:sz w:val="24"/>
-          <w:szCs w:val="24"/>
-        </w:rPr>
-        <w:t>(</w:t>
-      </w:r>
-      <w:proofErr w:type="gramEnd"/>
-      <w:r>
-        <w:rPr>
-          <w:rFonts w:cstheme="minorHAnsi"/>
-          <w:sz w:val="24"/>
-          <w:szCs w:val="24"/>
-        </w:rPr>
-        <w:t xml:space="preserve">Media Access Control) and </w:t>
-      </w:r>
-      <w:r>
-        <w:rPr>
-          <w:rFonts w:cstheme="minorHAnsi"/>
-          <w:b/>
-          <w:sz w:val="24"/>
-          <w:szCs w:val="24"/>
-        </w:rPr>
-        <w:t>LLC</w:t>
-      </w:r>
-      <w:r>
-        <w:rPr>
-          <w:rFonts w:cstheme="minorHAnsi"/>
-          <w:sz w:val="24"/>
-          <w:szCs w:val="24"/>
-        </w:rPr>
-        <w:t xml:space="preserve">(Logical Link Control) are the </w:t>
-      </w:r>
-      <w:proofErr w:type="spellStart"/>
-      <w:r>
-        <w:rPr>
-          <w:rFonts w:cstheme="minorHAnsi"/>
-          <w:sz w:val="24"/>
-          <w:szCs w:val="24"/>
-        </w:rPr>
-        <w:t>sublayer</w:t>
-      </w:r>
-      <w:proofErr w:type="spellEnd"/>
-      <w:r>
-        <w:rPr>
-          <w:rFonts w:cstheme="minorHAnsi"/>
-          <w:sz w:val="24"/>
-          <w:szCs w:val="24"/>
-        </w:rPr>
-        <w:t xml:space="preserve"> of DATA LINK LAYER</w:t>
-      </w:r>
-    </w:p>
-    <w:p>
-      <w:pPr>
-        <w:rPr>
-          <w:rFonts w:cstheme="minorHAnsi"/>
-          <w:b/>
-          <w:sz w:val="24"/>
-          <w:szCs w:val="24"/>
-        </w:rPr>
-      </w:pPr>
-      <w:r>
-        <w:rPr>
-          <w:rFonts w:cstheme="minorHAnsi"/>
-          <w:b/>
-          <w:sz w:val="24"/>
-          <w:szCs w:val="24"/>
-        </w:rPr>
-        <w:t xml:space="preserve">3. </w:t>
-      </w:r>
-      <w:r>
-        <w:rPr>
-          <w:rFonts w:cstheme="minorHAnsi"/>
-          <w:b/>
-          <w:sz w:val="24"/>
-          <w:szCs w:val="24"/>
-        </w:rPr>
-        <w:t>NETWORK LAYER:-</w:t>
-      </w:r>
-    </w:p>
-    <w:p>
-      <w:pPr>
-        <w:rPr>
-          <w:rFonts w:cstheme="minorHAnsi"/>
-          <w:b/>
-          <w:sz w:val="24"/>
-          <w:szCs w:val="24"/>
-        </w:rPr>
-      </w:pPr>
-      <w:proofErr w:type="gramStart"/>
-      <w:r>
-        <w:rPr>
-          <w:rFonts w:cstheme="minorHAnsi"/>
-          <w:b/>
-          <w:sz w:val="24"/>
-          <w:szCs w:val="24"/>
-        </w:rPr>
-        <w:t>4.TRANSPORT</w:t>
-      </w:r>
-      <w:proofErr w:type="gramEnd"/>
-      <w:r>
-        <w:rPr>
-          <w:rFonts w:cstheme="minorHAnsi"/>
-          <w:b/>
-          <w:sz w:val="24"/>
-          <w:szCs w:val="24"/>
-        </w:rPr>
-        <w:t xml:space="preserve"> LAYER:-</w:t>
-      </w:r>
-    </w:p>
-    <w:p>
-      <w:pPr>
-        <w:rPr>
-          <w:rFonts w:cstheme="minorHAnsi"/>
-          <w:b/>
-          <w:sz w:val="24"/>
-          <w:szCs w:val="24"/>
-        </w:rPr>
-      </w:pPr>
-      <w:proofErr w:type="gramStart"/>
-      <w:r>
-        <w:rPr>
-          <w:rFonts w:cstheme="minorHAnsi"/>
-          <w:b/>
-          <w:sz w:val="24"/>
-          <w:szCs w:val="24"/>
-        </w:rPr>
-        <w:t>5.</w:t>
-      </w:r>
-      <w:r>
-        <w:rPr>
-          <w:rFonts w:cstheme="minorHAnsi"/>
-          <w:b/>
-          <w:sz w:val="24"/>
-          <w:szCs w:val="24"/>
-        </w:rPr>
-        <w:t>SESSION</w:t>
-      </w:r>
-      <w:proofErr w:type="gramEnd"/>
-      <w:r>
-        <w:rPr>
-          <w:rFonts w:cstheme="minorHAnsi"/>
-          <w:b/>
-          <w:sz w:val="24"/>
-          <w:szCs w:val="24"/>
-        </w:rPr>
-        <w:t xml:space="preserve"> LAYER</w:t>
-      </w:r>
-      <w:r>
-        <w:rPr>
-          <w:rFonts w:cstheme="minorHAnsi"/>
-          <w:b/>
-          <w:sz w:val="24"/>
-          <w:szCs w:val="24"/>
-        </w:rPr>
-        <w:t xml:space="preserve"> :-</w:t>
-      </w:r>
-    </w:p>
-    <w:p>
-      <w:pPr>
-        <w:rPr>
-          <w:rFonts w:cstheme="minorHAnsi"/>
-          <w:sz w:val="24"/>
-          <w:szCs w:val="24"/>
-        </w:rPr>
-      </w:pPr>
-      <w:r>
-        <w:rPr>
-          <w:rFonts w:cstheme="minorHAnsi"/>
-          <w:sz w:val="24"/>
-          <w:szCs w:val="24"/>
-        </w:rPr>
-        <w:t xml:space="preserve">   This layer establishes, maintains, and synchronizes the interactions between communicating devices.</w:t>
-      </w:r>
-    </w:p>
-    <w:p>
-      <w:pPr>
-        <w:rPr>
-          <w:rFonts w:cstheme="minorHAnsi"/>
-          <w:b/>
-          <w:sz w:val="24"/>
-          <w:szCs w:val="24"/>
-        </w:rPr>
-      </w:pPr>
-      <w:proofErr w:type="gramStart"/>
-      <w:r>
-        <w:rPr>
-          <w:rFonts w:cstheme="minorHAnsi"/>
-          <w:b/>
-          <w:sz w:val="24"/>
-          <w:szCs w:val="24"/>
-        </w:rPr>
-        <w:t>6.</w:t>
-      </w:r>
-      <w:r>
-        <w:rPr>
-          <w:rFonts w:cstheme="minorHAnsi"/>
-          <w:b/>
-          <w:sz w:val="24"/>
-          <w:szCs w:val="24"/>
-        </w:rPr>
-        <w:t>PRESENTATION</w:t>
-      </w:r>
-      <w:proofErr w:type="gramEnd"/>
-      <w:r>
-        <w:rPr>
-          <w:rFonts w:cstheme="minorHAnsi"/>
-          <w:b/>
-          <w:sz w:val="24"/>
-          <w:szCs w:val="24"/>
-        </w:rPr>
-        <w:t xml:space="preserve"> LAYER</w:t>
-      </w:r>
-      <w:r>
-        <w:rPr>
-          <w:rFonts w:cstheme="minorHAnsi"/>
-          <w:b/>
-          <w:sz w:val="24"/>
-          <w:szCs w:val="24"/>
-        </w:rPr>
-        <w:t xml:space="preserve"> :-</w:t>
+    </w:p>
+    <w:p>
+      <w:pPr>
+        <w:rPr>
+          <w:rFonts w:cstheme="minorHAnsi"/>
+          <w:sz w:val="24"/>
+          <w:szCs w:val="24"/>
+        </w:rPr>
+      </w:pPr>
+    </w:p>
+    <w:p>
+      <w:pPr>
+        <w:rPr>
+          <w:rFonts w:cstheme="minorHAnsi"/>
+          <w:b/>
+          <w:sz w:val="24"/>
+          <w:szCs w:val="24"/>
+        </w:rPr>
+      </w:pPr>
+      <w:r>
+        <w:rPr>
+          <w:rFonts w:cstheme="minorHAnsi"/>
+          <w:b/>
+          <w:sz w:val="24"/>
+          <w:szCs w:val="24"/>
+        </w:rPr>
+        <w:t>10 BASE T DEFINITION :-</w:t>
+      </w:r>
+    </w:p>
+    <w:p>
+      <w:pPr>
+        <w:rPr>
+          <w:rFonts w:cstheme="minorHAnsi"/>
+          <w:sz w:val="24"/>
+          <w:szCs w:val="24"/>
+        </w:rPr>
+      </w:pPr>
+      <w:r>
+        <w:rPr>
+          <w:rFonts w:cstheme="minorHAnsi"/>
+          <w:b/>
+          <w:sz w:val="24"/>
+          <w:szCs w:val="24"/>
+        </w:rPr>
+        <w:t>The number 10</w:t>
+      </w:r>
+      <w:r>
+        <w:rPr>
+          <w:rFonts w:cstheme="minorHAnsi"/>
+          <w:sz w:val="24"/>
+          <w:szCs w:val="24"/>
+        </w:rPr>
+        <w:t>: At the front of each identifier, 10 denotes the standard data transfer speed over these media - ten megabits per second (10Mbps).</w:t>
+      </w:r>
+    </w:p>
+    <w:p>
+      <w:pPr>
+        <w:rPr>
+          <w:rFonts w:cstheme="minorHAnsi"/>
+          <w:sz w:val="24"/>
+          <w:szCs w:val="24"/>
+        </w:rPr>
+      </w:pPr>
+      <w:r>
+        <w:rPr>
+          <w:rFonts w:cstheme="minorHAnsi"/>
+          <w:b/>
+          <w:sz w:val="24"/>
+          <w:szCs w:val="24"/>
+        </w:rPr>
+        <w:t>The word Base</w:t>
+      </w:r>
+      <w:r>
+        <w:rPr>
+          <w:rFonts w:cstheme="minorHAnsi"/>
+          <w:sz w:val="24"/>
+          <w:szCs w:val="24"/>
+        </w:rPr>
+        <w:t>: Short for Baseband, this part of the identifier signifies a type of network that uses only one carrier frequency for signaling and requires all network stations to share its use.</w:t>
+      </w:r>
+    </w:p>
+    <w:p>
+      <w:pPr>
+        <w:rPr>
+          <w:rFonts w:cstheme="minorHAnsi"/>
+          <w:sz w:val="24"/>
+          <w:szCs w:val="24"/>
+        </w:rPr>
+      </w:pPr>
+      <w:r>
+        <w:rPr>
+          <w:rFonts w:cstheme="minorHAnsi"/>
+          <w:b/>
+          <w:sz w:val="24"/>
+          <w:szCs w:val="24"/>
+        </w:rPr>
+        <w:t>The segment type or segment length</w:t>
+      </w:r>
+      <w:r>
+        <w:rPr>
+          <w:rFonts w:cstheme="minorHAnsi"/>
+          <w:sz w:val="24"/>
+          <w:szCs w:val="24"/>
+        </w:rPr>
+        <w:t>: This part of the identifier can be a digit or a letter:</w:t>
+      </w:r>
+    </w:p>
+    <w:p>
+      <w:pPr>
+        <w:rPr>
+          <w:rFonts w:cstheme="minorHAnsi"/>
+          <w:sz w:val="24"/>
+          <w:szCs w:val="24"/>
+        </w:rPr>
+      </w:pPr>
+      <w:r>
+        <w:rPr>
+          <w:rFonts w:cstheme="minorHAnsi"/>
+          <w:b/>
+          <w:sz w:val="24"/>
+          <w:szCs w:val="24"/>
+        </w:rPr>
+        <w:t>Digit</w:t>
+      </w:r>
+      <w:r>
+        <w:rPr>
+          <w:rFonts w:cstheme="minorHAnsi"/>
+          <w:sz w:val="24"/>
+          <w:szCs w:val="24"/>
+        </w:rPr>
+        <w:t xml:space="preserve"> - shorthand for how long (in meters) a cable segment may be before attenuation sets in. For example, a 10Base5 segment can be no more than 500 meters long.</w:t>
+      </w:r>
+    </w:p>
+    <w:p>
+      <w:pPr>
+        <w:rPr>
+          <w:rFonts w:cstheme="minorHAnsi"/>
+          <w:sz w:val="24"/>
+          <w:szCs w:val="24"/>
+        </w:rPr>
+      </w:pPr>
+      <w:r>
+        <w:rPr>
+          <w:rFonts w:cstheme="minorHAnsi"/>
+          <w:b/>
+          <w:sz w:val="24"/>
+          <w:szCs w:val="24"/>
+        </w:rPr>
+        <w:t>Letter</w:t>
+      </w:r>
+      <w:r>
+        <w:rPr>
+          <w:rFonts w:cstheme="minorHAnsi"/>
+          <w:sz w:val="24"/>
+          <w:szCs w:val="24"/>
+        </w:rPr>
+        <w:t xml:space="preserve"> - identifies a specific physical type of cable. For example, the</w:t>
+      </w:r>
+    </w:p>
+    <w:p>
+      <w:pPr>
+        <w:rPr>
+          <w:rFonts w:cstheme="minorHAnsi"/>
+          <w:sz w:val="24"/>
+          <w:szCs w:val="24"/>
+        </w:rPr>
+      </w:pPr>
+      <w:r>
+        <w:rPr>
+          <w:rFonts w:cstheme="minorHAnsi"/>
+          <w:b/>
+          <w:sz w:val="24"/>
+          <w:szCs w:val="24"/>
+        </w:rPr>
+        <w:t>T</w:t>
+      </w:r>
+      <w:r>
+        <w:rPr>
+          <w:rFonts w:cstheme="minorHAnsi"/>
+          <w:sz w:val="24"/>
+          <w:szCs w:val="24"/>
+        </w:rPr>
+        <w:t xml:space="preserve"> at the end of 10BaseT stands for twisted-pair.</w:t>
+      </w:r>
+    </w:p>
+    <w:p>
+      <w:pPr>
+        <w:rPr>
+          <w:rFonts w:cstheme="minorHAnsi"/>
+          <w:sz w:val="24"/>
+          <w:szCs w:val="24"/>
+        </w:rPr>
+      </w:pPr>
+      <w:r>
+        <w:rPr>
+          <w:rFonts w:cstheme="minorHAnsi"/>
+          <w:b/>
+          <w:sz w:val="24"/>
+          <w:szCs w:val="24"/>
+        </w:rPr>
+        <w:t>10Base2</w:t>
+      </w:r>
+      <w:r>
+        <w:rPr>
+          <w:rFonts w:cstheme="minorHAnsi"/>
+          <w:sz w:val="24"/>
+          <w:szCs w:val="24"/>
+        </w:rPr>
+        <w:t>—An Ethernet term meaning a maximum transfer rate of 10 Megabits per second that uses baseband signaling, with a contiguous cable segment length of 100 meters and a maximum of 2 segments.</w:t>
       </w:r>
     </w:p>
     <w:p>
@@ -718,329 +1228,6 @@
           <w:szCs w:val="24"/>
         </w:rPr>
         <w:lastRenderedPageBreak/>
-        <w:t xml:space="preserve">   This layer ensures interoperability between communicating devices through transformation of data into a mutually agreed upon format.</w:t>
-      </w:r>
-    </w:p>
-    <w:p>
-      <w:pPr>
-        <w:rPr>
-          <w:rFonts w:cstheme="minorHAnsi"/>
-          <w:sz w:val="24"/>
-          <w:szCs w:val="24"/>
-        </w:rPr>
-      </w:pPr>
-    </w:p>
-    <w:p>
-      <w:pPr>
-        <w:rPr>
-          <w:rFonts w:cstheme="minorHAnsi"/>
-          <w:b/>
-          <w:sz w:val="24"/>
-          <w:szCs w:val="24"/>
-        </w:rPr>
-      </w:pPr>
-      <w:proofErr w:type="gramStart"/>
-      <w:r>
-        <w:rPr>
-          <w:rFonts w:cstheme="minorHAnsi"/>
-          <w:b/>
-          <w:sz w:val="24"/>
-          <w:szCs w:val="24"/>
-        </w:rPr>
-        <w:t>7.</w:t>
-      </w:r>
-      <w:r>
-        <w:rPr>
-          <w:rFonts w:cstheme="minorHAnsi"/>
-          <w:b/>
-          <w:sz w:val="24"/>
-          <w:szCs w:val="24"/>
-        </w:rPr>
-        <w:t>APPLICATION</w:t>
-      </w:r>
-      <w:proofErr w:type="gramEnd"/>
-      <w:r>
-        <w:rPr>
-          <w:rFonts w:cstheme="minorHAnsi"/>
-          <w:b/>
-          <w:sz w:val="24"/>
-          <w:szCs w:val="24"/>
-        </w:rPr>
-        <w:t xml:space="preserve"> LAYER:-</w:t>
-      </w:r>
-    </w:p>
-    <w:p>
-      <w:pPr>
-        <w:rPr>
-          <w:rFonts w:cstheme="minorHAnsi"/>
-          <w:b/>
-          <w:sz w:val="24"/>
-          <w:szCs w:val="24"/>
-        </w:rPr>
-      </w:pPr>
-    </w:p>
-    <w:p>
-      <w:pPr>
-        <w:rPr>
-          <w:rFonts w:cstheme="minorHAnsi"/>
-          <w:sz w:val="24"/>
-          <w:szCs w:val="24"/>
-        </w:rPr>
-      </w:pPr>
-    </w:p>
-    <w:p>
-      <w:pPr>
-        <w:rPr>
-          <w:rFonts w:cstheme="minorHAnsi"/>
-          <w:b/>
-          <w:sz w:val="24"/>
-          <w:szCs w:val="24"/>
-        </w:rPr>
-      </w:pPr>
-      <w:r>
-        <w:rPr>
-          <w:rFonts w:cstheme="minorHAnsi"/>
-          <w:b/>
-          <w:sz w:val="24"/>
-          <w:szCs w:val="24"/>
-        </w:rPr>
-        <w:t xml:space="preserve">10 BASE T </w:t>
-      </w:r>
-      <w:proofErr w:type="gramStart"/>
-      <w:r>
-        <w:rPr>
-          <w:rFonts w:cstheme="minorHAnsi"/>
-          <w:b/>
-          <w:sz w:val="24"/>
-          <w:szCs w:val="24"/>
-        </w:rPr>
-        <w:t>DEFINITION :</w:t>
-      </w:r>
-      <w:proofErr w:type="gramEnd"/>
-      <w:r>
-        <w:rPr>
-          <w:rFonts w:cstheme="minorHAnsi"/>
-          <w:b/>
-          <w:sz w:val="24"/>
-          <w:szCs w:val="24"/>
-        </w:rPr>
-        <w:t>-</w:t>
-      </w:r>
-    </w:p>
-    <w:p>
-      <w:pPr>
-        <w:rPr>
-          <w:rFonts w:cstheme="minorHAnsi"/>
-          <w:sz w:val="24"/>
-          <w:szCs w:val="24"/>
-        </w:rPr>
-      </w:pPr>
-      <w:r>
-        <w:rPr>
-          <w:rFonts w:cstheme="minorHAnsi"/>
-          <w:b/>
-          <w:sz w:val="24"/>
-          <w:szCs w:val="24"/>
-        </w:rPr>
-        <w:t>The number 10</w:t>
-      </w:r>
-      <w:r>
-        <w:rPr>
-          <w:rFonts w:cstheme="minorHAnsi"/>
-          <w:sz w:val="24"/>
-          <w:szCs w:val="24"/>
-        </w:rPr>
-        <w:t xml:space="preserve">: At the front of each identifier, 10 </w:t>
-      </w:r>
-      <w:proofErr w:type="gramStart"/>
-      <w:r>
-        <w:rPr>
-          <w:rFonts w:cstheme="minorHAnsi"/>
-          <w:sz w:val="24"/>
-          <w:szCs w:val="24"/>
-        </w:rPr>
-        <w:t>denotes</w:t>
-      </w:r>
-      <w:proofErr w:type="gramEnd"/>
-      <w:r>
-        <w:rPr>
-          <w:rFonts w:cstheme="minorHAnsi"/>
-          <w:sz w:val="24"/>
-          <w:szCs w:val="24"/>
-        </w:rPr>
-        <w:t xml:space="preserve"> the standard data transfer speed over these media - ten megabits per second (10Mbps).</w:t>
-      </w:r>
-    </w:p>
-    <w:p>
-      <w:pPr>
-        <w:rPr>
-          <w:rFonts w:cstheme="minorHAnsi"/>
-          <w:sz w:val="24"/>
-          <w:szCs w:val="24"/>
-        </w:rPr>
-      </w:pPr>
-      <w:r>
-        <w:rPr>
-          <w:rFonts w:cstheme="minorHAnsi"/>
-          <w:b/>
-          <w:sz w:val="24"/>
-          <w:szCs w:val="24"/>
-        </w:rPr>
-        <w:t>The word Base</w:t>
-      </w:r>
-      <w:r>
-        <w:rPr>
-          <w:rFonts w:cstheme="minorHAnsi"/>
-          <w:sz w:val="24"/>
-          <w:szCs w:val="24"/>
-        </w:rPr>
-        <w:t>: Short for Baseband, this part of the identifier signifies a type of network that uses only one carrier frequency for signaling and requires all network stations to share its use.</w:t>
-      </w:r>
-    </w:p>
-    <w:p>
-      <w:pPr>
-        <w:rPr>
-          <w:rFonts w:cstheme="minorHAnsi"/>
-          <w:sz w:val="24"/>
-          <w:szCs w:val="24"/>
-        </w:rPr>
-      </w:pPr>
-      <w:r>
-        <w:rPr>
-          <w:rFonts w:cstheme="minorHAnsi"/>
-          <w:b/>
-          <w:sz w:val="24"/>
-          <w:szCs w:val="24"/>
-        </w:rPr>
-        <w:t>The segment type or segment length</w:t>
-      </w:r>
-      <w:r>
-        <w:rPr>
-          <w:rFonts w:cstheme="minorHAnsi"/>
-          <w:sz w:val="24"/>
-          <w:szCs w:val="24"/>
-        </w:rPr>
-        <w:t>: This part of the identifier can be a digit or a letter:</w:t>
-      </w:r>
-    </w:p>
-    <w:p>
-      <w:pPr>
-        <w:rPr>
-          <w:rFonts w:cstheme="minorHAnsi"/>
-          <w:sz w:val="24"/>
-          <w:szCs w:val="24"/>
-        </w:rPr>
-      </w:pPr>
-      <w:r>
-        <w:rPr>
-          <w:rFonts w:cstheme="minorHAnsi"/>
-          <w:b/>
-          <w:sz w:val="24"/>
-          <w:szCs w:val="24"/>
-        </w:rPr>
-        <w:t>Digit</w:t>
-      </w:r>
-      <w:r>
-        <w:rPr>
-          <w:rFonts w:cstheme="minorHAnsi"/>
-          <w:sz w:val="24"/>
-          <w:szCs w:val="24"/>
-        </w:rPr>
-        <w:t xml:space="preserve"> - shorthand for how long (in meters) a cable segment may be before attenuation sets in. For example, a 10Base5 segment can be no more than 500 meters long.</w:t>
-      </w:r>
-    </w:p>
-    <w:p>
-      <w:pPr>
-        <w:rPr>
-          <w:rFonts w:cstheme="minorHAnsi"/>
-          <w:sz w:val="24"/>
-          <w:szCs w:val="24"/>
-        </w:rPr>
-      </w:pPr>
-      <w:r>
-        <w:rPr>
-          <w:rFonts w:cstheme="minorHAnsi"/>
-          <w:b/>
-          <w:sz w:val="24"/>
-          <w:szCs w:val="24"/>
-        </w:rPr>
-        <w:t>Letter</w:t>
-      </w:r>
-      <w:r>
-        <w:rPr>
-          <w:rFonts w:cstheme="minorHAnsi"/>
-          <w:sz w:val="24"/>
-          <w:szCs w:val="24"/>
-        </w:rPr>
-        <w:t xml:space="preserve"> - identifies a specific physical type of cable. For example, the</w:t>
-      </w:r>
-    </w:p>
-    <w:p>
-      <w:pPr>
-        <w:rPr>
-          <w:rFonts w:cstheme="minorHAnsi"/>
-          <w:sz w:val="24"/>
-          <w:szCs w:val="24"/>
-        </w:rPr>
-      </w:pPr>
-      <w:r>
-        <w:rPr>
-          <w:rFonts w:cstheme="minorHAnsi"/>
-          <w:b/>
-          <w:sz w:val="24"/>
-          <w:szCs w:val="24"/>
-        </w:rPr>
-        <w:t>T</w:t>
-      </w:r>
-      <w:r>
-        <w:rPr>
-          <w:rFonts w:cstheme="minorHAnsi"/>
-          <w:sz w:val="24"/>
-          <w:szCs w:val="24"/>
-        </w:rPr>
-        <w:t xml:space="preserve"> at the end of 10BaseT stands for twisted-pair.</w:t>
-      </w:r>
-    </w:p>
-    <w:p>
-      <w:pPr>
-        <w:rPr>
-          <w:rFonts w:cstheme="minorHAnsi"/>
-          <w:sz w:val="24"/>
-          <w:szCs w:val="24"/>
-        </w:rPr>
-      </w:pPr>
-      <w:r>
-        <w:rPr>
-          <w:rFonts w:cstheme="minorHAnsi"/>
-          <w:b/>
-          <w:sz w:val="24"/>
-          <w:szCs w:val="24"/>
-        </w:rPr>
-        <w:t>10Base2</w:t>
-      </w:r>
-      <w:r>
-        <w:rPr>
-          <w:rFonts w:cstheme="minorHAnsi"/>
-          <w:sz w:val="24"/>
-          <w:szCs w:val="24"/>
-        </w:rPr>
-        <w:t>—An Ethernet term meaning a maximum transfer rate of 10 Megabits per second that uses baseband signaling, with a contiguous cable segment length of 100 meters and a maximum of 2 segments.</w:t>
-      </w:r>
-    </w:p>
-    <w:p>
-      <w:pPr>
-        <w:rPr>
-          <w:rFonts w:cstheme="minorHAnsi"/>
-          <w:sz w:val="24"/>
-          <w:szCs w:val="24"/>
-        </w:rPr>
-      </w:pPr>
-      <w:r>
-        <w:rPr>
-          <w:rFonts w:cstheme="minorHAnsi"/>
-          <w:sz w:val="24"/>
-          <w:szCs w:val="24"/>
-        </w:rPr>
         <w:t>A 10 BASE-2 network is limited to 30 stations per segment.</w:t>
       </w:r>
     </w:p>
@@ -1137,7 +1324,6 @@
           <w:sz w:val="24"/>
           <w:szCs w:val="24"/>
         </w:rPr>
-        <w:lastRenderedPageBreak/>
         <w:t>Hot Potato Routing:</w:t>
       </w:r>
       <w:r>
@@ -1215,7 +1401,7 @@
                     <a:blip r:embed="rId6" cstate="print">
                       <a:extLst>
                         <a:ext uri="{28A0092B-C50C-407E-A947-70E740481C1C}">
-                          <a14:useLocalDpi xmlns="" xmlns:wpc="http://schemas.microsoft.com/office/word/2010/wordprocessingCanvas" xmlns:mc="http://schemas.openxmlformats.org/markup-compatibility/2006" xmlns:o="urn:schemas-microsoft-com:office:office" xmlns:v="urn:schemas-microsoft-com:vml" xmlns:wp14="http://schemas.microsoft.com/office/word/2010/wordprocessingDrawing" xmlns:w10="urn:schemas-microsoft-com:office:word" xmlns:w="http://schemas.openxmlformats.org/wordprocessingml/2006/main" xmlns:w14="http://schemas.microsoft.com/office/word/2010/wordml" xmlns:wpg="http://schemas.microsoft.com/office/word/2010/wordprocessingGroup" xmlns:wpi="http://schemas.microsoft.com/office/word/2010/wordprocessingInk" xmlns:wps="http://schemas.microsoft.com/office/word/2010/wordprocessingShape" xmlns:a14="http://schemas.microsoft.com/office/drawing/2010/main" val="0"/>
+                          <a14:useLocalDpi xmlns:a14="http://schemas.microsoft.com/office/drawing/2010/main" xmlns:wps="http://schemas.microsoft.com/office/word/2010/wordprocessingShape" xmlns:wpi="http://schemas.microsoft.com/office/word/2010/wordprocessingInk" xmlns:wpg="http://schemas.microsoft.com/office/word/2010/wordprocessingGroup" xmlns:w14="http://schemas.microsoft.com/office/word/2010/wordml" xmlns:w="http://schemas.openxmlformats.org/wordprocessingml/2006/main" xmlns:w10="urn:schemas-microsoft-com:office:word" xmlns:wp14="http://schemas.microsoft.com/office/word/2010/wordprocessingDrawing" xmlns:v="urn:schemas-microsoft-com:vml" xmlns:o="urn:schemas-microsoft-com:office:office" xmlns:mc="http://schemas.openxmlformats.org/markup-compatibility/2006" xmlns:wpc="http://schemas.microsoft.com/office/word/2010/wordprocessingCanvas" xmlns="" val="0"/>
                         </a:ext>
                       </a:extLst>
                     </a:blip>
@@ -1286,79 +1472,41 @@
           <w:sz w:val="24"/>
           <w:szCs w:val="24"/>
         </w:rPr>
-        <w:t xml:space="preserve">Synchronization </w:t>
-      </w:r>
-      <w:proofErr w:type="gramStart"/>
-      <w:r>
-        <w:rPr>
-          <w:rFonts w:cstheme="minorHAnsi"/>
-          <w:b/>
-          <w:sz w:val="24"/>
-          <w:szCs w:val="24"/>
-        </w:rPr>
-        <w:t>bits</w:t>
-      </w:r>
-      <w:r>
-        <w:rPr>
-          <w:rFonts w:cstheme="minorHAnsi"/>
-          <w:sz w:val="24"/>
-          <w:szCs w:val="24"/>
-        </w:rPr>
-        <w:t xml:space="preserve"> :-</w:t>
-      </w:r>
-      <w:proofErr w:type="gramEnd"/>
-      <w:r>
-        <w:rPr>
-          <w:rFonts w:cstheme="minorHAnsi"/>
-          <w:sz w:val="24"/>
-          <w:szCs w:val="24"/>
-        </w:rPr>
-        <w:t xml:space="preserve"> The synchronization bits are two or three special bits transferred with each chunk of data. They are the start bit and the stop bit(s). </w:t>
-      </w:r>
-    </w:p>
-    <w:p>
-      <w:pPr>
-        <w:rPr>
-          <w:rFonts w:cstheme="minorHAnsi"/>
-          <w:sz w:val="24"/>
-          <w:szCs w:val="24"/>
-        </w:rPr>
-      </w:pPr>
-      <w:r>
-        <w:rPr>
-          <w:rFonts w:cstheme="minorHAnsi"/>
-          <w:b/>
-          <w:sz w:val="24"/>
-          <w:szCs w:val="24"/>
-        </w:rPr>
-        <w:t xml:space="preserve">Parity </w:t>
-      </w:r>
-      <w:proofErr w:type="gramStart"/>
-      <w:r>
-        <w:rPr>
-          <w:rFonts w:cstheme="minorHAnsi"/>
-          <w:b/>
-          <w:sz w:val="24"/>
-          <w:szCs w:val="24"/>
-        </w:rPr>
-        <w:t>bits</w:t>
-      </w:r>
-      <w:r>
-        <w:rPr>
-          <w:rFonts w:cstheme="minorHAnsi"/>
-          <w:sz w:val="24"/>
-          <w:szCs w:val="24"/>
-        </w:rPr>
-        <w:t xml:space="preserve"> :</w:t>
-      </w:r>
-      <w:proofErr w:type="gramEnd"/>
-      <w:r>
-        <w:rPr>
-          <w:rFonts w:cstheme="minorHAnsi"/>
-          <w:sz w:val="24"/>
-          <w:szCs w:val="24"/>
-        </w:rPr>
-        <w:t xml:space="preserve"> - It is for low-level error checking. </w:t>
+        <w:t>Synchronization bits</w:t>
+      </w:r>
+      <w:r>
+        <w:rPr>
+          <w:rFonts w:cstheme="minorHAnsi"/>
+          <w:sz w:val="24"/>
+          <w:szCs w:val="24"/>
+        </w:rPr>
+        <w:t xml:space="preserve"> :- The synchronization bits are two or three special bits transferred with each chunk of data. They are the start bit and the stop bit(s). </w:t>
+      </w:r>
+    </w:p>
+    <w:p>
+      <w:pPr>
+        <w:rPr>
+          <w:rFonts w:cstheme="minorHAnsi"/>
+          <w:sz w:val="24"/>
+          <w:szCs w:val="24"/>
+        </w:rPr>
+      </w:pPr>
+      <w:r>
+        <w:rPr>
+          <w:rFonts w:cstheme="minorHAnsi"/>
+          <w:b/>
+          <w:sz w:val="24"/>
+          <w:szCs w:val="24"/>
+        </w:rPr>
+        <w:t>Parity bits</w:t>
+      </w:r>
+      <w:r>
+        <w:rPr>
+          <w:rFonts w:cstheme="minorHAnsi"/>
+          <w:sz w:val="24"/>
+          <w:szCs w:val="24"/>
+        </w:rPr>
+        <w:t xml:space="preserve"> : - It is for low-level error checking. </w:t>
       </w:r>
     </w:p>
     <w:p>
@@ -1478,6 +1626,7 @@
           <w:sz w:val="24"/>
           <w:szCs w:val="24"/>
         </w:rPr>
+        <w:lastRenderedPageBreak/>
         <w:t>Hub is a basic Network Device that sent data from one network device and sent to all devices because Hub is a broadcasting device.</w:t>
       </w:r>
     </w:p>
@@ -1514,25 +1663,7 @@
           <w:sz w:val="24"/>
           <w:szCs w:val="24"/>
         </w:rPr>
-        <w:t xml:space="preserve">Switch is a </w:t>
-      </w:r>
-      <w:proofErr w:type="spellStart"/>
-      <w:r>
-        <w:rPr>
-          <w:rFonts w:cstheme="minorHAnsi"/>
-          <w:sz w:val="24"/>
-          <w:szCs w:val="24"/>
-        </w:rPr>
-        <w:t>unicasting</w:t>
-      </w:r>
-      <w:proofErr w:type="spellEnd"/>
-      <w:r>
-        <w:rPr>
-          <w:rFonts w:cstheme="minorHAnsi"/>
-          <w:sz w:val="24"/>
-          <w:szCs w:val="24"/>
-        </w:rPr>
-        <w:t xml:space="preserve"> device and sent data to particular another device according to MAC address</w:t>
+        <w:t>Switch is a unicasting device and sent data to particular another device according to MAC address</w:t>
       </w:r>
     </w:p>
     <w:p>
@@ -1568,16 +1699,7 @@
           <w:sz w:val="24"/>
           <w:szCs w:val="24"/>
         </w:rPr>
-        <w:t xml:space="preserve">A bridge is a computer networking device that builds the connection with the other bridge networks which use the same protocol. It works at the Data Link layer of the OSI Model and </w:t>
-      </w:r>
-      <w:r>
-        <w:rPr>
-          <w:rFonts w:cstheme="minorHAnsi"/>
-          <w:sz w:val="24"/>
-          <w:szCs w:val="24"/>
-        </w:rPr>
-        <w:lastRenderedPageBreak/>
-        <w:t>connects the different networks together and develops communication between them. It connects two local-area networks; two physical LANs into larger logical LAN or two segments of the same LAN that use the same protocol.</w:t>
+        <w:t>A bridge is a computer networking device that builds the connection with the other bridge networks which use the same protocol. It works at the Data Link layer of the OSI Model and connects the different networks together and develops communication between them. It connects two local-area networks; two physical LANs into larger logical LAN or two segments of the same LAN that use the same protocol.</w:t>
       </w:r>
     </w:p>
     <w:p>
@@ -1631,27 +1753,7 @@
           <w:sz w:val="24"/>
           <w:szCs w:val="24"/>
         </w:rPr>
-        <w:t xml:space="preserve">SLIDING WINDOW </w:t>
-      </w:r>
-      <w:proofErr w:type="gramStart"/>
-      <w:r>
-        <w:rPr>
-          <w:rFonts w:cstheme="minorHAnsi"/>
-          <w:b/>
-          <w:sz w:val="24"/>
-          <w:szCs w:val="24"/>
-        </w:rPr>
-        <w:t>PROTOCOL :</w:t>
-      </w:r>
-      <w:proofErr w:type="gramEnd"/>
-      <w:r>
-        <w:rPr>
-          <w:rFonts w:cstheme="minorHAnsi"/>
-          <w:b/>
-          <w:sz w:val="24"/>
-          <w:szCs w:val="24"/>
-        </w:rPr>
-        <w:t>-</w:t>
+        <w:t>SLIDING WINDOW PROTOCOL :-</w:t>
       </w:r>
     </w:p>
     <w:p>
@@ -1812,7 +1914,6 @@
           <w:szCs w:val="24"/>
         </w:rPr>
       </w:pPr>
-      <w:proofErr w:type="gramStart"/>
       <w:r>
         <w:rPr>
           <w:rFonts w:cstheme="minorHAnsi"/>
@@ -1828,27 +1929,17 @@
           <w:sz w:val="24"/>
           <w:szCs w:val="24"/>
         </w:rPr>
-        <w:t xml:space="preserve">  is</w:t>
-      </w:r>
-      <w:proofErr w:type="gramEnd"/>
-      <w:r>
-        <w:rPr>
-          <w:rFonts w:cstheme="minorHAnsi"/>
-          <w:sz w:val="24"/>
-          <w:szCs w:val="24"/>
-        </w:rPr>
-        <w:t xml:space="preserve"> a standard suite of protocols used for packet switching across computer networks. The X.25 protocols works at the physical, data link, and network layers (Layers 1 to 3) of the OSI model.</w:t>
-      </w:r>
-    </w:p>
-    <w:p>
-      <w:pPr>
-        <w:rPr>
-          <w:rFonts w:cstheme="minorHAnsi"/>
-          <w:sz w:val="24"/>
-          <w:szCs w:val="24"/>
-        </w:rPr>
-      </w:pPr>
-      <w:proofErr w:type="gramStart"/>
+        <w:t xml:space="preserve">  is a standard suite of protocols used for packet switching across computer networks. The X.25 protocols works at the physical, data link, and network layers (Layers 1 to 3) of the OSI model.</w:t>
+      </w:r>
+    </w:p>
+    <w:p>
+      <w:pPr>
+        <w:rPr>
+          <w:rFonts w:cstheme="minorHAnsi"/>
+          <w:sz w:val="24"/>
+          <w:szCs w:val="24"/>
+        </w:rPr>
+      </w:pPr>
       <w:r>
         <w:rPr>
           <w:rFonts w:cstheme="minorHAnsi"/>
@@ -1864,16 +1955,7 @@
           <w:sz w:val="24"/>
           <w:szCs w:val="24"/>
         </w:rPr>
-        <w:t xml:space="preserve"> :</w:t>
-      </w:r>
-      <w:proofErr w:type="gramEnd"/>
-      <w:r>
-        <w:rPr>
-          <w:rFonts w:cstheme="minorHAnsi"/>
-          <w:sz w:val="24"/>
-          <w:szCs w:val="24"/>
-        </w:rPr>
-        <w:t>-</w:t>
+        <w:t xml:space="preserve"> :-</w:t>
       </w:r>
     </w:p>
     <w:p>
@@ -1933,6 +2015,7 @@
           <w:sz w:val="24"/>
           <w:szCs w:val="24"/>
         </w:rPr>
+        <w:lastRenderedPageBreak/>
         <w:t xml:space="preserve">If the M bit is 0, it means that there are no more fragmentations; the fragment is the </w:t>
       </w:r>
       <w:r>
@@ -1961,7 +2044,6 @@
           <w:szCs w:val="24"/>
         </w:rPr>
       </w:pPr>
-      <w:proofErr w:type="gramStart"/>
       <w:r>
         <w:rPr>
           <w:rFonts w:cstheme="minorHAnsi"/>
@@ -1977,16 +2059,7 @@
           <w:sz w:val="24"/>
           <w:szCs w:val="24"/>
         </w:rPr>
-        <w:t xml:space="preserve"> :</w:t>
-      </w:r>
-      <w:proofErr w:type="gramEnd"/>
-      <w:r>
-        <w:rPr>
-          <w:rFonts w:cstheme="minorHAnsi"/>
-          <w:sz w:val="24"/>
-          <w:szCs w:val="24"/>
-        </w:rPr>
-        <w:t>-</w:t>
+        <w:t xml:space="preserve"> :-</w:t>
       </w:r>
     </w:p>
     <w:p>
@@ -2046,7 +2119,6 @@
           <w:sz w:val="24"/>
           <w:szCs w:val="24"/>
         </w:rPr>
-        <w:lastRenderedPageBreak/>
         <w:t xml:space="preserve">If M bit is 1, it means that there is at least one more fragment. This fragment can be the </w:t>
       </w:r>
       <w:r>
@@ -2085,7 +2157,6 @@
           <w:szCs w:val="24"/>
         </w:rPr>
       </w:pPr>
-      <w:proofErr w:type="gramStart"/>
       <w:r>
         <w:rPr>
           <w:rFonts w:cstheme="minorHAnsi"/>
@@ -2101,16 +2172,7 @@
           <w:sz w:val="24"/>
           <w:szCs w:val="24"/>
         </w:rPr>
-        <w:t xml:space="preserve"> :</w:t>
-      </w:r>
-      <w:proofErr w:type="gramEnd"/>
-      <w:r>
-        <w:rPr>
-          <w:rFonts w:cstheme="minorHAnsi"/>
-          <w:sz w:val="24"/>
-          <w:szCs w:val="24"/>
-        </w:rPr>
-        <w:t>-</w:t>
+        <w:t xml:space="preserve"> :-</w:t>
       </w:r>
     </w:p>
     <w:p>
@@ -2198,27 +2260,7 @@
           <w:sz w:val="24"/>
           <w:szCs w:val="24"/>
         </w:rPr>
-        <w:t xml:space="preserve">Round-trip delay </w:t>
-      </w:r>
-      <w:proofErr w:type="gramStart"/>
-      <w:r>
-        <w:rPr>
-          <w:rFonts w:cstheme="minorHAnsi"/>
-          <w:b/>
-          <w:sz w:val="24"/>
-          <w:szCs w:val="24"/>
-        </w:rPr>
-        <w:t>time(</w:t>
-      </w:r>
-      <w:proofErr w:type="gramEnd"/>
-      <w:r>
-        <w:rPr>
-          <w:rFonts w:cstheme="minorHAnsi"/>
-          <w:b/>
-          <w:sz w:val="24"/>
-          <w:szCs w:val="24"/>
-        </w:rPr>
-        <w:t xml:space="preserve">RTD) </w:t>
+        <w:t xml:space="preserve">Round-trip delay time(RTD) </w:t>
       </w:r>
       <w:r>
         <w:rPr>
@@ -2292,7 +2334,6 @@
         </w:rPr>
         <w:t xml:space="preserve">elay </w:t>
       </w:r>
-      <w:proofErr w:type="gramStart"/>
       <w:r>
         <w:rPr>
           <w:rFonts w:cstheme="minorHAnsi"/>
@@ -2309,52 +2350,24 @@
           <w:sz w:val="24"/>
           <w:szCs w:val="24"/>
         </w:rPr>
-        <w:t>roduct :</w:t>
-      </w:r>
-      <w:proofErr w:type="gramEnd"/>
-      <w:r>
-        <w:rPr>
-          <w:rFonts w:cstheme="minorHAnsi"/>
-          <w:b/>
-          <w:sz w:val="24"/>
-          <w:szCs w:val="24"/>
-        </w:rPr>
-        <w:t xml:space="preserve">- </w:t>
-      </w:r>
-    </w:p>
-    <w:p>
-      <w:pPr>
-        <w:rPr>
-          <w:rFonts w:cstheme="minorHAnsi"/>
-          <w:sz w:val="24"/>
-          <w:szCs w:val="24"/>
-        </w:rPr>
-      </w:pPr>
-      <w:r>
-        <w:rPr>
-          <w:rFonts w:cstheme="minorHAnsi"/>
-          <w:sz w:val="24"/>
-          <w:szCs w:val="24"/>
-        </w:rPr>
-        <w:t xml:space="preserve">The most optimal window size depends on the bandwidth and delay of the </w:t>
-      </w:r>
-      <w:proofErr w:type="gramStart"/>
-      <w:r>
-        <w:rPr>
-          <w:rFonts w:cstheme="minorHAnsi"/>
-          <w:sz w:val="24"/>
-          <w:szCs w:val="24"/>
-        </w:rPr>
-        <w:t>link,</w:t>
-      </w:r>
-      <w:proofErr w:type="gramEnd"/>
-      <w:r>
-        <w:rPr>
-          <w:rFonts w:cstheme="minorHAnsi"/>
-          <w:sz w:val="24"/>
-          <w:szCs w:val="24"/>
-        </w:rPr>
-        <w:t xml:space="preserve"> we call this the bandwidth delay product. We can calculate it with the following formula:</w:t>
+        <w:t xml:space="preserve">roduct :- </w:t>
+      </w:r>
+    </w:p>
+    <w:p>
+      <w:pPr>
+        <w:rPr>
+          <w:rFonts w:cstheme="minorHAnsi"/>
+          <w:sz w:val="24"/>
+          <w:szCs w:val="24"/>
+        </w:rPr>
+      </w:pPr>
+      <w:r>
+        <w:rPr>
+          <w:rFonts w:cstheme="minorHAnsi"/>
+          <w:sz w:val="24"/>
+          <w:szCs w:val="24"/>
+        </w:rPr>
+        <w:t>The most optimal window size depends on the bandwidth and delay of the link, we call this the bandwidth delay product. We can calculate it with the following formula:</w:t>
       </w:r>
     </w:p>
     <w:p>
@@ -2426,27 +2439,8 @@
           <w:sz w:val="24"/>
           <w:szCs w:val="24"/>
         </w:rPr>
-        <w:t xml:space="preserve">BIT RATE AND BAUD </w:t>
-      </w:r>
-      <w:proofErr w:type="gramStart"/>
-      <w:r>
-        <w:rPr>
-          <w:rFonts w:cstheme="minorHAnsi"/>
-          <w:b/>
-          <w:sz w:val="24"/>
-          <w:szCs w:val="24"/>
-        </w:rPr>
-        <w:t>RATE :</w:t>
-      </w:r>
-      <w:proofErr w:type="gramEnd"/>
-      <w:r>
-        <w:rPr>
-          <w:rFonts w:cstheme="minorHAnsi"/>
-          <w:b/>
-          <w:sz w:val="24"/>
-          <w:szCs w:val="24"/>
-        </w:rPr>
-        <w:t>-</w:t>
+        <w:lastRenderedPageBreak/>
+        <w:t>BIT RATE AND BAUD RATE :-</w:t>
       </w:r>
     </w:p>
     <w:p>
@@ -2474,23 +2468,13 @@
           <w:szCs w:val="24"/>
         </w:rPr>
       </w:pPr>
-      <w:proofErr w:type="gramStart"/>
-      <w:r>
-        <w:rPr>
-          <w:rFonts w:cstheme="minorHAnsi"/>
-          <w:sz w:val="24"/>
-          <w:szCs w:val="24"/>
-        </w:rPr>
-        <w:t>whereas</w:t>
-      </w:r>
-      <w:proofErr w:type="gramEnd"/>
-      <w:r>
-        <w:rPr>
-          <w:rFonts w:cstheme="minorHAnsi"/>
-          <w:sz w:val="24"/>
-          <w:szCs w:val="24"/>
-        </w:rPr>
-        <w:t xml:space="preserve"> the baud rate measures the number of symbols transmitted per second </w:t>
+      <w:r>
+        <w:rPr>
+          <w:rFonts w:cstheme="minorHAnsi"/>
+          <w:sz w:val="24"/>
+          <w:szCs w:val="24"/>
+        </w:rPr>
+        <w:t xml:space="preserve">whereas the baud rate measures the number of symbols transmitted per second </w:t>
       </w:r>
     </w:p>
     <w:p>
@@ -2518,40 +2502,29 @@
           <w:szCs w:val="24"/>
         </w:rPr>
       </w:pPr>
-      <w:proofErr w:type="gramStart"/>
-      <w:r>
-        <w:rPr>
-          <w:rFonts w:cstheme="minorHAnsi"/>
-          <w:sz w:val="24"/>
-          <w:szCs w:val="24"/>
-        </w:rPr>
-        <w:t>and</w:t>
-      </w:r>
-      <w:proofErr w:type="gramEnd"/>
-      <w:r>
-        <w:rPr>
-          <w:rFonts w:cstheme="minorHAnsi"/>
-          <w:sz w:val="24"/>
-          <w:szCs w:val="24"/>
-        </w:rPr>
-        <w:t xml:space="preserve"> that is the major difference between the two</w:t>
-      </w:r>
-    </w:p>
-    <w:p>
-      <w:pPr>
-        <w:rPr>
-          <w:rFonts w:cstheme="minorHAnsi"/>
-          <w:sz w:val="24"/>
-          <w:szCs w:val="24"/>
-        </w:rPr>
-      </w:pPr>
-      <w:r>
-        <w:rPr>
-          <w:rFonts w:cstheme="minorHAnsi"/>
-          <w:sz w:val="24"/>
-          <w:szCs w:val="24"/>
-        </w:rPr>
-        <w:lastRenderedPageBreak/>
+      <w:r>
+        <w:rPr>
+          <w:rFonts w:cstheme="minorHAnsi"/>
+          <w:sz w:val="24"/>
+          <w:szCs w:val="24"/>
+        </w:rPr>
+        <w:t>and that is the major difference between the two</w:t>
+      </w:r>
+    </w:p>
+    <w:p>
+      <w:pPr>
+        <w:rPr>
+          <w:rFonts w:cstheme="minorHAnsi"/>
+          <w:sz w:val="24"/>
+          <w:szCs w:val="24"/>
+        </w:rPr>
+      </w:pPr>
+      <w:r>
+        <w:rPr>
+          <w:rFonts w:cstheme="minorHAnsi"/>
+          <w:sz w:val="24"/>
+          <w:szCs w:val="24"/>
+        </w:rPr>
         <w:t>The baud rate will equal the bit rate only when there is just one bit per symbol.</w:t>
       </w:r>
     </w:p>
@@ -2580,23 +2553,13 @@
           <w:szCs w:val="24"/>
         </w:rPr>
       </w:pPr>
-      <w:proofErr w:type="gramStart"/>
-      <w:r>
-        <w:rPr>
-          <w:rFonts w:cstheme="minorHAnsi"/>
-          <w:sz w:val="24"/>
-          <w:szCs w:val="24"/>
-        </w:rPr>
-        <w:t>units</w:t>
-      </w:r>
-      <w:proofErr w:type="gramEnd"/>
-      <w:r>
-        <w:rPr>
-          <w:rFonts w:cstheme="minorHAnsi"/>
-          <w:sz w:val="24"/>
-          <w:szCs w:val="24"/>
-        </w:rPr>
-        <w:t xml:space="preserve"> per second. Baud rate is less than or equal to the bit rate.</w:t>
+      <w:r>
+        <w:rPr>
+          <w:rFonts w:cstheme="minorHAnsi"/>
+          <w:sz w:val="24"/>
+          <w:szCs w:val="24"/>
+        </w:rPr>
+        <w:t>units per second. Baud rate is less than or equal to the bit rate.</w:t>
       </w:r>
     </w:p>
     <w:p>
@@ -2643,7 +2606,6 @@
           <w:szCs w:val="24"/>
         </w:rPr>
       </w:pPr>
-      <w:proofErr w:type="spellStart"/>
       <w:r>
         <w:rPr>
           <w:rFonts w:cstheme="minorHAnsi"/>
@@ -2652,11 +2614,38 @@
           <w:sz w:val="24"/>
           <w:szCs w:val="24"/>
         </w:rPr>
-        <w:t>Ques</w:t>
-      </w:r>
-      <w:proofErr w:type="spellEnd"/>
-      <w:proofErr w:type="gramStart"/>
-      <w:r>
+        <w:t>Ques:-   An analog signal carries 4 bits in each signal unit. If 1000 signal units are sent  per second, find the baud rate and the bit rate?</w:t>
+      </w:r>
+    </w:p>
+    <w:p>
+      <w:pPr>
+        <w:rPr>
+          <w:rFonts w:cstheme="minorHAnsi"/>
+          <w:b/>
+          <w:sz w:val="24"/>
+          <w:szCs w:val="24"/>
+        </w:rPr>
+      </w:pPr>
+      <w:r>
+        <w:rPr>
+          <w:rFonts w:cstheme="minorHAnsi"/>
+          <w:b/>
+          <w:sz w:val="24"/>
+          <w:szCs w:val="24"/>
+        </w:rPr>
+        <w:t>Ans:-</w:t>
+      </w:r>
+      <w:r>
+        <w:rPr>
+          <w:rFonts w:cstheme="minorHAnsi"/>
+          <w:sz w:val="24"/>
+          <w:szCs w:val="24"/>
+        </w:rPr>
+        <w:t>Baud rate = 1000 bauds per second (baud/s) Bit rate = 1000 x 4 = 4000 bps</w:t>
+      </w:r>
+    </w:p>
+    <w:p>
+      <w:pPr>
         <w:rPr>
           <w:rFonts w:cstheme="minorHAnsi"/>
           <w:b/>
@@ -2664,9 +2653,7 @@
           <w:sz w:val="24"/>
           <w:szCs w:val="24"/>
         </w:rPr>
-        <w:t>:-</w:t>
-      </w:r>
-      <w:proofErr w:type="gramEnd"/>
+      </w:pPr>
       <w:r>
         <w:rPr>
           <w:rFonts w:cstheme="minorHAnsi"/>
@@ -2675,9 +2662,8 @@
           <w:sz w:val="24"/>
           <w:szCs w:val="24"/>
         </w:rPr>
-        <w:t xml:space="preserve">   An analog signal carries 4 bits in each signal unit. If 1000 signal units are </w:t>
-      </w:r>
-      <w:proofErr w:type="gramStart"/>
+        <w:t>Ques:-The bit rate of a signal is 3000. If each signal unit carries 6 bits, what is the</w:t>
+      </w:r>
       <w:r>
         <w:rPr>
           <w:rFonts w:cstheme="minorHAnsi"/>
@@ -2686,9 +2672,8 @@
           <w:sz w:val="24"/>
           <w:szCs w:val="24"/>
         </w:rPr>
-        <w:t>sent  per</w:t>
-      </w:r>
-      <w:proofErr w:type="gramEnd"/>
+        <w:t xml:space="preserve"> </w:t>
+      </w:r>
       <w:r>
         <w:rPr>
           <w:rFonts w:cstheme="minorHAnsi"/>
@@ -2697,19 +2682,187 @@
           <w:sz w:val="24"/>
           <w:szCs w:val="24"/>
         </w:rPr>
-        <w:t xml:space="preserve"> second, find the baud rate and the bit rate?</w:t>
-      </w:r>
-    </w:p>
-    <w:p>
-      <w:pPr>
-        <w:rPr>
-          <w:rFonts w:cstheme="minorHAnsi"/>
-          <w:b/>
-          <w:sz w:val="24"/>
-          <w:szCs w:val="24"/>
-        </w:rPr>
-      </w:pPr>
-      <w:proofErr w:type="spellStart"/>
+        <w:t>baud rate?</w:t>
+      </w:r>
+    </w:p>
+    <w:p>
+      <w:pPr>
+        <w:rPr>
+          <w:rFonts w:cstheme="minorHAnsi"/>
+          <w:b/>
+          <w:sz w:val="24"/>
+          <w:szCs w:val="24"/>
+        </w:rPr>
+      </w:pPr>
+      <w:r>
+        <w:rPr>
+          <w:rFonts w:cstheme="minorHAnsi"/>
+          <w:b/>
+          <w:sz w:val="24"/>
+          <w:szCs w:val="24"/>
+        </w:rPr>
+        <w:t>Ans:-</w:t>
+      </w:r>
+      <w:r>
+        <w:rPr>
+          <w:rFonts w:cstheme="minorHAnsi"/>
+          <w:sz w:val="24"/>
+          <w:szCs w:val="24"/>
+        </w:rPr>
+        <w:t>Baud rate = 3000/6 =500 bauds/sec</w:t>
+      </w:r>
+    </w:p>
+    <w:p>
+      <w:pPr>
+        <w:rPr>
+          <w:rFonts w:cstheme="minorHAnsi"/>
+          <w:sz w:val="24"/>
+          <w:szCs w:val="24"/>
+        </w:rPr>
+      </w:pPr>
+    </w:p>
+    <w:p>
+      <w:pPr>
+        <w:rPr>
+          <w:rFonts w:cstheme="minorHAnsi"/>
+          <w:b/>
+          <w:sz w:val="24"/>
+          <w:szCs w:val="24"/>
+        </w:rPr>
+      </w:pPr>
+      <w:r>
+        <w:rPr>
+          <w:rFonts w:cstheme="minorHAnsi"/>
+          <w:b/>
+          <w:sz w:val="24"/>
+          <w:szCs w:val="24"/>
+        </w:rPr>
+        <w:t>HIERARCHI</w:t>
+      </w:r>
+      <w:r>
+        <w:rPr>
+          <w:rFonts w:cstheme="minorHAnsi"/>
+          <w:b/>
+          <w:sz w:val="24"/>
+          <w:szCs w:val="24"/>
+        </w:rPr>
+        <w:t>CAL ROUTING WITH MINIMIZE THE ROUTING SIZE</w:t>
+      </w:r>
+      <w:r>
+        <w:rPr>
+          <w:rFonts w:cstheme="minorHAnsi"/>
+          <w:b/>
+          <w:sz w:val="24"/>
+          <w:szCs w:val="24"/>
+        </w:rPr>
+        <w:t xml:space="preserve"> :-</w:t>
+      </w:r>
+    </w:p>
+    <w:p>
+      <w:pPr>
+        <w:rPr>
+          <w:rFonts w:cstheme="minorHAnsi"/>
+          <w:sz w:val="24"/>
+          <w:szCs w:val="24"/>
+        </w:rPr>
+      </w:pPr>
+      <w:r>
+        <w:rPr>
+          <w:rFonts w:cstheme="minorHAnsi"/>
+          <w:sz w:val="24"/>
+          <w:szCs w:val="24"/>
+        </w:rPr>
+        <w:t>Clusters * regions * routers =</w:t>
+      </w:r>
+      <w:r>
+        <w:rPr>
+          <w:rFonts w:cstheme="minorHAnsi"/>
+          <w:sz w:val="24"/>
+          <w:szCs w:val="24"/>
+        </w:rPr>
+        <w:t xml:space="preserve"> </w:t>
+      </w:r>
+      <w:r>
+        <w:rPr>
+          <w:rFonts w:cstheme="minorHAnsi"/>
+          <w:sz w:val="24"/>
+          <w:szCs w:val="24"/>
+        </w:rPr>
+        <w:t>4800 for all options</w:t>
+      </w:r>
+    </w:p>
+    <w:p>
+      <w:pPr>
+        <w:rPr>
+          <w:rFonts w:cstheme="minorHAnsi"/>
+          <w:sz w:val="24"/>
+          <w:szCs w:val="24"/>
+        </w:rPr>
+      </w:pPr>
+      <w:r>
+        <w:rPr>
+          <w:rFonts w:cstheme="minorHAnsi"/>
+          <w:sz w:val="24"/>
+          <w:szCs w:val="24"/>
+        </w:rPr>
+        <w:t>so we use following</w:t>
+      </w:r>
+    </w:p>
+    <w:p>
+      <w:pPr>
+        <w:rPr>
+          <w:rFonts w:cstheme="minorHAnsi"/>
+          <w:sz w:val="24"/>
+          <w:szCs w:val="24"/>
+        </w:rPr>
+      </w:pPr>
+      <w:r>
+        <w:rPr>
+          <w:rFonts w:cstheme="minorHAnsi"/>
+          <w:sz w:val="24"/>
+          <w:szCs w:val="24"/>
+        </w:rPr>
+        <w:t>(clusters- 1) + (regions - 1) + routers , which option gives minimum is the answer</w:t>
+      </w:r>
+    </w:p>
+    <w:p>
+      <w:pPr>
+        <w:rPr>
+          <w:rFonts w:cstheme="minorHAnsi"/>
+          <w:sz w:val="24"/>
+          <w:szCs w:val="24"/>
+        </w:rPr>
+      </w:pPr>
+    </w:p>
+    <w:p>
+      <w:pPr>
+        <w:rPr>
+          <w:rFonts w:cstheme="minorHAnsi"/>
+          <w:b/>
+          <w:i/>
+          <w:sz w:val="24"/>
+          <w:szCs w:val="24"/>
+        </w:rPr>
+      </w:pPr>
+      <w:r>
+        <w:rPr>
+          <w:rFonts w:cstheme="minorHAnsi"/>
+          <w:b/>
+          <w:i/>
+          <w:sz w:val="24"/>
+          <w:szCs w:val="24"/>
+        </w:rPr>
+        <w:t>Ques :- For n devices in a network, what is the number of cable links required for a mesh, ring, bus, and star topology?</w:t>
+      </w:r>
+    </w:p>
+    <w:p>
+      <w:pPr>
+        <w:rPr>
+          <w:rFonts w:cstheme="minorHAnsi"/>
+          <w:sz w:val="24"/>
+          <w:szCs w:val="24"/>
+        </w:rPr>
+      </w:pPr>
       <w:r>
         <w:rPr>
           <w:rFonts w:cstheme="minorHAnsi"/>
@@ -2719,368 +2872,6 @@
         </w:rPr>
         <w:t>Ans</w:t>
       </w:r>
-      <w:proofErr w:type="spellEnd"/>
-      <w:r>
-        <w:rPr>
-          <w:rFonts w:cstheme="minorHAnsi"/>
-          <w:b/>
-          <w:sz w:val="24"/>
-          <w:szCs w:val="24"/>
-        </w:rPr>
-        <w:t>:-</w:t>
-      </w:r>
-      <w:r>
-        <w:rPr>
-          <w:rFonts w:cstheme="minorHAnsi"/>
-          <w:sz w:val="24"/>
-          <w:szCs w:val="24"/>
-        </w:rPr>
-        <w:t>Baud rate = 1000 bauds per second (baud/s) Bit rate = 1000 x 4 = 4000 bps</w:t>
-      </w:r>
-    </w:p>
-    <w:p>
-      <w:pPr>
-        <w:rPr>
-          <w:rFonts w:cstheme="minorHAnsi"/>
-          <w:b/>
-          <w:i/>
-          <w:sz w:val="24"/>
-          <w:szCs w:val="24"/>
-        </w:rPr>
-      </w:pPr>
-      <w:proofErr w:type="spellStart"/>
-      <w:r>
-        <w:rPr>
-          <w:rFonts w:cstheme="minorHAnsi"/>
-          <w:b/>
-          <w:i/>
-          <w:sz w:val="24"/>
-          <w:szCs w:val="24"/>
-        </w:rPr>
-        <w:t>Ques</w:t>
-      </w:r>
-      <w:proofErr w:type="spellEnd"/>
-      <w:r>
-        <w:rPr>
-          <w:rFonts w:cstheme="minorHAnsi"/>
-          <w:b/>
-          <w:i/>
-          <w:sz w:val="24"/>
-          <w:szCs w:val="24"/>
-        </w:rPr>
-        <w:t>:-The bit rate of a signal is 3000. If each signal unit carries 6 bits, what is the</w:t>
-      </w:r>
-      <w:r>
-        <w:rPr>
-          <w:rFonts w:cstheme="minorHAnsi"/>
-          <w:b/>
-          <w:i/>
-          <w:sz w:val="24"/>
-          <w:szCs w:val="24"/>
-        </w:rPr>
-        <w:t xml:space="preserve"> </w:t>
-      </w:r>
-      <w:r>
-        <w:rPr>
-          <w:rFonts w:cstheme="minorHAnsi"/>
-          <w:b/>
-          <w:i/>
-          <w:sz w:val="24"/>
-          <w:szCs w:val="24"/>
-        </w:rPr>
-        <w:t>baud rate?</w:t>
-      </w:r>
-    </w:p>
-    <w:p>
-      <w:pPr>
-        <w:rPr>
-          <w:rFonts w:cstheme="minorHAnsi"/>
-          <w:b/>
-          <w:sz w:val="24"/>
-          <w:szCs w:val="24"/>
-        </w:rPr>
-      </w:pPr>
-      <w:proofErr w:type="spellStart"/>
-      <w:r>
-        <w:rPr>
-          <w:rFonts w:cstheme="minorHAnsi"/>
-          <w:b/>
-          <w:sz w:val="24"/>
-          <w:szCs w:val="24"/>
-        </w:rPr>
-        <w:t>Ans</w:t>
-      </w:r>
-      <w:proofErr w:type="spellEnd"/>
-      <w:r>
-        <w:rPr>
-          <w:rFonts w:cstheme="minorHAnsi"/>
-          <w:b/>
-          <w:sz w:val="24"/>
-          <w:szCs w:val="24"/>
-        </w:rPr>
-        <w:t>:-</w:t>
-      </w:r>
-      <w:r>
-        <w:rPr>
-          <w:rFonts w:cstheme="minorHAnsi"/>
-          <w:sz w:val="24"/>
-          <w:szCs w:val="24"/>
-        </w:rPr>
-        <w:t>Baud rate = 3000/6 =500 bauds/sec</w:t>
-      </w:r>
-    </w:p>
-    <w:p>
-      <w:pPr>
-        <w:rPr>
-          <w:rFonts w:cstheme="minorHAnsi"/>
-          <w:sz w:val="24"/>
-          <w:szCs w:val="24"/>
-        </w:rPr>
-      </w:pPr>
-    </w:p>
-    <w:p>
-      <w:pPr>
-        <w:rPr>
-          <w:rFonts w:cstheme="minorHAnsi"/>
-          <w:b/>
-          <w:sz w:val="24"/>
-          <w:szCs w:val="24"/>
-        </w:rPr>
-      </w:pPr>
-      <w:r>
-        <w:rPr>
-          <w:rFonts w:cstheme="minorHAnsi"/>
-          <w:b/>
-          <w:sz w:val="24"/>
-          <w:szCs w:val="24"/>
-        </w:rPr>
-        <w:t>HIERARCHI</w:t>
-      </w:r>
-      <w:r>
-        <w:rPr>
-          <w:rFonts w:cstheme="minorHAnsi"/>
-          <w:b/>
-          <w:sz w:val="24"/>
-          <w:szCs w:val="24"/>
-        </w:rPr>
-        <w:t xml:space="preserve">CAL ROUTING WITH MINIMIZE THE ROUTING </w:t>
-      </w:r>
-      <w:proofErr w:type="gramStart"/>
-      <w:r>
-        <w:rPr>
-          <w:rFonts w:cstheme="minorHAnsi"/>
-          <w:b/>
-          <w:sz w:val="24"/>
-          <w:szCs w:val="24"/>
-        </w:rPr>
-        <w:t>SIZE</w:t>
-      </w:r>
-      <w:r>
-        <w:rPr>
-          <w:rFonts w:cstheme="minorHAnsi"/>
-          <w:b/>
-          <w:sz w:val="24"/>
-          <w:szCs w:val="24"/>
-        </w:rPr>
-        <w:t xml:space="preserve"> :</w:t>
-      </w:r>
-      <w:proofErr w:type="gramEnd"/>
-      <w:r>
-        <w:rPr>
-          <w:rFonts w:cstheme="minorHAnsi"/>
-          <w:b/>
-          <w:sz w:val="24"/>
-          <w:szCs w:val="24"/>
-        </w:rPr>
-        <w:t>-</w:t>
-      </w:r>
-    </w:p>
-    <w:p>
-      <w:pPr>
-        <w:rPr>
-          <w:rFonts w:cstheme="minorHAnsi"/>
-          <w:sz w:val="24"/>
-          <w:szCs w:val="24"/>
-        </w:rPr>
-      </w:pPr>
-      <w:r>
-        <w:rPr>
-          <w:rFonts w:cstheme="minorHAnsi"/>
-          <w:sz w:val="24"/>
-          <w:szCs w:val="24"/>
-        </w:rPr>
-        <w:t>Clusters * regions * routers =</w:t>
-      </w:r>
-      <w:r>
-        <w:rPr>
-          <w:rFonts w:cstheme="minorHAnsi"/>
-          <w:sz w:val="24"/>
-          <w:szCs w:val="24"/>
-        </w:rPr>
-        <w:t xml:space="preserve"> </w:t>
-      </w:r>
-      <w:r>
-        <w:rPr>
-          <w:rFonts w:cstheme="minorHAnsi"/>
-          <w:sz w:val="24"/>
-          <w:szCs w:val="24"/>
-        </w:rPr>
-        <w:t>4800 for all options</w:t>
-      </w:r>
-    </w:p>
-    <w:p>
-      <w:pPr>
-        <w:rPr>
-          <w:rFonts w:cstheme="minorHAnsi"/>
-          <w:sz w:val="24"/>
-          <w:szCs w:val="24"/>
-        </w:rPr>
-      </w:pPr>
-      <w:proofErr w:type="gramStart"/>
-      <w:r>
-        <w:rPr>
-          <w:rFonts w:cstheme="minorHAnsi"/>
-          <w:sz w:val="24"/>
-          <w:szCs w:val="24"/>
-        </w:rPr>
-        <w:t>so</w:t>
-      </w:r>
-      <w:proofErr w:type="gramEnd"/>
-      <w:r>
-        <w:rPr>
-          <w:rFonts w:cstheme="minorHAnsi"/>
-          <w:sz w:val="24"/>
-          <w:szCs w:val="24"/>
-        </w:rPr>
-        <w:t xml:space="preserve"> we use following</w:t>
-      </w:r>
-    </w:p>
-    <w:p>
-      <w:pPr>
-        <w:rPr>
-          <w:rFonts w:cstheme="minorHAnsi"/>
-          <w:sz w:val="24"/>
-          <w:szCs w:val="24"/>
-        </w:rPr>
-      </w:pPr>
-      <w:r>
-        <w:rPr>
-          <w:rFonts w:cstheme="minorHAnsi"/>
-          <w:sz w:val="24"/>
-          <w:szCs w:val="24"/>
-        </w:rPr>
-        <w:t>(</w:t>
-      </w:r>
-      <w:proofErr w:type="gramStart"/>
-      <w:r>
-        <w:rPr>
-          <w:rFonts w:cstheme="minorHAnsi"/>
-          <w:sz w:val="24"/>
-          <w:szCs w:val="24"/>
-        </w:rPr>
-        <w:t>clusters-</w:t>
-      </w:r>
-      <w:proofErr w:type="gramEnd"/>
-      <w:r>
-        <w:rPr>
-          <w:rFonts w:cstheme="minorHAnsi"/>
-          <w:sz w:val="24"/>
-          <w:szCs w:val="24"/>
-        </w:rPr>
-        <w:t xml:space="preserve"> 1) + (regions - 1) + </w:t>
-      </w:r>
-      <w:proofErr w:type="gramStart"/>
-      <w:r>
-        <w:rPr>
-          <w:rFonts w:cstheme="minorHAnsi"/>
-          <w:sz w:val="24"/>
-          <w:szCs w:val="24"/>
-        </w:rPr>
-        <w:t>routers ,</w:t>
-      </w:r>
-      <w:proofErr w:type="gramEnd"/>
-      <w:r>
-        <w:rPr>
-          <w:rFonts w:cstheme="minorHAnsi"/>
-          <w:sz w:val="24"/>
-          <w:szCs w:val="24"/>
-        </w:rPr>
-        <w:t xml:space="preserve"> which option gives minimum is the answer</w:t>
-      </w:r>
-    </w:p>
-    <w:p>
-      <w:pPr>
-        <w:rPr>
-          <w:rFonts w:cstheme="minorHAnsi"/>
-          <w:sz w:val="24"/>
-          <w:szCs w:val="24"/>
-        </w:rPr>
-      </w:pPr>
-    </w:p>
-    <w:p>
-      <w:pPr>
-        <w:rPr>
-          <w:rFonts w:cstheme="minorHAnsi"/>
-          <w:b/>
-          <w:i/>
-          <w:sz w:val="24"/>
-          <w:szCs w:val="24"/>
-        </w:rPr>
-      </w:pPr>
-      <w:proofErr w:type="spellStart"/>
-      <w:proofErr w:type="gramStart"/>
-      <w:r>
-        <w:rPr>
-          <w:rFonts w:cstheme="minorHAnsi"/>
-          <w:b/>
-          <w:i/>
-          <w:sz w:val="24"/>
-          <w:szCs w:val="24"/>
-        </w:rPr>
-        <w:t>Ques</w:t>
-      </w:r>
-      <w:proofErr w:type="spellEnd"/>
-      <w:r>
-        <w:rPr>
-          <w:rFonts w:cstheme="minorHAnsi"/>
-          <w:b/>
-          <w:i/>
-          <w:sz w:val="24"/>
-          <w:szCs w:val="24"/>
-        </w:rPr>
-        <w:t xml:space="preserve"> :-</w:t>
-      </w:r>
-      <w:proofErr w:type="gramEnd"/>
-      <w:r>
-        <w:rPr>
-          <w:rFonts w:cstheme="minorHAnsi"/>
-          <w:b/>
-          <w:i/>
-          <w:sz w:val="24"/>
-          <w:szCs w:val="24"/>
-        </w:rPr>
-        <w:t xml:space="preserve"> For n devices in a network, what is the number of cable links required for a mesh, ring, bus, and star topology?</w:t>
-      </w:r>
-    </w:p>
-    <w:p>
-      <w:pPr>
-        <w:rPr>
-          <w:rFonts w:cstheme="minorHAnsi"/>
-          <w:sz w:val="24"/>
-          <w:szCs w:val="24"/>
-        </w:rPr>
-      </w:pPr>
-      <w:proofErr w:type="spellStart"/>
-      <w:r>
-        <w:rPr>
-          <w:rFonts w:cstheme="minorHAnsi"/>
-          <w:b/>
-          <w:sz w:val="24"/>
-          <w:szCs w:val="24"/>
-        </w:rPr>
-        <w:t>Ans</w:t>
-      </w:r>
-      <w:proofErr w:type="spellEnd"/>
       <w:r>
         <w:rPr>
           <w:rFonts w:cstheme="minorHAnsi"/>
@@ -3216,7 +3007,6 @@
           <w:sz w:val="24"/>
           <w:szCs w:val="24"/>
         </w:rPr>
-        <w:lastRenderedPageBreak/>
         <w:t>DATA FORMAT IN TCP/IP MODEL</w:t>
       </w:r>
     </w:p>
@@ -3228,170 +3018,100 @@
           <w:szCs w:val="24"/>
         </w:rPr>
       </w:pPr>
-      <w:proofErr w:type="gramStart"/>
-      <w:r>
-        <w:rPr>
-          <w:rFonts w:cstheme="minorHAnsi"/>
-          <w:sz w:val="24"/>
-          <w:szCs w:val="24"/>
-        </w:rPr>
-        <w:t>data</w:t>
-      </w:r>
-      <w:proofErr w:type="gramEnd"/>
-      <w:r>
-        <w:rPr>
-          <w:rFonts w:cstheme="minorHAnsi"/>
-          <w:sz w:val="24"/>
-          <w:szCs w:val="24"/>
-        </w:rPr>
-        <w:t xml:space="preserve"> unit in application layer is called data or message.</w:t>
-      </w:r>
-    </w:p>
-    <w:p>
-      <w:pPr>
-        <w:rPr>
-          <w:rFonts w:cstheme="minorHAnsi"/>
-          <w:sz w:val="24"/>
-          <w:szCs w:val="24"/>
-        </w:rPr>
-      </w:pPr>
-      <w:proofErr w:type="gramStart"/>
-      <w:r>
-        <w:rPr>
-          <w:rFonts w:cstheme="minorHAnsi"/>
-          <w:sz w:val="24"/>
-          <w:szCs w:val="24"/>
-        </w:rPr>
-        <w:t>data</w:t>
-      </w:r>
-      <w:proofErr w:type="gramEnd"/>
-      <w:r>
-        <w:rPr>
-          <w:rFonts w:cstheme="minorHAnsi"/>
-          <w:sz w:val="24"/>
-          <w:szCs w:val="24"/>
-        </w:rPr>
-        <w:t xml:space="preserve"> unit in transport layer is called segment.</w:t>
-      </w:r>
-    </w:p>
-    <w:p>
-      <w:pPr>
-        <w:rPr>
-          <w:rFonts w:cstheme="minorHAnsi"/>
-          <w:sz w:val="24"/>
-          <w:szCs w:val="24"/>
-        </w:rPr>
-      </w:pPr>
-      <w:proofErr w:type="gramStart"/>
-      <w:r>
-        <w:rPr>
-          <w:rFonts w:cstheme="minorHAnsi"/>
-          <w:sz w:val="24"/>
-          <w:szCs w:val="24"/>
-        </w:rPr>
-        <w:t>data</w:t>
-      </w:r>
-      <w:proofErr w:type="gramEnd"/>
-      <w:r>
-        <w:rPr>
-          <w:rFonts w:cstheme="minorHAnsi"/>
-          <w:sz w:val="24"/>
-          <w:szCs w:val="24"/>
-        </w:rPr>
-        <w:t xml:space="preserve"> unit in network layer is called packet.</w:t>
-      </w:r>
-    </w:p>
-    <w:p>
-      <w:pPr>
-        <w:rPr>
-          <w:rFonts w:cstheme="minorHAnsi"/>
-          <w:sz w:val="24"/>
-          <w:szCs w:val="24"/>
-        </w:rPr>
-      </w:pPr>
-      <w:proofErr w:type="gramStart"/>
-      <w:r>
-        <w:rPr>
-          <w:rFonts w:cstheme="minorHAnsi"/>
-          <w:sz w:val="24"/>
-          <w:szCs w:val="24"/>
-        </w:rPr>
-        <w:t>data</w:t>
-      </w:r>
-      <w:proofErr w:type="gramEnd"/>
-      <w:r>
-        <w:rPr>
-          <w:rFonts w:cstheme="minorHAnsi"/>
-          <w:sz w:val="24"/>
-          <w:szCs w:val="24"/>
-        </w:rPr>
-        <w:t xml:space="preserve"> unit in data link  layer is called frame.</w:t>
-      </w:r>
-    </w:p>
-    <w:p>
-      <w:pPr>
-        <w:rPr>
-          <w:rFonts w:cstheme="minorHAnsi"/>
-          <w:sz w:val="24"/>
-          <w:szCs w:val="24"/>
-        </w:rPr>
-      </w:pPr>
-      <w:proofErr w:type="gramStart"/>
-      <w:r>
-        <w:rPr>
-          <w:rFonts w:cstheme="minorHAnsi"/>
-          <w:sz w:val="24"/>
-          <w:szCs w:val="24"/>
-        </w:rPr>
-        <w:t>data</w:t>
-      </w:r>
-      <w:proofErr w:type="gramEnd"/>
-      <w:r>
-        <w:rPr>
-          <w:rFonts w:cstheme="minorHAnsi"/>
-          <w:sz w:val="24"/>
-          <w:szCs w:val="24"/>
-        </w:rPr>
-        <w:t xml:space="preserve"> unit in physical   layer is called bits.</w:t>
-      </w:r>
-    </w:p>
-    <w:p>
-      <w:pPr>
-        <w:rPr>
-          <w:rFonts w:cstheme="minorHAnsi"/>
-          <w:b/>
-          <w:sz w:val="24"/>
-          <w:szCs w:val="24"/>
-        </w:rPr>
-      </w:pPr>
-      <w:r>
-        <w:rPr>
-          <w:rFonts w:cstheme="minorHAnsi"/>
-          <w:b/>
-          <w:sz w:val="24"/>
-          <w:szCs w:val="24"/>
-        </w:rPr>
-        <w:t xml:space="preserve">TCP HEADER </w:t>
-      </w:r>
-      <w:proofErr w:type="gramStart"/>
-      <w:r>
-        <w:rPr>
-          <w:rFonts w:cstheme="minorHAnsi"/>
-          <w:b/>
-          <w:sz w:val="24"/>
-          <w:szCs w:val="24"/>
-        </w:rPr>
-        <w:t>FORMAT :</w:t>
-      </w:r>
-      <w:proofErr w:type="gramEnd"/>
-      <w:r>
-        <w:rPr>
-          <w:rFonts w:cstheme="minorHAnsi"/>
-          <w:b/>
-          <w:sz w:val="24"/>
-          <w:szCs w:val="24"/>
-        </w:rPr>
-        <w:t>-</w:t>
+      <w:r>
+        <w:rPr>
+          <w:rFonts w:cstheme="minorHAnsi"/>
+          <w:sz w:val="24"/>
+          <w:szCs w:val="24"/>
+        </w:rPr>
+        <w:t>data unit in application layer is called data or message.</w:t>
+      </w:r>
+    </w:p>
+    <w:p>
+      <w:pPr>
+        <w:rPr>
+          <w:rFonts w:cstheme="minorHAnsi"/>
+          <w:sz w:val="24"/>
+          <w:szCs w:val="24"/>
+        </w:rPr>
+      </w:pPr>
+      <w:r>
+        <w:rPr>
+          <w:rFonts w:cstheme="minorHAnsi"/>
+          <w:sz w:val="24"/>
+          <w:szCs w:val="24"/>
+        </w:rPr>
+        <w:t>data unit in transport layer is called segment.</w:t>
+      </w:r>
+    </w:p>
+    <w:p>
+      <w:pPr>
+        <w:rPr>
+          <w:rFonts w:cstheme="minorHAnsi"/>
+          <w:sz w:val="24"/>
+          <w:szCs w:val="24"/>
+        </w:rPr>
+      </w:pPr>
+      <w:r>
+        <w:rPr>
+          <w:rFonts w:cstheme="minorHAnsi"/>
+          <w:sz w:val="24"/>
+          <w:szCs w:val="24"/>
+        </w:rPr>
+        <w:t>data unit in network layer is called packet.</w:t>
+      </w:r>
+    </w:p>
+    <w:p>
+      <w:pPr>
+        <w:rPr>
+          <w:rFonts w:cstheme="minorHAnsi"/>
+          <w:sz w:val="24"/>
+          <w:szCs w:val="24"/>
+        </w:rPr>
+      </w:pPr>
+      <w:r>
+        <w:rPr>
+          <w:rFonts w:cstheme="minorHAnsi"/>
+          <w:sz w:val="24"/>
+          <w:szCs w:val="24"/>
+        </w:rPr>
+        <w:t>data unit in data link  layer is called frame.</w:t>
+      </w:r>
+    </w:p>
+    <w:p>
+      <w:pPr>
+        <w:rPr>
+          <w:rFonts w:cstheme="minorHAnsi"/>
+          <w:sz w:val="24"/>
+          <w:szCs w:val="24"/>
+        </w:rPr>
+      </w:pPr>
+      <w:r>
+        <w:rPr>
+          <w:rFonts w:cstheme="minorHAnsi"/>
+          <w:sz w:val="24"/>
+          <w:szCs w:val="24"/>
+        </w:rPr>
+        <w:t>data unit in physical   layer is called bits.</w:t>
+      </w:r>
+    </w:p>
+    <w:p>
+      <w:pPr>
+        <w:rPr>
+          <w:rFonts w:cstheme="minorHAnsi"/>
+          <w:b/>
+          <w:sz w:val="24"/>
+          <w:szCs w:val="24"/>
+        </w:rPr>
+      </w:pPr>
+      <w:r>
+        <w:rPr>
+          <w:rFonts w:cstheme="minorHAnsi"/>
+          <w:b/>
+          <w:sz w:val="24"/>
+          <w:szCs w:val="24"/>
+        </w:rPr>
+        <w:t>TCP HEADER FORMAT :-</w:t>
       </w:r>
     </w:p>
     <w:p>
@@ -3430,7 +3150,7 @@
                     <a:blip r:embed="rId7">
                       <a:extLst>
                         <a:ext uri="{28A0092B-C50C-407E-A947-70E740481C1C}">
-                          <a14:useLocalDpi xmlns="" xmlns:wpc="http://schemas.microsoft.com/office/word/2010/wordprocessingCanvas" xmlns:mc="http://schemas.openxmlformats.org/markup-compatibility/2006" xmlns:o="urn:schemas-microsoft-com:office:office" xmlns:v="urn:schemas-microsoft-com:vml" xmlns:wp14="http://schemas.microsoft.com/office/word/2010/wordprocessingDrawing" xmlns:w10="urn:schemas-microsoft-com:office:word" xmlns:w="http://schemas.openxmlformats.org/wordprocessingml/2006/main" xmlns:w14="http://schemas.microsoft.com/office/word/2010/wordml" xmlns:wpg="http://schemas.microsoft.com/office/word/2010/wordprocessingGroup" xmlns:wpi="http://schemas.microsoft.com/office/word/2010/wordprocessingInk" xmlns:wps="http://schemas.microsoft.com/office/word/2010/wordprocessingShape" xmlns:a14="http://schemas.microsoft.com/office/drawing/2010/main" val="0"/>
+                          <a14:useLocalDpi xmlns:a14="http://schemas.microsoft.com/office/drawing/2010/main" xmlns:wps="http://schemas.microsoft.com/office/word/2010/wordprocessingShape" xmlns:wpi="http://schemas.microsoft.com/office/word/2010/wordprocessingInk" xmlns:wpg="http://schemas.microsoft.com/office/word/2010/wordprocessingGroup" xmlns:w14="http://schemas.microsoft.com/office/word/2010/wordml" xmlns:w="http://schemas.openxmlformats.org/wordprocessingml/2006/main" xmlns:w10="urn:schemas-microsoft-com:office:word" xmlns:wp14="http://schemas.microsoft.com/office/word/2010/wordprocessingDrawing" xmlns:v="urn:schemas-microsoft-com:vml" xmlns:o="urn:schemas-microsoft-com:office:office" xmlns:mc="http://schemas.openxmlformats.org/markup-compatibility/2006" xmlns:wpc="http://schemas.microsoft.com/office/word/2010/wordprocessingCanvas" xmlns="" val="0"/>
                         </a:ext>
                       </a:extLst>
                     </a:blip>
@@ -3536,6 +3256,7 @@
           <w:sz w:val="24"/>
           <w:szCs w:val="24"/>
         </w:rPr>
+        <w:lastRenderedPageBreak/>
         <w:t>SYN</w:t>
       </w:r>
       <w:r>
@@ -3625,7 +3346,6 @@
           <w:sz w:val="24"/>
           <w:szCs w:val="24"/>
         </w:rPr>
-        <w:lastRenderedPageBreak/>
         <w:t>Leaky Bucket Algorithm-</w:t>
       </w:r>
     </w:p>
@@ -3686,104 +3406,64 @@
           <w:szCs w:val="24"/>
         </w:rPr>
       </w:pPr>
-      <w:proofErr w:type="gramStart"/>
-      <w:r>
-        <w:rPr>
-          <w:rFonts w:cstheme="minorHAnsi"/>
-          <w:sz w:val="24"/>
-          <w:szCs w:val="24"/>
-        </w:rPr>
-        <w:t>1.When</w:t>
-      </w:r>
-      <w:proofErr w:type="gramEnd"/>
-      <w:r>
-        <w:rPr>
-          <w:rFonts w:cstheme="minorHAnsi"/>
-          <w:sz w:val="24"/>
-          <w:szCs w:val="24"/>
-        </w:rPr>
-        <w:t xml:space="preserve"> host wants to send packet, packet is thrown into the bucket.</w:t>
-      </w:r>
-    </w:p>
-    <w:p>
-      <w:pPr>
-        <w:rPr>
-          <w:rFonts w:cstheme="minorHAnsi"/>
-          <w:sz w:val="24"/>
-          <w:szCs w:val="24"/>
-        </w:rPr>
-      </w:pPr>
-      <w:proofErr w:type="gramStart"/>
-      <w:r>
-        <w:rPr>
-          <w:rFonts w:cstheme="minorHAnsi"/>
-          <w:sz w:val="24"/>
-          <w:szCs w:val="24"/>
-        </w:rPr>
-        <w:t>2.The</w:t>
-      </w:r>
-      <w:proofErr w:type="gramEnd"/>
-      <w:r>
-        <w:rPr>
-          <w:rFonts w:cstheme="minorHAnsi"/>
-          <w:sz w:val="24"/>
-          <w:szCs w:val="24"/>
-        </w:rPr>
-        <w:t xml:space="preserve"> bucket leaks at a constant rate, meaning the network interface transmits packets at a constant rate.</w:t>
-      </w:r>
-    </w:p>
-    <w:p>
-      <w:pPr>
-        <w:rPr>
-          <w:rFonts w:cstheme="minorHAnsi"/>
-          <w:sz w:val="24"/>
-          <w:szCs w:val="24"/>
-        </w:rPr>
-      </w:pPr>
-      <w:proofErr w:type="gramStart"/>
-      <w:r>
-        <w:rPr>
-          <w:rFonts w:cstheme="minorHAnsi"/>
-          <w:sz w:val="24"/>
-          <w:szCs w:val="24"/>
-        </w:rPr>
-        <w:t>3.Bursty</w:t>
-      </w:r>
-      <w:proofErr w:type="gramEnd"/>
-      <w:r>
-        <w:rPr>
-          <w:rFonts w:cstheme="minorHAnsi"/>
-          <w:sz w:val="24"/>
-          <w:szCs w:val="24"/>
-        </w:rPr>
-        <w:t xml:space="preserve"> traffic is converted to a uniform traffic by the leaky bucket.</w:t>
-      </w:r>
-    </w:p>
-    <w:p>
-      <w:pPr>
-        <w:rPr>
-          <w:rFonts w:cstheme="minorHAnsi"/>
-          <w:sz w:val="24"/>
-          <w:szCs w:val="24"/>
-        </w:rPr>
-      </w:pPr>
-      <w:proofErr w:type="gramStart"/>
-      <w:r>
-        <w:rPr>
-          <w:rFonts w:cstheme="minorHAnsi"/>
-          <w:sz w:val="24"/>
-          <w:szCs w:val="24"/>
-        </w:rPr>
-        <w:t>4.In</w:t>
-      </w:r>
-      <w:proofErr w:type="gramEnd"/>
-      <w:r>
-        <w:rPr>
-          <w:rFonts w:cstheme="minorHAnsi"/>
-          <w:sz w:val="24"/>
-          <w:szCs w:val="24"/>
-        </w:rPr>
-        <w:t xml:space="preserve"> practice the bucket is a finite queue that outputs at a finite rate.</w:t>
+      <w:r>
+        <w:rPr>
+          <w:rFonts w:cstheme="minorHAnsi"/>
+          <w:sz w:val="24"/>
+          <w:szCs w:val="24"/>
+        </w:rPr>
+        <w:t>1.When host wants to send packet, packet is thrown into the bucket.</w:t>
+      </w:r>
+    </w:p>
+    <w:p>
+      <w:pPr>
+        <w:rPr>
+          <w:rFonts w:cstheme="minorHAnsi"/>
+          <w:sz w:val="24"/>
+          <w:szCs w:val="24"/>
+        </w:rPr>
+      </w:pPr>
+      <w:r>
+        <w:rPr>
+          <w:rFonts w:cstheme="minorHAnsi"/>
+          <w:sz w:val="24"/>
+          <w:szCs w:val="24"/>
+        </w:rPr>
+        <w:t>2.The bucket leaks at a constant rate, meaning the network interface transmits packets at a constant rate.</w:t>
+      </w:r>
+    </w:p>
+    <w:p>
+      <w:pPr>
+        <w:rPr>
+          <w:rFonts w:cstheme="minorHAnsi"/>
+          <w:sz w:val="24"/>
+          <w:szCs w:val="24"/>
+        </w:rPr>
+      </w:pPr>
+      <w:r>
+        <w:rPr>
+          <w:rFonts w:cstheme="minorHAnsi"/>
+          <w:sz w:val="24"/>
+          <w:szCs w:val="24"/>
+        </w:rPr>
+        <w:t>3.Bursty traffic is converted to a uniform traffic by the leaky bucket.</w:t>
+      </w:r>
+    </w:p>
+    <w:p>
+      <w:pPr>
+        <w:rPr>
+          <w:rFonts w:cstheme="minorHAnsi"/>
+          <w:sz w:val="24"/>
+          <w:szCs w:val="24"/>
+        </w:rPr>
+      </w:pPr>
+      <w:r>
+        <w:rPr>
+          <w:rFonts w:cstheme="minorHAnsi"/>
+          <w:sz w:val="24"/>
+          <w:szCs w:val="24"/>
+        </w:rPr>
+        <w:t>4.In practice the bucket is a finite queue that outputs at a finite rate.</w:t>
       </w:r>
     </w:p>
     <w:p>
@@ -3873,27 +3553,7 @@
           <w:sz w:val="24"/>
           <w:szCs w:val="24"/>
         </w:rPr>
-        <w:t xml:space="preserve">Token bucket </w:t>
-      </w:r>
-      <w:proofErr w:type="gramStart"/>
-      <w:r>
-        <w:rPr>
-          <w:rFonts w:cstheme="minorHAnsi"/>
-          <w:b/>
-          <w:sz w:val="24"/>
-          <w:szCs w:val="24"/>
-        </w:rPr>
-        <w:t>Algorithm :</w:t>
-      </w:r>
-      <w:proofErr w:type="gramEnd"/>
-      <w:r>
-        <w:rPr>
-          <w:rFonts w:cstheme="minorHAnsi"/>
-          <w:b/>
-          <w:sz w:val="24"/>
-          <w:szCs w:val="24"/>
-        </w:rPr>
-        <w:t>-</w:t>
+        <w:t>Token bucket Algorithm :-</w:t>
       </w:r>
     </w:p>
     <w:p>
@@ -3927,59 +3587,24 @@
           <w:sz w:val="24"/>
           <w:szCs w:val="24"/>
         </w:rPr>
-        <w:t xml:space="preserve">The leaky bucket algorithm enforces output pattern at the average rate, no matter how </w:t>
-      </w:r>
-      <w:proofErr w:type="spellStart"/>
-      <w:r>
-        <w:rPr>
-          <w:rFonts w:cstheme="minorHAnsi"/>
-          <w:sz w:val="24"/>
-          <w:szCs w:val="24"/>
-        </w:rPr>
-        <w:t>bursty</w:t>
-      </w:r>
-      <w:proofErr w:type="spellEnd"/>
-      <w:r>
-        <w:rPr>
-          <w:rFonts w:cstheme="minorHAnsi"/>
-          <w:sz w:val="24"/>
-          <w:szCs w:val="24"/>
-        </w:rPr>
-        <w:t xml:space="preserve"> the traffic is. So in order to deal with the </w:t>
-      </w:r>
-      <w:proofErr w:type="spellStart"/>
-      <w:r>
-        <w:rPr>
-          <w:rFonts w:cstheme="minorHAnsi"/>
-          <w:sz w:val="24"/>
-          <w:szCs w:val="24"/>
-        </w:rPr>
-        <w:t>bursty</w:t>
-      </w:r>
-      <w:proofErr w:type="spellEnd"/>
-      <w:r>
-        <w:rPr>
-          <w:rFonts w:cstheme="minorHAnsi"/>
-          <w:sz w:val="24"/>
-          <w:szCs w:val="24"/>
-        </w:rPr>
-        <w:t xml:space="preserve"> traffic we need a flexible algorithm so that the data is not lost. One such algorithm is token bucket algorithm.</w:t>
-      </w:r>
-    </w:p>
-    <w:p>
-      <w:pPr>
-        <w:rPr>
-          <w:rFonts w:cstheme="minorHAnsi"/>
-          <w:sz w:val="24"/>
-          <w:szCs w:val="24"/>
-        </w:rPr>
-      </w:pPr>
-      <w:r>
-        <w:rPr>
-          <w:rFonts w:cstheme="minorHAnsi"/>
-          <w:sz w:val="24"/>
-          <w:szCs w:val="24"/>
-        </w:rPr>
+        <w:t>The leaky bucket algorithm enforces output pattern at the average rate, no matter how bursty the traffic is. So in order to deal with the bursty traffic we need a flexible algorithm so that the data is not lost. One such algorithm is token bucket algorithm.</w:t>
+      </w:r>
+    </w:p>
+    <w:p>
+      <w:pPr>
+        <w:rPr>
+          <w:rFonts w:cstheme="minorHAnsi"/>
+          <w:sz w:val="24"/>
+          <w:szCs w:val="24"/>
+        </w:rPr>
+      </w:pPr>
+      <w:r>
+        <w:rPr>
+          <w:rFonts w:cstheme="minorHAnsi"/>
+          <w:sz w:val="24"/>
+          <w:szCs w:val="24"/>
+        </w:rPr>
+        <w:lastRenderedPageBreak/>
         <w:t>Steps of this algorithm can be described as follows:</w:t>
       </w:r>
     </w:p>
@@ -4048,25 +3673,7 @@
           <w:sz w:val="24"/>
           <w:szCs w:val="24"/>
         </w:rPr>
-        <w:t xml:space="preserve">4. If there is no </w:t>
-      </w:r>
-      <w:proofErr w:type="gramStart"/>
-      <w:r>
-        <w:rPr>
-          <w:rFonts w:cstheme="minorHAnsi"/>
-          <w:sz w:val="24"/>
-          <w:szCs w:val="24"/>
-        </w:rPr>
-        <w:t>token</w:t>
-      </w:r>
-      <w:proofErr w:type="gramEnd"/>
-      <w:r>
-        <w:rPr>
-          <w:rFonts w:cstheme="minorHAnsi"/>
-          <w:sz w:val="24"/>
-          <w:szCs w:val="24"/>
-        </w:rPr>
-        <w:t xml:space="preserve"> in the bucket, the packet cannot be send.</w:t>
+        <w:t>4. If there is no token in the bucket, the packet cannot be send.</w:t>
       </w:r>
     </w:p>
     <w:p>
@@ -4093,7 +3700,6 @@
           <w:sz w:val="24"/>
           <w:szCs w:val="24"/>
         </w:rPr>
-        <w:lastRenderedPageBreak/>
         <w:drawing>
           <wp:inline distT="0" distB="0" distL="0" distR="0">
             <wp:extent cx="3280741" cy="2300301"/>
@@ -4204,25 +3810,7 @@
           <w:sz w:val="24"/>
           <w:szCs w:val="24"/>
         </w:rPr>
-        <w:t xml:space="preserve">For a packet to be transmitted, it must capture and destroy one token. In figure (B) </w:t>
-      </w:r>
-      <w:proofErr w:type="gramStart"/>
-      <w:r>
-        <w:rPr>
-          <w:rFonts w:cstheme="minorHAnsi"/>
-          <w:sz w:val="24"/>
-          <w:szCs w:val="24"/>
-        </w:rPr>
-        <w:t>We</w:t>
-      </w:r>
-      <w:proofErr w:type="gramEnd"/>
-      <w:r>
-        <w:rPr>
-          <w:rFonts w:cstheme="minorHAnsi"/>
-          <w:sz w:val="24"/>
-          <w:szCs w:val="24"/>
-        </w:rPr>
-        <w:t xml:space="preserve"> see that three of the five packets have gotten through, but the other two are stuck waiting for more tokens to be generated.</w:t>
+        <w:t>For a packet to be transmitted, it must capture and destroy one token. In figure (B) We see that three of the five packets have gotten through, but the other two are stuck waiting for more tokens to be generated.</w:t>
       </w:r>
     </w:p>
     <w:p>
@@ -4373,27 +3961,8 @@
           <w:sz w:val="24"/>
           <w:szCs w:val="24"/>
         </w:rPr>
-        <w:t xml:space="preserve">Shannon-Hartley Channel Capacity </w:t>
-      </w:r>
-      <w:proofErr w:type="gramStart"/>
-      <w:r>
-        <w:rPr>
-          <w:rFonts w:cstheme="minorHAnsi"/>
-          <w:b/>
-          <w:sz w:val="24"/>
-          <w:szCs w:val="24"/>
-        </w:rPr>
-        <w:t>Theorem :</w:t>
-      </w:r>
-      <w:proofErr w:type="gramEnd"/>
-      <w:r>
-        <w:rPr>
-          <w:rFonts w:cstheme="minorHAnsi"/>
-          <w:b/>
-          <w:sz w:val="24"/>
-          <w:szCs w:val="24"/>
-        </w:rPr>
-        <w:t>-</w:t>
+        <w:lastRenderedPageBreak/>
+        <w:t>Shannon-Hartley Channel Capacity Theorem :-</w:t>
       </w:r>
     </w:p>
     <w:p>
@@ -4478,7 +4047,6 @@
           <w:sz w:val="24"/>
           <w:szCs w:val="24"/>
         </w:rPr>
-        <w:lastRenderedPageBreak/>
         <w:t>The ratio S/N is called Signal to Noise Ratio (SNR).</w:t>
       </w:r>
     </w:p>
@@ -4519,7 +4087,7 @@
                     <a:blip r:embed="rId10">
                       <a:extLst>
                         <a:ext uri="{28A0092B-C50C-407E-A947-70E740481C1C}">
-                          <a14:useLocalDpi xmlns="" xmlns:wpc="http://schemas.microsoft.com/office/word/2010/wordprocessingCanvas" xmlns:mc="http://schemas.openxmlformats.org/markup-compatibility/2006" xmlns:o="urn:schemas-microsoft-com:office:office" xmlns:v="urn:schemas-microsoft-com:vml" xmlns:wp14="http://schemas.microsoft.com/office/word/2010/wordprocessingDrawing" xmlns:w10="urn:schemas-microsoft-com:office:word" xmlns:w="http://schemas.openxmlformats.org/wordprocessingml/2006/main" xmlns:w14="http://schemas.microsoft.com/office/word/2010/wordml" xmlns:wpg="http://schemas.microsoft.com/office/word/2010/wordprocessingGroup" xmlns:wpi="http://schemas.microsoft.com/office/word/2010/wordprocessingInk" xmlns:wps="http://schemas.microsoft.com/office/word/2010/wordprocessingShape" xmlns:a14="http://schemas.microsoft.com/office/drawing/2010/main" val="0"/>
+                          <a14:useLocalDpi xmlns:a14="http://schemas.microsoft.com/office/drawing/2010/main" xmlns:wps="http://schemas.microsoft.com/office/word/2010/wordprocessingShape" xmlns:wpi="http://schemas.microsoft.com/office/word/2010/wordprocessingInk" xmlns:wpg="http://schemas.microsoft.com/office/word/2010/wordprocessingGroup" xmlns:w14="http://schemas.microsoft.com/office/word/2010/wordml" xmlns:w="http://schemas.openxmlformats.org/wordprocessingml/2006/main" xmlns:w10="urn:schemas-microsoft-com:office:word" xmlns:wp14="http://schemas.microsoft.com/office/word/2010/wordprocessingDrawing" xmlns:v="urn:schemas-microsoft-com:vml" xmlns:o="urn:schemas-microsoft-com:office:office" xmlns:mc="http://schemas.openxmlformats.org/markup-compatibility/2006" xmlns:wpc="http://schemas.microsoft.com/office/word/2010/wordprocessingCanvas" xmlns="" val="0"/>
                         </a:ext>
                       </a:extLst>
                     </a:blip>
@@ -4557,25 +4125,14 @@
           <w:szCs w:val="24"/>
         </w:rPr>
       </w:pPr>
-      <w:proofErr w:type="spellStart"/>
-      <w:r>
-        <w:rPr>
-          <w:rFonts w:cstheme="minorHAnsi"/>
-          <w:b/>
-          <w:sz w:val="24"/>
-          <w:szCs w:val="24"/>
-        </w:rPr>
-        <w:t>Nyquist</w:t>
-      </w:r>
-      <w:proofErr w:type="spellEnd"/>
-      <w:r>
-        <w:rPr>
-          <w:rFonts w:cstheme="minorHAnsi"/>
-          <w:b/>
-          <w:sz w:val="24"/>
-          <w:szCs w:val="24"/>
-        </w:rPr>
-        <w:t xml:space="preserve"> Criteria for maximum data rate for noiseless channels</w:t>
+      <w:r>
+        <w:rPr>
+          <w:rFonts w:cstheme="minorHAnsi"/>
+          <w:b/>
+          <w:sz w:val="24"/>
+          <w:szCs w:val="24"/>
+        </w:rPr>
+        <w:t>Nyquist Criteria for maximum data rate for noiseless channels</w:t>
       </w:r>
     </w:p>
     <w:p>
@@ -4604,23 +4161,13 @@
           <w:szCs w:val="24"/>
         </w:rPr>
       </w:pPr>
-      <w:proofErr w:type="gramStart"/>
-      <w:r>
-        <w:rPr>
-          <w:rFonts w:cstheme="minorHAnsi"/>
-          <w:sz w:val="24"/>
-          <w:szCs w:val="24"/>
-        </w:rPr>
-        <w:t>where</w:t>
-      </w:r>
-      <w:proofErr w:type="gramEnd"/>
-      <w:r>
-        <w:rPr>
-          <w:rFonts w:cstheme="minorHAnsi"/>
-          <w:sz w:val="24"/>
-          <w:szCs w:val="24"/>
-        </w:rPr>
-        <w:t xml:space="preserve"> C is the channel capacity in bits per second</w:t>
+      <w:r>
+        <w:rPr>
+          <w:rFonts w:cstheme="minorHAnsi"/>
+          <w:sz w:val="24"/>
+          <w:szCs w:val="24"/>
+        </w:rPr>
+        <w:t>where C is the channel capacity in bits per second</w:t>
       </w:r>
       <w:r>
         <w:rPr>
@@ -4681,7 +4228,186 @@
           <w:szCs w:val="24"/>
         </w:rPr>
       </w:pPr>
-      <w:proofErr w:type="gramStart"/>
+      <w:r>
+        <w:rPr>
+          <w:rFonts w:cstheme="minorHAnsi"/>
+          <w:sz w:val="24"/>
+          <w:szCs w:val="24"/>
+        </w:rPr>
+        <w:t>log is to the base 2</w:t>
+      </w:r>
+    </w:p>
+    <w:p>
+      <w:pPr>
+        <w:rPr>
+          <w:rFonts w:cstheme="minorHAnsi"/>
+          <w:sz w:val="24"/>
+          <w:szCs w:val="24"/>
+        </w:rPr>
+      </w:pPr>
+      <w:r>
+        <w:rPr>
+          <w:rFonts w:cstheme="minorHAnsi"/>
+          <w:sz w:val="24"/>
+          <w:szCs w:val="24"/>
+        </w:rPr>
+        <w:t xml:space="preserve"> For example, assume a noiseless 3-kHz channel.</w:t>
+      </w:r>
+    </w:p>
+    <w:p>
+      <w:pPr>
+        <w:rPr>
+          <w:rFonts w:cstheme="minorHAnsi"/>
+          <w:sz w:val="24"/>
+          <w:szCs w:val="24"/>
+        </w:rPr>
+      </w:pPr>
+      <w:r>
+        <w:rPr>
+          <w:rFonts w:cstheme="minorHAnsi"/>
+          <w:sz w:val="24"/>
+          <w:szCs w:val="24"/>
+        </w:rPr>
+        <w:t xml:space="preserve">1. If binary signals are used, then M= 2 and hence maximum channel capacity or achievable data rate is </w:t>
+      </w:r>
+    </w:p>
+    <w:p>
+      <w:pPr>
+        <w:rPr>
+          <w:rFonts w:cstheme="minorHAnsi"/>
+          <w:sz w:val="24"/>
+          <w:szCs w:val="24"/>
+        </w:rPr>
+      </w:pPr>
+      <w:r>
+        <w:rPr>
+          <w:rFonts w:cstheme="minorHAnsi"/>
+          <w:sz w:val="24"/>
+          <w:szCs w:val="24"/>
+        </w:rPr>
+        <w:t xml:space="preserve">C = 2 * 3000 * log 2 = 6000 bps. </w:t>
+      </w:r>
+    </w:p>
+    <w:p>
+      <w:pPr>
+        <w:rPr>
+          <w:rFonts w:cstheme="minorHAnsi"/>
+          <w:sz w:val="24"/>
+          <w:szCs w:val="24"/>
+        </w:rPr>
+      </w:pPr>
+      <w:r>
+        <w:rPr>
+          <w:rFonts w:cstheme="minorHAnsi"/>
+          <w:sz w:val="24"/>
+          <w:szCs w:val="24"/>
+        </w:rPr>
+        <w:t xml:space="preserve">2. Similarly, if QPSK is used instead of binary signaling, then M = 4. In that case, </w:t>
+      </w:r>
+    </w:p>
+    <w:p>
+      <w:pPr>
+        <w:rPr>
+          <w:rFonts w:cstheme="minorHAnsi"/>
+          <w:sz w:val="24"/>
+          <w:szCs w:val="24"/>
+        </w:rPr>
+      </w:pPr>
+      <w:r>
+        <w:rPr>
+          <w:rFonts w:cstheme="minorHAnsi"/>
+          <w:sz w:val="24"/>
+          <w:szCs w:val="24"/>
+        </w:rPr>
+        <w:t xml:space="preserve">the maximum channel capacity is C = 2 * 3000 * log 4 = 2 * 3000 * 2 = 12000bps </w:t>
+      </w:r>
+    </w:p>
+    <w:p>
+      <w:pPr>
+        <w:rPr>
+          <w:rFonts w:cstheme="minorHAnsi"/>
+          <w:sz w:val="24"/>
+          <w:szCs w:val="24"/>
+        </w:rPr>
+      </w:pPr>
+    </w:p>
+    <w:p>
+      <w:pPr>
+        <w:rPr>
+          <w:rFonts w:cstheme="minorHAnsi"/>
+          <w:b/>
+          <w:sz w:val="24"/>
+          <w:szCs w:val="24"/>
+        </w:rPr>
+      </w:pPr>
+      <w:r>
+        <w:rPr>
+          <w:rFonts w:cstheme="minorHAnsi"/>
+          <w:b/>
+          <w:sz w:val="24"/>
+          <w:szCs w:val="24"/>
+        </w:rPr>
+        <w:t>Maximum data rate of a channel for a noiseless 3-kHz binary channel is</w:t>
+      </w:r>
+      <w:r>
+        <w:rPr>
+          <w:rFonts w:cstheme="minorHAnsi"/>
+          <w:b/>
+          <w:sz w:val="24"/>
+          <w:szCs w:val="24"/>
+        </w:rPr>
+        <w:tab/>
+      </w:r>
+      <w:r>
+        <w:rPr>
+          <w:rFonts w:cstheme="minorHAnsi"/>
+          <w:b/>
+          <w:sz w:val="24"/>
+          <w:szCs w:val="24"/>
+        </w:rPr>
+        <w:tab/>
+      </w:r>
+    </w:p>
+    <w:p>
+      <w:pPr>
+        <w:rPr>
+          <w:rFonts w:cstheme="minorHAnsi"/>
+          <w:sz w:val="24"/>
+          <w:szCs w:val="24"/>
+        </w:rPr>
+      </w:pPr>
+      <w:r>
+        <w:rPr>
+          <w:rFonts w:cstheme="minorHAnsi"/>
+          <w:sz w:val="24"/>
+          <w:szCs w:val="24"/>
+        </w:rPr>
+        <w:t>Maximum data rate = 2</w:t>
+      </w:r>
+      <w:r>
+        <w:rPr>
+          <w:rFonts w:cstheme="minorHAnsi"/>
+          <w:sz w:val="24"/>
+          <w:szCs w:val="24"/>
+        </w:rPr>
+        <w:t xml:space="preserve"> </w:t>
+      </w:r>
+      <w:r>
+        <w:rPr>
+          <w:rFonts w:cstheme="minorHAnsi"/>
+          <w:sz w:val="24"/>
+          <w:szCs w:val="24"/>
+        </w:rPr>
+        <w:t>H</w:t>
+      </w:r>
+      <w:r>
+        <w:rPr>
+          <w:rFonts w:cstheme="minorHAnsi"/>
+          <w:sz w:val="24"/>
+          <w:szCs w:val="24"/>
+        </w:rPr>
+        <w:t xml:space="preserve"> </w:t>
+      </w:r>
       <w:r>
         <w:rPr>
           <w:rFonts w:cstheme="minorHAnsi"/>
@@ -4690,172 +4416,494 @@
         </w:rPr>
         <w:t>log</w:t>
       </w:r>
-      <w:proofErr w:type="gramEnd"/>
-      <w:r>
-        <w:rPr>
-          <w:rFonts w:cstheme="minorHAnsi"/>
-          <w:sz w:val="24"/>
-          <w:szCs w:val="24"/>
-        </w:rPr>
-        <w:t xml:space="preserve"> is to the base 2</w:t>
-      </w:r>
-    </w:p>
-    <w:p>
-      <w:pPr>
-        <w:rPr>
-          <w:rFonts w:cstheme="minorHAnsi"/>
-          <w:sz w:val="24"/>
-          <w:szCs w:val="24"/>
-        </w:rPr>
-      </w:pPr>
-      <w:r>
-        <w:rPr>
-          <w:rFonts w:cstheme="minorHAnsi"/>
-          <w:sz w:val="24"/>
-          <w:szCs w:val="24"/>
-        </w:rPr>
-        <w:t xml:space="preserve"> For example, assume a noiseless 3-kHz channel.</w:t>
-      </w:r>
-    </w:p>
-    <w:p>
-      <w:pPr>
-        <w:rPr>
-          <w:rFonts w:cstheme="minorHAnsi"/>
-          <w:sz w:val="24"/>
-          <w:szCs w:val="24"/>
-        </w:rPr>
-      </w:pPr>
-      <w:r>
-        <w:rPr>
-          <w:rFonts w:cstheme="minorHAnsi"/>
-          <w:sz w:val="24"/>
-          <w:szCs w:val="24"/>
-        </w:rPr>
-        <w:t xml:space="preserve">1. If binary signals are used, then M= 2 and hence maximum channel capacity or achievable data rate is </w:t>
-      </w:r>
-    </w:p>
-    <w:p>
-      <w:pPr>
-        <w:rPr>
-          <w:rFonts w:cstheme="minorHAnsi"/>
-          <w:sz w:val="24"/>
-          <w:szCs w:val="24"/>
-        </w:rPr>
-      </w:pPr>
-      <w:r>
-        <w:rPr>
-          <w:rFonts w:cstheme="minorHAnsi"/>
-          <w:sz w:val="24"/>
-          <w:szCs w:val="24"/>
-        </w:rPr>
-        <w:t xml:space="preserve">C = 2 * 3000 * log 2 = 6000 bps. </w:t>
-      </w:r>
-    </w:p>
-    <w:p>
-      <w:pPr>
-        <w:rPr>
-          <w:rFonts w:cstheme="minorHAnsi"/>
-          <w:sz w:val="24"/>
-          <w:szCs w:val="24"/>
-        </w:rPr>
-      </w:pPr>
-      <w:r>
-        <w:rPr>
-          <w:rFonts w:cstheme="minorHAnsi"/>
-          <w:sz w:val="24"/>
-          <w:szCs w:val="24"/>
-        </w:rPr>
-        <w:t xml:space="preserve">2. Similarly, if QPSK is used instead of binary signaling, then M = 4. In that case, </w:t>
-      </w:r>
-    </w:p>
-    <w:p>
-      <w:pPr>
-        <w:rPr>
-          <w:rFonts w:cstheme="minorHAnsi"/>
-          <w:sz w:val="24"/>
-          <w:szCs w:val="24"/>
-        </w:rPr>
-      </w:pPr>
-      <w:proofErr w:type="gramStart"/>
-      <w:r>
-        <w:rPr>
-          <w:rFonts w:cstheme="minorHAnsi"/>
-          <w:sz w:val="24"/>
-          <w:szCs w:val="24"/>
-        </w:rPr>
-        <w:t>the</w:t>
-      </w:r>
-      <w:proofErr w:type="gramEnd"/>
-      <w:r>
-        <w:rPr>
-          <w:rFonts w:cstheme="minorHAnsi"/>
-          <w:sz w:val="24"/>
-          <w:szCs w:val="24"/>
-        </w:rPr>
-        <w:t xml:space="preserve"> maximum channel capacity is C = 2 * 3000 * log 4 = 2 * 3000 * 2 = 12000bps </w:t>
-      </w:r>
-    </w:p>
-    <w:p>
-      <w:pPr>
-        <w:rPr>
-          <w:rFonts w:cstheme="minorHAnsi"/>
-          <w:sz w:val="24"/>
-          <w:szCs w:val="24"/>
-        </w:rPr>
-      </w:pPr>
-    </w:p>
-    <w:p>
-      <w:pPr>
-        <w:rPr>
-          <w:rFonts w:cstheme="minorHAnsi"/>
-          <w:b/>
-          <w:sz w:val="24"/>
-          <w:szCs w:val="24"/>
-        </w:rPr>
-      </w:pPr>
-      <w:r>
-        <w:rPr>
-          <w:rFonts w:cstheme="minorHAnsi"/>
-          <w:b/>
-          <w:sz w:val="24"/>
-          <w:szCs w:val="24"/>
-        </w:rPr>
-        <w:t>Maximum data rate of a channel for a noiseless 3-kHz binary channel is</w:t>
-      </w:r>
-      <w:r>
-        <w:rPr>
-          <w:rFonts w:cstheme="minorHAnsi"/>
-          <w:b/>
+      <w:r>
+        <w:rPr>
+          <w:rFonts w:cstheme="minorHAnsi"/>
+          <w:sz w:val="24"/>
+          <w:szCs w:val="24"/>
+          <w:vertAlign w:val="subscript"/>
+        </w:rPr>
+        <w:t>2</w:t>
+      </w:r>
+      <w:r>
+        <w:rPr>
+          <w:rFonts w:cstheme="minorHAnsi"/>
+          <w:sz w:val="24"/>
+          <w:szCs w:val="24"/>
+          <w:vertAlign w:val="subscript"/>
+        </w:rPr>
+        <w:t xml:space="preserve"> </w:t>
+      </w:r>
+      <w:r>
+        <w:rPr>
+          <w:rFonts w:cstheme="minorHAnsi"/>
+          <w:sz w:val="24"/>
+          <w:szCs w:val="24"/>
+        </w:rPr>
+        <w:t>V bps,</w:t>
+      </w:r>
+    </w:p>
+    <w:p>
+      <w:pPr>
+        <w:rPr>
+          <w:rFonts w:cstheme="minorHAnsi"/>
+          <w:sz w:val="24"/>
+          <w:szCs w:val="24"/>
+        </w:rPr>
+      </w:pPr>
+      <w:r>
+        <w:rPr>
+          <w:rFonts w:cstheme="minorHAnsi"/>
+          <w:sz w:val="24"/>
+          <w:szCs w:val="24"/>
+        </w:rPr>
+        <w:lastRenderedPageBreak/>
+        <w:t xml:space="preserve">where H is the bandwidth, </w:t>
+      </w:r>
+    </w:p>
+    <w:p>
+      <w:pPr>
+        <w:rPr>
+          <w:rFonts w:cstheme="minorHAnsi"/>
+          <w:sz w:val="24"/>
+          <w:szCs w:val="24"/>
+        </w:rPr>
+      </w:pPr>
+      <w:r>
+        <w:rPr>
+          <w:rFonts w:cstheme="minorHAnsi"/>
+          <w:sz w:val="24"/>
+          <w:szCs w:val="24"/>
+        </w:rPr>
+        <w:t xml:space="preserve"> V is the discrete levels. </w:t>
+      </w:r>
+    </w:p>
+    <w:p>
+      <w:pPr>
+        <w:rPr>
+          <w:rFonts w:cstheme="minorHAnsi"/>
+          <w:sz w:val="24"/>
+          <w:szCs w:val="24"/>
+        </w:rPr>
+      </w:pPr>
+      <w:r>
+        <w:rPr>
+          <w:rFonts w:cstheme="minorHAnsi"/>
+          <w:sz w:val="24"/>
+          <w:szCs w:val="24"/>
+        </w:rPr>
+        <w:t xml:space="preserve"> Here H is 3 kHz and V is 2.</w:t>
+      </w:r>
+    </w:p>
+    <w:p>
+      <w:pPr>
+        <w:rPr>
+          <w:rFonts w:cstheme="minorHAnsi"/>
+          <w:sz w:val="24"/>
+          <w:szCs w:val="24"/>
+        </w:rPr>
+      </w:pPr>
+      <w:r>
+        <w:rPr>
+          <w:rFonts w:cstheme="minorHAnsi"/>
+          <w:sz w:val="24"/>
+          <w:szCs w:val="24"/>
+        </w:rPr>
+        <w:t>So, data rate = 2*3000 log</w:t>
+      </w:r>
+      <w:r>
+        <w:rPr>
+          <w:rFonts w:cstheme="minorHAnsi"/>
+          <w:sz w:val="24"/>
+          <w:szCs w:val="24"/>
+          <w:vertAlign w:val="subscript"/>
+        </w:rPr>
+        <w:t>2</w:t>
+      </w:r>
+      <w:r>
+        <w:rPr>
+          <w:rFonts w:cstheme="minorHAnsi"/>
+          <w:sz w:val="24"/>
+          <w:szCs w:val="24"/>
+        </w:rPr>
+        <w:t xml:space="preserve"> bps = 6000 bps.</w:t>
+      </w:r>
+      <w:r>
+        <w:rPr>
+          <w:rFonts w:cstheme="minorHAnsi"/>
           <w:sz w:val="24"/>
           <w:szCs w:val="24"/>
         </w:rPr>
         <w:tab/>
       </w:r>
-      <w:r>
-        <w:rPr>
-          <w:rFonts w:cstheme="minorHAnsi"/>
-          <w:b/>
-          <w:sz w:val="24"/>
-          <w:szCs w:val="24"/>
-        </w:rPr>
-        <w:tab/>
-      </w:r>
-    </w:p>
-    <w:p>
-      <w:pPr>
-        <w:rPr>
-          <w:rFonts w:cstheme="minorHAnsi"/>
-          <w:sz w:val="24"/>
-          <w:szCs w:val="24"/>
-        </w:rPr>
-      </w:pPr>
-      <w:r>
-        <w:rPr>
-          <w:rFonts w:cstheme="minorHAnsi"/>
-          <w:sz w:val="24"/>
-          <w:szCs w:val="24"/>
-        </w:rPr>
-        <w:t>Maximum data rate = 2</w:t>
+    </w:p>
+    <w:p>
+      <w:pPr>
+        <w:rPr>
+          <w:rFonts w:cstheme="minorHAnsi"/>
+          <w:b/>
+          <w:sz w:val="24"/>
+          <w:szCs w:val="24"/>
+        </w:rPr>
+      </w:pPr>
+    </w:p>
+    <w:p>
+      <w:pPr>
+        <w:rPr>
+          <w:rFonts w:cstheme="minorHAnsi"/>
+          <w:b/>
+          <w:sz w:val="24"/>
+          <w:szCs w:val="24"/>
+        </w:rPr>
+      </w:pPr>
+      <w:r>
+        <w:rPr>
+          <w:rFonts w:cstheme="minorHAnsi"/>
+          <w:b/>
+          <w:sz w:val="24"/>
+          <w:szCs w:val="24"/>
+        </w:rPr>
+        <w:t>Shannon’s channel capacity criteria for noisy channels</w:t>
+      </w:r>
+    </w:p>
+    <w:p>
+      <w:pPr>
+        <w:rPr>
+          <w:rFonts w:cstheme="minorHAnsi"/>
+          <w:sz w:val="24"/>
+          <w:szCs w:val="24"/>
+        </w:rPr>
+      </w:pPr>
+      <w:r>
+        <w:rPr>
+          <w:rFonts w:cstheme="minorHAnsi"/>
+          <w:sz w:val="24"/>
+          <w:szCs w:val="24"/>
+        </w:rPr>
+        <w:t xml:space="preserve">Given a communication channel with bandwidth of B Hz. and </w:t>
+      </w:r>
+    </w:p>
+    <w:p>
+      <w:pPr>
+        <w:rPr>
+          <w:rFonts w:cstheme="minorHAnsi"/>
+          <w:sz w:val="24"/>
+          <w:szCs w:val="24"/>
+        </w:rPr>
+      </w:pPr>
+      <w:r>
+        <w:rPr>
+          <w:rFonts w:cstheme="minorHAnsi"/>
+          <w:sz w:val="24"/>
+          <w:szCs w:val="24"/>
+        </w:rPr>
+        <w:t xml:space="preserve">a signal-to-noise ratio of S/N, </w:t>
+      </w:r>
+    </w:p>
+    <w:p>
+      <w:pPr>
+        <w:rPr>
+          <w:rFonts w:cstheme="minorHAnsi"/>
+          <w:sz w:val="24"/>
+          <w:szCs w:val="24"/>
+        </w:rPr>
+      </w:pPr>
+      <w:r>
+        <w:rPr>
+          <w:rFonts w:cstheme="minorHAnsi"/>
+          <w:sz w:val="24"/>
+          <w:szCs w:val="24"/>
+        </w:rPr>
+        <w:t xml:space="preserve">where S is the signal power and </w:t>
+      </w:r>
+    </w:p>
+    <w:p>
+      <w:pPr>
+        <w:rPr>
+          <w:rFonts w:cstheme="minorHAnsi"/>
+          <w:sz w:val="24"/>
+          <w:szCs w:val="24"/>
+        </w:rPr>
+      </w:pPr>
+      <w:r>
+        <w:rPr>
+          <w:rFonts w:cstheme="minorHAnsi"/>
+          <w:sz w:val="24"/>
+          <w:szCs w:val="24"/>
+        </w:rPr>
+        <w:t xml:space="preserve">N is the noise power, Shannon’s </w:t>
+      </w:r>
+    </w:p>
+    <w:p>
+      <w:pPr>
+        <w:rPr>
+          <w:rFonts w:cstheme="minorHAnsi"/>
+          <w:sz w:val="24"/>
+          <w:szCs w:val="24"/>
+        </w:rPr>
+      </w:pPr>
+      <w:r>
+        <w:rPr>
+          <w:rFonts w:cstheme="minorHAnsi"/>
+          <w:sz w:val="24"/>
+          <w:szCs w:val="24"/>
+        </w:rPr>
+        <w:t xml:space="preserve">the maximum channel capacity </w:t>
+      </w:r>
+      <w:r>
+        <w:rPr>
+          <w:rFonts w:cstheme="minorHAnsi"/>
+          <w:sz w:val="24"/>
+          <w:szCs w:val="24"/>
+        </w:rPr>
+        <w:t xml:space="preserve">or data rate </w:t>
+      </w:r>
+      <w:r>
+        <w:rPr>
+          <w:rFonts w:cstheme="minorHAnsi"/>
+          <w:sz w:val="24"/>
+          <w:szCs w:val="24"/>
+        </w:rPr>
+        <w:t>C of such a channel is</w:t>
+      </w:r>
+    </w:p>
+    <w:p>
+      <w:pPr>
+        <w:rPr>
+          <w:rFonts w:cstheme="minorHAnsi"/>
+          <w:b/>
+          <w:i/>
+          <w:sz w:val="24"/>
+          <w:szCs w:val="24"/>
+        </w:rPr>
+      </w:pPr>
+      <w:r>
+        <w:rPr>
+          <w:rFonts w:cstheme="minorHAnsi"/>
+          <w:b/>
+          <w:i/>
+          <w:sz w:val="24"/>
+          <w:szCs w:val="24"/>
+        </w:rPr>
+        <w:t xml:space="preserve">  C = B log (1 + S/N)</w:t>
+      </w:r>
+    </w:p>
+    <w:p>
+      <w:pPr>
+        <w:rPr>
+          <w:rFonts w:cstheme="minorHAnsi"/>
+          <w:sz w:val="24"/>
+          <w:szCs w:val="24"/>
+        </w:rPr>
+      </w:pPr>
+      <w:r>
+        <w:rPr>
+          <w:rFonts w:cstheme="minorHAnsi"/>
+          <w:sz w:val="24"/>
+          <w:szCs w:val="24"/>
+        </w:rPr>
+        <w:t xml:space="preserve">For example, for a channel with bandwidth of 3 KHz and with a S/N value of 30 DB, </w:t>
+      </w:r>
+    </w:p>
+    <w:p>
+      <w:pPr>
+        <w:rPr>
+          <w:rFonts w:cstheme="minorHAnsi"/>
+          <w:sz w:val="24"/>
+          <w:szCs w:val="24"/>
+        </w:rPr>
+      </w:pPr>
+      <w:r>
+        <w:rPr>
+          <w:rFonts w:cstheme="minorHAnsi"/>
+          <w:sz w:val="24"/>
+          <w:szCs w:val="24"/>
+        </w:rPr>
+        <w:t xml:space="preserve">like that of a typical telephone line, </w:t>
+      </w:r>
+    </w:p>
+    <w:p>
+      <w:pPr>
+        <w:rPr>
+          <w:rFonts w:cstheme="minorHAnsi"/>
+          <w:sz w:val="24"/>
+          <w:szCs w:val="24"/>
+        </w:rPr>
+      </w:pPr>
+      <w:r>
+        <w:rPr>
+          <w:rFonts w:cstheme="minorHAnsi"/>
+          <w:sz w:val="24"/>
+          <w:szCs w:val="24"/>
+        </w:rPr>
+        <w:t>the maximum channel capacity is C = 3000 * log (1 + 30) = 30000 bps (approx.)</w:t>
+      </w:r>
+    </w:p>
+    <w:p>
+      <w:pPr>
+        <w:rPr>
+          <w:rFonts w:cstheme="minorHAnsi"/>
+          <w:b/>
+          <w:sz w:val="24"/>
+          <w:szCs w:val="24"/>
+        </w:rPr>
+      </w:pPr>
+    </w:p>
+    <w:p>
+      <w:pPr>
+        <w:rPr>
+          <w:rFonts w:cstheme="minorHAnsi"/>
+          <w:b/>
+          <w:sz w:val="24"/>
+          <w:szCs w:val="24"/>
+        </w:rPr>
+      </w:pPr>
+      <w:r>
+        <w:rPr>
+          <w:rFonts w:cstheme="minorHAnsi"/>
+          <w:b/>
+          <w:sz w:val="24"/>
+          <w:szCs w:val="24"/>
+        </w:rPr>
+        <w:t>RSA Algorithm:-</w:t>
+      </w:r>
+    </w:p>
+    <w:p>
+      <w:pPr>
+        <w:rPr>
+          <w:rFonts w:cstheme="minorHAnsi"/>
+          <w:b/>
+          <w:sz w:val="24"/>
+          <w:szCs w:val="24"/>
+        </w:rPr>
+      </w:pPr>
+      <w:r>
+        <w:rPr>
+          <w:rFonts w:cstheme="minorHAnsi"/>
+          <w:b/>
+          <w:sz w:val="24"/>
+          <w:szCs w:val="24"/>
+        </w:rPr>
+        <w:t>---------------------</w:t>
+      </w:r>
+    </w:p>
+    <w:p>
+      <w:pPr>
+        <w:rPr>
+          <w:rFonts w:cstheme="minorHAnsi"/>
+          <w:sz w:val="24"/>
+          <w:szCs w:val="24"/>
+        </w:rPr>
+      </w:pPr>
+      <w:r>
+        <w:rPr>
+          <w:rFonts w:cstheme="minorHAnsi"/>
+          <w:sz w:val="24"/>
+          <w:szCs w:val="24"/>
+        </w:rPr>
+        <w:t>*) Given data p, q, d, plain text</w:t>
+      </w:r>
+    </w:p>
+    <w:p>
+      <w:pPr>
+        <w:rPr>
+          <w:rFonts w:cstheme="minorHAnsi"/>
+          <w:sz w:val="24"/>
+          <w:szCs w:val="24"/>
+        </w:rPr>
+      </w:pPr>
+      <w:r>
+        <w:rPr>
+          <w:rFonts w:cstheme="minorHAnsi"/>
+          <w:sz w:val="24"/>
+          <w:szCs w:val="24"/>
+        </w:rPr>
+        <w:t>*) n = p * q</w:t>
+      </w:r>
+    </w:p>
+    <w:p>
+      <w:pPr>
+        <w:rPr>
+          <w:rFonts w:cstheme="minorHAnsi"/>
+          <w:sz w:val="24"/>
+          <w:szCs w:val="24"/>
+        </w:rPr>
+      </w:pPr>
+      <w:r>
+        <w:rPr>
+          <w:rFonts w:cstheme="minorHAnsi"/>
+          <w:sz w:val="24"/>
+          <w:szCs w:val="24"/>
+        </w:rPr>
+        <w:t>*) m = (p-1) * (q-1)</w:t>
+      </w:r>
+    </w:p>
+    <w:p>
+      <w:pPr>
+        <w:rPr>
+          <w:rFonts w:cstheme="minorHAnsi"/>
+          <w:sz w:val="24"/>
+          <w:szCs w:val="24"/>
+        </w:rPr>
+      </w:pPr>
+      <w:r>
+        <w:rPr>
+          <w:rFonts w:cstheme="minorHAnsi"/>
+          <w:sz w:val="24"/>
+          <w:szCs w:val="24"/>
+        </w:rPr>
+        <w:t>*) Choose any  integer, e, such that GCD(e, ((p-1) * (q-1))) = 1</w:t>
+      </w:r>
+      <w:r>
+        <w:rPr>
+          <w:rFonts w:cstheme="minorHAnsi"/>
+          <w:sz w:val="24"/>
+          <w:szCs w:val="24"/>
+        </w:rPr>
+        <w:t xml:space="preserve">   (ie., co prime to m )</w:t>
+      </w:r>
+    </w:p>
+    <w:p>
+      <w:pPr>
+        <w:rPr>
+          <w:rFonts w:cstheme="minorHAnsi"/>
+          <w:sz w:val="24"/>
+          <w:szCs w:val="24"/>
+        </w:rPr>
+      </w:pPr>
+      <w:r>
+        <w:rPr>
+          <w:rFonts w:cstheme="minorHAnsi"/>
+          <w:sz w:val="24"/>
+          <w:szCs w:val="24"/>
+        </w:rPr>
+        <w:t>*)Find a small odd integer e, that is relatively prime to m. If e=3, then GCD(e,m)=1</w:t>
+      </w:r>
+    </w:p>
+    <w:p>
+      <w:pPr>
+        <w:rPr>
+          <w:rFonts w:cstheme="minorHAnsi"/>
+          <w:sz w:val="24"/>
+          <w:szCs w:val="24"/>
+        </w:rPr>
+      </w:pPr>
+      <w:r>
+        <w:rPr>
+          <w:rFonts w:cstheme="minorHAnsi"/>
+          <w:sz w:val="24"/>
+          <w:szCs w:val="24"/>
+        </w:rPr>
+        <w:t>*) Encrypt Message E(s) = s</w:t>
+      </w:r>
+      <w:r>
+        <w:rPr>
+          <w:rFonts w:cstheme="minorHAnsi"/>
+          <w:sz w:val="24"/>
+          <w:szCs w:val="24"/>
+          <w:vertAlign w:val="superscript"/>
+        </w:rPr>
+        <w:t>e</w:t>
       </w:r>
       <w:r>
         <w:rPr>
@@ -4871,181 +4919,7 @@
           <w:sz w:val="24"/>
           <w:szCs w:val="24"/>
         </w:rPr>
-        <w:t>H</w:t>
-      </w:r>
-      <w:r>
-        <w:rPr>
-          <w:rFonts w:cstheme="minorHAnsi"/>
-          <w:sz w:val="24"/>
-          <w:szCs w:val="24"/>
-        </w:rPr>
-        <w:t xml:space="preserve"> </w:t>
-      </w:r>
-      <w:r>
-        <w:rPr>
-          <w:rFonts w:cstheme="minorHAnsi"/>
-          <w:sz w:val="24"/>
-          <w:szCs w:val="24"/>
-        </w:rPr>
-        <w:t>log</w:t>
-      </w:r>
-      <w:r>
-        <w:rPr>
-          <w:rFonts w:cstheme="minorHAnsi"/>
-          <w:sz w:val="24"/>
-          <w:szCs w:val="24"/>
-          <w:vertAlign w:val="subscript"/>
-        </w:rPr>
-        <w:t>2</w:t>
-      </w:r>
-      <w:r>
-        <w:rPr>
-          <w:rFonts w:cstheme="minorHAnsi"/>
-          <w:sz w:val="24"/>
-          <w:szCs w:val="24"/>
-          <w:vertAlign w:val="subscript"/>
-        </w:rPr>
-        <w:t xml:space="preserve"> </w:t>
-      </w:r>
-      <w:r>
-        <w:rPr>
-          <w:rFonts w:cstheme="minorHAnsi"/>
-          <w:sz w:val="24"/>
-          <w:szCs w:val="24"/>
-        </w:rPr>
-        <w:t>V bps,</w:t>
-      </w:r>
-    </w:p>
-    <w:p>
-      <w:pPr>
-        <w:rPr>
-          <w:rFonts w:cstheme="minorHAnsi"/>
-          <w:sz w:val="24"/>
-          <w:szCs w:val="24"/>
-        </w:rPr>
-      </w:pPr>
-      <w:proofErr w:type="gramStart"/>
-      <w:r>
-        <w:rPr>
-          <w:rFonts w:cstheme="minorHAnsi"/>
-          <w:sz w:val="24"/>
-          <w:szCs w:val="24"/>
-        </w:rPr>
-        <w:t>where</w:t>
-      </w:r>
-      <w:proofErr w:type="gramEnd"/>
-      <w:r>
-        <w:rPr>
-          <w:rFonts w:cstheme="minorHAnsi"/>
-          <w:sz w:val="24"/>
-          <w:szCs w:val="24"/>
-        </w:rPr>
-        <w:t xml:space="preserve"> H is the bandwidth, </w:t>
-      </w:r>
-    </w:p>
-    <w:p>
-      <w:pPr>
-        <w:rPr>
-          <w:rFonts w:cstheme="minorHAnsi"/>
-          <w:sz w:val="24"/>
-          <w:szCs w:val="24"/>
-        </w:rPr>
-      </w:pPr>
-      <w:r>
-        <w:rPr>
-          <w:rFonts w:cstheme="minorHAnsi"/>
-          <w:sz w:val="24"/>
-          <w:szCs w:val="24"/>
-        </w:rPr>
-        <w:t xml:space="preserve"> V is the discrete levels. </w:t>
-      </w:r>
-    </w:p>
-    <w:p>
-      <w:pPr>
-        <w:rPr>
-          <w:rFonts w:cstheme="minorHAnsi"/>
-          <w:sz w:val="24"/>
-          <w:szCs w:val="24"/>
-        </w:rPr>
-      </w:pPr>
-      <w:r>
-        <w:rPr>
-          <w:rFonts w:cstheme="minorHAnsi"/>
-          <w:sz w:val="24"/>
-          <w:szCs w:val="24"/>
-        </w:rPr>
-        <w:t xml:space="preserve"> Here H is 3 kHz and V is 2.</w:t>
-      </w:r>
-    </w:p>
-    <w:p>
-      <w:pPr>
-        <w:rPr>
-          <w:rFonts w:cstheme="minorHAnsi"/>
-          <w:sz w:val="24"/>
-          <w:szCs w:val="24"/>
-        </w:rPr>
-      </w:pPr>
-      <w:r>
-        <w:rPr>
-          <w:rFonts w:cstheme="minorHAnsi"/>
-          <w:sz w:val="24"/>
-          <w:szCs w:val="24"/>
-        </w:rPr>
-        <w:t>So, data rate = 2*3000 log</w:t>
-      </w:r>
-      <w:r>
-        <w:rPr>
-          <w:rFonts w:cstheme="minorHAnsi"/>
-          <w:sz w:val="24"/>
-          <w:szCs w:val="24"/>
-          <w:vertAlign w:val="subscript"/>
-        </w:rPr>
-        <w:t>2</w:t>
-      </w:r>
-      <w:r>
-        <w:rPr>
-          <w:rFonts w:cstheme="minorHAnsi"/>
-          <w:sz w:val="24"/>
-          <w:szCs w:val="24"/>
-        </w:rPr>
-        <w:t xml:space="preserve"> bps = 6000 bps.</w:t>
-      </w:r>
-      <w:r>
-        <w:rPr>
-          <w:rFonts w:cstheme="minorHAnsi"/>
-          <w:sz w:val="24"/>
-          <w:szCs w:val="24"/>
-        </w:rPr>
-        <w:tab/>
-      </w:r>
-    </w:p>
-    <w:p>
-      <w:pPr>
-        <w:rPr>
-          <w:rFonts w:cstheme="minorHAnsi"/>
-          <w:b/>
-          <w:sz w:val="24"/>
-          <w:szCs w:val="24"/>
-        </w:rPr>
-      </w:pPr>
-    </w:p>
-    <w:p>
-      <w:pPr>
-        <w:rPr>
-          <w:rFonts w:cstheme="minorHAnsi"/>
-          <w:b/>
-          <w:sz w:val="24"/>
-          <w:szCs w:val="24"/>
-        </w:rPr>
-      </w:pPr>
-      <w:r>
-        <w:rPr>
-          <w:rFonts w:cstheme="minorHAnsi"/>
-          <w:b/>
-          <w:sz w:val="24"/>
-          <w:szCs w:val="24"/>
-        </w:rPr>
-        <w:t>Shannon’s channel capacity criteria for noisy channels</w:t>
+        <w:t>mod n</w:t>
       </w:r>
     </w:p>
     <w:p>
@@ -5063,463 +4937,32 @@
           <w:szCs w:val="24"/>
         </w:rPr>
         <w:lastRenderedPageBreak/>
-        <w:t xml:space="preserve">Given a communication channel with bandwidth of B Hz. and </w:t>
-      </w:r>
-    </w:p>
-    <w:p>
-      <w:pPr>
-        <w:rPr>
-          <w:rFonts w:cstheme="minorHAnsi"/>
-          <w:sz w:val="24"/>
-          <w:szCs w:val="24"/>
-        </w:rPr>
-      </w:pPr>
-      <w:proofErr w:type="gramStart"/>
-      <w:r>
-        <w:rPr>
-          <w:rFonts w:cstheme="minorHAnsi"/>
-          <w:sz w:val="24"/>
-          <w:szCs w:val="24"/>
-        </w:rPr>
-        <w:t>a</w:t>
-      </w:r>
-      <w:proofErr w:type="gramEnd"/>
-      <w:r>
-        <w:rPr>
-          <w:rFonts w:cstheme="minorHAnsi"/>
-          <w:sz w:val="24"/>
-          <w:szCs w:val="24"/>
-        </w:rPr>
-        <w:t xml:space="preserve"> signal-to-noise ratio of S/N, </w:t>
-      </w:r>
-    </w:p>
-    <w:p>
-      <w:pPr>
-        <w:rPr>
-          <w:rFonts w:cstheme="minorHAnsi"/>
-          <w:sz w:val="24"/>
-          <w:szCs w:val="24"/>
-        </w:rPr>
-      </w:pPr>
-      <w:proofErr w:type="gramStart"/>
-      <w:r>
-        <w:rPr>
-          <w:rFonts w:cstheme="minorHAnsi"/>
-          <w:sz w:val="24"/>
-          <w:szCs w:val="24"/>
-        </w:rPr>
-        <w:t>where</w:t>
-      </w:r>
-      <w:proofErr w:type="gramEnd"/>
-      <w:r>
-        <w:rPr>
-          <w:rFonts w:cstheme="minorHAnsi"/>
-          <w:sz w:val="24"/>
-          <w:szCs w:val="24"/>
-        </w:rPr>
-        <w:t xml:space="preserve"> S is the signal power and </w:t>
-      </w:r>
-    </w:p>
-    <w:p>
-      <w:pPr>
-        <w:rPr>
-          <w:rFonts w:cstheme="minorHAnsi"/>
-          <w:sz w:val="24"/>
-          <w:szCs w:val="24"/>
-        </w:rPr>
-      </w:pPr>
-      <w:r>
-        <w:rPr>
-          <w:rFonts w:cstheme="minorHAnsi"/>
-          <w:sz w:val="24"/>
-          <w:szCs w:val="24"/>
-        </w:rPr>
-        <w:t xml:space="preserve">N is the noise power, Shannon’s </w:t>
-      </w:r>
-    </w:p>
-    <w:p>
-      <w:pPr>
-        <w:rPr>
-          <w:rFonts w:cstheme="minorHAnsi"/>
-          <w:sz w:val="24"/>
-          <w:szCs w:val="24"/>
-        </w:rPr>
-      </w:pPr>
-      <w:proofErr w:type="gramStart"/>
-      <w:r>
-        <w:rPr>
-          <w:rFonts w:cstheme="minorHAnsi"/>
-          <w:sz w:val="24"/>
-          <w:szCs w:val="24"/>
-        </w:rPr>
-        <w:t>the</w:t>
-      </w:r>
-      <w:proofErr w:type="gramEnd"/>
-      <w:r>
-        <w:rPr>
-          <w:rFonts w:cstheme="minorHAnsi"/>
-          <w:sz w:val="24"/>
-          <w:szCs w:val="24"/>
-        </w:rPr>
-        <w:t xml:space="preserve"> maximum channel capacity </w:t>
-      </w:r>
-      <w:r>
-        <w:rPr>
-          <w:rFonts w:cstheme="minorHAnsi"/>
-          <w:sz w:val="24"/>
-          <w:szCs w:val="24"/>
-        </w:rPr>
-        <w:t xml:space="preserve">or data rate </w:t>
-      </w:r>
-      <w:r>
-        <w:rPr>
-          <w:rFonts w:cstheme="minorHAnsi"/>
-          <w:sz w:val="24"/>
-          <w:szCs w:val="24"/>
-        </w:rPr>
-        <w:t>C of such a channel is</w:t>
-      </w:r>
-    </w:p>
-    <w:p>
-      <w:pPr>
-        <w:rPr>
-          <w:rFonts w:cstheme="minorHAnsi"/>
-          <w:b/>
-          <w:i/>
-          <w:sz w:val="24"/>
-          <w:szCs w:val="24"/>
-        </w:rPr>
-      </w:pPr>
-      <w:r>
-        <w:rPr>
-          <w:rFonts w:cstheme="minorHAnsi"/>
-          <w:b/>
-          <w:i/>
-          <w:sz w:val="24"/>
-          <w:szCs w:val="24"/>
-        </w:rPr>
-        <w:t xml:space="preserve">  C = B log (1 + S/N)</w:t>
-      </w:r>
-    </w:p>
-    <w:p>
-      <w:pPr>
-        <w:rPr>
-          <w:rFonts w:cstheme="minorHAnsi"/>
-          <w:sz w:val="24"/>
-          <w:szCs w:val="24"/>
-        </w:rPr>
-      </w:pPr>
-      <w:r>
-        <w:rPr>
-          <w:rFonts w:cstheme="minorHAnsi"/>
-          <w:sz w:val="24"/>
-          <w:szCs w:val="24"/>
-        </w:rPr>
-        <w:t xml:space="preserve">For example, for a channel with bandwidth of 3 KHz and with </w:t>
-      </w:r>
-      <w:proofErr w:type="gramStart"/>
-      <w:r>
-        <w:rPr>
-          <w:rFonts w:cstheme="minorHAnsi"/>
-          <w:sz w:val="24"/>
-          <w:szCs w:val="24"/>
-        </w:rPr>
-        <w:t>a</w:t>
-      </w:r>
-      <w:proofErr w:type="gramEnd"/>
-      <w:r>
-        <w:rPr>
-          <w:rFonts w:cstheme="minorHAnsi"/>
-          <w:sz w:val="24"/>
-          <w:szCs w:val="24"/>
-        </w:rPr>
-        <w:t xml:space="preserve"> S/N value of 30 DB, </w:t>
-      </w:r>
-    </w:p>
-    <w:p>
-      <w:pPr>
-        <w:rPr>
-          <w:rFonts w:cstheme="minorHAnsi"/>
-          <w:sz w:val="24"/>
-          <w:szCs w:val="24"/>
-        </w:rPr>
-      </w:pPr>
-      <w:proofErr w:type="gramStart"/>
-      <w:r>
-        <w:rPr>
-          <w:rFonts w:cstheme="minorHAnsi"/>
-          <w:sz w:val="24"/>
-          <w:szCs w:val="24"/>
-        </w:rPr>
-        <w:t>like</w:t>
-      </w:r>
-      <w:proofErr w:type="gramEnd"/>
-      <w:r>
-        <w:rPr>
-          <w:rFonts w:cstheme="minorHAnsi"/>
-          <w:sz w:val="24"/>
-          <w:szCs w:val="24"/>
-        </w:rPr>
-        <w:t xml:space="preserve"> that of a typical telephone line, </w:t>
-      </w:r>
-    </w:p>
-    <w:p>
-      <w:pPr>
-        <w:rPr>
-          <w:rFonts w:cstheme="minorHAnsi"/>
-          <w:sz w:val="24"/>
-          <w:szCs w:val="24"/>
-        </w:rPr>
-      </w:pPr>
-      <w:proofErr w:type="gramStart"/>
-      <w:r>
-        <w:rPr>
-          <w:rFonts w:cstheme="minorHAnsi"/>
-          <w:sz w:val="24"/>
-          <w:szCs w:val="24"/>
-        </w:rPr>
-        <w:t>the</w:t>
-      </w:r>
-      <w:proofErr w:type="gramEnd"/>
-      <w:r>
-        <w:rPr>
-          <w:rFonts w:cstheme="minorHAnsi"/>
-          <w:sz w:val="24"/>
-          <w:szCs w:val="24"/>
-        </w:rPr>
-        <w:t xml:space="preserve"> maximum channel capacity is C = 3000 * log (1 + 30) = 30000 bps (approx.)</w:t>
-      </w:r>
-    </w:p>
-    <w:p>
-      <w:pPr>
-        <w:rPr>
-          <w:rFonts w:cstheme="minorHAnsi"/>
-          <w:b/>
-          <w:sz w:val="24"/>
-          <w:szCs w:val="24"/>
-        </w:rPr>
-      </w:pPr>
-    </w:p>
-    <w:p>
-      <w:pPr>
-        <w:rPr>
-          <w:rFonts w:cstheme="minorHAnsi"/>
-          <w:b/>
-          <w:sz w:val="24"/>
-          <w:szCs w:val="24"/>
-        </w:rPr>
-      </w:pPr>
-      <w:r>
-        <w:rPr>
-          <w:rFonts w:cstheme="minorHAnsi"/>
-          <w:b/>
-          <w:sz w:val="24"/>
-          <w:szCs w:val="24"/>
-        </w:rPr>
-        <w:t>RSA Algorithm:-</w:t>
-      </w:r>
-    </w:p>
-    <w:p>
-      <w:pPr>
-        <w:rPr>
-          <w:rFonts w:cstheme="minorHAnsi"/>
-          <w:b/>
-          <w:sz w:val="24"/>
-          <w:szCs w:val="24"/>
-        </w:rPr>
-      </w:pPr>
-      <w:r>
-        <w:rPr>
-          <w:rFonts w:cstheme="minorHAnsi"/>
-          <w:b/>
-          <w:sz w:val="24"/>
-          <w:szCs w:val="24"/>
-        </w:rPr>
-        <w:t>---------------------</w:t>
-      </w:r>
-    </w:p>
-    <w:p>
-      <w:pPr>
-        <w:rPr>
-          <w:rFonts w:cstheme="minorHAnsi"/>
-          <w:sz w:val="24"/>
-          <w:szCs w:val="24"/>
-        </w:rPr>
-      </w:pPr>
-      <w:r>
-        <w:rPr>
-          <w:rFonts w:cstheme="minorHAnsi"/>
-          <w:sz w:val="24"/>
-          <w:szCs w:val="24"/>
-        </w:rPr>
-        <w:t>*) Given data p, q, d, plain text</w:t>
-      </w:r>
-    </w:p>
-    <w:p>
-      <w:pPr>
-        <w:rPr>
-          <w:rFonts w:cstheme="minorHAnsi"/>
-          <w:sz w:val="24"/>
-          <w:szCs w:val="24"/>
-        </w:rPr>
-      </w:pPr>
-      <w:r>
-        <w:rPr>
-          <w:rFonts w:cstheme="minorHAnsi"/>
-          <w:sz w:val="24"/>
-          <w:szCs w:val="24"/>
-        </w:rPr>
-        <w:t>*) n = p * q</w:t>
-      </w:r>
-    </w:p>
-    <w:p>
-      <w:pPr>
-        <w:rPr>
-          <w:rFonts w:cstheme="minorHAnsi"/>
-          <w:sz w:val="24"/>
-          <w:szCs w:val="24"/>
-        </w:rPr>
-      </w:pPr>
-      <w:r>
-        <w:rPr>
-          <w:rFonts w:cstheme="minorHAnsi"/>
-          <w:sz w:val="24"/>
-          <w:szCs w:val="24"/>
-        </w:rPr>
-        <w:t>*) m = (p-1) * (q-1)</w:t>
-      </w:r>
-    </w:p>
-    <w:p>
-      <w:pPr>
-        <w:rPr>
-          <w:rFonts w:cstheme="minorHAnsi"/>
-          <w:sz w:val="24"/>
-          <w:szCs w:val="24"/>
-        </w:rPr>
-      </w:pPr>
-      <w:r>
-        <w:rPr>
-          <w:rFonts w:cstheme="minorHAnsi"/>
-          <w:sz w:val="24"/>
-          <w:szCs w:val="24"/>
-        </w:rPr>
-        <w:t xml:space="preserve">*) Choose </w:t>
-      </w:r>
-      <w:proofErr w:type="gramStart"/>
-      <w:r>
-        <w:rPr>
-          <w:rFonts w:cstheme="minorHAnsi"/>
-          <w:sz w:val="24"/>
-          <w:szCs w:val="24"/>
-        </w:rPr>
-        <w:t>any  integer</w:t>
-      </w:r>
-      <w:proofErr w:type="gramEnd"/>
-      <w:r>
-        <w:rPr>
-          <w:rFonts w:cstheme="minorHAnsi"/>
-          <w:sz w:val="24"/>
-          <w:szCs w:val="24"/>
-        </w:rPr>
-        <w:t>, e, such that GCD(e, ((p-1) * (q-1))) = 1</w:t>
-      </w:r>
-      <w:r>
-        <w:rPr>
-          <w:rFonts w:cstheme="minorHAnsi"/>
-          <w:sz w:val="24"/>
-          <w:szCs w:val="24"/>
-        </w:rPr>
-        <w:t xml:space="preserve">   (</w:t>
-      </w:r>
-      <w:proofErr w:type="spellStart"/>
-      <w:r>
-        <w:rPr>
-          <w:rFonts w:cstheme="minorHAnsi"/>
-          <w:sz w:val="24"/>
-          <w:szCs w:val="24"/>
-        </w:rPr>
-        <w:t>ie</w:t>
-      </w:r>
-      <w:proofErr w:type="spellEnd"/>
-      <w:r>
-        <w:rPr>
-          <w:rFonts w:cstheme="minorHAnsi"/>
-          <w:sz w:val="24"/>
-          <w:szCs w:val="24"/>
-        </w:rPr>
-        <w:t>., co prime to m )</w:t>
-      </w:r>
-    </w:p>
-    <w:p>
-      <w:pPr>
-        <w:rPr>
-          <w:rFonts w:cstheme="minorHAnsi"/>
-          <w:sz w:val="24"/>
-          <w:szCs w:val="24"/>
-        </w:rPr>
-      </w:pPr>
-      <w:proofErr w:type="gramStart"/>
-      <w:r>
-        <w:rPr>
-          <w:rFonts w:cstheme="minorHAnsi"/>
-          <w:sz w:val="24"/>
-          <w:szCs w:val="24"/>
-        </w:rPr>
-        <w:t>*)Find</w:t>
-      </w:r>
-      <w:proofErr w:type="gramEnd"/>
-      <w:r>
-        <w:rPr>
-          <w:rFonts w:cstheme="minorHAnsi"/>
-          <w:sz w:val="24"/>
-          <w:szCs w:val="24"/>
-        </w:rPr>
-        <w:t xml:space="preserve"> a small odd integer e, that is relatively prime to m. If e=3, then </w:t>
-      </w:r>
-      <w:proofErr w:type="gramStart"/>
-      <w:r>
-        <w:rPr>
-          <w:rFonts w:cstheme="minorHAnsi"/>
-          <w:sz w:val="24"/>
-          <w:szCs w:val="24"/>
-        </w:rPr>
-        <w:t>GCD(</w:t>
-      </w:r>
-      <w:proofErr w:type="spellStart"/>
-      <w:proofErr w:type="gramEnd"/>
-      <w:r>
-        <w:rPr>
-          <w:rFonts w:cstheme="minorHAnsi"/>
-          <w:sz w:val="24"/>
-          <w:szCs w:val="24"/>
-        </w:rPr>
-        <w:t>e,m</w:t>
-      </w:r>
-      <w:proofErr w:type="spellEnd"/>
-      <w:r>
-        <w:rPr>
-          <w:rFonts w:cstheme="minorHAnsi"/>
-          <w:sz w:val="24"/>
-          <w:szCs w:val="24"/>
-        </w:rPr>
-        <w:t>)=1</w:t>
-      </w:r>
-    </w:p>
-    <w:p>
-      <w:pPr>
-        <w:rPr>
-          <w:rFonts w:cstheme="minorHAnsi"/>
-          <w:sz w:val="24"/>
-          <w:szCs w:val="24"/>
-        </w:rPr>
-      </w:pPr>
-      <w:r>
-        <w:rPr>
-          <w:rFonts w:cstheme="minorHAnsi"/>
-          <w:sz w:val="24"/>
-          <w:szCs w:val="24"/>
-        </w:rPr>
-        <w:t>*) Encrypt Message E(s) = s</w:t>
+        <w:t>*) Find d, such that de % m = 1</w:t>
+      </w:r>
+    </w:p>
+    <w:p>
+      <w:pPr>
+        <w:rPr>
+          <w:rFonts w:cstheme="minorHAnsi"/>
+          <w:sz w:val="24"/>
+          <w:szCs w:val="24"/>
+        </w:rPr>
+      </w:pPr>
+      <w:r>
+        <w:rPr>
+          <w:rFonts w:cstheme="minorHAnsi"/>
+          <w:sz w:val="24"/>
+          <w:szCs w:val="24"/>
+        </w:rPr>
+        <w:t xml:space="preserve">*) Decrypt Message E(s) = </w:t>
+      </w:r>
+      <w:r>
+        <w:rPr>
+          <w:rFonts w:cstheme="minorHAnsi"/>
+          <w:sz w:val="24"/>
+          <w:szCs w:val="24"/>
+        </w:rPr>
+        <w:t>encrypted</w:t>
       </w:r>
       <w:r>
         <w:rPr>
@@ -5528,77 +4971,8 @@
           <w:szCs w:val="24"/>
           <w:vertAlign w:val="superscript"/>
         </w:rPr>
-        <w:t>e</w:t>
-      </w:r>
-      <w:r>
-        <w:rPr>
-          <w:rFonts w:cstheme="minorHAnsi"/>
-          <w:sz w:val="24"/>
-          <w:szCs w:val="24"/>
-        </w:rPr>
-        <w:t xml:space="preserve"> </w:t>
-      </w:r>
-      <w:r>
-        <w:rPr>
-          <w:rFonts w:cstheme="minorHAnsi"/>
-          <w:sz w:val="24"/>
-          <w:szCs w:val="24"/>
-        </w:rPr>
-        <w:t>mod n</w:t>
-      </w:r>
-    </w:p>
-    <w:p>
-      <w:pPr>
-        <w:rPr>
-          <w:rFonts w:cstheme="minorHAnsi"/>
-          <w:sz w:val="24"/>
-          <w:szCs w:val="24"/>
-        </w:rPr>
-      </w:pPr>
-      <w:r>
-        <w:rPr>
-          <w:rFonts w:cstheme="minorHAnsi"/>
-          <w:sz w:val="24"/>
-          <w:szCs w:val="24"/>
-        </w:rPr>
-        <w:t>*) Find d, such that de % m = 1</w:t>
-      </w:r>
-    </w:p>
-    <w:p>
-      <w:pPr>
-        <w:rPr>
-          <w:rFonts w:cstheme="minorHAnsi"/>
-          <w:sz w:val="24"/>
-          <w:szCs w:val="24"/>
-        </w:rPr>
-      </w:pPr>
-      <w:r>
-        <w:rPr>
-          <w:rFonts w:cstheme="minorHAnsi"/>
-          <w:sz w:val="24"/>
-          <w:szCs w:val="24"/>
-        </w:rPr>
-        <w:t xml:space="preserve">*) Decrypt Message E(s) = </w:t>
-      </w:r>
-      <w:proofErr w:type="spellStart"/>
-      <w:r>
-        <w:rPr>
-          <w:rFonts w:cstheme="minorHAnsi"/>
-          <w:sz w:val="24"/>
-          <w:szCs w:val="24"/>
-        </w:rPr>
-        <w:t>encrypted</w:t>
-      </w:r>
-      <w:r>
-        <w:rPr>
-          <w:rFonts w:cstheme="minorHAnsi"/>
-          <w:sz w:val="24"/>
-          <w:szCs w:val="24"/>
-          <w:vertAlign w:val="superscript"/>
-        </w:rPr>
         <w:t>d</w:t>
       </w:r>
-      <w:proofErr w:type="spellEnd"/>
       <w:r>
         <w:rPr>
           <w:rFonts w:cstheme="minorHAnsi"/>
@@ -5640,116 +5014,66 @@
           <w:sz w:val="24"/>
           <w:szCs w:val="24"/>
         </w:rPr>
-        <w:t>Cyclic Redundant Check (Sender Side</w:t>
-      </w:r>
-      <w:proofErr w:type="gramStart"/>
-      <w:r>
-        <w:rPr>
-          <w:rFonts w:cstheme="minorHAnsi"/>
-          <w:b/>
-          <w:sz w:val="24"/>
-          <w:szCs w:val="24"/>
-        </w:rPr>
-        <w:t>)</w:t>
-      </w:r>
-      <w:r>
-        <w:rPr>
-          <w:rFonts w:cstheme="minorHAnsi"/>
-          <w:sz w:val="24"/>
-          <w:szCs w:val="24"/>
-        </w:rPr>
-        <w:t xml:space="preserve"> :</w:t>
-      </w:r>
-      <w:proofErr w:type="gramEnd"/>
-      <w:r>
-        <w:rPr>
-          <w:rFonts w:cstheme="minorHAnsi"/>
-          <w:sz w:val="24"/>
-          <w:szCs w:val="24"/>
-        </w:rPr>
-        <w:t>-</w:t>
-      </w:r>
-    </w:p>
-    <w:p>
-      <w:pPr>
-        <w:rPr>
-          <w:rFonts w:cstheme="minorHAnsi"/>
-          <w:sz w:val="24"/>
-          <w:szCs w:val="24"/>
-        </w:rPr>
-      </w:pPr>
-      <w:proofErr w:type="gramStart"/>
-      <w:r>
-        <w:rPr>
-          <w:rFonts w:cstheme="minorHAnsi"/>
-          <w:sz w:val="24"/>
-          <w:szCs w:val="24"/>
-        </w:rPr>
-        <w:t>n :</w:t>
-      </w:r>
-      <w:proofErr w:type="gramEnd"/>
-      <w:r>
-        <w:rPr>
-          <w:rFonts w:cstheme="minorHAnsi"/>
-          <w:sz w:val="24"/>
-          <w:szCs w:val="24"/>
-        </w:rPr>
-        <w:t xml:space="preserve"> Number of bits in data to be sent from sender side.  </w:t>
-      </w:r>
-    </w:p>
-    <w:p>
-      <w:pPr>
-        <w:rPr>
-          <w:rFonts w:cstheme="minorHAnsi"/>
-          <w:sz w:val="24"/>
-          <w:szCs w:val="24"/>
-        </w:rPr>
-      </w:pPr>
-      <w:proofErr w:type="gramStart"/>
-      <w:r>
-        <w:rPr>
-          <w:rFonts w:cstheme="minorHAnsi"/>
-          <w:sz w:val="24"/>
-          <w:szCs w:val="24"/>
-        </w:rPr>
-        <w:t>k :</w:t>
-      </w:r>
-      <w:proofErr w:type="gramEnd"/>
-      <w:r>
-        <w:rPr>
-          <w:rFonts w:cstheme="minorHAnsi"/>
-          <w:sz w:val="24"/>
-          <w:szCs w:val="24"/>
-        </w:rPr>
-        <w:t xml:space="preserve"> Number of bits in the key obtained from generator polynomial. </w:t>
-      </w:r>
-    </w:p>
-    <w:p>
-      <w:pPr>
-        <w:rPr>
-          <w:rFonts w:cstheme="minorHAnsi"/>
-          <w:sz w:val="24"/>
-          <w:szCs w:val="24"/>
-        </w:rPr>
-      </w:pPr>
-      <w:proofErr w:type="gramStart"/>
-      <w:r>
-        <w:rPr>
-          <w:rFonts w:cstheme="minorHAnsi"/>
-          <w:sz w:val="24"/>
-          <w:szCs w:val="24"/>
-        </w:rPr>
-        <w:lastRenderedPageBreak/>
-        <w:t>1.The</w:t>
-      </w:r>
-      <w:proofErr w:type="gramEnd"/>
-      <w:r>
-        <w:rPr>
-          <w:rFonts w:cstheme="minorHAnsi"/>
-          <w:sz w:val="24"/>
-          <w:szCs w:val="24"/>
-        </w:rPr>
-        <w:t xml:space="preserve"> binary data is first augmented by adding k-1 zeros in the end of the data</w:t>
+        <w:t>Cyclic Redundant Check (Sender Side)</w:t>
+      </w:r>
+      <w:r>
+        <w:rPr>
+          <w:rFonts w:cstheme="minorHAnsi"/>
+          <w:sz w:val="24"/>
+          <w:szCs w:val="24"/>
+        </w:rPr>
+        <w:t xml:space="preserve"> :-</w:t>
+      </w:r>
+    </w:p>
+    <w:p>
+      <w:pPr>
+        <w:rPr>
+          <w:rFonts w:cstheme="minorHAnsi"/>
+          <w:sz w:val="24"/>
+          <w:szCs w:val="24"/>
+        </w:rPr>
+      </w:pPr>
+      <w:r>
+        <w:rPr>
+          <w:rFonts w:cstheme="minorHAnsi"/>
+          <w:sz w:val="24"/>
+          <w:szCs w:val="24"/>
+        </w:rPr>
+        <w:t xml:space="preserve">n : Number of bits in data to be sent from sender side.  </w:t>
+      </w:r>
+    </w:p>
+    <w:p>
+      <w:pPr>
+        <w:rPr>
+          <w:rFonts w:cstheme="minorHAnsi"/>
+          <w:sz w:val="24"/>
+          <w:szCs w:val="24"/>
+        </w:rPr>
+      </w:pPr>
+      <w:r>
+        <w:rPr>
+          <w:rFonts w:cstheme="minorHAnsi"/>
+          <w:sz w:val="24"/>
+          <w:szCs w:val="24"/>
+        </w:rPr>
+        <w:t xml:space="preserve">k : Number of bits in the key obtained from generator polynomial. </w:t>
+      </w:r>
+    </w:p>
+    <w:p>
+      <w:pPr>
+        <w:rPr>
+          <w:rFonts w:cstheme="minorHAnsi"/>
+          <w:sz w:val="24"/>
+          <w:szCs w:val="24"/>
+        </w:rPr>
+      </w:pPr>
+      <w:r>
+        <w:rPr>
+          <w:rFonts w:cstheme="minorHAnsi"/>
+          <w:sz w:val="24"/>
+          <w:szCs w:val="24"/>
+        </w:rPr>
+        <w:t>1.The binary data is first augmented by adding k-1 zeros in the end of the data</w:t>
       </w:r>
       <w:r>
         <w:rPr>
@@ -5768,50 +5092,30 @@
           <w:szCs w:val="24"/>
         </w:rPr>
       </w:pPr>
-      <w:proofErr w:type="gramStart"/>
-      <w:r>
-        <w:rPr>
-          <w:rFonts w:cstheme="minorHAnsi"/>
-          <w:sz w:val="24"/>
-          <w:szCs w:val="24"/>
-        </w:rPr>
-        <w:t>2.Use</w:t>
-      </w:r>
-      <w:proofErr w:type="gramEnd"/>
-      <w:r>
-        <w:rPr>
-          <w:rFonts w:cstheme="minorHAnsi"/>
-          <w:sz w:val="24"/>
-          <w:szCs w:val="24"/>
-        </w:rPr>
-        <w:t xml:space="preserve"> modulo-2 binary division to divide binary data by the key and store remainder of division.</w:t>
-      </w:r>
-    </w:p>
-    <w:p>
-      <w:pPr>
-        <w:rPr>
-          <w:rFonts w:cstheme="minorHAnsi"/>
-          <w:sz w:val="24"/>
-          <w:szCs w:val="24"/>
-        </w:rPr>
-      </w:pPr>
-      <w:proofErr w:type="gramStart"/>
-      <w:r>
-        <w:rPr>
-          <w:rFonts w:cstheme="minorHAnsi"/>
-          <w:sz w:val="24"/>
-          <w:szCs w:val="24"/>
-        </w:rPr>
-        <w:t>3.Append</w:t>
-      </w:r>
-      <w:proofErr w:type="gramEnd"/>
-      <w:r>
-        <w:rPr>
-          <w:rFonts w:cstheme="minorHAnsi"/>
-          <w:sz w:val="24"/>
-          <w:szCs w:val="24"/>
-        </w:rPr>
-        <w:t xml:space="preserve"> the remainder at the end of the data to form the encoded data and send the same</w:t>
+      <w:r>
+        <w:rPr>
+          <w:rFonts w:cstheme="minorHAnsi"/>
+          <w:sz w:val="24"/>
+          <w:szCs w:val="24"/>
+        </w:rPr>
+        <w:t>2.Use modulo-2 binary division to divide binary data by the key and store remainder of division.</w:t>
+      </w:r>
+    </w:p>
+    <w:p>
+      <w:pPr>
+        <w:rPr>
+          <w:rFonts w:cstheme="minorHAnsi"/>
+          <w:sz w:val="24"/>
+          <w:szCs w:val="24"/>
+        </w:rPr>
+      </w:pPr>
+      <w:r>
+        <w:rPr>
+          <w:rFonts w:cstheme="minorHAnsi"/>
+          <w:sz w:val="24"/>
+          <w:szCs w:val="24"/>
+        </w:rPr>
+        <w:t>3.Append the remainder at the end of the data to form the encoded data and send the same</w:t>
       </w:r>
     </w:p>
     <w:p>
@@ -5867,7 +5171,7 @@
                     <a:blip r:embed="rId11">
                       <a:extLst>
                         <a:ext uri="{28A0092B-C50C-407E-A947-70E740481C1C}">
-                          <a14:useLocalDpi xmlns="" xmlns:wpc="http://schemas.microsoft.com/office/word/2010/wordprocessingCanvas" xmlns:mc="http://schemas.openxmlformats.org/markup-compatibility/2006" xmlns:o="urn:schemas-microsoft-com:office:office" xmlns:v="urn:schemas-microsoft-com:vml" xmlns:wp14="http://schemas.microsoft.com/office/word/2010/wordprocessingDrawing" xmlns:w10="urn:schemas-microsoft-com:office:word" xmlns:w="http://schemas.openxmlformats.org/wordprocessingml/2006/main" xmlns:w14="http://schemas.microsoft.com/office/word/2010/wordml" xmlns:wpg="http://schemas.microsoft.com/office/word/2010/wordprocessingGroup" xmlns:wpi="http://schemas.microsoft.com/office/word/2010/wordprocessingInk" xmlns:wps="http://schemas.microsoft.com/office/word/2010/wordprocessingShape" xmlns:a14="http://schemas.microsoft.com/office/drawing/2010/main" val="0"/>
+                          <a14:useLocalDpi xmlns:a14="http://schemas.microsoft.com/office/drawing/2010/main" xmlns:wps="http://schemas.microsoft.com/office/word/2010/wordprocessingShape" xmlns:wpi="http://schemas.microsoft.com/office/word/2010/wordprocessingInk" xmlns:wpg="http://schemas.microsoft.com/office/word/2010/wordprocessingGroup" xmlns:w14="http://schemas.microsoft.com/office/word/2010/wordml" xmlns:w="http://schemas.openxmlformats.org/wordprocessingml/2006/main" xmlns:w10="urn:schemas-microsoft-com:office:word" xmlns:wp14="http://schemas.microsoft.com/office/word/2010/wordprocessingDrawing" xmlns:v="urn:schemas-microsoft-com:vml" xmlns:o="urn:schemas-microsoft-com:office:office" xmlns:mc="http://schemas.openxmlformats.org/markup-compatibility/2006" xmlns:wpc="http://schemas.microsoft.com/office/word/2010/wordprocessingCanvas" xmlns="" val="0"/>
                         </a:ext>
                       </a:extLst>
                     </a:blip>
@@ -5938,86 +5242,361 @@
           <w:sz w:val="24"/>
           <w:szCs w:val="24"/>
         </w:rPr>
-        <w:t xml:space="preserve">HAMMING </w:t>
-      </w:r>
-      <w:proofErr w:type="gramStart"/>
-      <w:r>
-        <w:rPr>
-          <w:rFonts w:cstheme="minorHAnsi"/>
-          <w:b/>
-          <w:sz w:val="24"/>
-          <w:szCs w:val="24"/>
-        </w:rPr>
-        <w:t>CODE :</w:t>
-      </w:r>
-      <w:proofErr w:type="gramEnd"/>
-      <w:r>
-        <w:rPr>
-          <w:rFonts w:cstheme="minorHAnsi"/>
-          <w:b/>
+        <w:t>HAMMING CODE :-</w:t>
+      </w:r>
+    </w:p>
+    <w:p>
+      <w:pPr>
+        <w:rPr>
+          <w:rFonts w:cstheme="minorHAnsi"/>
+          <w:sz w:val="24"/>
+          <w:szCs w:val="24"/>
+        </w:rPr>
+      </w:pPr>
+      <w:r>
+        <w:rPr>
+          <w:rFonts w:cstheme="minorHAnsi"/>
+          <w:sz w:val="24"/>
+          <w:szCs w:val="24"/>
+        </w:rPr>
+        <w:lastRenderedPageBreak/>
+        <w:t xml:space="preserve">The minimum Hamming distance is </w:t>
+      </w:r>
+      <w:r>
+        <w:rPr>
+          <w:rFonts w:cstheme="minorHAnsi"/>
+          <w:sz w:val="24"/>
+          <w:szCs w:val="24"/>
+          <w:u w:val="single"/>
+        </w:rPr>
+        <w:t>2t + 1</w:t>
+      </w:r>
+      <w:r>
+        <w:rPr>
+          <w:rFonts w:cstheme="minorHAnsi"/>
+          <w:sz w:val="24"/>
+          <w:szCs w:val="24"/>
+        </w:rPr>
+        <w:t>, the code can correct up to t errors</w:t>
+      </w:r>
+      <w:r>
+        <w:rPr>
+          <w:rFonts w:cstheme="minorHAnsi"/>
+          <w:sz w:val="24"/>
+          <w:szCs w:val="24"/>
+        </w:rPr>
+        <w:t>.</w:t>
+      </w:r>
+    </w:p>
+    <w:p>
+      <w:pPr>
+        <w:rPr>
+          <w:rFonts w:cstheme="minorHAnsi"/>
+          <w:sz w:val="24"/>
+          <w:szCs w:val="24"/>
+        </w:rPr>
+      </w:pPr>
+      <w:r>
+        <w:rPr>
+          <w:rFonts w:cstheme="minorHAnsi"/>
+          <w:sz w:val="24"/>
+          <w:szCs w:val="24"/>
+        </w:rPr>
+        <w:t xml:space="preserve">Let C be a binary linear code with minimum distance </w:t>
+      </w:r>
+      <w:r>
+        <w:rPr>
+          <w:rFonts w:cstheme="minorHAnsi"/>
+          <w:sz w:val="24"/>
+          <w:szCs w:val="24"/>
+          <w:u w:val="single"/>
+        </w:rPr>
+        <w:t>2t + 1</w:t>
+      </w:r>
+      <w:r>
+        <w:rPr>
+          <w:rFonts w:cstheme="minorHAnsi"/>
+          <w:sz w:val="24"/>
+          <w:szCs w:val="24"/>
+        </w:rPr>
+        <w:t xml:space="preserve"> then it can correct upto t bits of error.</w:t>
+      </w:r>
+    </w:p>
+    <w:p>
+      <w:pPr>
+        <w:rPr>
+          <w:rFonts w:cstheme="minorHAnsi"/>
+          <w:sz w:val="24"/>
+          <w:szCs w:val="24"/>
+          <w:u w:val="single"/>
+        </w:rPr>
+      </w:pPr>
+      <w:r>
+        <w:rPr>
+          <w:rFonts w:cstheme="minorHAnsi"/>
+          <w:sz w:val="24"/>
+          <w:szCs w:val="24"/>
+        </w:rPr>
+        <w:t xml:space="preserve">For error detection, formula is </w:t>
+      </w:r>
+      <w:r>
+        <w:rPr>
+          <w:rFonts w:cstheme="minorHAnsi"/>
+          <w:sz w:val="24"/>
+          <w:szCs w:val="24"/>
+          <w:u w:val="single"/>
+        </w:rPr>
+        <w:t>t+1.</w:t>
+      </w:r>
+    </w:p>
+    <w:p>
+      <w:pPr>
+        <w:rPr>
+          <w:rFonts w:cstheme="minorHAnsi"/>
+          <w:sz w:val="24"/>
+          <w:szCs w:val="24"/>
+        </w:rPr>
+      </w:pPr>
+      <w:r>
+        <w:rPr>
+          <w:rFonts w:cstheme="minorHAnsi"/>
+          <w:sz w:val="24"/>
+          <w:szCs w:val="24"/>
+        </w:rPr>
+        <w:t>The Hamming Distance is a number used to denote the difference between two binary strings.</w:t>
+      </w:r>
+    </w:p>
+    <w:p>
+      <w:pPr>
+        <w:rPr>
+          <w:rFonts w:cstheme="minorHAnsi"/>
+          <w:sz w:val="24"/>
+          <w:szCs w:val="24"/>
+        </w:rPr>
+      </w:pPr>
+      <w:r>
+        <w:rPr>
+          <w:rFonts w:cstheme="minorHAnsi"/>
+          <w:sz w:val="24"/>
+          <w:szCs w:val="24"/>
+        </w:rPr>
+        <w:t xml:space="preserve">String 1: "1001 0010 1101" </w:t>
+      </w:r>
+    </w:p>
+    <w:p>
+      <w:pPr>
+        <w:rPr>
+          <w:rFonts w:cstheme="minorHAnsi"/>
+          <w:sz w:val="24"/>
+          <w:szCs w:val="24"/>
+        </w:rPr>
+      </w:pPr>
+      <w:r>
+        <w:rPr>
+          <w:rFonts w:cstheme="minorHAnsi"/>
+          <w:sz w:val="24"/>
+          <w:szCs w:val="24"/>
+        </w:rPr>
+        <w:t>String 2: "1010 0010 0010"</w:t>
+      </w:r>
+    </w:p>
+    <w:p>
+      <w:pPr>
+        <w:rPr>
+          <w:rFonts w:cstheme="minorHAnsi"/>
+          <w:sz w:val="24"/>
+          <w:szCs w:val="24"/>
+        </w:rPr>
+      </w:pPr>
+      <w:r>
+        <w:rPr>
+          <w:rFonts w:cstheme="minorHAnsi"/>
+          <w:sz w:val="24"/>
+          <w:szCs w:val="24"/>
+        </w:rPr>
+        <w:t>Number of difference is  6. So hamming distance is 6.</w:t>
+      </w:r>
+    </w:p>
+    <w:p>
+      <w:pPr>
+        <w:rPr>
+          <w:rFonts w:cstheme="minorHAnsi"/>
+          <w:b/>
+          <w:sz w:val="24"/>
+          <w:szCs w:val="24"/>
+        </w:rPr>
+      </w:pPr>
+      <w:r>
+        <w:rPr>
+          <w:rFonts w:cstheme="minorHAnsi"/>
+          <w:b/>
+          <w:sz w:val="24"/>
+          <w:szCs w:val="24"/>
+        </w:rPr>
+        <w:t>Huffman Code Generation</w:t>
+      </w:r>
+      <w:r>
+        <w:rPr>
+          <w:rFonts w:cstheme="minorHAnsi"/>
+          <w:b/>
+          <w:sz w:val="24"/>
+          <w:szCs w:val="24"/>
+        </w:rPr>
+        <w:t>(Greedy Technique)</w:t>
+      </w:r>
+      <w:r>
+        <w:rPr>
+          <w:rFonts w:cstheme="minorHAnsi"/>
+          <w:b/>
+          <w:sz w:val="24"/>
+          <w:szCs w:val="24"/>
+        </w:rPr>
+        <w:t xml:space="preserve"> :-</w:t>
+      </w:r>
+    </w:p>
+    <w:p>
+      <w:pPr>
+        <w:rPr>
+          <w:rFonts w:cstheme="minorHAnsi"/>
+          <w:sz w:val="24"/>
+          <w:szCs w:val="24"/>
+        </w:rPr>
+      </w:pPr>
+      <w:r>
+        <w:rPr>
+          <w:rFonts w:cstheme="minorHAnsi"/>
+          <w:sz w:val="24"/>
+          <w:szCs w:val="24"/>
+        </w:rPr>
+        <w:t>It is a lossless data compression algorithm. The idea is to assign variable-legth codes to input characters, lengths of the assigned codes are based on the frequencies of corresponding characters. The most frequent character gets the smallest code and the least frequent character gets the largest code</w:t>
+      </w:r>
+    </w:p>
+    <w:p>
+      <w:pPr>
+        <w:rPr>
+          <w:rFonts w:cstheme="minorHAnsi"/>
+          <w:sz w:val="24"/>
+          <w:szCs w:val="24"/>
+        </w:rPr>
+      </w:pPr>
+      <w:r>
+        <w:rPr>
+          <w:rFonts w:cstheme="minorHAnsi"/>
+          <w:sz w:val="24"/>
+          <w:szCs w:val="24"/>
+        </w:rPr>
+        <w:t>the following general procedure has to be applied:</w:t>
+      </w:r>
+    </w:p>
+    <w:p>
+      <w:pPr>
+        <w:rPr>
+          <w:rFonts w:cstheme="minorHAnsi"/>
+          <w:sz w:val="24"/>
+          <w:szCs w:val="24"/>
+        </w:rPr>
+      </w:pPr>
+      <w:r>
+        <w:rPr>
+          <w:rFonts w:cstheme="minorHAnsi"/>
+          <w:sz w:val="24"/>
+          <w:szCs w:val="24"/>
+        </w:rPr>
+        <w:t>-search for the two nodes providing the lowest frequency, which are not yet assigned to a parent node</w:t>
+      </w:r>
+    </w:p>
+    <w:p>
+      <w:pPr>
+        <w:rPr>
+          <w:rFonts w:cstheme="minorHAnsi"/>
+          <w:sz w:val="24"/>
+          <w:szCs w:val="24"/>
+        </w:rPr>
+      </w:pPr>
+      <w:r>
+        <w:rPr>
+          <w:rFonts w:cstheme="minorHAnsi"/>
+          <w:sz w:val="24"/>
+          <w:szCs w:val="24"/>
+        </w:rPr>
+        <w:t>-couple these nodes together to a new interior node</w:t>
+      </w:r>
+    </w:p>
+    <w:p>
+      <w:pPr>
+        <w:rPr>
+          <w:rFonts w:cstheme="minorHAnsi"/>
+          <w:sz w:val="24"/>
+          <w:szCs w:val="24"/>
+        </w:rPr>
+      </w:pPr>
+      <w:r>
+        <w:rPr>
+          <w:rFonts w:cstheme="minorHAnsi"/>
+          <w:sz w:val="24"/>
+          <w:szCs w:val="24"/>
+        </w:rPr>
+        <w:t>-add both frequencies and assign this value to the new interior node</w:t>
+      </w:r>
+    </w:p>
+    <w:p>
+      <w:pPr>
+        <w:rPr>
+          <w:rFonts w:cstheme="minorHAnsi"/>
+          <w:sz w:val="24"/>
+          <w:szCs w:val="24"/>
+        </w:rPr>
+      </w:pPr>
+      <w:r>
+        <w:rPr>
+          <w:rFonts w:cstheme="minorHAnsi"/>
+          <w:sz w:val="24"/>
+          <w:szCs w:val="24"/>
+        </w:rPr>
+        <w:t>-The procedure has to be repeated until all nodes are combined together in a root node.</w:t>
+      </w:r>
+    </w:p>
+    <w:p>
+      <w:pPr>
+        <w:rPr>
+          <w:rFonts w:cstheme="minorHAnsi"/>
+          <w:sz w:val="24"/>
+          <w:szCs w:val="24"/>
+        </w:rPr>
+      </w:pPr>
+      <w:r>
+        <w:rPr>
+          <w:rFonts w:cstheme="minorHAnsi"/>
           <w:sz w:val="24"/>
           <w:szCs w:val="24"/>
         </w:rPr>
         <w:t>-</w:t>
       </w:r>
-    </w:p>
-    <w:p>
-      <w:pPr>
-        <w:rPr>
-          <w:rFonts w:cstheme="minorHAnsi"/>
-          <w:sz w:val="24"/>
-          <w:szCs w:val="24"/>
-        </w:rPr>
-      </w:pPr>
-      <w:r>
-        <w:rPr>
-          <w:rFonts w:cstheme="minorHAnsi"/>
-          <w:sz w:val="24"/>
-          <w:szCs w:val="24"/>
-        </w:rPr>
-        <w:t xml:space="preserve">The minimum Hamming distance is </w:t>
-      </w:r>
-      <w:r>
+      <w:r>
+        <w:rPr>
+          <w:rFonts w:cstheme="minorHAnsi"/>
+          <w:sz w:val="24"/>
+          <w:szCs w:val="24"/>
+        </w:rPr>
+        <w:t xml:space="preserve"> For symbol can be computed in O( n log n ) times</w:t>
+      </w:r>
+    </w:p>
+    <w:p>
+      <w:pPr>
         <w:rPr>
           <w:rFonts w:cstheme="minorHAnsi"/>
           <w:sz w:val="24"/>
           <w:szCs w:val="24"/>
           <w:u w:val="single"/>
         </w:rPr>
-        <w:t>2t + 1</w:t>
-      </w:r>
-      <w:r>
-        <w:rPr>
-          <w:rFonts w:cstheme="minorHAnsi"/>
-          <w:sz w:val="24"/>
-          <w:szCs w:val="24"/>
-        </w:rPr>
-        <w:t>, the code can correct up to t errors</w:t>
-      </w:r>
-      <w:r>
-        <w:rPr>
-          <w:rFonts w:cstheme="minorHAnsi"/>
-          <w:sz w:val="24"/>
-          <w:szCs w:val="24"/>
-        </w:rPr>
-        <w:t>.</w:t>
-      </w:r>
-    </w:p>
-    <w:p>
-      <w:pPr>
-        <w:rPr>
-          <w:rFonts w:cstheme="minorHAnsi"/>
-          <w:sz w:val="24"/>
-          <w:szCs w:val="24"/>
-        </w:rPr>
-      </w:pPr>
-      <w:r>
-        <w:rPr>
-          <w:rFonts w:cstheme="minorHAnsi"/>
-          <w:sz w:val="24"/>
-          <w:szCs w:val="24"/>
-        </w:rPr>
-        <w:t xml:space="preserve">Let C be a binary linear code with minimum distance </w:t>
+      </w:pPr>
+      <w:r>
+        <w:rPr>
+          <w:rFonts w:cstheme="minorHAnsi"/>
+          <w:sz w:val="24"/>
+          <w:szCs w:val="24"/>
+        </w:rPr>
+        <w:t xml:space="preserve">- refer </w:t>
       </w:r>
       <w:r>
         <w:rPr>
@@ -6026,94 +5605,101 @@
           <w:szCs w:val="24"/>
           <w:u w:val="single"/>
         </w:rPr>
-        <w:t>2t + 1</w:t>
-      </w:r>
-      <w:r>
-        <w:rPr>
-          <w:rFonts w:cstheme="minorHAnsi"/>
-          <w:sz w:val="24"/>
-          <w:szCs w:val="24"/>
-        </w:rPr>
-        <w:t xml:space="preserve"> then it can correct </w:t>
-      </w:r>
-      <w:proofErr w:type="spellStart"/>
-      <w:r>
-        <w:rPr>
-          <w:rFonts w:cstheme="minorHAnsi"/>
-          <w:sz w:val="24"/>
-          <w:szCs w:val="24"/>
-        </w:rPr>
-        <w:t>upto</w:t>
-      </w:r>
-      <w:proofErr w:type="spellEnd"/>
-      <w:r>
-        <w:rPr>
-          <w:rFonts w:cstheme="minorHAnsi"/>
-          <w:sz w:val="24"/>
-          <w:szCs w:val="24"/>
-        </w:rPr>
-        <w:t xml:space="preserve"> t bits of error.</w:t>
-      </w:r>
-    </w:p>
-    <w:p>
-      <w:pPr>
-        <w:rPr>
-          <w:rFonts w:cstheme="minorHAnsi"/>
-          <w:sz w:val="24"/>
-          <w:szCs w:val="24"/>
-          <w:u w:val="single"/>
-        </w:rPr>
-      </w:pPr>
-      <w:r>
-        <w:rPr>
-          <w:rFonts w:cstheme="minorHAnsi"/>
-          <w:sz w:val="24"/>
-          <w:szCs w:val="24"/>
-        </w:rPr>
-        <w:t xml:space="preserve">For error detection, formula is </w:t>
-      </w:r>
-      <w:r>
-        <w:rPr>
-          <w:rFonts w:cstheme="minorHAnsi"/>
-          <w:sz w:val="24"/>
-          <w:szCs w:val="24"/>
-          <w:u w:val="single"/>
-        </w:rPr>
-        <w:t>t+1.</w:t>
-      </w:r>
-    </w:p>
-    <w:p>
-      <w:pPr>
-        <w:rPr>
-          <w:rFonts w:cstheme="minorHAnsi"/>
-          <w:sz w:val="24"/>
-          <w:szCs w:val="24"/>
-        </w:rPr>
-      </w:pPr>
-      <w:r>
-        <w:rPr>
-          <w:rFonts w:cstheme="minorHAnsi"/>
-          <w:sz w:val="24"/>
-          <w:szCs w:val="24"/>
-        </w:rPr>
-        <w:t>The Hamming Distance is a number used to denote the difference between two binary strings.</w:t>
-      </w:r>
-    </w:p>
-    <w:p>
-      <w:pPr>
-        <w:rPr>
-          <w:rFonts w:cstheme="minorHAnsi"/>
-          <w:sz w:val="24"/>
-          <w:szCs w:val="24"/>
-        </w:rPr>
-      </w:pPr>
-      <w:r>
-        <w:rPr>
-          <w:rFonts w:cstheme="minorHAnsi"/>
-          <w:sz w:val="24"/>
-          <w:szCs w:val="24"/>
-        </w:rPr>
-        <w:t xml:space="preserve">String 1: "1001 0010 1101" </w:t>
+        <w:t>https://www.youtube.com/watch?v=YVU2dgPZFAA</w:t>
+      </w:r>
+    </w:p>
+    <w:p>
+      <w:pPr>
+        <w:rPr>
+          <w:rFonts w:cstheme="minorHAnsi"/>
+          <w:sz w:val="24"/>
+          <w:szCs w:val="24"/>
+        </w:rPr>
+      </w:pPr>
+      <w:r>
+        <w:rPr>
+          <w:rFonts w:cstheme="minorHAnsi"/>
+          <w:b/>
+          <w:sz w:val="24"/>
+          <w:szCs w:val="24"/>
+        </w:rPr>
+        <w:t>Example:</w:t>
+      </w:r>
+      <w:r>
+        <w:rPr>
+          <w:rFonts w:cstheme="minorHAnsi"/>
+          <w:sz w:val="24"/>
+          <w:szCs w:val="24"/>
+        </w:rPr>
+        <w:t xml:space="preserve"> "abracadabra"</w:t>
+      </w:r>
+    </w:p>
+    <w:p>
+      <w:pPr>
+        <w:rPr>
+          <w:rFonts w:cstheme="minorHAnsi"/>
+          <w:sz w:val="24"/>
+          <w:szCs w:val="24"/>
+        </w:rPr>
+      </w:pPr>
+      <w:r>
+        <w:rPr>
+          <w:rFonts w:cstheme="minorHAnsi"/>
+          <w:sz w:val="24"/>
+          <w:szCs w:val="24"/>
+        </w:rPr>
+        <w:t xml:space="preserve">   Symbol   Frequency</w:t>
+      </w:r>
+    </w:p>
+    <w:p>
+      <w:pPr>
+        <w:rPr>
+          <w:rFonts w:cstheme="minorHAnsi"/>
+          <w:sz w:val="24"/>
+          <w:szCs w:val="24"/>
+        </w:rPr>
+      </w:pPr>
+      <w:r>
+        <w:rPr>
+          <w:rFonts w:cstheme="minorHAnsi"/>
+          <w:sz w:val="24"/>
+          <w:szCs w:val="24"/>
+        </w:rPr>
+        <w:t>a       5</w:t>
+      </w:r>
+    </w:p>
+    <w:p>
+      <w:pPr>
+        <w:rPr>
+          <w:rFonts w:cstheme="minorHAnsi"/>
+          <w:sz w:val="24"/>
+          <w:szCs w:val="24"/>
+        </w:rPr>
+      </w:pPr>
+      <w:r>
+        <w:rPr>
+          <w:rFonts w:cstheme="minorHAnsi"/>
+          <w:sz w:val="24"/>
+          <w:szCs w:val="24"/>
+        </w:rPr>
+        <w:t>b       2</w:t>
+      </w:r>
+    </w:p>
+    <w:p>
+      <w:pPr>
+        <w:rPr>
+          <w:rFonts w:cstheme="minorHAnsi"/>
+          <w:sz w:val="24"/>
+          <w:szCs w:val="24"/>
+        </w:rPr>
+      </w:pPr>
+      <w:r>
+        <w:rPr>
+          <w:rFonts w:cstheme="minorHAnsi"/>
+          <w:sz w:val="24"/>
+          <w:szCs w:val="24"/>
+        </w:rPr>
+        <w:t>r       2</w:t>
       </w:r>
     </w:p>
     <w:p>
@@ -6131,513 +5717,24 @@
           <w:szCs w:val="24"/>
         </w:rPr>
         <w:lastRenderedPageBreak/>
-        <w:t xml:space="preserve">String 2: "1010 0010 </w:t>
-      </w:r>
-      <w:proofErr w:type="spellStart"/>
-      <w:r>
-        <w:rPr>
-          <w:rFonts w:cstheme="minorHAnsi"/>
-          <w:sz w:val="24"/>
-          <w:szCs w:val="24"/>
-        </w:rPr>
-        <w:t>0010</w:t>
-      </w:r>
-      <w:proofErr w:type="spellEnd"/>
-      <w:r>
-        <w:rPr>
-          <w:rFonts w:cstheme="minorHAnsi"/>
-          <w:sz w:val="24"/>
-          <w:szCs w:val="24"/>
-        </w:rPr>
-        <w:t>"</w:t>
-      </w:r>
-    </w:p>
-    <w:p>
-      <w:pPr>
-        <w:rPr>
-          <w:rFonts w:cstheme="minorHAnsi"/>
-          <w:sz w:val="24"/>
-          <w:szCs w:val="24"/>
-        </w:rPr>
-      </w:pPr>
-      <w:r>
-        <w:rPr>
-          <w:rFonts w:cstheme="minorHAnsi"/>
-          <w:sz w:val="24"/>
-          <w:szCs w:val="24"/>
-        </w:rPr>
-        <w:t xml:space="preserve">Number of difference </w:t>
-      </w:r>
-      <w:proofErr w:type="gramStart"/>
-      <w:r>
-        <w:rPr>
-          <w:rFonts w:cstheme="minorHAnsi"/>
-          <w:sz w:val="24"/>
-          <w:szCs w:val="24"/>
-        </w:rPr>
-        <w:t>is  6</w:t>
-      </w:r>
-      <w:proofErr w:type="gramEnd"/>
-      <w:r>
-        <w:rPr>
-          <w:rFonts w:cstheme="minorHAnsi"/>
-          <w:sz w:val="24"/>
-          <w:szCs w:val="24"/>
-        </w:rPr>
-        <w:t>. So hamming distance is 6.</w:t>
-      </w:r>
-    </w:p>
-    <w:p>
-      <w:pPr>
-        <w:rPr>
-          <w:rFonts w:cstheme="minorHAnsi"/>
-          <w:b/>
-          <w:sz w:val="24"/>
-          <w:szCs w:val="24"/>
-        </w:rPr>
-      </w:pPr>
-      <w:r>
-        <w:rPr>
-          <w:rFonts w:cstheme="minorHAnsi"/>
-          <w:b/>
-          <w:sz w:val="24"/>
-          <w:szCs w:val="24"/>
-        </w:rPr>
-        <w:t xml:space="preserve">Huffman Code </w:t>
-      </w:r>
-      <w:proofErr w:type="gramStart"/>
-      <w:r>
-        <w:rPr>
-          <w:rFonts w:cstheme="minorHAnsi"/>
-          <w:b/>
-          <w:sz w:val="24"/>
-          <w:szCs w:val="24"/>
-        </w:rPr>
-        <w:t>Generation</w:t>
-      </w:r>
-      <w:r>
-        <w:rPr>
-          <w:rFonts w:cstheme="minorHAnsi"/>
-          <w:b/>
-          <w:sz w:val="24"/>
-          <w:szCs w:val="24"/>
-        </w:rPr>
-        <w:t>(</w:t>
-      </w:r>
-      <w:proofErr w:type="gramEnd"/>
-      <w:r>
-        <w:rPr>
-          <w:rFonts w:cstheme="minorHAnsi"/>
-          <w:b/>
-          <w:sz w:val="24"/>
-          <w:szCs w:val="24"/>
-        </w:rPr>
-        <w:t>Greedy Technique)</w:t>
-      </w:r>
-      <w:r>
-        <w:rPr>
-          <w:rFonts w:cstheme="minorHAnsi"/>
-          <w:b/>
-          <w:sz w:val="24"/>
-          <w:szCs w:val="24"/>
-        </w:rPr>
-        <w:t xml:space="preserve"> :-</w:t>
-      </w:r>
-    </w:p>
-    <w:p>
-      <w:pPr>
-        <w:rPr>
-          <w:rFonts w:cstheme="minorHAnsi"/>
-          <w:sz w:val="24"/>
-          <w:szCs w:val="24"/>
-        </w:rPr>
-      </w:pPr>
-      <w:r>
-        <w:rPr>
-          <w:rFonts w:cstheme="minorHAnsi"/>
-          <w:sz w:val="24"/>
-          <w:szCs w:val="24"/>
-        </w:rPr>
-        <w:t>It is a lossless data compression algorithm. The idea is to assign variable-</w:t>
-      </w:r>
-      <w:proofErr w:type="spellStart"/>
-      <w:r>
-        <w:rPr>
-          <w:rFonts w:cstheme="minorHAnsi"/>
-          <w:sz w:val="24"/>
-          <w:szCs w:val="24"/>
-        </w:rPr>
-        <w:t>legth</w:t>
-      </w:r>
-      <w:proofErr w:type="spellEnd"/>
-      <w:r>
-        <w:rPr>
-          <w:rFonts w:cstheme="minorHAnsi"/>
-          <w:sz w:val="24"/>
-          <w:szCs w:val="24"/>
-        </w:rPr>
-        <w:t xml:space="preserve"> codes to input </w:t>
-      </w:r>
-      <w:proofErr w:type="gramStart"/>
-      <w:r>
-        <w:rPr>
-          <w:rFonts w:cstheme="minorHAnsi"/>
-          <w:sz w:val="24"/>
-          <w:szCs w:val="24"/>
-        </w:rPr>
-        <w:t>characters,</w:t>
-      </w:r>
-      <w:proofErr w:type="gramEnd"/>
-      <w:r>
-        <w:rPr>
-          <w:rFonts w:cstheme="minorHAnsi"/>
-          <w:sz w:val="24"/>
-          <w:szCs w:val="24"/>
-        </w:rPr>
-        <w:t xml:space="preserve"> lengths of the assigned codes are based on the frequencies of corresponding characters. The most frequent character gets the smallest code and the least frequent character gets the largest code</w:t>
-      </w:r>
-    </w:p>
-    <w:p>
-      <w:pPr>
-        <w:rPr>
-          <w:rFonts w:cstheme="minorHAnsi"/>
-          <w:sz w:val="24"/>
-          <w:szCs w:val="24"/>
-        </w:rPr>
-      </w:pPr>
-      <w:proofErr w:type="gramStart"/>
-      <w:r>
-        <w:rPr>
-          <w:rFonts w:cstheme="minorHAnsi"/>
-          <w:sz w:val="24"/>
-          <w:szCs w:val="24"/>
-        </w:rPr>
-        <w:t>the</w:t>
-      </w:r>
-      <w:proofErr w:type="gramEnd"/>
-      <w:r>
-        <w:rPr>
-          <w:rFonts w:cstheme="minorHAnsi"/>
-          <w:sz w:val="24"/>
-          <w:szCs w:val="24"/>
-        </w:rPr>
-        <w:t xml:space="preserve"> following general procedure has to be applied:</w:t>
-      </w:r>
-    </w:p>
-    <w:p>
-      <w:pPr>
-        <w:rPr>
-          <w:rFonts w:cstheme="minorHAnsi"/>
-          <w:sz w:val="24"/>
-          <w:szCs w:val="24"/>
-        </w:rPr>
-      </w:pPr>
-      <w:r>
-        <w:rPr>
-          <w:rFonts w:cstheme="minorHAnsi"/>
-          <w:sz w:val="24"/>
-          <w:szCs w:val="24"/>
-        </w:rPr>
-        <w:t>-search for the two nodes providing the lowest frequency, which are not yet assigned to a parent node</w:t>
-      </w:r>
-    </w:p>
-    <w:p>
-      <w:pPr>
-        <w:rPr>
-          <w:rFonts w:cstheme="minorHAnsi"/>
-          <w:sz w:val="24"/>
-          <w:szCs w:val="24"/>
-        </w:rPr>
-      </w:pPr>
-      <w:r>
-        <w:rPr>
-          <w:rFonts w:cstheme="minorHAnsi"/>
-          <w:sz w:val="24"/>
-          <w:szCs w:val="24"/>
-        </w:rPr>
-        <w:t>-couple these nodes together to a new interior node</w:t>
-      </w:r>
-    </w:p>
-    <w:p>
-      <w:pPr>
-        <w:rPr>
-          <w:rFonts w:cstheme="minorHAnsi"/>
-          <w:sz w:val="24"/>
-          <w:szCs w:val="24"/>
-        </w:rPr>
-      </w:pPr>
-      <w:r>
-        <w:rPr>
-          <w:rFonts w:cstheme="minorHAnsi"/>
-          <w:sz w:val="24"/>
-          <w:szCs w:val="24"/>
-        </w:rPr>
-        <w:t>-add both frequencies and assign this value to the new interior node</w:t>
-      </w:r>
-    </w:p>
-    <w:p>
-      <w:pPr>
-        <w:rPr>
-          <w:rFonts w:cstheme="minorHAnsi"/>
-          <w:sz w:val="24"/>
-          <w:szCs w:val="24"/>
-        </w:rPr>
-      </w:pPr>
-      <w:r>
-        <w:rPr>
-          <w:rFonts w:cstheme="minorHAnsi"/>
-          <w:sz w:val="24"/>
-          <w:szCs w:val="24"/>
-        </w:rPr>
-        <w:t>-The procedure has to be repeated until all nodes are combined together in a root node.</w:t>
-      </w:r>
-    </w:p>
-    <w:p>
-      <w:pPr>
-        <w:rPr>
-          <w:rFonts w:cstheme="minorHAnsi"/>
-          <w:sz w:val="24"/>
-          <w:szCs w:val="24"/>
-        </w:rPr>
-      </w:pPr>
-      <w:r>
-        <w:rPr>
-          <w:rFonts w:cstheme="minorHAnsi"/>
-          <w:sz w:val="24"/>
-          <w:szCs w:val="24"/>
-        </w:rPr>
-        <w:t>-</w:t>
-      </w:r>
-      <w:r>
-        <w:rPr>
-          <w:rFonts w:cstheme="minorHAnsi"/>
-          <w:sz w:val="24"/>
-          <w:szCs w:val="24"/>
-        </w:rPr>
-        <w:t xml:space="preserve"> For symbol can be computed in </w:t>
-      </w:r>
-      <w:proofErr w:type="gramStart"/>
-      <w:r>
-        <w:rPr>
-          <w:rFonts w:cstheme="minorHAnsi"/>
-          <w:sz w:val="24"/>
-          <w:szCs w:val="24"/>
-        </w:rPr>
-        <w:t>O(</w:t>
-      </w:r>
-      <w:proofErr w:type="gramEnd"/>
-      <w:r>
-        <w:rPr>
-          <w:rFonts w:cstheme="minorHAnsi"/>
-          <w:sz w:val="24"/>
-          <w:szCs w:val="24"/>
-        </w:rPr>
-        <w:t xml:space="preserve"> n log n ) times</w:t>
-      </w:r>
-    </w:p>
-    <w:p>
-      <w:pPr>
-        <w:rPr>
-          <w:rFonts w:cstheme="minorHAnsi"/>
-          <w:sz w:val="24"/>
-          <w:szCs w:val="24"/>
-          <w:u w:val="single"/>
-        </w:rPr>
-      </w:pPr>
-      <w:r>
-        <w:rPr>
-          <w:rFonts w:cstheme="minorHAnsi"/>
-          <w:sz w:val="24"/>
-          <w:szCs w:val="24"/>
-        </w:rPr>
-        <w:t xml:space="preserve">- refer </w:t>
-      </w:r>
-      <w:r>
-        <w:rPr>
-          <w:rFonts w:cstheme="minorHAnsi"/>
-          <w:sz w:val="24"/>
-          <w:szCs w:val="24"/>
-          <w:u w:val="single"/>
-        </w:rPr>
-        <w:t>https://www.youtube.com/watch?v=YVU2dgPZFAA</w:t>
-      </w:r>
-    </w:p>
-    <w:p>
-      <w:pPr>
-        <w:rPr>
-          <w:rFonts w:cstheme="minorHAnsi"/>
-          <w:sz w:val="24"/>
-          <w:szCs w:val="24"/>
-        </w:rPr>
-      </w:pPr>
-      <w:r>
-        <w:rPr>
-          <w:rFonts w:cstheme="minorHAnsi"/>
-          <w:b/>
-          <w:sz w:val="24"/>
-          <w:szCs w:val="24"/>
-        </w:rPr>
-        <w:t>Example:</w:t>
-      </w:r>
-      <w:r>
-        <w:rPr>
-          <w:rFonts w:cstheme="minorHAnsi"/>
-          <w:sz w:val="24"/>
-          <w:szCs w:val="24"/>
-        </w:rPr>
-        <w:t xml:space="preserve"> "abracadabra"</w:t>
-      </w:r>
-    </w:p>
-    <w:p>
-      <w:pPr>
-        <w:rPr>
-          <w:rFonts w:cstheme="minorHAnsi"/>
-          <w:sz w:val="24"/>
-          <w:szCs w:val="24"/>
-        </w:rPr>
-      </w:pPr>
-      <w:r>
-        <w:rPr>
-          <w:rFonts w:cstheme="minorHAnsi"/>
-          <w:sz w:val="24"/>
-          <w:szCs w:val="24"/>
-        </w:rPr>
-        <w:t xml:space="preserve">   Symbol   Frequency</w:t>
-      </w:r>
-    </w:p>
-    <w:p>
-      <w:pPr>
-        <w:rPr>
-          <w:rFonts w:cstheme="minorHAnsi"/>
-          <w:sz w:val="24"/>
-          <w:szCs w:val="24"/>
-        </w:rPr>
-      </w:pPr>
-      <w:proofErr w:type="gramStart"/>
-      <w:r>
-        <w:rPr>
-          <w:rFonts w:cstheme="minorHAnsi"/>
-          <w:sz w:val="24"/>
-          <w:szCs w:val="24"/>
-        </w:rPr>
-        <w:t>a</w:t>
-      </w:r>
-      <w:proofErr w:type="gramEnd"/>
-      <w:r>
-        <w:rPr>
-          <w:rFonts w:cstheme="minorHAnsi"/>
-          <w:sz w:val="24"/>
-          <w:szCs w:val="24"/>
-        </w:rPr>
-        <w:t xml:space="preserve">       5</w:t>
-      </w:r>
-    </w:p>
-    <w:p>
-      <w:pPr>
-        <w:rPr>
-          <w:rFonts w:cstheme="minorHAnsi"/>
-          <w:sz w:val="24"/>
-          <w:szCs w:val="24"/>
-        </w:rPr>
-      </w:pPr>
-      <w:proofErr w:type="gramStart"/>
-      <w:r>
-        <w:rPr>
-          <w:rFonts w:cstheme="minorHAnsi"/>
-          <w:sz w:val="24"/>
-          <w:szCs w:val="24"/>
-        </w:rPr>
-        <w:t>b</w:t>
-      </w:r>
-      <w:proofErr w:type="gramEnd"/>
-      <w:r>
-        <w:rPr>
-          <w:rFonts w:cstheme="minorHAnsi"/>
-          <w:sz w:val="24"/>
-          <w:szCs w:val="24"/>
-        </w:rPr>
-        <w:t xml:space="preserve">       2</w:t>
-      </w:r>
-    </w:p>
-    <w:p>
-      <w:pPr>
-        <w:rPr>
-          <w:rFonts w:cstheme="minorHAnsi"/>
-          <w:sz w:val="24"/>
-          <w:szCs w:val="24"/>
-        </w:rPr>
-      </w:pPr>
-      <w:proofErr w:type="gramStart"/>
-      <w:r>
-        <w:rPr>
-          <w:rFonts w:cstheme="minorHAnsi"/>
-          <w:sz w:val="24"/>
-          <w:szCs w:val="24"/>
-        </w:rPr>
-        <w:t>r</w:t>
-      </w:r>
-      <w:proofErr w:type="gramEnd"/>
-      <w:r>
-        <w:rPr>
-          <w:rFonts w:cstheme="minorHAnsi"/>
-          <w:sz w:val="24"/>
-          <w:szCs w:val="24"/>
-        </w:rPr>
-        <w:t xml:space="preserve">       2</w:t>
-      </w:r>
-    </w:p>
-    <w:p>
-      <w:pPr>
-        <w:rPr>
-          <w:rFonts w:cstheme="minorHAnsi"/>
-          <w:sz w:val="24"/>
-          <w:szCs w:val="24"/>
-        </w:rPr>
-      </w:pPr>
-      <w:proofErr w:type="gramStart"/>
-      <w:r>
-        <w:rPr>
-          <w:rFonts w:cstheme="minorHAnsi"/>
-          <w:sz w:val="24"/>
-          <w:szCs w:val="24"/>
-        </w:rPr>
-        <w:t>c</w:t>
-      </w:r>
-      <w:proofErr w:type="gramEnd"/>
-      <w:r>
-        <w:rPr>
-          <w:rFonts w:cstheme="minorHAnsi"/>
-          <w:sz w:val="24"/>
-          <w:szCs w:val="24"/>
-        </w:rPr>
-        <w:t xml:space="preserve">       1</w:t>
-      </w:r>
-    </w:p>
-    <w:p>
-      <w:pPr>
-        <w:rPr>
-          <w:rFonts w:cstheme="minorHAnsi"/>
-          <w:sz w:val="24"/>
-          <w:szCs w:val="24"/>
-        </w:rPr>
-      </w:pPr>
-      <w:proofErr w:type="gramStart"/>
-      <w:r>
-        <w:rPr>
-          <w:rFonts w:cstheme="minorHAnsi"/>
-          <w:sz w:val="24"/>
-          <w:szCs w:val="24"/>
-        </w:rPr>
-        <w:t>d</w:t>
-      </w:r>
-      <w:proofErr w:type="gramEnd"/>
-      <w:r>
-        <w:rPr>
-          <w:rFonts w:cstheme="minorHAnsi"/>
-          <w:sz w:val="24"/>
-          <w:szCs w:val="24"/>
-        </w:rPr>
-        <w:t xml:space="preserve">       1</w:t>
+        <w:t>c       1</w:t>
+      </w:r>
+    </w:p>
+    <w:p>
+      <w:pPr>
+        <w:rPr>
+          <w:rFonts w:cstheme="minorHAnsi"/>
+          <w:sz w:val="24"/>
+          <w:szCs w:val="24"/>
+        </w:rPr>
+      </w:pPr>
+      <w:r>
+        <w:rPr>
+          <w:rFonts w:cstheme="minorHAnsi"/>
+          <w:sz w:val="24"/>
+          <w:szCs w:val="24"/>
+        </w:rPr>
+        <w:t>d       1</w:t>
       </w:r>
       <w:r>
         <w:rPr>
@@ -6665,7 +5762,6 @@
           <w:sz w:val="24"/>
           <w:szCs w:val="24"/>
         </w:rPr>
-        <w:lastRenderedPageBreak/>
         <w:drawing>
           <wp:inline distT="0" distB="0" distL="0" distR="0">
             <wp:extent cx="5939790" cy="4095115"/>
@@ -6687,7 +5783,7 @@
                     <a:blip r:embed="rId12">
                       <a:extLst>
                         <a:ext uri="{28A0092B-C50C-407E-A947-70E740481C1C}">
-                          <a14:useLocalDpi xmlns="" xmlns:wpc="http://schemas.microsoft.com/office/word/2010/wordprocessingCanvas" xmlns:mc="http://schemas.openxmlformats.org/markup-compatibility/2006" xmlns:o="urn:schemas-microsoft-com:office:office" xmlns:v="urn:schemas-microsoft-com:vml" xmlns:wp14="http://schemas.microsoft.com/office/word/2010/wordprocessingDrawing" xmlns:w10="urn:schemas-microsoft-com:office:word" xmlns:w="http://schemas.openxmlformats.org/wordprocessingml/2006/main" xmlns:w14="http://schemas.microsoft.com/office/word/2010/wordml" xmlns:wpg="http://schemas.microsoft.com/office/word/2010/wordprocessingGroup" xmlns:wpi="http://schemas.microsoft.com/office/word/2010/wordprocessingInk" xmlns:wps="http://schemas.microsoft.com/office/word/2010/wordprocessingShape" xmlns:a14="http://schemas.microsoft.com/office/drawing/2010/main" val="0"/>
+                          <a14:useLocalDpi xmlns:a14="http://schemas.microsoft.com/office/drawing/2010/main" xmlns:wps="http://schemas.microsoft.com/office/word/2010/wordprocessingShape" xmlns:wpi="http://schemas.microsoft.com/office/word/2010/wordprocessingInk" xmlns:wpg="http://schemas.microsoft.com/office/word/2010/wordprocessingGroup" xmlns:w14="http://schemas.microsoft.com/office/word/2010/wordml" xmlns:w="http://schemas.openxmlformats.org/wordprocessingml/2006/main" xmlns:w10="urn:schemas-microsoft-com:office:word" xmlns:wp14="http://schemas.microsoft.com/office/word/2010/wordprocessingDrawing" xmlns:v="urn:schemas-microsoft-com:vml" xmlns:o="urn:schemas-microsoft-com:office:office" xmlns:mc="http://schemas.openxmlformats.org/markup-compatibility/2006" xmlns:wpc="http://schemas.microsoft.com/office/word/2010/wordprocessingCanvas" xmlns="" val="0"/>
                         </a:ext>
                       </a:extLst>
                     </a:blip>
@@ -6725,25 +5821,14 @@
           <w:szCs w:val="24"/>
         </w:rPr>
       </w:pPr>
-      <w:proofErr w:type="gramStart"/>
-      <w:r>
-        <w:rPr>
-          <w:rFonts w:cstheme="minorHAnsi"/>
-          <w:b/>
-          <w:sz w:val="24"/>
-          <w:szCs w:val="24"/>
-        </w:rPr>
-        <w:t>Encoding :</w:t>
-      </w:r>
-      <w:proofErr w:type="gramEnd"/>
-      <w:r>
-        <w:rPr>
-          <w:rFonts w:cstheme="minorHAnsi"/>
-          <w:b/>
-          <w:sz w:val="24"/>
-          <w:szCs w:val="24"/>
-        </w:rPr>
-        <w:t>-</w:t>
+      <w:r>
+        <w:rPr>
+          <w:rFonts w:cstheme="minorHAnsi"/>
+          <w:b/>
+          <w:sz w:val="24"/>
+          <w:szCs w:val="24"/>
+        </w:rPr>
+        <w:t>Encoding :-</w:t>
       </w:r>
     </w:p>
     <w:p>
@@ -6799,7 +5884,7 @@
                     <a:blip r:embed="rId13">
                       <a:extLst>
                         <a:ext uri="{28A0092B-C50C-407E-A947-70E740481C1C}">
-                          <a14:useLocalDpi xmlns="" xmlns:wpc="http://schemas.microsoft.com/office/word/2010/wordprocessingCanvas" xmlns:mc="http://schemas.openxmlformats.org/markup-compatibility/2006" xmlns:o="urn:schemas-microsoft-com:office:office" xmlns:v="urn:schemas-microsoft-com:vml" xmlns:wp14="http://schemas.microsoft.com/office/word/2010/wordprocessingDrawing" xmlns:w10="urn:schemas-microsoft-com:office:word" xmlns:w="http://schemas.openxmlformats.org/wordprocessingml/2006/main" xmlns:w14="http://schemas.microsoft.com/office/word/2010/wordml" xmlns:wpg="http://schemas.microsoft.com/office/word/2010/wordprocessingGroup" xmlns:wpi="http://schemas.microsoft.com/office/word/2010/wordprocessingInk" xmlns:wps="http://schemas.microsoft.com/office/word/2010/wordprocessingShape" xmlns:a14="http://schemas.microsoft.com/office/drawing/2010/main" val="0"/>
+                          <a14:useLocalDpi xmlns:a14="http://schemas.microsoft.com/office/drawing/2010/main" xmlns:wps="http://schemas.microsoft.com/office/word/2010/wordprocessingShape" xmlns:wpi="http://schemas.microsoft.com/office/word/2010/wordprocessingInk" xmlns:wpg="http://schemas.microsoft.com/office/word/2010/wordprocessingGroup" xmlns:w14="http://schemas.microsoft.com/office/word/2010/wordml" xmlns:w="http://schemas.openxmlformats.org/wordprocessingml/2006/main" xmlns:w10="urn:schemas-microsoft-com:office:word" xmlns:wp14="http://schemas.microsoft.com/office/word/2010/wordprocessingDrawing" xmlns:v="urn:schemas-microsoft-com:vml" xmlns:o="urn:schemas-microsoft-com:office:office" xmlns:mc="http://schemas.openxmlformats.org/markup-compatibility/2006" xmlns:wpc="http://schemas.microsoft.com/office/word/2010/wordprocessingCanvas" xmlns="" val="0"/>
                         </a:ext>
                       </a:extLst>
                     </a:blip>
@@ -6836,50 +5921,30 @@
           <w:szCs w:val="24"/>
         </w:rPr>
       </w:pPr>
-      <w:proofErr w:type="gramStart"/>
-      <w:r>
-        <w:rPr>
-          <w:rFonts w:cstheme="minorHAnsi"/>
-          <w:sz w:val="24"/>
-          <w:szCs w:val="24"/>
-        </w:rPr>
-        <w:t>encoded</w:t>
-      </w:r>
-      <w:proofErr w:type="gramEnd"/>
-      <w:r>
-        <w:rPr>
-          <w:rFonts w:cstheme="minorHAnsi"/>
-          <w:sz w:val="24"/>
-          <w:szCs w:val="24"/>
-        </w:rPr>
-        <w:t xml:space="preserve"> data:  23 Bit</w:t>
-      </w:r>
-    </w:p>
-    <w:p>
-      <w:pPr>
-        <w:rPr>
-          <w:rFonts w:cstheme="minorHAnsi"/>
-          <w:sz w:val="24"/>
-          <w:szCs w:val="24"/>
-        </w:rPr>
-      </w:pPr>
-      <w:proofErr w:type="gramStart"/>
-      <w:r>
-        <w:rPr>
-          <w:rFonts w:cstheme="minorHAnsi"/>
-          <w:sz w:val="24"/>
-          <w:szCs w:val="24"/>
-        </w:rPr>
-        <w:t>original</w:t>
-      </w:r>
-      <w:proofErr w:type="gramEnd"/>
-      <w:r>
-        <w:rPr>
-          <w:rFonts w:cstheme="minorHAnsi"/>
-          <w:sz w:val="24"/>
-          <w:szCs w:val="24"/>
-        </w:rPr>
-        <w:t xml:space="preserve"> data: 33 Bit</w:t>
+      <w:r>
+        <w:rPr>
+          <w:rFonts w:cstheme="minorHAnsi"/>
+          <w:sz w:val="24"/>
+          <w:szCs w:val="24"/>
+        </w:rPr>
+        <w:t>encoded data:  23 Bit</w:t>
+      </w:r>
+    </w:p>
+    <w:p>
+      <w:pPr>
+        <w:rPr>
+          <w:rFonts w:cstheme="minorHAnsi"/>
+          <w:sz w:val="24"/>
+          <w:szCs w:val="24"/>
+        </w:rPr>
+      </w:pPr>
+      <w:r>
+        <w:rPr>
+          <w:rFonts w:cstheme="minorHAnsi"/>
+          <w:sz w:val="24"/>
+          <w:szCs w:val="24"/>
+        </w:rPr>
+        <w:t>original data: 33 Bit</w:t>
       </w:r>
       <w:r>
         <w:rPr>
@@ -6899,41 +5964,31 @@
           <w:szCs w:val="24"/>
         </w:rPr>
       </w:pPr>
-      <w:proofErr w:type="gramStart"/>
-      <w:r>
-        <w:rPr>
-          <w:rFonts w:cstheme="minorHAnsi"/>
-          <w:b/>
-          <w:sz w:val="24"/>
-          <w:szCs w:val="24"/>
-        </w:rPr>
-        <w:t>Decoding :</w:t>
-      </w:r>
-      <w:proofErr w:type="gramEnd"/>
-      <w:r>
-        <w:rPr>
-          <w:rFonts w:cstheme="minorHAnsi"/>
-          <w:b/>
-          <w:sz w:val="24"/>
-          <w:szCs w:val="24"/>
-        </w:rPr>
-        <w:t>-</w:t>
-      </w:r>
-    </w:p>
-    <w:p>
-      <w:pPr>
-        <w:rPr>
-          <w:rFonts w:cstheme="minorHAnsi"/>
-          <w:sz w:val="24"/>
-          <w:szCs w:val="24"/>
-        </w:rPr>
-      </w:pPr>
-      <w:r>
-        <w:rPr>
-          <w:rFonts w:cstheme="minorHAnsi"/>
-          <w:sz w:val="24"/>
-          <w:szCs w:val="24"/>
-        </w:rPr>
+      <w:r>
+        <w:rPr>
+          <w:rFonts w:cstheme="minorHAnsi"/>
+          <w:b/>
+          <w:sz w:val="24"/>
+          <w:szCs w:val="24"/>
+        </w:rPr>
+        <w:t>Decoding :-</w:t>
+      </w:r>
+    </w:p>
+    <w:p>
+      <w:pPr>
+        <w:rPr>
+          <w:rFonts w:cstheme="minorHAnsi"/>
+          <w:sz w:val="24"/>
+          <w:szCs w:val="24"/>
+        </w:rPr>
+      </w:pPr>
+      <w:r>
+        <w:rPr>
+          <w:rFonts w:cstheme="minorHAnsi"/>
+          <w:sz w:val="24"/>
+          <w:szCs w:val="24"/>
+        </w:rPr>
+        <w:lastRenderedPageBreak/>
         <w:t>For decoding the Huffman tree is passed through with the encoded data step by step. Whenever a node not having a successor is reached, the assigned symbol will be written to the decoded data.</w:t>
       </w:r>
     </w:p>
@@ -6952,7 +6007,6 @@
           <w:sz w:val="24"/>
           <w:szCs w:val="24"/>
         </w:rPr>
-        <w:lastRenderedPageBreak/>
         <w:drawing>
           <wp:inline distT="0" distB="0" distL="0" distR="0">
             <wp:extent cx="1711960" cy="2011680"/>
@@ -6974,7 +6028,7 @@
                     <a:blip r:embed="rId14">
                       <a:extLst>
                         <a:ext uri="{28A0092B-C50C-407E-A947-70E740481C1C}">
-                          <a14:useLocalDpi xmlns="" xmlns:wpc="http://schemas.microsoft.com/office/word/2010/wordprocessingCanvas" xmlns:mc="http://schemas.openxmlformats.org/markup-compatibility/2006" xmlns:o="urn:schemas-microsoft-com:office:office" xmlns:v="urn:schemas-microsoft-com:vml" xmlns:wp14="http://schemas.microsoft.com/office/word/2010/wordprocessingDrawing" xmlns:w10="urn:schemas-microsoft-com:office:word" xmlns:w="http://schemas.openxmlformats.org/wordprocessingml/2006/main" xmlns:w14="http://schemas.microsoft.com/office/word/2010/wordml" xmlns:wpg="http://schemas.microsoft.com/office/word/2010/wordprocessingGroup" xmlns:wpi="http://schemas.microsoft.com/office/word/2010/wordprocessingInk" xmlns:wps="http://schemas.microsoft.com/office/word/2010/wordprocessingShape" xmlns:a14="http://schemas.microsoft.com/office/drawing/2010/main" val="0"/>
+                          <a14:useLocalDpi xmlns:a14="http://schemas.microsoft.com/office/drawing/2010/main" xmlns:wps="http://schemas.microsoft.com/office/word/2010/wordprocessingShape" xmlns:wpi="http://schemas.microsoft.com/office/word/2010/wordprocessingInk" xmlns:wpg="http://schemas.microsoft.com/office/word/2010/wordprocessingGroup" xmlns:w14="http://schemas.microsoft.com/office/word/2010/wordml" xmlns:w="http://schemas.openxmlformats.org/wordprocessingml/2006/main" xmlns:w10="urn:schemas-microsoft-com:office:word" xmlns:wp14="http://schemas.microsoft.com/office/word/2010/wordprocessingDrawing" xmlns:v="urn:schemas-microsoft-com:vml" xmlns:o="urn:schemas-microsoft-com:office:office" xmlns:mc="http://schemas.openxmlformats.org/markup-compatibility/2006" xmlns:wpc="http://schemas.microsoft.com/office/word/2010/wordprocessingCanvas" xmlns="" val="0"/>
                         </a:ext>
                       </a:extLst>
                     </a:blip>
@@ -7026,109 +6080,7 @@
           <w:sz w:val="24"/>
           <w:szCs w:val="24"/>
         </w:rPr>
-        <w:t xml:space="preserve">: </w:t>
-      </w:r>
-      <w:proofErr w:type="gramStart"/>
-      <w:r>
-        <w:rPr>
-          <w:rFonts w:cstheme="minorHAnsi"/>
-          <w:sz w:val="24"/>
-          <w:szCs w:val="24"/>
-        </w:rPr>
-        <w:t>O(</w:t>
-      </w:r>
-      <w:proofErr w:type="spellStart"/>
-      <w:proofErr w:type="gramEnd"/>
-      <w:r>
-        <w:rPr>
-          <w:rFonts w:cstheme="minorHAnsi"/>
-          <w:sz w:val="24"/>
-          <w:szCs w:val="24"/>
-        </w:rPr>
-        <w:t>nlogn</w:t>
-      </w:r>
-      <w:proofErr w:type="spellEnd"/>
-      <w:r>
-        <w:rPr>
-          <w:rFonts w:cstheme="minorHAnsi"/>
-          <w:sz w:val="24"/>
-          <w:szCs w:val="24"/>
-        </w:rPr>
-        <w:t xml:space="preserve">) where n is the number of unique characters. If there are n nodes, </w:t>
-      </w:r>
-      <w:proofErr w:type="spellStart"/>
-      <w:proofErr w:type="gramStart"/>
-      <w:r>
-        <w:rPr>
-          <w:rFonts w:cstheme="minorHAnsi"/>
-          <w:sz w:val="24"/>
-          <w:szCs w:val="24"/>
-        </w:rPr>
-        <w:t>extractMin</w:t>
-      </w:r>
-      <w:proofErr w:type="spellEnd"/>
-      <w:r>
-        <w:rPr>
-          <w:rFonts w:cstheme="minorHAnsi"/>
-          <w:sz w:val="24"/>
-          <w:szCs w:val="24"/>
-        </w:rPr>
-        <w:t>(</w:t>
-      </w:r>
-      <w:proofErr w:type="gramEnd"/>
-      <w:r>
-        <w:rPr>
-          <w:rFonts w:cstheme="minorHAnsi"/>
-          <w:sz w:val="24"/>
-          <w:szCs w:val="24"/>
-        </w:rPr>
-        <w:t xml:space="preserve">) is called 2*(n – 1) times. </w:t>
-      </w:r>
-      <w:proofErr w:type="spellStart"/>
-      <w:proofErr w:type="gramStart"/>
-      <w:r>
-        <w:rPr>
-          <w:rFonts w:cstheme="minorHAnsi"/>
-          <w:sz w:val="24"/>
-          <w:szCs w:val="24"/>
-        </w:rPr>
-        <w:t>extractMin</w:t>
-      </w:r>
-      <w:proofErr w:type="spellEnd"/>
-      <w:r>
-        <w:rPr>
-          <w:rFonts w:cstheme="minorHAnsi"/>
-          <w:sz w:val="24"/>
-          <w:szCs w:val="24"/>
-        </w:rPr>
-        <w:t>(</w:t>
-      </w:r>
-      <w:proofErr w:type="gramEnd"/>
-      <w:r>
-        <w:rPr>
-          <w:rFonts w:cstheme="minorHAnsi"/>
-          <w:sz w:val="24"/>
-          <w:szCs w:val="24"/>
-        </w:rPr>
-        <w:t>) takes O(</w:t>
-      </w:r>
-      <w:proofErr w:type="spellStart"/>
-      <w:r>
-        <w:rPr>
-          <w:rFonts w:cstheme="minorHAnsi"/>
-          <w:sz w:val="24"/>
-          <w:szCs w:val="24"/>
-        </w:rPr>
-        <w:t>logn</w:t>
-      </w:r>
-      <w:proofErr w:type="spellEnd"/>
-      <w:r>
-        <w:rPr>
-          <w:rFonts w:cstheme="minorHAnsi"/>
-          <w:sz w:val="24"/>
-          <w:szCs w:val="24"/>
-        </w:rPr>
-        <w:t>) time as it calle</w:t>
+        <w:t>: O(nlogn) where n is the number of unique characters. If there are n nodes, extractMin() is called 2*(n – 1) times. extractMin() takes O(logn) time as it calle</w:t>
       </w:r>
       <w:r>
         <w:rPr>
@@ -7138,34 +6090,14 @@
         </w:rPr>
         <w:t xml:space="preserve">d </w:t>
       </w:r>
-      <w:proofErr w:type="spellStart"/>
-      <w:r>
-        <w:rPr>
-          <w:rFonts w:cstheme="minorHAnsi"/>
-          <w:sz w:val="24"/>
-          <w:szCs w:val="24"/>
-        </w:rPr>
-        <w:t>minHeapify</w:t>
-      </w:r>
-      <w:proofErr w:type="spellEnd"/>
-      <w:r>
-        <w:rPr>
-          <w:rFonts w:cstheme="minorHAnsi"/>
-          <w:sz w:val="24"/>
-          <w:szCs w:val="24"/>
-        </w:rPr>
-        <w:t xml:space="preserve">(). So, overall complexity is </w:t>
-      </w:r>
-      <w:proofErr w:type="gramStart"/>
-      <w:r>
-        <w:rPr>
-          <w:rFonts w:cstheme="minorHAnsi"/>
-          <w:sz w:val="24"/>
-          <w:szCs w:val="24"/>
-        </w:rPr>
-        <w:t>O(</w:t>
-      </w:r>
-      <w:proofErr w:type="gramEnd"/>
+      <w:r>
+        <w:rPr>
+          <w:rFonts w:cstheme="minorHAnsi"/>
+          <w:sz w:val="24"/>
+          <w:szCs w:val="24"/>
+        </w:rPr>
+        <w:t>minHeapify(). So, overall complexity is O(</w:t>
+      </w:r>
       <w:r>
         <w:rPr>
           <w:rFonts w:cstheme="minorHAnsi"/>
@@ -7487,7 +6419,7 @@
                     <a:blip r:embed="rId15">
                       <a:extLst>
                         <a:ext uri="{28A0092B-C50C-407E-A947-70E740481C1C}">
-                          <a14:useLocalDpi xmlns="" xmlns:wpc="http://schemas.microsoft.com/office/word/2010/wordprocessingCanvas" xmlns:mc="http://schemas.openxmlformats.org/markup-compatibility/2006" xmlns:o="urn:schemas-microsoft-com:office:office" xmlns:v="urn:schemas-microsoft-com:vml" xmlns:wp14="http://schemas.microsoft.com/office/word/2010/wordprocessingDrawing" xmlns:w10="urn:schemas-microsoft-com:office:word" xmlns:w="http://schemas.openxmlformats.org/wordprocessingml/2006/main" xmlns:w14="http://schemas.microsoft.com/office/word/2010/wordml" xmlns:wpg="http://schemas.microsoft.com/office/word/2010/wordprocessingGroup" xmlns:wpi="http://schemas.microsoft.com/office/word/2010/wordprocessingInk" xmlns:wps="http://schemas.microsoft.com/office/word/2010/wordprocessingShape" xmlns:a14="http://schemas.microsoft.com/office/drawing/2010/main" val="0"/>
+                          <a14:useLocalDpi xmlns:a14="http://schemas.microsoft.com/office/drawing/2010/main" xmlns:wps="http://schemas.microsoft.com/office/word/2010/wordprocessingShape" xmlns:wpi="http://schemas.microsoft.com/office/word/2010/wordprocessingInk" xmlns:wpg="http://schemas.microsoft.com/office/word/2010/wordprocessingGroup" xmlns:w14="http://schemas.microsoft.com/office/word/2010/wordml" xmlns:w="http://schemas.openxmlformats.org/wordprocessingml/2006/main" xmlns:w10="urn:schemas-microsoft-com:office:word" xmlns:wp14="http://schemas.microsoft.com/office/word/2010/wordprocessingDrawing" xmlns:v="urn:schemas-microsoft-com:vml" xmlns:o="urn:schemas-microsoft-com:office:office" xmlns:mc="http://schemas.openxmlformats.org/markup-compatibility/2006" xmlns:wpc="http://schemas.microsoft.com/office/word/2010/wordprocessingCanvas" xmlns="" val="0"/>
                         </a:ext>
                       </a:extLst>
                     </a:blip>
@@ -7541,43 +6473,24 @@
           <w:sz w:val="24"/>
           <w:szCs w:val="24"/>
         </w:rPr>
-        <w:t xml:space="preserve">SLOTTED </w:t>
-      </w:r>
-      <w:proofErr w:type="gramStart"/>
-      <w:r>
-        <w:rPr>
-          <w:rFonts w:cstheme="minorHAnsi"/>
-          <w:b/>
-          <w:sz w:val="24"/>
-          <w:szCs w:val="24"/>
-        </w:rPr>
-        <w:t>ALOHA :</w:t>
-      </w:r>
-      <w:proofErr w:type="gramEnd"/>
-      <w:r>
-        <w:rPr>
-          <w:rFonts w:cstheme="minorHAnsi"/>
-          <w:b/>
-          <w:sz w:val="24"/>
-          <w:szCs w:val="24"/>
-        </w:rPr>
-        <w:t>-</w:t>
-      </w:r>
-    </w:p>
-    <w:p>
-      <w:pPr>
-        <w:rPr>
-          <w:rFonts w:cstheme="minorHAnsi"/>
-          <w:sz w:val="24"/>
-          <w:szCs w:val="24"/>
-        </w:rPr>
-      </w:pPr>
-      <w:r>
-        <w:rPr>
-          <w:rFonts w:cstheme="minorHAnsi"/>
-          <w:sz w:val="24"/>
-          <w:szCs w:val="24"/>
-        </w:rPr>
+        <w:t>SLOTTED ALOHA :-</w:t>
+      </w:r>
+    </w:p>
+    <w:p>
+      <w:pPr>
+        <w:rPr>
+          <w:rFonts w:cstheme="minorHAnsi"/>
+          <w:sz w:val="24"/>
+          <w:szCs w:val="24"/>
+        </w:rPr>
+      </w:pPr>
+      <w:r>
+        <w:rPr>
+          <w:rFonts w:cstheme="minorHAnsi"/>
+          <w:sz w:val="24"/>
+          <w:szCs w:val="24"/>
+        </w:rPr>
+        <w:lastRenderedPageBreak/>
         <w:t xml:space="preserve">Throughput, S = G e-G, </w:t>
       </w:r>
     </w:p>
@@ -7589,23 +6502,13 @@
           <w:szCs w:val="24"/>
         </w:rPr>
       </w:pPr>
-      <w:proofErr w:type="gramStart"/>
-      <w:r>
-        <w:rPr>
-          <w:rFonts w:cstheme="minorHAnsi"/>
-          <w:sz w:val="24"/>
-          <w:szCs w:val="24"/>
-        </w:rPr>
-        <w:t>where</w:t>
-      </w:r>
-      <w:proofErr w:type="gramEnd"/>
-      <w:r>
-        <w:rPr>
-          <w:rFonts w:cstheme="minorHAnsi"/>
-          <w:sz w:val="24"/>
-          <w:szCs w:val="24"/>
-        </w:rPr>
-        <w:t xml:space="preserve"> G</w:t>
+      <w:r>
+        <w:rPr>
+          <w:rFonts w:cstheme="minorHAnsi"/>
+          <w:sz w:val="24"/>
+          <w:szCs w:val="24"/>
+        </w:rPr>
+        <w:t>where G</w:t>
       </w:r>
       <w:r>
         <w:rPr>
@@ -7657,7 +6560,6 @@
           <w:sz w:val="24"/>
           <w:szCs w:val="24"/>
         </w:rPr>
-        <w:lastRenderedPageBreak/>
         <w:t>Pure ALOHA</w:t>
       </w:r>
     </w:p>
@@ -7760,7 +6662,7 @@
                     <a:blip r:embed="rId16">
                       <a:extLst>
                         <a:ext uri="{28A0092B-C50C-407E-A947-70E740481C1C}">
-                          <a14:useLocalDpi xmlns="" xmlns:wpc="http://schemas.microsoft.com/office/word/2010/wordprocessingCanvas" xmlns:mc="http://schemas.openxmlformats.org/markup-compatibility/2006" xmlns:o="urn:schemas-microsoft-com:office:office" xmlns:v="urn:schemas-microsoft-com:vml" xmlns:wp14="http://schemas.microsoft.com/office/word/2010/wordprocessingDrawing" xmlns:w10="urn:schemas-microsoft-com:office:word" xmlns:w="http://schemas.openxmlformats.org/wordprocessingml/2006/main" xmlns:w14="http://schemas.microsoft.com/office/word/2010/wordml" xmlns:wpg="http://schemas.microsoft.com/office/word/2010/wordprocessingGroup" xmlns:wpi="http://schemas.microsoft.com/office/word/2010/wordprocessingInk" xmlns:wps="http://schemas.microsoft.com/office/word/2010/wordprocessingShape" xmlns:a14="http://schemas.microsoft.com/office/drawing/2010/main" val="0"/>
+                          <a14:useLocalDpi xmlns:a14="http://schemas.microsoft.com/office/drawing/2010/main" xmlns:wps="http://schemas.microsoft.com/office/word/2010/wordprocessingShape" xmlns:wpi="http://schemas.microsoft.com/office/word/2010/wordprocessingInk" xmlns:wpg="http://schemas.microsoft.com/office/word/2010/wordprocessingGroup" xmlns:w14="http://schemas.microsoft.com/office/word/2010/wordml" xmlns:w="http://schemas.openxmlformats.org/wordprocessingml/2006/main" xmlns:w10="urn:schemas-microsoft-com:office:word" xmlns:wp14="http://schemas.microsoft.com/office/word/2010/wordprocessingDrawing" xmlns:v="urn:schemas-microsoft-com:vml" xmlns:o="urn:schemas-microsoft-com:office:office" xmlns:mc="http://schemas.openxmlformats.org/markup-compatibility/2006" xmlns:wpc="http://schemas.microsoft.com/office/word/2010/wordprocessingCanvas" xmlns="" val="0"/>
                         </a:ext>
                       </a:extLst>
                     </a:blip>
@@ -7814,27 +6716,7 @@
           <w:sz w:val="24"/>
           <w:szCs w:val="24"/>
         </w:rPr>
-        <w:t xml:space="preserve">ATAGRAM FRAGMENTATION </w:t>
-      </w:r>
-      <w:proofErr w:type="gramStart"/>
-      <w:r>
-        <w:rPr>
-          <w:rFonts w:cstheme="minorHAnsi"/>
-          <w:b/>
-          <w:sz w:val="24"/>
-          <w:szCs w:val="24"/>
-        </w:rPr>
-        <w:t>FIELDS :</w:t>
-      </w:r>
-      <w:proofErr w:type="gramEnd"/>
-      <w:r>
-        <w:rPr>
-          <w:rFonts w:cstheme="minorHAnsi"/>
-          <w:b/>
-          <w:sz w:val="24"/>
-          <w:szCs w:val="24"/>
-        </w:rPr>
-        <w:t>-</w:t>
+        <w:t>ATAGRAM FRAGMENTATION FIELDS :-</w:t>
       </w:r>
     </w:p>
     <w:p>
@@ -8003,60 +6885,24 @@
           <w:sz w:val="24"/>
           <w:szCs w:val="24"/>
         </w:rPr>
-        <w:t xml:space="preserve">- </w:t>
-      </w:r>
-      <w:proofErr w:type="gramStart"/>
-      <w:r>
-        <w:rPr>
-          <w:rFonts w:cstheme="minorHAnsi"/>
-          <w:sz w:val="24"/>
-          <w:szCs w:val="24"/>
-        </w:rPr>
-        <w:t>if</w:t>
-      </w:r>
-      <w:proofErr w:type="gramEnd"/>
-      <w:r>
-        <w:rPr>
-          <w:rFonts w:cstheme="minorHAnsi"/>
-          <w:sz w:val="24"/>
-          <w:szCs w:val="24"/>
-        </w:rPr>
-        <w:t xml:space="preserve"> its value is 1, datagram is not last fragment, there are more fragments after this one, either first or middle</w:t>
-      </w:r>
-    </w:p>
-    <w:p>
-      <w:pPr>
-        <w:rPr>
-          <w:rFonts w:cstheme="minorHAnsi"/>
-          <w:sz w:val="24"/>
-          <w:szCs w:val="24"/>
-        </w:rPr>
-      </w:pPr>
-      <w:r>
-        <w:rPr>
-          <w:rFonts w:cstheme="minorHAnsi"/>
-          <w:sz w:val="24"/>
-          <w:szCs w:val="24"/>
-        </w:rPr>
-        <w:t xml:space="preserve">- </w:t>
-      </w:r>
-      <w:proofErr w:type="gramStart"/>
-      <w:r>
-        <w:rPr>
-          <w:rFonts w:cstheme="minorHAnsi"/>
-          <w:sz w:val="24"/>
-          <w:szCs w:val="24"/>
-        </w:rPr>
-        <w:t>if</w:t>
-      </w:r>
-      <w:proofErr w:type="gramEnd"/>
-      <w:r>
-        <w:rPr>
-          <w:rFonts w:cstheme="minorHAnsi"/>
-          <w:sz w:val="24"/>
-          <w:szCs w:val="24"/>
-        </w:rPr>
-        <w:t xml:space="preserve"> its value is 0, this is last or only fragment</w:t>
+        <w:t>- if its value is 1, datagram is not last fragment, there are more fragments after this one, either first or middle</w:t>
+      </w:r>
+    </w:p>
+    <w:p>
+      <w:pPr>
+        <w:rPr>
+          <w:rFonts w:cstheme="minorHAnsi"/>
+          <w:sz w:val="24"/>
+          <w:szCs w:val="24"/>
+        </w:rPr>
+      </w:pPr>
+      <w:r>
+        <w:rPr>
+          <w:rFonts w:cstheme="minorHAnsi"/>
+          <w:sz w:val="24"/>
+          <w:szCs w:val="24"/>
+        </w:rPr>
+        <w:t>- if its value is 0, this is last or only fragment</w:t>
       </w:r>
     </w:p>
     <w:p>
@@ -8114,7 +6960,6 @@
           <w:szCs w:val="24"/>
         </w:rPr>
       </w:pPr>
-      <w:proofErr w:type="gramStart"/>
       <w:r>
         <w:rPr>
           <w:rFonts w:cstheme="minorHAnsi"/>
@@ -8122,38 +6967,27 @@
           <w:sz w:val="24"/>
           <w:szCs w:val="24"/>
         </w:rPr>
-        <w:t>in</w:t>
-      </w:r>
-      <w:proofErr w:type="gramEnd"/>
-      <w:r>
-        <w:rPr>
-          <w:rFonts w:cstheme="minorHAnsi"/>
-          <w:i/>
-          <w:sz w:val="24"/>
-          <w:szCs w:val="24"/>
-        </w:rPr>
-        <w:t xml:space="preserve"> the original datagram in multiples of 8 bytes.</w:t>
-      </w:r>
-    </w:p>
-    <w:p>
-      <w:pPr>
-        <w:rPr>
-          <w:rFonts w:cstheme="minorHAnsi"/>
-          <w:sz w:val="24"/>
-          <w:szCs w:val="24"/>
-        </w:rPr>
-      </w:pPr>
-    </w:p>
-    <w:p>
-      <w:pPr>
-        <w:rPr>
-          <w:rFonts w:cstheme="minorHAnsi"/>
-          <w:b/>
-          <w:sz w:val="24"/>
-          <w:szCs w:val="24"/>
-        </w:rPr>
-      </w:pPr>
-      <w:proofErr w:type="gramStart"/>
+        <w:t>in the original datagram in multiples of 8 bytes.</w:t>
+      </w:r>
+    </w:p>
+    <w:p>
+      <w:pPr>
+        <w:rPr>
+          <w:rFonts w:cstheme="minorHAnsi"/>
+          <w:sz w:val="24"/>
+          <w:szCs w:val="24"/>
+        </w:rPr>
+      </w:pPr>
+    </w:p>
+    <w:p>
+      <w:pPr>
+        <w:rPr>
+          <w:rFonts w:cstheme="minorHAnsi"/>
+          <w:b/>
+          <w:sz w:val="24"/>
+          <w:szCs w:val="24"/>
+        </w:rPr>
+      </w:pPr>
       <w:r>
         <w:rPr>
           <w:rFonts w:cstheme="minorHAnsi"/>
@@ -8181,7 +7015,6 @@
         </w:rPr>
         <w:t xml:space="preserve"> DUTIES</w:t>
       </w:r>
-      <w:proofErr w:type="gramEnd"/>
       <w:r>
         <w:rPr>
           <w:rFonts w:cstheme="minorHAnsi"/>
@@ -8241,144 +7074,70 @@
           <w:sz w:val="24"/>
           <w:szCs w:val="24"/>
         </w:rPr>
-        <w:t xml:space="preserve">Layer 4 firewalls do the above, plus add the ability to track active of network connections, and allow/deny traffic based on the state of those sessions (i.e. </w:t>
-      </w:r>
-      <w:proofErr w:type="spellStart"/>
-      <w:r>
-        <w:rPr>
-          <w:rFonts w:cstheme="minorHAnsi"/>
-          <w:sz w:val="24"/>
-          <w:szCs w:val="24"/>
-        </w:rPr>
-        <w:t>stateful</w:t>
-      </w:r>
-      <w:proofErr w:type="spellEnd"/>
-      <w:r>
-        <w:rPr>
-          <w:rFonts w:cstheme="minorHAnsi"/>
-          <w:sz w:val="24"/>
-          <w:szCs w:val="24"/>
-        </w:rPr>
-        <w:t xml:space="preserve"> packet inspection).</w:t>
-      </w:r>
-    </w:p>
-    <w:p>
-      <w:pPr>
-        <w:rPr>
-          <w:rFonts w:cstheme="minorHAnsi"/>
-          <w:sz w:val="24"/>
-          <w:szCs w:val="24"/>
-        </w:rPr>
-      </w:pPr>
-      <w:r>
-        <w:rPr>
-          <w:rFonts w:cstheme="minorHAnsi"/>
-          <w:sz w:val="24"/>
-          <w:szCs w:val="24"/>
-        </w:rPr>
-        <w:t xml:space="preserve">Layer 7 firewalls (i.e. application gateways) can do </w:t>
-      </w:r>
-      <w:proofErr w:type="gramStart"/>
-      <w:r>
-        <w:rPr>
-          <w:rFonts w:cstheme="minorHAnsi"/>
-          <w:sz w:val="24"/>
-          <w:szCs w:val="24"/>
-        </w:rPr>
-        <w:t>all of the</w:t>
-      </w:r>
-      <w:proofErr w:type="gramEnd"/>
-      <w:r>
-        <w:rPr>
-          <w:rFonts w:cstheme="minorHAnsi"/>
-          <w:sz w:val="24"/>
-          <w:szCs w:val="24"/>
-        </w:rPr>
-        <w:t xml:space="preserve"> above, plus include the ability to intelligently inspect the contents of those network packets. For instance, a Layer 7 firewall could deny all HTTP POST requests from Chinese IP addresses. This level of granularity comes at a performance cost, though.</w:t>
-      </w:r>
-    </w:p>
-    <w:p>
-      <w:pPr>
-        <w:rPr>
-          <w:rFonts w:cstheme="minorHAnsi"/>
-          <w:b/>
-          <w:sz w:val="24"/>
-          <w:szCs w:val="24"/>
-        </w:rPr>
-      </w:pPr>
-    </w:p>
-    <w:p>
-      <w:pPr>
-        <w:rPr>
-          <w:rFonts w:cstheme="minorHAnsi"/>
-          <w:b/>
-          <w:sz w:val="24"/>
-          <w:szCs w:val="24"/>
-        </w:rPr>
-      </w:pPr>
-      <w:r>
-        <w:rPr>
-          <w:rFonts w:cstheme="minorHAnsi"/>
-          <w:b/>
-          <w:sz w:val="24"/>
-          <w:szCs w:val="24"/>
-        </w:rPr>
-        <w:t xml:space="preserve">VLAN </w:t>
-      </w:r>
-      <w:proofErr w:type="gramStart"/>
-      <w:r>
-        <w:rPr>
-          <w:rFonts w:cstheme="minorHAnsi"/>
-          <w:b/>
-          <w:sz w:val="24"/>
-          <w:szCs w:val="24"/>
-        </w:rPr>
-        <w:t>( VIRTUAL</w:t>
-      </w:r>
-      <w:proofErr w:type="gramEnd"/>
-      <w:r>
-        <w:rPr>
-          <w:rFonts w:cstheme="minorHAnsi"/>
-          <w:b/>
-          <w:sz w:val="24"/>
-          <w:szCs w:val="24"/>
-        </w:rPr>
-        <w:t xml:space="preserve"> LOCAL AREA NETWORK )</w:t>
-      </w:r>
-    </w:p>
-    <w:p>
-      <w:pPr>
-        <w:rPr>
-          <w:rFonts w:cstheme="minorHAnsi"/>
-          <w:sz w:val="24"/>
-          <w:szCs w:val="24"/>
-        </w:rPr>
-      </w:pPr>
-      <w:r>
-        <w:rPr>
-          <w:rFonts w:cstheme="minorHAnsi"/>
-          <w:sz w:val="24"/>
-          <w:szCs w:val="24"/>
-        </w:rPr>
-        <w:t xml:space="preserve">In a layer 2 switched </w:t>
-      </w:r>
-      <w:proofErr w:type="gramStart"/>
-      <w:r>
-        <w:rPr>
-          <w:rFonts w:cstheme="minorHAnsi"/>
-          <w:sz w:val="24"/>
-          <w:szCs w:val="24"/>
-        </w:rPr>
-        <w:t>network</w:t>
-      </w:r>
-      <w:proofErr w:type="gramEnd"/>
-      <w:r>
-        <w:rPr>
-          <w:rFonts w:cstheme="minorHAnsi"/>
-          <w:sz w:val="24"/>
-          <w:szCs w:val="24"/>
-        </w:rPr>
-        <w:t>, each network segment has its own collision domain and all segments are in same broadcast domain. Every broadcast is seen by every device on the network. A layer 3 device (typically a Router) is used to segment (divide) a broadcast domain to multiple broadcast domains.</w:t>
+        <w:t>Layer 4 firewalls do the above, plus add the ability to track active of network connections, and allow/deny traffic based on the state of those sessions (i.e. stateful packet inspection).</w:t>
+      </w:r>
+    </w:p>
+    <w:p>
+      <w:pPr>
+        <w:rPr>
+          <w:rFonts w:cstheme="minorHAnsi"/>
+          <w:sz w:val="24"/>
+          <w:szCs w:val="24"/>
+        </w:rPr>
+      </w:pPr>
+      <w:r>
+        <w:rPr>
+          <w:rFonts w:cstheme="minorHAnsi"/>
+          <w:sz w:val="24"/>
+          <w:szCs w:val="24"/>
+        </w:rPr>
+        <w:t>Layer 7 firewalls (i.e. application gateways) can do all of the above, plus include the ability to intelligently inspect the contents of those network packets. For instance, a Layer 7 firewall could deny all HTTP POST requests from Chinese IP addresses. This level of granularity comes at a performance cost, though.</w:t>
+      </w:r>
+    </w:p>
+    <w:p>
+      <w:pPr>
+        <w:rPr>
+          <w:rFonts w:cstheme="minorHAnsi"/>
+          <w:b/>
+          <w:sz w:val="24"/>
+          <w:szCs w:val="24"/>
+        </w:rPr>
+      </w:pPr>
+    </w:p>
+    <w:p>
+      <w:pPr>
+        <w:rPr>
+          <w:rFonts w:cstheme="minorHAnsi"/>
+          <w:b/>
+          <w:sz w:val="24"/>
+          <w:szCs w:val="24"/>
+        </w:rPr>
+      </w:pPr>
+      <w:r>
+        <w:rPr>
+          <w:rFonts w:cstheme="minorHAnsi"/>
+          <w:b/>
+          <w:sz w:val="24"/>
+          <w:szCs w:val="24"/>
+        </w:rPr>
+        <w:t>VLAN ( VIRTUAL LOCAL AREA NETWORK )</w:t>
+      </w:r>
+    </w:p>
+    <w:p>
+      <w:pPr>
+        <w:rPr>
+          <w:rFonts w:cstheme="minorHAnsi"/>
+          <w:sz w:val="24"/>
+          <w:szCs w:val="24"/>
+        </w:rPr>
+      </w:pPr>
+      <w:r>
+        <w:rPr>
+          <w:rFonts w:cstheme="minorHAnsi"/>
+          <w:sz w:val="24"/>
+          <w:szCs w:val="24"/>
+        </w:rPr>
+        <w:t>In a layer 2 switched network, each network segment has its own collision domain and all segments are in same broadcast domain. Every broadcast is seen by every device on the network. A layer 3 device (typically a Router) is used to segment (divide) a broadcast domain to multiple broadcast domains.</w:t>
       </w:r>
     </w:p>
     <w:p>
@@ -8418,23 +7177,13 @@
           <w:szCs w:val="24"/>
         </w:rPr>
       </w:pPr>
-      <w:proofErr w:type="gramStart"/>
-      <w:r>
-        <w:rPr>
-          <w:rFonts w:cstheme="minorHAnsi"/>
-          <w:sz w:val="24"/>
-          <w:szCs w:val="24"/>
-        </w:rPr>
-        <w:t>after</w:t>
-      </w:r>
-      <w:proofErr w:type="gramEnd"/>
-      <w:r>
-        <w:rPr>
-          <w:rFonts w:cstheme="minorHAnsi"/>
-          <w:sz w:val="24"/>
-          <w:szCs w:val="24"/>
-        </w:rPr>
-        <w:t xml:space="preserve"> 5 consecutive 1-bits, a 0-bit is stuffed.</w:t>
+      <w:r>
+        <w:rPr>
+          <w:rFonts w:cstheme="minorHAnsi"/>
+          <w:sz w:val="24"/>
+          <w:szCs w:val="24"/>
+        </w:rPr>
+        <w:t>after 5 consecutive 1-bits, a 0-bit is stuffed.</w:t>
       </w:r>
     </w:p>
     <w:p>
@@ -8479,51 +7228,13 @@
           <w:szCs w:val="24"/>
         </w:rPr>
       </w:pPr>
-      <w:proofErr w:type="spellStart"/>
-      <w:r>
-        <w:rPr>
-          <w:rFonts w:cstheme="minorHAnsi"/>
-          <w:sz w:val="24"/>
-          <w:szCs w:val="24"/>
-        </w:rPr>
-        <w:t>Eg</w:t>
-      </w:r>
-      <w:proofErr w:type="spellEnd"/>
-      <w:proofErr w:type="gramStart"/>
-      <w:r>
-        <w:rPr>
-          <w:rFonts w:cstheme="minorHAnsi"/>
-          <w:sz w:val="24"/>
-          <w:szCs w:val="24"/>
-        </w:rPr>
-        <w:t>)A</w:t>
-      </w:r>
-      <w:proofErr w:type="gramEnd"/>
-      <w:r>
-        <w:rPr>
-          <w:rFonts w:cstheme="minorHAnsi"/>
-          <w:sz w:val="24"/>
-          <w:szCs w:val="24"/>
-        </w:rPr>
-        <w:t xml:space="preserve"> bit-stuffing based framing protocol uses an 8-bit delimiter pattern of 01111110. If the output bit-string after stuffing is 01111100101, then the input bit-string </w:t>
-      </w:r>
-      <w:proofErr w:type="gramStart"/>
-      <w:r>
-        <w:rPr>
-          <w:rFonts w:cstheme="minorHAnsi"/>
-          <w:sz w:val="24"/>
-          <w:szCs w:val="24"/>
-        </w:rPr>
-        <w:t>is :</w:t>
-      </w:r>
-      <w:proofErr w:type="gramEnd"/>
-      <w:r>
-        <w:rPr>
-          <w:rFonts w:cstheme="minorHAnsi"/>
-          <w:sz w:val="24"/>
-          <w:szCs w:val="24"/>
-        </w:rPr>
-        <w:t xml:space="preserve"> 0111110101</w:t>
+      <w:r>
+        <w:rPr>
+          <w:rFonts w:cstheme="minorHAnsi"/>
+          <w:sz w:val="24"/>
+          <w:szCs w:val="24"/>
+        </w:rPr>
+        <w:t>Eg)A bit-stuffing based framing protocol uses an 8-bit delimiter pattern of 01111110. If the output bit-string after stuffing is 01111100101, then the input bit-string is : 0111110101</w:t>
       </w:r>
     </w:p>
     <w:p>
@@ -8589,23 +7300,13 @@
           <w:szCs w:val="24"/>
         </w:rPr>
       </w:pPr>
-      <w:proofErr w:type="gramStart"/>
-      <w:r>
-        <w:rPr>
-          <w:rFonts w:cstheme="minorHAnsi"/>
-          <w:sz w:val="24"/>
-          <w:szCs w:val="24"/>
-        </w:rPr>
-        <w:t>TCP  -</w:t>
-      </w:r>
-      <w:proofErr w:type="gramEnd"/>
-      <w:r>
-        <w:rPr>
-          <w:rFonts w:cstheme="minorHAnsi"/>
-          <w:sz w:val="24"/>
-          <w:szCs w:val="24"/>
-        </w:rPr>
-        <w:t>&gt; Transmission control protocol</w:t>
+      <w:r>
+        <w:rPr>
+          <w:rFonts w:cstheme="minorHAnsi"/>
+          <w:sz w:val="24"/>
+          <w:szCs w:val="24"/>
+        </w:rPr>
+        <w:t>TCP  -&gt; Transmission control protocol</w:t>
       </w:r>
     </w:p>
     <w:p>
@@ -8641,34 +7342,15 @@
           <w:sz w:val="24"/>
           <w:szCs w:val="24"/>
         </w:rPr>
-        <w:t xml:space="preserve">Network </w:t>
-      </w:r>
-      <w:proofErr w:type="gramStart"/>
-      <w:r>
-        <w:rPr>
-          <w:rFonts w:cstheme="minorHAnsi"/>
-          <w:b/>
-          <w:sz w:val="24"/>
-          <w:szCs w:val="24"/>
-        </w:rPr>
-        <w:t>Layer</w:t>
-      </w:r>
-      <w:r>
-        <w:rPr>
-          <w:rFonts w:cstheme="minorHAnsi"/>
-          <w:sz w:val="24"/>
-          <w:szCs w:val="24"/>
-        </w:rPr>
-        <w:t xml:space="preserve"> :</w:t>
-      </w:r>
-      <w:proofErr w:type="gramEnd"/>
-      <w:r>
-        <w:rPr>
-          <w:rFonts w:cstheme="minorHAnsi"/>
-          <w:sz w:val="24"/>
-          <w:szCs w:val="24"/>
-        </w:rPr>
-        <w:t xml:space="preserve"> ICMP(Internet Control Message Protocol)</w:t>
+        <w:t>Network Layer</w:t>
+      </w:r>
+      <w:r>
+        <w:rPr>
+          <w:rFonts w:cstheme="minorHAnsi"/>
+          <w:sz w:val="24"/>
+          <w:szCs w:val="24"/>
+        </w:rPr>
+        <w:t xml:space="preserve"> : ICMP(Internet Control Message Protocol)</w:t>
       </w:r>
     </w:p>
     <w:p>
@@ -8686,25 +7368,7 @@
           <w:szCs w:val="24"/>
         </w:rPr>
         <w:tab/>
-        <w:t>RIP -&gt;</w:t>
-      </w:r>
-      <w:proofErr w:type="gramStart"/>
-      <w:r>
-        <w:rPr>
-          <w:rFonts w:cstheme="minorHAnsi"/>
-          <w:sz w:val="24"/>
-          <w:szCs w:val="24"/>
-        </w:rPr>
-        <w:t>Routing</w:t>
-      </w:r>
-      <w:proofErr w:type="gramEnd"/>
-      <w:r>
-        <w:rPr>
-          <w:rFonts w:cstheme="minorHAnsi"/>
-          <w:sz w:val="24"/>
-          <w:szCs w:val="24"/>
-        </w:rPr>
-        <w:t xml:space="preserve"> information protocol</w:t>
+        <w:t>RIP -&gt;Routing information protocol</w:t>
       </w:r>
     </w:p>
     <w:p>
@@ -8758,23 +7422,13 @@
         </w:rPr>
         <w:t xml:space="preserve">              </w:t>
       </w:r>
-      <w:proofErr w:type="gramStart"/>
-      <w:r>
-        <w:rPr>
-          <w:rFonts w:cstheme="minorHAnsi"/>
-          <w:sz w:val="24"/>
-          <w:szCs w:val="24"/>
-        </w:rPr>
-        <w:t>BGP(</w:t>
-      </w:r>
-      <w:proofErr w:type="gramEnd"/>
-      <w:r>
-        <w:rPr>
-          <w:rFonts w:cstheme="minorHAnsi"/>
-          <w:sz w:val="24"/>
-          <w:szCs w:val="24"/>
-        </w:rPr>
-        <w:t>Border gateway protocol)</w:t>
+      <w:r>
+        <w:rPr>
+          <w:rFonts w:cstheme="minorHAnsi"/>
+          <w:sz w:val="24"/>
+          <w:szCs w:val="24"/>
+        </w:rPr>
+        <w:t>BGP(Border gateway protocol)</w:t>
       </w:r>
       <w:r>
         <w:rPr>
@@ -8825,23 +7479,13 @@
         </w:rPr>
         <w:t xml:space="preserve">             </w:t>
       </w:r>
-      <w:proofErr w:type="gramStart"/>
-      <w:r>
-        <w:rPr>
-          <w:rFonts w:cstheme="minorHAnsi"/>
-          <w:sz w:val="24"/>
-          <w:szCs w:val="24"/>
-        </w:rPr>
-        <w:t>EGP(</w:t>
-      </w:r>
-      <w:proofErr w:type="gramEnd"/>
-      <w:r>
-        <w:rPr>
-          <w:rFonts w:cstheme="minorHAnsi"/>
-          <w:sz w:val="24"/>
-          <w:szCs w:val="24"/>
-        </w:rPr>
-        <w:t>Exterior gateway protocol) -</w:t>
+      <w:r>
+        <w:rPr>
+          <w:rFonts w:cstheme="minorHAnsi"/>
+          <w:sz w:val="24"/>
+          <w:szCs w:val="24"/>
+        </w:rPr>
+        <w:t>EGP(Exterior gateway protocol) -</w:t>
       </w:r>
       <w:r>
         <w:rPr>
@@ -8875,17 +7519,7 @@
           <w:sz w:val="24"/>
           <w:szCs w:val="24"/>
         </w:rPr>
-        <w:t xml:space="preserve">Data Link </w:t>
-      </w:r>
-      <w:proofErr w:type="gramStart"/>
-      <w:r>
-        <w:rPr>
-          <w:rFonts w:cstheme="minorHAnsi"/>
-          <w:b/>
-          <w:sz w:val="24"/>
-          <w:szCs w:val="24"/>
-        </w:rPr>
-        <w:t>Layer</w:t>
+        <w:t>Data Link Layer</w:t>
       </w:r>
       <w:r>
         <w:rPr>
@@ -8895,33 +7529,22 @@
         </w:rPr>
         <w:t xml:space="preserve"> :</w:t>
       </w:r>
-      <w:proofErr w:type="gramEnd"/>
-    </w:p>
-    <w:p>
-      <w:pPr>
-        <w:rPr>
-          <w:rFonts w:cstheme="minorHAnsi"/>
-          <w:sz w:val="24"/>
-          <w:szCs w:val="24"/>
-        </w:rPr>
-      </w:pPr>
-      <w:proofErr w:type="gramStart"/>
-      <w:r>
-        <w:rPr>
-          <w:rFonts w:cstheme="minorHAnsi"/>
-          <w:sz w:val="24"/>
-          <w:szCs w:val="24"/>
-        </w:rPr>
-        <w:t>ARP(</w:t>
-      </w:r>
-      <w:proofErr w:type="gramEnd"/>
-      <w:r>
-        <w:rPr>
-          <w:rFonts w:cstheme="minorHAnsi"/>
-          <w:sz w:val="24"/>
-          <w:szCs w:val="24"/>
-        </w:rPr>
-        <w:t>Address Resolution protocol)</w:t>
+    </w:p>
+    <w:p>
+      <w:pPr>
+        <w:rPr>
+          <w:rFonts w:cstheme="minorHAnsi"/>
+          <w:sz w:val="24"/>
+          <w:szCs w:val="24"/>
+        </w:rPr>
+      </w:pPr>
+      <w:r>
+        <w:rPr>
+          <w:rFonts w:cstheme="minorHAnsi"/>
+          <w:sz w:val="24"/>
+          <w:szCs w:val="24"/>
+        </w:rPr>
+        <w:t>ARP(Address Resolution protocol)</w:t>
       </w:r>
     </w:p>
     <w:p>
@@ -8979,25 +7602,7 @@
           <w:sz w:val="24"/>
           <w:szCs w:val="24"/>
         </w:rPr>
-        <w:t xml:space="preserve">   RARP, DHCP, </w:t>
-      </w:r>
-      <w:proofErr w:type="gramStart"/>
-      <w:r>
-        <w:rPr>
-          <w:rFonts w:cstheme="minorHAnsi"/>
-          <w:sz w:val="24"/>
-          <w:szCs w:val="24"/>
-        </w:rPr>
-        <w:t>BOOTP(</w:t>
-      </w:r>
-      <w:proofErr w:type="gramEnd"/>
-      <w:r>
-        <w:rPr>
-          <w:rFonts w:cstheme="minorHAnsi"/>
-          <w:sz w:val="24"/>
-          <w:szCs w:val="24"/>
-        </w:rPr>
-        <w:t>Three are same)</w:t>
+        <w:t xml:space="preserve">   RARP, DHCP, BOOTP(Three are same)</w:t>
       </w:r>
     </w:p>
     <w:p>
@@ -9015,18 +7620,8 @@
           <w:sz w:val="24"/>
           <w:szCs w:val="24"/>
         </w:rPr>
-        <w:t xml:space="preserve">   Resolve Data Link Layer Address to Network Layer </w:t>
-      </w:r>
-      <w:proofErr w:type="spellStart"/>
-      <w:r>
-        <w:rPr>
-          <w:rFonts w:cstheme="minorHAnsi"/>
-          <w:sz w:val="24"/>
-          <w:szCs w:val="24"/>
-        </w:rPr>
-        <w:t>Adddress</w:t>
-      </w:r>
-      <w:proofErr w:type="spellEnd"/>
+        <w:t xml:space="preserve">   Resolve Data Link Layer Address to Network Layer Adddress</w:t>
+      </w:r>
     </w:p>
     <w:p>
       <w:pPr>
@@ -9054,23 +7649,13 @@
           <w:szCs w:val="24"/>
         </w:rPr>
       </w:pPr>
-      <w:proofErr w:type="gramStart"/>
-      <w:r>
-        <w:rPr>
-          <w:rFonts w:cstheme="minorHAnsi"/>
-          <w:sz w:val="24"/>
-          <w:szCs w:val="24"/>
-        </w:rPr>
-        <w:t>PPP(</w:t>
-      </w:r>
-      <w:proofErr w:type="gramEnd"/>
-      <w:r>
-        <w:rPr>
-          <w:rFonts w:cstheme="minorHAnsi"/>
-          <w:sz w:val="24"/>
-          <w:szCs w:val="24"/>
-        </w:rPr>
-        <w:t>point to point protocol)</w:t>
+      <w:r>
+        <w:rPr>
+          <w:rFonts w:cstheme="minorHAnsi"/>
+          <w:sz w:val="24"/>
+          <w:szCs w:val="24"/>
+        </w:rPr>
+        <w:t>PPP(point to point protocol)</w:t>
       </w:r>
     </w:p>
     <w:p>
@@ -9090,19 +7675,8 @@
           <w:szCs w:val="24"/>
         </w:rPr>
         <w:lastRenderedPageBreak/>
-        <w:t xml:space="preserve">Application </w:t>
-      </w:r>
-      <w:proofErr w:type="gramStart"/>
-      <w:r>
-        <w:rPr>
-          <w:rFonts w:cstheme="minorHAnsi"/>
-          <w:b/>
-          <w:sz w:val="24"/>
-          <w:szCs w:val="24"/>
-        </w:rPr>
-        <w:t>Layer :</w:t>
-      </w:r>
-      <w:proofErr w:type="gramEnd"/>
+        <w:t>Application Layer :</w:t>
+      </w:r>
     </w:p>
     <w:p>
       <w:pPr>
@@ -9167,33 +7741,15 @@
           <w:sz w:val="24"/>
           <w:szCs w:val="24"/>
         </w:rPr>
-        <w:t xml:space="preserve"> </w:t>
-      </w:r>
-      <w:proofErr w:type="gramStart"/>
-      <w:r>
-        <w:rPr>
-          <w:rFonts w:cstheme="minorHAnsi"/>
-          <w:sz w:val="24"/>
-          <w:szCs w:val="24"/>
-        </w:rPr>
-        <w:t>POP</w:t>
-      </w:r>
-      <w:r>
-        <w:rPr>
-          <w:rFonts w:cstheme="minorHAnsi"/>
-          <w:sz w:val="24"/>
-          <w:szCs w:val="24"/>
-        </w:rPr>
-        <w:t xml:space="preserve">  -</w:t>
-      </w:r>
-      <w:proofErr w:type="gramEnd"/>
-      <w:r>
-        <w:rPr>
-          <w:rFonts w:cstheme="minorHAnsi"/>
-          <w:sz w:val="24"/>
-          <w:szCs w:val="24"/>
-        </w:rPr>
-        <w:t xml:space="preserve">&gt; </w:t>
+        <w:t xml:space="preserve"> POP</w:t>
+      </w:r>
+      <w:r>
+        <w:rPr>
+          <w:rFonts w:cstheme="minorHAnsi"/>
+          <w:sz w:val="24"/>
+          <w:szCs w:val="24"/>
+        </w:rPr>
+        <w:t xml:space="preserve">  -&gt; </w:t>
       </w:r>
       <w:r>
         <w:rPr>
@@ -9220,7 +7776,6 @@
         </w:rPr>
         <w:t xml:space="preserve">         </w:t>
       </w:r>
-      <w:proofErr w:type="gramStart"/>
       <w:r>
         <w:rPr>
           <w:rFonts w:cstheme="minorHAnsi"/>
@@ -9235,16 +7790,7 @@
           <w:sz w:val="24"/>
           <w:szCs w:val="24"/>
         </w:rPr>
-        <w:t xml:space="preserve">  -</w:t>
-      </w:r>
-      <w:proofErr w:type="gramEnd"/>
-      <w:r>
-        <w:rPr>
-          <w:rFonts w:cstheme="minorHAnsi"/>
-          <w:sz w:val="24"/>
-          <w:szCs w:val="24"/>
-        </w:rPr>
-        <w:t xml:space="preserve">&gt;  </w:t>
+        <w:t xml:space="preserve">  -&gt;  </w:t>
       </w:r>
       <w:r>
         <w:rPr>
@@ -9269,105 +7815,50 @@
           <w:sz w:val="24"/>
           <w:szCs w:val="24"/>
         </w:rPr>
-        <w:t xml:space="preserve">         </w:t>
-      </w:r>
-      <w:proofErr w:type="gramStart"/>
-      <w:r>
-        <w:rPr>
-          <w:rFonts w:cstheme="minorHAnsi"/>
-          <w:sz w:val="24"/>
-          <w:szCs w:val="24"/>
-        </w:rPr>
-        <w:t>SNMP  -</w:t>
-      </w:r>
-      <w:proofErr w:type="gramEnd"/>
-      <w:r>
-        <w:rPr>
-          <w:rFonts w:cstheme="minorHAnsi"/>
-          <w:sz w:val="24"/>
-          <w:szCs w:val="24"/>
-        </w:rPr>
-        <w:t>&gt; Simple Network management Protocol</w:t>
-      </w:r>
-    </w:p>
-    <w:p>
-      <w:pPr>
-        <w:rPr>
-          <w:rFonts w:cstheme="minorHAnsi"/>
-          <w:sz w:val="24"/>
-          <w:szCs w:val="24"/>
-        </w:rPr>
-      </w:pPr>
-      <w:r>
-        <w:rPr>
-          <w:rFonts w:cstheme="minorHAnsi"/>
-          <w:sz w:val="24"/>
-          <w:szCs w:val="24"/>
-        </w:rPr>
-        <w:t xml:space="preserve">         </w:t>
-      </w:r>
-      <w:proofErr w:type="gramStart"/>
-      <w:r>
-        <w:rPr>
-          <w:rFonts w:cstheme="minorHAnsi"/>
-          <w:sz w:val="24"/>
-          <w:szCs w:val="24"/>
-        </w:rPr>
-        <w:t>HTTP  -</w:t>
-      </w:r>
-      <w:proofErr w:type="gramEnd"/>
-      <w:r>
-        <w:rPr>
-          <w:rFonts w:cstheme="minorHAnsi"/>
-          <w:sz w:val="24"/>
-          <w:szCs w:val="24"/>
-        </w:rPr>
-        <w:t>&gt;  Hyper text transfer protocol</w:t>
-      </w:r>
-    </w:p>
-    <w:p>
-      <w:pPr>
-        <w:rPr>
-          <w:rFonts w:cstheme="minorHAnsi"/>
-          <w:sz w:val="24"/>
-          <w:szCs w:val="24"/>
-        </w:rPr>
-      </w:pPr>
-      <w:r>
-        <w:rPr>
-          <w:rFonts w:cstheme="minorHAnsi"/>
-          <w:b/>
-          <w:sz w:val="24"/>
-          <w:szCs w:val="24"/>
-        </w:rPr>
-        <w:t xml:space="preserve">Security </w:t>
-      </w:r>
-      <w:proofErr w:type="gramStart"/>
-      <w:r>
-        <w:rPr>
-          <w:rFonts w:cstheme="minorHAnsi"/>
-          <w:b/>
-          <w:sz w:val="24"/>
-          <w:szCs w:val="24"/>
-        </w:rPr>
-        <w:t>Protocol</w:t>
-      </w:r>
-      <w:r>
-        <w:rPr>
-          <w:rFonts w:cstheme="minorHAnsi"/>
-          <w:sz w:val="24"/>
-          <w:szCs w:val="24"/>
-        </w:rPr>
-        <w:t xml:space="preserve"> :</w:t>
-      </w:r>
-      <w:proofErr w:type="gramEnd"/>
-      <w:r>
-        <w:rPr>
-          <w:rFonts w:cstheme="minorHAnsi"/>
-          <w:sz w:val="24"/>
-          <w:szCs w:val="24"/>
-        </w:rPr>
-        <w:t xml:space="preserve"> PGP</w:t>
+        <w:t xml:space="preserve">         SNMP  -&gt; Simple Network management Protocol</w:t>
+      </w:r>
+    </w:p>
+    <w:p>
+      <w:pPr>
+        <w:rPr>
+          <w:rFonts w:cstheme="minorHAnsi"/>
+          <w:sz w:val="24"/>
+          <w:szCs w:val="24"/>
+        </w:rPr>
+      </w:pPr>
+      <w:r>
+        <w:rPr>
+          <w:rFonts w:cstheme="minorHAnsi"/>
+          <w:sz w:val="24"/>
+          <w:szCs w:val="24"/>
+        </w:rPr>
+        <w:t xml:space="preserve">         HTTP  -&gt;  Hyper text transfer protocol</w:t>
+      </w:r>
+    </w:p>
+    <w:p>
+      <w:pPr>
+        <w:rPr>
+          <w:rFonts w:cstheme="minorHAnsi"/>
+          <w:sz w:val="24"/>
+          <w:szCs w:val="24"/>
+        </w:rPr>
+      </w:pPr>
+      <w:r>
+        <w:rPr>
+          <w:rFonts w:cstheme="minorHAnsi"/>
+          <w:b/>
+          <w:sz w:val="24"/>
+          <w:szCs w:val="24"/>
+        </w:rPr>
+        <w:t>Security Protocol</w:t>
+      </w:r>
+      <w:r>
+        <w:rPr>
+          <w:rFonts w:cstheme="minorHAnsi"/>
+          <w:sz w:val="24"/>
+          <w:szCs w:val="24"/>
+        </w:rPr>
+        <w:t xml:space="preserve"> : PGP</w:t>
       </w:r>
       <w:r>
         <w:rPr>
@@ -9419,25 +7910,7 @@
           <w:sz w:val="24"/>
           <w:szCs w:val="24"/>
         </w:rPr>
-        <w:t xml:space="preserve">  -It is used by the Mail Transfer Agent (MTA) to deliver your </w:t>
-      </w:r>
-      <w:proofErr w:type="spellStart"/>
-      <w:r>
-        <w:rPr>
-          <w:rFonts w:cstheme="minorHAnsi"/>
-          <w:sz w:val="24"/>
-          <w:szCs w:val="24"/>
-        </w:rPr>
-        <w:t>eMail</w:t>
-      </w:r>
-      <w:proofErr w:type="spellEnd"/>
-      <w:r>
-        <w:rPr>
-          <w:rFonts w:cstheme="minorHAnsi"/>
-          <w:sz w:val="24"/>
-          <w:szCs w:val="24"/>
-        </w:rPr>
-        <w:t xml:space="preserve"> to the recipient's mail server. </w:t>
+        <w:t xml:space="preserve">  -It is used by the Mail Transfer Agent (MTA) to deliver your eMail to the recipient's mail server. </w:t>
       </w:r>
     </w:p>
     <w:p>
@@ -9492,25 +7965,14 @@
           <w:szCs w:val="24"/>
         </w:rPr>
       </w:pPr>
-      <w:proofErr w:type="gramStart"/>
-      <w:r>
-        <w:rPr>
-          <w:rFonts w:cstheme="minorHAnsi"/>
-          <w:b/>
-          <w:sz w:val="24"/>
-          <w:szCs w:val="24"/>
-        </w:rPr>
-        <w:t>POP(</w:t>
-      </w:r>
-      <w:proofErr w:type="gramEnd"/>
-      <w:r>
-        <w:rPr>
-          <w:rFonts w:cstheme="minorHAnsi"/>
-          <w:b/>
-          <w:sz w:val="24"/>
-          <w:szCs w:val="24"/>
-        </w:rPr>
-        <w:t>Post office protocol):-</w:t>
+      <w:r>
+        <w:rPr>
+          <w:rFonts w:cstheme="minorHAnsi"/>
+          <w:b/>
+          <w:sz w:val="24"/>
+          <w:szCs w:val="24"/>
+        </w:rPr>
+        <w:t>POP(Post office protocol):-</w:t>
       </w:r>
     </w:p>
     <w:p>
@@ -9556,25 +8018,14 @@
           <w:szCs w:val="24"/>
         </w:rPr>
       </w:pPr>
-      <w:proofErr w:type="gramStart"/>
-      <w:r>
-        <w:rPr>
-          <w:rFonts w:cstheme="minorHAnsi"/>
-          <w:b/>
-          <w:sz w:val="24"/>
-          <w:szCs w:val="24"/>
-        </w:rPr>
-        <w:t>IMAP(</w:t>
-      </w:r>
-      <w:proofErr w:type="gramEnd"/>
-      <w:r>
-        <w:rPr>
-          <w:rFonts w:cstheme="minorHAnsi"/>
-          <w:b/>
-          <w:sz w:val="24"/>
-          <w:szCs w:val="24"/>
-        </w:rPr>
-        <w:t>Internet Message Access Protocol):-</w:t>
+      <w:r>
+        <w:rPr>
+          <w:rFonts w:cstheme="minorHAnsi"/>
+          <w:b/>
+          <w:sz w:val="24"/>
+          <w:szCs w:val="24"/>
+        </w:rPr>
+        <w:t>IMAP(Internet Message Access Protocol):-</w:t>
       </w:r>
     </w:p>
     <w:p>
@@ -9698,24 +8149,7 @@
         </w:rPr>
         <w:lastRenderedPageBreak/>
         <w:tab/>
-      </w:r>
-      <w:proofErr w:type="gramStart"/>
-      <w:r>
-        <w:rPr>
-          <w:rFonts w:cstheme="minorHAnsi"/>
-          <w:sz w:val="24"/>
-          <w:szCs w:val="24"/>
-        </w:rPr>
-        <w:t>Reduction of signal strength during transmission.</w:t>
-      </w:r>
-      <w:proofErr w:type="gramEnd"/>
-      <w:r>
-        <w:rPr>
-          <w:rFonts w:cstheme="minorHAnsi"/>
-          <w:sz w:val="24"/>
-          <w:szCs w:val="24"/>
-        </w:rPr>
-        <w:t xml:space="preserve"> Attenuation is the opposite of amplification.</w:t>
+        <w:t>Reduction of signal strength during transmission. Attenuation is the opposite of amplification.</w:t>
       </w:r>
     </w:p>
     <w:p>
@@ -9841,7 +8275,7 @@
                     <a:blip r:embed="rId17">
                       <a:extLst>
                         <a:ext uri="{28A0092B-C50C-407E-A947-70E740481C1C}">
-                          <a14:useLocalDpi xmlns="" xmlns:wpc="http://schemas.microsoft.com/office/word/2010/wordprocessingCanvas" xmlns:mc="http://schemas.openxmlformats.org/markup-compatibility/2006" xmlns:o="urn:schemas-microsoft-com:office:office" xmlns:v="urn:schemas-microsoft-com:vml" xmlns:wp14="http://schemas.microsoft.com/office/word/2010/wordprocessingDrawing" xmlns:w10="urn:schemas-microsoft-com:office:word" xmlns:w="http://schemas.openxmlformats.org/wordprocessingml/2006/main" xmlns:w14="http://schemas.microsoft.com/office/word/2010/wordml" xmlns:wpg="http://schemas.microsoft.com/office/word/2010/wordprocessingGroup" xmlns:wpi="http://schemas.microsoft.com/office/word/2010/wordprocessingInk" xmlns:wps="http://schemas.microsoft.com/office/word/2010/wordprocessingShape" xmlns:a14="http://schemas.microsoft.com/office/drawing/2010/main" val="0"/>
+                          <a14:useLocalDpi xmlns:a14="http://schemas.microsoft.com/office/drawing/2010/main" xmlns:wps="http://schemas.microsoft.com/office/word/2010/wordprocessingShape" xmlns:wpi="http://schemas.microsoft.com/office/word/2010/wordprocessingInk" xmlns:wpg="http://schemas.microsoft.com/office/word/2010/wordprocessingGroup" xmlns:w14="http://schemas.microsoft.com/office/word/2010/wordml" xmlns:w="http://schemas.openxmlformats.org/wordprocessingml/2006/main" xmlns:w10="urn:schemas-microsoft-com:office:word" xmlns:wp14="http://schemas.microsoft.com/office/word/2010/wordprocessingDrawing" xmlns:v="urn:schemas-microsoft-com:vml" xmlns:o="urn:schemas-microsoft-com:office:office" xmlns:mc="http://schemas.openxmlformats.org/markup-compatibility/2006" xmlns:wpc="http://schemas.microsoft.com/office/word/2010/wordprocessingCanvas" xmlns="" val="0"/>
                         </a:ext>
                       </a:extLst>
                     </a:blip>
@@ -9906,23 +8340,13 @@
           <w:szCs w:val="24"/>
         </w:rPr>
       </w:pPr>
-      <w:proofErr w:type="gramStart"/>
-      <w:r>
-        <w:rPr>
-          <w:rFonts w:cstheme="minorHAnsi"/>
-          <w:sz w:val="24"/>
-          <w:szCs w:val="24"/>
-        </w:rPr>
-        <w:t>convert</w:t>
-      </w:r>
-      <w:proofErr w:type="gramEnd"/>
-      <w:r>
-        <w:rPr>
-          <w:rFonts w:cstheme="minorHAnsi"/>
-          <w:sz w:val="24"/>
-          <w:szCs w:val="24"/>
-        </w:rPr>
-        <w:t xml:space="preserve"> digital data into digital signals. It can be done in two ways, line coding and block coding. For all communications, line coding is necessary whereas block coding is optional.</w:t>
+      <w:r>
+        <w:rPr>
+          <w:rFonts w:cstheme="minorHAnsi"/>
+          <w:sz w:val="24"/>
+          <w:szCs w:val="24"/>
+        </w:rPr>
+        <w:t>convert digital data into digital signals. It can be done in two ways, line coding and block coding. For all communications, line coding is necessary whereas block coding is optional.</w:t>
       </w:r>
     </w:p>
     <w:p>
@@ -9994,43 +8418,7 @@
           <w:sz w:val="24"/>
           <w:szCs w:val="24"/>
         </w:rPr>
-        <w:t xml:space="preserve">To ensure accuracy of the received data frame redundant bits are used. For example, in even-parity, one parity bit is added to make the count of 1s in the frame even. This way the original number of bits is increased. It is called Block Coding. It is normally referred to as </w:t>
-      </w:r>
-      <w:proofErr w:type="spellStart"/>
-      <w:r>
-        <w:rPr>
-          <w:rFonts w:cstheme="minorHAnsi"/>
-          <w:sz w:val="24"/>
-          <w:szCs w:val="24"/>
-        </w:rPr>
-        <w:t>mB</w:t>
-      </w:r>
-      <w:proofErr w:type="spellEnd"/>
-      <w:r>
-        <w:rPr>
-          <w:rFonts w:cstheme="minorHAnsi"/>
-          <w:sz w:val="24"/>
-          <w:szCs w:val="24"/>
-        </w:rPr>
-        <w:t>/</w:t>
-      </w:r>
-      <w:proofErr w:type="spellStart"/>
-      <w:r>
-        <w:rPr>
-          <w:rFonts w:cstheme="minorHAnsi"/>
-          <w:sz w:val="24"/>
-          <w:szCs w:val="24"/>
-        </w:rPr>
-        <w:t>nB</w:t>
-      </w:r>
-      <w:proofErr w:type="spellEnd"/>
-      <w:r>
-        <w:rPr>
-          <w:rFonts w:cstheme="minorHAnsi"/>
-          <w:sz w:val="24"/>
-          <w:szCs w:val="24"/>
-        </w:rPr>
-        <w:t xml:space="preserve"> coding. It replaces each m-bit group with an n-bit group.</w:t>
+        <w:t>To ensure accuracy of the received data frame redundant bits are used. For example, in even-parity, one parity bit is added to make the count of 1s in the frame even. This way the original number of bits is increased. It is called Block Coding. It is normally referred to as mB/nB coding. It replaces each m-bit group with an n-bit group.</w:t>
       </w:r>
     </w:p>
     <w:p>
@@ -10060,7 +8448,6 @@
           <w:szCs w:val="24"/>
         </w:rPr>
       </w:pPr>
-      <w:proofErr w:type="gramStart"/>
       <w:r>
         <w:rPr>
           <w:rFonts w:cstheme="minorHAnsi"/>
@@ -10069,18 +8456,16 @@
         </w:rPr>
         <w:t>Provides synchronization without increasing number of bits.</w:t>
       </w:r>
-      <w:proofErr w:type="gramEnd"/>
-    </w:p>
-    <w:p>
-      <w:pPr>
-        <w:rPr>
-          <w:rFonts w:cstheme="minorHAnsi"/>
-          <w:b/>
-          <w:sz w:val="24"/>
-          <w:szCs w:val="24"/>
-        </w:rPr>
-      </w:pPr>
-      <w:proofErr w:type="gramStart"/>
+    </w:p>
+    <w:p>
+      <w:pPr>
+        <w:rPr>
+          <w:rFonts w:cstheme="minorHAnsi"/>
+          <w:b/>
+          <w:sz w:val="24"/>
+          <w:szCs w:val="24"/>
+        </w:rPr>
+      </w:pPr>
       <w:r>
         <w:rPr>
           <w:rFonts w:cstheme="minorHAnsi"/>
@@ -10089,17 +8474,7 @@
           <w:szCs w:val="24"/>
         </w:rPr>
         <w:lastRenderedPageBreak/>
-        <w:t>asynchronous</w:t>
-      </w:r>
-      <w:proofErr w:type="gramEnd"/>
-      <w:r>
-        <w:rPr>
-          <w:rFonts w:cstheme="minorHAnsi"/>
-          <w:b/>
-          <w:sz w:val="24"/>
-          <w:szCs w:val="24"/>
-        </w:rPr>
-        <w:t xml:space="preserve"> transmission:-</w:t>
+        <w:t>asynchronous transmission:-</w:t>
       </w:r>
     </w:p>
     <w:p>
@@ -10128,60 +8503,31 @@
           <w:szCs w:val="24"/>
         </w:rPr>
       </w:pPr>
-      <w:proofErr w:type="gramStart"/>
-      <w:r>
-        <w:rPr>
-          <w:rFonts w:cstheme="minorHAnsi"/>
-          <w:b/>
-          <w:sz w:val="24"/>
-          <w:szCs w:val="24"/>
-        </w:rPr>
-        <w:t>synchronous</w:t>
-      </w:r>
-      <w:proofErr w:type="gramEnd"/>
-      <w:r>
-        <w:rPr>
-          <w:rFonts w:cstheme="minorHAnsi"/>
-          <w:b/>
-          <w:sz w:val="24"/>
-          <w:szCs w:val="24"/>
-        </w:rPr>
-        <w:t xml:space="preserve"> transmission:-</w:t>
-      </w:r>
-    </w:p>
-    <w:p>
-      <w:pPr>
-        <w:rPr>
-          <w:rFonts w:cstheme="minorHAnsi"/>
-          <w:sz w:val="24"/>
-          <w:szCs w:val="24"/>
-        </w:rPr>
-      </w:pPr>
-      <w:r>
-        <w:rPr>
-          <w:rFonts w:cstheme="minorHAnsi"/>
-          <w:sz w:val="24"/>
-          <w:szCs w:val="24"/>
-        </w:rPr>
-        <w:t xml:space="preserve">In synchronous transmission, we send bits one after another without start or stop bits or gaps. It is the responsibility of the receiver to group the bits. Timing is very important because the accuracy of the information depends </w:t>
-      </w:r>
-      <w:proofErr w:type="gramStart"/>
-      <w:r>
-        <w:rPr>
-          <w:rFonts w:cstheme="minorHAnsi"/>
-          <w:sz w:val="24"/>
-          <w:szCs w:val="24"/>
-        </w:rPr>
-        <w:t>on an accurate counts</w:t>
-      </w:r>
-      <w:proofErr w:type="gramEnd"/>
-      <w:r>
-        <w:rPr>
-          <w:rFonts w:cstheme="minorHAnsi"/>
-          <w:sz w:val="24"/>
-          <w:szCs w:val="24"/>
-        </w:rPr>
-        <w:t xml:space="preserve"> of the number of bits received.</w:t>
+      <w:r>
+        <w:rPr>
+          <w:rFonts w:cstheme="minorHAnsi"/>
+          <w:b/>
+          <w:sz w:val="24"/>
+          <w:szCs w:val="24"/>
+        </w:rPr>
+        <w:t>synchronous transmission:-</w:t>
+      </w:r>
+    </w:p>
+    <w:p>
+      <w:pPr>
+        <w:rPr>
+          <w:rFonts w:cstheme="minorHAnsi"/>
+          <w:sz w:val="24"/>
+          <w:szCs w:val="24"/>
+        </w:rPr>
+      </w:pPr>
+      <w:r>
+        <w:rPr>
+          <w:rFonts w:cstheme="minorHAnsi"/>
+          <w:sz w:val="24"/>
+          <w:szCs w:val="24"/>
+        </w:rPr>
+        <w:t>In synchronous transmission, we send bits one after another without start or stop bits or gaps. It is the responsibility of the receiver to group the bits. Timing is very important because the accuracy of the information depends on an accurate counts of the number of bits received.</w:t>
       </w:r>
     </w:p>
     <w:p>
@@ -10271,25 +8617,7 @@
           <w:sz w:val="24"/>
           <w:szCs w:val="24"/>
         </w:rPr>
-        <w:t xml:space="preserve">PCM is one of the most commonly used </w:t>
-      </w:r>
-      <w:proofErr w:type="gramStart"/>
-      <w:r>
-        <w:rPr>
-          <w:rFonts w:cstheme="minorHAnsi"/>
-          <w:sz w:val="24"/>
-          <w:szCs w:val="24"/>
-        </w:rPr>
-        <w:t>method</w:t>
-      </w:r>
-      <w:proofErr w:type="gramEnd"/>
-      <w:r>
-        <w:rPr>
-          <w:rFonts w:cstheme="minorHAnsi"/>
-          <w:sz w:val="24"/>
-          <w:szCs w:val="24"/>
-        </w:rPr>
-        <w:t xml:space="preserve"> to convert analog data into digital form. It involves three steps:</w:t>
+        <w:t>PCM is one of the most commonly used method to convert analog data into digital form. It involves three steps:</w:t>
       </w:r>
     </w:p>
     <w:p>
@@ -10325,25 +8653,7 @@
           <w:sz w:val="24"/>
           <w:szCs w:val="24"/>
         </w:rPr>
-        <w:t xml:space="preserve">The analog signal is sampled every T interval. Most important factor in sampling is the rate at which analog signal is sampled. According to </w:t>
-      </w:r>
-      <w:proofErr w:type="spellStart"/>
-      <w:r>
-        <w:rPr>
-          <w:rFonts w:cstheme="minorHAnsi"/>
-          <w:sz w:val="24"/>
-          <w:szCs w:val="24"/>
-        </w:rPr>
-        <w:t>Nyquist</w:t>
-      </w:r>
-      <w:proofErr w:type="spellEnd"/>
-      <w:r>
-        <w:rPr>
-          <w:rFonts w:cstheme="minorHAnsi"/>
-          <w:sz w:val="24"/>
-          <w:szCs w:val="24"/>
-        </w:rPr>
-        <w:t xml:space="preserve"> Theorem, the sampling rate must be at least two times of the highest frequency of the signal.</w:t>
+        <w:t>The analog signal is sampled every T interval. Most important factor in sampling is the rate at which analog signal is sampled. According to Nyquist Theorem, the sampling rate must be at least two times of the highest frequency of the signal.</w:t>
       </w:r>
     </w:p>
     <w:p>
@@ -10382,7 +8692,7 @@
                     <a:blip r:embed="rId18">
                       <a:extLst>
                         <a:ext uri="{28A0092B-C50C-407E-A947-70E740481C1C}">
-                          <a14:useLocalDpi xmlns="" xmlns:wpc="http://schemas.microsoft.com/office/word/2010/wordprocessingCanvas" xmlns:mc="http://schemas.openxmlformats.org/markup-compatibility/2006" xmlns:o="urn:schemas-microsoft-com:office:office" xmlns:v="urn:schemas-microsoft-com:vml" xmlns:wp14="http://schemas.microsoft.com/office/word/2010/wordprocessingDrawing" xmlns:w10="urn:schemas-microsoft-com:office:word" xmlns:w="http://schemas.openxmlformats.org/wordprocessingml/2006/main" xmlns:w14="http://schemas.microsoft.com/office/word/2010/wordml" xmlns:wpg="http://schemas.microsoft.com/office/word/2010/wordprocessingGroup" xmlns:wpi="http://schemas.microsoft.com/office/word/2010/wordprocessingInk" xmlns:wps="http://schemas.microsoft.com/office/word/2010/wordprocessingShape" xmlns:a14="http://schemas.microsoft.com/office/drawing/2010/main" val="0"/>
+                          <a14:useLocalDpi xmlns:a14="http://schemas.microsoft.com/office/drawing/2010/main" xmlns:wps="http://schemas.microsoft.com/office/word/2010/wordprocessingShape" xmlns:wpi="http://schemas.microsoft.com/office/word/2010/wordprocessingInk" xmlns:wpg="http://schemas.microsoft.com/office/word/2010/wordprocessingGroup" xmlns:w14="http://schemas.microsoft.com/office/word/2010/wordml" xmlns:w="http://schemas.openxmlformats.org/wordprocessingml/2006/main" xmlns:w10="urn:schemas-microsoft-com:office:word" xmlns:wp14="http://schemas.microsoft.com/office/word/2010/wordprocessingDrawing" xmlns:v="urn:schemas-microsoft-com:vml" xmlns:o="urn:schemas-microsoft-com:office:office" xmlns:mc="http://schemas.openxmlformats.org/markup-compatibility/2006" xmlns:wpc="http://schemas.microsoft.com/office/word/2010/wordprocessingCanvas" xmlns="" val="0"/>
                         </a:ext>
                       </a:extLst>
                     </a:blip>
@@ -10484,7 +8794,7 @@
                     <a:blip r:embed="rId19">
                       <a:extLst>
                         <a:ext uri="{28A0092B-C50C-407E-A947-70E740481C1C}">
-                          <a14:useLocalDpi xmlns="" xmlns:wpc="http://schemas.microsoft.com/office/word/2010/wordprocessingCanvas" xmlns:mc="http://schemas.openxmlformats.org/markup-compatibility/2006" xmlns:o="urn:schemas-microsoft-com:office:office" xmlns:v="urn:schemas-microsoft-com:vml" xmlns:wp14="http://schemas.microsoft.com/office/word/2010/wordprocessingDrawing" xmlns:w10="urn:schemas-microsoft-com:office:word" xmlns:w="http://schemas.openxmlformats.org/wordprocessingml/2006/main" xmlns:w14="http://schemas.microsoft.com/office/word/2010/wordml" xmlns:wpg="http://schemas.microsoft.com/office/word/2010/wordprocessingGroup" xmlns:wpi="http://schemas.microsoft.com/office/word/2010/wordprocessingInk" xmlns:wps="http://schemas.microsoft.com/office/word/2010/wordprocessingShape" xmlns:a14="http://schemas.microsoft.com/office/drawing/2010/main" val="0"/>
+                          <a14:useLocalDpi xmlns:a14="http://schemas.microsoft.com/office/drawing/2010/main" xmlns:wps="http://schemas.microsoft.com/office/word/2010/wordprocessingShape" xmlns:wpi="http://schemas.microsoft.com/office/word/2010/wordprocessingInk" xmlns:wpg="http://schemas.microsoft.com/office/word/2010/wordprocessingGroup" xmlns:w14="http://schemas.microsoft.com/office/word/2010/wordml" xmlns:w="http://schemas.openxmlformats.org/wordprocessingml/2006/main" xmlns:w10="urn:schemas-microsoft-com:office:word" xmlns:wp14="http://schemas.microsoft.com/office/word/2010/wordprocessingDrawing" xmlns:v="urn:schemas-microsoft-com:vml" xmlns:o="urn:schemas-microsoft-com:office:office" xmlns:mc="http://schemas.openxmlformats.org/markup-compatibility/2006" xmlns:wpc="http://schemas.microsoft.com/office/word/2010/wordprocessingCanvas" xmlns="" val="0"/>
                         </a:ext>
                       </a:extLst>
                     </a:blip>
@@ -10585,7 +8895,7 @@
                     <a:blip r:embed="rId20">
                       <a:extLst>
                         <a:ext uri="{28A0092B-C50C-407E-A947-70E740481C1C}">
-                          <a14:useLocalDpi xmlns="" xmlns:wpc="http://schemas.microsoft.com/office/word/2010/wordprocessingCanvas" xmlns:mc="http://schemas.openxmlformats.org/markup-compatibility/2006" xmlns:o="urn:schemas-microsoft-com:office:office" xmlns:v="urn:schemas-microsoft-com:vml" xmlns:wp14="http://schemas.microsoft.com/office/word/2010/wordprocessingDrawing" xmlns:w10="urn:schemas-microsoft-com:office:word" xmlns:w="http://schemas.openxmlformats.org/wordprocessingml/2006/main" xmlns:w14="http://schemas.microsoft.com/office/word/2010/wordml" xmlns:wpg="http://schemas.microsoft.com/office/word/2010/wordprocessingGroup" xmlns:wpi="http://schemas.microsoft.com/office/word/2010/wordprocessingInk" xmlns:wps="http://schemas.microsoft.com/office/word/2010/wordprocessingShape" xmlns:a14="http://schemas.microsoft.com/office/drawing/2010/main" val="0"/>
+                          <a14:useLocalDpi xmlns:a14="http://schemas.microsoft.com/office/drawing/2010/main" xmlns:wps="http://schemas.microsoft.com/office/word/2010/wordprocessingShape" xmlns:wpi="http://schemas.microsoft.com/office/word/2010/wordprocessingInk" xmlns:wpg="http://schemas.microsoft.com/office/word/2010/wordprocessingGroup" xmlns:w14="http://schemas.microsoft.com/office/word/2010/wordml" xmlns:w="http://schemas.openxmlformats.org/wordprocessingml/2006/main" xmlns:w10="urn:schemas-microsoft-com:office:word" xmlns:wp14="http://schemas.microsoft.com/office/word/2010/wordprocessingDrawing" xmlns:v="urn:schemas-microsoft-com:vml" xmlns:o="urn:schemas-microsoft-com:office:office" xmlns:mc="http://schemas.openxmlformats.org/markup-compatibility/2006" xmlns:wpc="http://schemas.microsoft.com/office/word/2010/wordprocessingCanvas" xmlns="" val="0"/>
                         </a:ext>
                       </a:extLst>
                     </a:blip>
@@ -10641,150 +8951,72 @@
           <w:szCs w:val="24"/>
         </w:rPr>
       </w:pPr>
-      <w:proofErr w:type="gramStart"/>
-      <w:r>
-        <w:rPr>
-          <w:rFonts w:cstheme="minorHAnsi"/>
-          <w:sz w:val="24"/>
-          <w:szCs w:val="24"/>
-        </w:rPr>
-        <w:t>1.The</w:t>
-      </w:r>
-      <w:proofErr w:type="gramEnd"/>
-      <w:r>
-        <w:rPr>
-          <w:rFonts w:cstheme="minorHAnsi"/>
-          <w:sz w:val="24"/>
-          <w:szCs w:val="24"/>
-        </w:rPr>
-        <w:t xml:space="preserve"> internet layer packs data into data packets known as IP </w:t>
-      </w:r>
-      <w:proofErr w:type="spellStart"/>
-      <w:r>
-        <w:rPr>
-          <w:rFonts w:cstheme="minorHAnsi"/>
-          <w:sz w:val="24"/>
-          <w:szCs w:val="24"/>
-        </w:rPr>
-        <w:t>datagrams</w:t>
-      </w:r>
-      <w:proofErr w:type="spellEnd"/>
-    </w:p>
-    <w:p>
-      <w:pPr>
-        <w:rPr>
-          <w:rFonts w:cstheme="minorHAnsi"/>
-          <w:sz w:val="24"/>
-          <w:szCs w:val="24"/>
-        </w:rPr>
-      </w:pPr>
-      <w:proofErr w:type="gramStart"/>
-      <w:r>
-        <w:rPr>
-          <w:rFonts w:cstheme="minorHAnsi"/>
-          <w:sz w:val="24"/>
-          <w:szCs w:val="24"/>
-        </w:rPr>
-        <w:t>2.Contain</w:t>
-      </w:r>
-      <w:proofErr w:type="gramEnd"/>
-      <w:r>
-        <w:rPr>
-          <w:rFonts w:cstheme="minorHAnsi"/>
-          <w:sz w:val="24"/>
-          <w:szCs w:val="24"/>
-        </w:rPr>
-        <w:t xml:space="preserve"> source and destination address information that is used to forward the </w:t>
-      </w:r>
-      <w:proofErr w:type="spellStart"/>
-      <w:r>
-        <w:rPr>
-          <w:rFonts w:cstheme="minorHAnsi"/>
-          <w:sz w:val="24"/>
-          <w:szCs w:val="24"/>
-        </w:rPr>
-        <w:t>datagrams</w:t>
-      </w:r>
-      <w:proofErr w:type="spellEnd"/>
-      <w:r>
-        <w:rPr>
-          <w:rFonts w:cstheme="minorHAnsi"/>
-          <w:sz w:val="24"/>
-          <w:szCs w:val="24"/>
-        </w:rPr>
-        <w:t xml:space="preserve"> between hosts and across networks.</w:t>
-      </w:r>
-    </w:p>
-    <w:p>
-      <w:pPr>
-        <w:rPr>
-          <w:rFonts w:cstheme="minorHAnsi"/>
-          <w:sz w:val="24"/>
-          <w:szCs w:val="24"/>
-        </w:rPr>
-      </w:pPr>
-      <w:proofErr w:type="gramStart"/>
-      <w:r>
-        <w:rPr>
-          <w:rFonts w:cstheme="minorHAnsi"/>
-          <w:sz w:val="24"/>
-          <w:szCs w:val="24"/>
-        </w:rPr>
-        <w:t>3.The</w:t>
-      </w:r>
-      <w:proofErr w:type="gramEnd"/>
-      <w:r>
-        <w:rPr>
-          <w:rFonts w:cstheme="minorHAnsi"/>
-          <w:sz w:val="24"/>
-          <w:szCs w:val="24"/>
-        </w:rPr>
-        <w:t xml:space="preserve"> Internet layer is also responsible for </w:t>
-      </w:r>
-      <w:r>
-        <w:rPr>
-          <w:rFonts w:cstheme="minorHAnsi"/>
-          <w:sz w:val="24"/>
-          <w:szCs w:val="24"/>
-        </w:rPr>
-        <w:t xml:space="preserve">routing of IP </w:t>
-      </w:r>
-      <w:proofErr w:type="spellStart"/>
-      <w:r>
-        <w:rPr>
-          <w:rFonts w:cstheme="minorHAnsi"/>
-          <w:sz w:val="24"/>
-          <w:szCs w:val="24"/>
-        </w:rPr>
-        <w:t>datagrams</w:t>
-      </w:r>
-      <w:proofErr w:type="spellEnd"/>
-    </w:p>
-    <w:p>
-      <w:pPr>
-        <w:rPr>
-          <w:rFonts w:cstheme="minorHAnsi"/>
-          <w:sz w:val="24"/>
-          <w:szCs w:val="24"/>
-        </w:rPr>
-      </w:pPr>
-      <w:proofErr w:type="gramStart"/>
-      <w:r>
-        <w:rPr>
-          <w:rFonts w:cstheme="minorHAnsi"/>
-          <w:sz w:val="24"/>
-          <w:szCs w:val="24"/>
-        </w:rPr>
-        <w:t>4.The</w:t>
-      </w:r>
-      <w:proofErr w:type="gramEnd"/>
-      <w:r>
-        <w:rPr>
-          <w:rFonts w:cstheme="minorHAnsi"/>
-          <w:sz w:val="24"/>
-          <w:szCs w:val="24"/>
-        </w:rPr>
-        <w:t xml:space="preserve"> protocols include IP (Internet Protocol), ICMP (Internet Control Message Protocol),ARP (Address Resolution Protocol) and RARP (Reverse Address Resolution Protocol)</w:t>
+      <w:r>
+        <w:rPr>
+          <w:rFonts w:cstheme="minorHAnsi"/>
+          <w:sz w:val="24"/>
+          <w:szCs w:val="24"/>
+        </w:rPr>
+        <w:t>1.The internet layer packs data into data packets known as IP datagrams</w:t>
+      </w:r>
+    </w:p>
+    <w:p>
+      <w:pPr>
+        <w:rPr>
+          <w:rFonts w:cstheme="minorHAnsi"/>
+          <w:sz w:val="24"/>
+          <w:szCs w:val="24"/>
+        </w:rPr>
+      </w:pPr>
+      <w:r>
+        <w:rPr>
+          <w:rFonts w:cstheme="minorHAnsi"/>
+          <w:sz w:val="24"/>
+          <w:szCs w:val="24"/>
+        </w:rPr>
+        <w:t>2.Contain source and destination address information that is used to forward the datagrams between hosts and across networks.</w:t>
+      </w:r>
+    </w:p>
+    <w:p>
+      <w:pPr>
+        <w:rPr>
+          <w:rFonts w:cstheme="minorHAnsi"/>
+          <w:sz w:val="24"/>
+          <w:szCs w:val="24"/>
+        </w:rPr>
+      </w:pPr>
+      <w:r>
+        <w:rPr>
+          <w:rFonts w:cstheme="minorHAnsi"/>
+          <w:sz w:val="24"/>
+          <w:szCs w:val="24"/>
+        </w:rPr>
+        <w:t xml:space="preserve">3.The Internet layer is also responsible for </w:t>
+      </w:r>
+      <w:r>
+        <w:rPr>
+          <w:rFonts w:cstheme="minorHAnsi"/>
+          <w:sz w:val="24"/>
+          <w:szCs w:val="24"/>
+        </w:rPr>
+        <w:t>routing of IP datagrams</w:t>
+      </w:r>
+    </w:p>
+    <w:p>
+      <w:pPr>
+        <w:rPr>
+          <w:rFonts w:cstheme="minorHAnsi"/>
+          <w:sz w:val="24"/>
+          <w:szCs w:val="24"/>
+        </w:rPr>
+      </w:pPr>
+      <w:r>
+        <w:rPr>
+          <w:rFonts w:cstheme="minorHAnsi"/>
+          <w:sz w:val="24"/>
+          <w:szCs w:val="24"/>
+        </w:rPr>
+        <w:t>4.The protocols include IP (Internet Protocol), ICMP (Internet Control Message Protocol),ARP (Address Resolution Protocol) and RARP (Reverse Address Resolution Protocol)</w:t>
       </w:r>
     </w:p>
     <w:p>
@@ -10832,27 +9064,7 @@
           <w:sz w:val="24"/>
           <w:szCs w:val="24"/>
         </w:rPr>
-        <w:t>1-</w:t>
-      </w:r>
-      <w:proofErr w:type="gramStart"/>
-      <w:r>
-        <w:rPr>
-          <w:rFonts w:cstheme="minorHAnsi"/>
-          <w:b/>
-          <w:sz w:val="24"/>
-          <w:szCs w:val="24"/>
-        </w:rPr>
-        <w:t>persistent :</w:t>
-      </w:r>
-      <w:proofErr w:type="gramEnd"/>
-      <w:r>
-        <w:rPr>
-          <w:rFonts w:cstheme="minorHAnsi"/>
-          <w:b/>
-          <w:sz w:val="24"/>
-          <w:szCs w:val="24"/>
-        </w:rPr>
-        <w:t>-</w:t>
+        <w:t>1-persistent :-</w:t>
       </w:r>
     </w:p>
     <w:p>
@@ -10923,27 +9135,7 @@
           <w:sz w:val="24"/>
           <w:szCs w:val="24"/>
         </w:rPr>
-        <w:t>P-</w:t>
-      </w:r>
-      <w:proofErr w:type="gramStart"/>
-      <w:r>
-        <w:rPr>
-          <w:rFonts w:cstheme="minorHAnsi"/>
-          <w:b/>
-          <w:sz w:val="24"/>
-          <w:szCs w:val="24"/>
-        </w:rPr>
-        <w:t>persistent :</w:t>
-      </w:r>
-      <w:proofErr w:type="gramEnd"/>
-      <w:r>
-        <w:rPr>
-          <w:rFonts w:cstheme="minorHAnsi"/>
-          <w:b/>
-          <w:sz w:val="24"/>
-          <w:szCs w:val="24"/>
-        </w:rPr>
-        <w:t>-</w:t>
+        <w:t>P-persistent :-</w:t>
       </w:r>
     </w:p>
     <w:p>
@@ -11030,27 +9222,7 @@
           <w:sz w:val="24"/>
           <w:szCs w:val="24"/>
         </w:rPr>
-        <w:t>O-</w:t>
-      </w:r>
-      <w:proofErr w:type="gramStart"/>
-      <w:r>
-        <w:rPr>
-          <w:rFonts w:cstheme="minorHAnsi"/>
-          <w:b/>
-          <w:sz w:val="24"/>
-          <w:szCs w:val="24"/>
-        </w:rPr>
-        <w:t>persistent :</w:t>
-      </w:r>
-      <w:proofErr w:type="gramEnd"/>
-      <w:r>
-        <w:rPr>
-          <w:rFonts w:cstheme="minorHAnsi"/>
-          <w:b/>
-          <w:sz w:val="24"/>
-          <w:szCs w:val="24"/>
-        </w:rPr>
-        <w:t>-</w:t>
+        <w:t>O-persistent :-</w:t>
       </w:r>
     </w:p>
     <w:p>
@@ -11086,60 +9258,24 @@
           <w:sz w:val="24"/>
           <w:szCs w:val="24"/>
         </w:rPr>
-        <w:t xml:space="preserve">• In this scheme, if a station wants to transmit a frame and it finds that the channel is busy (some other station is transmitting) then it will wait for fixed interval </w:t>
-      </w:r>
-      <w:proofErr w:type="spellStart"/>
-      <w:r>
-        <w:rPr>
-          <w:rFonts w:cstheme="minorHAnsi"/>
-          <w:sz w:val="24"/>
-          <w:szCs w:val="24"/>
-        </w:rPr>
-        <w:t>oftime</w:t>
-      </w:r>
-      <w:proofErr w:type="spellEnd"/>
-      <w:r>
-        <w:rPr>
-          <w:rFonts w:cstheme="minorHAnsi"/>
-          <w:sz w:val="24"/>
-          <w:szCs w:val="24"/>
-        </w:rPr>
-        <w:t>.</w:t>
-      </w:r>
-    </w:p>
-    <w:p>
-      <w:pPr>
-        <w:rPr>
-          <w:rFonts w:cstheme="minorHAnsi"/>
-          <w:sz w:val="24"/>
-          <w:szCs w:val="24"/>
-        </w:rPr>
-      </w:pPr>
-      <w:r>
-        <w:rPr>
-          <w:rFonts w:cstheme="minorHAnsi"/>
-          <w:sz w:val="24"/>
-          <w:szCs w:val="24"/>
-        </w:rPr>
-        <w:t xml:space="preserve">• After this time, it again checks the status of the channel and if the channel </w:t>
-      </w:r>
-      <w:proofErr w:type="spellStart"/>
-      <w:r>
-        <w:rPr>
-          <w:rFonts w:cstheme="minorHAnsi"/>
-          <w:sz w:val="24"/>
-          <w:szCs w:val="24"/>
-        </w:rPr>
-        <w:t>is.free</w:t>
-      </w:r>
-      <w:proofErr w:type="spellEnd"/>
-      <w:r>
-        <w:rPr>
-          <w:rFonts w:cstheme="minorHAnsi"/>
-          <w:sz w:val="24"/>
-          <w:szCs w:val="24"/>
-        </w:rPr>
-        <w:t xml:space="preserve"> it will transmit.</w:t>
+        <w:t>• In this scheme, if a station wants to transmit a frame and it finds that the channel is busy (some other station is transmitting) then it will wait for fixed interval oftime.</w:t>
+      </w:r>
+    </w:p>
+    <w:p>
+      <w:pPr>
+        <w:rPr>
+          <w:rFonts w:cstheme="minorHAnsi"/>
+          <w:sz w:val="24"/>
+          <w:szCs w:val="24"/>
+        </w:rPr>
+      </w:pPr>
+      <w:r>
+        <w:rPr>
+          <w:rFonts w:cstheme="minorHAnsi"/>
+          <w:sz w:val="24"/>
+          <w:szCs w:val="24"/>
+        </w:rPr>
+        <w:t>• After this time, it again checks the status of the channel and if the channel is.free it will transmit.</w:t>
       </w:r>
     </w:p>
     <w:p>
@@ -11263,55 +9399,26 @@
           <w:sz w:val="24"/>
           <w:szCs w:val="24"/>
         </w:rPr>
-        <w:t xml:space="preserve">– </w:t>
-      </w:r>
-      <w:proofErr w:type="gramStart"/>
-      <w:r>
-        <w:rPr>
-          <w:rFonts w:cstheme="minorHAnsi"/>
-          <w:sz w:val="24"/>
-          <w:szCs w:val="24"/>
-        </w:rPr>
-        <w:t>p-Persistent</w:t>
-      </w:r>
-      <w:proofErr w:type="gramEnd"/>
-      <w:r>
-        <w:rPr>
-          <w:rFonts w:cstheme="minorHAnsi"/>
-          <w:sz w:val="24"/>
-          <w:szCs w:val="24"/>
-        </w:rPr>
-        <w:t xml:space="preserve"> method</w:t>
-      </w:r>
-    </w:p>
-    <w:p>
-      <w:pPr>
-        <w:rPr>
-          <w:rFonts w:cstheme="minorHAnsi"/>
-          <w:b/>
-          <w:sz w:val="24"/>
-          <w:szCs w:val="24"/>
-        </w:rPr>
-      </w:pPr>
-      <w:proofErr w:type="gramStart"/>
-      <w:r>
-        <w:rPr>
-          <w:rFonts w:cstheme="minorHAnsi"/>
-          <w:b/>
-          <w:sz w:val="24"/>
-          <w:szCs w:val="24"/>
-        </w:rPr>
-        <w:t>p-Persistent</w:t>
-      </w:r>
-      <w:proofErr w:type="gramEnd"/>
-      <w:r>
-        <w:rPr>
-          <w:rFonts w:cstheme="minorHAnsi"/>
-          <w:b/>
-          <w:sz w:val="24"/>
-          <w:szCs w:val="24"/>
-        </w:rPr>
-        <w:t xml:space="preserve"> CSMA:-</w:t>
+        <w:t>– p-Persistent method</w:t>
+      </w:r>
+    </w:p>
+    <w:p>
+      <w:pPr>
+        <w:rPr>
+          <w:rFonts w:cstheme="minorHAnsi"/>
+          <w:b/>
+          <w:sz w:val="24"/>
+          <w:szCs w:val="24"/>
+        </w:rPr>
+      </w:pPr>
+      <w:r>
+        <w:rPr>
+          <w:rFonts w:cstheme="minorHAnsi"/>
+          <w:b/>
+          <w:sz w:val="24"/>
+          <w:szCs w:val="24"/>
+        </w:rPr>
+        <w:t>p-Persistent CSMA:-</w:t>
       </w:r>
     </w:p>
     <w:p>
@@ -11373,23 +9480,13 @@
           <w:szCs w:val="24"/>
         </w:rPr>
       </w:pPr>
-      <w:proofErr w:type="gramStart"/>
-      <w:r>
-        <w:rPr>
-          <w:rFonts w:cstheme="minorHAnsi"/>
-          <w:sz w:val="24"/>
-          <w:szCs w:val="24"/>
-        </w:rPr>
-        <w:t>otherwise</w:t>
-      </w:r>
-      <w:proofErr w:type="gramEnd"/>
-      <w:r>
-        <w:rPr>
-          <w:rFonts w:cstheme="minorHAnsi"/>
-          <w:sz w:val="24"/>
-          <w:szCs w:val="24"/>
-        </w:rPr>
-        <w:t xml:space="preserve"> wait for the next time slot (probability 1-p) and repeat the above steps.</w:t>
+      <w:r>
+        <w:rPr>
+          <w:rFonts w:cstheme="minorHAnsi"/>
+          <w:sz w:val="24"/>
+          <w:szCs w:val="24"/>
+        </w:rPr>
+        <w:t>otherwise wait for the next time slot (probability 1-p) and repeat the above steps.</w:t>
       </w:r>
     </w:p>
     <w:p>
@@ -11550,43 +9647,7 @@
           <w:sz w:val="24"/>
           <w:szCs w:val="24"/>
         </w:rPr>
-        <w:t xml:space="preserve">A </w:t>
-      </w:r>
-      <w:proofErr w:type="spellStart"/>
-      <w:r>
-        <w:rPr>
-          <w:rFonts w:cstheme="minorHAnsi"/>
-          <w:sz w:val="24"/>
-          <w:szCs w:val="24"/>
-        </w:rPr>
-        <w:t>polyalphabetic</w:t>
-      </w:r>
-      <w:proofErr w:type="spellEnd"/>
-      <w:r>
-        <w:rPr>
-          <w:rFonts w:cstheme="minorHAnsi"/>
-          <w:sz w:val="24"/>
-          <w:szCs w:val="24"/>
-        </w:rPr>
-        <w:t xml:space="preserve"> (or </w:t>
-      </w:r>
-      <w:proofErr w:type="spellStart"/>
-      <w:r>
-        <w:rPr>
-          <w:rFonts w:cstheme="minorHAnsi"/>
-          <w:sz w:val="24"/>
-          <w:szCs w:val="24"/>
-        </w:rPr>
-        <w:t>multialphabetic</w:t>
-      </w:r>
-      <w:proofErr w:type="spellEnd"/>
-      <w:r>
-        <w:rPr>
-          <w:rFonts w:cstheme="minorHAnsi"/>
-          <w:sz w:val="24"/>
-          <w:szCs w:val="24"/>
-        </w:rPr>
-        <w:t>) cipher is any cipher based on substitution, using multiple substitution alphabets.</w:t>
+        <w:t>A polyalphabetic (or multialphabetic) cipher is any cipher based on substitution, using multiple substitution alphabets.</w:t>
       </w:r>
     </w:p>
     <w:p>
@@ -11640,25 +9701,7 @@
           <w:sz w:val="24"/>
           <w:szCs w:val="24"/>
         </w:rPr>
-        <w:t xml:space="preserve">A transposition cipher is </w:t>
-      </w:r>
-      <w:proofErr w:type="gramStart"/>
-      <w:r>
-        <w:rPr>
-          <w:rFonts w:cstheme="minorHAnsi"/>
-          <w:sz w:val="24"/>
-          <w:szCs w:val="24"/>
-        </w:rPr>
-        <w:t>a method</w:t>
-      </w:r>
-      <w:proofErr w:type="gramEnd"/>
-      <w:r>
-        <w:rPr>
-          <w:rFonts w:cstheme="minorHAnsi"/>
-          <w:sz w:val="24"/>
-          <w:szCs w:val="24"/>
-        </w:rPr>
-        <w:t xml:space="preserve"> of encryption by which the positions held by units of plaintext (which are commonly characters or groups of characters) are shifted according to a regular system, so that the cipher</w:t>
+        <w:t>A transposition cipher is a method of encryption by which the positions held by units of plaintext (which are commonly characters or groups of characters) are shifted according to a regular system, so that the cipher</w:t>
       </w:r>
       <w:r>
         <w:rPr>
@@ -11690,25 +9733,7 @@
           <w:sz w:val="24"/>
           <w:szCs w:val="24"/>
         </w:rPr>
-        <w:t xml:space="preserve">constitutes a permutation of the plaintext. </w:t>
-      </w:r>
-      <w:proofErr w:type="gramStart"/>
-      <w:r>
-        <w:rPr>
-          <w:rFonts w:cstheme="minorHAnsi"/>
-          <w:sz w:val="24"/>
-          <w:szCs w:val="24"/>
-        </w:rPr>
-        <w:t>as</w:t>
-      </w:r>
-      <w:proofErr w:type="gramEnd"/>
-      <w:r>
-        <w:rPr>
-          <w:rFonts w:cstheme="minorHAnsi"/>
-          <w:sz w:val="24"/>
-          <w:szCs w:val="24"/>
-        </w:rPr>
-        <w:t xml:space="preserve"> same alphabet may have different positions in a text hence its cipher text will be different</w:t>
+        <w:t>constitutes a permutation of the plaintext. as same alphabet may have different positions in a text hence its cipher text will be different</w:t>
       </w:r>
     </w:p>
     <w:p>
@@ -11807,64 +9832,32 @@
           <w:szCs w:val="24"/>
         </w:rPr>
       </w:pPr>
-      <w:proofErr w:type="spellStart"/>
-      <w:proofErr w:type="gramStart"/>
-      <w:r>
-        <w:rPr>
-          <w:rFonts w:cstheme="minorHAnsi"/>
-          <w:sz w:val="24"/>
-          <w:szCs w:val="24"/>
-        </w:rPr>
-        <w:t>ciphertext</w:t>
-      </w:r>
-      <w:proofErr w:type="spellEnd"/>
-      <w:proofErr w:type="gramEnd"/>
-      <w:r>
-        <w:rPr>
-          <w:rFonts w:cstheme="minorHAnsi"/>
-          <w:sz w:val="24"/>
-          <w:szCs w:val="24"/>
-        </w:rPr>
-        <w:t xml:space="preserve"> "ALNISESTITPIMROOPASN"</w:t>
-      </w:r>
-    </w:p>
-    <w:p>
-      <w:pPr>
-        <w:rPr>
-          <w:rFonts w:cstheme="minorHAnsi"/>
-          <w:b/>
-          <w:sz w:val="24"/>
-          <w:szCs w:val="24"/>
-        </w:rPr>
-      </w:pPr>
-      <w:r>
-        <w:rPr>
-          <w:rFonts w:cstheme="minorHAnsi"/>
-          <w:b/>
-          <w:sz w:val="24"/>
-          <w:szCs w:val="24"/>
-        </w:rPr>
-        <w:t xml:space="preserve">EXERCISE </w:t>
-      </w:r>
-      <w:proofErr w:type="gramStart"/>
-      <w:r>
-        <w:rPr>
-          <w:rFonts w:cstheme="minorHAnsi"/>
-          <w:b/>
-          <w:sz w:val="24"/>
-          <w:szCs w:val="24"/>
-        </w:rPr>
-        <w:t>2 :</w:t>
-      </w:r>
-      <w:proofErr w:type="gramEnd"/>
-      <w:r>
-        <w:rPr>
-          <w:rFonts w:cstheme="minorHAnsi"/>
-          <w:b/>
-          <w:sz w:val="24"/>
-          <w:szCs w:val="24"/>
-        </w:rPr>
-        <w:t>-</w:t>
+      <w:r>
+        <w:rPr>
+          <w:rFonts w:cstheme="minorHAnsi"/>
+          <w:sz w:val="24"/>
+          <w:szCs w:val="24"/>
+        </w:rPr>
+        <w:t>ciphertext "ALNISESTITPIMROOPASN"</w:t>
+      </w:r>
+    </w:p>
+    <w:p>
+      <w:pPr>
+        <w:rPr>
+          <w:rFonts w:cstheme="minorHAnsi"/>
+          <w:b/>
+          <w:sz w:val="24"/>
+          <w:szCs w:val="24"/>
+        </w:rPr>
+      </w:pPr>
+      <w:r>
+        <w:rPr>
+          <w:rFonts w:cstheme="minorHAnsi"/>
+          <w:b/>
+          <w:sz w:val="24"/>
+          <w:szCs w:val="24"/>
+        </w:rPr>
+        <w:t>EXERCISE 2 :-</w:t>
       </w:r>
       <w:r>
         <w:rPr>
@@ -12036,63 +10029,35 @@
           <w:sz w:val="24"/>
           <w:szCs w:val="24"/>
         </w:rPr>
-        <w:t xml:space="preserve">The </w:t>
-      </w:r>
-      <w:proofErr w:type="spellStart"/>
-      <w:r>
-        <w:rPr>
-          <w:rFonts w:cstheme="minorHAnsi"/>
-          <w:sz w:val="24"/>
-          <w:szCs w:val="24"/>
-        </w:rPr>
-        <w:t>ciphertext</w:t>
-      </w:r>
-      <w:proofErr w:type="spellEnd"/>
-      <w:r>
-        <w:rPr>
-          <w:rFonts w:cstheme="minorHAnsi"/>
-          <w:sz w:val="24"/>
-          <w:szCs w:val="24"/>
-        </w:rPr>
-        <w:t xml:space="preserve"> is thus "TINES AXEOA HTFXH TLTHE YMAII AIXTA PNGDL OSTNH MX".</w:t>
-      </w:r>
-    </w:p>
-    <w:p>
-      <w:pPr>
-        <w:rPr>
-          <w:rFonts w:cstheme="minorHAnsi"/>
-          <w:sz w:val="24"/>
-          <w:szCs w:val="24"/>
-        </w:rPr>
-      </w:pPr>
-    </w:p>
-    <w:p>
-      <w:pPr>
-        <w:rPr>
-          <w:rFonts w:cstheme="minorHAnsi"/>
-          <w:b/>
-          <w:sz w:val="24"/>
-          <w:szCs w:val="24"/>
-        </w:rPr>
-      </w:pPr>
-      <w:r>
-        <w:rPr>
-          <w:rFonts w:cstheme="minorHAnsi"/>
-          <w:b/>
-          <w:sz w:val="24"/>
-          <w:szCs w:val="24"/>
-        </w:rPr>
-        <w:t xml:space="preserve">Caesar </w:t>
-      </w:r>
-      <w:proofErr w:type="gramStart"/>
-      <w:r>
-        <w:rPr>
-          <w:rFonts w:cstheme="minorHAnsi"/>
-          <w:b/>
-          <w:sz w:val="24"/>
-          <w:szCs w:val="24"/>
-        </w:rPr>
-        <w:t>Cipher</w:t>
+        <w:t>The ciphertext is thus "TINES AXEOA HTFXH TLTHE YMAII AIXTA PNGDL OSTNH MX".</w:t>
+      </w:r>
+    </w:p>
+    <w:p>
+      <w:pPr>
+        <w:rPr>
+          <w:rFonts w:cstheme="minorHAnsi"/>
+          <w:sz w:val="24"/>
+          <w:szCs w:val="24"/>
+        </w:rPr>
+      </w:pPr>
+    </w:p>
+    <w:p>
+      <w:pPr>
+        <w:rPr>
+          <w:rFonts w:cstheme="minorHAnsi"/>
+          <w:b/>
+          <w:sz w:val="24"/>
+          <w:szCs w:val="24"/>
+        </w:rPr>
+      </w:pPr>
+      <w:r>
+        <w:rPr>
+          <w:rFonts w:cstheme="minorHAnsi"/>
+          <w:b/>
+          <w:sz w:val="24"/>
+          <w:szCs w:val="24"/>
+        </w:rPr>
+        <w:t>Caesar Cipher</w:t>
       </w:r>
       <w:r>
         <w:rPr>
@@ -12110,17 +10075,7 @@
           <w:sz w:val="24"/>
           <w:szCs w:val="24"/>
         </w:rPr>
-        <w:t>:</w:t>
-      </w:r>
-      <w:proofErr w:type="gramEnd"/>
-      <w:r>
-        <w:rPr>
-          <w:rFonts w:cstheme="minorHAnsi"/>
-          <w:b/>
-          <w:sz w:val="24"/>
-          <w:szCs w:val="24"/>
-        </w:rPr>
-        <w:t>-</w:t>
+        <w:t>:-</w:t>
       </w:r>
     </w:p>
     <w:p>
@@ -12154,208 +10109,42 @@
           <w:sz w:val="24"/>
           <w:szCs w:val="24"/>
         </w:rPr>
-        <w:t xml:space="preserve">   </w:t>
-      </w:r>
-      <w:proofErr w:type="spellStart"/>
-      <w:r>
-        <w:rPr>
-          <w:rFonts w:cstheme="minorHAnsi"/>
-          <w:sz w:val="24"/>
-          <w:szCs w:val="24"/>
-        </w:rPr>
-        <w:t>Eg</w:t>
-      </w:r>
-      <w:proofErr w:type="spellEnd"/>
-      <w:proofErr w:type="gramStart"/>
-      <w:r>
-        <w:rPr>
-          <w:rFonts w:cstheme="minorHAnsi"/>
-          <w:sz w:val="24"/>
-          <w:szCs w:val="24"/>
-        </w:rPr>
-        <w:t>:-</w:t>
-      </w:r>
-      <w:proofErr w:type="gramEnd"/>
-      <w:r>
-        <w:rPr>
-          <w:rFonts w:cstheme="minorHAnsi"/>
-          <w:sz w:val="24"/>
-          <w:szCs w:val="24"/>
-        </w:rPr>
-        <w:t xml:space="preserve"> The text we will encrypt is 'defend the east wall of the castle', with a shift (key) of 1.</w:t>
-      </w:r>
-    </w:p>
-    <w:p>
-      <w:pPr>
-        <w:rPr>
-          <w:rFonts w:cstheme="minorHAnsi"/>
-          <w:sz w:val="24"/>
-          <w:szCs w:val="24"/>
-        </w:rPr>
-      </w:pPr>
-      <w:r>
-        <w:rPr>
-          <w:rFonts w:cstheme="minorHAnsi"/>
-          <w:sz w:val="24"/>
-          <w:szCs w:val="24"/>
-        </w:rPr>
-        <w:t xml:space="preserve">   </w:t>
-      </w:r>
-      <w:proofErr w:type="gramStart"/>
-      <w:r>
-        <w:rPr>
-          <w:rFonts w:cstheme="minorHAnsi"/>
-          <w:sz w:val="24"/>
-          <w:szCs w:val="24"/>
-        </w:rPr>
-        <w:t>plaintext</w:t>
-      </w:r>
-      <w:proofErr w:type="gramEnd"/>
-      <w:r>
-        <w:rPr>
-          <w:rFonts w:cstheme="minorHAnsi"/>
-          <w:sz w:val="24"/>
-          <w:szCs w:val="24"/>
-        </w:rPr>
-        <w:t>:  defend the east wall of the castle</w:t>
-      </w:r>
-    </w:p>
-    <w:p>
-      <w:pPr>
-        <w:rPr>
-          <w:rFonts w:cstheme="minorHAnsi"/>
-          <w:sz w:val="24"/>
-          <w:szCs w:val="24"/>
-        </w:rPr>
-      </w:pPr>
-      <w:r>
-        <w:rPr>
-          <w:rFonts w:cstheme="minorHAnsi"/>
-          <w:sz w:val="24"/>
-          <w:szCs w:val="24"/>
-        </w:rPr>
-        <w:t xml:space="preserve">   </w:t>
-      </w:r>
-      <w:proofErr w:type="spellStart"/>
-      <w:proofErr w:type="gramStart"/>
-      <w:r>
-        <w:rPr>
-          <w:rFonts w:cstheme="minorHAnsi"/>
-          <w:sz w:val="24"/>
-          <w:szCs w:val="24"/>
-        </w:rPr>
-        <w:t>ciphertext</w:t>
-      </w:r>
-      <w:proofErr w:type="spellEnd"/>
-      <w:proofErr w:type="gramEnd"/>
-      <w:r>
-        <w:rPr>
-          <w:rFonts w:cstheme="minorHAnsi"/>
-          <w:sz w:val="24"/>
-          <w:szCs w:val="24"/>
-        </w:rPr>
-        <w:t xml:space="preserve">: </w:t>
-      </w:r>
-      <w:proofErr w:type="spellStart"/>
-      <w:r>
-        <w:rPr>
-          <w:rFonts w:cstheme="minorHAnsi"/>
-          <w:sz w:val="24"/>
-          <w:szCs w:val="24"/>
-        </w:rPr>
-        <w:t>efgfoe</w:t>
-      </w:r>
-      <w:proofErr w:type="spellEnd"/>
-      <w:r>
-        <w:rPr>
-          <w:rFonts w:cstheme="minorHAnsi"/>
-          <w:sz w:val="24"/>
-          <w:szCs w:val="24"/>
-        </w:rPr>
-        <w:t xml:space="preserve"> </w:t>
-      </w:r>
-      <w:proofErr w:type="spellStart"/>
-      <w:r>
-        <w:rPr>
-          <w:rFonts w:cstheme="minorHAnsi"/>
-          <w:sz w:val="24"/>
-          <w:szCs w:val="24"/>
-        </w:rPr>
-        <w:t>uif</w:t>
-      </w:r>
-      <w:proofErr w:type="spellEnd"/>
-      <w:r>
-        <w:rPr>
-          <w:rFonts w:cstheme="minorHAnsi"/>
-          <w:sz w:val="24"/>
-          <w:szCs w:val="24"/>
-        </w:rPr>
-        <w:t xml:space="preserve"> </w:t>
-      </w:r>
-      <w:proofErr w:type="spellStart"/>
-      <w:r>
-        <w:rPr>
-          <w:rFonts w:cstheme="minorHAnsi"/>
-          <w:sz w:val="24"/>
-          <w:szCs w:val="24"/>
-        </w:rPr>
-        <w:t>fbtu</w:t>
-      </w:r>
-      <w:proofErr w:type="spellEnd"/>
-      <w:r>
-        <w:rPr>
-          <w:rFonts w:cstheme="minorHAnsi"/>
-          <w:sz w:val="24"/>
-          <w:szCs w:val="24"/>
-        </w:rPr>
-        <w:t xml:space="preserve"> </w:t>
-      </w:r>
-      <w:proofErr w:type="spellStart"/>
-      <w:r>
-        <w:rPr>
-          <w:rFonts w:cstheme="minorHAnsi"/>
-          <w:sz w:val="24"/>
-          <w:szCs w:val="24"/>
-        </w:rPr>
-        <w:t>xbmm</w:t>
-      </w:r>
-      <w:proofErr w:type="spellEnd"/>
-      <w:r>
-        <w:rPr>
-          <w:rFonts w:cstheme="minorHAnsi"/>
-          <w:sz w:val="24"/>
-          <w:szCs w:val="24"/>
-        </w:rPr>
-        <w:t xml:space="preserve"> pg </w:t>
-      </w:r>
-      <w:proofErr w:type="spellStart"/>
-      <w:r>
-        <w:rPr>
-          <w:rFonts w:cstheme="minorHAnsi"/>
-          <w:sz w:val="24"/>
-          <w:szCs w:val="24"/>
-        </w:rPr>
-        <w:t>uif</w:t>
-      </w:r>
-      <w:proofErr w:type="spellEnd"/>
-      <w:r>
-        <w:rPr>
-          <w:rFonts w:cstheme="minorHAnsi"/>
-          <w:sz w:val="24"/>
-          <w:szCs w:val="24"/>
-        </w:rPr>
-        <w:t xml:space="preserve"> </w:t>
-      </w:r>
-      <w:proofErr w:type="spellStart"/>
-      <w:r>
-        <w:rPr>
-          <w:rFonts w:cstheme="minorHAnsi"/>
-          <w:sz w:val="24"/>
-          <w:szCs w:val="24"/>
-        </w:rPr>
-        <w:t>dbtumf</w:t>
-      </w:r>
-      <w:proofErr w:type="spellEnd"/>
+        <w:t xml:space="preserve">   Eg:- The text we will encrypt is 'defend the east wall of the castle', with a shift (key) of 1.</w:t>
+      </w:r>
+    </w:p>
+    <w:p>
+      <w:pPr>
+        <w:rPr>
+          <w:rFonts w:cstheme="minorHAnsi"/>
+          <w:sz w:val="24"/>
+          <w:szCs w:val="24"/>
+        </w:rPr>
+      </w:pPr>
+      <w:r>
+        <w:rPr>
+          <w:rFonts w:cstheme="minorHAnsi"/>
+          <w:sz w:val="24"/>
+          <w:szCs w:val="24"/>
+        </w:rPr>
+        <w:t xml:space="preserve">   plaintext:  defend the east wall of the castle</w:t>
+      </w:r>
+    </w:p>
+    <w:p>
+      <w:pPr>
+        <w:rPr>
+          <w:rFonts w:cstheme="minorHAnsi"/>
+          <w:sz w:val="24"/>
+          <w:szCs w:val="24"/>
+        </w:rPr>
+      </w:pPr>
+      <w:r>
+        <w:rPr>
+          <w:rFonts w:cstheme="minorHAnsi"/>
+          <w:sz w:val="24"/>
+          <w:szCs w:val="24"/>
+        </w:rPr>
+        <w:t xml:space="preserve">   ciphertext: efgfoe uif fbtu xbmm pg uif dbtumf</w:t>
+      </w:r>
     </w:p>
     <w:p>
       <w:pPr>

--- a/TUTORIAL/NETWORKS.docx
+++ b/TUTORIAL/NETWORKS.docx
@@ -19,14 +19,25 @@
         </w:rPr>
         <w:t xml:space="preserve">                                               </w:t>
       </w:r>
-      <w:r>
-        <w:rPr>
-          <w:rFonts w:cstheme="minorHAnsi"/>
-          <w:b/>
-          <w:sz w:val="24"/>
-          <w:szCs w:val="24"/>
-        </w:rPr>
-        <w:t>7  LAYESERS OF ISO / OSI MODEL</w:t>
+      <w:proofErr w:type="gramStart"/>
+      <w:r>
+        <w:rPr>
+          <w:rFonts w:cstheme="minorHAnsi"/>
+          <w:b/>
+          <w:sz w:val="24"/>
+          <w:szCs w:val="24"/>
+        </w:rPr>
+        <w:t>7  LAYESERS</w:t>
+      </w:r>
+      <w:proofErr w:type="gramEnd"/>
+      <w:r>
+        <w:rPr>
+          <w:rFonts w:cstheme="minorHAnsi"/>
+          <w:b/>
+          <w:sz w:val="24"/>
+          <w:szCs w:val="24"/>
+        </w:rPr>
+        <w:t xml:space="preserve"> OF ISO / OSI MODEL</w:t>
       </w:r>
     </w:p>
     <w:p>
@@ -111,24 +122,25 @@
           <w:szCs w:val="24"/>
         </w:rPr>
       </w:pPr>
-    </w:p>
-    <w:p>
-      <w:pPr>
-        <w:rPr>
-          <w:rFonts w:cstheme="minorHAnsi"/>
-          <w:b/>
-          <w:sz w:val="24"/>
-          <w:szCs w:val="24"/>
-        </w:rPr>
-      </w:pPr>
-      <w:r>
-        <w:rPr>
-          <w:rFonts w:cstheme="minorHAnsi"/>
-          <w:b/>
-          <w:sz w:val="24"/>
-          <w:szCs w:val="24"/>
-        </w:rPr>
-        <w:t>DataLink Layer</w:t>
+      <w:proofErr w:type="spellStart"/>
+      <w:r>
+        <w:rPr>
+          <w:rFonts w:cstheme="minorHAnsi"/>
+          <w:b/>
+          <w:sz w:val="24"/>
+          <w:szCs w:val="24"/>
+        </w:rPr>
+        <w:t>DataLink</w:t>
+      </w:r>
+      <w:proofErr w:type="spellEnd"/>
+      <w:r>
+        <w:rPr>
+          <w:rFonts w:cstheme="minorHAnsi"/>
+          <w:b/>
+          <w:sz w:val="24"/>
+          <w:szCs w:val="24"/>
+        </w:rPr>
+        <w:t xml:space="preserve"> Layer</w:t>
       </w:r>
     </w:p>
     <w:p>
@@ -182,7 +194,25 @@
           <w:szCs w:val="24"/>
         </w:rPr>
         <w:tab/>
-        <w:t>- Media Access Control:  uses MAC addresses(physical address) to connect devices and define permissions to transmit and receive data.</w:t>
+        <w:t xml:space="preserve">- Media Access Control:  uses MAC </w:t>
+      </w:r>
+      <w:proofErr w:type="gramStart"/>
+      <w:r>
+        <w:rPr>
+          <w:rFonts w:cstheme="minorHAnsi"/>
+          <w:sz w:val="24"/>
+          <w:szCs w:val="24"/>
+        </w:rPr>
+        <w:t>addresses(</w:t>
+      </w:r>
+      <w:proofErr w:type="gramEnd"/>
+      <w:r>
+        <w:rPr>
+          <w:rFonts w:cstheme="minorHAnsi"/>
+          <w:sz w:val="24"/>
+          <w:szCs w:val="24"/>
+        </w:rPr>
+        <w:t>physical address) to connect devices and define permissions to transmit and receive data.</w:t>
       </w:r>
     </w:p>
     <w:p>
@@ -227,7 +257,43 @@
           <w:szCs w:val="24"/>
         </w:rPr>
         <w:tab/>
-        <w:t>- Pysical Addressing: After creating frames, Data link layer adds physical addresses (MAC address) of sender and/or receiver in the header of each frame. this is called physical addressing.</w:t>
+        <w:t xml:space="preserve">- </w:t>
+      </w:r>
+      <w:proofErr w:type="spellStart"/>
+      <w:r>
+        <w:rPr>
+          <w:rFonts w:cstheme="minorHAnsi"/>
+          <w:sz w:val="24"/>
+          <w:szCs w:val="24"/>
+        </w:rPr>
+        <w:t>Pysical</w:t>
+      </w:r>
+      <w:proofErr w:type="spellEnd"/>
+      <w:r>
+        <w:rPr>
+          <w:rFonts w:cstheme="minorHAnsi"/>
+          <w:sz w:val="24"/>
+          <w:szCs w:val="24"/>
+        </w:rPr>
+        <w:t xml:space="preserve"> Addressing: After creating frames, Data link layer adds physical addresses (MAC address) of sender and/or receiver in the header of each frame. </w:t>
+      </w:r>
+      <w:proofErr w:type="gramStart"/>
+      <w:r>
+        <w:rPr>
+          <w:rFonts w:cstheme="minorHAnsi"/>
+          <w:sz w:val="24"/>
+          <w:szCs w:val="24"/>
+        </w:rPr>
+        <w:t>this</w:t>
+      </w:r>
+      <w:proofErr w:type="gramEnd"/>
+      <w:r>
+        <w:rPr>
+          <w:rFonts w:cstheme="minorHAnsi"/>
+          <w:sz w:val="24"/>
+          <w:szCs w:val="24"/>
+        </w:rPr>
+        <w:t xml:space="preserve"> is called physical addressing.</w:t>
       </w:r>
     </w:p>
     <w:p>
@@ -245,7 +311,43 @@
           <w:szCs w:val="24"/>
         </w:rPr>
         <w:tab/>
-        <w:t>- Error Control(CRC &amp; CheckSum), Flow Control</w:t>
+        <w:t xml:space="preserve">- Error </w:t>
+      </w:r>
+      <w:proofErr w:type="gramStart"/>
+      <w:r>
+        <w:rPr>
+          <w:rFonts w:cstheme="minorHAnsi"/>
+          <w:sz w:val="24"/>
+          <w:szCs w:val="24"/>
+        </w:rPr>
+        <w:t>Control(</w:t>
+      </w:r>
+      <w:proofErr w:type="gramEnd"/>
+      <w:r>
+        <w:rPr>
+          <w:rFonts w:cstheme="minorHAnsi"/>
+          <w:sz w:val="24"/>
+          <w:szCs w:val="24"/>
+        </w:rPr>
+        <w:t xml:space="preserve">CRC &amp; </w:t>
+      </w:r>
+      <w:proofErr w:type="spellStart"/>
+      <w:r>
+        <w:rPr>
+          <w:rFonts w:cstheme="minorHAnsi"/>
+          <w:sz w:val="24"/>
+          <w:szCs w:val="24"/>
+        </w:rPr>
+        <w:t>CheckSum</w:t>
+      </w:r>
+      <w:proofErr w:type="spellEnd"/>
+      <w:r>
+        <w:rPr>
+          <w:rFonts w:cstheme="minorHAnsi"/>
+          <w:sz w:val="24"/>
+          <w:szCs w:val="24"/>
+        </w:rPr>
+        <w:t>), Flow Control</w:t>
       </w:r>
     </w:p>
     <w:p>
@@ -263,7 +365,43 @@
           <w:szCs w:val="24"/>
         </w:rPr>
         <w:tab/>
-        <w:t>- 2 types of flow control process, ie. stop and wait and sliding window protocol</w:t>
+        <w:t xml:space="preserve">- 2 types of flow control process, </w:t>
+      </w:r>
+      <w:proofErr w:type="spellStart"/>
+      <w:r>
+        <w:rPr>
+          <w:rFonts w:cstheme="minorHAnsi"/>
+          <w:sz w:val="24"/>
+          <w:szCs w:val="24"/>
+        </w:rPr>
+        <w:t>ie</w:t>
+      </w:r>
+      <w:proofErr w:type="spellEnd"/>
+      <w:r>
+        <w:rPr>
+          <w:rFonts w:cstheme="minorHAnsi"/>
+          <w:sz w:val="24"/>
+          <w:szCs w:val="24"/>
+        </w:rPr>
+        <w:t xml:space="preserve">. </w:t>
+      </w:r>
+      <w:proofErr w:type="gramStart"/>
+      <w:r>
+        <w:rPr>
+          <w:rFonts w:cstheme="minorHAnsi"/>
+          <w:sz w:val="24"/>
+          <w:szCs w:val="24"/>
+        </w:rPr>
+        <w:t>stop</w:t>
+      </w:r>
+      <w:proofErr w:type="gramEnd"/>
+      <w:r>
+        <w:rPr>
+          <w:rFonts w:cstheme="minorHAnsi"/>
+          <w:sz w:val="24"/>
+          <w:szCs w:val="24"/>
+        </w:rPr>
+        <w:t xml:space="preserve"> and wait and sliding window protocol</w:t>
       </w:r>
     </w:p>
     <w:p>
@@ -281,7 +419,25 @@
           <w:szCs w:val="24"/>
         </w:rPr>
         <w:tab/>
-        <w:t>-  to provide access to multiple devices to transmit through the same media without collision by using CSMA/CD (carrier sense multiple access/collision detection) protocols</w:t>
+        <w:t xml:space="preserve">-  </w:t>
+      </w:r>
+      <w:proofErr w:type="gramStart"/>
+      <w:r>
+        <w:rPr>
+          <w:rFonts w:cstheme="minorHAnsi"/>
+          <w:sz w:val="24"/>
+          <w:szCs w:val="24"/>
+        </w:rPr>
+        <w:t>to</w:t>
+      </w:r>
+      <w:proofErr w:type="gramEnd"/>
+      <w:r>
+        <w:rPr>
+          <w:rFonts w:cstheme="minorHAnsi"/>
+          <w:sz w:val="24"/>
+          <w:szCs w:val="24"/>
+        </w:rPr>
+        <w:t xml:space="preserve"> provide access to multiple devices to transmit through the same media without collision by using CSMA/CD (carrier sense multiple access/collision detection) protocols</w:t>
       </w:r>
     </w:p>
     <w:p>
@@ -329,16 +485,6 @@
           <w:szCs w:val="24"/>
         </w:rPr>
       </w:pPr>
-    </w:p>
-    <w:p>
-      <w:pPr>
-        <w:rPr>
-          <w:rFonts w:cstheme="minorHAnsi"/>
-          <w:b/>
-          <w:sz w:val="24"/>
-          <w:szCs w:val="24"/>
-        </w:rPr>
-      </w:pPr>
       <w:r>
         <w:rPr>
           <w:rFonts w:cstheme="minorHAnsi"/>
@@ -381,7 +527,6 @@
           <w:sz w:val="24"/>
           <w:szCs w:val="24"/>
         </w:rPr>
-        <w:lastRenderedPageBreak/>
         <w:tab/>
         <w:t xml:space="preserve">-Routing, </w:t>
       </w:r>
@@ -401,35 +546,46 @@
           <w:szCs w:val="24"/>
         </w:rPr>
         <w:tab/>
-        <w:t>-IP Addressing or Logical Addressing. ie, use IP address to route packets</w:t>
-      </w:r>
-    </w:p>
-    <w:p>
-      <w:pPr>
-        <w:rPr>
-          <w:rFonts w:cstheme="minorHAnsi"/>
-          <w:b/>
-          <w:sz w:val="24"/>
-          <w:szCs w:val="24"/>
-        </w:rPr>
-      </w:pPr>
-    </w:p>
-    <w:p>
-      <w:pPr>
-        <w:rPr>
-          <w:rFonts w:cstheme="minorHAnsi"/>
-          <w:b/>
-          <w:sz w:val="24"/>
-          <w:szCs w:val="24"/>
-        </w:rPr>
-      </w:pPr>
-      <w:r>
-        <w:rPr>
-          <w:rFonts w:cstheme="minorHAnsi"/>
-          <w:b/>
-          <w:sz w:val="24"/>
-          <w:szCs w:val="24"/>
-        </w:rPr>
+        <w:t xml:space="preserve">-IP Addressing or Logical Addressing. </w:t>
+      </w:r>
+      <w:proofErr w:type="spellStart"/>
+      <w:proofErr w:type="gramStart"/>
+      <w:r>
+        <w:rPr>
+          <w:rFonts w:cstheme="minorHAnsi"/>
+          <w:sz w:val="24"/>
+          <w:szCs w:val="24"/>
+        </w:rPr>
+        <w:t>ie</w:t>
+      </w:r>
+      <w:proofErr w:type="spellEnd"/>
+      <w:proofErr w:type="gramEnd"/>
+      <w:r>
+        <w:rPr>
+          <w:rFonts w:cstheme="minorHAnsi"/>
+          <w:sz w:val="24"/>
+          <w:szCs w:val="24"/>
+        </w:rPr>
+        <w:t>, use IP address to route packets</w:t>
+      </w:r>
+    </w:p>
+    <w:p>
+      <w:pPr>
+        <w:rPr>
+          <w:rFonts w:cstheme="minorHAnsi"/>
+          <w:b/>
+          <w:sz w:val="24"/>
+          <w:szCs w:val="24"/>
+        </w:rPr>
+      </w:pPr>
+      <w:r>
+        <w:rPr>
+          <w:rFonts w:cstheme="minorHAnsi"/>
+          <w:b/>
+          <w:sz w:val="24"/>
+          <w:szCs w:val="24"/>
+        </w:rPr>
+        <w:lastRenderedPageBreak/>
         <w:t>Transport Layer</w:t>
       </w:r>
     </w:p>
@@ -484,7 +640,25 @@
           <w:szCs w:val="24"/>
         </w:rPr>
         <w:tab/>
-        <w:t>- Protocols TCP(connection oriented), UDP(connectionless)</w:t>
+        <w:t xml:space="preserve">- Protocols </w:t>
+      </w:r>
+      <w:proofErr w:type="gramStart"/>
+      <w:r>
+        <w:rPr>
+          <w:rFonts w:cstheme="minorHAnsi"/>
+          <w:sz w:val="24"/>
+          <w:szCs w:val="24"/>
+        </w:rPr>
+        <w:t>TCP(</w:t>
+      </w:r>
+      <w:proofErr w:type="gramEnd"/>
+      <w:r>
+        <w:rPr>
+          <w:rFonts w:cstheme="minorHAnsi"/>
+          <w:sz w:val="24"/>
+          <w:szCs w:val="24"/>
+        </w:rPr>
+        <w:t>connection oriented), UDP(connectionless)</w:t>
       </w:r>
     </w:p>
     <w:p>
@@ -520,18 +694,26 @@
           <w:szCs w:val="24"/>
         </w:rPr>
         <w:tab/>
-        <w:t>-Error Detection &amp; Control: Cyclic Redundancy Check,  Checksum generator and checker.</w:t>
-      </w:r>
-    </w:p>
-    <w:p>
-      <w:pPr>
-        <w:rPr>
-          <w:rFonts w:cstheme="minorHAnsi"/>
-          <w:b/>
-          <w:sz w:val="24"/>
-          <w:szCs w:val="24"/>
-        </w:rPr>
-      </w:pPr>
+        <w:t>-Error Detection &amp; Control: Cyclic Redundancy Check</w:t>
+      </w:r>
+      <w:proofErr w:type="gramStart"/>
+      <w:r>
+        <w:rPr>
+          <w:rFonts w:cstheme="minorHAnsi"/>
+          <w:sz w:val="24"/>
+          <w:szCs w:val="24"/>
+        </w:rPr>
+        <w:t>,  Checksum</w:t>
+      </w:r>
+      <w:proofErr w:type="gramEnd"/>
+      <w:r>
+        <w:rPr>
+          <w:rFonts w:cstheme="minorHAnsi"/>
+          <w:sz w:val="24"/>
+          <w:szCs w:val="24"/>
+        </w:rPr>
+        <w:t xml:space="preserve"> generator and checker.</w:t>
+      </w:r>
     </w:p>
     <w:p>
       <w:pPr>
@@ -597,16 +779,6 @@
           <w:szCs w:val="24"/>
         </w:rPr>
       </w:pPr>
-    </w:p>
-    <w:p>
-      <w:pPr>
-        <w:rPr>
-          <w:rFonts w:cstheme="minorHAnsi"/>
-          <w:b/>
-          <w:sz w:val="24"/>
-          <w:szCs w:val="24"/>
-        </w:rPr>
-      </w:pPr>
       <w:r>
         <w:rPr>
           <w:rFonts w:cstheme="minorHAnsi"/>
@@ -651,25 +823,6 @@
           <w:sz w:val="24"/>
           <w:szCs w:val="24"/>
         </w:rPr>
-        <w:tab/>
-      </w:r>
-    </w:p>
-    <w:p>
-      <w:pPr>
-        <w:rPr>
-          <w:rFonts w:cstheme="minorHAnsi"/>
-          <w:b/>
-          <w:sz w:val="24"/>
-          <w:szCs w:val="24"/>
-        </w:rPr>
-      </w:pPr>
-      <w:r>
-        <w:rPr>
-          <w:rFonts w:cstheme="minorHAnsi"/>
-          <w:b/>
-          <w:sz w:val="24"/>
-          <w:szCs w:val="24"/>
-        </w:rPr>
         <w:t>Application Layer</w:t>
       </w:r>
     </w:p>
@@ -736,16 +889,256 @@
           <w:szCs w:val="24"/>
         </w:rPr>
       </w:pPr>
-    </w:p>
-    <w:p>
-      <w:pPr>
-        <w:rPr>
-          <w:rFonts w:cstheme="minorHAnsi"/>
-          <w:b/>
-          <w:sz w:val="24"/>
-          <w:szCs w:val="24"/>
-        </w:rPr>
-      </w:pPr>
+      <w:r>
+        <w:rPr>
+          <w:rFonts w:cstheme="minorHAnsi"/>
+          <w:b/>
+          <w:sz w:val="24"/>
+          <w:szCs w:val="24"/>
+        </w:rPr>
+        <w:tab/>
+      </w:r>
+      <w:r>
+        <w:rPr>
+          <w:rFonts w:cstheme="minorHAnsi"/>
+          <w:b/>
+          <w:sz w:val="24"/>
+          <w:szCs w:val="24"/>
+        </w:rPr>
+        <w:tab/>
+      </w:r>
+      <w:r>
+        <w:rPr>
+          <w:rFonts w:cstheme="minorHAnsi"/>
+          <w:b/>
+          <w:sz w:val="24"/>
+          <w:szCs w:val="24"/>
+        </w:rPr>
+        <w:tab/>
+        <w:t>IP ADDRESSING AND SUBNET MASKS</w:t>
+      </w:r>
+    </w:p>
+    <w:p>
+      <w:pPr>
+        <w:rPr>
+          <w:rFonts w:cstheme="minorHAnsi"/>
+          <w:b/>
+          <w:sz w:val="24"/>
+          <w:szCs w:val="24"/>
+        </w:rPr>
+      </w:pPr>
+    </w:p>
+    <w:p>
+      <w:pPr>
+        <w:rPr>
+          <w:rFonts w:cstheme="minorHAnsi"/>
+          <w:sz w:val="24"/>
+          <w:szCs w:val="24"/>
+        </w:rPr>
+      </w:pPr>
+      <w:r>
+        <w:rPr>
+          <w:rFonts w:cstheme="minorHAnsi"/>
+          <w:b/>
+          <w:sz w:val="24"/>
+          <w:szCs w:val="24"/>
+        </w:rPr>
+        <w:t xml:space="preserve">Class A: </w:t>
+      </w:r>
+      <w:r>
+        <w:rPr>
+          <w:rFonts w:cstheme="minorHAnsi"/>
+          <w:sz w:val="24"/>
+          <w:szCs w:val="24"/>
+        </w:rPr>
+        <w:t xml:space="preserve">Starts with 1-126. </w:t>
+      </w:r>
+      <w:proofErr w:type="gramStart"/>
+      <w:r>
+        <w:rPr>
+          <w:rFonts w:cstheme="minorHAnsi"/>
+          <w:sz w:val="24"/>
+          <w:szCs w:val="24"/>
+        </w:rPr>
+        <w:t>Major networks.</w:t>
+      </w:r>
+      <w:proofErr w:type="gramEnd"/>
+      <w:r>
+        <w:rPr>
+          <w:rFonts w:cstheme="minorHAnsi"/>
+          <w:sz w:val="24"/>
+          <w:szCs w:val="24"/>
+        </w:rPr>
+        <w:t xml:space="preserve"> N.H.H.H</w:t>
+      </w:r>
+    </w:p>
+    <w:p>
+      <w:pPr>
+        <w:rPr>
+          <w:rFonts w:cstheme="minorHAnsi"/>
+          <w:sz w:val="24"/>
+          <w:szCs w:val="24"/>
+        </w:rPr>
+      </w:pPr>
+      <w:r>
+        <w:rPr>
+          <w:rFonts w:cstheme="minorHAnsi"/>
+          <w:b/>
+          <w:sz w:val="24"/>
+          <w:szCs w:val="24"/>
+        </w:rPr>
+        <w:t xml:space="preserve">Class B: </w:t>
+      </w:r>
+      <w:r>
+        <w:rPr>
+          <w:rFonts w:cstheme="minorHAnsi"/>
+          <w:sz w:val="24"/>
+          <w:szCs w:val="24"/>
+        </w:rPr>
+        <w:t xml:space="preserve">Starts with 128-191. </w:t>
+      </w:r>
+      <w:proofErr w:type="gramStart"/>
+      <w:r>
+        <w:rPr>
+          <w:rFonts w:cstheme="minorHAnsi"/>
+          <w:sz w:val="24"/>
+          <w:szCs w:val="24"/>
+        </w:rPr>
+        <w:t>Large networks.</w:t>
+      </w:r>
+      <w:proofErr w:type="gramEnd"/>
+      <w:r>
+        <w:rPr>
+          <w:rFonts w:cstheme="minorHAnsi"/>
+          <w:sz w:val="24"/>
+          <w:szCs w:val="24"/>
+        </w:rPr>
+        <w:t xml:space="preserve"> N.N.H.H</w:t>
+      </w:r>
+    </w:p>
+    <w:p>
+      <w:pPr>
+        <w:rPr>
+          <w:rFonts w:cstheme="minorHAnsi"/>
+          <w:b/>
+          <w:sz w:val="24"/>
+          <w:szCs w:val="24"/>
+        </w:rPr>
+      </w:pPr>
+      <w:r>
+        <w:rPr>
+          <w:rFonts w:cstheme="minorHAnsi"/>
+          <w:b/>
+          <w:sz w:val="24"/>
+          <w:szCs w:val="24"/>
+        </w:rPr>
+        <w:t xml:space="preserve">Class C: </w:t>
+      </w:r>
+      <w:r>
+        <w:rPr>
+          <w:rFonts w:cstheme="minorHAnsi"/>
+          <w:sz w:val="24"/>
+          <w:szCs w:val="24"/>
+        </w:rPr>
+        <w:t xml:space="preserve">Starts with 192-223. </w:t>
+      </w:r>
+      <w:proofErr w:type="gramStart"/>
+      <w:r>
+        <w:rPr>
+          <w:rFonts w:cstheme="minorHAnsi"/>
+          <w:sz w:val="24"/>
+          <w:szCs w:val="24"/>
+        </w:rPr>
+        <w:t>Small networks (easy to get).</w:t>
+      </w:r>
+      <w:proofErr w:type="gramEnd"/>
+      <w:r>
+        <w:rPr>
+          <w:rFonts w:cstheme="minorHAnsi"/>
+          <w:sz w:val="24"/>
+          <w:szCs w:val="24"/>
+        </w:rPr>
+        <w:t xml:space="preserve"> N.N.N.H</w:t>
+      </w:r>
+    </w:p>
+    <w:p>
+      <w:pPr>
+        <w:rPr>
+          <w:rFonts w:cstheme="minorHAnsi"/>
+          <w:b/>
+          <w:sz w:val="24"/>
+          <w:szCs w:val="24"/>
+        </w:rPr>
+      </w:pPr>
+      <w:r>
+        <w:rPr>
+          <w:rFonts w:cstheme="minorHAnsi"/>
+          <w:b/>
+          <w:sz w:val="24"/>
+          <w:szCs w:val="24"/>
+        </w:rPr>
+        <w:t xml:space="preserve">Class D: </w:t>
+      </w:r>
+      <w:r>
+        <w:rPr>
+          <w:rFonts w:cstheme="minorHAnsi"/>
+          <w:sz w:val="24"/>
+          <w:szCs w:val="24"/>
+        </w:rPr>
+        <w:t>Starts with 224-239. Multi-cast addresses.</w:t>
+      </w:r>
+    </w:p>
+    <w:p>
+      <w:pPr>
+        <w:rPr>
+          <w:rFonts w:cstheme="minorHAnsi"/>
+          <w:sz w:val="24"/>
+          <w:szCs w:val="24"/>
+        </w:rPr>
+      </w:pPr>
+      <w:r>
+        <w:rPr>
+          <w:rFonts w:cstheme="minorHAnsi"/>
+          <w:b/>
+          <w:sz w:val="24"/>
+          <w:szCs w:val="24"/>
+        </w:rPr>
+        <w:t xml:space="preserve">Class E: </w:t>
+      </w:r>
+      <w:r>
+        <w:rPr>
+          <w:rFonts w:cstheme="minorHAnsi"/>
+          <w:sz w:val="24"/>
+          <w:szCs w:val="24"/>
+        </w:rPr>
+        <w:t>Starts with 240-254. Experimental addresses.</w:t>
+      </w:r>
+    </w:p>
+    <w:p>
+      <w:pPr>
+        <w:rPr>
+          <w:rFonts w:cstheme="minorHAnsi"/>
+          <w:sz w:val="24"/>
+          <w:szCs w:val="24"/>
+        </w:rPr>
+      </w:pPr>
+      <w:r>
+        <w:rPr>
+          <w:rFonts w:cstheme="minorHAnsi"/>
+          <w:b/>
+          <w:sz w:val="24"/>
+          <w:szCs w:val="24"/>
+        </w:rPr>
+        <w:t>Class A</w:t>
+      </w:r>
+      <w:r>
+        <w:rPr>
+          <w:rFonts w:cstheme="minorHAnsi"/>
+          <w:sz w:val="24"/>
+          <w:szCs w:val="24"/>
+        </w:rPr>
+        <w:t xml:space="preserve"> has subnet mask 255.0.0.0 or /8, </w:t>
+      </w:r>
     </w:p>
     <w:p>
       <w:pPr>
@@ -763,164 +1156,6 @@
           <w:szCs w:val="24"/>
         </w:rPr>
         <w:lastRenderedPageBreak/>
-        <w:t xml:space="preserve">Class A: </w:t>
-      </w:r>
-      <w:r>
-        <w:rPr>
-          <w:rFonts w:cstheme="minorHAnsi"/>
-          <w:sz w:val="24"/>
-          <w:szCs w:val="24"/>
-        </w:rPr>
-        <w:t>Starts with 1-126. Major networks. N.H.H.H</w:t>
-      </w:r>
-    </w:p>
-    <w:p>
-      <w:pPr>
-        <w:rPr>
-          <w:rFonts w:cstheme="minorHAnsi"/>
-          <w:sz w:val="24"/>
-          <w:szCs w:val="24"/>
-        </w:rPr>
-      </w:pPr>
-      <w:r>
-        <w:rPr>
-          <w:rFonts w:cstheme="minorHAnsi"/>
-          <w:b/>
-          <w:sz w:val="24"/>
-          <w:szCs w:val="24"/>
-        </w:rPr>
-        <w:t xml:space="preserve">Class B: </w:t>
-      </w:r>
-      <w:r>
-        <w:rPr>
-          <w:rFonts w:cstheme="minorHAnsi"/>
-          <w:sz w:val="24"/>
-          <w:szCs w:val="24"/>
-        </w:rPr>
-        <w:t>Starts with 128-191. Large networks. N.N.H.H</w:t>
-      </w:r>
-    </w:p>
-    <w:p>
-      <w:pPr>
-        <w:rPr>
-          <w:rFonts w:cstheme="minorHAnsi"/>
-          <w:b/>
-          <w:sz w:val="24"/>
-          <w:szCs w:val="24"/>
-        </w:rPr>
-      </w:pPr>
-      <w:r>
-        <w:rPr>
-          <w:rFonts w:cstheme="minorHAnsi"/>
-          <w:b/>
-          <w:sz w:val="24"/>
-          <w:szCs w:val="24"/>
-        </w:rPr>
-        <w:t xml:space="preserve">Class C: </w:t>
-      </w:r>
-      <w:r>
-        <w:rPr>
-          <w:rFonts w:cstheme="minorHAnsi"/>
-          <w:sz w:val="24"/>
-          <w:szCs w:val="24"/>
-        </w:rPr>
-        <w:t>Starts with 192-223. Small networks (easy to get). N.N.N.H</w:t>
-      </w:r>
-    </w:p>
-    <w:p>
-      <w:pPr>
-        <w:rPr>
-          <w:rFonts w:cstheme="minorHAnsi"/>
-          <w:b/>
-          <w:sz w:val="24"/>
-          <w:szCs w:val="24"/>
-        </w:rPr>
-      </w:pPr>
-      <w:r>
-        <w:rPr>
-          <w:rFonts w:cstheme="minorHAnsi"/>
-          <w:b/>
-          <w:sz w:val="24"/>
-          <w:szCs w:val="24"/>
-        </w:rPr>
-        <w:t xml:space="preserve">Class D: </w:t>
-      </w:r>
-      <w:r>
-        <w:rPr>
-          <w:rFonts w:cstheme="minorHAnsi"/>
-          <w:sz w:val="24"/>
-          <w:szCs w:val="24"/>
-        </w:rPr>
-        <w:t>Starts with 224-239. Multi-cast addresses.</w:t>
-      </w:r>
-    </w:p>
-    <w:p>
-      <w:pPr>
-        <w:rPr>
-          <w:rFonts w:cstheme="minorHAnsi"/>
-          <w:sz w:val="24"/>
-          <w:szCs w:val="24"/>
-        </w:rPr>
-      </w:pPr>
-      <w:r>
-        <w:rPr>
-          <w:rFonts w:cstheme="minorHAnsi"/>
-          <w:b/>
-          <w:sz w:val="24"/>
-          <w:szCs w:val="24"/>
-        </w:rPr>
-        <w:t xml:space="preserve">Class E: </w:t>
-      </w:r>
-      <w:r>
-        <w:rPr>
-          <w:rFonts w:cstheme="minorHAnsi"/>
-          <w:sz w:val="24"/>
-          <w:szCs w:val="24"/>
-        </w:rPr>
-        <w:t>Starts with 240-254. Experimental addresses.</w:t>
-      </w:r>
-    </w:p>
-    <w:p>
-      <w:pPr>
-        <w:rPr>
-          <w:rFonts w:cstheme="minorHAnsi"/>
-          <w:sz w:val="24"/>
-          <w:szCs w:val="24"/>
-        </w:rPr>
-      </w:pPr>
-      <w:r>
-        <w:rPr>
-          <w:rFonts w:cstheme="minorHAnsi"/>
-          <w:b/>
-          <w:sz w:val="24"/>
-          <w:szCs w:val="24"/>
-        </w:rPr>
-        <w:t>Class A</w:t>
-      </w:r>
-      <w:r>
-        <w:rPr>
-          <w:rFonts w:cstheme="minorHAnsi"/>
-          <w:sz w:val="24"/>
-          <w:szCs w:val="24"/>
-        </w:rPr>
-        <w:t xml:space="preserve"> has subnet mask 255.0.0.0 or /8, </w:t>
-      </w:r>
-    </w:p>
-    <w:p>
-      <w:pPr>
-        <w:rPr>
-          <w:rFonts w:cstheme="minorHAnsi"/>
-          <w:sz w:val="24"/>
-          <w:szCs w:val="24"/>
-        </w:rPr>
-      </w:pPr>
-      <w:r>
-        <w:rPr>
-          <w:rFonts w:cstheme="minorHAnsi"/>
-          <w:b/>
-          <w:sz w:val="24"/>
-          <w:szCs w:val="24"/>
-        </w:rPr>
         <w:t>Class B</w:t>
       </w:r>
       <w:r>
@@ -1002,33 +1237,34 @@
           <w:szCs w:val="24"/>
         </w:rPr>
       </w:pPr>
-    </w:p>
-    <w:p>
-      <w:pPr>
-        <w:rPr>
-          <w:rFonts w:cstheme="minorHAnsi"/>
-          <w:sz w:val="24"/>
-          <w:szCs w:val="24"/>
-        </w:rPr>
-      </w:pPr>
-    </w:p>
-    <w:p>
-      <w:pPr>
-        <w:rPr>
-          <w:rFonts w:cstheme="minorHAnsi"/>
-          <w:b/>
-          <w:sz w:val="24"/>
-          <w:szCs w:val="24"/>
-        </w:rPr>
-      </w:pPr>
-      <w:r>
-        <w:rPr>
-          <w:rFonts w:cstheme="minorHAnsi"/>
-          <w:b/>
-          <w:sz w:val="24"/>
-          <w:szCs w:val="24"/>
-        </w:rPr>
-        <w:t>10 BASE T DEFINITION :-</w:t>
+      <w:r>
+        <w:rPr>
+          <w:rFonts w:cstheme="minorHAnsi"/>
+          <w:b/>
+          <w:sz w:val="24"/>
+          <w:szCs w:val="24"/>
+        </w:rPr>
+        <w:t xml:space="preserve">10 BASE T </w:t>
+      </w:r>
+      <w:proofErr w:type="gramStart"/>
+      <w:r>
+        <w:rPr>
+          <w:rFonts w:cstheme="minorHAnsi"/>
+          <w:b/>
+          <w:sz w:val="24"/>
+          <w:szCs w:val="24"/>
+        </w:rPr>
+        <w:t>DEFINITION :</w:t>
+      </w:r>
+      <w:proofErr w:type="gramEnd"/>
+      <w:r>
+        <w:rPr>
+          <w:rFonts w:cstheme="minorHAnsi"/>
+          <w:b/>
+          <w:sz w:val="24"/>
+          <w:szCs w:val="24"/>
+        </w:rPr>
+        <w:t>-</w:t>
       </w:r>
     </w:p>
     <w:p>
@@ -1054,7 +1290,25 @@
           <w:sz w:val="24"/>
           <w:szCs w:val="24"/>
         </w:rPr>
-        <w:t>: At the front of each identifier, 10 denotes the standard data transfer speed over these media - ten megabits per second (10Mbps).</w:t>
+        <w:t xml:space="preserve">: At the front of each identifier, 10 </w:t>
+      </w:r>
+      <w:proofErr w:type="gramStart"/>
+      <w:r>
+        <w:rPr>
+          <w:rFonts w:cstheme="minorHAnsi"/>
+          <w:sz w:val="24"/>
+          <w:szCs w:val="24"/>
+        </w:rPr>
+        <w:t>denotes</w:t>
+      </w:r>
+      <w:proofErr w:type="gramEnd"/>
+      <w:r>
+        <w:rPr>
+          <w:rFonts w:cstheme="minorHAnsi"/>
+          <w:sz w:val="24"/>
+          <w:szCs w:val="24"/>
+        </w:rPr>
+        <w:t xml:space="preserve"> the standard data transfer speed over these media - ten megabits per second (10Mbps).</w:t>
       </w:r>
     </w:p>
     <w:p>
@@ -1227,7 +1481,6 @@
           <w:sz w:val="24"/>
           <w:szCs w:val="24"/>
         </w:rPr>
-        <w:lastRenderedPageBreak/>
         <w:t>A 10 BASE-2 network is limited to 30 stations per segment.</w:t>
       </w:r>
     </w:p>
@@ -1401,7 +1654,7 @@
                     <a:blip r:embed="rId6" cstate="print">
                       <a:extLst>
                         <a:ext uri="{28A0092B-C50C-407E-A947-70E740481C1C}">
-                          <a14:useLocalDpi xmlns:a14="http://schemas.microsoft.com/office/drawing/2010/main" xmlns:wps="http://schemas.microsoft.com/office/word/2010/wordprocessingShape" xmlns:wpi="http://schemas.microsoft.com/office/word/2010/wordprocessingInk" xmlns:wpg="http://schemas.microsoft.com/office/word/2010/wordprocessingGroup" xmlns:w14="http://schemas.microsoft.com/office/word/2010/wordml" xmlns:w="http://schemas.openxmlformats.org/wordprocessingml/2006/main" xmlns:w10="urn:schemas-microsoft-com:office:word" xmlns:wp14="http://schemas.microsoft.com/office/word/2010/wordprocessingDrawing" xmlns:v="urn:schemas-microsoft-com:vml" xmlns:o="urn:schemas-microsoft-com:office:office" xmlns:mc="http://schemas.openxmlformats.org/markup-compatibility/2006" xmlns:wpc="http://schemas.microsoft.com/office/word/2010/wordprocessingCanvas" xmlns="" val="0"/>
+                          <a14:useLocalDpi xmlns="" xmlns:wpc="http://schemas.microsoft.com/office/word/2010/wordprocessingCanvas" xmlns:mc="http://schemas.openxmlformats.org/markup-compatibility/2006" xmlns:o="urn:schemas-microsoft-com:office:office" xmlns:v="urn:schemas-microsoft-com:vml" xmlns:wp14="http://schemas.microsoft.com/office/word/2010/wordprocessingDrawing" xmlns:w10="urn:schemas-microsoft-com:office:word" xmlns:w="http://schemas.openxmlformats.org/wordprocessingml/2006/main" xmlns:w14="http://schemas.microsoft.com/office/word/2010/wordml" xmlns:wpg="http://schemas.microsoft.com/office/word/2010/wordprocessingGroup" xmlns:wpi="http://schemas.microsoft.com/office/word/2010/wordprocessingInk" xmlns:wps="http://schemas.microsoft.com/office/word/2010/wordprocessingShape" xmlns:a14="http://schemas.microsoft.com/office/drawing/2010/main" val="0"/>
                         </a:ext>
                       </a:extLst>
                     </a:blip>
@@ -1472,41 +1725,79 @@
           <w:sz w:val="24"/>
           <w:szCs w:val="24"/>
         </w:rPr>
-        <w:t>Synchronization bits</w:t>
-      </w:r>
-      <w:r>
-        <w:rPr>
-          <w:rFonts w:cstheme="minorHAnsi"/>
-          <w:sz w:val="24"/>
-          <w:szCs w:val="24"/>
-        </w:rPr>
-        <w:t xml:space="preserve"> :- The synchronization bits are two or three special bits transferred with each chunk of data. They are the start bit and the stop bit(s). </w:t>
-      </w:r>
-    </w:p>
-    <w:p>
-      <w:pPr>
-        <w:rPr>
-          <w:rFonts w:cstheme="minorHAnsi"/>
-          <w:sz w:val="24"/>
-          <w:szCs w:val="24"/>
-        </w:rPr>
-      </w:pPr>
-      <w:r>
-        <w:rPr>
-          <w:rFonts w:cstheme="minorHAnsi"/>
-          <w:b/>
-          <w:sz w:val="24"/>
-          <w:szCs w:val="24"/>
-        </w:rPr>
-        <w:t>Parity bits</w:t>
-      </w:r>
-      <w:r>
-        <w:rPr>
-          <w:rFonts w:cstheme="minorHAnsi"/>
-          <w:sz w:val="24"/>
-          <w:szCs w:val="24"/>
-        </w:rPr>
-        <w:t xml:space="preserve"> : - It is for low-level error checking. </w:t>
+        <w:t xml:space="preserve">Synchronization </w:t>
+      </w:r>
+      <w:proofErr w:type="gramStart"/>
+      <w:r>
+        <w:rPr>
+          <w:rFonts w:cstheme="minorHAnsi"/>
+          <w:b/>
+          <w:sz w:val="24"/>
+          <w:szCs w:val="24"/>
+        </w:rPr>
+        <w:t>bits</w:t>
+      </w:r>
+      <w:r>
+        <w:rPr>
+          <w:rFonts w:cstheme="minorHAnsi"/>
+          <w:sz w:val="24"/>
+          <w:szCs w:val="24"/>
+        </w:rPr>
+        <w:t xml:space="preserve"> :-</w:t>
+      </w:r>
+      <w:proofErr w:type="gramEnd"/>
+      <w:r>
+        <w:rPr>
+          <w:rFonts w:cstheme="minorHAnsi"/>
+          <w:sz w:val="24"/>
+          <w:szCs w:val="24"/>
+        </w:rPr>
+        <w:t xml:space="preserve"> The synchronization bits are two or three special bits transferred with each chunk of data. They are the start bit and the stop bit(s). </w:t>
+      </w:r>
+    </w:p>
+    <w:p>
+      <w:pPr>
+        <w:rPr>
+          <w:rFonts w:cstheme="minorHAnsi"/>
+          <w:sz w:val="24"/>
+          <w:szCs w:val="24"/>
+        </w:rPr>
+      </w:pPr>
+      <w:r>
+        <w:rPr>
+          <w:rFonts w:cstheme="minorHAnsi"/>
+          <w:b/>
+          <w:sz w:val="24"/>
+          <w:szCs w:val="24"/>
+        </w:rPr>
+        <w:t xml:space="preserve">Parity </w:t>
+      </w:r>
+      <w:proofErr w:type="gramStart"/>
+      <w:r>
+        <w:rPr>
+          <w:rFonts w:cstheme="minorHAnsi"/>
+          <w:b/>
+          <w:sz w:val="24"/>
+          <w:szCs w:val="24"/>
+        </w:rPr>
+        <w:t>bits</w:t>
+      </w:r>
+      <w:r>
+        <w:rPr>
+          <w:rFonts w:cstheme="minorHAnsi"/>
+          <w:sz w:val="24"/>
+          <w:szCs w:val="24"/>
+        </w:rPr>
+        <w:t xml:space="preserve"> :</w:t>
+      </w:r>
+      <w:proofErr w:type="gramEnd"/>
+      <w:r>
+        <w:rPr>
+          <w:rFonts w:cstheme="minorHAnsi"/>
+          <w:sz w:val="24"/>
+          <w:szCs w:val="24"/>
+        </w:rPr>
+        <w:t xml:space="preserve"> - It is for low-level error checking. </w:t>
       </w:r>
     </w:p>
     <w:p>
@@ -1626,98 +1917,116 @@
           <w:sz w:val="24"/>
           <w:szCs w:val="24"/>
         </w:rPr>
+        <w:t>Hub is a basic Network Device that sent data from one network device and sent to all devices because Hub is a broadcasting device.</w:t>
+      </w:r>
+    </w:p>
+    <w:p>
+      <w:pPr>
+        <w:rPr>
+          <w:rFonts w:cstheme="minorHAnsi"/>
+          <w:b/>
+          <w:sz w:val="24"/>
+          <w:szCs w:val="24"/>
+        </w:rPr>
+      </w:pPr>
+      <w:r>
+        <w:rPr>
+          <w:rFonts w:cstheme="minorHAnsi"/>
+          <w:b/>
+          <w:sz w:val="24"/>
+          <w:szCs w:val="24"/>
+        </w:rPr>
+        <w:t>Switch</w:t>
+      </w:r>
+    </w:p>
+    <w:p>
+      <w:pPr>
+        <w:rPr>
+          <w:rFonts w:cstheme="minorHAnsi"/>
+          <w:sz w:val="24"/>
+          <w:szCs w:val="24"/>
+        </w:rPr>
+      </w:pPr>
+      <w:r>
+        <w:rPr>
+          <w:rFonts w:cstheme="minorHAnsi"/>
+          <w:sz w:val="24"/>
+          <w:szCs w:val="24"/>
+        </w:rPr>
+        <w:t xml:space="preserve">Switch is a </w:t>
+      </w:r>
+      <w:proofErr w:type="spellStart"/>
+      <w:r>
+        <w:rPr>
+          <w:rFonts w:cstheme="minorHAnsi"/>
+          <w:sz w:val="24"/>
+          <w:szCs w:val="24"/>
+        </w:rPr>
+        <w:t>unicasting</w:t>
+      </w:r>
+      <w:proofErr w:type="spellEnd"/>
+      <w:r>
+        <w:rPr>
+          <w:rFonts w:cstheme="minorHAnsi"/>
+          <w:sz w:val="24"/>
+          <w:szCs w:val="24"/>
+        </w:rPr>
+        <w:t xml:space="preserve"> device and sent data to particular another device according to MAC address</w:t>
+      </w:r>
+    </w:p>
+    <w:p>
+      <w:pPr>
+        <w:rPr>
+          <w:rFonts w:cstheme="minorHAnsi"/>
+          <w:b/>
+          <w:sz w:val="24"/>
+          <w:szCs w:val="24"/>
+        </w:rPr>
+      </w:pPr>
+      <w:r>
+        <w:rPr>
+          <w:rFonts w:cstheme="minorHAnsi"/>
+          <w:b/>
+          <w:sz w:val="24"/>
+          <w:szCs w:val="24"/>
+        </w:rPr>
+        <w:t>Bridges</w:t>
+      </w:r>
+    </w:p>
+    <w:p>
+      <w:pPr>
+        <w:rPr>
+          <w:rFonts w:cstheme="minorHAnsi"/>
+          <w:sz w:val="24"/>
+          <w:szCs w:val="24"/>
+        </w:rPr>
+      </w:pPr>
+      <w:r>
+        <w:rPr>
+          <w:rFonts w:cstheme="minorHAnsi"/>
+          <w:sz w:val="24"/>
+          <w:szCs w:val="24"/>
+        </w:rPr>
+        <w:t>A bridge is a computer networking device that builds the connection with the other bridge networks which use the same protocol. It works at the Data Link layer of the OSI Model and connects the different networks together and develops communication between them. It connects two local-area networks; two physical LANs into larger logical LAN or two segments of the same LAN that use the same protocol.</w:t>
+      </w:r>
+    </w:p>
+    <w:p>
+      <w:pPr>
+        <w:rPr>
+          <w:rFonts w:cstheme="minorHAnsi"/>
+          <w:b/>
+          <w:sz w:val="24"/>
+          <w:szCs w:val="24"/>
+        </w:rPr>
+      </w:pPr>
+      <w:r>
+        <w:rPr>
+          <w:rFonts w:cstheme="minorHAnsi"/>
+          <w:b/>
+          <w:sz w:val="24"/>
+          <w:szCs w:val="24"/>
+        </w:rPr>
         <w:lastRenderedPageBreak/>
-        <w:t>Hub is a basic Network Device that sent data from one network device and sent to all devices because Hub is a broadcasting device.</w:t>
-      </w:r>
-    </w:p>
-    <w:p>
-      <w:pPr>
-        <w:rPr>
-          <w:rFonts w:cstheme="minorHAnsi"/>
-          <w:b/>
-          <w:sz w:val="24"/>
-          <w:szCs w:val="24"/>
-        </w:rPr>
-      </w:pPr>
-      <w:r>
-        <w:rPr>
-          <w:rFonts w:cstheme="minorHAnsi"/>
-          <w:b/>
-          <w:sz w:val="24"/>
-          <w:szCs w:val="24"/>
-        </w:rPr>
-        <w:t>Switch</w:t>
-      </w:r>
-    </w:p>
-    <w:p>
-      <w:pPr>
-        <w:rPr>
-          <w:rFonts w:cstheme="minorHAnsi"/>
-          <w:sz w:val="24"/>
-          <w:szCs w:val="24"/>
-        </w:rPr>
-      </w:pPr>
-      <w:r>
-        <w:rPr>
-          <w:rFonts w:cstheme="minorHAnsi"/>
-          <w:sz w:val="24"/>
-          <w:szCs w:val="24"/>
-        </w:rPr>
-        <w:t>Switch is a unicasting device and sent data to particular another device according to MAC address</w:t>
-      </w:r>
-    </w:p>
-    <w:p>
-      <w:pPr>
-        <w:rPr>
-          <w:rFonts w:cstheme="minorHAnsi"/>
-          <w:b/>
-          <w:sz w:val="24"/>
-          <w:szCs w:val="24"/>
-        </w:rPr>
-      </w:pPr>
-      <w:r>
-        <w:rPr>
-          <w:rFonts w:cstheme="minorHAnsi"/>
-          <w:b/>
-          <w:sz w:val="24"/>
-          <w:szCs w:val="24"/>
-        </w:rPr>
-        <w:t>Bridges</w:t>
-      </w:r>
-    </w:p>
-    <w:p>
-      <w:pPr>
-        <w:rPr>
-          <w:rFonts w:cstheme="minorHAnsi"/>
-          <w:sz w:val="24"/>
-          <w:szCs w:val="24"/>
-        </w:rPr>
-      </w:pPr>
-      <w:r>
-        <w:rPr>
-          <w:rFonts w:cstheme="minorHAnsi"/>
-          <w:sz w:val="24"/>
-          <w:szCs w:val="24"/>
-        </w:rPr>
-        <w:t>A bridge is a computer networking device that builds the connection with the other bridge networks which use the same protocol. It works at the Data Link layer of the OSI Model and connects the different networks together and develops communication between them. It connects two local-area networks; two physical LANs into larger logical LAN or two segments of the same LAN that use the same protocol.</w:t>
-      </w:r>
-    </w:p>
-    <w:p>
-      <w:pPr>
-        <w:rPr>
-          <w:rFonts w:cstheme="minorHAnsi"/>
-          <w:b/>
-          <w:sz w:val="24"/>
-          <w:szCs w:val="24"/>
-        </w:rPr>
-      </w:pPr>
-      <w:r>
-        <w:rPr>
-          <w:rFonts w:cstheme="minorHAnsi"/>
-          <w:b/>
-          <w:sz w:val="24"/>
-          <w:szCs w:val="24"/>
-        </w:rPr>
         <w:t>Routers</w:t>
       </w:r>
     </w:p>
@@ -1753,7 +2062,27 @@
           <w:sz w:val="24"/>
           <w:szCs w:val="24"/>
         </w:rPr>
-        <w:t>SLIDING WINDOW PROTOCOL :-</w:t>
+        <w:t xml:space="preserve">SLIDING WINDOW </w:t>
+      </w:r>
+      <w:proofErr w:type="gramStart"/>
+      <w:r>
+        <w:rPr>
+          <w:rFonts w:cstheme="minorHAnsi"/>
+          <w:b/>
+          <w:sz w:val="24"/>
+          <w:szCs w:val="24"/>
+        </w:rPr>
+        <w:t>PROTOCOL :</w:t>
+      </w:r>
+      <w:proofErr w:type="gramEnd"/>
+      <w:r>
+        <w:rPr>
+          <w:rFonts w:cstheme="minorHAnsi"/>
+          <w:b/>
+          <w:sz w:val="24"/>
+          <w:szCs w:val="24"/>
+        </w:rPr>
+        <w:t>-</w:t>
       </w:r>
     </w:p>
     <w:p>
@@ -1914,6 +2243,7 @@
           <w:szCs w:val="24"/>
         </w:rPr>
       </w:pPr>
+      <w:proofErr w:type="gramStart"/>
       <w:r>
         <w:rPr>
           <w:rFonts w:cstheme="minorHAnsi"/>
@@ -1929,17 +2259,27 @@
           <w:sz w:val="24"/>
           <w:szCs w:val="24"/>
         </w:rPr>
-        <w:t xml:space="preserve">  is a standard suite of protocols used for packet switching across computer networks. The X.25 protocols works at the physical, data link, and network layers (Layers 1 to 3) of the OSI model.</w:t>
-      </w:r>
-    </w:p>
-    <w:p>
-      <w:pPr>
-        <w:rPr>
-          <w:rFonts w:cstheme="minorHAnsi"/>
-          <w:sz w:val="24"/>
-          <w:szCs w:val="24"/>
-        </w:rPr>
-      </w:pPr>
+        <w:t xml:space="preserve">  is</w:t>
+      </w:r>
+      <w:proofErr w:type="gramEnd"/>
+      <w:r>
+        <w:rPr>
+          <w:rFonts w:cstheme="minorHAnsi"/>
+          <w:sz w:val="24"/>
+          <w:szCs w:val="24"/>
+        </w:rPr>
+        <w:t xml:space="preserve"> a standard suite of protocols used for packet switching across computer networks. The X.25 protocols works at the physical, data link, and network layers (Layers 1 to 3) of the OSI model.</w:t>
+      </w:r>
+    </w:p>
+    <w:p>
+      <w:pPr>
+        <w:rPr>
+          <w:rFonts w:cstheme="minorHAnsi"/>
+          <w:sz w:val="24"/>
+          <w:szCs w:val="24"/>
+        </w:rPr>
+      </w:pPr>
+      <w:proofErr w:type="gramStart"/>
       <w:r>
         <w:rPr>
           <w:rFonts w:cstheme="minorHAnsi"/>
@@ -1955,7 +2295,16 @@
           <w:sz w:val="24"/>
           <w:szCs w:val="24"/>
         </w:rPr>
-        <w:t xml:space="preserve"> :-</w:t>
+        <w:t xml:space="preserve"> :</w:t>
+      </w:r>
+      <w:proofErr w:type="gramEnd"/>
+      <w:r>
+        <w:rPr>
+          <w:rFonts w:cstheme="minorHAnsi"/>
+          <w:sz w:val="24"/>
+          <w:szCs w:val="24"/>
+        </w:rPr>
+        <w:t>-</w:t>
       </w:r>
     </w:p>
     <w:p>
@@ -2015,7 +2364,6 @@
           <w:sz w:val="24"/>
           <w:szCs w:val="24"/>
         </w:rPr>
-        <w:lastRenderedPageBreak/>
         <w:t xml:space="preserve">If the M bit is 0, it means that there are no more fragmentations; the fragment is the </w:t>
       </w:r>
       <w:r>
@@ -2044,6 +2392,7 @@
           <w:szCs w:val="24"/>
         </w:rPr>
       </w:pPr>
+      <w:proofErr w:type="gramStart"/>
       <w:r>
         <w:rPr>
           <w:rFonts w:cstheme="minorHAnsi"/>
@@ -2059,7 +2408,16 @@
           <w:sz w:val="24"/>
           <w:szCs w:val="24"/>
         </w:rPr>
-        <w:t xml:space="preserve"> :-</w:t>
+        <w:t xml:space="preserve"> :</w:t>
+      </w:r>
+      <w:proofErr w:type="gramEnd"/>
+      <w:r>
+        <w:rPr>
+          <w:rFonts w:cstheme="minorHAnsi"/>
+          <w:sz w:val="24"/>
+          <w:szCs w:val="24"/>
+        </w:rPr>
+        <w:t>-</w:t>
       </w:r>
     </w:p>
     <w:p>
@@ -2157,13 +2515,15 @@
           <w:szCs w:val="24"/>
         </w:rPr>
       </w:pPr>
-      <w:r>
-        <w:rPr>
-          <w:rFonts w:cstheme="minorHAnsi"/>
-          <w:b/>
-          <w:sz w:val="24"/>
-          <w:szCs w:val="24"/>
-        </w:rPr>
+      <w:proofErr w:type="gramStart"/>
+      <w:r>
+        <w:rPr>
+          <w:rFonts w:cstheme="minorHAnsi"/>
+          <w:b/>
+          <w:sz w:val="24"/>
+          <w:szCs w:val="24"/>
+        </w:rPr>
+        <w:lastRenderedPageBreak/>
         <w:t>Question</w:t>
       </w:r>
       <w:r>
@@ -2172,432 +2532,957 @@
           <w:sz w:val="24"/>
           <w:szCs w:val="24"/>
         </w:rPr>
+        <w:t xml:space="preserve"> :</w:t>
+      </w:r>
+      <w:proofErr w:type="gramEnd"/>
+      <w:r>
+        <w:rPr>
+          <w:rFonts w:cstheme="minorHAnsi"/>
+          <w:sz w:val="24"/>
+          <w:szCs w:val="24"/>
+        </w:rPr>
+        <w:t>-</w:t>
+      </w:r>
+    </w:p>
+    <w:p>
+      <w:pPr>
+        <w:rPr>
+          <w:rFonts w:cstheme="minorHAnsi"/>
+          <w:sz w:val="24"/>
+          <w:szCs w:val="24"/>
+        </w:rPr>
+      </w:pPr>
+      <w:r>
+        <w:rPr>
+          <w:rFonts w:cstheme="minorHAnsi"/>
+          <w:sz w:val="24"/>
+          <w:szCs w:val="24"/>
+        </w:rPr>
+        <w:t xml:space="preserve">A packet has arrived with an M bit of 1 and a fragmentation offset value of zero. Is this the first fragment, the last fragment, or a middle fragment? </w:t>
+      </w:r>
+    </w:p>
+    <w:p>
+      <w:pPr>
+        <w:rPr>
+          <w:rFonts w:cstheme="minorHAnsi"/>
+          <w:sz w:val="24"/>
+          <w:szCs w:val="24"/>
+        </w:rPr>
+      </w:pPr>
+      <w:r>
+        <w:rPr>
+          <w:rFonts w:cstheme="minorHAnsi"/>
+          <w:b/>
+          <w:sz w:val="24"/>
+          <w:szCs w:val="24"/>
+        </w:rPr>
+        <w:t>Solution</w:t>
+      </w:r>
+      <w:r>
+        <w:rPr>
+          <w:rFonts w:cstheme="minorHAnsi"/>
+          <w:sz w:val="24"/>
+          <w:szCs w:val="24"/>
+        </w:rPr>
+        <w:t>:</w:t>
+      </w:r>
+    </w:p>
+    <w:p>
+      <w:pPr>
+        <w:rPr>
+          <w:rFonts w:cstheme="minorHAnsi"/>
+          <w:sz w:val="24"/>
+          <w:szCs w:val="24"/>
+        </w:rPr>
+      </w:pPr>
+      <w:r>
+        <w:rPr>
+          <w:rFonts w:cstheme="minorHAnsi"/>
+          <w:sz w:val="24"/>
+          <w:szCs w:val="24"/>
+        </w:rPr>
+        <w:t>As the M bit is 1, it is either a first or a middle fragment. Since the offset is 0, it is supposed to be first fragment.</w:t>
+      </w:r>
+    </w:p>
+    <w:p>
+      <w:pPr>
+        <w:rPr>
+          <w:rFonts w:cstheme="minorHAnsi"/>
+          <w:b/>
+          <w:sz w:val="24"/>
+          <w:szCs w:val="24"/>
+        </w:rPr>
+      </w:pPr>
+    </w:p>
+    <w:p>
+      <w:pPr>
+        <w:rPr>
+          <w:rFonts w:cstheme="minorHAnsi"/>
+          <w:sz w:val="24"/>
+          <w:szCs w:val="24"/>
+        </w:rPr>
+      </w:pPr>
+      <w:r>
+        <w:rPr>
+          <w:rFonts w:cstheme="minorHAnsi"/>
+          <w:b/>
+          <w:sz w:val="24"/>
+          <w:szCs w:val="24"/>
+        </w:rPr>
+        <w:t xml:space="preserve">Round-trip delay </w:t>
+      </w:r>
+      <w:proofErr w:type="gramStart"/>
+      <w:r>
+        <w:rPr>
+          <w:rFonts w:cstheme="minorHAnsi"/>
+          <w:b/>
+          <w:sz w:val="24"/>
+          <w:szCs w:val="24"/>
+        </w:rPr>
+        <w:t>time(</w:t>
+      </w:r>
+      <w:proofErr w:type="gramEnd"/>
+      <w:r>
+        <w:rPr>
+          <w:rFonts w:cstheme="minorHAnsi"/>
+          <w:b/>
+          <w:sz w:val="24"/>
+          <w:szCs w:val="24"/>
+        </w:rPr>
+        <w:t xml:space="preserve">RTD) </w:t>
+      </w:r>
+      <w:r>
+        <w:rPr>
+          <w:rFonts w:cstheme="minorHAnsi"/>
+          <w:sz w:val="24"/>
+          <w:szCs w:val="24"/>
+        </w:rPr>
+        <w:t xml:space="preserve">or </w:t>
+      </w:r>
+      <w:r>
+        <w:rPr>
+          <w:rFonts w:cstheme="minorHAnsi"/>
+          <w:b/>
+          <w:sz w:val="24"/>
+          <w:szCs w:val="24"/>
+        </w:rPr>
+        <w:t>Round-trip time (RTT)</w:t>
+      </w:r>
+      <w:r>
+        <w:rPr>
+          <w:rFonts w:cstheme="minorHAnsi"/>
+          <w:sz w:val="24"/>
+          <w:szCs w:val="24"/>
+        </w:rPr>
+        <w:t xml:space="preserve"> is the length of time it takes for a signal to be sent plus the length of time it takes for an acknowledgment of that signal to be received.</w:t>
+      </w:r>
+    </w:p>
+    <w:p>
+      <w:pPr>
+        <w:rPr>
+          <w:rFonts w:cstheme="minorHAnsi"/>
+          <w:b/>
+          <w:sz w:val="24"/>
+          <w:szCs w:val="24"/>
+        </w:rPr>
+      </w:pPr>
+    </w:p>
+    <w:p>
+      <w:pPr>
+        <w:rPr>
+          <w:rFonts w:cstheme="minorHAnsi"/>
+          <w:b/>
+          <w:sz w:val="24"/>
+          <w:szCs w:val="24"/>
+        </w:rPr>
+      </w:pPr>
+      <w:r>
+        <w:rPr>
+          <w:rFonts w:cstheme="minorHAnsi"/>
+          <w:b/>
+          <w:sz w:val="24"/>
+          <w:szCs w:val="24"/>
+        </w:rPr>
+        <w:t xml:space="preserve">Bandwidth </w:t>
+      </w:r>
+      <w:r>
+        <w:rPr>
+          <w:rFonts w:cstheme="minorHAnsi"/>
+          <w:b/>
+          <w:sz w:val="24"/>
+          <w:szCs w:val="24"/>
+        </w:rPr>
+        <w:t>D</w:t>
+      </w:r>
+      <w:r>
+        <w:rPr>
+          <w:rFonts w:cstheme="minorHAnsi"/>
+          <w:b/>
+          <w:sz w:val="24"/>
+          <w:szCs w:val="24"/>
+        </w:rPr>
+        <w:t xml:space="preserve">elay </w:t>
+      </w:r>
+      <w:proofErr w:type="gramStart"/>
+      <w:r>
+        <w:rPr>
+          <w:rFonts w:cstheme="minorHAnsi"/>
+          <w:b/>
+          <w:sz w:val="24"/>
+          <w:szCs w:val="24"/>
+        </w:rPr>
+        <w:t>P</w:t>
+      </w:r>
+      <w:r>
+        <w:rPr>
+          <w:rFonts w:cstheme="minorHAnsi"/>
+          <w:b/>
+          <w:sz w:val="24"/>
+          <w:szCs w:val="24"/>
+        </w:rPr>
+        <w:t>roduct :</w:t>
+      </w:r>
+      <w:proofErr w:type="gramEnd"/>
+      <w:r>
+        <w:rPr>
+          <w:rFonts w:cstheme="minorHAnsi"/>
+          <w:b/>
+          <w:sz w:val="24"/>
+          <w:szCs w:val="24"/>
+        </w:rPr>
+        <w:t xml:space="preserve">- </w:t>
+      </w:r>
+    </w:p>
+    <w:p>
+      <w:pPr>
+        <w:rPr>
+          <w:rFonts w:cstheme="minorHAnsi"/>
+          <w:sz w:val="24"/>
+          <w:szCs w:val="24"/>
+        </w:rPr>
+      </w:pPr>
+      <w:r>
+        <w:rPr>
+          <w:rFonts w:cstheme="minorHAnsi"/>
+          <w:sz w:val="24"/>
+          <w:szCs w:val="24"/>
+        </w:rPr>
+        <w:t xml:space="preserve">The most optimal window size depends on the bandwidth and delay of the </w:t>
+      </w:r>
+      <w:proofErr w:type="gramStart"/>
+      <w:r>
+        <w:rPr>
+          <w:rFonts w:cstheme="minorHAnsi"/>
+          <w:sz w:val="24"/>
+          <w:szCs w:val="24"/>
+        </w:rPr>
+        <w:t>link,</w:t>
+      </w:r>
+      <w:proofErr w:type="gramEnd"/>
+      <w:r>
+        <w:rPr>
+          <w:rFonts w:cstheme="minorHAnsi"/>
+          <w:sz w:val="24"/>
+          <w:szCs w:val="24"/>
+        </w:rPr>
+        <w:t xml:space="preserve"> we call this the bandwidth delay product. We can calculate it with the following formula:</w:t>
+      </w:r>
+    </w:p>
+    <w:p>
+      <w:pPr>
+        <w:rPr>
+          <w:rFonts w:cstheme="minorHAnsi"/>
+          <w:sz w:val="24"/>
+          <w:szCs w:val="24"/>
+        </w:rPr>
+      </w:pPr>
+      <w:r>
+        <w:rPr>
+          <w:rFonts w:cstheme="minorHAnsi"/>
+          <w:sz w:val="24"/>
+          <w:szCs w:val="24"/>
+        </w:rPr>
+        <w:t xml:space="preserve"> Bandwidth Delay Product = bandwidth (bits per sec) * round trip time (in seconds)</w:t>
+      </w:r>
+    </w:p>
+    <w:p>
+      <w:pPr>
+        <w:rPr>
+          <w:rFonts w:cstheme="minorHAnsi"/>
+          <w:b/>
+          <w:sz w:val="24"/>
+          <w:szCs w:val="24"/>
+        </w:rPr>
+      </w:pPr>
+      <w:r>
+        <w:rPr>
+          <w:rFonts w:cstheme="minorHAnsi"/>
+          <w:b/>
+          <w:sz w:val="24"/>
+          <w:szCs w:val="24"/>
+        </w:rPr>
+        <w:t>ROUND TRIP DELAY:-</w:t>
+      </w:r>
+    </w:p>
+    <w:p>
+      <w:pPr>
+        <w:rPr>
+          <w:rFonts w:cstheme="minorHAnsi"/>
+          <w:sz w:val="24"/>
+          <w:szCs w:val="24"/>
+        </w:rPr>
+      </w:pPr>
+      <w:r>
+        <w:rPr>
+          <w:rFonts w:cstheme="minorHAnsi"/>
+          <w:sz w:val="24"/>
+          <w:szCs w:val="24"/>
+        </w:rPr>
+        <w:t>The round-trip delay time (RTD) or round-trip time (RTT) is the length of time it takes for a signal to be sent plus the length of time it takes for an acknowledgment of that signal to be received.</w:t>
+      </w:r>
+    </w:p>
+    <w:p>
+      <w:pPr>
+        <w:rPr>
+          <w:rFonts w:cstheme="minorHAnsi"/>
+          <w:b/>
+          <w:sz w:val="24"/>
+          <w:szCs w:val="24"/>
+        </w:rPr>
+      </w:pPr>
+      <w:r>
+        <w:rPr>
+          <w:rFonts w:cstheme="minorHAnsi"/>
+          <w:b/>
+          <w:sz w:val="24"/>
+          <w:szCs w:val="24"/>
+        </w:rPr>
+        <w:t xml:space="preserve">BIT RATE AND BAUD </w:t>
+      </w:r>
+      <w:proofErr w:type="gramStart"/>
+      <w:r>
+        <w:rPr>
+          <w:rFonts w:cstheme="minorHAnsi"/>
+          <w:b/>
+          <w:sz w:val="24"/>
+          <w:szCs w:val="24"/>
+        </w:rPr>
+        <w:t>RATE :</w:t>
+      </w:r>
+      <w:proofErr w:type="gramEnd"/>
+      <w:r>
+        <w:rPr>
+          <w:rFonts w:cstheme="minorHAnsi"/>
+          <w:b/>
+          <w:sz w:val="24"/>
+          <w:szCs w:val="24"/>
+        </w:rPr>
+        <w:t>-</w:t>
+      </w:r>
+    </w:p>
+    <w:p>
+      <w:pPr>
+        <w:rPr>
+          <w:rFonts w:cstheme="minorHAnsi"/>
+          <w:sz w:val="24"/>
+          <w:szCs w:val="24"/>
+        </w:rPr>
+      </w:pPr>
+      <w:r>
+        <w:rPr>
+          <w:rFonts w:cstheme="minorHAnsi"/>
+          <w:sz w:val="24"/>
+          <w:szCs w:val="24"/>
+        </w:rPr>
+        <w:t xml:space="preserve">The bit rate measures the number of bits transmitted per second, </w:t>
+      </w:r>
+    </w:p>
+    <w:p>
+      <w:pPr>
+        <w:rPr>
+          <w:rFonts w:cstheme="minorHAnsi"/>
+          <w:sz w:val="24"/>
+          <w:szCs w:val="24"/>
+        </w:rPr>
+      </w:pPr>
+      <w:proofErr w:type="gramStart"/>
+      <w:r>
+        <w:rPr>
+          <w:rFonts w:cstheme="minorHAnsi"/>
+          <w:sz w:val="24"/>
+          <w:szCs w:val="24"/>
+        </w:rPr>
+        <w:t>whereas</w:t>
+      </w:r>
+      <w:proofErr w:type="gramEnd"/>
+      <w:r>
+        <w:rPr>
+          <w:rFonts w:cstheme="minorHAnsi"/>
+          <w:sz w:val="24"/>
+          <w:szCs w:val="24"/>
+        </w:rPr>
+        <w:t xml:space="preserve"> the baud rate measures the number of symbols transmitted per second </w:t>
+      </w:r>
+    </w:p>
+    <w:p>
+      <w:pPr>
+        <w:rPr>
+          <w:rFonts w:cstheme="minorHAnsi"/>
+          <w:sz w:val="24"/>
+          <w:szCs w:val="24"/>
+        </w:rPr>
+      </w:pPr>
+      <w:r>
+        <w:rPr>
+          <w:rFonts w:cstheme="minorHAnsi"/>
+          <w:sz w:val="24"/>
+          <w:szCs w:val="24"/>
+        </w:rPr>
+        <w:t>A baud Rate is the number of times per second a signal in a communications channel changes.</w:t>
+      </w:r>
+    </w:p>
+    <w:p>
+      <w:pPr>
+        <w:rPr>
+          <w:rFonts w:cstheme="minorHAnsi"/>
+          <w:sz w:val="24"/>
+          <w:szCs w:val="24"/>
+        </w:rPr>
+      </w:pPr>
+      <w:proofErr w:type="gramStart"/>
+      <w:r>
+        <w:rPr>
+          <w:rFonts w:cstheme="minorHAnsi"/>
+          <w:sz w:val="24"/>
+          <w:szCs w:val="24"/>
+        </w:rPr>
+        <w:t>and</w:t>
+      </w:r>
+      <w:proofErr w:type="gramEnd"/>
+      <w:r>
+        <w:rPr>
+          <w:rFonts w:cstheme="minorHAnsi"/>
+          <w:sz w:val="24"/>
+          <w:szCs w:val="24"/>
+        </w:rPr>
+        <w:t xml:space="preserve"> that is the major difference between the two</w:t>
+      </w:r>
+    </w:p>
+    <w:p>
+      <w:pPr>
+        <w:rPr>
+          <w:rFonts w:cstheme="minorHAnsi"/>
+          <w:sz w:val="24"/>
+          <w:szCs w:val="24"/>
+        </w:rPr>
+      </w:pPr>
+      <w:r>
+        <w:rPr>
+          <w:rFonts w:cstheme="minorHAnsi"/>
+          <w:sz w:val="24"/>
+          <w:szCs w:val="24"/>
+        </w:rPr>
+        <w:t>The baud rate will equal the bit rate only when there is just one bit per symbol.</w:t>
+      </w:r>
+    </w:p>
+    <w:p>
+      <w:pPr>
+        <w:rPr>
+          <w:rFonts w:cstheme="minorHAnsi"/>
+          <w:sz w:val="24"/>
+          <w:szCs w:val="24"/>
+        </w:rPr>
+      </w:pPr>
+      <w:r>
+        <w:rPr>
+          <w:rFonts w:cstheme="minorHAnsi"/>
+          <w:sz w:val="24"/>
+          <w:szCs w:val="24"/>
+        </w:rPr>
+        <w:t>Bit rate is the number of bits per second. Baud rate is the number of signal</w:t>
+      </w:r>
+    </w:p>
+    <w:p>
+      <w:pPr>
+        <w:rPr>
+          <w:rFonts w:cstheme="minorHAnsi"/>
+          <w:sz w:val="24"/>
+          <w:szCs w:val="24"/>
+        </w:rPr>
+      </w:pPr>
+      <w:proofErr w:type="gramStart"/>
+      <w:r>
+        <w:rPr>
+          <w:rFonts w:cstheme="minorHAnsi"/>
+          <w:sz w:val="24"/>
+          <w:szCs w:val="24"/>
+        </w:rPr>
+        <w:t>units</w:t>
+      </w:r>
+      <w:proofErr w:type="gramEnd"/>
+      <w:r>
+        <w:rPr>
+          <w:rFonts w:cstheme="minorHAnsi"/>
+          <w:sz w:val="24"/>
+          <w:szCs w:val="24"/>
+        </w:rPr>
+        <w:t xml:space="preserve"> per second. Baud rate is less than or equal to the bit rate.</w:t>
+      </w:r>
+    </w:p>
+    <w:p>
+      <w:pPr>
+        <w:rPr>
+          <w:rFonts w:cstheme="minorHAnsi"/>
+          <w:sz w:val="24"/>
+          <w:szCs w:val="24"/>
+        </w:rPr>
+      </w:pPr>
+      <w:r>
+        <w:rPr>
+          <w:rFonts w:cstheme="minorHAnsi"/>
+          <w:sz w:val="24"/>
+          <w:szCs w:val="24"/>
+        </w:rPr>
+        <w:lastRenderedPageBreak/>
+        <w:t>Baud rate determines the bandwidth required to send signal</w:t>
+      </w:r>
+    </w:p>
+    <w:p>
+      <w:pPr>
+        <w:rPr>
+          <w:rFonts w:cstheme="minorHAnsi"/>
+          <w:sz w:val="24"/>
+          <w:szCs w:val="24"/>
+        </w:rPr>
+      </w:pPr>
+      <w:r>
+        <w:rPr>
+          <w:rFonts w:cstheme="minorHAnsi"/>
+          <w:sz w:val="24"/>
+          <w:szCs w:val="24"/>
+        </w:rPr>
+        <w:t>Baud rate = bit rate / # bits per signal unit</w:t>
+      </w:r>
+    </w:p>
+    <w:p>
+      <w:pPr>
+        <w:rPr>
+          <w:rFonts w:cstheme="minorHAnsi"/>
+          <w:b/>
+          <w:i/>
+          <w:sz w:val="24"/>
+          <w:szCs w:val="24"/>
+        </w:rPr>
+      </w:pPr>
+      <w:proofErr w:type="spellStart"/>
+      <w:r>
+        <w:rPr>
+          <w:rFonts w:cstheme="minorHAnsi"/>
+          <w:b/>
+          <w:i/>
+          <w:sz w:val="24"/>
+          <w:szCs w:val="24"/>
+        </w:rPr>
+        <w:t>Ques</w:t>
+      </w:r>
+      <w:proofErr w:type="spellEnd"/>
+      <w:proofErr w:type="gramStart"/>
+      <w:r>
+        <w:rPr>
+          <w:rFonts w:cstheme="minorHAnsi"/>
+          <w:b/>
+          <w:i/>
+          <w:sz w:val="24"/>
+          <w:szCs w:val="24"/>
+        </w:rPr>
+        <w:t>:-</w:t>
+      </w:r>
+      <w:proofErr w:type="gramEnd"/>
+      <w:r>
+        <w:rPr>
+          <w:rFonts w:cstheme="minorHAnsi"/>
+          <w:b/>
+          <w:i/>
+          <w:sz w:val="24"/>
+          <w:szCs w:val="24"/>
+        </w:rPr>
+        <w:t xml:space="preserve">   An analog signal carries 4 bits in each signal unit. If 1000 signal units are </w:t>
+      </w:r>
+      <w:proofErr w:type="gramStart"/>
+      <w:r>
+        <w:rPr>
+          <w:rFonts w:cstheme="minorHAnsi"/>
+          <w:b/>
+          <w:i/>
+          <w:sz w:val="24"/>
+          <w:szCs w:val="24"/>
+        </w:rPr>
+        <w:t>sent  per</w:t>
+      </w:r>
+      <w:proofErr w:type="gramEnd"/>
+      <w:r>
+        <w:rPr>
+          <w:rFonts w:cstheme="minorHAnsi"/>
+          <w:b/>
+          <w:i/>
+          <w:sz w:val="24"/>
+          <w:szCs w:val="24"/>
+        </w:rPr>
+        <w:t xml:space="preserve"> second, find the baud rate and the bit rate?</w:t>
+      </w:r>
+    </w:p>
+    <w:p>
+      <w:pPr>
+        <w:rPr>
+          <w:rFonts w:cstheme="minorHAnsi"/>
+          <w:b/>
+          <w:sz w:val="24"/>
+          <w:szCs w:val="24"/>
+        </w:rPr>
+      </w:pPr>
+      <w:proofErr w:type="spellStart"/>
+      <w:r>
+        <w:rPr>
+          <w:rFonts w:cstheme="minorHAnsi"/>
+          <w:b/>
+          <w:sz w:val="24"/>
+          <w:szCs w:val="24"/>
+        </w:rPr>
+        <w:t>Ans</w:t>
+      </w:r>
+      <w:proofErr w:type="spellEnd"/>
+      <w:r>
+        <w:rPr>
+          <w:rFonts w:cstheme="minorHAnsi"/>
+          <w:b/>
+          <w:sz w:val="24"/>
+          <w:szCs w:val="24"/>
+        </w:rPr>
+        <w:t>:-</w:t>
+      </w:r>
+      <w:r>
+        <w:rPr>
+          <w:rFonts w:cstheme="minorHAnsi"/>
+          <w:sz w:val="24"/>
+          <w:szCs w:val="24"/>
+        </w:rPr>
+        <w:t>Baud rate = 1000 bauds per second (baud/s) Bit rate = 1000 x 4 = 4000 bps</w:t>
+      </w:r>
+    </w:p>
+    <w:p>
+      <w:pPr>
+        <w:rPr>
+          <w:rFonts w:cstheme="minorHAnsi"/>
+          <w:b/>
+          <w:i/>
+          <w:sz w:val="24"/>
+          <w:szCs w:val="24"/>
+        </w:rPr>
+      </w:pPr>
+      <w:proofErr w:type="spellStart"/>
+      <w:r>
+        <w:rPr>
+          <w:rFonts w:cstheme="minorHAnsi"/>
+          <w:b/>
+          <w:i/>
+          <w:sz w:val="24"/>
+          <w:szCs w:val="24"/>
+        </w:rPr>
+        <w:t>Ques</w:t>
+      </w:r>
+      <w:proofErr w:type="spellEnd"/>
+      <w:r>
+        <w:rPr>
+          <w:rFonts w:cstheme="minorHAnsi"/>
+          <w:b/>
+          <w:i/>
+          <w:sz w:val="24"/>
+          <w:szCs w:val="24"/>
+        </w:rPr>
+        <w:t>:-The bit rate of a signal is 3000. If each signal unit carries 6 bits, what is the</w:t>
+      </w:r>
+      <w:r>
+        <w:rPr>
+          <w:rFonts w:cstheme="minorHAnsi"/>
+          <w:b/>
+          <w:i/>
+          <w:sz w:val="24"/>
+          <w:szCs w:val="24"/>
+        </w:rPr>
+        <w:t xml:space="preserve"> </w:t>
+      </w:r>
+      <w:r>
+        <w:rPr>
+          <w:rFonts w:cstheme="minorHAnsi"/>
+          <w:b/>
+          <w:i/>
+          <w:sz w:val="24"/>
+          <w:szCs w:val="24"/>
+        </w:rPr>
+        <w:t>baud rate?</w:t>
+      </w:r>
+    </w:p>
+    <w:p>
+      <w:pPr>
+        <w:rPr>
+          <w:rFonts w:cstheme="minorHAnsi"/>
+          <w:b/>
+          <w:sz w:val="24"/>
+          <w:szCs w:val="24"/>
+        </w:rPr>
+      </w:pPr>
+      <w:proofErr w:type="spellStart"/>
+      <w:r>
+        <w:rPr>
+          <w:rFonts w:cstheme="minorHAnsi"/>
+          <w:b/>
+          <w:sz w:val="24"/>
+          <w:szCs w:val="24"/>
+        </w:rPr>
+        <w:t>Ans</w:t>
+      </w:r>
+      <w:proofErr w:type="spellEnd"/>
+      <w:r>
+        <w:rPr>
+          <w:rFonts w:cstheme="minorHAnsi"/>
+          <w:b/>
+          <w:sz w:val="24"/>
+          <w:szCs w:val="24"/>
+        </w:rPr>
+        <w:t>:-</w:t>
+      </w:r>
+      <w:r>
+        <w:rPr>
+          <w:rFonts w:cstheme="minorHAnsi"/>
+          <w:sz w:val="24"/>
+          <w:szCs w:val="24"/>
+        </w:rPr>
+        <w:t>Baud rate = 3000/6 =500 bauds/sec</w:t>
+      </w:r>
+    </w:p>
+    <w:p>
+      <w:pPr>
+        <w:rPr>
+          <w:rFonts w:cstheme="minorHAnsi"/>
+          <w:sz w:val="24"/>
+          <w:szCs w:val="24"/>
+        </w:rPr>
+      </w:pPr>
+    </w:p>
+    <w:p>
+      <w:pPr>
+        <w:rPr>
+          <w:rFonts w:cstheme="minorHAnsi"/>
+          <w:b/>
+          <w:sz w:val="24"/>
+          <w:szCs w:val="24"/>
+        </w:rPr>
+      </w:pPr>
+      <w:r>
+        <w:rPr>
+          <w:rFonts w:cstheme="minorHAnsi"/>
+          <w:b/>
+          <w:sz w:val="24"/>
+          <w:szCs w:val="24"/>
+        </w:rPr>
+        <w:t>HIERARCHI</w:t>
+      </w:r>
+      <w:r>
+        <w:rPr>
+          <w:rFonts w:cstheme="minorHAnsi"/>
+          <w:b/>
+          <w:sz w:val="24"/>
+          <w:szCs w:val="24"/>
+        </w:rPr>
+        <w:t xml:space="preserve">CAL ROUTING WITH MINIMIZE THE ROUTING </w:t>
+      </w:r>
+      <w:proofErr w:type="gramStart"/>
+      <w:r>
+        <w:rPr>
+          <w:rFonts w:cstheme="minorHAnsi"/>
+          <w:b/>
+          <w:sz w:val="24"/>
+          <w:szCs w:val="24"/>
+        </w:rPr>
+        <w:t>SIZE</w:t>
+      </w:r>
+      <w:r>
+        <w:rPr>
+          <w:rFonts w:cstheme="minorHAnsi"/>
+          <w:b/>
+          <w:sz w:val="24"/>
+          <w:szCs w:val="24"/>
+        </w:rPr>
+        <w:t xml:space="preserve"> :</w:t>
+      </w:r>
+      <w:proofErr w:type="gramEnd"/>
+      <w:r>
+        <w:rPr>
+          <w:rFonts w:cstheme="minorHAnsi"/>
+          <w:b/>
+          <w:sz w:val="24"/>
+          <w:szCs w:val="24"/>
+        </w:rPr>
+        <w:t>-</w:t>
+      </w:r>
+    </w:p>
+    <w:p>
+      <w:pPr>
+        <w:rPr>
+          <w:rFonts w:cstheme="minorHAnsi"/>
+          <w:sz w:val="24"/>
+          <w:szCs w:val="24"/>
+        </w:rPr>
+      </w:pPr>
+      <w:r>
+        <w:rPr>
+          <w:rFonts w:cstheme="minorHAnsi"/>
+          <w:sz w:val="24"/>
+          <w:szCs w:val="24"/>
+        </w:rPr>
+        <w:t>Clusters * regions * routers =</w:t>
+      </w:r>
+      <w:r>
+        <w:rPr>
+          <w:rFonts w:cstheme="minorHAnsi"/>
+          <w:sz w:val="24"/>
+          <w:szCs w:val="24"/>
+        </w:rPr>
+        <w:t xml:space="preserve"> </w:t>
+      </w:r>
+      <w:r>
+        <w:rPr>
+          <w:rFonts w:cstheme="minorHAnsi"/>
+          <w:sz w:val="24"/>
+          <w:szCs w:val="24"/>
+        </w:rPr>
+        <w:t>4800 for all options</w:t>
+      </w:r>
+    </w:p>
+    <w:p>
+      <w:pPr>
+        <w:rPr>
+          <w:rFonts w:cstheme="minorHAnsi"/>
+          <w:sz w:val="24"/>
+          <w:szCs w:val="24"/>
+        </w:rPr>
+      </w:pPr>
+      <w:proofErr w:type="gramStart"/>
+      <w:r>
+        <w:rPr>
+          <w:rFonts w:cstheme="minorHAnsi"/>
+          <w:sz w:val="24"/>
+          <w:szCs w:val="24"/>
+        </w:rPr>
+        <w:t>so</w:t>
+      </w:r>
+      <w:proofErr w:type="gramEnd"/>
+      <w:r>
+        <w:rPr>
+          <w:rFonts w:cstheme="minorHAnsi"/>
+          <w:sz w:val="24"/>
+          <w:szCs w:val="24"/>
+        </w:rPr>
+        <w:t xml:space="preserve"> we use following</w:t>
+      </w:r>
+    </w:p>
+    <w:p>
+      <w:pPr>
+        <w:rPr>
+          <w:rFonts w:cstheme="minorHAnsi"/>
+          <w:sz w:val="24"/>
+          <w:szCs w:val="24"/>
+        </w:rPr>
+      </w:pPr>
+      <w:r>
+        <w:rPr>
+          <w:rFonts w:cstheme="minorHAnsi"/>
+          <w:sz w:val="24"/>
+          <w:szCs w:val="24"/>
+        </w:rPr>
+        <w:t>(</w:t>
+      </w:r>
+      <w:proofErr w:type="gramStart"/>
+      <w:r>
+        <w:rPr>
+          <w:rFonts w:cstheme="minorHAnsi"/>
+          <w:sz w:val="24"/>
+          <w:szCs w:val="24"/>
+        </w:rPr>
+        <w:t>clusters-</w:t>
+      </w:r>
+      <w:proofErr w:type="gramEnd"/>
+      <w:r>
+        <w:rPr>
+          <w:rFonts w:cstheme="minorHAnsi"/>
+          <w:sz w:val="24"/>
+          <w:szCs w:val="24"/>
+        </w:rPr>
+        <w:t xml:space="preserve"> 1) + (regions - 1) + </w:t>
+      </w:r>
+      <w:proofErr w:type="gramStart"/>
+      <w:r>
+        <w:rPr>
+          <w:rFonts w:cstheme="minorHAnsi"/>
+          <w:sz w:val="24"/>
+          <w:szCs w:val="24"/>
+        </w:rPr>
+        <w:t>routers ,</w:t>
+      </w:r>
+      <w:proofErr w:type="gramEnd"/>
+      <w:r>
+        <w:rPr>
+          <w:rFonts w:cstheme="minorHAnsi"/>
+          <w:sz w:val="24"/>
+          <w:szCs w:val="24"/>
+        </w:rPr>
+        <w:t xml:space="preserve"> which option gives minimum is the answer</w:t>
+      </w:r>
+    </w:p>
+    <w:p>
+      <w:pPr>
+        <w:rPr>
+          <w:rFonts w:cstheme="minorHAnsi"/>
+          <w:sz w:val="24"/>
+          <w:szCs w:val="24"/>
+        </w:rPr>
+      </w:pPr>
+    </w:p>
+    <w:p>
+      <w:pPr>
+        <w:rPr>
+          <w:rFonts w:cstheme="minorHAnsi"/>
+          <w:b/>
+          <w:i/>
+          <w:sz w:val="24"/>
+          <w:szCs w:val="24"/>
+        </w:rPr>
+      </w:pPr>
+      <w:proofErr w:type="spellStart"/>
+      <w:proofErr w:type="gramStart"/>
+      <w:r>
+        <w:rPr>
+          <w:rFonts w:cstheme="minorHAnsi"/>
+          <w:b/>
+          <w:i/>
+          <w:sz w:val="24"/>
+          <w:szCs w:val="24"/>
+        </w:rPr>
+        <w:t>Ques</w:t>
+      </w:r>
+      <w:proofErr w:type="spellEnd"/>
+      <w:r>
+        <w:rPr>
+          <w:rFonts w:cstheme="minorHAnsi"/>
+          <w:b/>
+          <w:i/>
+          <w:sz w:val="24"/>
+          <w:szCs w:val="24"/>
+        </w:rPr>
         <w:t xml:space="preserve"> :-</w:t>
       </w:r>
-    </w:p>
-    <w:p>
-      <w:pPr>
-        <w:rPr>
-          <w:rFonts w:cstheme="minorHAnsi"/>
-          <w:sz w:val="24"/>
-          <w:szCs w:val="24"/>
-        </w:rPr>
-      </w:pPr>
-      <w:r>
-        <w:rPr>
-          <w:rFonts w:cstheme="minorHAnsi"/>
-          <w:sz w:val="24"/>
-          <w:szCs w:val="24"/>
-        </w:rPr>
-        <w:t xml:space="preserve">A packet has arrived with an M bit of 1 and a fragmentation offset value of zero. Is this the first fragment, the last fragment, or a middle fragment? </w:t>
-      </w:r>
-    </w:p>
-    <w:p>
-      <w:pPr>
-        <w:rPr>
-          <w:rFonts w:cstheme="minorHAnsi"/>
-          <w:sz w:val="24"/>
-          <w:szCs w:val="24"/>
-        </w:rPr>
-      </w:pPr>
-      <w:r>
-        <w:rPr>
-          <w:rFonts w:cstheme="minorHAnsi"/>
-          <w:b/>
-          <w:sz w:val="24"/>
-          <w:szCs w:val="24"/>
-        </w:rPr>
-        <w:t>Solution</w:t>
-      </w:r>
-      <w:r>
-        <w:rPr>
-          <w:rFonts w:cstheme="minorHAnsi"/>
-          <w:sz w:val="24"/>
-          <w:szCs w:val="24"/>
-        </w:rPr>
-        <w:t>:</w:t>
-      </w:r>
-    </w:p>
-    <w:p>
-      <w:pPr>
-        <w:rPr>
-          <w:rFonts w:cstheme="minorHAnsi"/>
-          <w:sz w:val="24"/>
-          <w:szCs w:val="24"/>
-        </w:rPr>
-      </w:pPr>
-      <w:r>
-        <w:rPr>
-          <w:rFonts w:cstheme="minorHAnsi"/>
-          <w:sz w:val="24"/>
-          <w:szCs w:val="24"/>
-        </w:rPr>
-        <w:t>As the M bit is 1, it is either a first or a middle fragment. Since the offset is 0, it is supposed to be first fragment.</w:t>
-      </w:r>
-    </w:p>
-    <w:p>
-      <w:pPr>
-        <w:rPr>
-          <w:rFonts w:cstheme="minorHAnsi"/>
-          <w:b/>
-          <w:sz w:val="24"/>
-          <w:szCs w:val="24"/>
-        </w:rPr>
-      </w:pPr>
-    </w:p>
-    <w:p>
-      <w:pPr>
-        <w:rPr>
-          <w:rFonts w:cstheme="minorHAnsi"/>
-          <w:sz w:val="24"/>
-          <w:szCs w:val="24"/>
-        </w:rPr>
-      </w:pPr>
-      <w:r>
-        <w:rPr>
-          <w:rFonts w:cstheme="minorHAnsi"/>
-          <w:b/>
-          <w:sz w:val="24"/>
-          <w:szCs w:val="24"/>
-        </w:rPr>
-        <w:t xml:space="preserve">Round-trip delay time(RTD) </w:t>
-      </w:r>
-      <w:r>
-        <w:rPr>
-          <w:rFonts w:cstheme="minorHAnsi"/>
-          <w:sz w:val="24"/>
-          <w:szCs w:val="24"/>
-        </w:rPr>
-        <w:t xml:space="preserve">or </w:t>
-      </w:r>
-      <w:r>
-        <w:rPr>
-          <w:rFonts w:cstheme="minorHAnsi"/>
-          <w:b/>
-          <w:sz w:val="24"/>
-          <w:szCs w:val="24"/>
-        </w:rPr>
-        <w:t>Round-trip time (RTT)</w:t>
-      </w:r>
-      <w:r>
-        <w:rPr>
-          <w:rFonts w:cstheme="minorHAnsi"/>
-          <w:sz w:val="24"/>
-          <w:szCs w:val="24"/>
-        </w:rPr>
-        <w:t xml:space="preserve"> is the length of time it takes for a signal to be sent plus the length of time it takes for an acknowledgment of that signal to be received.</w:t>
-      </w:r>
-    </w:p>
-    <w:p>
-      <w:pPr>
-        <w:rPr>
-          <w:rFonts w:cstheme="minorHAnsi"/>
-          <w:b/>
-          <w:sz w:val="24"/>
-          <w:szCs w:val="24"/>
-        </w:rPr>
-      </w:pPr>
-    </w:p>
-    <w:p>
-      <w:pPr>
-        <w:rPr>
-          <w:rFonts w:cstheme="minorHAnsi"/>
-          <w:b/>
-          <w:sz w:val="24"/>
-          <w:szCs w:val="24"/>
-        </w:rPr>
-      </w:pPr>
-      <w:r>
-        <w:rPr>
-          <w:rFonts w:cstheme="minorHAnsi"/>
-          <w:b/>
-          <w:sz w:val="24"/>
-          <w:szCs w:val="24"/>
-        </w:rPr>
-        <w:t xml:space="preserve">Bandwidth </w:t>
-      </w:r>
-      <w:r>
-        <w:rPr>
-          <w:rFonts w:cstheme="minorHAnsi"/>
-          <w:b/>
-          <w:sz w:val="24"/>
-          <w:szCs w:val="24"/>
-        </w:rPr>
-        <w:t>D</w:t>
-      </w:r>
-      <w:r>
-        <w:rPr>
-          <w:rFonts w:cstheme="minorHAnsi"/>
-          <w:b/>
-          <w:sz w:val="24"/>
-          <w:szCs w:val="24"/>
-        </w:rPr>
-        <w:t xml:space="preserve">elay </w:t>
-      </w:r>
-      <w:r>
-        <w:rPr>
-          <w:rFonts w:cstheme="minorHAnsi"/>
-          <w:b/>
-          <w:sz w:val="24"/>
-          <w:szCs w:val="24"/>
-        </w:rPr>
-        <w:t>P</w:t>
-      </w:r>
-      <w:r>
-        <w:rPr>
-          <w:rFonts w:cstheme="minorHAnsi"/>
-          <w:b/>
-          <w:sz w:val="24"/>
-          <w:szCs w:val="24"/>
-        </w:rPr>
-        <w:t xml:space="preserve">roduct :- </w:t>
-      </w:r>
-    </w:p>
-    <w:p>
-      <w:pPr>
-        <w:rPr>
-          <w:rFonts w:cstheme="minorHAnsi"/>
-          <w:sz w:val="24"/>
-          <w:szCs w:val="24"/>
-        </w:rPr>
-      </w:pPr>
-      <w:r>
-        <w:rPr>
-          <w:rFonts w:cstheme="minorHAnsi"/>
-          <w:sz w:val="24"/>
-          <w:szCs w:val="24"/>
-        </w:rPr>
-        <w:t>The most optimal window size depends on the bandwidth and delay of the link, we call this the bandwidth delay product. We can calculate it with the following formula:</w:t>
-      </w:r>
-    </w:p>
-    <w:p>
-      <w:pPr>
-        <w:rPr>
-          <w:rFonts w:cstheme="minorHAnsi"/>
-          <w:sz w:val="24"/>
-          <w:szCs w:val="24"/>
-        </w:rPr>
-      </w:pPr>
-      <w:r>
-        <w:rPr>
-          <w:rFonts w:cstheme="minorHAnsi"/>
-          <w:sz w:val="24"/>
-          <w:szCs w:val="24"/>
-        </w:rPr>
-        <w:t xml:space="preserve"> Bandwidth Delay Product = bandwidth (bits per sec) * round trip time (in seconds)</w:t>
-      </w:r>
-    </w:p>
-    <w:p>
-      <w:pPr>
-        <w:rPr>
-          <w:rFonts w:cstheme="minorHAnsi"/>
-          <w:b/>
-          <w:sz w:val="24"/>
-          <w:szCs w:val="24"/>
-        </w:rPr>
-      </w:pPr>
-      <w:r>
-        <w:rPr>
-          <w:rFonts w:cstheme="minorHAnsi"/>
-          <w:b/>
-          <w:sz w:val="24"/>
-          <w:szCs w:val="24"/>
-        </w:rPr>
-        <w:t>ROUND TRIP DELAY:-</w:t>
-      </w:r>
-    </w:p>
-    <w:p>
-      <w:pPr>
-        <w:rPr>
-          <w:rFonts w:cstheme="minorHAnsi"/>
-          <w:sz w:val="24"/>
-          <w:szCs w:val="24"/>
-        </w:rPr>
-      </w:pPr>
-      <w:r>
-        <w:rPr>
-          <w:rFonts w:cstheme="minorHAnsi"/>
-          <w:sz w:val="24"/>
-          <w:szCs w:val="24"/>
-        </w:rPr>
-        <w:t>The round-trip delay time (RTD) or round-trip time (RTT) is the length of time it takes for a signal to be sent plus the length of time it takes for an acknowledgment of that signal to be received.</w:t>
-      </w:r>
-    </w:p>
-    <w:p>
-      <w:pPr>
-        <w:rPr>
-          <w:rFonts w:cstheme="minorHAnsi"/>
-          <w:b/>
-          <w:sz w:val="24"/>
-          <w:szCs w:val="24"/>
-        </w:rPr>
-      </w:pPr>
-      <w:r>
-        <w:rPr>
-          <w:rFonts w:cstheme="minorHAnsi"/>
-          <w:b/>
-          <w:sz w:val="24"/>
-          <w:szCs w:val="24"/>
-        </w:rPr>
-        <w:lastRenderedPageBreak/>
-        <w:t>BIT RATE AND BAUD RATE :-</w:t>
-      </w:r>
-    </w:p>
-    <w:p>
-      <w:pPr>
-        <w:rPr>
-          <w:rFonts w:cstheme="minorHAnsi"/>
-          <w:sz w:val="24"/>
-          <w:szCs w:val="24"/>
-        </w:rPr>
-      </w:pPr>
-      <w:r>
-        <w:rPr>
-          <w:rFonts w:cstheme="minorHAnsi"/>
-          <w:sz w:val="24"/>
-          <w:szCs w:val="24"/>
-        </w:rPr>
-        <w:t xml:space="preserve">The bit rate measures the number of bits transmitted per second, </w:t>
-      </w:r>
-    </w:p>
-    <w:p>
-      <w:pPr>
-        <w:rPr>
-          <w:rFonts w:cstheme="minorHAnsi"/>
-          <w:sz w:val="24"/>
-          <w:szCs w:val="24"/>
-        </w:rPr>
-      </w:pPr>
-      <w:r>
-        <w:rPr>
-          <w:rFonts w:cstheme="minorHAnsi"/>
-          <w:sz w:val="24"/>
-          <w:szCs w:val="24"/>
-        </w:rPr>
-        <w:t xml:space="preserve">whereas the baud rate measures the number of symbols transmitted per second </w:t>
-      </w:r>
-    </w:p>
-    <w:p>
-      <w:pPr>
-        <w:rPr>
-          <w:rFonts w:cstheme="minorHAnsi"/>
-          <w:sz w:val="24"/>
-          <w:szCs w:val="24"/>
-        </w:rPr>
-      </w:pPr>
-      <w:r>
-        <w:rPr>
-          <w:rFonts w:cstheme="minorHAnsi"/>
-          <w:sz w:val="24"/>
-          <w:szCs w:val="24"/>
-        </w:rPr>
-        <w:t>A baud Rate is the number of times per second a signal in a communications channel changes.</w:t>
-      </w:r>
-    </w:p>
-    <w:p>
-      <w:pPr>
-        <w:rPr>
-          <w:rFonts w:cstheme="minorHAnsi"/>
-          <w:sz w:val="24"/>
-          <w:szCs w:val="24"/>
-        </w:rPr>
-      </w:pPr>
-      <w:r>
-        <w:rPr>
-          <w:rFonts w:cstheme="minorHAnsi"/>
-          <w:sz w:val="24"/>
-          <w:szCs w:val="24"/>
-        </w:rPr>
-        <w:t>and that is the major difference between the two</w:t>
-      </w:r>
-    </w:p>
-    <w:p>
-      <w:pPr>
-        <w:rPr>
-          <w:rFonts w:cstheme="minorHAnsi"/>
-          <w:sz w:val="24"/>
-          <w:szCs w:val="24"/>
-        </w:rPr>
-      </w:pPr>
-      <w:r>
-        <w:rPr>
-          <w:rFonts w:cstheme="minorHAnsi"/>
-          <w:sz w:val="24"/>
-          <w:szCs w:val="24"/>
-        </w:rPr>
-        <w:t>The baud rate will equal the bit rate only when there is just one bit per symbol.</w:t>
-      </w:r>
-    </w:p>
-    <w:p>
-      <w:pPr>
-        <w:rPr>
-          <w:rFonts w:cstheme="minorHAnsi"/>
-          <w:sz w:val="24"/>
-          <w:szCs w:val="24"/>
-        </w:rPr>
-      </w:pPr>
-      <w:r>
-        <w:rPr>
-          <w:rFonts w:cstheme="minorHAnsi"/>
-          <w:sz w:val="24"/>
-          <w:szCs w:val="24"/>
-        </w:rPr>
-        <w:t>Bit rate is the number of bits per second. Baud rate is the number of signal</w:t>
-      </w:r>
-    </w:p>
-    <w:p>
-      <w:pPr>
-        <w:rPr>
-          <w:rFonts w:cstheme="minorHAnsi"/>
-          <w:sz w:val="24"/>
-          <w:szCs w:val="24"/>
-        </w:rPr>
-      </w:pPr>
-      <w:r>
-        <w:rPr>
-          <w:rFonts w:cstheme="minorHAnsi"/>
-          <w:sz w:val="24"/>
-          <w:szCs w:val="24"/>
-        </w:rPr>
-        <w:t>units per second. Baud rate is less than or equal to the bit rate.</w:t>
-      </w:r>
-    </w:p>
-    <w:p>
-      <w:pPr>
-        <w:rPr>
-          <w:rFonts w:cstheme="minorHAnsi"/>
-          <w:sz w:val="24"/>
-          <w:szCs w:val="24"/>
-        </w:rPr>
-      </w:pPr>
-      <w:r>
-        <w:rPr>
-          <w:rFonts w:cstheme="minorHAnsi"/>
-          <w:sz w:val="24"/>
-          <w:szCs w:val="24"/>
-        </w:rPr>
-        <w:t>Baud rate determines the bandwidth required to send signal</w:t>
-      </w:r>
-    </w:p>
-    <w:p>
-      <w:pPr>
-        <w:rPr>
-          <w:rFonts w:cstheme="minorHAnsi"/>
-          <w:sz w:val="24"/>
-          <w:szCs w:val="24"/>
-        </w:rPr>
-      </w:pPr>
-      <w:r>
-        <w:rPr>
-          <w:rFonts w:cstheme="minorHAnsi"/>
-          <w:sz w:val="24"/>
-          <w:szCs w:val="24"/>
-        </w:rPr>
-        <w:t>Baud rate = bit rate / # bits per signal unit</w:t>
-      </w:r>
-    </w:p>
-    <w:p>
-      <w:pPr>
+      <w:proofErr w:type="gramEnd"/>
+      <w:r>
         <w:rPr>
           <w:rFonts w:cstheme="minorHAnsi"/>
           <w:b/>
@@ -2605,264 +3490,18 @@
           <w:sz w:val="24"/>
           <w:szCs w:val="24"/>
         </w:rPr>
-      </w:pPr>
-      <w:r>
-        <w:rPr>
-          <w:rFonts w:cstheme="minorHAnsi"/>
-          <w:b/>
-          <w:i/>
-          <w:sz w:val="24"/>
-          <w:szCs w:val="24"/>
-        </w:rPr>
-        <w:t>Ques:-   An analog signal carries 4 bits in each signal unit. If 1000 signal units are sent  per second, find the baud rate and the bit rate?</w:t>
-      </w:r>
-    </w:p>
-    <w:p>
-      <w:pPr>
-        <w:rPr>
-          <w:rFonts w:cstheme="minorHAnsi"/>
-          <w:b/>
-          <w:sz w:val="24"/>
-          <w:szCs w:val="24"/>
-        </w:rPr>
-      </w:pPr>
-      <w:r>
-        <w:rPr>
-          <w:rFonts w:cstheme="minorHAnsi"/>
-          <w:b/>
-          <w:sz w:val="24"/>
-          <w:szCs w:val="24"/>
-        </w:rPr>
-        <w:t>Ans:-</w:t>
-      </w:r>
-      <w:r>
-        <w:rPr>
-          <w:rFonts w:cstheme="minorHAnsi"/>
-          <w:sz w:val="24"/>
-          <w:szCs w:val="24"/>
-        </w:rPr>
-        <w:t>Baud rate = 1000 bauds per second (baud/s) Bit rate = 1000 x 4 = 4000 bps</w:t>
-      </w:r>
-    </w:p>
-    <w:p>
-      <w:pPr>
-        <w:rPr>
-          <w:rFonts w:cstheme="minorHAnsi"/>
-          <w:b/>
-          <w:i/>
-          <w:sz w:val="24"/>
-          <w:szCs w:val="24"/>
-        </w:rPr>
-      </w:pPr>
-      <w:r>
-        <w:rPr>
-          <w:rFonts w:cstheme="minorHAnsi"/>
-          <w:b/>
-          <w:i/>
-          <w:sz w:val="24"/>
-          <w:szCs w:val="24"/>
-        </w:rPr>
-        <w:t>Ques:-The bit rate of a signal is 3000. If each signal unit carries 6 bits, what is the</w:t>
-      </w:r>
-      <w:r>
-        <w:rPr>
-          <w:rFonts w:cstheme="minorHAnsi"/>
-          <w:b/>
-          <w:i/>
-          <w:sz w:val="24"/>
-          <w:szCs w:val="24"/>
-        </w:rPr>
-        <w:t xml:space="preserve"> </w:t>
-      </w:r>
-      <w:r>
-        <w:rPr>
-          <w:rFonts w:cstheme="minorHAnsi"/>
-          <w:b/>
-          <w:i/>
-          <w:sz w:val="24"/>
-          <w:szCs w:val="24"/>
-        </w:rPr>
-        <w:t>baud rate?</w:t>
-      </w:r>
-    </w:p>
-    <w:p>
-      <w:pPr>
-        <w:rPr>
-          <w:rFonts w:cstheme="minorHAnsi"/>
-          <w:b/>
-          <w:sz w:val="24"/>
-          <w:szCs w:val="24"/>
-        </w:rPr>
-      </w:pPr>
-      <w:r>
-        <w:rPr>
-          <w:rFonts w:cstheme="minorHAnsi"/>
-          <w:b/>
-          <w:sz w:val="24"/>
-          <w:szCs w:val="24"/>
-        </w:rPr>
-        <w:t>Ans:-</w:t>
-      </w:r>
-      <w:r>
-        <w:rPr>
-          <w:rFonts w:cstheme="minorHAnsi"/>
-          <w:sz w:val="24"/>
-          <w:szCs w:val="24"/>
-        </w:rPr>
-        <w:t>Baud rate = 3000/6 =500 bauds/sec</w:t>
-      </w:r>
-    </w:p>
-    <w:p>
-      <w:pPr>
-        <w:rPr>
-          <w:rFonts w:cstheme="minorHAnsi"/>
-          <w:sz w:val="24"/>
-          <w:szCs w:val="24"/>
-        </w:rPr>
-      </w:pPr>
-    </w:p>
-    <w:p>
-      <w:pPr>
-        <w:rPr>
-          <w:rFonts w:cstheme="minorHAnsi"/>
-          <w:b/>
-          <w:sz w:val="24"/>
-          <w:szCs w:val="24"/>
-        </w:rPr>
-      </w:pPr>
-      <w:r>
-        <w:rPr>
-          <w:rFonts w:cstheme="minorHAnsi"/>
-          <w:b/>
-          <w:sz w:val="24"/>
-          <w:szCs w:val="24"/>
-        </w:rPr>
-        <w:t>HIERARCHI</w:t>
-      </w:r>
-      <w:r>
-        <w:rPr>
-          <w:rFonts w:cstheme="minorHAnsi"/>
-          <w:b/>
-          <w:sz w:val="24"/>
-          <w:szCs w:val="24"/>
-        </w:rPr>
-        <w:t>CAL ROUTING WITH MINIMIZE THE ROUTING SIZE</w:t>
-      </w:r>
-      <w:r>
-        <w:rPr>
-          <w:rFonts w:cstheme="minorHAnsi"/>
-          <w:b/>
-          <w:sz w:val="24"/>
-          <w:szCs w:val="24"/>
-        </w:rPr>
-        <w:t xml:space="preserve"> :-</w:t>
-      </w:r>
-    </w:p>
-    <w:p>
-      <w:pPr>
-        <w:rPr>
-          <w:rFonts w:cstheme="minorHAnsi"/>
-          <w:sz w:val="24"/>
-          <w:szCs w:val="24"/>
-        </w:rPr>
-      </w:pPr>
-      <w:r>
-        <w:rPr>
-          <w:rFonts w:cstheme="minorHAnsi"/>
-          <w:sz w:val="24"/>
-          <w:szCs w:val="24"/>
-        </w:rPr>
-        <w:t>Clusters * regions * routers =</w:t>
-      </w:r>
-      <w:r>
-        <w:rPr>
-          <w:rFonts w:cstheme="minorHAnsi"/>
-          <w:sz w:val="24"/>
-          <w:szCs w:val="24"/>
-        </w:rPr>
-        <w:t xml:space="preserve"> </w:t>
-      </w:r>
-      <w:r>
-        <w:rPr>
-          <w:rFonts w:cstheme="minorHAnsi"/>
-          <w:sz w:val="24"/>
-          <w:szCs w:val="24"/>
-        </w:rPr>
-        <w:t>4800 for all options</w:t>
-      </w:r>
-    </w:p>
-    <w:p>
-      <w:pPr>
-        <w:rPr>
-          <w:rFonts w:cstheme="minorHAnsi"/>
-          <w:sz w:val="24"/>
-          <w:szCs w:val="24"/>
-        </w:rPr>
-      </w:pPr>
-      <w:r>
-        <w:rPr>
-          <w:rFonts w:cstheme="minorHAnsi"/>
-          <w:sz w:val="24"/>
-          <w:szCs w:val="24"/>
-        </w:rPr>
-        <w:t>so we use following</w:t>
-      </w:r>
-    </w:p>
-    <w:p>
-      <w:pPr>
-        <w:rPr>
-          <w:rFonts w:cstheme="minorHAnsi"/>
-          <w:sz w:val="24"/>
-          <w:szCs w:val="24"/>
-        </w:rPr>
-      </w:pPr>
-      <w:r>
-        <w:rPr>
-          <w:rFonts w:cstheme="minorHAnsi"/>
-          <w:sz w:val="24"/>
-          <w:szCs w:val="24"/>
-        </w:rPr>
-        <w:t>(clusters- 1) + (regions - 1) + routers , which option gives minimum is the answer</w:t>
-      </w:r>
-    </w:p>
-    <w:p>
-      <w:pPr>
-        <w:rPr>
-          <w:rFonts w:cstheme="minorHAnsi"/>
-          <w:sz w:val="24"/>
-          <w:szCs w:val="24"/>
-        </w:rPr>
-      </w:pPr>
-    </w:p>
-    <w:p>
-      <w:pPr>
-        <w:rPr>
-          <w:rFonts w:cstheme="minorHAnsi"/>
-          <w:b/>
-          <w:i/>
-          <w:sz w:val="24"/>
-          <w:szCs w:val="24"/>
-        </w:rPr>
-      </w:pPr>
-      <w:r>
-        <w:rPr>
-          <w:rFonts w:cstheme="minorHAnsi"/>
-          <w:b/>
-          <w:i/>
-          <w:sz w:val="24"/>
-          <w:szCs w:val="24"/>
-        </w:rPr>
-        <w:t>Ques :- For n devices in a network, what is the number of cable links required for a mesh, ring, bus, and star topology?</w:t>
-      </w:r>
-    </w:p>
-    <w:p>
-      <w:pPr>
-        <w:rPr>
-          <w:rFonts w:cstheme="minorHAnsi"/>
-          <w:sz w:val="24"/>
-          <w:szCs w:val="24"/>
-        </w:rPr>
-      </w:pPr>
+        <w:t xml:space="preserve"> For n devices in a network, what is the number of cable links required for a mesh, ring, bus, and star topology?</w:t>
+      </w:r>
+    </w:p>
+    <w:p>
+      <w:pPr>
+        <w:rPr>
+          <w:rFonts w:cstheme="minorHAnsi"/>
+          <w:sz w:val="24"/>
+          <w:szCs w:val="24"/>
+        </w:rPr>
+      </w:pPr>
+      <w:proofErr w:type="spellStart"/>
       <w:r>
         <w:rPr>
           <w:rFonts w:cstheme="minorHAnsi"/>
@@ -2872,6 +3511,7 @@
         </w:rPr>
         <w:t>Ans</w:t>
       </w:r>
+      <w:proofErr w:type="spellEnd"/>
       <w:r>
         <w:rPr>
           <w:rFonts w:cstheme="minorHAnsi"/>
@@ -3018,100 +3658,171 @@
           <w:szCs w:val="24"/>
         </w:rPr>
       </w:pPr>
-      <w:r>
-        <w:rPr>
-          <w:rFonts w:cstheme="minorHAnsi"/>
-          <w:sz w:val="24"/>
-          <w:szCs w:val="24"/>
-        </w:rPr>
-        <w:t>data unit in application layer is called data or message.</w:t>
-      </w:r>
-    </w:p>
-    <w:p>
-      <w:pPr>
-        <w:rPr>
-          <w:rFonts w:cstheme="minorHAnsi"/>
-          <w:sz w:val="24"/>
-          <w:szCs w:val="24"/>
-        </w:rPr>
-      </w:pPr>
-      <w:r>
-        <w:rPr>
-          <w:rFonts w:cstheme="minorHAnsi"/>
-          <w:sz w:val="24"/>
-          <w:szCs w:val="24"/>
-        </w:rPr>
-        <w:t>data unit in transport layer is called segment.</w:t>
-      </w:r>
-    </w:p>
-    <w:p>
-      <w:pPr>
-        <w:rPr>
-          <w:rFonts w:cstheme="minorHAnsi"/>
-          <w:sz w:val="24"/>
-          <w:szCs w:val="24"/>
-        </w:rPr>
-      </w:pPr>
-      <w:r>
-        <w:rPr>
-          <w:rFonts w:cstheme="minorHAnsi"/>
-          <w:sz w:val="24"/>
-          <w:szCs w:val="24"/>
-        </w:rPr>
-        <w:t>data unit in network layer is called packet.</w:t>
-      </w:r>
-    </w:p>
-    <w:p>
-      <w:pPr>
-        <w:rPr>
-          <w:rFonts w:cstheme="minorHAnsi"/>
-          <w:sz w:val="24"/>
-          <w:szCs w:val="24"/>
-        </w:rPr>
-      </w:pPr>
-      <w:r>
-        <w:rPr>
-          <w:rFonts w:cstheme="minorHAnsi"/>
-          <w:sz w:val="24"/>
-          <w:szCs w:val="24"/>
-        </w:rPr>
-        <w:t>data unit in data link  layer is called frame.</w:t>
-      </w:r>
-    </w:p>
-    <w:p>
-      <w:pPr>
-        <w:rPr>
-          <w:rFonts w:cstheme="minorHAnsi"/>
-          <w:sz w:val="24"/>
-          <w:szCs w:val="24"/>
-        </w:rPr>
-      </w:pPr>
-      <w:r>
-        <w:rPr>
-          <w:rFonts w:cstheme="minorHAnsi"/>
-          <w:sz w:val="24"/>
-          <w:szCs w:val="24"/>
-        </w:rPr>
-        <w:t>data unit in physical   layer is called bits.</w:t>
-      </w:r>
-    </w:p>
-    <w:p>
-      <w:pPr>
-        <w:rPr>
-          <w:rFonts w:cstheme="minorHAnsi"/>
-          <w:b/>
-          <w:sz w:val="24"/>
-          <w:szCs w:val="24"/>
-        </w:rPr>
-      </w:pPr>
-      <w:r>
-        <w:rPr>
-          <w:rFonts w:cstheme="minorHAnsi"/>
-          <w:b/>
-          <w:sz w:val="24"/>
-          <w:szCs w:val="24"/>
-        </w:rPr>
-        <w:t>TCP HEADER FORMAT :-</w:t>
+      <w:proofErr w:type="gramStart"/>
+      <w:r>
+        <w:rPr>
+          <w:rFonts w:cstheme="minorHAnsi"/>
+          <w:sz w:val="24"/>
+          <w:szCs w:val="24"/>
+        </w:rPr>
+        <w:t>data</w:t>
+      </w:r>
+      <w:proofErr w:type="gramEnd"/>
+      <w:r>
+        <w:rPr>
+          <w:rFonts w:cstheme="minorHAnsi"/>
+          <w:sz w:val="24"/>
+          <w:szCs w:val="24"/>
+        </w:rPr>
+        <w:t xml:space="preserve"> unit in application layer is called data or message.</w:t>
+      </w:r>
+    </w:p>
+    <w:p>
+      <w:pPr>
+        <w:rPr>
+          <w:rFonts w:cstheme="minorHAnsi"/>
+          <w:sz w:val="24"/>
+          <w:szCs w:val="24"/>
+        </w:rPr>
+      </w:pPr>
+      <w:proofErr w:type="gramStart"/>
+      <w:r>
+        <w:rPr>
+          <w:rFonts w:cstheme="minorHAnsi"/>
+          <w:sz w:val="24"/>
+          <w:szCs w:val="24"/>
+        </w:rPr>
+        <w:t>data</w:t>
+      </w:r>
+      <w:proofErr w:type="gramEnd"/>
+      <w:r>
+        <w:rPr>
+          <w:rFonts w:cstheme="minorHAnsi"/>
+          <w:sz w:val="24"/>
+          <w:szCs w:val="24"/>
+        </w:rPr>
+        <w:t xml:space="preserve"> unit in transport layer is called segment.</w:t>
+      </w:r>
+    </w:p>
+    <w:p>
+      <w:pPr>
+        <w:rPr>
+          <w:rFonts w:cstheme="minorHAnsi"/>
+          <w:sz w:val="24"/>
+          <w:szCs w:val="24"/>
+        </w:rPr>
+      </w:pPr>
+      <w:proofErr w:type="gramStart"/>
+      <w:r>
+        <w:rPr>
+          <w:rFonts w:cstheme="minorHAnsi"/>
+          <w:sz w:val="24"/>
+          <w:szCs w:val="24"/>
+        </w:rPr>
+        <w:lastRenderedPageBreak/>
+        <w:t>data</w:t>
+      </w:r>
+      <w:proofErr w:type="gramEnd"/>
+      <w:r>
+        <w:rPr>
+          <w:rFonts w:cstheme="minorHAnsi"/>
+          <w:sz w:val="24"/>
+          <w:szCs w:val="24"/>
+        </w:rPr>
+        <w:t xml:space="preserve"> unit in network layer is called packet.</w:t>
+      </w:r>
+    </w:p>
+    <w:p>
+      <w:pPr>
+        <w:rPr>
+          <w:rFonts w:cstheme="minorHAnsi"/>
+          <w:sz w:val="24"/>
+          <w:szCs w:val="24"/>
+        </w:rPr>
+      </w:pPr>
+      <w:proofErr w:type="gramStart"/>
+      <w:r>
+        <w:rPr>
+          <w:rFonts w:cstheme="minorHAnsi"/>
+          <w:sz w:val="24"/>
+          <w:szCs w:val="24"/>
+        </w:rPr>
+        <w:t>data</w:t>
+      </w:r>
+      <w:proofErr w:type="gramEnd"/>
+      <w:r>
+        <w:rPr>
+          <w:rFonts w:cstheme="minorHAnsi"/>
+          <w:sz w:val="24"/>
+          <w:szCs w:val="24"/>
+        </w:rPr>
+        <w:t xml:space="preserve"> unit in data link  layer is called frame.</w:t>
+      </w:r>
+    </w:p>
+    <w:p>
+      <w:pPr>
+        <w:rPr>
+          <w:rFonts w:cstheme="minorHAnsi"/>
+          <w:sz w:val="24"/>
+          <w:szCs w:val="24"/>
+        </w:rPr>
+      </w:pPr>
+      <w:proofErr w:type="gramStart"/>
+      <w:r>
+        <w:rPr>
+          <w:rFonts w:cstheme="minorHAnsi"/>
+          <w:sz w:val="24"/>
+          <w:szCs w:val="24"/>
+        </w:rPr>
+        <w:t>data</w:t>
+      </w:r>
+      <w:proofErr w:type="gramEnd"/>
+      <w:r>
+        <w:rPr>
+          <w:rFonts w:cstheme="minorHAnsi"/>
+          <w:sz w:val="24"/>
+          <w:szCs w:val="24"/>
+        </w:rPr>
+        <w:t xml:space="preserve"> unit in physical   layer is called bits.</w:t>
+      </w:r>
+    </w:p>
+    <w:p>
+      <w:pPr>
+        <w:rPr>
+          <w:rFonts w:cstheme="minorHAnsi"/>
+          <w:b/>
+          <w:sz w:val="24"/>
+          <w:szCs w:val="24"/>
+        </w:rPr>
+      </w:pPr>
+      <w:r>
+        <w:rPr>
+          <w:rFonts w:cstheme="minorHAnsi"/>
+          <w:b/>
+          <w:sz w:val="24"/>
+          <w:szCs w:val="24"/>
+        </w:rPr>
+        <w:t xml:space="preserve">TCP HEADER </w:t>
+      </w:r>
+      <w:proofErr w:type="gramStart"/>
+      <w:r>
+        <w:rPr>
+          <w:rFonts w:cstheme="minorHAnsi"/>
+          <w:b/>
+          <w:sz w:val="24"/>
+          <w:szCs w:val="24"/>
+        </w:rPr>
+        <w:t>FORMAT :</w:t>
+      </w:r>
+      <w:proofErr w:type="gramEnd"/>
+      <w:r>
+        <w:rPr>
+          <w:rFonts w:cstheme="minorHAnsi"/>
+          <w:b/>
+          <w:sz w:val="24"/>
+          <w:szCs w:val="24"/>
+        </w:rPr>
+        <w:t>-</w:t>
       </w:r>
     </w:p>
     <w:p>
@@ -3150,7 +3861,7 @@
                     <a:blip r:embed="rId7">
                       <a:extLst>
                         <a:ext uri="{28A0092B-C50C-407E-A947-70E740481C1C}">
-                          <a14:useLocalDpi xmlns:a14="http://schemas.microsoft.com/office/drawing/2010/main" xmlns:wps="http://schemas.microsoft.com/office/word/2010/wordprocessingShape" xmlns:wpi="http://schemas.microsoft.com/office/word/2010/wordprocessingInk" xmlns:wpg="http://schemas.microsoft.com/office/word/2010/wordprocessingGroup" xmlns:w14="http://schemas.microsoft.com/office/word/2010/wordml" xmlns:w="http://schemas.openxmlformats.org/wordprocessingml/2006/main" xmlns:w10="urn:schemas-microsoft-com:office:word" xmlns:wp14="http://schemas.microsoft.com/office/word/2010/wordprocessingDrawing" xmlns:v="urn:schemas-microsoft-com:vml" xmlns:o="urn:schemas-microsoft-com:office:office" xmlns:mc="http://schemas.openxmlformats.org/markup-compatibility/2006" xmlns:wpc="http://schemas.microsoft.com/office/word/2010/wordprocessingCanvas" xmlns="" val="0"/>
+                          <a14:useLocalDpi xmlns="" xmlns:wpc="http://schemas.microsoft.com/office/word/2010/wordprocessingCanvas" xmlns:mc="http://schemas.openxmlformats.org/markup-compatibility/2006" xmlns:o="urn:schemas-microsoft-com:office:office" xmlns:v="urn:schemas-microsoft-com:vml" xmlns:wp14="http://schemas.microsoft.com/office/word/2010/wordprocessingDrawing" xmlns:w10="urn:schemas-microsoft-com:office:word" xmlns:w="http://schemas.openxmlformats.org/wordprocessingml/2006/main" xmlns:w14="http://schemas.microsoft.com/office/word/2010/wordml" xmlns:wpg="http://schemas.microsoft.com/office/word/2010/wordprocessingGroup" xmlns:wpi="http://schemas.microsoft.com/office/word/2010/wordprocessingInk" xmlns:wps="http://schemas.microsoft.com/office/word/2010/wordprocessingShape" xmlns:a14="http://schemas.microsoft.com/office/drawing/2010/main" val="0"/>
                         </a:ext>
                       </a:extLst>
                     </a:blip>
@@ -3256,113 +3967,113 @@
           <w:sz w:val="24"/>
           <w:szCs w:val="24"/>
         </w:rPr>
+        <w:t>SYN</w:t>
+      </w:r>
+      <w:r>
+        <w:rPr>
+          <w:rFonts w:cstheme="minorHAnsi"/>
+          <w:sz w:val="24"/>
+          <w:szCs w:val="24"/>
+        </w:rPr>
+        <w:t xml:space="preserve">: This flag means synchronize sequence numbers. Source is beginning a new counting sequence. </w:t>
+      </w:r>
+    </w:p>
+    <w:p>
+      <w:pPr>
+        <w:rPr>
+          <w:rFonts w:cstheme="minorHAnsi"/>
+          <w:sz w:val="24"/>
+          <w:szCs w:val="24"/>
+        </w:rPr>
+      </w:pPr>
+      <w:r>
+        <w:rPr>
+          <w:rFonts w:cstheme="minorHAnsi"/>
+          <w:b/>
+          <w:sz w:val="24"/>
+          <w:szCs w:val="24"/>
+        </w:rPr>
+        <w:t>PSH</w:t>
+      </w:r>
+      <w:r>
+        <w:rPr>
+          <w:rFonts w:cstheme="minorHAnsi"/>
+          <w:sz w:val="24"/>
+          <w:szCs w:val="24"/>
+        </w:rPr>
+        <w:t xml:space="preserve">: This flag means Push function. Using this flag, TCP allows a sending application to specify that the data must be pushed immediately.   </w:t>
+      </w:r>
+    </w:p>
+    <w:p>
+      <w:pPr>
+        <w:rPr>
+          <w:rFonts w:cstheme="minorHAnsi"/>
+          <w:b/>
+          <w:sz w:val="24"/>
+          <w:szCs w:val="24"/>
+        </w:rPr>
+      </w:pPr>
+      <w:r>
+        <w:rPr>
+          <w:rFonts w:cstheme="minorHAnsi"/>
+          <w:b/>
+          <w:sz w:val="24"/>
+          <w:szCs w:val="24"/>
+        </w:rPr>
+        <w:t>Congestion control algorithms -</w:t>
+      </w:r>
+    </w:p>
+    <w:p>
+      <w:pPr>
+        <w:rPr>
+          <w:rFonts w:cstheme="minorHAnsi"/>
+          <w:sz w:val="24"/>
+          <w:szCs w:val="24"/>
+        </w:rPr>
+      </w:pPr>
+      <w:r>
+        <w:rPr>
+          <w:rFonts w:cstheme="minorHAnsi"/>
+          <w:sz w:val="24"/>
+          <w:szCs w:val="24"/>
+        </w:rPr>
+        <w:t>A state occurring in network layer when the message traffic is so heavy that it slows down network response time.</w:t>
+      </w:r>
+    </w:p>
+    <w:p>
+      <w:pPr>
+        <w:rPr>
+          <w:rFonts w:cstheme="minorHAnsi"/>
+          <w:b/>
+          <w:sz w:val="24"/>
+          <w:szCs w:val="24"/>
+        </w:rPr>
+      </w:pPr>
+      <w:r>
+        <w:rPr>
+          <w:rFonts w:cstheme="minorHAnsi"/>
+          <w:b/>
+          <w:sz w:val="24"/>
+          <w:szCs w:val="24"/>
+        </w:rPr>
+        <w:t>Leaky Bucket Algorithm-</w:t>
+      </w:r>
+    </w:p>
+    <w:p>
+      <w:pPr>
+        <w:rPr>
+          <w:rFonts w:cstheme="minorHAnsi"/>
+          <w:sz w:val="24"/>
+          <w:szCs w:val="24"/>
+        </w:rPr>
+      </w:pPr>
+      <w:r>
+        <w:rPr>
+          <w:rFonts w:cstheme="minorHAnsi"/>
+          <w:sz w:val="24"/>
+          <w:szCs w:val="24"/>
+        </w:rPr>
         <w:lastRenderedPageBreak/>
-        <w:t>SYN</w:t>
-      </w:r>
-      <w:r>
-        <w:rPr>
-          <w:rFonts w:cstheme="minorHAnsi"/>
-          <w:sz w:val="24"/>
-          <w:szCs w:val="24"/>
-        </w:rPr>
-        <w:t xml:space="preserve">: This flag means synchronize sequence numbers. Source is beginning a new counting sequence. </w:t>
-      </w:r>
-    </w:p>
-    <w:p>
-      <w:pPr>
-        <w:rPr>
-          <w:rFonts w:cstheme="minorHAnsi"/>
-          <w:sz w:val="24"/>
-          <w:szCs w:val="24"/>
-        </w:rPr>
-      </w:pPr>
-      <w:r>
-        <w:rPr>
-          <w:rFonts w:cstheme="minorHAnsi"/>
-          <w:b/>
-          <w:sz w:val="24"/>
-          <w:szCs w:val="24"/>
-        </w:rPr>
-        <w:t>PSH</w:t>
-      </w:r>
-      <w:r>
-        <w:rPr>
-          <w:rFonts w:cstheme="minorHAnsi"/>
-          <w:sz w:val="24"/>
-          <w:szCs w:val="24"/>
-        </w:rPr>
-        <w:t xml:space="preserve">: This flag means Push function. Using this flag, TCP allows a sending application to specify that the data must be pushed immediately.   </w:t>
-      </w:r>
-    </w:p>
-    <w:p>
-      <w:pPr>
-        <w:rPr>
-          <w:rFonts w:cstheme="minorHAnsi"/>
-          <w:b/>
-          <w:sz w:val="24"/>
-          <w:szCs w:val="24"/>
-        </w:rPr>
-      </w:pPr>
-      <w:r>
-        <w:rPr>
-          <w:rFonts w:cstheme="minorHAnsi"/>
-          <w:b/>
-          <w:sz w:val="24"/>
-          <w:szCs w:val="24"/>
-        </w:rPr>
-        <w:t>Congestion control algorithms -</w:t>
-      </w:r>
-    </w:p>
-    <w:p>
-      <w:pPr>
-        <w:rPr>
-          <w:rFonts w:cstheme="minorHAnsi"/>
-          <w:sz w:val="24"/>
-          <w:szCs w:val="24"/>
-        </w:rPr>
-      </w:pPr>
-      <w:r>
-        <w:rPr>
-          <w:rFonts w:cstheme="minorHAnsi"/>
-          <w:sz w:val="24"/>
-          <w:szCs w:val="24"/>
-        </w:rPr>
-        <w:t>A state occurring in network layer when the message traffic is so heavy that it slows down network response time.</w:t>
-      </w:r>
-    </w:p>
-    <w:p>
-      <w:pPr>
-        <w:rPr>
-          <w:rFonts w:cstheme="minorHAnsi"/>
-          <w:b/>
-          <w:sz w:val="24"/>
-          <w:szCs w:val="24"/>
-        </w:rPr>
-      </w:pPr>
-      <w:r>
-        <w:rPr>
-          <w:rFonts w:cstheme="minorHAnsi"/>
-          <w:b/>
-          <w:sz w:val="24"/>
-          <w:szCs w:val="24"/>
-        </w:rPr>
-        <w:t>Leaky Bucket Algorithm-</w:t>
-      </w:r>
-    </w:p>
-    <w:p>
-      <w:pPr>
-        <w:rPr>
-          <w:rFonts w:cstheme="minorHAnsi"/>
-          <w:sz w:val="24"/>
-          <w:szCs w:val="24"/>
-        </w:rPr>
-      </w:pPr>
-      <w:r>
-        <w:rPr>
-          <w:rFonts w:cstheme="minorHAnsi"/>
-          <w:sz w:val="24"/>
-          <w:szCs w:val="24"/>
-        </w:rPr>
         <w:t>Imagine a bucket with a small hole in the bottom.</w:t>
       </w:r>
       <w:r>
@@ -3406,64 +4117,104 @@
           <w:szCs w:val="24"/>
         </w:rPr>
       </w:pPr>
-      <w:r>
-        <w:rPr>
-          <w:rFonts w:cstheme="minorHAnsi"/>
-          <w:sz w:val="24"/>
-          <w:szCs w:val="24"/>
-        </w:rPr>
-        <w:t>1.When host wants to send packet, packet is thrown into the bucket.</w:t>
-      </w:r>
-    </w:p>
-    <w:p>
-      <w:pPr>
-        <w:rPr>
-          <w:rFonts w:cstheme="minorHAnsi"/>
-          <w:sz w:val="24"/>
-          <w:szCs w:val="24"/>
-        </w:rPr>
-      </w:pPr>
-      <w:r>
-        <w:rPr>
-          <w:rFonts w:cstheme="minorHAnsi"/>
-          <w:sz w:val="24"/>
-          <w:szCs w:val="24"/>
-        </w:rPr>
-        <w:t>2.The bucket leaks at a constant rate, meaning the network interface transmits packets at a constant rate.</w:t>
-      </w:r>
-    </w:p>
-    <w:p>
-      <w:pPr>
-        <w:rPr>
-          <w:rFonts w:cstheme="minorHAnsi"/>
-          <w:sz w:val="24"/>
-          <w:szCs w:val="24"/>
-        </w:rPr>
-      </w:pPr>
-      <w:r>
-        <w:rPr>
-          <w:rFonts w:cstheme="minorHAnsi"/>
-          <w:sz w:val="24"/>
-          <w:szCs w:val="24"/>
-        </w:rPr>
-        <w:t>3.Bursty traffic is converted to a uniform traffic by the leaky bucket.</w:t>
-      </w:r>
-    </w:p>
-    <w:p>
-      <w:pPr>
-        <w:rPr>
-          <w:rFonts w:cstheme="minorHAnsi"/>
-          <w:sz w:val="24"/>
-          <w:szCs w:val="24"/>
-        </w:rPr>
-      </w:pPr>
-      <w:r>
-        <w:rPr>
-          <w:rFonts w:cstheme="minorHAnsi"/>
-          <w:sz w:val="24"/>
-          <w:szCs w:val="24"/>
-        </w:rPr>
-        <w:t>4.In practice the bucket is a finite queue that outputs at a finite rate.</w:t>
+      <w:proofErr w:type="gramStart"/>
+      <w:r>
+        <w:rPr>
+          <w:rFonts w:cstheme="minorHAnsi"/>
+          <w:sz w:val="24"/>
+          <w:szCs w:val="24"/>
+        </w:rPr>
+        <w:t>1.When</w:t>
+      </w:r>
+      <w:proofErr w:type="gramEnd"/>
+      <w:r>
+        <w:rPr>
+          <w:rFonts w:cstheme="minorHAnsi"/>
+          <w:sz w:val="24"/>
+          <w:szCs w:val="24"/>
+        </w:rPr>
+        <w:t xml:space="preserve"> host wants to send packet, packet is thrown into the bucket.</w:t>
+      </w:r>
+    </w:p>
+    <w:p>
+      <w:pPr>
+        <w:rPr>
+          <w:rFonts w:cstheme="minorHAnsi"/>
+          <w:sz w:val="24"/>
+          <w:szCs w:val="24"/>
+        </w:rPr>
+      </w:pPr>
+      <w:proofErr w:type="gramStart"/>
+      <w:r>
+        <w:rPr>
+          <w:rFonts w:cstheme="minorHAnsi"/>
+          <w:sz w:val="24"/>
+          <w:szCs w:val="24"/>
+        </w:rPr>
+        <w:t>2.The</w:t>
+      </w:r>
+      <w:proofErr w:type="gramEnd"/>
+      <w:r>
+        <w:rPr>
+          <w:rFonts w:cstheme="minorHAnsi"/>
+          <w:sz w:val="24"/>
+          <w:szCs w:val="24"/>
+        </w:rPr>
+        <w:t xml:space="preserve"> bucket leaks at a constant rate, meaning the network interface transmits packets at a constant rate.</w:t>
+      </w:r>
+    </w:p>
+    <w:p>
+      <w:pPr>
+        <w:rPr>
+          <w:rFonts w:cstheme="minorHAnsi"/>
+          <w:sz w:val="24"/>
+          <w:szCs w:val="24"/>
+        </w:rPr>
+      </w:pPr>
+      <w:proofErr w:type="gramStart"/>
+      <w:r>
+        <w:rPr>
+          <w:rFonts w:cstheme="minorHAnsi"/>
+          <w:sz w:val="24"/>
+          <w:szCs w:val="24"/>
+        </w:rPr>
+        <w:t>3.Bursty</w:t>
+      </w:r>
+      <w:proofErr w:type="gramEnd"/>
+      <w:r>
+        <w:rPr>
+          <w:rFonts w:cstheme="minorHAnsi"/>
+          <w:sz w:val="24"/>
+          <w:szCs w:val="24"/>
+        </w:rPr>
+        <w:t xml:space="preserve"> traffic is converted to a uniform traffic by the leaky bucket.</w:t>
+      </w:r>
+    </w:p>
+    <w:p>
+      <w:pPr>
+        <w:rPr>
+          <w:rFonts w:cstheme="minorHAnsi"/>
+          <w:sz w:val="24"/>
+          <w:szCs w:val="24"/>
+        </w:rPr>
+      </w:pPr>
+      <w:proofErr w:type="gramStart"/>
+      <w:r>
+        <w:rPr>
+          <w:rFonts w:cstheme="minorHAnsi"/>
+          <w:sz w:val="24"/>
+          <w:szCs w:val="24"/>
+        </w:rPr>
+        <w:t>4.In</w:t>
+      </w:r>
+      <w:proofErr w:type="gramEnd"/>
+      <w:r>
+        <w:rPr>
+          <w:rFonts w:cstheme="minorHAnsi"/>
+          <w:sz w:val="24"/>
+          <w:szCs w:val="24"/>
+        </w:rPr>
+        <w:t xml:space="preserve"> practice the bucket is a finite queue that outputs at a finite rate.</w:t>
       </w:r>
     </w:p>
     <w:p>
@@ -3553,7 +4304,27 @@
           <w:sz w:val="24"/>
           <w:szCs w:val="24"/>
         </w:rPr>
-        <w:t>Token bucket Algorithm :-</w:t>
+        <w:t xml:space="preserve">Token bucket </w:t>
+      </w:r>
+      <w:proofErr w:type="gramStart"/>
+      <w:r>
+        <w:rPr>
+          <w:rFonts w:cstheme="minorHAnsi"/>
+          <w:b/>
+          <w:sz w:val="24"/>
+          <w:szCs w:val="24"/>
+        </w:rPr>
+        <w:t>Algorithm :</w:t>
+      </w:r>
+      <w:proofErr w:type="gramEnd"/>
+      <w:r>
+        <w:rPr>
+          <w:rFonts w:cstheme="minorHAnsi"/>
+          <w:b/>
+          <w:sz w:val="24"/>
+          <w:szCs w:val="24"/>
+        </w:rPr>
+        <w:t>-</w:t>
       </w:r>
     </w:p>
     <w:p>
@@ -3587,119 +4358,173 @@
           <w:sz w:val="24"/>
           <w:szCs w:val="24"/>
         </w:rPr>
-        <w:t>The leaky bucket algorithm enforces output pattern at the average rate, no matter how bursty the traffic is. So in order to deal with the bursty traffic we need a flexible algorithm so that the data is not lost. One such algorithm is token bucket algorithm.</w:t>
-      </w:r>
-    </w:p>
-    <w:p>
-      <w:pPr>
-        <w:rPr>
-          <w:rFonts w:cstheme="minorHAnsi"/>
-          <w:sz w:val="24"/>
-          <w:szCs w:val="24"/>
-        </w:rPr>
-      </w:pPr>
-      <w:r>
-        <w:rPr>
-          <w:rFonts w:cstheme="minorHAnsi"/>
+        <w:t xml:space="preserve">The leaky bucket algorithm enforces output pattern at the average rate, no matter how </w:t>
+      </w:r>
+      <w:proofErr w:type="spellStart"/>
+      <w:r>
+        <w:rPr>
+          <w:rFonts w:cstheme="minorHAnsi"/>
+          <w:sz w:val="24"/>
+          <w:szCs w:val="24"/>
+        </w:rPr>
+        <w:t>bursty</w:t>
+      </w:r>
+      <w:proofErr w:type="spellEnd"/>
+      <w:r>
+        <w:rPr>
+          <w:rFonts w:cstheme="minorHAnsi"/>
+          <w:sz w:val="24"/>
+          <w:szCs w:val="24"/>
+        </w:rPr>
+        <w:t xml:space="preserve"> the traffic is. So in order to deal with the </w:t>
+      </w:r>
+      <w:proofErr w:type="spellStart"/>
+      <w:r>
+        <w:rPr>
+          <w:rFonts w:cstheme="minorHAnsi"/>
+          <w:sz w:val="24"/>
+          <w:szCs w:val="24"/>
+        </w:rPr>
+        <w:t>bursty</w:t>
+      </w:r>
+      <w:proofErr w:type="spellEnd"/>
+      <w:r>
+        <w:rPr>
+          <w:rFonts w:cstheme="minorHAnsi"/>
+          <w:sz w:val="24"/>
+          <w:szCs w:val="24"/>
+        </w:rPr>
+        <w:t xml:space="preserve"> traffic we need a flexible algorithm so that the data is not lost. One such algorithm is token bucket algorithm.</w:t>
+      </w:r>
+    </w:p>
+    <w:p>
+      <w:pPr>
+        <w:rPr>
+          <w:rFonts w:cstheme="minorHAnsi"/>
+          <w:sz w:val="24"/>
+          <w:szCs w:val="24"/>
+        </w:rPr>
+      </w:pPr>
+      <w:r>
+        <w:rPr>
+          <w:rFonts w:cstheme="minorHAnsi"/>
+          <w:sz w:val="24"/>
+          <w:szCs w:val="24"/>
+        </w:rPr>
+        <w:t>Steps of this algorithm can be described as follows:</w:t>
+      </w:r>
+    </w:p>
+    <w:p>
+      <w:pPr>
+        <w:rPr>
+          <w:rFonts w:cstheme="minorHAnsi"/>
+          <w:sz w:val="24"/>
+          <w:szCs w:val="24"/>
+        </w:rPr>
+      </w:pPr>
+      <w:r>
+        <w:rPr>
+          <w:rFonts w:cstheme="minorHAnsi"/>
+          <w:sz w:val="24"/>
+          <w:szCs w:val="24"/>
+        </w:rPr>
+        <w:t xml:space="preserve">1. In regular intervals tokens are thrown into the bucket ƒ. </w:t>
+      </w:r>
+    </w:p>
+    <w:p>
+      <w:pPr>
+        <w:rPr>
+          <w:rFonts w:cstheme="minorHAnsi"/>
+          <w:sz w:val="24"/>
+          <w:szCs w:val="24"/>
+        </w:rPr>
+      </w:pPr>
+      <w:r>
+        <w:rPr>
+          <w:rFonts w:cstheme="minorHAnsi"/>
+          <w:sz w:val="24"/>
+          <w:szCs w:val="24"/>
+        </w:rPr>
+        <w:t>2. The bucket has a maximum capacity ƒ</w:t>
+      </w:r>
+    </w:p>
+    <w:p>
+      <w:pPr>
+        <w:rPr>
+          <w:rFonts w:cstheme="minorHAnsi"/>
+          <w:sz w:val="24"/>
+          <w:szCs w:val="24"/>
+        </w:rPr>
+      </w:pPr>
+      <w:r>
+        <w:rPr>
+          <w:rFonts w:cstheme="minorHAnsi"/>
+          <w:sz w:val="24"/>
+          <w:szCs w:val="24"/>
+        </w:rPr>
+        <w:t>3. If there is a ready packet, a token is removed from the bucket, and the packet is send.</w:t>
+      </w:r>
+    </w:p>
+    <w:p>
+      <w:pPr>
+        <w:rPr>
+          <w:rFonts w:cstheme="minorHAnsi"/>
+          <w:sz w:val="24"/>
+          <w:szCs w:val="24"/>
+        </w:rPr>
+      </w:pPr>
+      <w:r>
+        <w:rPr>
+          <w:rFonts w:cstheme="minorHAnsi"/>
+          <w:sz w:val="24"/>
+          <w:szCs w:val="24"/>
+        </w:rPr>
+        <w:t xml:space="preserve">4. If there is no </w:t>
+      </w:r>
+      <w:proofErr w:type="gramStart"/>
+      <w:r>
+        <w:rPr>
+          <w:rFonts w:cstheme="minorHAnsi"/>
+          <w:sz w:val="24"/>
+          <w:szCs w:val="24"/>
+        </w:rPr>
+        <w:t>token</w:t>
+      </w:r>
+      <w:proofErr w:type="gramEnd"/>
+      <w:r>
+        <w:rPr>
+          <w:rFonts w:cstheme="minorHAnsi"/>
+          <w:sz w:val="24"/>
+          <w:szCs w:val="24"/>
+        </w:rPr>
+        <w:t xml:space="preserve"> in the bucket, the packet cannot be send.</w:t>
+      </w:r>
+    </w:p>
+    <w:p>
+      <w:pPr>
+        <w:rPr>
+          <w:rFonts w:cstheme="minorHAnsi"/>
+          <w:sz w:val="24"/>
+          <w:szCs w:val="24"/>
+        </w:rPr>
+      </w:pPr>
+    </w:p>
+    <w:p>
+      <w:pPr>
+        <w:rPr>
+          <w:rFonts w:cstheme="minorHAnsi"/>
+          <w:sz w:val="24"/>
+          <w:szCs w:val="24"/>
+        </w:rPr>
+      </w:pPr>
+      <w:r>
+        <w:rPr>
+          <w:rFonts w:cstheme="minorHAnsi"/>
+          <w:noProof/>
           <w:sz w:val="24"/>
           <w:szCs w:val="24"/>
         </w:rPr>
         <w:lastRenderedPageBreak/>
-        <w:t>Steps of this algorithm can be described as follows:</w:t>
-      </w:r>
-    </w:p>
-    <w:p>
-      <w:pPr>
-        <w:rPr>
-          <w:rFonts w:cstheme="minorHAnsi"/>
-          <w:sz w:val="24"/>
-          <w:szCs w:val="24"/>
-        </w:rPr>
-      </w:pPr>
-      <w:r>
-        <w:rPr>
-          <w:rFonts w:cstheme="minorHAnsi"/>
-          <w:sz w:val="24"/>
-          <w:szCs w:val="24"/>
-        </w:rPr>
-        <w:t xml:space="preserve">1. In regular intervals tokens are thrown into the bucket ƒ. </w:t>
-      </w:r>
-    </w:p>
-    <w:p>
-      <w:pPr>
-        <w:rPr>
-          <w:rFonts w:cstheme="minorHAnsi"/>
-          <w:sz w:val="24"/>
-          <w:szCs w:val="24"/>
-        </w:rPr>
-      </w:pPr>
-      <w:r>
-        <w:rPr>
-          <w:rFonts w:cstheme="minorHAnsi"/>
-          <w:sz w:val="24"/>
-          <w:szCs w:val="24"/>
-        </w:rPr>
-        <w:t>2. The bucket has a maximum capacity ƒ</w:t>
-      </w:r>
-    </w:p>
-    <w:p>
-      <w:pPr>
-        <w:rPr>
-          <w:rFonts w:cstheme="minorHAnsi"/>
-          <w:sz w:val="24"/>
-          <w:szCs w:val="24"/>
-        </w:rPr>
-      </w:pPr>
-      <w:r>
-        <w:rPr>
-          <w:rFonts w:cstheme="minorHAnsi"/>
-          <w:sz w:val="24"/>
-          <w:szCs w:val="24"/>
-        </w:rPr>
-        <w:t>3. If there is a ready packet, a token is removed from the bucket, and the packet is send.</w:t>
-      </w:r>
-    </w:p>
-    <w:p>
-      <w:pPr>
-        <w:rPr>
-          <w:rFonts w:cstheme="minorHAnsi"/>
-          <w:sz w:val="24"/>
-          <w:szCs w:val="24"/>
-        </w:rPr>
-      </w:pPr>
-      <w:r>
-        <w:rPr>
-          <w:rFonts w:cstheme="minorHAnsi"/>
-          <w:sz w:val="24"/>
-          <w:szCs w:val="24"/>
-        </w:rPr>
-        <w:t>4. If there is no token in the bucket, the packet cannot be send.</w:t>
-      </w:r>
-    </w:p>
-    <w:p>
-      <w:pPr>
-        <w:rPr>
-          <w:rFonts w:cstheme="minorHAnsi"/>
-          <w:sz w:val="24"/>
-          <w:szCs w:val="24"/>
-        </w:rPr>
-      </w:pPr>
-    </w:p>
-    <w:p>
-      <w:pPr>
-        <w:rPr>
-          <w:rFonts w:cstheme="minorHAnsi"/>
-          <w:sz w:val="24"/>
-          <w:szCs w:val="24"/>
-        </w:rPr>
-      </w:pPr>
-      <w:r>
-        <w:rPr>
-          <w:rFonts w:cstheme="minorHAnsi"/>
-          <w:noProof/>
-          <w:sz w:val="24"/>
-          <w:szCs w:val="24"/>
-        </w:rPr>
         <w:drawing>
           <wp:inline distT="0" distB="0" distL="0" distR="0">
             <wp:extent cx="3280741" cy="2300301"/>
@@ -3810,7 +4635,25 @@
           <w:sz w:val="24"/>
           <w:szCs w:val="24"/>
         </w:rPr>
-        <w:t>For a packet to be transmitted, it must capture and destroy one token. In figure (B) We see that three of the five packets have gotten through, but the other two are stuck waiting for more tokens to be generated.</w:t>
+        <w:t xml:space="preserve">For a packet to be transmitted, it must capture and destroy one token. In figure (B) </w:t>
+      </w:r>
+      <w:proofErr w:type="gramStart"/>
+      <w:r>
+        <w:rPr>
+          <w:rFonts w:cstheme="minorHAnsi"/>
+          <w:sz w:val="24"/>
+          <w:szCs w:val="24"/>
+        </w:rPr>
+        <w:t>We</w:t>
+      </w:r>
+      <w:proofErr w:type="gramEnd"/>
+      <w:r>
+        <w:rPr>
+          <w:rFonts w:cstheme="minorHAnsi"/>
+          <w:sz w:val="24"/>
+          <w:szCs w:val="24"/>
+        </w:rPr>
+        <w:t xml:space="preserve"> see that three of the five packets have gotten through, but the other two are stuck waiting for more tokens to be generated.</w:t>
       </w:r>
     </w:p>
     <w:p>
@@ -3961,92 +4804,112 @@
           <w:sz w:val="24"/>
           <w:szCs w:val="24"/>
         </w:rPr>
+        <w:t xml:space="preserve">Shannon-Hartley Channel Capacity </w:t>
+      </w:r>
+      <w:proofErr w:type="gramStart"/>
+      <w:r>
+        <w:rPr>
+          <w:rFonts w:cstheme="minorHAnsi"/>
+          <w:b/>
+          <w:sz w:val="24"/>
+          <w:szCs w:val="24"/>
+        </w:rPr>
+        <w:t>Theorem :</w:t>
+      </w:r>
+      <w:proofErr w:type="gramEnd"/>
+      <w:r>
+        <w:rPr>
+          <w:rFonts w:cstheme="minorHAnsi"/>
+          <w:b/>
+          <w:sz w:val="24"/>
+          <w:szCs w:val="24"/>
+        </w:rPr>
+        <w:t>-</w:t>
+      </w:r>
+    </w:p>
+    <w:p>
+      <w:pPr>
+        <w:rPr>
+          <w:rFonts w:cstheme="minorHAnsi"/>
+          <w:sz w:val="24"/>
+          <w:szCs w:val="24"/>
+        </w:rPr>
+      </w:pPr>
+      <w:r>
+        <w:rPr>
+          <w:rFonts w:cstheme="minorHAnsi"/>
+          <w:sz w:val="24"/>
+          <w:szCs w:val="24"/>
+        </w:rPr>
+        <w:t>Shannon-Hartley equation relates the maximum capacity (transmission bit rate) that can be achieved over a given channel with certain noise characteristics and bandwidth</w:t>
+      </w:r>
+    </w:p>
+    <w:p>
+      <w:pPr>
+        <w:rPr>
+          <w:rFonts w:cstheme="minorHAnsi"/>
+          <w:sz w:val="24"/>
+          <w:szCs w:val="24"/>
+        </w:rPr>
+      </w:pPr>
+      <w:r>
+        <w:rPr>
+          <w:rFonts w:cstheme="minorHAnsi"/>
+          <w:sz w:val="24"/>
+          <w:szCs w:val="24"/>
+        </w:rPr>
+        <w:t xml:space="preserve">Here C is the maximum capacity of the channel in bits/second otherwise called Shannon’s capacity limit for the given channel, </w:t>
+      </w:r>
+    </w:p>
+    <w:p>
+      <w:pPr>
+        <w:rPr>
+          <w:rFonts w:cstheme="minorHAnsi"/>
+          <w:sz w:val="24"/>
+          <w:szCs w:val="24"/>
+        </w:rPr>
+      </w:pPr>
+      <w:r>
+        <w:rPr>
+          <w:rFonts w:cstheme="minorHAnsi"/>
+          <w:sz w:val="24"/>
+          <w:szCs w:val="24"/>
+        </w:rPr>
+        <w:t xml:space="preserve">B is the bandwidth of the channel in Hertz, </w:t>
+      </w:r>
+    </w:p>
+    <w:p>
+      <w:pPr>
+        <w:rPr>
+          <w:rFonts w:cstheme="minorHAnsi"/>
+          <w:sz w:val="24"/>
+          <w:szCs w:val="24"/>
+        </w:rPr>
+      </w:pPr>
+      <w:r>
+        <w:rPr>
+          <w:rFonts w:cstheme="minorHAnsi"/>
+          <w:sz w:val="24"/>
+          <w:szCs w:val="24"/>
+        </w:rPr>
+        <w:t>S is the signal power in Watts and N is the noise power, also in Watts.</w:t>
+      </w:r>
+    </w:p>
+    <w:p>
+      <w:pPr>
+        <w:rPr>
+          <w:rFonts w:cstheme="minorHAnsi"/>
+          <w:sz w:val="24"/>
+          <w:szCs w:val="24"/>
+        </w:rPr>
+      </w:pPr>
+      <w:r>
+        <w:rPr>
+          <w:rFonts w:cstheme="minorHAnsi"/>
+          <w:sz w:val="24"/>
+          <w:szCs w:val="24"/>
+        </w:rPr>
         <w:lastRenderedPageBreak/>
-        <w:t>Shannon-Hartley Channel Capacity Theorem :-</w:t>
-      </w:r>
-    </w:p>
-    <w:p>
-      <w:pPr>
-        <w:rPr>
-          <w:rFonts w:cstheme="minorHAnsi"/>
-          <w:sz w:val="24"/>
-          <w:szCs w:val="24"/>
-        </w:rPr>
-      </w:pPr>
-      <w:r>
-        <w:rPr>
-          <w:rFonts w:cstheme="minorHAnsi"/>
-          <w:sz w:val="24"/>
-          <w:szCs w:val="24"/>
-        </w:rPr>
-        <w:t>Shannon-Hartley equation relates the maximum capacity (transmission bit rate) that can be achieved over a given channel with certain noise characteristics and bandwidth</w:t>
-      </w:r>
-    </w:p>
-    <w:p>
-      <w:pPr>
-        <w:rPr>
-          <w:rFonts w:cstheme="minorHAnsi"/>
-          <w:sz w:val="24"/>
-          <w:szCs w:val="24"/>
-        </w:rPr>
-      </w:pPr>
-      <w:r>
-        <w:rPr>
-          <w:rFonts w:cstheme="minorHAnsi"/>
-          <w:sz w:val="24"/>
-          <w:szCs w:val="24"/>
-        </w:rPr>
-        <w:t xml:space="preserve">Here C is the maximum capacity of the channel in bits/second otherwise called Shannon’s capacity limit for the given channel, </w:t>
-      </w:r>
-    </w:p>
-    <w:p>
-      <w:pPr>
-        <w:rPr>
-          <w:rFonts w:cstheme="minorHAnsi"/>
-          <w:sz w:val="24"/>
-          <w:szCs w:val="24"/>
-        </w:rPr>
-      </w:pPr>
-      <w:r>
-        <w:rPr>
-          <w:rFonts w:cstheme="minorHAnsi"/>
-          <w:sz w:val="24"/>
-          <w:szCs w:val="24"/>
-        </w:rPr>
-        <w:t xml:space="preserve">B is the bandwidth of the channel in Hertz, </w:t>
-      </w:r>
-    </w:p>
-    <w:p>
-      <w:pPr>
-        <w:rPr>
-          <w:rFonts w:cstheme="minorHAnsi"/>
-          <w:sz w:val="24"/>
-          <w:szCs w:val="24"/>
-        </w:rPr>
-      </w:pPr>
-      <w:r>
-        <w:rPr>
-          <w:rFonts w:cstheme="minorHAnsi"/>
-          <w:sz w:val="24"/>
-          <w:szCs w:val="24"/>
-        </w:rPr>
-        <w:t>S is the signal power in Watts and N is the noise power, also in Watts.</w:t>
-      </w:r>
-    </w:p>
-    <w:p>
-      <w:pPr>
-        <w:rPr>
-          <w:rFonts w:cstheme="minorHAnsi"/>
-          <w:sz w:val="24"/>
-          <w:szCs w:val="24"/>
-        </w:rPr>
-      </w:pPr>
-      <w:r>
-        <w:rPr>
-          <w:rFonts w:cstheme="minorHAnsi"/>
-          <w:sz w:val="24"/>
-          <w:szCs w:val="24"/>
-        </w:rPr>
         <w:t>The ratio S/N is called Signal to Noise Ratio (SNR).</w:t>
       </w:r>
     </w:p>
@@ -4087,7 +4950,7 @@
                     <a:blip r:embed="rId10">
                       <a:extLst>
                         <a:ext uri="{28A0092B-C50C-407E-A947-70E740481C1C}">
-                          <a14:useLocalDpi xmlns:a14="http://schemas.microsoft.com/office/drawing/2010/main" xmlns:wps="http://schemas.microsoft.com/office/word/2010/wordprocessingShape" xmlns:wpi="http://schemas.microsoft.com/office/word/2010/wordprocessingInk" xmlns:wpg="http://schemas.microsoft.com/office/word/2010/wordprocessingGroup" xmlns:w14="http://schemas.microsoft.com/office/word/2010/wordml" xmlns:w="http://schemas.openxmlformats.org/wordprocessingml/2006/main" xmlns:w10="urn:schemas-microsoft-com:office:word" xmlns:wp14="http://schemas.microsoft.com/office/word/2010/wordprocessingDrawing" xmlns:v="urn:schemas-microsoft-com:vml" xmlns:o="urn:schemas-microsoft-com:office:office" xmlns:mc="http://schemas.openxmlformats.org/markup-compatibility/2006" xmlns:wpc="http://schemas.microsoft.com/office/word/2010/wordprocessingCanvas" xmlns="" val="0"/>
+                          <a14:useLocalDpi xmlns="" xmlns:wpc="http://schemas.microsoft.com/office/word/2010/wordprocessingCanvas" xmlns:mc="http://schemas.openxmlformats.org/markup-compatibility/2006" xmlns:o="urn:schemas-microsoft-com:office:office" xmlns:v="urn:schemas-microsoft-com:vml" xmlns:wp14="http://schemas.microsoft.com/office/word/2010/wordprocessingDrawing" xmlns:w10="urn:schemas-microsoft-com:office:word" xmlns:w="http://schemas.openxmlformats.org/wordprocessingml/2006/main" xmlns:w14="http://schemas.microsoft.com/office/word/2010/wordml" xmlns:wpg="http://schemas.microsoft.com/office/word/2010/wordprocessingGroup" xmlns:wpi="http://schemas.microsoft.com/office/word/2010/wordprocessingInk" xmlns:wps="http://schemas.microsoft.com/office/word/2010/wordprocessingShape" xmlns:a14="http://schemas.microsoft.com/office/drawing/2010/main" val="0"/>
                         </a:ext>
                       </a:extLst>
                     </a:blip>
@@ -4125,14 +4988,25 @@
           <w:szCs w:val="24"/>
         </w:rPr>
       </w:pPr>
-      <w:r>
-        <w:rPr>
-          <w:rFonts w:cstheme="minorHAnsi"/>
-          <w:b/>
-          <w:sz w:val="24"/>
-          <w:szCs w:val="24"/>
-        </w:rPr>
-        <w:t>Nyquist Criteria for maximum data rate for noiseless channels</w:t>
+      <w:proofErr w:type="spellStart"/>
+      <w:r>
+        <w:rPr>
+          <w:rFonts w:cstheme="minorHAnsi"/>
+          <w:b/>
+          <w:sz w:val="24"/>
+          <w:szCs w:val="24"/>
+        </w:rPr>
+        <w:t>Nyquist</w:t>
+      </w:r>
+      <w:proofErr w:type="spellEnd"/>
+      <w:r>
+        <w:rPr>
+          <w:rFonts w:cstheme="minorHAnsi"/>
+          <w:b/>
+          <w:sz w:val="24"/>
+          <w:szCs w:val="24"/>
+        </w:rPr>
+        <w:t xml:space="preserve"> Criteria for maximum data rate for noiseless channels</w:t>
       </w:r>
     </w:p>
     <w:p>
@@ -4161,13 +5035,23 @@
           <w:szCs w:val="24"/>
         </w:rPr>
       </w:pPr>
-      <w:r>
-        <w:rPr>
-          <w:rFonts w:cstheme="minorHAnsi"/>
-          <w:sz w:val="24"/>
-          <w:szCs w:val="24"/>
-        </w:rPr>
-        <w:t>where C is the channel capacity in bits per second</w:t>
+      <w:proofErr w:type="gramStart"/>
+      <w:r>
+        <w:rPr>
+          <w:rFonts w:cstheme="minorHAnsi"/>
+          <w:sz w:val="24"/>
+          <w:szCs w:val="24"/>
+        </w:rPr>
+        <w:t>where</w:t>
+      </w:r>
+      <w:proofErr w:type="gramEnd"/>
+      <w:r>
+        <w:rPr>
+          <w:rFonts w:cstheme="minorHAnsi"/>
+          <w:sz w:val="24"/>
+          <w:szCs w:val="24"/>
+        </w:rPr>
+        <w:t xml:space="preserve"> C is the channel capacity in bits per second</w:t>
       </w:r>
       <w:r>
         <w:rPr>
@@ -4228,13 +5112,23 @@
           <w:szCs w:val="24"/>
         </w:rPr>
       </w:pPr>
-      <w:r>
-        <w:rPr>
-          <w:rFonts w:cstheme="minorHAnsi"/>
-          <w:sz w:val="24"/>
-          <w:szCs w:val="24"/>
-        </w:rPr>
-        <w:t>log is to the base 2</w:t>
+      <w:proofErr w:type="gramStart"/>
+      <w:r>
+        <w:rPr>
+          <w:rFonts w:cstheme="minorHAnsi"/>
+          <w:sz w:val="24"/>
+          <w:szCs w:val="24"/>
+        </w:rPr>
+        <w:t>log</w:t>
+      </w:r>
+      <w:proofErr w:type="gramEnd"/>
+      <w:r>
+        <w:rPr>
+          <w:rFonts w:cstheme="minorHAnsi"/>
+          <w:sz w:val="24"/>
+          <w:szCs w:val="24"/>
+        </w:rPr>
+        <w:t xml:space="preserve"> is to the base 2</w:t>
       </w:r>
     </w:p>
     <w:p>
@@ -4313,13 +5207,23 @@
           <w:szCs w:val="24"/>
         </w:rPr>
       </w:pPr>
-      <w:r>
-        <w:rPr>
-          <w:rFonts w:cstheme="minorHAnsi"/>
-          <w:sz w:val="24"/>
-          <w:szCs w:val="24"/>
-        </w:rPr>
-        <w:t xml:space="preserve">the maximum channel capacity is C = 2 * 3000 * log 4 = 2 * 3000 * 2 = 12000bps </w:t>
+      <w:proofErr w:type="gramStart"/>
+      <w:r>
+        <w:rPr>
+          <w:rFonts w:cstheme="minorHAnsi"/>
+          <w:sz w:val="24"/>
+          <w:szCs w:val="24"/>
+        </w:rPr>
+        <w:t>the</w:t>
+      </w:r>
+      <w:proofErr w:type="gramEnd"/>
+      <w:r>
+        <w:rPr>
+          <w:rFonts w:cstheme="minorHAnsi"/>
+          <w:sz w:val="24"/>
+          <w:szCs w:val="24"/>
+        </w:rPr>
+        <w:t xml:space="preserve"> maximum channel capacity is C = 2 * 3000 * log 4 = 2 * 3000 * 2 = 12000bps </w:t>
       </w:r>
     </w:p>
     <w:p>
@@ -4451,6 +5355,138 @@
           <w:szCs w:val="24"/>
         </w:rPr>
       </w:pPr>
+      <w:proofErr w:type="gramStart"/>
+      <w:r>
+        <w:rPr>
+          <w:rFonts w:cstheme="minorHAnsi"/>
+          <w:sz w:val="24"/>
+          <w:szCs w:val="24"/>
+        </w:rPr>
+        <w:t>where</w:t>
+      </w:r>
+      <w:proofErr w:type="gramEnd"/>
+      <w:r>
+        <w:rPr>
+          <w:rFonts w:cstheme="minorHAnsi"/>
+          <w:sz w:val="24"/>
+          <w:szCs w:val="24"/>
+        </w:rPr>
+        <w:t xml:space="preserve"> H is the bandwidth, </w:t>
+      </w:r>
+    </w:p>
+    <w:p>
+      <w:pPr>
+        <w:rPr>
+          <w:rFonts w:cstheme="minorHAnsi"/>
+          <w:sz w:val="24"/>
+          <w:szCs w:val="24"/>
+        </w:rPr>
+      </w:pPr>
+      <w:r>
+        <w:rPr>
+          <w:rFonts w:cstheme="minorHAnsi"/>
+          <w:sz w:val="24"/>
+          <w:szCs w:val="24"/>
+        </w:rPr>
+        <w:t xml:space="preserve"> V is the discrete levels. </w:t>
+      </w:r>
+    </w:p>
+    <w:p>
+      <w:pPr>
+        <w:rPr>
+          <w:rFonts w:cstheme="minorHAnsi"/>
+          <w:sz w:val="24"/>
+          <w:szCs w:val="24"/>
+        </w:rPr>
+      </w:pPr>
+      <w:r>
+        <w:rPr>
+          <w:rFonts w:cstheme="minorHAnsi"/>
+          <w:sz w:val="24"/>
+          <w:szCs w:val="24"/>
+        </w:rPr>
+        <w:t xml:space="preserve"> Here H is 3 kHz and V is 2.</w:t>
+      </w:r>
+    </w:p>
+    <w:p>
+      <w:pPr>
+        <w:rPr>
+          <w:rFonts w:cstheme="minorHAnsi"/>
+          <w:sz w:val="24"/>
+          <w:szCs w:val="24"/>
+        </w:rPr>
+      </w:pPr>
+      <w:r>
+        <w:rPr>
+          <w:rFonts w:cstheme="minorHAnsi"/>
+          <w:sz w:val="24"/>
+          <w:szCs w:val="24"/>
+        </w:rPr>
+        <w:t>So, data rate = 2*3000 log</w:t>
+      </w:r>
+      <w:r>
+        <w:rPr>
+          <w:rFonts w:cstheme="minorHAnsi"/>
+          <w:sz w:val="24"/>
+          <w:szCs w:val="24"/>
+          <w:vertAlign w:val="subscript"/>
+        </w:rPr>
+        <w:t>2</w:t>
+      </w:r>
+      <w:r>
+        <w:rPr>
+          <w:rFonts w:cstheme="minorHAnsi"/>
+          <w:sz w:val="24"/>
+          <w:szCs w:val="24"/>
+        </w:rPr>
+        <w:t xml:space="preserve"> bps = 6000 bps.</w:t>
+      </w:r>
+      <w:r>
+        <w:rPr>
+          <w:rFonts w:cstheme="minorHAnsi"/>
+          <w:sz w:val="24"/>
+          <w:szCs w:val="24"/>
+        </w:rPr>
+        <w:tab/>
+      </w:r>
+    </w:p>
+    <w:p>
+      <w:pPr>
+        <w:rPr>
+          <w:rFonts w:cstheme="minorHAnsi"/>
+          <w:b/>
+          <w:sz w:val="24"/>
+          <w:szCs w:val="24"/>
+        </w:rPr>
+      </w:pPr>
+    </w:p>
+    <w:p>
+      <w:pPr>
+        <w:rPr>
+          <w:rFonts w:cstheme="minorHAnsi"/>
+          <w:b/>
+          <w:sz w:val="24"/>
+          <w:szCs w:val="24"/>
+        </w:rPr>
+      </w:pPr>
+      <w:r>
+        <w:rPr>
+          <w:rFonts w:cstheme="minorHAnsi"/>
+          <w:b/>
+          <w:sz w:val="24"/>
+          <w:szCs w:val="24"/>
+        </w:rPr>
+        <w:t>Shannon’s channel capacity criteria for noisy channels</w:t>
+      </w:r>
+    </w:p>
+    <w:p>
+      <w:pPr>
+        <w:rPr>
+          <w:rFonts w:cstheme="minorHAnsi"/>
+          <w:sz w:val="24"/>
+          <w:szCs w:val="24"/>
+        </w:rPr>
+      </w:pPr>
       <w:r>
         <w:rPr>
           <w:rFonts w:cstheme="minorHAnsi"/>
@@ -4458,128 +5494,6 @@
           <w:szCs w:val="24"/>
         </w:rPr>
         <w:lastRenderedPageBreak/>
-        <w:t xml:space="preserve">where H is the bandwidth, </w:t>
-      </w:r>
-    </w:p>
-    <w:p>
-      <w:pPr>
-        <w:rPr>
-          <w:rFonts w:cstheme="minorHAnsi"/>
-          <w:sz w:val="24"/>
-          <w:szCs w:val="24"/>
-        </w:rPr>
-      </w:pPr>
-      <w:r>
-        <w:rPr>
-          <w:rFonts w:cstheme="minorHAnsi"/>
-          <w:sz w:val="24"/>
-          <w:szCs w:val="24"/>
-        </w:rPr>
-        <w:t xml:space="preserve"> V is the discrete levels. </w:t>
-      </w:r>
-    </w:p>
-    <w:p>
-      <w:pPr>
-        <w:rPr>
-          <w:rFonts w:cstheme="minorHAnsi"/>
-          <w:sz w:val="24"/>
-          <w:szCs w:val="24"/>
-        </w:rPr>
-      </w:pPr>
-      <w:r>
-        <w:rPr>
-          <w:rFonts w:cstheme="minorHAnsi"/>
-          <w:sz w:val="24"/>
-          <w:szCs w:val="24"/>
-        </w:rPr>
-        <w:t xml:space="preserve"> Here H is 3 kHz and V is 2.</w:t>
-      </w:r>
-    </w:p>
-    <w:p>
-      <w:pPr>
-        <w:rPr>
-          <w:rFonts w:cstheme="minorHAnsi"/>
-          <w:sz w:val="24"/>
-          <w:szCs w:val="24"/>
-        </w:rPr>
-      </w:pPr>
-      <w:r>
-        <w:rPr>
-          <w:rFonts w:cstheme="minorHAnsi"/>
-          <w:sz w:val="24"/>
-          <w:szCs w:val="24"/>
-        </w:rPr>
-        <w:t>So, data rate = 2*3000 log</w:t>
-      </w:r>
-      <w:r>
-        <w:rPr>
-          <w:rFonts w:cstheme="minorHAnsi"/>
-          <w:sz w:val="24"/>
-          <w:szCs w:val="24"/>
-          <w:vertAlign w:val="subscript"/>
-        </w:rPr>
-        <w:t>2</w:t>
-      </w:r>
-      <w:r>
-        <w:rPr>
-          <w:rFonts w:cstheme="minorHAnsi"/>
-          <w:sz w:val="24"/>
-          <w:szCs w:val="24"/>
-        </w:rPr>
-        <w:t xml:space="preserve"> bps = 6000 bps.</w:t>
-      </w:r>
-      <w:r>
-        <w:rPr>
-          <w:rFonts w:cstheme="minorHAnsi"/>
-          <w:sz w:val="24"/>
-          <w:szCs w:val="24"/>
-        </w:rPr>
-        <w:tab/>
-      </w:r>
-    </w:p>
-    <w:p>
-      <w:pPr>
-        <w:rPr>
-          <w:rFonts w:cstheme="minorHAnsi"/>
-          <w:b/>
-          <w:sz w:val="24"/>
-          <w:szCs w:val="24"/>
-        </w:rPr>
-      </w:pPr>
-    </w:p>
-    <w:p>
-      <w:pPr>
-        <w:rPr>
-          <w:rFonts w:cstheme="minorHAnsi"/>
-          <w:b/>
-          <w:sz w:val="24"/>
-          <w:szCs w:val="24"/>
-        </w:rPr>
-      </w:pPr>
-      <w:r>
-        <w:rPr>
-          <w:rFonts w:cstheme="minorHAnsi"/>
-          <w:b/>
-          <w:sz w:val="24"/>
-          <w:szCs w:val="24"/>
-        </w:rPr>
-        <w:t>Shannon’s channel capacity criteria for noisy channels</w:t>
-      </w:r>
-    </w:p>
-    <w:p>
-      <w:pPr>
-        <w:rPr>
-          <w:rFonts w:cstheme="minorHAnsi"/>
-          <w:sz w:val="24"/>
-          <w:szCs w:val="24"/>
-        </w:rPr>
-      </w:pPr>
-      <w:r>
-        <w:rPr>
-          <w:rFonts w:cstheme="minorHAnsi"/>
-          <w:sz w:val="24"/>
-          <w:szCs w:val="24"/>
-        </w:rPr>
         <w:t xml:space="preserve">Given a communication channel with bandwidth of B Hz. and </w:t>
       </w:r>
     </w:p>
@@ -4591,30 +5505,50 @@
           <w:szCs w:val="24"/>
         </w:rPr>
       </w:pPr>
-      <w:r>
-        <w:rPr>
-          <w:rFonts w:cstheme="minorHAnsi"/>
-          <w:sz w:val="24"/>
-          <w:szCs w:val="24"/>
-        </w:rPr>
-        <w:t xml:space="preserve">a signal-to-noise ratio of S/N, </w:t>
-      </w:r>
-    </w:p>
-    <w:p>
-      <w:pPr>
-        <w:rPr>
-          <w:rFonts w:cstheme="minorHAnsi"/>
-          <w:sz w:val="24"/>
-          <w:szCs w:val="24"/>
-        </w:rPr>
-      </w:pPr>
-      <w:r>
-        <w:rPr>
-          <w:rFonts w:cstheme="minorHAnsi"/>
-          <w:sz w:val="24"/>
-          <w:szCs w:val="24"/>
-        </w:rPr>
-        <w:t xml:space="preserve">where S is the signal power and </w:t>
+      <w:proofErr w:type="gramStart"/>
+      <w:r>
+        <w:rPr>
+          <w:rFonts w:cstheme="minorHAnsi"/>
+          <w:sz w:val="24"/>
+          <w:szCs w:val="24"/>
+        </w:rPr>
+        <w:t>a</w:t>
+      </w:r>
+      <w:proofErr w:type="gramEnd"/>
+      <w:r>
+        <w:rPr>
+          <w:rFonts w:cstheme="minorHAnsi"/>
+          <w:sz w:val="24"/>
+          <w:szCs w:val="24"/>
+        </w:rPr>
+        <w:t xml:space="preserve"> signal-to-noise ratio of S/N, </w:t>
+      </w:r>
+    </w:p>
+    <w:p>
+      <w:pPr>
+        <w:rPr>
+          <w:rFonts w:cstheme="minorHAnsi"/>
+          <w:sz w:val="24"/>
+          <w:szCs w:val="24"/>
+        </w:rPr>
+      </w:pPr>
+      <w:proofErr w:type="gramStart"/>
+      <w:r>
+        <w:rPr>
+          <w:rFonts w:cstheme="minorHAnsi"/>
+          <w:sz w:val="24"/>
+          <w:szCs w:val="24"/>
+        </w:rPr>
+        <w:t>where</w:t>
+      </w:r>
+      <w:proofErr w:type="gramEnd"/>
+      <w:r>
+        <w:rPr>
+          <w:rFonts w:cstheme="minorHAnsi"/>
+          <w:sz w:val="24"/>
+          <w:szCs w:val="24"/>
+        </w:rPr>
+        <w:t xml:space="preserve"> S is the signal power and </w:t>
       </w:r>
     </w:p>
     <w:p>
@@ -4642,13 +5576,23 @@
           <w:szCs w:val="24"/>
         </w:rPr>
       </w:pPr>
-      <w:r>
-        <w:rPr>
-          <w:rFonts w:cstheme="minorHAnsi"/>
-          <w:sz w:val="24"/>
-          <w:szCs w:val="24"/>
-        </w:rPr>
-        <w:t xml:space="preserve">the maximum channel capacity </w:t>
+      <w:proofErr w:type="gramStart"/>
+      <w:r>
+        <w:rPr>
+          <w:rFonts w:cstheme="minorHAnsi"/>
+          <w:sz w:val="24"/>
+          <w:szCs w:val="24"/>
+        </w:rPr>
+        <w:t>the</w:t>
+      </w:r>
+      <w:proofErr w:type="gramEnd"/>
+      <w:r>
+        <w:rPr>
+          <w:rFonts w:cstheme="minorHAnsi"/>
+          <w:sz w:val="24"/>
+          <w:szCs w:val="24"/>
+        </w:rPr>
+        <w:t xml:space="preserve"> maximum channel capacity </w:t>
       </w:r>
       <w:r>
         <w:rPr>
@@ -4702,41 +5646,79 @@
           <w:sz w:val="24"/>
           <w:szCs w:val="24"/>
         </w:rPr>
-        <w:t xml:space="preserve">For example, for a channel with bandwidth of 3 KHz and with a S/N value of 30 DB, </w:t>
-      </w:r>
-    </w:p>
-    <w:p>
-      <w:pPr>
-        <w:rPr>
-          <w:rFonts w:cstheme="minorHAnsi"/>
-          <w:sz w:val="24"/>
-          <w:szCs w:val="24"/>
-        </w:rPr>
-      </w:pPr>
-      <w:r>
-        <w:rPr>
-          <w:rFonts w:cstheme="minorHAnsi"/>
-          <w:sz w:val="24"/>
-          <w:szCs w:val="24"/>
-        </w:rPr>
-        <w:t xml:space="preserve">like that of a typical telephone line, </w:t>
-      </w:r>
-    </w:p>
-    <w:p>
-      <w:pPr>
-        <w:rPr>
-          <w:rFonts w:cstheme="minorHAnsi"/>
-          <w:sz w:val="24"/>
-          <w:szCs w:val="24"/>
-        </w:rPr>
-      </w:pPr>
-      <w:r>
-        <w:rPr>
-          <w:rFonts w:cstheme="minorHAnsi"/>
-          <w:sz w:val="24"/>
-          <w:szCs w:val="24"/>
-        </w:rPr>
-        <w:t>the maximum channel capacity is C = 3000 * log (1 + 30) = 30000 bps (approx.)</w:t>
+        <w:t xml:space="preserve">For example, for a channel with bandwidth of 3 KHz and with </w:t>
+      </w:r>
+      <w:proofErr w:type="gramStart"/>
+      <w:r>
+        <w:rPr>
+          <w:rFonts w:cstheme="minorHAnsi"/>
+          <w:sz w:val="24"/>
+          <w:szCs w:val="24"/>
+        </w:rPr>
+        <w:t>a</w:t>
+      </w:r>
+      <w:proofErr w:type="gramEnd"/>
+      <w:r>
+        <w:rPr>
+          <w:rFonts w:cstheme="minorHAnsi"/>
+          <w:sz w:val="24"/>
+          <w:szCs w:val="24"/>
+        </w:rPr>
+        <w:t xml:space="preserve"> S/N value of 30 DB, </w:t>
+      </w:r>
+    </w:p>
+    <w:p>
+      <w:pPr>
+        <w:rPr>
+          <w:rFonts w:cstheme="minorHAnsi"/>
+          <w:sz w:val="24"/>
+          <w:szCs w:val="24"/>
+        </w:rPr>
+      </w:pPr>
+      <w:proofErr w:type="gramStart"/>
+      <w:r>
+        <w:rPr>
+          <w:rFonts w:cstheme="minorHAnsi"/>
+          <w:sz w:val="24"/>
+          <w:szCs w:val="24"/>
+        </w:rPr>
+        <w:t>like</w:t>
+      </w:r>
+      <w:proofErr w:type="gramEnd"/>
+      <w:r>
+        <w:rPr>
+          <w:rFonts w:cstheme="minorHAnsi"/>
+          <w:sz w:val="24"/>
+          <w:szCs w:val="24"/>
+        </w:rPr>
+        <w:t xml:space="preserve"> that of a typical telephone line, </w:t>
+      </w:r>
+    </w:p>
+    <w:p>
+      <w:pPr>
+        <w:rPr>
+          <w:rFonts w:cstheme="minorHAnsi"/>
+          <w:sz w:val="24"/>
+          <w:szCs w:val="24"/>
+        </w:rPr>
+      </w:pPr>
+      <w:proofErr w:type="gramStart"/>
+      <w:r>
+        <w:rPr>
+          <w:rFonts w:cstheme="minorHAnsi"/>
+          <w:sz w:val="24"/>
+          <w:szCs w:val="24"/>
+        </w:rPr>
+        <w:t>the</w:t>
+      </w:r>
+      <w:proofErr w:type="gramEnd"/>
+      <w:r>
+        <w:rPr>
+          <w:rFonts w:cstheme="minorHAnsi"/>
+          <w:sz w:val="24"/>
+          <w:szCs w:val="24"/>
+        </w:rPr>
+        <w:t xml:space="preserve"> maximum channel capacity is C = 3000 * log (1 + 30) = 30000 bps (approx.)</w:t>
       </w:r>
     </w:p>
     <w:p>
@@ -4852,32 +5834,106 @@
           <w:sz w:val="24"/>
           <w:szCs w:val="24"/>
         </w:rPr>
-        <w:t>*) Choose any  integer, e, such that GCD(e, ((p-1) * (q-1))) = 1</w:t>
-      </w:r>
-      <w:r>
-        <w:rPr>
-          <w:rFonts w:cstheme="minorHAnsi"/>
-          <w:sz w:val="24"/>
-          <w:szCs w:val="24"/>
-        </w:rPr>
-        <w:t xml:space="preserve">   (ie., co prime to m )</w:t>
-      </w:r>
-    </w:p>
-    <w:p>
-      <w:pPr>
-        <w:rPr>
-          <w:rFonts w:cstheme="minorHAnsi"/>
-          <w:sz w:val="24"/>
-          <w:szCs w:val="24"/>
-        </w:rPr>
-      </w:pPr>
-      <w:r>
-        <w:rPr>
-          <w:rFonts w:cstheme="minorHAnsi"/>
-          <w:sz w:val="24"/>
-          <w:szCs w:val="24"/>
-        </w:rPr>
-        <w:t>*)Find a small odd integer e, that is relatively prime to m. If e=3, then GCD(e,m)=1</w:t>
+        <w:t xml:space="preserve">*) Choose </w:t>
+      </w:r>
+      <w:proofErr w:type="gramStart"/>
+      <w:r>
+        <w:rPr>
+          <w:rFonts w:cstheme="minorHAnsi"/>
+          <w:sz w:val="24"/>
+          <w:szCs w:val="24"/>
+        </w:rPr>
+        <w:t>any  integer</w:t>
+      </w:r>
+      <w:proofErr w:type="gramEnd"/>
+      <w:r>
+        <w:rPr>
+          <w:rFonts w:cstheme="minorHAnsi"/>
+          <w:sz w:val="24"/>
+          <w:szCs w:val="24"/>
+        </w:rPr>
+        <w:t>, e, such that GCD(e, ((p-1) * (q-1))) = 1</w:t>
+      </w:r>
+      <w:r>
+        <w:rPr>
+          <w:rFonts w:cstheme="minorHAnsi"/>
+          <w:sz w:val="24"/>
+          <w:szCs w:val="24"/>
+        </w:rPr>
+        <w:t xml:space="preserve">   (</w:t>
+      </w:r>
+      <w:proofErr w:type="spellStart"/>
+      <w:r>
+        <w:rPr>
+          <w:rFonts w:cstheme="minorHAnsi"/>
+          <w:sz w:val="24"/>
+          <w:szCs w:val="24"/>
+        </w:rPr>
+        <w:t>ie</w:t>
+      </w:r>
+      <w:proofErr w:type="spellEnd"/>
+      <w:r>
+        <w:rPr>
+          <w:rFonts w:cstheme="minorHAnsi"/>
+          <w:sz w:val="24"/>
+          <w:szCs w:val="24"/>
+        </w:rPr>
+        <w:t>., co prime to m )</w:t>
+      </w:r>
+    </w:p>
+    <w:p>
+      <w:pPr>
+        <w:rPr>
+          <w:rFonts w:cstheme="minorHAnsi"/>
+          <w:sz w:val="24"/>
+          <w:szCs w:val="24"/>
+        </w:rPr>
+      </w:pPr>
+      <w:proofErr w:type="gramStart"/>
+      <w:r>
+        <w:rPr>
+          <w:rFonts w:cstheme="minorHAnsi"/>
+          <w:sz w:val="24"/>
+          <w:szCs w:val="24"/>
+        </w:rPr>
+        <w:t>*)Find</w:t>
+      </w:r>
+      <w:proofErr w:type="gramEnd"/>
+      <w:r>
+        <w:rPr>
+          <w:rFonts w:cstheme="minorHAnsi"/>
+          <w:sz w:val="24"/>
+          <w:szCs w:val="24"/>
+        </w:rPr>
+        <w:t xml:space="preserve"> a small odd integer e, that is relatively prime to m. If e=3, then </w:t>
+      </w:r>
+      <w:proofErr w:type="gramStart"/>
+      <w:r>
+        <w:rPr>
+          <w:rFonts w:cstheme="minorHAnsi"/>
+          <w:sz w:val="24"/>
+          <w:szCs w:val="24"/>
+        </w:rPr>
+        <w:t>GCD(</w:t>
+      </w:r>
+      <w:proofErr w:type="spellStart"/>
+      <w:proofErr w:type="gramEnd"/>
+      <w:r>
+        <w:rPr>
+          <w:rFonts w:cstheme="minorHAnsi"/>
+          <w:sz w:val="24"/>
+          <w:szCs w:val="24"/>
+        </w:rPr>
+        <w:t>e,m</w:t>
+      </w:r>
+      <w:proofErr w:type="spellEnd"/>
+      <w:r>
+        <w:rPr>
+          <w:rFonts w:cstheme="minorHAnsi"/>
+          <w:sz w:val="24"/>
+          <w:szCs w:val="24"/>
+        </w:rPr>
+        <w:t>)=1</w:t>
       </w:r>
     </w:p>
     <w:p>
@@ -4936,144 +5992,195 @@
           <w:sz w:val="24"/>
           <w:szCs w:val="24"/>
         </w:rPr>
+        <w:t>*) Find d, such that de % m = 1</w:t>
+      </w:r>
+    </w:p>
+    <w:p>
+      <w:pPr>
+        <w:rPr>
+          <w:rFonts w:cstheme="minorHAnsi"/>
+          <w:sz w:val="24"/>
+          <w:szCs w:val="24"/>
+        </w:rPr>
+      </w:pPr>
+      <w:r>
+        <w:rPr>
+          <w:rFonts w:cstheme="minorHAnsi"/>
+          <w:sz w:val="24"/>
+          <w:szCs w:val="24"/>
+        </w:rPr>
+        <w:t xml:space="preserve">*) Decrypt Message E(s) = </w:t>
+      </w:r>
+      <w:proofErr w:type="spellStart"/>
+      <w:r>
+        <w:rPr>
+          <w:rFonts w:cstheme="minorHAnsi"/>
+          <w:sz w:val="24"/>
+          <w:szCs w:val="24"/>
+        </w:rPr>
+        <w:t>encrypted</w:t>
+      </w:r>
+      <w:r>
+        <w:rPr>
+          <w:rFonts w:cstheme="minorHAnsi"/>
+          <w:sz w:val="24"/>
+          <w:szCs w:val="24"/>
+          <w:vertAlign w:val="superscript"/>
+        </w:rPr>
+        <w:t>d</w:t>
+      </w:r>
+      <w:proofErr w:type="spellEnd"/>
+      <w:r>
+        <w:rPr>
+          <w:rFonts w:cstheme="minorHAnsi"/>
+          <w:sz w:val="24"/>
+          <w:szCs w:val="24"/>
+        </w:rPr>
+        <w:t xml:space="preserve"> mod n</w:t>
+      </w:r>
+    </w:p>
+    <w:p>
+      <w:pPr>
+        <w:rPr>
+          <w:rFonts w:cstheme="minorHAnsi"/>
+          <w:sz w:val="24"/>
+          <w:szCs w:val="24"/>
+        </w:rPr>
+      </w:pPr>
+      <w:r>
+        <w:rPr>
+          <w:rFonts w:cstheme="minorHAnsi"/>
+          <w:sz w:val="24"/>
+          <w:szCs w:val="24"/>
+        </w:rPr>
+        <w:t>http://pajhome.org.uk/crypt/rsa/rsa.html</w:t>
+      </w:r>
+    </w:p>
+    <w:p>
+      <w:pPr>
+        <w:rPr>
+          <w:rFonts w:cstheme="minorHAnsi"/>
+          <w:sz w:val="24"/>
+          <w:szCs w:val="24"/>
+        </w:rPr>
+      </w:pPr>
+      <w:r>
+        <w:rPr>
+          <w:rFonts w:cstheme="minorHAnsi"/>
+          <w:b/>
+          <w:sz w:val="24"/>
+          <w:szCs w:val="24"/>
+        </w:rPr>
+        <w:t>Cyclic Redundant Check (Sender Side</w:t>
+      </w:r>
+      <w:proofErr w:type="gramStart"/>
+      <w:r>
+        <w:rPr>
+          <w:rFonts w:cstheme="minorHAnsi"/>
+          <w:b/>
+          <w:sz w:val="24"/>
+          <w:szCs w:val="24"/>
+        </w:rPr>
+        <w:t>)</w:t>
+      </w:r>
+      <w:r>
+        <w:rPr>
+          <w:rFonts w:cstheme="minorHAnsi"/>
+          <w:sz w:val="24"/>
+          <w:szCs w:val="24"/>
+        </w:rPr>
+        <w:t xml:space="preserve"> :</w:t>
+      </w:r>
+      <w:proofErr w:type="gramEnd"/>
+      <w:r>
+        <w:rPr>
+          <w:rFonts w:cstheme="minorHAnsi"/>
+          <w:sz w:val="24"/>
+          <w:szCs w:val="24"/>
+        </w:rPr>
+        <w:t>-</w:t>
+      </w:r>
+    </w:p>
+    <w:p>
+      <w:pPr>
+        <w:rPr>
+          <w:rFonts w:cstheme="minorHAnsi"/>
+          <w:sz w:val="24"/>
+          <w:szCs w:val="24"/>
+        </w:rPr>
+      </w:pPr>
+      <w:proofErr w:type="gramStart"/>
+      <w:r>
+        <w:rPr>
+          <w:rFonts w:cstheme="minorHAnsi"/>
+          <w:sz w:val="24"/>
+          <w:szCs w:val="24"/>
+        </w:rPr>
+        <w:t>n :</w:t>
+      </w:r>
+      <w:proofErr w:type="gramEnd"/>
+      <w:r>
+        <w:rPr>
+          <w:rFonts w:cstheme="minorHAnsi"/>
+          <w:sz w:val="24"/>
+          <w:szCs w:val="24"/>
+        </w:rPr>
+        <w:t xml:space="preserve"> Number of bits in data to be sent from sender side.  </w:t>
+      </w:r>
+    </w:p>
+    <w:p>
+      <w:pPr>
+        <w:rPr>
+          <w:rFonts w:cstheme="minorHAnsi"/>
+          <w:sz w:val="24"/>
+          <w:szCs w:val="24"/>
+        </w:rPr>
+      </w:pPr>
+      <w:proofErr w:type="gramStart"/>
+      <w:r>
+        <w:rPr>
+          <w:rFonts w:cstheme="minorHAnsi"/>
+          <w:sz w:val="24"/>
+          <w:szCs w:val="24"/>
+        </w:rPr>
+        <w:t>k :</w:t>
+      </w:r>
+      <w:proofErr w:type="gramEnd"/>
+      <w:r>
+        <w:rPr>
+          <w:rFonts w:cstheme="minorHAnsi"/>
+          <w:sz w:val="24"/>
+          <w:szCs w:val="24"/>
+        </w:rPr>
+        <w:t xml:space="preserve"> Number of bits in the key obtained from generator polynomial. </w:t>
+      </w:r>
+    </w:p>
+    <w:p>
+      <w:pPr>
+        <w:rPr>
+          <w:rFonts w:cstheme="minorHAnsi"/>
+          <w:sz w:val="24"/>
+          <w:szCs w:val="24"/>
+        </w:rPr>
+      </w:pPr>
+      <w:proofErr w:type="gramStart"/>
+      <w:r>
+        <w:rPr>
+          <w:rFonts w:cstheme="minorHAnsi"/>
+          <w:sz w:val="24"/>
+          <w:szCs w:val="24"/>
+        </w:rPr>
         <w:lastRenderedPageBreak/>
-        <w:t>*) Find d, such that de % m = 1</w:t>
-      </w:r>
-    </w:p>
-    <w:p>
-      <w:pPr>
-        <w:rPr>
-          <w:rFonts w:cstheme="minorHAnsi"/>
-          <w:sz w:val="24"/>
-          <w:szCs w:val="24"/>
-        </w:rPr>
-      </w:pPr>
-      <w:r>
-        <w:rPr>
-          <w:rFonts w:cstheme="minorHAnsi"/>
-          <w:sz w:val="24"/>
-          <w:szCs w:val="24"/>
-        </w:rPr>
-        <w:t xml:space="preserve">*) Decrypt Message E(s) = </w:t>
-      </w:r>
-      <w:r>
-        <w:rPr>
-          <w:rFonts w:cstheme="minorHAnsi"/>
-          <w:sz w:val="24"/>
-          <w:szCs w:val="24"/>
-        </w:rPr>
-        <w:t>encrypted</w:t>
-      </w:r>
-      <w:r>
-        <w:rPr>
-          <w:rFonts w:cstheme="minorHAnsi"/>
-          <w:sz w:val="24"/>
-          <w:szCs w:val="24"/>
-          <w:vertAlign w:val="superscript"/>
-        </w:rPr>
-        <w:t>d</w:t>
-      </w:r>
-      <w:r>
-        <w:rPr>
-          <w:rFonts w:cstheme="minorHAnsi"/>
-          <w:sz w:val="24"/>
-          <w:szCs w:val="24"/>
-        </w:rPr>
-        <w:t xml:space="preserve"> mod n</w:t>
-      </w:r>
-    </w:p>
-    <w:p>
-      <w:pPr>
-        <w:rPr>
-          <w:rFonts w:cstheme="minorHAnsi"/>
-          <w:sz w:val="24"/>
-          <w:szCs w:val="24"/>
-        </w:rPr>
-      </w:pPr>
-      <w:r>
-        <w:rPr>
-          <w:rFonts w:cstheme="minorHAnsi"/>
-          <w:sz w:val="24"/>
-          <w:szCs w:val="24"/>
-        </w:rPr>
-        <w:t>http://pajhome.org.uk/crypt/rsa/rsa.html</w:t>
-      </w:r>
-    </w:p>
-    <w:p>
-      <w:pPr>
-        <w:rPr>
-          <w:rFonts w:cstheme="minorHAnsi"/>
-          <w:sz w:val="24"/>
-          <w:szCs w:val="24"/>
-        </w:rPr>
-      </w:pPr>
-      <w:r>
-        <w:rPr>
-          <w:rFonts w:cstheme="minorHAnsi"/>
-          <w:b/>
-          <w:sz w:val="24"/>
-          <w:szCs w:val="24"/>
-        </w:rPr>
-        <w:t>Cyclic Redundant Check (Sender Side)</w:t>
-      </w:r>
-      <w:r>
-        <w:rPr>
-          <w:rFonts w:cstheme="minorHAnsi"/>
-          <w:sz w:val="24"/>
-          <w:szCs w:val="24"/>
-        </w:rPr>
-        <w:t xml:space="preserve"> :-</w:t>
-      </w:r>
-    </w:p>
-    <w:p>
-      <w:pPr>
-        <w:rPr>
-          <w:rFonts w:cstheme="minorHAnsi"/>
-          <w:sz w:val="24"/>
-          <w:szCs w:val="24"/>
-        </w:rPr>
-      </w:pPr>
-      <w:r>
-        <w:rPr>
-          <w:rFonts w:cstheme="minorHAnsi"/>
-          <w:sz w:val="24"/>
-          <w:szCs w:val="24"/>
-        </w:rPr>
-        <w:t xml:space="preserve">n : Number of bits in data to be sent from sender side.  </w:t>
-      </w:r>
-    </w:p>
-    <w:p>
-      <w:pPr>
-        <w:rPr>
-          <w:rFonts w:cstheme="minorHAnsi"/>
-          <w:sz w:val="24"/>
-          <w:szCs w:val="24"/>
-        </w:rPr>
-      </w:pPr>
-      <w:r>
-        <w:rPr>
-          <w:rFonts w:cstheme="minorHAnsi"/>
-          <w:sz w:val="24"/>
-          <w:szCs w:val="24"/>
-        </w:rPr>
-        <w:t xml:space="preserve">k : Number of bits in the key obtained from generator polynomial. </w:t>
-      </w:r>
-    </w:p>
-    <w:p>
-      <w:pPr>
-        <w:rPr>
-          <w:rFonts w:cstheme="minorHAnsi"/>
-          <w:sz w:val="24"/>
-          <w:szCs w:val="24"/>
-        </w:rPr>
-      </w:pPr>
-      <w:r>
-        <w:rPr>
-          <w:rFonts w:cstheme="minorHAnsi"/>
-          <w:sz w:val="24"/>
-          <w:szCs w:val="24"/>
-        </w:rPr>
-        <w:t>1.The binary data is first augmented by adding k-1 zeros in the end of the data</w:t>
+        <w:t>1.The</w:t>
+      </w:r>
+      <w:proofErr w:type="gramEnd"/>
+      <w:r>
+        <w:rPr>
+          <w:rFonts w:cstheme="minorHAnsi"/>
+          <w:sz w:val="24"/>
+          <w:szCs w:val="24"/>
+        </w:rPr>
+        <w:t xml:space="preserve"> binary data is first augmented by adding k-1 zeros in the end of the data</w:t>
       </w:r>
       <w:r>
         <w:rPr>
@@ -5092,30 +6199,50 @@
           <w:szCs w:val="24"/>
         </w:rPr>
       </w:pPr>
-      <w:r>
-        <w:rPr>
-          <w:rFonts w:cstheme="minorHAnsi"/>
-          <w:sz w:val="24"/>
-          <w:szCs w:val="24"/>
-        </w:rPr>
-        <w:t>2.Use modulo-2 binary division to divide binary data by the key and store remainder of division.</w:t>
-      </w:r>
-    </w:p>
-    <w:p>
-      <w:pPr>
-        <w:rPr>
-          <w:rFonts w:cstheme="minorHAnsi"/>
-          <w:sz w:val="24"/>
-          <w:szCs w:val="24"/>
-        </w:rPr>
-      </w:pPr>
-      <w:r>
-        <w:rPr>
-          <w:rFonts w:cstheme="minorHAnsi"/>
-          <w:sz w:val="24"/>
-          <w:szCs w:val="24"/>
-        </w:rPr>
-        <w:t>3.Append the remainder at the end of the data to form the encoded data and send the same</w:t>
+      <w:proofErr w:type="gramStart"/>
+      <w:r>
+        <w:rPr>
+          <w:rFonts w:cstheme="minorHAnsi"/>
+          <w:sz w:val="24"/>
+          <w:szCs w:val="24"/>
+        </w:rPr>
+        <w:t>2.Use</w:t>
+      </w:r>
+      <w:proofErr w:type="gramEnd"/>
+      <w:r>
+        <w:rPr>
+          <w:rFonts w:cstheme="minorHAnsi"/>
+          <w:sz w:val="24"/>
+          <w:szCs w:val="24"/>
+        </w:rPr>
+        <w:t xml:space="preserve"> modulo-2 binary division to divide binary data by the key and store remainder of division.</w:t>
+      </w:r>
+    </w:p>
+    <w:p>
+      <w:pPr>
+        <w:rPr>
+          <w:rFonts w:cstheme="minorHAnsi"/>
+          <w:sz w:val="24"/>
+          <w:szCs w:val="24"/>
+        </w:rPr>
+      </w:pPr>
+      <w:proofErr w:type="gramStart"/>
+      <w:r>
+        <w:rPr>
+          <w:rFonts w:cstheme="minorHAnsi"/>
+          <w:sz w:val="24"/>
+          <w:szCs w:val="24"/>
+        </w:rPr>
+        <w:t>3.Append</w:t>
+      </w:r>
+      <w:proofErr w:type="gramEnd"/>
+      <w:r>
+        <w:rPr>
+          <w:rFonts w:cstheme="minorHAnsi"/>
+          <w:sz w:val="24"/>
+          <w:szCs w:val="24"/>
+        </w:rPr>
+        <w:t xml:space="preserve"> the remainder at the end of the data to form the encoded data and send the same</w:t>
       </w:r>
     </w:p>
     <w:p>
@@ -5171,7 +6298,7 @@
                     <a:blip r:embed="rId11">
                       <a:extLst>
                         <a:ext uri="{28A0092B-C50C-407E-A947-70E740481C1C}">
-                          <a14:useLocalDpi xmlns:a14="http://schemas.microsoft.com/office/drawing/2010/main" xmlns:wps="http://schemas.microsoft.com/office/word/2010/wordprocessingShape" xmlns:wpi="http://schemas.microsoft.com/office/word/2010/wordprocessingInk" xmlns:wpg="http://schemas.microsoft.com/office/word/2010/wordprocessingGroup" xmlns:w14="http://schemas.microsoft.com/office/word/2010/wordml" xmlns:w="http://schemas.openxmlformats.org/wordprocessingml/2006/main" xmlns:w10="urn:schemas-microsoft-com:office:word" xmlns:wp14="http://schemas.microsoft.com/office/word/2010/wordprocessingDrawing" xmlns:v="urn:schemas-microsoft-com:vml" xmlns:o="urn:schemas-microsoft-com:office:office" xmlns:mc="http://schemas.openxmlformats.org/markup-compatibility/2006" xmlns:wpc="http://schemas.microsoft.com/office/word/2010/wordprocessingCanvas" xmlns="" val="0"/>
+                          <a14:useLocalDpi xmlns="" xmlns:wpc="http://schemas.microsoft.com/office/word/2010/wordprocessingCanvas" xmlns:mc="http://schemas.openxmlformats.org/markup-compatibility/2006" xmlns:o="urn:schemas-microsoft-com:office:office" xmlns:v="urn:schemas-microsoft-com:vml" xmlns:wp14="http://schemas.microsoft.com/office/word/2010/wordprocessingDrawing" xmlns:w10="urn:schemas-microsoft-com:office:word" xmlns:w="http://schemas.openxmlformats.org/wordprocessingml/2006/main" xmlns:w14="http://schemas.microsoft.com/office/word/2010/wordml" xmlns:wpg="http://schemas.microsoft.com/office/word/2010/wordprocessingGroup" xmlns:wpi="http://schemas.microsoft.com/office/word/2010/wordprocessingInk" xmlns:wps="http://schemas.microsoft.com/office/word/2010/wordprocessingShape" xmlns:a14="http://schemas.microsoft.com/office/drawing/2010/main" val="0"/>
                         </a:ext>
                       </a:extLst>
                     </a:blip>
@@ -5242,7 +6369,182 @@
           <w:sz w:val="24"/>
           <w:szCs w:val="24"/>
         </w:rPr>
-        <w:t>HAMMING CODE :-</w:t>
+        <w:t xml:space="preserve">HAMMING </w:t>
+      </w:r>
+      <w:proofErr w:type="gramStart"/>
+      <w:r>
+        <w:rPr>
+          <w:rFonts w:cstheme="minorHAnsi"/>
+          <w:b/>
+          <w:sz w:val="24"/>
+          <w:szCs w:val="24"/>
+        </w:rPr>
+        <w:t>CODE :</w:t>
+      </w:r>
+      <w:proofErr w:type="gramEnd"/>
+      <w:r>
+        <w:rPr>
+          <w:rFonts w:cstheme="minorHAnsi"/>
+          <w:b/>
+          <w:sz w:val="24"/>
+          <w:szCs w:val="24"/>
+        </w:rPr>
+        <w:t>-</w:t>
+      </w:r>
+    </w:p>
+    <w:p>
+      <w:pPr>
+        <w:rPr>
+          <w:rFonts w:cstheme="minorHAnsi"/>
+          <w:sz w:val="24"/>
+          <w:szCs w:val="24"/>
+        </w:rPr>
+      </w:pPr>
+      <w:r>
+        <w:rPr>
+          <w:rFonts w:cstheme="minorHAnsi"/>
+          <w:sz w:val="24"/>
+          <w:szCs w:val="24"/>
+        </w:rPr>
+        <w:t xml:space="preserve">The minimum Hamming distance is </w:t>
+      </w:r>
+      <w:r>
+        <w:rPr>
+          <w:rFonts w:cstheme="minorHAnsi"/>
+          <w:sz w:val="24"/>
+          <w:szCs w:val="24"/>
+          <w:u w:val="single"/>
+        </w:rPr>
+        <w:t>2t + 1</w:t>
+      </w:r>
+      <w:r>
+        <w:rPr>
+          <w:rFonts w:cstheme="minorHAnsi"/>
+          <w:sz w:val="24"/>
+          <w:szCs w:val="24"/>
+        </w:rPr>
+        <w:t>, the code can correct up to t errors</w:t>
+      </w:r>
+      <w:r>
+        <w:rPr>
+          <w:rFonts w:cstheme="minorHAnsi"/>
+          <w:sz w:val="24"/>
+          <w:szCs w:val="24"/>
+        </w:rPr>
+        <w:t>.</w:t>
+      </w:r>
+    </w:p>
+    <w:p>
+      <w:pPr>
+        <w:rPr>
+          <w:rFonts w:cstheme="minorHAnsi"/>
+          <w:sz w:val="24"/>
+          <w:szCs w:val="24"/>
+        </w:rPr>
+      </w:pPr>
+      <w:r>
+        <w:rPr>
+          <w:rFonts w:cstheme="minorHAnsi"/>
+          <w:sz w:val="24"/>
+          <w:szCs w:val="24"/>
+        </w:rPr>
+        <w:t xml:space="preserve">Let C be a binary linear code with minimum distance </w:t>
+      </w:r>
+      <w:r>
+        <w:rPr>
+          <w:rFonts w:cstheme="minorHAnsi"/>
+          <w:sz w:val="24"/>
+          <w:szCs w:val="24"/>
+          <w:u w:val="single"/>
+        </w:rPr>
+        <w:t>2t + 1</w:t>
+      </w:r>
+      <w:r>
+        <w:rPr>
+          <w:rFonts w:cstheme="minorHAnsi"/>
+          <w:sz w:val="24"/>
+          <w:szCs w:val="24"/>
+        </w:rPr>
+        <w:t xml:space="preserve"> then it can correct </w:t>
+      </w:r>
+      <w:proofErr w:type="spellStart"/>
+      <w:r>
+        <w:rPr>
+          <w:rFonts w:cstheme="minorHAnsi"/>
+          <w:sz w:val="24"/>
+          <w:szCs w:val="24"/>
+        </w:rPr>
+        <w:t>upto</w:t>
+      </w:r>
+      <w:proofErr w:type="spellEnd"/>
+      <w:r>
+        <w:rPr>
+          <w:rFonts w:cstheme="minorHAnsi"/>
+          <w:sz w:val="24"/>
+          <w:szCs w:val="24"/>
+        </w:rPr>
+        <w:t xml:space="preserve"> t bits of error.</w:t>
+      </w:r>
+    </w:p>
+    <w:p>
+      <w:pPr>
+        <w:rPr>
+          <w:rFonts w:cstheme="minorHAnsi"/>
+          <w:sz w:val="24"/>
+          <w:szCs w:val="24"/>
+          <w:u w:val="single"/>
+        </w:rPr>
+      </w:pPr>
+      <w:r>
+        <w:rPr>
+          <w:rFonts w:cstheme="minorHAnsi"/>
+          <w:sz w:val="24"/>
+          <w:szCs w:val="24"/>
+        </w:rPr>
+        <w:t xml:space="preserve">For error detection, formula is </w:t>
+      </w:r>
+      <w:r>
+        <w:rPr>
+          <w:rFonts w:cstheme="minorHAnsi"/>
+          <w:sz w:val="24"/>
+          <w:szCs w:val="24"/>
+          <w:u w:val="single"/>
+        </w:rPr>
+        <w:t>t+1.</w:t>
+      </w:r>
+    </w:p>
+    <w:p>
+      <w:pPr>
+        <w:rPr>
+          <w:rFonts w:cstheme="minorHAnsi"/>
+          <w:sz w:val="24"/>
+          <w:szCs w:val="24"/>
+        </w:rPr>
+      </w:pPr>
+      <w:r>
+        <w:rPr>
+          <w:rFonts w:cstheme="minorHAnsi"/>
+          <w:sz w:val="24"/>
+          <w:szCs w:val="24"/>
+        </w:rPr>
+        <w:t>The Hamming Distance is a number used to denote the difference between two binary strings.</w:t>
+      </w:r>
+    </w:p>
+    <w:p>
+      <w:pPr>
+        <w:rPr>
+          <w:rFonts w:cstheme="minorHAnsi"/>
+          <w:sz w:val="24"/>
+          <w:szCs w:val="24"/>
+        </w:rPr>
+      </w:pPr>
+      <w:r>
+        <w:rPr>
+          <w:rFonts w:cstheme="minorHAnsi"/>
+          <w:sz w:val="24"/>
+          <w:szCs w:val="24"/>
+        </w:rPr>
+        <w:t xml:space="preserve">String 1: "1001 0010 1101" </w:t>
       </w:r>
     </w:p>
     <w:p>
@@ -5260,49 +6562,326 @@
           <w:szCs w:val="24"/>
         </w:rPr>
         <w:lastRenderedPageBreak/>
-        <w:t xml:space="preserve">The minimum Hamming distance is </w:t>
-      </w:r>
-      <w:r>
+        <w:t xml:space="preserve">String 2: "1010 0010 </w:t>
+      </w:r>
+      <w:proofErr w:type="spellStart"/>
+      <w:r>
+        <w:rPr>
+          <w:rFonts w:cstheme="minorHAnsi"/>
+          <w:sz w:val="24"/>
+          <w:szCs w:val="24"/>
+        </w:rPr>
+        <w:t>0010</w:t>
+      </w:r>
+      <w:proofErr w:type="spellEnd"/>
+      <w:r>
+        <w:rPr>
+          <w:rFonts w:cstheme="minorHAnsi"/>
+          <w:sz w:val="24"/>
+          <w:szCs w:val="24"/>
+        </w:rPr>
+        <w:t>"</w:t>
+      </w:r>
+    </w:p>
+    <w:p>
+      <w:pPr>
+        <w:rPr>
+          <w:rFonts w:cstheme="minorHAnsi"/>
+          <w:sz w:val="24"/>
+          <w:szCs w:val="24"/>
+        </w:rPr>
+      </w:pPr>
+      <w:r>
+        <w:rPr>
+          <w:rFonts w:cstheme="minorHAnsi"/>
+          <w:sz w:val="24"/>
+          <w:szCs w:val="24"/>
+        </w:rPr>
+        <w:t xml:space="preserve">Number of difference </w:t>
+      </w:r>
+      <w:proofErr w:type="gramStart"/>
+      <w:r>
+        <w:rPr>
+          <w:rFonts w:cstheme="minorHAnsi"/>
+          <w:sz w:val="24"/>
+          <w:szCs w:val="24"/>
+        </w:rPr>
+        <w:t>is  6</w:t>
+      </w:r>
+      <w:proofErr w:type="gramEnd"/>
+      <w:r>
+        <w:rPr>
+          <w:rFonts w:cstheme="minorHAnsi"/>
+          <w:sz w:val="24"/>
+          <w:szCs w:val="24"/>
+        </w:rPr>
+        <w:t>. So hamming distance is 6.</w:t>
+      </w:r>
+    </w:p>
+    <w:p>
+      <w:pPr>
+        <w:rPr>
+          <w:rFonts w:cstheme="minorHAnsi"/>
+          <w:b/>
+          <w:sz w:val="24"/>
+          <w:szCs w:val="24"/>
+        </w:rPr>
+      </w:pPr>
+      <w:r>
+        <w:rPr>
+          <w:rFonts w:cstheme="minorHAnsi"/>
+          <w:b/>
+          <w:sz w:val="24"/>
+          <w:szCs w:val="24"/>
+        </w:rPr>
+        <w:t xml:space="preserve">Huffman Code </w:t>
+      </w:r>
+      <w:proofErr w:type="gramStart"/>
+      <w:r>
+        <w:rPr>
+          <w:rFonts w:cstheme="minorHAnsi"/>
+          <w:b/>
+          <w:sz w:val="24"/>
+          <w:szCs w:val="24"/>
+        </w:rPr>
+        <w:t>Generation</w:t>
+      </w:r>
+      <w:r>
+        <w:rPr>
+          <w:rFonts w:cstheme="minorHAnsi"/>
+          <w:b/>
+          <w:sz w:val="24"/>
+          <w:szCs w:val="24"/>
+        </w:rPr>
+        <w:t>(</w:t>
+      </w:r>
+      <w:proofErr w:type="gramEnd"/>
+      <w:r>
+        <w:rPr>
+          <w:rFonts w:cstheme="minorHAnsi"/>
+          <w:b/>
+          <w:sz w:val="24"/>
+          <w:szCs w:val="24"/>
+        </w:rPr>
+        <w:t>Greedy Technique)</w:t>
+      </w:r>
+      <w:r>
+        <w:rPr>
+          <w:rFonts w:cstheme="minorHAnsi"/>
+          <w:b/>
+          <w:sz w:val="24"/>
+          <w:szCs w:val="24"/>
+        </w:rPr>
+        <w:t xml:space="preserve"> :-</w:t>
+      </w:r>
+    </w:p>
+    <w:p>
+      <w:pPr>
+        <w:rPr>
+          <w:rFonts w:cstheme="minorHAnsi"/>
+          <w:sz w:val="24"/>
+          <w:szCs w:val="24"/>
+        </w:rPr>
+      </w:pPr>
+      <w:r>
+        <w:rPr>
+          <w:rFonts w:cstheme="minorHAnsi"/>
+          <w:sz w:val="24"/>
+          <w:szCs w:val="24"/>
+        </w:rPr>
+        <w:t>It is a lossless data compression algorithm. The idea is to assign variable-</w:t>
+      </w:r>
+      <w:proofErr w:type="spellStart"/>
+      <w:r>
+        <w:rPr>
+          <w:rFonts w:cstheme="minorHAnsi"/>
+          <w:sz w:val="24"/>
+          <w:szCs w:val="24"/>
+        </w:rPr>
+        <w:t>legth</w:t>
+      </w:r>
+      <w:proofErr w:type="spellEnd"/>
+      <w:r>
+        <w:rPr>
+          <w:rFonts w:cstheme="minorHAnsi"/>
+          <w:sz w:val="24"/>
+          <w:szCs w:val="24"/>
+        </w:rPr>
+        <w:t xml:space="preserve"> codes to input </w:t>
+      </w:r>
+      <w:proofErr w:type="gramStart"/>
+      <w:r>
+        <w:rPr>
+          <w:rFonts w:cstheme="minorHAnsi"/>
+          <w:sz w:val="24"/>
+          <w:szCs w:val="24"/>
+        </w:rPr>
+        <w:t>characters,</w:t>
+      </w:r>
+      <w:proofErr w:type="gramEnd"/>
+      <w:r>
+        <w:rPr>
+          <w:rFonts w:cstheme="minorHAnsi"/>
+          <w:sz w:val="24"/>
+          <w:szCs w:val="24"/>
+        </w:rPr>
+        <w:t xml:space="preserve"> lengths of the assigned codes are based on the frequencies of corresponding characters. The most frequent character gets the smallest code and the least frequent character gets the largest code</w:t>
+      </w:r>
+    </w:p>
+    <w:p>
+      <w:pPr>
+        <w:rPr>
+          <w:rFonts w:cstheme="minorHAnsi"/>
+          <w:sz w:val="24"/>
+          <w:szCs w:val="24"/>
+        </w:rPr>
+      </w:pPr>
+      <w:proofErr w:type="gramStart"/>
+      <w:r>
+        <w:rPr>
+          <w:rFonts w:cstheme="minorHAnsi"/>
+          <w:sz w:val="24"/>
+          <w:szCs w:val="24"/>
+        </w:rPr>
+        <w:t>the</w:t>
+      </w:r>
+      <w:proofErr w:type="gramEnd"/>
+      <w:r>
+        <w:rPr>
+          <w:rFonts w:cstheme="minorHAnsi"/>
+          <w:sz w:val="24"/>
+          <w:szCs w:val="24"/>
+        </w:rPr>
+        <w:t xml:space="preserve"> following general procedure has to be applied:</w:t>
+      </w:r>
+    </w:p>
+    <w:p>
+      <w:pPr>
+        <w:rPr>
+          <w:rFonts w:cstheme="minorHAnsi"/>
+          <w:sz w:val="24"/>
+          <w:szCs w:val="24"/>
+        </w:rPr>
+      </w:pPr>
+      <w:r>
+        <w:rPr>
+          <w:rFonts w:cstheme="minorHAnsi"/>
+          <w:sz w:val="24"/>
+          <w:szCs w:val="24"/>
+        </w:rPr>
+        <w:t>-search for the two nodes providing the lowest frequency, which are not yet assigned to a parent node</w:t>
+      </w:r>
+    </w:p>
+    <w:p>
+      <w:pPr>
+        <w:rPr>
+          <w:rFonts w:cstheme="minorHAnsi"/>
+          <w:sz w:val="24"/>
+          <w:szCs w:val="24"/>
+        </w:rPr>
+      </w:pPr>
+      <w:r>
+        <w:rPr>
+          <w:rFonts w:cstheme="minorHAnsi"/>
+          <w:sz w:val="24"/>
+          <w:szCs w:val="24"/>
+        </w:rPr>
+        <w:t>-couple these nodes together to a new interior node</w:t>
+      </w:r>
+    </w:p>
+    <w:p>
+      <w:pPr>
+        <w:rPr>
+          <w:rFonts w:cstheme="minorHAnsi"/>
+          <w:sz w:val="24"/>
+          <w:szCs w:val="24"/>
+        </w:rPr>
+      </w:pPr>
+      <w:r>
+        <w:rPr>
+          <w:rFonts w:cstheme="minorHAnsi"/>
+          <w:sz w:val="24"/>
+          <w:szCs w:val="24"/>
+        </w:rPr>
+        <w:t>-add both frequencies and assign this value to the new interior node</w:t>
+      </w:r>
+    </w:p>
+    <w:p>
+      <w:pPr>
+        <w:rPr>
+          <w:rFonts w:cstheme="minorHAnsi"/>
+          <w:sz w:val="24"/>
+          <w:szCs w:val="24"/>
+        </w:rPr>
+      </w:pPr>
+      <w:r>
+        <w:rPr>
+          <w:rFonts w:cstheme="minorHAnsi"/>
+          <w:sz w:val="24"/>
+          <w:szCs w:val="24"/>
+        </w:rPr>
+        <w:t>-The procedure has to be repeated until all nodes are combined together in a root node.</w:t>
+      </w:r>
+    </w:p>
+    <w:p>
+      <w:pPr>
+        <w:rPr>
+          <w:rFonts w:cstheme="minorHAnsi"/>
+          <w:sz w:val="24"/>
+          <w:szCs w:val="24"/>
+        </w:rPr>
+      </w:pPr>
+      <w:r>
+        <w:rPr>
+          <w:rFonts w:cstheme="minorHAnsi"/>
+          <w:sz w:val="24"/>
+          <w:szCs w:val="24"/>
+        </w:rPr>
+        <w:t>-</w:t>
+      </w:r>
+      <w:r>
+        <w:rPr>
+          <w:rFonts w:cstheme="minorHAnsi"/>
+          <w:sz w:val="24"/>
+          <w:szCs w:val="24"/>
+        </w:rPr>
+        <w:t xml:space="preserve"> For symbol can be computed in </w:t>
+      </w:r>
+      <w:proofErr w:type="gramStart"/>
+      <w:r>
+        <w:rPr>
+          <w:rFonts w:cstheme="minorHAnsi"/>
+          <w:sz w:val="24"/>
+          <w:szCs w:val="24"/>
+        </w:rPr>
+        <w:t>O(</w:t>
+      </w:r>
+      <w:proofErr w:type="gramEnd"/>
+      <w:r>
+        <w:rPr>
+          <w:rFonts w:cstheme="minorHAnsi"/>
+          <w:sz w:val="24"/>
+          <w:szCs w:val="24"/>
+        </w:rPr>
+        <w:t xml:space="preserve"> n log n ) times</w:t>
+      </w:r>
+    </w:p>
+    <w:p>
+      <w:pPr>
         <w:rPr>
           <w:rFonts w:cstheme="minorHAnsi"/>
           <w:sz w:val="24"/>
           <w:szCs w:val="24"/>
           <w:u w:val="single"/>
         </w:rPr>
-        <w:t>2t + 1</w:t>
-      </w:r>
-      <w:r>
-        <w:rPr>
-          <w:rFonts w:cstheme="minorHAnsi"/>
-          <w:sz w:val="24"/>
-          <w:szCs w:val="24"/>
-        </w:rPr>
-        <w:t>, the code can correct up to t errors</w:t>
-      </w:r>
-      <w:r>
-        <w:rPr>
-          <w:rFonts w:cstheme="minorHAnsi"/>
-          <w:sz w:val="24"/>
-          <w:szCs w:val="24"/>
-        </w:rPr>
-        <w:t>.</w:t>
-      </w:r>
-    </w:p>
-    <w:p>
-      <w:pPr>
-        <w:rPr>
-          <w:rFonts w:cstheme="minorHAnsi"/>
-          <w:sz w:val="24"/>
-          <w:szCs w:val="24"/>
-        </w:rPr>
-      </w:pPr>
-      <w:r>
-        <w:rPr>
-          <w:rFonts w:cstheme="minorHAnsi"/>
-          <w:sz w:val="24"/>
-          <w:szCs w:val="24"/>
-        </w:rPr>
-        <w:t xml:space="preserve">Let C be a binary linear code with minimum distance </w:t>
+      </w:pPr>
+      <w:r>
+        <w:rPr>
+          <w:rFonts w:cstheme="minorHAnsi"/>
+          <w:sz w:val="24"/>
+          <w:szCs w:val="24"/>
+        </w:rPr>
+        <w:t xml:space="preserve">- refer </w:t>
       </w:r>
       <w:r>
         <w:rPr>
@@ -5311,300 +6890,6 @@
           <w:szCs w:val="24"/>
           <w:u w:val="single"/>
         </w:rPr>
-        <w:t>2t + 1</w:t>
-      </w:r>
-      <w:r>
-        <w:rPr>
-          <w:rFonts w:cstheme="minorHAnsi"/>
-          <w:sz w:val="24"/>
-          <w:szCs w:val="24"/>
-        </w:rPr>
-        <w:t xml:space="preserve"> then it can correct upto t bits of error.</w:t>
-      </w:r>
-    </w:p>
-    <w:p>
-      <w:pPr>
-        <w:rPr>
-          <w:rFonts w:cstheme="minorHAnsi"/>
-          <w:sz w:val="24"/>
-          <w:szCs w:val="24"/>
-          <w:u w:val="single"/>
-        </w:rPr>
-      </w:pPr>
-      <w:r>
-        <w:rPr>
-          <w:rFonts w:cstheme="minorHAnsi"/>
-          <w:sz w:val="24"/>
-          <w:szCs w:val="24"/>
-        </w:rPr>
-        <w:t xml:space="preserve">For error detection, formula is </w:t>
-      </w:r>
-      <w:r>
-        <w:rPr>
-          <w:rFonts w:cstheme="minorHAnsi"/>
-          <w:sz w:val="24"/>
-          <w:szCs w:val="24"/>
-          <w:u w:val="single"/>
-        </w:rPr>
-        <w:t>t+1.</w:t>
-      </w:r>
-    </w:p>
-    <w:p>
-      <w:pPr>
-        <w:rPr>
-          <w:rFonts w:cstheme="minorHAnsi"/>
-          <w:sz w:val="24"/>
-          <w:szCs w:val="24"/>
-        </w:rPr>
-      </w:pPr>
-      <w:r>
-        <w:rPr>
-          <w:rFonts w:cstheme="minorHAnsi"/>
-          <w:sz w:val="24"/>
-          <w:szCs w:val="24"/>
-        </w:rPr>
-        <w:t>The Hamming Distance is a number used to denote the difference between two binary strings.</w:t>
-      </w:r>
-    </w:p>
-    <w:p>
-      <w:pPr>
-        <w:rPr>
-          <w:rFonts w:cstheme="minorHAnsi"/>
-          <w:sz w:val="24"/>
-          <w:szCs w:val="24"/>
-        </w:rPr>
-      </w:pPr>
-      <w:r>
-        <w:rPr>
-          <w:rFonts w:cstheme="minorHAnsi"/>
-          <w:sz w:val="24"/>
-          <w:szCs w:val="24"/>
-        </w:rPr>
-        <w:t xml:space="preserve">String 1: "1001 0010 1101" </w:t>
-      </w:r>
-    </w:p>
-    <w:p>
-      <w:pPr>
-        <w:rPr>
-          <w:rFonts w:cstheme="minorHAnsi"/>
-          <w:sz w:val="24"/>
-          <w:szCs w:val="24"/>
-        </w:rPr>
-      </w:pPr>
-      <w:r>
-        <w:rPr>
-          <w:rFonts w:cstheme="minorHAnsi"/>
-          <w:sz w:val="24"/>
-          <w:szCs w:val="24"/>
-        </w:rPr>
-        <w:t>String 2: "1010 0010 0010"</w:t>
-      </w:r>
-    </w:p>
-    <w:p>
-      <w:pPr>
-        <w:rPr>
-          <w:rFonts w:cstheme="minorHAnsi"/>
-          <w:sz w:val="24"/>
-          <w:szCs w:val="24"/>
-        </w:rPr>
-      </w:pPr>
-      <w:r>
-        <w:rPr>
-          <w:rFonts w:cstheme="minorHAnsi"/>
-          <w:sz w:val="24"/>
-          <w:szCs w:val="24"/>
-        </w:rPr>
-        <w:t>Number of difference is  6. So hamming distance is 6.</w:t>
-      </w:r>
-    </w:p>
-    <w:p>
-      <w:pPr>
-        <w:rPr>
-          <w:rFonts w:cstheme="minorHAnsi"/>
-          <w:b/>
-          <w:sz w:val="24"/>
-          <w:szCs w:val="24"/>
-        </w:rPr>
-      </w:pPr>
-      <w:r>
-        <w:rPr>
-          <w:rFonts w:cstheme="minorHAnsi"/>
-          <w:b/>
-          <w:sz w:val="24"/>
-          <w:szCs w:val="24"/>
-        </w:rPr>
-        <w:t>Huffman Code Generation</w:t>
-      </w:r>
-      <w:r>
-        <w:rPr>
-          <w:rFonts w:cstheme="minorHAnsi"/>
-          <w:b/>
-          <w:sz w:val="24"/>
-          <w:szCs w:val="24"/>
-        </w:rPr>
-        <w:t>(Greedy Technique)</w:t>
-      </w:r>
-      <w:r>
-        <w:rPr>
-          <w:rFonts w:cstheme="minorHAnsi"/>
-          <w:b/>
-          <w:sz w:val="24"/>
-          <w:szCs w:val="24"/>
-        </w:rPr>
-        <w:t xml:space="preserve"> :-</w:t>
-      </w:r>
-    </w:p>
-    <w:p>
-      <w:pPr>
-        <w:rPr>
-          <w:rFonts w:cstheme="minorHAnsi"/>
-          <w:sz w:val="24"/>
-          <w:szCs w:val="24"/>
-        </w:rPr>
-      </w:pPr>
-      <w:r>
-        <w:rPr>
-          <w:rFonts w:cstheme="minorHAnsi"/>
-          <w:sz w:val="24"/>
-          <w:szCs w:val="24"/>
-        </w:rPr>
-        <w:t>It is a lossless data compression algorithm. The idea is to assign variable-legth codes to input characters, lengths of the assigned codes are based on the frequencies of corresponding characters. The most frequent character gets the smallest code and the least frequent character gets the largest code</w:t>
-      </w:r>
-    </w:p>
-    <w:p>
-      <w:pPr>
-        <w:rPr>
-          <w:rFonts w:cstheme="minorHAnsi"/>
-          <w:sz w:val="24"/>
-          <w:szCs w:val="24"/>
-        </w:rPr>
-      </w:pPr>
-      <w:r>
-        <w:rPr>
-          <w:rFonts w:cstheme="minorHAnsi"/>
-          <w:sz w:val="24"/>
-          <w:szCs w:val="24"/>
-        </w:rPr>
-        <w:t>the following general procedure has to be applied:</w:t>
-      </w:r>
-    </w:p>
-    <w:p>
-      <w:pPr>
-        <w:rPr>
-          <w:rFonts w:cstheme="minorHAnsi"/>
-          <w:sz w:val="24"/>
-          <w:szCs w:val="24"/>
-        </w:rPr>
-      </w:pPr>
-      <w:r>
-        <w:rPr>
-          <w:rFonts w:cstheme="minorHAnsi"/>
-          <w:sz w:val="24"/>
-          <w:szCs w:val="24"/>
-        </w:rPr>
-        <w:t>-search for the two nodes providing the lowest frequency, which are not yet assigned to a parent node</w:t>
-      </w:r>
-    </w:p>
-    <w:p>
-      <w:pPr>
-        <w:rPr>
-          <w:rFonts w:cstheme="minorHAnsi"/>
-          <w:sz w:val="24"/>
-          <w:szCs w:val="24"/>
-        </w:rPr>
-      </w:pPr>
-      <w:r>
-        <w:rPr>
-          <w:rFonts w:cstheme="minorHAnsi"/>
-          <w:sz w:val="24"/>
-          <w:szCs w:val="24"/>
-        </w:rPr>
-        <w:t>-couple these nodes together to a new interior node</w:t>
-      </w:r>
-    </w:p>
-    <w:p>
-      <w:pPr>
-        <w:rPr>
-          <w:rFonts w:cstheme="minorHAnsi"/>
-          <w:sz w:val="24"/>
-          <w:szCs w:val="24"/>
-        </w:rPr>
-      </w:pPr>
-      <w:r>
-        <w:rPr>
-          <w:rFonts w:cstheme="minorHAnsi"/>
-          <w:sz w:val="24"/>
-          <w:szCs w:val="24"/>
-        </w:rPr>
-        <w:t>-add both frequencies and assign this value to the new interior node</w:t>
-      </w:r>
-    </w:p>
-    <w:p>
-      <w:pPr>
-        <w:rPr>
-          <w:rFonts w:cstheme="minorHAnsi"/>
-          <w:sz w:val="24"/>
-          <w:szCs w:val="24"/>
-        </w:rPr>
-      </w:pPr>
-      <w:r>
-        <w:rPr>
-          <w:rFonts w:cstheme="minorHAnsi"/>
-          <w:sz w:val="24"/>
-          <w:szCs w:val="24"/>
-        </w:rPr>
-        <w:t>-The procedure has to be repeated until all nodes are combined together in a root node.</w:t>
-      </w:r>
-    </w:p>
-    <w:p>
-      <w:pPr>
-        <w:rPr>
-          <w:rFonts w:cstheme="minorHAnsi"/>
-          <w:sz w:val="24"/>
-          <w:szCs w:val="24"/>
-        </w:rPr>
-      </w:pPr>
-      <w:r>
-        <w:rPr>
-          <w:rFonts w:cstheme="minorHAnsi"/>
-          <w:sz w:val="24"/>
-          <w:szCs w:val="24"/>
-        </w:rPr>
-        <w:t>-</w:t>
-      </w:r>
-      <w:r>
-        <w:rPr>
-          <w:rFonts w:cstheme="minorHAnsi"/>
-          <w:sz w:val="24"/>
-          <w:szCs w:val="24"/>
-        </w:rPr>
-        <w:t xml:space="preserve"> For symbol can be computed in O( n log n ) times</w:t>
-      </w:r>
-    </w:p>
-    <w:p>
-      <w:pPr>
-        <w:rPr>
-          <w:rFonts w:cstheme="minorHAnsi"/>
-          <w:sz w:val="24"/>
-          <w:szCs w:val="24"/>
-          <w:u w:val="single"/>
-        </w:rPr>
-      </w:pPr>
-      <w:r>
-        <w:rPr>
-          <w:rFonts w:cstheme="minorHAnsi"/>
-          <w:sz w:val="24"/>
-          <w:szCs w:val="24"/>
-        </w:rPr>
-        <w:t xml:space="preserve">- refer </w:t>
-      </w:r>
-      <w:r>
-        <w:rPr>
-          <w:rFonts w:cstheme="minorHAnsi"/>
-          <w:sz w:val="24"/>
-          <w:szCs w:val="24"/>
-          <w:u w:val="single"/>
-        </w:rPr>
         <w:t>https://www.youtube.com/watch?v=YVU2dgPZFAA</w:t>
       </w:r>
     </w:p>
@@ -5659,109 +6944,159 @@
           <w:szCs w:val="24"/>
         </w:rPr>
       </w:pPr>
-      <w:r>
-        <w:rPr>
-          <w:rFonts w:cstheme="minorHAnsi"/>
-          <w:sz w:val="24"/>
-          <w:szCs w:val="24"/>
-        </w:rPr>
-        <w:t>a       5</w:t>
-      </w:r>
-    </w:p>
-    <w:p>
-      <w:pPr>
-        <w:rPr>
-          <w:rFonts w:cstheme="minorHAnsi"/>
-          <w:sz w:val="24"/>
-          <w:szCs w:val="24"/>
-        </w:rPr>
-      </w:pPr>
-      <w:r>
-        <w:rPr>
-          <w:rFonts w:cstheme="minorHAnsi"/>
-          <w:sz w:val="24"/>
-          <w:szCs w:val="24"/>
-        </w:rPr>
-        <w:t>b       2</w:t>
-      </w:r>
-    </w:p>
-    <w:p>
-      <w:pPr>
-        <w:rPr>
-          <w:rFonts w:cstheme="minorHAnsi"/>
-          <w:sz w:val="24"/>
-          <w:szCs w:val="24"/>
-        </w:rPr>
-      </w:pPr>
-      <w:r>
-        <w:rPr>
-          <w:rFonts w:cstheme="minorHAnsi"/>
-          <w:sz w:val="24"/>
-          <w:szCs w:val="24"/>
-        </w:rPr>
-        <w:t>r       2</w:t>
-      </w:r>
-    </w:p>
-    <w:p>
-      <w:pPr>
-        <w:rPr>
-          <w:rFonts w:cstheme="minorHAnsi"/>
-          <w:sz w:val="24"/>
-          <w:szCs w:val="24"/>
-        </w:rPr>
-      </w:pPr>
-      <w:r>
-        <w:rPr>
-          <w:rFonts w:cstheme="minorHAnsi"/>
+      <w:proofErr w:type="gramStart"/>
+      <w:r>
+        <w:rPr>
+          <w:rFonts w:cstheme="minorHAnsi"/>
+          <w:sz w:val="24"/>
+          <w:szCs w:val="24"/>
+        </w:rPr>
+        <w:t>a</w:t>
+      </w:r>
+      <w:proofErr w:type="gramEnd"/>
+      <w:r>
+        <w:rPr>
+          <w:rFonts w:cstheme="minorHAnsi"/>
+          <w:sz w:val="24"/>
+          <w:szCs w:val="24"/>
+        </w:rPr>
+        <w:t xml:space="preserve">       5</w:t>
+      </w:r>
+    </w:p>
+    <w:p>
+      <w:pPr>
+        <w:rPr>
+          <w:rFonts w:cstheme="minorHAnsi"/>
+          <w:sz w:val="24"/>
+          <w:szCs w:val="24"/>
+        </w:rPr>
+      </w:pPr>
+      <w:proofErr w:type="gramStart"/>
+      <w:r>
+        <w:rPr>
+          <w:rFonts w:cstheme="minorHAnsi"/>
+          <w:sz w:val="24"/>
+          <w:szCs w:val="24"/>
+        </w:rPr>
+        <w:t>b</w:t>
+      </w:r>
+      <w:proofErr w:type="gramEnd"/>
+      <w:r>
+        <w:rPr>
+          <w:rFonts w:cstheme="minorHAnsi"/>
+          <w:sz w:val="24"/>
+          <w:szCs w:val="24"/>
+        </w:rPr>
+        <w:t xml:space="preserve">       2</w:t>
+      </w:r>
+    </w:p>
+    <w:p>
+      <w:pPr>
+        <w:rPr>
+          <w:rFonts w:cstheme="minorHAnsi"/>
+          <w:sz w:val="24"/>
+          <w:szCs w:val="24"/>
+        </w:rPr>
+      </w:pPr>
+      <w:proofErr w:type="gramStart"/>
+      <w:r>
+        <w:rPr>
+          <w:rFonts w:cstheme="minorHAnsi"/>
+          <w:sz w:val="24"/>
+          <w:szCs w:val="24"/>
+        </w:rPr>
+        <w:t>r</w:t>
+      </w:r>
+      <w:proofErr w:type="gramEnd"/>
+      <w:r>
+        <w:rPr>
+          <w:rFonts w:cstheme="minorHAnsi"/>
+          <w:sz w:val="24"/>
+          <w:szCs w:val="24"/>
+        </w:rPr>
+        <w:t xml:space="preserve">       2</w:t>
+      </w:r>
+    </w:p>
+    <w:p>
+      <w:pPr>
+        <w:rPr>
+          <w:rFonts w:cstheme="minorHAnsi"/>
+          <w:sz w:val="24"/>
+          <w:szCs w:val="24"/>
+        </w:rPr>
+      </w:pPr>
+      <w:proofErr w:type="gramStart"/>
+      <w:r>
+        <w:rPr>
+          <w:rFonts w:cstheme="minorHAnsi"/>
+          <w:sz w:val="24"/>
+          <w:szCs w:val="24"/>
+        </w:rPr>
+        <w:t>c</w:t>
+      </w:r>
+      <w:proofErr w:type="gramEnd"/>
+      <w:r>
+        <w:rPr>
+          <w:rFonts w:cstheme="minorHAnsi"/>
+          <w:sz w:val="24"/>
+          <w:szCs w:val="24"/>
+        </w:rPr>
+        <w:t xml:space="preserve">       1</w:t>
+      </w:r>
+    </w:p>
+    <w:p>
+      <w:pPr>
+        <w:rPr>
+          <w:rFonts w:cstheme="minorHAnsi"/>
+          <w:sz w:val="24"/>
+          <w:szCs w:val="24"/>
+        </w:rPr>
+      </w:pPr>
+      <w:proofErr w:type="gramStart"/>
+      <w:r>
+        <w:rPr>
+          <w:rFonts w:cstheme="minorHAnsi"/>
+          <w:sz w:val="24"/>
+          <w:szCs w:val="24"/>
+        </w:rPr>
+        <w:t>d</w:t>
+      </w:r>
+      <w:proofErr w:type="gramEnd"/>
+      <w:r>
+        <w:rPr>
+          <w:rFonts w:cstheme="minorHAnsi"/>
+          <w:sz w:val="24"/>
+          <w:szCs w:val="24"/>
+        </w:rPr>
+        <w:t xml:space="preserve">       1</w:t>
+      </w:r>
+      <w:r>
+        <w:rPr>
+          <w:rFonts w:cstheme="minorHAnsi"/>
+          <w:sz w:val="24"/>
+          <w:szCs w:val="24"/>
+        </w:rPr>
+        <w:tab/>
+      </w:r>
+    </w:p>
+    <w:p>
+      <w:pPr>
+        <w:rPr>
+          <w:rFonts w:cstheme="minorHAnsi"/>
+          <w:b/>
+          <w:sz w:val="24"/>
+          <w:szCs w:val="24"/>
+        </w:rPr>
+      </w:pPr>
+      <w:r>
+        <w:rPr>
+          <w:rFonts w:cstheme="minorHAnsi"/>
+          <w:b/>
+          <w:noProof/>
           <w:sz w:val="24"/>
           <w:szCs w:val="24"/>
         </w:rPr>
         <w:lastRenderedPageBreak/>
-        <w:t>c       1</w:t>
-      </w:r>
-    </w:p>
-    <w:p>
-      <w:pPr>
-        <w:rPr>
-          <w:rFonts w:cstheme="minorHAnsi"/>
-          <w:sz w:val="24"/>
-          <w:szCs w:val="24"/>
-        </w:rPr>
-      </w:pPr>
-      <w:r>
-        <w:rPr>
-          <w:rFonts w:cstheme="minorHAnsi"/>
-          <w:sz w:val="24"/>
-          <w:szCs w:val="24"/>
-        </w:rPr>
-        <w:t>d       1</w:t>
-      </w:r>
-      <w:r>
-        <w:rPr>
-          <w:rFonts w:cstheme="minorHAnsi"/>
-          <w:sz w:val="24"/>
-          <w:szCs w:val="24"/>
-        </w:rPr>
-        <w:tab/>
-      </w:r>
-    </w:p>
-    <w:p>
-      <w:pPr>
-        <w:rPr>
-          <w:rFonts w:cstheme="minorHAnsi"/>
-          <w:b/>
-          <w:sz w:val="24"/>
-          <w:szCs w:val="24"/>
-        </w:rPr>
-      </w:pPr>
-      <w:r>
-        <w:rPr>
-          <w:rFonts w:cstheme="minorHAnsi"/>
-          <w:b/>
-          <w:noProof/>
-          <w:sz w:val="24"/>
-          <w:szCs w:val="24"/>
-        </w:rPr>
         <w:drawing>
           <wp:inline distT="0" distB="0" distL="0" distR="0">
             <wp:extent cx="5939790" cy="4095115"/>
@@ -5783,7 +7118,7 @@
                     <a:blip r:embed="rId12">
                       <a:extLst>
                         <a:ext uri="{28A0092B-C50C-407E-A947-70E740481C1C}">
-                          <a14:useLocalDpi xmlns:a14="http://schemas.microsoft.com/office/drawing/2010/main" xmlns:wps="http://schemas.microsoft.com/office/word/2010/wordprocessingShape" xmlns:wpi="http://schemas.microsoft.com/office/word/2010/wordprocessingInk" xmlns:wpg="http://schemas.microsoft.com/office/word/2010/wordprocessingGroup" xmlns:w14="http://schemas.microsoft.com/office/word/2010/wordml" xmlns:w="http://schemas.openxmlformats.org/wordprocessingml/2006/main" xmlns:w10="urn:schemas-microsoft-com:office:word" xmlns:wp14="http://schemas.microsoft.com/office/word/2010/wordprocessingDrawing" xmlns:v="urn:schemas-microsoft-com:vml" xmlns:o="urn:schemas-microsoft-com:office:office" xmlns:mc="http://schemas.openxmlformats.org/markup-compatibility/2006" xmlns:wpc="http://schemas.microsoft.com/office/word/2010/wordprocessingCanvas" xmlns="" val="0"/>
+                          <a14:useLocalDpi xmlns="" xmlns:wpc="http://schemas.microsoft.com/office/word/2010/wordprocessingCanvas" xmlns:mc="http://schemas.openxmlformats.org/markup-compatibility/2006" xmlns:o="urn:schemas-microsoft-com:office:office" xmlns:v="urn:schemas-microsoft-com:vml" xmlns:wp14="http://schemas.microsoft.com/office/word/2010/wordprocessingDrawing" xmlns:w10="urn:schemas-microsoft-com:office:word" xmlns:w="http://schemas.openxmlformats.org/wordprocessingml/2006/main" xmlns:w14="http://schemas.microsoft.com/office/word/2010/wordml" xmlns:wpg="http://schemas.microsoft.com/office/word/2010/wordprocessingGroup" xmlns:wpi="http://schemas.microsoft.com/office/word/2010/wordprocessingInk" xmlns:wps="http://schemas.microsoft.com/office/word/2010/wordprocessingShape" xmlns:a14="http://schemas.microsoft.com/office/drawing/2010/main" val="0"/>
                         </a:ext>
                       </a:extLst>
                     </a:blip>
@@ -5821,14 +7156,25 @@
           <w:szCs w:val="24"/>
         </w:rPr>
       </w:pPr>
-      <w:r>
-        <w:rPr>
-          <w:rFonts w:cstheme="minorHAnsi"/>
-          <w:b/>
-          <w:sz w:val="24"/>
-          <w:szCs w:val="24"/>
-        </w:rPr>
-        <w:t>Encoding :-</w:t>
+      <w:proofErr w:type="gramStart"/>
+      <w:r>
+        <w:rPr>
+          <w:rFonts w:cstheme="minorHAnsi"/>
+          <w:b/>
+          <w:sz w:val="24"/>
+          <w:szCs w:val="24"/>
+        </w:rPr>
+        <w:t>Encoding :</w:t>
+      </w:r>
+      <w:proofErr w:type="gramEnd"/>
+      <w:r>
+        <w:rPr>
+          <w:rFonts w:cstheme="minorHAnsi"/>
+          <w:b/>
+          <w:sz w:val="24"/>
+          <w:szCs w:val="24"/>
+        </w:rPr>
+        <w:t>-</w:t>
       </w:r>
     </w:p>
     <w:p>
@@ -5884,7 +7230,7 @@
                     <a:blip r:embed="rId13">
                       <a:extLst>
                         <a:ext uri="{28A0092B-C50C-407E-A947-70E740481C1C}">
-                          <a14:useLocalDpi xmlns:a14="http://schemas.microsoft.com/office/drawing/2010/main" xmlns:wps="http://schemas.microsoft.com/office/word/2010/wordprocessingShape" xmlns:wpi="http://schemas.microsoft.com/office/word/2010/wordprocessingInk" xmlns:wpg="http://schemas.microsoft.com/office/word/2010/wordprocessingGroup" xmlns:w14="http://schemas.microsoft.com/office/word/2010/wordml" xmlns:w="http://schemas.openxmlformats.org/wordprocessingml/2006/main" xmlns:w10="urn:schemas-microsoft-com:office:word" xmlns:wp14="http://schemas.microsoft.com/office/word/2010/wordprocessingDrawing" xmlns:v="urn:schemas-microsoft-com:vml" xmlns:o="urn:schemas-microsoft-com:office:office" xmlns:mc="http://schemas.openxmlformats.org/markup-compatibility/2006" xmlns:wpc="http://schemas.microsoft.com/office/word/2010/wordprocessingCanvas" xmlns="" val="0"/>
+                          <a14:useLocalDpi xmlns="" xmlns:wpc="http://schemas.microsoft.com/office/word/2010/wordprocessingCanvas" xmlns:mc="http://schemas.openxmlformats.org/markup-compatibility/2006" xmlns:o="urn:schemas-microsoft-com:office:office" xmlns:v="urn:schemas-microsoft-com:vml" xmlns:wp14="http://schemas.microsoft.com/office/word/2010/wordprocessingDrawing" xmlns:w10="urn:schemas-microsoft-com:office:word" xmlns:w="http://schemas.openxmlformats.org/wordprocessingml/2006/main" xmlns:w14="http://schemas.microsoft.com/office/word/2010/wordml" xmlns:wpg="http://schemas.microsoft.com/office/word/2010/wordprocessingGroup" xmlns:wpi="http://schemas.microsoft.com/office/word/2010/wordprocessingInk" xmlns:wps="http://schemas.microsoft.com/office/word/2010/wordprocessingShape" xmlns:a14="http://schemas.microsoft.com/office/drawing/2010/main" val="0"/>
                         </a:ext>
                       </a:extLst>
                     </a:blip>
@@ -5921,30 +7267,50 @@
           <w:szCs w:val="24"/>
         </w:rPr>
       </w:pPr>
-      <w:r>
-        <w:rPr>
-          <w:rFonts w:cstheme="minorHAnsi"/>
-          <w:sz w:val="24"/>
-          <w:szCs w:val="24"/>
-        </w:rPr>
-        <w:t>encoded data:  23 Bit</w:t>
-      </w:r>
-    </w:p>
-    <w:p>
-      <w:pPr>
-        <w:rPr>
-          <w:rFonts w:cstheme="minorHAnsi"/>
-          <w:sz w:val="24"/>
-          <w:szCs w:val="24"/>
-        </w:rPr>
-      </w:pPr>
-      <w:r>
-        <w:rPr>
-          <w:rFonts w:cstheme="minorHAnsi"/>
-          <w:sz w:val="24"/>
-          <w:szCs w:val="24"/>
-        </w:rPr>
-        <w:t>original data: 33 Bit</w:t>
+      <w:proofErr w:type="gramStart"/>
+      <w:r>
+        <w:rPr>
+          <w:rFonts w:cstheme="minorHAnsi"/>
+          <w:sz w:val="24"/>
+          <w:szCs w:val="24"/>
+        </w:rPr>
+        <w:t>encoded</w:t>
+      </w:r>
+      <w:proofErr w:type="gramEnd"/>
+      <w:r>
+        <w:rPr>
+          <w:rFonts w:cstheme="minorHAnsi"/>
+          <w:sz w:val="24"/>
+          <w:szCs w:val="24"/>
+        </w:rPr>
+        <w:t xml:space="preserve"> data:  23 Bit</w:t>
+      </w:r>
+    </w:p>
+    <w:p>
+      <w:pPr>
+        <w:rPr>
+          <w:rFonts w:cstheme="minorHAnsi"/>
+          <w:sz w:val="24"/>
+          <w:szCs w:val="24"/>
+        </w:rPr>
+      </w:pPr>
+      <w:proofErr w:type="gramStart"/>
+      <w:r>
+        <w:rPr>
+          <w:rFonts w:cstheme="minorHAnsi"/>
+          <w:sz w:val="24"/>
+          <w:szCs w:val="24"/>
+        </w:rPr>
+        <w:t>original</w:t>
+      </w:r>
+      <w:proofErr w:type="gramEnd"/>
+      <w:r>
+        <w:rPr>
+          <w:rFonts w:cstheme="minorHAnsi"/>
+          <w:sz w:val="24"/>
+          <w:szCs w:val="24"/>
+        </w:rPr>
+        <w:t xml:space="preserve"> data: 33 Bit</w:t>
       </w:r>
       <w:r>
         <w:rPr>
@@ -5964,49 +7330,60 @@
           <w:szCs w:val="24"/>
         </w:rPr>
       </w:pPr>
-      <w:r>
-        <w:rPr>
-          <w:rFonts w:cstheme="minorHAnsi"/>
-          <w:b/>
-          <w:sz w:val="24"/>
-          <w:szCs w:val="24"/>
-        </w:rPr>
-        <w:t>Decoding :-</w:t>
-      </w:r>
-    </w:p>
-    <w:p>
-      <w:pPr>
-        <w:rPr>
-          <w:rFonts w:cstheme="minorHAnsi"/>
-          <w:sz w:val="24"/>
-          <w:szCs w:val="24"/>
-        </w:rPr>
-      </w:pPr>
-      <w:r>
-        <w:rPr>
-          <w:rFonts w:cstheme="minorHAnsi"/>
+      <w:proofErr w:type="gramStart"/>
+      <w:r>
+        <w:rPr>
+          <w:rFonts w:cstheme="minorHAnsi"/>
+          <w:b/>
+          <w:sz w:val="24"/>
+          <w:szCs w:val="24"/>
+        </w:rPr>
+        <w:t>Decoding :</w:t>
+      </w:r>
+      <w:proofErr w:type="gramEnd"/>
+      <w:r>
+        <w:rPr>
+          <w:rFonts w:cstheme="minorHAnsi"/>
+          <w:b/>
+          <w:sz w:val="24"/>
+          <w:szCs w:val="24"/>
+        </w:rPr>
+        <w:t>-</w:t>
+      </w:r>
+    </w:p>
+    <w:p>
+      <w:pPr>
+        <w:rPr>
+          <w:rFonts w:cstheme="minorHAnsi"/>
+          <w:sz w:val="24"/>
+          <w:szCs w:val="24"/>
+        </w:rPr>
+      </w:pPr>
+      <w:r>
+        <w:rPr>
+          <w:rFonts w:cstheme="minorHAnsi"/>
+          <w:sz w:val="24"/>
+          <w:szCs w:val="24"/>
+        </w:rPr>
+        <w:t>For decoding the Huffman tree is passed through with the encoded data step by step. Whenever a node not having a successor is reached, the assigned symbol will be written to the decoded data.</w:t>
+      </w:r>
+    </w:p>
+    <w:p>
+      <w:pPr>
+        <w:rPr>
+          <w:rFonts w:cstheme="minorHAnsi"/>
+          <w:sz w:val="24"/>
+          <w:szCs w:val="24"/>
+        </w:rPr>
+      </w:pPr>
+      <w:r>
+        <w:rPr>
+          <w:rFonts w:cstheme="minorHAnsi"/>
+          <w:noProof/>
           <w:sz w:val="24"/>
           <w:szCs w:val="24"/>
         </w:rPr>
         <w:lastRenderedPageBreak/>
-        <w:t>For decoding the Huffman tree is passed through with the encoded data step by step. Whenever a node not having a successor is reached, the assigned symbol will be written to the decoded data.</w:t>
-      </w:r>
-    </w:p>
-    <w:p>
-      <w:pPr>
-        <w:rPr>
-          <w:rFonts w:cstheme="minorHAnsi"/>
-          <w:sz w:val="24"/>
-          <w:szCs w:val="24"/>
-        </w:rPr>
-      </w:pPr>
-      <w:r>
-        <w:rPr>
-          <w:rFonts w:cstheme="minorHAnsi"/>
-          <w:noProof/>
-          <w:sz w:val="24"/>
-          <w:szCs w:val="24"/>
-        </w:rPr>
         <w:drawing>
           <wp:inline distT="0" distB="0" distL="0" distR="0">
             <wp:extent cx="1711960" cy="2011680"/>
@@ -6028,7 +7405,7 @@
                     <a:blip r:embed="rId14">
                       <a:extLst>
                         <a:ext uri="{28A0092B-C50C-407E-A947-70E740481C1C}">
-                          <a14:useLocalDpi xmlns:a14="http://schemas.microsoft.com/office/drawing/2010/main" xmlns:wps="http://schemas.microsoft.com/office/word/2010/wordprocessingShape" xmlns:wpi="http://schemas.microsoft.com/office/word/2010/wordprocessingInk" xmlns:wpg="http://schemas.microsoft.com/office/word/2010/wordprocessingGroup" xmlns:w14="http://schemas.microsoft.com/office/word/2010/wordml" xmlns:w="http://schemas.openxmlformats.org/wordprocessingml/2006/main" xmlns:w10="urn:schemas-microsoft-com:office:word" xmlns:wp14="http://schemas.microsoft.com/office/word/2010/wordprocessingDrawing" xmlns:v="urn:schemas-microsoft-com:vml" xmlns:o="urn:schemas-microsoft-com:office:office" xmlns:mc="http://schemas.openxmlformats.org/markup-compatibility/2006" xmlns:wpc="http://schemas.microsoft.com/office/word/2010/wordprocessingCanvas" xmlns="" val="0"/>
+                          <a14:useLocalDpi xmlns="" xmlns:wpc="http://schemas.microsoft.com/office/word/2010/wordprocessingCanvas" xmlns:mc="http://schemas.openxmlformats.org/markup-compatibility/2006" xmlns:o="urn:schemas-microsoft-com:office:office" xmlns:v="urn:schemas-microsoft-com:vml" xmlns:wp14="http://schemas.microsoft.com/office/word/2010/wordprocessingDrawing" xmlns:w10="urn:schemas-microsoft-com:office:word" xmlns:w="http://schemas.openxmlformats.org/wordprocessingml/2006/main" xmlns:w14="http://schemas.microsoft.com/office/word/2010/wordml" xmlns:wpg="http://schemas.microsoft.com/office/word/2010/wordprocessingGroup" xmlns:wpi="http://schemas.microsoft.com/office/word/2010/wordprocessingInk" xmlns:wps="http://schemas.microsoft.com/office/word/2010/wordprocessingShape" xmlns:a14="http://schemas.microsoft.com/office/drawing/2010/main" val="0"/>
                         </a:ext>
                       </a:extLst>
                     </a:blip>
@@ -6080,7 +7457,109 @@
           <w:sz w:val="24"/>
           <w:szCs w:val="24"/>
         </w:rPr>
-        <w:t>: O(nlogn) where n is the number of unique characters. If there are n nodes, extractMin() is called 2*(n – 1) times. extractMin() takes O(logn) time as it calle</w:t>
+        <w:t xml:space="preserve">: </w:t>
+      </w:r>
+      <w:proofErr w:type="gramStart"/>
+      <w:r>
+        <w:rPr>
+          <w:rFonts w:cstheme="minorHAnsi"/>
+          <w:sz w:val="24"/>
+          <w:szCs w:val="24"/>
+        </w:rPr>
+        <w:t>O(</w:t>
+      </w:r>
+      <w:proofErr w:type="spellStart"/>
+      <w:proofErr w:type="gramEnd"/>
+      <w:r>
+        <w:rPr>
+          <w:rFonts w:cstheme="minorHAnsi"/>
+          <w:sz w:val="24"/>
+          <w:szCs w:val="24"/>
+        </w:rPr>
+        <w:t>nlogn</w:t>
+      </w:r>
+      <w:proofErr w:type="spellEnd"/>
+      <w:r>
+        <w:rPr>
+          <w:rFonts w:cstheme="minorHAnsi"/>
+          <w:sz w:val="24"/>
+          <w:szCs w:val="24"/>
+        </w:rPr>
+        <w:t xml:space="preserve">) where n is the number of unique characters. If there are n nodes, </w:t>
+      </w:r>
+      <w:proofErr w:type="spellStart"/>
+      <w:proofErr w:type="gramStart"/>
+      <w:r>
+        <w:rPr>
+          <w:rFonts w:cstheme="minorHAnsi"/>
+          <w:sz w:val="24"/>
+          <w:szCs w:val="24"/>
+        </w:rPr>
+        <w:t>extractMin</w:t>
+      </w:r>
+      <w:proofErr w:type="spellEnd"/>
+      <w:r>
+        <w:rPr>
+          <w:rFonts w:cstheme="minorHAnsi"/>
+          <w:sz w:val="24"/>
+          <w:szCs w:val="24"/>
+        </w:rPr>
+        <w:t>(</w:t>
+      </w:r>
+      <w:proofErr w:type="gramEnd"/>
+      <w:r>
+        <w:rPr>
+          <w:rFonts w:cstheme="minorHAnsi"/>
+          <w:sz w:val="24"/>
+          <w:szCs w:val="24"/>
+        </w:rPr>
+        <w:t xml:space="preserve">) is called 2*(n – 1) times. </w:t>
+      </w:r>
+      <w:proofErr w:type="spellStart"/>
+      <w:proofErr w:type="gramStart"/>
+      <w:r>
+        <w:rPr>
+          <w:rFonts w:cstheme="minorHAnsi"/>
+          <w:sz w:val="24"/>
+          <w:szCs w:val="24"/>
+        </w:rPr>
+        <w:t>extractMin</w:t>
+      </w:r>
+      <w:proofErr w:type="spellEnd"/>
+      <w:r>
+        <w:rPr>
+          <w:rFonts w:cstheme="minorHAnsi"/>
+          <w:sz w:val="24"/>
+          <w:szCs w:val="24"/>
+        </w:rPr>
+        <w:t>(</w:t>
+      </w:r>
+      <w:proofErr w:type="gramEnd"/>
+      <w:r>
+        <w:rPr>
+          <w:rFonts w:cstheme="minorHAnsi"/>
+          <w:sz w:val="24"/>
+          <w:szCs w:val="24"/>
+        </w:rPr>
+        <w:t>) takes O(</w:t>
+      </w:r>
+      <w:proofErr w:type="spellStart"/>
+      <w:r>
+        <w:rPr>
+          <w:rFonts w:cstheme="minorHAnsi"/>
+          <w:sz w:val="24"/>
+          <w:szCs w:val="24"/>
+        </w:rPr>
+        <w:t>logn</w:t>
+      </w:r>
+      <w:proofErr w:type="spellEnd"/>
+      <w:r>
+        <w:rPr>
+          <w:rFonts w:cstheme="minorHAnsi"/>
+          <w:sz w:val="24"/>
+          <w:szCs w:val="24"/>
+        </w:rPr>
+        <w:t>) time as it calle</w:t>
       </w:r>
       <w:r>
         <w:rPr>
@@ -6090,14 +7569,34 @@
         </w:rPr>
         <w:t xml:space="preserve">d </w:t>
       </w:r>
-      <w:r>
-        <w:rPr>
-          <w:rFonts w:cstheme="minorHAnsi"/>
-          <w:sz w:val="24"/>
-          <w:szCs w:val="24"/>
-        </w:rPr>
-        <w:t>minHeapify(). So, overall complexity is O(</w:t>
-      </w:r>
+      <w:proofErr w:type="spellStart"/>
+      <w:r>
+        <w:rPr>
+          <w:rFonts w:cstheme="minorHAnsi"/>
+          <w:sz w:val="24"/>
+          <w:szCs w:val="24"/>
+        </w:rPr>
+        <w:t>minHeapify</w:t>
+      </w:r>
+      <w:proofErr w:type="spellEnd"/>
+      <w:r>
+        <w:rPr>
+          <w:rFonts w:cstheme="minorHAnsi"/>
+          <w:sz w:val="24"/>
+          <w:szCs w:val="24"/>
+        </w:rPr>
+        <w:t xml:space="preserve">(). So, overall complexity is </w:t>
+      </w:r>
+      <w:proofErr w:type="gramStart"/>
+      <w:r>
+        <w:rPr>
+          <w:rFonts w:cstheme="minorHAnsi"/>
+          <w:sz w:val="24"/>
+          <w:szCs w:val="24"/>
+        </w:rPr>
+        <w:t>O(</w:t>
+      </w:r>
+      <w:proofErr w:type="gramEnd"/>
       <w:r>
         <w:rPr>
           <w:rFonts w:cstheme="minorHAnsi"/>
@@ -6419,7 +7918,7 @@
                     <a:blip r:embed="rId15">
                       <a:extLst>
                         <a:ext uri="{28A0092B-C50C-407E-A947-70E740481C1C}">
-                          <a14:useLocalDpi xmlns:a14="http://schemas.microsoft.com/office/drawing/2010/main" xmlns:wps="http://schemas.microsoft.com/office/word/2010/wordprocessingShape" xmlns:wpi="http://schemas.microsoft.com/office/word/2010/wordprocessingInk" xmlns:wpg="http://schemas.microsoft.com/office/word/2010/wordprocessingGroup" xmlns:w14="http://schemas.microsoft.com/office/word/2010/wordml" xmlns:w="http://schemas.openxmlformats.org/wordprocessingml/2006/main" xmlns:w10="urn:schemas-microsoft-com:office:word" xmlns:wp14="http://schemas.microsoft.com/office/word/2010/wordprocessingDrawing" xmlns:v="urn:schemas-microsoft-com:vml" xmlns:o="urn:schemas-microsoft-com:office:office" xmlns:mc="http://schemas.openxmlformats.org/markup-compatibility/2006" xmlns:wpc="http://schemas.microsoft.com/office/word/2010/wordprocessingCanvas" xmlns="" val="0"/>
+                          <a14:useLocalDpi xmlns="" xmlns:wpc="http://schemas.microsoft.com/office/word/2010/wordprocessingCanvas" xmlns:mc="http://schemas.openxmlformats.org/markup-compatibility/2006" xmlns:o="urn:schemas-microsoft-com:office:office" xmlns:v="urn:schemas-microsoft-com:vml" xmlns:wp14="http://schemas.microsoft.com/office/word/2010/wordprocessingDrawing" xmlns:w10="urn:schemas-microsoft-com:office:word" xmlns:w="http://schemas.openxmlformats.org/wordprocessingml/2006/main" xmlns:w14="http://schemas.microsoft.com/office/word/2010/wordml" xmlns:wpg="http://schemas.microsoft.com/office/word/2010/wordprocessingGroup" xmlns:wpi="http://schemas.microsoft.com/office/word/2010/wordprocessingInk" xmlns:wps="http://schemas.microsoft.com/office/word/2010/wordprocessingShape" xmlns:a14="http://schemas.microsoft.com/office/drawing/2010/main" val="0"/>
                         </a:ext>
                       </a:extLst>
                     </a:blip>
@@ -6473,93 +7972,123 @@
           <w:sz w:val="24"/>
           <w:szCs w:val="24"/>
         </w:rPr>
-        <w:t>SLOTTED ALOHA :-</w:t>
-      </w:r>
-    </w:p>
-    <w:p>
-      <w:pPr>
-        <w:rPr>
-          <w:rFonts w:cstheme="minorHAnsi"/>
-          <w:sz w:val="24"/>
-          <w:szCs w:val="24"/>
-        </w:rPr>
-      </w:pPr>
-      <w:r>
-        <w:rPr>
-          <w:rFonts w:cstheme="minorHAnsi"/>
+        <w:t xml:space="preserve">SLOTTED </w:t>
+      </w:r>
+      <w:proofErr w:type="gramStart"/>
+      <w:r>
+        <w:rPr>
+          <w:rFonts w:cstheme="minorHAnsi"/>
+          <w:b/>
+          <w:sz w:val="24"/>
+          <w:szCs w:val="24"/>
+        </w:rPr>
+        <w:t>ALOHA :</w:t>
+      </w:r>
+      <w:proofErr w:type="gramEnd"/>
+      <w:r>
+        <w:rPr>
+          <w:rFonts w:cstheme="minorHAnsi"/>
+          <w:b/>
+          <w:sz w:val="24"/>
+          <w:szCs w:val="24"/>
+        </w:rPr>
+        <w:t>-</w:t>
+      </w:r>
+    </w:p>
+    <w:p>
+      <w:pPr>
+        <w:rPr>
+          <w:rFonts w:cstheme="minorHAnsi"/>
+          <w:sz w:val="24"/>
+          <w:szCs w:val="24"/>
+        </w:rPr>
+      </w:pPr>
+      <w:r>
+        <w:rPr>
+          <w:rFonts w:cstheme="minorHAnsi"/>
+          <w:sz w:val="24"/>
+          <w:szCs w:val="24"/>
+        </w:rPr>
+        <w:t xml:space="preserve">Throughput, S = G e-G, </w:t>
+      </w:r>
+    </w:p>
+    <w:p>
+      <w:pPr>
+        <w:rPr>
+          <w:rFonts w:cstheme="minorHAnsi"/>
+          <w:sz w:val="24"/>
+          <w:szCs w:val="24"/>
+        </w:rPr>
+      </w:pPr>
+      <w:proofErr w:type="gramStart"/>
+      <w:r>
+        <w:rPr>
+          <w:rFonts w:cstheme="minorHAnsi"/>
+          <w:sz w:val="24"/>
+          <w:szCs w:val="24"/>
+        </w:rPr>
+        <w:t>where</w:t>
+      </w:r>
+      <w:proofErr w:type="gramEnd"/>
+      <w:r>
+        <w:rPr>
+          <w:rFonts w:cstheme="minorHAnsi"/>
+          <w:sz w:val="24"/>
+          <w:szCs w:val="24"/>
+        </w:rPr>
+        <w:t xml:space="preserve"> G</w:t>
+      </w:r>
+      <w:r>
+        <w:rPr>
+          <w:rFonts w:cstheme="minorHAnsi"/>
+          <w:sz w:val="24"/>
+          <w:szCs w:val="24"/>
+        </w:rPr>
+        <w:t xml:space="preserve"> </w:t>
+      </w:r>
+      <w:r>
+        <w:rPr>
+          <w:rFonts w:cstheme="minorHAnsi"/>
+          <w:sz w:val="24"/>
+          <w:szCs w:val="24"/>
+        </w:rPr>
+        <w:t>= Number of frames per T</w:t>
+      </w:r>
+    </w:p>
+    <w:p>
+      <w:pPr>
+        <w:rPr>
+          <w:rFonts w:cstheme="minorHAnsi"/>
+          <w:sz w:val="24"/>
+          <w:szCs w:val="24"/>
+        </w:rPr>
+      </w:pPr>
+      <w:r>
+        <w:rPr>
+          <w:rFonts w:cstheme="minorHAnsi"/>
+          <w:sz w:val="24"/>
+          <w:szCs w:val="24"/>
+        </w:rPr>
+        <w:t>T = Transmission time</w:t>
+      </w:r>
+    </w:p>
+    <w:p>
+      <w:pPr>
+        <w:rPr>
+          <w:rFonts w:cstheme="minorHAnsi"/>
+          <w:b/>
+          <w:sz w:val="24"/>
+          <w:szCs w:val="24"/>
+        </w:rPr>
+      </w:pPr>
+      <w:r>
+        <w:rPr>
+          <w:rFonts w:cstheme="minorHAnsi"/>
+          <w:b/>
           <w:sz w:val="24"/>
           <w:szCs w:val="24"/>
         </w:rPr>
         <w:lastRenderedPageBreak/>
-        <w:t xml:space="preserve">Throughput, S = G e-G, </w:t>
-      </w:r>
-    </w:p>
-    <w:p>
-      <w:pPr>
-        <w:rPr>
-          <w:rFonts w:cstheme="minorHAnsi"/>
-          <w:sz w:val="24"/>
-          <w:szCs w:val="24"/>
-        </w:rPr>
-      </w:pPr>
-      <w:r>
-        <w:rPr>
-          <w:rFonts w:cstheme="minorHAnsi"/>
-          <w:sz w:val="24"/>
-          <w:szCs w:val="24"/>
-        </w:rPr>
-        <w:t>where G</w:t>
-      </w:r>
-      <w:r>
-        <w:rPr>
-          <w:rFonts w:cstheme="minorHAnsi"/>
-          <w:sz w:val="24"/>
-          <w:szCs w:val="24"/>
-        </w:rPr>
-        <w:t xml:space="preserve"> </w:t>
-      </w:r>
-      <w:r>
-        <w:rPr>
-          <w:rFonts w:cstheme="minorHAnsi"/>
-          <w:sz w:val="24"/>
-          <w:szCs w:val="24"/>
-        </w:rPr>
-        <w:t>= Number of frames per T</w:t>
-      </w:r>
-    </w:p>
-    <w:p>
-      <w:pPr>
-        <w:rPr>
-          <w:rFonts w:cstheme="minorHAnsi"/>
-          <w:sz w:val="24"/>
-          <w:szCs w:val="24"/>
-        </w:rPr>
-      </w:pPr>
-      <w:r>
-        <w:rPr>
-          <w:rFonts w:cstheme="minorHAnsi"/>
-          <w:sz w:val="24"/>
-          <w:szCs w:val="24"/>
-        </w:rPr>
-        <w:t>T = Transmission time</w:t>
-      </w:r>
-    </w:p>
-    <w:p>
-      <w:pPr>
-        <w:rPr>
-          <w:rFonts w:cstheme="minorHAnsi"/>
-          <w:b/>
-          <w:sz w:val="24"/>
-          <w:szCs w:val="24"/>
-        </w:rPr>
-      </w:pPr>
-      <w:r>
-        <w:rPr>
-          <w:rFonts w:cstheme="minorHAnsi"/>
-          <w:b/>
-          <w:sz w:val="24"/>
-          <w:szCs w:val="24"/>
-        </w:rPr>
         <w:t>Pure ALOHA</w:t>
       </w:r>
     </w:p>
@@ -6662,7 +8191,7 @@
                     <a:blip r:embed="rId16">
                       <a:extLst>
                         <a:ext uri="{28A0092B-C50C-407E-A947-70E740481C1C}">
-                          <a14:useLocalDpi xmlns:a14="http://schemas.microsoft.com/office/drawing/2010/main" xmlns:wps="http://schemas.microsoft.com/office/word/2010/wordprocessingShape" xmlns:wpi="http://schemas.microsoft.com/office/word/2010/wordprocessingInk" xmlns:wpg="http://schemas.microsoft.com/office/word/2010/wordprocessingGroup" xmlns:w14="http://schemas.microsoft.com/office/word/2010/wordml" xmlns:w="http://schemas.openxmlformats.org/wordprocessingml/2006/main" xmlns:w10="urn:schemas-microsoft-com:office:word" xmlns:wp14="http://schemas.microsoft.com/office/word/2010/wordprocessingDrawing" xmlns:v="urn:schemas-microsoft-com:vml" xmlns:o="urn:schemas-microsoft-com:office:office" xmlns:mc="http://schemas.openxmlformats.org/markup-compatibility/2006" xmlns:wpc="http://schemas.microsoft.com/office/word/2010/wordprocessingCanvas" xmlns="" val="0"/>
+                          <a14:useLocalDpi xmlns="" xmlns:wpc="http://schemas.microsoft.com/office/word/2010/wordprocessingCanvas" xmlns:mc="http://schemas.openxmlformats.org/markup-compatibility/2006" xmlns:o="urn:schemas-microsoft-com:office:office" xmlns:v="urn:schemas-microsoft-com:vml" xmlns:wp14="http://schemas.microsoft.com/office/word/2010/wordprocessingDrawing" xmlns:w10="urn:schemas-microsoft-com:office:word" xmlns:w="http://schemas.openxmlformats.org/wordprocessingml/2006/main" xmlns:w14="http://schemas.microsoft.com/office/word/2010/wordml" xmlns:wpg="http://schemas.microsoft.com/office/word/2010/wordprocessingGroup" xmlns:wpi="http://schemas.microsoft.com/office/word/2010/wordprocessingInk" xmlns:wps="http://schemas.microsoft.com/office/word/2010/wordprocessingShape" xmlns:a14="http://schemas.microsoft.com/office/drawing/2010/main" val="0"/>
                         </a:ext>
                       </a:extLst>
                     </a:blip>
@@ -6716,7 +8245,27 @@
           <w:sz w:val="24"/>
           <w:szCs w:val="24"/>
         </w:rPr>
-        <w:t>ATAGRAM FRAGMENTATION FIELDS :-</w:t>
+        <w:t xml:space="preserve">ATAGRAM FRAGMENTATION </w:t>
+      </w:r>
+      <w:proofErr w:type="gramStart"/>
+      <w:r>
+        <w:rPr>
+          <w:rFonts w:cstheme="minorHAnsi"/>
+          <w:b/>
+          <w:sz w:val="24"/>
+          <w:szCs w:val="24"/>
+        </w:rPr>
+        <w:t>FIELDS :</w:t>
+      </w:r>
+      <w:proofErr w:type="gramEnd"/>
+      <w:r>
+        <w:rPr>
+          <w:rFonts w:cstheme="minorHAnsi"/>
+          <w:b/>
+          <w:sz w:val="24"/>
+          <w:szCs w:val="24"/>
+        </w:rPr>
+        <w:t>-</w:t>
       </w:r>
     </w:p>
     <w:p>
@@ -6885,24 +8434,60 @@
           <w:sz w:val="24"/>
           <w:szCs w:val="24"/>
         </w:rPr>
-        <w:t>- if its value is 1, datagram is not last fragment, there are more fragments after this one, either first or middle</w:t>
-      </w:r>
-    </w:p>
-    <w:p>
-      <w:pPr>
-        <w:rPr>
-          <w:rFonts w:cstheme="minorHAnsi"/>
-          <w:sz w:val="24"/>
-          <w:szCs w:val="24"/>
-        </w:rPr>
-      </w:pPr>
-      <w:r>
-        <w:rPr>
-          <w:rFonts w:cstheme="minorHAnsi"/>
-          <w:sz w:val="24"/>
-          <w:szCs w:val="24"/>
-        </w:rPr>
-        <w:t>- if its value is 0, this is last or only fragment</w:t>
+        <w:t xml:space="preserve">- </w:t>
+      </w:r>
+      <w:proofErr w:type="gramStart"/>
+      <w:r>
+        <w:rPr>
+          <w:rFonts w:cstheme="minorHAnsi"/>
+          <w:sz w:val="24"/>
+          <w:szCs w:val="24"/>
+        </w:rPr>
+        <w:t>if</w:t>
+      </w:r>
+      <w:proofErr w:type="gramEnd"/>
+      <w:r>
+        <w:rPr>
+          <w:rFonts w:cstheme="minorHAnsi"/>
+          <w:sz w:val="24"/>
+          <w:szCs w:val="24"/>
+        </w:rPr>
+        <w:t xml:space="preserve"> its value is 1, datagram is not last fragment, there are more fragments after this one, either first or middle</w:t>
+      </w:r>
+    </w:p>
+    <w:p>
+      <w:pPr>
+        <w:rPr>
+          <w:rFonts w:cstheme="minorHAnsi"/>
+          <w:sz w:val="24"/>
+          <w:szCs w:val="24"/>
+        </w:rPr>
+      </w:pPr>
+      <w:r>
+        <w:rPr>
+          <w:rFonts w:cstheme="minorHAnsi"/>
+          <w:sz w:val="24"/>
+          <w:szCs w:val="24"/>
+        </w:rPr>
+        <w:t xml:space="preserve">- </w:t>
+      </w:r>
+      <w:proofErr w:type="gramStart"/>
+      <w:r>
+        <w:rPr>
+          <w:rFonts w:cstheme="minorHAnsi"/>
+          <w:sz w:val="24"/>
+          <w:szCs w:val="24"/>
+        </w:rPr>
+        <w:t>if</w:t>
+      </w:r>
+      <w:proofErr w:type="gramEnd"/>
+      <w:r>
+        <w:rPr>
+          <w:rFonts w:cstheme="minorHAnsi"/>
+          <w:sz w:val="24"/>
+          <w:szCs w:val="24"/>
+        </w:rPr>
+        <w:t xml:space="preserve"> its value is 0, this is last or only fragment</w:t>
       </w:r>
     </w:p>
     <w:p>
@@ -6960,6 +8545,7 @@
           <w:szCs w:val="24"/>
         </w:rPr>
       </w:pPr>
+      <w:proofErr w:type="gramStart"/>
       <w:r>
         <w:rPr>
           <w:rFonts w:cstheme="minorHAnsi"/>
@@ -6967,27 +8553,38 @@
           <w:sz w:val="24"/>
           <w:szCs w:val="24"/>
         </w:rPr>
-        <w:t>in the original datagram in multiples of 8 bytes.</w:t>
-      </w:r>
-    </w:p>
-    <w:p>
-      <w:pPr>
-        <w:rPr>
-          <w:rFonts w:cstheme="minorHAnsi"/>
-          <w:sz w:val="24"/>
-          <w:szCs w:val="24"/>
-        </w:rPr>
-      </w:pPr>
-    </w:p>
-    <w:p>
-      <w:pPr>
-        <w:rPr>
-          <w:rFonts w:cstheme="minorHAnsi"/>
-          <w:b/>
-          <w:sz w:val="24"/>
-          <w:szCs w:val="24"/>
-        </w:rPr>
-      </w:pPr>
+        <w:t>in</w:t>
+      </w:r>
+      <w:proofErr w:type="gramEnd"/>
+      <w:r>
+        <w:rPr>
+          <w:rFonts w:cstheme="minorHAnsi"/>
+          <w:i/>
+          <w:sz w:val="24"/>
+          <w:szCs w:val="24"/>
+        </w:rPr>
+        <w:t xml:space="preserve"> the original datagram in multiples of 8 bytes.</w:t>
+      </w:r>
+    </w:p>
+    <w:p>
+      <w:pPr>
+        <w:rPr>
+          <w:rFonts w:cstheme="minorHAnsi"/>
+          <w:sz w:val="24"/>
+          <w:szCs w:val="24"/>
+        </w:rPr>
+      </w:pPr>
+    </w:p>
+    <w:p>
+      <w:pPr>
+        <w:rPr>
+          <w:rFonts w:cstheme="minorHAnsi"/>
+          <w:b/>
+          <w:sz w:val="24"/>
+          <w:szCs w:val="24"/>
+        </w:rPr>
+      </w:pPr>
+      <w:proofErr w:type="gramStart"/>
       <w:r>
         <w:rPr>
           <w:rFonts w:cstheme="minorHAnsi"/>
@@ -7015,6 +8612,7 @@
         </w:rPr>
         <w:t xml:space="preserve"> DUTIES</w:t>
       </w:r>
+      <w:proofErr w:type="gramEnd"/>
       <w:r>
         <w:rPr>
           <w:rFonts w:cstheme="minorHAnsi"/>
@@ -7074,70 +8672,144 @@
           <w:sz w:val="24"/>
           <w:szCs w:val="24"/>
         </w:rPr>
-        <w:t>Layer 4 firewalls do the above, plus add the ability to track active of network connections, and allow/deny traffic based on the state of those sessions (i.e. stateful packet inspection).</w:t>
-      </w:r>
-    </w:p>
-    <w:p>
-      <w:pPr>
-        <w:rPr>
-          <w:rFonts w:cstheme="minorHAnsi"/>
-          <w:sz w:val="24"/>
-          <w:szCs w:val="24"/>
-        </w:rPr>
-      </w:pPr>
-      <w:r>
-        <w:rPr>
-          <w:rFonts w:cstheme="minorHAnsi"/>
-          <w:sz w:val="24"/>
-          <w:szCs w:val="24"/>
-        </w:rPr>
-        <w:t>Layer 7 firewalls (i.e. application gateways) can do all of the above, plus include the ability to intelligently inspect the contents of those network packets. For instance, a Layer 7 firewall could deny all HTTP POST requests from Chinese IP addresses. This level of granularity comes at a performance cost, though.</w:t>
-      </w:r>
-    </w:p>
-    <w:p>
-      <w:pPr>
-        <w:rPr>
-          <w:rFonts w:cstheme="minorHAnsi"/>
-          <w:b/>
-          <w:sz w:val="24"/>
-          <w:szCs w:val="24"/>
-        </w:rPr>
-      </w:pPr>
-    </w:p>
-    <w:p>
-      <w:pPr>
-        <w:rPr>
-          <w:rFonts w:cstheme="minorHAnsi"/>
-          <w:b/>
-          <w:sz w:val="24"/>
-          <w:szCs w:val="24"/>
-        </w:rPr>
-      </w:pPr>
-      <w:r>
-        <w:rPr>
-          <w:rFonts w:cstheme="minorHAnsi"/>
-          <w:b/>
-          <w:sz w:val="24"/>
-          <w:szCs w:val="24"/>
-        </w:rPr>
-        <w:t>VLAN ( VIRTUAL LOCAL AREA NETWORK )</w:t>
-      </w:r>
-    </w:p>
-    <w:p>
-      <w:pPr>
-        <w:rPr>
-          <w:rFonts w:cstheme="minorHAnsi"/>
-          <w:sz w:val="24"/>
-          <w:szCs w:val="24"/>
-        </w:rPr>
-      </w:pPr>
-      <w:r>
-        <w:rPr>
-          <w:rFonts w:cstheme="minorHAnsi"/>
-          <w:sz w:val="24"/>
-          <w:szCs w:val="24"/>
-        </w:rPr>
-        <w:t>In a layer 2 switched network, each network segment has its own collision domain and all segments are in same broadcast domain. Every broadcast is seen by every device on the network. A layer 3 device (typically a Router) is used to segment (divide) a broadcast domain to multiple broadcast domains.</w:t>
+        <w:t xml:space="preserve">Layer 4 firewalls do the above, plus add the ability to track active of network connections, and allow/deny traffic based on the state of those sessions (i.e. </w:t>
+      </w:r>
+      <w:proofErr w:type="spellStart"/>
+      <w:r>
+        <w:rPr>
+          <w:rFonts w:cstheme="minorHAnsi"/>
+          <w:sz w:val="24"/>
+          <w:szCs w:val="24"/>
+        </w:rPr>
+        <w:t>stateful</w:t>
+      </w:r>
+      <w:proofErr w:type="spellEnd"/>
+      <w:r>
+        <w:rPr>
+          <w:rFonts w:cstheme="minorHAnsi"/>
+          <w:sz w:val="24"/>
+          <w:szCs w:val="24"/>
+        </w:rPr>
+        <w:t xml:space="preserve"> packet inspection).</w:t>
+      </w:r>
+    </w:p>
+    <w:p>
+      <w:pPr>
+        <w:rPr>
+          <w:rFonts w:cstheme="minorHAnsi"/>
+          <w:sz w:val="24"/>
+          <w:szCs w:val="24"/>
+        </w:rPr>
+      </w:pPr>
+      <w:r>
+        <w:rPr>
+          <w:rFonts w:cstheme="minorHAnsi"/>
+          <w:sz w:val="24"/>
+          <w:szCs w:val="24"/>
+        </w:rPr>
+        <w:t xml:space="preserve">Layer 7 firewalls (i.e. application gateways) can do </w:t>
+      </w:r>
+      <w:proofErr w:type="gramStart"/>
+      <w:r>
+        <w:rPr>
+          <w:rFonts w:cstheme="minorHAnsi"/>
+          <w:sz w:val="24"/>
+          <w:szCs w:val="24"/>
+        </w:rPr>
+        <w:t>all of the</w:t>
+      </w:r>
+      <w:proofErr w:type="gramEnd"/>
+      <w:r>
+        <w:rPr>
+          <w:rFonts w:cstheme="minorHAnsi"/>
+          <w:sz w:val="24"/>
+          <w:szCs w:val="24"/>
+        </w:rPr>
+        <w:t xml:space="preserve"> above, plus include the ability to intelligently inspect the contents of those network packets. For instance, a Layer 7 firewall could deny all HTTP POST requests from Chinese IP addresses. This level of granularity comes at a performance cost, though.</w:t>
+      </w:r>
+    </w:p>
+    <w:p>
+      <w:pPr>
+        <w:rPr>
+          <w:rFonts w:cstheme="minorHAnsi"/>
+          <w:b/>
+          <w:sz w:val="24"/>
+          <w:szCs w:val="24"/>
+        </w:rPr>
+      </w:pPr>
+    </w:p>
+    <w:p>
+      <w:pPr>
+        <w:rPr>
+          <w:rFonts w:cstheme="minorHAnsi"/>
+          <w:b/>
+          <w:sz w:val="24"/>
+          <w:szCs w:val="24"/>
+        </w:rPr>
+      </w:pPr>
+      <w:r>
+        <w:rPr>
+          <w:rFonts w:cstheme="minorHAnsi"/>
+          <w:b/>
+          <w:sz w:val="24"/>
+          <w:szCs w:val="24"/>
+        </w:rPr>
+        <w:t xml:space="preserve">VLAN </w:t>
+      </w:r>
+      <w:proofErr w:type="gramStart"/>
+      <w:r>
+        <w:rPr>
+          <w:rFonts w:cstheme="minorHAnsi"/>
+          <w:b/>
+          <w:sz w:val="24"/>
+          <w:szCs w:val="24"/>
+        </w:rPr>
+        <w:t>( VIRTUAL</w:t>
+      </w:r>
+      <w:proofErr w:type="gramEnd"/>
+      <w:r>
+        <w:rPr>
+          <w:rFonts w:cstheme="minorHAnsi"/>
+          <w:b/>
+          <w:sz w:val="24"/>
+          <w:szCs w:val="24"/>
+        </w:rPr>
+        <w:t xml:space="preserve"> LOCAL AREA NETWORK )</w:t>
+      </w:r>
+    </w:p>
+    <w:p>
+      <w:pPr>
+        <w:rPr>
+          <w:rFonts w:cstheme="minorHAnsi"/>
+          <w:sz w:val="24"/>
+          <w:szCs w:val="24"/>
+        </w:rPr>
+      </w:pPr>
+      <w:r>
+        <w:rPr>
+          <w:rFonts w:cstheme="minorHAnsi"/>
+          <w:sz w:val="24"/>
+          <w:szCs w:val="24"/>
+        </w:rPr>
+        <w:t xml:space="preserve">In a layer 2 switched </w:t>
+      </w:r>
+      <w:proofErr w:type="gramStart"/>
+      <w:r>
+        <w:rPr>
+          <w:rFonts w:cstheme="minorHAnsi"/>
+          <w:sz w:val="24"/>
+          <w:szCs w:val="24"/>
+        </w:rPr>
+        <w:t>network</w:t>
+      </w:r>
+      <w:proofErr w:type="gramEnd"/>
+      <w:r>
+        <w:rPr>
+          <w:rFonts w:cstheme="minorHAnsi"/>
+          <w:sz w:val="24"/>
+          <w:szCs w:val="24"/>
+        </w:rPr>
+        <w:t>, each network segment has its own collision domain and all segments are in same broadcast domain. Every broadcast is seen by every device on the network. A layer 3 device (typically a Router) is used to segment (divide) a broadcast domain to multiple broadcast domains.</w:t>
       </w:r>
     </w:p>
     <w:p>
@@ -7177,13 +8849,23 @@
           <w:szCs w:val="24"/>
         </w:rPr>
       </w:pPr>
-      <w:r>
-        <w:rPr>
-          <w:rFonts w:cstheme="minorHAnsi"/>
-          <w:sz w:val="24"/>
-          <w:szCs w:val="24"/>
-        </w:rPr>
-        <w:t>after 5 consecutive 1-bits, a 0-bit is stuffed.</w:t>
+      <w:proofErr w:type="gramStart"/>
+      <w:r>
+        <w:rPr>
+          <w:rFonts w:cstheme="minorHAnsi"/>
+          <w:sz w:val="24"/>
+          <w:szCs w:val="24"/>
+        </w:rPr>
+        <w:t>after</w:t>
+      </w:r>
+      <w:proofErr w:type="gramEnd"/>
+      <w:r>
+        <w:rPr>
+          <w:rFonts w:cstheme="minorHAnsi"/>
+          <w:sz w:val="24"/>
+          <w:szCs w:val="24"/>
+        </w:rPr>
+        <w:t xml:space="preserve"> 5 consecutive 1-bits, a 0-bit is stuffed.</w:t>
       </w:r>
     </w:p>
     <w:p>
@@ -7228,13 +8910,51 @@
           <w:szCs w:val="24"/>
         </w:rPr>
       </w:pPr>
-      <w:r>
-        <w:rPr>
-          <w:rFonts w:cstheme="minorHAnsi"/>
-          <w:sz w:val="24"/>
-          <w:szCs w:val="24"/>
-        </w:rPr>
-        <w:t>Eg)A bit-stuffing based framing protocol uses an 8-bit delimiter pattern of 01111110. If the output bit-string after stuffing is 01111100101, then the input bit-string is : 0111110101</w:t>
+      <w:proofErr w:type="spellStart"/>
+      <w:r>
+        <w:rPr>
+          <w:rFonts w:cstheme="minorHAnsi"/>
+          <w:sz w:val="24"/>
+          <w:szCs w:val="24"/>
+        </w:rPr>
+        <w:t>Eg</w:t>
+      </w:r>
+      <w:proofErr w:type="spellEnd"/>
+      <w:proofErr w:type="gramStart"/>
+      <w:r>
+        <w:rPr>
+          <w:rFonts w:cstheme="minorHAnsi"/>
+          <w:sz w:val="24"/>
+          <w:szCs w:val="24"/>
+        </w:rPr>
+        <w:t>)A</w:t>
+      </w:r>
+      <w:proofErr w:type="gramEnd"/>
+      <w:r>
+        <w:rPr>
+          <w:rFonts w:cstheme="minorHAnsi"/>
+          <w:sz w:val="24"/>
+          <w:szCs w:val="24"/>
+        </w:rPr>
+        <w:t xml:space="preserve"> bit-stuffing based framing protocol uses an 8-bit delimiter pattern of 01111110. If the output bit-string after stuffing is 01111100101, then the input bit-string </w:t>
+      </w:r>
+      <w:proofErr w:type="gramStart"/>
+      <w:r>
+        <w:rPr>
+          <w:rFonts w:cstheme="minorHAnsi"/>
+          <w:sz w:val="24"/>
+          <w:szCs w:val="24"/>
+        </w:rPr>
+        <w:t>is :</w:t>
+      </w:r>
+      <w:proofErr w:type="gramEnd"/>
+      <w:r>
+        <w:rPr>
+          <w:rFonts w:cstheme="minorHAnsi"/>
+          <w:sz w:val="24"/>
+          <w:szCs w:val="24"/>
+        </w:rPr>
+        <w:t xml:space="preserve"> 0111110101</w:t>
       </w:r>
     </w:p>
     <w:p>
@@ -7300,13 +9020,23 @@
           <w:szCs w:val="24"/>
         </w:rPr>
       </w:pPr>
-      <w:r>
-        <w:rPr>
-          <w:rFonts w:cstheme="minorHAnsi"/>
-          <w:sz w:val="24"/>
-          <w:szCs w:val="24"/>
-        </w:rPr>
-        <w:t>TCP  -&gt; Transmission control protocol</w:t>
+      <w:proofErr w:type="gramStart"/>
+      <w:r>
+        <w:rPr>
+          <w:rFonts w:cstheme="minorHAnsi"/>
+          <w:sz w:val="24"/>
+          <w:szCs w:val="24"/>
+        </w:rPr>
+        <w:t>TCP  -</w:t>
+      </w:r>
+      <w:proofErr w:type="gramEnd"/>
+      <w:r>
+        <w:rPr>
+          <w:rFonts w:cstheme="minorHAnsi"/>
+          <w:sz w:val="24"/>
+          <w:szCs w:val="24"/>
+        </w:rPr>
+        <w:t>&gt; Transmission control protocol</w:t>
       </w:r>
     </w:p>
     <w:p>
@@ -7342,15 +9072,34 @@
           <w:sz w:val="24"/>
           <w:szCs w:val="24"/>
         </w:rPr>
-        <w:t>Network Layer</w:t>
-      </w:r>
-      <w:r>
-        <w:rPr>
-          <w:rFonts w:cstheme="minorHAnsi"/>
-          <w:sz w:val="24"/>
-          <w:szCs w:val="24"/>
-        </w:rPr>
-        <w:t xml:space="preserve"> : ICMP(Internet Control Message Protocol)</w:t>
+        <w:t xml:space="preserve">Network </w:t>
+      </w:r>
+      <w:proofErr w:type="gramStart"/>
+      <w:r>
+        <w:rPr>
+          <w:rFonts w:cstheme="minorHAnsi"/>
+          <w:b/>
+          <w:sz w:val="24"/>
+          <w:szCs w:val="24"/>
+        </w:rPr>
+        <w:t>Layer</w:t>
+      </w:r>
+      <w:r>
+        <w:rPr>
+          <w:rFonts w:cstheme="minorHAnsi"/>
+          <w:sz w:val="24"/>
+          <w:szCs w:val="24"/>
+        </w:rPr>
+        <w:t xml:space="preserve"> :</w:t>
+      </w:r>
+      <w:proofErr w:type="gramEnd"/>
+      <w:r>
+        <w:rPr>
+          <w:rFonts w:cstheme="minorHAnsi"/>
+          <w:sz w:val="24"/>
+          <w:szCs w:val="24"/>
+        </w:rPr>
+        <w:t xml:space="preserve"> ICMP(Internet Control Message Protocol)</w:t>
       </w:r>
     </w:p>
     <w:p>
@@ -7368,7 +9117,25 @@
           <w:szCs w:val="24"/>
         </w:rPr>
         <w:tab/>
-        <w:t>RIP -&gt;Routing information protocol</w:t>
+        <w:t>RIP -&gt;</w:t>
+      </w:r>
+      <w:proofErr w:type="gramStart"/>
+      <w:r>
+        <w:rPr>
+          <w:rFonts w:cstheme="minorHAnsi"/>
+          <w:sz w:val="24"/>
+          <w:szCs w:val="24"/>
+        </w:rPr>
+        <w:t>Routing</w:t>
+      </w:r>
+      <w:proofErr w:type="gramEnd"/>
+      <w:r>
+        <w:rPr>
+          <w:rFonts w:cstheme="minorHAnsi"/>
+          <w:sz w:val="24"/>
+          <w:szCs w:val="24"/>
+        </w:rPr>
+        <w:t xml:space="preserve"> information protocol</w:t>
       </w:r>
     </w:p>
     <w:p>
@@ -7422,13 +9189,23 @@
         </w:rPr>
         <w:t xml:space="preserve">              </w:t>
       </w:r>
-      <w:r>
-        <w:rPr>
-          <w:rFonts w:cstheme="minorHAnsi"/>
-          <w:sz w:val="24"/>
-          <w:szCs w:val="24"/>
-        </w:rPr>
-        <w:t>BGP(Border gateway protocol)</w:t>
+      <w:proofErr w:type="gramStart"/>
+      <w:r>
+        <w:rPr>
+          <w:rFonts w:cstheme="minorHAnsi"/>
+          <w:sz w:val="24"/>
+          <w:szCs w:val="24"/>
+        </w:rPr>
+        <w:t>BGP(</w:t>
+      </w:r>
+      <w:proofErr w:type="gramEnd"/>
+      <w:r>
+        <w:rPr>
+          <w:rFonts w:cstheme="minorHAnsi"/>
+          <w:sz w:val="24"/>
+          <w:szCs w:val="24"/>
+        </w:rPr>
+        <w:t>Border gateway protocol)</w:t>
       </w:r>
       <w:r>
         <w:rPr>
@@ -7479,13 +9256,23 @@
         </w:rPr>
         <w:t xml:space="preserve">             </w:t>
       </w:r>
-      <w:r>
-        <w:rPr>
-          <w:rFonts w:cstheme="minorHAnsi"/>
-          <w:sz w:val="24"/>
-          <w:szCs w:val="24"/>
-        </w:rPr>
-        <w:t>EGP(Exterior gateway protocol) -</w:t>
+      <w:proofErr w:type="gramStart"/>
+      <w:r>
+        <w:rPr>
+          <w:rFonts w:cstheme="minorHAnsi"/>
+          <w:sz w:val="24"/>
+          <w:szCs w:val="24"/>
+        </w:rPr>
+        <w:t>EGP(</w:t>
+      </w:r>
+      <w:proofErr w:type="gramEnd"/>
+      <w:r>
+        <w:rPr>
+          <w:rFonts w:cstheme="minorHAnsi"/>
+          <w:sz w:val="24"/>
+          <w:szCs w:val="24"/>
+        </w:rPr>
+        <w:t>Exterior gateway protocol) -</w:t>
       </w:r>
       <w:r>
         <w:rPr>
@@ -7519,7 +9306,17 @@
           <w:sz w:val="24"/>
           <w:szCs w:val="24"/>
         </w:rPr>
-        <w:t>Data Link Layer</w:t>
+        <w:t xml:space="preserve">Data Link </w:t>
+      </w:r>
+      <w:proofErr w:type="gramStart"/>
+      <w:r>
+        <w:rPr>
+          <w:rFonts w:cstheme="minorHAnsi"/>
+          <w:b/>
+          <w:sz w:val="24"/>
+          <w:szCs w:val="24"/>
+        </w:rPr>
+        <w:t>Layer</w:t>
       </w:r>
       <w:r>
         <w:rPr>
@@ -7529,22 +9326,33 @@
         </w:rPr>
         <w:t xml:space="preserve"> :</w:t>
       </w:r>
-    </w:p>
-    <w:p>
-      <w:pPr>
-        <w:rPr>
-          <w:rFonts w:cstheme="minorHAnsi"/>
-          <w:sz w:val="24"/>
-          <w:szCs w:val="24"/>
-        </w:rPr>
-      </w:pPr>
-      <w:r>
-        <w:rPr>
-          <w:rFonts w:cstheme="minorHAnsi"/>
-          <w:sz w:val="24"/>
-          <w:szCs w:val="24"/>
-        </w:rPr>
-        <w:t>ARP(Address Resolution protocol)</w:t>
+      <w:proofErr w:type="gramEnd"/>
+    </w:p>
+    <w:p>
+      <w:pPr>
+        <w:rPr>
+          <w:rFonts w:cstheme="minorHAnsi"/>
+          <w:sz w:val="24"/>
+          <w:szCs w:val="24"/>
+        </w:rPr>
+      </w:pPr>
+      <w:proofErr w:type="gramStart"/>
+      <w:r>
+        <w:rPr>
+          <w:rFonts w:cstheme="minorHAnsi"/>
+          <w:sz w:val="24"/>
+          <w:szCs w:val="24"/>
+        </w:rPr>
+        <w:t>ARP(</w:t>
+      </w:r>
+      <w:proofErr w:type="gramEnd"/>
+      <w:r>
+        <w:rPr>
+          <w:rFonts w:cstheme="minorHAnsi"/>
+          <w:sz w:val="24"/>
+          <w:szCs w:val="24"/>
+        </w:rPr>
+        <w:t>Address Resolution protocol)</w:t>
       </w:r>
     </w:p>
     <w:p>
@@ -7602,7 +9410,25 @@
           <w:sz w:val="24"/>
           <w:szCs w:val="24"/>
         </w:rPr>
-        <w:t xml:space="preserve">   RARP, DHCP, BOOTP(Three are same)</w:t>
+        <w:t xml:space="preserve">   RARP, DHCP, </w:t>
+      </w:r>
+      <w:proofErr w:type="gramStart"/>
+      <w:r>
+        <w:rPr>
+          <w:rFonts w:cstheme="minorHAnsi"/>
+          <w:sz w:val="24"/>
+          <w:szCs w:val="24"/>
+        </w:rPr>
+        <w:t>BOOTP(</w:t>
+      </w:r>
+      <w:proofErr w:type="gramEnd"/>
+      <w:r>
+        <w:rPr>
+          <w:rFonts w:cstheme="minorHAnsi"/>
+          <w:sz w:val="24"/>
+          <w:szCs w:val="24"/>
+        </w:rPr>
+        <w:t>Three are same)</w:t>
       </w:r>
     </w:p>
     <w:p>
@@ -7620,8 +9446,18 @@
           <w:sz w:val="24"/>
           <w:szCs w:val="24"/>
         </w:rPr>
-        <w:t xml:space="preserve">   Resolve Data Link Layer Address to Network Layer Adddress</w:t>
-      </w:r>
+        <w:t xml:space="preserve">   Resolve Data Link Layer Address to Network Layer </w:t>
+      </w:r>
+      <w:proofErr w:type="spellStart"/>
+      <w:r>
+        <w:rPr>
+          <w:rFonts w:cstheme="minorHAnsi"/>
+          <w:sz w:val="24"/>
+          <w:szCs w:val="24"/>
+        </w:rPr>
+        <w:t>Adddress</w:t>
+      </w:r>
+      <w:proofErr w:type="spellEnd"/>
     </w:p>
     <w:p>
       <w:pPr>
@@ -7649,13 +9485,23 @@
           <w:szCs w:val="24"/>
         </w:rPr>
       </w:pPr>
-      <w:r>
-        <w:rPr>
-          <w:rFonts w:cstheme="minorHAnsi"/>
-          <w:sz w:val="24"/>
-          <w:szCs w:val="24"/>
-        </w:rPr>
-        <w:t>PPP(point to point protocol)</w:t>
+      <w:proofErr w:type="gramStart"/>
+      <w:r>
+        <w:rPr>
+          <w:rFonts w:cstheme="minorHAnsi"/>
+          <w:sz w:val="24"/>
+          <w:szCs w:val="24"/>
+        </w:rPr>
+        <w:t>PPP(</w:t>
+      </w:r>
+      <w:proofErr w:type="gramEnd"/>
+      <w:r>
+        <w:rPr>
+          <w:rFonts w:cstheme="minorHAnsi"/>
+          <w:sz w:val="24"/>
+          <w:szCs w:val="24"/>
+        </w:rPr>
+        <w:t>point to point protocol)</w:t>
       </w:r>
     </w:p>
     <w:p>
@@ -7675,8 +9521,19 @@
           <w:szCs w:val="24"/>
         </w:rPr>
         <w:lastRenderedPageBreak/>
-        <w:t>Application Layer :</w:t>
-      </w:r>
+        <w:t xml:space="preserve">Application </w:t>
+      </w:r>
+      <w:proofErr w:type="gramStart"/>
+      <w:r>
+        <w:rPr>
+          <w:rFonts w:cstheme="minorHAnsi"/>
+          <w:b/>
+          <w:sz w:val="24"/>
+          <w:szCs w:val="24"/>
+        </w:rPr>
+        <w:t>Layer :</w:t>
+      </w:r>
+      <w:proofErr w:type="gramEnd"/>
     </w:p>
     <w:p>
       <w:pPr>
@@ -7741,15 +9598,33 @@
           <w:sz w:val="24"/>
           <w:szCs w:val="24"/>
         </w:rPr>
-        <w:t xml:space="preserve"> POP</w:t>
-      </w:r>
-      <w:r>
-        <w:rPr>
-          <w:rFonts w:cstheme="minorHAnsi"/>
-          <w:sz w:val="24"/>
-          <w:szCs w:val="24"/>
-        </w:rPr>
-        <w:t xml:space="preserve">  -&gt; </w:t>
+        <w:t xml:space="preserve"> </w:t>
+      </w:r>
+      <w:proofErr w:type="gramStart"/>
+      <w:r>
+        <w:rPr>
+          <w:rFonts w:cstheme="minorHAnsi"/>
+          <w:sz w:val="24"/>
+          <w:szCs w:val="24"/>
+        </w:rPr>
+        <w:t>POP</w:t>
+      </w:r>
+      <w:r>
+        <w:rPr>
+          <w:rFonts w:cstheme="minorHAnsi"/>
+          <w:sz w:val="24"/>
+          <w:szCs w:val="24"/>
+        </w:rPr>
+        <w:t xml:space="preserve">  -</w:t>
+      </w:r>
+      <w:proofErr w:type="gramEnd"/>
+      <w:r>
+        <w:rPr>
+          <w:rFonts w:cstheme="minorHAnsi"/>
+          <w:sz w:val="24"/>
+          <w:szCs w:val="24"/>
+        </w:rPr>
+        <w:t xml:space="preserve">&gt; </w:t>
       </w:r>
       <w:r>
         <w:rPr>
@@ -7776,6 +9651,7 @@
         </w:rPr>
         <w:t xml:space="preserve">         </w:t>
       </w:r>
+      <w:proofErr w:type="gramStart"/>
       <w:r>
         <w:rPr>
           <w:rFonts w:cstheme="minorHAnsi"/>
@@ -7790,7 +9666,16 @@
           <w:sz w:val="24"/>
           <w:szCs w:val="24"/>
         </w:rPr>
-        <w:t xml:space="preserve">  -&gt;  </w:t>
+        <w:t xml:space="preserve">  -</w:t>
+      </w:r>
+      <w:proofErr w:type="gramEnd"/>
+      <w:r>
+        <w:rPr>
+          <w:rFonts w:cstheme="minorHAnsi"/>
+          <w:sz w:val="24"/>
+          <w:szCs w:val="24"/>
+        </w:rPr>
+        <w:t xml:space="preserve">&gt;  </w:t>
       </w:r>
       <w:r>
         <w:rPr>
@@ -7815,50 +9700,105 @@
           <w:sz w:val="24"/>
           <w:szCs w:val="24"/>
         </w:rPr>
-        <w:t xml:space="preserve">         SNMP  -&gt; Simple Network management Protocol</w:t>
-      </w:r>
-    </w:p>
-    <w:p>
-      <w:pPr>
-        <w:rPr>
-          <w:rFonts w:cstheme="minorHAnsi"/>
-          <w:sz w:val="24"/>
-          <w:szCs w:val="24"/>
-        </w:rPr>
-      </w:pPr>
-      <w:r>
-        <w:rPr>
-          <w:rFonts w:cstheme="minorHAnsi"/>
-          <w:sz w:val="24"/>
-          <w:szCs w:val="24"/>
-        </w:rPr>
-        <w:t xml:space="preserve">         HTTP  -&gt;  Hyper text transfer protocol</w:t>
-      </w:r>
-    </w:p>
-    <w:p>
-      <w:pPr>
-        <w:rPr>
-          <w:rFonts w:cstheme="minorHAnsi"/>
-          <w:sz w:val="24"/>
-          <w:szCs w:val="24"/>
-        </w:rPr>
-      </w:pPr>
-      <w:r>
-        <w:rPr>
-          <w:rFonts w:cstheme="minorHAnsi"/>
-          <w:b/>
-          <w:sz w:val="24"/>
-          <w:szCs w:val="24"/>
-        </w:rPr>
-        <w:t>Security Protocol</w:t>
-      </w:r>
-      <w:r>
-        <w:rPr>
-          <w:rFonts w:cstheme="minorHAnsi"/>
-          <w:sz w:val="24"/>
-          <w:szCs w:val="24"/>
-        </w:rPr>
-        <w:t xml:space="preserve"> : PGP</w:t>
+        <w:t xml:space="preserve">         </w:t>
+      </w:r>
+      <w:proofErr w:type="gramStart"/>
+      <w:r>
+        <w:rPr>
+          <w:rFonts w:cstheme="minorHAnsi"/>
+          <w:sz w:val="24"/>
+          <w:szCs w:val="24"/>
+        </w:rPr>
+        <w:t>SNMP  -</w:t>
+      </w:r>
+      <w:proofErr w:type="gramEnd"/>
+      <w:r>
+        <w:rPr>
+          <w:rFonts w:cstheme="minorHAnsi"/>
+          <w:sz w:val="24"/>
+          <w:szCs w:val="24"/>
+        </w:rPr>
+        <w:t>&gt; Simple Network management Protocol</w:t>
+      </w:r>
+    </w:p>
+    <w:p>
+      <w:pPr>
+        <w:rPr>
+          <w:rFonts w:cstheme="minorHAnsi"/>
+          <w:sz w:val="24"/>
+          <w:szCs w:val="24"/>
+        </w:rPr>
+      </w:pPr>
+      <w:r>
+        <w:rPr>
+          <w:rFonts w:cstheme="minorHAnsi"/>
+          <w:sz w:val="24"/>
+          <w:szCs w:val="24"/>
+        </w:rPr>
+        <w:t xml:space="preserve">         </w:t>
+      </w:r>
+      <w:proofErr w:type="gramStart"/>
+      <w:r>
+        <w:rPr>
+          <w:rFonts w:cstheme="minorHAnsi"/>
+          <w:sz w:val="24"/>
+          <w:szCs w:val="24"/>
+        </w:rPr>
+        <w:t>HTTP  -</w:t>
+      </w:r>
+      <w:proofErr w:type="gramEnd"/>
+      <w:r>
+        <w:rPr>
+          <w:rFonts w:cstheme="minorHAnsi"/>
+          <w:sz w:val="24"/>
+          <w:szCs w:val="24"/>
+        </w:rPr>
+        <w:t>&gt;  Hyper text transfer protocol</w:t>
+      </w:r>
+    </w:p>
+    <w:p>
+      <w:pPr>
+        <w:rPr>
+          <w:rFonts w:cstheme="minorHAnsi"/>
+          <w:sz w:val="24"/>
+          <w:szCs w:val="24"/>
+        </w:rPr>
+      </w:pPr>
+      <w:r>
+        <w:rPr>
+          <w:rFonts w:cstheme="minorHAnsi"/>
+          <w:b/>
+          <w:sz w:val="24"/>
+          <w:szCs w:val="24"/>
+        </w:rPr>
+        <w:t xml:space="preserve">Security </w:t>
+      </w:r>
+      <w:proofErr w:type="gramStart"/>
+      <w:r>
+        <w:rPr>
+          <w:rFonts w:cstheme="minorHAnsi"/>
+          <w:b/>
+          <w:sz w:val="24"/>
+          <w:szCs w:val="24"/>
+        </w:rPr>
+        <w:t>Protocol</w:t>
+      </w:r>
+      <w:r>
+        <w:rPr>
+          <w:rFonts w:cstheme="minorHAnsi"/>
+          <w:sz w:val="24"/>
+          <w:szCs w:val="24"/>
+        </w:rPr>
+        <w:t xml:space="preserve"> :</w:t>
+      </w:r>
+      <w:proofErr w:type="gramEnd"/>
+      <w:r>
+        <w:rPr>
+          <w:rFonts w:cstheme="minorHAnsi"/>
+          <w:sz w:val="24"/>
+          <w:szCs w:val="24"/>
+        </w:rPr>
+        <w:t xml:space="preserve"> PGP</w:t>
       </w:r>
       <w:r>
         <w:rPr>
@@ -7910,7 +9850,25 @@
           <w:sz w:val="24"/>
           <w:szCs w:val="24"/>
         </w:rPr>
-        <w:t xml:space="preserve">  -It is used by the Mail Transfer Agent (MTA) to deliver your eMail to the recipient's mail server. </w:t>
+        <w:t xml:space="preserve">  -It is used by the Mail Transfer Agent (MTA) to deliver your </w:t>
+      </w:r>
+      <w:proofErr w:type="spellStart"/>
+      <w:r>
+        <w:rPr>
+          <w:rFonts w:cstheme="minorHAnsi"/>
+          <w:sz w:val="24"/>
+          <w:szCs w:val="24"/>
+        </w:rPr>
+        <w:t>eMail</w:t>
+      </w:r>
+      <w:proofErr w:type="spellEnd"/>
+      <w:r>
+        <w:rPr>
+          <w:rFonts w:cstheme="minorHAnsi"/>
+          <w:sz w:val="24"/>
+          <w:szCs w:val="24"/>
+        </w:rPr>
+        <w:t xml:space="preserve"> to the recipient's mail server. </w:t>
       </w:r>
     </w:p>
     <w:p>
@@ -7965,14 +9923,25 @@
           <w:szCs w:val="24"/>
         </w:rPr>
       </w:pPr>
-      <w:r>
-        <w:rPr>
-          <w:rFonts w:cstheme="minorHAnsi"/>
-          <w:b/>
-          <w:sz w:val="24"/>
-          <w:szCs w:val="24"/>
-        </w:rPr>
-        <w:t>POP(Post office protocol):-</w:t>
+      <w:proofErr w:type="gramStart"/>
+      <w:r>
+        <w:rPr>
+          <w:rFonts w:cstheme="minorHAnsi"/>
+          <w:b/>
+          <w:sz w:val="24"/>
+          <w:szCs w:val="24"/>
+        </w:rPr>
+        <w:t>POP(</w:t>
+      </w:r>
+      <w:proofErr w:type="gramEnd"/>
+      <w:r>
+        <w:rPr>
+          <w:rFonts w:cstheme="minorHAnsi"/>
+          <w:b/>
+          <w:sz w:val="24"/>
+          <w:szCs w:val="24"/>
+        </w:rPr>
+        <w:t>Post office protocol):-</w:t>
       </w:r>
     </w:p>
     <w:p>
@@ -8018,14 +9987,25 @@
           <w:szCs w:val="24"/>
         </w:rPr>
       </w:pPr>
-      <w:r>
-        <w:rPr>
-          <w:rFonts w:cstheme="minorHAnsi"/>
-          <w:b/>
-          <w:sz w:val="24"/>
-          <w:szCs w:val="24"/>
-        </w:rPr>
-        <w:t>IMAP(Internet Message Access Protocol):-</w:t>
+      <w:proofErr w:type="gramStart"/>
+      <w:r>
+        <w:rPr>
+          <w:rFonts w:cstheme="minorHAnsi"/>
+          <w:b/>
+          <w:sz w:val="24"/>
+          <w:szCs w:val="24"/>
+        </w:rPr>
+        <w:t>IMAP(</w:t>
+      </w:r>
+      <w:proofErr w:type="gramEnd"/>
+      <w:r>
+        <w:rPr>
+          <w:rFonts w:cstheme="minorHAnsi"/>
+          <w:b/>
+          <w:sz w:val="24"/>
+          <w:szCs w:val="24"/>
+        </w:rPr>
+        <w:t>Internet Message Access Protocol):-</w:t>
       </w:r>
     </w:p>
     <w:p>
@@ -8149,7 +10129,24 @@
         </w:rPr>
         <w:lastRenderedPageBreak/>
         <w:tab/>
-        <w:t>Reduction of signal strength during transmission. Attenuation is the opposite of amplification.</w:t>
+      </w:r>
+      <w:proofErr w:type="gramStart"/>
+      <w:r>
+        <w:rPr>
+          <w:rFonts w:cstheme="minorHAnsi"/>
+          <w:sz w:val="24"/>
+          <w:szCs w:val="24"/>
+        </w:rPr>
+        <w:t>Reduction of signal strength during transmission.</w:t>
+      </w:r>
+      <w:proofErr w:type="gramEnd"/>
+      <w:r>
+        <w:rPr>
+          <w:rFonts w:cstheme="minorHAnsi"/>
+          <w:sz w:val="24"/>
+          <w:szCs w:val="24"/>
+        </w:rPr>
+        <w:t xml:space="preserve"> Attenuation is the opposite of amplification.</w:t>
       </w:r>
     </w:p>
     <w:p>
@@ -8275,7 +10272,7 @@
                     <a:blip r:embed="rId17">
                       <a:extLst>
                         <a:ext uri="{28A0092B-C50C-407E-A947-70E740481C1C}">
-                          <a14:useLocalDpi xmlns:a14="http://schemas.microsoft.com/office/drawing/2010/main" xmlns:wps="http://schemas.microsoft.com/office/word/2010/wordprocessingShape" xmlns:wpi="http://schemas.microsoft.com/office/word/2010/wordprocessingInk" xmlns:wpg="http://schemas.microsoft.com/office/word/2010/wordprocessingGroup" xmlns:w14="http://schemas.microsoft.com/office/word/2010/wordml" xmlns:w="http://schemas.openxmlformats.org/wordprocessingml/2006/main" xmlns:w10="urn:schemas-microsoft-com:office:word" xmlns:wp14="http://schemas.microsoft.com/office/word/2010/wordprocessingDrawing" xmlns:v="urn:schemas-microsoft-com:vml" xmlns:o="urn:schemas-microsoft-com:office:office" xmlns:mc="http://schemas.openxmlformats.org/markup-compatibility/2006" xmlns:wpc="http://schemas.microsoft.com/office/word/2010/wordprocessingCanvas" xmlns="" val="0"/>
+                          <a14:useLocalDpi xmlns="" xmlns:wpc="http://schemas.microsoft.com/office/word/2010/wordprocessingCanvas" xmlns:mc="http://schemas.openxmlformats.org/markup-compatibility/2006" xmlns:o="urn:schemas-microsoft-com:office:office" xmlns:v="urn:schemas-microsoft-com:vml" xmlns:wp14="http://schemas.microsoft.com/office/word/2010/wordprocessingDrawing" xmlns:w10="urn:schemas-microsoft-com:office:word" xmlns:w="http://schemas.openxmlformats.org/wordprocessingml/2006/main" xmlns:w14="http://schemas.microsoft.com/office/word/2010/wordml" xmlns:wpg="http://schemas.microsoft.com/office/word/2010/wordprocessingGroup" xmlns:wpi="http://schemas.microsoft.com/office/word/2010/wordprocessingInk" xmlns:wps="http://schemas.microsoft.com/office/word/2010/wordprocessingShape" xmlns:a14="http://schemas.microsoft.com/office/drawing/2010/main" val="0"/>
                         </a:ext>
                       </a:extLst>
                     </a:blip>
@@ -8340,13 +10337,23 @@
           <w:szCs w:val="24"/>
         </w:rPr>
       </w:pPr>
-      <w:r>
-        <w:rPr>
-          <w:rFonts w:cstheme="minorHAnsi"/>
-          <w:sz w:val="24"/>
-          <w:szCs w:val="24"/>
-        </w:rPr>
-        <w:t>convert digital data into digital signals. It can be done in two ways, line coding and block coding. For all communications, line coding is necessary whereas block coding is optional.</w:t>
+      <w:proofErr w:type="gramStart"/>
+      <w:r>
+        <w:rPr>
+          <w:rFonts w:cstheme="minorHAnsi"/>
+          <w:sz w:val="24"/>
+          <w:szCs w:val="24"/>
+        </w:rPr>
+        <w:t>convert</w:t>
+      </w:r>
+      <w:proofErr w:type="gramEnd"/>
+      <w:r>
+        <w:rPr>
+          <w:rFonts w:cstheme="minorHAnsi"/>
+          <w:sz w:val="24"/>
+          <w:szCs w:val="24"/>
+        </w:rPr>
+        <w:t xml:space="preserve"> digital data into digital signals. It can be done in two ways, line coding and block coding. For all communications, line coding is necessary whereas block coding is optional.</w:t>
       </w:r>
     </w:p>
     <w:p>
@@ -8418,7 +10425,43 @@
           <w:sz w:val="24"/>
           <w:szCs w:val="24"/>
         </w:rPr>
-        <w:t>To ensure accuracy of the received data frame redundant bits are used. For example, in even-parity, one parity bit is added to make the count of 1s in the frame even. This way the original number of bits is increased. It is called Block Coding. It is normally referred to as mB/nB coding. It replaces each m-bit group with an n-bit group.</w:t>
+        <w:t xml:space="preserve">To ensure accuracy of the received data frame redundant bits are used. For example, in even-parity, one parity bit is added to make the count of 1s in the frame even. This way the original number of bits is increased. It is called Block Coding. It is normally referred to as </w:t>
+      </w:r>
+      <w:proofErr w:type="spellStart"/>
+      <w:r>
+        <w:rPr>
+          <w:rFonts w:cstheme="minorHAnsi"/>
+          <w:sz w:val="24"/>
+          <w:szCs w:val="24"/>
+        </w:rPr>
+        <w:t>mB</w:t>
+      </w:r>
+      <w:proofErr w:type="spellEnd"/>
+      <w:r>
+        <w:rPr>
+          <w:rFonts w:cstheme="minorHAnsi"/>
+          <w:sz w:val="24"/>
+          <w:szCs w:val="24"/>
+        </w:rPr>
+        <w:t>/</w:t>
+      </w:r>
+      <w:proofErr w:type="spellStart"/>
+      <w:r>
+        <w:rPr>
+          <w:rFonts w:cstheme="minorHAnsi"/>
+          <w:sz w:val="24"/>
+          <w:szCs w:val="24"/>
+        </w:rPr>
+        <w:t>nB</w:t>
+      </w:r>
+      <w:proofErr w:type="spellEnd"/>
+      <w:r>
+        <w:rPr>
+          <w:rFonts w:cstheme="minorHAnsi"/>
+          <w:sz w:val="24"/>
+          <w:szCs w:val="24"/>
+        </w:rPr>
+        <w:t xml:space="preserve"> coding. It replaces each m-bit group with an n-bit group.</w:t>
       </w:r>
     </w:p>
     <w:p>
@@ -8448,6 +10491,7 @@
           <w:szCs w:val="24"/>
         </w:rPr>
       </w:pPr>
+      <w:proofErr w:type="gramStart"/>
       <w:r>
         <w:rPr>
           <w:rFonts w:cstheme="minorHAnsi"/>
@@ -8456,16 +10500,18 @@
         </w:rPr>
         <w:t>Provides synchronization without increasing number of bits.</w:t>
       </w:r>
-    </w:p>
-    <w:p>
-      <w:pPr>
-        <w:rPr>
-          <w:rFonts w:cstheme="minorHAnsi"/>
-          <w:b/>
-          <w:sz w:val="24"/>
-          <w:szCs w:val="24"/>
-        </w:rPr>
-      </w:pPr>
+      <w:proofErr w:type="gramEnd"/>
+    </w:p>
+    <w:p>
+      <w:pPr>
+        <w:rPr>
+          <w:rFonts w:cstheme="minorHAnsi"/>
+          <w:b/>
+          <w:sz w:val="24"/>
+          <w:szCs w:val="24"/>
+        </w:rPr>
+      </w:pPr>
+      <w:proofErr w:type="gramStart"/>
       <w:r>
         <w:rPr>
           <w:rFonts w:cstheme="minorHAnsi"/>
@@ -8474,7 +10520,17 @@
           <w:szCs w:val="24"/>
         </w:rPr>
         <w:lastRenderedPageBreak/>
-        <w:t>asynchronous transmission:-</w:t>
+        <w:t>asynchronous</w:t>
+      </w:r>
+      <w:proofErr w:type="gramEnd"/>
+      <w:r>
+        <w:rPr>
+          <w:rFonts w:cstheme="minorHAnsi"/>
+          <w:b/>
+          <w:sz w:val="24"/>
+          <w:szCs w:val="24"/>
+        </w:rPr>
+        <w:t xml:space="preserve"> transmission:-</w:t>
       </w:r>
     </w:p>
     <w:p>
@@ -8503,31 +10559,60 @@
           <w:szCs w:val="24"/>
         </w:rPr>
       </w:pPr>
-      <w:r>
-        <w:rPr>
-          <w:rFonts w:cstheme="minorHAnsi"/>
-          <w:b/>
-          <w:sz w:val="24"/>
-          <w:szCs w:val="24"/>
-        </w:rPr>
-        <w:t>synchronous transmission:-</w:t>
-      </w:r>
-    </w:p>
-    <w:p>
-      <w:pPr>
-        <w:rPr>
-          <w:rFonts w:cstheme="minorHAnsi"/>
-          <w:sz w:val="24"/>
-          <w:szCs w:val="24"/>
-        </w:rPr>
-      </w:pPr>
-      <w:r>
-        <w:rPr>
-          <w:rFonts w:cstheme="minorHAnsi"/>
-          <w:sz w:val="24"/>
-          <w:szCs w:val="24"/>
-        </w:rPr>
-        <w:t>In synchronous transmission, we send bits one after another without start or stop bits or gaps. It is the responsibility of the receiver to group the bits. Timing is very important because the accuracy of the information depends on an accurate counts of the number of bits received.</w:t>
+      <w:proofErr w:type="gramStart"/>
+      <w:r>
+        <w:rPr>
+          <w:rFonts w:cstheme="minorHAnsi"/>
+          <w:b/>
+          <w:sz w:val="24"/>
+          <w:szCs w:val="24"/>
+        </w:rPr>
+        <w:t>synchronous</w:t>
+      </w:r>
+      <w:proofErr w:type="gramEnd"/>
+      <w:r>
+        <w:rPr>
+          <w:rFonts w:cstheme="minorHAnsi"/>
+          <w:b/>
+          <w:sz w:val="24"/>
+          <w:szCs w:val="24"/>
+        </w:rPr>
+        <w:t xml:space="preserve"> transmission:-</w:t>
+      </w:r>
+    </w:p>
+    <w:p>
+      <w:pPr>
+        <w:rPr>
+          <w:rFonts w:cstheme="minorHAnsi"/>
+          <w:sz w:val="24"/>
+          <w:szCs w:val="24"/>
+        </w:rPr>
+      </w:pPr>
+      <w:r>
+        <w:rPr>
+          <w:rFonts w:cstheme="minorHAnsi"/>
+          <w:sz w:val="24"/>
+          <w:szCs w:val="24"/>
+        </w:rPr>
+        <w:t xml:space="preserve">In synchronous transmission, we send bits one after another without start or stop bits or gaps. It is the responsibility of the receiver to group the bits. Timing is very important because the accuracy of the information depends </w:t>
+      </w:r>
+      <w:proofErr w:type="gramStart"/>
+      <w:r>
+        <w:rPr>
+          <w:rFonts w:cstheme="minorHAnsi"/>
+          <w:sz w:val="24"/>
+          <w:szCs w:val="24"/>
+        </w:rPr>
+        <w:t>on an accurate counts</w:t>
+      </w:r>
+      <w:proofErr w:type="gramEnd"/>
+      <w:r>
+        <w:rPr>
+          <w:rFonts w:cstheme="minorHAnsi"/>
+          <w:sz w:val="24"/>
+          <w:szCs w:val="24"/>
+        </w:rPr>
+        <w:t xml:space="preserve"> of the number of bits received.</w:t>
       </w:r>
     </w:p>
     <w:p>
@@ -8617,7 +10702,25 @@
           <w:sz w:val="24"/>
           <w:szCs w:val="24"/>
         </w:rPr>
-        <w:t>PCM is one of the most commonly used method to convert analog data into digital form. It involves three steps:</w:t>
+        <w:t xml:space="preserve">PCM is one of the most commonly used </w:t>
+      </w:r>
+      <w:proofErr w:type="gramStart"/>
+      <w:r>
+        <w:rPr>
+          <w:rFonts w:cstheme="minorHAnsi"/>
+          <w:sz w:val="24"/>
+          <w:szCs w:val="24"/>
+        </w:rPr>
+        <w:t>method</w:t>
+      </w:r>
+      <w:proofErr w:type="gramEnd"/>
+      <w:r>
+        <w:rPr>
+          <w:rFonts w:cstheme="minorHAnsi"/>
+          <w:sz w:val="24"/>
+          <w:szCs w:val="24"/>
+        </w:rPr>
+        <w:t xml:space="preserve"> to convert analog data into digital form. It involves three steps:</w:t>
       </w:r>
     </w:p>
     <w:p>
@@ -8653,7 +10756,25 @@
           <w:sz w:val="24"/>
           <w:szCs w:val="24"/>
         </w:rPr>
-        <w:t>The analog signal is sampled every T interval. Most important factor in sampling is the rate at which analog signal is sampled. According to Nyquist Theorem, the sampling rate must be at least two times of the highest frequency of the signal.</w:t>
+        <w:t xml:space="preserve">The analog signal is sampled every T interval. Most important factor in sampling is the rate at which analog signal is sampled. According to </w:t>
+      </w:r>
+      <w:proofErr w:type="spellStart"/>
+      <w:r>
+        <w:rPr>
+          <w:rFonts w:cstheme="minorHAnsi"/>
+          <w:sz w:val="24"/>
+          <w:szCs w:val="24"/>
+        </w:rPr>
+        <w:t>Nyquist</w:t>
+      </w:r>
+      <w:proofErr w:type="spellEnd"/>
+      <w:r>
+        <w:rPr>
+          <w:rFonts w:cstheme="minorHAnsi"/>
+          <w:sz w:val="24"/>
+          <w:szCs w:val="24"/>
+        </w:rPr>
+        <w:t xml:space="preserve"> Theorem, the sampling rate must be at least two times of the highest frequency of the signal.</w:t>
       </w:r>
     </w:p>
     <w:p>
@@ -8692,7 +10813,7 @@
                     <a:blip r:embed="rId18">
                       <a:extLst>
                         <a:ext uri="{28A0092B-C50C-407E-A947-70E740481C1C}">
-                          <a14:useLocalDpi xmlns:a14="http://schemas.microsoft.com/office/drawing/2010/main" xmlns:wps="http://schemas.microsoft.com/office/word/2010/wordprocessingShape" xmlns:wpi="http://schemas.microsoft.com/office/word/2010/wordprocessingInk" xmlns:wpg="http://schemas.microsoft.com/office/word/2010/wordprocessingGroup" xmlns:w14="http://schemas.microsoft.com/office/word/2010/wordml" xmlns:w="http://schemas.openxmlformats.org/wordprocessingml/2006/main" xmlns:w10="urn:schemas-microsoft-com:office:word" xmlns:wp14="http://schemas.microsoft.com/office/word/2010/wordprocessingDrawing" xmlns:v="urn:schemas-microsoft-com:vml" xmlns:o="urn:schemas-microsoft-com:office:office" xmlns:mc="http://schemas.openxmlformats.org/markup-compatibility/2006" xmlns:wpc="http://schemas.microsoft.com/office/word/2010/wordprocessingCanvas" xmlns="" val="0"/>
+                          <a14:useLocalDpi xmlns="" xmlns:wpc="http://schemas.microsoft.com/office/word/2010/wordprocessingCanvas" xmlns:mc="http://schemas.openxmlformats.org/markup-compatibility/2006" xmlns:o="urn:schemas-microsoft-com:office:office" xmlns:v="urn:schemas-microsoft-com:vml" xmlns:wp14="http://schemas.microsoft.com/office/word/2010/wordprocessingDrawing" xmlns:w10="urn:schemas-microsoft-com:office:word" xmlns:w="http://schemas.openxmlformats.org/wordprocessingml/2006/main" xmlns:w14="http://schemas.microsoft.com/office/word/2010/wordml" xmlns:wpg="http://schemas.microsoft.com/office/word/2010/wordprocessingGroup" xmlns:wpi="http://schemas.microsoft.com/office/word/2010/wordprocessingInk" xmlns:wps="http://schemas.microsoft.com/office/word/2010/wordprocessingShape" xmlns:a14="http://schemas.microsoft.com/office/drawing/2010/main" val="0"/>
                         </a:ext>
                       </a:extLst>
                     </a:blip>
@@ -8794,7 +10915,7 @@
                     <a:blip r:embed="rId19">
                       <a:extLst>
                         <a:ext uri="{28A0092B-C50C-407E-A947-70E740481C1C}">
-                          <a14:useLocalDpi xmlns:a14="http://schemas.microsoft.com/office/drawing/2010/main" xmlns:wps="http://schemas.microsoft.com/office/word/2010/wordprocessingShape" xmlns:wpi="http://schemas.microsoft.com/office/word/2010/wordprocessingInk" xmlns:wpg="http://schemas.microsoft.com/office/word/2010/wordprocessingGroup" xmlns:w14="http://schemas.microsoft.com/office/word/2010/wordml" xmlns:w="http://schemas.openxmlformats.org/wordprocessingml/2006/main" xmlns:w10="urn:schemas-microsoft-com:office:word" xmlns:wp14="http://schemas.microsoft.com/office/word/2010/wordprocessingDrawing" xmlns:v="urn:schemas-microsoft-com:vml" xmlns:o="urn:schemas-microsoft-com:office:office" xmlns:mc="http://schemas.openxmlformats.org/markup-compatibility/2006" xmlns:wpc="http://schemas.microsoft.com/office/word/2010/wordprocessingCanvas" xmlns="" val="0"/>
+                          <a14:useLocalDpi xmlns="" xmlns:wpc="http://schemas.microsoft.com/office/word/2010/wordprocessingCanvas" xmlns:mc="http://schemas.openxmlformats.org/markup-compatibility/2006" xmlns:o="urn:schemas-microsoft-com:office:office" xmlns:v="urn:schemas-microsoft-com:vml" xmlns:wp14="http://schemas.microsoft.com/office/word/2010/wordprocessingDrawing" xmlns:w10="urn:schemas-microsoft-com:office:word" xmlns:w="http://schemas.openxmlformats.org/wordprocessingml/2006/main" xmlns:w14="http://schemas.microsoft.com/office/word/2010/wordml" xmlns:wpg="http://schemas.microsoft.com/office/word/2010/wordprocessingGroup" xmlns:wpi="http://schemas.microsoft.com/office/word/2010/wordprocessingInk" xmlns:wps="http://schemas.microsoft.com/office/word/2010/wordprocessingShape" xmlns:a14="http://schemas.microsoft.com/office/drawing/2010/main" val="0"/>
                         </a:ext>
                       </a:extLst>
                     </a:blip>
@@ -8895,7 +11016,7 @@
                     <a:blip r:embed="rId20">
                       <a:extLst>
                         <a:ext uri="{28A0092B-C50C-407E-A947-70E740481C1C}">
-                          <a14:useLocalDpi xmlns:a14="http://schemas.microsoft.com/office/drawing/2010/main" xmlns:wps="http://schemas.microsoft.com/office/word/2010/wordprocessingShape" xmlns:wpi="http://schemas.microsoft.com/office/word/2010/wordprocessingInk" xmlns:wpg="http://schemas.microsoft.com/office/word/2010/wordprocessingGroup" xmlns:w14="http://schemas.microsoft.com/office/word/2010/wordml" xmlns:w="http://schemas.openxmlformats.org/wordprocessingml/2006/main" xmlns:w10="urn:schemas-microsoft-com:office:word" xmlns:wp14="http://schemas.microsoft.com/office/word/2010/wordprocessingDrawing" xmlns:v="urn:schemas-microsoft-com:vml" xmlns:o="urn:schemas-microsoft-com:office:office" xmlns:mc="http://schemas.openxmlformats.org/markup-compatibility/2006" xmlns:wpc="http://schemas.microsoft.com/office/word/2010/wordprocessingCanvas" xmlns="" val="0"/>
+                          <a14:useLocalDpi xmlns="" xmlns:wpc="http://schemas.microsoft.com/office/word/2010/wordprocessingCanvas" xmlns:mc="http://schemas.openxmlformats.org/markup-compatibility/2006" xmlns:o="urn:schemas-microsoft-com:office:office" xmlns:v="urn:schemas-microsoft-com:vml" xmlns:wp14="http://schemas.microsoft.com/office/word/2010/wordprocessingDrawing" xmlns:w10="urn:schemas-microsoft-com:office:word" xmlns:w="http://schemas.openxmlformats.org/wordprocessingml/2006/main" xmlns:w14="http://schemas.microsoft.com/office/word/2010/wordml" xmlns:wpg="http://schemas.microsoft.com/office/word/2010/wordprocessingGroup" xmlns:wpi="http://schemas.microsoft.com/office/word/2010/wordprocessingInk" xmlns:wps="http://schemas.microsoft.com/office/word/2010/wordprocessingShape" xmlns:a14="http://schemas.microsoft.com/office/drawing/2010/main" val="0"/>
                         </a:ext>
                       </a:extLst>
                     </a:blip>
@@ -8951,72 +11072,150 @@
           <w:szCs w:val="24"/>
         </w:rPr>
       </w:pPr>
-      <w:r>
-        <w:rPr>
-          <w:rFonts w:cstheme="minorHAnsi"/>
-          <w:sz w:val="24"/>
-          <w:szCs w:val="24"/>
-        </w:rPr>
-        <w:t>1.The internet layer packs data into data packets known as IP datagrams</w:t>
-      </w:r>
-    </w:p>
-    <w:p>
-      <w:pPr>
-        <w:rPr>
-          <w:rFonts w:cstheme="minorHAnsi"/>
-          <w:sz w:val="24"/>
-          <w:szCs w:val="24"/>
-        </w:rPr>
-      </w:pPr>
-      <w:r>
-        <w:rPr>
-          <w:rFonts w:cstheme="minorHAnsi"/>
-          <w:sz w:val="24"/>
-          <w:szCs w:val="24"/>
-        </w:rPr>
-        <w:t>2.Contain source and destination address information that is used to forward the datagrams between hosts and across networks.</w:t>
-      </w:r>
-    </w:p>
-    <w:p>
-      <w:pPr>
-        <w:rPr>
-          <w:rFonts w:cstheme="minorHAnsi"/>
-          <w:sz w:val="24"/>
-          <w:szCs w:val="24"/>
-        </w:rPr>
-      </w:pPr>
-      <w:r>
-        <w:rPr>
-          <w:rFonts w:cstheme="minorHAnsi"/>
-          <w:sz w:val="24"/>
-          <w:szCs w:val="24"/>
-        </w:rPr>
-        <w:t xml:space="preserve">3.The Internet layer is also responsible for </w:t>
-      </w:r>
-      <w:r>
-        <w:rPr>
-          <w:rFonts w:cstheme="minorHAnsi"/>
-          <w:sz w:val="24"/>
-          <w:szCs w:val="24"/>
-        </w:rPr>
-        <w:t>routing of IP datagrams</w:t>
-      </w:r>
-    </w:p>
-    <w:p>
-      <w:pPr>
-        <w:rPr>
-          <w:rFonts w:cstheme="minorHAnsi"/>
-          <w:sz w:val="24"/>
-          <w:szCs w:val="24"/>
-        </w:rPr>
-      </w:pPr>
-      <w:r>
-        <w:rPr>
-          <w:rFonts w:cstheme="minorHAnsi"/>
-          <w:sz w:val="24"/>
-          <w:szCs w:val="24"/>
-        </w:rPr>
-        <w:t>4.The protocols include IP (Internet Protocol), ICMP (Internet Control Message Protocol),ARP (Address Resolution Protocol) and RARP (Reverse Address Resolution Protocol)</w:t>
+      <w:proofErr w:type="gramStart"/>
+      <w:r>
+        <w:rPr>
+          <w:rFonts w:cstheme="minorHAnsi"/>
+          <w:sz w:val="24"/>
+          <w:szCs w:val="24"/>
+        </w:rPr>
+        <w:t>1.The</w:t>
+      </w:r>
+      <w:proofErr w:type="gramEnd"/>
+      <w:r>
+        <w:rPr>
+          <w:rFonts w:cstheme="minorHAnsi"/>
+          <w:sz w:val="24"/>
+          <w:szCs w:val="24"/>
+        </w:rPr>
+        <w:t xml:space="preserve"> internet layer packs data into data packets known as IP </w:t>
+      </w:r>
+      <w:proofErr w:type="spellStart"/>
+      <w:r>
+        <w:rPr>
+          <w:rFonts w:cstheme="minorHAnsi"/>
+          <w:sz w:val="24"/>
+          <w:szCs w:val="24"/>
+        </w:rPr>
+        <w:t>datagrams</w:t>
+      </w:r>
+      <w:proofErr w:type="spellEnd"/>
+    </w:p>
+    <w:p>
+      <w:pPr>
+        <w:rPr>
+          <w:rFonts w:cstheme="minorHAnsi"/>
+          <w:sz w:val="24"/>
+          <w:szCs w:val="24"/>
+        </w:rPr>
+      </w:pPr>
+      <w:proofErr w:type="gramStart"/>
+      <w:r>
+        <w:rPr>
+          <w:rFonts w:cstheme="minorHAnsi"/>
+          <w:sz w:val="24"/>
+          <w:szCs w:val="24"/>
+        </w:rPr>
+        <w:t>2.Contain</w:t>
+      </w:r>
+      <w:proofErr w:type="gramEnd"/>
+      <w:r>
+        <w:rPr>
+          <w:rFonts w:cstheme="minorHAnsi"/>
+          <w:sz w:val="24"/>
+          <w:szCs w:val="24"/>
+        </w:rPr>
+        <w:t xml:space="preserve"> source and destination address information that is used to forward the </w:t>
+      </w:r>
+      <w:proofErr w:type="spellStart"/>
+      <w:r>
+        <w:rPr>
+          <w:rFonts w:cstheme="minorHAnsi"/>
+          <w:sz w:val="24"/>
+          <w:szCs w:val="24"/>
+        </w:rPr>
+        <w:t>datagrams</w:t>
+      </w:r>
+      <w:proofErr w:type="spellEnd"/>
+      <w:r>
+        <w:rPr>
+          <w:rFonts w:cstheme="minorHAnsi"/>
+          <w:sz w:val="24"/>
+          <w:szCs w:val="24"/>
+        </w:rPr>
+        <w:t xml:space="preserve"> between hosts and across networks.</w:t>
+      </w:r>
+    </w:p>
+    <w:p>
+      <w:pPr>
+        <w:rPr>
+          <w:rFonts w:cstheme="minorHAnsi"/>
+          <w:sz w:val="24"/>
+          <w:szCs w:val="24"/>
+        </w:rPr>
+      </w:pPr>
+      <w:proofErr w:type="gramStart"/>
+      <w:r>
+        <w:rPr>
+          <w:rFonts w:cstheme="minorHAnsi"/>
+          <w:sz w:val="24"/>
+          <w:szCs w:val="24"/>
+        </w:rPr>
+        <w:t>3.The</w:t>
+      </w:r>
+      <w:proofErr w:type="gramEnd"/>
+      <w:r>
+        <w:rPr>
+          <w:rFonts w:cstheme="minorHAnsi"/>
+          <w:sz w:val="24"/>
+          <w:szCs w:val="24"/>
+        </w:rPr>
+        <w:t xml:space="preserve"> Internet layer is also responsible for </w:t>
+      </w:r>
+      <w:r>
+        <w:rPr>
+          <w:rFonts w:cstheme="minorHAnsi"/>
+          <w:sz w:val="24"/>
+          <w:szCs w:val="24"/>
+        </w:rPr>
+        <w:t xml:space="preserve">routing of IP </w:t>
+      </w:r>
+      <w:proofErr w:type="spellStart"/>
+      <w:r>
+        <w:rPr>
+          <w:rFonts w:cstheme="minorHAnsi"/>
+          <w:sz w:val="24"/>
+          <w:szCs w:val="24"/>
+        </w:rPr>
+        <w:t>datagrams</w:t>
+      </w:r>
+      <w:proofErr w:type="spellEnd"/>
+    </w:p>
+    <w:p>
+      <w:pPr>
+        <w:rPr>
+          <w:rFonts w:cstheme="minorHAnsi"/>
+          <w:sz w:val="24"/>
+          <w:szCs w:val="24"/>
+        </w:rPr>
+      </w:pPr>
+      <w:proofErr w:type="gramStart"/>
+      <w:r>
+        <w:rPr>
+          <w:rFonts w:cstheme="minorHAnsi"/>
+          <w:sz w:val="24"/>
+          <w:szCs w:val="24"/>
+        </w:rPr>
+        <w:t>4.The</w:t>
+      </w:r>
+      <w:proofErr w:type="gramEnd"/>
+      <w:r>
+        <w:rPr>
+          <w:rFonts w:cstheme="minorHAnsi"/>
+          <w:sz w:val="24"/>
+          <w:szCs w:val="24"/>
+        </w:rPr>
+        <w:t xml:space="preserve"> protocols include IP (Internet Protocol), ICMP (Internet Control Message Protocol),ARP (Address Resolution Protocol) and RARP (Reverse Address Resolution Protocol)</w:t>
       </w:r>
     </w:p>
     <w:p>
@@ -9064,7 +11263,27 @@
           <w:sz w:val="24"/>
           <w:szCs w:val="24"/>
         </w:rPr>
-        <w:t>1-persistent :-</w:t>
+        <w:t>1-</w:t>
+      </w:r>
+      <w:proofErr w:type="gramStart"/>
+      <w:r>
+        <w:rPr>
+          <w:rFonts w:cstheme="minorHAnsi"/>
+          <w:b/>
+          <w:sz w:val="24"/>
+          <w:szCs w:val="24"/>
+        </w:rPr>
+        <w:t>persistent :</w:t>
+      </w:r>
+      <w:proofErr w:type="gramEnd"/>
+      <w:r>
+        <w:rPr>
+          <w:rFonts w:cstheme="minorHAnsi"/>
+          <w:b/>
+          <w:sz w:val="24"/>
+          <w:szCs w:val="24"/>
+        </w:rPr>
+        <w:t>-</w:t>
       </w:r>
     </w:p>
     <w:p>
@@ -9135,7 +11354,27 @@
           <w:sz w:val="24"/>
           <w:szCs w:val="24"/>
         </w:rPr>
-        <w:t>P-persistent :-</w:t>
+        <w:t>P-</w:t>
+      </w:r>
+      <w:proofErr w:type="gramStart"/>
+      <w:r>
+        <w:rPr>
+          <w:rFonts w:cstheme="minorHAnsi"/>
+          <w:b/>
+          <w:sz w:val="24"/>
+          <w:szCs w:val="24"/>
+        </w:rPr>
+        <w:t>persistent :</w:t>
+      </w:r>
+      <w:proofErr w:type="gramEnd"/>
+      <w:r>
+        <w:rPr>
+          <w:rFonts w:cstheme="minorHAnsi"/>
+          <w:b/>
+          <w:sz w:val="24"/>
+          <w:szCs w:val="24"/>
+        </w:rPr>
+        <w:t>-</w:t>
       </w:r>
     </w:p>
     <w:p>
@@ -9222,7 +11461,27 @@
           <w:sz w:val="24"/>
           <w:szCs w:val="24"/>
         </w:rPr>
-        <w:t>O-persistent :-</w:t>
+        <w:t>O-</w:t>
+      </w:r>
+      <w:proofErr w:type="gramStart"/>
+      <w:r>
+        <w:rPr>
+          <w:rFonts w:cstheme="minorHAnsi"/>
+          <w:b/>
+          <w:sz w:val="24"/>
+          <w:szCs w:val="24"/>
+        </w:rPr>
+        <w:t>persistent :</w:t>
+      </w:r>
+      <w:proofErr w:type="gramEnd"/>
+      <w:r>
+        <w:rPr>
+          <w:rFonts w:cstheme="minorHAnsi"/>
+          <w:b/>
+          <w:sz w:val="24"/>
+          <w:szCs w:val="24"/>
+        </w:rPr>
+        <w:t>-</w:t>
       </w:r>
     </w:p>
     <w:p>
@@ -9258,24 +11517,60 @@
           <w:sz w:val="24"/>
           <w:szCs w:val="24"/>
         </w:rPr>
-        <w:t>• In this scheme, if a station wants to transmit a frame and it finds that the channel is busy (some other station is transmitting) then it will wait for fixed interval oftime.</w:t>
-      </w:r>
-    </w:p>
-    <w:p>
-      <w:pPr>
-        <w:rPr>
-          <w:rFonts w:cstheme="minorHAnsi"/>
-          <w:sz w:val="24"/>
-          <w:szCs w:val="24"/>
-        </w:rPr>
-      </w:pPr>
-      <w:r>
-        <w:rPr>
-          <w:rFonts w:cstheme="minorHAnsi"/>
-          <w:sz w:val="24"/>
-          <w:szCs w:val="24"/>
-        </w:rPr>
-        <w:t>• After this time, it again checks the status of the channel and if the channel is.free it will transmit.</w:t>
+        <w:t xml:space="preserve">• In this scheme, if a station wants to transmit a frame and it finds that the channel is busy (some other station is transmitting) then it will wait for fixed interval </w:t>
+      </w:r>
+      <w:proofErr w:type="spellStart"/>
+      <w:r>
+        <w:rPr>
+          <w:rFonts w:cstheme="minorHAnsi"/>
+          <w:sz w:val="24"/>
+          <w:szCs w:val="24"/>
+        </w:rPr>
+        <w:t>oftime</w:t>
+      </w:r>
+      <w:proofErr w:type="spellEnd"/>
+      <w:r>
+        <w:rPr>
+          <w:rFonts w:cstheme="minorHAnsi"/>
+          <w:sz w:val="24"/>
+          <w:szCs w:val="24"/>
+        </w:rPr>
+        <w:t>.</w:t>
+      </w:r>
+    </w:p>
+    <w:p>
+      <w:pPr>
+        <w:rPr>
+          <w:rFonts w:cstheme="minorHAnsi"/>
+          <w:sz w:val="24"/>
+          <w:szCs w:val="24"/>
+        </w:rPr>
+      </w:pPr>
+      <w:r>
+        <w:rPr>
+          <w:rFonts w:cstheme="minorHAnsi"/>
+          <w:sz w:val="24"/>
+          <w:szCs w:val="24"/>
+        </w:rPr>
+        <w:t xml:space="preserve">• After this time, it again checks the status of the channel and if the channel </w:t>
+      </w:r>
+      <w:proofErr w:type="spellStart"/>
+      <w:r>
+        <w:rPr>
+          <w:rFonts w:cstheme="minorHAnsi"/>
+          <w:sz w:val="24"/>
+          <w:szCs w:val="24"/>
+        </w:rPr>
+        <w:t>is.free</w:t>
+      </w:r>
+      <w:proofErr w:type="spellEnd"/>
+      <w:r>
+        <w:rPr>
+          <w:rFonts w:cstheme="minorHAnsi"/>
+          <w:sz w:val="24"/>
+          <w:szCs w:val="24"/>
+        </w:rPr>
+        <w:t xml:space="preserve"> it will transmit.</w:t>
       </w:r>
     </w:p>
     <w:p>
@@ -9399,26 +11694,55 @@
           <w:sz w:val="24"/>
           <w:szCs w:val="24"/>
         </w:rPr>
-        <w:t>– p-Persistent method</w:t>
-      </w:r>
-    </w:p>
-    <w:p>
-      <w:pPr>
-        <w:rPr>
-          <w:rFonts w:cstheme="minorHAnsi"/>
-          <w:b/>
-          <w:sz w:val="24"/>
-          <w:szCs w:val="24"/>
-        </w:rPr>
-      </w:pPr>
-      <w:r>
-        <w:rPr>
-          <w:rFonts w:cstheme="minorHAnsi"/>
-          <w:b/>
-          <w:sz w:val="24"/>
-          <w:szCs w:val="24"/>
-        </w:rPr>
-        <w:t>p-Persistent CSMA:-</w:t>
+        <w:t xml:space="preserve">– </w:t>
+      </w:r>
+      <w:proofErr w:type="gramStart"/>
+      <w:r>
+        <w:rPr>
+          <w:rFonts w:cstheme="minorHAnsi"/>
+          <w:sz w:val="24"/>
+          <w:szCs w:val="24"/>
+        </w:rPr>
+        <w:t>p-Persistent</w:t>
+      </w:r>
+      <w:proofErr w:type="gramEnd"/>
+      <w:r>
+        <w:rPr>
+          <w:rFonts w:cstheme="minorHAnsi"/>
+          <w:sz w:val="24"/>
+          <w:szCs w:val="24"/>
+        </w:rPr>
+        <w:t xml:space="preserve"> method</w:t>
+      </w:r>
+    </w:p>
+    <w:p>
+      <w:pPr>
+        <w:rPr>
+          <w:rFonts w:cstheme="minorHAnsi"/>
+          <w:b/>
+          <w:sz w:val="24"/>
+          <w:szCs w:val="24"/>
+        </w:rPr>
+      </w:pPr>
+      <w:proofErr w:type="gramStart"/>
+      <w:r>
+        <w:rPr>
+          <w:rFonts w:cstheme="minorHAnsi"/>
+          <w:b/>
+          <w:sz w:val="24"/>
+          <w:szCs w:val="24"/>
+        </w:rPr>
+        <w:t>p-Persistent</w:t>
+      </w:r>
+      <w:proofErr w:type="gramEnd"/>
+      <w:r>
+        <w:rPr>
+          <w:rFonts w:cstheme="minorHAnsi"/>
+          <w:b/>
+          <w:sz w:val="24"/>
+          <w:szCs w:val="24"/>
+        </w:rPr>
+        <w:t xml:space="preserve"> CSMA:-</w:t>
       </w:r>
     </w:p>
     <w:p>
@@ -9480,13 +11804,23 @@
           <w:szCs w:val="24"/>
         </w:rPr>
       </w:pPr>
-      <w:r>
-        <w:rPr>
-          <w:rFonts w:cstheme="minorHAnsi"/>
-          <w:sz w:val="24"/>
-          <w:szCs w:val="24"/>
-        </w:rPr>
-        <w:t>otherwise wait for the next time slot (probability 1-p) and repeat the above steps.</w:t>
+      <w:proofErr w:type="gramStart"/>
+      <w:r>
+        <w:rPr>
+          <w:rFonts w:cstheme="minorHAnsi"/>
+          <w:sz w:val="24"/>
+          <w:szCs w:val="24"/>
+        </w:rPr>
+        <w:t>otherwise</w:t>
+      </w:r>
+      <w:proofErr w:type="gramEnd"/>
+      <w:r>
+        <w:rPr>
+          <w:rFonts w:cstheme="minorHAnsi"/>
+          <w:sz w:val="24"/>
+          <w:szCs w:val="24"/>
+        </w:rPr>
+        <w:t xml:space="preserve"> wait for the next time slot (probability 1-p) and repeat the above steps.</w:t>
       </w:r>
     </w:p>
     <w:p>
@@ -9647,7 +11981,43 @@
           <w:sz w:val="24"/>
           <w:szCs w:val="24"/>
         </w:rPr>
-        <w:t>A polyalphabetic (or multialphabetic) cipher is any cipher based on substitution, using multiple substitution alphabets.</w:t>
+        <w:t xml:space="preserve">A </w:t>
+      </w:r>
+      <w:proofErr w:type="spellStart"/>
+      <w:r>
+        <w:rPr>
+          <w:rFonts w:cstheme="minorHAnsi"/>
+          <w:sz w:val="24"/>
+          <w:szCs w:val="24"/>
+        </w:rPr>
+        <w:t>polyalphabetic</w:t>
+      </w:r>
+      <w:proofErr w:type="spellEnd"/>
+      <w:r>
+        <w:rPr>
+          <w:rFonts w:cstheme="minorHAnsi"/>
+          <w:sz w:val="24"/>
+          <w:szCs w:val="24"/>
+        </w:rPr>
+        <w:t xml:space="preserve"> (or </w:t>
+      </w:r>
+      <w:proofErr w:type="spellStart"/>
+      <w:r>
+        <w:rPr>
+          <w:rFonts w:cstheme="minorHAnsi"/>
+          <w:sz w:val="24"/>
+          <w:szCs w:val="24"/>
+        </w:rPr>
+        <w:t>multialphabetic</w:t>
+      </w:r>
+      <w:proofErr w:type="spellEnd"/>
+      <w:r>
+        <w:rPr>
+          <w:rFonts w:cstheme="minorHAnsi"/>
+          <w:sz w:val="24"/>
+          <w:szCs w:val="24"/>
+        </w:rPr>
+        <w:t>) cipher is any cipher based on substitution, using multiple substitution alphabets.</w:t>
       </w:r>
     </w:p>
     <w:p>
@@ -9701,7 +12071,25 @@
           <w:sz w:val="24"/>
           <w:szCs w:val="24"/>
         </w:rPr>
-        <w:t>A transposition cipher is a method of encryption by which the positions held by units of plaintext (which are commonly characters or groups of characters) are shifted according to a regular system, so that the cipher</w:t>
+        <w:t xml:space="preserve">A transposition cipher is </w:t>
+      </w:r>
+      <w:proofErr w:type="gramStart"/>
+      <w:r>
+        <w:rPr>
+          <w:rFonts w:cstheme="minorHAnsi"/>
+          <w:sz w:val="24"/>
+          <w:szCs w:val="24"/>
+        </w:rPr>
+        <w:t>a method</w:t>
+      </w:r>
+      <w:proofErr w:type="gramEnd"/>
+      <w:r>
+        <w:rPr>
+          <w:rFonts w:cstheme="minorHAnsi"/>
+          <w:sz w:val="24"/>
+          <w:szCs w:val="24"/>
+        </w:rPr>
+        <w:t xml:space="preserve"> of encryption by which the positions held by units of plaintext (which are commonly characters or groups of characters) are shifted according to a regular system, so that the cipher</w:t>
       </w:r>
       <w:r>
         <w:rPr>
@@ -9733,7 +12121,25 @@
           <w:sz w:val="24"/>
           <w:szCs w:val="24"/>
         </w:rPr>
-        <w:t>constitutes a permutation of the plaintext. as same alphabet may have different positions in a text hence its cipher text will be different</w:t>
+        <w:t xml:space="preserve">constitutes a permutation of the plaintext. </w:t>
+      </w:r>
+      <w:proofErr w:type="gramStart"/>
+      <w:r>
+        <w:rPr>
+          <w:rFonts w:cstheme="minorHAnsi"/>
+          <w:sz w:val="24"/>
+          <w:szCs w:val="24"/>
+        </w:rPr>
+        <w:t>as</w:t>
+      </w:r>
+      <w:proofErr w:type="gramEnd"/>
+      <w:r>
+        <w:rPr>
+          <w:rFonts w:cstheme="minorHAnsi"/>
+          <w:sz w:val="24"/>
+          <w:szCs w:val="24"/>
+        </w:rPr>
+        <w:t xml:space="preserve"> same alphabet may have different positions in a text hence its cipher text will be different</w:t>
       </w:r>
     </w:p>
     <w:p>
@@ -9832,32 +12238,64 @@
           <w:szCs w:val="24"/>
         </w:rPr>
       </w:pPr>
-      <w:r>
-        <w:rPr>
-          <w:rFonts w:cstheme="minorHAnsi"/>
-          <w:sz w:val="24"/>
-          <w:szCs w:val="24"/>
-        </w:rPr>
-        <w:t>ciphertext "ALNISESTITPIMROOPASN"</w:t>
-      </w:r>
-    </w:p>
-    <w:p>
-      <w:pPr>
-        <w:rPr>
-          <w:rFonts w:cstheme="minorHAnsi"/>
-          <w:b/>
-          <w:sz w:val="24"/>
-          <w:szCs w:val="24"/>
-        </w:rPr>
-      </w:pPr>
-      <w:r>
-        <w:rPr>
-          <w:rFonts w:cstheme="minorHAnsi"/>
-          <w:b/>
-          <w:sz w:val="24"/>
-          <w:szCs w:val="24"/>
-        </w:rPr>
-        <w:t>EXERCISE 2 :-</w:t>
+      <w:proofErr w:type="spellStart"/>
+      <w:proofErr w:type="gramStart"/>
+      <w:r>
+        <w:rPr>
+          <w:rFonts w:cstheme="minorHAnsi"/>
+          <w:sz w:val="24"/>
+          <w:szCs w:val="24"/>
+        </w:rPr>
+        <w:t>ciphertext</w:t>
+      </w:r>
+      <w:proofErr w:type="spellEnd"/>
+      <w:proofErr w:type="gramEnd"/>
+      <w:r>
+        <w:rPr>
+          <w:rFonts w:cstheme="minorHAnsi"/>
+          <w:sz w:val="24"/>
+          <w:szCs w:val="24"/>
+        </w:rPr>
+        <w:t xml:space="preserve"> "ALNISESTITPIMROOPASN"</w:t>
+      </w:r>
+    </w:p>
+    <w:p>
+      <w:pPr>
+        <w:rPr>
+          <w:rFonts w:cstheme="minorHAnsi"/>
+          <w:b/>
+          <w:sz w:val="24"/>
+          <w:szCs w:val="24"/>
+        </w:rPr>
+      </w:pPr>
+      <w:r>
+        <w:rPr>
+          <w:rFonts w:cstheme="minorHAnsi"/>
+          <w:b/>
+          <w:sz w:val="24"/>
+          <w:szCs w:val="24"/>
+        </w:rPr>
+        <w:t xml:space="preserve">EXERCISE </w:t>
+      </w:r>
+      <w:proofErr w:type="gramStart"/>
+      <w:r>
+        <w:rPr>
+          <w:rFonts w:cstheme="minorHAnsi"/>
+          <w:b/>
+          <w:sz w:val="24"/>
+          <w:szCs w:val="24"/>
+        </w:rPr>
+        <w:t>2 :</w:t>
+      </w:r>
+      <w:proofErr w:type="gramEnd"/>
+      <w:r>
+        <w:rPr>
+          <w:rFonts w:cstheme="minorHAnsi"/>
+          <w:b/>
+          <w:sz w:val="24"/>
+          <w:szCs w:val="24"/>
+        </w:rPr>
+        <w:t>-</w:t>
       </w:r>
       <w:r>
         <w:rPr>
@@ -10029,35 +12467,63 @@
           <w:sz w:val="24"/>
           <w:szCs w:val="24"/>
         </w:rPr>
-        <w:t>The ciphertext is thus "TINES AXEOA HTFXH TLTHE YMAII AIXTA PNGDL OSTNH MX".</w:t>
-      </w:r>
-    </w:p>
-    <w:p>
-      <w:pPr>
-        <w:rPr>
-          <w:rFonts w:cstheme="minorHAnsi"/>
-          <w:sz w:val="24"/>
-          <w:szCs w:val="24"/>
-        </w:rPr>
-      </w:pPr>
-    </w:p>
-    <w:p>
-      <w:pPr>
-        <w:rPr>
-          <w:rFonts w:cstheme="minorHAnsi"/>
-          <w:b/>
-          <w:sz w:val="24"/>
-          <w:szCs w:val="24"/>
-        </w:rPr>
-      </w:pPr>
-      <w:r>
-        <w:rPr>
-          <w:rFonts w:cstheme="minorHAnsi"/>
-          <w:b/>
-          <w:sz w:val="24"/>
-          <w:szCs w:val="24"/>
-        </w:rPr>
-        <w:t>Caesar Cipher</w:t>
+        <w:t xml:space="preserve">The </w:t>
+      </w:r>
+      <w:proofErr w:type="spellStart"/>
+      <w:r>
+        <w:rPr>
+          <w:rFonts w:cstheme="minorHAnsi"/>
+          <w:sz w:val="24"/>
+          <w:szCs w:val="24"/>
+        </w:rPr>
+        <w:t>ciphertext</w:t>
+      </w:r>
+      <w:proofErr w:type="spellEnd"/>
+      <w:r>
+        <w:rPr>
+          <w:rFonts w:cstheme="minorHAnsi"/>
+          <w:sz w:val="24"/>
+          <w:szCs w:val="24"/>
+        </w:rPr>
+        <w:t xml:space="preserve"> is thus "TINES AXEOA HTFXH TLTHE YMAII AIXTA PNGDL OSTNH MX".</w:t>
+      </w:r>
+    </w:p>
+    <w:p>
+      <w:pPr>
+        <w:rPr>
+          <w:rFonts w:cstheme="minorHAnsi"/>
+          <w:sz w:val="24"/>
+          <w:szCs w:val="24"/>
+        </w:rPr>
+      </w:pPr>
+    </w:p>
+    <w:p>
+      <w:pPr>
+        <w:rPr>
+          <w:rFonts w:cstheme="minorHAnsi"/>
+          <w:b/>
+          <w:sz w:val="24"/>
+          <w:szCs w:val="24"/>
+        </w:rPr>
+      </w:pPr>
+      <w:r>
+        <w:rPr>
+          <w:rFonts w:cstheme="minorHAnsi"/>
+          <w:b/>
+          <w:sz w:val="24"/>
+          <w:szCs w:val="24"/>
+        </w:rPr>
+        <w:t xml:space="preserve">Caesar </w:t>
+      </w:r>
+      <w:proofErr w:type="gramStart"/>
+      <w:r>
+        <w:rPr>
+          <w:rFonts w:cstheme="minorHAnsi"/>
+          <w:b/>
+          <w:sz w:val="24"/>
+          <w:szCs w:val="24"/>
+        </w:rPr>
+        <w:t>Cipher</w:t>
       </w:r>
       <w:r>
         <w:rPr>
@@ -10075,76 +12541,252 @@
           <w:sz w:val="24"/>
           <w:szCs w:val="24"/>
         </w:rPr>
+        <w:t>:</w:t>
+      </w:r>
+      <w:proofErr w:type="gramEnd"/>
+      <w:r>
+        <w:rPr>
+          <w:rFonts w:cstheme="minorHAnsi"/>
+          <w:b/>
+          <w:sz w:val="24"/>
+          <w:szCs w:val="24"/>
+        </w:rPr>
+        <w:t>-</w:t>
+      </w:r>
+    </w:p>
+    <w:p>
+      <w:pPr>
+        <w:rPr>
+          <w:rFonts w:cstheme="minorHAnsi"/>
+          <w:sz w:val="24"/>
+          <w:szCs w:val="24"/>
+        </w:rPr>
+      </w:pPr>
+      <w:r>
+        <w:rPr>
+          <w:rFonts w:cstheme="minorHAnsi"/>
+          <w:sz w:val="24"/>
+          <w:szCs w:val="24"/>
+        </w:rPr>
+        <w:t xml:space="preserve">   Each letter in the plaintext is 'shifted' a certain number of places down the alphabet. For example, with a shift of 1, A would be replaced by B, B would become C, and so on. The method is named after Julius Caesar.   </w:t>
+      </w:r>
+    </w:p>
+    <w:p>
+      <w:pPr>
+        <w:rPr>
+          <w:rFonts w:cstheme="minorHAnsi"/>
+          <w:sz w:val="24"/>
+          <w:szCs w:val="24"/>
+        </w:rPr>
+      </w:pPr>
+      <w:r>
+        <w:rPr>
+          <w:rFonts w:cstheme="minorHAnsi"/>
+          <w:sz w:val="24"/>
+          <w:szCs w:val="24"/>
+        </w:rPr>
+        <w:t xml:space="preserve">   </w:t>
+      </w:r>
+      <w:proofErr w:type="spellStart"/>
+      <w:r>
+        <w:rPr>
+          <w:rFonts w:cstheme="minorHAnsi"/>
+          <w:sz w:val="24"/>
+          <w:szCs w:val="24"/>
+        </w:rPr>
+        <w:t>Eg</w:t>
+      </w:r>
+      <w:proofErr w:type="spellEnd"/>
+      <w:proofErr w:type="gramStart"/>
+      <w:r>
+        <w:rPr>
+          <w:rFonts w:cstheme="minorHAnsi"/>
+          <w:sz w:val="24"/>
+          <w:szCs w:val="24"/>
+        </w:rPr>
         <w:t>:-</w:t>
       </w:r>
-    </w:p>
-    <w:p>
-      <w:pPr>
-        <w:rPr>
-          <w:rFonts w:cstheme="minorHAnsi"/>
-          <w:sz w:val="24"/>
-          <w:szCs w:val="24"/>
-        </w:rPr>
-      </w:pPr>
-      <w:r>
-        <w:rPr>
-          <w:rFonts w:cstheme="minorHAnsi"/>
-          <w:sz w:val="24"/>
-          <w:szCs w:val="24"/>
-        </w:rPr>
-        <w:t xml:space="preserve">   Each letter in the plaintext is 'shifted' a certain number of places down the alphabet. For example, with a shift of 1, A would be replaced by B, B would become C, and so on. The method is named after Julius Caesar.   </w:t>
-      </w:r>
-    </w:p>
-    <w:p>
-      <w:pPr>
-        <w:rPr>
-          <w:rFonts w:cstheme="minorHAnsi"/>
-          <w:sz w:val="24"/>
-          <w:szCs w:val="24"/>
-        </w:rPr>
-      </w:pPr>
-      <w:r>
-        <w:rPr>
-          <w:rFonts w:cstheme="minorHAnsi"/>
-          <w:sz w:val="24"/>
-          <w:szCs w:val="24"/>
-        </w:rPr>
-        <w:t xml:space="preserve">   Eg:- The text we will encrypt is 'defend the east wall of the castle', with a shift (key) of 1.</w:t>
-      </w:r>
-    </w:p>
-    <w:p>
-      <w:pPr>
-        <w:rPr>
-          <w:rFonts w:cstheme="minorHAnsi"/>
-          <w:sz w:val="24"/>
-          <w:szCs w:val="24"/>
-        </w:rPr>
-      </w:pPr>
-      <w:r>
-        <w:rPr>
-          <w:rFonts w:cstheme="minorHAnsi"/>
-          <w:sz w:val="24"/>
-          <w:szCs w:val="24"/>
-        </w:rPr>
-        <w:t xml:space="preserve">   plaintext:  defend the east wall of the castle</w:t>
-      </w:r>
-    </w:p>
-    <w:p>
-      <w:pPr>
-        <w:rPr>
-          <w:rFonts w:cstheme="minorHAnsi"/>
-          <w:sz w:val="24"/>
-          <w:szCs w:val="24"/>
-        </w:rPr>
-      </w:pPr>
-      <w:r>
-        <w:rPr>
-          <w:rFonts w:cstheme="minorHAnsi"/>
-          <w:sz w:val="24"/>
-          <w:szCs w:val="24"/>
-        </w:rPr>
-        <w:t xml:space="preserve">   ciphertext: efgfoe uif fbtu xbmm pg uif dbtumf</w:t>
-      </w:r>
+      <w:proofErr w:type="gramEnd"/>
+      <w:r>
+        <w:rPr>
+          <w:rFonts w:cstheme="minorHAnsi"/>
+          <w:sz w:val="24"/>
+          <w:szCs w:val="24"/>
+        </w:rPr>
+        <w:t xml:space="preserve"> The text we will encrypt is 'defend the east wall of the castle', with a shift (key) of 1.</w:t>
+      </w:r>
+    </w:p>
+    <w:p>
+      <w:pPr>
+        <w:rPr>
+          <w:rFonts w:cstheme="minorHAnsi"/>
+          <w:sz w:val="24"/>
+          <w:szCs w:val="24"/>
+        </w:rPr>
+      </w:pPr>
+      <w:r>
+        <w:rPr>
+          <w:rFonts w:cstheme="minorHAnsi"/>
+          <w:sz w:val="24"/>
+          <w:szCs w:val="24"/>
+        </w:rPr>
+        <w:t xml:space="preserve">   </w:t>
+      </w:r>
+      <w:proofErr w:type="gramStart"/>
+      <w:r>
+        <w:rPr>
+          <w:rFonts w:cstheme="minorHAnsi"/>
+          <w:sz w:val="24"/>
+          <w:szCs w:val="24"/>
+        </w:rPr>
+        <w:t>plaintext</w:t>
+      </w:r>
+      <w:proofErr w:type="gramEnd"/>
+      <w:r>
+        <w:rPr>
+          <w:rFonts w:cstheme="minorHAnsi"/>
+          <w:sz w:val="24"/>
+          <w:szCs w:val="24"/>
+        </w:rPr>
+        <w:t>:  defend the east wall of the castle</w:t>
+      </w:r>
+    </w:p>
+    <w:p>
+      <w:pPr>
+        <w:rPr>
+          <w:rFonts w:cstheme="minorHAnsi"/>
+          <w:sz w:val="24"/>
+          <w:szCs w:val="24"/>
+        </w:rPr>
+      </w:pPr>
+      <w:r>
+        <w:rPr>
+          <w:rFonts w:cstheme="minorHAnsi"/>
+          <w:sz w:val="24"/>
+          <w:szCs w:val="24"/>
+        </w:rPr>
+        <w:t xml:space="preserve">   </w:t>
+      </w:r>
+      <w:proofErr w:type="spellStart"/>
+      <w:proofErr w:type="gramStart"/>
+      <w:r>
+        <w:rPr>
+          <w:rFonts w:cstheme="minorHAnsi"/>
+          <w:sz w:val="24"/>
+          <w:szCs w:val="24"/>
+        </w:rPr>
+        <w:t>ciphertext</w:t>
+      </w:r>
+      <w:proofErr w:type="spellEnd"/>
+      <w:proofErr w:type="gramEnd"/>
+      <w:r>
+        <w:rPr>
+          <w:rFonts w:cstheme="minorHAnsi"/>
+          <w:sz w:val="24"/>
+          <w:szCs w:val="24"/>
+        </w:rPr>
+        <w:t xml:space="preserve">: </w:t>
+      </w:r>
+      <w:proofErr w:type="spellStart"/>
+      <w:r>
+        <w:rPr>
+          <w:rFonts w:cstheme="minorHAnsi"/>
+          <w:sz w:val="24"/>
+          <w:szCs w:val="24"/>
+        </w:rPr>
+        <w:t>efgfoe</w:t>
+      </w:r>
+      <w:proofErr w:type="spellEnd"/>
+      <w:r>
+        <w:rPr>
+          <w:rFonts w:cstheme="minorHAnsi"/>
+          <w:sz w:val="24"/>
+          <w:szCs w:val="24"/>
+        </w:rPr>
+        <w:t xml:space="preserve"> </w:t>
+      </w:r>
+      <w:proofErr w:type="spellStart"/>
+      <w:r>
+        <w:rPr>
+          <w:rFonts w:cstheme="minorHAnsi"/>
+          <w:sz w:val="24"/>
+          <w:szCs w:val="24"/>
+        </w:rPr>
+        <w:t>uif</w:t>
+      </w:r>
+      <w:proofErr w:type="spellEnd"/>
+      <w:r>
+        <w:rPr>
+          <w:rFonts w:cstheme="minorHAnsi"/>
+          <w:sz w:val="24"/>
+          <w:szCs w:val="24"/>
+        </w:rPr>
+        <w:t xml:space="preserve"> </w:t>
+      </w:r>
+      <w:proofErr w:type="spellStart"/>
+      <w:r>
+        <w:rPr>
+          <w:rFonts w:cstheme="minorHAnsi"/>
+          <w:sz w:val="24"/>
+          <w:szCs w:val="24"/>
+        </w:rPr>
+        <w:t>fbtu</w:t>
+      </w:r>
+      <w:proofErr w:type="spellEnd"/>
+      <w:r>
+        <w:rPr>
+          <w:rFonts w:cstheme="minorHAnsi"/>
+          <w:sz w:val="24"/>
+          <w:szCs w:val="24"/>
+        </w:rPr>
+        <w:t xml:space="preserve"> </w:t>
+      </w:r>
+      <w:proofErr w:type="spellStart"/>
+      <w:r>
+        <w:rPr>
+          <w:rFonts w:cstheme="minorHAnsi"/>
+          <w:sz w:val="24"/>
+          <w:szCs w:val="24"/>
+        </w:rPr>
+        <w:t>xbmm</w:t>
+      </w:r>
+      <w:proofErr w:type="spellEnd"/>
+      <w:r>
+        <w:rPr>
+          <w:rFonts w:cstheme="minorHAnsi"/>
+          <w:sz w:val="24"/>
+          <w:szCs w:val="24"/>
+        </w:rPr>
+        <w:t xml:space="preserve"> pg </w:t>
+      </w:r>
+      <w:proofErr w:type="spellStart"/>
+      <w:r>
+        <w:rPr>
+          <w:rFonts w:cstheme="minorHAnsi"/>
+          <w:sz w:val="24"/>
+          <w:szCs w:val="24"/>
+        </w:rPr>
+        <w:t>uif</w:t>
+      </w:r>
+      <w:proofErr w:type="spellEnd"/>
+      <w:r>
+        <w:rPr>
+          <w:rFonts w:cstheme="minorHAnsi"/>
+          <w:sz w:val="24"/>
+          <w:szCs w:val="24"/>
+        </w:rPr>
+        <w:t xml:space="preserve"> </w:t>
+      </w:r>
+      <w:proofErr w:type="spellStart"/>
+      <w:r>
+        <w:rPr>
+          <w:rFonts w:cstheme="minorHAnsi"/>
+          <w:sz w:val="24"/>
+          <w:szCs w:val="24"/>
+        </w:rPr>
+        <w:t>dbtumf</w:t>
+      </w:r>
+      <w:proofErr w:type="spellEnd"/>
     </w:p>
     <w:p>
       <w:pPr>

--- a/TUTORIAL/NETWORKS.docx
+++ b/TUTORIAL/NETWORKS.docx
@@ -349,6 +349,14 @@
         </w:rPr>
         <w:t>), Flow Control</w:t>
       </w:r>
+      <w:r>
+        <w:rPr>
+          <w:rFonts w:cstheme="minorHAnsi"/>
+          <w:sz w:val="24"/>
+          <w:szCs w:val="24"/>
+        </w:rPr>
+        <w:t>, Access Control</w:t>
+      </w:r>
     </w:p>
     <w:p>
       <w:pPr>
@@ -566,7 +574,23 @@
           <w:sz w:val="24"/>
           <w:szCs w:val="24"/>
         </w:rPr>
-        <w:t>, use IP address to route packets</w:t>
+        <w:t xml:space="preserve">, </w:t>
+      </w:r>
+      <w:r>
+        <w:rPr>
+          <w:rFonts w:cstheme="minorHAnsi"/>
+          <w:sz w:val="24"/>
+          <w:szCs w:val="24"/>
+        </w:rPr>
+        <w:t>assign</w:t>
+      </w:r>
+      <w:r>
+        <w:rPr>
+          <w:rFonts w:cstheme="minorHAnsi"/>
+          <w:sz w:val="24"/>
+          <w:szCs w:val="24"/>
+        </w:rPr>
+        <w:t xml:space="preserve"> IP address to route packets</w:t>
       </w:r>
     </w:p>
     <w:p>
@@ -676,6 +700,24 @@
           <w:szCs w:val="24"/>
         </w:rPr>
         <w:tab/>
+        <w:t>- Connection Control (Connection oriented or connectionless)</w:t>
+      </w:r>
+    </w:p>
+    <w:p>
+      <w:pPr>
+        <w:rPr>
+          <w:rFonts w:cstheme="minorHAnsi"/>
+          <w:sz w:val="24"/>
+          <w:szCs w:val="24"/>
+        </w:rPr>
+      </w:pPr>
+      <w:r>
+        <w:rPr>
+          <w:rFonts w:cstheme="minorHAnsi"/>
+          <w:sz w:val="24"/>
+          <w:szCs w:val="24"/>
+        </w:rPr>
+        <w:tab/>
         <w:t>- It also makes sure that the entire message arrives without any error else it should be retransmitted.</w:t>
       </w:r>
     </w:p>
@@ -694,36 +736,62 @@
           <w:szCs w:val="24"/>
         </w:rPr>
         <w:tab/>
-        <w:t>-Error Detection &amp; Control: Cyclic Redundancy Check</w:t>
-      </w:r>
-      <w:proofErr w:type="gramStart"/>
-      <w:r>
-        <w:rPr>
-          <w:rFonts w:cstheme="minorHAnsi"/>
-          <w:sz w:val="24"/>
-          <w:szCs w:val="24"/>
-        </w:rPr>
-        <w:t>,  Checksum</w:t>
-      </w:r>
-      <w:proofErr w:type="gramEnd"/>
-      <w:r>
-        <w:rPr>
-          <w:rFonts w:cstheme="minorHAnsi"/>
-          <w:sz w:val="24"/>
-          <w:szCs w:val="24"/>
-        </w:rPr>
-        <w:t xml:space="preserve"> generator and checker.</w:t>
-      </w:r>
-    </w:p>
-    <w:p>
-      <w:pPr>
-        <w:rPr>
-          <w:rFonts w:cstheme="minorHAnsi"/>
-          <w:b/>
-          <w:sz w:val="24"/>
-          <w:szCs w:val="24"/>
-        </w:rPr>
-      </w:pPr>
+        <w:t xml:space="preserve">- </w:t>
+      </w:r>
+      <w:proofErr w:type="gramStart"/>
+      <w:r>
+        <w:rPr>
+          <w:rFonts w:cstheme="minorHAnsi"/>
+          <w:sz w:val="24"/>
+          <w:szCs w:val="24"/>
+        </w:rPr>
+        <w:t>segmentation</w:t>
+      </w:r>
+      <w:proofErr w:type="gramEnd"/>
+      <w:r>
+        <w:rPr>
+          <w:rFonts w:cstheme="minorHAnsi"/>
+          <w:sz w:val="24"/>
+          <w:szCs w:val="24"/>
+        </w:rPr>
+        <w:t xml:space="preserve"> -&gt; Assign sequence number for each segments</w:t>
+      </w:r>
+    </w:p>
+    <w:p>
+      <w:pPr>
+        <w:rPr>
+          <w:rFonts w:cstheme="minorHAnsi"/>
+          <w:sz w:val="24"/>
+          <w:szCs w:val="24"/>
+        </w:rPr>
+      </w:pPr>
+      <w:r>
+        <w:rPr>
+          <w:rFonts w:cstheme="minorHAnsi"/>
+          <w:sz w:val="24"/>
+          <w:szCs w:val="24"/>
+        </w:rPr>
+        <w:tab/>
+        <w:t>- Port Address or service point address -&gt; it is for process to process delivery</w:t>
+      </w:r>
+    </w:p>
+    <w:p>
+      <w:pPr>
+        <w:rPr>
+          <w:rFonts w:cstheme="minorHAnsi"/>
+          <w:b/>
+          <w:sz w:val="24"/>
+          <w:szCs w:val="24"/>
+        </w:rPr>
+      </w:pPr>
+      <w:r>
+        <w:rPr>
+          <w:rFonts w:cstheme="minorHAnsi"/>
+          <w:sz w:val="24"/>
+          <w:szCs w:val="24"/>
+        </w:rPr>
+        <w:tab/>
+      </w:r>
       <w:r>
         <w:rPr>
           <w:rFonts w:cstheme="minorHAnsi"/>
@@ -874,6 +942,31 @@
       <w:pPr>
         <w:rPr>
           <w:rFonts w:cstheme="minorHAnsi"/>
+          <w:sz w:val="24"/>
+          <w:szCs w:val="24"/>
+        </w:rPr>
+      </w:pPr>
+      <w:r>
+        <w:rPr>
+          <w:rFonts w:cstheme="minorHAnsi"/>
+          <w:sz w:val="24"/>
+          <w:szCs w:val="24"/>
+        </w:rPr>
+        <w:t xml:space="preserve">Ref </w:t>
+      </w:r>
+      <w:r>
+        <w:rPr>
+          <w:rFonts w:cstheme="minorHAnsi"/>
+          <w:sz w:val="24"/>
+          <w:szCs w:val="24"/>
+        </w:rPr>
+        <w:t>https://www.youtube.com/watch?v=LtGxKuTRLmI&amp;ab_channel=EduPediaTamil</w:t>
+      </w:r>
+    </w:p>
+    <w:p>
+      <w:pPr>
+        <w:rPr>
+          <w:rFonts w:cstheme="minorHAnsi"/>
           <w:b/>
           <w:sz w:val="24"/>
           <w:szCs w:val="24"/>
@@ -1077,6 +1170,7 @@
           <w:sz w:val="24"/>
           <w:szCs w:val="24"/>
         </w:rPr>
+        <w:lastRenderedPageBreak/>
         <w:t xml:space="preserve">Class D: </w:t>
       </w:r>
       <w:r>
@@ -1155,401 +1249,401 @@
           <w:sz w:val="24"/>
           <w:szCs w:val="24"/>
         </w:rPr>
+        <w:t>Class B</w:t>
+      </w:r>
+      <w:r>
+        <w:rPr>
+          <w:rFonts w:cstheme="minorHAnsi"/>
+          <w:sz w:val="24"/>
+          <w:szCs w:val="24"/>
+        </w:rPr>
+        <w:t xml:space="preserve"> has subnet mask 255.255.0.0 or /16 and </w:t>
+      </w:r>
+    </w:p>
+    <w:p>
+      <w:pPr>
+        <w:rPr>
+          <w:rFonts w:cstheme="minorHAnsi"/>
+          <w:sz w:val="24"/>
+          <w:szCs w:val="24"/>
+        </w:rPr>
+      </w:pPr>
+      <w:r>
+        <w:rPr>
+          <w:rFonts w:cstheme="minorHAnsi"/>
+          <w:b/>
+          <w:sz w:val="24"/>
+          <w:szCs w:val="24"/>
+        </w:rPr>
+        <w:t>Class C</w:t>
+      </w:r>
+      <w:r>
+        <w:rPr>
+          <w:rFonts w:cstheme="minorHAnsi"/>
+          <w:sz w:val="24"/>
+          <w:szCs w:val="24"/>
+        </w:rPr>
+        <w:t xml:space="preserve"> has subnet mask 255.255.255.0 or /24.</w:t>
+      </w:r>
+    </w:p>
+    <w:p>
+      <w:pPr>
+        <w:rPr>
+          <w:rFonts w:cstheme="minorHAnsi"/>
+          <w:sz w:val="24"/>
+          <w:szCs w:val="24"/>
+        </w:rPr>
+      </w:pPr>
+      <w:r>
+        <w:rPr>
+          <w:rFonts w:cstheme="minorHAnsi"/>
+          <w:b/>
+          <w:sz w:val="24"/>
+          <w:szCs w:val="24"/>
+        </w:rPr>
+        <w:t>For example</w:t>
+      </w:r>
+      <w:r>
+        <w:rPr>
+          <w:rFonts w:cstheme="minorHAnsi"/>
+          <w:sz w:val="24"/>
+          <w:szCs w:val="24"/>
+        </w:rPr>
+        <w:t>, with a /16 subnet mask, the network 192.168.0.0 may use the address range of 192.168.0.0 to 192.168.255.255. Network hosts can take any address from this range; however, address 192.168.255.255 is reserved for broadcast within the network.</w:t>
+      </w:r>
+    </w:p>
+    <w:p>
+      <w:pPr>
+        <w:rPr>
+          <w:rFonts w:cstheme="minorHAnsi"/>
+          <w:sz w:val="24"/>
+          <w:szCs w:val="24"/>
+        </w:rPr>
+      </w:pPr>
+    </w:p>
+    <w:p>
+      <w:pPr>
+        <w:rPr>
+          <w:rFonts w:cstheme="minorHAnsi"/>
+          <w:b/>
+          <w:sz w:val="24"/>
+          <w:szCs w:val="24"/>
+        </w:rPr>
+      </w:pPr>
+      <w:r>
+        <w:rPr>
+          <w:rFonts w:cstheme="minorHAnsi"/>
+          <w:b/>
+          <w:sz w:val="24"/>
+          <w:szCs w:val="24"/>
+        </w:rPr>
+        <w:t xml:space="preserve">10 BASE T </w:t>
+      </w:r>
+      <w:proofErr w:type="gramStart"/>
+      <w:r>
+        <w:rPr>
+          <w:rFonts w:cstheme="minorHAnsi"/>
+          <w:b/>
+          <w:sz w:val="24"/>
+          <w:szCs w:val="24"/>
+        </w:rPr>
+        <w:t>DEFINITION :</w:t>
+      </w:r>
+      <w:proofErr w:type="gramEnd"/>
+      <w:r>
+        <w:rPr>
+          <w:rFonts w:cstheme="minorHAnsi"/>
+          <w:b/>
+          <w:sz w:val="24"/>
+          <w:szCs w:val="24"/>
+        </w:rPr>
+        <w:t>-</w:t>
+      </w:r>
+    </w:p>
+    <w:p>
+      <w:pPr>
+        <w:rPr>
+          <w:rFonts w:cstheme="minorHAnsi"/>
+          <w:sz w:val="24"/>
+          <w:szCs w:val="24"/>
+        </w:rPr>
+      </w:pPr>
+      <w:r>
+        <w:rPr>
+          <w:rFonts w:cstheme="minorHAnsi"/>
+          <w:b/>
+          <w:sz w:val="24"/>
+          <w:szCs w:val="24"/>
+        </w:rPr>
+        <w:t>The number 10</w:t>
+      </w:r>
+      <w:r>
+        <w:rPr>
+          <w:rFonts w:cstheme="minorHAnsi"/>
+          <w:sz w:val="24"/>
+          <w:szCs w:val="24"/>
+        </w:rPr>
+        <w:t xml:space="preserve">: At the front of each identifier, 10 </w:t>
+      </w:r>
+      <w:proofErr w:type="gramStart"/>
+      <w:r>
+        <w:rPr>
+          <w:rFonts w:cstheme="minorHAnsi"/>
+          <w:sz w:val="24"/>
+          <w:szCs w:val="24"/>
+        </w:rPr>
+        <w:t>denotes</w:t>
+      </w:r>
+      <w:proofErr w:type="gramEnd"/>
+      <w:r>
+        <w:rPr>
+          <w:rFonts w:cstheme="minorHAnsi"/>
+          <w:sz w:val="24"/>
+          <w:szCs w:val="24"/>
+        </w:rPr>
+        <w:t xml:space="preserve"> the standard data transfer speed over these media - ten megabits per second (10Mbps).</w:t>
+      </w:r>
+    </w:p>
+    <w:p>
+      <w:pPr>
+        <w:rPr>
+          <w:rFonts w:cstheme="minorHAnsi"/>
+          <w:sz w:val="24"/>
+          <w:szCs w:val="24"/>
+        </w:rPr>
+      </w:pPr>
+      <w:r>
+        <w:rPr>
+          <w:rFonts w:cstheme="minorHAnsi"/>
+          <w:b/>
+          <w:sz w:val="24"/>
+          <w:szCs w:val="24"/>
+        </w:rPr>
+        <w:t>The word Base</w:t>
+      </w:r>
+      <w:r>
+        <w:rPr>
+          <w:rFonts w:cstheme="minorHAnsi"/>
+          <w:sz w:val="24"/>
+          <w:szCs w:val="24"/>
+        </w:rPr>
+        <w:t>: Short for Baseband, this part of the identifier signifies a type of network that uses only one carrier frequency for signaling and requires all network stations to share its use.</w:t>
+      </w:r>
+    </w:p>
+    <w:p>
+      <w:pPr>
+        <w:rPr>
+          <w:rFonts w:cstheme="minorHAnsi"/>
+          <w:sz w:val="24"/>
+          <w:szCs w:val="24"/>
+        </w:rPr>
+      </w:pPr>
+      <w:r>
+        <w:rPr>
+          <w:rFonts w:cstheme="minorHAnsi"/>
+          <w:b/>
+          <w:sz w:val="24"/>
+          <w:szCs w:val="24"/>
+        </w:rPr>
+        <w:t>The segment type or segment length</w:t>
+      </w:r>
+      <w:r>
+        <w:rPr>
+          <w:rFonts w:cstheme="minorHAnsi"/>
+          <w:sz w:val="24"/>
+          <w:szCs w:val="24"/>
+        </w:rPr>
+        <w:t>: This part of the identifier can be a digit or a letter:</w:t>
+      </w:r>
+    </w:p>
+    <w:p>
+      <w:pPr>
+        <w:rPr>
+          <w:rFonts w:cstheme="minorHAnsi"/>
+          <w:sz w:val="24"/>
+          <w:szCs w:val="24"/>
+        </w:rPr>
+      </w:pPr>
+      <w:r>
+        <w:rPr>
+          <w:rFonts w:cstheme="minorHAnsi"/>
+          <w:b/>
+          <w:sz w:val="24"/>
+          <w:szCs w:val="24"/>
+        </w:rPr>
+        <w:t>Digit</w:t>
+      </w:r>
+      <w:r>
+        <w:rPr>
+          <w:rFonts w:cstheme="minorHAnsi"/>
+          <w:sz w:val="24"/>
+          <w:szCs w:val="24"/>
+        </w:rPr>
+        <w:t xml:space="preserve"> - shorthand for how long (in meters) a cable segment may be before attenuation sets in. For example, a 10Base5 segment can be no more than 500 meters long.</w:t>
+      </w:r>
+    </w:p>
+    <w:p>
+      <w:pPr>
+        <w:rPr>
+          <w:rFonts w:cstheme="minorHAnsi"/>
+          <w:sz w:val="24"/>
+          <w:szCs w:val="24"/>
+        </w:rPr>
+      </w:pPr>
+      <w:r>
+        <w:rPr>
+          <w:rFonts w:cstheme="minorHAnsi"/>
+          <w:b/>
+          <w:sz w:val="24"/>
+          <w:szCs w:val="24"/>
+        </w:rPr>
+        <w:t>Letter</w:t>
+      </w:r>
+      <w:r>
+        <w:rPr>
+          <w:rFonts w:cstheme="minorHAnsi"/>
+          <w:sz w:val="24"/>
+          <w:szCs w:val="24"/>
+        </w:rPr>
+        <w:t xml:space="preserve"> - identifies a specific physical type of cable. For example, the</w:t>
+      </w:r>
+    </w:p>
+    <w:p>
+      <w:pPr>
+        <w:rPr>
+          <w:rFonts w:cstheme="minorHAnsi"/>
+          <w:sz w:val="24"/>
+          <w:szCs w:val="24"/>
+        </w:rPr>
+      </w:pPr>
+      <w:r>
+        <w:rPr>
+          <w:rFonts w:cstheme="minorHAnsi"/>
+          <w:b/>
+          <w:sz w:val="24"/>
+          <w:szCs w:val="24"/>
+        </w:rPr>
+        <w:t>T</w:t>
+      </w:r>
+      <w:r>
+        <w:rPr>
+          <w:rFonts w:cstheme="minorHAnsi"/>
+          <w:sz w:val="24"/>
+          <w:szCs w:val="24"/>
+        </w:rPr>
+        <w:t xml:space="preserve"> at the end of 10BaseT stands for twisted-pair.</w:t>
+      </w:r>
+    </w:p>
+    <w:p>
+      <w:pPr>
+        <w:rPr>
+          <w:rFonts w:cstheme="minorHAnsi"/>
+          <w:sz w:val="24"/>
+          <w:szCs w:val="24"/>
+        </w:rPr>
+      </w:pPr>
+      <w:r>
+        <w:rPr>
+          <w:rFonts w:cstheme="minorHAnsi"/>
+          <w:b/>
+          <w:sz w:val="24"/>
+          <w:szCs w:val="24"/>
+        </w:rPr>
+        <w:t>10Base2</w:t>
+      </w:r>
+      <w:r>
+        <w:rPr>
+          <w:rFonts w:cstheme="minorHAnsi"/>
+          <w:sz w:val="24"/>
+          <w:szCs w:val="24"/>
+        </w:rPr>
+        <w:t>—An Ethernet term meaning a maximum transfer rate of 10 Megabits per second that uses baseband signaling, with a contiguous cable segment length of 100 meters and a maximum of 2 segments.</w:t>
+      </w:r>
+    </w:p>
+    <w:p>
+      <w:pPr>
+        <w:rPr>
+          <w:rFonts w:cstheme="minorHAnsi"/>
+          <w:sz w:val="24"/>
+          <w:szCs w:val="24"/>
+        </w:rPr>
+      </w:pPr>
+      <w:r>
+        <w:rPr>
+          <w:rFonts w:cstheme="minorHAnsi"/>
+          <w:sz w:val="24"/>
+          <w:szCs w:val="24"/>
+        </w:rPr>
+        <w:t>A 10 BASE-2 network is limited to 30 stations per segment.</w:t>
+      </w:r>
+    </w:p>
+    <w:p>
+      <w:pPr>
+        <w:rPr>
+          <w:rFonts w:cstheme="minorHAnsi"/>
+          <w:sz w:val="24"/>
+          <w:szCs w:val="24"/>
+        </w:rPr>
+      </w:pPr>
+      <w:r>
+        <w:rPr>
+          <w:rFonts w:cstheme="minorHAnsi"/>
+          <w:b/>
+          <w:sz w:val="24"/>
+          <w:szCs w:val="24"/>
+        </w:rPr>
+        <w:t xml:space="preserve"> 10Base5</w:t>
+      </w:r>
+      <w:r>
+        <w:rPr>
+          <w:rFonts w:cstheme="minorHAnsi"/>
+          <w:sz w:val="24"/>
+          <w:szCs w:val="24"/>
+        </w:rPr>
+        <w:t>—An Ethernet term meaning a maximum transfer rate of 10 Megabits per second that uses baseband signaling, with 5 continuous segments not exceeding 100 meters per segment.</w:t>
+      </w:r>
+    </w:p>
+    <w:p>
+      <w:pPr>
+        <w:rPr>
+          <w:rFonts w:cstheme="minorHAnsi"/>
+          <w:sz w:val="24"/>
+          <w:szCs w:val="24"/>
+        </w:rPr>
+      </w:pPr>
+      <w:r>
+        <w:rPr>
+          <w:rFonts w:cstheme="minorHAnsi"/>
+          <w:b/>
+          <w:sz w:val="24"/>
+          <w:szCs w:val="24"/>
+        </w:rPr>
+        <w:t xml:space="preserve"> 10BaseT</w:t>
+      </w:r>
+      <w:r>
+        <w:rPr>
+          <w:rFonts w:cstheme="minorHAnsi"/>
+          <w:sz w:val="24"/>
+          <w:szCs w:val="24"/>
+        </w:rPr>
+        <w:t>—An Ethernet term meaning a maximum transfer rate of 10 Megabits per second that uses baseband signaling and twisted pair cabling.</w:t>
+      </w:r>
+    </w:p>
+    <w:p>
+      <w:pPr>
+        <w:rPr>
+          <w:rFonts w:cstheme="minorHAnsi"/>
+          <w:sz w:val="24"/>
+          <w:szCs w:val="24"/>
+        </w:rPr>
+      </w:pPr>
+      <w:r>
+        <w:rPr>
+          <w:rFonts w:cstheme="minorHAnsi"/>
+          <w:sz w:val="24"/>
+          <w:szCs w:val="24"/>
+        </w:rPr>
         <w:lastRenderedPageBreak/>
-        <w:t>Class B</w:t>
-      </w:r>
-      <w:r>
-        <w:rPr>
-          <w:rFonts w:cstheme="minorHAnsi"/>
-          <w:sz w:val="24"/>
-          <w:szCs w:val="24"/>
-        </w:rPr>
-        <w:t xml:space="preserve"> has subnet mask 255.255.0.0 or /16 and </w:t>
-      </w:r>
-    </w:p>
-    <w:p>
-      <w:pPr>
-        <w:rPr>
-          <w:rFonts w:cstheme="minorHAnsi"/>
-          <w:sz w:val="24"/>
-          <w:szCs w:val="24"/>
-        </w:rPr>
-      </w:pPr>
-      <w:r>
-        <w:rPr>
-          <w:rFonts w:cstheme="minorHAnsi"/>
-          <w:b/>
-          <w:sz w:val="24"/>
-          <w:szCs w:val="24"/>
-        </w:rPr>
-        <w:t>Class C</w:t>
-      </w:r>
-      <w:r>
-        <w:rPr>
-          <w:rFonts w:cstheme="minorHAnsi"/>
-          <w:sz w:val="24"/>
-          <w:szCs w:val="24"/>
-        </w:rPr>
-        <w:t xml:space="preserve"> has subnet mask 255.255.255.0 or /24.</w:t>
-      </w:r>
-    </w:p>
-    <w:p>
-      <w:pPr>
-        <w:rPr>
-          <w:rFonts w:cstheme="minorHAnsi"/>
-          <w:sz w:val="24"/>
-          <w:szCs w:val="24"/>
-        </w:rPr>
-      </w:pPr>
-      <w:r>
-        <w:rPr>
-          <w:rFonts w:cstheme="minorHAnsi"/>
-          <w:b/>
-          <w:sz w:val="24"/>
-          <w:szCs w:val="24"/>
-        </w:rPr>
-        <w:t>For example</w:t>
-      </w:r>
-      <w:r>
-        <w:rPr>
-          <w:rFonts w:cstheme="minorHAnsi"/>
-          <w:sz w:val="24"/>
-          <w:szCs w:val="24"/>
-        </w:rPr>
-        <w:t>, with a /16 subnet mask, the network 192.168.0.0 may use the address range of 192.168.0.0 to 192.168.255.255. Network hosts can take any address from this range; however, address 192.168.255.255 is reserved for broadcast within the network.</w:t>
-      </w:r>
-    </w:p>
-    <w:p>
-      <w:pPr>
-        <w:rPr>
-          <w:rFonts w:cstheme="minorHAnsi"/>
-          <w:sz w:val="24"/>
-          <w:szCs w:val="24"/>
-        </w:rPr>
-      </w:pPr>
-    </w:p>
-    <w:p>
-      <w:pPr>
-        <w:rPr>
-          <w:rFonts w:cstheme="minorHAnsi"/>
-          <w:b/>
-          <w:sz w:val="24"/>
-          <w:szCs w:val="24"/>
-        </w:rPr>
-      </w:pPr>
-      <w:r>
-        <w:rPr>
-          <w:rFonts w:cstheme="minorHAnsi"/>
-          <w:b/>
-          <w:sz w:val="24"/>
-          <w:szCs w:val="24"/>
-        </w:rPr>
-        <w:t xml:space="preserve">10 BASE T </w:t>
-      </w:r>
-      <w:proofErr w:type="gramStart"/>
-      <w:r>
-        <w:rPr>
-          <w:rFonts w:cstheme="minorHAnsi"/>
-          <w:b/>
-          <w:sz w:val="24"/>
-          <w:szCs w:val="24"/>
-        </w:rPr>
-        <w:t>DEFINITION :</w:t>
-      </w:r>
-      <w:proofErr w:type="gramEnd"/>
-      <w:r>
-        <w:rPr>
-          <w:rFonts w:cstheme="minorHAnsi"/>
-          <w:b/>
-          <w:sz w:val="24"/>
-          <w:szCs w:val="24"/>
-        </w:rPr>
-        <w:t>-</w:t>
-      </w:r>
-    </w:p>
-    <w:p>
-      <w:pPr>
-        <w:rPr>
-          <w:rFonts w:cstheme="minorHAnsi"/>
-          <w:sz w:val="24"/>
-          <w:szCs w:val="24"/>
-        </w:rPr>
-      </w:pPr>
-      <w:r>
-        <w:rPr>
-          <w:rFonts w:cstheme="minorHAnsi"/>
-          <w:b/>
-          <w:sz w:val="24"/>
-          <w:szCs w:val="24"/>
-        </w:rPr>
-        <w:t>The number 10</w:t>
-      </w:r>
-      <w:r>
-        <w:rPr>
-          <w:rFonts w:cstheme="minorHAnsi"/>
-          <w:sz w:val="24"/>
-          <w:szCs w:val="24"/>
-        </w:rPr>
-        <w:t xml:space="preserve">: At the front of each identifier, 10 </w:t>
-      </w:r>
-      <w:proofErr w:type="gramStart"/>
-      <w:r>
-        <w:rPr>
-          <w:rFonts w:cstheme="minorHAnsi"/>
-          <w:sz w:val="24"/>
-          <w:szCs w:val="24"/>
-        </w:rPr>
-        <w:t>denotes</w:t>
-      </w:r>
-      <w:proofErr w:type="gramEnd"/>
-      <w:r>
-        <w:rPr>
-          <w:rFonts w:cstheme="minorHAnsi"/>
-          <w:sz w:val="24"/>
-          <w:szCs w:val="24"/>
-        </w:rPr>
-        <w:t xml:space="preserve"> the standard data transfer speed over these media - ten megabits per second (10Mbps).</w:t>
-      </w:r>
-    </w:p>
-    <w:p>
-      <w:pPr>
-        <w:rPr>
-          <w:rFonts w:cstheme="minorHAnsi"/>
-          <w:sz w:val="24"/>
-          <w:szCs w:val="24"/>
-        </w:rPr>
-      </w:pPr>
-      <w:r>
-        <w:rPr>
-          <w:rFonts w:cstheme="minorHAnsi"/>
-          <w:b/>
-          <w:sz w:val="24"/>
-          <w:szCs w:val="24"/>
-        </w:rPr>
-        <w:t>The word Base</w:t>
-      </w:r>
-      <w:r>
-        <w:rPr>
-          <w:rFonts w:cstheme="minorHAnsi"/>
-          <w:sz w:val="24"/>
-          <w:szCs w:val="24"/>
-        </w:rPr>
-        <w:t>: Short for Baseband, this part of the identifier signifies a type of network that uses only one carrier frequency for signaling and requires all network stations to share its use.</w:t>
-      </w:r>
-    </w:p>
-    <w:p>
-      <w:pPr>
-        <w:rPr>
-          <w:rFonts w:cstheme="minorHAnsi"/>
-          <w:sz w:val="24"/>
-          <w:szCs w:val="24"/>
-        </w:rPr>
-      </w:pPr>
-      <w:r>
-        <w:rPr>
-          <w:rFonts w:cstheme="minorHAnsi"/>
-          <w:b/>
-          <w:sz w:val="24"/>
-          <w:szCs w:val="24"/>
-        </w:rPr>
-        <w:t>The segment type or segment length</w:t>
-      </w:r>
-      <w:r>
-        <w:rPr>
-          <w:rFonts w:cstheme="minorHAnsi"/>
-          <w:sz w:val="24"/>
-          <w:szCs w:val="24"/>
-        </w:rPr>
-        <w:t>: This part of the identifier can be a digit or a letter:</w:t>
-      </w:r>
-    </w:p>
-    <w:p>
-      <w:pPr>
-        <w:rPr>
-          <w:rFonts w:cstheme="minorHAnsi"/>
-          <w:sz w:val="24"/>
-          <w:szCs w:val="24"/>
-        </w:rPr>
-      </w:pPr>
-      <w:r>
-        <w:rPr>
-          <w:rFonts w:cstheme="minorHAnsi"/>
-          <w:b/>
-          <w:sz w:val="24"/>
-          <w:szCs w:val="24"/>
-        </w:rPr>
-        <w:t>Digit</w:t>
-      </w:r>
-      <w:r>
-        <w:rPr>
-          <w:rFonts w:cstheme="minorHAnsi"/>
-          <w:sz w:val="24"/>
-          <w:szCs w:val="24"/>
-        </w:rPr>
-        <w:t xml:space="preserve"> - shorthand for how long (in meters) a cable segment may be before attenuation sets in. For example, a 10Base5 segment can be no more than 500 meters long.</w:t>
-      </w:r>
-    </w:p>
-    <w:p>
-      <w:pPr>
-        <w:rPr>
-          <w:rFonts w:cstheme="minorHAnsi"/>
-          <w:sz w:val="24"/>
-          <w:szCs w:val="24"/>
-        </w:rPr>
-      </w:pPr>
-      <w:r>
-        <w:rPr>
-          <w:rFonts w:cstheme="minorHAnsi"/>
-          <w:b/>
-          <w:sz w:val="24"/>
-          <w:szCs w:val="24"/>
-        </w:rPr>
-        <w:t>Letter</w:t>
-      </w:r>
-      <w:r>
-        <w:rPr>
-          <w:rFonts w:cstheme="minorHAnsi"/>
-          <w:sz w:val="24"/>
-          <w:szCs w:val="24"/>
-        </w:rPr>
-        <w:t xml:space="preserve"> - identifies a specific physical type of cable. For example, the</w:t>
-      </w:r>
-    </w:p>
-    <w:p>
-      <w:pPr>
-        <w:rPr>
-          <w:rFonts w:cstheme="minorHAnsi"/>
-          <w:sz w:val="24"/>
-          <w:szCs w:val="24"/>
-        </w:rPr>
-      </w:pPr>
-      <w:r>
-        <w:rPr>
-          <w:rFonts w:cstheme="minorHAnsi"/>
-          <w:b/>
-          <w:sz w:val="24"/>
-          <w:szCs w:val="24"/>
-        </w:rPr>
-        <w:t>T</w:t>
-      </w:r>
-      <w:r>
-        <w:rPr>
-          <w:rFonts w:cstheme="minorHAnsi"/>
-          <w:sz w:val="24"/>
-          <w:szCs w:val="24"/>
-        </w:rPr>
-        <w:t xml:space="preserve"> at the end of 10BaseT stands for twisted-pair.</w:t>
-      </w:r>
-    </w:p>
-    <w:p>
-      <w:pPr>
-        <w:rPr>
-          <w:rFonts w:cstheme="minorHAnsi"/>
-          <w:sz w:val="24"/>
-          <w:szCs w:val="24"/>
-        </w:rPr>
-      </w:pPr>
-      <w:r>
-        <w:rPr>
-          <w:rFonts w:cstheme="minorHAnsi"/>
-          <w:b/>
-          <w:sz w:val="24"/>
-          <w:szCs w:val="24"/>
-        </w:rPr>
-        <w:t>10Base2</w:t>
-      </w:r>
-      <w:r>
-        <w:rPr>
-          <w:rFonts w:cstheme="minorHAnsi"/>
-          <w:sz w:val="24"/>
-          <w:szCs w:val="24"/>
-        </w:rPr>
-        <w:t>—An Ethernet term meaning a maximum transfer rate of 10 Megabits per second that uses baseband signaling, with a contiguous cable segment length of 100 meters and a maximum of 2 segments.</w:t>
-      </w:r>
-    </w:p>
-    <w:p>
-      <w:pPr>
-        <w:rPr>
-          <w:rFonts w:cstheme="minorHAnsi"/>
-          <w:sz w:val="24"/>
-          <w:szCs w:val="24"/>
-        </w:rPr>
-      </w:pPr>
-      <w:r>
-        <w:rPr>
-          <w:rFonts w:cstheme="minorHAnsi"/>
-          <w:sz w:val="24"/>
-          <w:szCs w:val="24"/>
-        </w:rPr>
-        <w:t>A 10 BASE-2 network is limited to 30 stations per segment.</w:t>
-      </w:r>
-    </w:p>
-    <w:p>
-      <w:pPr>
-        <w:rPr>
-          <w:rFonts w:cstheme="minorHAnsi"/>
-          <w:sz w:val="24"/>
-          <w:szCs w:val="24"/>
-        </w:rPr>
-      </w:pPr>
-      <w:r>
-        <w:rPr>
-          <w:rFonts w:cstheme="minorHAnsi"/>
-          <w:b/>
-          <w:sz w:val="24"/>
-          <w:szCs w:val="24"/>
-        </w:rPr>
-        <w:t xml:space="preserve"> 10Base5</w:t>
-      </w:r>
-      <w:r>
-        <w:rPr>
-          <w:rFonts w:cstheme="minorHAnsi"/>
-          <w:sz w:val="24"/>
-          <w:szCs w:val="24"/>
-        </w:rPr>
-        <w:t>—An Ethernet term meaning a maximum transfer rate of 10 Megabits per second that uses baseband signaling, with 5 continuous segments not exceeding 100 meters per segment.</w:t>
-      </w:r>
-    </w:p>
-    <w:p>
-      <w:pPr>
-        <w:rPr>
-          <w:rFonts w:cstheme="minorHAnsi"/>
-          <w:sz w:val="24"/>
-          <w:szCs w:val="24"/>
-        </w:rPr>
-      </w:pPr>
-      <w:r>
-        <w:rPr>
-          <w:rFonts w:cstheme="minorHAnsi"/>
-          <w:b/>
-          <w:sz w:val="24"/>
-          <w:szCs w:val="24"/>
-        </w:rPr>
-        <w:t xml:space="preserve"> 10BaseT</w:t>
-      </w:r>
-      <w:r>
-        <w:rPr>
-          <w:rFonts w:cstheme="minorHAnsi"/>
-          <w:sz w:val="24"/>
-          <w:szCs w:val="24"/>
-        </w:rPr>
-        <w:t>—An Ethernet term meaning a maximum transfer rate of 10 Megabits per second that uses baseband signaling and twisted pair cabling.</w:t>
-      </w:r>
-    </w:p>
-    <w:p>
-      <w:pPr>
-        <w:rPr>
-          <w:rFonts w:cstheme="minorHAnsi"/>
-          <w:sz w:val="24"/>
-          <w:szCs w:val="24"/>
-        </w:rPr>
-      </w:pPr>
-      <w:r>
-        <w:rPr>
-          <w:rFonts w:cstheme="minorHAnsi"/>
-          <w:sz w:val="24"/>
-          <w:szCs w:val="24"/>
-        </w:rPr>
         <w:t>Bits per second = baud per second x the number of bits per baud.</w:t>
       </w:r>
     </w:p>
@@ -1654,7 +1748,7 @@
                     <a:blip r:embed="rId6" cstate="print">
                       <a:extLst>
                         <a:ext uri="{28A0092B-C50C-407E-A947-70E740481C1C}">
-                          <a14:useLocalDpi xmlns="" xmlns:wpc="http://schemas.microsoft.com/office/word/2010/wordprocessingCanvas" xmlns:mc="http://schemas.openxmlformats.org/markup-compatibility/2006" xmlns:o="urn:schemas-microsoft-com:office:office" xmlns:v="urn:schemas-microsoft-com:vml" xmlns:wp14="http://schemas.microsoft.com/office/word/2010/wordprocessingDrawing" xmlns:w10="urn:schemas-microsoft-com:office:word" xmlns:w="http://schemas.openxmlformats.org/wordprocessingml/2006/main" xmlns:w14="http://schemas.microsoft.com/office/word/2010/wordml" xmlns:wpg="http://schemas.microsoft.com/office/word/2010/wordprocessingGroup" xmlns:wpi="http://schemas.microsoft.com/office/word/2010/wordprocessingInk" xmlns:wps="http://schemas.microsoft.com/office/word/2010/wordprocessingShape" xmlns:a14="http://schemas.microsoft.com/office/drawing/2010/main" val="0"/>
+                          <a14:useLocalDpi xmlns:a14="http://schemas.microsoft.com/office/drawing/2010/main" xmlns:wps="http://schemas.microsoft.com/office/word/2010/wordprocessingShape" xmlns:wpi="http://schemas.microsoft.com/office/word/2010/wordprocessingInk" xmlns:wpg="http://schemas.microsoft.com/office/word/2010/wordprocessingGroup" xmlns:w14="http://schemas.microsoft.com/office/word/2010/wordml" xmlns:w="http://schemas.openxmlformats.org/wordprocessingml/2006/main" xmlns:w10="urn:schemas-microsoft-com:office:word" xmlns:wp14="http://schemas.microsoft.com/office/word/2010/wordprocessingDrawing" xmlns:v="urn:schemas-microsoft-com:vml" xmlns:o="urn:schemas-microsoft-com:office:office" xmlns:mc="http://schemas.openxmlformats.org/markup-compatibility/2006" xmlns:wpc="http://schemas.microsoft.com/office/word/2010/wordprocessingCanvas" xmlns="" val="0"/>
                         </a:ext>
                       </a:extLst>
                     </a:blip>
@@ -2007,6 +2101,7 @@
           <w:sz w:val="24"/>
           <w:szCs w:val="24"/>
         </w:rPr>
+        <w:lastRenderedPageBreak/>
         <w:t>A bridge is a computer networking device that builds the connection with the other bridge networks which use the same protocol. It works at the Data Link layer of the OSI Model and connects the different networks together and develops communication between them. It connects two local-area networks; two physical LANs into larger logical LAN or two segments of the same LAN that use the same protocol.</w:t>
       </w:r>
     </w:p>
@@ -2026,7 +2121,6 @@
           <w:sz w:val="24"/>
           <w:szCs w:val="24"/>
         </w:rPr>
-        <w:lastRenderedPageBreak/>
         <w:t>Routers</w:t>
       </w:r>
     </w:p>
@@ -2477,6 +2571,7 @@
           <w:sz w:val="24"/>
           <w:szCs w:val="24"/>
         </w:rPr>
+        <w:lastRenderedPageBreak/>
         <w:t xml:space="preserve">If M bit is 1, it means that there is at least one more fragment. This fragment can be the </w:t>
       </w:r>
       <w:r>
@@ -2523,500 +2618,501 @@
           <w:sz w:val="24"/>
           <w:szCs w:val="24"/>
         </w:rPr>
+        <w:t>Question</w:t>
+      </w:r>
+      <w:r>
+        <w:rPr>
+          <w:rFonts w:cstheme="minorHAnsi"/>
+          <w:sz w:val="24"/>
+          <w:szCs w:val="24"/>
+        </w:rPr>
+        <w:t xml:space="preserve"> :</w:t>
+      </w:r>
+      <w:proofErr w:type="gramEnd"/>
+      <w:r>
+        <w:rPr>
+          <w:rFonts w:cstheme="minorHAnsi"/>
+          <w:sz w:val="24"/>
+          <w:szCs w:val="24"/>
+        </w:rPr>
+        <w:t>-</w:t>
+      </w:r>
+    </w:p>
+    <w:p>
+      <w:pPr>
+        <w:ind w:right="-705"/>
+        <w:rPr>
+          <w:rFonts w:cstheme="minorHAnsi"/>
+          <w:sz w:val="24"/>
+          <w:szCs w:val="24"/>
+        </w:rPr>
+      </w:pPr>
+      <w:r>
+        <w:rPr>
+          <w:rFonts w:cstheme="minorHAnsi"/>
+          <w:sz w:val="24"/>
+          <w:szCs w:val="24"/>
+        </w:rPr>
+        <w:t xml:space="preserve">A packet has arrived with an M bit of 1 and a fragmentation offset value of zero. Is this the first fragment, the last fragment, or a middle fragment? </w:t>
+      </w:r>
+    </w:p>
+    <w:p>
+      <w:pPr>
+        <w:rPr>
+          <w:rFonts w:cstheme="minorHAnsi"/>
+          <w:sz w:val="24"/>
+          <w:szCs w:val="24"/>
+        </w:rPr>
+      </w:pPr>
+      <w:r>
+        <w:rPr>
+          <w:rFonts w:cstheme="minorHAnsi"/>
+          <w:b/>
+          <w:sz w:val="24"/>
+          <w:szCs w:val="24"/>
+        </w:rPr>
+        <w:t>Solution</w:t>
+      </w:r>
+      <w:r>
+        <w:rPr>
+          <w:rFonts w:cstheme="minorHAnsi"/>
+          <w:sz w:val="24"/>
+          <w:szCs w:val="24"/>
+        </w:rPr>
+        <w:t>:</w:t>
+      </w:r>
+    </w:p>
+    <w:p>
+      <w:pPr>
+        <w:rPr>
+          <w:rFonts w:cstheme="minorHAnsi"/>
+          <w:sz w:val="24"/>
+          <w:szCs w:val="24"/>
+        </w:rPr>
+      </w:pPr>
+      <w:r>
+        <w:rPr>
+          <w:rFonts w:cstheme="minorHAnsi"/>
+          <w:sz w:val="24"/>
+          <w:szCs w:val="24"/>
+        </w:rPr>
+        <w:t>As the M bit is 1, it is either a first or a middle fragment. Since the offset is 0, it is supposed to be first fragment.</w:t>
+      </w:r>
+    </w:p>
+    <w:p>
+      <w:pPr>
+        <w:rPr>
+          <w:rFonts w:cstheme="minorHAnsi"/>
+          <w:b/>
+          <w:sz w:val="24"/>
+          <w:szCs w:val="24"/>
+        </w:rPr>
+      </w:pPr>
+    </w:p>
+    <w:p>
+      <w:pPr>
+        <w:rPr>
+          <w:rFonts w:cstheme="minorHAnsi"/>
+          <w:sz w:val="24"/>
+          <w:szCs w:val="24"/>
+        </w:rPr>
+      </w:pPr>
+      <w:r>
+        <w:rPr>
+          <w:rFonts w:cstheme="minorHAnsi"/>
+          <w:b/>
+          <w:sz w:val="24"/>
+          <w:szCs w:val="24"/>
+        </w:rPr>
+        <w:t xml:space="preserve">Round-trip delay </w:t>
+      </w:r>
+      <w:proofErr w:type="gramStart"/>
+      <w:r>
+        <w:rPr>
+          <w:rFonts w:cstheme="minorHAnsi"/>
+          <w:b/>
+          <w:sz w:val="24"/>
+          <w:szCs w:val="24"/>
+        </w:rPr>
+        <w:t>time(</w:t>
+      </w:r>
+      <w:proofErr w:type="gramEnd"/>
+      <w:r>
+        <w:rPr>
+          <w:rFonts w:cstheme="minorHAnsi"/>
+          <w:b/>
+          <w:sz w:val="24"/>
+          <w:szCs w:val="24"/>
+        </w:rPr>
+        <w:t xml:space="preserve">RTD) </w:t>
+      </w:r>
+      <w:r>
+        <w:rPr>
+          <w:rFonts w:cstheme="minorHAnsi"/>
+          <w:sz w:val="24"/>
+          <w:szCs w:val="24"/>
+        </w:rPr>
+        <w:t xml:space="preserve">or </w:t>
+      </w:r>
+      <w:r>
+        <w:rPr>
+          <w:rFonts w:cstheme="minorHAnsi"/>
+          <w:b/>
+          <w:sz w:val="24"/>
+          <w:szCs w:val="24"/>
+        </w:rPr>
+        <w:t>Round-trip time (RTT)</w:t>
+      </w:r>
+      <w:r>
+        <w:rPr>
+          <w:rFonts w:cstheme="minorHAnsi"/>
+          <w:sz w:val="24"/>
+          <w:szCs w:val="24"/>
+        </w:rPr>
+        <w:t xml:space="preserve"> is the length of time it takes for a signal to be sent plus the length of time it takes for an acknowledgment of that signal to be received.</w:t>
+      </w:r>
+    </w:p>
+    <w:p>
+      <w:pPr>
+        <w:rPr>
+          <w:rFonts w:cstheme="minorHAnsi"/>
+          <w:b/>
+          <w:sz w:val="24"/>
+          <w:szCs w:val="24"/>
+        </w:rPr>
+      </w:pPr>
+    </w:p>
+    <w:p>
+      <w:pPr>
+        <w:rPr>
+          <w:rFonts w:cstheme="minorHAnsi"/>
+          <w:b/>
+          <w:sz w:val="24"/>
+          <w:szCs w:val="24"/>
+        </w:rPr>
+      </w:pPr>
+      <w:r>
+        <w:rPr>
+          <w:rFonts w:cstheme="minorHAnsi"/>
+          <w:b/>
+          <w:sz w:val="24"/>
+          <w:szCs w:val="24"/>
+        </w:rPr>
+        <w:t xml:space="preserve">Bandwidth </w:t>
+      </w:r>
+      <w:r>
+        <w:rPr>
+          <w:rFonts w:cstheme="minorHAnsi"/>
+          <w:b/>
+          <w:sz w:val="24"/>
+          <w:szCs w:val="24"/>
+        </w:rPr>
+        <w:t>D</w:t>
+      </w:r>
+      <w:r>
+        <w:rPr>
+          <w:rFonts w:cstheme="minorHAnsi"/>
+          <w:b/>
+          <w:sz w:val="24"/>
+          <w:szCs w:val="24"/>
+        </w:rPr>
+        <w:t xml:space="preserve">elay </w:t>
+      </w:r>
+      <w:proofErr w:type="gramStart"/>
+      <w:r>
+        <w:rPr>
+          <w:rFonts w:cstheme="minorHAnsi"/>
+          <w:b/>
+          <w:sz w:val="24"/>
+          <w:szCs w:val="24"/>
+        </w:rPr>
+        <w:t>P</w:t>
+      </w:r>
+      <w:r>
+        <w:rPr>
+          <w:rFonts w:cstheme="minorHAnsi"/>
+          <w:b/>
+          <w:sz w:val="24"/>
+          <w:szCs w:val="24"/>
+        </w:rPr>
+        <w:t>roduct :</w:t>
+      </w:r>
+      <w:proofErr w:type="gramEnd"/>
+      <w:r>
+        <w:rPr>
+          <w:rFonts w:cstheme="minorHAnsi"/>
+          <w:b/>
+          <w:sz w:val="24"/>
+          <w:szCs w:val="24"/>
+        </w:rPr>
+        <w:t xml:space="preserve">- </w:t>
+      </w:r>
+    </w:p>
+    <w:p>
+      <w:pPr>
+        <w:rPr>
+          <w:rFonts w:cstheme="minorHAnsi"/>
+          <w:sz w:val="24"/>
+          <w:szCs w:val="24"/>
+        </w:rPr>
+      </w:pPr>
+      <w:r>
+        <w:rPr>
+          <w:rFonts w:cstheme="minorHAnsi"/>
+          <w:sz w:val="24"/>
+          <w:szCs w:val="24"/>
+        </w:rPr>
+        <w:t xml:space="preserve">The most optimal window size depends on the bandwidth and delay of the </w:t>
+      </w:r>
+      <w:proofErr w:type="gramStart"/>
+      <w:r>
+        <w:rPr>
+          <w:rFonts w:cstheme="minorHAnsi"/>
+          <w:sz w:val="24"/>
+          <w:szCs w:val="24"/>
+        </w:rPr>
+        <w:t>link,</w:t>
+      </w:r>
+      <w:proofErr w:type="gramEnd"/>
+      <w:r>
+        <w:rPr>
+          <w:rFonts w:cstheme="minorHAnsi"/>
+          <w:sz w:val="24"/>
+          <w:szCs w:val="24"/>
+        </w:rPr>
+        <w:t xml:space="preserve"> we call this the bandwidth delay product. We can calculate it with the following formula:</w:t>
+      </w:r>
+    </w:p>
+    <w:p>
+      <w:pPr>
+        <w:rPr>
+          <w:rFonts w:cstheme="minorHAnsi"/>
+          <w:sz w:val="24"/>
+          <w:szCs w:val="24"/>
+        </w:rPr>
+      </w:pPr>
+      <w:r>
+        <w:rPr>
+          <w:rFonts w:cstheme="minorHAnsi"/>
+          <w:sz w:val="24"/>
+          <w:szCs w:val="24"/>
+        </w:rPr>
+        <w:t xml:space="preserve"> Bandwidth Delay Product = bandwidth (bits per sec) * round trip time (in seconds)</w:t>
+      </w:r>
+    </w:p>
+    <w:p>
+      <w:pPr>
+        <w:rPr>
+          <w:rFonts w:cstheme="minorHAnsi"/>
+          <w:b/>
+          <w:sz w:val="24"/>
+          <w:szCs w:val="24"/>
+        </w:rPr>
+      </w:pPr>
+      <w:r>
+        <w:rPr>
+          <w:rFonts w:cstheme="minorHAnsi"/>
+          <w:b/>
+          <w:sz w:val="24"/>
+          <w:szCs w:val="24"/>
+        </w:rPr>
+        <w:t>ROUND TRIP DELAY:-</w:t>
+      </w:r>
+    </w:p>
+    <w:p>
+      <w:pPr>
+        <w:rPr>
+          <w:rFonts w:cstheme="minorHAnsi"/>
+          <w:sz w:val="24"/>
+          <w:szCs w:val="24"/>
+        </w:rPr>
+      </w:pPr>
+      <w:r>
+        <w:rPr>
+          <w:rFonts w:cstheme="minorHAnsi"/>
+          <w:sz w:val="24"/>
+          <w:szCs w:val="24"/>
+        </w:rPr>
+        <w:t>The round-trip delay time (RTD) or round-trip time (RTT) is the length of time it takes for a signal to be sent plus the length of time it takes for an acknowledgment of that signal to be received.</w:t>
+      </w:r>
+    </w:p>
+    <w:p>
+      <w:pPr>
+        <w:rPr>
+          <w:rFonts w:cstheme="minorHAnsi"/>
+          <w:b/>
+          <w:sz w:val="24"/>
+          <w:szCs w:val="24"/>
+        </w:rPr>
+      </w:pPr>
+      <w:r>
+        <w:rPr>
+          <w:rFonts w:cstheme="minorHAnsi"/>
+          <w:b/>
+          <w:sz w:val="24"/>
+          <w:szCs w:val="24"/>
+        </w:rPr>
+        <w:t xml:space="preserve">BIT RATE AND BAUD </w:t>
+      </w:r>
+      <w:proofErr w:type="gramStart"/>
+      <w:r>
+        <w:rPr>
+          <w:rFonts w:cstheme="minorHAnsi"/>
+          <w:b/>
+          <w:sz w:val="24"/>
+          <w:szCs w:val="24"/>
+        </w:rPr>
+        <w:t>RATE :</w:t>
+      </w:r>
+      <w:proofErr w:type="gramEnd"/>
+      <w:r>
+        <w:rPr>
+          <w:rFonts w:cstheme="minorHAnsi"/>
+          <w:b/>
+          <w:sz w:val="24"/>
+          <w:szCs w:val="24"/>
+        </w:rPr>
+        <w:t>-</w:t>
+      </w:r>
+    </w:p>
+    <w:p>
+      <w:pPr>
+        <w:rPr>
+          <w:rFonts w:cstheme="minorHAnsi"/>
+          <w:sz w:val="24"/>
+          <w:szCs w:val="24"/>
+        </w:rPr>
+      </w:pPr>
+      <w:r>
+        <w:rPr>
+          <w:rFonts w:cstheme="minorHAnsi"/>
+          <w:sz w:val="24"/>
+          <w:szCs w:val="24"/>
+        </w:rPr>
+        <w:t xml:space="preserve">The bit rate measures the number of bits transmitted per second, </w:t>
+      </w:r>
+    </w:p>
+    <w:p>
+      <w:pPr>
+        <w:rPr>
+          <w:rFonts w:cstheme="minorHAnsi"/>
+          <w:sz w:val="24"/>
+          <w:szCs w:val="24"/>
+        </w:rPr>
+      </w:pPr>
+      <w:proofErr w:type="gramStart"/>
+      <w:r>
+        <w:rPr>
+          <w:rFonts w:cstheme="minorHAnsi"/>
+          <w:sz w:val="24"/>
+          <w:szCs w:val="24"/>
+        </w:rPr>
+        <w:t>whereas</w:t>
+      </w:r>
+      <w:proofErr w:type="gramEnd"/>
+      <w:r>
+        <w:rPr>
+          <w:rFonts w:cstheme="minorHAnsi"/>
+          <w:sz w:val="24"/>
+          <w:szCs w:val="24"/>
+        </w:rPr>
+        <w:t xml:space="preserve"> the baud rate measures the number of symbols transmitted per second </w:t>
+      </w:r>
+    </w:p>
+    <w:p>
+      <w:pPr>
+        <w:rPr>
+          <w:rFonts w:cstheme="minorHAnsi"/>
+          <w:sz w:val="24"/>
+          <w:szCs w:val="24"/>
+        </w:rPr>
+      </w:pPr>
+      <w:r>
+        <w:rPr>
+          <w:rFonts w:cstheme="minorHAnsi"/>
+          <w:sz w:val="24"/>
+          <w:szCs w:val="24"/>
+        </w:rPr>
+        <w:t>A baud Rate is the number of times per second a signal in a communications channel changes.</w:t>
+      </w:r>
+    </w:p>
+    <w:p>
+      <w:pPr>
+        <w:rPr>
+          <w:rFonts w:cstheme="minorHAnsi"/>
+          <w:sz w:val="24"/>
+          <w:szCs w:val="24"/>
+        </w:rPr>
+      </w:pPr>
+      <w:proofErr w:type="gramStart"/>
+      <w:r>
+        <w:rPr>
+          <w:rFonts w:cstheme="minorHAnsi"/>
+          <w:sz w:val="24"/>
+          <w:szCs w:val="24"/>
+        </w:rPr>
+        <w:t>and</w:t>
+      </w:r>
+      <w:proofErr w:type="gramEnd"/>
+      <w:r>
+        <w:rPr>
+          <w:rFonts w:cstheme="minorHAnsi"/>
+          <w:sz w:val="24"/>
+          <w:szCs w:val="24"/>
+        </w:rPr>
+        <w:t xml:space="preserve"> that is the major difference between the two</w:t>
+      </w:r>
+    </w:p>
+    <w:p>
+      <w:pPr>
+        <w:rPr>
+          <w:rFonts w:cstheme="minorHAnsi"/>
+          <w:sz w:val="24"/>
+          <w:szCs w:val="24"/>
+        </w:rPr>
+      </w:pPr>
+      <w:r>
+        <w:rPr>
+          <w:rFonts w:cstheme="minorHAnsi"/>
+          <w:sz w:val="24"/>
+          <w:szCs w:val="24"/>
+        </w:rPr>
+        <w:t>The baud rate will equal the bit rate only when there is just one bit per symbol.</w:t>
+      </w:r>
+    </w:p>
+    <w:p>
+      <w:pPr>
+        <w:rPr>
+          <w:rFonts w:cstheme="minorHAnsi"/>
+          <w:sz w:val="24"/>
+          <w:szCs w:val="24"/>
+        </w:rPr>
+      </w:pPr>
+      <w:r>
+        <w:rPr>
+          <w:rFonts w:cstheme="minorHAnsi"/>
+          <w:sz w:val="24"/>
+          <w:szCs w:val="24"/>
+        </w:rPr>
+        <w:t>Bit rate is the number of bits per second. Baud rate is the number of signal</w:t>
+      </w:r>
+    </w:p>
+    <w:p>
+      <w:pPr>
+        <w:rPr>
+          <w:rFonts w:cstheme="minorHAnsi"/>
+          <w:sz w:val="24"/>
+          <w:szCs w:val="24"/>
+        </w:rPr>
+      </w:pPr>
+      <w:proofErr w:type="gramStart"/>
+      <w:r>
+        <w:rPr>
+          <w:rFonts w:cstheme="minorHAnsi"/>
+          <w:sz w:val="24"/>
+          <w:szCs w:val="24"/>
+        </w:rPr>
         <w:lastRenderedPageBreak/>
-        <w:t>Question</w:t>
-      </w:r>
-      <w:r>
-        <w:rPr>
-          <w:rFonts w:cstheme="minorHAnsi"/>
-          <w:sz w:val="24"/>
-          <w:szCs w:val="24"/>
-        </w:rPr>
-        <w:t xml:space="preserve"> :</w:t>
-      </w:r>
-      <w:proofErr w:type="gramEnd"/>
-      <w:r>
-        <w:rPr>
-          <w:rFonts w:cstheme="minorHAnsi"/>
-          <w:sz w:val="24"/>
-          <w:szCs w:val="24"/>
-        </w:rPr>
-        <w:t>-</w:t>
-      </w:r>
-    </w:p>
-    <w:p>
-      <w:pPr>
-        <w:rPr>
-          <w:rFonts w:cstheme="minorHAnsi"/>
-          <w:sz w:val="24"/>
-          <w:szCs w:val="24"/>
-        </w:rPr>
-      </w:pPr>
-      <w:r>
-        <w:rPr>
-          <w:rFonts w:cstheme="minorHAnsi"/>
-          <w:sz w:val="24"/>
-          <w:szCs w:val="24"/>
-        </w:rPr>
-        <w:t xml:space="preserve">A packet has arrived with an M bit of 1 and a fragmentation offset value of zero. Is this the first fragment, the last fragment, or a middle fragment? </w:t>
-      </w:r>
-    </w:p>
-    <w:p>
-      <w:pPr>
-        <w:rPr>
-          <w:rFonts w:cstheme="minorHAnsi"/>
-          <w:sz w:val="24"/>
-          <w:szCs w:val="24"/>
-        </w:rPr>
-      </w:pPr>
-      <w:r>
-        <w:rPr>
-          <w:rFonts w:cstheme="minorHAnsi"/>
-          <w:b/>
-          <w:sz w:val="24"/>
-          <w:szCs w:val="24"/>
-        </w:rPr>
-        <w:t>Solution</w:t>
-      </w:r>
-      <w:r>
-        <w:rPr>
-          <w:rFonts w:cstheme="minorHAnsi"/>
-          <w:sz w:val="24"/>
-          <w:szCs w:val="24"/>
-        </w:rPr>
-        <w:t>:</w:t>
-      </w:r>
-    </w:p>
-    <w:p>
-      <w:pPr>
-        <w:rPr>
-          <w:rFonts w:cstheme="minorHAnsi"/>
-          <w:sz w:val="24"/>
-          <w:szCs w:val="24"/>
-        </w:rPr>
-      </w:pPr>
-      <w:r>
-        <w:rPr>
-          <w:rFonts w:cstheme="minorHAnsi"/>
-          <w:sz w:val="24"/>
-          <w:szCs w:val="24"/>
-        </w:rPr>
-        <w:t>As the M bit is 1, it is either a first or a middle fragment. Since the offset is 0, it is supposed to be first fragment.</w:t>
-      </w:r>
-    </w:p>
-    <w:p>
-      <w:pPr>
-        <w:rPr>
-          <w:rFonts w:cstheme="minorHAnsi"/>
-          <w:b/>
-          <w:sz w:val="24"/>
-          <w:szCs w:val="24"/>
-        </w:rPr>
-      </w:pPr>
-    </w:p>
-    <w:p>
-      <w:pPr>
-        <w:rPr>
-          <w:rFonts w:cstheme="minorHAnsi"/>
-          <w:sz w:val="24"/>
-          <w:szCs w:val="24"/>
-        </w:rPr>
-      </w:pPr>
-      <w:r>
-        <w:rPr>
-          <w:rFonts w:cstheme="minorHAnsi"/>
-          <w:b/>
-          <w:sz w:val="24"/>
-          <w:szCs w:val="24"/>
-        </w:rPr>
-        <w:t xml:space="preserve">Round-trip delay </w:t>
-      </w:r>
-      <w:proofErr w:type="gramStart"/>
-      <w:r>
-        <w:rPr>
-          <w:rFonts w:cstheme="minorHAnsi"/>
-          <w:b/>
-          <w:sz w:val="24"/>
-          <w:szCs w:val="24"/>
-        </w:rPr>
-        <w:t>time(</w:t>
-      </w:r>
-      <w:proofErr w:type="gramEnd"/>
-      <w:r>
-        <w:rPr>
-          <w:rFonts w:cstheme="minorHAnsi"/>
-          <w:b/>
-          <w:sz w:val="24"/>
-          <w:szCs w:val="24"/>
-        </w:rPr>
-        <w:t xml:space="preserve">RTD) </w:t>
-      </w:r>
-      <w:r>
-        <w:rPr>
-          <w:rFonts w:cstheme="minorHAnsi"/>
-          <w:sz w:val="24"/>
-          <w:szCs w:val="24"/>
-        </w:rPr>
-        <w:t xml:space="preserve">or </w:t>
-      </w:r>
-      <w:r>
-        <w:rPr>
-          <w:rFonts w:cstheme="minorHAnsi"/>
-          <w:b/>
-          <w:sz w:val="24"/>
-          <w:szCs w:val="24"/>
-        </w:rPr>
-        <w:t>Round-trip time (RTT)</w:t>
-      </w:r>
-      <w:r>
-        <w:rPr>
-          <w:rFonts w:cstheme="minorHAnsi"/>
-          <w:sz w:val="24"/>
-          <w:szCs w:val="24"/>
-        </w:rPr>
-        <w:t xml:space="preserve"> is the length of time it takes for a signal to be sent plus the length of time it takes for an acknowledgment of that signal to be received.</w:t>
-      </w:r>
-    </w:p>
-    <w:p>
-      <w:pPr>
-        <w:rPr>
-          <w:rFonts w:cstheme="minorHAnsi"/>
-          <w:b/>
-          <w:sz w:val="24"/>
-          <w:szCs w:val="24"/>
-        </w:rPr>
-      </w:pPr>
-    </w:p>
-    <w:p>
-      <w:pPr>
-        <w:rPr>
-          <w:rFonts w:cstheme="minorHAnsi"/>
-          <w:b/>
-          <w:sz w:val="24"/>
-          <w:szCs w:val="24"/>
-        </w:rPr>
-      </w:pPr>
-      <w:r>
-        <w:rPr>
-          <w:rFonts w:cstheme="minorHAnsi"/>
-          <w:b/>
-          <w:sz w:val="24"/>
-          <w:szCs w:val="24"/>
-        </w:rPr>
-        <w:t xml:space="preserve">Bandwidth </w:t>
-      </w:r>
-      <w:r>
-        <w:rPr>
-          <w:rFonts w:cstheme="minorHAnsi"/>
-          <w:b/>
-          <w:sz w:val="24"/>
-          <w:szCs w:val="24"/>
-        </w:rPr>
-        <w:t>D</w:t>
-      </w:r>
-      <w:r>
-        <w:rPr>
-          <w:rFonts w:cstheme="minorHAnsi"/>
-          <w:b/>
-          <w:sz w:val="24"/>
-          <w:szCs w:val="24"/>
-        </w:rPr>
-        <w:t xml:space="preserve">elay </w:t>
-      </w:r>
-      <w:proofErr w:type="gramStart"/>
-      <w:r>
-        <w:rPr>
-          <w:rFonts w:cstheme="minorHAnsi"/>
-          <w:b/>
-          <w:sz w:val="24"/>
-          <w:szCs w:val="24"/>
-        </w:rPr>
-        <w:t>P</w:t>
-      </w:r>
-      <w:r>
-        <w:rPr>
-          <w:rFonts w:cstheme="minorHAnsi"/>
-          <w:b/>
-          <w:sz w:val="24"/>
-          <w:szCs w:val="24"/>
-        </w:rPr>
-        <w:t>roduct :</w:t>
-      </w:r>
-      <w:proofErr w:type="gramEnd"/>
-      <w:r>
-        <w:rPr>
-          <w:rFonts w:cstheme="minorHAnsi"/>
-          <w:b/>
-          <w:sz w:val="24"/>
-          <w:szCs w:val="24"/>
-        </w:rPr>
-        <w:t xml:space="preserve">- </w:t>
-      </w:r>
-    </w:p>
-    <w:p>
-      <w:pPr>
-        <w:rPr>
-          <w:rFonts w:cstheme="minorHAnsi"/>
-          <w:sz w:val="24"/>
-          <w:szCs w:val="24"/>
-        </w:rPr>
-      </w:pPr>
-      <w:r>
-        <w:rPr>
-          <w:rFonts w:cstheme="minorHAnsi"/>
-          <w:sz w:val="24"/>
-          <w:szCs w:val="24"/>
-        </w:rPr>
-        <w:t xml:space="preserve">The most optimal window size depends on the bandwidth and delay of the </w:t>
-      </w:r>
-      <w:proofErr w:type="gramStart"/>
-      <w:r>
-        <w:rPr>
-          <w:rFonts w:cstheme="minorHAnsi"/>
-          <w:sz w:val="24"/>
-          <w:szCs w:val="24"/>
-        </w:rPr>
-        <w:t>link,</w:t>
-      </w:r>
-      <w:proofErr w:type="gramEnd"/>
-      <w:r>
-        <w:rPr>
-          <w:rFonts w:cstheme="minorHAnsi"/>
-          <w:sz w:val="24"/>
-          <w:szCs w:val="24"/>
-        </w:rPr>
-        <w:t xml:space="preserve"> we call this the bandwidth delay product. We can calculate it with the following formula:</w:t>
-      </w:r>
-    </w:p>
-    <w:p>
-      <w:pPr>
-        <w:rPr>
-          <w:rFonts w:cstheme="minorHAnsi"/>
-          <w:sz w:val="24"/>
-          <w:szCs w:val="24"/>
-        </w:rPr>
-      </w:pPr>
-      <w:r>
-        <w:rPr>
-          <w:rFonts w:cstheme="minorHAnsi"/>
-          <w:sz w:val="24"/>
-          <w:szCs w:val="24"/>
-        </w:rPr>
-        <w:t xml:space="preserve"> Bandwidth Delay Product = bandwidth (bits per sec) * round trip time (in seconds)</w:t>
-      </w:r>
-    </w:p>
-    <w:p>
-      <w:pPr>
-        <w:rPr>
-          <w:rFonts w:cstheme="minorHAnsi"/>
-          <w:b/>
-          <w:sz w:val="24"/>
-          <w:szCs w:val="24"/>
-        </w:rPr>
-      </w:pPr>
-      <w:r>
-        <w:rPr>
-          <w:rFonts w:cstheme="minorHAnsi"/>
-          <w:b/>
-          <w:sz w:val="24"/>
-          <w:szCs w:val="24"/>
-        </w:rPr>
-        <w:t>ROUND TRIP DELAY:-</w:t>
-      </w:r>
-    </w:p>
-    <w:p>
-      <w:pPr>
-        <w:rPr>
-          <w:rFonts w:cstheme="minorHAnsi"/>
-          <w:sz w:val="24"/>
-          <w:szCs w:val="24"/>
-        </w:rPr>
-      </w:pPr>
-      <w:r>
-        <w:rPr>
-          <w:rFonts w:cstheme="minorHAnsi"/>
-          <w:sz w:val="24"/>
-          <w:szCs w:val="24"/>
-        </w:rPr>
-        <w:t>The round-trip delay time (RTD) or round-trip time (RTT) is the length of time it takes for a signal to be sent plus the length of time it takes for an acknowledgment of that signal to be received.</w:t>
-      </w:r>
-    </w:p>
-    <w:p>
-      <w:pPr>
-        <w:rPr>
-          <w:rFonts w:cstheme="minorHAnsi"/>
-          <w:b/>
-          <w:sz w:val="24"/>
-          <w:szCs w:val="24"/>
-        </w:rPr>
-      </w:pPr>
-      <w:r>
-        <w:rPr>
-          <w:rFonts w:cstheme="minorHAnsi"/>
-          <w:b/>
-          <w:sz w:val="24"/>
-          <w:szCs w:val="24"/>
-        </w:rPr>
-        <w:t xml:space="preserve">BIT RATE AND BAUD </w:t>
-      </w:r>
-      <w:proofErr w:type="gramStart"/>
-      <w:r>
-        <w:rPr>
-          <w:rFonts w:cstheme="minorHAnsi"/>
-          <w:b/>
-          <w:sz w:val="24"/>
-          <w:szCs w:val="24"/>
-        </w:rPr>
-        <w:t>RATE :</w:t>
-      </w:r>
-      <w:proofErr w:type="gramEnd"/>
-      <w:r>
-        <w:rPr>
-          <w:rFonts w:cstheme="minorHAnsi"/>
-          <w:b/>
-          <w:sz w:val="24"/>
-          <w:szCs w:val="24"/>
-        </w:rPr>
-        <w:t>-</w:t>
-      </w:r>
-    </w:p>
-    <w:p>
-      <w:pPr>
-        <w:rPr>
-          <w:rFonts w:cstheme="minorHAnsi"/>
-          <w:sz w:val="24"/>
-          <w:szCs w:val="24"/>
-        </w:rPr>
-      </w:pPr>
-      <w:r>
-        <w:rPr>
-          <w:rFonts w:cstheme="minorHAnsi"/>
-          <w:sz w:val="24"/>
-          <w:szCs w:val="24"/>
-        </w:rPr>
-        <w:t xml:space="preserve">The bit rate measures the number of bits transmitted per second, </w:t>
-      </w:r>
-    </w:p>
-    <w:p>
-      <w:pPr>
-        <w:rPr>
-          <w:rFonts w:cstheme="minorHAnsi"/>
-          <w:sz w:val="24"/>
-          <w:szCs w:val="24"/>
-        </w:rPr>
-      </w:pPr>
-      <w:proofErr w:type="gramStart"/>
-      <w:r>
-        <w:rPr>
-          <w:rFonts w:cstheme="minorHAnsi"/>
-          <w:sz w:val="24"/>
-          <w:szCs w:val="24"/>
-        </w:rPr>
-        <w:t>whereas</w:t>
-      </w:r>
-      <w:proofErr w:type="gramEnd"/>
-      <w:r>
-        <w:rPr>
-          <w:rFonts w:cstheme="minorHAnsi"/>
-          <w:sz w:val="24"/>
-          <w:szCs w:val="24"/>
-        </w:rPr>
-        <w:t xml:space="preserve"> the baud rate measures the number of symbols transmitted per second </w:t>
-      </w:r>
-    </w:p>
-    <w:p>
-      <w:pPr>
-        <w:rPr>
-          <w:rFonts w:cstheme="minorHAnsi"/>
-          <w:sz w:val="24"/>
-          <w:szCs w:val="24"/>
-        </w:rPr>
-      </w:pPr>
-      <w:r>
-        <w:rPr>
-          <w:rFonts w:cstheme="minorHAnsi"/>
-          <w:sz w:val="24"/>
-          <w:szCs w:val="24"/>
-        </w:rPr>
-        <w:t>A baud Rate is the number of times per second a signal in a communications channel changes.</w:t>
-      </w:r>
-    </w:p>
-    <w:p>
-      <w:pPr>
-        <w:rPr>
-          <w:rFonts w:cstheme="minorHAnsi"/>
-          <w:sz w:val="24"/>
-          <w:szCs w:val="24"/>
-        </w:rPr>
-      </w:pPr>
-      <w:proofErr w:type="gramStart"/>
-      <w:r>
-        <w:rPr>
-          <w:rFonts w:cstheme="minorHAnsi"/>
-          <w:sz w:val="24"/>
-          <w:szCs w:val="24"/>
-        </w:rPr>
-        <w:t>and</w:t>
-      </w:r>
-      <w:proofErr w:type="gramEnd"/>
-      <w:r>
-        <w:rPr>
-          <w:rFonts w:cstheme="minorHAnsi"/>
-          <w:sz w:val="24"/>
-          <w:szCs w:val="24"/>
-        </w:rPr>
-        <w:t xml:space="preserve"> that is the major difference between the two</w:t>
-      </w:r>
-    </w:p>
-    <w:p>
-      <w:pPr>
-        <w:rPr>
-          <w:rFonts w:cstheme="minorHAnsi"/>
-          <w:sz w:val="24"/>
-          <w:szCs w:val="24"/>
-        </w:rPr>
-      </w:pPr>
-      <w:r>
-        <w:rPr>
-          <w:rFonts w:cstheme="minorHAnsi"/>
-          <w:sz w:val="24"/>
-          <w:szCs w:val="24"/>
-        </w:rPr>
-        <w:t>The baud rate will equal the bit rate only when there is just one bit per symbol.</w:t>
-      </w:r>
-    </w:p>
-    <w:p>
-      <w:pPr>
-        <w:rPr>
-          <w:rFonts w:cstheme="minorHAnsi"/>
-          <w:sz w:val="24"/>
-          <w:szCs w:val="24"/>
-        </w:rPr>
-      </w:pPr>
-      <w:r>
-        <w:rPr>
-          <w:rFonts w:cstheme="minorHAnsi"/>
-          <w:sz w:val="24"/>
-          <w:szCs w:val="24"/>
-        </w:rPr>
-        <w:t>Bit rate is the number of bits per second. Baud rate is the number of signal</w:t>
-      </w:r>
-    </w:p>
-    <w:p>
-      <w:pPr>
-        <w:rPr>
-          <w:rFonts w:cstheme="minorHAnsi"/>
-          <w:sz w:val="24"/>
-          <w:szCs w:val="24"/>
-        </w:rPr>
-      </w:pPr>
-      <w:proofErr w:type="gramStart"/>
-      <w:r>
-        <w:rPr>
-          <w:rFonts w:cstheme="minorHAnsi"/>
-          <w:sz w:val="24"/>
-          <w:szCs w:val="24"/>
-        </w:rPr>
         <w:t>units</w:t>
       </w:r>
       <w:proofErr w:type="gramEnd"/>
@@ -3043,7 +3139,6 @@
           <w:sz w:val="24"/>
           <w:szCs w:val="24"/>
         </w:rPr>
-        <w:lastRenderedPageBreak/>
         <w:t>Baud rate determines the bandwidth required to send signal</w:t>
       </w:r>
     </w:p>
@@ -3692,6 +3787,7 @@
           <w:sz w:val="24"/>
           <w:szCs w:val="24"/>
         </w:rPr>
+        <w:lastRenderedPageBreak/>
         <w:t>data</w:t>
       </w:r>
       <w:proofErr w:type="gramEnd"/>
@@ -3719,7 +3815,6 @@
           <w:sz w:val="24"/>
           <w:szCs w:val="24"/>
         </w:rPr>
-        <w:lastRenderedPageBreak/>
         <w:t>data</w:t>
       </w:r>
       <w:proofErr w:type="gramEnd"/>
@@ -3861,7 +3956,7 @@
                     <a:blip r:embed="rId7">
                       <a:extLst>
                         <a:ext uri="{28A0092B-C50C-407E-A947-70E740481C1C}">
-                          <a14:useLocalDpi xmlns="" xmlns:wpc="http://schemas.microsoft.com/office/word/2010/wordprocessingCanvas" xmlns:mc="http://schemas.openxmlformats.org/markup-compatibility/2006" xmlns:o="urn:schemas-microsoft-com:office:office" xmlns:v="urn:schemas-microsoft-com:vml" xmlns:wp14="http://schemas.microsoft.com/office/word/2010/wordprocessingDrawing" xmlns:w10="urn:schemas-microsoft-com:office:word" xmlns:w="http://schemas.openxmlformats.org/wordprocessingml/2006/main" xmlns:w14="http://schemas.microsoft.com/office/word/2010/wordml" xmlns:wpg="http://schemas.microsoft.com/office/word/2010/wordprocessingGroup" xmlns:wpi="http://schemas.microsoft.com/office/word/2010/wordprocessingInk" xmlns:wps="http://schemas.microsoft.com/office/word/2010/wordprocessingShape" xmlns:a14="http://schemas.microsoft.com/office/drawing/2010/main" val="0"/>
+                          <a14:useLocalDpi xmlns:a14="http://schemas.microsoft.com/office/drawing/2010/main" xmlns:wps="http://schemas.microsoft.com/office/word/2010/wordprocessingShape" xmlns:wpi="http://schemas.microsoft.com/office/word/2010/wordprocessingInk" xmlns:wpg="http://schemas.microsoft.com/office/word/2010/wordprocessingGroup" xmlns:w14="http://schemas.microsoft.com/office/word/2010/wordml" xmlns:w="http://schemas.openxmlformats.org/wordprocessingml/2006/main" xmlns:w10="urn:schemas-microsoft-com:office:word" xmlns:wp14="http://schemas.microsoft.com/office/word/2010/wordprocessingDrawing" xmlns:v="urn:schemas-microsoft-com:vml" xmlns:o="urn:schemas-microsoft-com:office:office" xmlns:mc="http://schemas.openxmlformats.org/markup-compatibility/2006" xmlns:wpc="http://schemas.microsoft.com/office/word/2010/wordprocessingCanvas" xmlns="" val="0"/>
                         </a:ext>
                       </a:extLst>
                     </a:blip>
@@ -4073,57 +4168,57 @@
           <w:sz w:val="24"/>
           <w:szCs w:val="24"/>
         </w:rPr>
+        <w:t>Imagine a bucket with a small hole in the bottom.</w:t>
+      </w:r>
+      <w:r>
+        <w:rPr>
+          <w:rFonts w:cstheme="minorHAnsi"/>
+          <w:sz w:val="24"/>
+          <w:szCs w:val="24"/>
+        </w:rPr>
+        <w:t xml:space="preserve"> </w:t>
+      </w:r>
+      <w:r>
+        <w:rPr>
+          <w:rFonts w:cstheme="minorHAnsi"/>
+          <w:sz w:val="24"/>
+          <w:szCs w:val="24"/>
+        </w:rPr>
+        <w:t>No matter at what rate water enters the bucket, the outflow is at constant rate.</w:t>
+      </w:r>
+      <w:r>
+        <w:rPr>
+          <w:rFonts w:cstheme="minorHAnsi"/>
+          <w:sz w:val="24"/>
+          <w:szCs w:val="24"/>
+        </w:rPr>
+        <w:t xml:space="preserve"> </w:t>
+      </w:r>
+      <w:r>
+        <w:rPr>
+          <w:rFonts w:cstheme="minorHAnsi"/>
+          <w:sz w:val="24"/>
+          <w:szCs w:val="24"/>
+        </w:rPr>
+        <w:t>When the bucket is full with water additional water entering spills over the sides and is lost.</w:t>
+      </w:r>
+    </w:p>
+    <w:p>
+      <w:pPr>
+        <w:rPr>
+          <w:rFonts w:cstheme="minorHAnsi"/>
+          <w:sz w:val="24"/>
+          <w:szCs w:val="24"/>
+        </w:rPr>
+      </w:pPr>
+      <w:proofErr w:type="gramStart"/>
+      <w:r>
+        <w:rPr>
+          <w:rFonts w:cstheme="minorHAnsi"/>
+          <w:sz w:val="24"/>
+          <w:szCs w:val="24"/>
+        </w:rPr>
         <w:lastRenderedPageBreak/>
-        <w:t>Imagine a bucket with a small hole in the bottom.</w:t>
-      </w:r>
-      <w:r>
-        <w:rPr>
-          <w:rFonts w:cstheme="minorHAnsi"/>
-          <w:sz w:val="24"/>
-          <w:szCs w:val="24"/>
-        </w:rPr>
-        <w:t xml:space="preserve"> </w:t>
-      </w:r>
-      <w:r>
-        <w:rPr>
-          <w:rFonts w:cstheme="minorHAnsi"/>
-          <w:sz w:val="24"/>
-          <w:szCs w:val="24"/>
-        </w:rPr>
-        <w:t>No matter at what rate water enters the bucket, the outflow is at constant rate.</w:t>
-      </w:r>
-      <w:r>
-        <w:rPr>
-          <w:rFonts w:cstheme="minorHAnsi"/>
-          <w:sz w:val="24"/>
-          <w:szCs w:val="24"/>
-        </w:rPr>
-        <w:t xml:space="preserve"> </w:t>
-      </w:r>
-      <w:r>
-        <w:rPr>
-          <w:rFonts w:cstheme="minorHAnsi"/>
-          <w:sz w:val="24"/>
-          <w:szCs w:val="24"/>
-        </w:rPr>
-        <w:t>When the bucket is full with water additional water entering spills over the sides and is lost.</w:t>
-      </w:r>
-    </w:p>
-    <w:p>
-      <w:pPr>
-        <w:rPr>
-          <w:rFonts w:cstheme="minorHAnsi"/>
-          <w:sz w:val="24"/>
-          <w:szCs w:val="24"/>
-        </w:rPr>
-      </w:pPr>
-      <w:proofErr w:type="gramStart"/>
-      <w:r>
-        <w:rPr>
-          <w:rFonts w:cstheme="minorHAnsi"/>
-          <w:sz w:val="24"/>
-          <w:szCs w:val="24"/>
-        </w:rPr>
         <w:t>1.When</w:t>
       </w:r>
       <w:proofErr w:type="gramEnd"/>
@@ -4950,7 +5045,7 @@
                     <a:blip r:embed="rId10">
                       <a:extLst>
                         <a:ext uri="{28A0092B-C50C-407E-A947-70E740481C1C}">
-                          <a14:useLocalDpi xmlns="" xmlns:wpc="http://schemas.microsoft.com/office/word/2010/wordprocessingCanvas" xmlns:mc="http://schemas.openxmlformats.org/markup-compatibility/2006" xmlns:o="urn:schemas-microsoft-com:office:office" xmlns:v="urn:schemas-microsoft-com:vml" xmlns:wp14="http://schemas.microsoft.com/office/word/2010/wordprocessingDrawing" xmlns:w10="urn:schemas-microsoft-com:office:word" xmlns:w="http://schemas.openxmlformats.org/wordprocessingml/2006/main" xmlns:w14="http://schemas.microsoft.com/office/word/2010/wordml" xmlns:wpg="http://schemas.microsoft.com/office/word/2010/wordprocessingGroup" xmlns:wpi="http://schemas.microsoft.com/office/word/2010/wordprocessingInk" xmlns:wps="http://schemas.microsoft.com/office/word/2010/wordprocessingShape" xmlns:a14="http://schemas.microsoft.com/office/drawing/2010/main" val="0"/>
+                          <a14:useLocalDpi xmlns:a14="http://schemas.microsoft.com/office/drawing/2010/main" xmlns:wps="http://schemas.microsoft.com/office/word/2010/wordprocessingShape" xmlns:wpi="http://schemas.microsoft.com/office/word/2010/wordprocessingInk" xmlns:wpg="http://schemas.microsoft.com/office/word/2010/wordprocessingGroup" xmlns:w14="http://schemas.microsoft.com/office/word/2010/wordml" xmlns:w="http://schemas.openxmlformats.org/wordprocessingml/2006/main" xmlns:w10="urn:schemas-microsoft-com:office:word" xmlns:wp14="http://schemas.microsoft.com/office/word/2010/wordprocessingDrawing" xmlns:v="urn:schemas-microsoft-com:vml" xmlns:o="urn:schemas-microsoft-com:office:office" xmlns:mc="http://schemas.openxmlformats.org/markup-compatibility/2006" xmlns:wpc="http://schemas.microsoft.com/office/word/2010/wordprocessingCanvas" xmlns="" val="0"/>
                         </a:ext>
                       </a:extLst>
                     </a:blip>
@@ -5493,25 +5588,25 @@
           <w:sz w:val="24"/>
           <w:szCs w:val="24"/>
         </w:rPr>
+        <w:t xml:space="preserve">Given a communication channel with bandwidth of B Hz. and </w:t>
+      </w:r>
+    </w:p>
+    <w:p>
+      <w:pPr>
+        <w:rPr>
+          <w:rFonts w:cstheme="minorHAnsi"/>
+          <w:sz w:val="24"/>
+          <w:szCs w:val="24"/>
+        </w:rPr>
+      </w:pPr>
+      <w:proofErr w:type="gramStart"/>
+      <w:r>
+        <w:rPr>
+          <w:rFonts w:cstheme="minorHAnsi"/>
+          <w:sz w:val="24"/>
+          <w:szCs w:val="24"/>
+        </w:rPr>
         <w:lastRenderedPageBreak/>
-        <w:t xml:space="preserve">Given a communication channel with bandwidth of B Hz. and </w:t>
-      </w:r>
-    </w:p>
-    <w:p>
-      <w:pPr>
-        <w:rPr>
-          <w:rFonts w:cstheme="minorHAnsi"/>
-          <w:sz w:val="24"/>
-          <w:szCs w:val="24"/>
-        </w:rPr>
-      </w:pPr>
-      <w:proofErr w:type="gramStart"/>
-      <w:r>
-        <w:rPr>
-          <w:rFonts w:cstheme="minorHAnsi"/>
-          <w:sz w:val="24"/>
-          <w:szCs w:val="24"/>
-        </w:rPr>
         <w:t>a</w:t>
       </w:r>
       <w:proofErr w:type="gramEnd"/>
@@ -5889,6 +5984,23 @@
           <w:szCs w:val="24"/>
         </w:rPr>
       </w:pPr>
+      <w:r>
+        <w:rPr>
+          <w:rFonts w:cstheme="minorHAnsi"/>
+          <w:sz w:val="24"/>
+          <w:szCs w:val="24"/>
+        </w:rPr>
+        <w:t>*)  e value is considered as public key</w:t>
+      </w:r>
+    </w:p>
+    <w:p>
+      <w:pPr>
+        <w:rPr>
+          <w:rFonts w:cstheme="minorHAnsi"/>
+          <w:sz w:val="24"/>
+          <w:szCs w:val="24"/>
+        </w:rPr>
+      </w:pPr>
       <w:proofErr w:type="gramStart"/>
       <w:r>
         <w:rPr>
@@ -5993,6 +6105,14 @@
           <w:szCs w:val="24"/>
         </w:rPr>
         <w:t>*) Find d, such that de % m = 1</w:t>
+      </w:r>
+      <w:r>
+        <w:rPr>
+          <w:rFonts w:cstheme="minorHAnsi"/>
+          <w:sz w:val="24"/>
+          <w:szCs w:val="24"/>
+        </w:rPr>
+        <w:t xml:space="preserve">                    // d is a private key</w:t>
       </w:r>
     </w:p>
     <w:p>
@@ -6298,7 +6418,7 @@
                     <a:blip r:embed="rId11">
                       <a:extLst>
                         <a:ext uri="{28A0092B-C50C-407E-A947-70E740481C1C}">
-                          <a14:useLocalDpi xmlns="" xmlns:wpc="http://schemas.microsoft.com/office/word/2010/wordprocessingCanvas" xmlns:mc="http://schemas.openxmlformats.org/markup-compatibility/2006" xmlns:o="urn:schemas-microsoft-com:office:office" xmlns:v="urn:schemas-microsoft-com:vml" xmlns:wp14="http://schemas.microsoft.com/office/word/2010/wordprocessingDrawing" xmlns:w10="urn:schemas-microsoft-com:office:word" xmlns:w="http://schemas.openxmlformats.org/wordprocessingml/2006/main" xmlns:w14="http://schemas.microsoft.com/office/word/2010/wordml" xmlns:wpg="http://schemas.microsoft.com/office/word/2010/wordprocessingGroup" xmlns:wpi="http://schemas.microsoft.com/office/word/2010/wordprocessingInk" xmlns:wps="http://schemas.microsoft.com/office/word/2010/wordprocessingShape" xmlns:a14="http://schemas.microsoft.com/office/drawing/2010/main" val="0"/>
+                          <a14:useLocalDpi xmlns:a14="http://schemas.microsoft.com/office/drawing/2010/main" xmlns:wps="http://schemas.microsoft.com/office/word/2010/wordprocessingShape" xmlns:wpi="http://schemas.microsoft.com/office/word/2010/wordprocessingInk" xmlns:wpg="http://schemas.microsoft.com/office/word/2010/wordprocessingGroup" xmlns:w14="http://schemas.microsoft.com/office/word/2010/wordml" xmlns:w="http://schemas.openxmlformats.org/wordprocessingml/2006/main" xmlns:w10="urn:schemas-microsoft-com:office:word" xmlns:wp14="http://schemas.microsoft.com/office/word/2010/wordprocessingDrawing" xmlns:v="urn:schemas-microsoft-com:vml" xmlns:o="urn:schemas-microsoft-com:office:office" xmlns:mc="http://schemas.openxmlformats.org/markup-compatibility/2006" xmlns:wpc="http://schemas.microsoft.com/office/word/2010/wordprocessingCanvas" xmlns="" val="0"/>
                         </a:ext>
                       </a:extLst>
                     </a:blip>
@@ -6561,42 +6681,42 @@
           <w:sz w:val="24"/>
           <w:szCs w:val="24"/>
         </w:rPr>
+        <w:t xml:space="preserve">String 2: "1010 0010 </w:t>
+      </w:r>
+      <w:proofErr w:type="spellStart"/>
+      <w:r>
+        <w:rPr>
+          <w:rFonts w:cstheme="minorHAnsi"/>
+          <w:sz w:val="24"/>
+          <w:szCs w:val="24"/>
+        </w:rPr>
+        <w:t>0010</w:t>
+      </w:r>
+      <w:proofErr w:type="spellEnd"/>
+      <w:r>
+        <w:rPr>
+          <w:rFonts w:cstheme="minorHAnsi"/>
+          <w:sz w:val="24"/>
+          <w:szCs w:val="24"/>
+        </w:rPr>
+        <w:t>"</w:t>
+      </w:r>
+    </w:p>
+    <w:p>
+      <w:pPr>
+        <w:rPr>
+          <w:rFonts w:cstheme="minorHAnsi"/>
+          <w:sz w:val="24"/>
+          <w:szCs w:val="24"/>
+        </w:rPr>
+      </w:pPr>
+      <w:r>
+        <w:rPr>
+          <w:rFonts w:cstheme="minorHAnsi"/>
+          <w:sz w:val="24"/>
+          <w:szCs w:val="24"/>
+        </w:rPr>
         <w:lastRenderedPageBreak/>
-        <w:t xml:space="preserve">String 2: "1010 0010 </w:t>
-      </w:r>
-      <w:proofErr w:type="spellStart"/>
-      <w:r>
-        <w:rPr>
-          <w:rFonts w:cstheme="minorHAnsi"/>
-          <w:sz w:val="24"/>
-          <w:szCs w:val="24"/>
-        </w:rPr>
-        <w:t>0010</w:t>
-      </w:r>
-      <w:proofErr w:type="spellEnd"/>
-      <w:r>
-        <w:rPr>
-          <w:rFonts w:cstheme="minorHAnsi"/>
-          <w:sz w:val="24"/>
-          <w:szCs w:val="24"/>
-        </w:rPr>
-        <w:t>"</w:t>
-      </w:r>
-    </w:p>
-    <w:p>
-      <w:pPr>
-        <w:rPr>
-          <w:rFonts w:cstheme="minorHAnsi"/>
-          <w:sz w:val="24"/>
-          <w:szCs w:val="24"/>
-        </w:rPr>
-      </w:pPr>
-      <w:r>
-        <w:rPr>
-          <w:rFonts w:cstheme="minorHAnsi"/>
-          <w:sz w:val="24"/>
-          <w:szCs w:val="24"/>
-        </w:rPr>
         <w:t xml:space="preserve">Number of difference </w:t>
       </w:r>
       <w:proofErr w:type="gramStart"/>
@@ -7118,7 +7238,7 @@
                     <a:blip r:embed="rId12">
                       <a:extLst>
                         <a:ext uri="{28A0092B-C50C-407E-A947-70E740481C1C}">
-                          <a14:useLocalDpi xmlns="" xmlns:wpc="http://schemas.microsoft.com/office/word/2010/wordprocessingCanvas" xmlns:mc="http://schemas.openxmlformats.org/markup-compatibility/2006" xmlns:o="urn:schemas-microsoft-com:office:office" xmlns:v="urn:schemas-microsoft-com:vml" xmlns:wp14="http://schemas.microsoft.com/office/word/2010/wordprocessingDrawing" xmlns:w10="urn:schemas-microsoft-com:office:word" xmlns:w="http://schemas.openxmlformats.org/wordprocessingml/2006/main" xmlns:w14="http://schemas.microsoft.com/office/word/2010/wordml" xmlns:wpg="http://schemas.microsoft.com/office/word/2010/wordprocessingGroup" xmlns:wpi="http://schemas.microsoft.com/office/word/2010/wordprocessingInk" xmlns:wps="http://schemas.microsoft.com/office/word/2010/wordprocessingShape" xmlns:a14="http://schemas.microsoft.com/office/drawing/2010/main" val="0"/>
+                          <a14:useLocalDpi xmlns:a14="http://schemas.microsoft.com/office/drawing/2010/main" xmlns:wps="http://schemas.microsoft.com/office/word/2010/wordprocessingShape" xmlns:wpi="http://schemas.microsoft.com/office/word/2010/wordprocessingInk" xmlns:wpg="http://schemas.microsoft.com/office/word/2010/wordprocessingGroup" xmlns:w14="http://schemas.microsoft.com/office/word/2010/wordml" xmlns:w="http://schemas.openxmlformats.org/wordprocessingml/2006/main" xmlns:w10="urn:schemas-microsoft-com:office:word" xmlns:wp14="http://schemas.microsoft.com/office/word/2010/wordprocessingDrawing" xmlns:v="urn:schemas-microsoft-com:vml" xmlns:o="urn:schemas-microsoft-com:office:office" xmlns:mc="http://schemas.openxmlformats.org/markup-compatibility/2006" xmlns:wpc="http://schemas.microsoft.com/office/word/2010/wordprocessingCanvas" xmlns="" val="0"/>
                         </a:ext>
                       </a:extLst>
                     </a:blip>
@@ -7230,7 +7350,7 @@
                     <a:blip r:embed="rId13">
                       <a:extLst>
                         <a:ext uri="{28A0092B-C50C-407E-A947-70E740481C1C}">
-                          <a14:useLocalDpi xmlns="" xmlns:wpc="http://schemas.microsoft.com/office/word/2010/wordprocessingCanvas" xmlns:mc="http://schemas.openxmlformats.org/markup-compatibility/2006" xmlns:o="urn:schemas-microsoft-com:office:office" xmlns:v="urn:schemas-microsoft-com:vml" xmlns:wp14="http://schemas.microsoft.com/office/word/2010/wordprocessingDrawing" xmlns:w10="urn:schemas-microsoft-com:office:word" xmlns:w="http://schemas.openxmlformats.org/wordprocessingml/2006/main" xmlns:w14="http://schemas.microsoft.com/office/word/2010/wordml" xmlns:wpg="http://schemas.microsoft.com/office/word/2010/wordprocessingGroup" xmlns:wpi="http://schemas.microsoft.com/office/word/2010/wordprocessingInk" xmlns:wps="http://schemas.microsoft.com/office/word/2010/wordprocessingShape" xmlns:a14="http://schemas.microsoft.com/office/drawing/2010/main" val="0"/>
+                          <a14:useLocalDpi xmlns:a14="http://schemas.microsoft.com/office/drawing/2010/main" xmlns:wps="http://schemas.microsoft.com/office/word/2010/wordprocessingShape" xmlns:wpi="http://schemas.microsoft.com/office/word/2010/wordprocessingInk" xmlns:wpg="http://schemas.microsoft.com/office/word/2010/wordprocessingGroup" xmlns:w14="http://schemas.microsoft.com/office/word/2010/wordml" xmlns:w="http://schemas.openxmlformats.org/wordprocessingml/2006/main" xmlns:w10="urn:schemas-microsoft-com:office:word" xmlns:wp14="http://schemas.microsoft.com/office/word/2010/wordprocessingDrawing" xmlns:v="urn:schemas-microsoft-com:vml" xmlns:o="urn:schemas-microsoft-com:office:office" xmlns:mc="http://schemas.openxmlformats.org/markup-compatibility/2006" xmlns:wpc="http://schemas.microsoft.com/office/word/2010/wordprocessingCanvas" xmlns="" val="0"/>
                         </a:ext>
                       </a:extLst>
                     </a:blip>
@@ -7405,7 +7525,7 @@
                     <a:blip r:embed="rId14">
                       <a:extLst>
                         <a:ext uri="{28A0092B-C50C-407E-A947-70E740481C1C}">
-                          <a14:useLocalDpi xmlns="" xmlns:wpc="http://schemas.microsoft.com/office/word/2010/wordprocessingCanvas" xmlns:mc="http://schemas.openxmlformats.org/markup-compatibility/2006" xmlns:o="urn:schemas-microsoft-com:office:office" xmlns:v="urn:schemas-microsoft-com:vml" xmlns:wp14="http://schemas.microsoft.com/office/word/2010/wordprocessingDrawing" xmlns:w10="urn:schemas-microsoft-com:office:word" xmlns:w="http://schemas.openxmlformats.org/wordprocessingml/2006/main" xmlns:w14="http://schemas.microsoft.com/office/word/2010/wordml" xmlns:wpg="http://schemas.microsoft.com/office/word/2010/wordprocessingGroup" xmlns:wpi="http://schemas.microsoft.com/office/word/2010/wordprocessingInk" xmlns:wps="http://schemas.microsoft.com/office/word/2010/wordprocessingShape" xmlns:a14="http://schemas.microsoft.com/office/drawing/2010/main" val="0"/>
+                          <a14:useLocalDpi xmlns:a14="http://schemas.microsoft.com/office/drawing/2010/main" xmlns:wps="http://schemas.microsoft.com/office/word/2010/wordprocessingShape" xmlns:wpi="http://schemas.microsoft.com/office/word/2010/wordprocessingInk" xmlns:wpg="http://schemas.microsoft.com/office/word/2010/wordprocessingGroup" xmlns:w14="http://schemas.microsoft.com/office/word/2010/wordml" xmlns:w="http://schemas.openxmlformats.org/wordprocessingml/2006/main" xmlns:w10="urn:schemas-microsoft-com:office:word" xmlns:wp14="http://schemas.microsoft.com/office/word/2010/wordprocessingDrawing" xmlns:v="urn:schemas-microsoft-com:vml" xmlns:o="urn:schemas-microsoft-com:office:office" xmlns:mc="http://schemas.openxmlformats.org/markup-compatibility/2006" xmlns:wpc="http://schemas.microsoft.com/office/word/2010/wordprocessingCanvas" xmlns="" val="0"/>
                         </a:ext>
                       </a:extLst>
                     </a:blip>
@@ -7918,7 +8038,7 @@
                     <a:blip r:embed="rId15">
                       <a:extLst>
                         <a:ext uri="{28A0092B-C50C-407E-A947-70E740481C1C}">
-                          <a14:useLocalDpi xmlns="" xmlns:wpc="http://schemas.microsoft.com/office/word/2010/wordprocessingCanvas" xmlns:mc="http://schemas.openxmlformats.org/markup-compatibility/2006" xmlns:o="urn:schemas-microsoft-com:office:office" xmlns:v="urn:schemas-microsoft-com:vml" xmlns:wp14="http://schemas.microsoft.com/office/word/2010/wordprocessingDrawing" xmlns:w10="urn:schemas-microsoft-com:office:word" xmlns:w="http://schemas.openxmlformats.org/wordprocessingml/2006/main" xmlns:w14="http://schemas.microsoft.com/office/word/2010/wordml" xmlns:wpg="http://schemas.microsoft.com/office/word/2010/wordprocessingGroup" xmlns:wpi="http://schemas.microsoft.com/office/word/2010/wordprocessingInk" xmlns:wps="http://schemas.microsoft.com/office/word/2010/wordprocessingShape" xmlns:a14="http://schemas.microsoft.com/office/drawing/2010/main" val="0"/>
+                          <a14:useLocalDpi xmlns:a14="http://schemas.microsoft.com/office/drawing/2010/main" xmlns:wps="http://schemas.microsoft.com/office/word/2010/wordprocessingShape" xmlns:wpi="http://schemas.microsoft.com/office/word/2010/wordprocessingInk" xmlns:wpg="http://schemas.microsoft.com/office/word/2010/wordprocessingGroup" xmlns:w14="http://schemas.microsoft.com/office/word/2010/wordml" xmlns:w="http://schemas.openxmlformats.org/wordprocessingml/2006/main" xmlns:w10="urn:schemas-microsoft-com:office:word" xmlns:wp14="http://schemas.microsoft.com/office/word/2010/wordprocessingDrawing" xmlns:v="urn:schemas-microsoft-com:vml" xmlns:o="urn:schemas-microsoft-com:office:office" xmlns:mc="http://schemas.openxmlformats.org/markup-compatibility/2006" xmlns:wpc="http://schemas.microsoft.com/office/word/2010/wordprocessingCanvas" xmlns="" val="0"/>
                         </a:ext>
                       </a:extLst>
                     </a:blip>
@@ -8191,7 +8311,7 @@
                     <a:blip r:embed="rId16">
                       <a:extLst>
                         <a:ext uri="{28A0092B-C50C-407E-A947-70E740481C1C}">
-                          <a14:useLocalDpi xmlns="" xmlns:wpc="http://schemas.microsoft.com/office/word/2010/wordprocessingCanvas" xmlns:mc="http://schemas.openxmlformats.org/markup-compatibility/2006" xmlns:o="urn:schemas-microsoft-com:office:office" xmlns:v="urn:schemas-microsoft-com:vml" xmlns:wp14="http://schemas.microsoft.com/office/word/2010/wordprocessingDrawing" xmlns:w10="urn:schemas-microsoft-com:office:word" xmlns:w="http://schemas.openxmlformats.org/wordprocessingml/2006/main" xmlns:w14="http://schemas.microsoft.com/office/word/2010/wordml" xmlns:wpg="http://schemas.microsoft.com/office/word/2010/wordprocessingGroup" xmlns:wpi="http://schemas.microsoft.com/office/word/2010/wordprocessingInk" xmlns:wps="http://schemas.microsoft.com/office/word/2010/wordprocessingShape" xmlns:a14="http://schemas.microsoft.com/office/drawing/2010/main" val="0"/>
+                          <a14:useLocalDpi xmlns:a14="http://schemas.microsoft.com/office/drawing/2010/main" xmlns:wps="http://schemas.microsoft.com/office/word/2010/wordprocessingShape" xmlns:wpi="http://schemas.microsoft.com/office/word/2010/wordprocessingInk" xmlns:wpg="http://schemas.microsoft.com/office/word/2010/wordprocessingGroup" xmlns:w14="http://schemas.microsoft.com/office/word/2010/wordml" xmlns:w="http://schemas.openxmlformats.org/wordprocessingml/2006/main" xmlns:w10="urn:schemas-microsoft-com:office:word" xmlns:wp14="http://schemas.microsoft.com/office/word/2010/wordprocessingDrawing" xmlns:v="urn:schemas-microsoft-com:vml" xmlns:o="urn:schemas-microsoft-com:office:office" xmlns:mc="http://schemas.openxmlformats.org/markup-compatibility/2006" xmlns:wpc="http://schemas.microsoft.com/office/word/2010/wordprocessingCanvas" xmlns="" val="0"/>
                         </a:ext>
                       </a:extLst>
                     </a:blip>
@@ -8837,51 +8957,51 @@
           <w:sz w:val="24"/>
           <w:szCs w:val="24"/>
         </w:rPr>
+        <w:t>BIT STUFFING:-</w:t>
+      </w:r>
+    </w:p>
+    <w:p>
+      <w:pPr>
+        <w:rPr>
+          <w:rFonts w:cstheme="minorHAnsi"/>
+          <w:sz w:val="24"/>
+          <w:szCs w:val="24"/>
+        </w:rPr>
+      </w:pPr>
+      <w:proofErr w:type="gramStart"/>
+      <w:r>
+        <w:rPr>
+          <w:rFonts w:cstheme="minorHAnsi"/>
+          <w:sz w:val="24"/>
+          <w:szCs w:val="24"/>
+        </w:rPr>
+        <w:t>after</w:t>
+      </w:r>
+      <w:proofErr w:type="gramEnd"/>
+      <w:r>
+        <w:rPr>
+          <w:rFonts w:cstheme="minorHAnsi"/>
+          <w:sz w:val="24"/>
+          <w:szCs w:val="24"/>
+        </w:rPr>
+        <w:t xml:space="preserve"> 5 consecutive 1-bits, a 0-bit is stuffed.</w:t>
+      </w:r>
+    </w:p>
+    <w:p>
+      <w:pPr>
+        <w:rPr>
+          <w:rFonts w:cstheme="minorHAnsi"/>
+          <w:sz w:val="24"/>
+          <w:szCs w:val="24"/>
+        </w:rPr>
+      </w:pPr>
+      <w:r>
+        <w:rPr>
+          <w:rFonts w:cstheme="minorHAnsi"/>
+          <w:sz w:val="24"/>
+          <w:szCs w:val="24"/>
+        </w:rPr>
         <w:lastRenderedPageBreak/>
-        <w:t>BIT STUFFING:-</w:t>
-      </w:r>
-    </w:p>
-    <w:p>
-      <w:pPr>
-        <w:rPr>
-          <w:rFonts w:cstheme="minorHAnsi"/>
-          <w:sz w:val="24"/>
-          <w:szCs w:val="24"/>
-        </w:rPr>
-      </w:pPr>
-      <w:proofErr w:type="gramStart"/>
-      <w:r>
-        <w:rPr>
-          <w:rFonts w:cstheme="minorHAnsi"/>
-          <w:sz w:val="24"/>
-          <w:szCs w:val="24"/>
-        </w:rPr>
-        <w:t>after</w:t>
-      </w:r>
-      <w:proofErr w:type="gramEnd"/>
-      <w:r>
-        <w:rPr>
-          <w:rFonts w:cstheme="minorHAnsi"/>
-          <w:sz w:val="24"/>
-          <w:szCs w:val="24"/>
-        </w:rPr>
-        <w:t xml:space="preserve"> 5 consecutive 1-bits, a 0-bit is stuffed.</w:t>
-      </w:r>
-    </w:p>
-    <w:p>
-      <w:pPr>
-        <w:rPr>
-          <w:rFonts w:cstheme="minorHAnsi"/>
-          <w:sz w:val="24"/>
-          <w:szCs w:val="24"/>
-        </w:rPr>
-      </w:pPr>
-      <w:r>
-        <w:rPr>
-          <w:rFonts w:cstheme="minorHAnsi"/>
-          <w:sz w:val="24"/>
-          <w:szCs w:val="24"/>
-        </w:rPr>
         <w:t>Input bit sequence: 110101111101011111101011111110 (without bit stuffing)</w:t>
       </w:r>
     </w:p>
@@ -9520,20 +9640,120 @@
           <w:sz w:val="24"/>
           <w:szCs w:val="24"/>
         </w:rPr>
+        <w:t xml:space="preserve">Application </w:t>
+      </w:r>
+      <w:proofErr w:type="gramStart"/>
+      <w:r>
+        <w:rPr>
+          <w:rFonts w:cstheme="minorHAnsi"/>
+          <w:b/>
+          <w:sz w:val="24"/>
+          <w:szCs w:val="24"/>
+        </w:rPr>
+        <w:t>Layer :</w:t>
+      </w:r>
+      <w:proofErr w:type="gramEnd"/>
+    </w:p>
+    <w:p>
+      <w:pPr>
+        <w:rPr>
+          <w:rFonts w:cstheme="minorHAnsi"/>
+          <w:sz w:val="24"/>
+          <w:szCs w:val="24"/>
+        </w:rPr>
+      </w:pPr>
+      <w:r>
+        <w:rPr>
+          <w:rFonts w:cstheme="minorHAnsi"/>
+          <w:sz w:val="24"/>
+          <w:szCs w:val="24"/>
+        </w:rPr>
+        <w:t xml:space="preserve">         </w:t>
+      </w:r>
+      <w:r>
+        <w:rPr>
+          <w:rFonts w:cstheme="minorHAnsi"/>
+          <w:sz w:val="24"/>
+          <w:szCs w:val="24"/>
+        </w:rPr>
+        <w:t>SMTP</w:t>
+      </w:r>
+      <w:r>
+        <w:rPr>
+          <w:rFonts w:cstheme="minorHAnsi"/>
+          <w:sz w:val="24"/>
+          <w:szCs w:val="24"/>
+        </w:rPr>
+        <w:t xml:space="preserve"> -&gt;</w:t>
+      </w:r>
+      <w:r>
+        <w:rPr>
+          <w:rFonts w:cstheme="minorHAnsi"/>
+          <w:sz w:val="24"/>
+          <w:szCs w:val="24"/>
+        </w:rPr>
+        <w:t xml:space="preserve">    Simple Mail Transfer Protocol</w:t>
+      </w:r>
+    </w:p>
+    <w:p>
+      <w:pPr>
+        <w:rPr>
+          <w:rFonts w:cstheme="minorHAnsi"/>
+          <w:sz w:val="24"/>
+          <w:szCs w:val="24"/>
+        </w:rPr>
+      </w:pPr>
+      <w:r>
+        <w:rPr>
+          <w:rFonts w:cstheme="minorHAnsi"/>
+          <w:sz w:val="24"/>
+          <w:szCs w:val="24"/>
+        </w:rPr>
         <w:lastRenderedPageBreak/>
-        <w:t xml:space="preserve">Application </w:t>
-      </w:r>
-      <w:proofErr w:type="gramStart"/>
-      <w:r>
-        <w:rPr>
-          <w:rFonts w:cstheme="minorHAnsi"/>
-          <w:b/>
-          <w:sz w:val="24"/>
-          <w:szCs w:val="24"/>
-        </w:rPr>
-        <w:t>Layer :</w:t>
-      </w:r>
-      <w:proofErr w:type="gramEnd"/>
+        <w:t xml:space="preserve">        </w:t>
+      </w:r>
+      <w:r>
+        <w:rPr>
+          <w:rFonts w:cstheme="minorHAnsi"/>
+          <w:sz w:val="24"/>
+          <w:szCs w:val="24"/>
+        </w:rPr>
+        <w:t xml:space="preserve"> </w:t>
+      </w:r>
+      <w:proofErr w:type="gramStart"/>
+      <w:r>
+        <w:rPr>
+          <w:rFonts w:cstheme="minorHAnsi"/>
+          <w:sz w:val="24"/>
+          <w:szCs w:val="24"/>
+        </w:rPr>
+        <w:t>POP</w:t>
+      </w:r>
+      <w:r>
+        <w:rPr>
+          <w:rFonts w:cstheme="minorHAnsi"/>
+          <w:sz w:val="24"/>
+          <w:szCs w:val="24"/>
+        </w:rPr>
+        <w:t xml:space="preserve">  -</w:t>
+      </w:r>
+      <w:proofErr w:type="gramEnd"/>
+      <w:r>
+        <w:rPr>
+          <w:rFonts w:cstheme="minorHAnsi"/>
+          <w:sz w:val="24"/>
+          <w:szCs w:val="24"/>
+        </w:rPr>
+        <w:t xml:space="preserve">&gt; </w:t>
+      </w:r>
+      <w:r>
+        <w:rPr>
+          <w:rFonts w:cstheme="minorHAnsi"/>
+          <w:sz w:val="24"/>
+          <w:szCs w:val="24"/>
+        </w:rPr>
+        <w:t xml:space="preserve"> Post Office Protocol</w:t>
+      </w:r>
     </w:p>
     <w:p>
       <w:pPr>
@@ -9551,63 +9771,14 @@
         </w:rPr>
         <w:t xml:space="preserve">         </w:t>
       </w:r>
-      <w:r>
-        <w:rPr>
-          <w:rFonts w:cstheme="minorHAnsi"/>
-          <w:sz w:val="24"/>
-          <w:szCs w:val="24"/>
-        </w:rPr>
-        <w:t>SMTP</w:t>
-      </w:r>
-      <w:r>
-        <w:rPr>
-          <w:rFonts w:cstheme="minorHAnsi"/>
-          <w:sz w:val="24"/>
-          <w:szCs w:val="24"/>
-        </w:rPr>
-        <w:t xml:space="preserve"> -&gt;</w:t>
-      </w:r>
-      <w:r>
-        <w:rPr>
-          <w:rFonts w:cstheme="minorHAnsi"/>
-          <w:sz w:val="24"/>
-          <w:szCs w:val="24"/>
-        </w:rPr>
-        <w:t xml:space="preserve">    Simple Mail Transfer Protocol</w:t>
-      </w:r>
-    </w:p>
-    <w:p>
-      <w:pPr>
-        <w:rPr>
-          <w:rFonts w:cstheme="minorHAnsi"/>
-          <w:sz w:val="24"/>
-          <w:szCs w:val="24"/>
-        </w:rPr>
-      </w:pPr>
-      <w:r>
-        <w:rPr>
-          <w:rFonts w:cstheme="minorHAnsi"/>
-          <w:sz w:val="24"/>
-          <w:szCs w:val="24"/>
-        </w:rPr>
-        <w:t xml:space="preserve">        </w:t>
-      </w:r>
-      <w:r>
-        <w:rPr>
-          <w:rFonts w:cstheme="minorHAnsi"/>
-          <w:sz w:val="24"/>
-          <w:szCs w:val="24"/>
-        </w:rPr>
-        <w:t xml:space="preserve"> </w:t>
-      </w:r>
-      <w:proofErr w:type="gramStart"/>
-      <w:r>
-        <w:rPr>
-          <w:rFonts w:cstheme="minorHAnsi"/>
-          <w:sz w:val="24"/>
-          <w:szCs w:val="24"/>
-        </w:rPr>
-        <w:t>POP</w:t>
+      <w:proofErr w:type="gramStart"/>
+      <w:r>
+        <w:rPr>
+          <w:rFonts w:cstheme="minorHAnsi"/>
+          <w:sz w:val="24"/>
+          <w:szCs w:val="24"/>
+        </w:rPr>
+        <w:t>IMAP</w:t>
       </w:r>
       <w:r>
         <w:rPr>
@@ -9624,15 +9795,15 @@
           <w:sz w:val="24"/>
           <w:szCs w:val="24"/>
         </w:rPr>
-        <w:t xml:space="preserve">&gt; </w:t>
-      </w:r>
-      <w:r>
-        <w:rPr>
-          <w:rFonts w:cstheme="minorHAnsi"/>
-          <w:sz w:val="24"/>
-          <w:szCs w:val="24"/>
-        </w:rPr>
-        <w:t xml:space="preserve"> Post Office Protocol</w:t>
+        <w:t xml:space="preserve">&gt;  </w:t>
+      </w:r>
+      <w:r>
+        <w:rPr>
+          <w:rFonts w:cstheme="minorHAnsi"/>
+          <w:sz w:val="24"/>
+          <w:szCs w:val="24"/>
+        </w:rPr>
+        <w:t>Internet Message Access Protocol</w:t>
       </w:r>
     </w:p>
     <w:p>
@@ -9658,32 +9829,16 @@
           <w:sz w:val="24"/>
           <w:szCs w:val="24"/>
         </w:rPr>
-        <w:t>IMAP</w:t>
-      </w:r>
-      <w:r>
-        <w:rPr>
-          <w:rFonts w:cstheme="minorHAnsi"/>
-          <w:sz w:val="24"/>
-          <w:szCs w:val="24"/>
-        </w:rPr>
-        <w:t xml:space="preserve">  -</w:t>
-      </w:r>
-      <w:proofErr w:type="gramEnd"/>
-      <w:r>
-        <w:rPr>
-          <w:rFonts w:cstheme="minorHAnsi"/>
-          <w:sz w:val="24"/>
-          <w:szCs w:val="24"/>
-        </w:rPr>
-        <w:t xml:space="preserve">&gt;  </w:t>
-      </w:r>
-      <w:r>
-        <w:rPr>
-          <w:rFonts w:cstheme="minorHAnsi"/>
-          <w:sz w:val="24"/>
-          <w:szCs w:val="24"/>
-        </w:rPr>
-        <w:t>Internet Message Access Protocol</w:t>
+        <w:t>SNMP  -</w:t>
+      </w:r>
+      <w:proofErr w:type="gramEnd"/>
+      <w:r>
+        <w:rPr>
+          <w:rFonts w:cstheme="minorHAnsi"/>
+          <w:sz w:val="24"/>
+          <w:szCs w:val="24"/>
+        </w:rPr>
+        <w:t>&gt; Simple Network management Protocol</w:t>
       </w:r>
     </w:p>
     <w:p>
@@ -9709,41 +9864,6 @@
           <w:sz w:val="24"/>
           <w:szCs w:val="24"/>
         </w:rPr>
-        <w:t>SNMP  -</w:t>
-      </w:r>
-      <w:proofErr w:type="gramEnd"/>
-      <w:r>
-        <w:rPr>
-          <w:rFonts w:cstheme="minorHAnsi"/>
-          <w:sz w:val="24"/>
-          <w:szCs w:val="24"/>
-        </w:rPr>
-        <w:t>&gt; Simple Network management Protocol</w:t>
-      </w:r>
-    </w:p>
-    <w:p>
-      <w:pPr>
-        <w:rPr>
-          <w:rFonts w:cstheme="minorHAnsi"/>
-          <w:sz w:val="24"/>
-          <w:szCs w:val="24"/>
-        </w:rPr>
-      </w:pPr>
-      <w:r>
-        <w:rPr>
-          <w:rFonts w:cstheme="minorHAnsi"/>
-          <w:sz w:val="24"/>
-          <w:szCs w:val="24"/>
-        </w:rPr>
-        <w:t xml:space="preserve">         </w:t>
-      </w:r>
-      <w:proofErr w:type="gramStart"/>
-      <w:r>
-        <w:rPr>
-          <w:rFonts w:cstheme="minorHAnsi"/>
-          <w:sz w:val="24"/>
-          <w:szCs w:val="24"/>
-        </w:rPr>
         <w:t>HTTP  -</w:t>
       </w:r>
       <w:proofErr w:type="gramEnd"/>
@@ -10127,7 +10247,6 @@
           <w:sz w:val="24"/>
           <w:szCs w:val="24"/>
         </w:rPr>
-        <w:lastRenderedPageBreak/>
         <w:tab/>
       </w:r>
       <w:proofErr w:type="gramStart"/>
@@ -10199,6 +10318,7 @@
           <w:sz w:val="24"/>
           <w:szCs w:val="24"/>
         </w:rPr>
+        <w:lastRenderedPageBreak/>
         <w:t>FDDI (Fiber Distributed Data Interface)</w:t>
       </w:r>
       <w:r>
@@ -10272,7 +10392,7 @@
                     <a:blip r:embed="rId17">
                       <a:extLst>
                         <a:ext uri="{28A0092B-C50C-407E-A947-70E740481C1C}">
-                          <a14:useLocalDpi xmlns="" xmlns:wpc="http://schemas.microsoft.com/office/word/2010/wordprocessingCanvas" xmlns:mc="http://schemas.openxmlformats.org/markup-compatibility/2006" xmlns:o="urn:schemas-microsoft-com:office:office" xmlns:v="urn:schemas-microsoft-com:vml" xmlns:wp14="http://schemas.microsoft.com/office/word/2010/wordprocessingDrawing" xmlns:w10="urn:schemas-microsoft-com:office:word" xmlns:w="http://schemas.openxmlformats.org/wordprocessingml/2006/main" xmlns:w14="http://schemas.microsoft.com/office/word/2010/wordml" xmlns:wpg="http://schemas.microsoft.com/office/word/2010/wordprocessingGroup" xmlns:wpi="http://schemas.microsoft.com/office/word/2010/wordprocessingInk" xmlns:wps="http://schemas.microsoft.com/office/word/2010/wordprocessingShape" xmlns:a14="http://schemas.microsoft.com/office/drawing/2010/main" val="0"/>
+                          <a14:useLocalDpi xmlns:a14="http://schemas.microsoft.com/office/drawing/2010/main" xmlns:wps="http://schemas.microsoft.com/office/word/2010/wordprocessingShape" xmlns:wpi="http://schemas.microsoft.com/office/word/2010/wordprocessingInk" xmlns:wpg="http://schemas.microsoft.com/office/word/2010/wordprocessingGroup" xmlns:w14="http://schemas.microsoft.com/office/word/2010/wordml" xmlns:w="http://schemas.openxmlformats.org/wordprocessingml/2006/main" xmlns:w10="urn:schemas-microsoft-com:office:word" xmlns:wp14="http://schemas.microsoft.com/office/word/2010/wordprocessingDrawing" xmlns:v="urn:schemas-microsoft-com:vml" xmlns:o="urn:schemas-microsoft-com:office:office" xmlns:mc="http://schemas.openxmlformats.org/markup-compatibility/2006" xmlns:wpc="http://schemas.microsoft.com/office/word/2010/wordprocessingCanvas" xmlns="" val="0"/>
                         </a:ext>
                       </a:extLst>
                     </a:blip>
@@ -10519,81 +10639,81 @@
           <w:sz w:val="24"/>
           <w:szCs w:val="24"/>
         </w:rPr>
+        <w:t>asynchronous</w:t>
+      </w:r>
+      <w:proofErr w:type="gramEnd"/>
+      <w:r>
+        <w:rPr>
+          <w:rFonts w:cstheme="minorHAnsi"/>
+          <w:b/>
+          <w:sz w:val="24"/>
+          <w:szCs w:val="24"/>
+        </w:rPr>
+        <w:t xml:space="preserve"> transmission:-</w:t>
+      </w:r>
+    </w:p>
+    <w:p>
+      <w:pPr>
+        <w:rPr>
+          <w:rFonts w:cstheme="minorHAnsi"/>
+          <w:sz w:val="24"/>
+          <w:szCs w:val="24"/>
+        </w:rPr>
+      </w:pPr>
+      <w:r>
+        <w:rPr>
+          <w:rFonts w:cstheme="minorHAnsi"/>
+          <w:sz w:val="24"/>
+          <w:szCs w:val="24"/>
+        </w:rPr>
+        <w:t>In asynchronous transmission, we send 1 start bit (0) at the beginning and 1 or more stop bits (1s) at the end of each byte. There may be a gap between each byte.</w:t>
+      </w:r>
+    </w:p>
+    <w:p>
+      <w:pPr>
+        <w:rPr>
+          <w:rFonts w:cstheme="minorHAnsi"/>
+          <w:b/>
+          <w:sz w:val="24"/>
+          <w:szCs w:val="24"/>
+        </w:rPr>
+      </w:pPr>
+      <w:proofErr w:type="gramStart"/>
+      <w:r>
+        <w:rPr>
+          <w:rFonts w:cstheme="minorHAnsi"/>
+          <w:b/>
+          <w:sz w:val="24"/>
+          <w:szCs w:val="24"/>
+        </w:rPr>
+        <w:t>synchronous</w:t>
+      </w:r>
+      <w:proofErr w:type="gramEnd"/>
+      <w:r>
+        <w:rPr>
+          <w:rFonts w:cstheme="minorHAnsi"/>
+          <w:b/>
+          <w:sz w:val="24"/>
+          <w:szCs w:val="24"/>
+        </w:rPr>
+        <w:t xml:space="preserve"> transmission:-</w:t>
+      </w:r>
+    </w:p>
+    <w:p>
+      <w:pPr>
+        <w:rPr>
+          <w:rFonts w:cstheme="minorHAnsi"/>
+          <w:sz w:val="24"/>
+          <w:szCs w:val="24"/>
+        </w:rPr>
+      </w:pPr>
+      <w:r>
+        <w:rPr>
+          <w:rFonts w:cstheme="minorHAnsi"/>
+          <w:sz w:val="24"/>
+          <w:szCs w:val="24"/>
+        </w:rPr>
         <w:lastRenderedPageBreak/>
-        <w:t>asynchronous</w:t>
-      </w:r>
-      <w:proofErr w:type="gramEnd"/>
-      <w:r>
-        <w:rPr>
-          <w:rFonts w:cstheme="minorHAnsi"/>
-          <w:b/>
-          <w:sz w:val="24"/>
-          <w:szCs w:val="24"/>
-        </w:rPr>
-        <w:t xml:space="preserve"> transmission:-</w:t>
-      </w:r>
-    </w:p>
-    <w:p>
-      <w:pPr>
-        <w:rPr>
-          <w:rFonts w:cstheme="minorHAnsi"/>
-          <w:sz w:val="24"/>
-          <w:szCs w:val="24"/>
-        </w:rPr>
-      </w:pPr>
-      <w:r>
-        <w:rPr>
-          <w:rFonts w:cstheme="minorHAnsi"/>
-          <w:sz w:val="24"/>
-          <w:szCs w:val="24"/>
-        </w:rPr>
-        <w:t>In asynchronous transmission, we send 1 start bit (0) at the beginning and 1 or more stop bits (1s) at the end of each byte. There may be a gap between each byte.</w:t>
-      </w:r>
-    </w:p>
-    <w:p>
-      <w:pPr>
-        <w:rPr>
-          <w:rFonts w:cstheme="minorHAnsi"/>
-          <w:b/>
-          <w:sz w:val="24"/>
-          <w:szCs w:val="24"/>
-        </w:rPr>
-      </w:pPr>
-      <w:proofErr w:type="gramStart"/>
-      <w:r>
-        <w:rPr>
-          <w:rFonts w:cstheme="minorHAnsi"/>
-          <w:b/>
-          <w:sz w:val="24"/>
-          <w:szCs w:val="24"/>
-        </w:rPr>
-        <w:t>synchronous</w:t>
-      </w:r>
-      <w:proofErr w:type="gramEnd"/>
-      <w:r>
-        <w:rPr>
-          <w:rFonts w:cstheme="minorHAnsi"/>
-          <w:b/>
-          <w:sz w:val="24"/>
-          <w:szCs w:val="24"/>
-        </w:rPr>
-        <w:t xml:space="preserve"> transmission:-</w:t>
-      </w:r>
-    </w:p>
-    <w:p>
-      <w:pPr>
-        <w:rPr>
-          <w:rFonts w:cstheme="minorHAnsi"/>
-          <w:sz w:val="24"/>
-          <w:szCs w:val="24"/>
-        </w:rPr>
-      </w:pPr>
-      <w:r>
-        <w:rPr>
-          <w:rFonts w:cstheme="minorHAnsi"/>
-          <w:sz w:val="24"/>
-          <w:szCs w:val="24"/>
-        </w:rPr>
         <w:t xml:space="preserve">In synchronous transmission, we send bits one after another without start or stop bits or gaps. It is the responsibility of the receiver to group the bits. Timing is very important because the accuracy of the information depends </w:t>
       </w:r>
       <w:proofErr w:type="gramStart"/>
@@ -10813,7 +10933,7 @@
                     <a:blip r:embed="rId18">
                       <a:extLst>
                         <a:ext uri="{28A0092B-C50C-407E-A947-70E740481C1C}">
-                          <a14:useLocalDpi xmlns="" xmlns:wpc="http://schemas.microsoft.com/office/word/2010/wordprocessingCanvas" xmlns:mc="http://schemas.openxmlformats.org/markup-compatibility/2006" xmlns:o="urn:schemas-microsoft-com:office:office" xmlns:v="urn:schemas-microsoft-com:vml" xmlns:wp14="http://schemas.microsoft.com/office/word/2010/wordprocessingDrawing" xmlns:w10="urn:schemas-microsoft-com:office:word" xmlns:w="http://schemas.openxmlformats.org/wordprocessingml/2006/main" xmlns:w14="http://schemas.microsoft.com/office/word/2010/wordml" xmlns:wpg="http://schemas.microsoft.com/office/word/2010/wordprocessingGroup" xmlns:wpi="http://schemas.microsoft.com/office/word/2010/wordprocessingInk" xmlns:wps="http://schemas.microsoft.com/office/word/2010/wordprocessingShape" xmlns:a14="http://schemas.microsoft.com/office/drawing/2010/main" val="0"/>
+                          <a14:useLocalDpi xmlns:a14="http://schemas.microsoft.com/office/drawing/2010/main" xmlns:wps="http://schemas.microsoft.com/office/word/2010/wordprocessingShape" xmlns:wpi="http://schemas.microsoft.com/office/word/2010/wordprocessingInk" xmlns:wpg="http://schemas.microsoft.com/office/word/2010/wordprocessingGroup" xmlns:w14="http://schemas.microsoft.com/office/word/2010/wordml" xmlns:w="http://schemas.openxmlformats.org/wordprocessingml/2006/main" xmlns:w10="urn:schemas-microsoft-com:office:word" xmlns:wp14="http://schemas.microsoft.com/office/word/2010/wordprocessingDrawing" xmlns:v="urn:schemas-microsoft-com:vml" xmlns:o="urn:schemas-microsoft-com:office:office" xmlns:mc="http://schemas.openxmlformats.org/markup-compatibility/2006" xmlns:wpc="http://schemas.microsoft.com/office/word/2010/wordprocessingCanvas" xmlns="" val="0"/>
                         </a:ext>
                       </a:extLst>
                     </a:blip>
@@ -10893,7 +11013,6 @@
           <w:sz w:val="24"/>
           <w:szCs w:val="24"/>
         </w:rPr>
-        <w:lastRenderedPageBreak/>
         <w:drawing>
           <wp:inline distT="0" distB="0" distL="0" distR="0">
             <wp:extent cx="5215890" cy="1550670"/>
@@ -10915,7 +11034,7 @@
                     <a:blip r:embed="rId19">
                       <a:extLst>
                         <a:ext uri="{28A0092B-C50C-407E-A947-70E740481C1C}">
-                          <a14:useLocalDpi xmlns="" xmlns:wpc="http://schemas.microsoft.com/office/word/2010/wordprocessingCanvas" xmlns:mc="http://schemas.openxmlformats.org/markup-compatibility/2006" xmlns:o="urn:schemas-microsoft-com:office:office" xmlns:v="urn:schemas-microsoft-com:vml" xmlns:wp14="http://schemas.microsoft.com/office/word/2010/wordprocessingDrawing" xmlns:w10="urn:schemas-microsoft-com:office:word" xmlns:w="http://schemas.openxmlformats.org/wordprocessingml/2006/main" xmlns:w14="http://schemas.microsoft.com/office/word/2010/wordml" xmlns:wpg="http://schemas.microsoft.com/office/word/2010/wordprocessingGroup" xmlns:wpi="http://schemas.microsoft.com/office/word/2010/wordprocessingInk" xmlns:wps="http://schemas.microsoft.com/office/word/2010/wordprocessingShape" xmlns:a14="http://schemas.microsoft.com/office/drawing/2010/main" val="0"/>
+                          <a14:useLocalDpi xmlns:a14="http://schemas.microsoft.com/office/drawing/2010/main" xmlns:wps="http://schemas.microsoft.com/office/word/2010/wordprocessingShape" xmlns:wpi="http://schemas.microsoft.com/office/word/2010/wordprocessingInk" xmlns:wpg="http://schemas.microsoft.com/office/word/2010/wordprocessingGroup" xmlns:w14="http://schemas.microsoft.com/office/word/2010/wordml" xmlns:w="http://schemas.openxmlformats.org/wordprocessingml/2006/main" xmlns:w10="urn:schemas-microsoft-com:office:word" xmlns:wp14="http://schemas.microsoft.com/office/word/2010/wordprocessingDrawing" xmlns:v="urn:schemas-microsoft-com:vml" xmlns:o="urn:schemas-microsoft-com:office:office" xmlns:mc="http://schemas.openxmlformats.org/markup-compatibility/2006" xmlns:wpc="http://schemas.microsoft.com/office/word/2010/wordprocessingCanvas" xmlns="" val="0"/>
                         </a:ext>
                       </a:extLst>
                     </a:blip>
@@ -10995,6 +11114,7 @@
           <w:sz w:val="24"/>
           <w:szCs w:val="24"/>
         </w:rPr>
+        <w:lastRenderedPageBreak/>
         <w:drawing>
           <wp:inline distT="0" distB="0" distL="0" distR="0">
             <wp:extent cx="5160645" cy="1550670"/>
@@ -11016,7 +11136,7 @@
                     <a:blip r:embed="rId20">
                       <a:extLst>
                         <a:ext uri="{28A0092B-C50C-407E-A947-70E740481C1C}">
-                          <a14:useLocalDpi xmlns="" xmlns:wpc="http://schemas.microsoft.com/office/word/2010/wordprocessingCanvas" xmlns:mc="http://schemas.openxmlformats.org/markup-compatibility/2006" xmlns:o="urn:schemas-microsoft-com:office:office" xmlns:v="urn:schemas-microsoft-com:vml" xmlns:wp14="http://schemas.microsoft.com/office/word/2010/wordprocessingDrawing" xmlns:w10="urn:schemas-microsoft-com:office:word" xmlns:w="http://schemas.openxmlformats.org/wordprocessingml/2006/main" xmlns:w14="http://schemas.microsoft.com/office/word/2010/wordml" xmlns:wpg="http://schemas.microsoft.com/office/word/2010/wordprocessingGroup" xmlns:wpi="http://schemas.microsoft.com/office/word/2010/wordprocessingInk" xmlns:wps="http://schemas.microsoft.com/office/word/2010/wordprocessingShape" xmlns:a14="http://schemas.microsoft.com/office/drawing/2010/main" val="0"/>
+                          <a14:useLocalDpi xmlns:a14="http://schemas.microsoft.com/office/drawing/2010/main" xmlns:wps="http://schemas.microsoft.com/office/word/2010/wordprocessingShape" xmlns:wpi="http://schemas.microsoft.com/office/word/2010/wordprocessingInk" xmlns:wpg="http://schemas.microsoft.com/office/word/2010/wordprocessingGroup" xmlns:w14="http://schemas.microsoft.com/office/word/2010/wordml" xmlns:w="http://schemas.openxmlformats.org/wordprocessingml/2006/main" xmlns:w10="urn:schemas-microsoft-com:office:word" xmlns:wp14="http://schemas.microsoft.com/office/word/2010/wordprocessingDrawing" xmlns:v="urn:schemas-microsoft-com:vml" xmlns:o="urn:schemas-microsoft-com:office:office" xmlns:mc="http://schemas.openxmlformats.org/markup-compatibility/2006" xmlns:wpc="http://schemas.microsoft.com/office/word/2010/wordprocessingCanvas" xmlns="" val="0"/>
                         </a:ext>
                       </a:extLst>
                     </a:blip>
@@ -11334,27 +11454,134 @@
           <w:sz w:val="24"/>
           <w:szCs w:val="24"/>
         </w:rPr>
+        <w:t>• When the station detects an idle-channel, it immediately transmits the frame with probability 1. Hence it is called I-persistent CSMA.</w:t>
+      </w:r>
+    </w:p>
+    <w:p>
+      <w:pPr>
+        <w:rPr>
+          <w:rFonts w:cstheme="minorHAnsi"/>
+          <w:b/>
+          <w:sz w:val="24"/>
+          <w:szCs w:val="24"/>
+        </w:rPr>
+      </w:pPr>
+      <w:r>
+        <w:rPr>
+          <w:rFonts w:cstheme="minorHAnsi"/>
+          <w:b/>
+          <w:sz w:val="24"/>
+          <w:szCs w:val="24"/>
+        </w:rPr>
+        <w:t>P-</w:t>
+      </w:r>
+      <w:proofErr w:type="gramStart"/>
+      <w:r>
+        <w:rPr>
+          <w:rFonts w:cstheme="minorHAnsi"/>
+          <w:b/>
+          <w:sz w:val="24"/>
+          <w:szCs w:val="24"/>
+        </w:rPr>
+        <w:t>persistent :</w:t>
+      </w:r>
+      <w:proofErr w:type="gramEnd"/>
+      <w:r>
+        <w:rPr>
+          <w:rFonts w:cstheme="minorHAnsi"/>
+          <w:b/>
+          <w:sz w:val="24"/>
+          <w:szCs w:val="24"/>
+        </w:rPr>
+        <w:t>-</w:t>
+      </w:r>
+    </w:p>
+    <w:p>
+      <w:pPr>
+        <w:rPr>
+          <w:rFonts w:cstheme="minorHAnsi"/>
+          <w:sz w:val="24"/>
+          <w:szCs w:val="24"/>
+        </w:rPr>
+      </w:pPr>
+      <w:r>
+        <w:rPr>
+          <w:rFonts w:cstheme="minorHAnsi"/>
+          <w:sz w:val="24"/>
+          <w:szCs w:val="24"/>
+        </w:rPr>
+        <w:t>• This method is used when channel has time slots such that the time slot duration is equal to or greater than the maximum propagation delay time.</w:t>
+      </w:r>
+    </w:p>
+    <w:p>
+      <w:pPr>
+        <w:rPr>
+          <w:rFonts w:cstheme="minorHAnsi"/>
+          <w:sz w:val="24"/>
+          <w:szCs w:val="24"/>
+        </w:rPr>
+      </w:pPr>
+      <w:r>
+        <w:rPr>
+          <w:rFonts w:cstheme="minorHAnsi"/>
+          <w:sz w:val="24"/>
+          <w:szCs w:val="24"/>
+        </w:rPr>
+        <w:t>• Whenever a station becomes ready to send, it senses the channel.</w:t>
+      </w:r>
+    </w:p>
+    <w:p>
+      <w:pPr>
+        <w:rPr>
+          <w:rFonts w:cstheme="minorHAnsi"/>
+          <w:sz w:val="24"/>
+          <w:szCs w:val="24"/>
+        </w:rPr>
+      </w:pPr>
+      <w:r>
+        <w:rPr>
+          <w:rFonts w:cstheme="minorHAnsi"/>
+          <w:sz w:val="24"/>
+          <w:szCs w:val="24"/>
+        </w:rPr>
+        <w:t>• If channel is busy, station waits until next slot.</w:t>
+      </w:r>
+    </w:p>
+    <w:p>
+      <w:pPr>
+        <w:rPr>
+          <w:rFonts w:cstheme="minorHAnsi"/>
+          <w:sz w:val="24"/>
+          <w:szCs w:val="24"/>
+        </w:rPr>
+      </w:pPr>
+      <w:r>
+        <w:rPr>
+          <w:rFonts w:cstheme="minorHAnsi"/>
+          <w:sz w:val="24"/>
+          <w:szCs w:val="24"/>
+        </w:rPr>
+        <w:t>• If channel is idle, it transmits with a probability p.</w:t>
+      </w:r>
+    </w:p>
+    <w:p>
+      <w:pPr>
+        <w:rPr>
+          <w:rFonts w:cstheme="minorHAnsi"/>
+          <w:b/>
+          <w:sz w:val="24"/>
+          <w:szCs w:val="24"/>
+        </w:rPr>
+      </w:pPr>
+      <w:r>
+        <w:rPr>
+          <w:rFonts w:cstheme="minorHAnsi"/>
+          <w:b/>
+          <w:sz w:val="24"/>
+          <w:szCs w:val="24"/>
+        </w:rPr>
         <w:lastRenderedPageBreak/>
-        <w:t>• When the station detects an idle-channel, it immediately transmits the frame with probability 1. Hence it is called I-persistent CSMA.</w:t>
-      </w:r>
-    </w:p>
-    <w:p>
-      <w:pPr>
-        <w:rPr>
-          <w:rFonts w:cstheme="minorHAnsi"/>
-          <w:b/>
-          <w:sz w:val="24"/>
-          <w:szCs w:val="24"/>
-        </w:rPr>
-      </w:pPr>
-      <w:r>
-        <w:rPr>
-          <w:rFonts w:cstheme="minorHAnsi"/>
-          <w:b/>
-          <w:sz w:val="24"/>
-          <w:szCs w:val="24"/>
-        </w:rPr>
-        <w:t>P-</w:t>
+        <w:t>O-</w:t>
       </w:r>
       <w:proofErr w:type="gramStart"/>
       <w:r>
@@ -11381,113 +11608,6 @@
       <w:pPr>
         <w:rPr>
           <w:rFonts w:cstheme="minorHAnsi"/>
-          <w:sz w:val="24"/>
-          <w:szCs w:val="24"/>
-        </w:rPr>
-      </w:pPr>
-      <w:r>
-        <w:rPr>
-          <w:rFonts w:cstheme="minorHAnsi"/>
-          <w:sz w:val="24"/>
-          <w:szCs w:val="24"/>
-        </w:rPr>
-        <w:t>• This method is used when channel has time slots such that the time slot duration is equal to or greater than the maximum propagation delay time.</w:t>
-      </w:r>
-    </w:p>
-    <w:p>
-      <w:pPr>
-        <w:rPr>
-          <w:rFonts w:cstheme="minorHAnsi"/>
-          <w:sz w:val="24"/>
-          <w:szCs w:val="24"/>
-        </w:rPr>
-      </w:pPr>
-      <w:r>
-        <w:rPr>
-          <w:rFonts w:cstheme="minorHAnsi"/>
-          <w:sz w:val="24"/>
-          <w:szCs w:val="24"/>
-        </w:rPr>
-        <w:t>• Whenever a station becomes ready to send, it senses the channel.</w:t>
-      </w:r>
-    </w:p>
-    <w:p>
-      <w:pPr>
-        <w:rPr>
-          <w:rFonts w:cstheme="minorHAnsi"/>
-          <w:sz w:val="24"/>
-          <w:szCs w:val="24"/>
-        </w:rPr>
-      </w:pPr>
-      <w:r>
-        <w:rPr>
-          <w:rFonts w:cstheme="minorHAnsi"/>
-          <w:sz w:val="24"/>
-          <w:szCs w:val="24"/>
-        </w:rPr>
-        <w:t>• If channel is busy, station waits until next slot.</w:t>
-      </w:r>
-    </w:p>
-    <w:p>
-      <w:pPr>
-        <w:rPr>
-          <w:rFonts w:cstheme="minorHAnsi"/>
-          <w:sz w:val="24"/>
-          <w:szCs w:val="24"/>
-        </w:rPr>
-      </w:pPr>
-      <w:r>
-        <w:rPr>
-          <w:rFonts w:cstheme="minorHAnsi"/>
-          <w:sz w:val="24"/>
-          <w:szCs w:val="24"/>
-        </w:rPr>
-        <w:t>• If channel is idle, it transmits with a probability p.</w:t>
-      </w:r>
-    </w:p>
-    <w:p>
-      <w:pPr>
-        <w:rPr>
-          <w:rFonts w:cstheme="minorHAnsi"/>
-          <w:b/>
-          <w:sz w:val="24"/>
-          <w:szCs w:val="24"/>
-        </w:rPr>
-      </w:pPr>
-      <w:r>
-        <w:rPr>
-          <w:rFonts w:cstheme="minorHAnsi"/>
-          <w:b/>
-          <w:sz w:val="24"/>
-          <w:szCs w:val="24"/>
-        </w:rPr>
-        <w:t>O-</w:t>
-      </w:r>
-      <w:proofErr w:type="gramStart"/>
-      <w:r>
-        <w:rPr>
-          <w:rFonts w:cstheme="minorHAnsi"/>
-          <w:b/>
-          <w:sz w:val="24"/>
-          <w:szCs w:val="24"/>
-        </w:rPr>
-        <w:t>persistent :</w:t>
-      </w:r>
-      <w:proofErr w:type="gramEnd"/>
-      <w:r>
-        <w:rPr>
-          <w:rFonts w:cstheme="minorHAnsi"/>
-          <w:b/>
-          <w:sz w:val="24"/>
-          <w:szCs w:val="24"/>
-        </w:rPr>
-        <w:t>-</w:t>
-      </w:r>
-    </w:p>
-    <w:p>
-      <w:pPr>
-        <w:rPr>
-          <w:rFonts w:cstheme="minorHAnsi"/>
           <w:b/>
           <w:sz w:val="24"/>
           <w:szCs w:val="24"/>
@@ -11837,115 +11957,115 @@
           <w:sz w:val="24"/>
           <w:szCs w:val="24"/>
         </w:rPr>
+        <w:t>• If p = 1, we call it 1-persistent CSMA, which means it always transmits when the medium is quiet.</w:t>
+      </w:r>
+    </w:p>
+    <w:p>
+      <w:pPr>
+        <w:rPr>
+          <w:rFonts w:cstheme="minorHAnsi"/>
+          <w:sz w:val="24"/>
+          <w:szCs w:val="24"/>
+        </w:rPr>
+      </w:pPr>
+      <w:r>
+        <w:rPr>
+          <w:rFonts w:cstheme="minorHAnsi"/>
+          <w:sz w:val="24"/>
+          <w:szCs w:val="24"/>
+        </w:rPr>
+        <w:t>• If p = 0, we call it 0-persistent CSMA, which means it always waits for one time slot.</w:t>
+      </w:r>
+    </w:p>
+    <w:p>
+      <w:pPr>
+        <w:rPr>
+          <w:rFonts w:cstheme="minorHAnsi"/>
+          <w:b/>
+          <w:sz w:val="24"/>
+          <w:szCs w:val="24"/>
+        </w:rPr>
+      </w:pPr>
+      <w:r>
+        <w:rPr>
+          <w:rFonts w:cstheme="minorHAnsi"/>
+          <w:b/>
+          <w:sz w:val="24"/>
+          <w:szCs w:val="24"/>
+        </w:rPr>
+        <w:t>CIPHER</w:t>
+      </w:r>
+    </w:p>
+    <w:p>
+      <w:pPr>
+        <w:rPr>
+          <w:rFonts w:cstheme="minorHAnsi"/>
+          <w:b/>
+          <w:sz w:val="24"/>
+          <w:szCs w:val="24"/>
+        </w:rPr>
+      </w:pPr>
+      <w:r>
+        <w:rPr>
+          <w:rFonts w:cstheme="minorHAnsi"/>
+          <w:b/>
+          <w:sz w:val="24"/>
+          <w:szCs w:val="24"/>
+        </w:rPr>
+        <w:t>MONO ALPHABETIC:-</w:t>
+      </w:r>
+    </w:p>
+    <w:p>
+      <w:pPr>
+        <w:rPr>
+          <w:rFonts w:cstheme="minorHAnsi"/>
+          <w:sz w:val="24"/>
+          <w:szCs w:val="24"/>
+        </w:rPr>
+      </w:pPr>
+      <w:r>
+        <w:rPr>
+          <w:rFonts w:cstheme="minorHAnsi"/>
+          <w:sz w:val="24"/>
+          <w:szCs w:val="24"/>
+        </w:rPr>
+        <w:t xml:space="preserve">Mono-alphabetic Substitution Ciphers are probably the most common form of cipher. They work by replacing each letter of the plain-text with another letter (or possibly even a random symbol). </w:t>
+      </w:r>
+    </w:p>
+    <w:p>
+      <w:pPr>
+        <w:rPr>
+          <w:rFonts w:cstheme="minorHAnsi"/>
+          <w:sz w:val="24"/>
+          <w:szCs w:val="24"/>
+        </w:rPr>
+      </w:pPr>
+      <w:r>
+        <w:rPr>
+          <w:rFonts w:cstheme="minorHAnsi"/>
+          <w:sz w:val="24"/>
+          <w:szCs w:val="24"/>
+        </w:rPr>
+        <w:t>A mono-alphabetic substitution cipher, also known as a simple substitution cipher, relies on a fixed replacement structure. That is, the substitution is fixed for each letter of the alphabet. Thus, if "a" is encrypted to "R", then every time we see the letter "a" in the plain-text, we replace it with the letter "R" in the cipher-text.</w:t>
+      </w:r>
+    </w:p>
+    <w:p>
+      <w:pPr>
+        <w:rPr>
+          <w:rFonts w:cstheme="minorHAnsi"/>
+          <w:b/>
+          <w:sz w:val="24"/>
+          <w:szCs w:val="24"/>
+        </w:rPr>
+      </w:pPr>
+      <w:r>
+        <w:rPr>
+          <w:rFonts w:cstheme="minorHAnsi"/>
+          <w:b/>
+          <w:sz w:val="24"/>
+          <w:szCs w:val="24"/>
+        </w:rPr>
         <w:lastRenderedPageBreak/>
-        <w:t>• If p = 1, we call it 1-persistent CSMA, which means it always transmits when the medium is quiet.</w:t>
-      </w:r>
-    </w:p>
-    <w:p>
-      <w:pPr>
-        <w:rPr>
-          <w:rFonts w:cstheme="minorHAnsi"/>
-          <w:sz w:val="24"/>
-          <w:szCs w:val="24"/>
-        </w:rPr>
-      </w:pPr>
-      <w:r>
-        <w:rPr>
-          <w:rFonts w:cstheme="minorHAnsi"/>
-          <w:sz w:val="24"/>
-          <w:szCs w:val="24"/>
-        </w:rPr>
-        <w:t>• If p = 0, we call it 0-persistent CSMA, which means it always waits for one time slot.</w:t>
-      </w:r>
-    </w:p>
-    <w:p>
-      <w:pPr>
-        <w:rPr>
-          <w:rFonts w:cstheme="minorHAnsi"/>
-          <w:b/>
-          <w:sz w:val="24"/>
-          <w:szCs w:val="24"/>
-        </w:rPr>
-      </w:pPr>
-      <w:r>
-        <w:rPr>
-          <w:rFonts w:cstheme="minorHAnsi"/>
-          <w:b/>
-          <w:sz w:val="24"/>
-          <w:szCs w:val="24"/>
-        </w:rPr>
-        <w:t>CIPHER</w:t>
-      </w:r>
-    </w:p>
-    <w:p>
-      <w:pPr>
-        <w:rPr>
-          <w:rFonts w:cstheme="minorHAnsi"/>
-          <w:b/>
-          <w:sz w:val="24"/>
-          <w:szCs w:val="24"/>
-        </w:rPr>
-      </w:pPr>
-      <w:r>
-        <w:rPr>
-          <w:rFonts w:cstheme="minorHAnsi"/>
-          <w:b/>
-          <w:sz w:val="24"/>
-          <w:szCs w:val="24"/>
-        </w:rPr>
-        <w:t>MONO ALPHABETIC:-</w:t>
-      </w:r>
-    </w:p>
-    <w:p>
-      <w:pPr>
-        <w:rPr>
-          <w:rFonts w:cstheme="minorHAnsi"/>
-          <w:sz w:val="24"/>
-          <w:szCs w:val="24"/>
-        </w:rPr>
-      </w:pPr>
-      <w:r>
-        <w:rPr>
-          <w:rFonts w:cstheme="minorHAnsi"/>
-          <w:sz w:val="24"/>
-          <w:szCs w:val="24"/>
-        </w:rPr>
-        <w:t xml:space="preserve">Mono-alphabetic Substitution Ciphers are probably the most common form of cipher. They work by replacing each letter of the plain-text with another letter (or possibly even a random symbol). </w:t>
-      </w:r>
-    </w:p>
-    <w:p>
-      <w:pPr>
-        <w:rPr>
-          <w:rFonts w:cstheme="minorHAnsi"/>
-          <w:sz w:val="24"/>
-          <w:szCs w:val="24"/>
-        </w:rPr>
-      </w:pPr>
-      <w:r>
-        <w:rPr>
-          <w:rFonts w:cstheme="minorHAnsi"/>
-          <w:sz w:val="24"/>
-          <w:szCs w:val="24"/>
-        </w:rPr>
-        <w:t>A mono-alphabetic substitution cipher, also known as a simple substitution cipher, relies on a fixed replacement structure. That is, the substitution is fixed for each letter of the alphabet. Thus, if "a" is encrypted to "R", then every time we see the letter "a" in the plain-text, we replace it with the letter "R" in the cipher-text.</w:t>
-      </w:r>
-    </w:p>
-    <w:p>
-      <w:pPr>
-        <w:rPr>
-          <w:rFonts w:cstheme="minorHAnsi"/>
-          <w:b/>
-          <w:sz w:val="24"/>
-          <w:szCs w:val="24"/>
-        </w:rPr>
-      </w:pPr>
-      <w:r>
-        <w:rPr>
-          <w:rFonts w:cstheme="minorHAnsi"/>
-          <w:b/>
-          <w:sz w:val="24"/>
-          <w:szCs w:val="24"/>
-        </w:rPr>
         <w:t>POLY</w:t>
       </w:r>
       <w:r>
@@ -12322,7 +12442,6 @@
           <w:sz w:val="24"/>
           <w:szCs w:val="24"/>
         </w:rPr>
-        <w:lastRenderedPageBreak/>
         <w:drawing>
           <wp:inline distT="0" distB="0" distL="0" distR="0">
             <wp:extent cx="2703195" cy="2099310"/>
@@ -12406,6 +12525,7 @@
           <w:sz w:val="24"/>
           <w:szCs w:val="24"/>
         </w:rPr>
+        <w:lastRenderedPageBreak/>
         <w:drawing>
           <wp:inline distT="0" distB="0" distL="0" distR="0">
             <wp:extent cx="1415415" cy="2106930"/>
@@ -12800,7 +12920,7 @@
     </w:p>
     <w:sectPr>
       <w:pgSz w:w="12240" w:h="15840"/>
-      <w:pgMar w:top="1440" w:right="1440" w:bottom="1440" w:left="1440" w:header="720" w:footer="720" w:gutter="0"/>
+      <w:pgMar w:top="1440" w:right="474" w:bottom="1440" w:left="1440" w:header="720" w:footer="720" w:gutter="0"/>
       <w:cols w:space="720"/>
       <w:docGrid w:linePitch="360"/>
     </w:sectPr>

--- a/TUTORIAL/NETWORKS.docx
+++ b/TUTORIAL/NETWORKS.docx
@@ -1748,7 +1748,7 @@
                     <a:blip r:embed="rId6" cstate="print">
                       <a:extLst>
                         <a:ext uri="{28A0092B-C50C-407E-A947-70E740481C1C}">
-                          <a14:useLocalDpi xmlns:a14="http://schemas.microsoft.com/office/drawing/2010/main" xmlns:wps="http://schemas.microsoft.com/office/word/2010/wordprocessingShape" xmlns:wpi="http://schemas.microsoft.com/office/word/2010/wordprocessingInk" xmlns:wpg="http://schemas.microsoft.com/office/word/2010/wordprocessingGroup" xmlns:w14="http://schemas.microsoft.com/office/word/2010/wordml" xmlns:w="http://schemas.openxmlformats.org/wordprocessingml/2006/main" xmlns:w10="urn:schemas-microsoft-com:office:word" xmlns:wp14="http://schemas.microsoft.com/office/word/2010/wordprocessingDrawing" xmlns:v="urn:schemas-microsoft-com:vml" xmlns:o="urn:schemas-microsoft-com:office:office" xmlns:mc="http://schemas.openxmlformats.org/markup-compatibility/2006" xmlns:wpc="http://schemas.microsoft.com/office/word/2010/wordprocessingCanvas" xmlns="" val="0"/>
+                          <a14:useLocalDpi xmlns="" xmlns:wpc="http://schemas.microsoft.com/office/word/2010/wordprocessingCanvas" xmlns:mc="http://schemas.openxmlformats.org/markup-compatibility/2006" xmlns:o="urn:schemas-microsoft-com:office:office" xmlns:v="urn:schemas-microsoft-com:vml" xmlns:wp14="http://schemas.microsoft.com/office/word/2010/wordprocessingDrawing" xmlns:w10="urn:schemas-microsoft-com:office:word" xmlns:w="http://schemas.openxmlformats.org/wordprocessingml/2006/main" xmlns:w14="http://schemas.microsoft.com/office/word/2010/wordml" xmlns:wpg="http://schemas.microsoft.com/office/word/2010/wordprocessingGroup" xmlns:wpi="http://schemas.microsoft.com/office/word/2010/wordprocessingInk" xmlns:wps="http://schemas.microsoft.com/office/word/2010/wordprocessingShape" xmlns:a14="http://schemas.microsoft.com/office/drawing/2010/main" val="0"/>
                         </a:ext>
                       </a:extLst>
                     </a:blip>
@@ -3956,7 +3956,7 @@
                     <a:blip r:embed="rId7">
                       <a:extLst>
                         <a:ext uri="{28A0092B-C50C-407E-A947-70E740481C1C}">
-                          <a14:useLocalDpi xmlns:a14="http://schemas.microsoft.com/office/drawing/2010/main" xmlns:wps="http://schemas.microsoft.com/office/word/2010/wordprocessingShape" xmlns:wpi="http://schemas.microsoft.com/office/word/2010/wordprocessingInk" xmlns:wpg="http://schemas.microsoft.com/office/word/2010/wordprocessingGroup" xmlns:w14="http://schemas.microsoft.com/office/word/2010/wordml" xmlns:w="http://schemas.openxmlformats.org/wordprocessingml/2006/main" xmlns:w10="urn:schemas-microsoft-com:office:word" xmlns:wp14="http://schemas.microsoft.com/office/word/2010/wordprocessingDrawing" xmlns:v="urn:schemas-microsoft-com:vml" xmlns:o="urn:schemas-microsoft-com:office:office" xmlns:mc="http://schemas.openxmlformats.org/markup-compatibility/2006" xmlns:wpc="http://schemas.microsoft.com/office/word/2010/wordprocessingCanvas" xmlns="" val="0"/>
+                          <a14:useLocalDpi xmlns="" xmlns:wpc="http://schemas.microsoft.com/office/word/2010/wordprocessingCanvas" xmlns:mc="http://schemas.openxmlformats.org/markup-compatibility/2006" xmlns:o="urn:schemas-microsoft-com:office:office" xmlns:v="urn:schemas-microsoft-com:vml" xmlns:wp14="http://schemas.microsoft.com/office/word/2010/wordprocessingDrawing" xmlns:w10="urn:schemas-microsoft-com:office:word" xmlns:w="http://schemas.openxmlformats.org/wordprocessingml/2006/main" xmlns:w14="http://schemas.microsoft.com/office/word/2010/wordml" xmlns:wpg="http://schemas.microsoft.com/office/word/2010/wordprocessingGroup" xmlns:wpi="http://schemas.microsoft.com/office/word/2010/wordprocessingInk" xmlns:wps="http://schemas.microsoft.com/office/word/2010/wordprocessingShape" xmlns:a14="http://schemas.microsoft.com/office/drawing/2010/main" val="0"/>
                         </a:ext>
                       </a:extLst>
                     </a:blip>
@@ -5045,7 +5045,7 @@
                     <a:blip r:embed="rId10">
                       <a:extLst>
                         <a:ext uri="{28A0092B-C50C-407E-A947-70E740481C1C}">
-                          <a14:useLocalDpi xmlns:a14="http://schemas.microsoft.com/office/drawing/2010/main" xmlns:wps="http://schemas.microsoft.com/office/word/2010/wordprocessingShape" xmlns:wpi="http://schemas.microsoft.com/office/word/2010/wordprocessingInk" xmlns:wpg="http://schemas.microsoft.com/office/word/2010/wordprocessingGroup" xmlns:w14="http://schemas.microsoft.com/office/word/2010/wordml" xmlns:w="http://schemas.openxmlformats.org/wordprocessingml/2006/main" xmlns:w10="urn:schemas-microsoft-com:office:word" xmlns:wp14="http://schemas.microsoft.com/office/word/2010/wordprocessingDrawing" xmlns:v="urn:schemas-microsoft-com:vml" xmlns:o="urn:schemas-microsoft-com:office:office" xmlns:mc="http://schemas.openxmlformats.org/markup-compatibility/2006" xmlns:wpc="http://schemas.microsoft.com/office/word/2010/wordprocessingCanvas" xmlns="" val="0"/>
+                          <a14:useLocalDpi xmlns="" xmlns:wpc="http://schemas.microsoft.com/office/word/2010/wordprocessingCanvas" xmlns:mc="http://schemas.openxmlformats.org/markup-compatibility/2006" xmlns:o="urn:schemas-microsoft-com:office:office" xmlns:v="urn:schemas-microsoft-com:vml" xmlns:wp14="http://schemas.microsoft.com/office/word/2010/wordprocessingDrawing" xmlns:w10="urn:schemas-microsoft-com:office:word" xmlns:w="http://schemas.openxmlformats.org/wordprocessingml/2006/main" xmlns:w14="http://schemas.microsoft.com/office/word/2010/wordml" xmlns:wpg="http://schemas.microsoft.com/office/word/2010/wordprocessingGroup" xmlns:wpi="http://schemas.microsoft.com/office/word/2010/wordprocessingInk" xmlns:wps="http://schemas.microsoft.com/office/word/2010/wordprocessingShape" xmlns:a14="http://schemas.microsoft.com/office/drawing/2010/main" val="0"/>
                         </a:ext>
                       </a:extLst>
                     </a:blip>
@@ -6418,7 +6418,7 @@
                     <a:blip r:embed="rId11">
                       <a:extLst>
                         <a:ext uri="{28A0092B-C50C-407E-A947-70E740481C1C}">
-                          <a14:useLocalDpi xmlns:a14="http://schemas.microsoft.com/office/drawing/2010/main" xmlns:wps="http://schemas.microsoft.com/office/word/2010/wordprocessingShape" xmlns:wpi="http://schemas.microsoft.com/office/word/2010/wordprocessingInk" xmlns:wpg="http://schemas.microsoft.com/office/word/2010/wordprocessingGroup" xmlns:w14="http://schemas.microsoft.com/office/word/2010/wordml" xmlns:w="http://schemas.openxmlformats.org/wordprocessingml/2006/main" xmlns:w10="urn:schemas-microsoft-com:office:word" xmlns:wp14="http://schemas.microsoft.com/office/word/2010/wordprocessingDrawing" xmlns:v="urn:schemas-microsoft-com:vml" xmlns:o="urn:schemas-microsoft-com:office:office" xmlns:mc="http://schemas.openxmlformats.org/markup-compatibility/2006" xmlns:wpc="http://schemas.microsoft.com/office/word/2010/wordprocessingCanvas" xmlns="" val="0"/>
+                          <a14:useLocalDpi xmlns="" xmlns:wpc="http://schemas.microsoft.com/office/word/2010/wordprocessingCanvas" xmlns:mc="http://schemas.openxmlformats.org/markup-compatibility/2006" xmlns:o="urn:schemas-microsoft-com:office:office" xmlns:v="urn:schemas-microsoft-com:vml" xmlns:wp14="http://schemas.microsoft.com/office/word/2010/wordprocessingDrawing" xmlns:w10="urn:schemas-microsoft-com:office:word" xmlns:w="http://schemas.openxmlformats.org/wordprocessingml/2006/main" xmlns:w14="http://schemas.microsoft.com/office/word/2010/wordml" xmlns:wpg="http://schemas.microsoft.com/office/word/2010/wordprocessingGroup" xmlns:wpi="http://schemas.microsoft.com/office/word/2010/wordprocessingInk" xmlns:wps="http://schemas.microsoft.com/office/word/2010/wordprocessingShape" xmlns:a14="http://schemas.microsoft.com/office/drawing/2010/main" val="0"/>
                         </a:ext>
                       </a:extLst>
                     </a:blip>
@@ -7019,6 +7019,70 @@
           <w:rFonts w:cstheme="minorHAnsi"/>
           <w:sz w:val="24"/>
           <w:szCs w:val="24"/>
+          <w:u w:val="single"/>
+        </w:rPr>
+      </w:pPr>
+      <w:r>
+        <w:rPr>
+          <w:rFonts w:cstheme="minorHAnsi"/>
+          <w:noProof/>
+          <w:sz w:val="24"/>
+          <w:szCs w:val="24"/>
+          <w:u w:val="single"/>
+        </w:rPr>
+        <w:drawing>
+          <wp:inline distT="0" distB="0" distL="0" distR="0">
+            <wp:extent cx="6497955" cy="1641475"/>
+            <wp:effectExtent l="19050" t="0" r="0" b="0"/>
+            <wp:docPr id="14" name="Picture 1" descr="C:\Users\USER\Desktop\Huffman-Coding-Important-Formulas-Formula-01.png"/>
+            <wp:cNvGraphicFramePr>
+              <a:graphicFrameLocks xmlns:a="http://schemas.openxmlformats.org/drawingml/2006/main" noChangeAspect="1"/>
+            </wp:cNvGraphicFramePr>
+            <a:graphic xmlns:a="http://schemas.openxmlformats.org/drawingml/2006/main">
+              <a:graphicData uri="http://schemas.openxmlformats.org/drawingml/2006/picture">
+                <pic:pic xmlns:pic="http://schemas.openxmlformats.org/drawingml/2006/picture">
+                  <pic:nvPicPr>
+                    <pic:cNvPr id="0" name="Picture 1" descr="C:\Users\USER\Desktop\Huffman-Coding-Important-Formulas-Formula-01.png"/>
+                    <pic:cNvPicPr>
+                      <a:picLocks noChangeAspect="1" noChangeArrowheads="1"/>
+                    </pic:cNvPicPr>
+                  </pic:nvPicPr>
+                  <pic:blipFill>
+                    <a:blip r:embed="rId12"/>
+                    <a:srcRect/>
+                    <a:stretch>
+                      <a:fillRect/>
+                    </a:stretch>
+                  </pic:blipFill>
+                  <pic:spPr bwMode="auto">
+                    <a:xfrm>
+                      <a:off x="0" y="0"/>
+                      <a:ext cx="6497955" cy="1641475"/>
+                    </a:xfrm>
+                    <a:prstGeom prst="rect">
+                      <a:avLst/>
+                    </a:prstGeom>
+                    <a:noFill/>
+                    <a:ln w="9525">
+                      <a:noFill/>
+                      <a:miter lim="800000"/>
+                      <a:headEnd/>
+                      <a:tailEnd/>
+                    </a:ln>
+                  </pic:spPr>
+                </pic:pic>
+              </a:graphicData>
+            </a:graphic>
+          </wp:inline>
+        </w:drawing>
+      </w:r>
+    </w:p>
+    <w:p>
+      <w:pPr>
+        <w:rPr>
+          <w:rFonts w:cstheme="minorHAnsi"/>
+          <w:sz w:val="24"/>
+          <w:szCs w:val="24"/>
         </w:rPr>
       </w:pPr>
       <w:r>
@@ -7235,10 +7299,10 @@
                     </pic:cNvPicPr>
                   </pic:nvPicPr>
                   <pic:blipFill>
-                    <a:blip r:embed="rId12">
+                    <a:blip r:embed="rId13">
                       <a:extLst>
                         <a:ext uri="{28A0092B-C50C-407E-A947-70E740481C1C}">
-                          <a14:useLocalDpi xmlns:a14="http://schemas.microsoft.com/office/drawing/2010/main" xmlns:wps="http://schemas.microsoft.com/office/word/2010/wordprocessingShape" xmlns:wpi="http://schemas.microsoft.com/office/word/2010/wordprocessingInk" xmlns:wpg="http://schemas.microsoft.com/office/word/2010/wordprocessingGroup" xmlns:w14="http://schemas.microsoft.com/office/word/2010/wordml" xmlns:w="http://schemas.openxmlformats.org/wordprocessingml/2006/main" xmlns:w10="urn:schemas-microsoft-com:office:word" xmlns:wp14="http://schemas.microsoft.com/office/word/2010/wordprocessingDrawing" xmlns:v="urn:schemas-microsoft-com:vml" xmlns:o="urn:schemas-microsoft-com:office:office" xmlns:mc="http://schemas.openxmlformats.org/markup-compatibility/2006" xmlns:wpc="http://schemas.microsoft.com/office/word/2010/wordprocessingCanvas" xmlns="" val="0"/>
+                          <a14:useLocalDpi xmlns="" xmlns:wpc="http://schemas.microsoft.com/office/word/2010/wordprocessingCanvas" xmlns:mc="http://schemas.openxmlformats.org/markup-compatibility/2006" xmlns:o="urn:schemas-microsoft-com:office:office" xmlns:v="urn:schemas-microsoft-com:vml" xmlns:wp14="http://schemas.microsoft.com/office/word/2010/wordprocessingDrawing" xmlns:w10="urn:schemas-microsoft-com:office:word" xmlns:w="http://schemas.openxmlformats.org/wordprocessingml/2006/main" xmlns:w14="http://schemas.microsoft.com/office/word/2010/wordml" xmlns:wpg="http://schemas.microsoft.com/office/word/2010/wordprocessingGroup" xmlns:wpi="http://schemas.microsoft.com/office/word/2010/wordprocessingInk" xmlns:wps="http://schemas.microsoft.com/office/word/2010/wordprocessingShape" xmlns:a14="http://schemas.microsoft.com/office/drawing/2010/main" val="0"/>
                         </a:ext>
                       </a:extLst>
                     </a:blip>
@@ -7347,10 +7411,10 @@
                     </pic:cNvPicPr>
                   </pic:nvPicPr>
                   <pic:blipFill>
-                    <a:blip r:embed="rId13">
+                    <a:blip r:embed="rId14">
                       <a:extLst>
                         <a:ext uri="{28A0092B-C50C-407E-A947-70E740481C1C}">
-                          <a14:useLocalDpi xmlns:a14="http://schemas.microsoft.com/office/drawing/2010/main" xmlns:wps="http://schemas.microsoft.com/office/word/2010/wordprocessingShape" xmlns:wpi="http://schemas.microsoft.com/office/word/2010/wordprocessingInk" xmlns:wpg="http://schemas.microsoft.com/office/word/2010/wordprocessingGroup" xmlns:w14="http://schemas.microsoft.com/office/word/2010/wordml" xmlns:w="http://schemas.openxmlformats.org/wordprocessingml/2006/main" xmlns:w10="urn:schemas-microsoft-com:office:word" xmlns:wp14="http://schemas.microsoft.com/office/word/2010/wordprocessingDrawing" xmlns:v="urn:schemas-microsoft-com:vml" xmlns:o="urn:schemas-microsoft-com:office:office" xmlns:mc="http://schemas.openxmlformats.org/markup-compatibility/2006" xmlns:wpc="http://schemas.microsoft.com/office/word/2010/wordprocessingCanvas" xmlns="" val="0"/>
+                          <a14:useLocalDpi xmlns="" xmlns:wpc="http://schemas.microsoft.com/office/word/2010/wordprocessingCanvas" xmlns:mc="http://schemas.openxmlformats.org/markup-compatibility/2006" xmlns:o="urn:schemas-microsoft-com:office:office" xmlns:v="urn:schemas-microsoft-com:vml" xmlns:wp14="http://schemas.microsoft.com/office/word/2010/wordprocessingDrawing" xmlns:w10="urn:schemas-microsoft-com:office:word" xmlns:w="http://schemas.openxmlformats.org/wordprocessingml/2006/main" xmlns:w14="http://schemas.microsoft.com/office/word/2010/wordml" xmlns:wpg="http://schemas.microsoft.com/office/word/2010/wordprocessingGroup" xmlns:wpi="http://schemas.microsoft.com/office/word/2010/wordprocessingInk" xmlns:wps="http://schemas.microsoft.com/office/word/2010/wordprocessingShape" xmlns:a14="http://schemas.microsoft.com/office/drawing/2010/main" val="0"/>
                         </a:ext>
                       </a:extLst>
                     </a:blip>
@@ -7522,10 +7586,10 @@
                     </pic:cNvPicPr>
                   </pic:nvPicPr>
                   <pic:blipFill>
-                    <a:blip r:embed="rId14">
+                    <a:blip r:embed="rId15">
                       <a:extLst>
                         <a:ext uri="{28A0092B-C50C-407E-A947-70E740481C1C}">
-                          <a14:useLocalDpi xmlns:a14="http://schemas.microsoft.com/office/drawing/2010/main" xmlns:wps="http://schemas.microsoft.com/office/word/2010/wordprocessingShape" xmlns:wpi="http://schemas.microsoft.com/office/word/2010/wordprocessingInk" xmlns:wpg="http://schemas.microsoft.com/office/word/2010/wordprocessingGroup" xmlns:w14="http://schemas.microsoft.com/office/word/2010/wordml" xmlns:w="http://schemas.openxmlformats.org/wordprocessingml/2006/main" xmlns:w10="urn:schemas-microsoft-com:office:word" xmlns:wp14="http://schemas.microsoft.com/office/word/2010/wordprocessingDrawing" xmlns:v="urn:schemas-microsoft-com:vml" xmlns:o="urn:schemas-microsoft-com:office:office" xmlns:mc="http://schemas.openxmlformats.org/markup-compatibility/2006" xmlns:wpc="http://schemas.microsoft.com/office/word/2010/wordprocessingCanvas" xmlns="" val="0"/>
+                          <a14:useLocalDpi xmlns="" xmlns:wpc="http://schemas.microsoft.com/office/word/2010/wordprocessingCanvas" xmlns:mc="http://schemas.openxmlformats.org/markup-compatibility/2006" xmlns:o="urn:schemas-microsoft-com:office:office" xmlns:v="urn:schemas-microsoft-com:vml" xmlns:wp14="http://schemas.microsoft.com/office/word/2010/wordprocessingDrawing" xmlns:w10="urn:schemas-microsoft-com:office:word" xmlns:w="http://schemas.openxmlformats.org/wordprocessingml/2006/main" xmlns:w14="http://schemas.microsoft.com/office/word/2010/wordml" xmlns:wpg="http://schemas.microsoft.com/office/word/2010/wordprocessingGroup" xmlns:wpi="http://schemas.microsoft.com/office/word/2010/wordprocessingInk" xmlns:wps="http://schemas.microsoft.com/office/word/2010/wordprocessingShape" xmlns:a14="http://schemas.microsoft.com/office/drawing/2010/main" val="0"/>
                         </a:ext>
                       </a:extLst>
                     </a:blip>
@@ -7786,6 +7850,321 @@
       <w:pPr>
         <w:rPr>
           <w:rFonts w:cstheme="minorHAnsi"/>
+          <w:b/>
+          <w:sz w:val="24"/>
+          <w:szCs w:val="24"/>
+        </w:rPr>
+      </w:pPr>
+      <w:r>
+        <w:rPr>
+          <w:rFonts w:cstheme="minorHAnsi"/>
+          <w:b/>
+          <w:sz w:val="24"/>
+          <w:szCs w:val="24"/>
+        </w:rPr>
+        <w:t>Huffman Coding Algorithm</w:t>
+      </w:r>
+    </w:p>
+    <w:p>
+      <w:pPr>
+        <w:rPr>
+          <w:rFonts w:cstheme="minorHAnsi"/>
+        </w:rPr>
+      </w:pPr>
+      <w:proofErr w:type="gramStart"/>
+      <w:r>
+        <w:rPr>
+          <w:rFonts w:cstheme="minorHAnsi"/>
+        </w:rPr>
+        <w:t>1.create</w:t>
+      </w:r>
+      <w:proofErr w:type="gramEnd"/>
+      <w:r>
+        <w:rPr>
+          <w:rFonts w:cstheme="minorHAnsi"/>
+        </w:rPr>
+        <w:t xml:space="preserve"> a priority queue Q consisting of each unique character.</w:t>
+      </w:r>
+    </w:p>
+    <w:p>
+      <w:pPr>
+        <w:rPr>
+          <w:rFonts w:cstheme="minorHAnsi"/>
+        </w:rPr>
+      </w:pPr>
+      <w:proofErr w:type="gramStart"/>
+      <w:r>
+        <w:rPr>
+          <w:rFonts w:cstheme="minorHAnsi"/>
+        </w:rPr>
+        <w:t>2.sort</w:t>
+      </w:r>
+      <w:proofErr w:type="gramEnd"/>
+      <w:r>
+        <w:rPr>
+          <w:rFonts w:cstheme="minorHAnsi"/>
+        </w:rPr>
+        <w:t xml:space="preserve"> then in ascending order of their frequencies.</w:t>
+      </w:r>
+    </w:p>
+    <w:p>
+      <w:pPr>
+        <w:rPr>
+          <w:rFonts w:cstheme="minorHAnsi"/>
+        </w:rPr>
+      </w:pPr>
+      <w:proofErr w:type="gramStart"/>
+      <w:r>
+        <w:rPr>
+          <w:rFonts w:cstheme="minorHAnsi"/>
+        </w:rPr>
+        <w:t>3.for</w:t>
+      </w:r>
+      <w:proofErr w:type="gramEnd"/>
+      <w:r>
+        <w:rPr>
+          <w:rFonts w:cstheme="minorHAnsi"/>
+        </w:rPr>
+        <w:t xml:space="preserve"> all the unique characters:</w:t>
+      </w:r>
+    </w:p>
+    <w:p>
+      <w:pPr>
+        <w:rPr>
+          <w:rFonts w:cstheme="minorHAnsi"/>
+        </w:rPr>
+      </w:pPr>
+      <w:r>
+        <w:rPr>
+          <w:rFonts w:cstheme="minorHAnsi"/>
+        </w:rPr>
+        <w:t xml:space="preserve">    3.1, create a </w:t>
+      </w:r>
+      <w:proofErr w:type="spellStart"/>
+      <w:r>
+        <w:rPr>
+          <w:rFonts w:cstheme="minorHAnsi"/>
+        </w:rPr>
+        <w:t>newNode</w:t>
+      </w:r>
+      <w:proofErr w:type="spellEnd"/>
+    </w:p>
+    <w:p>
+      <w:pPr>
+        <w:rPr>
+          <w:rFonts w:cstheme="minorHAnsi"/>
+        </w:rPr>
+      </w:pPr>
+      <w:r>
+        <w:rPr>
+          <w:rFonts w:cstheme="minorHAnsi"/>
+        </w:rPr>
+        <w:t xml:space="preserve">    </w:t>
+      </w:r>
+      <w:proofErr w:type="gramStart"/>
+      <w:r>
+        <w:rPr>
+          <w:rFonts w:cstheme="minorHAnsi"/>
+        </w:rPr>
+        <w:t>3.2,</w:t>
+      </w:r>
+      <w:proofErr w:type="gramEnd"/>
+      <w:r>
+        <w:rPr>
+          <w:rFonts w:cstheme="minorHAnsi"/>
+        </w:rPr>
+        <w:t xml:space="preserve"> extract minimum value from Q and assign it to </w:t>
+      </w:r>
+      <w:proofErr w:type="spellStart"/>
+      <w:r>
+        <w:rPr>
+          <w:rFonts w:cstheme="minorHAnsi"/>
+        </w:rPr>
+        <w:t>leftChild</w:t>
+      </w:r>
+      <w:proofErr w:type="spellEnd"/>
+      <w:r>
+        <w:rPr>
+          <w:rFonts w:cstheme="minorHAnsi"/>
+        </w:rPr>
+        <w:t xml:space="preserve"> of </w:t>
+      </w:r>
+      <w:proofErr w:type="spellStart"/>
+      <w:r>
+        <w:rPr>
+          <w:rFonts w:cstheme="minorHAnsi"/>
+        </w:rPr>
+        <w:t>newNode</w:t>
+      </w:r>
+      <w:proofErr w:type="spellEnd"/>
+    </w:p>
+    <w:p>
+      <w:pPr>
+        <w:rPr>
+          <w:rFonts w:cstheme="minorHAnsi"/>
+        </w:rPr>
+      </w:pPr>
+      <w:r>
+        <w:rPr>
+          <w:rFonts w:cstheme="minorHAnsi"/>
+        </w:rPr>
+        <w:t xml:space="preserve">    </w:t>
+      </w:r>
+      <w:proofErr w:type="gramStart"/>
+      <w:r>
+        <w:rPr>
+          <w:rFonts w:cstheme="minorHAnsi"/>
+        </w:rPr>
+        <w:t>3.4,</w:t>
+      </w:r>
+      <w:proofErr w:type="gramEnd"/>
+      <w:r>
+        <w:rPr>
+          <w:rFonts w:cstheme="minorHAnsi"/>
+        </w:rPr>
+        <w:t xml:space="preserve"> extract minimum value from Q and assign it to </w:t>
+      </w:r>
+      <w:proofErr w:type="spellStart"/>
+      <w:r>
+        <w:rPr>
+          <w:rFonts w:cstheme="minorHAnsi"/>
+        </w:rPr>
+        <w:t>rightChild</w:t>
+      </w:r>
+      <w:proofErr w:type="spellEnd"/>
+      <w:r>
+        <w:rPr>
+          <w:rFonts w:cstheme="minorHAnsi"/>
+        </w:rPr>
+        <w:t xml:space="preserve"> of </w:t>
+      </w:r>
+      <w:proofErr w:type="spellStart"/>
+      <w:r>
+        <w:rPr>
+          <w:rFonts w:cstheme="minorHAnsi"/>
+        </w:rPr>
+        <w:t>newNode</w:t>
+      </w:r>
+      <w:proofErr w:type="spellEnd"/>
+    </w:p>
+    <w:p>
+      <w:pPr>
+        <w:rPr>
+          <w:rFonts w:cstheme="minorHAnsi"/>
+        </w:rPr>
+      </w:pPr>
+      <w:r>
+        <w:rPr>
+          <w:rFonts w:cstheme="minorHAnsi"/>
+        </w:rPr>
+        <w:t xml:space="preserve">    </w:t>
+      </w:r>
+      <w:proofErr w:type="gramStart"/>
+      <w:r>
+        <w:rPr>
+          <w:rFonts w:cstheme="minorHAnsi"/>
+        </w:rPr>
+        <w:t>3.5,</w:t>
+      </w:r>
+      <w:proofErr w:type="gramEnd"/>
+      <w:r>
+        <w:rPr>
+          <w:rFonts w:cstheme="minorHAnsi"/>
+        </w:rPr>
+        <w:t xml:space="preserve"> calculate the sum of these two minimum values and assign it to the value of </w:t>
+      </w:r>
+      <w:proofErr w:type="spellStart"/>
+      <w:r>
+        <w:rPr>
+          <w:rFonts w:cstheme="minorHAnsi"/>
+        </w:rPr>
+        <w:t>newNode</w:t>
+      </w:r>
+      <w:proofErr w:type="spellEnd"/>
+    </w:p>
+    <w:p>
+      <w:pPr>
+        <w:rPr>
+          <w:rFonts w:cstheme="minorHAnsi"/>
+        </w:rPr>
+      </w:pPr>
+      <w:r>
+        <w:rPr>
+          <w:rFonts w:cstheme="minorHAnsi"/>
+        </w:rPr>
+        <w:t xml:space="preserve">    </w:t>
+      </w:r>
+      <w:proofErr w:type="gramStart"/>
+      <w:r>
+        <w:rPr>
+          <w:rFonts w:cstheme="minorHAnsi"/>
+        </w:rPr>
+        <w:t>3.6,</w:t>
+      </w:r>
+      <w:proofErr w:type="gramEnd"/>
+      <w:r>
+        <w:rPr>
+          <w:rFonts w:cstheme="minorHAnsi"/>
+        </w:rPr>
+        <w:t xml:space="preserve"> insert this </w:t>
+      </w:r>
+      <w:proofErr w:type="spellStart"/>
+      <w:r>
+        <w:rPr>
+          <w:rFonts w:cstheme="minorHAnsi"/>
+        </w:rPr>
+        <w:t>newNode</w:t>
+      </w:r>
+      <w:proofErr w:type="spellEnd"/>
+      <w:r>
+        <w:rPr>
+          <w:rFonts w:cstheme="minorHAnsi"/>
+        </w:rPr>
+        <w:t xml:space="preserve"> into the tree</w:t>
+      </w:r>
+    </w:p>
+    <w:p>
+      <w:pPr>
+        <w:rPr>
+          <w:rFonts w:cstheme="minorHAnsi"/>
+        </w:rPr>
+      </w:pPr>
+      <w:proofErr w:type="gramStart"/>
+      <w:r>
+        <w:rPr>
+          <w:rFonts w:cstheme="minorHAnsi"/>
+        </w:rPr>
+        <w:t>return</w:t>
+      </w:r>
+      <w:proofErr w:type="gramEnd"/>
+      <w:r>
+        <w:rPr>
+          <w:rFonts w:cstheme="minorHAnsi"/>
+        </w:rPr>
+        <w:t xml:space="preserve"> </w:t>
+      </w:r>
+      <w:proofErr w:type="spellStart"/>
+      <w:r>
+        <w:rPr>
+          <w:rFonts w:cstheme="minorHAnsi"/>
+        </w:rPr>
+        <w:t>rootNode</w:t>
+      </w:r>
+      <w:proofErr w:type="spellEnd"/>
+    </w:p>
+    <w:p>
+      <w:pPr>
+        <w:rPr>
+          <w:rFonts w:cstheme="minorHAnsi"/>
+          <w:sz w:val="24"/>
+          <w:szCs w:val="24"/>
+        </w:rPr>
+      </w:pPr>
+    </w:p>
+    <w:p>
+      <w:pPr>
+        <w:rPr>
+          <w:rFonts w:cstheme="minorHAnsi"/>
           <w:sz w:val="24"/>
           <w:szCs w:val="24"/>
         </w:rPr>
@@ -8017,6 +8396,7 @@
           <w:sz w:val="24"/>
           <w:szCs w:val="24"/>
         </w:rPr>
+        <w:lastRenderedPageBreak/>
         <w:drawing>
           <wp:inline distT="0" distB="0" distL="0" distR="0">
             <wp:extent cx="4579951" cy="2535831"/>
@@ -8035,10 +8415,10 @@
                     </pic:cNvPicPr>
                   </pic:nvPicPr>
                   <pic:blipFill>
-                    <a:blip r:embed="rId15">
+                    <a:blip r:embed="rId16">
                       <a:extLst>
                         <a:ext uri="{28A0092B-C50C-407E-A947-70E740481C1C}">
-                          <a14:useLocalDpi xmlns:a14="http://schemas.microsoft.com/office/drawing/2010/main" xmlns:wps="http://schemas.microsoft.com/office/word/2010/wordprocessingShape" xmlns:wpi="http://schemas.microsoft.com/office/word/2010/wordprocessingInk" xmlns:wpg="http://schemas.microsoft.com/office/word/2010/wordprocessingGroup" xmlns:w14="http://schemas.microsoft.com/office/word/2010/wordml" xmlns:w="http://schemas.openxmlformats.org/wordprocessingml/2006/main" xmlns:w10="urn:schemas-microsoft-com:office:word" xmlns:wp14="http://schemas.microsoft.com/office/word/2010/wordprocessingDrawing" xmlns:v="urn:schemas-microsoft-com:vml" xmlns:o="urn:schemas-microsoft-com:office:office" xmlns:mc="http://schemas.openxmlformats.org/markup-compatibility/2006" xmlns:wpc="http://schemas.microsoft.com/office/word/2010/wordprocessingCanvas" xmlns="" val="0"/>
+                          <a14:useLocalDpi xmlns="" xmlns:wpc="http://schemas.microsoft.com/office/word/2010/wordprocessingCanvas" xmlns:mc="http://schemas.openxmlformats.org/markup-compatibility/2006" xmlns:o="urn:schemas-microsoft-com:office:office" xmlns:v="urn:schemas-microsoft-com:vml" xmlns:wp14="http://schemas.microsoft.com/office/word/2010/wordprocessingDrawing" xmlns:w10="urn:schemas-microsoft-com:office:word" xmlns:w="http://schemas.openxmlformats.org/wordprocessingml/2006/main" xmlns:w14="http://schemas.microsoft.com/office/word/2010/wordml" xmlns:wpg="http://schemas.microsoft.com/office/word/2010/wordprocessingGroup" xmlns:wpi="http://schemas.microsoft.com/office/word/2010/wordprocessingInk" xmlns:wps="http://schemas.microsoft.com/office/word/2010/wordprocessingShape" xmlns:a14="http://schemas.microsoft.com/office/drawing/2010/main" val="0"/>
                         </a:ext>
                       </a:extLst>
                     </a:blip>
@@ -8208,7 +8588,6 @@
           <w:sz w:val="24"/>
           <w:szCs w:val="24"/>
         </w:rPr>
-        <w:lastRenderedPageBreak/>
         <w:t>Pure ALOHA</w:t>
       </w:r>
     </w:p>
@@ -8308,10 +8687,10 @@
                     </pic:cNvPicPr>
                   </pic:nvPicPr>
                   <pic:blipFill>
-                    <a:blip r:embed="rId16">
+                    <a:blip r:embed="rId17">
                       <a:extLst>
                         <a:ext uri="{28A0092B-C50C-407E-A947-70E740481C1C}">
-                          <a14:useLocalDpi xmlns:a14="http://schemas.microsoft.com/office/drawing/2010/main" xmlns:wps="http://schemas.microsoft.com/office/word/2010/wordprocessingShape" xmlns:wpi="http://schemas.microsoft.com/office/word/2010/wordprocessingInk" xmlns:wpg="http://schemas.microsoft.com/office/word/2010/wordprocessingGroup" xmlns:w14="http://schemas.microsoft.com/office/word/2010/wordml" xmlns:w="http://schemas.openxmlformats.org/wordprocessingml/2006/main" xmlns:w10="urn:schemas-microsoft-com:office:word" xmlns:wp14="http://schemas.microsoft.com/office/word/2010/wordprocessingDrawing" xmlns:v="urn:schemas-microsoft-com:vml" xmlns:o="urn:schemas-microsoft-com:office:office" xmlns:mc="http://schemas.openxmlformats.org/markup-compatibility/2006" xmlns:wpc="http://schemas.microsoft.com/office/word/2010/wordprocessingCanvas" xmlns="" val="0"/>
+                          <a14:useLocalDpi xmlns="" xmlns:wpc="http://schemas.microsoft.com/office/word/2010/wordprocessingCanvas" xmlns:mc="http://schemas.openxmlformats.org/markup-compatibility/2006" xmlns:o="urn:schemas-microsoft-com:office:office" xmlns:v="urn:schemas-microsoft-com:vml" xmlns:wp14="http://schemas.microsoft.com/office/word/2010/wordprocessingDrawing" xmlns:w10="urn:schemas-microsoft-com:office:word" xmlns:w="http://schemas.openxmlformats.org/wordprocessingml/2006/main" xmlns:w14="http://schemas.microsoft.com/office/word/2010/wordml" xmlns:wpg="http://schemas.microsoft.com/office/word/2010/wordprocessingGroup" xmlns:wpi="http://schemas.microsoft.com/office/word/2010/wordprocessingInk" xmlns:wps="http://schemas.microsoft.com/office/word/2010/wordprocessingShape" xmlns:a14="http://schemas.microsoft.com/office/drawing/2010/main" val="0"/>
                         </a:ext>
                       </a:extLst>
                     </a:blip>
@@ -10389,10 +10768,10 @@
                     </pic:cNvPicPr>
                   </pic:nvPicPr>
                   <pic:blipFill>
-                    <a:blip r:embed="rId17">
+                    <a:blip r:embed="rId18">
                       <a:extLst>
                         <a:ext uri="{28A0092B-C50C-407E-A947-70E740481C1C}">
-                          <a14:useLocalDpi xmlns:a14="http://schemas.microsoft.com/office/drawing/2010/main" xmlns:wps="http://schemas.microsoft.com/office/word/2010/wordprocessingShape" xmlns:wpi="http://schemas.microsoft.com/office/word/2010/wordprocessingInk" xmlns:wpg="http://schemas.microsoft.com/office/word/2010/wordprocessingGroup" xmlns:w14="http://schemas.microsoft.com/office/word/2010/wordml" xmlns:w="http://schemas.openxmlformats.org/wordprocessingml/2006/main" xmlns:w10="urn:schemas-microsoft-com:office:word" xmlns:wp14="http://schemas.microsoft.com/office/word/2010/wordprocessingDrawing" xmlns:v="urn:schemas-microsoft-com:vml" xmlns:o="urn:schemas-microsoft-com:office:office" xmlns:mc="http://schemas.openxmlformats.org/markup-compatibility/2006" xmlns:wpc="http://schemas.microsoft.com/office/word/2010/wordprocessingCanvas" xmlns="" val="0"/>
+                          <a14:useLocalDpi xmlns="" xmlns:wpc="http://schemas.microsoft.com/office/word/2010/wordprocessingCanvas" xmlns:mc="http://schemas.openxmlformats.org/markup-compatibility/2006" xmlns:o="urn:schemas-microsoft-com:office:office" xmlns:v="urn:schemas-microsoft-com:vml" xmlns:wp14="http://schemas.microsoft.com/office/word/2010/wordprocessingDrawing" xmlns:w10="urn:schemas-microsoft-com:office:word" xmlns:w="http://schemas.openxmlformats.org/wordprocessingml/2006/main" xmlns:w14="http://schemas.microsoft.com/office/word/2010/wordml" xmlns:wpg="http://schemas.microsoft.com/office/word/2010/wordprocessingGroup" xmlns:wpi="http://schemas.microsoft.com/office/word/2010/wordprocessingInk" xmlns:wps="http://schemas.microsoft.com/office/word/2010/wordprocessingShape" xmlns:a14="http://schemas.microsoft.com/office/drawing/2010/main" val="0"/>
                         </a:ext>
                       </a:extLst>
                     </a:blip>
@@ -10930,10 +11309,10 @@
                     </pic:cNvPicPr>
                   </pic:nvPicPr>
                   <pic:blipFill>
-                    <a:blip r:embed="rId18">
+                    <a:blip r:embed="rId19">
                       <a:extLst>
                         <a:ext uri="{28A0092B-C50C-407E-A947-70E740481C1C}">
-                          <a14:useLocalDpi xmlns:a14="http://schemas.microsoft.com/office/drawing/2010/main" xmlns:wps="http://schemas.microsoft.com/office/word/2010/wordprocessingShape" xmlns:wpi="http://schemas.microsoft.com/office/word/2010/wordprocessingInk" xmlns:wpg="http://schemas.microsoft.com/office/word/2010/wordprocessingGroup" xmlns:w14="http://schemas.microsoft.com/office/word/2010/wordml" xmlns:w="http://schemas.openxmlformats.org/wordprocessingml/2006/main" xmlns:w10="urn:schemas-microsoft-com:office:word" xmlns:wp14="http://schemas.microsoft.com/office/word/2010/wordprocessingDrawing" xmlns:v="urn:schemas-microsoft-com:vml" xmlns:o="urn:schemas-microsoft-com:office:office" xmlns:mc="http://schemas.openxmlformats.org/markup-compatibility/2006" xmlns:wpc="http://schemas.microsoft.com/office/word/2010/wordprocessingCanvas" xmlns="" val="0"/>
+                          <a14:useLocalDpi xmlns="" xmlns:wpc="http://schemas.microsoft.com/office/word/2010/wordprocessingCanvas" xmlns:mc="http://schemas.openxmlformats.org/markup-compatibility/2006" xmlns:o="urn:schemas-microsoft-com:office:office" xmlns:v="urn:schemas-microsoft-com:vml" xmlns:wp14="http://schemas.microsoft.com/office/word/2010/wordprocessingDrawing" xmlns:w10="urn:schemas-microsoft-com:office:word" xmlns:w="http://schemas.openxmlformats.org/wordprocessingml/2006/main" xmlns:w14="http://schemas.microsoft.com/office/word/2010/wordml" xmlns:wpg="http://schemas.microsoft.com/office/word/2010/wordprocessingGroup" xmlns:wpi="http://schemas.microsoft.com/office/word/2010/wordprocessingInk" xmlns:wps="http://schemas.microsoft.com/office/word/2010/wordprocessingShape" xmlns:a14="http://schemas.microsoft.com/office/drawing/2010/main" val="0"/>
                         </a:ext>
                       </a:extLst>
                     </a:blip>
@@ -11031,10 +11410,10 @@
                     </pic:cNvPicPr>
                   </pic:nvPicPr>
                   <pic:blipFill>
-                    <a:blip r:embed="rId19">
+                    <a:blip r:embed="rId20">
                       <a:extLst>
                         <a:ext uri="{28A0092B-C50C-407E-A947-70E740481C1C}">
-                          <a14:useLocalDpi xmlns:a14="http://schemas.microsoft.com/office/drawing/2010/main" xmlns:wps="http://schemas.microsoft.com/office/word/2010/wordprocessingShape" xmlns:wpi="http://schemas.microsoft.com/office/word/2010/wordprocessingInk" xmlns:wpg="http://schemas.microsoft.com/office/word/2010/wordprocessingGroup" xmlns:w14="http://schemas.microsoft.com/office/word/2010/wordml" xmlns:w="http://schemas.openxmlformats.org/wordprocessingml/2006/main" xmlns:w10="urn:schemas-microsoft-com:office:word" xmlns:wp14="http://schemas.microsoft.com/office/word/2010/wordprocessingDrawing" xmlns:v="urn:schemas-microsoft-com:vml" xmlns:o="urn:schemas-microsoft-com:office:office" xmlns:mc="http://schemas.openxmlformats.org/markup-compatibility/2006" xmlns:wpc="http://schemas.microsoft.com/office/word/2010/wordprocessingCanvas" xmlns="" val="0"/>
+                          <a14:useLocalDpi xmlns="" xmlns:wpc="http://schemas.microsoft.com/office/word/2010/wordprocessingCanvas" xmlns:mc="http://schemas.openxmlformats.org/markup-compatibility/2006" xmlns:o="urn:schemas-microsoft-com:office:office" xmlns:v="urn:schemas-microsoft-com:vml" xmlns:wp14="http://schemas.microsoft.com/office/word/2010/wordprocessingDrawing" xmlns:w10="urn:schemas-microsoft-com:office:word" xmlns:w="http://schemas.openxmlformats.org/wordprocessingml/2006/main" xmlns:w14="http://schemas.microsoft.com/office/word/2010/wordml" xmlns:wpg="http://schemas.microsoft.com/office/word/2010/wordprocessingGroup" xmlns:wpi="http://schemas.microsoft.com/office/word/2010/wordprocessingInk" xmlns:wps="http://schemas.microsoft.com/office/word/2010/wordprocessingShape" xmlns:a14="http://schemas.microsoft.com/office/drawing/2010/main" val="0"/>
                         </a:ext>
                       </a:extLst>
                     </a:blip>
@@ -11133,10 +11512,10 @@
                     </pic:cNvPicPr>
                   </pic:nvPicPr>
                   <pic:blipFill>
-                    <a:blip r:embed="rId20">
+                    <a:blip r:embed="rId21">
                       <a:extLst>
                         <a:ext uri="{28A0092B-C50C-407E-A947-70E740481C1C}">
-                          <a14:useLocalDpi xmlns:a14="http://schemas.microsoft.com/office/drawing/2010/main" xmlns:wps="http://schemas.microsoft.com/office/word/2010/wordprocessingShape" xmlns:wpi="http://schemas.microsoft.com/office/word/2010/wordprocessingInk" xmlns:wpg="http://schemas.microsoft.com/office/word/2010/wordprocessingGroup" xmlns:w14="http://schemas.microsoft.com/office/word/2010/wordml" xmlns:w="http://schemas.openxmlformats.org/wordprocessingml/2006/main" xmlns:w10="urn:schemas-microsoft-com:office:word" xmlns:wp14="http://schemas.microsoft.com/office/word/2010/wordprocessingDrawing" xmlns:v="urn:schemas-microsoft-com:vml" xmlns:o="urn:schemas-microsoft-com:office:office" xmlns:mc="http://schemas.openxmlformats.org/markup-compatibility/2006" xmlns:wpc="http://schemas.microsoft.com/office/word/2010/wordprocessingCanvas" xmlns="" val="0"/>
+                          <a14:useLocalDpi xmlns="" xmlns:wpc="http://schemas.microsoft.com/office/word/2010/wordprocessingCanvas" xmlns:mc="http://schemas.openxmlformats.org/markup-compatibility/2006" xmlns:o="urn:schemas-microsoft-com:office:office" xmlns:v="urn:schemas-microsoft-com:vml" xmlns:wp14="http://schemas.microsoft.com/office/word/2010/wordprocessingDrawing" xmlns:w10="urn:schemas-microsoft-com:office:word" xmlns:w="http://schemas.openxmlformats.org/wordprocessingml/2006/main" xmlns:w14="http://schemas.microsoft.com/office/word/2010/wordml" xmlns:wpg="http://schemas.microsoft.com/office/word/2010/wordprocessingGroup" xmlns:wpi="http://schemas.microsoft.com/office/word/2010/wordprocessingInk" xmlns:wps="http://schemas.microsoft.com/office/word/2010/wordprocessingShape" xmlns:a14="http://schemas.microsoft.com/office/drawing/2010/main" val="0"/>
                         </a:ext>
                       </a:extLst>
                     </a:blip>
@@ -12321,7 +12700,7 @@
                     </pic:cNvPicPr>
                   </pic:nvPicPr>
                   <pic:blipFill>
-                    <a:blip r:embed="rId21"/>
+                    <a:blip r:embed="rId22"/>
                     <a:srcRect/>
                     <a:stretch>
                       <a:fillRect/>
@@ -12460,7 +12839,7 @@
                     </pic:cNvPicPr>
                   </pic:nvPicPr>
                   <pic:blipFill>
-                    <a:blip r:embed="rId22"/>
+                    <a:blip r:embed="rId23"/>
                     <a:srcRect/>
                     <a:stretch>
                       <a:fillRect/>
@@ -12544,7 +12923,7 @@
                     </pic:cNvPicPr>
                   </pic:nvPicPr>
                   <pic:blipFill>
-                    <a:blip r:embed="rId23"/>
+                    <a:blip r:embed="rId24"/>
                     <a:srcRect/>
                     <a:stretch>
                       <a:fillRect/>
@@ -13461,6 +13840,17 @@
       <w:ind w:left="720"/>
       <w:contextualSpacing/>
     </w:pPr>
+  </w:style>
+  <w:style w:type="character" w:styleId="Hyperlink">
+    <w:name w:val="Hyperlink"/>
+    <w:basedOn w:val="DefaultParagraphFont"/>
+    <w:uiPriority w:val="99"/>
+    <w:unhideWhenUsed/>
+    <w:rsid w:val="00120FCF"/>
+    <w:rPr>
+      <w:color w:val="0000FF" w:themeColor="hyperlink"/>
+      <w:u w:val="single"/>
+    </w:rPr>
   </w:style>
 </w:styles>
 </file>

--- a/TUTORIAL/NETWORKS.docx
+++ b/TUTORIAL/NETWORKS.docx
@@ -1018,6 +1018,7 @@
           <w:b/>
           <w:sz w:val="24"/>
           <w:szCs w:val="24"/>
+          <w:lang w:val="en-IN"/>
         </w:rPr>
       </w:pPr>
     </w:p>
@@ -1212,6 +1213,27 @@
       <w:pPr>
         <w:rPr>
           <w:rFonts w:cstheme="minorHAnsi"/>
+          <w:b/>
+          <w:i/>
+          <w:sz w:val="24"/>
+          <w:szCs w:val="24"/>
+        </w:rPr>
+      </w:pPr>
+      <w:r>
+        <w:rPr>
+          <w:rFonts w:cstheme="minorHAnsi"/>
+          <w:b/>
+          <w:i/>
+          <w:sz w:val="24"/>
+          <w:szCs w:val="24"/>
+        </w:rPr>
+        <w:t>Default Subnet Mask:-</w:t>
+      </w:r>
+    </w:p>
+    <w:p>
+      <w:pPr>
+        <w:rPr>
+          <w:rFonts w:cstheme="minorHAnsi"/>
           <w:sz w:val="24"/>
           <w:szCs w:val="24"/>
         </w:rPr>
@@ -1301,6 +1323,119 @@
           <w:sz w:val="24"/>
           <w:szCs w:val="24"/>
         </w:rPr>
+        <w:t>Class D</w:t>
+      </w:r>
+      <w:r>
+        <w:rPr>
+          <w:rFonts w:cstheme="minorHAnsi"/>
+          <w:sz w:val="24"/>
+          <w:szCs w:val="24"/>
+        </w:rPr>
+        <w:t xml:space="preserve"> has subnet mask 255.255.255.255 or /32</w:t>
+      </w:r>
+    </w:p>
+    <w:p>
+      <w:pPr>
+        <w:rPr>
+          <w:rFonts w:cstheme="minorHAnsi"/>
+          <w:sz w:val="24"/>
+          <w:szCs w:val="24"/>
+        </w:rPr>
+      </w:pPr>
+      <w:r>
+        <w:rPr>
+          <w:rFonts w:cstheme="minorHAnsi"/>
+          <w:sz w:val="24"/>
+          <w:szCs w:val="24"/>
+        </w:rPr>
+        <w:t xml:space="preserve">Number of </w:t>
+      </w:r>
+      <w:proofErr w:type="gramStart"/>
+      <w:r>
+        <w:rPr>
+          <w:rFonts w:cstheme="minorHAnsi"/>
+          <w:sz w:val="24"/>
+          <w:szCs w:val="24"/>
+        </w:rPr>
+        <w:t>Subnets  =</w:t>
+      </w:r>
+      <w:proofErr w:type="gramEnd"/>
+      <w:r>
+        <w:rPr>
+          <w:rFonts w:cstheme="minorHAnsi"/>
+          <w:sz w:val="24"/>
+          <w:szCs w:val="24"/>
+        </w:rPr>
+        <w:t xml:space="preserve">  2^ #of subnet bits</w:t>
+      </w:r>
+    </w:p>
+    <w:p>
+      <w:pPr>
+        <w:rPr>
+          <w:rFonts w:cstheme="minorHAnsi"/>
+          <w:sz w:val="24"/>
+          <w:szCs w:val="24"/>
+        </w:rPr>
+      </w:pPr>
+      <w:r>
+        <w:rPr>
+          <w:rFonts w:cstheme="minorHAnsi"/>
+          <w:sz w:val="24"/>
+          <w:szCs w:val="24"/>
+        </w:rPr>
+        <w:t xml:space="preserve">Number of valid hosts = 2^ #of host </w:t>
+      </w:r>
+      <w:proofErr w:type="gramStart"/>
+      <w:r>
+        <w:rPr>
+          <w:rFonts w:cstheme="minorHAnsi"/>
+          <w:sz w:val="24"/>
+          <w:szCs w:val="24"/>
+        </w:rPr>
+        <w:t>bits  -</w:t>
+      </w:r>
+      <w:proofErr w:type="gramEnd"/>
+      <w:r>
+        <w:rPr>
+          <w:rFonts w:cstheme="minorHAnsi"/>
+          <w:sz w:val="24"/>
+          <w:szCs w:val="24"/>
+        </w:rPr>
+        <w:t xml:space="preserve"> 2 </w:t>
+      </w:r>
+    </w:p>
+    <w:p>
+      <w:pPr>
+        <w:rPr>
+          <w:rFonts w:cstheme="minorHAnsi"/>
+          <w:sz w:val="20"/>
+          <w:szCs w:val="20"/>
+        </w:rPr>
+      </w:pPr>
+      <w:r>
+        <w:rPr>
+          <w:rFonts w:cstheme="minorHAnsi"/>
+          <w:sz w:val="20"/>
+          <w:szCs w:val="20"/>
+        </w:rPr>
+        <w:t>Ref https://www.youtube.com/watch?v=uyRtYUg6bnw</w:t>
+      </w:r>
+    </w:p>
+    <w:p>
+      <w:pPr>
+        <w:rPr>
+          <w:rFonts w:cstheme="minorHAnsi"/>
+          <w:sz w:val="24"/>
+          <w:szCs w:val="24"/>
+        </w:rPr>
+      </w:pPr>
+      <w:r>
+        <w:rPr>
+          <w:rFonts w:cstheme="minorHAnsi"/>
+          <w:b/>
+          <w:sz w:val="24"/>
+          <w:szCs w:val="24"/>
+        </w:rPr>
         <w:t>For example</w:t>
       </w:r>
       <w:r>
@@ -1574,6 +1709,7 @@
           <w:sz w:val="24"/>
           <w:szCs w:val="24"/>
         </w:rPr>
+        <w:lastRenderedPageBreak/>
         <w:t>A 10 BASE-2 network is limited to 30 stations per segment.</w:t>
       </w:r>
     </w:p>
@@ -1643,7 +1779,6 @@
           <w:sz w:val="24"/>
           <w:szCs w:val="24"/>
         </w:rPr>
-        <w:lastRenderedPageBreak/>
         <w:t>Bits per second = baud per second x the number of bits per baud.</w:t>
       </w:r>
     </w:p>
@@ -2011,6 +2146,7 @@
           <w:sz w:val="24"/>
           <w:szCs w:val="24"/>
         </w:rPr>
+        <w:lastRenderedPageBreak/>
         <w:t>Hub is a basic Network Device that sent data from one network device and sent to all devices because Hub is a broadcasting device.</w:t>
       </w:r>
     </w:p>
@@ -2101,7 +2237,6 @@
           <w:sz w:val="24"/>
           <w:szCs w:val="24"/>
         </w:rPr>
-        <w:lastRenderedPageBreak/>
         <w:t>A bridge is a computer networking device that builds the connection with the other bridge networks which use the same protocol. It works at the Data Link layer of the OSI Model and connects the different networks together and develops communication between them. It connects two local-area networks; two physical LANs into larger logical LAN or two segments of the same LAN that use the same protocol.</w:t>
       </w:r>
     </w:p>
@@ -2458,6 +2593,7 @@
           <w:sz w:val="24"/>
           <w:szCs w:val="24"/>
         </w:rPr>
+        <w:lastRenderedPageBreak/>
         <w:t xml:space="preserve">If the M bit is 0, it means that there are no more fragmentations; the fragment is the </w:t>
       </w:r>
       <w:r>
@@ -2571,7 +2707,6 @@
           <w:sz w:val="24"/>
           <w:szCs w:val="24"/>
         </w:rPr>
-        <w:lastRenderedPageBreak/>
         <w:t xml:space="preserve">If M bit is 1, it means that there is at least one more fragment. This fragment can be the </w:t>
       </w:r>
       <w:r>
@@ -2989,6 +3124,7 @@
           <w:sz w:val="24"/>
           <w:szCs w:val="24"/>
         </w:rPr>
+        <w:lastRenderedPageBreak/>
         <w:t xml:space="preserve">The bit rate measures the number of bits transmitted per second, </w:t>
       </w:r>
     </w:p>
@@ -3112,535 +3248,535 @@
           <w:sz w:val="24"/>
           <w:szCs w:val="24"/>
         </w:rPr>
+        <w:t>units</w:t>
+      </w:r>
+      <w:proofErr w:type="gramEnd"/>
+      <w:r>
+        <w:rPr>
+          <w:rFonts w:cstheme="minorHAnsi"/>
+          <w:sz w:val="24"/>
+          <w:szCs w:val="24"/>
+        </w:rPr>
+        <w:t xml:space="preserve"> per second. Baud rate is less than or equal to the bit rate.</w:t>
+      </w:r>
+    </w:p>
+    <w:p>
+      <w:pPr>
+        <w:rPr>
+          <w:rFonts w:cstheme="minorHAnsi"/>
+          <w:sz w:val="24"/>
+          <w:szCs w:val="24"/>
+        </w:rPr>
+      </w:pPr>
+      <w:r>
+        <w:rPr>
+          <w:rFonts w:cstheme="minorHAnsi"/>
+          <w:sz w:val="24"/>
+          <w:szCs w:val="24"/>
+        </w:rPr>
+        <w:t>Baud rate determines the bandwidth required to send signal</w:t>
+      </w:r>
+    </w:p>
+    <w:p>
+      <w:pPr>
+        <w:rPr>
+          <w:rFonts w:cstheme="minorHAnsi"/>
+          <w:sz w:val="24"/>
+          <w:szCs w:val="24"/>
+        </w:rPr>
+      </w:pPr>
+      <w:r>
+        <w:rPr>
+          <w:rFonts w:cstheme="minorHAnsi"/>
+          <w:sz w:val="24"/>
+          <w:szCs w:val="24"/>
+        </w:rPr>
+        <w:t>Baud rate = bit rate / # bits per signal unit</w:t>
+      </w:r>
+    </w:p>
+    <w:p>
+      <w:pPr>
+        <w:rPr>
+          <w:rFonts w:cstheme="minorHAnsi"/>
+          <w:b/>
+          <w:i/>
+          <w:sz w:val="24"/>
+          <w:szCs w:val="24"/>
+        </w:rPr>
+      </w:pPr>
+      <w:proofErr w:type="spellStart"/>
+      <w:r>
+        <w:rPr>
+          <w:rFonts w:cstheme="minorHAnsi"/>
+          <w:b/>
+          <w:i/>
+          <w:sz w:val="24"/>
+          <w:szCs w:val="24"/>
+        </w:rPr>
+        <w:t>Ques</w:t>
+      </w:r>
+      <w:proofErr w:type="spellEnd"/>
+      <w:proofErr w:type="gramStart"/>
+      <w:r>
+        <w:rPr>
+          <w:rFonts w:cstheme="minorHAnsi"/>
+          <w:b/>
+          <w:i/>
+          <w:sz w:val="24"/>
+          <w:szCs w:val="24"/>
+        </w:rPr>
+        <w:t>:-</w:t>
+      </w:r>
+      <w:proofErr w:type="gramEnd"/>
+      <w:r>
+        <w:rPr>
+          <w:rFonts w:cstheme="minorHAnsi"/>
+          <w:b/>
+          <w:i/>
+          <w:sz w:val="24"/>
+          <w:szCs w:val="24"/>
+        </w:rPr>
+        <w:t xml:space="preserve">   An analog signal carries 4 bits in each signal unit. If 1000 signal units are </w:t>
+      </w:r>
+      <w:proofErr w:type="gramStart"/>
+      <w:r>
+        <w:rPr>
+          <w:rFonts w:cstheme="minorHAnsi"/>
+          <w:b/>
+          <w:i/>
+          <w:sz w:val="24"/>
+          <w:szCs w:val="24"/>
+        </w:rPr>
+        <w:t>sent  per</w:t>
+      </w:r>
+      <w:proofErr w:type="gramEnd"/>
+      <w:r>
+        <w:rPr>
+          <w:rFonts w:cstheme="minorHAnsi"/>
+          <w:b/>
+          <w:i/>
+          <w:sz w:val="24"/>
+          <w:szCs w:val="24"/>
+        </w:rPr>
+        <w:t xml:space="preserve"> second, find the baud rate and the bit rate?</w:t>
+      </w:r>
+    </w:p>
+    <w:p>
+      <w:pPr>
+        <w:rPr>
+          <w:rFonts w:cstheme="minorHAnsi"/>
+          <w:b/>
+          <w:sz w:val="24"/>
+          <w:szCs w:val="24"/>
+        </w:rPr>
+      </w:pPr>
+      <w:proofErr w:type="spellStart"/>
+      <w:r>
+        <w:rPr>
+          <w:rFonts w:cstheme="minorHAnsi"/>
+          <w:b/>
+          <w:sz w:val="24"/>
+          <w:szCs w:val="24"/>
+        </w:rPr>
+        <w:t>Ans</w:t>
+      </w:r>
+      <w:proofErr w:type="spellEnd"/>
+      <w:r>
+        <w:rPr>
+          <w:rFonts w:cstheme="minorHAnsi"/>
+          <w:b/>
+          <w:sz w:val="24"/>
+          <w:szCs w:val="24"/>
+        </w:rPr>
+        <w:t>:-</w:t>
+      </w:r>
+      <w:r>
+        <w:rPr>
+          <w:rFonts w:cstheme="minorHAnsi"/>
+          <w:sz w:val="24"/>
+          <w:szCs w:val="24"/>
+        </w:rPr>
+        <w:t>Baud rate = 1000 bauds per second (baud/s) Bit rate = 1000 x 4 = 4000 bps</w:t>
+      </w:r>
+    </w:p>
+    <w:p>
+      <w:pPr>
+        <w:rPr>
+          <w:rFonts w:cstheme="minorHAnsi"/>
+          <w:b/>
+          <w:i/>
+          <w:sz w:val="24"/>
+          <w:szCs w:val="24"/>
+        </w:rPr>
+      </w:pPr>
+      <w:proofErr w:type="spellStart"/>
+      <w:r>
+        <w:rPr>
+          <w:rFonts w:cstheme="minorHAnsi"/>
+          <w:b/>
+          <w:i/>
+          <w:sz w:val="24"/>
+          <w:szCs w:val="24"/>
+        </w:rPr>
+        <w:t>Ques</w:t>
+      </w:r>
+      <w:proofErr w:type="spellEnd"/>
+      <w:r>
+        <w:rPr>
+          <w:rFonts w:cstheme="minorHAnsi"/>
+          <w:b/>
+          <w:i/>
+          <w:sz w:val="24"/>
+          <w:szCs w:val="24"/>
+        </w:rPr>
+        <w:t>:-The bit rate of a signal is 3000. If each signal unit carries 6 bits, what is the</w:t>
+      </w:r>
+      <w:r>
+        <w:rPr>
+          <w:rFonts w:cstheme="minorHAnsi"/>
+          <w:b/>
+          <w:i/>
+          <w:sz w:val="24"/>
+          <w:szCs w:val="24"/>
+        </w:rPr>
+        <w:t xml:space="preserve"> </w:t>
+      </w:r>
+      <w:r>
+        <w:rPr>
+          <w:rFonts w:cstheme="minorHAnsi"/>
+          <w:b/>
+          <w:i/>
+          <w:sz w:val="24"/>
+          <w:szCs w:val="24"/>
+        </w:rPr>
+        <w:t>baud rate?</w:t>
+      </w:r>
+    </w:p>
+    <w:p>
+      <w:pPr>
+        <w:rPr>
+          <w:rFonts w:cstheme="minorHAnsi"/>
+          <w:b/>
+          <w:sz w:val="24"/>
+          <w:szCs w:val="24"/>
+        </w:rPr>
+      </w:pPr>
+      <w:proofErr w:type="spellStart"/>
+      <w:r>
+        <w:rPr>
+          <w:rFonts w:cstheme="minorHAnsi"/>
+          <w:b/>
+          <w:sz w:val="24"/>
+          <w:szCs w:val="24"/>
+        </w:rPr>
+        <w:t>Ans</w:t>
+      </w:r>
+      <w:proofErr w:type="spellEnd"/>
+      <w:r>
+        <w:rPr>
+          <w:rFonts w:cstheme="minorHAnsi"/>
+          <w:b/>
+          <w:sz w:val="24"/>
+          <w:szCs w:val="24"/>
+        </w:rPr>
+        <w:t>:-</w:t>
+      </w:r>
+      <w:r>
+        <w:rPr>
+          <w:rFonts w:cstheme="minorHAnsi"/>
+          <w:sz w:val="24"/>
+          <w:szCs w:val="24"/>
+        </w:rPr>
+        <w:t>Baud rate = 3000/6 =500 bauds/sec</w:t>
+      </w:r>
+    </w:p>
+    <w:p>
+      <w:pPr>
+        <w:rPr>
+          <w:rFonts w:cstheme="minorHAnsi"/>
+          <w:sz w:val="24"/>
+          <w:szCs w:val="24"/>
+        </w:rPr>
+      </w:pPr>
+    </w:p>
+    <w:p>
+      <w:pPr>
+        <w:rPr>
+          <w:rFonts w:cstheme="minorHAnsi"/>
+          <w:b/>
+          <w:sz w:val="24"/>
+          <w:szCs w:val="24"/>
+        </w:rPr>
+      </w:pPr>
+      <w:r>
+        <w:rPr>
+          <w:rFonts w:cstheme="minorHAnsi"/>
+          <w:b/>
+          <w:sz w:val="24"/>
+          <w:szCs w:val="24"/>
+        </w:rPr>
+        <w:t>HIERARCHI</w:t>
+      </w:r>
+      <w:r>
+        <w:rPr>
+          <w:rFonts w:cstheme="minorHAnsi"/>
+          <w:b/>
+          <w:sz w:val="24"/>
+          <w:szCs w:val="24"/>
+        </w:rPr>
+        <w:t xml:space="preserve">CAL ROUTING WITH MINIMIZE THE ROUTING </w:t>
+      </w:r>
+      <w:proofErr w:type="gramStart"/>
+      <w:r>
+        <w:rPr>
+          <w:rFonts w:cstheme="minorHAnsi"/>
+          <w:b/>
+          <w:sz w:val="24"/>
+          <w:szCs w:val="24"/>
+        </w:rPr>
+        <w:t>SIZE</w:t>
+      </w:r>
+      <w:r>
+        <w:rPr>
+          <w:rFonts w:cstheme="minorHAnsi"/>
+          <w:b/>
+          <w:sz w:val="24"/>
+          <w:szCs w:val="24"/>
+        </w:rPr>
+        <w:t xml:space="preserve"> :</w:t>
+      </w:r>
+      <w:proofErr w:type="gramEnd"/>
+      <w:r>
+        <w:rPr>
+          <w:rFonts w:cstheme="minorHAnsi"/>
+          <w:b/>
+          <w:sz w:val="24"/>
+          <w:szCs w:val="24"/>
+        </w:rPr>
+        <w:t>-</w:t>
+      </w:r>
+    </w:p>
+    <w:p>
+      <w:pPr>
+        <w:rPr>
+          <w:rFonts w:cstheme="minorHAnsi"/>
+          <w:sz w:val="24"/>
+          <w:szCs w:val="24"/>
+        </w:rPr>
+      </w:pPr>
+      <w:r>
+        <w:rPr>
+          <w:rFonts w:cstheme="minorHAnsi"/>
+          <w:sz w:val="24"/>
+          <w:szCs w:val="24"/>
+        </w:rPr>
+        <w:t>Clusters * regions * routers =</w:t>
+      </w:r>
+      <w:r>
+        <w:rPr>
+          <w:rFonts w:cstheme="minorHAnsi"/>
+          <w:sz w:val="24"/>
+          <w:szCs w:val="24"/>
+        </w:rPr>
+        <w:t xml:space="preserve"> </w:t>
+      </w:r>
+      <w:r>
+        <w:rPr>
+          <w:rFonts w:cstheme="minorHAnsi"/>
+          <w:sz w:val="24"/>
+          <w:szCs w:val="24"/>
+        </w:rPr>
+        <w:t>4800 for all options</w:t>
+      </w:r>
+    </w:p>
+    <w:p>
+      <w:pPr>
+        <w:rPr>
+          <w:rFonts w:cstheme="minorHAnsi"/>
+          <w:sz w:val="24"/>
+          <w:szCs w:val="24"/>
+        </w:rPr>
+      </w:pPr>
+      <w:proofErr w:type="gramStart"/>
+      <w:r>
+        <w:rPr>
+          <w:rFonts w:cstheme="minorHAnsi"/>
+          <w:sz w:val="24"/>
+          <w:szCs w:val="24"/>
+        </w:rPr>
+        <w:t>so</w:t>
+      </w:r>
+      <w:proofErr w:type="gramEnd"/>
+      <w:r>
+        <w:rPr>
+          <w:rFonts w:cstheme="minorHAnsi"/>
+          <w:sz w:val="24"/>
+          <w:szCs w:val="24"/>
+        </w:rPr>
+        <w:t xml:space="preserve"> we use following</w:t>
+      </w:r>
+    </w:p>
+    <w:p>
+      <w:pPr>
+        <w:rPr>
+          <w:rFonts w:cstheme="minorHAnsi"/>
+          <w:sz w:val="24"/>
+          <w:szCs w:val="24"/>
+        </w:rPr>
+      </w:pPr>
+      <w:r>
+        <w:rPr>
+          <w:rFonts w:cstheme="minorHAnsi"/>
+          <w:sz w:val="24"/>
+          <w:szCs w:val="24"/>
+        </w:rPr>
+        <w:t>(</w:t>
+      </w:r>
+      <w:proofErr w:type="gramStart"/>
+      <w:r>
+        <w:rPr>
+          <w:rFonts w:cstheme="minorHAnsi"/>
+          <w:sz w:val="24"/>
+          <w:szCs w:val="24"/>
+        </w:rPr>
+        <w:t>clusters-</w:t>
+      </w:r>
+      <w:proofErr w:type="gramEnd"/>
+      <w:r>
+        <w:rPr>
+          <w:rFonts w:cstheme="minorHAnsi"/>
+          <w:sz w:val="24"/>
+          <w:szCs w:val="24"/>
+        </w:rPr>
+        <w:t xml:space="preserve"> 1) + (regions - 1) + </w:t>
+      </w:r>
+      <w:proofErr w:type="gramStart"/>
+      <w:r>
+        <w:rPr>
+          <w:rFonts w:cstheme="minorHAnsi"/>
+          <w:sz w:val="24"/>
+          <w:szCs w:val="24"/>
+        </w:rPr>
+        <w:t>routers ,</w:t>
+      </w:r>
+      <w:proofErr w:type="gramEnd"/>
+      <w:r>
+        <w:rPr>
+          <w:rFonts w:cstheme="minorHAnsi"/>
+          <w:sz w:val="24"/>
+          <w:szCs w:val="24"/>
+        </w:rPr>
+        <w:t xml:space="preserve"> which option gives minimum is the answer</w:t>
+      </w:r>
+    </w:p>
+    <w:p>
+      <w:pPr>
+        <w:rPr>
+          <w:rFonts w:cstheme="minorHAnsi"/>
+          <w:sz w:val="24"/>
+          <w:szCs w:val="24"/>
+        </w:rPr>
+      </w:pPr>
+    </w:p>
+    <w:p>
+      <w:pPr>
+        <w:rPr>
+          <w:rFonts w:cstheme="minorHAnsi"/>
+          <w:b/>
+          <w:i/>
+          <w:sz w:val="24"/>
+          <w:szCs w:val="24"/>
+        </w:rPr>
+      </w:pPr>
+      <w:proofErr w:type="spellStart"/>
+      <w:proofErr w:type="gramStart"/>
+      <w:r>
+        <w:rPr>
+          <w:rFonts w:cstheme="minorHAnsi"/>
+          <w:b/>
+          <w:i/>
+          <w:sz w:val="24"/>
+          <w:szCs w:val="24"/>
+        </w:rPr>
+        <w:t>Ques</w:t>
+      </w:r>
+      <w:proofErr w:type="spellEnd"/>
+      <w:r>
+        <w:rPr>
+          <w:rFonts w:cstheme="minorHAnsi"/>
+          <w:b/>
+          <w:i/>
+          <w:sz w:val="24"/>
+          <w:szCs w:val="24"/>
+        </w:rPr>
+        <w:t xml:space="preserve"> :-</w:t>
+      </w:r>
+      <w:proofErr w:type="gramEnd"/>
+      <w:r>
+        <w:rPr>
+          <w:rFonts w:cstheme="minorHAnsi"/>
+          <w:b/>
+          <w:i/>
+          <w:sz w:val="24"/>
+          <w:szCs w:val="24"/>
+        </w:rPr>
+        <w:t xml:space="preserve"> For n devices in a network, what is the number of cable links required for a mesh, ring, bus, and star topology?</w:t>
+      </w:r>
+    </w:p>
+    <w:p>
+      <w:pPr>
+        <w:rPr>
+          <w:rFonts w:cstheme="minorHAnsi"/>
+          <w:sz w:val="24"/>
+          <w:szCs w:val="24"/>
+        </w:rPr>
+      </w:pPr>
+      <w:proofErr w:type="spellStart"/>
+      <w:r>
+        <w:rPr>
+          <w:rFonts w:cstheme="minorHAnsi"/>
+          <w:b/>
+          <w:sz w:val="24"/>
+          <w:szCs w:val="24"/>
+        </w:rPr>
+        <w:t>Ans</w:t>
+      </w:r>
+      <w:proofErr w:type="spellEnd"/>
+      <w:r>
+        <w:rPr>
+          <w:rFonts w:cstheme="minorHAnsi"/>
+          <w:sz w:val="24"/>
+          <w:szCs w:val="24"/>
+        </w:rPr>
+        <w:t>: n(n-1)/2 cable link are required for mesh, n for ring, n-1 cable link for bus, and n cable link for star topology</w:t>
+      </w:r>
+    </w:p>
+    <w:p>
+      <w:pPr>
+        <w:rPr>
+          <w:rFonts w:cstheme="minorHAnsi"/>
+          <w:sz w:val="24"/>
+          <w:szCs w:val="24"/>
+        </w:rPr>
+      </w:pPr>
+    </w:p>
+    <w:p>
+      <w:pPr>
+        <w:rPr>
+          <w:rFonts w:cstheme="minorHAnsi"/>
+          <w:b/>
+          <w:sz w:val="24"/>
+          <w:szCs w:val="24"/>
+        </w:rPr>
+      </w:pPr>
+      <w:r>
+        <w:rPr>
+          <w:rFonts w:cstheme="minorHAnsi"/>
+          <w:b/>
+          <w:sz w:val="24"/>
+          <w:szCs w:val="24"/>
+        </w:rPr>
         <w:lastRenderedPageBreak/>
-        <w:t>units</w:t>
-      </w:r>
-      <w:proofErr w:type="gramEnd"/>
-      <w:r>
-        <w:rPr>
-          <w:rFonts w:cstheme="minorHAnsi"/>
-          <w:sz w:val="24"/>
-          <w:szCs w:val="24"/>
-        </w:rPr>
-        <w:t xml:space="preserve"> per second. Baud rate is less than or equal to the bit rate.</w:t>
-      </w:r>
-    </w:p>
-    <w:p>
-      <w:pPr>
-        <w:rPr>
-          <w:rFonts w:cstheme="minorHAnsi"/>
-          <w:sz w:val="24"/>
-          <w:szCs w:val="24"/>
-        </w:rPr>
-      </w:pPr>
-      <w:r>
-        <w:rPr>
-          <w:rFonts w:cstheme="minorHAnsi"/>
-          <w:sz w:val="24"/>
-          <w:szCs w:val="24"/>
-        </w:rPr>
-        <w:t>Baud rate determines the bandwidth required to send signal</w:t>
-      </w:r>
-    </w:p>
-    <w:p>
-      <w:pPr>
-        <w:rPr>
-          <w:rFonts w:cstheme="minorHAnsi"/>
-          <w:sz w:val="24"/>
-          <w:szCs w:val="24"/>
-        </w:rPr>
-      </w:pPr>
-      <w:r>
-        <w:rPr>
-          <w:rFonts w:cstheme="minorHAnsi"/>
-          <w:sz w:val="24"/>
-          <w:szCs w:val="24"/>
-        </w:rPr>
-        <w:t>Baud rate = bit rate / # bits per signal unit</w:t>
-      </w:r>
-    </w:p>
-    <w:p>
-      <w:pPr>
-        <w:rPr>
-          <w:rFonts w:cstheme="minorHAnsi"/>
-          <w:b/>
-          <w:i/>
-          <w:sz w:val="24"/>
-          <w:szCs w:val="24"/>
-        </w:rPr>
-      </w:pPr>
-      <w:proofErr w:type="spellStart"/>
-      <w:r>
-        <w:rPr>
-          <w:rFonts w:cstheme="minorHAnsi"/>
-          <w:b/>
-          <w:i/>
-          <w:sz w:val="24"/>
-          <w:szCs w:val="24"/>
-        </w:rPr>
-        <w:t>Ques</w:t>
-      </w:r>
-      <w:proofErr w:type="spellEnd"/>
-      <w:proofErr w:type="gramStart"/>
-      <w:r>
-        <w:rPr>
-          <w:rFonts w:cstheme="minorHAnsi"/>
-          <w:b/>
-          <w:i/>
-          <w:sz w:val="24"/>
-          <w:szCs w:val="24"/>
-        </w:rPr>
-        <w:t>:-</w:t>
-      </w:r>
-      <w:proofErr w:type="gramEnd"/>
-      <w:r>
-        <w:rPr>
-          <w:rFonts w:cstheme="minorHAnsi"/>
-          <w:b/>
-          <w:i/>
-          <w:sz w:val="24"/>
-          <w:szCs w:val="24"/>
-        </w:rPr>
-        <w:t xml:space="preserve">   An analog signal carries 4 bits in each signal unit. If 1000 signal units are </w:t>
-      </w:r>
-      <w:proofErr w:type="gramStart"/>
-      <w:r>
-        <w:rPr>
-          <w:rFonts w:cstheme="minorHAnsi"/>
-          <w:b/>
-          <w:i/>
-          <w:sz w:val="24"/>
-          <w:szCs w:val="24"/>
-        </w:rPr>
-        <w:t>sent  per</w:t>
-      </w:r>
-      <w:proofErr w:type="gramEnd"/>
-      <w:r>
-        <w:rPr>
-          <w:rFonts w:cstheme="minorHAnsi"/>
-          <w:b/>
-          <w:i/>
-          <w:sz w:val="24"/>
-          <w:szCs w:val="24"/>
-        </w:rPr>
-        <w:t xml:space="preserve"> second, find the baud rate and the bit rate?</w:t>
-      </w:r>
-    </w:p>
-    <w:p>
-      <w:pPr>
-        <w:rPr>
-          <w:rFonts w:cstheme="minorHAnsi"/>
-          <w:b/>
-          <w:sz w:val="24"/>
-          <w:szCs w:val="24"/>
-        </w:rPr>
-      </w:pPr>
-      <w:proofErr w:type="spellStart"/>
-      <w:r>
-        <w:rPr>
-          <w:rFonts w:cstheme="minorHAnsi"/>
-          <w:b/>
-          <w:sz w:val="24"/>
-          <w:szCs w:val="24"/>
-        </w:rPr>
-        <w:t>Ans</w:t>
-      </w:r>
-      <w:proofErr w:type="spellEnd"/>
-      <w:r>
-        <w:rPr>
-          <w:rFonts w:cstheme="minorHAnsi"/>
-          <w:b/>
-          <w:sz w:val="24"/>
-          <w:szCs w:val="24"/>
-        </w:rPr>
-        <w:t>:-</w:t>
-      </w:r>
-      <w:r>
-        <w:rPr>
-          <w:rFonts w:cstheme="minorHAnsi"/>
-          <w:sz w:val="24"/>
-          <w:szCs w:val="24"/>
-        </w:rPr>
-        <w:t>Baud rate = 1000 bauds per second (baud/s) Bit rate = 1000 x 4 = 4000 bps</w:t>
-      </w:r>
-    </w:p>
-    <w:p>
-      <w:pPr>
-        <w:rPr>
-          <w:rFonts w:cstheme="minorHAnsi"/>
-          <w:b/>
-          <w:i/>
-          <w:sz w:val="24"/>
-          <w:szCs w:val="24"/>
-        </w:rPr>
-      </w:pPr>
-      <w:proofErr w:type="spellStart"/>
-      <w:r>
-        <w:rPr>
-          <w:rFonts w:cstheme="minorHAnsi"/>
-          <w:b/>
-          <w:i/>
-          <w:sz w:val="24"/>
-          <w:szCs w:val="24"/>
-        </w:rPr>
-        <w:t>Ques</w:t>
-      </w:r>
-      <w:proofErr w:type="spellEnd"/>
-      <w:r>
-        <w:rPr>
-          <w:rFonts w:cstheme="minorHAnsi"/>
-          <w:b/>
-          <w:i/>
-          <w:sz w:val="24"/>
-          <w:szCs w:val="24"/>
-        </w:rPr>
-        <w:t>:-The bit rate of a signal is 3000. If each signal unit carries 6 bits, what is the</w:t>
-      </w:r>
-      <w:r>
-        <w:rPr>
-          <w:rFonts w:cstheme="minorHAnsi"/>
-          <w:b/>
-          <w:i/>
-          <w:sz w:val="24"/>
-          <w:szCs w:val="24"/>
-        </w:rPr>
-        <w:t xml:space="preserve"> </w:t>
-      </w:r>
-      <w:r>
-        <w:rPr>
-          <w:rFonts w:cstheme="minorHAnsi"/>
-          <w:b/>
-          <w:i/>
-          <w:sz w:val="24"/>
-          <w:szCs w:val="24"/>
-        </w:rPr>
-        <w:t>baud rate?</w:t>
-      </w:r>
-    </w:p>
-    <w:p>
-      <w:pPr>
-        <w:rPr>
-          <w:rFonts w:cstheme="minorHAnsi"/>
-          <w:b/>
-          <w:sz w:val="24"/>
-          <w:szCs w:val="24"/>
-        </w:rPr>
-      </w:pPr>
-      <w:proofErr w:type="spellStart"/>
-      <w:r>
-        <w:rPr>
-          <w:rFonts w:cstheme="minorHAnsi"/>
-          <w:b/>
-          <w:sz w:val="24"/>
-          <w:szCs w:val="24"/>
-        </w:rPr>
-        <w:t>Ans</w:t>
-      </w:r>
-      <w:proofErr w:type="spellEnd"/>
-      <w:r>
-        <w:rPr>
-          <w:rFonts w:cstheme="minorHAnsi"/>
-          <w:b/>
-          <w:sz w:val="24"/>
-          <w:szCs w:val="24"/>
-        </w:rPr>
-        <w:t>:-</w:t>
-      </w:r>
-      <w:r>
-        <w:rPr>
-          <w:rFonts w:cstheme="minorHAnsi"/>
-          <w:sz w:val="24"/>
-          <w:szCs w:val="24"/>
-        </w:rPr>
-        <w:t>Baud rate = 3000/6 =500 bauds/sec</w:t>
-      </w:r>
-    </w:p>
-    <w:p>
-      <w:pPr>
-        <w:rPr>
-          <w:rFonts w:cstheme="minorHAnsi"/>
-          <w:sz w:val="24"/>
-          <w:szCs w:val="24"/>
-        </w:rPr>
-      </w:pPr>
-    </w:p>
-    <w:p>
-      <w:pPr>
-        <w:rPr>
-          <w:rFonts w:cstheme="minorHAnsi"/>
-          <w:b/>
-          <w:sz w:val="24"/>
-          <w:szCs w:val="24"/>
-        </w:rPr>
-      </w:pPr>
-      <w:r>
-        <w:rPr>
-          <w:rFonts w:cstheme="minorHAnsi"/>
-          <w:b/>
-          <w:sz w:val="24"/>
-          <w:szCs w:val="24"/>
-        </w:rPr>
-        <w:t>HIERARCHI</w:t>
-      </w:r>
-      <w:r>
-        <w:rPr>
-          <w:rFonts w:cstheme="minorHAnsi"/>
-          <w:b/>
-          <w:sz w:val="24"/>
-          <w:szCs w:val="24"/>
-        </w:rPr>
-        <w:t xml:space="preserve">CAL ROUTING WITH MINIMIZE THE ROUTING </w:t>
-      </w:r>
-      <w:proofErr w:type="gramStart"/>
-      <w:r>
-        <w:rPr>
-          <w:rFonts w:cstheme="minorHAnsi"/>
-          <w:b/>
-          <w:sz w:val="24"/>
-          <w:szCs w:val="24"/>
-        </w:rPr>
-        <w:t>SIZE</w:t>
-      </w:r>
-      <w:r>
-        <w:rPr>
-          <w:rFonts w:cstheme="minorHAnsi"/>
-          <w:b/>
-          <w:sz w:val="24"/>
-          <w:szCs w:val="24"/>
-        </w:rPr>
-        <w:t xml:space="preserve"> :</w:t>
-      </w:r>
-      <w:proofErr w:type="gramEnd"/>
-      <w:r>
-        <w:rPr>
-          <w:rFonts w:cstheme="minorHAnsi"/>
-          <w:b/>
-          <w:sz w:val="24"/>
-          <w:szCs w:val="24"/>
-        </w:rPr>
-        <w:t>-</w:t>
-      </w:r>
-    </w:p>
-    <w:p>
-      <w:pPr>
-        <w:rPr>
-          <w:rFonts w:cstheme="minorHAnsi"/>
-          <w:sz w:val="24"/>
-          <w:szCs w:val="24"/>
-        </w:rPr>
-      </w:pPr>
-      <w:r>
-        <w:rPr>
-          <w:rFonts w:cstheme="minorHAnsi"/>
-          <w:sz w:val="24"/>
-          <w:szCs w:val="24"/>
-        </w:rPr>
-        <w:t>Clusters * regions * routers =</w:t>
-      </w:r>
-      <w:r>
-        <w:rPr>
-          <w:rFonts w:cstheme="minorHAnsi"/>
-          <w:sz w:val="24"/>
-          <w:szCs w:val="24"/>
-        </w:rPr>
-        <w:t xml:space="preserve"> </w:t>
-      </w:r>
-      <w:r>
-        <w:rPr>
-          <w:rFonts w:cstheme="minorHAnsi"/>
-          <w:sz w:val="24"/>
-          <w:szCs w:val="24"/>
-        </w:rPr>
-        <w:t>4800 for all options</w:t>
-      </w:r>
-    </w:p>
-    <w:p>
-      <w:pPr>
-        <w:rPr>
-          <w:rFonts w:cstheme="minorHAnsi"/>
-          <w:sz w:val="24"/>
-          <w:szCs w:val="24"/>
-        </w:rPr>
-      </w:pPr>
-      <w:proofErr w:type="gramStart"/>
-      <w:r>
-        <w:rPr>
-          <w:rFonts w:cstheme="minorHAnsi"/>
-          <w:sz w:val="24"/>
-          <w:szCs w:val="24"/>
-        </w:rPr>
-        <w:t>so</w:t>
-      </w:r>
-      <w:proofErr w:type="gramEnd"/>
-      <w:r>
-        <w:rPr>
-          <w:rFonts w:cstheme="minorHAnsi"/>
-          <w:sz w:val="24"/>
-          <w:szCs w:val="24"/>
-        </w:rPr>
-        <w:t xml:space="preserve"> we use following</w:t>
-      </w:r>
-    </w:p>
-    <w:p>
-      <w:pPr>
-        <w:rPr>
-          <w:rFonts w:cstheme="minorHAnsi"/>
-          <w:sz w:val="24"/>
-          <w:szCs w:val="24"/>
-        </w:rPr>
-      </w:pPr>
-      <w:r>
-        <w:rPr>
-          <w:rFonts w:cstheme="minorHAnsi"/>
-          <w:sz w:val="24"/>
-          <w:szCs w:val="24"/>
-        </w:rPr>
-        <w:t>(</w:t>
-      </w:r>
-      <w:proofErr w:type="gramStart"/>
-      <w:r>
-        <w:rPr>
-          <w:rFonts w:cstheme="minorHAnsi"/>
-          <w:sz w:val="24"/>
-          <w:szCs w:val="24"/>
-        </w:rPr>
-        <w:t>clusters-</w:t>
-      </w:r>
-      <w:proofErr w:type="gramEnd"/>
-      <w:r>
-        <w:rPr>
-          <w:rFonts w:cstheme="minorHAnsi"/>
-          <w:sz w:val="24"/>
-          <w:szCs w:val="24"/>
-        </w:rPr>
-        <w:t xml:space="preserve"> 1) + (regions - 1) + </w:t>
-      </w:r>
-      <w:proofErr w:type="gramStart"/>
-      <w:r>
-        <w:rPr>
-          <w:rFonts w:cstheme="minorHAnsi"/>
-          <w:sz w:val="24"/>
-          <w:szCs w:val="24"/>
-        </w:rPr>
-        <w:t>routers ,</w:t>
-      </w:r>
-      <w:proofErr w:type="gramEnd"/>
-      <w:r>
-        <w:rPr>
-          <w:rFonts w:cstheme="minorHAnsi"/>
-          <w:sz w:val="24"/>
-          <w:szCs w:val="24"/>
-        </w:rPr>
-        <w:t xml:space="preserve"> which option gives minimum is the answer</w:t>
-      </w:r>
-    </w:p>
-    <w:p>
-      <w:pPr>
-        <w:rPr>
-          <w:rFonts w:cstheme="minorHAnsi"/>
-          <w:sz w:val="24"/>
-          <w:szCs w:val="24"/>
-        </w:rPr>
-      </w:pPr>
-    </w:p>
-    <w:p>
-      <w:pPr>
-        <w:rPr>
-          <w:rFonts w:cstheme="minorHAnsi"/>
-          <w:b/>
-          <w:i/>
-          <w:sz w:val="24"/>
-          <w:szCs w:val="24"/>
-        </w:rPr>
-      </w:pPr>
-      <w:proofErr w:type="spellStart"/>
-      <w:proofErr w:type="gramStart"/>
-      <w:r>
-        <w:rPr>
-          <w:rFonts w:cstheme="minorHAnsi"/>
-          <w:b/>
-          <w:i/>
-          <w:sz w:val="24"/>
-          <w:szCs w:val="24"/>
-        </w:rPr>
-        <w:t>Ques</w:t>
-      </w:r>
-      <w:proofErr w:type="spellEnd"/>
-      <w:r>
-        <w:rPr>
-          <w:rFonts w:cstheme="minorHAnsi"/>
-          <w:b/>
-          <w:i/>
-          <w:sz w:val="24"/>
-          <w:szCs w:val="24"/>
-        </w:rPr>
-        <w:t xml:space="preserve"> :-</w:t>
-      </w:r>
-      <w:proofErr w:type="gramEnd"/>
-      <w:r>
-        <w:rPr>
-          <w:rFonts w:cstheme="minorHAnsi"/>
-          <w:b/>
-          <w:i/>
-          <w:sz w:val="24"/>
-          <w:szCs w:val="24"/>
-        </w:rPr>
-        <w:t xml:space="preserve"> For n devices in a network, what is the number of cable links required for a mesh, ring, bus, and star topology?</w:t>
-      </w:r>
-    </w:p>
-    <w:p>
-      <w:pPr>
-        <w:rPr>
-          <w:rFonts w:cstheme="minorHAnsi"/>
-          <w:sz w:val="24"/>
-          <w:szCs w:val="24"/>
-        </w:rPr>
-      </w:pPr>
-      <w:proofErr w:type="spellStart"/>
-      <w:r>
-        <w:rPr>
-          <w:rFonts w:cstheme="minorHAnsi"/>
-          <w:b/>
-          <w:sz w:val="24"/>
-          <w:szCs w:val="24"/>
-        </w:rPr>
-        <w:t>Ans</w:t>
-      </w:r>
-      <w:proofErr w:type="spellEnd"/>
-      <w:r>
-        <w:rPr>
-          <w:rFonts w:cstheme="minorHAnsi"/>
-          <w:sz w:val="24"/>
-          <w:szCs w:val="24"/>
-        </w:rPr>
-        <w:t>: n(n-1)/2 cable link are required for mesh, n for ring, n-1 cable link for bus, and n cable link for star topology</w:t>
-      </w:r>
-    </w:p>
-    <w:p>
-      <w:pPr>
-        <w:rPr>
-          <w:rFonts w:cstheme="minorHAnsi"/>
-          <w:sz w:val="24"/>
-          <w:szCs w:val="24"/>
-        </w:rPr>
-      </w:pPr>
-    </w:p>
-    <w:p>
-      <w:pPr>
-        <w:rPr>
-          <w:rFonts w:cstheme="minorHAnsi"/>
-          <w:b/>
-          <w:sz w:val="24"/>
-          <w:szCs w:val="24"/>
-        </w:rPr>
-      </w:pPr>
-      <w:r>
-        <w:rPr>
-          <w:rFonts w:cstheme="minorHAnsi"/>
-          <w:b/>
-          <w:sz w:val="24"/>
-          <w:szCs w:val="24"/>
-        </w:rPr>
         <w:t>Internet Protocol Version 4 (IPv4)</w:t>
       </w:r>
     </w:p>
@@ -3787,7 +3923,6 @@
           <w:sz w:val="24"/>
           <w:szCs w:val="24"/>
         </w:rPr>
-        <w:lastRenderedPageBreak/>
         <w:t>data</w:t>
       </w:r>
       <w:proofErr w:type="gramEnd"/>
@@ -4088,6 +4223,7 @@
           <w:sz w:val="24"/>
           <w:szCs w:val="24"/>
         </w:rPr>
+        <w:lastRenderedPageBreak/>
         <w:t>PSH</w:t>
       </w:r>
       <w:r>
@@ -4218,7 +4354,6 @@
           <w:sz w:val="24"/>
           <w:szCs w:val="24"/>
         </w:rPr>
-        <w:lastRenderedPageBreak/>
         <w:t>1.When</w:t>
       </w:r>
       <w:proofErr w:type="gramEnd"/>
@@ -4540,6 +4675,7 @@
           <w:sz w:val="24"/>
           <w:szCs w:val="24"/>
         </w:rPr>
+        <w:lastRenderedPageBreak/>
         <w:t>2. The bucket has a maximum capacity ƒ</w:t>
       </w:r>
     </w:p>
@@ -4619,7 +4755,6 @@
           <w:sz w:val="24"/>
           <w:szCs w:val="24"/>
         </w:rPr>
-        <w:lastRenderedPageBreak/>
         <w:drawing>
           <wp:inline distT="0" distB="0" distL="0" distR="0">
             <wp:extent cx="3280741" cy="2300301"/>
@@ -4953,6 +5088,7 @@
           <w:sz w:val="24"/>
           <w:szCs w:val="24"/>
         </w:rPr>
+        <w:lastRenderedPageBreak/>
         <w:t xml:space="preserve">Here C is the maximum capacity of the channel in bits/second otherwise called Shannon’s capacity limit for the given channel, </w:t>
       </w:r>
     </w:p>
@@ -5004,7 +5140,6 @@
           <w:sz w:val="24"/>
           <w:szCs w:val="24"/>
         </w:rPr>
-        <w:lastRenderedPageBreak/>
         <w:t>The ratio S/N is called Signal to Noise Ratio (SNR).</w:t>
       </w:r>
     </w:p>
@@ -5517,6 +5652,7 @@
           <w:sz w:val="24"/>
           <w:szCs w:val="24"/>
         </w:rPr>
+        <w:lastRenderedPageBreak/>
         <w:t>So, data rate = 2*3000 log</w:t>
       </w:r>
       <w:r>
@@ -5606,573 +5742,573 @@
           <w:sz w:val="24"/>
           <w:szCs w:val="24"/>
         </w:rPr>
+        <w:t>a</w:t>
+      </w:r>
+      <w:proofErr w:type="gramEnd"/>
+      <w:r>
+        <w:rPr>
+          <w:rFonts w:cstheme="minorHAnsi"/>
+          <w:sz w:val="24"/>
+          <w:szCs w:val="24"/>
+        </w:rPr>
+        <w:t xml:space="preserve"> signal-to-noise ratio of S/N, </w:t>
+      </w:r>
+    </w:p>
+    <w:p>
+      <w:pPr>
+        <w:rPr>
+          <w:rFonts w:cstheme="minorHAnsi"/>
+          <w:sz w:val="24"/>
+          <w:szCs w:val="24"/>
+        </w:rPr>
+      </w:pPr>
+      <w:proofErr w:type="gramStart"/>
+      <w:r>
+        <w:rPr>
+          <w:rFonts w:cstheme="minorHAnsi"/>
+          <w:sz w:val="24"/>
+          <w:szCs w:val="24"/>
+        </w:rPr>
+        <w:t>where</w:t>
+      </w:r>
+      <w:proofErr w:type="gramEnd"/>
+      <w:r>
+        <w:rPr>
+          <w:rFonts w:cstheme="minorHAnsi"/>
+          <w:sz w:val="24"/>
+          <w:szCs w:val="24"/>
+        </w:rPr>
+        <w:t xml:space="preserve"> S is the signal power and </w:t>
+      </w:r>
+    </w:p>
+    <w:p>
+      <w:pPr>
+        <w:rPr>
+          <w:rFonts w:cstheme="minorHAnsi"/>
+          <w:sz w:val="24"/>
+          <w:szCs w:val="24"/>
+        </w:rPr>
+      </w:pPr>
+      <w:r>
+        <w:rPr>
+          <w:rFonts w:cstheme="minorHAnsi"/>
+          <w:sz w:val="24"/>
+          <w:szCs w:val="24"/>
+        </w:rPr>
+        <w:t xml:space="preserve">N is the noise power, Shannon’s </w:t>
+      </w:r>
+    </w:p>
+    <w:p>
+      <w:pPr>
+        <w:rPr>
+          <w:rFonts w:cstheme="minorHAnsi"/>
+          <w:sz w:val="24"/>
+          <w:szCs w:val="24"/>
+        </w:rPr>
+      </w:pPr>
+      <w:proofErr w:type="gramStart"/>
+      <w:r>
+        <w:rPr>
+          <w:rFonts w:cstheme="minorHAnsi"/>
+          <w:sz w:val="24"/>
+          <w:szCs w:val="24"/>
+        </w:rPr>
+        <w:t>the</w:t>
+      </w:r>
+      <w:proofErr w:type="gramEnd"/>
+      <w:r>
+        <w:rPr>
+          <w:rFonts w:cstheme="minorHAnsi"/>
+          <w:sz w:val="24"/>
+          <w:szCs w:val="24"/>
+        </w:rPr>
+        <w:t xml:space="preserve"> maximum channel capacity </w:t>
+      </w:r>
+      <w:r>
+        <w:rPr>
+          <w:rFonts w:cstheme="minorHAnsi"/>
+          <w:sz w:val="24"/>
+          <w:szCs w:val="24"/>
+        </w:rPr>
+        <w:t xml:space="preserve">or data rate </w:t>
+      </w:r>
+      <w:r>
+        <w:rPr>
+          <w:rFonts w:cstheme="minorHAnsi"/>
+          <w:sz w:val="24"/>
+          <w:szCs w:val="24"/>
+        </w:rPr>
+        <w:t>C of such a channel is</w:t>
+      </w:r>
+    </w:p>
+    <w:p>
+      <w:pPr>
+        <w:rPr>
+          <w:rFonts w:cstheme="minorHAnsi"/>
+          <w:b/>
+          <w:i/>
+          <w:sz w:val="24"/>
+          <w:szCs w:val="24"/>
+        </w:rPr>
+      </w:pPr>
+      <w:r>
+        <w:rPr>
+          <w:rFonts w:cstheme="minorHAnsi"/>
+          <w:b/>
+          <w:i/>
+          <w:sz w:val="24"/>
+          <w:szCs w:val="24"/>
+        </w:rPr>
+        <w:t xml:space="preserve">  C = B log (1 + S/N)</w:t>
+      </w:r>
+    </w:p>
+    <w:p>
+      <w:pPr>
+        <w:rPr>
+          <w:rFonts w:cstheme="minorHAnsi"/>
+          <w:sz w:val="24"/>
+          <w:szCs w:val="24"/>
+        </w:rPr>
+      </w:pPr>
+      <w:r>
+        <w:rPr>
+          <w:rFonts w:cstheme="minorHAnsi"/>
+          <w:sz w:val="24"/>
+          <w:szCs w:val="24"/>
+        </w:rPr>
+        <w:t xml:space="preserve">For example, for a channel with bandwidth of 3 KHz and with </w:t>
+      </w:r>
+      <w:proofErr w:type="gramStart"/>
+      <w:r>
+        <w:rPr>
+          <w:rFonts w:cstheme="minorHAnsi"/>
+          <w:sz w:val="24"/>
+          <w:szCs w:val="24"/>
+        </w:rPr>
+        <w:t>a</w:t>
+      </w:r>
+      <w:proofErr w:type="gramEnd"/>
+      <w:r>
+        <w:rPr>
+          <w:rFonts w:cstheme="minorHAnsi"/>
+          <w:sz w:val="24"/>
+          <w:szCs w:val="24"/>
+        </w:rPr>
+        <w:t xml:space="preserve"> S/N value of 30 DB, </w:t>
+      </w:r>
+    </w:p>
+    <w:p>
+      <w:pPr>
+        <w:rPr>
+          <w:rFonts w:cstheme="minorHAnsi"/>
+          <w:sz w:val="24"/>
+          <w:szCs w:val="24"/>
+        </w:rPr>
+      </w:pPr>
+      <w:proofErr w:type="gramStart"/>
+      <w:r>
+        <w:rPr>
+          <w:rFonts w:cstheme="minorHAnsi"/>
+          <w:sz w:val="24"/>
+          <w:szCs w:val="24"/>
+        </w:rPr>
+        <w:t>like</w:t>
+      </w:r>
+      <w:proofErr w:type="gramEnd"/>
+      <w:r>
+        <w:rPr>
+          <w:rFonts w:cstheme="minorHAnsi"/>
+          <w:sz w:val="24"/>
+          <w:szCs w:val="24"/>
+        </w:rPr>
+        <w:t xml:space="preserve"> that of a typical telephone line, </w:t>
+      </w:r>
+    </w:p>
+    <w:p>
+      <w:pPr>
+        <w:rPr>
+          <w:rFonts w:cstheme="minorHAnsi"/>
+          <w:sz w:val="24"/>
+          <w:szCs w:val="24"/>
+        </w:rPr>
+      </w:pPr>
+      <w:proofErr w:type="gramStart"/>
+      <w:r>
+        <w:rPr>
+          <w:rFonts w:cstheme="minorHAnsi"/>
+          <w:sz w:val="24"/>
+          <w:szCs w:val="24"/>
+        </w:rPr>
+        <w:t>the</w:t>
+      </w:r>
+      <w:proofErr w:type="gramEnd"/>
+      <w:r>
+        <w:rPr>
+          <w:rFonts w:cstheme="minorHAnsi"/>
+          <w:sz w:val="24"/>
+          <w:szCs w:val="24"/>
+        </w:rPr>
+        <w:t xml:space="preserve"> maximum channel capacity is C = 3000 * log (1 + 30) = 30000 bps (approx.)</w:t>
+      </w:r>
+    </w:p>
+    <w:p>
+      <w:pPr>
+        <w:rPr>
+          <w:rFonts w:cstheme="minorHAnsi"/>
+          <w:b/>
+          <w:sz w:val="24"/>
+          <w:szCs w:val="24"/>
+        </w:rPr>
+      </w:pPr>
+    </w:p>
+    <w:p>
+      <w:pPr>
+        <w:rPr>
+          <w:rFonts w:cstheme="minorHAnsi"/>
+          <w:b/>
+          <w:sz w:val="24"/>
+          <w:szCs w:val="24"/>
+        </w:rPr>
+      </w:pPr>
+      <w:r>
+        <w:rPr>
+          <w:rFonts w:cstheme="minorHAnsi"/>
+          <w:b/>
+          <w:sz w:val="24"/>
+          <w:szCs w:val="24"/>
+        </w:rPr>
+        <w:t>RSA Algorithm:-</w:t>
+      </w:r>
+    </w:p>
+    <w:p>
+      <w:pPr>
+        <w:rPr>
+          <w:rFonts w:cstheme="minorHAnsi"/>
+          <w:b/>
+          <w:sz w:val="24"/>
+          <w:szCs w:val="24"/>
+        </w:rPr>
+      </w:pPr>
+      <w:r>
+        <w:rPr>
+          <w:rFonts w:cstheme="minorHAnsi"/>
+          <w:b/>
+          <w:sz w:val="24"/>
+          <w:szCs w:val="24"/>
+        </w:rPr>
+        <w:t>---------------------</w:t>
+      </w:r>
+    </w:p>
+    <w:p>
+      <w:pPr>
+        <w:rPr>
+          <w:rFonts w:cstheme="minorHAnsi"/>
+          <w:sz w:val="24"/>
+          <w:szCs w:val="24"/>
+        </w:rPr>
+      </w:pPr>
+      <w:r>
+        <w:rPr>
+          <w:rFonts w:cstheme="minorHAnsi"/>
+          <w:sz w:val="24"/>
+          <w:szCs w:val="24"/>
+        </w:rPr>
+        <w:t>*) Given data p, q, d, plain text</w:t>
+      </w:r>
+    </w:p>
+    <w:p>
+      <w:pPr>
+        <w:rPr>
+          <w:rFonts w:cstheme="minorHAnsi"/>
+          <w:sz w:val="24"/>
+          <w:szCs w:val="24"/>
+        </w:rPr>
+      </w:pPr>
+      <w:r>
+        <w:rPr>
+          <w:rFonts w:cstheme="minorHAnsi"/>
+          <w:sz w:val="24"/>
+          <w:szCs w:val="24"/>
+        </w:rPr>
+        <w:t>*) n = p * q</w:t>
+      </w:r>
+    </w:p>
+    <w:p>
+      <w:pPr>
+        <w:rPr>
+          <w:rFonts w:cstheme="minorHAnsi"/>
+          <w:sz w:val="24"/>
+          <w:szCs w:val="24"/>
+        </w:rPr>
+      </w:pPr>
+      <w:r>
+        <w:rPr>
+          <w:rFonts w:cstheme="minorHAnsi"/>
+          <w:sz w:val="24"/>
+          <w:szCs w:val="24"/>
+        </w:rPr>
+        <w:t>*) m = (p-1) * (q-1)</w:t>
+      </w:r>
+    </w:p>
+    <w:p>
+      <w:pPr>
+        <w:rPr>
+          <w:rFonts w:cstheme="minorHAnsi"/>
+          <w:sz w:val="24"/>
+          <w:szCs w:val="24"/>
+        </w:rPr>
+      </w:pPr>
+      <w:r>
+        <w:rPr>
+          <w:rFonts w:cstheme="minorHAnsi"/>
+          <w:sz w:val="24"/>
+          <w:szCs w:val="24"/>
+        </w:rPr>
+        <w:t xml:space="preserve">*) Choose </w:t>
+      </w:r>
+      <w:proofErr w:type="gramStart"/>
+      <w:r>
+        <w:rPr>
+          <w:rFonts w:cstheme="minorHAnsi"/>
+          <w:sz w:val="24"/>
+          <w:szCs w:val="24"/>
+        </w:rPr>
+        <w:t>any  integer</w:t>
+      </w:r>
+      <w:proofErr w:type="gramEnd"/>
+      <w:r>
+        <w:rPr>
+          <w:rFonts w:cstheme="minorHAnsi"/>
+          <w:sz w:val="24"/>
+          <w:szCs w:val="24"/>
+        </w:rPr>
+        <w:t>, e, such that GCD(e, ((p-1) * (q-1))) = 1</w:t>
+      </w:r>
+      <w:r>
+        <w:rPr>
+          <w:rFonts w:cstheme="minorHAnsi"/>
+          <w:sz w:val="24"/>
+          <w:szCs w:val="24"/>
+        </w:rPr>
+        <w:t xml:space="preserve">   (</w:t>
+      </w:r>
+      <w:proofErr w:type="spellStart"/>
+      <w:r>
+        <w:rPr>
+          <w:rFonts w:cstheme="minorHAnsi"/>
+          <w:sz w:val="24"/>
+          <w:szCs w:val="24"/>
+        </w:rPr>
+        <w:t>ie</w:t>
+      </w:r>
+      <w:proofErr w:type="spellEnd"/>
+      <w:r>
+        <w:rPr>
+          <w:rFonts w:cstheme="minorHAnsi"/>
+          <w:sz w:val="24"/>
+          <w:szCs w:val="24"/>
+        </w:rPr>
+        <w:t>., co prime to m )</w:t>
+      </w:r>
+    </w:p>
+    <w:p>
+      <w:pPr>
+        <w:rPr>
+          <w:rFonts w:cstheme="minorHAnsi"/>
+          <w:sz w:val="24"/>
+          <w:szCs w:val="24"/>
+        </w:rPr>
+      </w:pPr>
+      <w:r>
+        <w:rPr>
+          <w:rFonts w:cstheme="minorHAnsi"/>
+          <w:sz w:val="24"/>
+          <w:szCs w:val="24"/>
+        </w:rPr>
+        <w:t>*)  e value is considered as public key</w:t>
+      </w:r>
+    </w:p>
+    <w:p>
+      <w:pPr>
+        <w:rPr>
+          <w:rFonts w:cstheme="minorHAnsi"/>
+          <w:sz w:val="24"/>
+          <w:szCs w:val="24"/>
+        </w:rPr>
+      </w:pPr>
+      <w:proofErr w:type="gramStart"/>
+      <w:r>
+        <w:rPr>
+          <w:rFonts w:cstheme="minorHAnsi"/>
+          <w:sz w:val="24"/>
+          <w:szCs w:val="24"/>
+        </w:rPr>
+        <w:t>*)Find</w:t>
+      </w:r>
+      <w:proofErr w:type="gramEnd"/>
+      <w:r>
+        <w:rPr>
+          <w:rFonts w:cstheme="minorHAnsi"/>
+          <w:sz w:val="24"/>
+          <w:szCs w:val="24"/>
+        </w:rPr>
+        <w:t xml:space="preserve"> a small odd integer e, that is relatively prime to m. If e=3, then </w:t>
+      </w:r>
+      <w:proofErr w:type="gramStart"/>
+      <w:r>
+        <w:rPr>
+          <w:rFonts w:cstheme="minorHAnsi"/>
+          <w:sz w:val="24"/>
+          <w:szCs w:val="24"/>
+        </w:rPr>
+        <w:t>GCD(</w:t>
+      </w:r>
+      <w:proofErr w:type="spellStart"/>
+      <w:proofErr w:type="gramEnd"/>
+      <w:r>
+        <w:rPr>
+          <w:rFonts w:cstheme="minorHAnsi"/>
+          <w:sz w:val="24"/>
+          <w:szCs w:val="24"/>
+        </w:rPr>
+        <w:t>e,m</w:t>
+      </w:r>
+      <w:proofErr w:type="spellEnd"/>
+      <w:r>
+        <w:rPr>
+          <w:rFonts w:cstheme="minorHAnsi"/>
+          <w:sz w:val="24"/>
+          <w:szCs w:val="24"/>
+        </w:rPr>
+        <w:t>)=1</w:t>
+      </w:r>
+    </w:p>
+    <w:p>
+      <w:pPr>
+        <w:rPr>
+          <w:rFonts w:cstheme="minorHAnsi"/>
+          <w:sz w:val="24"/>
+          <w:szCs w:val="24"/>
+        </w:rPr>
+      </w:pPr>
+      <w:r>
+        <w:rPr>
+          <w:rFonts w:cstheme="minorHAnsi"/>
+          <w:sz w:val="24"/>
+          <w:szCs w:val="24"/>
+        </w:rPr>
+        <w:t>*) Encrypt Message E(s) = s</w:t>
+      </w:r>
+      <w:r>
+        <w:rPr>
+          <w:rFonts w:cstheme="minorHAnsi"/>
+          <w:sz w:val="24"/>
+          <w:szCs w:val="24"/>
+          <w:vertAlign w:val="superscript"/>
+        </w:rPr>
+        <w:t>e</w:t>
+      </w:r>
+      <w:r>
+        <w:rPr>
+          <w:rFonts w:cstheme="minorHAnsi"/>
+          <w:sz w:val="24"/>
+          <w:szCs w:val="24"/>
+        </w:rPr>
+        <w:t xml:space="preserve"> </w:t>
+      </w:r>
+      <w:r>
+        <w:rPr>
+          <w:rFonts w:cstheme="minorHAnsi"/>
+          <w:sz w:val="24"/>
+          <w:szCs w:val="24"/>
+        </w:rPr>
+        <w:t>mod n</w:t>
+      </w:r>
+    </w:p>
+    <w:p>
+      <w:pPr>
+        <w:rPr>
+          <w:rFonts w:cstheme="minorHAnsi"/>
+          <w:sz w:val="24"/>
+          <w:szCs w:val="24"/>
+        </w:rPr>
+      </w:pPr>
+      <w:r>
+        <w:rPr>
+          <w:rFonts w:cstheme="minorHAnsi"/>
+          <w:sz w:val="24"/>
+          <w:szCs w:val="24"/>
+        </w:rPr>
+        <w:t>*) Find d, such that de % m = 1</w:t>
+      </w:r>
+      <w:r>
+        <w:rPr>
+          <w:rFonts w:cstheme="minorHAnsi"/>
+          <w:sz w:val="24"/>
+          <w:szCs w:val="24"/>
+        </w:rPr>
+        <w:t xml:space="preserve">                    // d is a private key</w:t>
+      </w:r>
+    </w:p>
+    <w:p>
+      <w:pPr>
+        <w:rPr>
+          <w:rFonts w:cstheme="minorHAnsi"/>
+          <w:sz w:val="24"/>
+          <w:szCs w:val="24"/>
+        </w:rPr>
+      </w:pPr>
+      <w:r>
+        <w:rPr>
+          <w:rFonts w:cstheme="minorHAnsi"/>
+          <w:sz w:val="24"/>
+          <w:szCs w:val="24"/>
+        </w:rPr>
+        <w:t xml:space="preserve">*) Decrypt Message E(s) = </w:t>
+      </w:r>
+      <w:proofErr w:type="spellStart"/>
+      <w:r>
+        <w:rPr>
+          <w:rFonts w:cstheme="minorHAnsi"/>
+          <w:sz w:val="24"/>
+          <w:szCs w:val="24"/>
+        </w:rPr>
+        <w:t>encrypted</w:t>
+      </w:r>
+      <w:r>
+        <w:rPr>
+          <w:rFonts w:cstheme="minorHAnsi"/>
+          <w:sz w:val="24"/>
+          <w:szCs w:val="24"/>
+          <w:vertAlign w:val="superscript"/>
+        </w:rPr>
+        <w:t>d</w:t>
+      </w:r>
+      <w:proofErr w:type="spellEnd"/>
+      <w:r>
+        <w:rPr>
+          <w:rFonts w:cstheme="minorHAnsi"/>
+          <w:sz w:val="24"/>
+          <w:szCs w:val="24"/>
+        </w:rPr>
+        <w:t xml:space="preserve"> mod n</w:t>
+      </w:r>
+    </w:p>
+    <w:p>
+      <w:pPr>
+        <w:rPr>
+          <w:rFonts w:cstheme="minorHAnsi"/>
+          <w:sz w:val="24"/>
+          <w:szCs w:val="24"/>
+        </w:rPr>
+      </w:pPr>
+      <w:r>
+        <w:rPr>
+          <w:rFonts w:cstheme="minorHAnsi"/>
+          <w:sz w:val="24"/>
+          <w:szCs w:val="24"/>
+        </w:rPr>
         <w:lastRenderedPageBreak/>
-        <w:t>a</w:t>
-      </w:r>
-      <w:proofErr w:type="gramEnd"/>
-      <w:r>
-        <w:rPr>
-          <w:rFonts w:cstheme="minorHAnsi"/>
-          <w:sz w:val="24"/>
-          <w:szCs w:val="24"/>
-        </w:rPr>
-        <w:t xml:space="preserve"> signal-to-noise ratio of S/N, </w:t>
-      </w:r>
-    </w:p>
-    <w:p>
-      <w:pPr>
-        <w:rPr>
-          <w:rFonts w:cstheme="minorHAnsi"/>
-          <w:sz w:val="24"/>
-          <w:szCs w:val="24"/>
-        </w:rPr>
-      </w:pPr>
-      <w:proofErr w:type="gramStart"/>
-      <w:r>
-        <w:rPr>
-          <w:rFonts w:cstheme="minorHAnsi"/>
-          <w:sz w:val="24"/>
-          <w:szCs w:val="24"/>
-        </w:rPr>
-        <w:t>where</w:t>
-      </w:r>
-      <w:proofErr w:type="gramEnd"/>
-      <w:r>
-        <w:rPr>
-          <w:rFonts w:cstheme="minorHAnsi"/>
-          <w:sz w:val="24"/>
-          <w:szCs w:val="24"/>
-        </w:rPr>
-        <w:t xml:space="preserve"> S is the signal power and </w:t>
-      </w:r>
-    </w:p>
-    <w:p>
-      <w:pPr>
-        <w:rPr>
-          <w:rFonts w:cstheme="minorHAnsi"/>
-          <w:sz w:val="24"/>
-          <w:szCs w:val="24"/>
-        </w:rPr>
-      </w:pPr>
-      <w:r>
-        <w:rPr>
-          <w:rFonts w:cstheme="minorHAnsi"/>
-          <w:sz w:val="24"/>
-          <w:szCs w:val="24"/>
-        </w:rPr>
-        <w:t xml:space="preserve">N is the noise power, Shannon’s </w:t>
-      </w:r>
-    </w:p>
-    <w:p>
-      <w:pPr>
-        <w:rPr>
-          <w:rFonts w:cstheme="minorHAnsi"/>
-          <w:sz w:val="24"/>
-          <w:szCs w:val="24"/>
-        </w:rPr>
-      </w:pPr>
-      <w:proofErr w:type="gramStart"/>
-      <w:r>
-        <w:rPr>
-          <w:rFonts w:cstheme="minorHAnsi"/>
-          <w:sz w:val="24"/>
-          <w:szCs w:val="24"/>
-        </w:rPr>
-        <w:t>the</w:t>
-      </w:r>
-      <w:proofErr w:type="gramEnd"/>
-      <w:r>
-        <w:rPr>
-          <w:rFonts w:cstheme="minorHAnsi"/>
-          <w:sz w:val="24"/>
-          <w:szCs w:val="24"/>
-        </w:rPr>
-        <w:t xml:space="preserve"> maximum channel capacity </w:t>
-      </w:r>
-      <w:r>
-        <w:rPr>
-          <w:rFonts w:cstheme="minorHAnsi"/>
-          <w:sz w:val="24"/>
-          <w:szCs w:val="24"/>
-        </w:rPr>
-        <w:t xml:space="preserve">or data rate </w:t>
-      </w:r>
-      <w:r>
-        <w:rPr>
-          <w:rFonts w:cstheme="minorHAnsi"/>
-          <w:sz w:val="24"/>
-          <w:szCs w:val="24"/>
-        </w:rPr>
-        <w:t>C of such a channel is</w:t>
-      </w:r>
-    </w:p>
-    <w:p>
-      <w:pPr>
-        <w:rPr>
-          <w:rFonts w:cstheme="minorHAnsi"/>
-          <w:b/>
-          <w:i/>
-          <w:sz w:val="24"/>
-          <w:szCs w:val="24"/>
-        </w:rPr>
-      </w:pPr>
-      <w:r>
-        <w:rPr>
-          <w:rFonts w:cstheme="minorHAnsi"/>
-          <w:b/>
-          <w:i/>
-          <w:sz w:val="24"/>
-          <w:szCs w:val="24"/>
-        </w:rPr>
-        <w:t xml:space="preserve">  C = B log (1 + S/N)</w:t>
-      </w:r>
-    </w:p>
-    <w:p>
-      <w:pPr>
-        <w:rPr>
-          <w:rFonts w:cstheme="minorHAnsi"/>
-          <w:sz w:val="24"/>
-          <w:szCs w:val="24"/>
-        </w:rPr>
-      </w:pPr>
-      <w:r>
-        <w:rPr>
-          <w:rFonts w:cstheme="minorHAnsi"/>
-          <w:sz w:val="24"/>
-          <w:szCs w:val="24"/>
-        </w:rPr>
-        <w:t xml:space="preserve">For example, for a channel with bandwidth of 3 KHz and with </w:t>
-      </w:r>
-      <w:proofErr w:type="gramStart"/>
-      <w:r>
-        <w:rPr>
-          <w:rFonts w:cstheme="minorHAnsi"/>
-          <w:sz w:val="24"/>
-          <w:szCs w:val="24"/>
-        </w:rPr>
-        <w:t>a</w:t>
-      </w:r>
-      <w:proofErr w:type="gramEnd"/>
-      <w:r>
-        <w:rPr>
-          <w:rFonts w:cstheme="minorHAnsi"/>
-          <w:sz w:val="24"/>
-          <w:szCs w:val="24"/>
-        </w:rPr>
-        <w:t xml:space="preserve"> S/N value of 30 DB, </w:t>
-      </w:r>
-    </w:p>
-    <w:p>
-      <w:pPr>
-        <w:rPr>
-          <w:rFonts w:cstheme="minorHAnsi"/>
-          <w:sz w:val="24"/>
-          <w:szCs w:val="24"/>
-        </w:rPr>
-      </w:pPr>
-      <w:proofErr w:type="gramStart"/>
-      <w:r>
-        <w:rPr>
-          <w:rFonts w:cstheme="minorHAnsi"/>
-          <w:sz w:val="24"/>
-          <w:szCs w:val="24"/>
-        </w:rPr>
-        <w:t>like</w:t>
-      </w:r>
-      <w:proofErr w:type="gramEnd"/>
-      <w:r>
-        <w:rPr>
-          <w:rFonts w:cstheme="minorHAnsi"/>
-          <w:sz w:val="24"/>
-          <w:szCs w:val="24"/>
-        </w:rPr>
-        <w:t xml:space="preserve"> that of a typical telephone line, </w:t>
-      </w:r>
-    </w:p>
-    <w:p>
-      <w:pPr>
-        <w:rPr>
-          <w:rFonts w:cstheme="minorHAnsi"/>
-          <w:sz w:val="24"/>
-          <w:szCs w:val="24"/>
-        </w:rPr>
-      </w:pPr>
-      <w:proofErr w:type="gramStart"/>
-      <w:r>
-        <w:rPr>
-          <w:rFonts w:cstheme="minorHAnsi"/>
-          <w:sz w:val="24"/>
-          <w:szCs w:val="24"/>
-        </w:rPr>
-        <w:t>the</w:t>
-      </w:r>
-      <w:proofErr w:type="gramEnd"/>
-      <w:r>
-        <w:rPr>
-          <w:rFonts w:cstheme="minorHAnsi"/>
-          <w:sz w:val="24"/>
-          <w:szCs w:val="24"/>
-        </w:rPr>
-        <w:t xml:space="preserve"> maximum channel capacity is C = 3000 * log (1 + 30) = 30000 bps (approx.)</w:t>
-      </w:r>
-    </w:p>
-    <w:p>
-      <w:pPr>
-        <w:rPr>
-          <w:rFonts w:cstheme="minorHAnsi"/>
-          <w:b/>
-          <w:sz w:val="24"/>
-          <w:szCs w:val="24"/>
-        </w:rPr>
-      </w:pPr>
-    </w:p>
-    <w:p>
-      <w:pPr>
-        <w:rPr>
-          <w:rFonts w:cstheme="minorHAnsi"/>
-          <w:b/>
-          <w:sz w:val="24"/>
-          <w:szCs w:val="24"/>
-        </w:rPr>
-      </w:pPr>
-      <w:r>
-        <w:rPr>
-          <w:rFonts w:cstheme="minorHAnsi"/>
-          <w:b/>
-          <w:sz w:val="24"/>
-          <w:szCs w:val="24"/>
-        </w:rPr>
-        <w:t>RSA Algorithm:-</w:t>
-      </w:r>
-    </w:p>
-    <w:p>
-      <w:pPr>
-        <w:rPr>
-          <w:rFonts w:cstheme="minorHAnsi"/>
-          <w:b/>
-          <w:sz w:val="24"/>
-          <w:szCs w:val="24"/>
-        </w:rPr>
-      </w:pPr>
-      <w:r>
-        <w:rPr>
-          <w:rFonts w:cstheme="minorHAnsi"/>
-          <w:b/>
-          <w:sz w:val="24"/>
-          <w:szCs w:val="24"/>
-        </w:rPr>
-        <w:t>---------------------</w:t>
-      </w:r>
-    </w:p>
-    <w:p>
-      <w:pPr>
-        <w:rPr>
-          <w:rFonts w:cstheme="minorHAnsi"/>
-          <w:sz w:val="24"/>
-          <w:szCs w:val="24"/>
-        </w:rPr>
-      </w:pPr>
-      <w:r>
-        <w:rPr>
-          <w:rFonts w:cstheme="minorHAnsi"/>
-          <w:sz w:val="24"/>
-          <w:szCs w:val="24"/>
-        </w:rPr>
-        <w:t>*) Given data p, q, d, plain text</w:t>
-      </w:r>
-    </w:p>
-    <w:p>
-      <w:pPr>
-        <w:rPr>
-          <w:rFonts w:cstheme="minorHAnsi"/>
-          <w:sz w:val="24"/>
-          <w:szCs w:val="24"/>
-        </w:rPr>
-      </w:pPr>
-      <w:r>
-        <w:rPr>
-          <w:rFonts w:cstheme="minorHAnsi"/>
-          <w:sz w:val="24"/>
-          <w:szCs w:val="24"/>
-        </w:rPr>
-        <w:t>*) n = p * q</w:t>
-      </w:r>
-    </w:p>
-    <w:p>
-      <w:pPr>
-        <w:rPr>
-          <w:rFonts w:cstheme="minorHAnsi"/>
-          <w:sz w:val="24"/>
-          <w:szCs w:val="24"/>
-        </w:rPr>
-      </w:pPr>
-      <w:r>
-        <w:rPr>
-          <w:rFonts w:cstheme="minorHAnsi"/>
-          <w:sz w:val="24"/>
-          <w:szCs w:val="24"/>
-        </w:rPr>
-        <w:t>*) m = (p-1) * (q-1)</w:t>
-      </w:r>
-    </w:p>
-    <w:p>
-      <w:pPr>
-        <w:rPr>
-          <w:rFonts w:cstheme="minorHAnsi"/>
-          <w:sz w:val="24"/>
-          <w:szCs w:val="24"/>
-        </w:rPr>
-      </w:pPr>
-      <w:r>
-        <w:rPr>
-          <w:rFonts w:cstheme="minorHAnsi"/>
-          <w:sz w:val="24"/>
-          <w:szCs w:val="24"/>
-        </w:rPr>
-        <w:t xml:space="preserve">*) Choose </w:t>
-      </w:r>
-      <w:proofErr w:type="gramStart"/>
-      <w:r>
-        <w:rPr>
-          <w:rFonts w:cstheme="minorHAnsi"/>
-          <w:sz w:val="24"/>
-          <w:szCs w:val="24"/>
-        </w:rPr>
-        <w:t>any  integer</w:t>
-      </w:r>
-      <w:proofErr w:type="gramEnd"/>
-      <w:r>
-        <w:rPr>
-          <w:rFonts w:cstheme="minorHAnsi"/>
-          <w:sz w:val="24"/>
-          <w:szCs w:val="24"/>
-        </w:rPr>
-        <w:t>, e, such that GCD(e, ((p-1) * (q-1))) = 1</w:t>
-      </w:r>
-      <w:r>
-        <w:rPr>
-          <w:rFonts w:cstheme="minorHAnsi"/>
-          <w:sz w:val="24"/>
-          <w:szCs w:val="24"/>
-        </w:rPr>
-        <w:t xml:space="preserve">   (</w:t>
-      </w:r>
-      <w:proofErr w:type="spellStart"/>
-      <w:r>
-        <w:rPr>
-          <w:rFonts w:cstheme="minorHAnsi"/>
-          <w:sz w:val="24"/>
-          <w:szCs w:val="24"/>
-        </w:rPr>
-        <w:t>ie</w:t>
-      </w:r>
-      <w:proofErr w:type="spellEnd"/>
-      <w:r>
-        <w:rPr>
-          <w:rFonts w:cstheme="minorHAnsi"/>
-          <w:sz w:val="24"/>
-          <w:szCs w:val="24"/>
-        </w:rPr>
-        <w:t>., co prime to m )</w:t>
-      </w:r>
-    </w:p>
-    <w:p>
-      <w:pPr>
-        <w:rPr>
-          <w:rFonts w:cstheme="minorHAnsi"/>
-          <w:sz w:val="24"/>
-          <w:szCs w:val="24"/>
-        </w:rPr>
-      </w:pPr>
-      <w:r>
-        <w:rPr>
-          <w:rFonts w:cstheme="minorHAnsi"/>
-          <w:sz w:val="24"/>
-          <w:szCs w:val="24"/>
-        </w:rPr>
-        <w:t>*)  e value is considered as public key</w:t>
-      </w:r>
-    </w:p>
-    <w:p>
-      <w:pPr>
-        <w:rPr>
-          <w:rFonts w:cstheme="minorHAnsi"/>
-          <w:sz w:val="24"/>
-          <w:szCs w:val="24"/>
-        </w:rPr>
-      </w:pPr>
-      <w:proofErr w:type="gramStart"/>
-      <w:r>
-        <w:rPr>
-          <w:rFonts w:cstheme="minorHAnsi"/>
-          <w:sz w:val="24"/>
-          <w:szCs w:val="24"/>
-        </w:rPr>
-        <w:t>*)Find</w:t>
-      </w:r>
-      <w:proofErr w:type="gramEnd"/>
-      <w:r>
-        <w:rPr>
-          <w:rFonts w:cstheme="minorHAnsi"/>
-          <w:sz w:val="24"/>
-          <w:szCs w:val="24"/>
-        </w:rPr>
-        <w:t xml:space="preserve"> a small odd integer e, that is relatively prime to m. If e=3, then </w:t>
-      </w:r>
-      <w:proofErr w:type="gramStart"/>
-      <w:r>
-        <w:rPr>
-          <w:rFonts w:cstheme="minorHAnsi"/>
-          <w:sz w:val="24"/>
-          <w:szCs w:val="24"/>
-        </w:rPr>
-        <w:t>GCD(</w:t>
-      </w:r>
-      <w:proofErr w:type="spellStart"/>
-      <w:proofErr w:type="gramEnd"/>
-      <w:r>
-        <w:rPr>
-          <w:rFonts w:cstheme="minorHAnsi"/>
-          <w:sz w:val="24"/>
-          <w:szCs w:val="24"/>
-        </w:rPr>
-        <w:t>e,m</w:t>
-      </w:r>
-      <w:proofErr w:type="spellEnd"/>
-      <w:r>
-        <w:rPr>
-          <w:rFonts w:cstheme="minorHAnsi"/>
-          <w:sz w:val="24"/>
-          <w:szCs w:val="24"/>
-        </w:rPr>
-        <w:t>)=1</w:t>
-      </w:r>
-    </w:p>
-    <w:p>
-      <w:pPr>
-        <w:rPr>
-          <w:rFonts w:cstheme="minorHAnsi"/>
-          <w:sz w:val="24"/>
-          <w:szCs w:val="24"/>
-        </w:rPr>
-      </w:pPr>
-      <w:r>
-        <w:rPr>
-          <w:rFonts w:cstheme="minorHAnsi"/>
-          <w:sz w:val="24"/>
-          <w:szCs w:val="24"/>
-        </w:rPr>
-        <w:t>*) Encrypt Message E(s) = s</w:t>
-      </w:r>
-      <w:r>
-        <w:rPr>
-          <w:rFonts w:cstheme="minorHAnsi"/>
-          <w:sz w:val="24"/>
-          <w:szCs w:val="24"/>
-          <w:vertAlign w:val="superscript"/>
-        </w:rPr>
-        <w:t>e</w:t>
-      </w:r>
-      <w:r>
-        <w:rPr>
-          <w:rFonts w:cstheme="minorHAnsi"/>
-          <w:sz w:val="24"/>
-          <w:szCs w:val="24"/>
-        </w:rPr>
-        <w:t xml:space="preserve"> </w:t>
-      </w:r>
-      <w:r>
-        <w:rPr>
-          <w:rFonts w:cstheme="minorHAnsi"/>
-          <w:sz w:val="24"/>
-          <w:szCs w:val="24"/>
-        </w:rPr>
-        <w:t>mod n</w:t>
-      </w:r>
-    </w:p>
-    <w:p>
-      <w:pPr>
-        <w:rPr>
-          <w:rFonts w:cstheme="minorHAnsi"/>
-          <w:sz w:val="24"/>
-          <w:szCs w:val="24"/>
-        </w:rPr>
-      </w:pPr>
-      <w:r>
-        <w:rPr>
-          <w:rFonts w:cstheme="minorHAnsi"/>
-          <w:sz w:val="24"/>
-          <w:szCs w:val="24"/>
-        </w:rPr>
-        <w:t>*) Find d, such that de % m = 1</w:t>
-      </w:r>
-      <w:r>
-        <w:rPr>
-          <w:rFonts w:cstheme="minorHAnsi"/>
-          <w:sz w:val="24"/>
-          <w:szCs w:val="24"/>
-        </w:rPr>
-        <w:t xml:space="preserve">                    // d is a private key</w:t>
-      </w:r>
-    </w:p>
-    <w:p>
-      <w:pPr>
-        <w:rPr>
-          <w:rFonts w:cstheme="minorHAnsi"/>
-          <w:sz w:val="24"/>
-          <w:szCs w:val="24"/>
-        </w:rPr>
-      </w:pPr>
-      <w:r>
-        <w:rPr>
-          <w:rFonts w:cstheme="minorHAnsi"/>
-          <w:sz w:val="24"/>
-          <w:szCs w:val="24"/>
-        </w:rPr>
-        <w:t xml:space="preserve">*) Decrypt Message E(s) = </w:t>
-      </w:r>
-      <w:proofErr w:type="spellStart"/>
-      <w:r>
-        <w:rPr>
-          <w:rFonts w:cstheme="minorHAnsi"/>
-          <w:sz w:val="24"/>
-          <w:szCs w:val="24"/>
-        </w:rPr>
-        <w:t>encrypted</w:t>
-      </w:r>
-      <w:r>
-        <w:rPr>
-          <w:rFonts w:cstheme="minorHAnsi"/>
-          <w:sz w:val="24"/>
-          <w:szCs w:val="24"/>
-          <w:vertAlign w:val="superscript"/>
-        </w:rPr>
-        <w:t>d</w:t>
-      </w:r>
-      <w:proofErr w:type="spellEnd"/>
-      <w:r>
-        <w:rPr>
-          <w:rFonts w:cstheme="minorHAnsi"/>
-          <w:sz w:val="24"/>
-          <w:szCs w:val="24"/>
-        </w:rPr>
-        <w:t xml:space="preserve"> mod n</w:t>
-      </w:r>
-    </w:p>
-    <w:p>
-      <w:pPr>
-        <w:rPr>
-          <w:rFonts w:cstheme="minorHAnsi"/>
-          <w:sz w:val="24"/>
-          <w:szCs w:val="24"/>
-        </w:rPr>
-      </w:pPr>
-      <w:r>
-        <w:rPr>
-          <w:rFonts w:cstheme="minorHAnsi"/>
-          <w:sz w:val="24"/>
-          <w:szCs w:val="24"/>
-        </w:rPr>
         <w:t>http://pajhome.org.uk/crypt/rsa/rsa.html</w:t>
       </w:r>
     </w:p>
@@ -6290,7 +6426,6 @@
           <w:sz w:val="24"/>
           <w:szCs w:val="24"/>
         </w:rPr>
-        <w:lastRenderedPageBreak/>
         <w:t>1.The</w:t>
       </w:r>
       <w:proofErr w:type="gramEnd"/>
@@ -6621,6 +6756,7 @@
           <w:sz w:val="24"/>
           <w:szCs w:val="24"/>
         </w:rPr>
+        <w:lastRenderedPageBreak/>
         <w:t xml:space="preserve">For error detection, formula is </w:t>
       </w:r>
       <w:r>
@@ -6716,7 +6852,6 @@
           <w:sz w:val="24"/>
           <w:szCs w:val="24"/>
         </w:rPr>
-        <w:lastRenderedPageBreak/>
         <w:t xml:space="preserve">Number of difference </w:t>
       </w:r>
       <w:proofErr w:type="gramStart"/>
@@ -7162,6 +7297,7 @@
           <w:sz w:val="24"/>
           <w:szCs w:val="24"/>
         </w:rPr>
+        <w:lastRenderedPageBreak/>
         <w:t>b</w:t>
       </w:r>
       <w:proofErr w:type="gramEnd"/>
@@ -7280,7 +7416,6 @@
           <w:sz w:val="24"/>
           <w:szCs w:val="24"/>
         </w:rPr>
-        <w:lastRenderedPageBreak/>
         <w:drawing>
           <wp:inline distT="0" distB="0" distL="0" distR="0">
             <wp:extent cx="5939790" cy="4095115"/>
@@ -7485,6 +7620,7 @@
           <w:sz w:val="24"/>
           <w:szCs w:val="24"/>
         </w:rPr>
+        <w:lastRenderedPageBreak/>
         <w:t>original</w:t>
       </w:r>
       <w:proofErr w:type="gramEnd"/>
@@ -7567,7 +7703,6 @@
           <w:sz w:val="24"/>
           <w:szCs w:val="24"/>
         </w:rPr>
-        <w:lastRenderedPageBreak/>
         <w:drawing>
           <wp:inline distT="0" distB="0" distL="0" distR="0">
             <wp:extent cx="1711960" cy="2011680"/>
@@ -8192,6 +8327,7 @@
           <w:sz w:val="24"/>
           <w:szCs w:val="24"/>
         </w:rPr>
+        <w:lastRenderedPageBreak/>
         <w:t xml:space="preserve"> Symbol</w:t>
       </w:r>
       <w:r>
@@ -8396,7 +8532,6 @@
           <w:sz w:val="24"/>
           <w:szCs w:val="24"/>
         </w:rPr>
-        <w:lastRenderedPageBreak/>
         <w:drawing>
           <wp:inline distT="0" distB="0" distL="0" distR="0">
             <wp:extent cx="4579951" cy="2535831"/>

--- a/TUTORIAL/NETWORKS.docx
+++ b/TUTORIAL/NETWORKS.docx
@@ -19,25 +19,14 @@
         </w:rPr>
         <w:t xml:space="preserve">                                               </w:t>
       </w:r>
-      <w:proofErr w:type="gramStart"/>
-      <w:r>
-        <w:rPr>
-          <w:rFonts w:cstheme="minorHAnsi"/>
-          <w:b/>
-          <w:sz w:val="24"/>
-          <w:szCs w:val="24"/>
-        </w:rPr>
-        <w:t>7  LAYESERS</w:t>
-      </w:r>
-      <w:proofErr w:type="gramEnd"/>
-      <w:r>
-        <w:rPr>
-          <w:rFonts w:cstheme="minorHAnsi"/>
-          <w:b/>
-          <w:sz w:val="24"/>
-          <w:szCs w:val="24"/>
-        </w:rPr>
-        <w:t xml:space="preserve"> OF ISO / OSI MODEL</w:t>
+      <w:r>
+        <w:rPr>
+          <w:rFonts w:cstheme="minorHAnsi"/>
+          <w:b/>
+          <w:sz w:val="24"/>
+          <w:szCs w:val="24"/>
+        </w:rPr>
+        <w:t>7  LAYESERS OF ISO / OSI MODEL</w:t>
       </w:r>
     </w:p>
     <w:p>
@@ -122,25 +111,14 @@
           <w:szCs w:val="24"/>
         </w:rPr>
       </w:pPr>
-      <w:proofErr w:type="spellStart"/>
-      <w:r>
-        <w:rPr>
-          <w:rFonts w:cstheme="minorHAnsi"/>
-          <w:b/>
-          <w:sz w:val="24"/>
-          <w:szCs w:val="24"/>
-        </w:rPr>
-        <w:t>DataLink</w:t>
-      </w:r>
-      <w:proofErr w:type="spellEnd"/>
-      <w:r>
-        <w:rPr>
-          <w:rFonts w:cstheme="minorHAnsi"/>
-          <w:b/>
-          <w:sz w:val="24"/>
-          <w:szCs w:val="24"/>
-        </w:rPr>
-        <w:t xml:space="preserve"> Layer</w:t>
+      <w:r>
+        <w:rPr>
+          <w:rFonts w:cstheme="minorHAnsi"/>
+          <w:b/>
+          <w:sz w:val="24"/>
+          <w:szCs w:val="24"/>
+        </w:rPr>
+        <w:t>DataLink Layer</w:t>
       </w:r>
     </w:p>
     <w:p>
@@ -194,25 +172,7 @@
           <w:szCs w:val="24"/>
         </w:rPr>
         <w:tab/>
-        <w:t xml:space="preserve">- Media Access Control:  uses MAC </w:t>
-      </w:r>
-      <w:proofErr w:type="gramStart"/>
-      <w:r>
-        <w:rPr>
-          <w:rFonts w:cstheme="minorHAnsi"/>
-          <w:sz w:val="24"/>
-          <w:szCs w:val="24"/>
-        </w:rPr>
-        <w:t>addresses(</w:t>
-      </w:r>
-      <w:proofErr w:type="gramEnd"/>
-      <w:r>
-        <w:rPr>
-          <w:rFonts w:cstheme="minorHAnsi"/>
-          <w:sz w:val="24"/>
-          <w:szCs w:val="24"/>
-        </w:rPr>
-        <w:t>physical address) to connect devices and define permissions to transmit and receive data.</w:t>
+        <w:t>- Media Access Control:  uses MAC addresses(physical address) to connect devices and define permissions to transmit and receive data.</w:t>
       </w:r>
     </w:p>
     <w:p>
@@ -257,43 +217,7 @@
           <w:szCs w:val="24"/>
         </w:rPr>
         <w:tab/>
-        <w:t xml:space="preserve">- </w:t>
-      </w:r>
-      <w:proofErr w:type="spellStart"/>
-      <w:r>
-        <w:rPr>
-          <w:rFonts w:cstheme="minorHAnsi"/>
-          <w:sz w:val="24"/>
-          <w:szCs w:val="24"/>
-        </w:rPr>
-        <w:t>Pysical</w:t>
-      </w:r>
-      <w:proofErr w:type="spellEnd"/>
-      <w:r>
-        <w:rPr>
-          <w:rFonts w:cstheme="minorHAnsi"/>
-          <w:sz w:val="24"/>
-          <w:szCs w:val="24"/>
-        </w:rPr>
-        <w:t xml:space="preserve"> Addressing: After creating frames, Data link layer adds physical addresses (MAC address) of sender and/or receiver in the header of each frame. </w:t>
-      </w:r>
-      <w:proofErr w:type="gramStart"/>
-      <w:r>
-        <w:rPr>
-          <w:rFonts w:cstheme="minorHAnsi"/>
-          <w:sz w:val="24"/>
-          <w:szCs w:val="24"/>
-        </w:rPr>
-        <w:t>this</w:t>
-      </w:r>
-      <w:proofErr w:type="gramEnd"/>
-      <w:r>
-        <w:rPr>
-          <w:rFonts w:cstheme="minorHAnsi"/>
-          <w:sz w:val="24"/>
-          <w:szCs w:val="24"/>
-        </w:rPr>
-        <w:t xml:space="preserve"> is called physical addressing.</w:t>
+        <w:t>- Pysical Addressing: After creating frames, Data link layer adds physical addresses (MAC address) of sender and/or receiver in the header of each frame. this is called physical addressing.</w:t>
       </w:r>
     </w:p>
     <w:p>
@@ -311,43 +235,7 @@
           <w:szCs w:val="24"/>
         </w:rPr>
         <w:tab/>
-        <w:t xml:space="preserve">- Error </w:t>
-      </w:r>
-      <w:proofErr w:type="gramStart"/>
-      <w:r>
-        <w:rPr>
-          <w:rFonts w:cstheme="minorHAnsi"/>
-          <w:sz w:val="24"/>
-          <w:szCs w:val="24"/>
-        </w:rPr>
-        <w:t>Control(</w:t>
-      </w:r>
-      <w:proofErr w:type="gramEnd"/>
-      <w:r>
-        <w:rPr>
-          <w:rFonts w:cstheme="minorHAnsi"/>
-          <w:sz w:val="24"/>
-          <w:szCs w:val="24"/>
-        </w:rPr>
-        <w:t xml:space="preserve">CRC &amp; </w:t>
-      </w:r>
-      <w:proofErr w:type="spellStart"/>
-      <w:r>
-        <w:rPr>
-          <w:rFonts w:cstheme="minorHAnsi"/>
-          <w:sz w:val="24"/>
-          <w:szCs w:val="24"/>
-        </w:rPr>
-        <w:t>CheckSum</w:t>
-      </w:r>
-      <w:proofErr w:type="spellEnd"/>
-      <w:r>
-        <w:rPr>
-          <w:rFonts w:cstheme="minorHAnsi"/>
-          <w:sz w:val="24"/>
-          <w:szCs w:val="24"/>
-        </w:rPr>
-        <w:t>), Flow Control</w:t>
+        <w:t>- Error Control(CRC &amp; CheckSum), Flow Control</w:t>
       </w:r>
       <w:r>
         <w:rPr>
@@ -357,6 +245,14 @@
         </w:rPr>
         <w:t>, Access Control</w:t>
       </w:r>
+      <w:r>
+        <w:rPr>
+          <w:rFonts w:cstheme="minorHAnsi"/>
+          <w:sz w:val="24"/>
+          <w:szCs w:val="24"/>
+        </w:rPr>
+        <w:t>, Physical Addressing</w:t>
+      </w:r>
     </w:p>
     <w:p>
       <w:pPr>
@@ -373,43 +269,7 @@
           <w:szCs w:val="24"/>
         </w:rPr>
         <w:tab/>
-        <w:t xml:space="preserve">- 2 types of flow control process, </w:t>
-      </w:r>
-      <w:proofErr w:type="spellStart"/>
-      <w:r>
-        <w:rPr>
-          <w:rFonts w:cstheme="minorHAnsi"/>
-          <w:sz w:val="24"/>
-          <w:szCs w:val="24"/>
-        </w:rPr>
-        <w:t>ie</w:t>
-      </w:r>
-      <w:proofErr w:type="spellEnd"/>
-      <w:r>
-        <w:rPr>
-          <w:rFonts w:cstheme="minorHAnsi"/>
-          <w:sz w:val="24"/>
-          <w:szCs w:val="24"/>
-        </w:rPr>
-        <w:t xml:space="preserve">. </w:t>
-      </w:r>
-      <w:proofErr w:type="gramStart"/>
-      <w:r>
-        <w:rPr>
-          <w:rFonts w:cstheme="minorHAnsi"/>
-          <w:sz w:val="24"/>
-          <w:szCs w:val="24"/>
-        </w:rPr>
-        <w:t>stop</w:t>
-      </w:r>
-      <w:proofErr w:type="gramEnd"/>
-      <w:r>
-        <w:rPr>
-          <w:rFonts w:cstheme="minorHAnsi"/>
-          <w:sz w:val="24"/>
-          <w:szCs w:val="24"/>
-        </w:rPr>
-        <w:t xml:space="preserve"> and wait and sliding window protocol</w:t>
+        <w:t>- 2 types of flow control process, ie. stop and wait and sliding window protocol</w:t>
       </w:r>
     </w:p>
     <w:p>
@@ -427,25 +287,7 @@
           <w:szCs w:val="24"/>
         </w:rPr>
         <w:tab/>
-        <w:t xml:space="preserve">-  </w:t>
-      </w:r>
-      <w:proofErr w:type="gramStart"/>
-      <w:r>
-        <w:rPr>
-          <w:rFonts w:cstheme="minorHAnsi"/>
-          <w:sz w:val="24"/>
-          <w:szCs w:val="24"/>
-        </w:rPr>
-        <w:t>to</w:t>
-      </w:r>
-      <w:proofErr w:type="gramEnd"/>
-      <w:r>
-        <w:rPr>
-          <w:rFonts w:cstheme="minorHAnsi"/>
-          <w:sz w:val="24"/>
-          <w:szCs w:val="24"/>
-        </w:rPr>
-        <w:t xml:space="preserve"> provide access to multiple devices to transmit through the same media without collision by using CSMA/CD (carrier sense multiple access/collision detection) protocols</w:t>
+        <w:t>-  to provide access to multiple devices to transmit through the same media without collision by using CSMA/CD (carrier sense multiple access/collision detection) protocols</w:t>
       </w:r>
     </w:p>
     <w:p>
@@ -554,27 +396,7 @@
           <w:szCs w:val="24"/>
         </w:rPr>
         <w:tab/>
-        <w:t xml:space="preserve">-IP Addressing or Logical Addressing. </w:t>
-      </w:r>
-      <w:proofErr w:type="spellStart"/>
-      <w:proofErr w:type="gramStart"/>
-      <w:r>
-        <w:rPr>
-          <w:rFonts w:cstheme="minorHAnsi"/>
-          <w:sz w:val="24"/>
-          <w:szCs w:val="24"/>
-        </w:rPr>
-        <w:t>ie</w:t>
-      </w:r>
-      <w:proofErr w:type="spellEnd"/>
-      <w:proofErr w:type="gramEnd"/>
-      <w:r>
-        <w:rPr>
-          <w:rFonts w:cstheme="minorHAnsi"/>
-          <w:sz w:val="24"/>
-          <w:szCs w:val="24"/>
-        </w:rPr>
-        <w:t xml:space="preserve">, </w:t>
+        <w:t xml:space="preserve">-IP Addressing or Logical Addressing. ie, </w:t>
       </w:r>
       <w:r>
         <w:rPr>
@@ -664,25 +486,7 @@
           <w:szCs w:val="24"/>
         </w:rPr>
         <w:tab/>
-        <w:t xml:space="preserve">- Protocols </w:t>
-      </w:r>
-      <w:proofErr w:type="gramStart"/>
-      <w:r>
-        <w:rPr>
-          <w:rFonts w:cstheme="minorHAnsi"/>
-          <w:sz w:val="24"/>
-          <w:szCs w:val="24"/>
-        </w:rPr>
-        <w:t>TCP(</w:t>
-      </w:r>
-      <w:proofErr w:type="gramEnd"/>
-      <w:r>
-        <w:rPr>
-          <w:rFonts w:cstheme="minorHAnsi"/>
-          <w:sz w:val="24"/>
-          <w:szCs w:val="24"/>
-        </w:rPr>
-        <w:t>connection oriented), UDP(connectionless)</w:t>
+        <w:t>- Protocols TCP(connection oriented), UDP(connectionless)</w:t>
       </w:r>
     </w:p>
     <w:p>
@@ -736,25 +540,7 @@
           <w:szCs w:val="24"/>
         </w:rPr>
         <w:tab/>
-        <w:t xml:space="preserve">- </w:t>
-      </w:r>
-      <w:proofErr w:type="gramStart"/>
-      <w:r>
-        <w:rPr>
-          <w:rFonts w:cstheme="minorHAnsi"/>
-          <w:sz w:val="24"/>
-          <w:szCs w:val="24"/>
-        </w:rPr>
-        <w:t>segmentation</w:t>
-      </w:r>
-      <w:proofErr w:type="gramEnd"/>
-      <w:r>
-        <w:rPr>
-          <w:rFonts w:cstheme="minorHAnsi"/>
-          <w:sz w:val="24"/>
-          <w:szCs w:val="24"/>
-        </w:rPr>
-        <w:t xml:space="preserve"> -&gt; Assign sequence number for each segments</w:t>
+        <w:t>- segmentation -&gt; Assign sequence number for each segments</w:t>
       </w:r>
     </w:p>
     <w:p>
@@ -842,6 +628,42 @@
       <w:pPr>
         <w:rPr>
           <w:rFonts w:cstheme="minorHAnsi"/>
+          <w:sz w:val="24"/>
+          <w:szCs w:val="24"/>
+        </w:rPr>
+      </w:pPr>
+      <w:r>
+        <w:rPr>
+          <w:rFonts w:cstheme="minorHAnsi"/>
+          <w:sz w:val="24"/>
+          <w:szCs w:val="24"/>
+        </w:rPr>
+        <w:tab/>
+        <w:t>- Token Management</w:t>
+      </w:r>
+    </w:p>
+    <w:p>
+      <w:pPr>
+        <w:rPr>
+          <w:rFonts w:cstheme="minorHAnsi"/>
+          <w:sz w:val="24"/>
+          <w:szCs w:val="24"/>
+        </w:rPr>
+      </w:pPr>
+      <w:r>
+        <w:rPr>
+          <w:rFonts w:cstheme="minorHAnsi"/>
+          <w:sz w:val="24"/>
+          <w:szCs w:val="24"/>
+        </w:rPr>
+        <w:tab/>
+        <w:t>- Dialog Control</w:t>
+      </w:r>
+    </w:p>
+    <w:p>
+      <w:pPr>
+        <w:rPr>
+          <w:rFonts w:cstheme="minorHAnsi"/>
           <w:b/>
           <w:sz w:val="24"/>
           <w:szCs w:val="24"/>
@@ -1045,42 +867,25 @@
           <w:sz w:val="24"/>
           <w:szCs w:val="24"/>
         </w:rPr>
-        <w:t xml:space="preserve">Starts with 1-126. </w:t>
-      </w:r>
-      <w:proofErr w:type="gramStart"/>
-      <w:r>
-        <w:rPr>
-          <w:rFonts w:cstheme="minorHAnsi"/>
-          <w:sz w:val="24"/>
-          <w:szCs w:val="24"/>
-        </w:rPr>
-        <w:t>Major networks.</w:t>
-      </w:r>
-      <w:proofErr w:type="gramEnd"/>
-      <w:r>
-        <w:rPr>
-          <w:rFonts w:cstheme="minorHAnsi"/>
-          <w:sz w:val="24"/>
-          <w:szCs w:val="24"/>
-        </w:rPr>
-        <w:t xml:space="preserve"> N.H.H.H</w:t>
-      </w:r>
-    </w:p>
-    <w:p>
-      <w:pPr>
-        <w:rPr>
-          <w:rFonts w:cstheme="minorHAnsi"/>
-          <w:sz w:val="24"/>
-          <w:szCs w:val="24"/>
-        </w:rPr>
-      </w:pPr>
-      <w:r>
-        <w:rPr>
-          <w:rFonts w:cstheme="minorHAnsi"/>
-          <w:b/>
-          <w:sz w:val="24"/>
-          <w:szCs w:val="24"/>
-        </w:rPr>
+        <w:t>Starts with 1-126. Major networks. N.H.H.H</w:t>
+      </w:r>
+    </w:p>
+    <w:p>
+      <w:pPr>
+        <w:rPr>
+          <w:rFonts w:cstheme="minorHAnsi"/>
+          <w:sz w:val="24"/>
+          <w:szCs w:val="24"/>
+        </w:rPr>
+      </w:pPr>
+      <w:r>
+        <w:rPr>
+          <w:rFonts w:cstheme="minorHAnsi"/>
+          <w:b/>
+          <w:sz w:val="24"/>
+          <w:szCs w:val="24"/>
+        </w:rPr>
+        <w:lastRenderedPageBreak/>
         <w:t xml:space="preserve">Class B: </w:t>
       </w:r>
       <w:r>
@@ -1089,25 +894,7 @@
           <w:sz w:val="24"/>
           <w:szCs w:val="24"/>
         </w:rPr>
-        <w:t xml:space="preserve">Starts with 128-191. </w:t>
-      </w:r>
-      <w:proofErr w:type="gramStart"/>
-      <w:r>
-        <w:rPr>
-          <w:rFonts w:cstheme="minorHAnsi"/>
-          <w:sz w:val="24"/>
-          <w:szCs w:val="24"/>
-        </w:rPr>
-        <w:t>Large networks.</w:t>
-      </w:r>
-      <w:proofErr w:type="gramEnd"/>
-      <w:r>
-        <w:rPr>
-          <w:rFonts w:cstheme="minorHAnsi"/>
-          <w:sz w:val="24"/>
-          <w:szCs w:val="24"/>
-        </w:rPr>
-        <w:t xml:space="preserve"> N.N.H.H</w:t>
+        <w:t>Starts with 128-191. Large networks. N.N.H.H</w:t>
       </w:r>
     </w:p>
     <w:p>
@@ -1134,44 +921,25 @@
           <w:sz w:val="24"/>
           <w:szCs w:val="24"/>
         </w:rPr>
-        <w:t xml:space="preserve">Starts with 192-223. </w:t>
-      </w:r>
-      <w:proofErr w:type="gramStart"/>
-      <w:r>
-        <w:rPr>
-          <w:rFonts w:cstheme="minorHAnsi"/>
-          <w:sz w:val="24"/>
-          <w:szCs w:val="24"/>
-        </w:rPr>
-        <w:t>Small networks (easy to get).</w:t>
-      </w:r>
-      <w:proofErr w:type="gramEnd"/>
-      <w:r>
-        <w:rPr>
-          <w:rFonts w:cstheme="minorHAnsi"/>
-          <w:sz w:val="24"/>
-          <w:szCs w:val="24"/>
-        </w:rPr>
-        <w:t xml:space="preserve"> N.N.N.H</w:t>
-      </w:r>
-    </w:p>
-    <w:p>
-      <w:pPr>
-        <w:rPr>
-          <w:rFonts w:cstheme="minorHAnsi"/>
-          <w:b/>
-          <w:sz w:val="24"/>
-          <w:szCs w:val="24"/>
-        </w:rPr>
-      </w:pPr>
-      <w:r>
-        <w:rPr>
-          <w:rFonts w:cstheme="minorHAnsi"/>
-          <w:b/>
-          <w:sz w:val="24"/>
-          <w:szCs w:val="24"/>
-        </w:rPr>
-        <w:lastRenderedPageBreak/>
+        <w:t>Starts with 192-223. Small networks (easy to get). N.N.N.H</w:t>
+      </w:r>
+    </w:p>
+    <w:p>
+      <w:pPr>
+        <w:rPr>
+          <w:rFonts w:cstheme="minorHAnsi"/>
+          <w:b/>
+          <w:sz w:val="24"/>
+          <w:szCs w:val="24"/>
+        </w:rPr>
+      </w:pPr>
+      <w:r>
+        <w:rPr>
+          <w:rFonts w:cstheme="minorHAnsi"/>
+          <w:b/>
+          <w:sz w:val="24"/>
+          <w:szCs w:val="24"/>
+        </w:rPr>
         <w:t xml:space="preserve">Class D: </w:t>
       </w:r>
       <w:r>
@@ -1348,60 +1116,24 @@
           <w:sz w:val="24"/>
           <w:szCs w:val="24"/>
         </w:rPr>
-        <w:t xml:space="preserve">Number of </w:t>
-      </w:r>
-      <w:proofErr w:type="gramStart"/>
-      <w:r>
-        <w:rPr>
-          <w:rFonts w:cstheme="minorHAnsi"/>
-          <w:sz w:val="24"/>
-          <w:szCs w:val="24"/>
-        </w:rPr>
-        <w:t>Subnets  =</w:t>
-      </w:r>
-      <w:proofErr w:type="gramEnd"/>
-      <w:r>
-        <w:rPr>
-          <w:rFonts w:cstheme="minorHAnsi"/>
-          <w:sz w:val="24"/>
-          <w:szCs w:val="24"/>
-        </w:rPr>
-        <w:t xml:space="preserve">  2^ #of subnet bits</w:t>
-      </w:r>
-    </w:p>
-    <w:p>
-      <w:pPr>
-        <w:rPr>
-          <w:rFonts w:cstheme="minorHAnsi"/>
-          <w:sz w:val="24"/>
-          <w:szCs w:val="24"/>
-        </w:rPr>
-      </w:pPr>
-      <w:r>
-        <w:rPr>
-          <w:rFonts w:cstheme="minorHAnsi"/>
-          <w:sz w:val="24"/>
-          <w:szCs w:val="24"/>
-        </w:rPr>
-        <w:t xml:space="preserve">Number of valid hosts = 2^ #of host </w:t>
-      </w:r>
-      <w:proofErr w:type="gramStart"/>
-      <w:r>
-        <w:rPr>
-          <w:rFonts w:cstheme="minorHAnsi"/>
-          <w:sz w:val="24"/>
-          <w:szCs w:val="24"/>
-        </w:rPr>
-        <w:t>bits  -</w:t>
-      </w:r>
-      <w:proofErr w:type="gramEnd"/>
-      <w:r>
-        <w:rPr>
-          <w:rFonts w:cstheme="minorHAnsi"/>
-          <w:sz w:val="24"/>
-          <w:szCs w:val="24"/>
-        </w:rPr>
-        <w:t xml:space="preserve"> 2 </w:t>
+        <w:t>Number of Subnets  =  2^ #of subnet bits</w:t>
+      </w:r>
+    </w:p>
+    <w:p>
+      <w:pPr>
+        <w:rPr>
+          <w:rFonts w:cstheme="minorHAnsi"/>
+          <w:sz w:val="24"/>
+          <w:szCs w:val="24"/>
+        </w:rPr>
+      </w:pPr>
+      <w:r>
+        <w:rPr>
+          <w:rFonts w:cstheme="minorHAnsi"/>
+          <w:sz w:val="24"/>
+          <w:szCs w:val="24"/>
+        </w:rPr>
+        <w:t xml:space="preserve">Number of valid hosts = 2^ #of host bits  - 2 </w:t>
       </w:r>
     </w:p>
     <w:p>
@@ -1472,27 +1204,7 @@
           <w:sz w:val="24"/>
           <w:szCs w:val="24"/>
         </w:rPr>
-        <w:t xml:space="preserve">10 BASE T </w:t>
-      </w:r>
-      <w:proofErr w:type="gramStart"/>
-      <w:r>
-        <w:rPr>
-          <w:rFonts w:cstheme="minorHAnsi"/>
-          <w:b/>
-          <w:sz w:val="24"/>
-          <w:szCs w:val="24"/>
-        </w:rPr>
-        <w:t>DEFINITION :</w:t>
-      </w:r>
-      <w:proofErr w:type="gramEnd"/>
-      <w:r>
-        <w:rPr>
-          <w:rFonts w:cstheme="minorHAnsi"/>
-          <w:b/>
-          <w:sz w:val="24"/>
-          <w:szCs w:val="24"/>
-        </w:rPr>
-        <w:t>-</w:t>
+        <w:t>10 BASE T DEFINITION :-</w:t>
       </w:r>
     </w:p>
     <w:p>
@@ -1518,25 +1230,7 @@
           <w:sz w:val="24"/>
           <w:szCs w:val="24"/>
         </w:rPr>
-        <w:t xml:space="preserve">: At the front of each identifier, 10 </w:t>
-      </w:r>
-      <w:proofErr w:type="gramStart"/>
-      <w:r>
-        <w:rPr>
-          <w:rFonts w:cstheme="minorHAnsi"/>
-          <w:sz w:val="24"/>
-          <w:szCs w:val="24"/>
-        </w:rPr>
-        <w:t>denotes</w:t>
-      </w:r>
-      <w:proofErr w:type="gramEnd"/>
-      <w:r>
-        <w:rPr>
-          <w:rFonts w:cstheme="minorHAnsi"/>
-          <w:sz w:val="24"/>
-          <w:szCs w:val="24"/>
-        </w:rPr>
-        <w:t xml:space="preserve"> the standard data transfer speed over these media - ten megabits per second (10Mbps).</w:t>
+        <w:t>: At the front of each identifier, 10 denotes the standard data transfer speed over these media - ten megabits per second (10Mbps).</w:t>
       </w:r>
     </w:p>
     <w:p>
@@ -1684,6 +1378,7 @@
           <w:sz w:val="24"/>
           <w:szCs w:val="24"/>
         </w:rPr>
+        <w:lastRenderedPageBreak/>
         <w:t>10Base2</w:t>
       </w:r>
       <w:r>
@@ -1709,7 +1404,6 @@
           <w:sz w:val="24"/>
           <w:szCs w:val="24"/>
         </w:rPr>
-        <w:lastRenderedPageBreak/>
         <w:t>A 10 BASE-2 network is limited to 30 stations per segment.</w:t>
       </w:r>
     </w:p>
@@ -1883,7 +1577,7 @@
                     <a:blip r:embed="rId6" cstate="print">
                       <a:extLst>
                         <a:ext uri="{28A0092B-C50C-407E-A947-70E740481C1C}">
-                          <a14:useLocalDpi xmlns="" xmlns:wpc="http://schemas.microsoft.com/office/word/2010/wordprocessingCanvas" xmlns:mc="http://schemas.openxmlformats.org/markup-compatibility/2006" xmlns:o="urn:schemas-microsoft-com:office:office" xmlns:v="urn:schemas-microsoft-com:vml" xmlns:wp14="http://schemas.microsoft.com/office/word/2010/wordprocessingDrawing" xmlns:w10="urn:schemas-microsoft-com:office:word" xmlns:w="http://schemas.openxmlformats.org/wordprocessingml/2006/main" xmlns:w14="http://schemas.microsoft.com/office/word/2010/wordml" xmlns:wpg="http://schemas.microsoft.com/office/word/2010/wordprocessingGroup" xmlns:wpi="http://schemas.microsoft.com/office/word/2010/wordprocessingInk" xmlns:wps="http://schemas.microsoft.com/office/word/2010/wordprocessingShape" xmlns:a14="http://schemas.microsoft.com/office/drawing/2010/main" val="0"/>
+                          <a14:useLocalDpi xmlns:a14="http://schemas.microsoft.com/office/drawing/2010/main" xmlns:wps="http://schemas.microsoft.com/office/word/2010/wordprocessingShape" xmlns:wpi="http://schemas.microsoft.com/office/word/2010/wordprocessingInk" xmlns:wpg="http://schemas.microsoft.com/office/word/2010/wordprocessingGroup" xmlns:w14="http://schemas.microsoft.com/office/word/2010/wordml" xmlns:w="http://schemas.openxmlformats.org/wordprocessingml/2006/main" xmlns:w10="urn:schemas-microsoft-com:office:word" xmlns:wp14="http://schemas.microsoft.com/office/word/2010/wordprocessingDrawing" xmlns:v="urn:schemas-microsoft-com:vml" xmlns:o="urn:schemas-microsoft-com:office:office" xmlns:mc="http://schemas.openxmlformats.org/markup-compatibility/2006" xmlns:wpc="http://schemas.microsoft.com/office/word/2010/wordprocessingCanvas" xmlns="" val="0"/>
                         </a:ext>
                       </a:extLst>
                     </a:blip>
@@ -1954,79 +1648,41 @@
           <w:sz w:val="24"/>
           <w:szCs w:val="24"/>
         </w:rPr>
-        <w:t xml:space="preserve">Synchronization </w:t>
-      </w:r>
-      <w:proofErr w:type="gramStart"/>
-      <w:r>
-        <w:rPr>
-          <w:rFonts w:cstheme="minorHAnsi"/>
-          <w:b/>
-          <w:sz w:val="24"/>
-          <w:szCs w:val="24"/>
-        </w:rPr>
-        <w:t>bits</w:t>
-      </w:r>
-      <w:r>
-        <w:rPr>
-          <w:rFonts w:cstheme="minorHAnsi"/>
-          <w:sz w:val="24"/>
-          <w:szCs w:val="24"/>
-        </w:rPr>
-        <w:t xml:space="preserve"> :-</w:t>
-      </w:r>
-      <w:proofErr w:type="gramEnd"/>
-      <w:r>
-        <w:rPr>
-          <w:rFonts w:cstheme="minorHAnsi"/>
-          <w:sz w:val="24"/>
-          <w:szCs w:val="24"/>
-        </w:rPr>
-        <w:t xml:space="preserve"> The synchronization bits are two or three special bits transferred with each chunk of data. They are the start bit and the stop bit(s). </w:t>
-      </w:r>
-    </w:p>
-    <w:p>
-      <w:pPr>
-        <w:rPr>
-          <w:rFonts w:cstheme="minorHAnsi"/>
-          <w:sz w:val="24"/>
-          <w:szCs w:val="24"/>
-        </w:rPr>
-      </w:pPr>
-      <w:r>
-        <w:rPr>
-          <w:rFonts w:cstheme="minorHAnsi"/>
-          <w:b/>
-          <w:sz w:val="24"/>
-          <w:szCs w:val="24"/>
-        </w:rPr>
-        <w:t xml:space="preserve">Parity </w:t>
-      </w:r>
-      <w:proofErr w:type="gramStart"/>
-      <w:r>
-        <w:rPr>
-          <w:rFonts w:cstheme="minorHAnsi"/>
-          <w:b/>
-          <w:sz w:val="24"/>
-          <w:szCs w:val="24"/>
-        </w:rPr>
-        <w:t>bits</w:t>
-      </w:r>
-      <w:r>
-        <w:rPr>
-          <w:rFonts w:cstheme="minorHAnsi"/>
-          <w:sz w:val="24"/>
-          <w:szCs w:val="24"/>
-        </w:rPr>
-        <w:t xml:space="preserve"> :</w:t>
-      </w:r>
-      <w:proofErr w:type="gramEnd"/>
-      <w:r>
-        <w:rPr>
-          <w:rFonts w:cstheme="minorHAnsi"/>
-          <w:sz w:val="24"/>
-          <w:szCs w:val="24"/>
-        </w:rPr>
-        <w:t xml:space="preserve"> - It is for low-level error checking. </w:t>
+        <w:t>Synchronization bits</w:t>
+      </w:r>
+      <w:r>
+        <w:rPr>
+          <w:rFonts w:cstheme="minorHAnsi"/>
+          <w:sz w:val="24"/>
+          <w:szCs w:val="24"/>
+        </w:rPr>
+        <w:t xml:space="preserve"> :- The synchronization bits are two or three special bits transferred with each chunk of data. They are the start bit and the stop bit(s). </w:t>
+      </w:r>
+    </w:p>
+    <w:p>
+      <w:pPr>
+        <w:rPr>
+          <w:rFonts w:cstheme="minorHAnsi"/>
+          <w:sz w:val="24"/>
+          <w:szCs w:val="24"/>
+        </w:rPr>
+      </w:pPr>
+      <w:r>
+        <w:rPr>
+          <w:rFonts w:cstheme="minorHAnsi"/>
+          <w:b/>
+          <w:sz w:val="24"/>
+          <w:szCs w:val="24"/>
+        </w:rPr>
+        <w:t>Parity bits</w:t>
+      </w:r>
+      <w:r>
+        <w:rPr>
+          <w:rFonts w:cstheme="minorHAnsi"/>
+          <w:sz w:val="24"/>
+          <w:szCs w:val="24"/>
+        </w:rPr>
+        <w:t xml:space="preserve"> : - It is for low-level error checking. </w:t>
       </w:r>
     </w:p>
     <w:p>
@@ -2110,6 +1766,7 @@
           <w:sz w:val="24"/>
           <w:szCs w:val="24"/>
         </w:rPr>
+        <w:lastRenderedPageBreak/>
         <w:t>A bus topology is a topology for a Local Area Network (LAN) in which all the nodes are connected to a single cable.</w:t>
       </w:r>
     </w:p>
@@ -2146,7 +1803,6 @@
           <w:sz w:val="24"/>
           <w:szCs w:val="24"/>
         </w:rPr>
-        <w:lastRenderedPageBreak/>
         <w:t>Hub is a basic Network Device that sent data from one network device and sent to all devices because Hub is a broadcasting device.</w:t>
       </w:r>
     </w:p>
@@ -2183,25 +1839,7 @@
           <w:sz w:val="24"/>
           <w:szCs w:val="24"/>
         </w:rPr>
-        <w:t xml:space="preserve">Switch is a </w:t>
-      </w:r>
-      <w:proofErr w:type="spellStart"/>
-      <w:r>
-        <w:rPr>
-          <w:rFonts w:cstheme="minorHAnsi"/>
-          <w:sz w:val="24"/>
-          <w:szCs w:val="24"/>
-        </w:rPr>
-        <w:t>unicasting</w:t>
-      </w:r>
-      <w:proofErr w:type="spellEnd"/>
-      <w:r>
-        <w:rPr>
-          <w:rFonts w:cstheme="minorHAnsi"/>
-          <w:sz w:val="24"/>
-          <w:szCs w:val="24"/>
-        </w:rPr>
-        <w:t xml:space="preserve"> device and sent data to particular another device according to MAC address</w:t>
+        <w:t>Switch is a unicasting device and sent data to particular another device according to MAC address</w:t>
       </w:r>
     </w:p>
     <w:p>
@@ -2291,27 +1929,7 @@
           <w:sz w:val="24"/>
           <w:szCs w:val="24"/>
         </w:rPr>
-        <w:t xml:space="preserve">SLIDING WINDOW </w:t>
-      </w:r>
-      <w:proofErr w:type="gramStart"/>
-      <w:r>
-        <w:rPr>
-          <w:rFonts w:cstheme="minorHAnsi"/>
-          <w:b/>
-          <w:sz w:val="24"/>
-          <w:szCs w:val="24"/>
-        </w:rPr>
-        <w:t>PROTOCOL :</w:t>
-      </w:r>
-      <w:proofErr w:type="gramEnd"/>
-      <w:r>
-        <w:rPr>
-          <w:rFonts w:cstheme="minorHAnsi"/>
-          <w:b/>
-          <w:sz w:val="24"/>
-          <w:szCs w:val="24"/>
-        </w:rPr>
-        <w:t>-</w:t>
+        <w:t>SLIDING WINDOW PROTOCOL :-</w:t>
       </w:r>
     </w:p>
     <w:p>
@@ -2472,7 +2090,6 @@
           <w:szCs w:val="24"/>
         </w:rPr>
       </w:pPr>
-      <w:proofErr w:type="gramStart"/>
       <w:r>
         <w:rPr>
           <w:rFonts w:cstheme="minorHAnsi"/>
@@ -2488,27 +2105,17 @@
           <w:sz w:val="24"/>
           <w:szCs w:val="24"/>
         </w:rPr>
-        <w:t xml:space="preserve">  is</w:t>
-      </w:r>
-      <w:proofErr w:type="gramEnd"/>
-      <w:r>
-        <w:rPr>
-          <w:rFonts w:cstheme="minorHAnsi"/>
-          <w:sz w:val="24"/>
-          <w:szCs w:val="24"/>
-        </w:rPr>
-        <w:t xml:space="preserve"> a standard suite of protocols used for packet switching across computer networks. The X.25 protocols works at the physical, data link, and network layers (Layers 1 to 3) of the OSI model.</w:t>
-      </w:r>
-    </w:p>
-    <w:p>
-      <w:pPr>
-        <w:rPr>
-          <w:rFonts w:cstheme="minorHAnsi"/>
-          <w:sz w:val="24"/>
-          <w:szCs w:val="24"/>
-        </w:rPr>
-      </w:pPr>
-      <w:proofErr w:type="gramStart"/>
+        <w:t xml:space="preserve">  is a standard suite of protocols used for packet switching across computer networks. The X.25 protocols works at the physical, data link, and network layers (Layers 1 to 3) of the OSI model.</w:t>
+      </w:r>
+    </w:p>
+    <w:p>
+      <w:pPr>
+        <w:rPr>
+          <w:rFonts w:cstheme="minorHAnsi"/>
+          <w:sz w:val="24"/>
+          <w:szCs w:val="24"/>
+        </w:rPr>
+      </w:pPr>
       <w:r>
         <w:rPr>
           <w:rFonts w:cstheme="minorHAnsi"/>
@@ -2524,16 +2131,7 @@
           <w:sz w:val="24"/>
           <w:szCs w:val="24"/>
         </w:rPr>
-        <w:t xml:space="preserve"> :</w:t>
-      </w:r>
-      <w:proofErr w:type="gramEnd"/>
-      <w:r>
-        <w:rPr>
-          <w:rFonts w:cstheme="minorHAnsi"/>
-          <w:sz w:val="24"/>
-          <w:szCs w:val="24"/>
-        </w:rPr>
-        <w:t>-</w:t>
+        <w:t xml:space="preserve"> :-</w:t>
       </w:r>
     </w:p>
     <w:p>
@@ -2568,6 +2166,7 @@
           <w:sz w:val="24"/>
           <w:szCs w:val="24"/>
         </w:rPr>
+        <w:lastRenderedPageBreak/>
         <w:t>Solution</w:t>
       </w:r>
       <w:r>
@@ -2593,7 +2192,6 @@
           <w:sz w:val="24"/>
           <w:szCs w:val="24"/>
         </w:rPr>
-        <w:lastRenderedPageBreak/>
         <w:t xml:space="preserve">If the M bit is 0, it means that there are no more fragmentations; the fragment is the </w:t>
       </w:r>
       <w:r>
@@ -2622,7 +2220,6 @@
           <w:szCs w:val="24"/>
         </w:rPr>
       </w:pPr>
-      <w:proofErr w:type="gramStart"/>
       <w:r>
         <w:rPr>
           <w:rFonts w:cstheme="minorHAnsi"/>
@@ -2638,16 +2235,7 @@
           <w:sz w:val="24"/>
           <w:szCs w:val="24"/>
         </w:rPr>
-        <w:t xml:space="preserve"> :</w:t>
-      </w:r>
-      <w:proofErr w:type="gramEnd"/>
-      <w:r>
-        <w:rPr>
-          <w:rFonts w:cstheme="minorHAnsi"/>
-          <w:sz w:val="24"/>
-          <w:szCs w:val="24"/>
-        </w:rPr>
-        <w:t>-</w:t>
+        <w:t xml:space="preserve"> :-</w:t>
       </w:r>
     </w:p>
     <w:p>
@@ -2745,7 +2333,6 @@
           <w:szCs w:val="24"/>
         </w:rPr>
       </w:pPr>
-      <w:proofErr w:type="gramStart"/>
       <w:r>
         <w:rPr>
           <w:rFonts w:cstheme="minorHAnsi"/>
@@ -2761,16 +2348,7 @@
           <w:sz w:val="24"/>
           <w:szCs w:val="24"/>
         </w:rPr>
-        <w:t xml:space="preserve"> :</w:t>
-      </w:r>
-      <w:proofErr w:type="gramEnd"/>
-      <w:r>
-        <w:rPr>
-          <w:rFonts w:cstheme="minorHAnsi"/>
-          <w:sz w:val="24"/>
-          <w:szCs w:val="24"/>
-        </w:rPr>
-        <w:t>-</w:t>
+        <w:t xml:space="preserve"> :-</w:t>
       </w:r>
     </w:p>
     <w:p>
@@ -2859,27 +2437,7 @@
           <w:sz w:val="24"/>
           <w:szCs w:val="24"/>
         </w:rPr>
-        <w:t xml:space="preserve">Round-trip delay </w:t>
-      </w:r>
-      <w:proofErr w:type="gramStart"/>
-      <w:r>
-        <w:rPr>
-          <w:rFonts w:cstheme="minorHAnsi"/>
-          <w:b/>
-          <w:sz w:val="24"/>
-          <w:szCs w:val="24"/>
-        </w:rPr>
-        <w:t>time(</w:t>
-      </w:r>
-      <w:proofErr w:type="gramEnd"/>
-      <w:r>
-        <w:rPr>
-          <w:rFonts w:cstheme="minorHAnsi"/>
-          <w:b/>
-          <w:sz w:val="24"/>
-          <w:szCs w:val="24"/>
-        </w:rPr>
-        <w:t xml:space="preserve">RTD) </w:t>
+        <w:t xml:space="preserve">Round-trip delay time(RTD) </w:t>
       </w:r>
       <w:r>
         <w:rPr>
@@ -2953,7 +2511,6 @@
         </w:rPr>
         <w:t xml:space="preserve">elay </w:t>
       </w:r>
-      <w:proofErr w:type="gramStart"/>
       <w:r>
         <w:rPr>
           <w:rFonts w:cstheme="minorHAnsi"/>
@@ -2970,52 +2527,24 @@
           <w:sz w:val="24"/>
           <w:szCs w:val="24"/>
         </w:rPr>
-        <w:t>roduct :</w:t>
-      </w:r>
-      <w:proofErr w:type="gramEnd"/>
-      <w:r>
-        <w:rPr>
-          <w:rFonts w:cstheme="minorHAnsi"/>
-          <w:b/>
-          <w:sz w:val="24"/>
-          <w:szCs w:val="24"/>
-        </w:rPr>
-        <w:t xml:space="preserve">- </w:t>
-      </w:r>
-    </w:p>
-    <w:p>
-      <w:pPr>
-        <w:rPr>
-          <w:rFonts w:cstheme="minorHAnsi"/>
-          <w:sz w:val="24"/>
-          <w:szCs w:val="24"/>
-        </w:rPr>
-      </w:pPr>
-      <w:r>
-        <w:rPr>
-          <w:rFonts w:cstheme="minorHAnsi"/>
-          <w:sz w:val="24"/>
-          <w:szCs w:val="24"/>
-        </w:rPr>
-        <w:t xml:space="preserve">The most optimal window size depends on the bandwidth and delay of the </w:t>
-      </w:r>
-      <w:proofErr w:type="gramStart"/>
-      <w:r>
-        <w:rPr>
-          <w:rFonts w:cstheme="minorHAnsi"/>
-          <w:sz w:val="24"/>
-          <w:szCs w:val="24"/>
-        </w:rPr>
-        <w:t>link,</w:t>
-      </w:r>
-      <w:proofErr w:type="gramEnd"/>
-      <w:r>
-        <w:rPr>
-          <w:rFonts w:cstheme="minorHAnsi"/>
-          <w:sz w:val="24"/>
-          <w:szCs w:val="24"/>
-        </w:rPr>
-        <w:t xml:space="preserve"> we call this the bandwidth delay product. We can calculate it with the following formula:</w:t>
+        <w:t xml:space="preserve">roduct :- </w:t>
+      </w:r>
+    </w:p>
+    <w:p>
+      <w:pPr>
+        <w:rPr>
+          <w:rFonts w:cstheme="minorHAnsi"/>
+          <w:sz w:val="24"/>
+          <w:szCs w:val="24"/>
+        </w:rPr>
+      </w:pPr>
+      <w:r>
+        <w:rPr>
+          <w:rFonts w:cstheme="minorHAnsi"/>
+          <w:sz w:val="24"/>
+          <w:szCs w:val="24"/>
+        </w:rPr>
+        <w:t>The most optimal window size depends on the bandwidth and delay of the link, we call this the bandwidth delay product. We can calculate it with the following formula:</w:t>
       </w:r>
     </w:p>
     <w:p>
@@ -3087,44 +2616,24 @@
           <w:sz w:val="24"/>
           <w:szCs w:val="24"/>
         </w:rPr>
-        <w:t xml:space="preserve">BIT RATE AND BAUD </w:t>
-      </w:r>
-      <w:proofErr w:type="gramStart"/>
-      <w:r>
-        <w:rPr>
-          <w:rFonts w:cstheme="minorHAnsi"/>
-          <w:b/>
-          <w:sz w:val="24"/>
-          <w:szCs w:val="24"/>
-        </w:rPr>
-        <w:t>RATE :</w:t>
-      </w:r>
-      <w:proofErr w:type="gramEnd"/>
-      <w:r>
-        <w:rPr>
-          <w:rFonts w:cstheme="minorHAnsi"/>
-          <w:b/>
-          <w:sz w:val="24"/>
-          <w:szCs w:val="24"/>
-        </w:rPr>
-        <w:t>-</w:t>
-      </w:r>
-    </w:p>
-    <w:p>
-      <w:pPr>
-        <w:rPr>
-          <w:rFonts w:cstheme="minorHAnsi"/>
-          <w:sz w:val="24"/>
-          <w:szCs w:val="24"/>
-        </w:rPr>
-      </w:pPr>
-      <w:r>
-        <w:rPr>
-          <w:rFonts w:cstheme="minorHAnsi"/>
-          <w:sz w:val="24"/>
-          <w:szCs w:val="24"/>
-        </w:rPr>
         <w:lastRenderedPageBreak/>
+        <w:t>BIT RATE AND BAUD RATE :-</w:t>
+      </w:r>
+    </w:p>
+    <w:p>
+      <w:pPr>
+        <w:rPr>
+          <w:rFonts w:cstheme="minorHAnsi"/>
+          <w:sz w:val="24"/>
+          <w:szCs w:val="24"/>
+        </w:rPr>
+      </w:pPr>
+      <w:r>
+        <w:rPr>
+          <w:rFonts w:cstheme="minorHAnsi"/>
+          <w:sz w:val="24"/>
+          <w:szCs w:val="24"/>
+        </w:rPr>
         <w:t xml:space="preserve">The bit rate measures the number of bits transmitted per second, </w:t>
       </w:r>
     </w:p>
@@ -3136,23 +2645,13 @@
           <w:szCs w:val="24"/>
         </w:rPr>
       </w:pPr>
-      <w:proofErr w:type="gramStart"/>
-      <w:r>
-        <w:rPr>
-          <w:rFonts w:cstheme="minorHAnsi"/>
-          <w:sz w:val="24"/>
-          <w:szCs w:val="24"/>
-        </w:rPr>
-        <w:t>whereas</w:t>
-      </w:r>
-      <w:proofErr w:type="gramEnd"/>
-      <w:r>
-        <w:rPr>
-          <w:rFonts w:cstheme="minorHAnsi"/>
-          <w:sz w:val="24"/>
-          <w:szCs w:val="24"/>
-        </w:rPr>
-        <w:t xml:space="preserve"> the baud rate measures the number of symbols transmitted per second </w:t>
+      <w:r>
+        <w:rPr>
+          <w:rFonts w:cstheme="minorHAnsi"/>
+          <w:sz w:val="24"/>
+          <w:szCs w:val="24"/>
+        </w:rPr>
+        <w:t xml:space="preserve">whereas the baud rate measures the number of symbols transmitted per second </w:t>
       </w:r>
     </w:p>
     <w:p>
@@ -3180,23 +2679,13 @@
           <w:szCs w:val="24"/>
         </w:rPr>
       </w:pPr>
-      <w:proofErr w:type="gramStart"/>
-      <w:r>
-        <w:rPr>
-          <w:rFonts w:cstheme="minorHAnsi"/>
-          <w:sz w:val="24"/>
-          <w:szCs w:val="24"/>
-        </w:rPr>
-        <w:t>and</w:t>
-      </w:r>
-      <w:proofErr w:type="gramEnd"/>
-      <w:r>
-        <w:rPr>
-          <w:rFonts w:cstheme="minorHAnsi"/>
-          <w:sz w:val="24"/>
-          <w:szCs w:val="24"/>
-        </w:rPr>
-        <w:t xml:space="preserve"> that is the major difference between the two</w:t>
+      <w:r>
+        <w:rPr>
+          <w:rFonts w:cstheme="minorHAnsi"/>
+          <w:sz w:val="24"/>
+          <w:szCs w:val="24"/>
+        </w:rPr>
+        <w:t>and that is the major difference between the two</w:t>
       </w:r>
     </w:p>
     <w:p>
@@ -3241,23 +2730,13 @@
           <w:szCs w:val="24"/>
         </w:rPr>
       </w:pPr>
-      <w:proofErr w:type="gramStart"/>
-      <w:r>
-        <w:rPr>
-          <w:rFonts w:cstheme="minorHAnsi"/>
-          <w:sz w:val="24"/>
-          <w:szCs w:val="24"/>
-        </w:rPr>
-        <w:t>units</w:t>
-      </w:r>
-      <w:proofErr w:type="gramEnd"/>
-      <w:r>
-        <w:rPr>
-          <w:rFonts w:cstheme="minorHAnsi"/>
-          <w:sz w:val="24"/>
-          <w:szCs w:val="24"/>
-        </w:rPr>
-        <w:t xml:space="preserve"> per second. Baud rate is less than or equal to the bit rate.</w:t>
+      <w:r>
+        <w:rPr>
+          <w:rFonts w:cstheme="minorHAnsi"/>
+          <w:sz w:val="24"/>
+          <w:szCs w:val="24"/>
+        </w:rPr>
+        <w:t>units per second. Baud rate is less than or equal to the bit rate.</w:t>
       </w:r>
     </w:p>
     <w:p>
@@ -3304,7 +2783,6 @@
           <w:szCs w:val="24"/>
         </w:rPr>
       </w:pPr>
-      <w:proofErr w:type="spellStart"/>
       <w:r>
         <w:rPr>
           <w:rFonts w:cstheme="minorHAnsi"/>
@@ -3313,11 +2791,38 @@
           <w:sz w:val="24"/>
           <w:szCs w:val="24"/>
         </w:rPr>
-        <w:t>Ques</w:t>
-      </w:r>
-      <w:proofErr w:type="spellEnd"/>
-      <w:proofErr w:type="gramStart"/>
-      <w:r>
+        <w:t>Ques:-   An analog signal carries 4 bits in each signal unit. If 1000 signal units are sent  per second, find the baud rate and the bit rate?</w:t>
+      </w:r>
+    </w:p>
+    <w:p>
+      <w:pPr>
+        <w:rPr>
+          <w:rFonts w:cstheme="minorHAnsi"/>
+          <w:b/>
+          <w:sz w:val="24"/>
+          <w:szCs w:val="24"/>
+        </w:rPr>
+      </w:pPr>
+      <w:r>
+        <w:rPr>
+          <w:rFonts w:cstheme="minorHAnsi"/>
+          <w:b/>
+          <w:sz w:val="24"/>
+          <w:szCs w:val="24"/>
+        </w:rPr>
+        <w:t>Ans:-</w:t>
+      </w:r>
+      <w:r>
+        <w:rPr>
+          <w:rFonts w:cstheme="minorHAnsi"/>
+          <w:sz w:val="24"/>
+          <w:szCs w:val="24"/>
+        </w:rPr>
+        <w:t>Baud rate = 1000 bauds per second (baud/s) Bit rate = 1000 x 4 = 4000 bps</w:t>
+      </w:r>
+    </w:p>
+    <w:p>
+      <w:pPr>
         <w:rPr>
           <w:rFonts w:cstheme="minorHAnsi"/>
           <w:b/>
@@ -3325,9 +2830,7 @@
           <w:sz w:val="24"/>
           <w:szCs w:val="24"/>
         </w:rPr>
-        <w:t>:-</w:t>
-      </w:r>
-      <w:proofErr w:type="gramEnd"/>
+      </w:pPr>
       <w:r>
         <w:rPr>
           <w:rFonts w:cstheme="minorHAnsi"/>
@@ -3336,9 +2839,8 @@
           <w:sz w:val="24"/>
           <w:szCs w:val="24"/>
         </w:rPr>
-        <w:t xml:space="preserve">   An analog signal carries 4 bits in each signal unit. If 1000 signal units are </w:t>
-      </w:r>
-      <w:proofErr w:type="gramStart"/>
+        <w:t>Ques:-The bit rate of a signal is 3000. If each signal unit carries 6 bits, what is the</w:t>
+      </w:r>
       <w:r>
         <w:rPr>
           <w:rFonts w:cstheme="minorHAnsi"/>
@@ -3347,9 +2849,8 @@
           <w:sz w:val="24"/>
           <w:szCs w:val="24"/>
         </w:rPr>
-        <w:t>sent  per</w:t>
-      </w:r>
-      <w:proofErr w:type="gramEnd"/>
+        <w:t xml:space="preserve"> </w:t>
+      </w:r>
       <w:r>
         <w:rPr>
           <w:rFonts w:cstheme="minorHAnsi"/>
@@ -3358,19 +2859,187 @@
           <w:sz w:val="24"/>
           <w:szCs w:val="24"/>
         </w:rPr>
-        <w:t xml:space="preserve"> second, find the baud rate and the bit rate?</w:t>
-      </w:r>
-    </w:p>
-    <w:p>
-      <w:pPr>
-        <w:rPr>
-          <w:rFonts w:cstheme="minorHAnsi"/>
-          <w:b/>
-          <w:sz w:val="24"/>
-          <w:szCs w:val="24"/>
-        </w:rPr>
-      </w:pPr>
-      <w:proofErr w:type="spellStart"/>
+        <w:t>baud rate?</w:t>
+      </w:r>
+    </w:p>
+    <w:p>
+      <w:pPr>
+        <w:rPr>
+          <w:rFonts w:cstheme="minorHAnsi"/>
+          <w:b/>
+          <w:sz w:val="24"/>
+          <w:szCs w:val="24"/>
+        </w:rPr>
+      </w:pPr>
+      <w:r>
+        <w:rPr>
+          <w:rFonts w:cstheme="minorHAnsi"/>
+          <w:b/>
+          <w:sz w:val="24"/>
+          <w:szCs w:val="24"/>
+        </w:rPr>
+        <w:t>Ans:-</w:t>
+      </w:r>
+      <w:r>
+        <w:rPr>
+          <w:rFonts w:cstheme="minorHAnsi"/>
+          <w:sz w:val="24"/>
+          <w:szCs w:val="24"/>
+        </w:rPr>
+        <w:t>Baud rate = 3000/6 =500 bauds/sec</w:t>
+      </w:r>
+    </w:p>
+    <w:p>
+      <w:pPr>
+        <w:rPr>
+          <w:rFonts w:cstheme="minorHAnsi"/>
+          <w:sz w:val="24"/>
+          <w:szCs w:val="24"/>
+        </w:rPr>
+      </w:pPr>
+    </w:p>
+    <w:p>
+      <w:pPr>
+        <w:rPr>
+          <w:rFonts w:cstheme="minorHAnsi"/>
+          <w:b/>
+          <w:sz w:val="24"/>
+          <w:szCs w:val="24"/>
+        </w:rPr>
+      </w:pPr>
+      <w:r>
+        <w:rPr>
+          <w:rFonts w:cstheme="minorHAnsi"/>
+          <w:b/>
+          <w:sz w:val="24"/>
+          <w:szCs w:val="24"/>
+        </w:rPr>
+        <w:t>HIERARCHI</w:t>
+      </w:r>
+      <w:r>
+        <w:rPr>
+          <w:rFonts w:cstheme="minorHAnsi"/>
+          <w:b/>
+          <w:sz w:val="24"/>
+          <w:szCs w:val="24"/>
+        </w:rPr>
+        <w:t>CAL ROUTING WITH MINIMIZE THE ROUTING SIZE</w:t>
+      </w:r>
+      <w:r>
+        <w:rPr>
+          <w:rFonts w:cstheme="minorHAnsi"/>
+          <w:b/>
+          <w:sz w:val="24"/>
+          <w:szCs w:val="24"/>
+        </w:rPr>
+        <w:t xml:space="preserve"> :-</w:t>
+      </w:r>
+    </w:p>
+    <w:p>
+      <w:pPr>
+        <w:rPr>
+          <w:rFonts w:cstheme="minorHAnsi"/>
+          <w:sz w:val="24"/>
+          <w:szCs w:val="24"/>
+        </w:rPr>
+      </w:pPr>
+      <w:r>
+        <w:rPr>
+          <w:rFonts w:cstheme="minorHAnsi"/>
+          <w:sz w:val="24"/>
+          <w:szCs w:val="24"/>
+        </w:rPr>
+        <w:t>Clusters * regions * routers =</w:t>
+      </w:r>
+      <w:r>
+        <w:rPr>
+          <w:rFonts w:cstheme="minorHAnsi"/>
+          <w:sz w:val="24"/>
+          <w:szCs w:val="24"/>
+        </w:rPr>
+        <w:t xml:space="preserve"> </w:t>
+      </w:r>
+      <w:r>
+        <w:rPr>
+          <w:rFonts w:cstheme="minorHAnsi"/>
+          <w:sz w:val="24"/>
+          <w:szCs w:val="24"/>
+        </w:rPr>
+        <w:t>4800 for all options</w:t>
+      </w:r>
+    </w:p>
+    <w:p>
+      <w:pPr>
+        <w:rPr>
+          <w:rFonts w:cstheme="minorHAnsi"/>
+          <w:sz w:val="24"/>
+          <w:szCs w:val="24"/>
+        </w:rPr>
+      </w:pPr>
+      <w:r>
+        <w:rPr>
+          <w:rFonts w:cstheme="minorHAnsi"/>
+          <w:sz w:val="24"/>
+          <w:szCs w:val="24"/>
+        </w:rPr>
+        <w:t>so we use following</w:t>
+      </w:r>
+    </w:p>
+    <w:p>
+      <w:pPr>
+        <w:rPr>
+          <w:rFonts w:cstheme="minorHAnsi"/>
+          <w:sz w:val="24"/>
+          <w:szCs w:val="24"/>
+        </w:rPr>
+      </w:pPr>
+      <w:r>
+        <w:rPr>
+          <w:rFonts w:cstheme="minorHAnsi"/>
+          <w:sz w:val="24"/>
+          <w:szCs w:val="24"/>
+        </w:rPr>
+        <w:t>(clusters- 1) + (regions - 1) + routers , which option gives minimum is the answer</w:t>
+      </w:r>
+    </w:p>
+    <w:p>
+      <w:pPr>
+        <w:rPr>
+          <w:rFonts w:cstheme="minorHAnsi"/>
+          <w:sz w:val="24"/>
+          <w:szCs w:val="24"/>
+        </w:rPr>
+      </w:pPr>
+    </w:p>
+    <w:p>
+      <w:pPr>
+        <w:rPr>
+          <w:rFonts w:cstheme="minorHAnsi"/>
+          <w:b/>
+          <w:i/>
+          <w:sz w:val="24"/>
+          <w:szCs w:val="24"/>
+        </w:rPr>
+      </w:pPr>
+      <w:r>
+        <w:rPr>
+          <w:rFonts w:cstheme="minorHAnsi"/>
+          <w:b/>
+          <w:i/>
+          <w:sz w:val="24"/>
+          <w:szCs w:val="24"/>
+        </w:rPr>
+        <w:t>Ques :- For n devices in a network, what is the number of cable links required for a mesh, ring, bus, and star topology?</w:t>
+      </w:r>
+    </w:p>
+    <w:p>
+      <w:pPr>
+        <w:rPr>
+          <w:rFonts w:cstheme="minorHAnsi"/>
+          <w:sz w:val="24"/>
+          <w:szCs w:val="24"/>
+        </w:rPr>
+      </w:pPr>
       <w:r>
         <w:rPr>
           <w:rFonts w:cstheme="minorHAnsi"/>
@@ -3380,368 +3049,6 @@
         </w:rPr>
         <w:t>Ans</w:t>
       </w:r>
-      <w:proofErr w:type="spellEnd"/>
-      <w:r>
-        <w:rPr>
-          <w:rFonts w:cstheme="minorHAnsi"/>
-          <w:b/>
-          <w:sz w:val="24"/>
-          <w:szCs w:val="24"/>
-        </w:rPr>
-        <w:t>:-</w:t>
-      </w:r>
-      <w:r>
-        <w:rPr>
-          <w:rFonts w:cstheme="minorHAnsi"/>
-          <w:sz w:val="24"/>
-          <w:szCs w:val="24"/>
-        </w:rPr>
-        <w:t>Baud rate = 1000 bauds per second (baud/s) Bit rate = 1000 x 4 = 4000 bps</w:t>
-      </w:r>
-    </w:p>
-    <w:p>
-      <w:pPr>
-        <w:rPr>
-          <w:rFonts w:cstheme="minorHAnsi"/>
-          <w:b/>
-          <w:i/>
-          <w:sz w:val="24"/>
-          <w:szCs w:val="24"/>
-        </w:rPr>
-      </w:pPr>
-      <w:proofErr w:type="spellStart"/>
-      <w:r>
-        <w:rPr>
-          <w:rFonts w:cstheme="minorHAnsi"/>
-          <w:b/>
-          <w:i/>
-          <w:sz w:val="24"/>
-          <w:szCs w:val="24"/>
-        </w:rPr>
-        <w:t>Ques</w:t>
-      </w:r>
-      <w:proofErr w:type="spellEnd"/>
-      <w:r>
-        <w:rPr>
-          <w:rFonts w:cstheme="minorHAnsi"/>
-          <w:b/>
-          <w:i/>
-          <w:sz w:val="24"/>
-          <w:szCs w:val="24"/>
-        </w:rPr>
-        <w:t>:-The bit rate of a signal is 3000. If each signal unit carries 6 bits, what is the</w:t>
-      </w:r>
-      <w:r>
-        <w:rPr>
-          <w:rFonts w:cstheme="minorHAnsi"/>
-          <w:b/>
-          <w:i/>
-          <w:sz w:val="24"/>
-          <w:szCs w:val="24"/>
-        </w:rPr>
-        <w:t xml:space="preserve"> </w:t>
-      </w:r>
-      <w:r>
-        <w:rPr>
-          <w:rFonts w:cstheme="minorHAnsi"/>
-          <w:b/>
-          <w:i/>
-          <w:sz w:val="24"/>
-          <w:szCs w:val="24"/>
-        </w:rPr>
-        <w:t>baud rate?</w:t>
-      </w:r>
-    </w:p>
-    <w:p>
-      <w:pPr>
-        <w:rPr>
-          <w:rFonts w:cstheme="minorHAnsi"/>
-          <w:b/>
-          <w:sz w:val="24"/>
-          <w:szCs w:val="24"/>
-        </w:rPr>
-      </w:pPr>
-      <w:proofErr w:type="spellStart"/>
-      <w:r>
-        <w:rPr>
-          <w:rFonts w:cstheme="minorHAnsi"/>
-          <w:b/>
-          <w:sz w:val="24"/>
-          <w:szCs w:val="24"/>
-        </w:rPr>
-        <w:t>Ans</w:t>
-      </w:r>
-      <w:proofErr w:type="spellEnd"/>
-      <w:r>
-        <w:rPr>
-          <w:rFonts w:cstheme="minorHAnsi"/>
-          <w:b/>
-          <w:sz w:val="24"/>
-          <w:szCs w:val="24"/>
-        </w:rPr>
-        <w:t>:-</w:t>
-      </w:r>
-      <w:r>
-        <w:rPr>
-          <w:rFonts w:cstheme="minorHAnsi"/>
-          <w:sz w:val="24"/>
-          <w:szCs w:val="24"/>
-        </w:rPr>
-        <w:t>Baud rate = 3000/6 =500 bauds/sec</w:t>
-      </w:r>
-    </w:p>
-    <w:p>
-      <w:pPr>
-        <w:rPr>
-          <w:rFonts w:cstheme="minorHAnsi"/>
-          <w:sz w:val="24"/>
-          <w:szCs w:val="24"/>
-        </w:rPr>
-      </w:pPr>
-    </w:p>
-    <w:p>
-      <w:pPr>
-        <w:rPr>
-          <w:rFonts w:cstheme="minorHAnsi"/>
-          <w:b/>
-          <w:sz w:val="24"/>
-          <w:szCs w:val="24"/>
-        </w:rPr>
-      </w:pPr>
-      <w:r>
-        <w:rPr>
-          <w:rFonts w:cstheme="minorHAnsi"/>
-          <w:b/>
-          <w:sz w:val="24"/>
-          <w:szCs w:val="24"/>
-        </w:rPr>
-        <w:t>HIERARCHI</w:t>
-      </w:r>
-      <w:r>
-        <w:rPr>
-          <w:rFonts w:cstheme="minorHAnsi"/>
-          <w:b/>
-          <w:sz w:val="24"/>
-          <w:szCs w:val="24"/>
-        </w:rPr>
-        <w:t xml:space="preserve">CAL ROUTING WITH MINIMIZE THE ROUTING </w:t>
-      </w:r>
-      <w:proofErr w:type="gramStart"/>
-      <w:r>
-        <w:rPr>
-          <w:rFonts w:cstheme="minorHAnsi"/>
-          <w:b/>
-          <w:sz w:val="24"/>
-          <w:szCs w:val="24"/>
-        </w:rPr>
-        <w:t>SIZE</w:t>
-      </w:r>
-      <w:r>
-        <w:rPr>
-          <w:rFonts w:cstheme="minorHAnsi"/>
-          <w:b/>
-          <w:sz w:val="24"/>
-          <w:szCs w:val="24"/>
-        </w:rPr>
-        <w:t xml:space="preserve"> :</w:t>
-      </w:r>
-      <w:proofErr w:type="gramEnd"/>
-      <w:r>
-        <w:rPr>
-          <w:rFonts w:cstheme="minorHAnsi"/>
-          <w:b/>
-          <w:sz w:val="24"/>
-          <w:szCs w:val="24"/>
-        </w:rPr>
-        <w:t>-</w:t>
-      </w:r>
-    </w:p>
-    <w:p>
-      <w:pPr>
-        <w:rPr>
-          <w:rFonts w:cstheme="minorHAnsi"/>
-          <w:sz w:val="24"/>
-          <w:szCs w:val="24"/>
-        </w:rPr>
-      </w:pPr>
-      <w:r>
-        <w:rPr>
-          <w:rFonts w:cstheme="minorHAnsi"/>
-          <w:sz w:val="24"/>
-          <w:szCs w:val="24"/>
-        </w:rPr>
-        <w:t>Clusters * regions * routers =</w:t>
-      </w:r>
-      <w:r>
-        <w:rPr>
-          <w:rFonts w:cstheme="minorHAnsi"/>
-          <w:sz w:val="24"/>
-          <w:szCs w:val="24"/>
-        </w:rPr>
-        <w:t xml:space="preserve"> </w:t>
-      </w:r>
-      <w:r>
-        <w:rPr>
-          <w:rFonts w:cstheme="minorHAnsi"/>
-          <w:sz w:val="24"/>
-          <w:szCs w:val="24"/>
-        </w:rPr>
-        <w:t>4800 for all options</w:t>
-      </w:r>
-    </w:p>
-    <w:p>
-      <w:pPr>
-        <w:rPr>
-          <w:rFonts w:cstheme="minorHAnsi"/>
-          <w:sz w:val="24"/>
-          <w:szCs w:val="24"/>
-        </w:rPr>
-      </w:pPr>
-      <w:proofErr w:type="gramStart"/>
-      <w:r>
-        <w:rPr>
-          <w:rFonts w:cstheme="minorHAnsi"/>
-          <w:sz w:val="24"/>
-          <w:szCs w:val="24"/>
-        </w:rPr>
-        <w:t>so</w:t>
-      </w:r>
-      <w:proofErr w:type="gramEnd"/>
-      <w:r>
-        <w:rPr>
-          <w:rFonts w:cstheme="minorHAnsi"/>
-          <w:sz w:val="24"/>
-          <w:szCs w:val="24"/>
-        </w:rPr>
-        <w:t xml:space="preserve"> we use following</w:t>
-      </w:r>
-    </w:p>
-    <w:p>
-      <w:pPr>
-        <w:rPr>
-          <w:rFonts w:cstheme="minorHAnsi"/>
-          <w:sz w:val="24"/>
-          <w:szCs w:val="24"/>
-        </w:rPr>
-      </w:pPr>
-      <w:r>
-        <w:rPr>
-          <w:rFonts w:cstheme="minorHAnsi"/>
-          <w:sz w:val="24"/>
-          <w:szCs w:val="24"/>
-        </w:rPr>
-        <w:t>(</w:t>
-      </w:r>
-      <w:proofErr w:type="gramStart"/>
-      <w:r>
-        <w:rPr>
-          <w:rFonts w:cstheme="minorHAnsi"/>
-          <w:sz w:val="24"/>
-          <w:szCs w:val="24"/>
-        </w:rPr>
-        <w:t>clusters-</w:t>
-      </w:r>
-      <w:proofErr w:type="gramEnd"/>
-      <w:r>
-        <w:rPr>
-          <w:rFonts w:cstheme="minorHAnsi"/>
-          <w:sz w:val="24"/>
-          <w:szCs w:val="24"/>
-        </w:rPr>
-        <w:t xml:space="preserve"> 1) + (regions - 1) + </w:t>
-      </w:r>
-      <w:proofErr w:type="gramStart"/>
-      <w:r>
-        <w:rPr>
-          <w:rFonts w:cstheme="minorHAnsi"/>
-          <w:sz w:val="24"/>
-          <w:szCs w:val="24"/>
-        </w:rPr>
-        <w:t>routers ,</w:t>
-      </w:r>
-      <w:proofErr w:type="gramEnd"/>
-      <w:r>
-        <w:rPr>
-          <w:rFonts w:cstheme="minorHAnsi"/>
-          <w:sz w:val="24"/>
-          <w:szCs w:val="24"/>
-        </w:rPr>
-        <w:t xml:space="preserve"> which option gives minimum is the answer</w:t>
-      </w:r>
-    </w:p>
-    <w:p>
-      <w:pPr>
-        <w:rPr>
-          <w:rFonts w:cstheme="minorHAnsi"/>
-          <w:sz w:val="24"/>
-          <w:szCs w:val="24"/>
-        </w:rPr>
-      </w:pPr>
-    </w:p>
-    <w:p>
-      <w:pPr>
-        <w:rPr>
-          <w:rFonts w:cstheme="minorHAnsi"/>
-          <w:b/>
-          <w:i/>
-          <w:sz w:val="24"/>
-          <w:szCs w:val="24"/>
-        </w:rPr>
-      </w:pPr>
-      <w:proofErr w:type="spellStart"/>
-      <w:proofErr w:type="gramStart"/>
-      <w:r>
-        <w:rPr>
-          <w:rFonts w:cstheme="minorHAnsi"/>
-          <w:b/>
-          <w:i/>
-          <w:sz w:val="24"/>
-          <w:szCs w:val="24"/>
-        </w:rPr>
-        <w:t>Ques</w:t>
-      </w:r>
-      <w:proofErr w:type="spellEnd"/>
-      <w:r>
-        <w:rPr>
-          <w:rFonts w:cstheme="minorHAnsi"/>
-          <w:b/>
-          <w:i/>
-          <w:sz w:val="24"/>
-          <w:szCs w:val="24"/>
-        </w:rPr>
-        <w:t xml:space="preserve"> :-</w:t>
-      </w:r>
-      <w:proofErr w:type="gramEnd"/>
-      <w:r>
-        <w:rPr>
-          <w:rFonts w:cstheme="minorHAnsi"/>
-          <w:b/>
-          <w:i/>
-          <w:sz w:val="24"/>
-          <w:szCs w:val="24"/>
-        </w:rPr>
-        <w:t xml:space="preserve"> For n devices in a network, what is the number of cable links required for a mesh, ring, bus, and star topology?</w:t>
-      </w:r>
-    </w:p>
-    <w:p>
-      <w:pPr>
-        <w:rPr>
-          <w:rFonts w:cstheme="minorHAnsi"/>
-          <w:sz w:val="24"/>
-          <w:szCs w:val="24"/>
-        </w:rPr>
-      </w:pPr>
-      <w:proofErr w:type="spellStart"/>
-      <w:r>
-        <w:rPr>
-          <w:rFonts w:cstheme="minorHAnsi"/>
-          <w:b/>
-          <w:sz w:val="24"/>
-          <w:szCs w:val="24"/>
-        </w:rPr>
-        <w:t>Ans</w:t>
-      </w:r>
-      <w:proofErr w:type="spellEnd"/>
       <w:r>
         <w:rPr>
           <w:rFonts w:cstheme="minorHAnsi"/>
@@ -3776,7 +3083,6 @@
           <w:sz w:val="24"/>
           <w:szCs w:val="24"/>
         </w:rPr>
-        <w:lastRenderedPageBreak/>
         <w:t>Internet Protocol Version 4 (IPv4)</w:t>
       </w:r>
     </w:p>
@@ -3889,170 +3195,100 @@
           <w:szCs w:val="24"/>
         </w:rPr>
       </w:pPr>
-      <w:proofErr w:type="gramStart"/>
-      <w:r>
-        <w:rPr>
-          <w:rFonts w:cstheme="minorHAnsi"/>
-          <w:sz w:val="24"/>
-          <w:szCs w:val="24"/>
-        </w:rPr>
-        <w:t>data</w:t>
-      </w:r>
-      <w:proofErr w:type="gramEnd"/>
-      <w:r>
-        <w:rPr>
-          <w:rFonts w:cstheme="minorHAnsi"/>
-          <w:sz w:val="24"/>
-          <w:szCs w:val="24"/>
-        </w:rPr>
-        <w:t xml:space="preserve"> unit in application layer is called data or message.</w:t>
-      </w:r>
-    </w:p>
-    <w:p>
-      <w:pPr>
-        <w:rPr>
-          <w:rFonts w:cstheme="minorHAnsi"/>
-          <w:sz w:val="24"/>
-          <w:szCs w:val="24"/>
-        </w:rPr>
-      </w:pPr>
-      <w:proofErr w:type="gramStart"/>
-      <w:r>
-        <w:rPr>
-          <w:rFonts w:cstheme="minorHAnsi"/>
-          <w:sz w:val="24"/>
-          <w:szCs w:val="24"/>
-        </w:rPr>
-        <w:t>data</w:t>
-      </w:r>
-      <w:proofErr w:type="gramEnd"/>
-      <w:r>
-        <w:rPr>
-          <w:rFonts w:cstheme="minorHAnsi"/>
-          <w:sz w:val="24"/>
-          <w:szCs w:val="24"/>
-        </w:rPr>
-        <w:t xml:space="preserve"> unit in transport layer is called segment.</w:t>
-      </w:r>
-    </w:p>
-    <w:p>
-      <w:pPr>
-        <w:rPr>
-          <w:rFonts w:cstheme="minorHAnsi"/>
-          <w:sz w:val="24"/>
-          <w:szCs w:val="24"/>
-        </w:rPr>
-      </w:pPr>
-      <w:proofErr w:type="gramStart"/>
-      <w:r>
-        <w:rPr>
-          <w:rFonts w:cstheme="minorHAnsi"/>
-          <w:sz w:val="24"/>
-          <w:szCs w:val="24"/>
-        </w:rPr>
-        <w:t>data</w:t>
-      </w:r>
-      <w:proofErr w:type="gramEnd"/>
-      <w:r>
-        <w:rPr>
-          <w:rFonts w:cstheme="minorHAnsi"/>
-          <w:sz w:val="24"/>
-          <w:szCs w:val="24"/>
-        </w:rPr>
-        <w:t xml:space="preserve"> unit in network layer is called packet.</w:t>
-      </w:r>
-    </w:p>
-    <w:p>
-      <w:pPr>
-        <w:rPr>
-          <w:rFonts w:cstheme="minorHAnsi"/>
-          <w:sz w:val="24"/>
-          <w:szCs w:val="24"/>
-        </w:rPr>
-      </w:pPr>
-      <w:proofErr w:type="gramStart"/>
-      <w:r>
-        <w:rPr>
-          <w:rFonts w:cstheme="minorHAnsi"/>
-          <w:sz w:val="24"/>
-          <w:szCs w:val="24"/>
-        </w:rPr>
-        <w:t>data</w:t>
-      </w:r>
-      <w:proofErr w:type="gramEnd"/>
-      <w:r>
-        <w:rPr>
-          <w:rFonts w:cstheme="minorHAnsi"/>
-          <w:sz w:val="24"/>
-          <w:szCs w:val="24"/>
-        </w:rPr>
-        <w:t xml:space="preserve"> unit in data link  layer is called frame.</w:t>
-      </w:r>
-    </w:p>
-    <w:p>
-      <w:pPr>
-        <w:rPr>
-          <w:rFonts w:cstheme="minorHAnsi"/>
-          <w:sz w:val="24"/>
-          <w:szCs w:val="24"/>
-        </w:rPr>
-      </w:pPr>
-      <w:proofErr w:type="gramStart"/>
-      <w:r>
-        <w:rPr>
-          <w:rFonts w:cstheme="minorHAnsi"/>
-          <w:sz w:val="24"/>
-          <w:szCs w:val="24"/>
-        </w:rPr>
-        <w:t>data</w:t>
-      </w:r>
-      <w:proofErr w:type="gramEnd"/>
-      <w:r>
-        <w:rPr>
-          <w:rFonts w:cstheme="minorHAnsi"/>
-          <w:sz w:val="24"/>
-          <w:szCs w:val="24"/>
-        </w:rPr>
-        <w:t xml:space="preserve"> unit in physical   layer is called bits.</w:t>
-      </w:r>
-    </w:p>
-    <w:p>
-      <w:pPr>
-        <w:rPr>
-          <w:rFonts w:cstheme="minorHAnsi"/>
-          <w:b/>
-          <w:sz w:val="24"/>
-          <w:szCs w:val="24"/>
-        </w:rPr>
-      </w:pPr>
-      <w:r>
-        <w:rPr>
-          <w:rFonts w:cstheme="minorHAnsi"/>
-          <w:b/>
-          <w:sz w:val="24"/>
-          <w:szCs w:val="24"/>
-        </w:rPr>
-        <w:t xml:space="preserve">TCP HEADER </w:t>
-      </w:r>
-      <w:proofErr w:type="gramStart"/>
-      <w:r>
-        <w:rPr>
-          <w:rFonts w:cstheme="minorHAnsi"/>
-          <w:b/>
-          <w:sz w:val="24"/>
-          <w:szCs w:val="24"/>
-        </w:rPr>
-        <w:t>FORMAT :</w:t>
-      </w:r>
-      <w:proofErr w:type="gramEnd"/>
-      <w:r>
-        <w:rPr>
-          <w:rFonts w:cstheme="minorHAnsi"/>
-          <w:b/>
-          <w:sz w:val="24"/>
-          <w:szCs w:val="24"/>
-        </w:rPr>
-        <w:t>-</w:t>
+      <w:r>
+        <w:rPr>
+          <w:rFonts w:cstheme="minorHAnsi"/>
+          <w:sz w:val="24"/>
+          <w:szCs w:val="24"/>
+        </w:rPr>
+        <w:t>data unit in application layer is called data or message.</w:t>
+      </w:r>
+    </w:p>
+    <w:p>
+      <w:pPr>
+        <w:rPr>
+          <w:rFonts w:cstheme="minorHAnsi"/>
+          <w:sz w:val="24"/>
+          <w:szCs w:val="24"/>
+        </w:rPr>
+      </w:pPr>
+      <w:r>
+        <w:rPr>
+          <w:rFonts w:cstheme="minorHAnsi"/>
+          <w:sz w:val="24"/>
+          <w:szCs w:val="24"/>
+        </w:rPr>
+        <w:t>data unit in transport layer is called segment.</w:t>
+      </w:r>
+    </w:p>
+    <w:p>
+      <w:pPr>
+        <w:rPr>
+          <w:rFonts w:cstheme="minorHAnsi"/>
+          <w:sz w:val="24"/>
+          <w:szCs w:val="24"/>
+        </w:rPr>
+      </w:pPr>
+      <w:r>
+        <w:rPr>
+          <w:rFonts w:cstheme="minorHAnsi"/>
+          <w:sz w:val="24"/>
+          <w:szCs w:val="24"/>
+        </w:rPr>
+        <w:t>data unit in network layer is called packet.</w:t>
+      </w:r>
+    </w:p>
+    <w:p>
+      <w:pPr>
+        <w:rPr>
+          <w:rFonts w:cstheme="minorHAnsi"/>
+          <w:sz w:val="24"/>
+          <w:szCs w:val="24"/>
+        </w:rPr>
+      </w:pPr>
+      <w:r>
+        <w:rPr>
+          <w:rFonts w:cstheme="minorHAnsi"/>
+          <w:sz w:val="24"/>
+          <w:szCs w:val="24"/>
+        </w:rPr>
+        <w:t>data unit in data link  layer is called frame.</w:t>
+      </w:r>
+    </w:p>
+    <w:p>
+      <w:pPr>
+        <w:rPr>
+          <w:rFonts w:cstheme="minorHAnsi"/>
+          <w:sz w:val="24"/>
+          <w:szCs w:val="24"/>
+        </w:rPr>
+      </w:pPr>
+      <w:r>
+        <w:rPr>
+          <w:rFonts w:cstheme="minorHAnsi"/>
+          <w:sz w:val="24"/>
+          <w:szCs w:val="24"/>
+        </w:rPr>
+        <w:t>data unit in physical   layer is called bits.</w:t>
+      </w:r>
+    </w:p>
+    <w:p>
+      <w:pPr>
+        <w:rPr>
+          <w:rFonts w:cstheme="minorHAnsi"/>
+          <w:b/>
+          <w:sz w:val="24"/>
+          <w:szCs w:val="24"/>
+        </w:rPr>
+      </w:pPr>
+      <w:r>
+        <w:rPr>
+          <w:rFonts w:cstheme="minorHAnsi"/>
+          <w:b/>
+          <w:sz w:val="24"/>
+          <w:szCs w:val="24"/>
+        </w:rPr>
+        <w:t>TCP HEADER FORMAT :-</w:t>
       </w:r>
     </w:p>
     <w:p>
@@ -4091,7 +3327,7 @@
                     <a:blip r:embed="rId7">
                       <a:extLst>
                         <a:ext uri="{28A0092B-C50C-407E-A947-70E740481C1C}">
-                          <a14:useLocalDpi xmlns="" xmlns:wpc="http://schemas.microsoft.com/office/word/2010/wordprocessingCanvas" xmlns:mc="http://schemas.openxmlformats.org/markup-compatibility/2006" xmlns:o="urn:schemas-microsoft-com:office:office" xmlns:v="urn:schemas-microsoft-com:vml" xmlns:wp14="http://schemas.microsoft.com/office/word/2010/wordprocessingDrawing" xmlns:w10="urn:schemas-microsoft-com:office:word" xmlns:w="http://schemas.openxmlformats.org/wordprocessingml/2006/main" xmlns:w14="http://schemas.microsoft.com/office/word/2010/wordml" xmlns:wpg="http://schemas.microsoft.com/office/word/2010/wordprocessingGroup" xmlns:wpi="http://schemas.microsoft.com/office/word/2010/wordprocessingInk" xmlns:wps="http://schemas.microsoft.com/office/word/2010/wordprocessingShape" xmlns:a14="http://schemas.microsoft.com/office/drawing/2010/main" val="0"/>
+                          <a14:useLocalDpi xmlns:a14="http://schemas.microsoft.com/office/drawing/2010/main" xmlns:wps="http://schemas.microsoft.com/office/word/2010/wordprocessingShape" xmlns:wpi="http://schemas.microsoft.com/office/word/2010/wordprocessingInk" xmlns:wpg="http://schemas.microsoft.com/office/word/2010/wordprocessingGroup" xmlns:w14="http://schemas.microsoft.com/office/word/2010/wordml" xmlns:w="http://schemas.openxmlformats.org/wordprocessingml/2006/main" xmlns:w10="urn:schemas-microsoft-com:office:word" xmlns:wp14="http://schemas.microsoft.com/office/word/2010/wordprocessingDrawing" xmlns:v="urn:schemas-microsoft-com:vml" xmlns:o="urn:schemas-microsoft-com:office:office" xmlns:mc="http://schemas.openxmlformats.org/markup-compatibility/2006" xmlns:wpc="http://schemas.microsoft.com/office/word/2010/wordprocessingCanvas" xmlns="" val="0"/>
                         </a:ext>
                       </a:extLst>
                     </a:blip>
@@ -4347,104 +3583,64 @@
           <w:szCs w:val="24"/>
         </w:rPr>
       </w:pPr>
-      <w:proofErr w:type="gramStart"/>
-      <w:r>
-        <w:rPr>
-          <w:rFonts w:cstheme="minorHAnsi"/>
-          <w:sz w:val="24"/>
-          <w:szCs w:val="24"/>
-        </w:rPr>
-        <w:t>1.When</w:t>
-      </w:r>
-      <w:proofErr w:type="gramEnd"/>
-      <w:r>
-        <w:rPr>
-          <w:rFonts w:cstheme="minorHAnsi"/>
-          <w:sz w:val="24"/>
-          <w:szCs w:val="24"/>
-        </w:rPr>
-        <w:t xml:space="preserve"> host wants to send packet, packet is thrown into the bucket.</w:t>
-      </w:r>
-    </w:p>
-    <w:p>
-      <w:pPr>
-        <w:rPr>
-          <w:rFonts w:cstheme="minorHAnsi"/>
-          <w:sz w:val="24"/>
-          <w:szCs w:val="24"/>
-        </w:rPr>
-      </w:pPr>
-      <w:proofErr w:type="gramStart"/>
-      <w:r>
-        <w:rPr>
-          <w:rFonts w:cstheme="minorHAnsi"/>
-          <w:sz w:val="24"/>
-          <w:szCs w:val="24"/>
-        </w:rPr>
-        <w:t>2.The</w:t>
-      </w:r>
-      <w:proofErr w:type="gramEnd"/>
-      <w:r>
-        <w:rPr>
-          <w:rFonts w:cstheme="minorHAnsi"/>
-          <w:sz w:val="24"/>
-          <w:szCs w:val="24"/>
-        </w:rPr>
-        <w:t xml:space="preserve"> bucket leaks at a constant rate, meaning the network interface transmits packets at a constant rate.</w:t>
-      </w:r>
-    </w:p>
-    <w:p>
-      <w:pPr>
-        <w:rPr>
-          <w:rFonts w:cstheme="minorHAnsi"/>
-          <w:sz w:val="24"/>
-          <w:szCs w:val="24"/>
-        </w:rPr>
-      </w:pPr>
-      <w:proofErr w:type="gramStart"/>
-      <w:r>
-        <w:rPr>
-          <w:rFonts w:cstheme="minorHAnsi"/>
-          <w:sz w:val="24"/>
-          <w:szCs w:val="24"/>
-        </w:rPr>
-        <w:t>3.Bursty</w:t>
-      </w:r>
-      <w:proofErr w:type="gramEnd"/>
-      <w:r>
-        <w:rPr>
-          <w:rFonts w:cstheme="minorHAnsi"/>
-          <w:sz w:val="24"/>
-          <w:szCs w:val="24"/>
-        </w:rPr>
-        <w:t xml:space="preserve"> traffic is converted to a uniform traffic by the leaky bucket.</w:t>
-      </w:r>
-    </w:p>
-    <w:p>
-      <w:pPr>
-        <w:rPr>
-          <w:rFonts w:cstheme="minorHAnsi"/>
-          <w:sz w:val="24"/>
-          <w:szCs w:val="24"/>
-        </w:rPr>
-      </w:pPr>
-      <w:proofErr w:type="gramStart"/>
-      <w:r>
-        <w:rPr>
-          <w:rFonts w:cstheme="minorHAnsi"/>
-          <w:sz w:val="24"/>
-          <w:szCs w:val="24"/>
-        </w:rPr>
-        <w:t>4.In</w:t>
-      </w:r>
-      <w:proofErr w:type="gramEnd"/>
-      <w:r>
-        <w:rPr>
-          <w:rFonts w:cstheme="minorHAnsi"/>
-          <w:sz w:val="24"/>
-          <w:szCs w:val="24"/>
-        </w:rPr>
-        <w:t xml:space="preserve"> practice the bucket is a finite queue that outputs at a finite rate.</w:t>
+      <w:r>
+        <w:rPr>
+          <w:rFonts w:cstheme="minorHAnsi"/>
+          <w:sz w:val="24"/>
+          <w:szCs w:val="24"/>
+        </w:rPr>
+        <w:t>1.When host wants to send packet, packet is thrown into the bucket.</w:t>
+      </w:r>
+    </w:p>
+    <w:p>
+      <w:pPr>
+        <w:rPr>
+          <w:rFonts w:cstheme="minorHAnsi"/>
+          <w:sz w:val="24"/>
+          <w:szCs w:val="24"/>
+        </w:rPr>
+      </w:pPr>
+      <w:r>
+        <w:rPr>
+          <w:rFonts w:cstheme="minorHAnsi"/>
+          <w:sz w:val="24"/>
+          <w:szCs w:val="24"/>
+        </w:rPr>
+        <w:t>2.The bucket leaks at a constant rate, meaning the network interface transmits packets at a constant rate.</w:t>
+      </w:r>
+    </w:p>
+    <w:p>
+      <w:pPr>
+        <w:rPr>
+          <w:rFonts w:cstheme="minorHAnsi"/>
+          <w:sz w:val="24"/>
+          <w:szCs w:val="24"/>
+        </w:rPr>
+      </w:pPr>
+      <w:r>
+        <w:rPr>
+          <w:rFonts w:cstheme="minorHAnsi"/>
+          <w:sz w:val="24"/>
+          <w:szCs w:val="24"/>
+        </w:rPr>
+        <w:t>3.Bursty traffic is converted to a uniform traffic by the leaky bucket.</w:t>
+      </w:r>
+    </w:p>
+    <w:p>
+      <w:pPr>
+        <w:rPr>
+          <w:rFonts w:cstheme="minorHAnsi"/>
+          <w:sz w:val="24"/>
+          <w:szCs w:val="24"/>
+        </w:rPr>
+      </w:pPr>
+      <w:r>
+        <w:rPr>
+          <w:rFonts w:cstheme="minorHAnsi"/>
+          <w:sz w:val="24"/>
+          <w:szCs w:val="24"/>
+        </w:rPr>
+        <w:t>4.In practice the bucket is a finite queue that outputs at a finite rate.</w:t>
       </w:r>
     </w:p>
     <w:p>
@@ -4534,27 +3730,7 @@
           <w:sz w:val="24"/>
           <w:szCs w:val="24"/>
         </w:rPr>
-        <w:t xml:space="preserve">Token bucket </w:t>
-      </w:r>
-      <w:proofErr w:type="gramStart"/>
-      <w:r>
-        <w:rPr>
-          <w:rFonts w:cstheme="minorHAnsi"/>
-          <w:b/>
-          <w:sz w:val="24"/>
-          <w:szCs w:val="24"/>
-        </w:rPr>
-        <w:t>Algorithm :</w:t>
-      </w:r>
-      <w:proofErr w:type="gramEnd"/>
-      <w:r>
-        <w:rPr>
-          <w:rFonts w:cstheme="minorHAnsi"/>
-          <w:b/>
-          <w:sz w:val="24"/>
-          <w:szCs w:val="24"/>
-        </w:rPr>
-        <w:t>-</w:t>
+        <w:t>Token bucket Algorithm :-</w:t>
       </w:r>
     </w:p>
     <w:p>
@@ -4588,43 +3764,7 @@
           <w:sz w:val="24"/>
           <w:szCs w:val="24"/>
         </w:rPr>
-        <w:t xml:space="preserve">The leaky bucket algorithm enforces output pattern at the average rate, no matter how </w:t>
-      </w:r>
-      <w:proofErr w:type="spellStart"/>
-      <w:r>
-        <w:rPr>
-          <w:rFonts w:cstheme="minorHAnsi"/>
-          <w:sz w:val="24"/>
-          <w:szCs w:val="24"/>
-        </w:rPr>
-        <w:t>bursty</w:t>
-      </w:r>
-      <w:proofErr w:type="spellEnd"/>
-      <w:r>
-        <w:rPr>
-          <w:rFonts w:cstheme="minorHAnsi"/>
-          <w:sz w:val="24"/>
-          <w:szCs w:val="24"/>
-        </w:rPr>
-        <w:t xml:space="preserve"> the traffic is. So in order to deal with the </w:t>
-      </w:r>
-      <w:proofErr w:type="spellStart"/>
-      <w:r>
-        <w:rPr>
-          <w:rFonts w:cstheme="minorHAnsi"/>
-          <w:sz w:val="24"/>
-          <w:szCs w:val="24"/>
-        </w:rPr>
-        <w:t>bursty</w:t>
-      </w:r>
-      <w:proofErr w:type="spellEnd"/>
-      <w:r>
-        <w:rPr>
-          <w:rFonts w:cstheme="minorHAnsi"/>
-          <w:sz w:val="24"/>
-          <w:szCs w:val="24"/>
-        </w:rPr>
-        <w:t xml:space="preserve"> traffic we need a flexible algorithm so that the data is not lost. One such algorithm is token bucket algorithm.</w:t>
+        <w:t>The leaky bucket algorithm enforces output pattern at the average rate, no matter how bursty the traffic is. So in order to deal with the bursty traffic we need a flexible algorithm so that the data is not lost. One such algorithm is token bucket algorithm.</w:t>
       </w:r>
     </w:p>
     <w:p>
@@ -4710,25 +3850,7 @@
           <w:sz w:val="24"/>
           <w:szCs w:val="24"/>
         </w:rPr>
-        <w:t xml:space="preserve">4. If there is no </w:t>
-      </w:r>
-      <w:proofErr w:type="gramStart"/>
-      <w:r>
-        <w:rPr>
-          <w:rFonts w:cstheme="minorHAnsi"/>
-          <w:sz w:val="24"/>
-          <w:szCs w:val="24"/>
-        </w:rPr>
-        <w:t>token</w:t>
-      </w:r>
-      <w:proofErr w:type="gramEnd"/>
-      <w:r>
-        <w:rPr>
-          <w:rFonts w:cstheme="minorHAnsi"/>
-          <w:sz w:val="24"/>
-          <w:szCs w:val="24"/>
-        </w:rPr>
-        <w:t xml:space="preserve"> in the bucket, the packet cannot be send.</w:t>
+        <w:t>4. If there is no token in the bucket, the packet cannot be send.</w:t>
       </w:r>
     </w:p>
     <w:p>
@@ -4865,25 +3987,7 @@
           <w:sz w:val="24"/>
           <w:szCs w:val="24"/>
         </w:rPr>
-        <w:t xml:space="preserve">For a packet to be transmitted, it must capture and destroy one token. In figure (B) </w:t>
-      </w:r>
-      <w:proofErr w:type="gramStart"/>
-      <w:r>
-        <w:rPr>
-          <w:rFonts w:cstheme="minorHAnsi"/>
-          <w:sz w:val="24"/>
-          <w:szCs w:val="24"/>
-        </w:rPr>
-        <w:t>We</w:t>
-      </w:r>
-      <w:proofErr w:type="gramEnd"/>
-      <w:r>
-        <w:rPr>
-          <w:rFonts w:cstheme="minorHAnsi"/>
-          <w:sz w:val="24"/>
-          <w:szCs w:val="24"/>
-        </w:rPr>
-        <w:t xml:space="preserve"> see that three of the five packets have gotten through, but the other two are stuck waiting for more tokens to be generated.</w:t>
+        <w:t>For a packet to be transmitted, it must capture and destroy one token. In figure (B) We see that three of the five packets have gotten through, but the other two are stuck waiting for more tokens to be generated.</w:t>
       </w:r>
     </w:p>
     <w:p>
@@ -5034,27 +4138,7 @@
           <w:sz w:val="24"/>
           <w:szCs w:val="24"/>
         </w:rPr>
-        <w:t xml:space="preserve">Shannon-Hartley Channel Capacity </w:t>
-      </w:r>
-      <w:proofErr w:type="gramStart"/>
-      <w:r>
-        <w:rPr>
-          <w:rFonts w:cstheme="minorHAnsi"/>
-          <w:b/>
-          <w:sz w:val="24"/>
-          <w:szCs w:val="24"/>
-        </w:rPr>
-        <w:t>Theorem :</w:t>
-      </w:r>
-      <w:proofErr w:type="gramEnd"/>
-      <w:r>
-        <w:rPr>
-          <w:rFonts w:cstheme="minorHAnsi"/>
-          <w:b/>
-          <w:sz w:val="24"/>
-          <w:szCs w:val="24"/>
-        </w:rPr>
-        <w:t>-</w:t>
+        <w:t>Shannon-Hartley Channel Capacity Theorem :-</w:t>
       </w:r>
     </w:p>
     <w:p>
@@ -5180,7 +4264,7 @@
                     <a:blip r:embed="rId10">
                       <a:extLst>
                         <a:ext uri="{28A0092B-C50C-407E-A947-70E740481C1C}">
-                          <a14:useLocalDpi xmlns="" xmlns:wpc="http://schemas.microsoft.com/office/word/2010/wordprocessingCanvas" xmlns:mc="http://schemas.openxmlformats.org/markup-compatibility/2006" xmlns:o="urn:schemas-microsoft-com:office:office" xmlns:v="urn:schemas-microsoft-com:vml" xmlns:wp14="http://schemas.microsoft.com/office/word/2010/wordprocessingDrawing" xmlns:w10="urn:schemas-microsoft-com:office:word" xmlns:w="http://schemas.openxmlformats.org/wordprocessingml/2006/main" xmlns:w14="http://schemas.microsoft.com/office/word/2010/wordml" xmlns:wpg="http://schemas.microsoft.com/office/word/2010/wordprocessingGroup" xmlns:wpi="http://schemas.microsoft.com/office/word/2010/wordprocessingInk" xmlns:wps="http://schemas.microsoft.com/office/word/2010/wordprocessingShape" xmlns:a14="http://schemas.microsoft.com/office/drawing/2010/main" val="0"/>
+                          <a14:useLocalDpi xmlns:a14="http://schemas.microsoft.com/office/drawing/2010/main" xmlns:wps="http://schemas.microsoft.com/office/word/2010/wordprocessingShape" xmlns:wpi="http://schemas.microsoft.com/office/word/2010/wordprocessingInk" xmlns:wpg="http://schemas.microsoft.com/office/word/2010/wordprocessingGroup" xmlns:w14="http://schemas.microsoft.com/office/word/2010/wordml" xmlns:w="http://schemas.openxmlformats.org/wordprocessingml/2006/main" xmlns:w10="urn:schemas-microsoft-com:office:word" xmlns:wp14="http://schemas.microsoft.com/office/word/2010/wordprocessingDrawing" xmlns:v="urn:schemas-microsoft-com:vml" xmlns:o="urn:schemas-microsoft-com:office:office" xmlns:mc="http://schemas.openxmlformats.org/markup-compatibility/2006" xmlns:wpc="http://schemas.microsoft.com/office/word/2010/wordprocessingCanvas" xmlns="" val="0"/>
                         </a:ext>
                       </a:extLst>
                     </a:blip>
@@ -5218,25 +4302,14 @@
           <w:szCs w:val="24"/>
         </w:rPr>
       </w:pPr>
-      <w:proofErr w:type="spellStart"/>
-      <w:r>
-        <w:rPr>
-          <w:rFonts w:cstheme="minorHAnsi"/>
-          <w:b/>
-          <w:sz w:val="24"/>
-          <w:szCs w:val="24"/>
-        </w:rPr>
-        <w:t>Nyquist</w:t>
-      </w:r>
-      <w:proofErr w:type="spellEnd"/>
-      <w:r>
-        <w:rPr>
-          <w:rFonts w:cstheme="minorHAnsi"/>
-          <w:b/>
-          <w:sz w:val="24"/>
-          <w:szCs w:val="24"/>
-        </w:rPr>
-        <w:t xml:space="preserve"> Criteria for maximum data rate for noiseless channels</w:t>
+      <w:r>
+        <w:rPr>
+          <w:rFonts w:cstheme="minorHAnsi"/>
+          <w:b/>
+          <w:sz w:val="24"/>
+          <w:szCs w:val="24"/>
+        </w:rPr>
+        <w:t>Nyquist Criteria for maximum data rate for noiseless channels</w:t>
       </w:r>
     </w:p>
     <w:p>
@@ -5265,23 +4338,13 @@
           <w:szCs w:val="24"/>
         </w:rPr>
       </w:pPr>
-      <w:proofErr w:type="gramStart"/>
-      <w:r>
-        <w:rPr>
-          <w:rFonts w:cstheme="minorHAnsi"/>
-          <w:sz w:val="24"/>
-          <w:szCs w:val="24"/>
-        </w:rPr>
-        <w:t>where</w:t>
-      </w:r>
-      <w:proofErr w:type="gramEnd"/>
-      <w:r>
-        <w:rPr>
-          <w:rFonts w:cstheme="minorHAnsi"/>
-          <w:sz w:val="24"/>
-          <w:szCs w:val="24"/>
-        </w:rPr>
-        <w:t xml:space="preserve"> C is the channel capacity in bits per second</w:t>
+      <w:r>
+        <w:rPr>
+          <w:rFonts w:cstheme="minorHAnsi"/>
+          <w:sz w:val="24"/>
+          <w:szCs w:val="24"/>
+        </w:rPr>
+        <w:t>where C is the channel capacity in bits per second</w:t>
       </w:r>
       <w:r>
         <w:rPr>
@@ -5342,7 +4405,186 @@
           <w:szCs w:val="24"/>
         </w:rPr>
       </w:pPr>
-      <w:proofErr w:type="gramStart"/>
+      <w:r>
+        <w:rPr>
+          <w:rFonts w:cstheme="minorHAnsi"/>
+          <w:sz w:val="24"/>
+          <w:szCs w:val="24"/>
+        </w:rPr>
+        <w:t>log is to the base 2</w:t>
+      </w:r>
+    </w:p>
+    <w:p>
+      <w:pPr>
+        <w:rPr>
+          <w:rFonts w:cstheme="minorHAnsi"/>
+          <w:sz w:val="24"/>
+          <w:szCs w:val="24"/>
+        </w:rPr>
+      </w:pPr>
+      <w:r>
+        <w:rPr>
+          <w:rFonts w:cstheme="minorHAnsi"/>
+          <w:sz w:val="24"/>
+          <w:szCs w:val="24"/>
+        </w:rPr>
+        <w:t xml:space="preserve"> For example, assume a noiseless 3-kHz channel.</w:t>
+      </w:r>
+    </w:p>
+    <w:p>
+      <w:pPr>
+        <w:rPr>
+          <w:rFonts w:cstheme="minorHAnsi"/>
+          <w:sz w:val="24"/>
+          <w:szCs w:val="24"/>
+        </w:rPr>
+      </w:pPr>
+      <w:r>
+        <w:rPr>
+          <w:rFonts w:cstheme="minorHAnsi"/>
+          <w:sz w:val="24"/>
+          <w:szCs w:val="24"/>
+        </w:rPr>
+        <w:t xml:space="preserve">1. If binary signals are used, then M= 2 and hence maximum channel capacity or achievable data rate is </w:t>
+      </w:r>
+    </w:p>
+    <w:p>
+      <w:pPr>
+        <w:rPr>
+          <w:rFonts w:cstheme="minorHAnsi"/>
+          <w:sz w:val="24"/>
+          <w:szCs w:val="24"/>
+        </w:rPr>
+      </w:pPr>
+      <w:r>
+        <w:rPr>
+          <w:rFonts w:cstheme="minorHAnsi"/>
+          <w:sz w:val="24"/>
+          <w:szCs w:val="24"/>
+        </w:rPr>
+        <w:t xml:space="preserve">C = 2 * 3000 * log 2 = 6000 bps. </w:t>
+      </w:r>
+    </w:p>
+    <w:p>
+      <w:pPr>
+        <w:rPr>
+          <w:rFonts w:cstheme="minorHAnsi"/>
+          <w:sz w:val="24"/>
+          <w:szCs w:val="24"/>
+        </w:rPr>
+      </w:pPr>
+      <w:r>
+        <w:rPr>
+          <w:rFonts w:cstheme="minorHAnsi"/>
+          <w:sz w:val="24"/>
+          <w:szCs w:val="24"/>
+        </w:rPr>
+        <w:t xml:space="preserve">2. Similarly, if QPSK is used instead of binary signaling, then M = 4. In that case, </w:t>
+      </w:r>
+    </w:p>
+    <w:p>
+      <w:pPr>
+        <w:rPr>
+          <w:rFonts w:cstheme="minorHAnsi"/>
+          <w:sz w:val="24"/>
+          <w:szCs w:val="24"/>
+        </w:rPr>
+      </w:pPr>
+      <w:r>
+        <w:rPr>
+          <w:rFonts w:cstheme="minorHAnsi"/>
+          <w:sz w:val="24"/>
+          <w:szCs w:val="24"/>
+        </w:rPr>
+        <w:t xml:space="preserve">the maximum channel capacity is C = 2 * 3000 * log 4 = 2 * 3000 * 2 = 12000bps </w:t>
+      </w:r>
+    </w:p>
+    <w:p>
+      <w:pPr>
+        <w:rPr>
+          <w:rFonts w:cstheme="minorHAnsi"/>
+          <w:sz w:val="24"/>
+          <w:szCs w:val="24"/>
+        </w:rPr>
+      </w:pPr>
+    </w:p>
+    <w:p>
+      <w:pPr>
+        <w:rPr>
+          <w:rFonts w:cstheme="minorHAnsi"/>
+          <w:b/>
+          <w:sz w:val="24"/>
+          <w:szCs w:val="24"/>
+        </w:rPr>
+      </w:pPr>
+      <w:r>
+        <w:rPr>
+          <w:rFonts w:cstheme="minorHAnsi"/>
+          <w:b/>
+          <w:sz w:val="24"/>
+          <w:szCs w:val="24"/>
+        </w:rPr>
+        <w:t>Maximum data rate of a channel for a noiseless 3-kHz binary channel is</w:t>
+      </w:r>
+      <w:r>
+        <w:rPr>
+          <w:rFonts w:cstheme="minorHAnsi"/>
+          <w:b/>
+          <w:sz w:val="24"/>
+          <w:szCs w:val="24"/>
+        </w:rPr>
+        <w:tab/>
+      </w:r>
+      <w:r>
+        <w:rPr>
+          <w:rFonts w:cstheme="minorHAnsi"/>
+          <w:b/>
+          <w:sz w:val="24"/>
+          <w:szCs w:val="24"/>
+        </w:rPr>
+        <w:tab/>
+      </w:r>
+    </w:p>
+    <w:p>
+      <w:pPr>
+        <w:rPr>
+          <w:rFonts w:cstheme="minorHAnsi"/>
+          <w:sz w:val="24"/>
+          <w:szCs w:val="24"/>
+        </w:rPr>
+      </w:pPr>
+      <w:r>
+        <w:rPr>
+          <w:rFonts w:cstheme="minorHAnsi"/>
+          <w:sz w:val="24"/>
+          <w:szCs w:val="24"/>
+        </w:rPr>
+        <w:t>Maximum data rate = 2</w:t>
+      </w:r>
+      <w:r>
+        <w:rPr>
+          <w:rFonts w:cstheme="minorHAnsi"/>
+          <w:sz w:val="24"/>
+          <w:szCs w:val="24"/>
+        </w:rPr>
+        <w:t xml:space="preserve"> </w:t>
+      </w:r>
+      <w:r>
+        <w:rPr>
+          <w:rFonts w:cstheme="minorHAnsi"/>
+          <w:sz w:val="24"/>
+          <w:szCs w:val="24"/>
+        </w:rPr>
+        <w:t>H</w:t>
+      </w:r>
+      <w:r>
+        <w:rPr>
+          <w:rFonts w:cstheme="minorHAnsi"/>
+          <w:sz w:val="24"/>
+          <w:szCs w:val="24"/>
+        </w:rPr>
+        <w:t xml:space="preserve"> </w:t>
+      </w:r>
       <w:r>
         <w:rPr>
           <w:rFonts w:cstheme="minorHAnsi"/>
@@ -5351,178 +4593,21 @@
         </w:rPr>
         <w:t>log</w:t>
       </w:r>
-      <w:proofErr w:type="gramEnd"/>
-      <w:r>
-        <w:rPr>
-          <w:rFonts w:cstheme="minorHAnsi"/>
-          <w:sz w:val="24"/>
-          <w:szCs w:val="24"/>
-        </w:rPr>
-        <w:t xml:space="preserve"> is to the base 2</w:t>
-      </w:r>
-    </w:p>
-    <w:p>
-      <w:pPr>
-        <w:rPr>
-          <w:rFonts w:cstheme="minorHAnsi"/>
-          <w:sz w:val="24"/>
-          <w:szCs w:val="24"/>
-        </w:rPr>
-      </w:pPr>
-      <w:r>
-        <w:rPr>
-          <w:rFonts w:cstheme="minorHAnsi"/>
-          <w:sz w:val="24"/>
-          <w:szCs w:val="24"/>
-        </w:rPr>
-        <w:t xml:space="preserve"> For example, assume a noiseless 3-kHz channel.</w:t>
-      </w:r>
-    </w:p>
-    <w:p>
-      <w:pPr>
-        <w:rPr>
-          <w:rFonts w:cstheme="minorHAnsi"/>
-          <w:sz w:val="24"/>
-          <w:szCs w:val="24"/>
-        </w:rPr>
-      </w:pPr>
-      <w:r>
-        <w:rPr>
-          <w:rFonts w:cstheme="minorHAnsi"/>
-          <w:sz w:val="24"/>
-          <w:szCs w:val="24"/>
-        </w:rPr>
-        <w:t xml:space="preserve">1. If binary signals are used, then M= 2 and hence maximum channel capacity or achievable data rate is </w:t>
-      </w:r>
-    </w:p>
-    <w:p>
-      <w:pPr>
-        <w:rPr>
-          <w:rFonts w:cstheme="minorHAnsi"/>
-          <w:sz w:val="24"/>
-          <w:szCs w:val="24"/>
-        </w:rPr>
-      </w:pPr>
-      <w:r>
-        <w:rPr>
-          <w:rFonts w:cstheme="minorHAnsi"/>
-          <w:sz w:val="24"/>
-          <w:szCs w:val="24"/>
-        </w:rPr>
-        <w:t xml:space="preserve">C = 2 * 3000 * log 2 = 6000 bps. </w:t>
-      </w:r>
-    </w:p>
-    <w:p>
-      <w:pPr>
-        <w:rPr>
-          <w:rFonts w:cstheme="minorHAnsi"/>
-          <w:sz w:val="24"/>
-          <w:szCs w:val="24"/>
-        </w:rPr>
-      </w:pPr>
-      <w:r>
-        <w:rPr>
-          <w:rFonts w:cstheme="minorHAnsi"/>
-          <w:sz w:val="24"/>
-          <w:szCs w:val="24"/>
-        </w:rPr>
-        <w:t xml:space="preserve">2. Similarly, if QPSK is used instead of binary signaling, then M = 4. In that case, </w:t>
-      </w:r>
-    </w:p>
-    <w:p>
-      <w:pPr>
-        <w:rPr>
-          <w:rFonts w:cstheme="minorHAnsi"/>
-          <w:sz w:val="24"/>
-          <w:szCs w:val="24"/>
-        </w:rPr>
-      </w:pPr>
-      <w:proofErr w:type="gramStart"/>
-      <w:r>
-        <w:rPr>
-          <w:rFonts w:cstheme="minorHAnsi"/>
-          <w:sz w:val="24"/>
-          <w:szCs w:val="24"/>
-        </w:rPr>
-        <w:t>the</w:t>
-      </w:r>
-      <w:proofErr w:type="gramEnd"/>
-      <w:r>
-        <w:rPr>
-          <w:rFonts w:cstheme="minorHAnsi"/>
-          <w:sz w:val="24"/>
-          <w:szCs w:val="24"/>
-        </w:rPr>
-        <w:t xml:space="preserve"> maximum channel capacity is C = 2 * 3000 * log 4 = 2 * 3000 * 2 = 12000bps </w:t>
-      </w:r>
-    </w:p>
-    <w:p>
-      <w:pPr>
-        <w:rPr>
-          <w:rFonts w:cstheme="minorHAnsi"/>
-          <w:sz w:val="24"/>
-          <w:szCs w:val="24"/>
-        </w:rPr>
-      </w:pPr>
-    </w:p>
-    <w:p>
-      <w:pPr>
-        <w:rPr>
-          <w:rFonts w:cstheme="minorHAnsi"/>
-          <w:b/>
-          <w:sz w:val="24"/>
-          <w:szCs w:val="24"/>
-        </w:rPr>
-      </w:pPr>
-      <w:r>
-        <w:rPr>
-          <w:rFonts w:cstheme="minorHAnsi"/>
-          <w:b/>
-          <w:sz w:val="24"/>
-          <w:szCs w:val="24"/>
-        </w:rPr>
-        <w:t>Maximum data rate of a channel for a noiseless 3-kHz binary channel is</w:t>
-      </w:r>
-      <w:r>
-        <w:rPr>
-          <w:rFonts w:cstheme="minorHAnsi"/>
-          <w:b/>
-          <w:sz w:val="24"/>
-          <w:szCs w:val="24"/>
-        </w:rPr>
-        <w:tab/>
-      </w:r>
-      <w:r>
-        <w:rPr>
-          <w:rFonts w:cstheme="minorHAnsi"/>
-          <w:b/>
-          <w:sz w:val="24"/>
-          <w:szCs w:val="24"/>
-        </w:rPr>
-        <w:tab/>
-      </w:r>
-    </w:p>
-    <w:p>
-      <w:pPr>
-        <w:rPr>
-          <w:rFonts w:cstheme="minorHAnsi"/>
-          <w:sz w:val="24"/>
-          <w:szCs w:val="24"/>
-        </w:rPr>
-      </w:pPr>
-      <w:r>
-        <w:rPr>
-          <w:rFonts w:cstheme="minorHAnsi"/>
-          <w:sz w:val="24"/>
-          <w:szCs w:val="24"/>
-        </w:rPr>
-        <w:t>Maximum data rate = 2</w:t>
-      </w:r>
-      <w:r>
-        <w:rPr>
-          <w:rFonts w:cstheme="minorHAnsi"/>
-          <w:sz w:val="24"/>
-          <w:szCs w:val="24"/>
+      <w:r>
+        <w:rPr>
+          <w:rFonts w:cstheme="minorHAnsi"/>
+          <w:sz w:val="24"/>
+          <w:szCs w:val="24"/>
+          <w:vertAlign w:val="subscript"/>
+        </w:rPr>
+        <w:t>2</w:t>
+      </w:r>
+      <w:r>
+        <w:rPr>
+          <w:rFonts w:cstheme="minorHAnsi"/>
+          <w:sz w:val="24"/>
+          <w:szCs w:val="24"/>
+          <w:vertAlign w:val="subscript"/>
         </w:rPr>
         <w:t xml:space="preserve"> </w:t>
       </w:r>
@@ -5532,48 +4617,6 @@
           <w:sz w:val="24"/>
           <w:szCs w:val="24"/>
         </w:rPr>
-        <w:t>H</w:t>
-      </w:r>
-      <w:r>
-        <w:rPr>
-          <w:rFonts w:cstheme="minorHAnsi"/>
-          <w:sz w:val="24"/>
-          <w:szCs w:val="24"/>
-        </w:rPr>
-        <w:t xml:space="preserve"> </w:t>
-      </w:r>
-      <w:r>
-        <w:rPr>
-          <w:rFonts w:cstheme="minorHAnsi"/>
-          <w:sz w:val="24"/>
-          <w:szCs w:val="24"/>
-        </w:rPr>
-        <w:t>log</w:t>
-      </w:r>
-      <w:r>
-        <w:rPr>
-          <w:rFonts w:cstheme="minorHAnsi"/>
-          <w:sz w:val="24"/>
-          <w:szCs w:val="24"/>
-          <w:vertAlign w:val="subscript"/>
-        </w:rPr>
-        <w:t>2</w:t>
-      </w:r>
-      <w:r>
-        <w:rPr>
-          <w:rFonts w:cstheme="minorHAnsi"/>
-          <w:sz w:val="24"/>
-          <w:szCs w:val="24"/>
-          <w:vertAlign w:val="subscript"/>
-        </w:rPr>
-        <w:t xml:space="preserve"> </w:t>
-      </w:r>
-      <w:r>
-        <w:rPr>
-          <w:rFonts w:cstheme="minorHAnsi"/>
-          <w:sz w:val="24"/>
-          <w:szCs w:val="24"/>
-        </w:rPr>
         <w:t>V bps,</w:t>
       </w:r>
     </w:p>
@@ -5585,23 +4628,13 @@
           <w:szCs w:val="24"/>
         </w:rPr>
       </w:pPr>
-      <w:proofErr w:type="gramStart"/>
-      <w:r>
-        <w:rPr>
-          <w:rFonts w:cstheme="minorHAnsi"/>
-          <w:sz w:val="24"/>
-          <w:szCs w:val="24"/>
-        </w:rPr>
-        <w:t>where</w:t>
-      </w:r>
-      <w:proofErr w:type="gramEnd"/>
-      <w:r>
-        <w:rPr>
-          <w:rFonts w:cstheme="minorHAnsi"/>
-          <w:sz w:val="24"/>
-          <w:szCs w:val="24"/>
-        </w:rPr>
-        <w:t xml:space="preserve"> H is the bandwidth, </w:t>
+      <w:r>
+        <w:rPr>
+          <w:rFonts w:cstheme="minorHAnsi"/>
+          <w:sz w:val="24"/>
+          <w:szCs w:val="24"/>
+        </w:rPr>
+        <w:t xml:space="preserve">where H is the bandwidth, </w:t>
       </w:r>
     </w:p>
     <w:p>
@@ -5735,50 +4768,30 @@
           <w:szCs w:val="24"/>
         </w:rPr>
       </w:pPr>
-      <w:proofErr w:type="gramStart"/>
-      <w:r>
-        <w:rPr>
-          <w:rFonts w:cstheme="minorHAnsi"/>
-          <w:sz w:val="24"/>
-          <w:szCs w:val="24"/>
-        </w:rPr>
-        <w:t>a</w:t>
-      </w:r>
-      <w:proofErr w:type="gramEnd"/>
-      <w:r>
-        <w:rPr>
-          <w:rFonts w:cstheme="minorHAnsi"/>
-          <w:sz w:val="24"/>
-          <w:szCs w:val="24"/>
-        </w:rPr>
-        <w:t xml:space="preserve"> signal-to-noise ratio of S/N, </w:t>
-      </w:r>
-    </w:p>
-    <w:p>
-      <w:pPr>
-        <w:rPr>
-          <w:rFonts w:cstheme="minorHAnsi"/>
-          <w:sz w:val="24"/>
-          <w:szCs w:val="24"/>
-        </w:rPr>
-      </w:pPr>
-      <w:proofErr w:type="gramStart"/>
-      <w:r>
-        <w:rPr>
-          <w:rFonts w:cstheme="minorHAnsi"/>
-          <w:sz w:val="24"/>
-          <w:szCs w:val="24"/>
-        </w:rPr>
-        <w:t>where</w:t>
-      </w:r>
-      <w:proofErr w:type="gramEnd"/>
-      <w:r>
-        <w:rPr>
-          <w:rFonts w:cstheme="minorHAnsi"/>
-          <w:sz w:val="24"/>
-          <w:szCs w:val="24"/>
-        </w:rPr>
-        <w:t xml:space="preserve"> S is the signal power and </w:t>
+      <w:r>
+        <w:rPr>
+          <w:rFonts w:cstheme="minorHAnsi"/>
+          <w:sz w:val="24"/>
+          <w:szCs w:val="24"/>
+        </w:rPr>
+        <w:t xml:space="preserve">a signal-to-noise ratio of S/N, </w:t>
+      </w:r>
+    </w:p>
+    <w:p>
+      <w:pPr>
+        <w:rPr>
+          <w:rFonts w:cstheme="minorHAnsi"/>
+          <w:sz w:val="24"/>
+          <w:szCs w:val="24"/>
+        </w:rPr>
+      </w:pPr>
+      <w:r>
+        <w:rPr>
+          <w:rFonts w:cstheme="minorHAnsi"/>
+          <w:sz w:val="24"/>
+          <w:szCs w:val="24"/>
+        </w:rPr>
+        <w:t xml:space="preserve">where S is the signal power and </w:t>
       </w:r>
     </w:p>
     <w:p>
@@ -5806,23 +4819,13 @@
           <w:szCs w:val="24"/>
         </w:rPr>
       </w:pPr>
-      <w:proofErr w:type="gramStart"/>
-      <w:r>
-        <w:rPr>
-          <w:rFonts w:cstheme="minorHAnsi"/>
-          <w:sz w:val="24"/>
-          <w:szCs w:val="24"/>
-        </w:rPr>
-        <w:t>the</w:t>
-      </w:r>
-      <w:proofErr w:type="gramEnd"/>
-      <w:r>
-        <w:rPr>
-          <w:rFonts w:cstheme="minorHAnsi"/>
-          <w:sz w:val="24"/>
-          <w:szCs w:val="24"/>
-        </w:rPr>
-        <w:t xml:space="preserve"> maximum channel capacity </w:t>
+      <w:r>
+        <w:rPr>
+          <w:rFonts w:cstheme="minorHAnsi"/>
+          <w:sz w:val="24"/>
+          <w:szCs w:val="24"/>
+        </w:rPr>
+        <w:t xml:space="preserve">the maximum channel capacity </w:t>
       </w:r>
       <w:r>
         <w:rPr>
@@ -5876,79 +4879,41 @@
           <w:sz w:val="24"/>
           <w:szCs w:val="24"/>
         </w:rPr>
-        <w:t xml:space="preserve">For example, for a channel with bandwidth of 3 KHz and with </w:t>
-      </w:r>
-      <w:proofErr w:type="gramStart"/>
-      <w:r>
-        <w:rPr>
-          <w:rFonts w:cstheme="minorHAnsi"/>
-          <w:sz w:val="24"/>
-          <w:szCs w:val="24"/>
-        </w:rPr>
-        <w:t>a</w:t>
-      </w:r>
-      <w:proofErr w:type="gramEnd"/>
-      <w:r>
-        <w:rPr>
-          <w:rFonts w:cstheme="minorHAnsi"/>
-          <w:sz w:val="24"/>
-          <w:szCs w:val="24"/>
-        </w:rPr>
-        <w:t xml:space="preserve"> S/N value of 30 DB, </w:t>
-      </w:r>
-    </w:p>
-    <w:p>
-      <w:pPr>
-        <w:rPr>
-          <w:rFonts w:cstheme="minorHAnsi"/>
-          <w:sz w:val="24"/>
-          <w:szCs w:val="24"/>
-        </w:rPr>
-      </w:pPr>
-      <w:proofErr w:type="gramStart"/>
-      <w:r>
-        <w:rPr>
-          <w:rFonts w:cstheme="minorHAnsi"/>
-          <w:sz w:val="24"/>
-          <w:szCs w:val="24"/>
-        </w:rPr>
-        <w:t>like</w:t>
-      </w:r>
-      <w:proofErr w:type="gramEnd"/>
-      <w:r>
-        <w:rPr>
-          <w:rFonts w:cstheme="minorHAnsi"/>
-          <w:sz w:val="24"/>
-          <w:szCs w:val="24"/>
-        </w:rPr>
-        <w:t xml:space="preserve"> that of a typical telephone line, </w:t>
-      </w:r>
-    </w:p>
-    <w:p>
-      <w:pPr>
-        <w:rPr>
-          <w:rFonts w:cstheme="minorHAnsi"/>
-          <w:sz w:val="24"/>
-          <w:szCs w:val="24"/>
-        </w:rPr>
-      </w:pPr>
-      <w:proofErr w:type="gramStart"/>
-      <w:r>
-        <w:rPr>
-          <w:rFonts w:cstheme="minorHAnsi"/>
-          <w:sz w:val="24"/>
-          <w:szCs w:val="24"/>
-        </w:rPr>
-        <w:t>the</w:t>
-      </w:r>
-      <w:proofErr w:type="gramEnd"/>
-      <w:r>
-        <w:rPr>
-          <w:rFonts w:cstheme="minorHAnsi"/>
-          <w:sz w:val="24"/>
-          <w:szCs w:val="24"/>
-        </w:rPr>
-        <w:t xml:space="preserve"> maximum channel capacity is C = 3000 * log (1 + 30) = 30000 bps (approx.)</w:t>
+        <w:t xml:space="preserve">For example, for a channel with bandwidth of 3 KHz and with a S/N value of 30 DB, </w:t>
+      </w:r>
+    </w:p>
+    <w:p>
+      <w:pPr>
+        <w:rPr>
+          <w:rFonts w:cstheme="minorHAnsi"/>
+          <w:sz w:val="24"/>
+          <w:szCs w:val="24"/>
+        </w:rPr>
+      </w:pPr>
+      <w:r>
+        <w:rPr>
+          <w:rFonts w:cstheme="minorHAnsi"/>
+          <w:sz w:val="24"/>
+          <w:szCs w:val="24"/>
+        </w:rPr>
+        <w:t xml:space="preserve">like that of a typical telephone line, </w:t>
+      </w:r>
+    </w:p>
+    <w:p>
+      <w:pPr>
+        <w:rPr>
+          <w:rFonts w:cstheme="minorHAnsi"/>
+          <w:sz w:val="24"/>
+          <w:szCs w:val="24"/>
+        </w:rPr>
+      </w:pPr>
+      <w:r>
+        <w:rPr>
+          <w:rFonts w:cstheme="minorHAnsi"/>
+          <w:sz w:val="24"/>
+          <w:szCs w:val="24"/>
+        </w:rPr>
+        <w:t>the maximum channel capacity is C = 3000 * log (1 + 30) = 30000 bps (approx.)</w:t>
       </w:r>
     </w:p>
     <w:p>
@@ -6064,51 +5029,15 @@
           <w:sz w:val="24"/>
           <w:szCs w:val="24"/>
         </w:rPr>
-        <w:t xml:space="preserve">*) Choose </w:t>
-      </w:r>
-      <w:proofErr w:type="gramStart"/>
-      <w:r>
-        <w:rPr>
-          <w:rFonts w:cstheme="minorHAnsi"/>
-          <w:sz w:val="24"/>
-          <w:szCs w:val="24"/>
-        </w:rPr>
-        <w:t>any  integer</w:t>
-      </w:r>
-      <w:proofErr w:type="gramEnd"/>
-      <w:r>
-        <w:rPr>
-          <w:rFonts w:cstheme="minorHAnsi"/>
-          <w:sz w:val="24"/>
-          <w:szCs w:val="24"/>
-        </w:rPr>
-        <w:t>, e, such that GCD(e, ((p-1) * (q-1))) = 1</w:t>
-      </w:r>
-      <w:r>
-        <w:rPr>
-          <w:rFonts w:cstheme="minorHAnsi"/>
-          <w:sz w:val="24"/>
-          <w:szCs w:val="24"/>
-        </w:rPr>
-        <w:t xml:space="preserve">   (</w:t>
-      </w:r>
-      <w:proofErr w:type="spellStart"/>
-      <w:r>
-        <w:rPr>
-          <w:rFonts w:cstheme="minorHAnsi"/>
-          <w:sz w:val="24"/>
-          <w:szCs w:val="24"/>
-        </w:rPr>
-        <w:t>ie</w:t>
-      </w:r>
-      <w:proofErr w:type="spellEnd"/>
-      <w:r>
-        <w:rPr>
-          <w:rFonts w:cstheme="minorHAnsi"/>
-          <w:sz w:val="24"/>
-          <w:szCs w:val="24"/>
-        </w:rPr>
-        <w:t>., co prime to m )</w:t>
+        <w:t>*) Choose any  integer, e, such that GCD(e, ((p-1) * (q-1))) = 1</w:t>
+      </w:r>
+      <w:r>
+        <w:rPr>
+          <w:rFonts w:cstheme="minorHAnsi"/>
+          <w:sz w:val="24"/>
+          <w:szCs w:val="24"/>
+        </w:rPr>
+        <w:t xml:space="preserve">   (ie., co prime to m )</w:t>
       </w:r>
     </w:p>
     <w:p>
@@ -6136,51 +5065,13 @@
           <w:szCs w:val="24"/>
         </w:rPr>
       </w:pPr>
-      <w:proofErr w:type="gramStart"/>
-      <w:r>
-        <w:rPr>
-          <w:rFonts w:cstheme="minorHAnsi"/>
-          <w:sz w:val="24"/>
-          <w:szCs w:val="24"/>
-        </w:rPr>
-        <w:t>*)Find</w:t>
-      </w:r>
-      <w:proofErr w:type="gramEnd"/>
-      <w:r>
-        <w:rPr>
-          <w:rFonts w:cstheme="minorHAnsi"/>
-          <w:sz w:val="24"/>
-          <w:szCs w:val="24"/>
-        </w:rPr>
-        <w:t xml:space="preserve"> a small odd integer e, that is relatively prime to m. If e=3, then </w:t>
-      </w:r>
-      <w:proofErr w:type="gramStart"/>
-      <w:r>
-        <w:rPr>
-          <w:rFonts w:cstheme="minorHAnsi"/>
-          <w:sz w:val="24"/>
-          <w:szCs w:val="24"/>
-        </w:rPr>
-        <w:t>GCD(</w:t>
-      </w:r>
-      <w:proofErr w:type="spellStart"/>
-      <w:proofErr w:type="gramEnd"/>
-      <w:r>
-        <w:rPr>
-          <w:rFonts w:cstheme="minorHAnsi"/>
-          <w:sz w:val="24"/>
-          <w:szCs w:val="24"/>
-        </w:rPr>
-        <w:t>e,m</w:t>
-      </w:r>
-      <w:proofErr w:type="spellEnd"/>
-      <w:r>
-        <w:rPr>
-          <w:rFonts w:cstheme="minorHAnsi"/>
-          <w:sz w:val="24"/>
-          <w:szCs w:val="24"/>
-        </w:rPr>
-        <w:t>)=1</w:t>
+      <w:r>
+        <w:rPr>
+          <w:rFonts w:cstheme="minorHAnsi"/>
+          <w:sz w:val="24"/>
+          <w:szCs w:val="24"/>
+        </w:rPr>
+        <w:t>*)Find a small odd integer e, that is relatively prime to m. If e=3, then GCD(e,m)=1</w:t>
       </w:r>
     </w:p>
     <w:p>
@@ -6266,7 +5157,6 @@
         </w:rPr>
         <w:t xml:space="preserve">*) Decrypt Message E(s) = </w:t>
       </w:r>
-      <w:proofErr w:type="spellStart"/>
       <w:r>
         <w:rPr>
           <w:rFonts w:cstheme="minorHAnsi"/>
@@ -6284,7 +5174,6 @@
         </w:rPr>
         <w:t>d</w:t>
       </w:r>
-      <w:proofErr w:type="spellEnd"/>
       <w:r>
         <w:rPr>
           <w:rFonts w:cstheme="minorHAnsi"/>
@@ -6327,115 +5216,66 @@
           <w:sz w:val="24"/>
           <w:szCs w:val="24"/>
         </w:rPr>
-        <w:t>Cyclic Redundant Check (Sender Side</w:t>
-      </w:r>
-      <w:proofErr w:type="gramStart"/>
-      <w:r>
-        <w:rPr>
-          <w:rFonts w:cstheme="minorHAnsi"/>
-          <w:b/>
-          <w:sz w:val="24"/>
-          <w:szCs w:val="24"/>
-        </w:rPr>
-        <w:t>)</w:t>
-      </w:r>
-      <w:r>
-        <w:rPr>
-          <w:rFonts w:cstheme="minorHAnsi"/>
-          <w:sz w:val="24"/>
-          <w:szCs w:val="24"/>
-        </w:rPr>
-        <w:t xml:space="preserve"> :</w:t>
-      </w:r>
-      <w:proofErr w:type="gramEnd"/>
-      <w:r>
-        <w:rPr>
-          <w:rFonts w:cstheme="minorHAnsi"/>
-          <w:sz w:val="24"/>
-          <w:szCs w:val="24"/>
-        </w:rPr>
-        <w:t>-</w:t>
-      </w:r>
-    </w:p>
-    <w:p>
-      <w:pPr>
-        <w:rPr>
-          <w:rFonts w:cstheme="minorHAnsi"/>
-          <w:sz w:val="24"/>
-          <w:szCs w:val="24"/>
-        </w:rPr>
-      </w:pPr>
-      <w:proofErr w:type="gramStart"/>
-      <w:r>
-        <w:rPr>
-          <w:rFonts w:cstheme="minorHAnsi"/>
-          <w:sz w:val="24"/>
-          <w:szCs w:val="24"/>
-        </w:rPr>
-        <w:t>n :</w:t>
-      </w:r>
-      <w:proofErr w:type="gramEnd"/>
-      <w:r>
-        <w:rPr>
-          <w:rFonts w:cstheme="minorHAnsi"/>
-          <w:sz w:val="24"/>
-          <w:szCs w:val="24"/>
-        </w:rPr>
-        <w:t xml:space="preserve"> Number of bits in data to be sent from sender side.  </w:t>
-      </w:r>
-    </w:p>
-    <w:p>
-      <w:pPr>
-        <w:rPr>
-          <w:rFonts w:cstheme="minorHAnsi"/>
-          <w:sz w:val="24"/>
-          <w:szCs w:val="24"/>
-        </w:rPr>
-      </w:pPr>
-      <w:proofErr w:type="gramStart"/>
-      <w:r>
-        <w:rPr>
-          <w:rFonts w:cstheme="minorHAnsi"/>
-          <w:sz w:val="24"/>
-          <w:szCs w:val="24"/>
-        </w:rPr>
-        <w:t>k :</w:t>
-      </w:r>
-      <w:proofErr w:type="gramEnd"/>
-      <w:r>
-        <w:rPr>
-          <w:rFonts w:cstheme="minorHAnsi"/>
-          <w:sz w:val="24"/>
-          <w:szCs w:val="24"/>
-        </w:rPr>
-        <w:t xml:space="preserve"> Number of bits in the key obtained from generator polynomial. </w:t>
-      </w:r>
-    </w:p>
-    <w:p>
-      <w:pPr>
-        <w:rPr>
-          <w:rFonts w:cstheme="minorHAnsi"/>
-          <w:sz w:val="24"/>
-          <w:szCs w:val="24"/>
-        </w:rPr>
-      </w:pPr>
-      <w:proofErr w:type="gramStart"/>
-      <w:r>
-        <w:rPr>
-          <w:rFonts w:cstheme="minorHAnsi"/>
-          <w:sz w:val="24"/>
-          <w:szCs w:val="24"/>
-        </w:rPr>
-        <w:t>1.The</w:t>
-      </w:r>
-      <w:proofErr w:type="gramEnd"/>
-      <w:r>
-        <w:rPr>
-          <w:rFonts w:cstheme="minorHAnsi"/>
-          <w:sz w:val="24"/>
-          <w:szCs w:val="24"/>
-        </w:rPr>
-        <w:t xml:space="preserve"> binary data is first augmented by adding k-1 zeros in the end of the data</w:t>
+        <w:t>Cyclic Redundant Check (Sender Side)</w:t>
+      </w:r>
+      <w:r>
+        <w:rPr>
+          <w:rFonts w:cstheme="minorHAnsi"/>
+          <w:sz w:val="24"/>
+          <w:szCs w:val="24"/>
+        </w:rPr>
+        <w:t xml:space="preserve"> :-</w:t>
+      </w:r>
+    </w:p>
+    <w:p>
+      <w:pPr>
+        <w:rPr>
+          <w:rFonts w:cstheme="minorHAnsi"/>
+          <w:sz w:val="24"/>
+          <w:szCs w:val="24"/>
+        </w:rPr>
+      </w:pPr>
+      <w:r>
+        <w:rPr>
+          <w:rFonts w:cstheme="minorHAnsi"/>
+          <w:sz w:val="24"/>
+          <w:szCs w:val="24"/>
+        </w:rPr>
+        <w:t xml:space="preserve">n : Number of bits in data to be sent from sender side.  </w:t>
+      </w:r>
+    </w:p>
+    <w:p>
+      <w:pPr>
+        <w:rPr>
+          <w:rFonts w:cstheme="minorHAnsi"/>
+          <w:sz w:val="24"/>
+          <w:szCs w:val="24"/>
+        </w:rPr>
+      </w:pPr>
+      <w:r>
+        <w:rPr>
+          <w:rFonts w:cstheme="minorHAnsi"/>
+          <w:sz w:val="24"/>
+          <w:szCs w:val="24"/>
+        </w:rPr>
+        <w:t xml:space="preserve">k : Number of bits in the key obtained from generator polynomial. </w:t>
+      </w:r>
+    </w:p>
+    <w:p>
+      <w:pPr>
+        <w:rPr>
+          <w:rFonts w:cstheme="minorHAnsi"/>
+          <w:sz w:val="24"/>
+          <w:szCs w:val="24"/>
+        </w:rPr>
+      </w:pPr>
+      <w:r>
+        <w:rPr>
+          <w:rFonts w:cstheme="minorHAnsi"/>
+          <w:sz w:val="24"/>
+          <w:szCs w:val="24"/>
+        </w:rPr>
+        <w:t>1.The binary data is first augmented by adding k-1 zeros in the end of the data</w:t>
       </w:r>
       <w:r>
         <w:rPr>
@@ -6454,50 +5294,30 @@
           <w:szCs w:val="24"/>
         </w:rPr>
       </w:pPr>
-      <w:proofErr w:type="gramStart"/>
-      <w:r>
-        <w:rPr>
-          <w:rFonts w:cstheme="minorHAnsi"/>
-          <w:sz w:val="24"/>
-          <w:szCs w:val="24"/>
-        </w:rPr>
-        <w:t>2.Use</w:t>
-      </w:r>
-      <w:proofErr w:type="gramEnd"/>
-      <w:r>
-        <w:rPr>
-          <w:rFonts w:cstheme="minorHAnsi"/>
-          <w:sz w:val="24"/>
-          <w:szCs w:val="24"/>
-        </w:rPr>
-        <w:t xml:space="preserve"> modulo-2 binary division to divide binary data by the key and store remainder of division.</w:t>
-      </w:r>
-    </w:p>
-    <w:p>
-      <w:pPr>
-        <w:rPr>
-          <w:rFonts w:cstheme="minorHAnsi"/>
-          <w:sz w:val="24"/>
-          <w:szCs w:val="24"/>
-        </w:rPr>
-      </w:pPr>
-      <w:proofErr w:type="gramStart"/>
-      <w:r>
-        <w:rPr>
-          <w:rFonts w:cstheme="minorHAnsi"/>
-          <w:sz w:val="24"/>
-          <w:szCs w:val="24"/>
-        </w:rPr>
-        <w:t>3.Append</w:t>
-      </w:r>
-      <w:proofErr w:type="gramEnd"/>
-      <w:r>
-        <w:rPr>
-          <w:rFonts w:cstheme="minorHAnsi"/>
-          <w:sz w:val="24"/>
-          <w:szCs w:val="24"/>
-        </w:rPr>
-        <w:t xml:space="preserve"> the remainder at the end of the data to form the encoded data and send the same</w:t>
+      <w:r>
+        <w:rPr>
+          <w:rFonts w:cstheme="minorHAnsi"/>
+          <w:sz w:val="24"/>
+          <w:szCs w:val="24"/>
+        </w:rPr>
+        <w:t>2.Use modulo-2 binary division to divide binary data by the key and store remainder of division.</w:t>
+      </w:r>
+    </w:p>
+    <w:p>
+      <w:pPr>
+        <w:rPr>
+          <w:rFonts w:cstheme="minorHAnsi"/>
+          <w:sz w:val="24"/>
+          <w:szCs w:val="24"/>
+        </w:rPr>
+      </w:pPr>
+      <w:r>
+        <w:rPr>
+          <w:rFonts w:cstheme="minorHAnsi"/>
+          <w:sz w:val="24"/>
+          <w:szCs w:val="24"/>
+        </w:rPr>
+        <w:t>3.Append the remainder at the end of the data to form the encoded data and send the same</w:t>
       </w:r>
     </w:p>
     <w:p>
@@ -6553,7 +5373,7 @@
                     <a:blip r:embed="rId11">
                       <a:extLst>
                         <a:ext uri="{28A0092B-C50C-407E-A947-70E740481C1C}">
-                          <a14:useLocalDpi xmlns="" xmlns:wpc="http://schemas.microsoft.com/office/word/2010/wordprocessingCanvas" xmlns:mc="http://schemas.openxmlformats.org/markup-compatibility/2006" xmlns:o="urn:schemas-microsoft-com:office:office" xmlns:v="urn:schemas-microsoft-com:vml" xmlns:wp14="http://schemas.microsoft.com/office/word/2010/wordprocessingDrawing" xmlns:w10="urn:schemas-microsoft-com:office:word" xmlns:w="http://schemas.openxmlformats.org/wordprocessingml/2006/main" xmlns:w14="http://schemas.microsoft.com/office/word/2010/wordml" xmlns:wpg="http://schemas.microsoft.com/office/word/2010/wordprocessingGroup" xmlns:wpi="http://schemas.microsoft.com/office/word/2010/wordprocessingInk" xmlns:wps="http://schemas.microsoft.com/office/word/2010/wordprocessingShape" xmlns:a14="http://schemas.microsoft.com/office/drawing/2010/main" val="0"/>
+                          <a14:useLocalDpi xmlns:a14="http://schemas.microsoft.com/office/drawing/2010/main" xmlns:wps="http://schemas.microsoft.com/office/word/2010/wordprocessingShape" xmlns:wpi="http://schemas.microsoft.com/office/word/2010/wordprocessingInk" xmlns:wpg="http://schemas.microsoft.com/office/word/2010/wordprocessingGroup" xmlns:w14="http://schemas.microsoft.com/office/word/2010/wordml" xmlns:w="http://schemas.openxmlformats.org/wordprocessingml/2006/main" xmlns:w10="urn:schemas-microsoft-com:office:word" xmlns:wp14="http://schemas.microsoft.com/office/word/2010/wordprocessingDrawing" xmlns:v="urn:schemas-microsoft-com:vml" xmlns:o="urn:schemas-microsoft-com:office:office" xmlns:mc="http://schemas.openxmlformats.org/markup-compatibility/2006" xmlns:wpc="http://schemas.microsoft.com/office/word/2010/wordprocessingCanvas" xmlns="" val="0"/>
                         </a:ext>
                       </a:extLst>
                     </a:blip>
@@ -6624,27 +5444,7 @@
           <w:sz w:val="24"/>
           <w:szCs w:val="24"/>
         </w:rPr>
-        <w:t xml:space="preserve">HAMMING </w:t>
-      </w:r>
-      <w:proofErr w:type="gramStart"/>
-      <w:r>
-        <w:rPr>
-          <w:rFonts w:cstheme="minorHAnsi"/>
-          <w:b/>
-          <w:sz w:val="24"/>
-          <w:szCs w:val="24"/>
-        </w:rPr>
-        <w:t>CODE :</w:t>
-      </w:r>
-      <w:proofErr w:type="gramEnd"/>
-      <w:r>
-        <w:rPr>
-          <w:rFonts w:cstheme="minorHAnsi"/>
-          <w:b/>
-          <w:sz w:val="24"/>
-          <w:szCs w:val="24"/>
-        </w:rPr>
-        <w:t>-</w:t>
+        <w:t>HAMMING CODE :-</w:t>
       </w:r>
     </w:p>
     <w:p>
@@ -6720,25 +5520,7 @@
           <w:sz w:val="24"/>
           <w:szCs w:val="24"/>
         </w:rPr>
-        <w:t xml:space="preserve"> then it can correct </w:t>
-      </w:r>
-      <w:proofErr w:type="spellStart"/>
-      <w:r>
-        <w:rPr>
-          <w:rFonts w:cstheme="minorHAnsi"/>
-          <w:sz w:val="24"/>
-          <w:szCs w:val="24"/>
-        </w:rPr>
-        <w:t>upto</w:t>
-      </w:r>
-      <w:proofErr w:type="spellEnd"/>
-      <w:r>
-        <w:rPr>
-          <w:rFonts w:cstheme="minorHAnsi"/>
-          <w:sz w:val="24"/>
-          <w:szCs w:val="24"/>
-        </w:rPr>
-        <w:t xml:space="preserve"> t bits of error.</w:t>
+        <w:t xml:space="preserve"> then it can correct upto t bits of error.</w:t>
       </w:r>
     </w:p>
     <w:p>
@@ -6817,108 +5599,52 @@
           <w:sz w:val="24"/>
           <w:szCs w:val="24"/>
         </w:rPr>
-        <w:t xml:space="preserve">String 2: "1010 0010 </w:t>
-      </w:r>
-      <w:proofErr w:type="spellStart"/>
-      <w:r>
-        <w:rPr>
-          <w:rFonts w:cstheme="minorHAnsi"/>
-          <w:sz w:val="24"/>
-          <w:szCs w:val="24"/>
-        </w:rPr>
-        <w:t>0010</w:t>
-      </w:r>
-      <w:proofErr w:type="spellEnd"/>
-      <w:r>
-        <w:rPr>
-          <w:rFonts w:cstheme="minorHAnsi"/>
-          <w:sz w:val="24"/>
-          <w:szCs w:val="24"/>
-        </w:rPr>
-        <w:t>"</w:t>
-      </w:r>
-    </w:p>
-    <w:p>
-      <w:pPr>
-        <w:rPr>
-          <w:rFonts w:cstheme="minorHAnsi"/>
-          <w:sz w:val="24"/>
-          <w:szCs w:val="24"/>
-        </w:rPr>
-      </w:pPr>
-      <w:r>
-        <w:rPr>
-          <w:rFonts w:cstheme="minorHAnsi"/>
-          <w:sz w:val="24"/>
-          <w:szCs w:val="24"/>
-        </w:rPr>
-        <w:t xml:space="preserve">Number of difference </w:t>
-      </w:r>
-      <w:proofErr w:type="gramStart"/>
-      <w:r>
-        <w:rPr>
-          <w:rFonts w:cstheme="minorHAnsi"/>
-          <w:sz w:val="24"/>
-          <w:szCs w:val="24"/>
-        </w:rPr>
-        <w:t>is  6</w:t>
-      </w:r>
-      <w:proofErr w:type="gramEnd"/>
-      <w:r>
-        <w:rPr>
-          <w:rFonts w:cstheme="minorHAnsi"/>
-          <w:sz w:val="24"/>
-          <w:szCs w:val="24"/>
-        </w:rPr>
-        <w:t>. So hamming distance is 6.</w:t>
-      </w:r>
-    </w:p>
-    <w:p>
-      <w:pPr>
-        <w:rPr>
-          <w:rFonts w:cstheme="minorHAnsi"/>
-          <w:b/>
-          <w:sz w:val="24"/>
-          <w:szCs w:val="24"/>
-        </w:rPr>
-      </w:pPr>
-      <w:r>
-        <w:rPr>
-          <w:rFonts w:cstheme="minorHAnsi"/>
-          <w:b/>
-          <w:sz w:val="24"/>
-          <w:szCs w:val="24"/>
-        </w:rPr>
-        <w:t xml:space="preserve">Huffman Code </w:t>
-      </w:r>
-      <w:proofErr w:type="gramStart"/>
-      <w:r>
-        <w:rPr>
-          <w:rFonts w:cstheme="minorHAnsi"/>
-          <w:b/>
-          <w:sz w:val="24"/>
-          <w:szCs w:val="24"/>
-        </w:rPr>
-        <w:t>Generation</w:t>
-      </w:r>
-      <w:r>
-        <w:rPr>
-          <w:rFonts w:cstheme="minorHAnsi"/>
-          <w:b/>
-          <w:sz w:val="24"/>
-          <w:szCs w:val="24"/>
-        </w:rPr>
-        <w:t>(</w:t>
-      </w:r>
-      <w:proofErr w:type="gramEnd"/>
-      <w:r>
-        <w:rPr>
-          <w:rFonts w:cstheme="minorHAnsi"/>
-          <w:b/>
-          <w:sz w:val="24"/>
-          <w:szCs w:val="24"/>
-        </w:rPr>
-        <w:t>Greedy Technique)</w:t>
+        <w:t>String 2: "1010 0010 0010"</w:t>
+      </w:r>
+    </w:p>
+    <w:p>
+      <w:pPr>
+        <w:rPr>
+          <w:rFonts w:cstheme="minorHAnsi"/>
+          <w:sz w:val="24"/>
+          <w:szCs w:val="24"/>
+        </w:rPr>
+      </w:pPr>
+      <w:r>
+        <w:rPr>
+          <w:rFonts w:cstheme="minorHAnsi"/>
+          <w:sz w:val="24"/>
+          <w:szCs w:val="24"/>
+        </w:rPr>
+        <w:t>Number of difference is  6. So hamming distance is 6.</w:t>
+      </w:r>
+    </w:p>
+    <w:p>
+      <w:pPr>
+        <w:rPr>
+          <w:rFonts w:cstheme="minorHAnsi"/>
+          <w:b/>
+          <w:sz w:val="24"/>
+          <w:szCs w:val="24"/>
+        </w:rPr>
+      </w:pPr>
+      <w:r>
+        <w:rPr>
+          <w:rFonts w:cstheme="minorHAnsi"/>
+          <w:b/>
+          <w:sz w:val="24"/>
+          <w:szCs w:val="24"/>
+        </w:rPr>
+        <w:t>Huffman Code Generation</w:t>
+      </w:r>
+      <w:r>
+        <w:rPr>
+          <w:rFonts w:cstheme="minorHAnsi"/>
+          <w:b/>
+          <w:sz w:val="24"/>
+          <w:szCs w:val="24"/>
+        </w:rPr>
+        <w:t>(Greedy Technique)</w:t>
       </w:r>
       <w:r>
         <w:rPr>
@@ -6944,70 +5670,24 @@
           <w:sz w:val="24"/>
           <w:szCs w:val="24"/>
         </w:rPr>
-        <w:t>It is a lossless data compression algorithm. The idea is to assign variable-</w:t>
-      </w:r>
-      <w:proofErr w:type="spellStart"/>
-      <w:r>
-        <w:rPr>
-          <w:rFonts w:cstheme="minorHAnsi"/>
-          <w:sz w:val="24"/>
-          <w:szCs w:val="24"/>
-        </w:rPr>
-        <w:t>legth</w:t>
-      </w:r>
-      <w:proofErr w:type="spellEnd"/>
-      <w:r>
-        <w:rPr>
-          <w:rFonts w:cstheme="minorHAnsi"/>
-          <w:sz w:val="24"/>
-          <w:szCs w:val="24"/>
-        </w:rPr>
-        <w:t xml:space="preserve"> codes to input </w:t>
-      </w:r>
-      <w:proofErr w:type="gramStart"/>
-      <w:r>
-        <w:rPr>
-          <w:rFonts w:cstheme="minorHAnsi"/>
-          <w:sz w:val="24"/>
-          <w:szCs w:val="24"/>
-        </w:rPr>
-        <w:t>characters,</w:t>
-      </w:r>
-      <w:proofErr w:type="gramEnd"/>
-      <w:r>
-        <w:rPr>
-          <w:rFonts w:cstheme="minorHAnsi"/>
-          <w:sz w:val="24"/>
-          <w:szCs w:val="24"/>
-        </w:rPr>
-        <w:t xml:space="preserve"> lengths of the assigned codes are based on the frequencies of corresponding characters. The most frequent character gets the smallest code and the least frequent character gets the largest code</w:t>
-      </w:r>
-    </w:p>
-    <w:p>
-      <w:pPr>
-        <w:rPr>
-          <w:rFonts w:cstheme="minorHAnsi"/>
-          <w:sz w:val="24"/>
-          <w:szCs w:val="24"/>
-        </w:rPr>
-      </w:pPr>
-      <w:proofErr w:type="gramStart"/>
-      <w:r>
-        <w:rPr>
-          <w:rFonts w:cstheme="minorHAnsi"/>
-          <w:sz w:val="24"/>
-          <w:szCs w:val="24"/>
-        </w:rPr>
-        <w:t>the</w:t>
-      </w:r>
-      <w:proofErr w:type="gramEnd"/>
-      <w:r>
-        <w:rPr>
-          <w:rFonts w:cstheme="minorHAnsi"/>
-          <w:sz w:val="24"/>
-          <w:szCs w:val="24"/>
-        </w:rPr>
-        <w:t xml:space="preserve"> following general procedure has to be applied:</w:t>
+        <w:t>It is a lossless data compression algorithm. The idea is to assign variable-legth codes to input characters, lengths of the assigned codes are based on the frequencies of corresponding characters. The most frequent character gets the smallest code and the least frequent character gets the largest code</w:t>
+      </w:r>
+    </w:p>
+    <w:p>
+      <w:pPr>
+        <w:rPr>
+          <w:rFonts w:cstheme="minorHAnsi"/>
+          <w:sz w:val="24"/>
+          <w:szCs w:val="24"/>
+        </w:rPr>
+      </w:pPr>
+      <w:r>
+        <w:rPr>
+          <w:rFonts w:cstheme="minorHAnsi"/>
+          <w:sz w:val="24"/>
+          <w:szCs w:val="24"/>
+        </w:rPr>
+        <w:t>the following general procedure has to be applied:</w:t>
       </w:r>
     </w:p>
     <w:p>
@@ -7100,25 +5780,7 @@
           <w:sz w:val="24"/>
           <w:szCs w:val="24"/>
         </w:rPr>
-        <w:t xml:space="preserve"> For symbol can be computed in </w:t>
-      </w:r>
-      <w:proofErr w:type="gramStart"/>
-      <w:r>
-        <w:rPr>
-          <w:rFonts w:cstheme="minorHAnsi"/>
-          <w:sz w:val="24"/>
-          <w:szCs w:val="24"/>
-        </w:rPr>
-        <w:t>O(</w:t>
-      </w:r>
-      <w:proofErr w:type="gramEnd"/>
-      <w:r>
-        <w:rPr>
-          <w:rFonts w:cstheme="minorHAnsi"/>
-          <w:sz w:val="24"/>
-          <w:szCs w:val="24"/>
-        </w:rPr>
-        <w:t xml:space="preserve"> n log n ) times</w:t>
+        <w:t xml:space="preserve"> For symbol can be computed in O( n log n ) times</w:t>
       </w:r>
     </w:p>
     <w:p>
@@ -7263,34 +5925,23 @@
           <w:szCs w:val="24"/>
         </w:rPr>
       </w:pPr>
-      <w:proofErr w:type="gramStart"/>
-      <w:r>
-        <w:rPr>
-          <w:rFonts w:cstheme="minorHAnsi"/>
-          <w:sz w:val="24"/>
-          <w:szCs w:val="24"/>
-        </w:rPr>
-        <w:t>a</w:t>
-      </w:r>
-      <w:proofErr w:type="gramEnd"/>
-      <w:r>
-        <w:rPr>
-          <w:rFonts w:cstheme="minorHAnsi"/>
-          <w:sz w:val="24"/>
-          <w:szCs w:val="24"/>
-        </w:rPr>
-        <w:t xml:space="preserve">       5</w:t>
-      </w:r>
-    </w:p>
-    <w:p>
-      <w:pPr>
-        <w:rPr>
-          <w:rFonts w:cstheme="minorHAnsi"/>
-          <w:sz w:val="24"/>
-          <w:szCs w:val="24"/>
-        </w:rPr>
-      </w:pPr>
-      <w:proofErr w:type="gramStart"/>
+      <w:r>
+        <w:rPr>
+          <w:rFonts w:cstheme="minorHAnsi"/>
+          <w:sz w:val="24"/>
+          <w:szCs w:val="24"/>
+        </w:rPr>
+        <w:t>a       5</w:t>
+      </w:r>
+    </w:p>
+    <w:p>
+      <w:pPr>
+        <w:rPr>
+          <w:rFonts w:cstheme="minorHAnsi"/>
+          <w:sz w:val="24"/>
+          <w:szCs w:val="24"/>
+        </w:rPr>
+      </w:pPr>
       <w:r>
         <w:rPr>
           <w:rFonts w:cstheme="minorHAnsi"/>
@@ -7298,97 +5949,58 @@
           <w:szCs w:val="24"/>
         </w:rPr>
         <w:lastRenderedPageBreak/>
-        <w:t>b</w:t>
-      </w:r>
-      <w:proofErr w:type="gramEnd"/>
-      <w:r>
-        <w:rPr>
-          <w:rFonts w:cstheme="minorHAnsi"/>
-          <w:sz w:val="24"/>
-          <w:szCs w:val="24"/>
-        </w:rPr>
-        <w:t xml:space="preserve">       2</w:t>
-      </w:r>
-    </w:p>
-    <w:p>
-      <w:pPr>
-        <w:rPr>
-          <w:rFonts w:cstheme="minorHAnsi"/>
-          <w:sz w:val="24"/>
-          <w:szCs w:val="24"/>
-        </w:rPr>
-      </w:pPr>
-      <w:proofErr w:type="gramStart"/>
-      <w:r>
-        <w:rPr>
-          <w:rFonts w:cstheme="minorHAnsi"/>
-          <w:sz w:val="24"/>
-          <w:szCs w:val="24"/>
-        </w:rPr>
-        <w:t>r</w:t>
-      </w:r>
-      <w:proofErr w:type="gramEnd"/>
-      <w:r>
-        <w:rPr>
-          <w:rFonts w:cstheme="minorHAnsi"/>
-          <w:sz w:val="24"/>
-          <w:szCs w:val="24"/>
-        </w:rPr>
-        <w:t xml:space="preserve">       2</w:t>
-      </w:r>
-    </w:p>
-    <w:p>
-      <w:pPr>
-        <w:rPr>
-          <w:rFonts w:cstheme="minorHAnsi"/>
-          <w:sz w:val="24"/>
-          <w:szCs w:val="24"/>
-        </w:rPr>
-      </w:pPr>
-      <w:proofErr w:type="gramStart"/>
-      <w:r>
-        <w:rPr>
-          <w:rFonts w:cstheme="minorHAnsi"/>
-          <w:sz w:val="24"/>
-          <w:szCs w:val="24"/>
-        </w:rPr>
-        <w:t>c</w:t>
-      </w:r>
-      <w:proofErr w:type="gramEnd"/>
-      <w:r>
-        <w:rPr>
-          <w:rFonts w:cstheme="minorHAnsi"/>
-          <w:sz w:val="24"/>
-          <w:szCs w:val="24"/>
-        </w:rPr>
-        <w:t xml:space="preserve">       1</w:t>
-      </w:r>
-    </w:p>
-    <w:p>
-      <w:pPr>
-        <w:rPr>
-          <w:rFonts w:cstheme="minorHAnsi"/>
-          <w:sz w:val="24"/>
-          <w:szCs w:val="24"/>
-        </w:rPr>
-      </w:pPr>
-      <w:proofErr w:type="gramStart"/>
-      <w:r>
-        <w:rPr>
-          <w:rFonts w:cstheme="minorHAnsi"/>
-          <w:sz w:val="24"/>
-          <w:szCs w:val="24"/>
-        </w:rPr>
-        <w:t>d</w:t>
-      </w:r>
-      <w:proofErr w:type="gramEnd"/>
-      <w:r>
-        <w:rPr>
-          <w:rFonts w:cstheme="minorHAnsi"/>
-          <w:sz w:val="24"/>
-          <w:szCs w:val="24"/>
-        </w:rPr>
-        <w:t xml:space="preserve">       1</w:t>
+        <w:t>b       2</w:t>
+      </w:r>
+    </w:p>
+    <w:p>
+      <w:pPr>
+        <w:rPr>
+          <w:rFonts w:cstheme="minorHAnsi"/>
+          <w:sz w:val="24"/>
+          <w:szCs w:val="24"/>
+        </w:rPr>
+      </w:pPr>
+      <w:r>
+        <w:rPr>
+          <w:rFonts w:cstheme="minorHAnsi"/>
+          <w:sz w:val="24"/>
+          <w:szCs w:val="24"/>
+        </w:rPr>
+        <w:t>r       2</w:t>
+      </w:r>
+    </w:p>
+    <w:p>
+      <w:pPr>
+        <w:rPr>
+          <w:rFonts w:cstheme="minorHAnsi"/>
+          <w:sz w:val="24"/>
+          <w:szCs w:val="24"/>
+        </w:rPr>
+      </w:pPr>
+      <w:r>
+        <w:rPr>
+          <w:rFonts w:cstheme="minorHAnsi"/>
+          <w:sz w:val="24"/>
+          <w:szCs w:val="24"/>
+        </w:rPr>
+        <w:t>c       1</w:t>
+      </w:r>
+    </w:p>
+    <w:p>
+      <w:pPr>
+        <w:rPr>
+          <w:rFonts w:cstheme="minorHAnsi"/>
+          <w:sz w:val="24"/>
+          <w:szCs w:val="24"/>
+        </w:rPr>
+      </w:pPr>
+      <w:r>
+        <w:rPr>
+          <w:rFonts w:cstheme="minorHAnsi"/>
+          <w:sz w:val="24"/>
+          <w:szCs w:val="24"/>
+        </w:rPr>
+        <w:t>d       1</w:t>
       </w:r>
       <w:r>
         <w:rPr>
@@ -7437,7 +6049,7 @@
                     <a:blip r:embed="rId13">
                       <a:extLst>
                         <a:ext uri="{28A0092B-C50C-407E-A947-70E740481C1C}">
-                          <a14:useLocalDpi xmlns="" xmlns:wpc="http://schemas.microsoft.com/office/word/2010/wordprocessingCanvas" xmlns:mc="http://schemas.openxmlformats.org/markup-compatibility/2006" xmlns:o="urn:schemas-microsoft-com:office:office" xmlns:v="urn:schemas-microsoft-com:vml" xmlns:wp14="http://schemas.microsoft.com/office/word/2010/wordprocessingDrawing" xmlns:w10="urn:schemas-microsoft-com:office:word" xmlns:w="http://schemas.openxmlformats.org/wordprocessingml/2006/main" xmlns:w14="http://schemas.microsoft.com/office/word/2010/wordml" xmlns:wpg="http://schemas.microsoft.com/office/word/2010/wordprocessingGroup" xmlns:wpi="http://schemas.microsoft.com/office/word/2010/wordprocessingInk" xmlns:wps="http://schemas.microsoft.com/office/word/2010/wordprocessingShape" xmlns:a14="http://schemas.microsoft.com/office/drawing/2010/main" val="0"/>
+                          <a14:useLocalDpi xmlns:a14="http://schemas.microsoft.com/office/drawing/2010/main" xmlns:wps="http://schemas.microsoft.com/office/word/2010/wordprocessingShape" xmlns:wpi="http://schemas.microsoft.com/office/word/2010/wordprocessingInk" xmlns:wpg="http://schemas.microsoft.com/office/word/2010/wordprocessingGroup" xmlns:w14="http://schemas.microsoft.com/office/word/2010/wordml" xmlns:w="http://schemas.openxmlformats.org/wordprocessingml/2006/main" xmlns:w10="urn:schemas-microsoft-com:office:word" xmlns:wp14="http://schemas.microsoft.com/office/word/2010/wordprocessingDrawing" xmlns:v="urn:schemas-microsoft-com:vml" xmlns:o="urn:schemas-microsoft-com:office:office" xmlns:mc="http://schemas.openxmlformats.org/markup-compatibility/2006" xmlns:wpc="http://schemas.microsoft.com/office/word/2010/wordprocessingCanvas" xmlns="" val="0"/>
                         </a:ext>
                       </a:extLst>
                     </a:blip>
@@ -7475,25 +6087,14 @@
           <w:szCs w:val="24"/>
         </w:rPr>
       </w:pPr>
-      <w:proofErr w:type="gramStart"/>
-      <w:r>
-        <w:rPr>
-          <w:rFonts w:cstheme="minorHAnsi"/>
-          <w:b/>
-          <w:sz w:val="24"/>
-          <w:szCs w:val="24"/>
-        </w:rPr>
-        <w:t>Encoding :</w:t>
-      </w:r>
-      <w:proofErr w:type="gramEnd"/>
-      <w:r>
-        <w:rPr>
-          <w:rFonts w:cstheme="minorHAnsi"/>
-          <w:b/>
-          <w:sz w:val="24"/>
-          <w:szCs w:val="24"/>
-        </w:rPr>
-        <w:t>-</w:t>
+      <w:r>
+        <w:rPr>
+          <w:rFonts w:cstheme="minorHAnsi"/>
+          <w:b/>
+          <w:sz w:val="24"/>
+          <w:szCs w:val="24"/>
+        </w:rPr>
+        <w:t>Encoding :-</w:t>
       </w:r>
     </w:p>
     <w:p>
@@ -7549,7 +6150,7 @@
                     <a:blip r:embed="rId14">
                       <a:extLst>
                         <a:ext uri="{28A0092B-C50C-407E-A947-70E740481C1C}">
-                          <a14:useLocalDpi xmlns="" xmlns:wpc="http://schemas.microsoft.com/office/word/2010/wordprocessingCanvas" xmlns:mc="http://schemas.openxmlformats.org/markup-compatibility/2006" xmlns:o="urn:schemas-microsoft-com:office:office" xmlns:v="urn:schemas-microsoft-com:vml" xmlns:wp14="http://schemas.microsoft.com/office/word/2010/wordprocessingDrawing" xmlns:w10="urn:schemas-microsoft-com:office:word" xmlns:w="http://schemas.openxmlformats.org/wordprocessingml/2006/main" xmlns:w14="http://schemas.microsoft.com/office/word/2010/wordml" xmlns:wpg="http://schemas.microsoft.com/office/word/2010/wordprocessingGroup" xmlns:wpi="http://schemas.microsoft.com/office/word/2010/wordprocessingInk" xmlns:wps="http://schemas.microsoft.com/office/word/2010/wordprocessingShape" xmlns:a14="http://schemas.microsoft.com/office/drawing/2010/main" val="0"/>
+                          <a14:useLocalDpi xmlns:a14="http://schemas.microsoft.com/office/drawing/2010/main" xmlns:wps="http://schemas.microsoft.com/office/word/2010/wordprocessingShape" xmlns:wpi="http://schemas.microsoft.com/office/word/2010/wordprocessingInk" xmlns:wpg="http://schemas.microsoft.com/office/word/2010/wordprocessingGroup" xmlns:w14="http://schemas.microsoft.com/office/word/2010/wordml" xmlns:w="http://schemas.openxmlformats.org/wordprocessingml/2006/main" xmlns:w10="urn:schemas-microsoft-com:office:word" xmlns:wp14="http://schemas.microsoft.com/office/word/2010/wordprocessingDrawing" xmlns:v="urn:schemas-microsoft-com:vml" xmlns:o="urn:schemas-microsoft-com:office:office" xmlns:mc="http://schemas.openxmlformats.org/markup-compatibility/2006" xmlns:wpc="http://schemas.microsoft.com/office/word/2010/wordprocessingCanvas" xmlns="" val="0"/>
                         </a:ext>
                       </a:extLst>
                     </a:blip>
@@ -7586,34 +6187,23 @@
           <w:szCs w:val="24"/>
         </w:rPr>
       </w:pPr>
-      <w:proofErr w:type="gramStart"/>
-      <w:r>
-        <w:rPr>
-          <w:rFonts w:cstheme="minorHAnsi"/>
-          <w:sz w:val="24"/>
-          <w:szCs w:val="24"/>
-        </w:rPr>
-        <w:t>encoded</w:t>
-      </w:r>
-      <w:proofErr w:type="gramEnd"/>
-      <w:r>
-        <w:rPr>
-          <w:rFonts w:cstheme="minorHAnsi"/>
-          <w:sz w:val="24"/>
-          <w:szCs w:val="24"/>
-        </w:rPr>
-        <w:t xml:space="preserve"> data:  23 Bit</w:t>
-      </w:r>
-    </w:p>
-    <w:p>
-      <w:pPr>
-        <w:rPr>
-          <w:rFonts w:cstheme="minorHAnsi"/>
-          <w:sz w:val="24"/>
-          <w:szCs w:val="24"/>
-        </w:rPr>
-      </w:pPr>
-      <w:proofErr w:type="gramStart"/>
+      <w:r>
+        <w:rPr>
+          <w:rFonts w:cstheme="minorHAnsi"/>
+          <w:sz w:val="24"/>
+          <w:szCs w:val="24"/>
+        </w:rPr>
+        <w:t>encoded data:  23 Bit</w:t>
+      </w:r>
+    </w:p>
+    <w:p>
+      <w:pPr>
+        <w:rPr>
+          <w:rFonts w:cstheme="minorHAnsi"/>
+          <w:sz w:val="24"/>
+          <w:szCs w:val="24"/>
+        </w:rPr>
+      </w:pPr>
       <w:r>
         <w:rPr>
           <w:rFonts w:cstheme="minorHAnsi"/>
@@ -7621,16 +6211,7 @@
           <w:szCs w:val="24"/>
         </w:rPr>
         <w:lastRenderedPageBreak/>
-        <w:t>original</w:t>
-      </w:r>
-      <w:proofErr w:type="gramEnd"/>
-      <w:r>
-        <w:rPr>
-          <w:rFonts w:cstheme="minorHAnsi"/>
-          <w:sz w:val="24"/>
-          <w:szCs w:val="24"/>
-        </w:rPr>
-        <w:t xml:space="preserve"> data: 33 Bit</w:t>
+        <w:t>original data: 33 Bit</w:t>
       </w:r>
       <w:r>
         <w:rPr>
@@ -7650,25 +6231,14 @@
           <w:szCs w:val="24"/>
         </w:rPr>
       </w:pPr>
-      <w:proofErr w:type="gramStart"/>
-      <w:r>
-        <w:rPr>
-          <w:rFonts w:cstheme="minorHAnsi"/>
-          <w:b/>
-          <w:sz w:val="24"/>
-          <w:szCs w:val="24"/>
-        </w:rPr>
-        <w:t>Decoding :</w:t>
-      </w:r>
-      <w:proofErr w:type="gramEnd"/>
-      <w:r>
-        <w:rPr>
-          <w:rFonts w:cstheme="minorHAnsi"/>
-          <w:b/>
-          <w:sz w:val="24"/>
-          <w:szCs w:val="24"/>
-        </w:rPr>
-        <w:t>-</w:t>
+      <w:r>
+        <w:rPr>
+          <w:rFonts w:cstheme="minorHAnsi"/>
+          <w:b/>
+          <w:sz w:val="24"/>
+          <w:szCs w:val="24"/>
+        </w:rPr>
+        <w:t>Decoding :-</w:t>
       </w:r>
     </w:p>
     <w:p>
@@ -7724,7 +6294,7 @@
                     <a:blip r:embed="rId15">
                       <a:extLst>
                         <a:ext uri="{28A0092B-C50C-407E-A947-70E740481C1C}">
-                          <a14:useLocalDpi xmlns="" xmlns:wpc="http://schemas.microsoft.com/office/word/2010/wordprocessingCanvas" xmlns:mc="http://schemas.openxmlformats.org/markup-compatibility/2006" xmlns:o="urn:schemas-microsoft-com:office:office" xmlns:v="urn:schemas-microsoft-com:vml" xmlns:wp14="http://schemas.microsoft.com/office/word/2010/wordprocessingDrawing" xmlns:w10="urn:schemas-microsoft-com:office:word" xmlns:w="http://schemas.openxmlformats.org/wordprocessingml/2006/main" xmlns:w14="http://schemas.microsoft.com/office/word/2010/wordml" xmlns:wpg="http://schemas.microsoft.com/office/word/2010/wordprocessingGroup" xmlns:wpi="http://schemas.microsoft.com/office/word/2010/wordprocessingInk" xmlns:wps="http://schemas.microsoft.com/office/word/2010/wordprocessingShape" xmlns:a14="http://schemas.microsoft.com/office/drawing/2010/main" val="0"/>
+                          <a14:useLocalDpi xmlns:a14="http://schemas.microsoft.com/office/drawing/2010/main" xmlns:wps="http://schemas.microsoft.com/office/word/2010/wordprocessingShape" xmlns:wpi="http://schemas.microsoft.com/office/word/2010/wordprocessingInk" xmlns:wpg="http://schemas.microsoft.com/office/word/2010/wordprocessingGroup" xmlns:w14="http://schemas.microsoft.com/office/word/2010/wordml" xmlns:w="http://schemas.openxmlformats.org/wordprocessingml/2006/main" xmlns:w10="urn:schemas-microsoft-com:office:word" xmlns:wp14="http://schemas.microsoft.com/office/word/2010/wordprocessingDrawing" xmlns:v="urn:schemas-microsoft-com:vml" xmlns:o="urn:schemas-microsoft-com:office:office" xmlns:mc="http://schemas.openxmlformats.org/markup-compatibility/2006" xmlns:wpc="http://schemas.microsoft.com/office/word/2010/wordprocessingCanvas" xmlns="" val="0"/>
                         </a:ext>
                       </a:extLst>
                     </a:blip>
@@ -7776,109 +6346,7 @@
           <w:sz w:val="24"/>
           <w:szCs w:val="24"/>
         </w:rPr>
-        <w:t xml:space="preserve">: </w:t>
-      </w:r>
-      <w:proofErr w:type="gramStart"/>
-      <w:r>
-        <w:rPr>
-          <w:rFonts w:cstheme="minorHAnsi"/>
-          <w:sz w:val="24"/>
-          <w:szCs w:val="24"/>
-        </w:rPr>
-        <w:t>O(</w:t>
-      </w:r>
-      <w:proofErr w:type="spellStart"/>
-      <w:proofErr w:type="gramEnd"/>
-      <w:r>
-        <w:rPr>
-          <w:rFonts w:cstheme="minorHAnsi"/>
-          <w:sz w:val="24"/>
-          <w:szCs w:val="24"/>
-        </w:rPr>
-        <w:t>nlogn</w:t>
-      </w:r>
-      <w:proofErr w:type="spellEnd"/>
-      <w:r>
-        <w:rPr>
-          <w:rFonts w:cstheme="minorHAnsi"/>
-          <w:sz w:val="24"/>
-          <w:szCs w:val="24"/>
-        </w:rPr>
-        <w:t xml:space="preserve">) where n is the number of unique characters. If there are n nodes, </w:t>
-      </w:r>
-      <w:proofErr w:type="spellStart"/>
-      <w:proofErr w:type="gramStart"/>
-      <w:r>
-        <w:rPr>
-          <w:rFonts w:cstheme="minorHAnsi"/>
-          <w:sz w:val="24"/>
-          <w:szCs w:val="24"/>
-        </w:rPr>
-        <w:t>extractMin</w:t>
-      </w:r>
-      <w:proofErr w:type="spellEnd"/>
-      <w:r>
-        <w:rPr>
-          <w:rFonts w:cstheme="minorHAnsi"/>
-          <w:sz w:val="24"/>
-          <w:szCs w:val="24"/>
-        </w:rPr>
-        <w:t>(</w:t>
-      </w:r>
-      <w:proofErr w:type="gramEnd"/>
-      <w:r>
-        <w:rPr>
-          <w:rFonts w:cstheme="minorHAnsi"/>
-          <w:sz w:val="24"/>
-          <w:szCs w:val="24"/>
-        </w:rPr>
-        <w:t xml:space="preserve">) is called 2*(n – 1) times. </w:t>
-      </w:r>
-      <w:proofErr w:type="spellStart"/>
-      <w:proofErr w:type="gramStart"/>
-      <w:r>
-        <w:rPr>
-          <w:rFonts w:cstheme="minorHAnsi"/>
-          <w:sz w:val="24"/>
-          <w:szCs w:val="24"/>
-        </w:rPr>
-        <w:t>extractMin</w:t>
-      </w:r>
-      <w:proofErr w:type="spellEnd"/>
-      <w:r>
-        <w:rPr>
-          <w:rFonts w:cstheme="minorHAnsi"/>
-          <w:sz w:val="24"/>
-          <w:szCs w:val="24"/>
-        </w:rPr>
-        <w:t>(</w:t>
-      </w:r>
-      <w:proofErr w:type="gramEnd"/>
-      <w:r>
-        <w:rPr>
-          <w:rFonts w:cstheme="minorHAnsi"/>
-          <w:sz w:val="24"/>
-          <w:szCs w:val="24"/>
-        </w:rPr>
-        <w:t>) takes O(</w:t>
-      </w:r>
-      <w:proofErr w:type="spellStart"/>
-      <w:r>
-        <w:rPr>
-          <w:rFonts w:cstheme="minorHAnsi"/>
-          <w:sz w:val="24"/>
-          <w:szCs w:val="24"/>
-        </w:rPr>
-        <w:t>logn</w:t>
-      </w:r>
-      <w:proofErr w:type="spellEnd"/>
-      <w:r>
-        <w:rPr>
-          <w:rFonts w:cstheme="minorHAnsi"/>
-          <w:sz w:val="24"/>
-          <w:szCs w:val="24"/>
-        </w:rPr>
-        <w:t>) time as it calle</w:t>
+        <w:t>: O(nlogn) where n is the number of unique characters. If there are n nodes, extractMin() is called 2*(n – 1) times. extractMin() takes O(logn) time as it calle</w:t>
       </w:r>
       <w:r>
         <w:rPr>
@@ -7888,34 +6356,14 @@
         </w:rPr>
         <w:t xml:space="preserve">d </w:t>
       </w:r>
-      <w:proofErr w:type="spellStart"/>
-      <w:r>
-        <w:rPr>
-          <w:rFonts w:cstheme="minorHAnsi"/>
-          <w:sz w:val="24"/>
-          <w:szCs w:val="24"/>
-        </w:rPr>
-        <w:t>minHeapify</w:t>
-      </w:r>
-      <w:proofErr w:type="spellEnd"/>
-      <w:r>
-        <w:rPr>
-          <w:rFonts w:cstheme="minorHAnsi"/>
-          <w:sz w:val="24"/>
-          <w:szCs w:val="24"/>
-        </w:rPr>
-        <w:t xml:space="preserve">(). So, overall complexity is </w:t>
-      </w:r>
-      <w:proofErr w:type="gramStart"/>
-      <w:r>
-        <w:rPr>
-          <w:rFonts w:cstheme="minorHAnsi"/>
-          <w:sz w:val="24"/>
-          <w:szCs w:val="24"/>
-        </w:rPr>
-        <w:t>O(</w:t>
-      </w:r>
-      <w:proofErr w:type="gramEnd"/>
+      <w:r>
+        <w:rPr>
+          <w:rFonts w:cstheme="minorHAnsi"/>
+          <w:sz w:val="24"/>
+          <w:szCs w:val="24"/>
+        </w:rPr>
+        <w:t>minHeapify(). So, overall complexity is O(</w:t>
+      </w:r>
       <w:r>
         <w:rPr>
           <w:rFonts w:cstheme="minorHAnsi"/>
@@ -8006,286 +6454,116 @@
           <w:rFonts w:cstheme="minorHAnsi"/>
         </w:rPr>
       </w:pPr>
-      <w:proofErr w:type="gramStart"/>
-      <w:r>
-        <w:rPr>
-          <w:rFonts w:cstheme="minorHAnsi"/>
-        </w:rPr>
-        <w:t>1.create</w:t>
-      </w:r>
-      <w:proofErr w:type="gramEnd"/>
-      <w:r>
-        <w:rPr>
-          <w:rFonts w:cstheme="minorHAnsi"/>
-        </w:rPr>
-        <w:t xml:space="preserve"> a priority queue Q consisting of each unique character.</w:t>
-      </w:r>
-    </w:p>
-    <w:p>
-      <w:pPr>
-        <w:rPr>
-          <w:rFonts w:cstheme="minorHAnsi"/>
-        </w:rPr>
-      </w:pPr>
-      <w:proofErr w:type="gramStart"/>
-      <w:r>
-        <w:rPr>
-          <w:rFonts w:cstheme="minorHAnsi"/>
-        </w:rPr>
-        <w:t>2.sort</w:t>
-      </w:r>
-      <w:proofErr w:type="gramEnd"/>
-      <w:r>
-        <w:rPr>
-          <w:rFonts w:cstheme="minorHAnsi"/>
-        </w:rPr>
-        <w:t xml:space="preserve"> then in ascending order of their frequencies.</w:t>
-      </w:r>
-    </w:p>
-    <w:p>
-      <w:pPr>
-        <w:rPr>
-          <w:rFonts w:cstheme="minorHAnsi"/>
-        </w:rPr>
-      </w:pPr>
-      <w:proofErr w:type="gramStart"/>
-      <w:r>
-        <w:rPr>
-          <w:rFonts w:cstheme="minorHAnsi"/>
-        </w:rPr>
-        <w:t>3.for</w:t>
-      </w:r>
-      <w:proofErr w:type="gramEnd"/>
-      <w:r>
-        <w:rPr>
-          <w:rFonts w:cstheme="minorHAnsi"/>
-        </w:rPr>
-        <w:t xml:space="preserve"> all the unique characters:</w:t>
-      </w:r>
-    </w:p>
-    <w:p>
-      <w:pPr>
-        <w:rPr>
-          <w:rFonts w:cstheme="minorHAnsi"/>
-        </w:rPr>
-      </w:pPr>
-      <w:r>
-        <w:rPr>
-          <w:rFonts w:cstheme="minorHAnsi"/>
-        </w:rPr>
-        <w:t xml:space="preserve">    3.1, create a </w:t>
-      </w:r>
-      <w:proofErr w:type="spellStart"/>
-      <w:r>
-        <w:rPr>
-          <w:rFonts w:cstheme="minorHAnsi"/>
-        </w:rPr>
-        <w:t>newNode</w:t>
-      </w:r>
-      <w:proofErr w:type="spellEnd"/>
-    </w:p>
-    <w:p>
-      <w:pPr>
-        <w:rPr>
-          <w:rFonts w:cstheme="minorHAnsi"/>
-        </w:rPr>
-      </w:pPr>
-      <w:r>
-        <w:rPr>
-          <w:rFonts w:cstheme="minorHAnsi"/>
-        </w:rPr>
-        <w:t xml:space="preserve">    </w:t>
-      </w:r>
-      <w:proofErr w:type="gramStart"/>
-      <w:r>
-        <w:rPr>
-          <w:rFonts w:cstheme="minorHAnsi"/>
-        </w:rPr>
-        <w:t>3.2,</w:t>
-      </w:r>
-      <w:proofErr w:type="gramEnd"/>
-      <w:r>
-        <w:rPr>
-          <w:rFonts w:cstheme="minorHAnsi"/>
-        </w:rPr>
-        <w:t xml:space="preserve"> extract minimum value from Q and assign it to </w:t>
-      </w:r>
-      <w:proofErr w:type="spellStart"/>
-      <w:r>
-        <w:rPr>
-          <w:rFonts w:cstheme="minorHAnsi"/>
-        </w:rPr>
-        <w:t>leftChild</w:t>
-      </w:r>
-      <w:proofErr w:type="spellEnd"/>
-      <w:r>
-        <w:rPr>
-          <w:rFonts w:cstheme="minorHAnsi"/>
-        </w:rPr>
-        <w:t xml:space="preserve"> of </w:t>
-      </w:r>
-      <w:proofErr w:type="spellStart"/>
-      <w:r>
-        <w:rPr>
-          <w:rFonts w:cstheme="minorHAnsi"/>
-        </w:rPr>
-        <w:t>newNode</w:t>
-      </w:r>
-      <w:proofErr w:type="spellEnd"/>
-    </w:p>
-    <w:p>
-      <w:pPr>
-        <w:rPr>
-          <w:rFonts w:cstheme="minorHAnsi"/>
-        </w:rPr>
-      </w:pPr>
-      <w:r>
-        <w:rPr>
-          <w:rFonts w:cstheme="minorHAnsi"/>
-        </w:rPr>
-        <w:t xml:space="preserve">    </w:t>
-      </w:r>
-      <w:proofErr w:type="gramStart"/>
-      <w:r>
-        <w:rPr>
-          <w:rFonts w:cstheme="minorHAnsi"/>
-        </w:rPr>
-        <w:t>3.4,</w:t>
-      </w:r>
-      <w:proofErr w:type="gramEnd"/>
-      <w:r>
-        <w:rPr>
-          <w:rFonts w:cstheme="minorHAnsi"/>
-        </w:rPr>
-        <w:t xml:space="preserve"> extract minimum value from Q and assign it to </w:t>
-      </w:r>
-      <w:proofErr w:type="spellStart"/>
-      <w:r>
-        <w:rPr>
-          <w:rFonts w:cstheme="minorHAnsi"/>
-        </w:rPr>
-        <w:t>rightChild</w:t>
-      </w:r>
-      <w:proofErr w:type="spellEnd"/>
-      <w:r>
-        <w:rPr>
-          <w:rFonts w:cstheme="minorHAnsi"/>
-        </w:rPr>
-        <w:t xml:space="preserve"> of </w:t>
-      </w:r>
-      <w:proofErr w:type="spellStart"/>
-      <w:r>
-        <w:rPr>
-          <w:rFonts w:cstheme="minorHAnsi"/>
-        </w:rPr>
-        <w:t>newNode</w:t>
-      </w:r>
-      <w:proofErr w:type="spellEnd"/>
-    </w:p>
-    <w:p>
-      <w:pPr>
-        <w:rPr>
-          <w:rFonts w:cstheme="minorHAnsi"/>
-        </w:rPr>
-      </w:pPr>
-      <w:r>
-        <w:rPr>
-          <w:rFonts w:cstheme="minorHAnsi"/>
-        </w:rPr>
-        <w:t xml:space="preserve">    </w:t>
-      </w:r>
-      <w:proofErr w:type="gramStart"/>
-      <w:r>
-        <w:rPr>
-          <w:rFonts w:cstheme="minorHAnsi"/>
-        </w:rPr>
-        <w:t>3.5,</w:t>
-      </w:r>
-      <w:proofErr w:type="gramEnd"/>
-      <w:r>
-        <w:rPr>
-          <w:rFonts w:cstheme="minorHAnsi"/>
-        </w:rPr>
-        <w:t xml:space="preserve"> calculate the sum of these two minimum values and assign it to the value of </w:t>
-      </w:r>
-      <w:proofErr w:type="spellStart"/>
-      <w:r>
-        <w:rPr>
-          <w:rFonts w:cstheme="minorHAnsi"/>
-        </w:rPr>
-        <w:t>newNode</w:t>
-      </w:r>
-      <w:proofErr w:type="spellEnd"/>
-    </w:p>
-    <w:p>
-      <w:pPr>
-        <w:rPr>
-          <w:rFonts w:cstheme="minorHAnsi"/>
-        </w:rPr>
-      </w:pPr>
-      <w:r>
-        <w:rPr>
-          <w:rFonts w:cstheme="minorHAnsi"/>
-        </w:rPr>
-        <w:t xml:space="preserve">    </w:t>
-      </w:r>
-      <w:proofErr w:type="gramStart"/>
-      <w:r>
-        <w:rPr>
-          <w:rFonts w:cstheme="minorHAnsi"/>
-        </w:rPr>
-        <w:t>3.6,</w:t>
-      </w:r>
-      <w:proofErr w:type="gramEnd"/>
-      <w:r>
-        <w:rPr>
-          <w:rFonts w:cstheme="minorHAnsi"/>
-        </w:rPr>
-        <w:t xml:space="preserve"> insert this </w:t>
-      </w:r>
-      <w:proofErr w:type="spellStart"/>
-      <w:r>
-        <w:rPr>
-          <w:rFonts w:cstheme="minorHAnsi"/>
-        </w:rPr>
-        <w:t>newNode</w:t>
-      </w:r>
-      <w:proofErr w:type="spellEnd"/>
-      <w:r>
-        <w:rPr>
-          <w:rFonts w:cstheme="minorHAnsi"/>
-        </w:rPr>
-        <w:t xml:space="preserve"> into the tree</w:t>
-      </w:r>
-    </w:p>
-    <w:p>
-      <w:pPr>
-        <w:rPr>
-          <w:rFonts w:cstheme="minorHAnsi"/>
-        </w:rPr>
-      </w:pPr>
-      <w:proofErr w:type="gramStart"/>
-      <w:r>
-        <w:rPr>
-          <w:rFonts w:cstheme="minorHAnsi"/>
-        </w:rPr>
-        <w:t>return</w:t>
-      </w:r>
-      <w:proofErr w:type="gramEnd"/>
-      <w:r>
-        <w:rPr>
-          <w:rFonts w:cstheme="minorHAnsi"/>
-        </w:rPr>
-        <w:t xml:space="preserve"> </w:t>
-      </w:r>
-      <w:proofErr w:type="spellStart"/>
-      <w:r>
-        <w:rPr>
-          <w:rFonts w:cstheme="minorHAnsi"/>
-        </w:rPr>
-        <w:t>rootNode</w:t>
-      </w:r>
-      <w:proofErr w:type="spellEnd"/>
+      <w:r>
+        <w:rPr>
+          <w:rFonts w:cstheme="minorHAnsi"/>
+        </w:rPr>
+        <w:t>1.create a priority queue Q consisting of each unique character.</w:t>
+      </w:r>
+    </w:p>
+    <w:p>
+      <w:pPr>
+        <w:rPr>
+          <w:rFonts w:cstheme="minorHAnsi"/>
+        </w:rPr>
+      </w:pPr>
+      <w:r>
+        <w:rPr>
+          <w:rFonts w:cstheme="minorHAnsi"/>
+        </w:rPr>
+        <w:t>2.sort then in ascending order of their frequencies.</w:t>
+      </w:r>
+    </w:p>
+    <w:p>
+      <w:pPr>
+        <w:rPr>
+          <w:rFonts w:cstheme="minorHAnsi"/>
+        </w:rPr>
+      </w:pPr>
+      <w:r>
+        <w:rPr>
+          <w:rFonts w:cstheme="minorHAnsi"/>
+        </w:rPr>
+        <w:t>3.for all the unique characters:</w:t>
+      </w:r>
+    </w:p>
+    <w:p>
+      <w:pPr>
+        <w:rPr>
+          <w:rFonts w:cstheme="minorHAnsi"/>
+        </w:rPr>
+      </w:pPr>
+      <w:r>
+        <w:rPr>
+          <w:rFonts w:cstheme="minorHAnsi"/>
+        </w:rPr>
+        <w:t xml:space="preserve">    3.1, create a newNode</w:t>
+      </w:r>
+    </w:p>
+    <w:p>
+      <w:pPr>
+        <w:rPr>
+          <w:rFonts w:cstheme="minorHAnsi"/>
+        </w:rPr>
+      </w:pPr>
+      <w:r>
+        <w:rPr>
+          <w:rFonts w:cstheme="minorHAnsi"/>
+        </w:rPr>
+        <w:t xml:space="preserve">    3.2, extract minimum value from Q and assign it to leftChild of newNode</w:t>
+      </w:r>
+    </w:p>
+    <w:p>
+      <w:pPr>
+        <w:rPr>
+          <w:rFonts w:cstheme="minorHAnsi"/>
+        </w:rPr>
+      </w:pPr>
+      <w:r>
+        <w:rPr>
+          <w:rFonts w:cstheme="minorHAnsi"/>
+        </w:rPr>
+        <w:t xml:space="preserve">    3.4, extract minimum value from Q and assign it to rightChild of newNode</w:t>
+      </w:r>
+    </w:p>
+    <w:p>
+      <w:pPr>
+        <w:rPr>
+          <w:rFonts w:cstheme="minorHAnsi"/>
+        </w:rPr>
+      </w:pPr>
+      <w:r>
+        <w:rPr>
+          <w:rFonts w:cstheme="minorHAnsi"/>
+        </w:rPr>
+        <w:t xml:space="preserve">    3.5, calculate the sum of these two minimum values and assign it to the value of newNode</w:t>
+      </w:r>
+    </w:p>
+    <w:p>
+      <w:pPr>
+        <w:rPr>
+          <w:rFonts w:cstheme="minorHAnsi"/>
+        </w:rPr>
+      </w:pPr>
+      <w:r>
+        <w:rPr>
+          <w:rFonts w:cstheme="minorHAnsi"/>
+        </w:rPr>
+        <w:t xml:space="preserve">    3.6, insert this newNode into the tree</w:t>
+      </w:r>
+    </w:p>
+    <w:p>
+      <w:pPr>
+        <w:rPr>
+          <w:rFonts w:cstheme="minorHAnsi"/>
+        </w:rPr>
+      </w:pPr>
+      <w:r>
+        <w:rPr>
+          <w:rFonts w:cstheme="minorHAnsi"/>
+        </w:rPr>
+        <w:t>return rootNode</w:t>
+      </w:r>
     </w:p>
     <w:p>
       <w:pPr>
@@ -8553,7 +6831,7 @@
                     <a:blip r:embed="rId16">
                       <a:extLst>
                         <a:ext uri="{28A0092B-C50C-407E-A947-70E740481C1C}">
-                          <a14:useLocalDpi xmlns="" xmlns:wpc="http://schemas.microsoft.com/office/word/2010/wordprocessingCanvas" xmlns:mc="http://schemas.openxmlformats.org/markup-compatibility/2006" xmlns:o="urn:schemas-microsoft-com:office:office" xmlns:v="urn:schemas-microsoft-com:vml" xmlns:wp14="http://schemas.microsoft.com/office/word/2010/wordprocessingDrawing" xmlns:w10="urn:schemas-microsoft-com:office:word" xmlns:w="http://schemas.openxmlformats.org/wordprocessingml/2006/main" xmlns:w14="http://schemas.microsoft.com/office/word/2010/wordml" xmlns:wpg="http://schemas.microsoft.com/office/word/2010/wordprocessingGroup" xmlns:wpi="http://schemas.microsoft.com/office/word/2010/wordprocessingInk" xmlns:wps="http://schemas.microsoft.com/office/word/2010/wordprocessingShape" xmlns:a14="http://schemas.microsoft.com/office/drawing/2010/main" val="0"/>
+                          <a14:useLocalDpi xmlns:a14="http://schemas.microsoft.com/office/drawing/2010/main" xmlns:wps="http://schemas.microsoft.com/office/word/2010/wordprocessingShape" xmlns:wpi="http://schemas.microsoft.com/office/word/2010/wordprocessingInk" xmlns:wpg="http://schemas.microsoft.com/office/word/2010/wordprocessingGroup" xmlns:w14="http://schemas.microsoft.com/office/word/2010/wordml" xmlns:w="http://schemas.openxmlformats.org/wordprocessingml/2006/main" xmlns:w10="urn:schemas-microsoft-com:office:word" xmlns:wp14="http://schemas.microsoft.com/office/word/2010/wordprocessingDrawing" xmlns:v="urn:schemas-microsoft-com:vml" xmlns:o="urn:schemas-microsoft-com:office:office" xmlns:mc="http://schemas.openxmlformats.org/markup-compatibility/2006" xmlns:wpc="http://schemas.microsoft.com/office/word/2010/wordprocessingCanvas" xmlns="" val="0"/>
                         </a:ext>
                       </a:extLst>
                     </a:blip>
@@ -8607,27 +6885,7 @@
           <w:sz w:val="24"/>
           <w:szCs w:val="24"/>
         </w:rPr>
-        <w:t xml:space="preserve">SLOTTED </w:t>
-      </w:r>
-      <w:proofErr w:type="gramStart"/>
-      <w:r>
-        <w:rPr>
-          <w:rFonts w:cstheme="minorHAnsi"/>
-          <w:b/>
-          <w:sz w:val="24"/>
-          <w:szCs w:val="24"/>
-        </w:rPr>
-        <w:t>ALOHA :</w:t>
-      </w:r>
-      <w:proofErr w:type="gramEnd"/>
-      <w:r>
-        <w:rPr>
-          <w:rFonts w:cstheme="minorHAnsi"/>
-          <w:b/>
-          <w:sz w:val="24"/>
-          <w:szCs w:val="24"/>
-        </w:rPr>
-        <w:t>-</w:t>
+        <w:t>SLOTTED ALOHA :-</w:t>
       </w:r>
     </w:p>
     <w:p>
@@ -8655,23 +6913,13 @@
           <w:szCs w:val="24"/>
         </w:rPr>
       </w:pPr>
-      <w:proofErr w:type="gramStart"/>
-      <w:r>
-        <w:rPr>
-          <w:rFonts w:cstheme="minorHAnsi"/>
-          <w:sz w:val="24"/>
-          <w:szCs w:val="24"/>
-        </w:rPr>
-        <w:t>where</w:t>
-      </w:r>
-      <w:proofErr w:type="gramEnd"/>
-      <w:r>
-        <w:rPr>
-          <w:rFonts w:cstheme="minorHAnsi"/>
-          <w:sz w:val="24"/>
-          <w:szCs w:val="24"/>
-        </w:rPr>
-        <w:t xml:space="preserve"> G</w:t>
+      <w:r>
+        <w:rPr>
+          <w:rFonts w:cstheme="minorHAnsi"/>
+          <w:sz w:val="24"/>
+          <w:szCs w:val="24"/>
+        </w:rPr>
+        <w:t>where G</w:t>
       </w:r>
       <w:r>
         <w:rPr>
@@ -8825,7 +7073,7 @@
                     <a:blip r:embed="rId17">
                       <a:extLst>
                         <a:ext uri="{28A0092B-C50C-407E-A947-70E740481C1C}">
-                          <a14:useLocalDpi xmlns="" xmlns:wpc="http://schemas.microsoft.com/office/word/2010/wordprocessingCanvas" xmlns:mc="http://schemas.openxmlformats.org/markup-compatibility/2006" xmlns:o="urn:schemas-microsoft-com:office:office" xmlns:v="urn:schemas-microsoft-com:vml" xmlns:wp14="http://schemas.microsoft.com/office/word/2010/wordprocessingDrawing" xmlns:w10="urn:schemas-microsoft-com:office:word" xmlns:w="http://schemas.openxmlformats.org/wordprocessingml/2006/main" xmlns:w14="http://schemas.microsoft.com/office/word/2010/wordml" xmlns:wpg="http://schemas.microsoft.com/office/word/2010/wordprocessingGroup" xmlns:wpi="http://schemas.microsoft.com/office/word/2010/wordprocessingInk" xmlns:wps="http://schemas.microsoft.com/office/word/2010/wordprocessingShape" xmlns:a14="http://schemas.microsoft.com/office/drawing/2010/main" val="0"/>
+                          <a14:useLocalDpi xmlns:a14="http://schemas.microsoft.com/office/drawing/2010/main" xmlns:wps="http://schemas.microsoft.com/office/word/2010/wordprocessingShape" xmlns:wpi="http://schemas.microsoft.com/office/word/2010/wordprocessingInk" xmlns:wpg="http://schemas.microsoft.com/office/word/2010/wordprocessingGroup" xmlns:w14="http://schemas.microsoft.com/office/word/2010/wordml" xmlns:w="http://schemas.openxmlformats.org/wordprocessingml/2006/main" xmlns:w10="urn:schemas-microsoft-com:office:word" xmlns:wp14="http://schemas.microsoft.com/office/word/2010/wordprocessingDrawing" xmlns:v="urn:schemas-microsoft-com:vml" xmlns:o="urn:schemas-microsoft-com:office:office" xmlns:mc="http://schemas.openxmlformats.org/markup-compatibility/2006" xmlns:wpc="http://schemas.microsoft.com/office/word/2010/wordprocessingCanvas" xmlns="" val="0"/>
                         </a:ext>
                       </a:extLst>
                     </a:blip>
@@ -8879,27 +7127,7 @@
           <w:sz w:val="24"/>
           <w:szCs w:val="24"/>
         </w:rPr>
-        <w:t xml:space="preserve">ATAGRAM FRAGMENTATION </w:t>
-      </w:r>
-      <w:proofErr w:type="gramStart"/>
-      <w:r>
-        <w:rPr>
-          <w:rFonts w:cstheme="minorHAnsi"/>
-          <w:b/>
-          <w:sz w:val="24"/>
-          <w:szCs w:val="24"/>
-        </w:rPr>
-        <w:t>FIELDS :</w:t>
-      </w:r>
-      <w:proofErr w:type="gramEnd"/>
-      <w:r>
-        <w:rPr>
-          <w:rFonts w:cstheme="minorHAnsi"/>
-          <w:b/>
-          <w:sz w:val="24"/>
-          <w:szCs w:val="24"/>
-        </w:rPr>
-        <w:t>-</w:t>
+        <w:t>ATAGRAM FRAGMENTATION FIELDS :-</w:t>
       </w:r>
     </w:p>
     <w:p>
@@ -9068,60 +7296,24 @@
           <w:sz w:val="24"/>
           <w:szCs w:val="24"/>
         </w:rPr>
-        <w:t xml:space="preserve">- </w:t>
-      </w:r>
-      <w:proofErr w:type="gramStart"/>
-      <w:r>
-        <w:rPr>
-          <w:rFonts w:cstheme="minorHAnsi"/>
-          <w:sz w:val="24"/>
-          <w:szCs w:val="24"/>
-        </w:rPr>
-        <w:t>if</w:t>
-      </w:r>
-      <w:proofErr w:type="gramEnd"/>
-      <w:r>
-        <w:rPr>
-          <w:rFonts w:cstheme="minorHAnsi"/>
-          <w:sz w:val="24"/>
-          <w:szCs w:val="24"/>
-        </w:rPr>
-        <w:t xml:space="preserve"> its value is 1, datagram is not last fragment, there are more fragments after this one, either first or middle</w:t>
-      </w:r>
-    </w:p>
-    <w:p>
-      <w:pPr>
-        <w:rPr>
-          <w:rFonts w:cstheme="minorHAnsi"/>
-          <w:sz w:val="24"/>
-          <w:szCs w:val="24"/>
-        </w:rPr>
-      </w:pPr>
-      <w:r>
-        <w:rPr>
-          <w:rFonts w:cstheme="minorHAnsi"/>
-          <w:sz w:val="24"/>
-          <w:szCs w:val="24"/>
-        </w:rPr>
-        <w:t xml:space="preserve">- </w:t>
-      </w:r>
-      <w:proofErr w:type="gramStart"/>
-      <w:r>
-        <w:rPr>
-          <w:rFonts w:cstheme="minorHAnsi"/>
-          <w:sz w:val="24"/>
-          <w:szCs w:val="24"/>
-        </w:rPr>
-        <w:t>if</w:t>
-      </w:r>
-      <w:proofErr w:type="gramEnd"/>
-      <w:r>
-        <w:rPr>
-          <w:rFonts w:cstheme="minorHAnsi"/>
-          <w:sz w:val="24"/>
-          <w:szCs w:val="24"/>
-        </w:rPr>
-        <w:t xml:space="preserve"> its value is 0, this is last or only fragment</w:t>
+        <w:t>- if its value is 1, datagram is not last fragment, there are more fragments after this one, either first or middle</w:t>
+      </w:r>
+    </w:p>
+    <w:p>
+      <w:pPr>
+        <w:rPr>
+          <w:rFonts w:cstheme="minorHAnsi"/>
+          <w:sz w:val="24"/>
+          <w:szCs w:val="24"/>
+        </w:rPr>
+      </w:pPr>
+      <w:r>
+        <w:rPr>
+          <w:rFonts w:cstheme="minorHAnsi"/>
+          <w:sz w:val="24"/>
+          <w:szCs w:val="24"/>
+        </w:rPr>
+        <w:t>- if its value is 0, this is last or only fragment</w:t>
       </w:r>
     </w:p>
     <w:p>
@@ -9179,7 +7371,6 @@
           <w:szCs w:val="24"/>
         </w:rPr>
       </w:pPr>
-      <w:proofErr w:type="gramStart"/>
       <w:r>
         <w:rPr>
           <w:rFonts w:cstheme="minorHAnsi"/>
@@ -9187,38 +7378,27 @@
           <w:sz w:val="24"/>
           <w:szCs w:val="24"/>
         </w:rPr>
-        <w:t>in</w:t>
-      </w:r>
-      <w:proofErr w:type="gramEnd"/>
-      <w:r>
-        <w:rPr>
-          <w:rFonts w:cstheme="minorHAnsi"/>
-          <w:i/>
-          <w:sz w:val="24"/>
-          <w:szCs w:val="24"/>
-        </w:rPr>
-        <w:t xml:space="preserve"> the original datagram in multiples of 8 bytes.</w:t>
-      </w:r>
-    </w:p>
-    <w:p>
-      <w:pPr>
-        <w:rPr>
-          <w:rFonts w:cstheme="minorHAnsi"/>
-          <w:sz w:val="24"/>
-          <w:szCs w:val="24"/>
-        </w:rPr>
-      </w:pPr>
-    </w:p>
-    <w:p>
-      <w:pPr>
-        <w:rPr>
-          <w:rFonts w:cstheme="minorHAnsi"/>
-          <w:b/>
-          <w:sz w:val="24"/>
-          <w:szCs w:val="24"/>
-        </w:rPr>
-      </w:pPr>
-      <w:proofErr w:type="gramStart"/>
+        <w:t>in the original datagram in multiples of 8 bytes.</w:t>
+      </w:r>
+    </w:p>
+    <w:p>
+      <w:pPr>
+        <w:rPr>
+          <w:rFonts w:cstheme="minorHAnsi"/>
+          <w:sz w:val="24"/>
+          <w:szCs w:val="24"/>
+        </w:rPr>
+      </w:pPr>
+    </w:p>
+    <w:p>
+      <w:pPr>
+        <w:rPr>
+          <w:rFonts w:cstheme="minorHAnsi"/>
+          <w:b/>
+          <w:sz w:val="24"/>
+          <w:szCs w:val="24"/>
+        </w:rPr>
+      </w:pPr>
       <w:r>
         <w:rPr>
           <w:rFonts w:cstheme="minorHAnsi"/>
@@ -9246,7 +7426,6 @@
         </w:rPr>
         <w:t xml:space="preserve"> DUTIES</w:t>
       </w:r>
-      <w:proofErr w:type="gramEnd"/>
       <w:r>
         <w:rPr>
           <w:rFonts w:cstheme="minorHAnsi"/>
@@ -9306,144 +7485,70 @@
           <w:sz w:val="24"/>
           <w:szCs w:val="24"/>
         </w:rPr>
-        <w:t xml:space="preserve">Layer 4 firewalls do the above, plus add the ability to track active of network connections, and allow/deny traffic based on the state of those sessions (i.e. </w:t>
-      </w:r>
-      <w:proofErr w:type="spellStart"/>
-      <w:r>
-        <w:rPr>
-          <w:rFonts w:cstheme="minorHAnsi"/>
-          <w:sz w:val="24"/>
-          <w:szCs w:val="24"/>
-        </w:rPr>
-        <w:t>stateful</w:t>
-      </w:r>
-      <w:proofErr w:type="spellEnd"/>
-      <w:r>
-        <w:rPr>
-          <w:rFonts w:cstheme="minorHAnsi"/>
-          <w:sz w:val="24"/>
-          <w:szCs w:val="24"/>
-        </w:rPr>
-        <w:t xml:space="preserve"> packet inspection).</w:t>
-      </w:r>
-    </w:p>
-    <w:p>
-      <w:pPr>
-        <w:rPr>
-          <w:rFonts w:cstheme="minorHAnsi"/>
-          <w:sz w:val="24"/>
-          <w:szCs w:val="24"/>
-        </w:rPr>
-      </w:pPr>
-      <w:r>
-        <w:rPr>
-          <w:rFonts w:cstheme="minorHAnsi"/>
-          <w:sz w:val="24"/>
-          <w:szCs w:val="24"/>
-        </w:rPr>
-        <w:t xml:space="preserve">Layer 7 firewalls (i.e. application gateways) can do </w:t>
-      </w:r>
-      <w:proofErr w:type="gramStart"/>
-      <w:r>
-        <w:rPr>
-          <w:rFonts w:cstheme="minorHAnsi"/>
-          <w:sz w:val="24"/>
-          <w:szCs w:val="24"/>
-        </w:rPr>
-        <w:t>all of the</w:t>
-      </w:r>
-      <w:proofErr w:type="gramEnd"/>
-      <w:r>
-        <w:rPr>
-          <w:rFonts w:cstheme="minorHAnsi"/>
-          <w:sz w:val="24"/>
-          <w:szCs w:val="24"/>
-        </w:rPr>
-        <w:t xml:space="preserve"> above, plus include the ability to intelligently inspect the contents of those network packets. For instance, a Layer 7 firewall could deny all HTTP POST requests from Chinese IP addresses. This level of granularity comes at a performance cost, though.</w:t>
-      </w:r>
-    </w:p>
-    <w:p>
-      <w:pPr>
-        <w:rPr>
-          <w:rFonts w:cstheme="minorHAnsi"/>
-          <w:b/>
-          <w:sz w:val="24"/>
-          <w:szCs w:val="24"/>
-        </w:rPr>
-      </w:pPr>
-    </w:p>
-    <w:p>
-      <w:pPr>
-        <w:rPr>
-          <w:rFonts w:cstheme="minorHAnsi"/>
-          <w:b/>
-          <w:sz w:val="24"/>
-          <w:szCs w:val="24"/>
-        </w:rPr>
-      </w:pPr>
-      <w:r>
-        <w:rPr>
-          <w:rFonts w:cstheme="minorHAnsi"/>
-          <w:b/>
-          <w:sz w:val="24"/>
-          <w:szCs w:val="24"/>
-        </w:rPr>
-        <w:t xml:space="preserve">VLAN </w:t>
-      </w:r>
-      <w:proofErr w:type="gramStart"/>
-      <w:r>
-        <w:rPr>
-          <w:rFonts w:cstheme="minorHAnsi"/>
-          <w:b/>
-          <w:sz w:val="24"/>
-          <w:szCs w:val="24"/>
-        </w:rPr>
-        <w:t>( VIRTUAL</w:t>
-      </w:r>
-      <w:proofErr w:type="gramEnd"/>
-      <w:r>
-        <w:rPr>
-          <w:rFonts w:cstheme="minorHAnsi"/>
-          <w:b/>
-          <w:sz w:val="24"/>
-          <w:szCs w:val="24"/>
-        </w:rPr>
-        <w:t xml:space="preserve"> LOCAL AREA NETWORK )</w:t>
-      </w:r>
-    </w:p>
-    <w:p>
-      <w:pPr>
-        <w:rPr>
-          <w:rFonts w:cstheme="minorHAnsi"/>
-          <w:sz w:val="24"/>
-          <w:szCs w:val="24"/>
-        </w:rPr>
-      </w:pPr>
-      <w:r>
-        <w:rPr>
-          <w:rFonts w:cstheme="minorHAnsi"/>
-          <w:sz w:val="24"/>
-          <w:szCs w:val="24"/>
-        </w:rPr>
-        <w:t xml:space="preserve">In a layer 2 switched </w:t>
-      </w:r>
-      <w:proofErr w:type="gramStart"/>
-      <w:r>
-        <w:rPr>
-          <w:rFonts w:cstheme="minorHAnsi"/>
-          <w:sz w:val="24"/>
-          <w:szCs w:val="24"/>
-        </w:rPr>
-        <w:t>network</w:t>
-      </w:r>
-      <w:proofErr w:type="gramEnd"/>
-      <w:r>
-        <w:rPr>
-          <w:rFonts w:cstheme="minorHAnsi"/>
-          <w:sz w:val="24"/>
-          <w:szCs w:val="24"/>
-        </w:rPr>
-        <w:t>, each network segment has its own collision domain and all segments are in same broadcast domain. Every broadcast is seen by every device on the network. A layer 3 device (typically a Router) is used to segment (divide) a broadcast domain to multiple broadcast domains.</w:t>
+        <w:t>Layer 4 firewalls do the above, plus add the ability to track active of network connections, and allow/deny traffic based on the state of those sessions (i.e. stateful packet inspection).</w:t>
+      </w:r>
+    </w:p>
+    <w:p>
+      <w:pPr>
+        <w:rPr>
+          <w:rFonts w:cstheme="minorHAnsi"/>
+          <w:sz w:val="24"/>
+          <w:szCs w:val="24"/>
+        </w:rPr>
+      </w:pPr>
+      <w:r>
+        <w:rPr>
+          <w:rFonts w:cstheme="minorHAnsi"/>
+          <w:sz w:val="24"/>
+          <w:szCs w:val="24"/>
+        </w:rPr>
+        <w:t>Layer 7 firewalls (i.e. application gateways) can do all of the above, plus include the ability to intelligently inspect the contents of those network packets. For instance, a Layer 7 firewall could deny all HTTP POST requests from Chinese IP addresses. This level of granularity comes at a performance cost, though.</w:t>
+      </w:r>
+    </w:p>
+    <w:p>
+      <w:pPr>
+        <w:rPr>
+          <w:rFonts w:cstheme="minorHAnsi"/>
+          <w:b/>
+          <w:sz w:val="24"/>
+          <w:szCs w:val="24"/>
+        </w:rPr>
+      </w:pPr>
+    </w:p>
+    <w:p>
+      <w:pPr>
+        <w:rPr>
+          <w:rFonts w:cstheme="minorHAnsi"/>
+          <w:b/>
+          <w:sz w:val="24"/>
+          <w:szCs w:val="24"/>
+        </w:rPr>
+      </w:pPr>
+      <w:r>
+        <w:rPr>
+          <w:rFonts w:cstheme="minorHAnsi"/>
+          <w:b/>
+          <w:sz w:val="24"/>
+          <w:szCs w:val="24"/>
+        </w:rPr>
+        <w:t>VLAN ( VIRTUAL LOCAL AREA NETWORK )</w:t>
+      </w:r>
+    </w:p>
+    <w:p>
+      <w:pPr>
+        <w:rPr>
+          <w:rFonts w:cstheme="minorHAnsi"/>
+          <w:sz w:val="24"/>
+          <w:szCs w:val="24"/>
+        </w:rPr>
+      </w:pPr>
+      <w:r>
+        <w:rPr>
+          <w:rFonts w:cstheme="minorHAnsi"/>
+          <w:sz w:val="24"/>
+          <w:szCs w:val="24"/>
+        </w:rPr>
+        <w:t>In a layer 2 switched network, each network segment has its own collision domain and all segments are in same broadcast domain. Every broadcast is seen by every device on the network. A layer 3 device (typically a Router) is used to segment (divide) a broadcast domain to multiple broadcast domains.</w:t>
       </w:r>
     </w:p>
     <w:p>
@@ -9482,23 +7587,13 @@
           <w:szCs w:val="24"/>
         </w:rPr>
       </w:pPr>
-      <w:proofErr w:type="gramStart"/>
-      <w:r>
-        <w:rPr>
-          <w:rFonts w:cstheme="minorHAnsi"/>
-          <w:sz w:val="24"/>
-          <w:szCs w:val="24"/>
-        </w:rPr>
-        <w:t>after</w:t>
-      </w:r>
-      <w:proofErr w:type="gramEnd"/>
-      <w:r>
-        <w:rPr>
-          <w:rFonts w:cstheme="minorHAnsi"/>
-          <w:sz w:val="24"/>
-          <w:szCs w:val="24"/>
-        </w:rPr>
-        <w:t xml:space="preserve"> 5 consecutive 1-bits, a 0-bit is stuffed.</w:t>
+      <w:r>
+        <w:rPr>
+          <w:rFonts w:cstheme="minorHAnsi"/>
+          <w:sz w:val="24"/>
+          <w:szCs w:val="24"/>
+        </w:rPr>
+        <w:t>after 5 consecutive 1-bits, a 0-bit is stuffed.</w:t>
       </w:r>
     </w:p>
     <w:p>
@@ -9544,51 +7639,13 @@
           <w:szCs w:val="24"/>
         </w:rPr>
       </w:pPr>
-      <w:proofErr w:type="spellStart"/>
-      <w:r>
-        <w:rPr>
-          <w:rFonts w:cstheme="minorHAnsi"/>
-          <w:sz w:val="24"/>
-          <w:szCs w:val="24"/>
-        </w:rPr>
-        <w:t>Eg</w:t>
-      </w:r>
-      <w:proofErr w:type="spellEnd"/>
-      <w:proofErr w:type="gramStart"/>
-      <w:r>
-        <w:rPr>
-          <w:rFonts w:cstheme="minorHAnsi"/>
-          <w:sz w:val="24"/>
-          <w:szCs w:val="24"/>
-        </w:rPr>
-        <w:t>)A</w:t>
-      </w:r>
-      <w:proofErr w:type="gramEnd"/>
-      <w:r>
-        <w:rPr>
-          <w:rFonts w:cstheme="minorHAnsi"/>
-          <w:sz w:val="24"/>
-          <w:szCs w:val="24"/>
-        </w:rPr>
-        <w:t xml:space="preserve"> bit-stuffing based framing protocol uses an 8-bit delimiter pattern of 01111110. If the output bit-string after stuffing is 01111100101, then the input bit-string </w:t>
-      </w:r>
-      <w:proofErr w:type="gramStart"/>
-      <w:r>
-        <w:rPr>
-          <w:rFonts w:cstheme="minorHAnsi"/>
-          <w:sz w:val="24"/>
-          <w:szCs w:val="24"/>
-        </w:rPr>
-        <w:t>is :</w:t>
-      </w:r>
-      <w:proofErr w:type="gramEnd"/>
-      <w:r>
-        <w:rPr>
-          <w:rFonts w:cstheme="minorHAnsi"/>
-          <w:sz w:val="24"/>
-          <w:szCs w:val="24"/>
-        </w:rPr>
-        <w:t xml:space="preserve"> 0111110101</w:t>
+      <w:r>
+        <w:rPr>
+          <w:rFonts w:cstheme="minorHAnsi"/>
+          <w:sz w:val="24"/>
+          <w:szCs w:val="24"/>
+        </w:rPr>
+        <w:t>Eg)A bit-stuffing based framing protocol uses an 8-bit delimiter pattern of 01111110. If the output bit-string after stuffing is 01111100101, then the input bit-string is : 0111110101</w:t>
       </w:r>
     </w:p>
     <w:p>
@@ -9654,23 +7711,13 @@
           <w:szCs w:val="24"/>
         </w:rPr>
       </w:pPr>
-      <w:proofErr w:type="gramStart"/>
-      <w:r>
-        <w:rPr>
-          <w:rFonts w:cstheme="minorHAnsi"/>
-          <w:sz w:val="24"/>
-          <w:szCs w:val="24"/>
-        </w:rPr>
-        <w:t>TCP  -</w:t>
-      </w:r>
-      <w:proofErr w:type="gramEnd"/>
-      <w:r>
-        <w:rPr>
-          <w:rFonts w:cstheme="minorHAnsi"/>
-          <w:sz w:val="24"/>
-          <w:szCs w:val="24"/>
-        </w:rPr>
-        <w:t>&gt; Transmission control protocol</w:t>
+      <w:r>
+        <w:rPr>
+          <w:rFonts w:cstheme="minorHAnsi"/>
+          <w:sz w:val="24"/>
+          <w:szCs w:val="24"/>
+        </w:rPr>
+        <w:t>TCP  -&gt; Transmission control protocol</w:t>
       </w:r>
     </w:p>
     <w:p>
@@ -9706,34 +7753,15 @@
           <w:sz w:val="24"/>
           <w:szCs w:val="24"/>
         </w:rPr>
-        <w:t xml:space="preserve">Network </w:t>
-      </w:r>
-      <w:proofErr w:type="gramStart"/>
-      <w:r>
-        <w:rPr>
-          <w:rFonts w:cstheme="minorHAnsi"/>
-          <w:b/>
-          <w:sz w:val="24"/>
-          <w:szCs w:val="24"/>
-        </w:rPr>
-        <w:t>Layer</w:t>
-      </w:r>
-      <w:r>
-        <w:rPr>
-          <w:rFonts w:cstheme="minorHAnsi"/>
-          <w:sz w:val="24"/>
-          <w:szCs w:val="24"/>
-        </w:rPr>
-        <w:t xml:space="preserve"> :</w:t>
-      </w:r>
-      <w:proofErr w:type="gramEnd"/>
-      <w:r>
-        <w:rPr>
-          <w:rFonts w:cstheme="minorHAnsi"/>
-          <w:sz w:val="24"/>
-          <w:szCs w:val="24"/>
-        </w:rPr>
-        <w:t xml:space="preserve"> ICMP(Internet Control Message Protocol)</w:t>
+        <w:t>Network Layer</w:t>
+      </w:r>
+      <w:r>
+        <w:rPr>
+          <w:rFonts w:cstheme="minorHAnsi"/>
+          <w:sz w:val="24"/>
+          <w:szCs w:val="24"/>
+        </w:rPr>
+        <w:t xml:space="preserve"> : ICMP(Internet Control Message Protocol)</w:t>
       </w:r>
     </w:p>
     <w:p>
@@ -9751,25 +7779,7 @@
           <w:szCs w:val="24"/>
         </w:rPr>
         <w:tab/>
-        <w:t>RIP -&gt;</w:t>
-      </w:r>
-      <w:proofErr w:type="gramStart"/>
-      <w:r>
-        <w:rPr>
-          <w:rFonts w:cstheme="minorHAnsi"/>
-          <w:sz w:val="24"/>
-          <w:szCs w:val="24"/>
-        </w:rPr>
-        <w:t>Routing</w:t>
-      </w:r>
-      <w:proofErr w:type="gramEnd"/>
-      <w:r>
-        <w:rPr>
-          <w:rFonts w:cstheme="minorHAnsi"/>
-          <w:sz w:val="24"/>
-          <w:szCs w:val="24"/>
-        </w:rPr>
-        <w:t xml:space="preserve"> information protocol</w:t>
+        <w:t>RIP -&gt;Routing information protocol</w:t>
       </w:r>
     </w:p>
     <w:p>
@@ -9823,23 +7833,13 @@
         </w:rPr>
         <w:t xml:space="preserve">              </w:t>
       </w:r>
-      <w:proofErr w:type="gramStart"/>
-      <w:r>
-        <w:rPr>
-          <w:rFonts w:cstheme="minorHAnsi"/>
-          <w:sz w:val="24"/>
-          <w:szCs w:val="24"/>
-        </w:rPr>
-        <w:t>BGP(</w:t>
-      </w:r>
-      <w:proofErr w:type="gramEnd"/>
-      <w:r>
-        <w:rPr>
-          <w:rFonts w:cstheme="minorHAnsi"/>
-          <w:sz w:val="24"/>
-          <w:szCs w:val="24"/>
-        </w:rPr>
-        <w:t>Border gateway protocol)</w:t>
+      <w:r>
+        <w:rPr>
+          <w:rFonts w:cstheme="minorHAnsi"/>
+          <w:sz w:val="24"/>
+          <w:szCs w:val="24"/>
+        </w:rPr>
+        <w:t>BGP(Border gateway protocol)</w:t>
       </w:r>
       <w:r>
         <w:rPr>
@@ -9890,23 +7890,13 @@
         </w:rPr>
         <w:t xml:space="preserve">             </w:t>
       </w:r>
-      <w:proofErr w:type="gramStart"/>
-      <w:r>
-        <w:rPr>
-          <w:rFonts w:cstheme="minorHAnsi"/>
-          <w:sz w:val="24"/>
-          <w:szCs w:val="24"/>
-        </w:rPr>
-        <w:t>EGP(</w:t>
-      </w:r>
-      <w:proofErr w:type="gramEnd"/>
-      <w:r>
-        <w:rPr>
-          <w:rFonts w:cstheme="minorHAnsi"/>
-          <w:sz w:val="24"/>
-          <w:szCs w:val="24"/>
-        </w:rPr>
-        <w:t>Exterior gateway protocol) -</w:t>
+      <w:r>
+        <w:rPr>
+          <w:rFonts w:cstheme="minorHAnsi"/>
+          <w:sz w:val="24"/>
+          <w:szCs w:val="24"/>
+        </w:rPr>
+        <w:t>EGP(Exterior gateway protocol) -</w:t>
       </w:r>
       <w:r>
         <w:rPr>
@@ -9940,17 +7930,7 @@
           <w:sz w:val="24"/>
           <w:szCs w:val="24"/>
         </w:rPr>
-        <w:t xml:space="preserve">Data Link </w:t>
-      </w:r>
-      <w:proofErr w:type="gramStart"/>
-      <w:r>
-        <w:rPr>
-          <w:rFonts w:cstheme="minorHAnsi"/>
-          <w:b/>
-          <w:sz w:val="24"/>
-          <w:szCs w:val="24"/>
-        </w:rPr>
-        <w:t>Layer</w:t>
+        <w:t>Data Link Layer</w:t>
       </w:r>
       <w:r>
         <w:rPr>
@@ -9960,33 +7940,22 @@
         </w:rPr>
         <w:t xml:space="preserve"> :</w:t>
       </w:r>
-      <w:proofErr w:type="gramEnd"/>
-    </w:p>
-    <w:p>
-      <w:pPr>
-        <w:rPr>
-          <w:rFonts w:cstheme="minorHAnsi"/>
-          <w:sz w:val="24"/>
-          <w:szCs w:val="24"/>
-        </w:rPr>
-      </w:pPr>
-      <w:proofErr w:type="gramStart"/>
-      <w:r>
-        <w:rPr>
-          <w:rFonts w:cstheme="minorHAnsi"/>
-          <w:sz w:val="24"/>
-          <w:szCs w:val="24"/>
-        </w:rPr>
-        <w:t>ARP(</w:t>
-      </w:r>
-      <w:proofErr w:type="gramEnd"/>
-      <w:r>
-        <w:rPr>
-          <w:rFonts w:cstheme="minorHAnsi"/>
-          <w:sz w:val="24"/>
-          <w:szCs w:val="24"/>
-        </w:rPr>
-        <w:t>Address Resolution protocol)</w:t>
+    </w:p>
+    <w:p>
+      <w:pPr>
+        <w:rPr>
+          <w:rFonts w:cstheme="minorHAnsi"/>
+          <w:sz w:val="24"/>
+          <w:szCs w:val="24"/>
+        </w:rPr>
+      </w:pPr>
+      <w:r>
+        <w:rPr>
+          <w:rFonts w:cstheme="minorHAnsi"/>
+          <w:sz w:val="24"/>
+          <w:szCs w:val="24"/>
+        </w:rPr>
+        <w:t>ARP(Address Resolution protocol)</w:t>
       </w:r>
     </w:p>
     <w:p>
@@ -10044,25 +8013,7 @@
           <w:sz w:val="24"/>
           <w:szCs w:val="24"/>
         </w:rPr>
-        <w:t xml:space="preserve">   RARP, DHCP, </w:t>
-      </w:r>
-      <w:proofErr w:type="gramStart"/>
-      <w:r>
-        <w:rPr>
-          <w:rFonts w:cstheme="minorHAnsi"/>
-          <w:sz w:val="24"/>
-          <w:szCs w:val="24"/>
-        </w:rPr>
-        <w:t>BOOTP(</w:t>
-      </w:r>
-      <w:proofErr w:type="gramEnd"/>
-      <w:r>
-        <w:rPr>
-          <w:rFonts w:cstheme="minorHAnsi"/>
-          <w:sz w:val="24"/>
-          <w:szCs w:val="24"/>
-        </w:rPr>
-        <w:t>Three are same)</w:t>
+        <w:t xml:space="preserve">   RARP, DHCP, BOOTP(Three are same)</w:t>
       </w:r>
     </w:p>
     <w:p>
@@ -10080,18 +8031,8 @@
           <w:sz w:val="24"/>
           <w:szCs w:val="24"/>
         </w:rPr>
-        <w:t xml:space="preserve">   Resolve Data Link Layer Address to Network Layer </w:t>
-      </w:r>
-      <w:proofErr w:type="spellStart"/>
-      <w:r>
-        <w:rPr>
-          <w:rFonts w:cstheme="minorHAnsi"/>
-          <w:sz w:val="24"/>
-          <w:szCs w:val="24"/>
-        </w:rPr>
-        <w:t>Adddress</w:t>
-      </w:r>
-      <w:proofErr w:type="spellEnd"/>
+        <w:t xml:space="preserve">   Resolve Data Link Layer Address to Network Layer Adddress</w:t>
+      </w:r>
     </w:p>
     <w:p>
       <w:pPr>
@@ -10119,54 +8060,33 @@
           <w:szCs w:val="24"/>
         </w:rPr>
       </w:pPr>
-      <w:proofErr w:type="gramStart"/>
-      <w:r>
-        <w:rPr>
-          <w:rFonts w:cstheme="minorHAnsi"/>
-          <w:sz w:val="24"/>
-          <w:szCs w:val="24"/>
-        </w:rPr>
-        <w:t>PPP(</w:t>
-      </w:r>
-      <w:proofErr w:type="gramEnd"/>
-      <w:r>
-        <w:rPr>
-          <w:rFonts w:cstheme="minorHAnsi"/>
-          <w:sz w:val="24"/>
-          <w:szCs w:val="24"/>
-        </w:rPr>
-        <w:t>point to point protocol)</w:t>
-      </w:r>
-    </w:p>
-    <w:p>
-      <w:pPr>
-        <w:rPr>
-          <w:rFonts w:cstheme="minorHAnsi"/>
-          <w:b/>
-          <w:sz w:val="24"/>
-          <w:szCs w:val="24"/>
-        </w:rPr>
-      </w:pPr>
-      <w:r>
-        <w:rPr>
-          <w:rFonts w:cstheme="minorHAnsi"/>
-          <w:b/>
-          <w:sz w:val="24"/>
-          <w:szCs w:val="24"/>
-        </w:rPr>
-        <w:t xml:space="preserve">Application </w:t>
-      </w:r>
-      <w:proofErr w:type="gramStart"/>
-      <w:r>
-        <w:rPr>
-          <w:rFonts w:cstheme="minorHAnsi"/>
-          <w:b/>
-          <w:sz w:val="24"/>
-          <w:szCs w:val="24"/>
-        </w:rPr>
-        <w:t>Layer :</w:t>
-      </w:r>
-      <w:proofErr w:type="gramEnd"/>
+      <w:r>
+        <w:rPr>
+          <w:rFonts w:cstheme="minorHAnsi"/>
+          <w:sz w:val="24"/>
+          <w:szCs w:val="24"/>
+        </w:rPr>
+        <w:t>PPP(point to point protocol)</w:t>
+      </w:r>
+    </w:p>
+    <w:p>
+      <w:pPr>
+        <w:rPr>
+          <w:rFonts w:cstheme="minorHAnsi"/>
+          <w:b/>
+          <w:sz w:val="24"/>
+          <w:szCs w:val="24"/>
+        </w:rPr>
+      </w:pPr>
+      <w:r>
+        <w:rPr>
+          <w:rFonts w:cstheme="minorHAnsi"/>
+          <w:b/>
+          <w:sz w:val="24"/>
+          <w:szCs w:val="24"/>
+        </w:rPr>
+        <w:t>Application Layer :</w:t>
+      </w:r>
     </w:p>
     <w:p>
       <w:pPr>
@@ -10232,33 +8152,15 @@
           <w:sz w:val="24"/>
           <w:szCs w:val="24"/>
         </w:rPr>
-        <w:t xml:space="preserve"> </w:t>
-      </w:r>
-      <w:proofErr w:type="gramStart"/>
-      <w:r>
-        <w:rPr>
-          <w:rFonts w:cstheme="minorHAnsi"/>
-          <w:sz w:val="24"/>
-          <w:szCs w:val="24"/>
-        </w:rPr>
-        <w:t>POP</w:t>
-      </w:r>
-      <w:r>
-        <w:rPr>
-          <w:rFonts w:cstheme="minorHAnsi"/>
-          <w:sz w:val="24"/>
-          <w:szCs w:val="24"/>
-        </w:rPr>
-        <w:t xml:space="preserve">  -</w:t>
-      </w:r>
-      <w:proofErr w:type="gramEnd"/>
-      <w:r>
-        <w:rPr>
-          <w:rFonts w:cstheme="minorHAnsi"/>
-          <w:sz w:val="24"/>
-          <w:szCs w:val="24"/>
-        </w:rPr>
-        <w:t xml:space="preserve">&gt; </w:t>
+        <w:t xml:space="preserve"> POP</w:t>
+      </w:r>
+      <w:r>
+        <w:rPr>
+          <w:rFonts w:cstheme="minorHAnsi"/>
+          <w:sz w:val="24"/>
+          <w:szCs w:val="24"/>
+        </w:rPr>
+        <w:t xml:space="preserve">  -&gt; </w:t>
       </w:r>
       <w:r>
         <w:rPr>
@@ -10285,7 +8187,6 @@
         </w:rPr>
         <w:t xml:space="preserve">         </w:t>
       </w:r>
-      <w:proofErr w:type="gramStart"/>
       <w:r>
         <w:rPr>
           <w:rFonts w:cstheme="minorHAnsi"/>
@@ -10300,16 +8201,7 @@
           <w:sz w:val="24"/>
           <w:szCs w:val="24"/>
         </w:rPr>
-        <w:t xml:space="preserve">  -</w:t>
-      </w:r>
-      <w:proofErr w:type="gramEnd"/>
-      <w:r>
-        <w:rPr>
-          <w:rFonts w:cstheme="minorHAnsi"/>
-          <w:sz w:val="24"/>
-          <w:szCs w:val="24"/>
-        </w:rPr>
-        <w:t xml:space="preserve">&gt;  </w:t>
+        <w:t xml:space="preserve">  -&gt;  </w:t>
       </w:r>
       <w:r>
         <w:rPr>
@@ -10334,105 +8226,50 @@
           <w:sz w:val="24"/>
           <w:szCs w:val="24"/>
         </w:rPr>
-        <w:t xml:space="preserve">         </w:t>
-      </w:r>
-      <w:proofErr w:type="gramStart"/>
-      <w:r>
-        <w:rPr>
-          <w:rFonts w:cstheme="minorHAnsi"/>
-          <w:sz w:val="24"/>
-          <w:szCs w:val="24"/>
-        </w:rPr>
-        <w:t>SNMP  -</w:t>
-      </w:r>
-      <w:proofErr w:type="gramEnd"/>
-      <w:r>
-        <w:rPr>
-          <w:rFonts w:cstheme="minorHAnsi"/>
-          <w:sz w:val="24"/>
-          <w:szCs w:val="24"/>
-        </w:rPr>
-        <w:t>&gt; Simple Network management Protocol</w:t>
-      </w:r>
-    </w:p>
-    <w:p>
-      <w:pPr>
-        <w:rPr>
-          <w:rFonts w:cstheme="minorHAnsi"/>
-          <w:sz w:val="24"/>
-          <w:szCs w:val="24"/>
-        </w:rPr>
-      </w:pPr>
-      <w:r>
-        <w:rPr>
-          <w:rFonts w:cstheme="minorHAnsi"/>
-          <w:sz w:val="24"/>
-          <w:szCs w:val="24"/>
-        </w:rPr>
-        <w:t xml:space="preserve">         </w:t>
-      </w:r>
-      <w:proofErr w:type="gramStart"/>
-      <w:r>
-        <w:rPr>
-          <w:rFonts w:cstheme="minorHAnsi"/>
-          <w:sz w:val="24"/>
-          <w:szCs w:val="24"/>
-        </w:rPr>
-        <w:t>HTTP  -</w:t>
-      </w:r>
-      <w:proofErr w:type="gramEnd"/>
-      <w:r>
-        <w:rPr>
-          <w:rFonts w:cstheme="minorHAnsi"/>
-          <w:sz w:val="24"/>
-          <w:szCs w:val="24"/>
-        </w:rPr>
-        <w:t>&gt;  Hyper text transfer protocol</w:t>
-      </w:r>
-    </w:p>
-    <w:p>
-      <w:pPr>
-        <w:rPr>
-          <w:rFonts w:cstheme="minorHAnsi"/>
-          <w:sz w:val="24"/>
-          <w:szCs w:val="24"/>
-        </w:rPr>
-      </w:pPr>
-      <w:r>
-        <w:rPr>
-          <w:rFonts w:cstheme="minorHAnsi"/>
-          <w:b/>
-          <w:sz w:val="24"/>
-          <w:szCs w:val="24"/>
-        </w:rPr>
-        <w:t xml:space="preserve">Security </w:t>
-      </w:r>
-      <w:proofErr w:type="gramStart"/>
-      <w:r>
-        <w:rPr>
-          <w:rFonts w:cstheme="minorHAnsi"/>
-          <w:b/>
-          <w:sz w:val="24"/>
-          <w:szCs w:val="24"/>
-        </w:rPr>
-        <w:t>Protocol</w:t>
-      </w:r>
-      <w:r>
-        <w:rPr>
-          <w:rFonts w:cstheme="minorHAnsi"/>
-          <w:sz w:val="24"/>
-          <w:szCs w:val="24"/>
-        </w:rPr>
-        <w:t xml:space="preserve"> :</w:t>
-      </w:r>
-      <w:proofErr w:type="gramEnd"/>
-      <w:r>
-        <w:rPr>
-          <w:rFonts w:cstheme="minorHAnsi"/>
-          <w:sz w:val="24"/>
-          <w:szCs w:val="24"/>
-        </w:rPr>
-        <w:t xml:space="preserve"> PGP</w:t>
+        <w:t xml:space="preserve">         SNMP  -&gt; Simple Network management Protocol</w:t>
+      </w:r>
+    </w:p>
+    <w:p>
+      <w:pPr>
+        <w:rPr>
+          <w:rFonts w:cstheme="minorHAnsi"/>
+          <w:sz w:val="24"/>
+          <w:szCs w:val="24"/>
+        </w:rPr>
+      </w:pPr>
+      <w:r>
+        <w:rPr>
+          <w:rFonts w:cstheme="minorHAnsi"/>
+          <w:sz w:val="24"/>
+          <w:szCs w:val="24"/>
+        </w:rPr>
+        <w:t xml:space="preserve">         HTTP  -&gt;  Hyper text transfer protocol</w:t>
+      </w:r>
+    </w:p>
+    <w:p>
+      <w:pPr>
+        <w:rPr>
+          <w:rFonts w:cstheme="minorHAnsi"/>
+          <w:sz w:val="24"/>
+          <w:szCs w:val="24"/>
+        </w:rPr>
+      </w:pPr>
+      <w:r>
+        <w:rPr>
+          <w:rFonts w:cstheme="minorHAnsi"/>
+          <w:b/>
+          <w:sz w:val="24"/>
+          <w:szCs w:val="24"/>
+        </w:rPr>
+        <w:t>Security Protocol</w:t>
+      </w:r>
+      <w:r>
+        <w:rPr>
+          <w:rFonts w:cstheme="minorHAnsi"/>
+          <w:sz w:val="24"/>
+          <w:szCs w:val="24"/>
+        </w:rPr>
+        <w:t xml:space="preserve"> : PGP</w:t>
       </w:r>
       <w:r>
         <w:rPr>
@@ -10484,25 +8321,7 @@
           <w:sz w:val="24"/>
           <w:szCs w:val="24"/>
         </w:rPr>
-        <w:t xml:space="preserve">  -It is used by the Mail Transfer Agent (MTA) to deliver your </w:t>
-      </w:r>
-      <w:proofErr w:type="spellStart"/>
-      <w:r>
-        <w:rPr>
-          <w:rFonts w:cstheme="minorHAnsi"/>
-          <w:sz w:val="24"/>
-          <w:szCs w:val="24"/>
-        </w:rPr>
-        <w:t>eMail</w:t>
-      </w:r>
-      <w:proofErr w:type="spellEnd"/>
-      <w:r>
-        <w:rPr>
-          <w:rFonts w:cstheme="minorHAnsi"/>
-          <w:sz w:val="24"/>
-          <w:szCs w:val="24"/>
-        </w:rPr>
-        <w:t xml:space="preserve"> to the recipient's mail server. </w:t>
+        <w:t xml:space="preserve">  -It is used by the Mail Transfer Agent (MTA) to deliver your eMail to the recipient's mail server. </w:t>
       </w:r>
     </w:p>
     <w:p>
@@ -10557,25 +8376,14 @@
           <w:szCs w:val="24"/>
         </w:rPr>
       </w:pPr>
-      <w:proofErr w:type="gramStart"/>
-      <w:r>
-        <w:rPr>
-          <w:rFonts w:cstheme="minorHAnsi"/>
-          <w:b/>
-          <w:sz w:val="24"/>
-          <w:szCs w:val="24"/>
-        </w:rPr>
-        <w:t>POP(</w:t>
-      </w:r>
-      <w:proofErr w:type="gramEnd"/>
-      <w:r>
-        <w:rPr>
-          <w:rFonts w:cstheme="minorHAnsi"/>
-          <w:b/>
-          <w:sz w:val="24"/>
-          <w:szCs w:val="24"/>
-        </w:rPr>
-        <w:t>Post office protocol):-</w:t>
+      <w:r>
+        <w:rPr>
+          <w:rFonts w:cstheme="minorHAnsi"/>
+          <w:b/>
+          <w:sz w:val="24"/>
+          <w:szCs w:val="24"/>
+        </w:rPr>
+        <w:t>POP(Post office protocol):-</w:t>
       </w:r>
     </w:p>
     <w:p>
@@ -10621,25 +8429,14 @@
           <w:szCs w:val="24"/>
         </w:rPr>
       </w:pPr>
-      <w:proofErr w:type="gramStart"/>
-      <w:r>
-        <w:rPr>
-          <w:rFonts w:cstheme="minorHAnsi"/>
-          <w:b/>
-          <w:sz w:val="24"/>
-          <w:szCs w:val="24"/>
-        </w:rPr>
-        <w:t>IMAP(</w:t>
-      </w:r>
-      <w:proofErr w:type="gramEnd"/>
-      <w:r>
-        <w:rPr>
-          <w:rFonts w:cstheme="minorHAnsi"/>
-          <w:b/>
-          <w:sz w:val="24"/>
-          <w:szCs w:val="24"/>
-        </w:rPr>
-        <w:t>Internet Message Access Protocol):-</w:t>
+      <w:r>
+        <w:rPr>
+          <w:rFonts w:cstheme="minorHAnsi"/>
+          <w:b/>
+          <w:sz w:val="24"/>
+          <w:szCs w:val="24"/>
+        </w:rPr>
+        <w:t>IMAP(Internet Message Access Protocol):-</w:t>
       </w:r>
     </w:p>
     <w:p>
@@ -10762,24 +8559,7 @@
           <w:szCs w:val="24"/>
         </w:rPr>
         <w:tab/>
-      </w:r>
-      <w:proofErr w:type="gramStart"/>
-      <w:r>
-        <w:rPr>
-          <w:rFonts w:cstheme="minorHAnsi"/>
-          <w:sz w:val="24"/>
-          <w:szCs w:val="24"/>
-        </w:rPr>
-        <w:t>Reduction of signal strength during transmission.</w:t>
-      </w:r>
-      <w:proofErr w:type="gramEnd"/>
-      <w:r>
-        <w:rPr>
-          <w:rFonts w:cstheme="minorHAnsi"/>
-          <w:sz w:val="24"/>
-          <w:szCs w:val="24"/>
-        </w:rPr>
-        <w:t xml:space="preserve"> Attenuation is the opposite of amplification.</w:t>
+        <w:t>Reduction of signal strength during transmission. Attenuation is the opposite of amplification.</w:t>
       </w:r>
     </w:p>
     <w:p>
@@ -10906,7 +8686,7 @@
                     <a:blip r:embed="rId18">
                       <a:extLst>
                         <a:ext uri="{28A0092B-C50C-407E-A947-70E740481C1C}">
-                          <a14:useLocalDpi xmlns="" xmlns:wpc="http://schemas.microsoft.com/office/word/2010/wordprocessingCanvas" xmlns:mc="http://schemas.openxmlformats.org/markup-compatibility/2006" xmlns:o="urn:schemas-microsoft-com:office:office" xmlns:v="urn:schemas-microsoft-com:vml" xmlns:wp14="http://schemas.microsoft.com/office/word/2010/wordprocessingDrawing" xmlns:w10="urn:schemas-microsoft-com:office:word" xmlns:w="http://schemas.openxmlformats.org/wordprocessingml/2006/main" xmlns:w14="http://schemas.microsoft.com/office/word/2010/wordml" xmlns:wpg="http://schemas.microsoft.com/office/word/2010/wordprocessingGroup" xmlns:wpi="http://schemas.microsoft.com/office/word/2010/wordprocessingInk" xmlns:wps="http://schemas.microsoft.com/office/word/2010/wordprocessingShape" xmlns:a14="http://schemas.microsoft.com/office/drawing/2010/main" val="0"/>
+                          <a14:useLocalDpi xmlns:a14="http://schemas.microsoft.com/office/drawing/2010/main" xmlns:wps="http://schemas.microsoft.com/office/word/2010/wordprocessingShape" xmlns:wpi="http://schemas.microsoft.com/office/word/2010/wordprocessingInk" xmlns:wpg="http://schemas.microsoft.com/office/word/2010/wordprocessingGroup" xmlns:w14="http://schemas.microsoft.com/office/word/2010/wordml" xmlns:w="http://schemas.openxmlformats.org/wordprocessingml/2006/main" xmlns:w10="urn:schemas-microsoft-com:office:word" xmlns:wp14="http://schemas.microsoft.com/office/word/2010/wordprocessingDrawing" xmlns:v="urn:schemas-microsoft-com:vml" xmlns:o="urn:schemas-microsoft-com:office:office" xmlns:mc="http://schemas.openxmlformats.org/markup-compatibility/2006" xmlns:wpc="http://schemas.microsoft.com/office/word/2010/wordprocessingCanvas" xmlns="" val="0"/>
                         </a:ext>
                       </a:extLst>
                     </a:blip>
@@ -10971,23 +8751,13 @@
           <w:szCs w:val="24"/>
         </w:rPr>
       </w:pPr>
-      <w:proofErr w:type="gramStart"/>
-      <w:r>
-        <w:rPr>
-          <w:rFonts w:cstheme="minorHAnsi"/>
-          <w:sz w:val="24"/>
-          <w:szCs w:val="24"/>
-        </w:rPr>
-        <w:t>convert</w:t>
-      </w:r>
-      <w:proofErr w:type="gramEnd"/>
-      <w:r>
-        <w:rPr>
-          <w:rFonts w:cstheme="minorHAnsi"/>
-          <w:sz w:val="24"/>
-          <w:szCs w:val="24"/>
-        </w:rPr>
-        <w:t xml:space="preserve"> digital data into digital signals. It can be done in two ways, line coding and block coding. For all communications, line coding is necessary whereas block coding is optional.</w:t>
+      <w:r>
+        <w:rPr>
+          <w:rFonts w:cstheme="minorHAnsi"/>
+          <w:sz w:val="24"/>
+          <w:szCs w:val="24"/>
+        </w:rPr>
+        <w:t>convert digital data into digital signals. It can be done in two ways, line coding and block coding. For all communications, line coding is necessary whereas block coding is optional.</w:t>
       </w:r>
     </w:p>
     <w:p>
@@ -11059,43 +8829,7 @@
           <w:sz w:val="24"/>
           <w:szCs w:val="24"/>
         </w:rPr>
-        <w:t xml:space="preserve">To ensure accuracy of the received data frame redundant bits are used. For example, in even-parity, one parity bit is added to make the count of 1s in the frame even. This way the original number of bits is increased. It is called Block Coding. It is normally referred to as </w:t>
-      </w:r>
-      <w:proofErr w:type="spellStart"/>
-      <w:r>
-        <w:rPr>
-          <w:rFonts w:cstheme="minorHAnsi"/>
-          <w:sz w:val="24"/>
-          <w:szCs w:val="24"/>
-        </w:rPr>
-        <w:t>mB</w:t>
-      </w:r>
-      <w:proofErr w:type="spellEnd"/>
-      <w:r>
-        <w:rPr>
-          <w:rFonts w:cstheme="minorHAnsi"/>
-          <w:sz w:val="24"/>
-          <w:szCs w:val="24"/>
-        </w:rPr>
-        <w:t>/</w:t>
-      </w:r>
-      <w:proofErr w:type="spellStart"/>
-      <w:r>
-        <w:rPr>
-          <w:rFonts w:cstheme="minorHAnsi"/>
-          <w:sz w:val="24"/>
-          <w:szCs w:val="24"/>
-        </w:rPr>
-        <w:t>nB</w:t>
-      </w:r>
-      <w:proofErr w:type="spellEnd"/>
-      <w:r>
-        <w:rPr>
-          <w:rFonts w:cstheme="minorHAnsi"/>
-          <w:sz w:val="24"/>
-          <w:szCs w:val="24"/>
-        </w:rPr>
-        <w:t xml:space="preserve"> coding. It replaces each m-bit group with an n-bit group.</w:t>
+        <w:t>To ensure accuracy of the received data frame redundant bits are used. For example, in even-parity, one parity bit is added to make the count of 1s in the frame even. This way the original number of bits is increased. It is called Block Coding. It is normally referred to as mB/nB coding. It replaces each m-bit group with an n-bit group.</w:t>
       </w:r>
     </w:p>
     <w:p>
@@ -11125,7 +8859,6 @@
           <w:szCs w:val="24"/>
         </w:rPr>
       </w:pPr>
-      <w:proofErr w:type="gramStart"/>
       <w:r>
         <w:rPr>
           <w:rFonts w:cstheme="minorHAnsi"/>
@@ -11134,36 +8867,24 @@
         </w:rPr>
         <w:t>Provides synchronization without increasing number of bits.</w:t>
       </w:r>
-      <w:proofErr w:type="gramEnd"/>
-    </w:p>
-    <w:p>
-      <w:pPr>
-        <w:rPr>
-          <w:rFonts w:cstheme="minorHAnsi"/>
-          <w:b/>
-          <w:sz w:val="24"/>
-          <w:szCs w:val="24"/>
-        </w:rPr>
-      </w:pPr>
-      <w:proofErr w:type="gramStart"/>
-      <w:r>
-        <w:rPr>
-          <w:rFonts w:cstheme="minorHAnsi"/>
-          <w:b/>
-          <w:sz w:val="24"/>
-          <w:szCs w:val="24"/>
-        </w:rPr>
-        <w:t>asynchronous</w:t>
-      </w:r>
-      <w:proofErr w:type="gramEnd"/>
-      <w:r>
-        <w:rPr>
-          <w:rFonts w:cstheme="minorHAnsi"/>
-          <w:b/>
-          <w:sz w:val="24"/>
-          <w:szCs w:val="24"/>
-        </w:rPr>
-        <w:t xml:space="preserve"> transmission:-</w:t>
+    </w:p>
+    <w:p>
+      <w:pPr>
+        <w:rPr>
+          <w:rFonts w:cstheme="minorHAnsi"/>
+          <w:b/>
+          <w:sz w:val="24"/>
+          <w:szCs w:val="24"/>
+        </w:rPr>
+      </w:pPr>
+      <w:r>
+        <w:rPr>
+          <w:rFonts w:cstheme="minorHAnsi"/>
+          <w:b/>
+          <w:sz w:val="24"/>
+          <w:szCs w:val="24"/>
+        </w:rPr>
+        <w:t>asynchronous transmission:-</w:t>
       </w:r>
     </w:p>
     <w:p>
@@ -11192,25 +8913,14 @@
           <w:szCs w:val="24"/>
         </w:rPr>
       </w:pPr>
-      <w:proofErr w:type="gramStart"/>
-      <w:r>
-        <w:rPr>
-          <w:rFonts w:cstheme="minorHAnsi"/>
-          <w:b/>
-          <w:sz w:val="24"/>
-          <w:szCs w:val="24"/>
-        </w:rPr>
-        <w:t>synchronous</w:t>
-      </w:r>
-      <w:proofErr w:type="gramEnd"/>
-      <w:r>
-        <w:rPr>
-          <w:rFonts w:cstheme="minorHAnsi"/>
-          <w:b/>
-          <w:sz w:val="24"/>
-          <w:szCs w:val="24"/>
-        </w:rPr>
-        <w:t xml:space="preserve"> transmission:-</w:t>
+      <w:r>
+        <w:rPr>
+          <w:rFonts w:cstheme="minorHAnsi"/>
+          <w:b/>
+          <w:sz w:val="24"/>
+          <w:szCs w:val="24"/>
+        </w:rPr>
+        <w:t>synchronous transmission:-</w:t>
       </w:r>
     </w:p>
     <w:p>
@@ -11228,25 +8938,7 @@
           <w:szCs w:val="24"/>
         </w:rPr>
         <w:lastRenderedPageBreak/>
-        <w:t xml:space="preserve">In synchronous transmission, we send bits one after another without start or stop bits or gaps. It is the responsibility of the receiver to group the bits. Timing is very important because the accuracy of the information depends </w:t>
-      </w:r>
-      <w:proofErr w:type="gramStart"/>
-      <w:r>
-        <w:rPr>
-          <w:rFonts w:cstheme="minorHAnsi"/>
-          <w:sz w:val="24"/>
-          <w:szCs w:val="24"/>
-        </w:rPr>
-        <w:t>on an accurate counts</w:t>
-      </w:r>
-      <w:proofErr w:type="gramEnd"/>
-      <w:r>
-        <w:rPr>
-          <w:rFonts w:cstheme="minorHAnsi"/>
-          <w:sz w:val="24"/>
-          <w:szCs w:val="24"/>
-        </w:rPr>
-        <w:t xml:space="preserve"> of the number of bits received.</w:t>
+        <w:t>In synchronous transmission, we send bits one after another without start or stop bits or gaps. It is the responsibility of the receiver to group the bits. Timing is very important because the accuracy of the information depends on an accurate counts of the number of bits received.</w:t>
       </w:r>
     </w:p>
     <w:p>
@@ -11336,25 +9028,7 @@
           <w:sz w:val="24"/>
           <w:szCs w:val="24"/>
         </w:rPr>
-        <w:t xml:space="preserve">PCM is one of the most commonly used </w:t>
-      </w:r>
-      <w:proofErr w:type="gramStart"/>
-      <w:r>
-        <w:rPr>
-          <w:rFonts w:cstheme="minorHAnsi"/>
-          <w:sz w:val="24"/>
-          <w:szCs w:val="24"/>
-        </w:rPr>
-        <w:t>method</w:t>
-      </w:r>
-      <w:proofErr w:type="gramEnd"/>
-      <w:r>
-        <w:rPr>
-          <w:rFonts w:cstheme="minorHAnsi"/>
-          <w:sz w:val="24"/>
-          <w:szCs w:val="24"/>
-        </w:rPr>
-        <w:t xml:space="preserve"> to convert analog data into digital form. It involves three steps:</w:t>
+        <w:t>PCM is one of the most commonly used method to convert analog data into digital form. It involves three steps:</w:t>
       </w:r>
     </w:p>
     <w:p>
@@ -11390,25 +9064,7 @@
           <w:sz w:val="24"/>
           <w:szCs w:val="24"/>
         </w:rPr>
-        <w:t xml:space="preserve">The analog signal is sampled every T interval. Most important factor in sampling is the rate at which analog signal is sampled. According to </w:t>
-      </w:r>
-      <w:proofErr w:type="spellStart"/>
-      <w:r>
-        <w:rPr>
-          <w:rFonts w:cstheme="minorHAnsi"/>
-          <w:sz w:val="24"/>
-          <w:szCs w:val="24"/>
-        </w:rPr>
-        <w:t>Nyquist</w:t>
-      </w:r>
-      <w:proofErr w:type="spellEnd"/>
-      <w:r>
-        <w:rPr>
-          <w:rFonts w:cstheme="minorHAnsi"/>
-          <w:sz w:val="24"/>
-          <w:szCs w:val="24"/>
-        </w:rPr>
-        <w:t xml:space="preserve"> Theorem, the sampling rate must be at least two times of the highest frequency of the signal.</w:t>
+        <w:t>The analog signal is sampled every T interval. Most important factor in sampling is the rate at which analog signal is sampled. According to Nyquist Theorem, the sampling rate must be at least two times of the highest frequency of the signal.</w:t>
       </w:r>
     </w:p>
     <w:p>
@@ -11447,7 +9103,7 @@
                     <a:blip r:embed="rId19">
                       <a:extLst>
                         <a:ext uri="{28A0092B-C50C-407E-A947-70E740481C1C}">
-                          <a14:useLocalDpi xmlns="" xmlns:wpc="http://schemas.microsoft.com/office/word/2010/wordprocessingCanvas" xmlns:mc="http://schemas.openxmlformats.org/markup-compatibility/2006" xmlns:o="urn:schemas-microsoft-com:office:office" xmlns:v="urn:schemas-microsoft-com:vml" xmlns:wp14="http://schemas.microsoft.com/office/word/2010/wordprocessingDrawing" xmlns:w10="urn:schemas-microsoft-com:office:word" xmlns:w="http://schemas.openxmlformats.org/wordprocessingml/2006/main" xmlns:w14="http://schemas.microsoft.com/office/word/2010/wordml" xmlns:wpg="http://schemas.microsoft.com/office/word/2010/wordprocessingGroup" xmlns:wpi="http://schemas.microsoft.com/office/word/2010/wordprocessingInk" xmlns:wps="http://schemas.microsoft.com/office/word/2010/wordprocessingShape" xmlns:a14="http://schemas.microsoft.com/office/drawing/2010/main" val="0"/>
+                          <a14:useLocalDpi xmlns:a14="http://schemas.microsoft.com/office/drawing/2010/main" xmlns:wps="http://schemas.microsoft.com/office/word/2010/wordprocessingShape" xmlns:wpi="http://schemas.microsoft.com/office/word/2010/wordprocessingInk" xmlns:wpg="http://schemas.microsoft.com/office/word/2010/wordprocessingGroup" xmlns:w14="http://schemas.microsoft.com/office/word/2010/wordml" xmlns:w="http://schemas.openxmlformats.org/wordprocessingml/2006/main" xmlns:w10="urn:schemas-microsoft-com:office:word" xmlns:wp14="http://schemas.microsoft.com/office/word/2010/wordprocessingDrawing" xmlns:v="urn:schemas-microsoft-com:vml" xmlns:o="urn:schemas-microsoft-com:office:office" xmlns:mc="http://schemas.openxmlformats.org/markup-compatibility/2006" xmlns:wpc="http://schemas.microsoft.com/office/word/2010/wordprocessingCanvas" xmlns="" val="0"/>
                         </a:ext>
                       </a:extLst>
                     </a:blip>
@@ -11548,7 +9204,7 @@
                     <a:blip r:embed="rId20">
                       <a:extLst>
                         <a:ext uri="{28A0092B-C50C-407E-A947-70E740481C1C}">
-                          <a14:useLocalDpi xmlns="" xmlns:wpc="http://schemas.microsoft.com/office/word/2010/wordprocessingCanvas" xmlns:mc="http://schemas.openxmlformats.org/markup-compatibility/2006" xmlns:o="urn:schemas-microsoft-com:office:office" xmlns:v="urn:schemas-microsoft-com:vml" xmlns:wp14="http://schemas.microsoft.com/office/word/2010/wordprocessingDrawing" xmlns:w10="urn:schemas-microsoft-com:office:word" xmlns:w="http://schemas.openxmlformats.org/wordprocessingml/2006/main" xmlns:w14="http://schemas.microsoft.com/office/word/2010/wordml" xmlns:wpg="http://schemas.microsoft.com/office/word/2010/wordprocessingGroup" xmlns:wpi="http://schemas.microsoft.com/office/word/2010/wordprocessingInk" xmlns:wps="http://schemas.microsoft.com/office/word/2010/wordprocessingShape" xmlns:a14="http://schemas.microsoft.com/office/drawing/2010/main" val="0"/>
+                          <a14:useLocalDpi xmlns:a14="http://schemas.microsoft.com/office/drawing/2010/main" xmlns:wps="http://schemas.microsoft.com/office/word/2010/wordprocessingShape" xmlns:wpi="http://schemas.microsoft.com/office/word/2010/wordprocessingInk" xmlns:wpg="http://schemas.microsoft.com/office/word/2010/wordprocessingGroup" xmlns:w14="http://schemas.microsoft.com/office/word/2010/wordml" xmlns:w="http://schemas.openxmlformats.org/wordprocessingml/2006/main" xmlns:w10="urn:schemas-microsoft-com:office:word" xmlns:wp14="http://schemas.microsoft.com/office/word/2010/wordprocessingDrawing" xmlns:v="urn:schemas-microsoft-com:vml" xmlns:o="urn:schemas-microsoft-com:office:office" xmlns:mc="http://schemas.openxmlformats.org/markup-compatibility/2006" xmlns:wpc="http://schemas.microsoft.com/office/word/2010/wordprocessingCanvas" xmlns="" val="0"/>
                         </a:ext>
                       </a:extLst>
                     </a:blip>
@@ -11650,7 +9306,7 @@
                     <a:blip r:embed="rId21">
                       <a:extLst>
                         <a:ext uri="{28A0092B-C50C-407E-A947-70E740481C1C}">
-                          <a14:useLocalDpi xmlns="" xmlns:wpc="http://schemas.microsoft.com/office/word/2010/wordprocessingCanvas" xmlns:mc="http://schemas.openxmlformats.org/markup-compatibility/2006" xmlns:o="urn:schemas-microsoft-com:office:office" xmlns:v="urn:schemas-microsoft-com:vml" xmlns:wp14="http://schemas.microsoft.com/office/word/2010/wordprocessingDrawing" xmlns:w10="urn:schemas-microsoft-com:office:word" xmlns:w="http://schemas.openxmlformats.org/wordprocessingml/2006/main" xmlns:w14="http://schemas.microsoft.com/office/word/2010/wordml" xmlns:wpg="http://schemas.microsoft.com/office/word/2010/wordprocessingGroup" xmlns:wpi="http://schemas.microsoft.com/office/word/2010/wordprocessingInk" xmlns:wps="http://schemas.microsoft.com/office/word/2010/wordprocessingShape" xmlns:a14="http://schemas.microsoft.com/office/drawing/2010/main" val="0"/>
+                          <a14:useLocalDpi xmlns:a14="http://schemas.microsoft.com/office/drawing/2010/main" xmlns:wps="http://schemas.microsoft.com/office/word/2010/wordprocessingShape" xmlns:wpi="http://schemas.microsoft.com/office/word/2010/wordprocessingInk" xmlns:wpg="http://schemas.microsoft.com/office/word/2010/wordprocessingGroup" xmlns:w14="http://schemas.microsoft.com/office/word/2010/wordml" xmlns:w="http://schemas.openxmlformats.org/wordprocessingml/2006/main" xmlns:w10="urn:schemas-microsoft-com:office:word" xmlns:wp14="http://schemas.microsoft.com/office/word/2010/wordprocessingDrawing" xmlns:v="urn:schemas-microsoft-com:vml" xmlns:o="urn:schemas-microsoft-com:office:office" xmlns:mc="http://schemas.openxmlformats.org/markup-compatibility/2006" xmlns:wpc="http://schemas.microsoft.com/office/word/2010/wordprocessingCanvas" xmlns="" val="0"/>
                         </a:ext>
                       </a:extLst>
                     </a:blip>
@@ -11706,150 +9362,72 @@
           <w:szCs w:val="24"/>
         </w:rPr>
       </w:pPr>
-      <w:proofErr w:type="gramStart"/>
-      <w:r>
-        <w:rPr>
-          <w:rFonts w:cstheme="minorHAnsi"/>
-          <w:sz w:val="24"/>
-          <w:szCs w:val="24"/>
-        </w:rPr>
-        <w:t>1.The</w:t>
-      </w:r>
-      <w:proofErr w:type="gramEnd"/>
-      <w:r>
-        <w:rPr>
-          <w:rFonts w:cstheme="minorHAnsi"/>
-          <w:sz w:val="24"/>
-          <w:szCs w:val="24"/>
-        </w:rPr>
-        <w:t xml:space="preserve"> internet layer packs data into data packets known as IP </w:t>
-      </w:r>
-      <w:proofErr w:type="spellStart"/>
-      <w:r>
-        <w:rPr>
-          <w:rFonts w:cstheme="minorHAnsi"/>
-          <w:sz w:val="24"/>
-          <w:szCs w:val="24"/>
-        </w:rPr>
-        <w:t>datagrams</w:t>
-      </w:r>
-      <w:proofErr w:type="spellEnd"/>
-    </w:p>
-    <w:p>
-      <w:pPr>
-        <w:rPr>
-          <w:rFonts w:cstheme="minorHAnsi"/>
-          <w:sz w:val="24"/>
-          <w:szCs w:val="24"/>
-        </w:rPr>
-      </w:pPr>
-      <w:proofErr w:type="gramStart"/>
-      <w:r>
-        <w:rPr>
-          <w:rFonts w:cstheme="minorHAnsi"/>
-          <w:sz w:val="24"/>
-          <w:szCs w:val="24"/>
-        </w:rPr>
-        <w:t>2.Contain</w:t>
-      </w:r>
-      <w:proofErr w:type="gramEnd"/>
-      <w:r>
-        <w:rPr>
-          <w:rFonts w:cstheme="minorHAnsi"/>
-          <w:sz w:val="24"/>
-          <w:szCs w:val="24"/>
-        </w:rPr>
-        <w:t xml:space="preserve"> source and destination address information that is used to forward the </w:t>
-      </w:r>
-      <w:proofErr w:type="spellStart"/>
-      <w:r>
-        <w:rPr>
-          <w:rFonts w:cstheme="minorHAnsi"/>
-          <w:sz w:val="24"/>
-          <w:szCs w:val="24"/>
-        </w:rPr>
-        <w:t>datagrams</w:t>
-      </w:r>
-      <w:proofErr w:type="spellEnd"/>
-      <w:r>
-        <w:rPr>
-          <w:rFonts w:cstheme="minorHAnsi"/>
-          <w:sz w:val="24"/>
-          <w:szCs w:val="24"/>
-        </w:rPr>
-        <w:t xml:space="preserve"> between hosts and across networks.</w:t>
-      </w:r>
-    </w:p>
-    <w:p>
-      <w:pPr>
-        <w:rPr>
-          <w:rFonts w:cstheme="minorHAnsi"/>
-          <w:sz w:val="24"/>
-          <w:szCs w:val="24"/>
-        </w:rPr>
-      </w:pPr>
-      <w:proofErr w:type="gramStart"/>
-      <w:r>
-        <w:rPr>
-          <w:rFonts w:cstheme="minorHAnsi"/>
-          <w:sz w:val="24"/>
-          <w:szCs w:val="24"/>
-        </w:rPr>
-        <w:t>3.The</w:t>
-      </w:r>
-      <w:proofErr w:type="gramEnd"/>
-      <w:r>
-        <w:rPr>
-          <w:rFonts w:cstheme="minorHAnsi"/>
-          <w:sz w:val="24"/>
-          <w:szCs w:val="24"/>
-        </w:rPr>
-        <w:t xml:space="preserve"> Internet layer is also responsible for </w:t>
-      </w:r>
-      <w:r>
-        <w:rPr>
-          <w:rFonts w:cstheme="minorHAnsi"/>
-          <w:sz w:val="24"/>
-          <w:szCs w:val="24"/>
-        </w:rPr>
-        <w:t xml:space="preserve">routing of IP </w:t>
-      </w:r>
-      <w:proofErr w:type="spellStart"/>
-      <w:r>
-        <w:rPr>
-          <w:rFonts w:cstheme="minorHAnsi"/>
-          <w:sz w:val="24"/>
-          <w:szCs w:val="24"/>
-        </w:rPr>
-        <w:t>datagrams</w:t>
-      </w:r>
-      <w:proofErr w:type="spellEnd"/>
-    </w:p>
-    <w:p>
-      <w:pPr>
-        <w:rPr>
-          <w:rFonts w:cstheme="minorHAnsi"/>
-          <w:sz w:val="24"/>
-          <w:szCs w:val="24"/>
-        </w:rPr>
-      </w:pPr>
-      <w:proofErr w:type="gramStart"/>
-      <w:r>
-        <w:rPr>
-          <w:rFonts w:cstheme="minorHAnsi"/>
-          <w:sz w:val="24"/>
-          <w:szCs w:val="24"/>
-        </w:rPr>
-        <w:t>4.The</w:t>
-      </w:r>
-      <w:proofErr w:type="gramEnd"/>
-      <w:r>
-        <w:rPr>
-          <w:rFonts w:cstheme="minorHAnsi"/>
-          <w:sz w:val="24"/>
-          <w:szCs w:val="24"/>
-        </w:rPr>
-        <w:t xml:space="preserve"> protocols include IP (Internet Protocol), ICMP (Internet Control Message Protocol),ARP (Address Resolution Protocol) and RARP (Reverse Address Resolution Protocol)</w:t>
+      <w:r>
+        <w:rPr>
+          <w:rFonts w:cstheme="minorHAnsi"/>
+          <w:sz w:val="24"/>
+          <w:szCs w:val="24"/>
+        </w:rPr>
+        <w:t>1.The internet layer packs data into data packets known as IP datagrams</w:t>
+      </w:r>
+    </w:p>
+    <w:p>
+      <w:pPr>
+        <w:rPr>
+          <w:rFonts w:cstheme="minorHAnsi"/>
+          <w:sz w:val="24"/>
+          <w:szCs w:val="24"/>
+        </w:rPr>
+      </w:pPr>
+      <w:r>
+        <w:rPr>
+          <w:rFonts w:cstheme="minorHAnsi"/>
+          <w:sz w:val="24"/>
+          <w:szCs w:val="24"/>
+        </w:rPr>
+        <w:t>2.Contain source and destination address information that is used to forward the datagrams between hosts and across networks.</w:t>
+      </w:r>
+    </w:p>
+    <w:p>
+      <w:pPr>
+        <w:rPr>
+          <w:rFonts w:cstheme="minorHAnsi"/>
+          <w:sz w:val="24"/>
+          <w:szCs w:val="24"/>
+        </w:rPr>
+      </w:pPr>
+      <w:r>
+        <w:rPr>
+          <w:rFonts w:cstheme="minorHAnsi"/>
+          <w:sz w:val="24"/>
+          <w:szCs w:val="24"/>
+        </w:rPr>
+        <w:t xml:space="preserve">3.The Internet layer is also responsible for </w:t>
+      </w:r>
+      <w:r>
+        <w:rPr>
+          <w:rFonts w:cstheme="minorHAnsi"/>
+          <w:sz w:val="24"/>
+          <w:szCs w:val="24"/>
+        </w:rPr>
+        <w:t>routing of IP datagrams</w:t>
+      </w:r>
+    </w:p>
+    <w:p>
+      <w:pPr>
+        <w:rPr>
+          <w:rFonts w:cstheme="minorHAnsi"/>
+          <w:sz w:val="24"/>
+          <w:szCs w:val="24"/>
+        </w:rPr>
+      </w:pPr>
+      <w:r>
+        <w:rPr>
+          <w:rFonts w:cstheme="minorHAnsi"/>
+          <w:sz w:val="24"/>
+          <w:szCs w:val="24"/>
+        </w:rPr>
+        <w:t>4.The protocols include IP (Internet Protocol), ICMP (Internet Control Message Protocol),ARP (Address Resolution Protocol) and RARP (Reverse Address Resolution Protocol)</w:t>
       </w:r>
     </w:p>
     <w:p>
@@ -11897,27 +9475,7 @@
           <w:sz w:val="24"/>
           <w:szCs w:val="24"/>
         </w:rPr>
-        <w:t>1-</w:t>
-      </w:r>
-      <w:proofErr w:type="gramStart"/>
-      <w:r>
-        <w:rPr>
-          <w:rFonts w:cstheme="minorHAnsi"/>
-          <w:b/>
-          <w:sz w:val="24"/>
-          <w:szCs w:val="24"/>
-        </w:rPr>
-        <w:t>persistent :</w:t>
-      </w:r>
-      <w:proofErr w:type="gramEnd"/>
-      <w:r>
-        <w:rPr>
-          <w:rFonts w:cstheme="minorHAnsi"/>
-          <w:b/>
-          <w:sz w:val="24"/>
-          <w:szCs w:val="24"/>
-        </w:rPr>
-        <w:t>-</w:t>
+        <w:t>1-persistent :-</w:t>
       </w:r>
     </w:p>
     <w:p>
@@ -11987,27 +9545,7 @@
           <w:sz w:val="24"/>
           <w:szCs w:val="24"/>
         </w:rPr>
-        <w:t>P-</w:t>
-      </w:r>
-      <w:proofErr w:type="gramStart"/>
-      <w:r>
-        <w:rPr>
-          <w:rFonts w:cstheme="minorHAnsi"/>
-          <w:b/>
-          <w:sz w:val="24"/>
-          <w:szCs w:val="24"/>
-        </w:rPr>
-        <w:t>persistent :</w:t>
-      </w:r>
-      <w:proofErr w:type="gramEnd"/>
-      <w:r>
-        <w:rPr>
-          <w:rFonts w:cstheme="minorHAnsi"/>
-          <w:b/>
-          <w:sz w:val="24"/>
-          <w:szCs w:val="24"/>
-        </w:rPr>
-        <w:t>-</w:t>
+        <w:t>P-persistent :-</w:t>
       </w:r>
     </w:p>
     <w:p>
@@ -12095,27 +9633,7 @@
           <w:szCs w:val="24"/>
         </w:rPr>
         <w:lastRenderedPageBreak/>
-        <w:t>O-</w:t>
-      </w:r>
-      <w:proofErr w:type="gramStart"/>
-      <w:r>
-        <w:rPr>
-          <w:rFonts w:cstheme="minorHAnsi"/>
-          <w:b/>
-          <w:sz w:val="24"/>
-          <w:szCs w:val="24"/>
-        </w:rPr>
-        <w:t>persistent :</w:t>
-      </w:r>
-      <w:proofErr w:type="gramEnd"/>
-      <w:r>
-        <w:rPr>
-          <w:rFonts w:cstheme="minorHAnsi"/>
-          <w:b/>
-          <w:sz w:val="24"/>
-          <w:szCs w:val="24"/>
-        </w:rPr>
-        <w:t>-</w:t>
+        <w:t>O-persistent :-</w:t>
       </w:r>
     </w:p>
     <w:p>
@@ -12151,60 +9669,24 @@
           <w:sz w:val="24"/>
           <w:szCs w:val="24"/>
         </w:rPr>
-        <w:t xml:space="preserve">• In this scheme, if a station wants to transmit a frame and it finds that the channel is busy (some other station is transmitting) then it will wait for fixed interval </w:t>
-      </w:r>
-      <w:proofErr w:type="spellStart"/>
-      <w:r>
-        <w:rPr>
-          <w:rFonts w:cstheme="minorHAnsi"/>
-          <w:sz w:val="24"/>
-          <w:szCs w:val="24"/>
-        </w:rPr>
-        <w:t>oftime</w:t>
-      </w:r>
-      <w:proofErr w:type="spellEnd"/>
-      <w:r>
-        <w:rPr>
-          <w:rFonts w:cstheme="minorHAnsi"/>
-          <w:sz w:val="24"/>
-          <w:szCs w:val="24"/>
-        </w:rPr>
-        <w:t>.</w:t>
-      </w:r>
-    </w:p>
-    <w:p>
-      <w:pPr>
-        <w:rPr>
-          <w:rFonts w:cstheme="minorHAnsi"/>
-          <w:sz w:val="24"/>
-          <w:szCs w:val="24"/>
-        </w:rPr>
-      </w:pPr>
-      <w:r>
-        <w:rPr>
-          <w:rFonts w:cstheme="minorHAnsi"/>
-          <w:sz w:val="24"/>
-          <w:szCs w:val="24"/>
-        </w:rPr>
-        <w:t xml:space="preserve">• After this time, it again checks the status of the channel and if the channel </w:t>
-      </w:r>
-      <w:proofErr w:type="spellStart"/>
-      <w:r>
-        <w:rPr>
-          <w:rFonts w:cstheme="minorHAnsi"/>
-          <w:sz w:val="24"/>
-          <w:szCs w:val="24"/>
-        </w:rPr>
-        <w:t>is.free</w:t>
-      </w:r>
-      <w:proofErr w:type="spellEnd"/>
-      <w:r>
-        <w:rPr>
-          <w:rFonts w:cstheme="minorHAnsi"/>
-          <w:sz w:val="24"/>
-          <w:szCs w:val="24"/>
-        </w:rPr>
-        <w:t xml:space="preserve"> it will transmit.</w:t>
+        <w:t>• In this scheme, if a station wants to transmit a frame and it finds that the channel is busy (some other station is transmitting) then it will wait for fixed interval oftime.</w:t>
+      </w:r>
+    </w:p>
+    <w:p>
+      <w:pPr>
+        <w:rPr>
+          <w:rFonts w:cstheme="minorHAnsi"/>
+          <w:sz w:val="24"/>
+          <w:szCs w:val="24"/>
+        </w:rPr>
+      </w:pPr>
+      <w:r>
+        <w:rPr>
+          <w:rFonts w:cstheme="minorHAnsi"/>
+          <w:sz w:val="24"/>
+          <w:szCs w:val="24"/>
+        </w:rPr>
+        <w:t>• After this time, it again checks the status of the channel and if the channel is.free it will transmit.</w:t>
       </w:r>
     </w:p>
     <w:p>
@@ -12328,55 +9810,26 @@
           <w:sz w:val="24"/>
           <w:szCs w:val="24"/>
         </w:rPr>
-        <w:t xml:space="preserve">– </w:t>
-      </w:r>
-      <w:proofErr w:type="gramStart"/>
-      <w:r>
-        <w:rPr>
-          <w:rFonts w:cstheme="minorHAnsi"/>
-          <w:sz w:val="24"/>
-          <w:szCs w:val="24"/>
-        </w:rPr>
-        <w:t>p-Persistent</w:t>
-      </w:r>
-      <w:proofErr w:type="gramEnd"/>
-      <w:r>
-        <w:rPr>
-          <w:rFonts w:cstheme="minorHAnsi"/>
-          <w:sz w:val="24"/>
-          <w:szCs w:val="24"/>
-        </w:rPr>
-        <w:t xml:space="preserve"> method</w:t>
-      </w:r>
-    </w:p>
-    <w:p>
-      <w:pPr>
-        <w:rPr>
-          <w:rFonts w:cstheme="minorHAnsi"/>
-          <w:b/>
-          <w:sz w:val="24"/>
-          <w:szCs w:val="24"/>
-        </w:rPr>
-      </w:pPr>
-      <w:proofErr w:type="gramStart"/>
-      <w:r>
-        <w:rPr>
-          <w:rFonts w:cstheme="minorHAnsi"/>
-          <w:b/>
-          <w:sz w:val="24"/>
-          <w:szCs w:val="24"/>
-        </w:rPr>
-        <w:t>p-Persistent</w:t>
-      </w:r>
-      <w:proofErr w:type="gramEnd"/>
-      <w:r>
-        <w:rPr>
-          <w:rFonts w:cstheme="minorHAnsi"/>
-          <w:b/>
-          <w:sz w:val="24"/>
-          <w:szCs w:val="24"/>
-        </w:rPr>
-        <w:t xml:space="preserve"> CSMA:-</w:t>
+        <w:t>– p-Persistent method</w:t>
+      </w:r>
+    </w:p>
+    <w:p>
+      <w:pPr>
+        <w:rPr>
+          <w:rFonts w:cstheme="minorHAnsi"/>
+          <w:b/>
+          <w:sz w:val="24"/>
+          <w:szCs w:val="24"/>
+        </w:rPr>
+      </w:pPr>
+      <w:r>
+        <w:rPr>
+          <w:rFonts w:cstheme="minorHAnsi"/>
+          <w:b/>
+          <w:sz w:val="24"/>
+          <w:szCs w:val="24"/>
+        </w:rPr>
+        <w:t>p-Persistent CSMA:-</w:t>
       </w:r>
     </w:p>
     <w:p>
@@ -12438,23 +9891,13 @@
           <w:szCs w:val="24"/>
         </w:rPr>
       </w:pPr>
-      <w:proofErr w:type="gramStart"/>
-      <w:r>
-        <w:rPr>
-          <w:rFonts w:cstheme="minorHAnsi"/>
-          <w:sz w:val="24"/>
-          <w:szCs w:val="24"/>
-        </w:rPr>
-        <w:t>otherwise</w:t>
-      </w:r>
-      <w:proofErr w:type="gramEnd"/>
-      <w:r>
-        <w:rPr>
-          <w:rFonts w:cstheme="minorHAnsi"/>
-          <w:sz w:val="24"/>
-          <w:szCs w:val="24"/>
-        </w:rPr>
-        <w:t xml:space="preserve"> wait for the next time slot (probability 1-p) and repeat the above steps.</w:t>
+      <w:r>
+        <w:rPr>
+          <w:rFonts w:cstheme="minorHAnsi"/>
+          <w:sz w:val="24"/>
+          <w:szCs w:val="24"/>
+        </w:rPr>
+        <w:t>otherwise wait for the next time slot (probability 1-p) and repeat the above steps.</w:t>
       </w:r>
     </w:p>
     <w:p>
@@ -12615,43 +10058,7 @@
           <w:sz w:val="24"/>
           <w:szCs w:val="24"/>
         </w:rPr>
-        <w:t xml:space="preserve">A </w:t>
-      </w:r>
-      <w:proofErr w:type="spellStart"/>
-      <w:r>
-        <w:rPr>
-          <w:rFonts w:cstheme="minorHAnsi"/>
-          <w:sz w:val="24"/>
-          <w:szCs w:val="24"/>
-        </w:rPr>
-        <w:t>polyalphabetic</w:t>
-      </w:r>
-      <w:proofErr w:type="spellEnd"/>
-      <w:r>
-        <w:rPr>
-          <w:rFonts w:cstheme="minorHAnsi"/>
-          <w:sz w:val="24"/>
-          <w:szCs w:val="24"/>
-        </w:rPr>
-        <w:t xml:space="preserve"> (or </w:t>
-      </w:r>
-      <w:proofErr w:type="spellStart"/>
-      <w:r>
-        <w:rPr>
-          <w:rFonts w:cstheme="minorHAnsi"/>
-          <w:sz w:val="24"/>
-          <w:szCs w:val="24"/>
-        </w:rPr>
-        <w:t>multialphabetic</w:t>
-      </w:r>
-      <w:proofErr w:type="spellEnd"/>
-      <w:r>
-        <w:rPr>
-          <w:rFonts w:cstheme="minorHAnsi"/>
-          <w:sz w:val="24"/>
-          <w:szCs w:val="24"/>
-        </w:rPr>
-        <w:t>) cipher is any cipher based on substitution, using multiple substitution alphabets.</w:t>
+        <w:t>A polyalphabetic (or multialphabetic) cipher is any cipher based on substitution, using multiple substitution alphabets.</w:t>
       </w:r>
     </w:p>
     <w:p>
@@ -12705,25 +10112,7 @@
           <w:sz w:val="24"/>
           <w:szCs w:val="24"/>
         </w:rPr>
-        <w:t xml:space="preserve">A transposition cipher is </w:t>
-      </w:r>
-      <w:proofErr w:type="gramStart"/>
-      <w:r>
-        <w:rPr>
-          <w:rFonts w:cstheme="minorHAnsi"/>
-          <w:sz w:val="24"/>
-          <w:szCs w:val="24"/>
-        </w:rPr>
-        <w:t>a method</w:t>
-      </w:r>
-      <w:proofErr w:type="gramEnd"/>
-      <w:r>
-        <w:rPr>
-          <w:rFonts w:cstheme="minorHAnsi"/>
-          <w:sz w:val="24"/>
-          <w:szCs w:val="24"/>
-        </w:rPr>
-        <w:t xml:space="preserve"> of encryption by which the positions held by units of plaintext (which are commonly characters or groups of characters) are shifted according to a regular system, so that the cipher</w:t>
+        <w:t>A transposition cipher is a method of encryption by which the positions held by units of plaintext (which are commonly characters or groups of characters) are shifted according to a regular system, so that the cipher</w:t>
       </w:r>
       <w:r>
         <w:rPr>
@@ -12755,25 +10144,7 @@
           <w:sz w:val="24"/>
           <w:szCs w:val="24"/>
         </w:rPr>
-        <w:t xml:space="preserve">constitutes a permutation of the plaintext. </w:t>
-      </w:r>
-      <w:proofErr w:type="gramStart"/>
-      <w:r>
-        <w:rPr>
-          <w:rFonts w:cstheme="minorHAnsi"/>
-          <w:sz w:val="24"/>
-          <w:szCs w:val="24"/>
-        </w:rPr>
-        <w:t>as</w:t>
-      </w:r>
-      <w:proofErr w:type="gramEnd"/>
-      <w:r>
-        <w:rPr>
-          <w:rFonts w:cstheme="minorHAnsi"/>
-          <w:sz w:val="24"/>
-          <w:szCs w:val="24"/>
-        </w:rPr>
-        <w:t xml:space="preserve"> same alphabet may have different positions in a text hence its cipher text will be different</w:t>
+        <w:t>constitutes a permutation of the plaintext. as same alphabet may have different positions in a text hence its cipher text will be different</w:t>
       </w:r>
     </w:p>
     <w:p>
@@ -12872,64 +10243,32 @@
           <w:szCs w:val="24"/>
         </w:rPr>
       </w:pPr>
-      <w:proofErr w:type="spellStart"/>
-      <w:proofErr w:type="gramStart"/>
-      <w:r>
-        <w:rPr>
-          <w:rFonts w:cstheme="minorHAnsi"/>
-          <w:sz w:val="24"/>
-          <w:szCs w:val="24"/>
-        </w:rPr>
-        <w:t>ciphertext</w:t>
-      </w:r>
-      <w:proofErr w:type="spellEnd"/>
-      <w:proofErr w:type="gramEnd"/>
-      <w:r>
-        <w:rPr>
-          <w:rFonts w:cstheme="minorHAnsi"/>
-          <w:sz w:val="24"/>
-          <w:szCs w:val="24"/>
-        </w:rPr>
-        <w:t xml:space="preserve"> "ALNISESTITPIMROOPASN"</w:t>
-      </w:r>
-    </w:p>
-    <w:p>
-      <w:pPr>
-        <w:rPr>
-          <w:rFonts w:cstheme="minorHAnsi"/>
-          <w:b/>
-          <w:sz w:val="24"/>
-          <w:szCs w:val="24"/>
-        </w:rPr>
-      </w:pPr>
-      <w:r>
-        <w:rPr>
-          <w:rFonts w:cstheme="minorHAnsi"/>
-          <w:b/>
-          <w:sz w:val="24"/>
-          <w:szCs w:val="24"/>
-        </w:rPr>
-        <w:t xml:space="preserve">EXERCISE </w:t>
-      </w:r>
-      <w:proofErr w:type="gramStart"/>
-      <w:r>
-        <w:rPr>
-          <w:rFonts w:cstheme="minorHAnsi"/>
-          <w:b/>
-          <w:sz w:val="24"/>
-          <w:szCs w:val="24"/>
-        </w:rPr>
-        <w:t>2 :</w:t>
-      </w:r>
-      <w:proofErr w:type="gramEnd"/>
-      <w:r>
-        <w:rPr>
-          <w:rFonts w:cstheme="minorHAnsi"/>
-          <w:b/>
-          <w:sz w:val="24"/>
-          <w:szCs w:val="24"/>
-        </w:rPr>
-        <w:t>-</w:t>
+      <w:r>
+        <w:rPr>
+          <w:rFonts w:cstheme="minorHAnsi"/>
+          <w:sz w:val="24"/>
+          <w:szCs w:val="24"/>
+        </w:rPr>
+        <w:t>ciphertext "ALNISESTITPIMROOPASN"</w:t>
+      </w:r>
+    </w:p>
+    <w:p>
+      <w:pPr>
+        <w:rPr>
+          <w:rFonts w:cstheme="minorHAnsi"/>
+          <w:b/>
+          <w:sz w:val="24"/>
+          <w:szCs w:val="24"/>
+        </w:rPr>
+      </w:pPr>
+      <w:r>
+        <w:rPr>
+          <w:rFonts w:cstheme="minorHAnsi"/>
+          <w:b/>
+          <w:sz w:val="24"/>
+          <w:szCs w:val="24"/>
+        </w:rPr>
+        <w:t>EXERCISE 2 :-</w:t>
       </w:r>
       <w:r>
         <w:rPr>
@@ -13101,63 +10440,35 @@
           <w:sz w:val="24"/>
           <w:szCs w:val="24"/>
         </w:rPr>
-        <w:t xml:space="preserve">The </w:t>
-      </w:r>
-      <w:proofErr w:type="spellStart"/>
-      <w:r>
-        <w:rPr>
-          <w:rFonts w:cstheme="minorHAnsi"/>
-          <w:sz w:val="24"/>
-          <w:szCs w:val="24"/>
-        </w:rPr>
-        <w:t>ciphertext</w:t>
-      </w:r>
-      <w:proofErr w:type="spellEnd"/>
-      <w:r>
-        <w:rPr>
-          <w:rFonts w:cstheme="minorHAnsi"/>
-          <w:sz w:val="24"/>
-          <w:szCs w:val="24"/>
-        </w:rPr>
-        <w:t xml:space="preserve"> is thus "TINES AXEOA HTFXH TLTHE YMAII AIXTA PNGDL OSTNH MX".</w:t>
-      </w:r>
-    </w:p>
-    <w:p>
-      <w:pPr>
-        <w:rPr>
-          <w:rFonts w:cstheme="minorHAnsi"/>
-          <w:sz w:val="24"/>
-          <w:szCs w:val="24"/>
-        </w:rPr>
-      </w:pPr>
-    </w:p>
-    <w:p>
-      <w:pPr>
-        <w:rPr>
-          <w:rFonts w:cstheme="minorHAnsi"/>
-          <w:b/>
-          <w:sz w:val="24"/>
-          <w:szCs w:val="24"/>
-        </w:rPr>
-      </w:pPr>
-      <w:r>
-        <w:rPr>
-          <w:rFonts w:cstheme="minorHAnsi"/>
-          <w:b/>
-          <w:sz w:val="24"/>
-          <w:szCs w:val="24"/>
-        </w:rPr>
-        <w:t xml:space="preserve">Caesar </w:t>
-      </w:r>
-      <w:proofErr w:type="gramStart"/>
-      <w:r>
-        <w:rPr>
-          <w:rFonts w:cstheme="minorHAnsi"/>
-          <w:b/>
-          <w:sz w:val="24"/>
-          <w:szCs w:val="24"/>
-        </w:rPr>
-        <w:t>Cipher</w:t>
+        <w:t>The ciphertext is thus "TINES AXEOA HTFXH TLTHE YMAII AIXTA PNGDL OSTNH MX".</w:t>
+      </w:r>
+    </w:p>
+    <w:p>
+      <w:pPr>
+        <w:rPr>
+          <w:rFonts w:cstheme="minorHAnsi"/>
+          <w:sz w:val="24"/>
+          <w:szCs w:val="24"/>
+        </w:rPr>
+      </w:pPr>
+    </w:p>
+    <w:p>
+      <w:pPr>
+        <w:rPr>
+          <w:rFonts w:cstheme="minorHAnsi"/>
+          <w:b/>
+          <w:sz w:val="24"/>
+          <w:szCs w:val="24"/>
+        </w:rPr>
+      </w:pPr>
+      <w:r>
+        <w:rPr>
+          <w:rFonts w:cstheme="minorHAnsi"/>
+          <w:b/>
+          <w:sz w:val="24"/>
+          <w:szCs w:val="24"/>
+        </w:rPr>
+        <w:t>Caesar Cipher</w:t>
       </w:r>
       <w:r>
         <w:rPr>
@@ -13175,17 +10486,7 @@
           <w:sz w:val="24"/>
           <w:szCs w:val="24"/>
         </w:rPr>
-        <w:t>:</w:t>
-      </w:r>
-      <w:proofErr w:type="gramEnd"/>
-      <w:r>
-        <w:rPr>
-          <w:rFonts w:cstheme="minorHAnsi"/>
-          <w:b/>
-          <w:sz w:val="24"/>
-          <w:szCs w:val="24"/>
-        </w:rPr>
-        <w:t>-</w:t>
+        <w:t>:-</w:t>
       </w:r>
     </w:p>
     <w:p>
@@ -13219,208 +10520,42 @@
           <w:sz w:val="24"/>
           <w:szCs w:val="24"/>
         </w:rPr>
-        <w:t xml:space="preserve">   </w:t>
-      </w:r>
-      <w:proofErr w:type="spellStart"/>
-      <w:r>
-        <w:rPr>
-          <w:rFonts w:cstheme="minorHAnsi"/>
-          <w:sz w:val="24"/>
-          <w:szCs w:val="24"/>
-        </w:rPr>
-        <w:t>Eg</w:t>
-      </w:r>
-      <w:proofErr w:type="spellEnd"/>
-      <w:proofErr w:type="gramStart"/>
-      <w:r>
-        <w:rPr>
-          <w:rFonts w:cstheme="minorHAnsi"/>
-          <w:sz w:val="24"/>
-          <w:szCs w:val="24"/>
-        </w:rPr>
-        <w:t>:-</w:t>
-      </w:r>
-      <w:proofErr w:type="gramEnd"/>
-      <w:r>
-        <w:rPr>
-          <w:rFonts w:cstheme="minorHAnsi"/>
-          <w:sz w:val="24"/>
-          <w:szCs w:val="24"/>
-        </w:rPr>
-        <w:t xml:space="preserve"> The text we will encrypt is 'defend the east wall of the castle', with a shift (key) of 1.</w:t>
-      </w:r>
-    </w:p>
-    <w:p>
-      <w:pPr>
-        <w:rPr>
-          <w:rFonts w:cstheme="minorHAnsi"/>
-          <w:sz w:val="24"/>
-          <w:szCs w:val="24"/>
-        </w:rPr>
-      </w:pPr>
-      <w:r>
-        <w:rPr>
-          <w:rFonts w:cstheme="minorHAnsi"/>
-          <w:sz w:val="24"/>
-          <w:szCs w:val="24"/>
-        </w:rPr>
-        <w:t xml:space="preserve">   </w:t>
-      </w:r>
-      <w:proofErr w:type="gramStart"/>
-      <w:r>
-        <w:rPr>
-          <w:rFonts w:cstheme="minorHAnsi"/>
-          <w:sz w:val="24"/>
-          <w:szCs w:val="24"/>
-        </w:rPr>
-        <w:t>plaintext</w:t>
-      </w:r>
-      <w:proofErr w:type="gramEnd"/>
-      <w:r>
-        <w:rPr>
-          <w:rFonts w:cstheme="minorHAnsi"/>
-          <w:sz w:val="24"/>
-          <w:szCs w:val="24"/>
-        </w:rPr>
-        <w:t>:  defend the east wall of the castle</w:t>
-      </w:r>
-    </w:p>
-    <w:p>
-      <w:pPr>
-        <w:rPr>
-          <w:rFonts w:cstheme="minorHAnsi"/>
-          <w:sz w:val="24"/>
-          <w:szCs w:val="24"/>
-        </w:rPr>
-      </w:pPr>
-      <w:r>
-        <w:rPr>
-          <w:rFonts w:cstheme="minorHAnsi"/>
-          <w:sz w:val="24"/>
-          <w:szCs w:val="24"/>
-        </w:rPr>
-        <w:t xml:space="preserve">   </w:t>
-      </w:r>
-      <w:proofErr w:type="spellStart"/>
-      <w:proofErr w:type="gramStart"/>
-      <w:r>
-        <w:rPr>
-          <w:rFonts w:cstheme="minorHAnsi"/>
-          <w:sz w:val="24"/>
-          <w:szCs w:val="24"/>
-        </w:rPr>
-        <w:t>ciphertext</w:t>
-      </w:r>
-      <w:proofErr w:type="spellEnd"/>
-      <w:proofErr w:type="gramEnd"/>
-      <w:r>
-        <w:rPr>
-          <w:rFonts w:cstheme="minorHAnsi"/>
-          <w:sz w:val="24"/>
-          <w:szCs w:val="24"/>
-        </w:rPr>
-        <w:t xml:space="preserve">: </w:t>
-      </w:r>
-      <w:proofErr w:type="spellStart"/>
-      <w:r>
-        <w:rPr>
-          <w:rFonts w:cstheme="minorHAnsi"/>
-          <w:sz w:val="24"/>
-          <w:szCs w:val="24"/>
-        </w:rPr>
-        <w:t>efgfoe</w:t>
-      </w:r>
-      <w:proofErr w:type="spellEnd"/>
-      <w:r>
-        <w:rPr>
-          <w:rFonts w:cstheme="minorHAnsi"/>
-          <w:sz w:val="24"/>
-          <w:szCs w:val="24"/>
-        </w:rPr>
-        <w:t xml:space="preserve"> </w:t>
-      </w:r>
-      <w:proofErr w:type="spellStart"/>
-      <w:r>
-        <w:rPr>
-          <w:rFonts w:cstheme="minorHAnsi"/>
-          <w:sz w:val="24"/>
-          <w:szCs w:val="24"/>
-        </w:rPr>
-        <w:t>uif</w:t>
-      </w:r>
-      <w:proofErr w:type="spellEnd"/>
-      <w:r>
-        <w:rPr>
-          <w:rFonts w:cstheme="minorHAnsi"/>
-          <w:sz w:val="24"/>
-          <w:szCs w:val="24"/>
-        </w:rPr>
-        <w:t xml:space="preserve"> </w:t>
-      </w:r>
-      <w:proofErr w:type="spellStart"/>
-      <w:r>
-        <w:rPr>
-          <w:rFonts w:cstheme="minorHAnsi"/>
-          <w:sz w:val="24"/>
-          <w:szCs w:val="24"/>
-        </w:rPr>
-        <w:t>fbtu</w:t>
-      </w:r>
-      <w:proofErr w:type="spellEnd"/>
-      <w:r>
-        <w:rPr>
-          <w:rFonts w:cstheme="minorHAnsi"/>
-          <w:sz w:val="24"/>
-          <w:szCs w:val="24"/>
-        </w:rPr>
-        <w:t xml:space="preserve"> </w:t>
-      </w:r>
-      <w:proofErr w:type="spellStart"/>
-      <w:r>
-        <w:rPr>
-          <w:rFonts w:cstheme="minorHAnsi"/>
-          <w:sz w:val="24"/>
-          <w:szCs w:val="24"/>
-        </w:rPr>
-        <w:t>xbmm</w:t>
-      </w:r>
-      <w:proofErr w:type="spellEnd"/>
-      <w:r>
-        <w:rPr>
-          <w:rFonts w:cstheme="minorHAnsi"/>
-          <w:sz w:val="24"/>
-          <w:szCs w:val="24"/>
-        </w:rPr>
-        <w:t xml:space="preserve"> pg </w:t>
-      </w:r>
-      <w:proofErr w:type="spellStart"/>
-      <w:r>
-        <w:rPr>
-          <w:rFonts w:cstheme="minorHAnsi"/>
-          <w:sz w:val="24"/>
-          <w:szCs w:val="24"/>
-        </w:rPr>
-        <w:t>uif</w:t>
-      </w:r>
-      <w:proofErr w:type="spellEnd"/>
-      <w:r>
-        <w:rPr>
-          <w:rFonts w:cstheme="minorHAnsi"/>
-          <w:sz w:val="24"/>
-          <w:szCs w:val="24"/>
-        </w:rPr>
-        <w:t xml:space="preserve"> </w:t>
-      </w:r>
-      <w:proofErr w:type="spellStart"/>
-      <w:r>
-        <w:rPr>
-          <w:rFonts w:cstheme="minorHAnsi"/>
-          <w:sz w:val="24"/>
-          <w:szCs w:val="24"/>
-        </w:rPr>
-        <w:t>dbtumf</w:t>
-      </w:r>
-      <w:proofErr w:type="spellEnd"/>
+        <w:t xml:space="preserve">   Eg:- The text we will encrypt is 'defend the east wall of the castle', with a shift (key) of 1.</w:t>
+      </w:r>
+    </w:p>
+    <w:p>
+      <w:pPr>
+        <w:rPr>
+          <w:rFonts w:cstheme="minorHAnsi"/>
+          <w:sz w:val="24"/>
+          <w:szCs w:val="24"/>
+        </w:rPr>
+      </w:pPr>
+      <w:r>
+        <w:rPr>
+          <w:rFonts w:cstheme="minorHAnsi"/>
+          <w:sz w:val="24"/>
+          <w:szCs w:val="24"/>
+        </w:rPr>
+        <w:t xml:space="preserve">   plaintext:  defend the east wall of the castle</w:t>
+      </w:r>
+    </w:p>
+    <w:p>
+      <w:pPr>
+        <w:rPr>
+          <w:rFonts w:cstheme="minorHAnsi"/>
+          <w:sz w:val="24"/>
+          <w:szCs w:val="24"/>
+        </w:rPr>
+      </w:pPr>
+      <w:r>
+        <w:rPr>
+          <w:rFonts w:cstheme="minorHAnsi"/>
+          <w:sz w:val="24"/>
+          <w:szCs w:val="24"/>
+        </w:rPr>
+        <w:t xml:space="preserve">   ciphertext: efgfoe uif fbtu xbmm pg uif dbtumf</w:t>
+      </w:r>
     </w:p>
     <w:p>
       <w:pPr>

--- a/TUTORIAL/NETWORKS.docx
+++ b/TUTORIAL/NETWORKS.docx
@@ -19,14 +19,25 @@
         </w:rPr>
         <w:t xml:space="preserve">                                               </w:t>
       </w:r>
-      <w:r>
-        <w:rPr>
-          <w:rFonts w:cstheme="minorHAnsi"/>
-          <w:b/>
-          <w:sz w:val="24"/>
-          <w:szCs w:val="24"/>
-        </w:rPr>
-        <w:t>7  LAYESERS OF ISO / OSI MODEL</w:t>
+      <w:proofErr w:type="gramStart"/>
+      <w:r>
+        <w:rPr>
+          <w:rFonts w:cstheme="minorHAnsi"/>
+          <w:b/>
+          <w:sz w:val="24"/>
+          <w:szCs w:val="24"/>
+        </w:rPr>
+        <w:t>7  LAYESERS</w:t>
+      </w:r>
+      <w:proofErr w:type="gramEnd"/>
+      <w:r>
+        <w:rPr>
+          <w:rFonts w:cstheme="minorHAnsi"/>
+          <w:b/>
+          <w:sz w:val="24"/>
+          <w:szCs w:val="24"/>
+        </w:rPr>
+        <w:t xml:space="preserve"> OF ISO / OSI MODEL</w:t>
       </w:r>
     </w:p>
     <w:p>
@@ -111,14 +122,25 @@
           <w:szCs w:val="24"/>
         </w:rPr>
       </w:pPr>
-      <w:r>
-        <w:rPr>
-          <w:rFonts w:cstheme="minorHAnsi"/>
-          <w:b/>
-          <w:sz w:val="24"/>
-          <w:szCs w:val="24"/>
-        </w:rPr>
-        <w:t>DataLink Layer</w:t>
+      <w:proofErr w:type="spellStart"/>
+      <w:r>
+        <w:rPr>
+          <w:rFonts w:cstheme="minorHAnsi"/>
+          <w:b/>
+          <w:sz w:val="24"/>
+          <w:szCs w:val="24"/>
+        </w:rPr>
+        <w:t>DataLink</w:t>
+      </w:r>
+      <w:proofErr w:type="spellEnd"/>
+      <w:r>
+        <w:rPr>
+          <w:rFonts w:cstheme="minorHAnsi"/>
+          <w:b/>
+          <w:sz w:val="24"/>
+          <w:szCs w:val="24"/>
+        </w:rPr>
+        <w:t xml:space="preserve"> Layer</w:t>
       </w:r>
     </w:p>
     <w:p>
@@ -172,7 +194,25 @@
           <w:szCs w:val="24"/>
         </w:rPr>
         <w:tab/>
-        <w:t>- Media Access Control:  uses MAC addresses(physical address) to connect devices and define permissions to transmit and receive data.</w:t>
+        <w:t xml:space="preserve">- Media Access Control:  uses MAC </w:t>
+      </w:r>
+      <w:proofErr w:type="gramStart"/>
+      <w:r>
+        <w:rPr>
+          <w:rFonts w:cstheme="minorHAnsi"/>
+          <w:sz w:val="24"/>
+          <w:szCs w:val="24"/>
+        </w:rPr>
+        <w:t>addresses(</w:t>
+      </w:r>
+      <w:proofErr w:type="gramEnd"/>
+      <w:r>
+        <w:rPr>
+          <w:rFonts w:cstheme="minorHAnsi"/>
+          <w:sz w:val="24"/>
+          <w:szCs w:val="24"/>
+        </w:rPr>
+        <w:t>physical address) to connect devices and define permissions to transmit and receive data.</w:t>
       </w:r>
     </w:p>
     <w:p>
@@ -217,7 +257,43 @@
           <w:szCs w:val="24"/>
         </w:rPr>
         <w:tab/>
-        <w:t>- Pysical Addressing: After creating frames, Data link layer adds physical addresses (MAC address) of sender and/or receiver in the header of each frame. this is called physical addressing.</w:t>
+        <w:t xml:space="preserve">- </w:t>
+      </w:r>
+      <w:proofErr w:type="spellStart"/>
+      <w:r>
+        <w:rPr>
+          <w:rFonts w:cstheme="minorHAnsi"/>
+          <w:sz w:val="24"/>
+          <w:szCs w:val="24"/>
+        </w:rPr>
+        <w:t>Pysical</w:t>
+      </w:r>
+      <w:proofErr w:type="spellEnd"/>
+      <w:r>
+        <w:rPr>
+          <w:rFonts w:cstheme="minorHAnsi"/>
+          <w:sz w:val="24"/>
+          <w:szCs w:val="24"/>
+        </w:rPr>
+        <w:t xml:space="preserve"> Addressing: After creating frames, Data link layer adds physical addresses (MAC address) of sender and/or receiver in the header of each frame. </w:t>
+      </w:r>
+      <w:proofErr w:type="gramStart"/>
+      <w:r>
+        <w:rPr>
+          <w:rFonts w:cstheme="minorHAnsi"/>
+          <w:sz w:val="24"/>
+          <w:szCs w:val="24"/>
+        </w:rPr>
+        <w:t>this</w:t>
+      </w:r>
+      <w:proofErr w:type="gramEnd"/>
+      <w:r>
+        <w:rPr>
+          <w:rFonts w:cstheme="minorHAnsi"/>
+          <w:sz w:val="24"/>
+          <w:szCs w:val="24"/>
+        </w:rPr>
+        <w:t xml:space="preserve"> is called physical addressing.</w:t>
       </w:r>
     </w:p>
     <w:p>
@@ -235,7 +311,43 @@
           <w:szCs w:val="24"/>
         </w:rPr>
         <w:tab/>
-        <w:t>- Error Control(CRC &amp; CheckSum), Flow Control</w:t>
+        <w:t xml:space="preserve">- Error </w:t>
+      </w:r>
+      <w:proofErr w:type="gramStart"/>
+      <w:r>
+        <w:rPr>
+          <w:rFonts w:cstheme="minorHAnsi"/>
+          <w:sz w:val="24"/>
+          <w:szCs w:val="24"/>
+        </w:rPr>
+        <w:t>Control(</w:t>
+      </w:r>
+      <w:proofErr w:type="gramEnd"/>
+      <w:r>
+        <w:rPr>
+          <w:rFonts w:cstheme="minorHAnsi"/>
+          <w:sz w:val="24"/>
+          <w:szCs w:val="24"/>
+        </w:rPr>
+        <w:t xml:space="preserve">CRC &amp; </w:t>
+      </w:r>
+      <w:proofErr w:type="spellStart"/>
+      <w:r>
+        <w:rPr>
+          <w:rFonts w:cstheme="minorHAnsi"/>
+          <w:sz w:val="24"/>
+          <w:szCs w:val="24"/>
+        </w:rPr>
+        <w:t>CheckSum</w:t>
+      </w:r>
+      <w:proofErr w:type="spellEnd"/>
+      <w:r>
+        <w:rPr>
+          <w:rFonts w:cstheme="minorHAnsi"/>
+          <w:sz w:val="24"/>
+          <w:szCs w:val="24"/>
+        </w:rPr>
+        <w:t>), Flow Control</w:t>
       </w:r>
       <w:r>
         <w:rPr>
@@ -269,7 +381,43 @@
           <w:szCs w:val="24"/>
         </w:rPr>
         <w:tab/>
-        <w:t>- 2 types of flow control process, ie. stop and wait and sliding window protocol</w:t>
+        <w:t xml:space="preserve">- 2 types of flow control process, </w:t>
+      </w:r>
+      <w:proofErr w:type="spellStart"/>
+      <w:r>
+        <w:rPr>
+          <w:rFonts w:cstheme="minorHAnsi"/>
+          <w:sz w:val="24"/>
+          <w:szCs w:val="24"/>
+        </w:rPr>
+        <w:t>ie</w:t>
+      </w:r>
+      <w:proofErr w:type="spellEnd"/>
+      <w:r>
+        <w:rPr>
+          <w:rFonts w:cstheme="minorHAnsi"/>
+          <w:sz w:val="24"/>
+          <w:szCs w:val="24"/>
+        </w:rPr>
+        <w:t xml:space="preserve">. </w:t>
+      </w:r>
+      <w:proofErr w:type="gramStart"/>
+      <w:r>
+        <w:rPr>
+          <w:rFonts w:cstheme="minorHAnsi"/>
+          <w:sz w:val="24"/>
+          <w:szCs w:val="24"/>
+        </w:rPr>
+        <w:t>stop</w:t>
+      </w:r>
+      <w:proofErr w:type="gramEnd"/>
+      <w:r>
+        <w:rPr>
+          <w:rFonts w:cstheme="minorHAnsi"/>
+          <w:sz w:val="24"/>
+          <w:szCs w:val="24"/>
+        </w:rPr>
+        <w:t xml:space="preserve"> and wait and sliding window protocol</w:t>
       </w:r>
     </w:p>
     <w:p>
@@ -287,7 +435,25 @@
           <w:szCs w:val="24"/>
         </w:rPr>
         <w:tab/>
-        <w:t>-  to provide access to multiple devices to transmit through the same media without collision by using CSMA/CD (carrier sense multiple access/collision detection) protocols</w:t>
+        <w:t xml:space="preserve">-  </w:t>
+      </w:r>
+      <w:proofErr w:type="gramStart"/>
+      <w:r>
+        <w:rPr>
+          <w:rFonts w:cstheme="minorHAnsi"/>
+          <w:sz w:val="24"/>
+          <w:szCs w:val="24"/>
+        </w:rPr>
+        <w:t>to</w:t>
+      </w:r>
+      <w:proofErr w:type="gramEnd"/>
+      <w:r>
+        <w:rPr>
+          <w:rFonts w:cstheme="minorHAnsi"/>
+          <w:sz w:val="24"/>
+          <w:szCs w:val="24"/>
+        </w:rPr>
+        <w:t xml:space="preserve"> provide access to multiple devices to transmit through the same media without collision by using CSMA/CD (carrier sense multiple access/collision detection) protocols</w:t>
       </w:r>
     </w:p>
     <w:p>
@@ -396,7 +562,27 @@
           <w:szCs w:val="24"/>
         </w:rPr>
         <w:tab/>
-        <w:t xml:space="preserve">-IP Addressing or Logical Addressing. ie, </w:t>
+        <w:t xml:space="preserve">-IP Addressing or Logical Addressing. </w:t>
+      </w:r>
+      <w:proofErr w:type="spellStart"/>
+      <w:proofErr w:type="gramStart"/>
+      <w:r>
+        <w:rPr>
+          <w:rFonts w:cstheme="minorHAnsi"/>
+          <w:sz w:val="24"/>
+          <w:szCs w:val="24"/>
+        </w:rPr>
+        <w:t>ie</w:t>
+      </w:r>
+      <w:proofErr w:type="spellEnd"/>
+      <w:proofErr w:type="gramEnd"/>
+      <w:r>
+        <w:rPr>
+          <w:rFonts w:cstheme="minorHAnsi"/>
+          <w:sz w:val="24"/>
+          <w:szCs w:val="24"/>
+        </w:rPr>
+        <w:t xml:space="preserve">, </w:t>
       </w:r>
       <w:r>
         <w:rPr>
@@ -486,7 +672,25 @@
           <w:szCs w:val="24"/>
         </w:rPr>
         <w:tab/>
-        <w:t>- Protocols TCP(connection oriented), UDP(connectionless)</w:t>
+        <w:t xml:space="preserve">- Protocols </w:t>
+      </w:r>
+      <w:proofErr w:type="gramStart"/>
+      <w:r>
+        <w:rPr>
+          <w:rFonts w:cstheme="minorHAnsi"/>
+          <w:sz w:val="24"/>
+          <w:szCs w:val="24"/>
+        </w:rPr>
+        <w:t>TCP(</w:t>
+      </w:r>
+      <w:proofErr w:type="gramEnd"/>
+      <w:r>
+        <w:rPr>
+          <w:rFonts w:cstheme="minorHAnsi"/>
+          <w:sz w:val="24"/>
+          <w:szCs w:val="24"/>
+        </w:rPr>
+        <w:t>connection oriented), UDP(connectionless)</w:t>
       </w:r>
     </w:p>
     <w:p>
@@ -540,7 +744,25 @@
           <w:szCs w:val="24"/>
         </w:rPr>
         <w:tab/>
-        <w:t>- segmentation -&gt; Assign sequence number for each segments</w:t>
+        <w:t xml:space="preserve">- </w:t>
+      </w:r>
+      <w:proofErr w:type="gramStart"/>
+      <w:r>
+        <w:rPr>
+          <w:rFonts w:cstheme="minorHAnsi"/>
+          <w:sz w:val="24"/>
+          <w:szCs w:val="24"/>
+        </w:rPr>
+        <w:t>segmentation</w:t>
+      </w:r>
+      <w:proofErr w:type="gramEnd"/>
+      <w:r>
+        <w:rPr>
+          <w:rFonts w:cstheme="minorHAnsi"/>
+          <w:sz w:val="24"/>
+          <w:szCs w:val="24"/>
+        </w:rPr>
+        <w:t xml:space="preserve"> -&gt; Assign sequence number for each segments</w:t>
       </w:r>
     </w:p>
     <w:p>
@@ -867,7 +1089,25 @@
           <w:sz w:val="24"/>
           <w:szCs w:val="24"/>
         </w:rPr>
-        <w:t>Starts with 1-126. Major networks. N.H.H.H</w:t>
+        <w:t xml:space="preserve">Starts with 1-126. </w:t>
+      </w:r>
+      <w:proofErr w:type="gramStart"/>
+      <w:r>
+        <w:rPr>
+          <w:rFonts w:cstheme="minorHAnsi"/>
+          <w:sz w:val="24"/>
+          <w:szCs w:val="24"/>
+        </w:rPr>
+        <w:t>Major networks.</w:t>
+      </w:r>
+      <w:proofErr w:type="gramEnd"/>
+      <w:r>
+        <w:rPr>
+          <w:rFonts w:cstheme="minorHAnsi"/>
+          <w:sz w:val="24"/>
+          <w:szCs w:val="24"/>
+        </w:rPr>
+        <w:t xml:space="preserve"> N.H.H.H</w:t>
       </w:r>
     </w:p>
     <w:p>
@@ -894,7 +1134,25 @@
           <w:sz w:val="24"/>
           <w:szCs w:val="24"/>
         </w:rPr>
-        <w:t>Starts with 128-191. Large networks. N.N.H.H</w:t>
+        <w:t xml:space="preserve">Starts with 128-191. </w:t>
+      </w:r>
+      <w:proofErr w:type="gramStart"/>
+      <w:r>
+        <w:rPr>
+          <w:rFonts w:cstheme="minorHAnsi"/>
+          <w:sz w:val="24"/>
+          <w:szCs w:val="24"/>
+        </w:rPr>
+        <w:t>Large networks.</w:t>
+      </w:r>
+      <w:proofErr w:type="gramEnd"/>
+      <w:r>
+        <w:rPr>
+          <w:rFonts w:cstheme="minorHAnsi"/>
+          <w:sz w:val="24"/>
+          <w:szCs w:val="24"/>
+        </w:rPr>
+        <w:t xml:space="preserve"> N.N.H.H</w:t>
       </w:r>
     </w:p>
     <w:p>
@@ -921,7 +1179,25 @@
           <w:sz w:val="24"/>
           <w:szCs w:val="24"/>
         </w:rPr>
-        <w:t>Starts with 192-223. Small networks (easy to get). N.N.N.H</w:t>
+        <w:t xml:space="preserve">Starts with 192-223. </w:t>
+      </w:r>
+      <w:proofErr w:type="gramStart"/>
+      <w:r>
+        <w:rPr>
+          <w:rFonts w:cstheme="minorHAnsi"/>
+          <w:sz w:val="24"/>
+          <w:szCs w:val="24"/>
+        </w:rPr>
+        <w:t>Small networks (easy to get).</w:t>
+      </w:r>
+      <w:proofErr w:type="gramEnd"/>
+      <w:r>
+        <w:rPr>
+          <w:rFonts w:cstheme="minorHAnsi"/>
+          <w:sz w:val="24"/>
+          <w:szCs w:val="24"/>
+        </w:rPr>
+        <w:t xml:space="preserve"> N.N.N.H</w:t>
       </w:r>
     </w:p>
     <w:p>
@@ -981,6 +1257,15 @@
       <w:pPr>
         <w:rPr>
           <w:rFonts w:cstheme="minorHAnsi"/>
+          <w:sz w:val="24"/>
+          <w:szCs w:val="24"/>
+        </w:rPr>
+      </w:pPr>
+    </w:p>
+    <w:p>
+      <w:pPr>
+        <w:rPr>
+          <w:rFonts w:cstheme="minorHAnsi"/>
           <w:b/>
           <w:i/>
           <w:sz w:val="24"/>
@@ -1116,24 +1401,60 @@
           <w:sz w:val="24"/>
           <w:szCs w:val="24"/>
         </w:rPr>
-        <w:t>Number of Subnets  =  2^ #of subnet bits</w:t>
-      </w:r>
-    </w:p>
-    <w:p>
-      <w:pPr>
-        <w:rPr>
-          <w:rFonts w:cstheme="minorHAnsi"/>
-          <w:sz w:val="24"/>
-          <w:szCs w:val="24"/>
-        </w:rPr>
-      </w:pPr>
-      <w:r>
-        <w:rPr>
-          <w:rFonts w:cstheme="minorHAnsi"/>
-          <w:sz w:val="24"/>
-          <w:szCs w:val="24"/>
-        </w:rPr>
-        <w:t xml:space="preserve">Number of valid hosts = 2^ #of host bits  - 2 </w:t>
+        <w:t xml:space="preserve">Number of </w:t>
+      </w:r>
+      <w:proofErr w:type="gramStart"/>
+      <w:r>
+        <w:rPr>
+          <w:rFonts w:cstheme="minorHAnsi"/>
+          <w:sz w:val="24"/>
+          <w:szCs w:val="24"/>
+        </w:rPr>
+        <w:t>Subnets  =</w:t>
+      </w:r>
+      <w:proofErr w:type="gramEnd"/>
+      <w:r>
+        <w:rPr>
+          <w:rFonts w:cstheme="minorHAnsi"/>
+          <w:sz w:val="24"/>
+          <w:szCs w:val="24"/>
+        </w:rPr>
+        <w:t xml:space="preserve">  2^ #of subnet bits</w:t>
+      </w:r>
+    </w:p>
+    <w:p>
+      <w:pPr>
+        <w:rPr>
+          <w:rFonts w:cstheme="minorHAnsi"/>
+          <w:sz w:val="24"/>
+          <w:szCs w:val="24"/>
+        </w:rPr>
+      </w:pPr>
+      <w:r>
+        <w:rPr>
+          <w:rFonts w:cstheme="minorHAnsi"/>
+          <w:sz w:val="24"/>
+          <w:szCs w:val="24"/>
+        </w:rPr>
+        <w:t xml:space="preserve">Number of valid hosts = 2^ #of host </w:t>
+      </w:r>
+      <w:proofErr w:type="gramStart"/>
+      <w:r>
+        <w:rPr>
+          <w:rFonts w:cstheme="minorHAnsi"/>
+          <w:sz w:val="24"/>
+          <w:szCs w:val="24"/>
+        </w:rPr>
+        <w:t>bits  -</w:t>
+      </w:r>
+      <w:proofErr w:type="gramEnd"/>
+      <w:r>
+        <w:rPr>
+          <w:rFonts w:cstheme="minorHAnsi"/>
+          <w:sz w:val="24"/>
+          <w:szCs w:val="24"/>
+        </w:rPr>
+        <w:t xml:space="preserve"> 2 </w:t>
       </w:r>
     </w:p>
     <w:p>
@@ -1204,7 +1525,27 @@
           <w:sz w:val="24"/>
           <w:szCs w:val="24"/>
         </w:rPr>
-        <w:t>10 BASE T DEFINITION :-</w:t>
+        <w:t xml:space="preserve">10 BASE T </w:t>
+      </w:r>
+      <w:proofErr w:type="gramStart"/>
+      <w:r>
+        <w:rPr>
+          <w:rFonts w:cstheme="minorHAnsi"/>
+          <w:b/>
+          <w:sz w:val="24"/>
+          <w:szCs w:val="24"/>
+        </w:rPr>
+        <w:t>DEFINITION :</w:t>
+      </w:r>
+      <w:proofErr w:type="gramEnd"/>
+      <w:r>
+        <w:rPr>
+          <w:rFonts w:cstheme="minorHAnsi"/>
+          <w:b/>
+          <w:sz w:val="24"/>
+          <w:szCs w:val="24"/>
+        </w:rPr>
+        <w:t>-</w:t>
       </w:r>
     </w:p>
     <w:p>
@@ -1230,7 +1571,25 @@
           <w:sz w:val="24"/>
           <w:szCs w:val="24"/>
         </w:rPr>
-        <w:t>: At the front of each identifier, 10 denotes the standard data transfer speed over these media - ten megabits per second (10Mbps).</w:t>
+        <w:t xml:space="preserve">: At the front of each identifier, 10 </w:t>
+      </w:r>
+      <w:proofErr w:type="gramStart"/>
+      <w:r>
+        <w:rPr>
+          <w:rFonts w:cstheme="minorHAnsi"/>
+          <w:sz w:val="24"/>
+          <w:szCs w:val="24"/>
+        </w:rPr>
+        <w:t>denotes</w:t>
+      </w:r>
+      <w:proofErr w:type="gramEnd"/>
+      <w:r>
+        <w:rPr>
+          <w:rFonts w:cstheme="minorHAnsi"/>
+          <w:sz w:val="24"/>
+          <w:szCs w:val="24"/>
+        </w:rPr>
+        <w:t xml:space="preserve"> the standard data transfer speed over these media - ten megabits per second (10Mbps).</w:t>
       </w:r>
     </w:p>
     <w:p>
@@ -1352,6 +1711,7 @@
           <w:sz w:val="24"/>
           <w:szCs w:val="24"/>
         </w:rPr>
+        <w:lastRenderedPageBreak/>
         <w:t>T</w:t>
       </w:r>
       <w:r>
@@ -1378,7 +1738,6 @@
           <w:sz w:val="24"/>
           <w:szCs w:val="24"/>
         </w:rPr>
-        <w:lastRenderedPageBreak/>
         <w:t>10Base2</w:t>
       </w:r>
       <w:r>
@@ -1577,7 +1936,7 @@
                     <a:blip r:embed="rId6" cstate="print">
                       <a:extLst>
                         <a:ext uri="{28A0092B-C50C-407E-A947-70E740481C1C}">
-                          <a14:useLocalDpi xmlns:a14="http://schemas.microsoft.com/office/drawing/2010/main" xmlns:wps="http://schemas.microsoft.com/office/word/2010/wordprocessingShape" xmlns:wpi="http://schemas.microsoft.com/office/word/2010/wordprocessingInk" xmlns:wpg="http://schemas.microsoft.com/office/word/2010/wordprocessingGroup" xmlns:w14="http://schemas.microsoft.com/office/word/2010/wordml" xmlns:w="http://schemas.openxmlformats.org/wordprocessingml/2006/main" xmlns:w10="urn:schemas-microsoft-com:office:word" xmlns:wp14="http://schemas.microsoft.com/office/word/2010/wordprocessingDrawing" xmlns:v="urn:schemas-microsoft-com:vml" xmlns:o="urn:schemas-microsoft-com:office:office" xmlns:mc="http://schemas.openxmlformats.org/markup-compatibility/2006" xmlns:wpc="http://schemas.microsoft.com/office/word/2010/wordprocessingCanvas" xmlns="" val="0"/>
+                          <a14:useLocalDpi xmlns="" xmlns:wpc="http://schemas.microsoft.com/office/word/2010/wordprocessingCanvas" xmlns:mc="http://schemas.openxmlformats.org/markup-compatibility/2006" xmlns:o="urn:schemas-microsoft-com:office:office" xmlns:v="urn:schemas-microsoft-com:vml" xmlns:wp14="http://schemas.microsoft.com/office/word/2010/wordprocessingDrawing" xmlns:w10="urn:schemas-microsoft-com:office:word" xmlns:w="http://schemas.openxmlformats.org/wordprocessingml/2006/main" xmlns:w14="http://schemas.microsoft.com/office/word/2010/wordml" xmlns:wpg="http://schemas.microsoft.com/office/word/2010/wordprocessingGroup" xmlns:wpi="http://schemas.microsoft.com/office/word/2010/wordprocessingInk" xmlns:wps="http://schemas.microsoft.com/office/word/2010/wordprocessingShape" xmlns:a14="http://schemas.microsoft.com/office/drawing/2010/main" val="0"/>
                         </a:ext>
                       </a:extLst>
                     </a:blip>
@@ -1648,41 +2007,79 @@
           <w:sz w:val="24"/>
           <w:szCs w:val="24"/>
         </w:rPr>
-        <w:t>Synchronization bits</w:t>
-      </w:r>
-      <w:r>
-        <w:rPr>
-          <w:rFonts w:cstheme="minorHAnsi"/>
-          <w:sz w:val="24"/>
-          <w:szCs w:val="24"/>
-        </w:rPr>
-        <w:t xml:space="preserve"> :- The synchronization bits are two or three special bits transferred with each chunk of data. They are the start bit and the stop bit(s). </w:t>
-      </w:r>
-    </w:p>
-    <w:p>
-      <w:pPr>
-        <w:rPr>
-          <w:rFonts w:cstheme="minorHAnsi"/>
-          <w:sz w:val="24"/>
-          <w:szCs w:val="24"/>
-        </w:rPr>
-      </w:pPr>
-      <w:r>
-        <w:rPr>
-          <w:rFonts w:cstheme="minorHAnsi"/>
-          <w:b/>
-          <w:sz w:val="24"/>
-          <w:szCs w:val="24"/>
-        </w:rPr>
-        <w:t>Parity bits</w:t>
-      </w:r>
-      <w:r>
-        <w:rPr>
-          <w:rFonts w:cstheme="minorHAnsi"/>
-          <w:sz w:val="24"/>
-          <w:szCs w:val="24"/>
-        </w:rPr>
-        <w:t xml:space="preserve"> : - It is for low-level error checking. </w:t>
+        <w:t xml:space="preserve">Synchronization </w:t>
+      </w:r>
+      <w:proofErr w:type="gramStart"/>
+      <w:r>
+        <w:rPr>
+          <w:rFonts w:cstheme="minorHAnsi"/>
+          <w:b/>
+          <w:sz w:val="24"/>
+          <w:szCs w:val="24"/>
+        </w:rPr>
+        <w:t>bits</w:t>
+      </w:r>
+      <w:r>
+        <w:rPr>
+          <w:rFonts w:cstheme="minorHAnsi"/>
+          <w:sz w:val="24"/>
+          <w:szCs w:val="24"/>
+        </w:rPr>
+        <w:t xml:space="preserve"> :-</w:t>
+      </w:r>
+      <w:proofErr w:type="gramEnd"/>
+      <w:r>
+        <w:rPr>
+          <w:rFonts w:cstheme="minorHAnsi"/>
+          <w:sz w:val="24"/>
+          <w:szCs w:val="24"/>
+        </w:rPr>
+        <w:t xml:space="preserve"> The synchronization bits are two or three special bits transferred with each chunk of data. They are the start bit and the stop bit(s). </w:t>
+      </w:r>
+    </w:p>
+    <w:p>
+      <w:pPr>
+        <w:rPr>
+          <w:rFonts w:cstheme="minorHAnsi"/>
+          <w:sz w:val="24"/>
+          <w:szCs w:val="24"/>
+        </w:rPr>
+      </w:pPr>
+      <w:r>
+        <w:rPr>
+          <w:rFonts w:cstheme="minorHAnsi"/>
+          <w:b/>
+          <w:sz w:val="24"/>
+          <w:szCs w:val="24"/>
+        </w:rPr>
+        <w:t xml:space="preserve">Parity </w:t>
+      </w:r>
+      <w:proofErr w:type="gramStart"/>
+      <w:r>
+        <w:rPr>
+          <w:rFonts w:cstheme="minorHAnsi"/>
+          <w:b/>
+          <w:sz w:val="24"/>
+          <w:szCs w:val="24"/>
+        </w:rPr>
+        <w:t>bits</w:t>
+      </w:r>
+      <w:r>
+        <w:rPr>
+          <w:rFonts w:cstheme="minorHAnsi"/>
+          <w:sz w:val="24"/>
+          <w:szCs w:val="24"/>
+        </w:rPr>
+        <w:t xml:space="preserve"> :</w:t>
+      </w:r>
+      <w:proofErr w:type="gramEnd"/>
+      <w:r>
+        <w:rPr>
+          <w:rFonts w:cstheme="minorHAnsi"/>
+          <w:sz w:val="24"/>
+          <w:szCs w:val="24"/>
+        </w:rPr>
+        <w:t xml:space="preserve"> - It is for low-level error checking. </w:t>
       </w:r>
     </w:p>
     <w:p>
@@ -1839,7 +2236,25 @@
           <w:sz w:val="24"/>
           <w:szCs w:val="24"/>
         </w:rPr>
-        <w:t>Switch is a unicasting device and sent data to particular another device according to MAC address</w:t>
+        <w:t xml:space="preserve">Switch is a </w:t>
+      </w:r>
+      <w:proofErr w:type="spellStart"/>
+      <w:r>
+        <w:rPr>
+          <w:rFonts w:cstheme="minorHAnsi"/>
+          <w:sz w:val="24"/>
+          <w:szCs w:val="24"/>
+        </w:rPr>
+        <w:t>unicasting</w:t>
+      </w:r>
+      <w:proofErr w:type="spellEnd"/>
+      <w:r>
+        <w:rPr>
+          <w:rFonts w:cstheme="minorHAnsi"/>
+          <w:sz w:val="24"/>
+          <w:szCs w:val="24"/>
+        </w:rPr>
+        <w:t xml:space="preserve"> device and sent data to particular another device according to MAC address</w:t>
       </w:r>
     </w:p>
     <w:p>
@@ -1929,7 +2344,27 @@
           <w:sz w:val="24"/>
           <w:szCs w:val="24"/>
         </w:rPr>
-        <w:t>SLIDING WINDOW PROTOCOL :-</w:t>
+        <w:t xml:space="preserve">SLIDING WINDOW </w:t>
+      </w:r>
+      <w:proofErr w:type="gramStart"/>
+      <w:r>
+        <w:rPr>
+          <w:rFonts w:cstheme="minorHAnsi"/>
+          <w:b/>
+          <w:sz w:val="24"/>
+          <w:szCs w:val="24"/>
+        </w:rPr>
+        <w:t>PROTOCOL :</w:t>
+      </w:r>
+      <w:proofErr w:type="gramEnd"/>
+      <w:r>
+        <w:rPr>
+          <w:rFonts w:cstheme="minorHAnsi"/>
+          <w:b/>
+          <w:sz w:val="24"/>
+          <w:szCs w:val="24"/>
+        </w:rPr>
+        <w:t>-</w:t>
       </w:r>
     </w:p>
     <w:p>
@@ -2090,6 +2525,7 @@
           <w:szCs w:val="24"/>
         </w:rPr>
       </w:pPr>
+      <w:proofErr w:type="gramStart"/>
       <w:r>
         <w:rPr>
           <w:rFonts w:cstheme="minorHAnsi"/>
@@ -2105,17 +2541,27 @@
           <w:sz w:val="24"/>
           <w:szCs w:val="24"/>
         </w:rPr>
-        <w:t xml:space="preserve">  is a standard suite of protocols used for packet switching across computer networks. The X.25 protocols works at the physical, data link, and network layers (Layers 1 to 3) of the OSI model.</w:t>
-      </w:r>
-    </w:p>
-    <w:p>
-      <w:pPr>
-        <w:rPr>
-          <w:rFonts w:cstheme="minorHAnsi"/>
-          <w:sz w:val="24"/>
-          <w:szCs w:val="24"/>
-        </w:rPr>
-      </w:pPr>
+        <w:t xml:space="preserve">  is</w:t>
+      </w:r>
+      <w:proofErr w:type="gramEnd"/>
+      <w:r>
+        <w:rPr>
+          <w:rFonts w:cstheme="minorHAnsi"/>
+          <w:sz w:val="24"/>
+          <w:szCs w:val="24"/>
+        </w:rPr>
+        <w:t xml:space="preserve"> a standard suite of protocols used for packet switching across computer networks. The X.25 protocols works at the physical, data link, and network layers (Layers 1 to 3) of the OSI model.</w:t>
+      </w:r>
+    </w:p>
+    <w:p>
+      <w:pPr>
+        <w:rPr>
+          <w:rFonts w:cstheme="minorHAnsi"/>
+          <w:sz w:val="24"/>
+          <w:szCs w:val="24"/>
+        </w:rPr>
+      </w:pPr>
+      <w:proofErr w:type="gramStart"/>
       <w:r>
         <w:rPr>
           <w:rFonts w:cstheme="minorHAnsi"/>
@@ -2131,7 +2577,16 @@
           <w:sz w:val="24"/>
           <w:szCs w:val="24"/>
         </w:rPr>
-        <w:t xml:space="preserve"> :-</w:t>
+        <w:t xml:space="preserve"> :</w:t>
+      </w:r>
+      <w:proofErr w:type="gramEnd"/>
+      <w:r>
+        <w:rPr>
+          <w:rFonts w:cstheme="minorHAnsi"/>
+          <w:sz w:val="24"/>
+          <w:szCs w:val="24"/>
+        </w:rPr>
+        <w:t>-</w:t>
       </w:r>
     </w:p>
     <w:p>
@@ -2220,6 +2675,7 @@
           <w:szCs w:val="24"/>
         </w:rPr>
       </w:pPr>
+      <w:proofErr w:type="gramStart"/>
       <w:r>
         <w:rPr>
           <w:rFonts w:cstheme="minorHAnsi"/>
@@ -2235,7 +2691,16 @@
           <w:sz w:val="24"/>
           <w:szCs w:val="24"/>
         </w:rPr>
-        <w:t xml:space="preserve"> :-</w:t>
+        <w:t xml:space="preserve"> :</w:t>
+      </w:r>
+      <w:proofErr w:type="gramEnd"/>
+      <w:r>
+        <w:rPr>
+          <w:rFonts w:cstheme="minorHAnsi"/>
+          <w:sz w:val="24"/>
+          <w:szCs w:val="24"/>
+        </w:rPr>
+        <w:t>-</w:t>
       </w:r>
     </w:p>
     <w:p>
@@ -2333,6 +2798,7 @@
           <w:szCs w:val="24"/>
         </w:rPr>
       </w:pPr>
+      <w:proofErr w:type="gramStart"/>
       <w:r>
         <w:rPr>
           <w:rFonts w:cstheme="minorHAnsi"/>
@@ -2348,433 +2814,958 @@
           <w:sz w:val="24"/>
           <w:szCs w:val="24"/>
         </w:rPr>
+        <w:t xml:space="preserve"> :</w:t>
+      </w:r>
+      <w:proofErr w:type="gramEnd"/>
+      <w:r>
+        <w:rPr>
+          <w:rFonts w:cstheme="minorHAnsi"/>
+          <w:sz w:val="24"/>
+          <w:szCs w:val="24"/>
+        </w:rPr>
+        <w:t>-</w:t>
+      </w:r>
+    </w:p>
+    <w:p>
+      <w:pPr>
+        <w:ind w:right="-705"/>
+        <w:rPr>
+          <w:rFonts w:cstheme="minorHAnsi"/>
+          <w:sz w:val="24"/>
+          <w:szCs w:val="24"/>
+        </w:rPr>
+      </w:pPr>
+      <w:r>
+        <w:rPr>
+          <w:rFonts w:cstheme="minorHAnsi"/>
+          <w:sz w:val="24"/>
+          <w:szCs w:val="24"/>
+        </w:rPr>
+        <w:t xml:space="preserve">A packet has arrived with an M bit of 1 and a fragmentation offset value of zero. Is this the first fragment, the last fragment, or a middle fragment? </w:t>
+      </w:r>
+    </w:p>
+    <w:p>
+      <w:pPr>
+        <w:rPr>
+          <w:rFonts w:cstheme="minorHAnsi"/>
+          <w:sz w:val="24"/>
+          <w:szCs w:val="24"/>
+        </w:rPr>
+      </w:pPr>
+      <w:r>
+        <w:rPr>
+          <w:rFonts w:cstheme="minorHAnsi"/>
+          <w:b/>
+          <w:sz w:val="24"/>
+          <w:szCs w:val="24"/>
+        </w:rPr>
+        <w:t>Solution</w:t>
+      </w:r>
+      <w:r>
+        <w:rPr>
+          <w:rFonts w:cstheme="minorHAnsi"/>
+          <w:sz w:val="24"/>
+          <w:szCs w:val="24"/>
+        </w:rPr>
+        <w:t>:</w:t>
+      </w:r>
+    </w:p>
+    <w:p>
+      <w:pPr>
+        <w:rPr>
+          <w:rFonts w:cstheme="minorHAnsi"/>
+          <w:sz w:val="24"/>
+          <w:szCs w:val="24"/>
+        </w:rPr>
+      </w:pPr>
+      <w:r>
+        <w:rPr>
+          <w:rFonts w:cstheme="minorHAnsi"/>
+          <w:sz w:val="24"/>
+          <w:szCs w:val="24"/>
+        </w:rPr>
+        <w:t>As the M bit is 1, it is either a first or a middle fragment. Since the offset is 0, it is supposed to be first fragment.</w:t>
+      </w:r>
+    </w:p>
+    <w:p>
+      <w:pPr>
+        <w:rPr>
+          <w:rFonts w:cstheme="minorHAnsi"/>
+          <w:b/>
+          <w:sz w:val="24"/>
+          <w:szCs w:val="24"/>
+        </w:rPr>
+      </w:pPr>
+    </w:p>
+    <w:p>
+      <w:pPr>
+        <w:rPr>
+          <w:rFonts w:cstheme="minorHAnsi"/>
+          <w:sz w:val="24"/>
+          <w:szCs w:val="24"/>
+        </w:rPr>
+      </w:pPr>
+      <w:r>
+        <w:rPr>
+          <w:rFonts w:cstheme="minorHAnsi"/>
+          <w:b/>
+          <w:sz w:val="24"/>
+          <w:szCs w:val="24"/>
+        </w:rPr>
+        <w:t xml:space="preserve">Round-trip delay </w:t>
+      </w:r>
+      <w:proofErr w:type="gramStart"/>
+      <w:r>
+        <w:rPr>
+          <w:rFonts w:cstheme="minorHAnsi"/>
+          <w:b/>
+          <w:sz w:val="24"/>
+          <w:szCs w:val="24"/>
+        </w:rPr>
+        <w:t>time(</w:t>
+      </w:r>
+      <w:proofErr w:type="gramEnd"/>
+      <w:r>
+        <w:rPr>
+          <w:rFonts w:cstheme="minorHAnsi"/>
+          <w:b/>
+          <w:sz w:val="24"/>
+          <w:szCs w:val="24"/>
+        </w:rPr>
+        <w:t xml:space="preserve">RTD) </w:t>
+      </w:r>
+      <w:r>
+        <w:rPr>
+          <w:rFonts w:cstheme="minorHAnsi"/>
+          <w:sz w:val="24"/>
+          <w:szCs w:val="24"/>
+        </w:rPr>
+        <w:t xml:space="preserve">or </w:t>
+      </w:r>
+      <w:r>
+        <w:rPr>
+          <w:rFonts w:cstheme="minorHAnsi"/>
+          <w:b/>
+          <w:sz w:val="24"/>
+          <w:szCs w:val="24"/>
+        </w:rPr>
+        <w:t>Round-trip time (RTT)</w:t>
+      </w:r>
+      <w:r>
+        <w:rPr>
+          <w:rFonts w:cstheme="minorHAnsi"/>
+          <w:sz w:val="24"/>
+          <w:szCs w:val="24"/>
+        </w:rPr>
+        <w:t xml:space="preserve"> is the length of time it takes for a signal to be sent plus the length of time it takes for an acknowledgment of that signal to be received.</w:t>
+      </w:r>
+    </w:p>
+    <w:p>
+      <w:pPr>
+        <w:rPr>
+          <w:rFonts w:cstheme="minorHAnsi"/>
+          <w:b/>
+          <w:sz w:val="24"/>
+          <w:szCs w:val="24"/>
+        </w:rPr>
+      </w:pPr>
+    </w:p>
+    <w:p>
+      <w:pPr>
+        <w:rPr>
+          <w:rFonts w:cstheme="minorHAnsi"/>
+          <w:b/>
+          <w:sz w:val="24"/>
+          <w:szCs w:val="24"/>
+        </w:rPr>
+      </w:pPr>
+      <w:r>
+        <w:rPr>
+          <w:rFonts w:cstheme="minorHAnsi"/>
+          <w:b/>
+          <w:sz w:val="24"/>
+          <w:szCs w:val="24"/>
+        </w:rPr>
+        <w:t xml:space="preserve">Bandwidth </w:t>
+      </w:r>
+      <w:r>
+        <w:rPr>
+          <w:rFonts w:cstheme="minorHAnsi"/>
+          <w:b/>
+          <w:sz w:val="24"/>
+          <w:szCs w:val="24"/>
+        </w:rPr>
+        <w:t>D</w:t>
+      </w:r>
+      <w:r>
+        <w:rPr>
+          <w:rFonts w:cstheme="minorHAnsi"/>
+          <w:b/>
+          <w:sz w:val="24"/>
+          <w:szCs w:val="24"/>
+        </w:rPr>
+        <w:t xml:space="preserve">elay </w:t>
+      </w:r>
+      <w:proofErr w:type="gramStart"/>
+      <w:r>
+        <w:rPr>
+          <w:rFonts w:cstheme="minorHAnsi"/>
+          <w:b/>
+          <w:sz w:val="24"/>
+          <w:szCs w:val="24"/>
+        </w:rPr>
+        <w:t>P</w:t>
+      </w:r>
+      <w:r>
+        <w:rPr>
+          <w:rFonts w:cstheme="minorHAnsi"/>
+          <w:b/>
+          <w:sz w:val="24"/>
+          <w:szCs w:val="24"/>
+        </w:rPr>
+        <w:t>roduct :</w:t>
+      </w:r>
+      <w:proofErr w:type="gramEnd"/>
+      <w:r>
+        <w:rPr>
+          <w:rFonts w:cstheme="minorHAnsi"/>
+          <w:b/>
+          <w:sz w:val="24"/>
+          <w:szCs w:val="24"/>
+        </w:rPr>
+        <w:t xml:space="preserve">- </w:t>
+      </w:r>
+    </w:p>
+    <w:p>
+      <w:pPr>
+        <w:rPr>
+          <w:rFonts w:cstheme="minorHAnsi"/>
+          <w:sz w:val="24"/>
+          <w:szCs w:val="24"/>
+        </w:rPr>
+      </w:pPr>
+      <w:r>
+        <w:rPr>
+          <w:rFonts w:cstheme="minorHAnsi"/>
+          <w:sz w:val="24"/>
+          <w:szCs w:val="24"/>
+        </w:rPr>
+        <w:t xml:space="preserve">The most optimal window size depends on the bandwidth and delay of the </w:t>
+      </w:r>
+      <w:proofErr w:type="gramStart"/>
+      <w:r>
+        <w:rPr>
+          <w:rFonts w:cstheme="minorHAnsi"/>
+          <w:sz w:val="24"/>
+          <w:szCs w:val="24"/>
+        </w:rPr>
+        <w:t>link,</w:t>
+      </w:r>
+      <w:proofErr w:type="gramEnd"/>
+      <w:r>
+        <w:rPr>
+          <w:rFonts w:cstheme="minorHAnsi"/>
+          <w:sz w:val="24"/>
+          <w:szCs w:val="24"/>
+        </w:rPr>
+        <w:t xml:space="preserve"> we call this the bandwidth delay product. We can calculate it with the following formula:</w:t>
+      </w:r>
+    </w:p>
+    <w:p>
+      <w:pPr>
+        <w:rPr>
+          <w:rFonts w:cstheme="minorHAnsi"/>
+          <w:sz w:val="24"/>
+          <w:szCs w:val="24"/>
+        </w:rPr>
+      </w:pPr>
+      <w:r>
+        <w:rPr>
+          <w:rFonts w:cstheme="minorHAnsi"/>
+          <w:sz w:val="24"/>
+          <w:szCs w:val="24"/>
+        </w:rPr>
+        <w:t xml:space="preserve"> Bandwidth Delay Product = bandwidth (bits per sec) * round trip time (in seconds)</w:t>
+      </w:r>
+    </w:p>
+    <w:p>
+      <w:pPr>
+        <w:rPr>
+          <w:rFonts w:cstheme="minorHAnsi"/>
+          <w:b/>
+          <w:sz w:val="24"/>
+          <w:szCs w:val="24"/>
+        </w:rPr>
+      </w:pPr>
+      <w:r>
+        <w:rPr>
+          <w:rFonts w:cstheme="minorHAnsi"/>
+          <w:b/>
+          <w:sz w:val="24"/>
+          <w:szCs w:val="24"/>
+        </w:rPr>
+        <w:t>ROUND TRIP DELAY:-</w:t>
+      </w:r>
+    </w:p>
+    <w:p>
+      <w:pPr>
+        <w:rPr>
+          <w:rFonts w:cstheme="minorHAnsi"/>
+          <w:sz w:val="24"/>
+          <w:szCs w:val="24"/>
+        </w:rPr>
+      </w:pPr>
+      <w:r>
+        <w:rPr>
+          <w:rFonts w:cstheme="minorHAnsi"/>
+          <w:sz w:val="24"/>
+          <w:szCs w:val="24"/>
+        </w:rPr>
+        <w:t>The round-trip delay time (RTD) or round-trip time (RTT) is the length of time it takes for a signal to be sent plus the length of time it takes for an acknowledgment of that signal to be received.</w:t>
+      </w:r>
+    </w:p>
+    <w:p>
+      <w:pPr>
+        <w:rPr>
+          <w:rFonts w:cstheme="minorHAnsi"/>
+          <w:b/>
+          <w:sz w:val="24"/>
+          <w:szCs w:val="24"/>
+        </w:rPr>
+      </w:pPr>
+      <w:r>
+        <w:rPr>
+          <w:rFonts w:cstheme="minorHAnsi"/>
+          <w:b/>
+          <w:sz w:val="24"/>
+          <w:szCs w:val="24"/>
+        </w:rPr>
+        <w:lastRenderedPageBreak/>
+        <w:t xml:space="preserve">BIT RATE AND BAUD </w:t>
+      </w:r>
+      <w:proofErr w:type="gramStart"/>
+      <w:r>
+        <w:rPr>
+          <w:rFonts w:cstheme="minorHAnsi"/>
+          <w:b/>
+          <w:sz w:val="24"/>
+          <w:szCs w:val="24"/>
+        </w:rPr>
+        <w:t>RATE :</w:t>
+      </w:r>
+      <w:proofErr w:type="gramEnd"/>
+      <w:r>
+        <w:rPr>
+          <w:rFonts w:cstheme="minorHAnsi"/>
+          <w:b/>
+          <w:sz w:val="24"/>
+          <w:szCs w:val="24"/>
+        </w:rPr>
+        <w:t>-</w:t>
+      </w:r>
+    </w:p>
+    <w:p>
+      <w:pPr>
+        <w:rPr>
+          <w:rFonts w:cstheme="minorHAnsi"/>
+          <w:sz w:val="24"/>
+          <w:szCs w:val="24"/>
+        </w:rPr>
+      </w:pPr>
+      <w:r>
+        <w:rPr>
+          <w:rFonts w:cstheme="minorHAnsi"/>
+          <w:sz w:val="24"/>
+          <w:szCs w:val="24"/>
+        </w:rPr>
+        <w:t xml:space="preserve">The bit rate measures the number of bits transmitted per second, </w:t>
+      </w:r>
+    </w:p>
+    <w:p>
+      <w:pPr>
+        <w:rPr>
+          <w:rFonts w:cstheme="minorHAnsi"/>
+          <w:sz w:val="24"/>
+          <w:szCs w:val="24"/>
+        </w:rPr>
+      </w:pPr>
+      <w:proofErr w:type="gramStart"/>
+      <w:r>
+        <w:rPr>
+          <w:rFonts w:cstheme="minorHAnsi"/>
+          <w:sz w:val="24"/>
+          <w:szCs w:val="24"/>
+        </w:rPr>
+        <w:t>whereas</w:t>
+      </w:r>
+      <w:proofErr w:type="gramEnd"/>
+      <w:r>
+        <w:rPr>
+          <w:rFonts w:cstheme="minorHAnsi"/>
+          <w:sz w:val="24"/>
+          <w:szCs w:val="24"/>
+        </w:rPr>
+        <w:t xml:space="preserve"> the baud rate measures the number of symbols transmitted per second </w:t>
+      </w:r>
+    </w:p>
+    <w:p>
+      <w:pPr>
+        <w:rPr>
+          <w:rFonts w:cstheme="minorHAnsi"/>
+          <w:sz w:val="24"/>
+          <w:szCs w:val="24"/>
+        </w:rPr>
+      </w:pPr>
+      <w:r>
+        <w:rPr>
+          <w:rFonts w:cstheme="minorHAnsi"/>
+          <w:sz w:val="24"/>
+          <w:szCs w:val="24"/>
+        </w:rPr>
+        <w:t>A baud Rate is the number of times per second a signal in a communications channel changes.</w:t>
+      </w:r>
+    </w:p>
+    <w:p>
+      <w:pPr>
+        <w:rPr>
+          <w:rFonts w:cstheme="minorHAnsi"/>
+          <w:sz w:val="24"/>
+          <w:szCs w:val="24"/>
+        </w:rPr>
+      </w:pPr>
+      <w:proofErr w:type="gramStart"/>
+      <w:r>
+        <w:rPr>
+          <w:rFonts w:cstheme="minorHAnsi"/>
+          <w:sz w:val="24"/>
+          <w:szCs w:val="24"/>
+        </w:rPr>
+        <w:t>and</w:t>
+      </w:r>
+      <w:proofErr w:type="gramEnd"/>
+      <w:r>
+        <w:rPr>
+          <w:rFonts w:cstheme="minorHAnsi"/>
+          <w:sz w:val="24"/>
+          <w:szCs w:val="24"/>
+        </w:rPr>
+        <w:t xml:space="preserve"> that is the major difference between the two</w:t>
+      </w:r>
+    </w:p>
+    <w:p>
+      <w:pPr>
+        <w:rPr>
+          <w:rFonts w:cstheme="minorHAnsi"/>
+          <w:sz w:val="24"/>
+          <w:szCs w:val="24"/>
+        </w:rPr>
+      </w:pPr>
+      <w:r>
+        <w:rPr>
+          <w:rFonts w:cstheme="minorHAnsi"/>
+          <w:sz w:val="24"/>
+          <w:szCs w:val="24"/>
+        </w:rPr>
+        <w:t>The baud rate will equal the bit rate only when there is just one bit per symbol.</w:t>
+      </w:r>
+    </w:p>
+    <w:p>
+      <w:pPr>
+        <w:rPr>
+          <w:rFonts w:cstheme="minorHAnsi"/>
+          <w:sz w:val="24"/>
+          <w:szCs w:val="24"/>
+        </w:rPr>
+      </w:pPr>
+      <w:r>
+        <w:rPr>
+          <w:rFonts w:cstheme="minorHAnsi"/>
+          <w:sz w:val="24"/>
+          <w:szCs w:val="24"/>
+        </w:rPr>
+        <w:t>Bit rate is the number of bits per second. Baud rate is the number of signal</w:t>
+      </w:r>
+    </w:p>
+    <w:p>
+      <w:pPr>
+        <w:rPr>
+          <w:rFonts w:cstheme="minorHAnsi"/>
+          <w:sz w:val="24"/>
+          <w:szCs w:val="24"/>
+        </w:rPr>
+      </w:pPr>
+      <w:proofErr w:type="gramStart"/>
+      <w:r>
+        <w:rPr>
+          <w:rFonts w:cstheme="minorHAnsi"/>
+          <w:sz w:val="24"/>
+          <w:szCs w:val="24"/>
+        </w:rPr>
+        <w:t>units</w:t>
+      </w:r>
+      <w:proofErr w:type="gramEnd"/>
+      <w:r>
+        <w:rPr>
+          <w:rFonts w:cstheme="minorHAnsi"/>
+          <w:sz w:val="24"/>
+          <w:szCs w:val="24"/>
+        </w:rPr>
+        <w:t xml:space="preserve"> per second. Baud rate is less than or equal to the bit rate.</w:t>
+      </w:r>
+    </w:p>
+    <w:p>
+      <w:pPr>
+        <w:rPr>
+          <w:rFonts w:cstheme="minorHAnsi"/>
+          <w:sz w:val="24"/>
+          <w:szCs w:val="24"/>
+        </w:rPr>
+      </w:pPr>
+      <w:r>
+        <w:rPr>
+          <w:rFonts w:cstheme="minorHAnsi"/>
+          <w:sz w:val="24"/>
+          <w:szCs w:val="24"/>
+        </w:rPr>
+        <w:t>Baud rate determines the bandwidth required to send signal</w:t>
+      </w:r>
+    </w:p>
+    <w:p>
+      <w:pPr>
+        <w:rPr>
+          <w:rFonts w:cstheme="minorHAnsi"/>
+          <w:sz w:val="24"/>
+          <w:szCs w:val="24"/>
+        </w:rPr>
+      </w:pPr>
+      <w:r>
+        <w:rPr>
+          <w:rFonts w:cstheme="minorHAnsi"/>
+          <w:sz w:val="24"/>
+          <w:szCs w:val="24"/>
+        </w:rPr>
+        <w:t>Baud rate = bit rate / # bits per signal unit</w:t>
+      </w:r>
+    </w:p>
+    <w:p>
+      <w:pPr>
+        <w:rPr>
+          <w:rFonts w:cstheme="minorHAnsi"/>
+          <w:b/>
+          <w:i/>
+          <w:sz w:val="24"/>
+          <w:szCs w:val="24"/>
+        </w:rPr>
+      </w:pPr>
+      <w:proofErr w:type="spellStart"/>
+      <w:r>
+        <w:rPr>
+          <w:rFonts w:cstheme="minorHAnsi"/>
+          <w:b/>
+          <w:i/>
+          <w:sz w:val="24"/>
+          <w:szCs w:val="24"/>
+        </w:rPr>
+        <w:t>Ques</w:t>
+      </w:r>
+      <w:proofErr w:type="spellEnd"/>
+      <w:proofErr w:type="gramStart"/>
+      <w:r>
+        <w:rPr>
+          <w:rFonts w:cstheme="minorHAnsi"/>
+          <w:b/>
+          <w:i/>
+          <w:sz w:val="24"/>
+          <w:szCs w:val="24"/>
+        </w:rPr>
+        <w:t>:-</w:t>
+      </w:r>
+      <w:proofErr w:type="gramEnd"/>
+      <w:r>
+        <w:rPr>
+          <w:rFonts w:cstheme="minorHAnsi"/>
+          <w:b/>
+          <w:i/>
+          <w:sz w:val="24"/>
+          <w:szCs w:val="24"/>
+        </w:rPr>
+        <w:t xml:space="preserve">   An analog signal carries 4 bits in each signal unit. If 1000 signal units are </w:t>
+      </w:r>
+      <w:proofErr w:type="gramStart"/>
+      <w:r>
+        <w:rPr>
+          <w:rFonts w:cstheme="minorHAnsi"/>
+          <w:b/>
+          <w:i/>
+          <w:sz w:val="24"/>
+          <w:szCs w:val="24"/>
+        </w:rPr>
+        <w:t>sent  per</w:t>
+      </w:r>
+      <w:proofErr w:type="gramEnd"/>
+      <w:r>
+        <w:rPr>
+          <w:rFonts w:cstheme="minorHAnsi"/>
+          <w:b/>
+          <w:i/>
+          <w:sz w:val="24"/>
+          <w:szCs w:val="24"/>
+        </w:rPr>
+        <w:t xml:space="preserve"> second, find the baud rate and the bit rate?</w:t>
+      </w:r>
+    </w:p>
+    <w:p>
+      <w:pPr>
+        <w:rPr>
+          <w:rFonts w:cstheme="minorHAnsi"/>
+          <w:b/>
+          <w:sz w:val="24"/>
+          <w:szCs w:val="24"/>
+        </w:rPr>
+      </w:pPr>
+      <w:proofErr w:type="spellStart"/>
+      <w:r>
+        <w:rPr>
+          <w:rFonts w:cstheme="minorHAnsi"/>
+          <w:b/>
+          <w:sz w:val="24"/>
+          <w:szCs w:val="24"/>
+        </w:rPr>
+        <w:t>Ans</w:t>
+      </w:r>
+      <w:proofErr w:type="spellEnd"/>
+      <w:r>
+        <w:rPr>
+          <w:rFonts w:cstheme="minorHAnsi"/>
+          <w:b/>
+          <w:sz w:val="24"/>
+          <w:szCs w:val="24"/>
+        </w:rPr>
+        <w:t>:-</w:t>
+      </w:r>
+      <w:r>
+        <w:rPr>
+          <w:rFonts w:cstheme="minorHAnsi"/>
+          <w:sz w:val="24"/>
+          <w:szCs w:val="24"/>
+        </w:rPr>
+        <w:t>Baud rate = 1000 bauds per second (baud/s) Bit rate = 1000 x 4 = 4000 bps</w:t>
+      </w:r>
+    </w:p>
+    <w:p>
+      <w:pPr>
+        <w:rPr>
+          <w:rFonts w:cstheme="minorHAnsi"/>
+          <w:b/>
+          <w:i/>
+          <w:sz w:val="24"/>
+          <w:szCs w:val="24"/>
+        </w:rPr>
+      </w:pPr>
+      <w:proofErr w:type="spellStart"/>
+      <w:r>
+        <w:rPr>
+          <w:rFonts w:cstheme="minorHAnsi"/>
+          <w:b/>
+          <w:i/>
+          <w:sz w:val="24"/>
+          <w:szCs w:val="24"/>
+        </w:rPr>
+        <w:t>Ques</w:t>
+      </w:r>
+      <w:proofErr w:type="spellEnd"/>
+      <w:r>
+        <w:rPr>
+          <w:rFonts w:cstheme="minorHAnsi"/>
+          <w:b/>
+          <w:i/>
+          <w:sz w:val="24"/>
+          <w:szCs w:val="24"/>
+        </w:rPr>
+        <w:t>:-The bit rate of a signal is 3000. If each signal unit carries 6 bits, what is the</w:t>
+      </w:r>
+      <w:r>
+        <w:rPr>
+          <w:rFonts w:cstheme="minorHAnsi"/>
+          <w:b/>
+          <w:i/>
+          <w:sz w:val="24"/>
+          <w:szCs w:val="24"/>
+        </w:rPr>
+        <w:t xml:space="preserve"> </w:t>
+      </w:r>
+      <w:r>
+        <w:rPr>
+          <w:rFonts w:cstheme="minorHAnsi"/>
+          <w:b/>
+          <w:i/>
+          <w:sz w:val="24"/>
+          <w:szCs w:val="24"/>
+        </w:rPr>
+        <w:t>baud rate?</w:t>
+      </w:r>
+    </w:p>
+    <w:p>
+      <w:pPr>
+        <w:rPr>
+          <w:rFonts w:cstheme="minorHAnsi"/>
+          <w:b/>
+          <w:sz w:val="24"/>
+          <w:szCs w:val="24"/>
+        </w:rPr>
+      </w:pPr>
+      <w:proofErr w:type="spellStart"/>
+      <w:r>
+        <w:rPr>
+          <w:rFonts w:cstheme="minorHAnsi"/>
+          <w:b/>
+          <w:sz w:val="24"/>
+          <w:szCs w:val="24"/>
+        </w:rPr>
+        <w:t>Ans</w:t>
+      </w:r>
+      <w:proofErr w:type="spellEnd"/>
+      <w:r>
+        <w:rPr>
+          <w:rFonts w:cstheme="minorHAnsi"/>
+          <w:b/>
+          <w:sz w:val="24"/>
+          <w:szCs w:val="24"/>
+        </w:rPr>
+        <w:t>:-</w:t>
+      </w:r>
+      <w:r>
+        <w:rPr>
+          <w:rFonts w:cstheme="minorHAnsi"/>
+          <w:sz w:val="24"/>
+          <w:szCs w:val="24"/>
+        </w:rPr>
+        <w:t>Baud rate = 3000/6 =500 bauds/sec</w:t>
+      </w:r>
+    </w:p>
+    <w:p>
+      <w:pPr>
+        <w:rPr>
+          <w:rFonts w:cstheme="minorHAnsi"/>
+          <w:sz w:val="24"/>
+          <w:szCs w:val="24"/>
+        </w:rPr>
+      </w:pPr>
+    </w:p>
+    <w:p>
+      <w:pPr>
+        <w:rPr>
+          <w:rFonts w:cstheme="minorHAnsi"/>
+          <w:b/>
+          <w:sz w:val="24"/>
+          <w:szCs w:val="24"/>
+        </w:rPr>
+      </w:pPr>
+      <w:r>
+        <w:rPr>
+          <w:rFonts w:cstheme="minorHAnsi"/>
+          <w:b/>
+          <w:sz w:val="24"/>
+          <w:szCs w:val="24"/>
+        </w:rPr>
+        <w:t>HIERARCHI</w:t>
+      </w:r>
+      <w:r>
+        <w:rPr>
+          <w:rFonts w:cstheme="minorHAnsi"/>
+          <w:b/>
+          <w:sz w:val="24"/>
+          <w:szCs w:val="24"/>
+        </w:rPr>
+        <w:t xml:space="preserve">CAL ROUTING WITH MINIMIZE THE ROUTING </w:t>
+      </w:r>
+      <w:proofErr w:type="gramStart"/>
+      <w:r>
+        <w:rPr>
+          <w:rFonts w:cstheme="minorHAnsi"/>
+          <w:b/>
+          <w:sz w:val="24"/>
+          <w:szCs w:val="24"/>
+        </w:rPr>
+        <w:t>SIZE</w:t>
+      </w:r>
+      <w:r>
+        <w:rPr>
+          <w:rFonts w:cstheme="minorHAnsi"/>
+          <w:b/>
+          <w:sz w:val="24"/>
+          <w:szCs w:val="24"/>
+        </w:rPr>
+        <w:t xml:space="preserve"> :</w:t>
+      </w:r>
+      <w:proofErr w:type="gramEnd"/>
+      <w:r>
+        <w:rPr>
+          <w:rFonts w:cstheme="minorHAnsi"/>
+          <w:b/>
+          <w:sz w:val="24"/>
+          <w:szCs w:val="24"/>
+        </w:rPr>
+        <w:t>-</w:t>
+      </w:r>
+    </w:p>
+    <w:p>
+      <w:pPr>
+        <w:rPr>
+          <w:rFonts w:cstheme="minorHAnsi"/>
+          <w:sz w:val="24"/>
+          <w:szCs w:val="24"/>
+        </w:rPr>
+      </w:pPr>
+      <w:r>
+        <w:rPr>
+          <w:rFonts w:cstheme="minorHAnsi"/>
+          <w:sz w:val="24"/>
+          <w:szCs w:val="24"/>
+        </w:rPr>
+        <w:t>Clusters * regions * routers =</w:t>
+      </w:r>
+      <w:r>
+        <w:rPr>
+          <w:rFonts w:cstheme="minorHAnsi"/>
+          <w:sz w:val="24"/>
+          <w:szCs w:val="24"/>
+        </w:rPr>
+        <w:t xml:space="preserve"> </w:t>
+      </w:r>
+      <w:r>
+        <w:rPr>
+          <w:rFonts w:cstheme="minorHAnsi"/>
+          <w:sz w:val="24"/>
+          <w:szCs w:val="24"/>
+        </w:rPr>
+        <w:t>4800 for all options</w:t>
+      </w:r>
+    </w:p>
+    <w:p>
+      <w:pPr>
+        <w:rPr>
+          <w:rFonts w:cstheme="minorHAnsi"/>
+          <w:sz w:val="24"/>
+          <w:szCs w:val="24"/>
+        </w:rPr>
+      </w:pPr>
+      <w:proofErr w:type="gramStart"/>
+      <w:r>
+        <w:rPr>
+          <w:rFonts w:cstheme="minorHAnsi"/>
+          <w:sz w:val="24"/>
+          <w:szCs w:val="24"/>
+        </w:rPr>
+        <w:t>so</w:t>
+      </w:r>
+      <w:proofErr w:type="gramEnd"/>
+      <w:r>
+        <w:rPr>
+          <w:rFonts w:cstheme="minorHAnsi"/>
+          <w:sz w:val="24"/>
+          <w:szCs w:val="24"/>
+        </w:rPr>
+        <w:t xml:space="preserve"> we use following</w:t>
+      </w:r>
+    </w:p>
+    <w:p>
+      <w:pPr>
+        <w:rPr>
+          <w:rFonts w:cstheme="minorHAnsi"/>
+          <w:sz w:val="24"/>
+          <w:szCs w:val="24"/>
+        </w:rPr>
+      </w:pPr>
+      <w:r>
+        <w:rPr>
+          <w:rFonts w:cstheme="minorHAnsi"/>
+          <w:sz w:val="24"/>
+          <w:szCs w:val="24"/>
+        </w:rPr>
+        <w:t>(</w:t>
+      </w:r>
+      <w:proofErr w:type="gramStart"/>
+      <w:r>
+        <w:rPr>
+          <w:rFonts w:cstheme="minorHAnsi"/>
+          <w:sz w:val="24"/>
+          <w:szCs w:val="24"/>
+        </w:rPr>
+        <w:t>clusters-</w:t>
+      </w:r>
+      <w:proofErr w:type="gramEnd"/>
+      <w:r>
+        <w:rPr>
+          <w:rFonts w:cstheme="minorHAnsi"/>
+          <w:sz w:val="24"/>
+          <w:szCs w:val="24"/>
+        </w:rPr>
+        <w:t xml:space="preserve"> 1) + (regions - 1) + </w:t>
+      </w:r>
+      <w:proofErr w:type="gramStart"/>
+      <w:r>
+        <w:rPr>
+          <w:rFonts w:cstheme="minorHAnsi"/>
+          <w:sz w:val="24"/>
+          <w:szCs w:val="24"/>
+        </w:rPr>
+        <w:t>routers ,</w:t>
+      </w:r>
+      <w:proofErr w:type="gramEnd"/>
+      <w:r>
+        <w:rPr>
+          <w:rFonts w:cstheme="minorHAnsi"/>
+          <w:sz w:val="24"/>
+          <w:szCs w:val="24"/>
+        </w:rPr>
+        <w:t xml:space="preserve"> which option gives minimum is the answer</w:t>
+      </w:r>
+    </w:p>
+    <w:p>
+      <w:pPr>
+        <w:rPr>
+          <w:rFonts w:cstheme="minorHAnsi"/>
+          <w:sz w:val="24"/>
+          <w:szCs w:val="24"/>
+        </w:rPr>
+      </w:pPr>
+    </w:p>
+    <w:p>
+      <w:pPr>
+        <w:rPr>
+          <w:rFonts w:cstheme="minorHAnsi"/>
+          <w:b/>
+          <w:i/>
+          <w:sz w:val="24"/>
+          <w:szCs w:val="24"/>
+        </w:rPr>
+      </w:pPr>
+      <w:proofErr w:type="spellStart"/>
+      <w:proofErr w:type="gramStart"/>
+      <w:r>
+        <w:rPr>
+          <w:rFonts w:cstheme="minorHAnsi"/>
+          <w:b/>
+          <w:i/>
+          <w:sz w:val="24"/>
+          <w:szCs w:val="24"/>
+        </w:rPr>
+        <w:t>Ques</w:t>
+      </w:r>
+      <w:proofErr w:type="spellEnd"/>
+      <w:r>
+        <w:rPr>
+          <w:rFonts w:cstheme="minorHAnsi"/>
+          <w:b/>
+          <w:i/>
+          <w:sz w:val="24"/>
+          <w:szCs w:val="24"/>
+        </w:rPr>
         <w:t xml:space="preserve"> :-</w:t>
       </w:r>
-    </w:p>
-    <w:p>
-      <w:pPr>
-        <w:ind w:right="-705"/>
-        <w:rPr>
-          <w:rFonts w:cstheme="minorHAnsi"/>
-          <w:sz w:val="24"/>
-          <w:szCs w:val="24"/>
-        </w:rPr>
-      </w:pPr>
-      <w:r>
-        <w:rPr>
-          <w:rFonts w:cstheme="minorHAnsi"/>
-          <w:sz w:val="24"/>
-          <w:szCs w:val="24"/>
-        </w:rPr>
-        <w:t xml:space="preserve">A packet has arrived with an M bit of 1 and a fragmentation offset value of zero. Is this the first fragment, the last fragment, or a middle fragment? </w:t>
-      </w:r>
-    </w:p>
-    <w:p>
-      <w:pPr>
-        <w:rPr>
-          <w:rFonts w:cstheme="minorHAnsi"/>
-          <w:sz w:val="24"/>
-          <w:szCs w:val="24"/>
-        </w:rPr>
-      </w:pPr>
-      <w:r>
-        <w:rPr>
-          <w:rFonts w:cstheme="minorHAnsi"/>
-          <w:b/>
-          <w:sz w:val="24"/>
-          <w:szCs w:val="24"/>
-        </w:rPr>
-        <w:t>Solution</w:t>
-      </w:r>
-      <w:r>
-        <w:rPr>
-          <w:rFonts w:cstheme="minorHAnsi"/>
-          <w:sz w:val="24"/>
-          <w:szCs w:val="24"/>
-        </w:rPr>
-        <w:t>:</w:t>
-      </w:r>
-    </w:p>
-    <w:p>
-      <w:pPr>
-        <w:rPr>
-          <w:rFonts w:cstheme="minorHAnsi"/>
-          <w:sz w:val="24"/>
-          <w:szCs w:val="24"/>
-        </w:rPr>
-      </w:pPr>
-      <w:r>
-        <w:rPr>
-          <w:rFonts w:cstheme="minorHAnsi"/>
-          <w:sz w:val="24"/>
-          <w:szCs w:val="24"/>
-        </w:rPr>
-        <w:t>As the M bit is 1, it is either a first or a middle fragment. Since the offset is 0, it is supposed to be first fragment.</w:t>
-      </w:r>
-    </w:p>
-    <w:p>
-      <w:pPr>
-        <w:rPr>
-          <w:rFonts w:cstheme="minorHAnsi"/>
-          <w:b/>
-          <w:sz w:val="24"/>
-          <w:szCs w:val="24"/>
-        </w:rPr>
-      </w:pPr>
-    </w:p>
-    <w:p>
-      <w:pPr>
-        <w:rPr>
-          <w:rFonts w:cstheme="minorHAnsi"/>
-          <w:sz w:val="24"/>
-          <w:szCs w:val="24"/>
-        </w:rPr>
-      </w:pPr>
-      <w:r>
-        <w:rPr>
-          <w:rFonts w:cstheme="minorHAnsi"/>
-          <w:b/>
-          <w:sz w:val="24"/>
-          <w:szCs w:val="24"/>
-        </w:rPr>
-        <w:t xml:space="preserve">Round-trip delay time(RTD) </w:t>
-      </w:r>
-      <w:r>
-        <w:rPr>
-          <w:rFonts w:cstheme="minorHAnsi"/>
-          <w:sz w:val="24"/>
-          <w:szCs w:val="24"/>
-        </w:rPr>
-        <w:t xml:space="preserve">or </w:t>
-      </w:r>
-      <w:r>
-        <w:rPr>
-          <w:rFonts w:cstheme="minorHAnsi"/>
-          <w:b/>
-          <w:sz w:val="24"/>
-          <w:szCs w:val="24"/>
-        </w:rPr>
-        <w:t>Round-trip time (RTT)</w:t>
-      </w:r>
-      <w:r>
-        <w:rPr>
-          <w:rFonts w:cstheme="minorHAnsi"/>
-          <w:sz w:val="24"/>
-          <w:szCs w:val="24"/>
-        </w:rPr>
-        <w:t xml:space="preserve"> is the length of time it takes for a signal to be sent plus the length of time it takes for an acknowledgment of that signal to be received.</w:t>
-      </w:r>
-    </w:p>
-    <w:p>
-      <w:pPr>
-        <w:rPr>
-          <w:rFonts w:cstheme="minorHAnsi"/>
-          <w:b/>
-          <w:sz w:val="24"/>
-          <w:szCs w:val="24"/>
-        </w:rPr>
-      </w:pPr>
-    </w:p>
-    <w:p>
-      <w:pPr>
-        <w:rPr>
-          <w:rFonts w:cstheme="minorHAnsi"/>
-          <w:b/>
-          <w:sz w:val="24"/>
-          <w:szCs w:val="24"/>
-        </w:rPr>
-      </w:pPr>
-      <w:r>
-        <w:rPr>
-          <w:rFonts w:cstheme="minorHAnsi"/>
-          <w:b/>
-          <w:sz w:val="24"/>
-          <w:szCs w:val="24"/>
-        </w:rPr>
-        <w:t xml:space="preserve">Bandwidth </w:t>
-      </w:r>
-      <w:r>
-        <w:rPr>
-          <w:rFonts w:cstheme="minorHAnsi"/>
-          <w:b/>
-          <w:sz w:val="24"/>
-          <w:szCs w:val="24"/>
-        </w:rPr>
-        <w:t>D</w:t>
-      </w:r>
-      <w:r>
-        <w:rPr>
-          <w:rFonts w:cstheme="minorHAnsi"/>
-          <w:b/>
-          <w:sz w:val="24"/>
-          <w:szCs w:val="24"/>
-        </w:rPr>
-        <w:t xml:space="preserve">elay </w:t>
-      </w:r>
-      <w:r>
-        <w:rPr>
-          <w:rFonts w:cstheme="minorHAnsi"/>
-          <w:b/>
-          <w:sz w:val="24"/>
-          <w:szCs w:val="24"/>
-        </w:rPr>
-        <w:t>P</w:t>
-      </w:r>
-      <w:r>
-        <w:rPr>
-          <w:rFonts w:cstheme="minorHAnsi"/>
-          <w:b/>
-          <w:sz w:val="24"/>
-          <w:szCs w:val="24"/>
-        </w:rPr>
-        <w:t xml:space="preserve">roduct :- </w:t>
-      </w:r>
-    </w:p>
-    <w:p>
-      <w:pPr>
-        <w:rPr>
-          <w:rFonts w:cstheme="minorHAnsi"/>
-          <w:sz w:val="24"/>
-          <w:szCs w:val="24"/>
-        </w:rPr>
-      </w:pPr>
-      <w:r>
-        <w:rPr>
-          <w:rFonts w:cstheme="minorHAnsi"/>
-          <w:sz w:val="24"/>
-          <w:szCs w:val="24"/>
-        </w:rPr>
-        <w:t>The most optimal window size depends on the bandwidth and delay of the link, we call this the bandwidth delay product. We can calculate it with the following formula:</w:t>
-      </w:r>
-    </w:p>
-    <w:p>
-      <w:pPr>
-        <w:rPr>
-          <w:rFonts w:cstheme="minorHAnsi"/>
-          <w:sz w:val="24"/>
-          <w:szCs w:val="24"/>
-        </w:rPr>
-      </w:pPr>
-      <w:r>
-        <w:rPr>
-          <w:rFonts w:cstheme="minorHAnsi"/>
-          <w:sz w:val="24"/>
-          <w:szCs w:val="24"/>
-        </w:rPr>
-        <w:t xml:space="preserve"> Bandwidth Delay Product = bandwidth (bits per sec) * round trip time (in seconds)</w:t>
-      </w:r>
-    </w:p>
-    <w:p>
-      <w:pPr>
-        <w:rPr>
-          <w:rFonts w:cstheme="minorHAnsi"/>
-          <w:b/>
-          <w:sz w:val="24"/>
-          <w:szCs w:val="24"/>
-        </w:rPr>
-      </w:pPr>
-      <w:r>
-        <w:rPr>
-          <w:rFonts w:cstheme="minorHAnsi"/>
-          <w:b/>
-          <w:sz w:val="24"/>
-          <w:szCs w:val="24"/>
-        </w:rPr>
-        <w:t>ROUND TRIP DELAY:-</w:t>
-      </w:r>
-    </w:p>
-    <w:p>
-      <w:pPr>
-        <w:rPr>
-          <w:rFonts w:cstheme="minorHAnsi"/>
-          <w:sz w:val="24"/>
-          <w:szCs w:val="24"/>
-        </w:rPr>
-      </w:pPr>
-      <w:r>
-        <w:rPr>
-          <w:rFonts w:cstheme="minorHAnsi"/>
-          <w:sz w:val="24"/>
-          <w:szCs w:val="24"/>
-        </w:rPr>
-        <w:t>The round-trip delay time (RTD) or round-trip time (RTT) is the length of time it takes for a signal to be sent plus the length of time it takes for an acknowledgment of that signal to be received.</w:t>
-      </w:r>
-    </w:p>
-    <w:p>
-      <w:pPr>
-        <w:rPr>
-          <w:rFonts w:cstheme="minorHAnsi"/>
-          <w:b/>
-          <w:sz w:val="24"/>
-          <w:szCs w:val="24"/>
-        </w:rPr>
-      </w:pPr>
-      <w:r>
-        <w:rPr>
-          <w:rFonts w:cstheme="minorHAnsi"/>
-          <w:b/>
-          <w:sz w:val="24"/>
-          <w:szCs w:val="24"/>
-        </w:rPr>
-        <w:lastRenderedPageBreak/>
-        <w:t>BIT RATE AND BAUD RATE :-</w:t>
-      </w:r>
-    </w:p>
-    <w:p>
-      <w:pPr>
-        <w:rPr>
-          <w:rFonts w:cstheme="minorHAnsi"/>
-          <w:sz w:val="24"/>
-          <w:szCs w:val="24"/>
-        </w:rPr>
-      </w:pPr>
-      <w:r>
-        <w:rPr>
-          <w:rFonts w:cstheme="minorHAnsi"/>
-          <w:sz w:val="24"/>
-          <w:szCs w:val="24"/>
-        </w:rPr>
-        <w:t xml:space="preserve">The bit rate measures the number of bits transmitted per second, </w:t>
-      </w:r>
-    </w:p>
-    <w:p>
-      <w:pPr>
-        <w:rPr>
-          <w:rFonts w:cstheme="minorHAnsi"/>
-          <w:sz w:val="24"/>
-          <w:szCs w:val="24"/>
-        </w:rPr>
-      </w:pPr>
-      <w:r>
-        <w:rPr>
-          <w:rFonts w:cstheme="minorHAnsi"/>
-          <w:sz w:val="24"/>
-          <w:szCs w:val="24"/>
-        </w:rPr>
-        <w:t xml:space="preserve">whereas the baud rate measures the number of symbols transmitted per second </w:t>
-      </w:r>
-    </w:p>
-    <w:p>
-      <w:pPr>
-        <w:rPr>
-          <w:rFonts w:cstheme="minorHAnsi"/>
-          <w:sz w:val="24"/>
-          <w:szCs w:val="24"/>
-        </w:rPr>
-      </w:pPr>
-      <w:r>
-        <w:rPr>
-          <w:rFonts w:cstheme="minorHAnsi"/>
-          <w:sz w:val="24"/>
-          <w:szCs w:val="24"/>
-        </w:rPr>
-        <w:t>A baud Rate is the number of times per second a signal in a communications channel changes.</w:t>
-      </w:r>
-    </w:p>
-    <w:p>
-      <w:pPr>
-        <w:rPr>
-          <w:rFonts w:cstheme="minorHAnsi"/>
-          <w:sz w:val="24"/>
-          <w:szCs w:val="24"/>
-        </w:rPr>
-      </w:pPr>
-      <w:r>
-        <w:rPr>
-          <w:rFonts w:cstheme="minorHAnsi"/>
-          <w:sz w:val="24"/>
-          <w:szCs w:val="24"/>
-        </w:rPr>
-        <w:t>and that is the major difference between the two</w:t>
-      </w:r>
-    </w:p>
-    <w:p>
-      <w:pPr>
-        <w:rPr>
-          <w:rFonts w:cstheme="minorHAnsi"/>
-          <w:sz w:val="24"/>
-          <w:szCs w:val="24"/>
-        </w:rPr>
-      </w:pPr>
-      <w:r>
-        <w:rPr>
-          <w:rFonts w:cstheme="minorHAnsi"/>
-          <w:sz w:val="24"/>
-          <w:szCs w:val="24"/>
-        </w:rPr>
-        <w:t>The baud rate will equal the bit rate only when there is just one bit per symbol.</w:t>
-      </w:r>
-    </w:p>
-    <w:p>
-      <w:pPr>
-        <w:rPr>
-          <w:rFonts w:cstheme="minorHAnsi"/>
-          <w:sz w:val="24"/>
-          <w:szCs w:val="24"/>
-        </w:rPr>
-      </w:pPr>
-      <w:r>
-        <w:rPr>
-          <w:rFonts w:cstheme="minorHAnsi"/>
-          <w:sz w:val="24"/>
-          <w:szCs w:val="24"/>
-        </w:rPr>
-        <w:t>Bit rate is the number of bits per second. Baud rate is the number of signal</w:t>
-      </w:r>
-    </w:p>
-    <w:p>
-      <w:pPr>
-        <w:rPr>
-          <w:rFonts w:cstheme="minorHAnsi"/>
-          <w:sz w:val="24"/>
-          <w:szCs w:val="24"/>
-        </w:rPr>
-      </w:pPr>
-      <w:r>
-        <w:rPr>
-          <w:rFonts w:cstheme="minorHAnsi"/>
-          <w:sz w:val="24"/>
-          <w:szCs w:val="24"/>
-        </w:rPr>
-        <w:t>units per second. Baud rate is less than or equal to the bit rate.</w:t>
-      </w:r>
-    </w:p>
-    <w:p>
-      <w:pPr>
-        <w:rPr>
-          <w:rFonts w:cstheme="minorHAnsi"/>
-          <w:sz w:val="24"/>
-          <w:szCs w:val="24"/>
-        </w:rPr>
-      </w:pPr>
-      <w:r>
-        <w:rPr>
-          <w:rFonts w:cstheme="minorHAnsi"/>
-          <w:sz w:val="24"/>
-          <w:szCs w:val="24"/>
-        </w:rPr>
-        <w:t>Baud rate determines the bandwidth required to send signal</w:t>
-      </w:r>
-    </w:p>
-    <w:p>
-      <w:pPr>
-        <w:rPr>
-          <w:rFonts w:cstheme="minorHAnsi"/>
-          <w:sz w:val="24"/>
-          <w:szCs w:val="24"/>
-        </w:rPr>
-      </w:pPr>
-      <w:r>
-        <w:rPr>
-          <w:rFonts w:cstheme="minorHAnsi"/>
-          <w:sz w:val="24"/>
-          <w:szCs w:val="24"/>
-        </w:rPr>
-        <w:t>Baud rate = bit rate / # bits per signal unit</w:t>
-      </w:r>
-    </w:p>
-    <w:p>
-      <w:pPr>
+      <w:proofErr w:type="gramEnd"/>
+      <w:r>
         <w:rPr>
           <w:rFonts w:cstheme="minorHAnsi"/>
           <w:b/>
@@ -2782,264 +3773,18 @@
           <w:sz w:val="24"/>
           <w:szCs w:val="24"/>
         </w:rPr>
-      </w:pPr>
-      <w:r>
-        <w:rPr>
-          <w:rFonts w:cstheme="minorHAnsi"/>
-          <w:b/>
-          <w:i/>
-          <w:sz w:val="24"/>
-          <w:szCs w:val="24"/>
-        </w:rPr>
-        <w:t>Ques:-   An analog signal carries 4 bits in each signal unit. If 1000 signal units are sent  per second, find the baud rate and the bit rate?</w:t>
-      </w:r>
-    </w:p>
-    <w:p>
-      <w:pPr>
-        <w:rPr>
-          <w:rFonts w:cstheme="minorHAnsi"/>
-          <w:b/>
-          <w:sz w:val="24"/>
-          <w:szCs w:val="24"/>
-        </w:rPr>
-      </w:pPr>
-      <w:r>
-        <w:rPr>
-          <w:rFonts w:cstheme="minorHAnsi"/>
-          <w:b/>
-          <w:sz w:val="24"/>
-          <w:szCs w:val="24"/>
-        </w:rPr>
-        <w:t>Ans:-</w:t>
-      </w:r>
-      <w:r>
-        <w:rPr>
-          <w:rFonts w:cstheme="minorHAnsi"/>
-          <w:sz w:val="24"/>
-          <w:szCs w:val="24"/>
-        </w:rPr>
-        <w:t>Baud rate = 1000 bauds per second (baud/s) Bit rate = 1000 x 4 = 4000 bps</w:t>
-      </w:r>
-    </w:p>
-    <w:p>
-      <w:pPr>
-        <w:rPr>
-          <w:rFonts w:cstheme="minorHAnsi"/>
-          <w:b/>
-          <w:i/>
-          <w:sz w:val="24"/>
-          <w:szCs w:val="24"/>
-        </w:rPr>
-      </w:pPr>
-      <w:r>
-        <w:rPr>
-          <w:rFonts w:cstheme="minorHAnsi"/>
-          <w:b/>
-          <w:i/>
-          <w:sz w:val="24"/>
-          <w:szCs w:val="24"/>
-        </w:rPr>
-        <w:t>Ques:-The bit rate of a signal is 3000. If each signal unit carries 6 bits, what is the</w:t>
-      </w:r>
-      <w:r>
-        <w:rPr>
-          <w:rFonts w:cstheme="minorHAnsi"/>
-          <w:b/>
-          <w:i/>
-          <w:sz w:val="24"/>
-          <w:szCs w:val="24"/>
-        </w:rPr>
-        <w:t xml:space="preserve"> </w:t>
-      </w:r>
-      <w:r>
-        <w:rPr>
-          <w:rFonts w:cstheme="minorHAnsi"/>
-          <w:b/>
-          <w:i/>
-          <w:sz w:val="24"/>
-          <w:szCs w:val="24"/>
-        </w:rPr>
-        <w:t>baud rate?</w:t>
-      </w:r>
-    </w:p>
-    <w:p>
-      <w:pPr>
-        <w:rPr>
-          <w:rFonts w:cstheme="minorHAnsi"/>
-          <w:b/>
-          <w:sz w:val="24"/>
-          <w:szCs w:val="24"/>
-        </w:rPr>
-      </w:pPr>
-      <w:r>
-        <w:rPr>
-          <w:rFonts w:cstheme="minorHAnsi"/>
-          <w:b/>
-          <w:sz w:val="24"/>
-          <w:szCs w:val="24"/>
-        </w:rPr>
-        <w:t>Ans:-</w:t>
-      </w:r>
-      <w:r>
-        <w:rPr>
-          <w:rFonts w:cstheme="minorHAnsi"/>
-          <w:sz w:val="24"/>
-          <w:szCs w:val="24"/>
-        </w:rPr>
-        <w:t>Baud rate = 3000/6 =500 bauds/sec</w:t>
-      </w:r>
-    </w:p>
-    <w:p>
-      <w:pPr>
-        <w:rPr>
-          <w:rFonts w:cstheme="minorHAnsi"/>
-          <w:sz w:val="24"/>
-          <w:szCs w:val="24"/>
-        </w:rPr>
-      </w:pPr>
-    </w:p>
-    <w:p>
-      <w:pPr>
-        <w:rPr>
-          <w:rFonts w:cstheme="minorHAnsi"/>
-          <w:b/>
-          <w:sz w:val="24"/>
-          <w:szCs w:val="24"/>
-        </w:rPr>
-      </w:pPr>
-      <w:r>
-        <w:rPr>
-          <w:rFonts w:cstheme="minorHAnsi"/>
-          <w:b/>
-          <w:sz w:val="24"/>
-          <w:szCs w:val="24"/>
-        </w:rPr>
-        <w:t>HIERARCHI</w:t>
-      </w:r>
-      <w:r>
-        <w:rPr>
-          <w:rFonts w:cstheme="minorHAnsi"/>
-          <w:b/>
-          <w:sz w:val="24"/>
-          <w:szCs w:val="24"/>
-        </w:rPr>
-        <w:t>CAL ROUTING WITH MINIMIZE THE ROUTING SIZE</w:t>
-      </w:r>
-      <w:r>
-        <w:rPr>
-          <w:rFonts w:cstheme="minorHAnsi"/>
-          <w:b/>
-          <w:sz w:val="24"/>
-          <w:szCs w:val="24"/>
-        </w:rPr>
-        <w:t xml:space="preserve"> :-</w:t>
-      </w:r>
-    </w:p>
-    <w:p>
-      <w:pPr>
-        <w:rPr>
-          <w:rFonts w:cstheme="minorHAnsi"/>
-          <w:sz w:val="24"/>
-          <w:szCs w:val="24"/>
-        </w:rPr>
-      </w:pPr>
-      <w:r>
-        <w:rPr>
-          <w:rFonts w:cstheme="minorHAnsi"/>
-          <w:sz w:val="24"/>
-          <w:szCs w:val="24"/>
-        </w:rPr>
-        <w:t>Clusters * regions * routers =</w:t>
-      </w:r>
-      <w:r>
-        <w:rPr>
-          <w:rFonts w:cstheme="minorHAnsi"/>
-          <w:sz w:val="24"/>
-          <w:szCs w:val="24"/>
-        </w:rPr>
-        <w:t xml:space="preserve"> </w:t>
-      </w:r>
-      <w:r>
-        <w:rPr>
-          <w:rFonts w:cstheme="minorHAnsi"/>
-          <w:sz w:val="24"/>
-          <w:szCs w:val="24"/>
-        </w:rPr>
-        <w:t>4800 for all options</w:t>
-      </w:r>
-    </w:p>
-    <w:p>
-      <w:pPr>
-        <w:rPr>
-          <w:rFonts w:cstheme="minorHAnsi"/>
-          <w:sz w:val="24"/>
-          <w:szCs w:val="24"/>
-        </w:rPr>
-      </w:pPr>
-      <w:r>
-        <w:rPr>
-          <w:rFonts w:cstheme="minorHAnsi"/>
-          <w:sz w:val="24"/>
-          <w:szCs w:val="24"/>
-        </w:rPr>
-        <w:t>so we use following</w:t>
-      </w:r>
-    </w:p>
-    <w:p>
-      <w:pPr>
-        <w:rPr>
-          <w:rFonts w:cstheme="minorHAnsi"/>
-          <w:sz w:val="24"/>
-          <w:szCs w:val="24"/>
-        </w:rPr>
-      </w:pPr>
-      <w:r>
-        <w:rPr>
-          <w:rFonts w:cstheme="minorHAnsi"/>
-          <w:sz w:val="24"/>
-          <w:szCs w:val="24"/>
-        </w:rPr>
-        <w:t>(clusters- 1) + (regions - 1) + routers , which option gives minimum is the answer</w:t>
-      </w:r>
-    </w:p>
-    <w:p>
-      <w:pPr>
-        <w:rPr>
-          <w:rFonts w:cstheme="minorHAnsi"/>
-          <w:sz w:val="24"/>
-          <w:szCs w:val="24"/>
-        </w:rPr>
-      </w:pPr>
-    </w:p>
-    <w:p>
-      <w:pPr>
-        <w:rPr>
-          <w:rFonts w:cstheme="minorHAnsi"/>
-          <w:b/>
-          <w:i/>
-          <w:sz w:val="24"/>
-          <w:szCs w:val="24"/>
-        </w:rPr>
-      </w:pPr>
-      <w:r>
-        <w:rPr>
-          <w:rFonts w:cstheme="minorHAnsi"/>
-          <w:b/>
-          <w:i/>
-          <w:sz w:val="24"/>
-          <w:szCs w:val="24"/>
-        </w:rPr>
-        <w:t>Ques :- For n devices in a network, what is the number of cable links required for a mesh, ring, bus, and star topology?</w:t>
-      </w:r>
-    </w:p>
-    <w:p>
-      <w:pPr>
-        <w:rPr>
-          <w:rFonts w:cstheme="minorHAnsi"/>
-          <w:sz w:val="24"/>
-          <w:szCs w:val="24"/>
-        </w:rPr>
-      </w:pPr>
+        <w:t xml:space="preserve"> For n devices in a network, what is the number of cable links required for a mesh, ring, bus, and star topology?</w:t>
+      </w:r>
+    </w:p>
+    <w:p>
+      <w:pPr>
+        <w:rPr>
+          <w:rFonts w:cstheme="minorHAnsi"/>
+          <w:sz w:val="24"/>
+          <w:szCs w:val="24"/>
+        </w:rPr>
+      </w:pPr>
+      <w:proofErr w:type="spellStart"/>
       <w:r>
         <w:rPr>
           <w:rFonts w:cstheme="minorHAnsi"/>
@@ -3049,6 +3794,7 @@
         </w:rPr>
         <w:t>Ans</w:t>
       </w:r>
+      <w:proofErr w:type="spellEnd"/>
       <w:r>
         <w:rPr>
           <w:rFonts w:cstheme="minorHAnsi"/>
@@ -3195,100 +3941,170 @@
           <w:szCs w:val="24"/>
         </w:rPr>
       </w:pPr>
-      <w:r>
-        <w:rPr>
-          <w:rFonts w:cstheme="minorHAnsi"/>
-          <w:sz w:val="24"/>
-          <w:szCs w:val="24"/>
-        </w:rPr>
-        <w:t>data unit in application layer is called data or message.</w:t>
-      </w:r>
-    </w:p>
-    <w:p>
-      <w:pPr>
-        <w:rPr>
-          <w:rFonts w:cstheme="minorHAnsi"/>
-          <w:sz w:val="24"/>
-          <w:szCs w:val="24"/>
-        </w:rPr>
-      </w:pPr>
-      <w:r>
-        <w:rPr>
-          <w:rFonts w:cstheme="minorHAnsi"/>
-          <w:sz w:val="24"/>
-          <w:szCs w:val="24"/>
-        </w:rPr>
-        <w:t>data unit in transport layer is called segment.</w:t>
-      </w:r>
-    </w:p>
-    <w:p>
-      <w:pPr>
-        <w:rPr>
-          <w:rFonts w:cstheme="minorHAnsi"/>
-          <w:sz w:val="24"/>
-          <w:szCs w:val="24"/>
-        </w:rPr>
-      </w:pPr>
-      <w:r>
-        <w:rPr>
-          <w:rFonts w:cstheme="minorHAnsi"/>
-          <w:sz w:val="24"/>
-          <w:szCs w:val="24"/>
-        </w:rPr>
-        <w:t>data unit in network layer is called packet.</w:t>
-      </w:r>
-    </w:p>
-    <w:p>
-      <w:pPr>
-        <w:rPr>
-          <w:rFonts w:cstheme="minorHAnsi"/>
-          <w:sz w:val="24"/>
-          <w:szCs w:val="24"/>
-        </w:rPr>
-      </w:pPr>
-      <w:r>
-        <w:rPr>
-          <w:rFonts w:cstheme="minorHAnsi"/>
-          <w:sz w:val="24"/>
-          <w:szCs w:val="24"/>
-        </w:rPr>
-        <w:t>data unit in data link  layer is called frame.</w:t>
-      </w:r>
-    </w:p>
-    <w:p>
-      <w:pPr>
-        <w:rPr>
-          <w:rFonts w:cstheme="minorHAnsi"/>
-          <w:sz w:val="24"/>
-          <w:szCs w:val="24"/>
-        </w:rPr>
-      </w:pPr>
-      <w:r>
-        <w:rPr>
-          <w:rFonts w:cstheme="minorHAnsi"/>
-          <w:sz w:val="24"/>
-          <w:szCs w:val="24"/>
-        </w:rPr>
-        <w:t>data unit in physical   layer is called bits.</w:t>
-      </w:r>
-    </w:p>
-    <w:p>
-      <w:pPr>
-        <w:rPr>
-          <w:rFonts w:cstheme="minorHAnsi"/>
-          <w:b/>
-          <w:sz w:val="24"/>
-          <w:szCs w:val="24"/>
-        </w:rPr>
-      </w:pPr>
-      <w:r>
-        <w:rPr>
-          <w:rFonts w:cstheme="minorHAnsi"/>
-          <w:b/>
-          <w:sz w:val="24"/>
-          <w:szCs w:val="24"/>
-        </w:rPr>
-        <w:t>TCP HEADER FORMAT :-</w:t>
+      <w:proofErr w:type="gramStart"/>
+      <w:r>
+        <w:rPr>
+          <w:rFonts w:cstheme="minorHAnsi"/>
+          <w:sz w:val="24"/>
+          <w:szCs w:val="24"/>
+        </w:rPr>
+        <w:t>data</w:t>
+      </w:r>
+      <w:proofErr w:type="gramEnd"/>
+      <w:r>
+        <w:rPr>
+          <w:rFonts w:cstheme="minorHAnsi"/>
+          <w:sz w:val="24"/>
+          <w:szCs w:val="24"/>
+        </w:rPr>
+        <w:t xml:space="preserve"> unit in application layer is called data or message.</w:t>
+      </w:r>
+    </w:p>
+    <w:p>
+      <w:pPr>
+        <w:rPr>
+          <w:rFonts w:cstheme="minorHAnsi"/>
+          <w:sz w:val="24"/>
+          <w:szCs w:val="24"/>
+        </w:rPr>
+      </w:pPr>
+      <w:proofErr w:type="gramStart"/>
+      <w:r>
+        <w:rPr>
+          <w:rFonts w:cstheme="minorHAnsi"/>
+          <w:sz w:val="24"/>
+          <w:szCs w:val="24"/>
+        </w:rPr>
+        <w:t>data</w:t>
+      </w:r>
+      <w:proofErr w:type="gramEnd"/>
+      <w:r>
+        <w:rPr>
+          <w:rFonts w:cstheme="minorHAnsi"/>
+          <w:sz w:val="24"/>
+          <w:szCs w:val="24"/>
+        </w:rPr>
+        <w:t xml:space="preserve"> unit in transport layer is called segment.</w:t>
+      </w:r>
+    </w:p>
+    <w:p>
+      <w:pPr>
+        <w:rPr>
+          <w:rFonts w:cstheme="minorHAnsi"/>
+          <w:sz w:val="24"/>
+          <w:szCs w:val="24"/>
+        </w:rPr>
+      </w:pPr>
+      <w:proofErr w:type="gramStart"/>
+      <w:r>
+        <w:rPr>
+          <w:rFonts w:cstheme="minorHAnsi"/>
+          <w:sz w:val="24"/>
+          <w:szCs w:val="24"/>
+        </w:rPr>
+        <w:t>data</w:t>
+      </w:r>
+      <w:proofErr w:type="gramEnd"/>
+      <w:r>
+        <w:rPr>
+          <w:rFonts w:cstheme="minorHAnsi"/>
+          <w:sz w:val="24"/>
+          <w:szCs w:val="24"/>
+        </w:rPr>
+        <w:t xml:space="preserve"> unit in network layer is called packet.</w:t>
+      </w:r>
+    </w:p>
+    <w:p>
+      <w:pPr>
+        <w:rPr>
+          <w:rFonts w:cstheme="minorHAnsi"/>
+          <w:sz w:val="24"/>
+          <w:szCs w:val="24"/>
+        </w:rPr>
+      </w:pPr>
+      <w:proofErr w:type="gramStart"/>
+      <w:r>
+        <w:rPr>
+          <w:rFonts w:cstheme="minorHAnsi"/>
+          <w:sz w:val="24"/>
+          <w:szCs w:val="24"/>
+        </w:rPr>
+        <w:t>data</w:t>
+      </w:r>
+      <w:proofErr w:type="gramEnd"/>
+      <w:r>
+        <w:rPr>
+          <w:rFonts w:cstheme="minorHAnsi"/>
+          <w:sz w:val="24"/>
+          <w:szCs w:val="24"/>
+        </w:rPr>
+        <w:t xml:space="preserve"> unit in data link  layer is called frame.</w:t>
+      </w:r>
+    </w:p>
+    <w:p>
+      <w:pPr>
+        <w:rPr>
+          <w:rFonts w:cstheme="minorHAnsi"/>
+          <w:sz w:val="24"/>
+          <w:szCs w:val="24"/>
+        </w:rPr>
+      </w:pPr>
+      <w:proofErr w:type="gramStart"/>
+      <w:r>
+        <w:rPr>
+          <w:rFonts w:cstheme="minorHAnsi"/>
+          <w:sz w:val="24"/>
+          <w:szCs w:val="24"/>
+        </w:rPr>
+        <w:t>data</w:t>
+      </w:r>
+      <w:proofErr w:type="gramEnd"/>
+      <w:r>
+        <w:rPr>
+          <w:rFonts w:cstheme="minorHAnsi"/>
+          <w:sz w:val="24"/>
+          <w:szCs w:val="24"/>
+        </w:rPr>
+        <w:t xml:space="preserve"> unit in physical   layer is called bits.</w:t>
+      </w:r>
+    </w:p>
+    <w:p>
+      <w:pPr>
+        <w:rPr>
+          <w:rFonts w:cstheme="minorHAnsi"/>
+          <w:b/>
+          <w:sz w:val="24"/>
+          <w:szCs w:val="24"/>
+        </w:rPr>
+      </w:pPr>
+      <w:r>
+        <w:rPr>
+          <w:rFonts w:cstheme="minorHAnsi"/>
+          <w:b/>
+          <w:sz w:val="24"/>
+          <w:szCs w:val="24"/>
+        </w:rPr>
+        <w:t xml:space="preserve">TCP HEADER </w:t>
+      </w:r>
+      <w:proofErr w:type="gramStart"/>
+      <w:r>
+        <w:rPr>
+          <w:rFonts w:cstheme="minorHAnsi"/>
+          <w:b/>
+          <w:sz w:val="24"/>
+          <w:szCs w:val="24"/>
+        </w:rPr>
+        <w:t>FORMAT :</w:t>
+      </w:r>
+      <w:proofErr w:type="gramEnd"/>
+      <w:r>
+        <w:rPr>
+          <w:rFonts w:cstheme="minorHAnsi"/>
+          <w:b/>
+          <w:sz w:val="24"/>
+          <w:szCs w:val="24"/>
+        </w:rPr>
+        <w:t>-</w:t>
       </w:r>
     </w:p>
     <w:p>
@@ -3327,7 +4143,7 @@
                     <a:blip r:embed="rId7">
                       <a:extLst>
                         <a:ext uri="{28A0092B-C50C-407E-A947-70E740481C1C}">
-                          <a14:useLocalDpi xmlns:a14="http://schemas.microsoft.com/office/drawing/2010/main" xmlns:wps="http://schemas.microsoft.com/office/word/2010/wordprocessingShape" xmlns:wpi="http://schemas.microsoft.com/office/word/2010/wordprocessingInk" xmlns:wpg="http://schemas.microsoft.com/office/word/2010/wordprocessingGroup" xmlns:w14="http://schemas.microsoft.com/office/word/2010/wordml" xmlns:w="http://schemas.openxmlformats.org/wordprocessingml/2006/main" xmlns:w10="urn:schemas-microsoft-com:office:word" xmlns:wp14="http://schemas.microsoft.com/office/word/2010/wordprocessingDrawing" xmlns:v="urn:schemas-microsoft-com:vml" xmlns:o="urn:schemas-microsoft-com:office:office" xmlns:mc="http://schemas.openxmlformats.org/markup-compatibility/2006" xmlns:wpc="http://schemas.microsoft.com/office/word/2010/wordprocessingCanvas" xmlns="" val="0"/>
+                          <a14:useLocalDpi xmlns="" xmlns:wpc="http://schemas.microsoft.com/office/word/2010/wordprocessingCanvas" xmlns:mc="http://schemas.openxmlformats.org/markup-compatibility/2006" xmlns:o="urn:schemas-microsoft-com:office:office" xmlns:v="urn:schemas-microsoft-com:vml" xmlns:wp14="http://schemas.microsoft.com/office/word/2010/wordprocessingDrawing" xmlns:w10="urn:schemas-microsoft-com:office:word" xmlns:w="http://schemas.openxmlformats.org/wordprocessingml/2006/main" xmlns:w14="http://schemas.microsoft.com/office/word/2010/wordml" xmlns:wpg="http://schemas.microsoft.com/office/word/2010/wordprocessingGroup" xmlns:wpi="http://schemas.microsoft.com/office/word/2010/wordprocessingInk" xmlns:wps="http://schemas.microsoft.com/office/word/2010/wordprocessingShape" xmlns:a14="http://schemas.microsoft.com/office/drawing/2010/main" val="0"/>
                         </a:ext>
                       </a:extLst>
                     </a:blip>
@@ -3583,64 +4399,104 @@
           <w:szCs w:val="24"/>
         </w:rPr>
       </w:pPr>
-      <w:r>
-        <w:rPr>
-          <w:rFonts w:cstheme="minorHAnsi"/>
-          <w:sz w:val="24"/>
-          <w:szCs w:val="24"/>
-        </w:rPr>
-        <w:t>1.When host wants to send packet, packet is thrown into the bucket.</w:t>
-      </w:r>
-    </w:p>
-    <w:p>
-      <w:pPr>
-        <w:rPr>
-          <w:rFonts w:cstheme="minorHAnsi"/>
-          <w:sz w:val="24"/>
-          <w:szCs w:val="24"/>
-        </w:rPr>
-      </w:pPr>
-      <w:r>
-        <w:rPr>
-          <w:rFonts w:cstheme="minorHAnsi"/>
-          <w:sz w:val="24"/>
-          <w:szCs w:val="24"/>
-        </w:rPr>
-        <w:t>2.The bucket leaks at a constant rate, meaning the network interface transmits packets at a constant rate.</w:t>
-      </w:r>
-    </w:p>
-    <w:p>
-      <w:pPr>
-        <w:rPr>
-          <w:rFonts w:cstheme="minorHAnsi"/>
-          <w:sz w:val="24"/>
-          <w:szCs w:val="24"/>
-        </w:rPr>
-      </w:pPr>
-      <w:r>
-        <w:rPr>
-          <w:rFonts w:cstheme="minorHAnsi"/>
-          <w:sz w:val="24"/>
-          <w:szCs w:val="24"/>
-        </w:rPr>
-        <w:t>3.Bursty traffic is converted to a uniform traffic by the leaky bucket.</w:t>
-      </w:r>
-    </w:p>
-    <w:p>
-      <w:pPr>
-        <w:rPr>
-          <w:rFonts w:cstheme="minorHAnsi"/>
-          <w:sz w:val="24"/>
-          <w:szCs w:val="24"/>
-        </w:rPr>
-      </w:pPr>
-      <w:r>
-        <w:rPr>
-          <w:rFonts w:cstheme="minorHAnsi"/>
-          <w:sz w:val="24"/>
-          <w:szCs w:val="24"/>
-        </w:rPr>
-        <w:t>4.In practice the bucket is a finite queue that outputs at a finite rate.</w:t>
+      <w:proofErr w:type="gramStart"/>
+      <w:r>
+        <w:rPr>
+          <w:rFonts w:cstheme="minorHAnsi"/>
+          <w:sz w:val="24"/>
+          <w:szCs w:val="24"/>
+        </w:rPr>
+        <w:t>1.When</w:t>
+      </w:r>
+      <w:proofErr w:type="gramEnd"/>
+      <w:r>
+        <w:rPr>
+          <w:rFonts w:cstheme="minorHAnsi"/>
+          <w:sz w:val="24"/>
+          <w:szCs w:val="24"/>
+        </w:rPr>
+        <w:t xml:space="preserve"> host wants to send packet, packet is thrown into the bucket.</w:t>
+      </w:r>
+    </w:p>
+    <w:p>
+      <w:pPr>
+        <w:rPr>
+          <w:rFonts w:cstheme="minorHAnsi"/>
+          <w:sz w:val="24"/>
+          <w:szCs w:val="24"/>
+        </w:rPr>
+      </w:pPr>
+      <w:proofErr w:type="gramStart"/>
+      <w:r>
+        <w:rPr>
+          <w:rFonts w:cstheme="minorHAnsi"/>
+          <w:sz w:val="24"/>
+          <w:szCs w:val="24"/>
+        </w:rPr>
+        <w:t>2.The</w:t>
+      </w:r>
+      <w:proofErr w:type="gramEnd"/>
+      <w:r>
+        <w:rPr>
+          <w:rFonts w:cstheme="minorHAnsi"/>
+          <w:sz w:val="24"/>
+          <w:szCs w:val="24"/>
+        </w:rPr>
+        <w:t xml:space="preserve"> bucket leaks at a constant rate, meaning the network interface transmits packets at a constant rate.</w:t>
+      </w:r>
+    </w:p>
+    <w:p>
+      <w:pPr>
+        <w:rPr>
+          <w:rFonts w:cstheme="minorHAnsi"/>
+          <w:sz w:val="24"/>
+          <w:szCs w:val="24"/>
+        </w:rPr>
+      </w:pPr>
+      <w:proofErr w:type="gramStart"/>
+      <w:r>
+        <w:rPr>
+          <w:rFonts w:cstheme="minorHAnsi"/>
+          <w:sz w:val="24"/>
+          <w:szCs w:val="24"/>
+        </w:rPr>
+        <w:t>3.Bursty</w:t>
+      </w:r>
+      <w:proofErr w:type="gramEnd"/>
+      <w:r>
+        <w:rPr>
+          <w:rFonts w:cstheme="minorHAnsi"/>
+          <w:sz w:val="24"/>
+          <w:szCs w:val="24"/>
+        </w:rPr>
+        <w:t xml:space="preserve"> traffic is converted to a uniform traffic by the leaky bucket.</w:t>
+      </w:r>
+    </w:p>
+    <w:p>
+      <w:pPr>
+        <w:rPr>
+          <w:rFonts w:cstheme="minorHAnsi"/>
+          <w:sz w:val="24"/>
+          <w:szCs w:val="24"/>
+        </w:rPr>
+      </w:pPr>
+      <w:proofErr w:type="gramStart"/>
+      <w:r>
+        <w:rPr>
+          <w:rFonts w:cstheme="minorHAnsi"/>
+          <w:sz w:val="24"/>
+          <w:szCs w:val="24"/>
+        </w:rPr>
+        <w:t>4.In</w:t>
+      </w:r>
+      <w:proofErr w:type="gramEnd"/>
+      <w:r>
+        <w:rPr>
+          <w:rFonts w:cstheme="minorHAnsi"/>
+          <w:sz w:val="24"/>
+          <w:szCs w:val="24"/>
+        </w:rPr>
+        <w:t xml:space="preserve"> practice the bucket is a finite queue that outputs at a finite rate.</w:t>
       </w:r>
     </w:p>
     <w:p>
@@ -3730,7 +4586,27 @@
           <w:sz w:val="24"/>
           <w:szCs w:val="24"/>
         </w:rPr>
-        <w:t>Token bucket Algorithm :-</w:t>
+        <w:t xml:space="preserve">Token bucket </w:t>
+      </w:r>
+      <w:proofErr w:type="gramStart"/>
+      <w:r>
+        <w:rPr>
+          <w:rFonts w:cstheme="minorHAnsi"/>
+          <w:b/>
+          <w:sz w:val="24"/>
+          <w:szCs w:val="24"/>
+        </w:rPr>
+        <w:t>Algorithm :</w:t>
+      </w:r>
+      <w:proofErr w:type="gramEnd"/>
+      <w:r>
+        <w:rPr>
+          <w:rFonts w:cstheme="minorHAnsi"/>
+          <w:b/>
+          <w:sz w:val="24"/>
+          <w:szCs w:val="24"/>
+        </w:rPr>
+        <w:t>-</w:t>
       </w:r>
     </w:p>
     <w:p>
@@ -3764,7 +4640,43 @@
           <w:sz w:val="24"/>
           <w:szCs w:val="24"/>
         </w:rPr>
-        <w:t>The leaky bucket algorithm enforces output pattern at the average rate, no matter how bursty the traffic is. So in order to deal with the bursty traffic we need a flexible algorithm so that the data is not lost. One such algorithm is token bucket algorithm.</w:t>
+        <w:t xml:space="preserve">The leaky bucket algorithm enforces output pattern at the average rate, no matter how </w:t>
+      </w:r>
+      <w:proofErr w:type="spellStart"/>
+      <w:r>
+        <w:rPr>
+          <w:rFonts w:cstheme="minorHAnsi"/>
+          <w:sz w:val="24"/>
+          <w:szCs w:val="24"/>
+        </w:rPr>
+        <w:t>bursty</w:t>
+      </w:r>
+      <w:proofErr w:type="spellEnd"/>
+      <w:r>
+        <w:rPr>
+          <w:rFonts w:cstheme="minorHAnsi"/>
+          <w:sz w:val="24"/>
+          <w:szCs w:val="24"/>
+        </w:rPr>
+        <w:t xml:space="preserve"> the traffic is. So in order to deal with the </w:t>
+      </w:r>
+      <w:proofErr w:type="spellStart"/>
+      <w:r>
+        <w:rPr>
+          <w:rFonts w:cstheme="minorHAnsi"/>
+          <w:sz w:val="24"/>
+          <w:szCs w:val="24"/>
+        </w:rPr>
+        <w:t>bursty</w:t>
+      </w:r>
+      <w:proofErr w:type="spellEnd"/>
+      <w:r>
+        <w:rPr>
+          <w:rFonts w:cstheme="minorHAnsi"/>
+          <w:sz w:val="24"/>
+          <w:szCs w:val="24"/>
+        </w:rPr>
+        <w:t xml:space="preserve"> traffic we need a flexible algorithm so that the data is not lost. One such algorithm is token bucket algorithm.</w:t>
       </w:r>
     </w:p>
     <w:p>
@@ -3850,7 +4762,25 @@
           <w:sz w:val="24"/>
           <w:szCs w:val="24"/>
         </w:rPr>
-        <w:t>4. If there is no token in the bucket, the packet cannot be send.</w:t>
+        <w:t xml:space="preserve">4. If there is no </w:t>
+      </w:r>
+      <w:proofErr w:type="gramStart"/>
+      <w:r>
+        <w:rPr>
+          <w:rFonts w:cstheme="minorHAnsi"/>
+          <w:sz w:val="24"/>
+          <w:szCs w:val="24"/>
+        </w:rPr>
+        <w:t>token</w:t>
+      </w:r>
+      <w:proofErr w:type="gramEnd"/>
+      <w:r>
+        <w:rPr>
+          <w:rFonts w:cstheme="minorHAnsi"/>
+          <w:sz w:val="24"/>
+          <w:szCs w:val="24"/>
+        </w:rPr>
+        <w:t xml:space="preserve"> in the bucket, the packet cannot be send.</w:t>
       </w:r>
     </w:p>
     <w:p>
@@ -3987,7 +4917,25 @@
           <w:sz w:val="24"/>
           <w:szCs w:val="24"/>
         </w:rPr>
-        <w:t>For a packet to be transmitted, it must capture and destroy one token. In figure (B) We see that three of the five packets have gotten through, but the other two are stuck waiting for more tokens to be generated.</w:t>
+        <w:t xml:space="preserve">For a packet to be transmitted, it must capture and destroy one token. In figure (B) </w:t>
+      </w:r>
+      <w:proofErr w:type="gramStart"/>
+      <w:r>
+        <w:rPr>
+          <w:rFonts w:cstheme="minorHAnsi"/>
+          <w:sz w:val="24"/>
+          <w:szCs w:val="24"/>
+        </w:rPr>
+        <w:t>We</w:t>
+      </w:r>
+      <w:proofErr w:type="gramEnd"/>
+      <w:r>
+        <w:rPr>
+          <w:rFonts w:cstheme="minorHAnsi"/>
+          <w:sz w:val="24"/>
+          <w:szCs w:val="24"/>
+        </w:rPr>
+        <w:t xml:space="preserve"> see that three of the five packets have gotten through, but the other two are stuck waiting for more tokens to be generated.</w:t>
       </w:r>
     </w:p>
     <w:p>
@@ -4138,7 +5086,27 @@
           <w:sz w:val="24"/>
           <w:szCs w:val="24"/>
         </w:rPr>
-        <w:t>Shannon-Hartley Channel Capacity Theorem :-</w:t>
+        <w:t xml:space="preserve">Shannon-Hartley Channel Capacity </w:t>
+      </w:r>
+      <w:proofErr w:type="gramStart"/>
+      <w:r>
+        <w:rPr>
+          <w:rFonts w:cstheme="minorHAnsi"/>
+          <w:b/>
+          <w:sz w:val="24"/>
+          <w:szCs w:val="24"/>
+        </w:rPr>
+        <w:t>Theorem :</w:t>
+      </w:r>
+      <w:proofErr w:type="gramEnd"/>
+      <w:r>
+        <w:rPr>
+          <w:rFonts w:cstheme="minorHAnsi"/>
+          <w:b/>
+          <w:sz w:val="24"/>
+          <w:szCs w:val="24"/>
+        </w:rPr>
+        <w:t>-</w:t>
       </w:r>
     </w:p>
     <w:p>
@@ -4264,7 +5232,7 @@
                     <a:blip r:embed="rId10">
                       <a:extLst>
                         <a:ext uri="{28A0092B-C50C-407E-A947-70E740481C1C}">
-                          <a14:useLocalDpi xmlns:a14="http://schemas.microsoft.com/office/drawing/2010/main" xmlns:wps="http://schemas.microsoft.com/office/word/2010/wordprocessingShape" xmlns:wpi="http://schemas.microsoft.com/office/word/2010/wordprocessingInk" xmlns:wpg="http://schemas.microsoft.com/office/word/2010/wordprocessingGroup" xmlns:w14="http://schemas.microsoft.com/office/word/2010/wordml" xmlns:w="http://schemas.openxmlformats.org/wordprocessingml/2006/main" xmlns:w10="urn:schemas-microsoft-com:office:word" xmlns:wp14="http://schemas.microsoft.com/office/word/2010/wordprocessingDrawing" xmlns:v="urn:schemas-microsoft-com:vml" xmlns:o="urn:schemas-microsoft-com:office:office" xmlns:mc="http://schemas.openxmlformats.org/markup-compatibility/2006" xmlns:wpc="http://schemas.microsoft.com/office/word/2010/wordprocessingCanvas" xmlns="" val="0"/>
+                          <a14:useLocalDpi xmlns="" xmlns:wpc="http://schemas.microsoft.com/office/word/2010/wordprocessingCanvas" xmlns:mc="http://schemas.openxmlformats.org/markup-compatibility/2006" xmlns:o="urn:schemas-microsoft-com:office:office" xmlns:v="urn:schemas-microsoft-com:vml" xmlns:wp14="http://schemas.microsoft.com/office/word/2010/wordprocessingDrawing" xmlns:w10="urn:schemas-microsoft-com:office:word" xmlns:w="http://schemas.openxmlformats.org/wordprocessingml/2006/main" xmlns:w14="http://schemas.microsoft.com/office/word/2010/wordml" xmlns:wpg="http://schemas.microsoft.com/office/word/2010/wordprocessingGroup" xmlns:wpi="http://schemas.microsoft.com/office/word/2010/wordprocessingInk" xmlns:wps="http://schemas.microsoft.com/office/word/2010/wordprocessingShape" xmlns:a14="http://schemas.microsoft.com/office/drawing/2010/main" val="0"/>
                         </a:ext>
                       </a:extLst>
                     </a:blip>
@@ -4302,14 +5270,25 @@
           <w:szCs w:val="24"/>
         </w:rPr>
       </w:pPr>
-      <w:r>
-        <w:rPr>
-          <w:rFonts w:cstheme="minorHAnsi"/>
-          <w:b/>
-          <w:sz w:val="24"/>
-          <w:szCs w:val="24"/>
-        </w:rPr>
-        <w:t>Nyquist Criteria for maximum data rate for noiseless channels</w:t>
+      <w:proofErr w:type="spellStart"/>
+      <w:r>
+        <w:rPr>
+          <w:rFonts w:cstheme="minorHAnsi"/>
+          <w:b/>
+          <w:sz w:val="24"/>
+          <w:szCs w:val="24"/>
+        </w:rPr>
+        <w:t>Nyquist</w:t>
+      </w:r>
+      <w:proofErr w:type="spellEnd"/>
+      <w:r>
+        <w:rPr>
+          <w:rFonts w:cstheme="minorHAnsi"/>
+          <w:b/>
+          <w:sz w:val="24"/>
+          <w:szCs w:val="24"/>
+        </w:rPr>
+        <w:t xml:space="preserve"> Criteria for maximum data rate for noiseless channels</w:t>
       </w:r>
     </w:p>
     <w:p>
@@ -4338,13 +5317,23 @@
           <w:szCs w:val="24"/>
         </w:rPr>
       </w:pPr>
-      <w:r>
-        <w:rPr>
-          <w:rFonts w:cstheme="minorHAnsi"/>
-          <w:sz w:val="24"/>
-          <w:szCs w:val="24"/>
-        </w:rPr>
-        <w:t>where C is the channel capacity in bits per second</w:t>
+      <w:proofErr w:type="gramStart"/>
+      <w:r>
+        <w:rPr>
+          <w:rFonts w:cstheme="minorHAnsi"/>
+          <w:sz w:val="24"/>
+          <w:szCs w:val="24"/>
+        </w:rPr>
+        <w:t>where</w:t>
+      </w:r>
+      <w:proofErr w:type="gramEnd"/>
+      <w:r>
+        <w:rPr>
+          <w:rFonts w:cstheme="minorHAnsi"/>
+          <w:sz w:val="24"/>
+          <w:szCs w:val="24"/>
+        </w:rPr>
+        <w:t xml:space="preserve"> C is the channel capacity in bits per second</w:t>
       </w:r>
       <w:r>
         <w:rPr>
@@ -4405,13 +5394,23 @@
           <w:szCs w:val="24"/>
         </w:rPr>
       </w:pPr>
-      <w:r>
-        <w:rPr>
-          <w:rFonts w:cstheme="minorHAnsi"/>
-          <w:sz w:val="24"/>
-          <w:szCs w:val="24"/>
-        </w:rPr>
-        <w:t>log is to the base 2</w:t>
+      <w:proofErr w:type="gramStart"/>
+      <w:r>
+        <w:rPr>
+          <w:rFonts w:cstheme="minorHAnsi"/>
+          <w:sz w:val="24"/>
+          <w:szCs w:val="24"/>
+        </w:rPr>
+        <w:t>log</w:t>
+      </w:r>
+      <w:proofErr w:type="gramEnd"/>
+      <w:r>
+        <w:rPr>
+          <w:rFonts w:cstheme="minorHAnsi"/>
+          <w:sz w:val="24"/>
+          <w:szCs w:val="24"/>
+        </w:rPr>
+        <w:t xml:space="preserve"> is to the base 2</w:t>
       </w:r>
     </w:p>
     <w:p>
@@ -4490,13 +5489,23 @@
           <w:szCs w:val="24"/>
         </w:rPr>
       </w:pPr>
-      <w:r>
-        <w:rPr>
-          <w:rFonts w:cstheme="minorHAnsi"/>
-          <w:sz w:val="24"/>
-          <w:szCs w:val="24"/>
-        </w:rPr>
-        <w:t xml:space="preserve">the maximum channel capacity is C = 2 * 3000 * log 4 = 2 * 3000 * 2 = 12000bps </w:t>
+      <w:proofErr w:type="gramStart"/>
+      <w:r>
+        <w:rPr>
+          <w:rFonts w:cstheme="minorHAnsi"/>
+          <w:sz w:val="24"/>
+          <w:szCs w:val="24"/>
+        </w:rPr>
+        <w:t>the</w:t>
+      </w:r>
+      <w:proofErr w:type="gramEnd"/>
+      <w:r>
+        <w:rPr>
+          <w:rFonts w:cstheme="minorHAnsi"/>
+          <w:sz w:val="24"/>
+          <w:szCs w:val="24"/>
+        </w:rPr>
+        <w:t xml:space="preserve"> maximum channel capacity is C = 2 * 3000 * log 4 = 2 * 3000 * 2 = 12000bps </w:t>
       </w:r>
     </w:p>
     <w:p>
@@ -4628,13 +5637,23 @@
           <w:szCs w:val="24"/>
         </w:rPr>
       </w:pPr>
-      <w:r>
-        <w:rPr>
-          <w:rFonts w:cstheme="minorHAnsi"/>
-          <w:sz w:val="24"/>
-          <w:szCs w:val="24"/>
-        </w:rPr>
-        <w:t xml:space="preserve">where H is the bandwidth, </w:t>
+      <w:proofErr w:type="gramStart"/>
+      <w:r>
+        <w:rPr>
+          <w:rFonts w:cstheme="minorHAnsi"/>
+          <w:sz w:val="24"/>
+          <w:szCs w:val="24"/>
+        </w:rPr>
+        <w:t>where</w:t>
+      </w:r>
+      <w:proofErr w:type="gramEnd"/>
+      <w:r>
+        <w:rPr>
+          <w:rFonts w:cstheme="minorHAnsi"/>
+          <w:sz w:val="24"/>
+          <w:szCs w:val="24"/>
+        </w:rPr>
+        <w:t xml:space="preserve"> H is the bandwidth, </w:t>
       </w:r>
     </w:p>
     <w:p>
@@ -4768,30 +5787,50 @@
           <w:szCs w:val="24"/>
         </w:rPr>
       </w:pPr>
-      <w:r>
-        <w:rPr>
-          <w:rFonts w:cstheme="minorHAnsi"/>
-          <w:sz w:val="24"/>
-          <w:szCs w:val="24"/>
-        </w:rPr>
-        <w:t xml:space="preserve">a signal-to-noise ratio of S/N, </w:t>
-      </w:r>
-    </w:p>
-    <w:p>
-      <w:pPr>
-        <w:rPr>
-          <w:rFonts w:cstheme="minorHAnsi"/>
-          <w:sz w:val="24"/>
-          <w:szCs w:val="24"/>
-        </w:rPr>
-      </w:pPr>
-      <w:r>
-        <w:rPr>
-          <w:rFonts w:cstheme="minorHAnsi"/>
-          <w:sz w:val="24"/>
-          <w:szCs w:val="24"/>
-        </w:rPr>
-        <w:t xml:space="preserve">where S is the signal power and </w:t>
+      <w:proofErr w:type="gramStart"/>
+      <w:r>
+        <w:rPr>
+          <w:rFonts w:cstheme="minorHAnsi"/>
+          <w:sz w:val="24"/>
+          <w:szCs w:val="24"/>
+        </w:rPr>
+        <w:t>a</w:t>
+      </w:r>
+      <w:proofErr w:type="gramEnd"/>
+      <w:r>
+        <w:rPr>
+          <w:rFonts w:cstheme="minorHAnsi"/>
+          <w:sz w:val="24"/>
+          <w:szCs w:val="24"/>
+        </w:rPr>
+        <w:t xml:space="preserve"> signal-to-noise ratio of S/N, </w:t>
+      </w:r>
+    </w:p>
+    <w:p>
+      <w:pPr>
+        <w:rPr>
+          <w:rFonts w:cstheme="minorHAnsi"/>
+          <w:sz w:val="24"/>
+          <w:szCs w:val="24"/>
+        </w:rPr>
+      </w:pPr>
+      <w:proofErr w:type="gramStart"/>
+      <w:r>
+        <w:rPr>
+          <w:rFonts w:cstheme="minorHAnsi"/>
+          <w:sz w:val="24"/>
+          <w:szCs w:val="24"/>
+        </w:rPr>
+        <w:t>where</w:t>
+      </w:r>
+      <w:proofErr w:type="gramEnd"/>
+      <w:r>
+        <w:rPr>
+          <w:rFonts w:cstheme="minorHAnsi"/>
+          <w:sz w:val="24"/>
+          <w:szCs w:val="24"/>
+        </w:rPr>
+        <w:t xml:space="preserve"> S is the signal power and </w:t>
       </w:r>
     </w:p>
     <w:p>
@@ -4819,13 +5858,23 @@
           <w:szCs w:val="24"/>
         </w:rPr>
       </w:pPr>
-      <w:r>
-        <w:rPr>
-          <w:rFonts w:cstheme="minorHAnsi"/>
-          <w:sz w:val="24"/>
-          <w:szCs w:val="24"/>
-        </w:rPr>
-        <w:t xml:space="preserve">the maximum channel capacity </w:t>
+      <w:proofErr w:type="gramStart"/>
+      <w:r>
+        <w:rPr>
+          <w:rFonts w:cstheme="minorHAnsi"/>
+          <w:sz w:val="24"/>
+          <w:szCs w:val="24"/>
+        </w:rPr>
+        <w:t>the</w:t>
+      </w:r>
+      <w:proofErr w:type="gramEnd"/>
+      <w:r>
+        <w:rPr>
+          <w:rFonts w:cstheme="minorHAnsi"/>
+          <w:sz w:val="24"/>
+          <w:szCs w:val="24"/>
+        </w:rPr>
+        <w:t xml:space="preserve"> maximum channel capacity </w:t>
       </w:r>
       <w:r>
         <w:rPr>
@@ -4879,41 +5928,79 @@
           <w:sz w:val="24"/>
           <w:szCs w:val="24"/>
         </w:rPr>
-        <w:t xml:space="preserve">For example, for a channel with bandwidth of 3 KHz and with a S/N value of 30 DB, </w:t>
-      </w:r>
-    </w:p>
-    <w:p>
-      <w:pPr>
-        <w:rPr>
-          <w:rFonts w:cstheme="minorHAnsi"/>
-          <w:sz w:val="24"/>
-          <w:szCs w:val="24"/>
-        </w:rPr>
-      </w:pPr>
-      <w:r>
-        <w:rPr>
-          <w:rFonts w:cstheme="minorHAnsi"/>
-          <w:sz w:val="24"/>
-          <w:szCs w:val="24"/>
-        </w:rPr>
-        <w:t xml:space="preserve">like that of a typical telephone line, </w:t>
-      </w:r>
-    </w:p>
-    <w:p>
-      <w:pPr>
-        <w:rPr>
-          <w:rFonts w:cstheme="minorHAnsi"/>
-          <w:sz w:val="24"/>
-          <w:szCs w:val="24"/>
-        </w:rPr>
-      </w:pPr>
-      <w:r>
-        <w:rPr>
-          <w:rFonts w:cstheme="minorHAnsi"/>
-          <w:sz w:val="24"/>
-          <w:szCs w:val="24"/>
-        </w:rPr>
-        <w:t>the maximum channel capacity is C = 3000 * log (1 + 30) = 30000 bps (approx.)</w:t>
+        <w:t xml:space="preserve">For example, for a channel with bandwidth of 3 KHz and with </w:t>
+      </w:r>
+      <w:proofErr w:type="gramStart"/>
+      <w:r>
+        <w:rPr>
+          <w:rFonts w:cstheme="minorHAnsi"/>
+          <w:sz w:val="24"/>
+          <w:szCs w:val="24"/>
+        </w:rPr>
+        <w:t>a</w:t>
+      </w:r>
+      <w:proofErr w:type="gramEnd"/>
+      <w:r>
+        <w:rPr>
+          <w:rFonts w:cstheme="minorHAnsi"/>
+          <w:sz w:val="24"/>
+          <w:szCs w:val="24"/>
+        </w:rPr>
+        <w:t xml:space="preserve"> S/N value of 30 DB, </w:t>
+      </w:r>
+    </w:p>
+    <w:p>
+      <w:pPr>
+        <w:rPr>
+          <w:rFonts w:cstheme="minorHAnsi"/>
+          <w:sz w:val="24"/>
+          <w:szCs w:val="24"/>
+        </w:rPr>
+      </w:pPr>
+      <w:proofErr w:type="gramStart"/>
+      <w:r>
+        <w:rPr>
+          <w:rFonts w:cstheme="minorHAnsi"/>
+          <w:sz w:val="24"/>
+          <w:szCs w:val="24"/>
+        </w:rPr>
+        <w:t>like</w:t>
+      </w:r>
+      <w:proofErr w:type="gramEnd"/>
+      <w:r>
+        <w:rPr>
+          <w:rFonts w:cstheme="minorHAnsi"/>
+          <w:sz w:val="24"/>
+          <w:szCs w:val="24"/>
+        </w:rPr>
+        <w:t xml:space="preserve"> that of a typical telephone line, </w:t>
+      </w:r>
+    </w:p>
+    <w:p>
+      <w:pPr>
+        <w:rPr>
+          <w:rFonts w:cstheme="minorHAnsi"/>
+          <w:sz w:val="24"/>
+          <w:szCs w:val="24"/>
+        </w:rPr>
+      </w:pPr>
+      <w:proofErr w:type="gramStart"/>
+      <w:r>
+        <w:rPr>
+          <w:rFonts w:cstheme="minorHAnsi"/>
+          <w:sz w:val="24"/>
+          <w:szCs w:val="24"/>
+        </w:rPr>
+        <w:t>the</w:t>
+      </w:r>
+      <w:proofErr w:type="gramEnd"/>
+      <w:r>
+        <w:rPr>
+          <w:rFonts w:cstheme="minorHAnsi"/>
+          <w:sz w:val="24"/>
+          <w:szCs w:val="24"/>
+        </w:rPr>
+        <w:t xml:space="preserve"> maximum channel capacity is C = 3000 * log (1 + 30) = 30000 bps (approx.)</w:t>
       </w:r>
     </w:p>
     <w:p>
@@ -5029,15 +6116,51 @@
           <w:sz w:val="24"/>
           <w:szCs w:val="24"/>
         </w:rPr>
-        <w:t>*) Choose any  integer, e, such that GCD(e, ((p-1) * (q-1))) = 1</w:t>
-      </w:r>
-      <w:r>
-        <w:rPr>
-          <w:rFonts w:cstheme="minorHAnsi"/>
-          <w:sz w:val="24"/>
-          <w:szCs w:val="24"/>
-        </w:rPr>
-        <w:t xml:space="preserve">   (ie., co prime to m )</w:t>
+        <w:t xml:space="preserve">*) Choose </w:t>
+      </w:r>
+      <w:proofErr w:type="gramStart"/>
+      <w:r>
+        <w:rPr>
+          <w:rFonts w:cstheme="minorHAnsi"/>
+          <w:sz w:val="24"/>
+          <w:szCs w:val="24"/>
+        </w:rPr>
+        <w:t>any  integer</w:t>
+      </w:r>
+      <w:proofErr w:type="gramEnd"/>
+      <w:r>
+        <w:rPr>
+          <w:rFonts w:cstheme="minorHAnsi"/>
+          <w:sz w:val="24"/>
+          <w:szCs w:val="24"/>
+        </w:rPr>
+        <w:t>, e, such that GCD(e, ((p-1) * (q-1))) = 1</w:t>
+      </w:r>
+      <w:r>
+        <w:rPr>
+          <w:rFonts w:cstheme="minorHAnsi"/>
+          <w:sz w:val="24"/>
+          <w:szCs w:val="24"/>
+        </w:rPr>
+        <w:t xml:space="preserve">   (</w:t>
+      </w:r>
+      <w:proofErr w:type="spellStart"/>
+      <w:r>
+        <w:rPr>
+          <w:rFonts w:cstheme="minorHAnsi"/>
+          <w:sz w:val="24"/>
+          <w:szCs w:val="24"/>
+        </w:rPr>
+        <w:t>ie</w:t>
+      </w:r>
+      <w:proofErr w:type="spellEnd"/>
+      <w:r>
+        <w:rPr>
+          <w:rFonts w:cstheme="minorHAnsi"/>
+          <w:sz w:val="24"/>
+          <w:szCs w:val="24"/>
+        </w:rPr>
+        <w:t>., co prime to m )</w:t>
       </w:r>
     </w:p>
     <w:p>
@@ -5065,13 +6188,51 @@
           <w:szCs w:val="24"/>
         </w:rPr>
       </w:pPr>
-      <w:r>
-        <w:rPr>
-          <w:rFonts w:cstheme="minorHAnsi"/>
-          <w:sz w:val="24"/>
-          <w:szCs w:val="24"/>
-        </w:rPr>
-        <w:t>*)Find a small odd integer e, that is relatively prime to m. If e=3, then GCD(e,m)=1</w:t>
+      <w:proofErr w:type="gramStart"/>
+      <w:r>
+        <w:rPr>
+          <w:rFonts w:cstheme="minorHAnsi"/>
+          <w:sz w:val="24"/>
+          <w:szCs w:val="24"/>
+        </w:rPr>
+        <w:t>*)Find</w:t>
+      </w:r>
+      <w:proofErr w:type="gramEnd"/>
+      <w:r>
+        <w:rPr>
+          <w:rFonts w:cstheme="minorHAnsi"/>
+          <w:sz w:val="24"/>
+          <w:szCs w:val="24"/>
+        </w:rPr>
+        <w:t xml:space="preserve"> a small odd integer e, that is relatively prime to m. If e=3, then </w:t>
+      </w:r>
+      <w:proofErr w:type="gramStart"/>
+      <w:r>
+        <w:rPr>
+          <w:rFonts w:cstheme="minorHAnsi"/>
+          <w:sz w:val="24"/>
+          <w:szCs w:val="24"/>
+        </w:rPr>
+        <w:t>GCD(</w:t>
+      </w:r>
+      <w:proofErr w:type="spellStart"/>
+      <w:proofErr w:type="gramEnd"/>
+      <w:r>
+        <w:rPr>
+          <w:rFonts w:cstheme="minorHAnsi"/>
+          <w:sz w:val="24"/>
+          <w:szCs w:val="24"/>
+        </w:rPr>
+        <w:t>e,m</w:t>
+      </w:r>
+      <w:proofErr w:type="spellEnd"/>
+      <w:r>
+        <w:rPr>
+          <w:rFonts w:cstheme="minorHAnsi"/>
+          <w:sz w:val="24"/>
+          <w:szCs w:val="24"/>
+        </w:rPr>
+        <w:t>)=1</w:t>
       </w:r>
     </w:p>
     <w:p>
@@ -5157,6 +6318,7 @@
         </w:rPr>
         <w:t xml:space="preserve">*) Decrypt Message E(s) = </w:t>
       </w:r>
+      <w:proofErr w:type="spellStart"/>
       <w:r>
         <w:rPr>
           <w:rFonts w:cstheme="minorHAnsi"/>
@@ -5174,6 +6336,7 @@
         </w:rPr>
         <w:t>d</w:t>
       </w:r>
+      <w:proofErr w:type="spellEnd"/>
       <w:r>
         <w:rPr>
           <w:rFonts w:cstheme="minorHAnsi"/>
@@ -5216,66 +6379,115 @@
           <w:sz w:val="24"/>
           <w:szCs w:val="24"/>
         </w:rPr>
-        <w:t>Cyclic Redundant Check (Sender Side)</w:t>
-      </w:r>
-      <w:r>
-        <w:rPr>
-          <w:rFonts w:cstheme="minorHAnsi"/>
-          <w:sz w:val="24"/>
-          <w:szCs w:val="24"/>
-        </w:rPr>
-        <w:t xml:space="preserve"> :-</w:t>
-      </w:r>
-    </w:p>
-    <w:p>
-      <w:pPr>
-        <w:rPr>
-          <w:rFonts w:cstheme="minorHAnsi"/>
-          <w:sz w:val="24"/>
-          <w:szCs w:val="24"/>
-        </w:rPr>
-      </w:pPr>
-      <w:r>
-        <w:rPr>
-          <w:rFonts w:cstheme="minorHAnsi"/>
-          <w:sz w:val="24"/>
-          <w:szCs w:val="24"/>
-        </w:rPr>
-        <w:t xml:space="preserve">n : Number of bits in data to be sent from sender side.  </w:t>
-      </w:r>
-    </w:p>
-    <w:p>
-      <w:pPr>
-        <w:rPr>
-          <w:rFonts w:cstheme="minorHAnsi"/>
-          <w:sz w:val="24"/>
-          <w:szCs w:val="24"/>
-        </w:rPr>
-      </w:pPr>
-      <w:r>
-        <w:rPr>
-          <w:rFonts w:cstheme="minorHAnsi"/>
-          <w:sz w:val="24"/>
-          <w:szCs w:val="24"/>
-        </w:rPr>
-        <w:t xml:space="preserve">k : Number of bits in the key obtained from generator polynomial. </w:t>
-      </w:r>
-    </w:p>
-    <w:p>
-      <w:pPr>
-        <w:rPr>
-          <w:rFonts w:cstheme="minorHAnsi"/>
-          <w:sz w:val="24"/>
-          <w:szCs w:val="24"/>
-        </w:rPr>
-      </w:pPr>
-      <w:r>
-        <w:rPr>
-          <w:rFonts w:cstheme="minorHAnsi"/>
-          <w:sz w:val="24"/>
-          <w:szCs w:val="24"/>
-        </w:rPr>
-        <w:t>1.The binary data is first augmented by adding k-1 zeros in the end of the data</w:t>
+        <w:t>Cyclic Redundant Check (Sender Side</w:t>
+      </w:r>
+      <w:proofErr w:type="gramStart"/>
+      <w:r>
+        <w:rPr>
+          <w:rFonts w:cstheme="minorHAnsi"/>
+          <w:b/>
+          <w:sz w:val="24"/>
+          <w:szCs w:val="24"/>
+        </w:rPr>
+        <w:t>)</w:t>
+      </w:r>
+      <w:r>
+        <w:rPr>
+          <w:rFonts w:cstheme="minorHAnsi"/>
+          <w:sz w:val="24"/>
+          <w:szCs w:val="24"/>
+        </w:rPr>
+        <w:t xml:space="preserve"> :</w:t>
+      </w:r>
+      <w:proofErr w:type="gramEnd"/>
+      <w:r>
+        <w:rPr>
+          <w:rFonts w:cstheme="minorHAnsi"/>
+          <w:sz w:val="24"/>
+          <w:szCs w:val="24"/>
+        </w:rPr>
+        <w:t>-</w:t>
+      </w:r>
+    </w:p>
+    <w:p>
+      <w:pPr>
+        <w:rPr>
+          <w:rFonts w:cstheme="minorHAnsi"/>
+          <w:sz w:val="24"/>
+          <w:szCs w:val="24"/>
+        </w:rPr>
+      </w:pPr>
+      <w:proofErr w:type="gramStart"/>
+      <w:r>
+        <w:rPr>
+          <w:rFonts w:cstheme="minorHAnsi"/>
+          <w:sz w:val="24"/>
+          <w:szCs w:val="24"/>
+        </w:rPr>
+        <w:t>n :</w:t>
+      </w:r>
+      <w:proofErr w:type="gramEnd"/>
+      <w:r>
+        <w:rPr>
+          <w:rFonts w:cstheme="minorHAnsi"/>
+          <w:sz w:val="24"/>
+          <w:szCs w:val="24"/>
+        </w:rPr>
+        <w:t xml:space="preserve"> Number of bits in data to be sent from sender side.  </w:t>
+      </w:r>
+    </w:p>
+    <w:p>
+      <w:pPr>
+        <w:rPr>
+          <w:rFonts w:cstheme="minorHAnsi"/>
+          <w:sz w:val="24"/>
+          <w:szCs w:val="24"/>
+        </w:rPr>
+      </w:pPr>
+      <w:proofErr w:type="gramStart"/>
+      <w:r>
+        <w:rPr>
+          <w:rFonts w:cstheme="minorHAnsi"/>
+          <w:sz w:val="24"/>
+          <w:szCs w:val="24"/>
+        </w:rPr>
+        <w:t>k :</w:t>
+      </w:r>
+      <w:proofErr w:type="gramEnd"/>
+      <w:r>
+        <w:rPr>
+          <w:rFonts w:cstheme="minorHAnsi"/>
+          <w:sz w:val="24"/>
+          <w:szCs w:val="24"/>
+        </w:rPr>
+        <w:t xml:space="preserve"> Number of bits in the key obtained from generator polynomial. </w:t>
+      </w:r>
+    </w:p>
+    <w:p>
+      <w:pPr>
+        <w:rPr>
+          <w:rFonts w:cstheme="minorHAnsi"/>
+          <w:sz w:val="24"/>
+          <w:szCs w:val="24"/>
+        </w:rPr>
+      </w:pPr>
+      <w:proofErr w:type="gramStart"/>
+      <w:r>
+        <w:rPr>
+          <w:rFonts w:cstheme="minorHAnsi"/>
+          <w:sz w:val="24"/>
+          <w:szCs w:val="24"/>
+        </w:rPr>
+        <w:t>1.The</w:t>
+      </w:r>
+      <w:proofErr w:type="gramEnd"/>
+      <w:r>
+        <w:rPr>
+          <w:rFonts w:cstheme="minorHAnsi"/>
+          <w:sz w:val="24"/>
+          <w:szCs w:val="24"/>
+        </w:rPr>
+        <w:t xml:space="preserve"> binary data is first augmented by adding k-1 zeros in the end of the data</w:t>
       </w:r>
       <w:r>
         <w:rPr>
@@ -5294,30 +6506,50 @@
           <w:szCs w:val="24"/>
         </w:rPr>
       </w:pPr>
-      <w:r>
-        <w:rPr>
-          <w:rFonts w:cstheme="minorHAnsi"/>
-          <w:sz w:val="24"/>
-          <w:szCs w:val="24"/>
-        </w:rPr>
-        <w:t>2.Use modulo-2 binary division to divide binary data by the key and store remainder of division.</w:t>
-      </w:r>
-    </w:p>
-    <w:p>
-      <w:pPr>
-        <w:rPr>
-          <w:rFonts w:cstheme="minorHAnsi"/>
-          <w:sz w:val="24"/>
-          <w:szCs w:val="24"/>
-        </w:rPr>
-      </w:pPr>
-      <w:r>
-        <w:rPr>
-          <w:rFonts w:cstheme="minorHAnsi"/>
-          <w:sz w:val="24"/>
-          <w:szCs w:val="24"/>
-        </w:rPr>
-        <w:t>3.Append the remainder at the end of the data to form the encoded data and send the same</w:t>
+      <w:proofErr w:type="gramStart"/>
+      <w:r>
+        <w:rPr>
+          <w:rFonts w:cstheme="minorHAnsi"/>
+          <w:sz w:val="24"/>
+          <w:szCs w:val="24"/>
+        </w:rPr>
+        <w:t>2.Use</w:t>
+      </w:r>
+      <w:proofErr w:type="gramEnd"/>
+      <w:r>
+        <w:rPr>
+          <w:rFonts w:cstheme="minorHAnsi"/>
+          <w:sz w:val="24"/>
+          <w:szCs w:val="24"/>
+        </w:rPr>
+        <w:t xml:space="preserve"> modulo-2 binary division to divide binary data by the key and store remainder of division.</w:t>
+      </w:r>
+    </w:p>
+    <w:p>
+      <w:pPr>
+        <w:rPr>
+          <w:rFonts w:cstheme="minorHAnsi"/>
+          <w:sz w:val="24"/>
+          <w:szCs w:val="24"/>
+        </w:rPr>
+      </w:pPr>
+      <w:proofErr w:type="gramStart"/>
+      <w:r>
+        <w:rPr>
+          <w:rFonts w:cstheme="minorHAnsi"/>
+          <w:sz w:val="24"/>
+          <w:szCs w:val="24"/>
+        </w:rPr>
+        <w:t>3.Append</w:t>
+      </w:r>
+      <w:proofErr w:type="gramEnd"/>
+      <w:r>
+        <w:rPr>
+          <w:rFonts w:cstheme="minorHAnsi"/>
+          <w:sz w:val="24"/>
+          <w:szCs w:val="24"/>
+        </w:rPr>
+        <w:t xml:space="preserve"> the remainder at the end of the data to form the encoded data and send the same</w:t>
       </w:r>
     </w:p>
     <w:p>
@@ -5373,7 +6605,7 @@
                     <a:blip r:embed="rId11">
                       <a:extLst>
                         <a:ext uri="{28A0092B-C50C-407E-A947-70E740481C1C}">
-                          <a14:useLocalDpi xmlns:a14="http://schemas.microsoft.com/office/drawing/2010/main" xmlns:wps="http://schemas.microsoft.com/office/word/2010/wordprocessingShape" xmlns:wpi="http://schemas.microsoft.com/office/word/2010/wordprocessingInk" xmlns:wpg="http://schemas.microsoft.com/office/word/2010/wordprocessingGroup" xmlns:w14="http://schemas.microsoft.com/office/word/2010/wordml" xmlns:w="http://schemas.openxmlformats.org/wordprocessingml/2006/main" xmlns:w10="urn:schemas-microsoft-com:office:word" xmlns:wp14="http://schemas.microsoft.com/office/word/2010/wordprocessingDrawing" xmlns:v="urn:schemas-microsoft-com:vml" xmlns:o="urn:schemas-microsoft-com:office:office" xmlns:mc="http://schemas.openxmlformats.org/markup-compatibility/2006" xmlns:wpc="http://schemas.microsoft.com/office/word/2010/wordprocessingCanvas" xmlns="" val="0"/>
+                          <a14:useLocalDpi xmlns="" xmlns:wpc="http://schemas.microsoft.com/office/word/2010/wordprocessingCanvas" xmlns:mc="http://schemas.openxmlformats.org/markup-compatibility/2006" xmlns:o="urn:schemas-microsoft-com:office:office" xmlns:v="urn:schemas-microsoft-com:vml" xmlns:wp14="http://schemas.microsoft.com/office/word/2010/wordprocessingDrawing" xmlns:w10="urn:schemas-microsoft-com:office:word" xmlns:w="http://schemas.openxmlformats.org/wordprocessingml/2006/main" xmlns:w14="http://schemas.microsoft.com/office/word/2010/wordml" xmlns:wpg="http://schemas.microsoft.com/office/word/2010/wordprocessingGroup" xmlns:wpi="http://schemas.microsoft.com/office/word/2010/wordprocessingInk" xmlns:wps="http://schemas.microsoft.com/office/word/2010/wordprocessingShape" xmlns:a14="http://schemas.microsoft.com/office/drawing/2010/main" val="0"/>
                         </a:ext>
                       </a:extLst>
                     </a:blip>
@@ -5444,7 +6676,27 @@
           <w:sz w:val="24"/>
           <w:szCs w:val="24"/>
         </w:rPr>
-        <w:t>HAMMING CODE :-</w:t>
+        <w:t xml:space="preserve">HAMMING </w:t>
+      </w:r>
+      <w:proofErr w:type="gramStart"/>
+      <w:r>
+        <w:rPr>
+          <w:rFonts w:cstheme="minorHAnsi"/>
+          <w:b/>
+          <w:sz w:val="24"/>
+          <w:szCs w:val="24"/>
+        </w:rPr>
+        <w:t>CODE :</w:t>
+      </w:r>
+      <w:proofErr w:type="gramEnd"/>
+      <w:r>
+        <w:rPr>
+          <w:rFonts w:cstheme="minorHAnsi"/>
+          <w:b/>
+          <w:sz w:val="24"/>
+          <w:szCs w:val="24"/>
+        </w:rPr>
+        <w:t>-</w:t>
       </w:r>
     </w:p>
     <w:p>
@@ -5520,7 +6772,25 @@
           <w:sz w:val="24"/>
           <w:szCs w:val="24"/>
         </w:rPr>
-        <w:t xml:space="preserve"> then it can correct upto t bits of error.</w:t>
+        <w:t xml:space="preserve"> then it can correct </w:t>
+      </w:r>
+      <w:proofErr w:type="spellStart"/>
+      <w:r>
+        <w:rPr>
+          <w:rFonts w:cstheme="minorHAnsi"/>
+          <w:sz w:val="24"/>
+          <w:szCs w:val="24"/>
+        </w:rPr>
+        <w:t>upto</w:t>
+      </w:r>
+      <w:proofErr w:type="spellEnd"/>
+      <w:r>
+        <w:rPr>
+          <w:rFonts w:cstheme="minorHAnsi"/>
+          <w:sz w:val="24"/>
+          <w:szCs w:val="24"/>
+        </w:rPr>
+        <w:t xml:space="preserve"> t bits of error.</w:t>
       </w:r>
     </w:p>
     <w:p>
@@ -5599,52 +6869,108 @@
           <w:sz w:val="24"/>
           <w:szCs w:val="24"/>
         </w:rPr>
-        <w:t>String 2: "1010 0010 0010"</w:t>
-      </w:r>
-    </w:p>
-    <w:p>
-      <w:pPr>
-        <w:rPr>
-          <w:rFonts w:cstheme="minorHAnsi"/>
-          <w:sz w:val="24"/>
-          <w:szCs w:val="24"/>
-        </w:rPr>
-      </w:pPr>
-      <w:r>
-        <w:rPr>
-          <w:rFonts w:cstheme="minorHAnsi"/>
-          <w:sz w:val="24"/>
-          <w:szCs w:val="24"/>
-        </w:rPr>
-        <w:t>Number of difference is  6. So hamming distance is 6.</w:t>
-      </w:r>
-    </w:p>
-    <w:p>
-      <w:pPr>
-        <w:rPr>
-          <w:rFonts w:cstheme="minorHAnsi"/>
-          <w:b/>
-          <w:sz w:val="24"/>
-          <w:szCs w:val="24"/>
-        </w:rPr>
-      </w:pPr>
-      <w:r>
-        <w:rPr>
-          <w:rFonts w:cstheme="minorHAnsi"/>
-          <w:b/>
-          <w:sz w:val="24"/>
-          <w:szCs w:val="24"/>
-        </w:rPr>
-        <w:t>Huffman Code Generation</w:t>
-      </w:r>
-      <w:r>
-        <w:rPr>
-          <w:rFonts w:cstheme="minorHAnsi"/>
-          <w:b/>
-          <w:sz w:val="24"/>
-          <w:szCs w:val="24"/>
-        </w:rPr>
-        <w:t>(Greedy Technique)</w:t>
+        <w:t xml:space="preserve">String 2: "1010 0010 </w:t>
+      </w:r>
+      <w:proofErr w:type="spellStart"/>
+      <w:r>
+        <w:rPr>
+          <w:rFonts w:cstheme="minorHAnsi"/>
+          <w:sz w:val="24"/>
+          <w:szCs w:val="24"/>
+        </w:rPr>
+        <w:t>0010</w:t>
+      </w:r>
+      <w:proofErr w:type="spellEnd"/>
+      <w:r>
+        <w:rPr>
+          <w:rFonts w:cstheme="minorHAnsi"/>
+          <w:sz w:val="24"/>
+          <w:szCs w:val="24"/>
+        </w:rPr>
+        <w:t>"</w:t>
+      </w:r>
+    </w:p>
+    <w:p>
+      <w:pPr>
+        <w:rPr>
+          <w:rFonts w:cstheme="minorHAnsi"/>
+          <w:sz w:val="24"/>
+          <w:szCs w:val="24"/>
+        </w:rPr>
+      </w:pPr>
+      <w:r>
+        <w:rPr>
+          <w:rFonts w:cstheme="minorHAnsi"/>
+          <w:sz w:val="24"/>
+          <w:szCs w:val="24"/>
+        </w:rPr>
+        <w:t xml:space="preserve">Number of difference </w:t>
+      </w:r>
+      <w:proofErr w:type="gramStart"/>
+      <w:r>
+        <w:rPr>
+          <w:rFonts w:cstheme="minorHAnsi"/>
+          <w:sz w:val="24"/>
+          <w:szCs w:val="24"/>
+        </w:rPr>
+        <w:t>is  6</w:t>
+      </w:r>
+      <w:proofErr w:type="gramEnd"/>
+      <w:r>
+        <w:rPr>
+          <w:rFonts w:cstheme="minorHAnsi"/>
+          <w:sz w:val="24"/>
+          <w:szCs w:val="24"/>
+        </w:rPr>
+        <w:t>. So hamming distance is 6.</w:t>
+      </w:r>
+    </w:p>
+    <w:p>
+      <w:pPr>
+        <w:rPr>
+          <w:rFonts w:cstheme="minorHAnsi"/>
+          <w:b/>
+          <w:sz w:val="24"/>
+          <w:szCs w:val="24"/>
+        </w:rPr>
+      </w:pPr>
+      <w:r>
+        <w:rPr>
+          <w:rFonts w:cstheme="minorHAnsi"/>
+          <w:b/>
+          <w:sz w:val="24"/>
+          <w:szCs w:val="24"/>
+        </w:rPr>
+        <w:t xml:space="preserve">Huffman Code </w:t>
+      </w:r>
+      <w:proofErr w:type="gramStart"/>
+      <w:r>
+        <w:rPr>
+          <w:rFonts w:cstheme="minorHAnsi"/>
+          <w:b/>
+          <w:sz w:val="24"/>
+          <w:szCs w:val="24"/>
+        </w:rPr>
+        <w:t>Generation</w:t>
+      </w:r>
+      <w:r>
+        <w:rPr>
+          <w:rFonts w:cstheme="minorHAnsi"/>
+          <w:b/>
+          <w:sz w:val="24"/>
+          <w:szCs w:val="24"/>
+        </w:rPr>
+        <w:t>(</w:t>
+      </w:r>
+      <w:proofErr w:type="gramEnd"/>
+      <w:r>
+        <w:rPr>
+          <w:rFonts w:cstheme="minorHAnsi"/>
+          <w:b/>
+          <w:sz w:val="24"/>
+          <w:szCs w:val="24"/>
+        </w:rPr>
+        <w:t>Greedy Technique)</w:t>
       </w:r>
       <w:r>
         <w:rPr>
@@ -5670,24 +6996,70 @@
           <w:sz w:val="24"/>
           <w:szCs w:val="24"/>
         </w:rPr>
-        <w:t>It is a lossless data compression algorithm. The idea is to assign variable-legth codes to input characters, lengths of the assigned codes are based on the frequencies of corresponding characters. The most frequent character gets the smallest code and the least frequent character gets the largest code</w:t>
-      </w:r>
-    </w:p>
-    <w:p>
-      <w:pPr>
-        <w:rPr>
-          <w:rFonts w:cstheme="minorHAnsi"/>
-          <w:sz w:val="24"/>
-          <w:szCs w:val="24"/>
-        </w:rPr>
-      </w:pPr>
-      <w:r>
-        <w:rPr>
-          <w:rFonts w:cstheme="minorHAnsi"/>
-          <w:sz w:val="24"/>
-          <w:szCs w:val="24"/>
-        </w:rPr>
-        <w:t>the following general procedure has to be applied:</w:t>
+        <w:t>It is a lossless data compression algorithm. The idea is to assign variable-</w:t>
+      </w:r>
+      <w:proofErr w:type="spellStart"/>
+      <w:r>
+        <w:rPr>
+          <w:rFonts w:cstheme="minorHAnsi"/>
+          <w:sz w:val="24"/>
+          <w:szCs w:val="24"/>
+        </w:rPr>
+        <w:t>legth</w:t>
+      </w:r>
+      <w:proofErr w:type="spellEnd"/>
+      <w:r>
+        <w:rPr>
+          <w:rFonts w:cstheme="minorHAnsi"/>
+          <w:sz w:val="24"/>
+          <w:szCs w:val="24"/>
+        </w:rPr>
+        <w:t xml:space="preserve"> codes to input </w:t>
+      </w:r>
+      <w:proofErr w:type="gramStart"/>
+      <w:r>
+        <w:rPr>
+          <w:rFonts w:cstheme="minorHAnsi"/>
+          <w:sz w:val="24"/>
+          <w:szCs w:val="24"/>
+        </w:rPr>
+        <w:t>characters,</w:t>
+      </w:r>
+      <w:proofErr w:type="gramEnd"/>
+      <w:r>
+        <w:rPr>
+          <w:rFonts w:cstheme="minorHAnsi"/>
+          <w:sz w:val="24"/>
+          <w:szCs w:val="24"/>
+        </w:rPr>
+        <w:t xml:space="preserve"> lengths of the assigned codes are based on the frequencies of corresponding characters. The most frequent character gets the smallest code and the least frequent character gets the largest code</w:t>
+      </w:r>
+    </w:p>
+    <w:p>
+      <w:pPr>
+        <w:rPr>
+          <w:rFonts w:cstheme="minorHAnsi"/>
+          <w:sz w:val="24"/>
+          <w:szCs w:val="24"/>
+        </w:rPr>
+      </w:pPr>
+      <w:proofErr w:type="gramStart"/>
+      <w:r>
+        <w:rPr>
+          <w:rFonts w:cstheme="minorHAnsi"/>
+          <w:sz w:val="24"/>
+          <w:szCs w:val="24"/>
+        </w:rPr>
+        <w:t>the</w:t>
+      </w:r>
+      <w:proofErr w:type="gramEnd"/>
+      <w:r>
+        <w:rPr>
+          <w:rFonts w:cstheme="minorHAnsi"/>
+          <w:sz w:val="24"/>
+          <w:szCs w:val="24"/>
+        </w:rPr>
+        <w:t xml:space="preserve"> following general procedure has to be applied:</w:t>
       </w:r>
     </w:p>
     <w:p>
@@ -5780,7 +7152,25 @@
           <w:sz w:val="24"/>
           <w:szCs w:val="24"/>
         </w:rPr>
-        <w:t xml:space="preserve"> For symbol can be computed in O( n log n ) times</w:t>
+        <w:t xml:space="preserve"> For symbol can be computed in </w:t>
+      </w:r>
+      <w:proofErr w:type="gramStart"/>
+      <w:r>
+        <w:rPr>
+          <w:rFonts w:cstheme="minorHAnsi"/>
+          <w:sz w:val="24"/>
+          <w:szCs w:val="24"/>
+        </w:rPr>
+        <w:t>O(</w:t>
+      </w:r>
+      <w:proofErr w:type="gramEnd"/>
+      <w:r>
+        <w:rPr>
+          <w:rFonts w:cstheme="minorHAnsi"/>
+          <w:sz w:val="24"/>
+          <w:szCs w:val="24"/>
+        </w:rPr>
+        <w:t xml:space="preserve"> n log n ) times</w:t>
       </w:r>
     </w:p>
     <w:p>
@@ -5925,23 +7315,34 @@
           <w:szCs w:val="24"/>
         </w:rPr>
       </w:pPr>
-      <w:r>
-        <w:rPr>
-          <w:rFonts w:cstheme="minorHAnsi"/>
-          <w:sz w:val="24"/>
-          <w:szCs w:val="24"/>
-        </w:rPr>
-        <w:t>a       5</w:t>
-      </w:r>
-    </w:p>
-    <w:p>
-      <w:pPr>
-        <w:rPr>
-          <w:rFonts w:cstheme="minorHAnsi"/>
-          <w:sz w:val="24"/>
-          <w:szCs w:val="24"/>
-        </w:rPr>
-      </w:pPr>
+      <w:proofErr w:type="gramStart"/>
+      <w:r>
+        <w:rPr>
+          <w:rFonts w:cstheme="minorHAnsi"/>
+          <w:sz w:val="24"/>
+          <w:szCs w:val="24"/>
+        </w:rPr>
+        <w:t>a</w:t>
+      </w:r>
+      <w:proofErr w:type="gramEnd"/>
+      <w:r>
+        <w:rPr>
+          <w:rFonts w:cstheme="minorHAnsi"/>
+          <w:sz w:val="24"/>
+          <w:szCs w:val="24"/>
+        </w:rPr>
+        <w:t xml:space="preserve">       5</w:t>
+      </w:r>
+    </w:p>
+    <w:p>
+      <w:pPr>
+        <w:rPr>
+          <w:rFonts w:cstheme="minorHAnsi"/>
+          <w:sz w:val="24"/>
+          <w:szCs w:val="24"/>
+        </w:rPr>
+      </w:pPr>
+      <w:proofErr w:type="gramStart"/>
       <w:r>
         <w:rPr>
           <w:rFonts w:cstheme="minorHAnsi"/>
@@ -5949,58 +7350,97 @@
           <w:szCs w:val="24"/>
         </w:rPr>
         <w:lastRenderedPageBreak/>
-        <w:t>b       2</w:t>
-      </w:r>
-    </w:p>
-    <w:p>
-      <w:pPr>
-        <w:rPr>
-          <w:rFonts w:cstheme="minorHAnsi"/>
-          <w:sz w:val="24"/>
-          <w:szCs w:val="24"/>
-        </w:rPr>
-      </w:pPr>
-      <w:r>
-        <w:rPr>
-          <w:rFonts w:cstheme="minorHAnsi"/>
-          <w:sz w:val="24"/>
-          <w:szCs w:val="24"/>
-        </w:rPr>
-        <w:t>r       2</w:t>
-      </w:r>
-    </w:p>
-    <w:p>
-      <w:pPr>
-        <w:rPr>
-          <w:rFonts w:cstheme="minorHAnsi"/>
-          <w:sz w:val="24"/>
-          <w:szCs w:val="24"/>
-        </w:rPr>
-      </w:pPr>
-      <w:r>
-        <w:rPr>
-          <w:rFonts w:cstheme="minorHAnsi"/>
-          <w:sz w:val="24"/>
-          <w:szCs w:val="24"/>
-        </w:rPr>
-        <w:t>c       1</w:t>
-      </w:r>
-    </w:p>
-    <w:p>
-      <w:pPr>
-        <w:rPr>
-          <w:rFonts w:cstheme="minorHAnsi"/>
-          <w:sz w:val="24"/>
-          <w:szCs w:val="24"/>
-        </w:rPr>
-      </w:pPr>
-      <w:r>
-        <w:rPr>
-          <w:rFonts w:cstheme="minorHAnsi"/>
-          <w:sz w:val="24"/>
-          <w:szCs w:val="24"/>
-        </w:rPr>
-        <w:t>d       1</w:t>
+        <w:t>b</w:t>
+      </w:r>
+      <w:proofErr w:type="gramEnd"/>
+      <w:r>
+        <w:rPr>
+          <w:rFonts w:cstheme="minorHAnsi"/>
+          <w:sz w:val="24"/>
+          <w:szCs w:val="24"/>
+        </w:rPr>
+        <w:t xml:space="preserve">       2</w:t>
+      </w:r>
+    </w:p>
+    <w:p>
+      <w:pPr>
+        <w:rPr>
+          <w:rFonts w:cstheme="minorHAnsi"/>
+          <w:sz w:val="24"/>
+          <w:szCs w:val="24"/>
+        </w:rPr>
+      </w:pPr>
+      <w:proofErr w:type="gramStart"/>
+      <w:r>
+        <w:rPr>
+          <w:rFonts w:cstheme="minorHAnsi"/>
+          <w:sz w:val="24"/>
+          <w:szCs w:val="24"/>
+        </w:rPr>
+        <w:t>r</w:t>
+      </w:r>
+      <w:proofErr w:type="gramEnd"/>
+      <w:r>
+        <w:rPr>
+          <w:rFonts w:cstheme="minorHAnsi"/>
+          <w:sz w:val="24"/>
+          <w:szCs w:val="24"/>
+        </w:rPr>
+        <w:t xml:space="preserve">       2</w:t>
+      </w:r>
+    </w:p>
+    <w:p>
+      <w:pPr>
+        <w:rPr>
+          <w:rFonts w:cstheme="minorHAnsi"/>
+          <w:sz w:val="24"/>
+          <w:szCs w:val="24"/>
+        </w:rPr>
+      </w:pPr>
+      <w:proofErr w:type="gramStart"/>
+      <w:r>
+        <w:rPr>
+          <w:rFonts w:cstheme="minorHAnsi"/>
+          <w:sz w:val="24"/>
+          <w:szCs w:val="24"/>
+        </w:rPr>
+        <w:t>c</w:t>
+      </w:r>
+      <w:proofErr w:type="gramEnd"/>
+      <w:r>
+        <w:rPr>
+          <w:rFonts w:cstheme="minorHAnsi"/>
+          <w:sz w:val="24"/>
+          <w:szCs w:val="24"/>
+        </w:rPr>
+        <w:t xml:space="preserve">       1</w:t>
+      </w:r>
+    </w:p>
+    <w:p>
+      <w:pPr>
+        <w:rPr>
+          <w:rFonts w:cstheme="minorHAnsi"/>
+          <w:sz w:val="24"/>
+          <w:szCs w:val="24"/>
+        </w:rPr>
+      </w:pPr>
+      <w:proofErr w:type="gramStart"/>
+      <w:r>
+        <w:rPr>
+          <w:rFonts w:cstheme="minorHAnsi"/>
+          <w:sz w:val="24"/>
+          <w:szCs w:val="24"/>
+        </w:rPr>
+        <w:t>d</w:t>
+      </w:r>
+      <w:proofErr w:type="gramEnd"/>
+      <w:r>
+        <w:rPr>
+          <w:rFonts w:cstheme="minorHAnsi"/>
+          <w:sz w:val="24"/>
+          <w:szCs w:val="24"/>
+        </w:rPr>
+        <w:t xml:space="preserve">       1</w:t>
       </w:r>
       <w:r>
         <w:rPr>
@@ -6049,7 +7489,7 @@
                     <a:blip r:embed="rId13">
                       <a:extLst>
                         <a:ext uri="{28A0092B-C50C-407E-A947-70E740481C1C}">
-                          <a14:useLocalDpi xmlns:a14="http://schemas.microsoft.com/office/drawing/2010/main" xmlns:wps="http://schemas.microsoft.com/office/word/2010/wordprocessingShape" xmlns:wpi="http://schemas.microsoft.com/office/word/2010/wordprocessingInk" xmlns:wpg="http://schemas.microsoft.com/office/word/2010/wordprocessingGroup" xmlns:w14="http://schemas.microsoft.com/office/word/2010/wordml" xmlns:w="http://schemas.openxmlformats.org/wordprocessingml/2006/main" xmlns:w10="urn:schemas-microsoft-com:office:word" xmlns:wp14="http://schemas.microsoft.com/office/word/2010/wordprocessingDrawing" xmlns:v="urn:schemas-microsoft-com:vml" xmlns:o="urn:schemas-microsoft-com:office:office" xmlns:mc="http://schemas.openxmlformats.org/markup-compatibility/2006" xmlns:wpc="http://schemas.microsoft.com/office/word/2010/wordprocessingCanvas" xmlns="" val="0"/>
+                          <a14:useLocalDpi xmlns="" xmlns:wpc="http://schemas.microsoft.com/office/word/2010/wordprocessingCanvas" xmlns:mc="http://schemas.openxmlformats.org/markup-compatibility/2006" xmlns:o="urn:schemas-microsoft-com:office:office" xmlns:v="urn:schemas-microsoft-com:vml" xmlns:wp14="http://schemas.microsoft.com/office/word/2010/wordprocessingDrawing" xmlns:w10="urn:schemas-microsoft-com:office:word" xmlns:w="http://schemas.openxmlformats.org/wordprocessingml/2006/main" xmlns:w14="http://schemas.microsoft.com/office/word/2010/wordml" xmlns:wpg="http://schemas.microsoft.com/office/word/2010/wordprocessingGroup" xmlns:wpi="http://schemas.microsoft.com/office/word/2010/wordprocessingInk" xmlns:wps="http://schemas.microsoft.com/office/word/2010/wordprocessingShape" xmlns:a14="http://schemas.microsoft.com/office/drawing/2010/main" val="0"/>
                         </a:ext>
                       </a:extLst>
                     </a:blip>
@@ -6087,14 +7527,25 @@
           <w:szCs w:val="24"/>
         </w:rPr>
       </w:pPr>
-      <w:r>
-        <w:rPr>
-          <w:rFonts w:cstheme="minorHAnsi"/>
-          <w:b/>
-          <w:sz w:val="24"/>
-          <w:szCs w:val="24"/>
-        </w:rPr>
-        <w:t>Encoding :-</w:t>
+      <w:proofErr w:type="gramStart"/>
+      <w:r>
+        <w:rPr>
+          <w:rFonts w:cstheme="minorHAnsi"/>
+          <w:b/>
+          <w:sz w:val="24"/>
+          <w:szCs w:val="24"/>
+        </w:rPr>
+        <w:t>Encoding :</w:t>
+      </w:r>
+      <w:proofErr w:type="gramEnd"/>
+      <w:r>
+        <w:rPr>
+          <w:rFonts w:cstheme="minorHAnsi"/>
+          <w:b/>
+          <w:sz w:val="24"/>
+          <w:szCs w:val="24"/>
+        </w:rPr>
+        <w:t>-</w:t>
       </w:r>
     </w:p>
     <w:p>
@@ -6150,7 +7601,7 @@
                     <a:blip r:embed="rId14">
                       <a:extLst>
                         <a:ext uri="{28A0092B-C50C-407E-A947-70E740481C1C}">
-                          <a14:useLocalDpi xmlns:a14="http://schemas.microsoft.com/office/drawing/2010/main" xmlns:wps="http://schemas.microsoft.com/office/word/2010/wordprocessingShape" xmlns:wpi="http://schemas.microsoft.com/office/word/2010/wordprocessingInk" xmlns:wpg="http://schemas.microsoft.com/office/word/2010/wordprocessingGroup" xmlns:w14="http://schemas.microsoft.com/office/word/2010/wordml" xmlns:w="http://schemas.openxmlformats.org/wordprocessingml/2006/main" xmlns:w10="urn:schemas-microsoft-com:office:word" xmlns:wp14="http://schemas.microsoft.com/office/word/2010/wordprocessingDrawing" xmlns:v="urn:schemas-microsoft-com:vml" xmlns:o="urn:schemas-microsoft-com:office:office" xmlns:mc="http://schemas.openxmlformats.org/markup-compatibility/2006" xmlns:wpc="http://schemas.microsoft.com/office/word/2010/wordprocessingCanvas" xmlns="" val="0"/>
+                          <a14:useLocalDpi xmlns="" xmlns:wpc="http://schemas.microsoft.com/office/word/2010/wordprocessingCanvas" xmlns:mc="http://schemas.openxmlformats.org/markup-compatibility/2006" xmlns:o="urn:schemas-microsoft-com:office:office" xmlns:v="urn:schemas-microsoft-com:vml" xmlns:wp14="http://schemas.microsoft.com/office/word/2010/wordprocessingDrawing" xmlns:w10="urn:schemas-microsoft-com:office:word" xmlns:w="http://schemas.openxmlformats.org/wordprocessingml/2006/main" xmlns:w14="http://schemas.microsoft.com/office/word/2010/wordml" xmlns:wpg="http://schemas.microsoft.com/office/word/2010/wordprocessingGroup" xmlns:wpi="http://schemas.microsoft.com/office/word/2010/wordprocessingInk" xmlns:wps="http://schemas.microsoft.com/office/word/2010/wordprocessingShape" xmlns:a14="http://schemas.microsoft.com/office/drawing/2010/main" val="0"/>
                         </a:ext>
                       </a:extLst>
                     </a:blip>
@@ -6187,23 +7638,34 @@
           <w:szCs w:val="24"/>
         </w:rPr>
       </w:pPr>
-      <w:r>
-        <w:rPr>
-          <w:rFonts w:cstheme="minorHAnsi"/>
-          <w:sz w:val="24"/>
-          <w:szCs w:val="24"/>
-        </w:rPr>
-        <w:t>encoded data:  23 Bit</w:t>
-      </w:r>
-    </w:p>
-    <w:p>
-      <w:pPr>
-        <w:rPr>
-          <w:rFonts w:cstheme="minorHAnsi"/>
-          <w:sz w:val="24"/>
-          <w:szCs w:val="24"/>
-        </w:rPr>
-      </w:pPr>
+      <w:proofErr w:type="gramStart"/>
+      <w:r>
+        <w:rPr>
+          <w:rFonts w:cstheme="minorHAnsi"/>
+          <w:sz w:val="24"/>
+          <w:szCs w:val="24"/>
+        </w:rPr>
+        <w:t>encoded</w:t>
+      </w:r>
+      <w:proofErr w:type="gramEnd"/>
+      <w:r>
+        <w:rPr>
+          <w:rFonts w:cstheme="minorHAnsi"/>
+          <w:sz w:val="24"/>
+          <w:szCs w:val="24"/>
+        </w:rPr>
+        <w:t xml:space="preserve"> data:  23 Bit</w:t>
+      </w:r>
+    </w:p>
+    <w:p>
+      <w:pPr>
+        <w:rPr>
+          <w:rFonts w:cstheme="minorHAnsi"/>
+          <w:sz w:val="24"/>
+          <w:szCs w:val="24"/>
+        </w:rPr>
+      </w:pPr>
+      <w:proofErr w:type="gramStart"/>
       <w:r>
         <w:rPr>
           <w:rFonts w:cstheme="minorHAnsi"/>
@@ -6211,7 +7673,16 @@
           <w:szCs w:val="24"/>
         </w:rPr>
         <w:lastRenderedPageBreak/>
-        <w:t>original data: 33 Bit</w:t>
+        <w:t>original</w:t>
+      </w:r>
+      <w:proofErr w:type="gramEnd"/>
+      <w:r>
+        <w:rPr>
+          <w:rFonts w:cstheme="minorHAnsi"/>
+          <w:sz w:val="24"/>
+          <w:szCs w:val="24"/>
+        </w:rPr>
+        <w:t xml:space="preserve"> data: 33 Bit</w:t>
       </w:r>
       <w:r>
         <w:rPr>
@@ -6231,14 +7702,25 @@
           <w:szCs w:val="24"/>
         </w:rPr>
       </w:pPr>
-      <w:r>
-        <w:rPr>
-          <w:rFonts w:cstheme="minorHAnsi"/>
-          <w:b/>
-          <w:sz w:val="24"/>
-          <w:szCs w:val="24"/>
-        </w:rPr>
-        <w:t>Decoding :-</w:t>
+      <w:proofErr w:type="gramStart"/>
+      <w:r>
+        <w:rPr>
+          <w:rFonts w:cstheme="minorHAnsi"/>
+          <w:b/>
+          <w:sz w:val="24"/>
+          <w:szCs w:val="24"/>
+        </w:rPr>
+        <w:t>Decoding :</w:t>
+      </w:r>
+      <w:proofErr w:type="gramEnd"/>
+      <w:r>
+        <w:rPr>
+          <w:rFonts w:cstheme="minorHAnsi"/>
+          <w:b/>
+          <w:sz w:val="24"/>
+          <w:szCs w:val="24"/>
+        </w:rPr>
+        <w:t>-</w:t>
       </w:r>
     </w:p>
     <w:p>
@@ -6294,7 +7776,7 @@
                     <a:blip r:embed="rId15">
                       <a:extLst>
                         <a:ext uri="{28A0092B-C50C-407E-A947-70E740481C1C}">
-                          <a14:useLocalDpi xmlns:a14="http://schemas.microsoft.com/office/drawing/2010/main" xmlns:wps="http://schemas.microsoft.com/office/word/2010/wordprocessingShape" xmlns:wpi="http://schemas.microsoft.com/office/word/2010/wordprocessingInk" xmlns:wpg="http://schemas.microsoft.com/office/word/2010/wordprocessingGroup" xmlns:w14="http://schemas.microsoft.com/office/word/2010/wordml" xmlns:w="http://schemas.openxmlformats.org/wordprocessingml/2006/main" xmlns:w10="urn:schemas-microsoft-com:office:word" xmlns:wp14="http://schemas.microsoft.com/office/word/2010/wordprocessingDrawing" xmlns:v="urn:schemas-microsoft-com:vml" xmlns:o="urn:schemas-microsoft-com:office:office" xmlns:mc="http://schemas.openxmlformats.org/markup-compatibility/2006" xmlns:wpc="http://schemas.microsoft.com/office/word/2010/wordprocessingCanvas" xmlns="" val="0"/>
+                          <a14:useLocalDpi xmlns="" xmlns:wpc="http://schemas.microsoft.com/office/word/2010/wordprocessingCanvas" xmlns:mc="http://schemas.openxmlformats.org/markup-compatibility/2006" xmlns:o="urn:schemas-microsoft-com:office:office" xmlns:v="urn:schemas-microsoft-com:vml" xmlns:wp14="http://schemas.microsoft.com/office/word/2010/wordprocessingDrawing" xmlns:w10="urn:schemas-microsoft-com:office:word" xmlns:w="http://schemas.openxmlformats.org/wordprocessingml/2006/main" xmlns:w14="http://schemas.microsoft.com/office/word/2010/wordml" xmlns:wpg="http://schemas.microsoft.com/office/word/2010/wordprocessingGroup" xmlns:wpi="http://schemas.microsoft.com/office/word/2010/wordprocessingInk" xmlns:wps="http://schemas.microsoft.com/office/word/2010/wordprocessingShape" xmlns:a14="http://schemas.microsoft.com/office/drawing/2010/main" val="0"/>
                         </a:ext>
                       </a:extLst>
                     </a:blip>
@@ -6346,7 +7828,109 @@
           <w:sz w:val="24"/>
           <w:szCs w:val="24"/>
         </w:rPr>
-        <w:t>: O(nlogn) where n is the number of unique characters. If there are n nodes, extractMin() is called 2*(n – 1) times. extractMin() takes O(logn) time as it calle</w:t>
+        <w:t xml:space="preserve">: </w:t>
+      </w:r>
+      <w:proofErr w:type="gramStart"/>
+      <w:r>
+        <w:rPr>
+          <w:rFonts w:cstheme="minorHAnsi"/>
+          <w:sz w:val="24"/>
+          <w:szCs w:val="24"/>
+        </w:rPr>
+        <w:t>O(</w:t>
+      </w:r>
+      <w:proofErr w:type="spellStart"/>
+      <w:proofErr w:type="gramEnd"/>
+      <w:r>
+        <w:rPr>
+          <w:rFonts w:cstheme="minorHAnsi"/>
+          <w:sz w:val="24"/>
+          <w:szCs w:val="24"/>
+        </w:rPr>
+        <w:t>nlogn</w:t>
+      </w:r>
+      <w:proofErr w:type="spellEnd"/>
+      <w:r>
+        <w:rPr>
+          <w:rFonts w:cstheme="minorHAnsi"/>
+          <w:sz w:val="24"/>
+          <w:szCs w:val="24"/>
+        </w:rPr>
+        <w:t xml:space="preserve">) where n is the number of unique characters. If there are n nodes, </w:t>
+      </w:r>
+      <w:proofErr w:type="spellStart"/>
+      <w:proofErr w:type="gramStart"/>
+      <w:r>
+        <w:rPr>
+          <w:rFonts w:cstheme="minorHAnsi"/>
+          <w:sz w:val="24"/>
+          <w:szCs w:val="24"/>
+        </w:rPr>
+        <w:t>extractMin</w:t>
+      </w:r>
+      <w:proofErr w:type="spellEnd"/>
+      <w:r>
+        <w:rPr>
+          <w:rFonts w:cstheme="minorHAnsi"/>
+          <w:sz w:val="24"/>
+          <w:szCs w:val="24"/>
+        </w:rPr>
+        <w:t>(</w:t>
+      </w:r>
+      <w:proofErr w:type="gramEnd"/>
+      <w:r>
+        <w:rPr>
+          <w:rFonts w:cstheme="minorHAnsi"/>
+          <w:sz w:val="24"/>
+          <w:szCs w:val="24"/>
+        </w:rPr>
+        <w:t xml:space="preserve">) is called 2*(n – 1) times. </w:t>
+      </w:r>
+      <w:proofErr w:type="spellStart"/>
+      <w:proofErr w:type="gramStart"/>
+      <w:r>
+        <w:rPr>
+          <w:rFonts w:cstheme="minorHAnsi"/>
+          <w:sz w:val="24"/>
+          <w:szCs w:val="24"/>
+        </w:rPr>
+        <w:t>extractMin</w:t>
+      </w:r>
+      <w:proofErr w:type="spellEnd"/>
+      <w:r>
+        <w:rPr>
+          <w:rFonts w:cstheme="minorHAnsi"/>
+          <w:sz w:val="24"/>
+          <w:szCs w:val="24"/>
+        </w:rPr>
+        <w:t>(</w:t>
+      </w:r>
+      <w:proofErr w:type="gramEnd"/>
+      <w:r>
+        <w:rPr>
+          <w:rFonts w:cstheme="minorHAnsi"/>
+          <w:sz w:val="24"/>
+          <w:szCs w:val="24"/>
+        </w:rPr>
+        <w:t>) takes O(</w:t>
+      </w:r>
+      <w:proofErr w:type="spellStart"/>
+      <w:r>
+        <w:rPr>
+          <w:rFonts w:cstheme="minorHAnsi"/>
+          <w:sz w:val="24"/>
+          <w:szCs w:val="24"/>
+        </w:rPr>
+        <w:t>logn</w:t>
+      </w:r>
+      <w:proofErr w:type="spellEnd"/>
+      <w:r>
+        <w:rPr>
+          <w:rFonts w:cstheme="minorHAnsi"/>
+          <w:sz w:val="24"/>
+          <w:szCs w:val="24"/>
+        </w:rPr>
+        <w:t>) time as it calle</w:t>
       </w:r>
       <w:r>
         <w:rPr>
@@ -6356,14 +7940,34 @@
         </w:rPr>
         <w:t xml:space="preserve">d </w:t>
       </w:r>
-      <w:r>
-        <w:rPr>
-          <w:rFonts w:cstheme="minorHAnsi"/>
-          <w:sz w:val="24"/>
-          <w:szCs w:val="24"/>
-        </w:rPr>
-        <w:t>minHeapify(). So, overall complexity is O(</w:t>
-      </w:r>
+      <w:proofErr w:type="spellStart"/>
+      <w:r>
+        <w:rPr>
+          <w:rFonts w:cstheme="minorHAnsi"/>
+          <w:sz w:val="24"/>
+          <w:szCs w:val="24"/>
+        </w:rPr>
+        <w:t>minHeapify</w:t>
+      </w:r>
+      <w:proofErr w:type="spellEnd"/>
+      <w:r>
+        <w:rPr>
+          <w:rFonts w:cstheme="minorHAnsi"/>
+          <w:sz w:val="24"/>
+          <w:szCs w:val="24"/>
+        </w:rPr>
+        <w:t xml:space="preserve">(). So, overall complexity is </w:t>
+      </w:r>
+      <w:proofErr w:type="gramStart"/>
+      <w:r>
+        <w:rPr>
+          <w:rFonts w:cstheme="minorHAnsi"/>
+          <w:sz w:val="24"/>
+          <w:szCs w:val="24"/>
+        </w:rPr>
+        <w:t>O(</w:t>
+      </w:r>
+      <w:proofErr w:type="gramEnd"/>
       <w:r>
         <w:rPr>
           <w:rFonts w:cstheme="minorHAnsi"/>
@@ -6454,116 +8058,286 @@
           <w:rFonts w:cstheme="minorHAnsi"/>
         </w:rPr>
       </w:pPr>
-      <w:r>
-        <w:rPr>
-          <w:rFonts w:cstheme="minorHAnsi"/>
-        </w:rPr>
-        <w:t>1.create a priority queue Q consisting of each unique character.</w:t>
-      </w:r>
-    </w:p>
-    <w:p>
-      <w:pPr>
-        <w:rPr>
-          <w:rFonts w:cstheme="minorHAnsi"/>
-        </w:rPr>
-      </w:pPr>
-      <w:r>
-        <w:rPr>
-          <w:rFonts w:cstheme="minorHAnsi"/>
-        </w:rPr>
-        <w:t>2.sort then in ascending order of their frequencies.</w:t>
-      </w:r>
-    </w:p>
-    <w:p>
-      <w:pPr>
-        <w:rPr>
-          <w:rFonts w:cstheme="minorHAnsi"/>
-        </w:rPr>
-      </w:pPr>
-      <w:r>
-        <w:rPr>
-          <w:rFonts w:cstheme="minorHAnsi"/>
-        </w:rPr>
-        <w:t>3.for all the unique characters:</w:t>
-      </w:r>
-    </w:p>
-    <w:p>
-      <w:pPr>
-        <w:rPr>
-          <w:rFonts w:cstheme="minorHAnsi"/>
-        </w:rPr>
-      </w:pPr>
-      <w:r>
-        <w:rPr>
-          <w:rFonts w:cstheme="minorHAnsi"/>
-        </w:rPr>
-        <w:t xml:space="preserve">    3.1, create a newNode</w:t>
-      </w:r>
-    </w:p>
-    <w:p>
-      <w:pPr>
-        <w:rPr>
-          <w:rFonts w:cstheme="minorHAnsi"/>
-        </w:rPr>
-      </w:pPr>
-      <w:r>
-        <w:rPr>
-          <w:rFonts w:cstheme="minorHAnsi"/>
-        </w:rPr>
-        <w:t xml:space="preserve">    3.2, extract minimum value from Q and assign it to leftChild of newNode</w:t>
-      </w:r>
-    </w:p>
-    <w:p>
-      <w:pPr>
-        <w:rPr>
-          <w:rFonts w:cstheme="minorHAnsi"/>
-        </w:rPr>
-      </w:pPr>
-      <w:r>
-        <w:rPr>
-          <w:rFonts w:cstheme="minorHAnsi"/>
-        </w:rPr>
-        <w:t xml:space="preserve">    3.4, extract minimum value from Q and assign it to rightChild of newNode</w:t>
-      </w:r>
-    </w:p>
-    <w:p>
-      <w:pPr>
-        <w:rPr>
-          <w:rFonts w:cstheme="minorHAnsi"/>
-        </w:rPr>
-      </w:pPr>
-      <w:r>
-        <w:rPr>
-          <w:rFonts w:cstheme="minorHAnsi"/>
-        </w:rPr>
-        <w:t xml:space="preserve">    3.5, calculate the sum of these two minimum values and assign it to the value of newNode</w:t>
-      </w:r>
-    </w:p>
-    <w:p>
-      <w:pPr>
-        <w:rPr>
-          <w:rFonts w:cstheme="minorHAnsi"/>
-        </w:rPr>
-      </w:pPr>
-      <w:r>
-        <w:rPr>
-          <w:rFonts w:cstheme="minorHAnsi"/>
-        </w:rPr>
-        <w:t xml:space="preserve">    3.6, insert this newNode into the tree</w:t>
-      </w:r>
-    </w:p>
-    <w:p>
-      <w:pPr>
-        <w:rPr>
-          <w:rFonts w:cstheme="minorHAnsi"/>
-        </w:rPr>
-      </w:pPr>
-      <w:r>
-        <w:rPr>
-          <w:rFonts w:cstheme="minorHAnsi"/>
-        </w:rPr>
-        <w:t>return rootNode</w:t>
-      </w:r>
+      <w:proofErr w:type="gramStart"/>
+      <w:r>
+        <w:rPr>
+          <w:rFonts w:cstheme="minorHAnsi"/>
+        </w:rPr>
+        <w:t>1.create</w:t>
+      </w:r>
+      <w:proofErr w:type="gramEnd"/>
+      <w:r>
+        <w:rPr>
+          <w:rFonts w:cstheme="minorHAnsi"/>
+        </w:rPr>
+        <w:t xml:space="preserve"> a priority queue Q consisting of each unique character.</w:t>
+      </w:r>
+    </w:p>
+    <w:p>
+      <w:pPr>
+        <w:rPr>
+          <w:rFonts w:cstheme="minorHAnsi"/>
+        </w:rPr>
+      </w:pPr>
+      <w:proofErr w:type="gramStart"/>
+      <w:r>
+        <w:rPr>
+          <w:rFonts w:cstheme="minorHAnsi"/>
+        </w:rPr>
+        <w:t>2.sort</w:t>
+      </w:r>
+      <w:proofErr w:type="gramEnd"/>
+      <w:r>
+        <w:rPr>
+          <w:rFonts w:cstheme="minorHAnsi"/>
+        </w:rPr>
+        <w:t xml:space="preserve"> then in ascending order of their frequencies.</w:t>
+      </w:r>
+    </w:p>
+    <w:p>
+      <w:pPr>
+        <w:rPr>
+          <w:rFonts w:cstheme="minorHAnsi"/>
+        </w:rPr>
+      </w:pPr>
+      <w:proofErr w:type="gramStart"/>
+      <w:r>
+        <w:rPr>
+          <w:rFonts w:cstheme="minorHAnsi"/>
+        </w:rPr>
+        <w:t>3.for</w:t>
+      </w:r>
+      <w:proofErr w:type="gramEnd"/>
+      <w:r>
+        <w:rPr>
+          <w:rFonts w:cstheme="minorHAnsi"/>
+        </w:rPr>
+        <w:t xml:space="preserve"> all the unique characters:</w:t>
+      </w:r>
+    </w:p>
+    <w:p>
+      <w:pPr>
+        <w:rPr>
+          <w:rFonts w:cstheme="minorHAnsi"/>
+        </w:rPr>
+      </w:pPr>
+      <w:r>
+        <w:rPr>
+          <w:rFonts w:cstheme="minorHAnsi"/>
+        </w:rPr>
+        <w:t xml:space="preserve">    3.1, create a </w:t>
+      </w:r>
+      <w:proofErr w:type="spellStart"/>
+      <w:r>
+        <w:rPr>
+          <w:rFonts w:cstheme="minorHAnsi"/>
+        </w:rPr>
+        <w:t>newNode</w:t>
+      </w:r>
+      <w:proofErr w:type="spellEnd"/>
+    </w:p>
+    <w:p>
+      <w:pPr>
+        <w:rPr>
+          <w:rFonts w:cstheme="minorHAnsi"/>
+        </w:rPr>
+      </w:pPr>
+      <w:r>
+        <w:rPr>
+          <w:rFonts w:cstheme="minorHAnsi"/>
+        </w:rPr>
+        <w:t xml:space="preserve">    </w:t>
+      </w:r>
+      <w:proofErr w:type="gramStart"/>
+      <w:r>
+        <w:rPr>
+          <w:rFonts w:cstheme="minorHAnsi"/>
+        </w:rPr>
+        <w:t>3.2,</w:t>
+      </w:r>
+      <w:proofErr w:type="gramEnd"/>
+      <w:r>
+        <w:rPr>
+          <w:rFonts w:cstheme="minorHAnsi"/>
+        </w:rPr>
+        <w:t xml:space="preserve"> extract minimum value from Q and assign it to </w:t>
+      </w:r>
+      <w:proofErr w:type="spellStart"/>
+      <w:r>
+        <w:rPr>
+          <w:rFonts w:cstheme="minorHAnsi"/>
+        </w:rPr>
+        <w:t>leftChild</w:t>
+      </w:r>
+      <w:proofErr w:type="spellEnd"/>
+      <w:r>
+        <w:rPr>
+          <w:rFonts w:cstheme="minorHAnsi"/>
+        </w:rPr>
+        <w:t xml:space="preserve"> of </w:t>
+      </w:r>
+      <w:proofErr w:type="spellStart"/>
+      <w:r>
+        <w:rPr>
+          <w:rFonts w:cstheme="minorHAnsi"/>
+        </w:rPr>
+        <w:t>newNode</w:t>
+      </w:r>
+      <w:proofErr w:type="spellEnd"/>
+    </w:p>
+    <w:p>
+      <w:pPr>
+        <w:rPr>
+          <w:rFonts w:cstheme="minorHAnsi"/>
+        </w:rPr>
+      </w:pPr>
+      <w:r>
+        <w:rPr>
+          <w:rFonts w:cstheme="minorHAnsi"/>
+        </w:rPr>
+        <w:t xml:space="preserve">    </w:t>
+      </w:r>
+      <w:proofErr w:type="gramStart"/>
+      <w:r>
+        <w:rPr>
+          <w:rFonts w:cstheme="minorHAnsi"/>
+        </w:rPr>
+        <w:t>3.4,</w:t>
+      </w:r>
+      <w:proofErr w:type="gramEnd"/>
+      <w:r>
+        <w:rPr>
+          <w:rFonts w:cstheme="minorHAnsi"/>
+        </w:rPr>
+        <w:t xml:space="preserve"> extract minimum value from Q and assign it to </w:t>
+      </w:r>
+      <w:proofErr w:type="spellStart"/>
+      <w:r>
+        <w:rPr>
+          <w:rFonts w:cstheme="minorHAnsi"/>
+        </w:rPr>
+        <w:t>rightChild</w:t>
+      </w:r>
+      <w:proofErr w:type="spellEnd"/>
+      <w:r>
+        <w:rPr>
+          <w:rFonts w:cstheme="minorHAnsi"/>
+        </w:rPr>
+        <w:t xml:space="preserve"> of </w:t>
+      </w:r>
+      <w:proofErr w:type="spellStart"/>
+      <w:r>
+        <w:rPr>
+          <w:rFonts w:cstheme="minorHAnsi"/>
+        </w:rPr>
+        <w:t>newNode</w:t>
+      </w:r>
+      <w:proofErr w:type="spellEnd"/>
+    </w:p>
+    <w:p>
+      <w:pPr>
+        <w:rPr>
+          <w:rFonts w:cstheme="minorHAnsi"/>
+        </w:rPr>
+      </w:pPr>
+      <w:r>
+        <w:rPr>
+          <w:rFonts w:cstheme="minorHAnsi"/>
+        </w:rPr>
+        <w:t xml:space="preserve">    </w:t>
+      </w:r>
+      <w:proofErr w:type="gramStart"/>
+      <w:r>
+        <w:rPr>
+          <w:rFonts w:cstheme="minorHAnsi"/>
+        </w:rPr>
+        <w:t>3.5,</w:t>
+      </w:r>
+      <w:proofErr w:type="gramEnd"/>
+      <w:r>
+        <w:rPr>
+          <w:rFonts w:cstheme="minorHAnsi"/>
+        </w:rPr>
+        <w:t xml:space="preserve"> calculate the sum of these two minimum values and assign it to the value of </w:t>
+      </w:r>
+      <w:proofErr w:type="spellStart"/>
+      <w:r>
+        <w:rPr>
+          <w:rFonts w:cstheme="minorHAnsi"/>
+        </w:rPr>
+        <w:t>newNode</w:t>
+      </w:r>
+      <w:proofErr w:type="spellEnd"/>
+    </w:p>
+    <w:p>
+      <w:pPr>
+        <w:rPr>
+          <w:rFonts w:cstheme="minorHAnsi"/>
+        </w:rPr>
+      </w:pPr>
+      <w:r>
+        <w:rPr>
+          <w:rFonts w:cstheme="minorHAnsi"/>
+        </w:rPr>
+        <w:t xml:space="preserve">    </w:t>
+      </w:r>
+      <w:proofErr w:type="gramStart"/>
+      <w:r>
+        <w:rPr>
+          <w:rFonts w:cstheme="minorHAnsi"/>
+        </w:rPr>
+        <w:t>3.6,</w:t>
+      </w:r>
+      <w:proofErr w:type="gramEnd"/>
+      <w:r>
+        <w:rPr>
+          <w:rFonts w:cstheme="minorHAnsi"/>
+        </w:rPr>
+        <w:t xml:space="preserve"> insert this </w:t>
+      </w:r>
+      <w:proofErr w:type="spellStart"/>
+      <w:r>
+        <w:rPr>
+          <w:rFonts w:cstheme="minorHAnsi"/>
+        </w:rPr>
+        <w:t>newNode</w:t>
+      </w:r>
+      <w:proofErr w:type="spellEnd"/>
+      <w:r>
+        <w:rPr>
+          <w:rFonts w:cstheme="minorHAnsi"/>
+        </w:rPr>
+        <w:t xml:space="preserve"> into the tree</w:t>
+      </w:r>
+    </w:p>
+    <w:p>
+      <w:pPr>
+        <w:rPr>
+          <w:rFonts w:cstheme="minorHAnsi"/>
+        </w:rPr>
+      </w:pPr>
+      <w:proofErr w:type="gramStart"/>
+      <w:r>
+        <w:rPr>
+          <w:rFonts w:cstheme="minorHAnsi"/>
+        </w:rPr>
+        <w:t>return</w:t>
+      </w:r>
+      <w:proofErr w:type="gramEnd"/>
+      <w:r>
+        <w:rPr>
+          <w:rFonts w:cstheme="minorHAnsi"/>
+        </w:rPr>
+        <w:t xml:space="preserve"> </w:t>
+      </w:r>
+      <w:proofErr w:type="spellStart"/>
+      <w:r>
+        <w:rPr>
+          <w:rFonts w:cstheme="minorHAnsi"/>
+        </w:rPr>
+        <w:t>rootNode</w:t>
+      </w:r>
+      <w:proofErr w:type="spellEnd"/>
     </w:p>
     <w:p>
       <w:pPr>
@@ -6831,7 +8605,7 @@
                     <a:blip r:embed="rId16">
                       <a:extLst>
                         <a:ext uri="{28A0092B-C50C-407E-A947-70E740481C1C}">
-                          <a14:useLocalDpi xmlns:a14="http://schemas.microsoft.com/office/drawing/2010/main" xmlns:wps="http://schemas.microsoft.com/office/word/2010/wordprocessingShape" xmlns:wpi="http://schemas.microsoft.com/office/word/2010/wordprocessingInk" xmlns:wpg="http://schemas.microsoft.com/office/word/2010/wordprocessingGroup" xmlns:w14="http://schemas.microsoft.com/office/word/2010/wordml" xmlns:w="http://schemas.openxmlformats.org/wordprocessingml/2006/main" xmlns:w10="urn:schemas-microsoft-com:office:word" xmlns:wp14="http://schemas.microsoft.com/office/word/2010/wordprocessingDrawing" xmlns:v="urn:schemas-microsoft-com:vml" xmlns:o="urn:schemas-microsoft-com:office:office" xmlns:mc="http://schemas.openxmlformats.org/markup-compatibility/2006" xmlns:wpc="http://schemas.microsoft.com/office/word/2010/wordprocessingCanvas" xmlns="" val="0"/>
+                          <a14:useLocalDpi xmlns="" xmlns:wpc="http://schemas.microsoft.com/office/word/2010/wordprocessingCanvas" xmlns:mc="http://schemas.openxmlformats.org/markup-compatibility/2006" xmlns:o="urn:schemas-microsoft-com:office:office" xmlns:v="urn:schemas-microsoft-com:vml" xmlns:wp14="http://schemas.microsoft.com/office/word/2010/wordprocessingDrawing" xmlns:w10="urn:schemas-microsoft-com:office:word" xmlns:w="http://schemas.openxmlformats.org/wordprocessingml/2006/main" xmlns:w14="http://schemas.microsoft.com/office/word/2010/wordml" xmlns:wpg="http://schemas.microsoft.com/office/word/2010/wordprocessingGroup" xmlns:wpi="http://schemas.microsoft.com/office/word/2010/wordprocessingInk" xmlns:wps="http://schemas.microsoft.com/office/word/2010/wordprocessingShape" xmlns:a14="http://schemas.microsoft.com/office/drawing/2010/main" val="0"/>
                         </a:ext>
                       </a:extLst>
                     </a:blip>
@@ -6885,7 +8659,27 @@
           <w:sz w:val="24"/>
           <w:szCs w:val="24"/>
         </w:rPr>
-        <w:t>SLOTTED ALOHA :-</w:t>
+        <w:t xml:space="preserve">SLOTTED </w:t>
+      </w:r>
+      <w:proofErr w:type="gramStart"/>
+      <w:r>
+        <w:rPr>
+          <w:rFonts w:cstheme="minorHAnsi"/>
+          <w:b/>
+          <w:sz w:val="24"/>
+          <w:szCs w:val="24"/>
+        </w:rPr>
+        <w:t>ALOHA :</w:t>
+      </w:r>
+      <w:proofErr w:type="gramEnd"/>
+      <w:r>
+        <w:rPr>
+          <w:rFonts w:cstheme="minorHAnsi"/>
+          <w:b/>
+          <w:sz w:val="24"/>
+          <w:szCs w:val="24"/>
+        </w:rPr>
+        <w:t>-</w:t>
       </w:r>
     </w:p>
     <w:p>
@@ -6913,13 +8707,23 @@
           <w:szCs w:val="24"/>
         </w:rPr>
       </w:pPr>
-      <w:r>
-        <w:rPr>
-          <w:rFonts w:cstheme="minorHAnsi"/>
-          <w:sz w:val="24"/>
-          <w:szCs w:val="24"/>
-        </w:rPr>
-        <w:t>where G</w:t>
+      <w:proofErr w:type="gramStart"/>
+      <w:r>
+        <w:rPr>
+          <w:rFonts w:cstheme="minorHAnsi"/>
+          <w:sz w:val="24"/>
+          <w:szCs w:val="24"/>
+        </w:rPr>
+        <w:t>where</w:t>
+      </w:r>
+      <w:proofErr w:type="gramEnd"/>
+      <w:r>
+        <w:rPr>
+          <w:rFonts w:cstheme="minorHAnsi"/>
+          <w:sz w:val="24"/>
+          <w:szCs w:val="24"/>
+        </w:rPr>
+        <w:t xml:space="preserve"> G</w:t>
       </w:r>
       <w:r>
         <w:rPr>
@@ -7073,7 +8877,7 @@
                     <a:blip r:embed="rId17">
                       <a:extLst>
                         <a:ext uri="{28A0092B-C50C-407E-A947-70E740481C1C}">
-                          <a14:useLocalDpi xmlns:a14="http://schemas.microsoft.com/office/drawing/2010/main" xmlns:wps="http://schemas.microsoft.com/office/word/2010/wordprocessingShape" xmlns:wpi="http://schemas.microsoft.com/office/word/2010/wordprocessingInk" xmlns:wpg="http://schemas.microsoft.com/office/word/2010/wordprocessingGroup" xmlns:w14="http://schemas.microsoft.com/office/word/2010/wordml" xmlns:w="http://schemas.openxmlformats.org/wordprocessingml/2006/main" xmlns:w10="urn:schemas-microsoft-com:office:word" xmlns:wp14="http://schemas.microsoft.com/office/word/2010/wordprocessingDrawing" xmlns:v="urn:schemas-microsoft-com:vml" xmlns:o="urn:schemas-microsoft-com:office:office" xmlns:mc="http://schemas.openxmlformats.org/markup-compatibility/2006" xmlns:wpc="http://schemas.microsoft.com/office/word/2010/wordprocessingCanvas" xmlns="" val="0"/>
+                          <a14:useLocalDpi xmlns="" xmlns:wpc="http://schemas.microsoft.com/office/word/2010/wordprocessingCanvas" xmlns:mc="http://schemas.openxmlformats.org/markup-compatibility/2006" xmlns:o="urn:schemas-microsoft-com:office:office" xmlns:v="urn:schemas-microsoft-com:vml" xmlns:wp14="http://schemas.microsoft.com/office/word/2010/wordprocessingDrawing" xmlns:w10="urn:schemas-microsoft-com:office:word" xmlns:w="http://schemas.openxmlformats.org/wordprocessingml/2006/main" xmlns:w14="http://schemas.microsoft.com/office/word/2010/wordml" xmlns:wpg="http://schemas.microsoft.com/office/word/2010/wordprocessingGroup" xmlns:wpi="http://schemas.microsoft.com/office/word/2010/wordprocessingInk" xmlns:wps="http://schemas.microsoft.com/office/word/2010/wordprocessingShape" xmlns:a14="http://schemas.microsoft.com/office/drawing/2010/main" val="0"/>
                         </a:ext>
                       </a:extLst>
                     </a:blip>
@@ -7127,7 +8931,27 @@
           <w:sz w:val="24"/>
           <w:szCs w:val="24"/>
         </w:rPr>
-        <w:t>ATAGRAM FRAGMENTATION FIELDS :-</w:t>
+        <w:t xml:space="preserve">ATAGRAM FRAGMENTATION </w:t>
+      </w:r>
+      <w:proofErr w:type="gramStart"/>
+      <w:r>
+        <w:rPr>
+          <w:rFonts w:cstheme="minorHAnsi"/>
+          <w:b/>
+          <w:sz w:val="24"/>
+          <w:szCs w:val="24"/>
+        </w:rPr>
+        <w:t>FIELDS :</w:t>
+      </w:r>
+      <w:proofErr w:type="gramEnd"/>
+      <w:r>
+        <w:rPr>
+          <w:rFonts w:cstheme="minorHAnsi"/>
+          <w:b/>
+          <w:sz w:val="24"/>
+          <w:szCs w:val="24"/>
+        </w:rPr>
+        <w:t>-</w:t>
       </w:r>
     </w:p>
     <w:p>
@@ -7296,24 +9120,60 @@
           <w:sz w:val="24"/>
           <w:szCs w:val="24"/>
         </w:rPr>
-        <w:t>- if its value is 1, datagram is not last fragment, there are more fragments after this one, either first or middle</w:t>
-      </w:r>
-    </w:p>
-    <w:p>
-      <w:pPr>
-        <w:rPr>
-          <w:rFonts w:cstheme="minorHAnsi"/>
-          <w:sz w:val="24"/>
-          <w:szCs w:val="24"/>
-        </w:rPr>
-      </w:pPr>
-      <w:r>
-        <w:rPr>
-          <w:rFonts w:cstheme="minorHAnsi"/>
-          <w:sz w:val="24"/>
-          <w:szCs w:val="24"/>
-        </w:rPr>
-        <w:t>- if its value is 0, this is last or only fragment</w:t>
+        <w:t xml:space="preserve">- </w:t>
+      </w:r>
+      <w:proofErr w:type="gramStart"/>
+      <w:r>
+        <w:rPr>
+          <w:rFonts w:cstheme="minorHAnsi"/>
+          <w:sz w:val="24"/>
+          <w:szCs w:val="24"/>
+        </w:rPr>
+        <w:t>if</w:t>
+      </w:r>
+      <w:proofErr w:type="gramEnd"/>
+      <w:r>
+        <w:rPr>
+          <w:rFonts w:cstheme="minorHAnsi"/>
+          <w:sz w:val="24"/>
+          <w:szCs w:val="24"/>
+        </w:rPr>
+        <w:t xml:space="preserve"> its value is 1, datagram is not last fragment, there are more fragments after this one, either first or middle</w:t>
+      </w:r>
+    </w:p>
+    <w:p>
+      <w:pPr>
+        <w:rPr>
+          <w:rFonts w:cstheme="minorHAnsi"/>
+          <w:sz w:val="24"/>
+          <w:szCs w:val="24"/>
+        </w:rPr>
+      </w:pPr>
+      <w:r>
+        <w:rPr>
+          <w:rFonts w:cstheme="minorHAnsi"/>
+          <w:sz w:val="24"/>
+          <w:szCs w:val="24"/>
+        </w:rPr>
+        <w:t xml:space="preserve">- </w:t>
+      </w:r>
+      <w:proofErr w:type="gramStart"/>
+      <w:r>
+        <w:rPr>
+          <w:rFonts w:cstheme="minorHAnsi"/>
+          <w:sz w:val="24"/>
+          <w:szCs w:val="24"/>
+        </w:rPr>
+        <w:t>if</w:t>
+      </w:r>
+      <w:proofErr w:type="gramEnd"/>
+      <w:r>
+        <w:rPr>
+          <w:rFonts w:cstheme="minorHAnsi"/>
+          <w:sz w:val="24"/>
+          <w:szCs w:val="24"/>
+        </w:rPr>
+        <w:t xml:space="preserve"> its value is 0, this is last or only fragment</w:t>
       </w:r>
     </w:p>
     <w:p>
@@ -7371,6 +9231,7 @@
           <w:szCs w:val="24"/>
         </w:rPr>
       </w:pPr>
+      <w:proofErr w:type="gramStart"/>
       <w:r>
         <w:rPr>
           <w:rFonts w:cstheme="minorHAnsi"/>
@@ -7378,27 +9239,38 @@
           <w:sz w:val="24"/>
           <w:szCs w:val="24"/>
         </w:rPr>
-        <w:t>in the original datagram in multiples of 8 bytes.</w:t>
-      </w:r>
-    </w:p>
-    <w:p>
-      <w:pPr>
-        <w:rPr>
-          <w:rFonts w:cstheme="minorHAnsi"/>
-          <w:sz w:val="24"/>
-          <w:szCs w:val="24"/>
-        </w:rPr>
-      </w:pPr>
-    </w:p>
-    <w:p>
-      <w:pPr>
-        <w:rPr>
-          <w:rFonts w:cstheme="minorHAnsi"/>
-          <w:b/>
-          <w:sz w:val="24"/>
-          <w:szCs w:val="24"/>
-        </w:rPr>
-      </w:pPr>
+        <w:t>in</w:t>
+      </w:r>
+      <w:proofErr w:type="gramEnd"/>
+      <w:r>
+        <w:rPr>
+          <w:rFonts w:cstheme="minorHAnsi"/>
+          <w:i/>
+          <w:sz w:val="24"/>
+          <w:szCs w:val="24"/>
+        </w:rPr>
+        <w:t xml:space="preserve"> the original datagram in multiples of 8 bytes.</w:t>
+      </w:r>
+    </w:p>
+    <w:p>
+      <w:pPr>
+        <w:rPr>
+          <w:rFonts w:cstheme="minorHAnsi"/>
+          <w:sz w:val="24"/>
+          <w:szCs w:val="24"/>
+        </w:rPr>
+      </w:pPr>
+    </w:p>
+    <w:p>
+      <w:pPr>
+        <w:rPr>
+          <w:rFonts w:cstheme="minorHAnsi"/>
+          <w:b/>
+          <w:sz w:val="24"/>
+          <w:szCs w:val="24"/>
+        </w:rPr>
+      </w:pPr>
+      <w:proofErr w:type="gramStart"/>
       <w:r>
         <w:rPr>
           <w:rFonts w:cstheme="minorHAnsi"/>
@@ -7426,6 +9298,7 @@
         </w:rPr>
         <w:t xml:space="preserve"> DUTIES</w:t>
       </w:r>
+      <w:proofErr w:type="gramEnd"/>
       <w:r>
         <w:rPr>
           <w:rFonts w:cstheme="minorHAnsi"/>
@@ -7485,70 +9358,144 @@
           <w:sz w:val="24"/>
           <w:szCs w:val="24"/>
         </w:rPr>
-        <w:t>Layer 4 firewalls do the above, plus add the ability to track active of network connections, and allow/deny traffic based on the state of those sessions (i.e. stateful packet inspection).</w:t>
-      </w:r>
-    </w:p>
-    <w:p>
-      <w:pPr>
-        <w:rPr>
-          <w:rFonts w:cstheme="minorHAnsi"/>
-          <w:sz w:val="24"/>
-          <w:szCs w:val="24"/>
-        </w:rPr>
-      </w:pPr>
-      <w:r>
-        <w:rPr>
-          <w:rFonts w:cstheme="minorHAnsi"/>
-          <w:sz w:val="24"/>
-          <w:szCs w:val="24"/>
-        </w:rPr>
-        <w:t>Layer 7 firewalls (i.e. application gateways) can do all of the above, plus include the ability to intelligently inspect the contents of those network packets. For instance, a Layer 7 firewall could deny all HTTP POST requests from Chinese IP addresses. This level of granularity comes at a performance cost, though.</w:t>
-      </w:r>
-    </w:p>
-    <w:p>
-      <w:pPr>
-        <w:rPr>
-          <w:rFonts w:cstheme="minorHAnsi"/>
-          <w:b/>
-          <w:sz w:val="24"/>
-          <w:szCs w:val="24"/>
-        </w:rPr>
-      </w:pPr>
-    </w:p>
-    <w:p>
-      <w:pPr>
-        <w:rPr>
-          <w:rFonts w:cstheme="minorHAnsi"/>
-          <w:b/>
-          <w:sz w:val="24"/>
-          <w:szCs w:val="24"/>
-        </w:rPr>
-      </w:pPr>
-      <w:r>
-        <w:rPr>
-          <w:rFonts w:cstheme="minorHAnsi"/>
-          <w:b/>
-          <w:sz w:val="24"/>
-          <w:szCs w:val="24"/>
-        </w:rPr>
-        <w:t>VLAN ( VIRTUAL LOCAL AREA NETWORK )</w:t>
-      </w:r>
-    </w:p>
-    <w:p>
-      <w:pPr>
-        <w:rPr>
-          <w:rFonts w:cstheme="minorHAnsi"/>
-          <w:sz w:val="24"/>
-          <w:szCs w:val="24"/>
-        </w:rPr>
-      </w:pPr>
-      <w:r>
-        <w:rPr>
-          <w:rFonts w:cstheme="minorHAnsi"/>
-          <w:sz w:val="24"/>
-          <w:szCs w:val="24"/>
-        </w:rPr>
-        <w:t>In a layer 2 switched network, each network segment has its own collision domain and all segments are in same broadcast domain. Every broadcast is seen by every device on the network. A layer 3 device (typically a Router) is used to segment (divide) a broadcast domain to multiple broadcast domains.</w:t>
+        <w:t xml:space="preserve">Layer 4 firewalls do the above, plus add the ability to track active of network connections, and allow/deny traffic based on the state of those sessions (i.e. </w:t>
+      </w:r>
+      <w:proofErr w:type="spellStart"/>
+      <w:r>
+        <w:rPr>
+          <w:rFonts w:cstheme="minorHAnsi"/>
+          <w:sz w:val="24"/>
+          <w:szCs w:val="24"/>
+        </w:rPr>
+        <w:t>stateful</w:t>
+      </w:r>
+      <w:proofErr w:type="spellEnd"/>
+      <w:r>
+        <w:rPr>
+          <w:rFonts w:cstheme="minorHAnsi"/>
+          <w:sz w:val="24"/>
+          <w:szCs w:val="24"/>
+        </w:rPr>
+        <w:t xml:space="preserve"> packet inspection).</w:t>
+      </w:r>
+    </w:p>
+    <w:p>
+      <w:pPr>
+        <w:rPr>
+          <w:rFonts w:cstheme="minorHAnsi"/>
+          <w:sz w:val="24"/>
+          <w:szCs w:val="24"/>
+        </w:rPr>
+      </w:pPr>
+      <w:r>
+        <w:rPr>
+          <w:rFonts w:cstheme="minorHAnsi"/>
+          <w:sz w:val="24"/>
+          <w:szCs w:val="24"/>
+        </w:rPr>
+        <w:t xml:space="preserve">Layer 7 firewalls (i.e. application gateways) can do </w:t>
+      </w:r>
+      <w:proofErr w:type="gramStart"/>
+      <w:r>
+        <w:rPr>
+          <w:rFonts w:cstheme="minorHAnsi"/>
+          <w:sz w:val="24"/>
+          <w:szCs w:val="24"/>
+        </w:rPr>
+        <w:t>all of the</w:t>
+      </w:r>
+      <w:proofErr w:type="gramEnd"/>
+      <w:r>
+        <w:rPr>
+          <w:rFonts w:cstheme="minorHAnsi"/>
+          <w:sz w:val="24"/>
+          <w:szCs w:val="24"/>
+        </w:rPr>
+        <w:t xml:space="preserve"> above, plus include the ability to intelligently inspect the contents of those network packets. For instance, a Layer 7 firewall could deny all HTTP POST requests from Chinese IP addresses. This level of granularity comes at a performance cost, though.</w:t>
+      </w:r>
+    </w:p>
+    <w:p>
+      <w:pPr>
+        <w:rPr>
+          <w:rFonts w:cstheme="minorHAnsi"/>
+          <w:b/>
+          <w:sz w:val="24"/>
+          <w:szCs w:val="24"/>
+        </w:rPr>
+      </w:pPr>
+    </w:p>
+    <w:p>
+      <w:pPr>
+        <w:rPr>
+          <w:rFonts w:cstheme="minorHAnsi"/>
+          <w:b/>
+          <w:sz w:val="24"/>
+          <w:szCs w:val="24"/>
+        </w:rPr>
+      </w:pPr>
+      <w:r>
+        <w:rPr>
+          <w:rFonts w:cstheme="minorHAnsi"/>
+          <w:b/>
+          <w:sz w:val="24"/>
+          <w:szCs w:val="24"/>
+        </w:rPr>
+        <w:t xml:space="preserve">VLAN </w:t>
+      </w:r>
+      <w:proofErr w:type="gramStart"/>
+      <w:r>
+        <w:rPr>
+          <w:rFonts w:cstheme="minorHAnsi"/>
+          <w:b/>
+          <w:sz w:val="24"/>
+          <w:szCs w:val="24"/>
+        </w:rPr>
+        <w:t>( VIRTUAL</w:t>
+      </w:r>
+      <w:proofErr w:type="gramEnd"/>
+      <w:r>
+        <w:rPr>
+          <w:rFonts w:cstheme="minorHAnsi"/>
+          <w:b/>
+          <w:sz w:val="24"/>
+          <w:szCs w:val="24"/>
+        </w:rPr>
+        <w:t xml:space="preserve"> LOCAL AREA NETWORK )</w:t>
+      </w:r>
+    </w:p>
+    <w:p>
+      <w:pPr>
+        <w:rPr>
+          <w:rFonts w:cstheme="minorHAnsi"/>
+          <w:sz w:val="24"/>
+          <w:szCs w:val="24"/>
+        </w:rPr>
+      </w:pPr>
+      <w:r>
+        <w:rPr>
+          <w:rFonts w:cstheme="minorHAnsi"/>
+          <w:sz w:val="24"/>
+          <w:szCs w:val="24"/>
+        </w:rPr>
+        <w:t xml:space="preserve">In a layer 2 switched </w:t>
+      </w:r>
+      <w:proofErr w:type="gramStart"/>
+      <w:r>
+        <w:rPr>
+          <w:rFonts w:cstheme="minorHAnsi"/>
+          <w:sz w:val="24"/>
+          <w:szCs w:val="24"/>
+        </w:rPr>
+        <w:t>network</w:t>
+      </w:r>
+      <w:proofErr w:type="gramEnd"/>
+      <w:r>
+        <w:rPr>
+          <w:rFonts w:cstheme="minorHAnsi"/>
+          <w:sz w:val="24"/>
+          <w:szCs w:val="24"/>
+        </w:rPr>
+        <w:t>, each network segment has its own collision domain and all segments are in same broadcast domain. Every broadcast is seen by every device on the network. A layer 3 device (typically a Router) is used to segment (divide) a broadcast domain to multiple broadcast domains.</w:t>
       </w:r>
     </w:p>
     <w:p>
@@ -7587,13 +9534,23 @@
           <w:szCs w:val="24"/>
         </w:rPr>
       </w:pPr>
-      <w:r>
-        <w:rPr>
-          <w:rFonts w:cstheme="minorHAnsi"/>
-          <w:sz w:val="24"/>
-          <w:szCs w:val="24"/>
-        </w:rPr>
-        <w:t>after 5 consecutive 1-bits, a 0-bit is stuffed.</w:t>
+      <w:proofErr w:type="gramStart"/>
+      <w:r>
+        <w:rPr>
+          <w:rFonts w:cstheme="minorHAnsi"/>
+          <w:sz w:val="24"/>
+          <w:szCs w:val="24"/>
+        </w:rPr>
+        <w:t>after</w:t>
+      </w:r>
+      <w:proofErr w:type="gramEnd"/>
+      <w:r>
+        <w:rPr>
+          <w:rFonts w:cstheme="minorHAnsi"/>
+          <w:sz w:val="24"/>
+          <w:szCs w:val="24"/>
+        </w:rPr>
+        <w:t xml:space="preserve"> 5 consecutive 1-bits, a 0-bit is stuffed.</w:t>
       </w:r>
     </w:p>
     <w:p>
@@ -7639,13 +9596,51 @@
           <w:szCs w:val="24"/>
         </w:rPr>
       </w:pPr>
-      <w:r>
-        <w:rPr>
-          <w:rFonts w:cstheme="minorHAnsi"/>
-          <w:sz w:val="24"/>
-          <w:szCs w:val="24"/>
-        </w:rPr>
-        <w:t>Eg)A bit-stuffing based framing protocol uses an 8-bit delimiter pattern of 01111110. If the output bit-string after stuffing is 01111100101, then the input bit-string is : 0111110101</w:t>
+      <w:proofErr w:type="spellStart"/>
+      <w:r>
+        <w:rPr>
+          <w:rFonts w:cstheme="minorHAnsi"/>
+          <w:sz w:val="24"/>
+          <w:szCs w:val="24"/>
+        </w:rPr>
+        <w:t>Eg</w:t>
+      </w:r>
+      <w:proofErr w:type="spellEnd"/>
+      <w:proofErr w:type="gramStart"/>
+      <w:r>
+        <w:rPr>
+          <w:rFonts w:cstheme="minorHAnsi"/>
+          <w:sz w:val="24"/>
+          <w:szCs w:val="24"/>
+        </w:rPr>
+        <w:t>)A</w:t>
+      </w:r>
+      <w:proofErr w:type="gramEnd"/>
+      <w:r>
+        <w:rPr>
+          <w:rFonts w:cstheme="minorHAnsi"/>
+          <w:sz w:val="24"/>
+          <w:szCs w:val="24"/>
+        </w:rPr>
+        <w:t xml:space="preserve"> bit-stuffing based framing protocol uses an 8-bit delimiter pattern of 01111110. If the output bit-string after stuffing is 01111100101, then the input bit-string </w:t>
+      </w:r>
+      <w:proofErr w:type="gramStart"/>
+      <w:r>
+        <w:rPr>
+          <w:rFonts w:cstheme="minorHAnsi"/>
+          <w:sz w:val="24"/>
+          <w:szCs w:val="24"/>
+        </w:rPr>
+        <w:t>is :</w:t>
+      </w:r>
+      <w:proofErr w:type="gramEnd"/>
+      <w:r>
+        <w:rPr>
+          <w:rFonts w:cstheme="minorHAnsi"/>
+          <w:sz w:val="24"/>
+          <w:szCs w:val="24"/>
+        </w:rPr>
+        <w:t xml:space="preserve"> 0111110101</w:t>
       </w:r>
     </w:p>
     <w:p>
@@ -7711,13 +9706,23 @@
           <w:szCs w:val="24"/>
         </w:rPr>
       </w:pPr>
-      <w:r>
-        <w:rPr>
-          <w:rFonts w:cstheme="minorHAnsi"/>
-          <w:sz w:val="24"/>
-          <w:szCs w:val="24"/>
-        </w:rPr>
-        <w:t>TCP  -&gt; Transmission control protocol</w:t>
+      <w:proofErr w:type="gramStart"/>
+      <w:r>
+        <w:rPr>
+          <w:rFonts w:cstheme="minorHAnsi"/>
+          <w:sz w:val="24"/>
+          <w:szCs w:val="24"/>
+        </w:rPr>
+        <w:t>TCP  -</w:t>
+      </w:r>
+      <w:proofErr w:type="gramEnd"/>
+      <w:r>
+        <w:rPr>
+          <w:rFonts w:cstheme="minorHAnsi"/>
+          <w:sz w:val="24"/>
+          <w:szCs w:val="24"/>
+        </w:rPr>
+        <w:t>&gt; Transmission control protocol</w:t>
       </w:r>
     </w:p>
     <w:p>
@@ -7753,15 +9758,34 @@
           <w:sz w:val="24"/>
           <w:szCs w:val="24"/>
         </w:rPr>
-        <w:t>Network Layer</w:t>
-      </w:r>
-      <w:r>
-        <w:rPr>
-          <w:rFonts w:cstheme="minorHAnsi"/>
-          <w:sz w:val="24"/>
-          <w:szCs w:val="24"/>
-        </w:rPr>
-        <w:t xml:space="preserve"> : ICMP(Internet Control Message Protocol)</w:t>
+        <w:t xml:space="preserve">Network </w:t>
+      </w:r>
+      <w:proofErr w:type="gramStart"/>
+      <w:r>
+        <w:rPr>
+          <w:rFonts w:cstheme="minorHAnsi"/>
+          <w:b/>
+          <w:sz w:val="24"/>
+          <w:szCs w:val="24"/>
+        </w:rPr>
+        <w:t>Layer</w:t>
+      </w:r>
+      <w:r>
+        <w:rPr>
+          <w:rFonts w:cstheme="minorHAnsi"/>
+          <w:sz w:val="24"/>
+          <w:szCs w:val="24"/>
+        </w:rPr>
+        <w:t xml:space="preserve"> :</w:t>
+      </w:r>
+      <w:proofErr w:type="gramEnd"/>
+      <w:r>
+        <w:rPr>
+          <w:rFonts w:cstheme="minorHAnsi"/>
+          <w:sz w:val="24"/>
+          <w:szCs w:val="24"/>
+        </w:rPr>
+        <w:t xml:space="preserve"> ICMP(Internet Control Message Protocol)</w:t>
       </w:r>
     </w:p>
     <w:p>
@@ -7779,7 +9803,25 @@
           <w:szCs w:val="24"/>
         </w:rPr>
         <w:tab/>
-        <w:t>RIP -&gt;Routing information protocol</w:t>
+        <w:t>RIP -&gt;</w:t>
+      </w:r>
+      <w:proofErr w:type="gramStart"/>
+      <w:r>
+        <w:rPr>
+          <w:rFonts w:cstheme="minorHAnsi"/>
+          <w:sz w:val="24"/>
+          <w:szCs w:val="24"/>
+        </w:rPr>
+        <w:t>Routing</w:t>
+      </w:r>
+      <w:proofErr w:type="gramEnd"/>
+      <w:r>
+        <w:rPr>
+          <w:rFonts w:cstheme="minorHAnsi"/>
+          <w:sz w:val="24"/>
+          <w:szCs w:val="24"/>
+        </w:rPr>
+        <w:t xml:space="preserve"> information protocol</w:t>
       </w:r>
     </w:p>
     <w:p>
@@ -7833,13 +9875,23 @@
         </w:rPr>
         <w:t xml:space="preserve">              </w:t>
       </w:r>
-      <w:r>
-        <w:rPr>
-          <w:rFonts w:cstheme="minorHAnsi"/>
-          <w:sz w:val="24"/>
-          <w:szCs w:val="24"/>
-        </w:rPr>
-        <w:t>BGP(Border gateway protocol)</w:t>
+      <w:proofErr w:type="gramStart"/>
+      <w:r>
+        <w:rPr>
+          <w:rFonts w:cstheme="minorHAnsi"/>
+          <w:sz w:val="24"/>
+          <w:szCs w:val="24"/>
+        </w:rPr>
+        <w:t>BGP(</w:t>
+      </w:r>
+      <w:proofErr w:type="gramEnd"/>
+      <w:r>
+        <w:rPr>
+          <w:rFonts w:cstheme="minorHAnsi"/>
+          <w:sz w:val="24"/>
+          <w:szCs w:val="24"/>
+        </w:rPr>
+        <w:t>Border gateway protocol)</w:t>
       </w:r>
       <w:r>
         <w:rPr>
@@ -7890,13 +9942,23 @@
         </w:rPr>
         <w:t xml:space="preserve">             </w:t>
       </w:r>
-      <w:r>
-        <w:rPr>
-          <w:rFonts w:cstheme="minorHAnsi"/>
-          <w:sz w:val="24"/>
-          <w:szCs w:val="24"/>
-        </w:rPr>
-        <w:t>EGP(Exterior gateway protocol) -</w:t>
+      <w:proofErr w:type="gramStart"/>
+      <w:r>
+        <w:rPr>
+          <w:rFonts w:cstheme="minorHAnsi"/>
+          <w:sz w:val="24"/>
+          <w:szCs w:val="24"/>
+        </w:rPr>
+        <w:t>EGP(</w:t>
+      </w:r>
+      <w:proofErr w:type="gramEnd"/>
+      <w:r>
+        <w:rPr>
+          <w:rFonts w:cstheme="minorHAnsi"/>
+          <w:sz w:val="24"/>
+          <w:szCs w:val="24"/>
+        </w:rPr>
+        <w:t>Exterior gateway protocol) -</w:t>
       </w:r>
       <w:r>
         <w:rPr>
@@ -7930,7 +9992,17 @@
           <w:sz w:val="24"/>
           <w:szCs w:val="24"/>
         </w:rPr>
-        <w:t>Data Link Layer</w:t>
+        <w:t xml:space="preserve">Data Link </w:t>
+      </w:r>
+      <w:proofErr w:type="gramStart"/>
+      <w:r>
+        <w:rPr>
+          <w:rFonts w:cstheme="minorHAnsi"/>
+          <w:b/>
+          <w:sz w:val="24"/>
+          <w:szCs w:val="24"/>
+        </w:rPr>
+        <w:t>Layer</w:t>
       </w:r>
       <w:r>
         <w:rPr>
@@ -7940,22 +10012,33 @@
         </w:rPr>
         <w:t xml:space="preserve"> :</w:t>
       </w:r>
-    </w:p>
-    <w:p>
-      <w:pPr>
-        <w:rPr>
-          <w:rFonts w:cstheme="minorHAnsi"/>
-          <w:sz w:val="24"/>
-          <w:szCs w:val="24"/>
-        </w:rPr>
-      </w:pPr>
-      <w:r>
-        <w:rPr>
-          <w:rFonts w:cstheme="minorHAnsi"/>
-          <w:sz w:val="24"/>
-          <w:szCs w:val="24"/>
-        </w:rPr>
-        <w:t>ARP(Address Resolution protocol)</w:t>
+      <w:proofErr w:type="gramEnd"/>
+    </w:p>
+    <w:p>
+      <w:pPr>
+        <w:rPr>
+          <w:rFonts w:cstheme="minorHAnsi"/>
+          <w:sz w:val="24"/>
+          <w:szCs w:val="24"/>
+        </w:rPr>
+      </w:pPr>
+      <w:proofErr w:type="gramStart"/>
+      <w:r>
+        <w:rPr>
+          <w:rFonts w:cstheme="minorHAnsi"/>
+          <w:sz w:val="24"/>
+          <w:szCs w:val="24"/>
+        </w:rPr>
+        <w:t>ARP(</w:t>
+      </w:r>
+      <w:proofErr w:type="gramEnd"/>
+      <w:r>
+        <w:rPr>
+          <w:rFonts w:cstheme="minorHAnsi"/>
+          <w:sz w:val="24"/>
+          <w:szCs w:val="24"/>
+        </w:rPr>
+        <w:t>Address Resolution protocol)</w:t>
       </w:r>
     </w:p>
     <w:p>
@@ -8013,7 +10096,25 @@
           <w:sz w:val="24"/>
           <w:szCs w:val="24"/>
         </w:rPr>
-        <w:t xml:space="preserve">   RARP, DHCP, BOOTP(Three are same)</w:t>
+        <w:t xml:space="preserve">   RARP, DHCP, </w:t>
+      </w:r>
+      <w:proofErr w:type="gramStart"/>
+      <w:r>
+        <w:rPr>
+          <w:rFonts w:cstheme="minorHAnsi"/>
+          <w:sz w:val="24"/>
+          <w:szCs w:val="24"/>
+        </w:rPr>
+        <w:t>BOOTP(</w:t>
+      </w:r>
+      <w:proofErr w:type="gramEnd"/>
+      <w:r>
+        <w:rPr>
+          <w:rFonts w:cstheme="minorHAnsi"/>
+          <w:sz w:val="24"/>
+          <w:szCs w:val="24"/>
+        </w:rPr>
+        <w:t>Three are same)</w:t>
       </w:r>
     </w:p>
     <w:p>
@@ -8031,8 +10132,18 @@
           <w:sz w:val="24"/>
           <w:szCs w:val="24"/>
         </w:rPr>
-        <w:t xml:space="preserve">   Resolve Data Link Layer Address to Network Layer Adddress</w:t>
-      </w:r>
+        <w:t xml:space="preserve">   Resolve Data Link Layer Address to Network Layer </w:t>
+      </w:r>
+      <w:proofErr w:type="spellStart"/>
+      <w:r>
+        <w:rPr>
+          <w:rFonts w:cstheme="minorHAnsi"/>
+          <w:sz w:val="24"/>
+          <w:szCs w:val="24"/>
+        </w:rPr>
+        <w:t>Adddress</w:t>
+      </w:r>
+      <w:proofErr w:type="spellEnd"/>
     </w:p>
     <w:p>
       <w:pPr>
@@ -8060,33 +10171,54 @@
           <w:szCs w:val="24"/>
         </w:rPr>
       </w:pPr>
-      <w:r>
-        <w:rPr>
-          <w:rFonts w:cstheme="minorHAnsi"/>
-          <w:sz w:val="24"/>
-          <w:szCs w:val="24"/>
-        </w:rPr>
-        <w:t>PPP(point to point protocol)</w:t>
-      </w:r>
-    </w:p>
-    <w:p>
-      <w:pPr>
-        <w:rPr>
-          <w:rFonts w:cstheme="minorHAnsi"/>
-          <w:b/>
-          <w:sz w:val="24"/>
-          <w:szCs w:val="24"/>
-        </w:rPr>
-      </w:pPr>
-      <w:r>
-        <w:rPr>
-          <w:rFonts w:cstheme="minorHAnsi"/>
-          <w:b/>
-          <w:sz w:val="24"/>
-          <w:szCs w:val="24"/>
-        </w:rPr>
-        <w:t>Application Layer :</w:t>
-      </w:r>
+      <w:proofErr w:type="gramStart"/>
+      <w:r>
+        <w:rPr>
+          <w:rFonts w:cstheme="minorHAnsi"/>
+          <w:sz w:val="24"/>
+          <w:szCs w:val="24"/>
+        </w:rPr>
+        <w:t>PPP(</w:t>
+      </w:r>
+      <w:proofErr w:type="gramEnd"/>
+      <w:r>
+        <w:rPr>
+          <w:rFonts w:cstheme="minorHAnsi"/>
+          <w:sz w:val="24"/>
+          <w:szCs w:val="24"/>
+        </w:rPr>
+        <w:t>point to point protocol)</w:t>
+      </w:r>
+    </w:p>
+    <w:p>
+      <w:pPr>
+        <w:rPr>
+          <w:rFonts w:cstheme="minorHAnsi"/>
+          <w:b/>
+          <w:sz w:val="24"/>
+          <w:szCs w:val="24"/>
+        </w:rPr>
+      </w:pPr>
+      <w:r>
+        <w:rPr>
+          <w:rFonts w:cstheme="minorHAnsi"/>
+          <w:b/>
+          <w:sz w:val="24"/>
+          <w:szCs w:val="24"/>
+        </w:rPr>
+        <w:t xml:space="preserve">Application </w:t>
+      </w:r>
+      <w:proofErr w:type="gramStart"/>
+      <w:r>
+        <w:rPr>
+          <w:rFonts w:cstheme="minorHAnsi"/>
+          <w:b/>
+          <w:sz w:val="24"/>
+          <w:szCs w:val="24"/>
+        </w:rPr>
+        <w:t>Layer :</w:t>
+      </w:r>
+      <w:proofErr w:type="gramEnd"/>
     </w:p>
     <w:p>
       <w:pPr>
@@ -8152,15 +10284,33 @@
           <w:sz w:val="24"/>
           <w:szCs w:val="24"/>
         </w:rPr>
-        <w:t xml:space="preserve"> POP</w:t>
-      </w:r>
-      <w:r>
-        <w:rPr>
-          <w:rFonts w:cstheme="minorHAnsi"/>
-          <w:sz w:val="24"/>
-          <w:szCs w:val="24"/>
-        </w:rPr>
-        <w:t xml:space="preserve">  -&gt; </w:t>
+        <w:t xml:space="preserve"> </w:t>
+      </w:r>
+      <w:proofErr w:type="gramStart"/>
+      <w:r>
+        <w:rPr>
+          <w:rFonts w:cstheme="minorHAnsi"/>
+          <w:sz w:val="24"/>
+          <w:szCs w:val="24"/>
+        </w:rPr>
+        <w:t>POP</w:t>
+      </w:r>
+      <w:r>
+        <w:rPr>
+          <w:rFonts w:cstheme="minorHAnsi"/>
+          <w:sz w:val="24"/>
+          <w:szCs w:val="24"/>
+        </w:rPr>
+        <w:t xml:space="preserve">  -</w:t>
+      </w:r>
+      <w:proofErr w:type="gramEnd"/>
+      <w:r>
+        <w:rPr>
+          <w:rFonts w:cstheme="minorHAnsi"/>
+          <w:sz w:val="24"/>
+          <w:szCs w:val="24"/>
+        </w:rPr>
+        <w:t xml:space="preserve">&gt; </w:t>
       </w:r>
       <w:r>
         <w:rPr>
@@ -8187,6 +10337,7 @@
         </w:rPr>
         <w:t xml:space="preserve">         </w:t>
       </w:r>
+      <w:proofErr w:type="gramStart"/>
       <w:r>
         <w:rPr>
           <w:rFonts w:cstheme="minorHAnsi"/>
@@ -8201,7 +10352,16 @@
           <w:sz w:val="24"/>
           <w:szCs w:val="24"/>
         </w:rPr>
-        <w:t xml:space="preserve">  -&gt;  </w:t>
+        <w:t xml:space="preserve">  -</w:t>
+      </w:r>
+      <w:proofErr w:type="gramEnd"/>
+      <w:r>
+        <w:rPr>
+          <w:rFonts w:cstheme="minorHAnsi"/>
+          <w:sz w:val="24"/>
+          <w:szCs w:val="24"/>
+        </w:rPr>
+        <w:t xml:space="preserve">&gt;  </w:t>
       </w:r>
       <w:r>
         <w:rPr>
@@ -8226,50 +10386,105 @@
           <w:sz w:val="24"/>
           <w:szCs w:val="24"/>
         </w:rPr>
-        <w:t xml:space="preserve">         SNMP  -&gt; Simple Network management Protocol</w:t>
-      </w:r>
-    </w:p>
-    <w:p>
-      <w:pPr>
-        <w:rPr>
-          <w:rFonts w:cstheme="minorHAnsi"/>
-          <w:sz w:val="24"/>
-          <w:szCs w:val="24"/>
-        </w:rPr>
-      </w:pPr>
-      <w:r>
-        <w:rPr>
-          <w:rFonts w:cstheme="minorHAnsi"/>
-          <w:sz w:val="24"/>
-          <w:szCs w:val="24"/>
-        </w:rPr>
-        <w:t xml:space="preserve">         HTTP  -&gt;  Hyper text transfer protocol</w:t>
-      </w:r>
-    </w:p>
-    <w:p>
-      <w:pPr>
-        <w:rPr>
-          <w:rFonts w:cstheme="minorHAnsi"/>
-          <w:sz w:val="24"/>
-          <w:szCs w:val="24"/>
-        </w:rPr>
-      </w:pPr>
-      <w:r>
-        <w:rPr>
-          <w:rFonts w:cstheme="minorHAnsi"/>
-          <w:b/>
-          <w:sz w:val="24"/>
-          <w:szCs w:val="24"/>
-        </w:rPr>
-        <w:t>Security Protocol</w:t>
-      </w:r>
-      <w:r>
-        <w:rPr>
-          <w:rFonts w:cstheme="minorHAnsi"/>
-          <w:sz w:val="24"/>
-          <w:szCs w:val="24"/>
-        </w:rPr>
-        <w:t xml:space="preserve"> : PGP</w:t>
+        <w:t xml:space="preserve">         </w:t>
+      </w:r>
+      <w:proofErr w:type="gramStart"/>
+      <w:r>
+        <w:rPr>
+          <w:rFonts w:cstheme="minorHAnsi"/>
+          <w:sz w:val="24"/>
+          <w:szCs w:val="24"/>
+        </w:rPr>
+        <w:t>SNMP  -</w:t>
+      </w:r>
+      <w:proofErr w:type="gramEnd"/>
+      <w:r>
+        <w:rPr>
+          <w:rFonts w:cstheme="minorHAnsi"/>
+          <w:sz w:val="24"/>
+          <w:szCs w:val="24"/>
+        </w:rPr>
+        <w:t>&gt; Simple Network management Protocol</w:t>
+      </w:r>
+    </w:p>
+    <w:p>
+      <w:pPr>
+        <w:rPr>
+          <w:rFonts w:cstheme="minorHAnsi"/>
+          <w:sz w:val="24"/>
+          <w:szCs w:val="24"/>
+        </w:rPr>
+      </w:pPr>
+      <w:r>
+        <w:rPr>
+          <w:rFonts w:cstheme="minorHAnsi"/>
+          <w:sz w:val="24"/>
+          <w:szCs w:val="24"/>
+        </w:rPr>
+        <w:t xml:space="preserve">         </w:t>
+      </w:r>
+      <w:proofErr w:type="gramStart"/>
+      <w:r>
+        <w:rPr>
+          <w:rFonts w:cstheme="minorHAnsi"/>
+          <w:sz w:val="24"/>
+          <w:szCs w:val="24"/>
+        </w:rPr>
+        <w:t>HTTP  -</w:t>
+      </w:r>
+      <w:proofErr w:type="gramEnd"/>
+      <w:r>
+        <w:rPr>
+          <w:rFonts w:cstheme="minorHAnsi"/>
+          <w:sz w:val="24"/>
+          <w:szCs w:val="24"/>
+        </w:rPr>
+        <w:t>&gt;  Hyper text transfer protocol</w:t>
+      </w:r>
+    </w:p>
+    <w:p>
+      <w:pPr>
+        <w:rPr>
+          <w:rFonts w:cstheme="minorHAnsi"/>
+          <w:sz w:val="24"/>
+          <w:szCs w:val="24"/>
+        </w:rPr>
+      </w:pPr>
+      <w:r>
+        <w:rPr>
+          <w:rFonts w:cstheme="minorHAnsi"/>
+          <w:b/>
+          <w:sz w:val="24"/>
+          <w:szCs w:val="24"/>
+        </w:rPr>
+        <w:t xml:space="preserve">Security </w:t>
+      </w:r>
+      <w:proofErr w:type="gramStart"/>
+      <w:r>
+        <w:rPr>
+          <w:rFonts w:cstheme="minorHAnsi"/>
+          <w:b/>
+          <w:sz w:val="24"/>
+          <w:szCs w:val="24"/>
+        </w:rPr>
+        <w:t>Protocol</w:t>
+      </w:r>
+      <w:r>
+        <w:rPr>
+          <w:rFonts w:cstheme="minorHAnsi"/>
+          <w:sz w:val="24"/>
+          <w:szCs w:val="24"/>
+        </w:rPr>
+        <w:t xml:space="preserve"> :</w:t>
+      </w:r>
+      <w:proofErr w:type="gramEnd"/>
+      <w:r>
+        <w:rPr>
+          <w:rFonts w:cstheme="minorHAnsi"/>
+          <w:sz w:val="24"/>
+          <w:szCs w:val="24"/>
+        </w:rPr>
+        <w:t xml:space="preserve"> PGP</w:t>
       </w:r>
       <w:r>
         <w:rPr>
@@ -8321,7 +10536,25 @@
           <w:sz w:val="24"/>
           <w:szCs w:val="24"/>
         </w:rPr>
-        <w:t xml:space="preserve">  -It is used by the Mail Transfer Agent (MTA) to deliver your eMail to the recipient's mail server. </w:t>
+        <w:t xml:space="preserve">  -It is used by the Mail Transfer Agent (MTA) to deliver your </w:t>
+      </w:r>
+      <w:proofErr w:type="spellStart"/>
+      <w:r>
+        <w:rPr>
+          <w:rFonts w:cstheme="minorHAnsi"/>
+          <w:sz w:val="24"/>
+          <w:szCs w:val="24"/>
+        </w:rPr>
+        <w:t>eMail</w:t>
+      </w:r>
+      <w:proofErr w:type="spellEnd"/>
+      <w:r>
+        <w:rPr>
+          <w:rFonts w:cstheme="minorHAnsi"/>
+          <w:sz w:val="24"/>
+          <w:szCs w:val="24"/>
+        </w:rPr>
+        <w:t xml:space="preserve"> to the recipient's mail server. </w:t>
       </w:r>
     </w:p>
     <w:p>
@@ -8376,14 +10609,25 @@
           <w:szCs w:val="24"/>
         </w:rPr>
       </w:pPr>
-      <w:r>
-        <w:rPr>
-          <w:rFonts w:cstheme="minorHAnsi"/>
-          <w:b/>
-          <w:sz w:val="24"/>
-          <w:szCs w:val="24"/>
-        </w:rPr>
-        <w:t>POP(Post office protocol):-</w:t>
+      <w:proofErr w:type="gramStart"/>
+      <w:r>
+        <w:rPr>
+          <w:rFonts w:cstheme="minorHAnsi"/>
+          <w:b/>
+          <w:sz w:val="24"/>
+          <w:szCs w:val="24"/>
+        </w:rPr>
+        <w:t>POP(</w:t>
+      </w:r>
+      <w:proofErr w:type="gramEnd"/>
+      <w:r>
+        <w:rPr>
+          <w:rFonts w:cstheme="minorHAnsi"/>
+          <w:b/>
+          <w:sz w:val="24"/>
+          <w:szCs w:val="24"/>
+        </w:rPr>
+        <w:t>Post office protocol):-</w:t>
       </w:r>
     </w:p>
     <w:p>
@@ -8429,14 +10673,25 @@
           <w:szCs w:val="24"/>
         </w:rPr>
       </w:pPr>
-      <w:r>
-        <w:rPr>
-          <w:rFonts w:cstheme="minorHAnsi"/>
-          <w:b/>
-          <w:sz w:val="24"/>
-          <w:szCs w:val="24"/>
-        </w:rPr>
-        <w:t>IMAP(Internet Message Access Protocol):-</w:t>
+      <w:proofErr w:type="gramStart"/>
+      <w:r>
+        <w:rPr>
+          <w:rFonts w:cstheme="minorHAnsi"/>
+          <w:b/>
+          <w:sz w:val="24"/>
+          <w:szCs w:val="24"/>
+        </w:rPr>
+        <w:t>IMAP(</w:t>
+      </w:r>
+      <w:proofErr w:type="gramEnd"/>
+      <w:r>
+        <w:rPr>
+          <w:rFonts w:cstheme="minorHAnsi"/>
+          <w:b/>
+          <w:sz w:val="24"/>
+          <w:szCs w:val="24"/>
+        </w:rPr>
+        <w:t>Internet Message Access Protocol):-</w:t>
       </w:r>
     </w:p>
     <w:p>
@@ -8559,7 +10814,24 @@
           <w:szCs w:val="24"/>
         </w:rPr>
         <w:tab/>
-        <w:t>Reduction of signal strength during transmission. Attenuation is the opposite of amplification.</w:t>
+      </w:r>
+      <w:proofErr w:type="gramStart"/>
+      <w:r>
+        <w:rPr>
+          <w:rFonts w:cstheme="minorHAnsi"/>
+          <w:sz w:val="24"/>
+          <w:szCs w:val="24"/>
+        </w:rPr>
+        <w:t>Reduction of signal strength during transmission.</w:t>
+      </w:r>
+      <w:proofErr w:type="gramEnd"/>
+      <w:r>
+        <w:rPr>
+          <w:rFonts w:cstheme="minorHAnsi"/>
+          <w:sz w:val="24"/>
+          <w:szCs w:val="24"/>
+        </w:rPr>
+        <w:t xml:space="preserve"> Attenuation is the opposite of amplification.</w:t>
       </w:r>
     </w:p>
     <w:p>
@@ -8686,7 +10958,7 @@
                     <a:blip r:embed="rId18">
                       <a:extLst>
                         <a:ext uri="{28A0092B-C50C-407E-A947-70E740481C1C}">
-                          <a14:useLocalDpi xmlns:a14="http://schemas.microsoft.com/office/drawing/2010/main" xmlns:wps="http://schemas.microsoft.com/office/word/2010/wordprocessingShape" xmlns:wpi="http://schemas.microsoft.com/office/word/2010/wordprocessingInk" xmlns:wpg="http://schemas.microsoft.com/office/word/2010/wordprocessingGroup" xmlns:w14="http://schemas.microsoft.com/office/word/2010/wordml" xmlns:w="http://schemas.openxmlformats.org/wordprocessingml/2006/main" xmlns:w10="urn:schemas-microsoft-com:office:word" xmlns:wp14="http://schemas.microsoft.com/office/word/2010/wordprocessingDrawing" xmlns:v="urn:schemas-microsoft-com:vml" xmlns:o="urn:schemas-microsoft-com:office:office" xmlns:mc="http://schemas.openxmlformats.org/markup-compatibility/2006" xmlns:wpc="http://schemas.microsoft.com/office/word/2010/wordprocessingCanvas" xmlns="" val="0"/>
+                          <a14:useLocalDpi xmlns="" xmlns:wpc="http://schemas.microsoft.com/office/word/2010/wordprocessingCanvas" xmlns:mc="http://schemas.openxmlformats.org/markup-compatibility/2006" xmlns:o="urn:schemas-microsoft-com:office:office" xmlns:v="urn:schemas-microsoft-com:vml" xmlns:wp14="http://schemas.microsoft.com/office/word/2010/wordprocessingDrawing" xmlns:w10="urn:schemas-microsoft-com:office:word" xmlns:w="http://schemas.openxmlformats.org/wordprocessingml/2006/main" xmlns:w14="http://schemas.microsoft.com/office/word/2010/wordml" xmlns:wpg="http://schemas.microsoft.com/office/word/2010/wordprocessingGroup" xmlns:wpi="http://schemas.microsoft.com/office/word/2010/wordprocessingInk" xmlns:wps="http://schemas.microsoft.com/office/word/2010/wordprocessingShape" xmlns:a14="http://schemas.microsoft.com/office/drawing/2010/main" val="0"/>
                         </a:ext>
                       </a:extLst>
                     </a:blip>
@@ -8751,13 +11023,23 @@
           <w:szCs w:val="24"/>
         </w:rPr>
       </w:pPr>
-      <w:r>
-        <w:rPr>
-          <w:rFonts w:cstheme="minorHAnsi"/>
-          <w:sz w:val="24"/>
-          <w:szCs w:val="24"/>
-        </w:rPr>
-        <w:t>convert digital data into digital signals. It can be done in two ways, line coding and block coding. For all communications, line coding is necessary whereas block coding is optional.</w:t>
+      <w:proofErr w:type="gramStart"/>
+      <w:r>
+        <w:rPr>
+          <w:rFonts w:cstheme="minorHAnsi"/>
+          <w:sz w:val="24"/>
+          <w:szCs w:val="24"/>
+        </w:rPr>
+        <w:t>convert</w:t>
+      </w:r>
+      <w:proofErr w:type="gramEnd"/>
+      <w:r>
+        <w:rPr>
+          <w:rFonts w:cstheme="minorHAnsi"/>
+          <w:sz w:val="24"/>
+          <w:szCs w:val="24"/>
+        </w:rPr>
+        <w:t xml:space="preserve"> digital data into digital signals. It can be done in two ways, line coding and block coding. For all communications, line coding is necessary whereas block coding is optional.</w:t>
       </w:r>
     </w:p>
     <w:p>
@@ -8829,7 +11111,43 @@
           <w:sz w:val="24"/>
           <w:szCs w:val="24"/>
         </w:rPr>
-        <w:t>To ensure accuracy of the received data frame redundant bits are used. For example, in even-parity, one parity bit is added to make the count of 1s in the frame even. This way the original number of bits is increased. It is called Block Coding. It is normally referred to as mB/nB coding. It replaces each m-bit group with an n-bit group.</w:t>
+        <w:t xml:space="preserve">To ensure accuracy of the received data frame redundant bits are used. For example, in even-parity, one parity bit is added to make the count of 1s in the frame even. This way the original number of bits is increased. It is called Block Coding. It is normally referred to as </w:t>
+      </w:r>
+      <w:proofErr w:type="spellStart"/>
+      <w:r>
+        <w:rPr>
+          <w:rFonts w:cstheme="minorHAnsi"/>
+          <w:sz w:val="24"/>
+          <w:szCs w:val="24"/>
+        </w:rPr>
+        <w:t>mB</w:t>
+      </w:r>
+      <w:proofErr w:type="spellEnd"/>
+      <w:r>
+        <w:rPr>
+          <w:rFonts w:cstheme="minorHAnsi"/>
+          <w:sz w:val="24"/>
+          <w:szCs w:val="24"/>
+        </w:rPr>
+        <w:t>/</w:t>
+      </w:r>
+      <w:proofErr w:type="spellStart"/>
+      <w:r>
+        <w:rPr>
+          <w:rFonts w:cstheme="minorHAnsi"/>
+          <w:sz w:val="24"/>
+          <w:szCs w:val="24"/>
+        </w:rPr>
+        <w:t>nB</w:t>
+      </w:r>
+      <w:proofErr w:type="spellEnd"/>
+      <w:r>
+        <w:rPr>
+          <w:rFonts w:cstheme="minorHAnsi"/>
+          <w:sz w:val="24"/>
+          <w:szCs w:val="24"/>
+        </w:rPr>
+        <w:t xml:space="preserve"> coding. It replaces each m-bit group with an n-bit group.</w:t>
       </w:r>
     </w:p>
     <w:p>
@@ -8859,6 +11177,7 @@
           <w:szCs w:val="24"/>
         </w:rPr>
       </w:pPr>
+      <w:proofErr w:type="gramStart"/>
       <w:r>
         <w:rPr>
           <w:rFonts w:cstheme="minorHAnsi"/>
@@ -8867,24 +11186,36 @@
         </w:rPr>
         <w:t>Provides synchronization without increasing number of bits.</w:t>
       </w:r>
-    </w:p>
-    <w:p>
-      <w:pPr>
-        <w:rPr>
-          <w:rFonts w:cstheme="minorHAnsi"/>
-          <w:b/>
-          <w:sz w:val="24"/>
-          <w:szCs w:val="24"/>
-        </w:rPr>
-      </w:pPr>
-      <w:r>
-        <w:rPr>
-          <w:rFonts w:cstheme="minorHAnsi"/>
-          <w:b/>
-          <w:sz w:val="24"/>
-          <w:szCs w:val="24"/>
-        </w:rPr>
-        <w:t>asynchronous transmission:-</w:t>
+      <w:proofErr w:type="gramEnd"/>
+    </w:p>
+    <w:p>
+      <w:pPr>
+        <w:rPr>
+          <w:rFonts w:cstheme="minorHAnsi"/>
+          <w:b/>
+          <w:sz w:val="24"/>
+          <w:szCs w:val="24"/>
+        </w:rPr>
+      </w:pPr>
+      <w:proofErr w:type="gramStart"/>
+      <w:r>
+        <w:rPr>
+          <w:rFonts w:cstheme="minorHAnsi"/>
+          <w:b/>
+          <w:sz w:val="24"/>
+          <w:szCs w:val="24"/>
+        </w:rPr>
+        <w:t>asynchronous</w:t>
+      </w:r>
+      <w:proofErr w:type="gramEnd"/>
+      <w:r>
+        <w:rPr>
+          <w:rFonts w:cstheme="minorHAnsi"/>
+          <w:b/>
+          <w:sz w:val="24"/>
+          <w:szCs w:val="24"/>
+        </w:rPr>
+        <w:t xml:space="preserve"> transmission:-</w:t>
       </w:r>
     </w:p>
     <w:p>
@@ -8913,14 +11244,25 @@
           <w:szCs w:val="24"/>
         </w:rPr>
       </w:pPr>
-      <w:r>
-        <w:rPr>
-          <w:rFonts w:cstheme="minorHAnsi"/>
-          <w:b/>
-          <w:sz w:val="24"/>
-          <w:szCs w:val="24"/>
-        </w:rPr>
-        <w:t>synchronous transmission:-</w:t>
+      <w:proofErr w:type="gramStart"/>
+      <w:r>
+        <w:rPr>
+          <w:rFonts w:cstheme="minorHAnsi"/>
+          <w:b/>
+          <w:sz w:val="24"/>
+          <w:szCs w:val="24"/>
+        </w:rPr>
+        <w:t>synchronous</w:t>
+      </w:r>
+      <w:proofErr w:type="gramEnd"/>
+      <w:r>
+        <w:rPr>
+          <w:rFonts w:cstheme="minorHAnsi"/>
+          <w:b/>
+          <w:sz w:val="24"/>
+          <w:szCs w:val="24"/>
+        </w:rPr>
+        <w:t xml:space="preserve"> transmission:-</w:t>
       </w:r>
     </w:p>
     <w:p>
@@ -8938,7 +11280,25 @@
           <w:szCs w:val="24"/>
         </w:rPr>
         <w:lastRenderedPageBreak/>
-        <w:t>In synchronous transmission, we send bits one after another without start or stop bits or gaps. It is the responsibility of the receiver to group the bits. Timing is very important because the accuracy of the information depends on an accurate counts of the number of bits received.</w:t>
+        <w:t xml:space="preserve">In synchronous transmission, we send bits one after another without start or stop bits or gaps. It is the responsibility of the receiver to group the bits. Timing is very important because the accuracy of the information depends </w:t>
+      </w:r>
+      <w:proofErr w:type="gramStart"/>
+      <w:r>
+        <w:rPr>
+          <w:rFonts w:cstheme="minorHAnsi"/>
+          <w:sz w:val="24"/>
+          <w:szCs w:val="24"/>
+        </w:rPr>
+        <w:t>on an accurate counts</w:t>
+      </w:r>
+      <w:proofErr w:type="gramEnd"/>
+      <w:r>
+        <w:rPr>
+          <w:rFonts w:cstheme="minorHAnsi"/>
+          <w:sz w:val="24"/>
+          <w:szCs w:val="24"/>
+        </w:rPr>
+        <w:t xml:space="preserve"> of the number of bits received.</w:t>
       </w:r>
     </w:p>
     <w:p>
@@ -9028,7 +11388,25 @@
           <w:sz w:val="24"/>
           <w:szCs w:val="24"/>
         </w:rPr>
-        <w:t>PCM is one of the most commonly used method to convert analog data into digital form. It involves three steps:</w:t>
+        <w:t xml:space="preserve">PCM is one of the most commonly used </w:t>
+      </w:r>
+      <w:proofErr w:type="gramStart"/>
+      <w:r>
+        <w:rPr>
+          <w:rFonts w:cstheme="minorHAnsi"/>
+          <w:sz w:val="24"/>
+          <w:szCs w:val="24"/>
+        </w:rPr>
+        <w:t>method</w:t>
+      </w:r>
+      <w:proofErr w:type="gramEnd"/>
+      <w:r>
+        <w:rPr>
+          <w:rFonts w:cstheme="minorHAnsi"/>
+          <w:sz w:val="24"/>
+          <w:szCs w:val="24"/>
+        </w:rPr>
+        <w:t xml:space="preserve"> to convert analog data into digital form. It involves three steps:</w:t>
       </w:r>
     </w:p>
     <w:p>
@@ -9064,7 +11442,25 @@
           <w:sz w:val="24"/>
           <w:szCs w:val="24"/>
         </w:rPr>
-        <w:t>The analog signal is sampled every T interval. Most important factor in sampling is the rate at which analog signal is sampled. According to Nyquist Theorem, the sampling rate must be at least two times of the highest frequency of the signal.</w:t>
+        <w:t xml:space="preserve">The analog signal is sampled every T interval. Most important factor in sampling is the rate at which analog signal is sampled. According to </w:t>
+      </w:r>
+      <w:proofErr w:type="spellStart"/>
+      <w:r>
+        <w:rPr>
+          <w:rFonts w:cstheme="minorHAnsi"/>
+          <w:sz w:val="24"/>
+          <w:szCs w:val="24"/>
+        </w:rPr>
+        <w:t>Nyquist</w:t>
+      </w:r>
+      <w:proofErr w:type="spellEnd"/>
+      <w:r>
+        <w:rPr>
+          <w:rFonts w:cstheme="minorHAnsi"/>
+          <w:sz w:val="24"/>
+          <w:szCs w:val="24"/>
+        </w:rPr>
+        <w:t xml:space="preserve"> Theorem, the sampling rate must be at least two times of the highest frequency of the signal.</w:t>
       </w:r>
     </w:p>
     <w:p>
@@ -9103,7 +11499,7 @@
                     <a:blip r:embed="rId19">
                       <a:extLst>
                         <a:ext uri="{28A0092B-C50C-407E-A947-70E740481C1C}">
-                          <a14:useLocalDpi xmlns:a14="http://schemas.microsoft.com/office/drawing/2010/main" xmlns:wps="http://schemas.microsoft.com/office/word/2010/wordprocessingShape" xmlns:wpi="http://schemas.microsoft.com/office/word/2010/wordprocessingInk" xmlns:wpg="http://schemas.microsoft.com/office/word/2010/wordprocessingGroup" xmlns:w14="http://schemas.microsoft.com/office/word/2010/wordml" xmlns:w="http://schemas.openxmlformats.org/wordprocessingml/2006/main" xmlns:w10="urn:schemas-microsoft-com:office:word" xmlns:wp14="http://schemas.microsoft.com/office/word/2010/wordprocessingDrawing" xmlns:v="urn:schemas-microsoft-com:vml" xmlns:o="urn:schemas-microsoft-com:office:office" xmlns:mc="http://schemas.openxmlformats.org/markup-compatibility/2006" xmlns:wpc="http://schemas.microsoft.com/office/word/2010/wordprocessingCanvas" xmlns="" val="0"/>
+                          <a14:useLocalDpi xmlns="" xmlns:wpc="http://schemas.microsoft.com/office/word/2010/wordprocessingCanvas" xmlns:mc="http://schemas.openxmlformats.org/markup-compatibility/2006" xmlns:o="urn:schemas-microsoft-com:office:office" xmlns:v="urn:schemas-microsoft-com:vml" xmlns:wp14="http://schemas.microsoft.com/office/word/2010/wordprocessingDrawing" xmlns:w10="urn:schemas-microsoft-com:office:word" xmlns:w="http://schemas.openxmlformats.org/wordprocessingml/2006/main" xmlns:w14="http://schemas.microsoft.com/office/word/2010/wordml" xmlns:wpg="http://schemas.microsoft.com/office/word/2010/wordprocessingGroup" xmlns:wpi="http://schemas.microsoft.com/office/word/2010/wordprocessingInk" xmlns:wps="http://schemas.microsoft.com/office/word/2010/wordprocessingShape" xmlns:a14="http://schemas.microsoft.com/office/drawing/2010/main" val="0"/>
                         </a:ext>
                       </a:extLst>
                     </a:blip>
@@ -9204,7 +11600,7 @@
                     <a:blip r:embed="rId20">
                       <a:extLst>
                         <a:ext uri="{28A0092B-C50C-407E-A947-70E740481C1C}">
-                          <a14:useLocalDpi xmlns:a14="http://schemas.microsoft.com/office/drawing/2010/main" xmlns:wps="http://schemas.microsoft.com/office/word/2010/wordprocessingShape" xmlns:wpi="http://schemas.microsoft.com/office/word/2010/wordprocessingInk" xmlns:wpg="http://schemas.microsoft.com/office/word/2010/wordprocessingGroup" xmlns:w14="http://schemas.microsoft.com/office/word/2010/wordml" xmlns:w="http://schemas.openxmlformats.org/wordprocessingml/2006/main" xmlns:w10="urn:schemas-microsoft-com:office:word" xmlns:wp14="http://schemas.microsoft.com/office/word/2010/wordprocessingDrawing" xmlns:v="urn:schemas-microsoft-com:vml" xmlns:o="urn:schemas-microsoft-com:office:office" xmlns:mc="http://schemas.openxmlformats.org/markup-compatibility/2006" xmlns:wpc="http://schemas.microsoft.com/office/word/2010/wordprocessingCanvas" xmlns="" val="0"/>
+                          <a14:useLocalDpi xmlns="" xmlns:wpc="http://schemas.microsoft.com/office/word/2010/wordprocessingCanvas" xmlns:mc="http://schemas.openxmlformats.org/markup-compatibility/2006" xmlns:o="urn:schemas-microsoft-com:office:office" xmlns:v="urn:schemas-microsoft-com:vml" xmlns:wp14="http://schemas.microsoft.com/office/word/2010/wordprocessingDrawing" xmlns:w10="urn:schemas-microsoft-com:office:word" xmlns:w="http://schemas.openxmlformats.org/wordprocessingml/2006/main" xmlns:w14="http://schemas.microsoft.com/office/word/2010/wordml" xmlns:wpg="http://schemas.microsoft.com/office/word/2010/wordprocessingGroup" xmlns:wpi="http://schemas.microsoft.com/office/word/2010/wordprocessingInk" xmlns:wps="http://schemas.microsoft.com/office/word/2010/wordprocessingShape" xmlns:a14="http://schemas.microsoft.com/office/drawing/2010/main" val="0"/>
                         </a:ext>
                       </a:extLst>
                     </a:blip>
@@ -9306,7 +11702,7 @@
                     <a:blip r:embed="rId21">
                       <a:extLst>
                         <a:ext uri="{28A0092B-C50C-407E-A947-70E740481C1C}">
-                          <a14:useLocalDpi xmlns:a14="http://schemas.microsoft.com/office/drawing/2010/main" xmlns:wps="http://schemas.microsoft.com/office/word/2010/wordprocessingShape" xmlns:wpi="http://schemas.microsoft.com/office/word/2010/wordprocessingInk" xmlns:wpg="http://schemas.microsoft.com/office/word/2010/wordprocessingGroup" xmlns:w14="http://schemas.microsoft.com/office/word/2010/wordml" xmlns:w="http://schemas.openxmlformats.org/wordprocessingml/2006/main" xmlns:w10="urn:schemas-microsoft-com:office:word" xmlns:wp14="http://schemas.microsoft.com/office/word/2010/wordprocessingDrawing" xmlns:v="urn:schemas-microsoft-com:vml" xmlns:o="urn:schemas-microsoft-com:office:office" xmlns:mc="http://schemas.openxmlformats.org/markup-compatibility/2006" xmlns:wpc="http://schemas.microsoft.com/office/word/2010/wordprocessingCanvas" xmlns="" val="0"/>
+                          <a14:useLocalDpi xmlns="" xmlns:wpc="http://schemas.microsoft.com/office/word/2010/wordprocessingCanvas" xmlns:mc="http://schemas.openxmlformats.org/markup-compatibility/2006" xmlns:o="urn:schemas-microsoft-com:office:office" xmlns:v="urn:schemas-microsoft-com:vml" xmlns:wp14="http://schemas.microsoft.com/office/word/2010/wordprocessingDrawing" xmlns:w10="urn:schemas-microsoft-com:office:word" xmlns:w="http://schemas.openxmlformats.org/wordprocessingml/2006/main" xmlns:w14="http://schemas.microsoft.com/office/word/2010/wordml" xmlns:wpg="http://schemas.microsoft.com/office/word/2010/wordprocessingGroup" xmlns:wpi="http://schemas.microsoft.com/office/word/2010/wordprocessingInk" xmlns:wps="http://schemas.microsoft.com/office/word/2010/wordprocessingShape" xmlns:a14="http://schemas.microsoft.com/office/drawing/2010/main" val="0"/>
                         </a:ext>
                       </a:extLst>
                     </a:blip>
@@ -9362,72 +11758,150 @@
           <w:szCs w:val="24"/>
         </w:rPr>
       </w:pPr>
-      <w:r>
-        <w:rPr>
-          <w:rFonts w:cstheme="minorHAnsi"/>
-          <w:sz w:val="24"/>
-          <w:szCs w:val="24"/>
-        </w:rPr>
-        <w:t>1.The internet layer packs data into data packets known as IP datagrams</w:t>
-      </w:r>
-    </w:p>
-    <w:p>
-      <w:pPr>
-        <w:rPr>
-          <w:rFonts w:cstheme="minorHAnsi"/>
-          <w:sz w:val="24"/>
-          <w:szCs w:val="24"/>
-        </w:rPr>
-      </w:pPr>
-      <w:r>
-        <w:rPr>
-          <w:rFonts w:cstheme="minorHAnsi"/>
-          <w:sz w:val="24"/>
-          <w:szCs w:val="24"/>
-        </w:rPr>
-        <w:t>2.Contain source and destination address information that is used to forward the datagrams between hosts and across networks.</w:t>
-      </w:r>
-    </w:p>
-    <w:p>
-      <w:pPr>
-        <w:rPr>
-          <w:rFonts w:cstheme="minorHAnsi"/>
-          <w:sz w:val="24"/>
-          <w:szCs w:val="24"/>
-        </w:rPr>
-      </w:pPr>
-      <w:r>
-        <w:rPr>
-          <w:rFonts w:cstheme="minorHAnsi"/>
-          <w:sz w:val="24"/>
-          <w:szCs w:val="24"/>
-        </w:rPr>
-        <w:t xml:space="preserve">3.The Internet layer is also responsible for </w:t>
-      </w:r>
-      <w:r>
-        <w:rPr>
-          <w:rFonts w:cstheme="minorHAnsi"/>
-          <w:sz w:val="24"/>
-          <w:szCs w:val="24"/>
-        </w:rPr>
-        <w:t>routing of IP datagrams</w:t>
-      </w:r>
-    </w:p>
-    <w:p>
-      <w:pPr>
-        <w:rPr>
-          <w:rFonts w:cstheme="minorHAnsi"/>
-          <w:sz w:val="24"/>
-          <w:szCs w:val="24"/>
-        </w:rPr>
-      </w:pPr>
-      <w:r>
-        <w:rPr>
-          <w:rFonts w:cstheme="minorHAnsi"/>
-          <w:sz w:val="24"/>
-          <w:szCs w:val="24"/>
-        </w:rPr>
-        <w:t>4.The protocols include IP (Internet Protocol), ICMP (Internet Control Message Protocol),ARP (Address Resolution Protocol) and RARP (Reverse Address Resolution Protocol)</w:t>
+      <w:proofErr w:type="gramStart"/>
+      <w:r>
+        <w:rPr>
+          <w:rFonts w:cstheme="minorHAnsi"/>
+          <w:sz w:val="24"/>
+          <w:szCs w:val="24"/>
+        </w:rPr>
+        <w:t>1.The</w:t>
+      </w:r>
+      <w:proofErr w:type="gramEnd"/>
+      <w:r>
+        <w:rPr>
+          <w:rFonts w:cstheme="minorHAnsi"/>
+          <w:sz w:val="24"/>
+          <w:szCs w:val="24"/>
+        </w:rPr>
+        <w:t xml:space="preserve"> internet layer packs data into data packets known as IP </w:t>
+      </w:r>
+      <w:proofErr w:type="spellStart"/>
+      <w:r>
+        <w:rPr>
+          <w:rFonts w:cstheme="minorHAnsi"/>
+          <w:sz w:val="24"/>
+          <w:szCs w:val="24"/>
+        </w:rPr>
+        <w:t>datagrams</w:t>
+      </w:r>
+      <w:proofErr w:type="spellEnd"/>
+    </w:p>
+    <w:p>
+      <w:pPr>
+        <w:rPr>
+          <w:rFonts w:cstheme="minorHAnsi"/>
+          <w:sz w:val="24"/>
+          <w:szCs w:val="24"/>
+        </w:rPr>
+      </w:pPr>
+      <w:proofErr w:type="gramStart"/>
+      <w:r>
+        <w:rPr>
+          <w:rFonts w:cstheme="minorHAnsi"/>
+          <w:sz w:val="24"/>
+          <w:szCs w:val="24"/>
+        </w:rPr>
+        <w:t>2.Contain</w:t>
+      </w:r>
+      <w:proofErr w:type="gramEnd"/>
+      <w:r>
+        <w:rPr>
+          <w:rFonts w:cstheme="minorHAnsi"/>
+          <w:sz w:val="24"/>
+          <w:szCs w:val="24"/>
+        </w:rPr>
+        <w:t xml:space="preserve"> source and destination address information that is used to forward the </w:t>
+      </w:r>
+      <w:proofErr w:type="spellStart"/>
+      <w:r>
+        <w:rPr>
+          <w:rFonts w:cstheme="minorHAnsi"/>
+          <w:sz w:val="24"/>
+          <w:szCs w:val="24"/>
+        </w:rPr>
+        <w:t>datagrams</w:t>
+      </w:r>
+      <w:proofErr w:type="spellEnd"/>
+      <w:r>
+        <w:rPr>
+          <w:rFonts w:cstheme="minorHAnsi"/>
+          <w:sz w:val="24"/>
+          <w:szCs w:val="24"/>
+        </w:rPr>
+        <w:t xml:space="preserve"> between hosts and across networks.</w:t>
+      </w:r>
+    </w:p>
+    <w:p>
+      <w:pPr>
+        <w:rPr>
+          <w:rFonts w:cstheme="minorHAnsi"/>
+          <w:sz w:val="24"/>
+          <w:szCs w:val="24"/>
+        </w:rPr>
+      </w:pPr>
+      <w:proofErr w:type="gramStart"/>
+      <w:r>
+        <w:rPr>
+          <w:rFonts w:cstheme="minorHAnsi"/>
+          <w:sz w:val="24"/>
+          <w:szCs w:val="24"/>
+        </w:rPr>
+        <w:t>3.The</w:t>
+      </w:r>
+      <w:proofErr w:type="gramEnd"/>
+      <w:r>
+        <w:rPr>
+          <w:rFonts w:cstheme="minorHAnsi"/>
+          <w:sz w:val="24"/>
+          <w:szCs w:val="24"/>
+        </w:rPr>
+        <w:t xml:space="preserve"> Internet layer is also responsible for </w:t>
+      </w:r>
+      <w:r>
+        <w:rPr>
+          <w:rFonts w:cstheme="minorHAnsi"/>
+          <w:sz w:val="24"/>
+          <w:szCs w:val="24"/>
+        </w:rPr>
+        <w:t xml:space="preserve">routing of IP </w:t>
+      </w:r>
+      <w:proofErr w:type="spellStart"/>
+      <w:r>
+        <w:rPr>
+          <w:rFonts w:cstheme="minorHAnsi"/>
+          <w:sz w:val="24"/>
+          <w:szCs w:val="24"/>
+        </w:rPr>
+        <w:t>datagrams</w:t>
+      </w:r>
+      <w:proofErr w:type="spellEnd"/>
+    </w:p>
+    <w:p>
+      <w:pPr>
+        <w:rPr>
+          <w:rFonts w:cstheme="minorHAnsi"/>
+          <w:sz w:val="24"/>
+          <w:szCs w:val="24"/>
+        </w:rPr>
+      </w:pPr>
+      <w:proofErr w:type="gramStart"/>
+      <w:r>
+        <w:rPr>
+          <w:rFonts w:cstheme="minorHAnsi"/>
+          <w:sz w:val="24"/>
+          <w:szCs w:val="24"/>
+        </w:rPr>
+        <w:t>4.The</w:t>
+      </w:r>
+      <w:proofErr w:type="gramEnd"/>
+      <w:r>
+        <w:rPr>
+          <w:rFonts w:cstheme="minorHAnsi"/>
+          <w:sz w:val="24"/>
+          <w:szCs w:val="24"/>
+        </w:rPr>
+        <w:t xml:space="preserve"> protocols include IP (Internet Protocol), ICMP (Internet Control Message Protocol),ARP (Address Resolution Protocol) and RARP (Reverse Address Resolution Protocol)</w:t>
       </w:r>
     </w:p>
     <w:p>
@@ -9475,7 +11949,27 @@
           <w:sz w:val="24"/>
           <w:szCs w:val="24"/>
         </w:rPr>
-        <w:t>1-persistent :-</w:t>
+        <w:t>1-</w:t>
+      </w:r>
+      <w:proofErr w:type="gramStart"/>
+      <w:r>
+        <w:rPr>
+          <w:rFonts w:cstheme="minorHAnsi"/>
+          <w:b/>
+          <w:sz w:val="24"/>
+          <w:szCs w:val="24"/>
+        </w:rPr>
+        <w:t>persistent :</w:t>
+      </w:r>
+      <w:proofErr w:type="gramEnd"/>
+      <w:r>
+        <w:rPr>
+          <w:rFonts w:cstheme="minorHAnsi"/>
+          <w:b/>
+          <w:sz w:val="24"/>
+          <w:szCs w:val="24"/>
+        </w:rPr>
+        <w:t>-</w:t>
       </w:r>
     </w:p>
     <w:p>
@@ -9545,7 +12039,27 @@
           <w:sz w:val="24"/>
           <w:szCs w:val="24"/>
         </w:rPr>
-        <w:t>P-persistent :-</w:t>
+        <w:t>P-</w:t>
+      </w:r>
+      <w:proofErr w:type="gramStart"/>
+      <w:r>
+        <w:rPr>
+          <w:rFonts w:cstheme="minorHAnsi"/>
+          <w:b/>
+          <w:sz w:val="24"/>
+          <w:szCs w:val="24"/>
+        </w:rPr>
+        <w:t>persistent :</w:t>
+      </w:r>
+      <w:proofErr w:type="gramEnd"/>
+      <w:r>
+        <w:rPr>
+          <w:rFonts w:cstheme="minorHAnsi"/>
+          <w:b/>
+          <w:sz w:val="24"/>
+          <w:szCs w:val="24"/>
+        </w:rPr>
+        <w:t>-</w:t>
       </w:r>
     </w:p>
     <w:p>
@@ -9633,7 +12147,27 @@
           <w:szCs w:val="24"/>
         </w:rPr>
         <w:lastRenderedPageBreak/>
-        <w:t>O-persistent :-</w:t>
+        <w:t>O-</w:t>
+      </w:r>
+      <w:proofErr w:type="gramStart"/>
+      <w:r>
+        <w:rPr>
+          <w:rFonts w:cstheme="minorHAnsi"/>
+          <w:b/>
+          <w:sz w:val="24"/>
+          <w:szCs w:val="24"/>
+        </w:rPr>
+        <w:t>persistent :</w:t>
+      </w:r>
+      <w:proofErr w:type="gramEnd"/>
+      <w:r>
+        <w:rPr>
+          <w:rFonts w:cstheme="minorHAnsi"/>
+          <w:b/>
+          <w:sz w:val="24"/>
+          <w:szCs w:val="24"/>
+        </w:rPr>
+        <w:t>-</w:t>
       </w:r>
     </w:p>
     <w:p>
@@ -9669,24 +12203,60 @@
           <w:sz w:val="24"/>
           <w:szCs w:val="24"/>
         </w:rPr>
-        <w:t>• In this scheme, if a station wants to transmit a frame and it finds that the channel is busy (some other station is transmitting) then it will wait for fixed interval oftime.</w:t>
-      </w:r>
-    </w:p>
-    <w:p>
-      <w:pPr>
-        <w:rPr>
-          <w:rFonts w:cstheme="minorHAnsi"/>
-          <w:sz w:val="24"/>
-          <w:szCs w:val="24"/>
-        </w:rPr>
-      </w:pPr>
-      <w:r>
-        <w:rPr>
-          <w:rFonts w:cstheme="minorHAnsi"/>
-          <w:sz w:val="24"/>
-          <w:szCs w:val="24"/>
-        </w:rPr>
-        <w:t>• After this time, it again checks the status of the channel and if the channel is.free it will transmit.</w:t>
+        <w:t xml:space="preserve">• In this scheme, if a station wants to transmit a frame and it finds that the channel is busy (some other station is transmitting) then it will wait for fixed interval </w:t>
+      </w:r>
+      <w:proofErr w:type="spellStart"/>
+      <w:r>
+        <w:rPr>
+          <w:rFonts w:cstheme="minorHAnsi"/>
+          <w:sz w:val="24"/>
+          <w:szCs w:val="24"/>
+        </w:rPr>
+        <w:t>oftime</w:t>
+      </w:r>
+      <w:proofErr w:type="spellEnd"/>
+      <w:r>
+        <w:rPr>
+          <w:rFonts w:cstheme="minorHAnsi"/>
+          <w:sz w:val="24"/>
+          <w:szCs w:val="24"/>
+        </w:rPr>
+        <w:t>.</w:t>
+      </w:r>
+    </w:p>
+    <w:p>
+      <w:pPr>
+        <w:rPr>
+          <w:rFonts w:cstheme="minorHAnsi"/>
+          <w:sz w:val="24"/>
+          <w:szCs w:val="24"/>
+        </w:rPr>
+      </w:pPr>
+      <w:r>
+        <w:rPr>
+          <w:rFonts w:cstheme="minorHAnsi"/>
+          <w:sz w:val="24"/>
+          <w:szCs w:val="24"/>
+        </w:rPr>
+        <w:t xml:space="preserve">• After this time, it again checks the status of the channel and if the channel </w:t>
+      </w:r>
+      <w:proofErr w:type="spellStart"/>
+      <w:r>
+        <w:rPr>
+          <w:rFonts w:cstheme="minorHAnsi"/>
+          <w:sz w:val="24"/>
+          <w:szCs w:val="24"/>
+        </w:rPr>
+        <w:t>is.free</w:t>
+      </w:r>
+      <w:proofErr w:type="spellEnd"/>
+      <w:r>
+        <w:rPr>
+          <w:rFonts w:cstheme="minorHAnsi"/>
+          <w:sz w:val="24"/>
+          <w:szCs w:val="24"/>
+        </w:rPr>
+        <w:t xml:space="preserve"> it will transmit.</w:t>
       </w:r>
     </w:p>
     <w:p>
@@ -9810,26 +12380,55 @@
           <w:sz w:val="24"/>
           <w:szCs w:val="24"/>
         </w:rPr>
-        <w:t>– p-Persistent method</w:t>
-      </w:r>
-    </w:p>
-    <w:p>
-      <w:pPr>
-        <w:rPr>
-          <w:rFonts w:cstheme="minorHAnsi"/>
-          <w:b/>
-          <w:sz w:val="24"/>
-          <w:szCs w:val="24"/>
-        </w:rPr>
-      </w:pPr>
-      <w:r>
-        <w:rPr>
-          <w:rFonts w:cstheme="minorHAnsi"/>
-          <w:b/>
-          <w:sz w:val="24"/>
-          <w:szCs w:val="24"/>
-        </w:rPr>
-        <w:t>p-Persistent CSMA:-</w:t>
+        <w:t xml:space="preserve">– </w:t>
+      </w:r>
+      <w:proofErr w:type="gramStart"/>
+      <w:r>
+        <w:rPr>
+          <w:rFonts w:cstheme="minorHAnsi"/>
+          <w:sz w:val="24"/>
+          <w:szCs w:val="24"/>
+        </w:rPr>
+        <w:t>p-Persistent</w:t>
+      </w:r>
+      <w:proofErr w:type="gramEnd"/>
+      <w:r>
+        <w:rPr>
+          <w:rFonts w:cstheme="minorHAnsi"/>
+          <w:sz w:val="24"/>
+          <w:szCs w:val="24"/>
+        </w:rPr>
+        <w:t xml:space="preserve"> method</w:t>
+      </w:r>
+    </w:p>
+    <w:p>
+      <w:pPr>
+        <w:rPr>
+          <w:rFonts w:cstheme="minorHAnsi"/>
+          <w:b/>
+          <w:sz w:val="24"/>
+          <w:szCs w:val="24"/>
+        </w:rPr>
+      </w:pPr>
+      <w:proofErr w:type="gramStart"/>
+      <w:r>
+        <w:rPr>
+          <w:rFonts w:cstheme="minorHAnsi"/>
+          <w:b/>
+          <w:sz w:val="24"/>
+          <w:szCs w:val="24"/>
+        </w:rPr>
+        <w:t>p-Persistent</w:t>
+      </w:r>
+      <w:proofErr w:type="gramEnd"/>
+      <w:r>
+        <w:rPr>
+          <w:rFonts w:cstheme="minorHAnsi"/>
+          <w:b/>
+          <w:sz w:val="24"/>
+          <w:szCs w:val="24"/>
+        </w:rPr>
+        <w:t xml:space="preserve"> CSMA:-</w:t>
       </w:r>
     </w:p>
     <w:p>
@@ -9891,13 +12490,23 @@
           <w:szCs w:val="24"/>
         </w:rPr>
       </w:pPr>
-      <w:r>
-        <w:rPr>
-          <w:rFonts w:cstheme="minorHAnsi"/>
-          <w:sz w:val="24"/>
-          <w:szCs w:val="24"/>
-        </w:rPr>
-        <w:t>otherwise wait for the next time slot (probability 1-p) and repeat the above steps.</w:t>
+      <w:proofErr w:type="gramStart"/>
+      <w:r>
+        <w:rPr>
+          <w:rFonts w:cstheme="minorHAnsi"/>
+          <w:sz w:val="24"/>
+          <w:szCs w:val="24"/>
+        </w:rPr>
+        <w:t>otherwise</w:t>
+      </w:r>
+      <w:proofErr w:type="gramEnd"/>
+      <w:r>
+        <w:rPr>
+          <w:rFonts w:cstheme="minorHAnsi"/>
+          <w:sz w:val="24"/>
+          <w:szCs w:val="24"/>
+        </w:rPr>
+        <w:t xml:space="preserve"> wait for the next time slot (probability 1-p) and repeat the above steps.</w:t>
       </w:r>
     </w:p>
     <w:p>
@@ -10058,7 +12667,43 @@
           <w:sz w:val="24"/>
           <w:szCs w:val="24"/>
         </w:rPr>
-        <w:t>A polyalphabetic (or multialphabetic) cipher is any cipher based on substitution, using multiple substitution alphabets.</w:t>
+        <w:t xml:space="preserve">A </w:t>
+      </w:r>
+      <w:proofErr w:type="spellStart"/>
+      <w:r>
+        <w:rPr>
+          <w:rFonts w:cstheme="minorHAnsi"/>
+          <w:sz w:val="24"/>
+          <w:szCs w:val="24"/>
+        </w:rPr>
+        <w:t>polyalphabetic</w:t>
+      </w:r>
+      <w:proofErr w:type="spellEnd"/>
+      <w:r>
+        <w:rPr>
+          <w:rFonts w:cstheme="minorHAnsi"/>
+          <w:sz w:val="24"/>
+          <w:szCs w:val="24"/>
+        </w:rPr>
+        <w:t xml:space="preserve"> (or </w:t>
+      </w:r>
+      <w:proofErr w:type="spellStart"/>
+      <w:r>
+        <w:rPr>
+          <w:rFonts w:cstheme="minorHAnsi"/>
+          <w:sz w:val="24"/>
+          <w:szCs w:val="24"/>
+        </w:rPr>
+        <w:t>multialphabetic</w:t>
+      </w:r>
+      <w:proofErr w:type="spellEnd"/>
+      <w:r>
+        <w:rPr>
+          <w:rFonts w:cstheme="minorHAnsi"/>
+          <w:sz w:val="24"/>
+          <w:szCs w:val="24"/>
+        </w:rPr>
+        <w:t>) cipher is any cipher based on substitution, using multiple substitution alphabets.</w:t>
       </w:r>
     </w:p>
     <w:p>
@@ -10112,7 +12757,25 @@
           <w:sz w:val="24"/>
           <w:szCs w:val="24"/>
         </w:rPr>
-        <w:t>A transposition cipher is a method of encryption by which the positions held by units of plaintext (which are commonly characters or groups of characters) are shifted according to a regular system, so that the cipher</w:t>
+        <w:t xml:space="preserve">A transposition cipher is </w:t>
+      </w:r>
+      <w:proofErr w:type="gramStart"/>
+      <w:r>
+        <w:rPr>
+          <w:rFonts w:cstheme="minorHAnsi"/>
+          <w:sz w:val="24"/>
+          <w:szCs w:val="24"/>
+        </w:rPr>
+        <w:t>a method</w:t>
+      </w:r>
+      <w:proofErr w:type="gramEnd"/>
+      <w:r>
+        <w:rPr>
+          <w:rFonts w:cstheme="minorHAnsi"/>
+          <w:sz w:val="24"/>
+          <w:szCs w:val="24"/>
+        </w:rPr>
+        <w:t xml:space="preserve"> of encryption by which the positions held by units of plaintext (which are commonly characters or groups of characters) are shifted according to a regular system, so that the cipher</w:t>
       </w:r>
       <w:r>
         <w:rPr>
@@ -10144,7 +12807,25 @@
           <w:sz w:val="24"/>
           <w:szCs w:val="24"/>
         </w:rPr>
-        <w:t>constitutes a permutation of the plaintext. as same alphabet may have different positions in a text hence its cipher text will be different</w:t>
+        <w:t xml:space="preserve">constitutes a permutation of the plaintext. </w:t>
+      </w:r>
+      <w:proofErr w:type="gramStart"/>
+      <w:r>
+        <w:rPr>
+          <w:rFonts w:cstheme="minorHAnsi"/>
+          <w:sz w:val="24"/>
+          <w:szCs w:val="24"/>
+        </w:rPr>
+        <w:t>as</w:t>
+      </w:r>
+      <w:proofErr w:type="gramEnd"/>
+      <w:r>
+        <w:rPr>
+          <w:rFonts w:cstheme="minorHAnsi"/>
+          <w:sz w:val="24"/>
+          <w:szCs w:val="24"/>
+        </w:rPr>
+        <w:t xml:space="preserve"> same alphabet may have different positions in a text hence its cipher text will be different</w:t>
       </w:r>
     </w:p>
     <w:p>
@@ -10243,32 +12924,64 @@
           <w:szCs w:val="24"/>
         </w:rPr>
       </w:pPr>
-      <w:r>
-        <w:rPr>
-          <w:rFonts w:cstheme="minorHAnsi"/>
-          <w:sz w:val="24"/>
-          <w:szCs w:val="24"/>
-        </w:rPr>
-        <w:t>ciphertext "ALNISESTITPIMROOPASN"</w:t>
-      </w:r>
-    </w:p>
-    <w:p>
-      <w:pPr>
-        <w:rPr>
-          <w:rFonts w:cstheme="minorHAnsi"/>
-          <w:b/>
-          <w:sz w:val="24"/>
-          <w:szCs w:val="24"/>
-        </w:rPr>
-      </w:pPr>
-      <w:r>
-        <w:rPr>
-          <w:rFonts w:cstheme="minorHAnsi"/>
-          <w:b/>
-          <w:sz w:val="24"/>
-          <w:szCs w:val="24"/>
-        </w:rPr>
-        <w:t>EXERCISE 2 :-</w:t>
+      <w:proofErr w:type="spellStart"/>
+      <w:proofErr w:type="gramStart"/>
+      <w:r>
+        <w:rPr>
+          <w:rFonts w:cstheme="minorHAnsi"/>
+          <w:sz w:val="24"/>
+          <w:szCs w:val="24"/>
+        </w:rPr>
+        <w:t>ciphertext</w:t>
+      </w:r>
+      <w:proofErr w:type="spellEnd"/>
+      <w:proofErr w:type="gramEnd"/>
+      <w:r>
+        <w:rPr>
+          <w:rFonts w:cstheme="minorHAnsi"/>
+          <w:sz w:val="24"/>
+          <w:szCs w:val="24"/>
+        </w:rPr>
+        <w:t xml:space="preserve"> "ALNISESTITPIMROOPASN"</w:t>
+      </w:r>
+    </w:p>
+    <w:p>
+      <w:pPr>
+        <w:rPr>
+          <w:rFonts w:cstheme="minorHAnsi"/>
+          <w:b/>
+          <w:sz w:val="24"/>
+          <w:szCs w:val="24"/>
+        </w:rPr>
+      </w:pPr>
+      <w:r>
+        <w:rPr>
+          <w:rFonts w:cstheme="minorHAnsi"/>
+          <w:b/>
+          <w:sz w:val="24"/>
+          <w:szCs w:val="24"/>
+        </w:rPr>
+        <w:t xml:space="preserve">EXERCISE </w:t>
+      </w:r>
+      <w:proofErr w:type="gramStart"/>
+      <w:r>
+        <w:rPr>
+          <w:rFonts w:cstheme="minorHAnsi"/>
+          <w:b/>
+          <w:sz w:val="24"/>
+          <w:szCs w:val="24"/>
+        </w:rPr>
+        <w:t>2 :</w:t>
+      </w:r>
+      <w:proofErr w:type="gramEnd"/>
+      <w:r>
+        <w:rPr>
+          <w:rFonts w:cstheme="minorHAnsi"/>
+          <w:b/>
+          <w:sz w:val="24"/>
+          <w:szCs w:val="24"/>
+        </w:rPr>
+        <w:t>-</w:t>
       </w:r>
       <w:r>
         <w:rPr>
@@ -10440,35 +13153,63 @@
           <w:sz w:val="24"/>
           <w:szCs w:val="24"/>
         </w:rPr>
-        <w:t>The ciphertext is thus "TINES AXEOA HTFXH TLTHE YMAII AIXTA PNGDL OSTNH MX".</w:t>
-      </w:r>
-    </w:p>
-    <w:p>
-      <w:pPr>
-        <w:rPr>
-          <w:rFonts w:cstheme="minorHAnsi"/>
-          <w:sz w:val="24"/>
-          <w:szCs w:val="24"/>
-        </w:rPr>
-      </w:pPr>
-    </w:p>
-    <w:p>
-      <w:pPr>
-        <w:rPr>
-          <w:rFonts w:cstheme="minorHAnsi"/>
-          <w:b/>
-          <w:sz w:val="24"/>
-          <w:szCs w:val="24"/>
-        </w:rPr>
-      </w:pPr>
-      <w:r>
-        <w:rPr>
-          <w:rFonts w:cstheme="minorHAnsi"/>
-          <w:b/>
-          <w:sz w:val="24"/>
-          <w:szCs w:val="24"/>
-        </w:rPr>
-        <w:t>Caesar Cipher</w:t>
+        <w:t xml:space="preserve">The </w:t>
+      </w:r>
+      <w:proofErr w:type="spellStart"/>
+      <w:r>
+        <w:rPr>
+          <w:rFonts w:cstheme="minorHAnsi"/>
+          <w:sz w:val="24"/>
+          <w:szCs w:val="24"/>
+        </w:rPr>
+        <w:t>ciphertext</w:t>
+      </w:r>
+      <w:proofErr w:type="spellEnd"/>
+      <w:r>
+        <w:rPr>
+          <w:rFonts w:cstheme="minorHAnsi"/>
+          <w:sz w:val="24"/>
+          <w:szCs w:val="24"/>
+        </w:rPr>
+        <w:t xml:space="preserve"> is thus "TINES AXEOA HTFXH TLTHE YMAII AIXTA PNGDL OSTNH MX".</w:t>
+      </w:r>
+    </w:p>
+    <w:p>
+      <w:pPr>
+        <w:rPr>
+          <w:rFonts w:cstheme="minorHAnsi"/>
+          <w:sz w:val="24"/>
+          <w:szCs w:val="24"/>
+        </w:rPr>
+      </w:pPr>
+    </w:p>
+    <w:p>
+      <w:pPr>
+        <w:rPr>
+          <w:rFonts w:cstheme="minorHAnsi"/>
+          <w:b/>
+          <w:sz w:val="24"/>
+          <w:szCs w:val="24"/>
+        </w:rPr>
+      </w:pPr>
+      <w:r>
+        <w:rPr>
+          <w:rFonts w:cstheme="minorHAnsi"/>
+          <w:b/>
+          <w:sz w:val="24"/>
+          <w:szCs w:val="24"/>
+        </w:rPr>
+        <w:t xml:space="preserve">Caesar </w:t>
+      </w:r>
+      <w:proofErr w:type="gramStart"/>
+      <w:r>
+        <w:rPr>
+          <w:rFonts w:cstheme="minorHAnsi"/>
+          <w:b/>
+          <w:sz w:val="24"/>
+          <w:szCs w:val="24"/>
+        </w:rPr>
+        <w:t>Cipher</w:t>
       </w:r>
       <w:r>
         <w:rPr>
@@ -10486,76 +13227,252 @@
           <w:sz w:val="24"/>
           <w:szCs w:val="24"/>
         </w:rPr>
+        <w:t>:</w:t>
+      </w:r>
+      <w:proofErr w:type="gramEnd"/>
+      <w:r>
+        <w:rPr>
+          <w:rFonts w:cstheme="minorHAnsi"/>
+          <w:b/>
+          <w:sz w:val="24"/>
+          <w:szCs w:val="24"/>
+        </w:rPr>
+        <w:t>-</w:t>
+      </w:r>
+    </w:p>
+    <w:p>
+      <w:pPr>
+        <w:rPr>
+          <w:rFonts w:cstheme="minorHAnsi"/>
+          <w:sz w:val="24"/>
+          <w:szCs w:val="24"/>
+        </w:rPr>
+      </w:pPr>
+      <w:r>
+        <w:rPr>
+          <w:rFonts w:cstheme="minorHAnsi"/>
+          <w:sz w:val="24"/>
+          <w:szCs w:val="24"/>
+        </w:rPr>
+        <w:t xml:space="preserve">   Each letter in the plaintext is 'shifted' a certain number of places down the alphabet. For example, with a shift of 1, A would be replaced by B, B would become C, and so on. The method is named after Julius Caesar.   </w:t>
+      </w:r>
+    </w:p>
+    <w:p>
+      <w:pPr>
+        <w:rPr>
+          <w:rFonts w:cstheme="minorHAnsi"/>
+          <w:sz w:val="24"/>
+          <w:szCs w:val="24"/>
+        </w:rPr>
+      </w:pPr>
+      <w:r>
+        <w:rPr>
+          <w:rFonts w:cstheme="minorHAnsi"/>
+          <w:sz w:val="24"/>
+          <w:szCs w:val="24"/>
+        </w:rPr>
+        <w:t xml:space="preserve">   </w:t>
+      </w:r>
+      <w:proofErr w:type="spellStart"/>
+      <w:r>
+        <w:rPr>
+          <w:rFonts w:cstheme="minorHAnsi"/>
+          <w:sz w:val="24"/>
+          <w:szCs w:val="24"/>
+        </w:rPr>
+        <w:t>Eg</w:t>
+      </w:r>
+      <w:proofErr w:type="spellEnd"/>
+      <w:proofErr w:type="gramStart"/>
+      <w:r>
+        <w:rPr>
+          <w:rFonts w:cstheme="minorHAnsi"/>
+          <w:sz w:val="24"/>
+          <w:szCs w:val="24"/>
+        </w:rPr>
         <w:t>:-</w:t>
       </w:r>
-    </w:p>
-    <w:p>
-      <w:pPr>
-        <w:rPr>
-          <w:rFonts w:cstheme="minorHAnsi"/>
-          <w:sz w:val="24"/>
-          <w:szCs w:val="24"/>
-        </w:rPr>
-      </w:pPr>
-      <w:r>
-        <w:rPr>
-          <w:rFonts w:cstheme="minorHAnsi"/>
-          <w:sz w:val="24"/>
-          <w:szCs w:val="24"/>
-        </w:rPr>
-        <w:t xml:space="preserve">   Each letter in the plaintext is 'shifted' a certain number of places down the alphabet. For example, with a shift of 1, A would be replaced by B, B would become C, and so on. The method is named after Julius Caesar.   </w:t>
-      </w:r>
-    </w:p>
-    <w:p>
-      <w:pPr>
-        <w:rPr>
-          <w:rFonts w:cstheme="minorHAnsi"/>
-          <w:sz w:val="24"/>
-          <w:szCs w:val="24"/>
-        </w:rPr>
-      </w:pPr>
-      <w:r>
-        <w:rPr>
-          <w:rFonts w:cstheme="minorHAnsi"/>
-          <w:sz w:val="24"/>
-          <w:szCs w:val="24"/>
-        </w:rPr>
-        <w:t xml:space="preserve">   Eg:- The text we will encrypt is 'defend the east wall of the castle', with a shift (key) of 1.</w:t>
-      </w:r>
-    </w:p>
-    <w:p>
-      <w:pPr>
-        <w:rPr>
-          <w:rFonts w:cstheme="minorHAnsi"/>
-          <w:sz w:val="24"/>
-          <w:szCs w:val="24"/>
-        </w:rPr>
-      </w:pPr>
-      <w:r>
-        <w:rPr>
-          <w:rFonts w:cstheme="minorHAnsi"/>
-          <w:sz w:val="24"/>
-          <w:szCs w:val="24"/>
-        </w:rPr>
-        <w:t xml:space="preserve">   plaintext:  defend the east wall of the castle</w:t>
-      </w:r>
-    </w:p>
-    <w:p>
-      <w:pPr>
-        <w:rPr>
-          <w:rFonts w:cstheme="minorHAnsi"/>
-          <w:sz w:val="24"/>
-          <w:szCs w:val="24"/>
-        </w:rPr>
-      </w:pPr>
-      <w:r>
-        <w:rPr>
-          <w:rFonts w:cstheme="minorHAnsi"/>
-          <w:sz w:val="24"/>
-          <w:szCs w:val="24"/>
-        </w:rPr>
-        <w:t xml:space="preserve">   ciphertext: efgfoe uif fbtu xbmm pg uif dbtumf</w:t>
-      </w:r>
+      <w:proofErr w:type="gramEnd"/>
+      <w:r>
+        <w:rPr>
+          <w:rFonts w:cstheme="minorHAnsi"/>
+          <w:sz w:val="24"/>
+          <w:szCs w:val="24"/>
+        </w:rPr>
+        <w:t xml:space="preserve"> The text we will encrypt is 'defend the east wall of the castle', with a shift (key) of 1.</w:t>
+      </w:r>
+    </w:p>
+    <w:p>
+      <w:pPr>
+        <w:rPr>
+          <w:rFonts w:cstheme="minorHAnsi"/>
+          <w:sz w:val="24"/>
+          <w:szCs w:val="24"/>
+        </w:rPr>
+      </w:pPr>
+      <w:r>
+        <w:rPr>
+          <w:rFonts w:cstheme="minorHAnsi"/>
+          <w:sz w:val="24"/>
+          <w:szCs w:val="24"/>
+        </w:rPr>
+        <w:t xml:space="preserve">   </w:t>
+      </w:r>
+      <w:proofErr w:type="gramStart"/>
+      <w:r>
+        <w:rPr>
+          <w:rFonts w:cstheme="minorHAnsi"/>
+          <w:sz w:val="24"/>
+          <w:szCs w:val="24"/>
+        </w:rPr>
+        <w:t>plaintext</w:t>
+      </w:r>
+      <w:proofErr w:type="gramEnd"/>
+      <w:r>
+        <w:rPr>
+          <w:rFonts w:cstheme="minorHAnsi"/>
+          <w:sz w:val="24"/>
+          <w:szCs w:val="24"/>
+        </w:rPr>
+        <w:t>:  defend the east wall of the castle</w:t>
+      </w:r>
+    </w:p>
+    <w:p>
+      <w:pPr>
+        <w:rPr>
+          <w:rFonts w:cstheme="minorHAnsi"/>
+          <w:sz w:val="24"/>
+          <w:szCs w:val="24"/>
+        </w:rPr>
+      </w:pPr>
+      <w:r>
+        <w:rPr>
+          <w:rFonts w:cstheme="minorHAnsi"/>
+          <w:sz w:val="24"/>
+          <w:szCs w:val="24"/>
+        </w:rPr>
+        <w:t xml:space="preserve">   </w:t>
+      </w:r>
+      <w:proofErr w:type="spellStart"/>
+      <w:proofErr w:type="gramStart"/>
+      <w:r>
+        <w:rPr>
+          <w:rFonts w:cstheme="minorHAnsi"/>
+          <w:sz w:val="24"/>
+          <w:szCs w:val="24"/>
+        </w:rPr>
+        <w:t>ciphertext</w:t>
+      </w:r>
+      <w:proofErr w:type="spellEnd"/>
+      <w:proofErr w:type="gramEnd"/>
+      <w:r>
+        <w:rPr>
+          <w:rFonts w:cstheme="minorHAnsi"/>
+          <w:sz w:val="24"/>
+          <w:szCs w:val="24"/>
+        </w:rPr>
+        <w:t xml:space="preserve">: </w:t>
+      </w:r>
+      <w:proofErr w:type="spellStart"/>
+      <w:r>
+        <w:rPr>
+          <w:rFonts w:cstheme="minorHAnsi"/>
+          <w:sz w:val="24"/>
+          <w:szCs w:val="24"/>
+        </w:rPr>
+        <w:t>efgfoe</w:t>
+      </w:r>
+      <w:proofErr w:type="spellEnd"/>
+      <w:r>
+        <w:rPr>
+          <w:rFonts w:cstheme="minorHAnsi"/>
+          <w:sz w:val="24"/>
+          <w:szCs w:val="24"/>
+        </w:rPr>
+        <w:t xml:space="preserve"> </w:t>
+      </w:r>
+      <w:proofErr w:type="spellStart"/>
+      <w:r>
+        <w:rPr>
+          <w:rFonts w:cstheme="minorHAnsi"/>
+          <w:sz w:val="24"/>
+          <w:szCs w:val="24"/>
+        </w:rPr>
+        <w:t>uif</w:t>
+      </w:r>
+      <w:proofErr w:type="spellEnd"/>
+      <w:r>
+        <w:rPr>
+          <w:rFonts w:cstheme="minorHAnsi"/>
+          <w:sz w:val="24"/>
+          <w:szCs w:val="24"/>
+        </w:rPr>
+        <w:t xml:space="preserve"> </w:t>
+      </w:r>
+      <w:proofErr w:type="spellStart"/>
+      <w:r>
+        <w:rPr>
+          <w:rFonts w:cstheme="minorHAnsi"/>
+          <w:sz w:val="24"/>
+          <w:szCs w:val="24"/>
+        </w:rPr>
+        <w:t>fbtu</w:t>
+      </w:r>
+      <w:proofErr w:type="spellEnd"/>
+      <w:r>
+        <w:rPr>
+          <w:rFonts w:cstheme="minorHAnsi"/>
+          <w:sz w:val="24"/>
+          <w:szCs w:val="24"/>
+        </w:rPr>
+        <w:t xml:space="preserve"> </w:t>
+      </w:r>
+      <w:proofErr w:type="spellStart"/>
+      <w:r>
+        <w:rPr>
+          <w:rFonts w:cstheme="minorHAnsi"/>
+          <w:sz w:val="24"/>
+          <w:szCs w:val="24"/>
+        </w:rPr>
+        <w:t>xbmm</w:t>
+      </w:r>
+      <w:proofErr w:type="spellEnd"/>
+      <w:r>
+        <w:rPr>
+          <w:rFonts w:cstheme="minorHAnsi"/>
+          <w:sz w:val="24"/>
+          <w:szCs w:val="24"/>
+        </w:rPr>
+        <w:t xml:space="preserve"> pg </w:t>
+      </w:r>
+      <w:proofErr w:type="spellStart"/>
+      <w:r>
+        <w:rPr>
+          <w:rFonts w:cstheme="minorHAnsi"/>
+          <w:sz w:val="24"/>
+          <w:szCs w:val="24"/>
+        </w:rPr>
+        <w:t>uif</w:t>
+      </w:r>
+      <w:proofErr w:type="spellEnd"/>
+      <w:r>
+        <w:rPr>
+          <w:rFonts w:cstheme="minorHAnsi"/>
+          <w:sz w:val="24"/>
+          <w:szCs w:val="24"/>
+        </w:rPr>
+        <w:t xml:space="preserve"> </w:t>
+      </w:r>
+      <w:proofErr w:type="spellStart"/>
+      <w:r>
+        <w:rPr>
+          <w:rFonts w:cstheme="minorHAnsi"/>
+          <w:sz w:val="24"/>
+          <w:szCs w:val="24"/>
+        </w:rPr>
+        <w:t>dbtumf</w:t>
+      </w:r>
+      <w:proofErr w:type="spellEnd"/>
     </w:p>
     <w:p>
       <w:pPr>

--- a/TUTORIAL/NETWORKS.docx
+++ b/TUTORIAL/NETWORKS.docx
@@ -19,25 +19,14 @@
         </w:rPr>
         <w:t xml:space="preserve">                                               </w:t>
       </w:r>
-      <w:proofErr w:type="gramStart"/>
-      <w:r>
-        <w:rPr>
-          <w:rFonts w:cstheme="minorHAnsi"/>
-          <w:b/>
-          <w:sz w:val="24"/>
-          <w:szCs w:val="24"/>
-        </w:rPr>
-        <w:t>7  LAYESERS</w:t>
-      </w:r>
-      <w:proofErr w:type="gramEnd"/>
-      <w:r>
-        <w:rPr>
-          <w:rFonts w:cstheme="minorHAnsi"/>
-          <w:b/>
-          <w:sz w:val="24"/>
-          <w:szCs w:val="24"/>
-        </w:rPr>
-        <w:t xml:space="preserve"> OF ISO / OSI MODEL</w:t>
+      <w:r>
+        <w:rPr>
+          <w:rFonts w:cstheme="minorHAnsi"/>
+          <w:b/>
+          <w:sz w:val="24"/>
+          <w:szCs w:val="24"/>
+        </w:rPr>
+        <w:t>7  LAYESERS OF ISO / OSI MODEL</w:t>
       </w:r>
     </w:p>
     <w:p>
@@ -122,25 +111,14 @@
           <w:szCs w:val="24"/>
         </w:rPr>
       </w:pPr>
-      <w:proofErr w:type="spellStart"/>
-      <w:r>
-        <w:rPr>
-          <w:rFonts w:cstheme="minorHAnsi"/>
-          <w:b/>
-          <w:sz w:val="24"/>
-          <w:szCs w:val="24"/>
-        </w:rPr>
-        <w:t>DataLink</w:t>
-      </w:r>
-      <w:proofErr w:type="spellEnd"/>
-      <w:r>
-        <w:rPr>
-          <w:rFonts w:cstheme="minorHAnsi"/>
-          <w:b/>
-          <w:sz w:val="24"/>
-          <w:szCs w:val="24"/>
-        </w:rPr>
-        <w:t xml:space="preserve"> Layer</w:t>
+      <w:r>
+        <w:rPr>
+          <w:rFonts w:cstheme="minorHAnsi"/>
+          <w:b/>
+          <w:sz w:val="24"/>
+          <w:szCs w:val="24"/>
+        </w:rPr>
+        <w:t>DataLink Layer</w:t>
       </w:r>
     </w:p>
     <w:p>
@@ -194,25 +172,7 @@
           <w:szCs w:val="24"/>
         </w:rPr>
         <w:tab/>
-        <w:t xml:space="preserve">- Media Access Control:  uses MAC </w:t>
-      </w:r>
-      <w:proofErr w:type="gramStart"/>
-      <w:r>
-        <w:rPr>
-          <w:rFonts w:cstheme="minorHAnsi"/>
-          <w:sz w:val="24"/>
-          <w:szCs w:val="24"/>
-        </w:rPr>
-        <w:t>addresses(</w:t>
-      </w:r>
-      <w:proofErr w:type="gramEnd"/>
-      <w:r>
-        <w:rPr>
-          <w:rFonts w:cstheme="minorHAnsi"/>
-          <w:sz w:val="24"/>
-          <w:szCs w:val="24"/>
-        </w:rPr>
-        <w:t>physical address) to connect devices and define permissions to transmit and receive data.</w:t>
+        <w:t>- Media Access Control:  uses MAC addresses(physical address) to connect devices and define permissions to transmit and receive data.</w:t>
       </w:r>
     </w:p>
     <w:p>
@@ -257,43 +217,7 @@
           <w:szCs w:val="24"/>
         </w:rPr>
         <w:tab/>
-        <w:t xml:space="preserve">- </w:t>
-      </w:r>
-      <w:proofErr w:type="spellStart"/>
-      <w:r>
-        <w:rPr>
-          <w:rFonts w:cstheme="minorHAnsi"/>
-          <w:sz w:val="24"/>
-          <w:szCs w:val="24"/>
-        </w:rPr>
-        <w:t>Pysical</w:t>
-      </w:r>
-      <w:proofErr w:type="spellEnd"/>
-      <w:r>
-        <w:rPr>
-          <w:rFonts w:cstheme="minorHAnsi"/>
-          <w:sz w:val="24"/>
-          <w:szCs w:val="24"/>
-        </w:rPr>
-        <w:t xml:space="preserve"> Addressing: After creating frames, Data link layer adds physical addresses (MAC address) of sender and/or receiver in the header of each frame. </w:t>
-      </w:r>
-      <w:proofErr w:type="gramStart"/>
-      <w:r>
-        <w:rPr>
-          <w:rFonts w:cstheme="minorHAnsi"/>
-          <w:sz w:val="24"/>
-          <w:szCs w:val="24"/>
-        </w:rPr>
-        <w:t>this</w:t>
-      </w:r>
-      <w:proofErr w:type="gramEnd"/>
-      <w:r>
-        <w:rPr>
-          <w:rFonts w:cstheme="minorHAnsi"/>
-          <w:sz w:val="24"/>
-          <w:szCs w:val="24"/>
-        </w:rPr>
-        <w:t xml:space="preserve"> is called physical addressing.</w:t>
+        <w:t>- Pysical Addressing: After creating frames, Data link layer adds physical addresses (MAC address) of sender and/or receiver in the header of each frame. this is called physical addressing.</w:t>
       </w:r>
     </w:p>
     <w:p>
@@ -311,43 +235,7 @@
           <w:szCs w:val="24"/>
         </w:rPr>
         <w:tab/>
-        <w:t xml:space="preserve">- Error </w:t>
-      </w:r>
-      <w:proofErr w:type="gramStart"/>
-      <w:r>
-        <w:rPr>
-          <w:rFonts w:cstheme="minorHAnsi"/>
-          <w:sz w:val="24"/>
-          <w:szCs w:val="24"/>
-        </w:rPr>
-        <w:t>Control(</w:t>
-      </w:r>
-      <w:proofErr w:type="gramEnd"/>
-      <w:r>
-        <w:rPr>
-          <w:rFonts w:cstheme="minorHAnsi"/>
-          <w:sz w:val="24"/>
-          <w:szCs w:val="24"/>
-        </w:rPr>
-        <w:t xml:space="preserve">CRC &amp; </w:t>
-      </w:r>
-      <w:proofErr w:type="spellStart"/>
-      <w:r>
-        <w:rPr>
-          <w:rFonts w:cstheme="minorHAnsi"/>
-          <w:sz w:val="24"/>
-          <w:szCs w:val="24"/>
-        </w:rPr>
-        <w:t>CheckSum</w:t>
-      </w:r>
-      <w:proofErr w:type="spellEnd"/>
-      <w:r>
-        <w:rPr>
-          <w:rFonts w:cstheme="minorHAnsi"/>
-          <w:sz w:val="24"/>
-          <w:szCs w:val="24"/>
-        </w:rPr>
-        <w:t>), Flow Control</w:t>
+        <w:t>- Error Control(CRC &amp; CheckSum), Flow Control</w:t>
       </w:r>
       <w:r>
         <w:rPr>
@@ -381,43 +269,7 @@
           <w:szCs w:val="24"/>
         </w:rPr>
         <w:tab/>
-        <w:t xml:space="preserve">- 2 types of flow control process, </w:t>
-      </w:r>
-      <w:proofErr w:type="spellStart"/>
-      <w:r>
-        <w:rPr>
-          <w:rFonts w:cstheme="minorHAnsi"/>
-          <w:sz w:val="24"/>
-          <w:szCs w:val="24"/>
-        </w:rPr>
-        <w:t>ie</w:t>
-      </w:r>
-      <w:proofErr w:type="spellEnd"/>
-      <w:r>
-        <w:rPr>
-          <w:rFonts w:cstheme="minorHAnsi"/>
-          <w:sz w:val="24"/>
-          <w:szCs w:val="24"/>
-        </w:rPr>
-        <w:t xml:space="preserve">. </w:t>
-      </w:r>
-      <w:proofErr w:type="gramStart"/>
-      <w:r>
-        <w:rPr>
-          <w:rFonts w:cstheme="minorHAnsi"/>
-          <w:sz w:val="24"/>
-          <w:szCs w:val="24"/>
-        </w:rPr>
-        <w:t>stop</w:t>
-      </w:r>
-      <w:proofErr w:type="gramEnd"/>
-      <w:r>
-        <w:rPr>
-          <w:rFonts w:cstheme="minorHAnsi"/>
-          <w:sz w:val="24"/>
-          <w:szCs w:val="24"/>
-        </w:rPr>
-        <w:t xml:space="preserve"> and wait and sliding window protocol</w:t>
+        <w:t>- 2 types of flow control process, ie. stop and wait and sliding window protocol</w:t>
       </w:r>
     </w:p>
     <w:p>
@@ -435,25 +287,7 @@
           <w:szCs w:val="24"/>
         </w:rPr>
         <w:tab/>
-        <w:t xml:space="preserve">-  </w:t>
-      </w:r>
-      <w:proofErr w:type="gramStart"/>
-      <w:r>
-        <w:rPr>
-          <w:rFonts w:cstheme="minorHAnsi"/>
-          <w:sz w:val="24"/>
-          <w:szCs w:val="24"/>
-        </w:rPr>
-        <w:t>to</w:t>
-      </w:r>
-      <w:proofErr w:type="gramEnd"/>
-      <w:r>
-        <w:rPr>
-          <w:rFonts w:cstheme="minorHAnsi"/>
-          <w:sz w:val="24"/>
-          <w:szCs w:val="24"/>
-        </w:rPr>
-        <w:t xml:space="preserve"> provide access to multiple devices to transmit through the same media without collision by using CSMA/CD (carrier sense multiple access/collision detection) protocols</w:t>
+        <w:t>-  to provide access to multiple devices to transmit through the same media without collision by using CSMA/CD (carrier sense multiple access/collision detection) protocols</w:t>
       </w:r>
     </w:p>
     <w:p>
@@ -562,27 +396,7 @@
           <w:szCs w:val="24"/>
         </w:rPr>
         <w:tab/>
-        <w:t xml:space="preserve">-IP Addressing or Logical Addressing. </w:t>
-      </w:r>
-      <w:proofErr w:type="spellStart"/>
-      <w:proofErr w:type="gramStart"/>
-      <w:r>
-        <w:rPr>
-          <w:rFonts w:cstheme="minorHAnsi"/>
-          <w:sz w:val="24"/>
-          <w:szCs w:val="24"/>
-        </w:rPr>
-        <w:t>ie</w:t>
-      </w:r>
-      <w:proofErr w:type="spellEnd"/>
-      <w:proofErr w:type="gramEnd"/>
-      <w:r>
-        <w:rPr>
-          <w:rFonts w:cstheme="minorHAnsi"/>
-          <w:sz w:val="24"/>
-          <w:szCs w:val="24"/>
-        </w:rPr>
-        <w:t xml:space="preserve">, </w:t>
+        <w:t xml:space="preserve">-IP Addressing or Logical Addressing. ie, </w:t>
       </w:r>
       <w:r>
         <w:rPr>
@@ -672,25 +486,7 @@
           <w:szCs w:val="24"/>
         </w:rPr>
         <w:tab/>
-        <w:t xml:space="preserve">- Protocols </w:t>
-      </w:r>
-      <w:proofErr w:type="gramStart"/>
-      <w:r>
-        <w:rPr>
-          <w:rFonts w:cstheme="minorHAnsi"/>
-          <w:sz w:val="24"/>
-          <w:szCs w:val="24"/>
-        </w:rPr>
-        <w:t>TCP(</w:t>
-      </w:r>
-      <w:proofErr w:type="gramEnd"/>
-      <w:r>
-        <w:rPr>
-          <w:rFonts w:cstheme="minorHAnsi"/>
-          <w:sz w:val="24"/>
-          <w:szCs w:val="24"/>
-        </w:rPr>
-        <w:t>connection oriented), UDP(connectionless)</w:t>
+        <w:t>- Protocols TCP(connection oriented), UDP(connectionless)</w:t>
       </w:r>
     </w:p>
     <w:p>
@@ -744,25 +540,7 @@
           <w:szCs w:val="24"/>
         </w:rPr>
         <w:tab/>
-        <w:t xml:space="preserve">- </w:t>
-      </w:r>
-      <w:proofErr w:type="gramStart"/>
-      <w:r>
-        <w:rPr>
-          <w:rFonts w:cstheme="minorHAnsi"/>
-          <w:sz w:val="24"/>
-          <w:szCs w:val="24"/>
-        </w:rPr>
-        <w:t>segmentation</w:t>
-      </w:r>
-      <w:proofErr w:type="gramEnd"/>
-      <w:r>
-        <w:rPr>
-          <w:rFonts w:cstheme="minorHAnsi"/>
-          <w:sz w:val="24"/>
-          <w:szCs w:val="24"/>
-        </w:rPr>
-        <w:t xml:space="preserve"> -&gt; Assign sequence number for each segments</w:t>
+        <w:t>- segmentation -&gt; Assign sequence number for each segments</w:t>
       </w:r>
     </w:p>
     <w:p>
@@ -1089,25 +867,7 @@
           <w:sz w:val="24"/>
           <w:szCs w:val="24"/>
         </w:rPr>
-        <w:t xml:space="preserve">Starts with 1-126. </w:t>
-      </w:r>
-      <w:proofErr w:type="gramStart"/>
-      <w:r>
-        <w:rPr>
-          <w:rFonts w:cstheme="minorHAnsi"/>
-          <w:sz w:val="24"/>
-          <w:szCs w:val="24"/>
-        </w:rPr>
-        <w:t>Major networks.</w:t>
-      </w:r>
-      <w:proofErr w:type="gramEnd"/>
-      <w:r>
-        <w:rPr>
-          <w:rFonts w:cstheme="minorHAnsi"/>
-          <w:sz w:val="24"/>
-          <w:szCs w:val="24"/>
-        </w:rPr>
-        <w:t xml:space="preserve"> N.H.H.H</w:t>
+        <w:t>Starts with 1-126. Major networks. N.H.H.H</w:t>
       </w:r>
     </w:p>
     <w:p>
@@ -1134,25 +894,7 @@
           <w:sz w:val="24"/>
           <w:szCs w:val="24"/>
         </w:rPr>
-        <w:t xml:space="preserve">Starts with 128-191. </w:t>
-      </w:r>
-      <w:proofErr w:type="gramStart"/>
-      <w:r>
-        <w:rPr>
-          <w:rFonts w:cstheme="minorHAnsi"/>
-          <w:sz w:val="24"/>
-          <w:szCs w:val="24"/>
-        </w:rPr>
-        <w:t>Large networks.</w:t>
-      </w:r>
-      <w:proofErr w:type="gramEnd"/>
-      <w:r>
-        <w:rPr>
-          <w:rFonts w:cstheme="minorHAnsi"/>
-          <w:sz w:val="24"/>
-          <w:szCs w:val="24"/>
-        </w:rPr>
-        <w:t xml:space="preserve"> N.N.H.H</w:t>
+        <w:t>Starts with 128-191. Large networks. N.N.H.H</w:t>
       </w:r>
     </w:p>
     <w:p>
@@ -1179,25 +921,7 @@
           <w:sz w:val="24"/>
           <w:szCs w:val="24"/>
         </w:rPr>
-        <w:t xml:space="preserve">Starts with 192-223. </w:t>
-      </w:r>
-      <w:proofErr w:type="gramStart"/>
-      <w:r>
-        <w:rPr>
-          <w:rFonts w:cstheme="minorHAnsi"/>
-          <w:sz w:val="24"/>
-          <w:szCs w:val="24"/>
-        </w:rPr>
-        <w:t>Small networks (easy to get).</w:t>
-      </w:r>
-      <w:proofErr w:type="gramEnd"/>
-      <w:r>
-        <w:rPr>
-          <w:rFonts w:cstheme="minorHAnsi"/>
-          <w:sz w:val="24"/>
-          <w:szCs w:val="24"/>
-        </w:rPr>
-        <w:t xml:space="preserve"> N.N.N.H</w:t>
+        <w:t>Starts with 192-223. Small networks (easy to get). N.N.N.H</w:t>
       </w:r>
     </w:p>
     <w:p>
@@ -1401,60 +1125,24 @@
           <w:sz w:val="24"/>
           <w:szCs w:val="24"/>
         </w:rPr>
-        <w:t xml:space="preserve">Number of </w:t>
-      </w:r>
-      <w:proofErr w:type="gramStart"/>
-      <w:r>
-        <w:rPr>
-          <w:rFonts w:cstheme="minorHAnsi"/>
-          <w:sz w:val="24"/>
-          <w:szCs w:val="24"/>
-        </w:rPr>
-        <w:t>Subnets  =</w:t>
-      </w:r>
-      <w:proofErr w:type="gramEnd"/>
-      <w:r>
-        <w:rPr>
-          <w:rFonts w:cstheme="minorHAnsi"/>
-          <w:sz w:val="24"/>
-          <w:szCs w:val="24"/>
-        </w:rPr>
-        <w:t xml:space="preserve">  2^ #of subnet bits</w:t>
-      </w:r>
-    </w:p>
-    <w:p>
-      <w:pPr>
-        <w:rPr>
-          <w:rFonts w:cstheme="minorHAnsi"/>
-          <w:sz w:val="24"/>
-          <w:szCs w:val="24"/>
-        </w:rPr>
-      </w:pPr>
-      <w:r>
-        <w:rPr>
-          <w:rFonts w:cstheme="minorHAnsi"/>
-          <w:sz w:val="24"/>
-          <w:szCs w:val="24"/>
-        </w:rPr>
-        <w:t xml:space="preserve">Number of valid hosts = 2^ #of host </w:t>
-      </w:r>
-      <w:proofErr w:type="gramStart"/>
-      <w:r>
-        <w:rPr>
-          <w:rFonts w:cstheme="minorHAnsi"/>
-          <w:sz w:val="24"/>
-          <w:szCs w:val="24"/>
-        </w:rPr>
-        <w:t>bits  -</w:t>
-      </w:r>
-      <w:proofErr w:type="gramEnd"/>
-      <w:r>
-        <w:rPr>
-          <w:rFonts w:cstheme="minorHAnsi"/>
-          <w:sz w:val="24"/>
-          <w:szCs w:val="24"/>
-        </w:rPr>
-        <w:t xml:space="preserve"> 2 </w:t>
+        <w:t>Number of Subnets  =  2^ #of subnet bits</w:t>
+      </w:r>
+    </w:p>
+    <w:p>
+      <w:pPr>
+        <w:rPr>
+          <w:rFonts w:cstheme="minorHAnsi"/>
+          <w:sz w:val="24"/>
+          <w:szCs w:val="24"/>
+        </w:rPr>
+      </w:pPr>
+      <w:r>
+        <w:rPr>
+          <w:rFonts w:cstheme="minorHAnsi"/>
+          <w:sz w:val="24"/>
+          <w:szCs w:val="24"/>
+        </w:rPr>
+        <w:t xml:space="preserve">Number of valid hosts = 2^ #of host bits  - 2 </w:t>
       </w:r>
     </w:p>
     <w:p>
@@ -1525,27 +1213,7 @@
           <w:sz w:val="24"/>
           <w:szCs w:val="24"/>
         </w:rPr>
-        <w:t xml:space="preserve">10 BASE T </w:t>
-      </w:r>
-      <w:proofErr w:type="gramStart"/>
-      <w:r>
-        <w:rPr>
-          <w:rFonts w:cstheme="minorHAnsi"/>
-          <w:b/>
-          <w:sz w:val="24"/>
-          <w:szCs w:val="24"/>
-        </w:rPr>
-        <w:t>DEFINITION :</w:t>
-      </w:r>
-      <w:proofErr w:type="gramEnd"/>
-      <w:r>
-        <w:rPr>
-          <w:rFonts w:cstheme="minorHAnsi"/>
-          <w:b/>
-          <w:sz w:val="24"/>
-          <w:szCs w:val="24"/>
-        </w:rPr>
-        <w:t>-</w:t>
+        <w:t>10 BASE T DEFINITION :-</w:t>
       </w:r>
     </w:p>
     <w:p>
@@ -1571,25 +1239,7 @@
           <w:sz w:val="24"/>
           <w:szCs w:val="24"/>
         </w:rPr>
-        <w:t xml:space="preserve">: At the front of each identifier, 10 </w:t>
-      </w:r>
-      <w:proofErr w:type="gramStart"/>
-      <w:r>
-        <w:rPr>
-          <w:rFonts w:cstheme="minorHAnsi"/>
-          <w:sz w:val="24"/>
-          <w:szCs w:val="24"/>
-        </w:rPr>
-        <w:t>denotes</w:t>
-      </w:r>
-      <w:proofErr w:type="gramEnd"/>
-      <w:r>
-        <w:rPr>
-          <w:rFonts w:cstheme="minorHAnsi"/>
-          <w:sz w:val="24"/>
-          <w:szCs w:val="24"/>
-        </w:rPr>
-        <w:t xml:space="preserve"> the standard data transfer speed over these media - ten megabits per second (10Mbps).</w:t>
+        <w:t>: At the front of each identifier, 10 denotes the standard data transfer speed over these media - ten megabits per second (10Mbps).</w:t>
       </w:r>
     </w:p>
     <w:p>
@@ -1936,7 +1586,7 @@
                     <a:blip r:embed="rId6" cstate="print">
                       <a:extLst>
                         <a:ext uri="{28A0092B-C50C-407E-A947-70E740481C1C}">
-                          <a14:useLocalDpi xmlns="" xmlns:wpc="http://schemas.microsoft.com/office/word/2010/wordprocessingCanvas" xmlns:mc="http://schemas.openxmlformats.org/markup-compatibility/2006" xmlns:o="urn:schemas-microsoft-com:office:office" xmlns:v="urn:schemas-microsoft-com:vml" xmlns:wp14="http://schemas.microsoft.com/office/word/2010/wordprocessingDrawing" xmlns:w10="urn:schemas-microsoft-com:office:word" xmlns:w="http://schemas.openxmlformats.org/wordprocessingml/2006/main" xmlns:w14="http://schemas.microsoft.com/office/word/2010/wordml" xmlns:wpg="http://schemas.microsoft.com/office/word/2010/wordprocessingGroup" xmlns:wpi="http://schemas.microsoft.com/office/word/2010/wordprocessingInk" xmlns:wps="http://schemas.microsoft.com/office/word/2010/wordprocessingShape" xmlns:a14="http://schemas.microsoft.com/office/drawing/2010/main" val="0"/>
+                          <a14:useLocalDpi xmlns:a14="http://schemas.microsoft.com/office/drawing/2010/main" xmlns:wps="http://schemas.microsoft.com/office/word/2010/wordprocessingShape" xmlns:wpi="http://schemas.microsoft.com/office/word/2010/wordprocessingInk" xmlns:wpg="http://schemas.microsoft.com/office/word/2010/wordprocessingGroup" xmlns:w14="http://schemas.microsoft.com/office/word/2010/wordml" xmlns:w="http://schemas.openxmlformats.org/wordprocessingml/2006/main" xmlns:w10="urn:schemas-microsoft-com:office:word" xmlns:wp14="http://schemas.microsoft.com/office/word/2010/wordprocessingDrawing" xmlns:v="urn:schemas-microsoft-com:vml" xmlns:o="urn:schemas-microsoft-com:office:office" xmlns:mc="http://schemas.openxmlformats.org/markup-compatibility/2006" xmlns:wpc="http://schemas.microsoft.com/office/word/2010/wordprocessingCanvas" xmlns="" val="0"/>
                         </a:ext>
                       </a:extLst>
                     </a:blip>
@@ -2007,79 +1657,41 @@
           <w:sz w:val="24"/>
           <w:szCs w:val="24"/>
         </w:rPr>
-        <w:t xml:space="preserve">Synchronization </w:t>
-      </w:r>
-      <w:proofErr w:type="gramStart"/>
-      <w:r>
-        <w:rPr>
-          <w:rFonts w:cstheme="minorHAnsi"/>
-          <w:b/>
-          <w:sz w:val="24"/>
-          <w:szCs w:val="24"/>
-        </w:rPr>
-        <w:t>bits</w:t>
-      </w:r>
-      <w:r>
-        <w:rPr>
-          <w:rFonts w:cstheme="minorHAnsi"/>
-          <w:sz w:val="24"/>
-          <w:szCs w:val="24"/>
-        </w:rPr>
-        <w:t xml:space="preserve"> :-</w:t>
-      </w:r>
-      <w:proofErr w:type="gramEnd"/>
-      <w:r>
-        <w:rPr>
-          <w:rFonts w:cstheme="minorHAnsi"/>
-          <w:sz w:val="24"/>
-          <w:szCs w:val="24"/>
-        </w:rPr>
-        <w:t xml:space="preserve"> The synchronization bits are two or three special bits transferred with each chunk of data. They are the start bit and the stop bit(s). </w:t>
-      </w:r>
-    </w:p>
-    <w:p>
-      <w:pPr>
-        <w:rPr>
-          <w:rFonts w:cstheme="minorHAnsi"/>
-          <w:sz w:val="24"/>
-          <w:szCs w:val="24"/>
-        </w:rPr>
-      </w:pPr>
-      <w:r>
-        <w:rPr>
-          <w:rFonts w:cstheme="minorHAnsi"/>
-          <w:b/>
-          <w:sz w:val="24"/>
-          <w:szCs w:val="24"/>
-        </w:rPr>
-        <w:t xml:space="preserve">Parity </w:t>
-      </w:r>
-      <w:proofErr w:type="gramStart"/>
-      <w:r>
-        <w:rPr>
-          <w:rFonts w:cstheme="minorHAnsi"/>
-          <w:b/>
-          <w:sz w:val="24"/>
-          <w:szCs w:val="24"/>
-        </w:rPr>
-        <w:t>bits</w:t>
-      </w:r>
-      <w:r>
-        <w:rPr>
-          <w:rFonts w:cstheme="minorHAnsi"/>
-          <w:sz w:val="24"/>
-          <w:szCs w:val="24"/>
-        </w:rPr>
-        <w:t xml:space="preserve"> :</w:t>
-      </w:r>
-      <w:proofErr w:type="gramEnd"/>
-      <w:r>
-        <w:rPr>
-          <w:rFonts w:cstheme="minorHAnsi"/>
-          <w:sz w:val="24"/>
-          <w:szCs w:val="24"/>
-        </w:rPr>
-        <w:t xml:space="preserve"> - It is for low-level error checking. </w:t>
+        <w:t>Synchronization bits</w:t>
+      </w:r>
+      <w:r>
+        <w:rPr>
+          <w:rFonts w:cstheme="minorHAnsi"/>
+          <w:sz w:val="24"/>
+          <w:szCs w:val="24"/>
+        </w:rPr>
+        <w:t xml:space="preserve"> :- The synchronization bits are two or three special bits transferred with each chunk of data. They are the start bit and the stop bit(s). </w:t>
+      </w:r>
+    </w:p>
+    <w:p>
+      <w:pPr>
+        <w:rPr>
+          <w:rFonts w:cstheme="minorHAnsi"/>
+          <w:sz w:val="24"/>
+          <w:szCs w:val="24"/>
+        </w:rPr>
+      </w:pPr>
+      <w:r>
+        <w:rPr>
+          <w:rFonts w:cstheme="minorHAnsi"/>
+          <w:b/>
+          <w:sz w:val="24"/>
+          <w:szCs w:val="24"/>
+        </w:rPr>
+        <w:t>Parity bits</w:t>
+      </w:r>
+      <w:r>
+        <w:rPr>
+          <w:rFonts w:cstheme="minorHAnsi"/>
+          <w:sz w:val="24"/>
+          <w:szCs w:val="24"/>
+        </w:rPr>
+        <w:t xml:space="preserve"> : - It is for low-level error checking. </w:t>
       </w:r>
     </w:p>
     <w:p>
@@ -2236,25 +1848,7 @@
           <w:sz w:val="24"/>
           <w:szCs w:val="24"/>
         </w:rPr>
-        <w:t xml:space="preserve">Switch is a </w:t>
-      </w:r>
-      <w:proofErr w:type="spellStart"/>
-      <w:r>
-        <w:rPr>
-          <w:rFonts w:cstheme="minorHAnsi"/>
-          <w:sz w:val="24"/>
-          <w:szCs w:val="24"/>
-        </w:rPr>
-        <w:t>unicasting</w:t>
-      </w:r>
-      <w:proofErr w:type="spellEnd"/>
-      <w:r>
-        <w:rPr>
-          <w:rFonts w:cstheme="minorHAnsi"/>
-          <w:sz w:val="24"/>
-          <w:szCs w:val="24"/>
-        </w:rPr>
-        <w:t xml:space="preserve"> device and sent data to particular another device according to MAC address</w:t>
+        <w:t>Switch is a unicasting device and sent data to particular another device according to MAC address</w:t>
       </w:r>
     </w:p>
     <w:p>
@@ -2344,27 +1938,7 @@
           <w:sz w:val="24"/>
           <w:szCs w:val="24"/>
         </w:rPr>
-        <w:t xml:space="preserve">SLIDING WINDOW </w:t>
-      </w:r>
-      <w:proofErr w:type="gramStart"/>
-      <w:r>
-        <w:rPr>
-          <w:rFonts w:cstheme="minorHAnsi"/>
-          <w:b/>
-          <w:sz w:val="24"/>
-          <w:szCs w:val="24"/>
-        </w:rPr>
-        <w:t>PROTOCOL :</w:t>
-      </w:r>
-      <w:proofErr w:type="gramEnd"/>
-      <w:r>
-        <w:rPr>
-          <w:rFonts w:cstheme="minorHAnsi"/>
-          <w:b/>
-          <w:sz w:val="24"/>
-          <w:szCs w:val="24"/>
-        </w:rPr>
-        <w:t>-</w:t>
+        <w:t>SLIDING WINDOW PROTOCOL :-</w:t>
       </w:r>
     </w:p>
     <w:p>
@@ -2525,7 +2099,6 @@
           <w:szCs w:val="24"/>
         </w:rPr>
       </w:pPr>
-      <w:proofErr w:type="gramStart"/>
       <w:r>
         <w:rPr>
           <w:rFonts w:cstheme="minorHAnsi"/>
@@ -2541,27 +2114,17 @@
           <w:sz w:val="24"/>
           <w:szCs w:val="24"/>
         </w:rPr>
-        <w:t xml:space="preserve">  is</w:t>
-      </w:r>
-      <w:proofErr w:type="gramEnd"/>
-      <w:r>
-        <w:rPr>
-          <w:rFonts w:cstheme="minorHAnsi"/>
-          <w:sz w:val="24"/>
-          <w:szCs w:val="24"/>
-        </w:rPr>
-        <w:t xml:space="preserve"> a standard suite of protocols used for packet switching across computer networks. The X.25 protocols works at the physical, data link, and network layers (Layers 1 to 3) of the OSI model.</w:t>
-      </w:r>
-    </w:p>
-    <w:p>
-      <w:pPr>
-        <w:rPr>
-          <w:rFonts w:cstheme="minorHAnsi"/>
-          <w:sz w:val="24"/>
-          <w:szCs w:val="24"/>
-        </w:rPr>
-      </w:pPr>
-      <w:proofErr w:type="gramStart"/>
+        <w:t xml:space="preserve">  is a standard suite of protocols used for packet switching across computer networks. The X.25 protocols works at the physical, data link, and network layers (Layers 1 to 3) of the OSI model.</w:t>
+      </w:r>
+    </w:p>
+    <w:p>
+      <w:pPr>
+        <w:rPr>
+          <w:rFonts w:cstheme="minorHAnsi"/>
+          <w:sz w:val="24"/>
+          <w:szCs w:val="24"/>
+        </w:rPr>
+      </w:pPr>
       <w:r>
         <w:rPr>
           <w:rFonts w:cstheme="minorHAnsi"/>
@@ -2577,16 +2140,7 @@
           <w:sz w:val="24"/>
           <w:szCs w:val="24"/>
         </w:rPr>
-        <w:t xml:space="preserve"> :</w:t>
-      </w:r>
-      <w:proofErr w:type="gramEnd"/>
-      <w:r>
-        <w:rPr>
-          <w:rFonts w:cstheme="minorHAnsi"/>
-          <w:sz w:val="24"/>
-          <w:szCs w:val="24"/>
-        </w:rPr>
-        <w:t>-</w:t>
+        <w:t xml:space="preserve"> :-</w:t>
       </w:r>
     </w:p>
     <w:p>
@@ -2675,7 +2229,6 @@
           <w:szCs w:val="24"/>
         </w:rPr>
       </w:pPr>
-      <w:proofErr w:type="gramStart"/>
       <w:r>
         <w:rPr>
           <w:rFonts w:cstheme="minorHAnsi"/>
@@ -2691,16 +2244,7 @@
           <w:sz w:val="24"/>
           <w:szCs w:val="24"/>
         </w:rPr>
-        <w:t xml:space="preserve"> :</w:t>
-      </w:r>
-      <w:proofErr w:type="gramEnd"/>
-      <w:r>
-        <w:rPr>
-          <w:rFonts w:cstheme="minorHAnsi"/>
-          <w:sz w:val="24"/>
-          <w:szCs w:val="24"/>
-        </w:rPr>
-        <w:t>-</w:t>
+        <w:t xml:space="preserve"> :-</w:t>
       </w:r>
     </w:p>
     <w:p>
@@ -2798,7 +2342,6 @@
           <w:szCs w:val="24"/>
         </w:rPr>
       </w:pPr>
-      <w:proofErr w:type="gramStart"/>
       <w:r>
         <w:rPr>
           <w:rFonts w:cstheme="minorHAnsi"/>
@@ -2814,16 +2357,7 @@
           <w:sz w:val="24"/>
           <w:szCs w:val="24"/>
         </w:rPr>
-        <w:t xml:space="preserve"> :</w:t>
-      </w:r>
-      <w:proofErr w:type="gramEnd"/>
-      <w:r>
-        <w:rPr>
-          <w:rFonts w:cstheme="minorHAnsi"/>
-          <w:sz w:val="24"/>
-          <w:szCs w:val="24"/>
-        </w:rPr>
-        <w:t>-</w:t>
+        <w:t xml:space="preserve"> :-</w:t>
       </w:r>
     </w:p>
     <w:p>
@@ -2912,27 +2446,7 @@
           <w:sz w:val="24"/>
           <w:szCs w:val="24"/>
         </w:rPr>
-        <w:t xml:space="preserve">Round-trip delay </w:t>
-      </w:r>
-      <w:proofErr w:type="gramStart"/>
-      <w:r>
-        <w:rPr>
-          <w:rFonts w:cstheme="minorHAnsi"/>
-          <w:b/>
-          <w:sz w:val="24"/>
-          <w:szCs w:val="24"/>
-        </w:rPr>
-        <w:t>time(</w:t>
-      </w:r>
-      <w:proofErr w:type="gramEnd"/>
-      <w:r>
-        <w:rPr>
-          <w:rFonts w:cstheme="minorHAnsi"/>
-          <w:b/>
-          <w:sz w:val="24"/>
-          <w:szCs w:val="24"/>
-        </w:rPr>
-        <w:t xml:space="preserve">RTD) </w:t>
+        <w:t xml:space="preserve">Round-trip delay time(RTD) </w:t>
       </w:r>
       <w:r>
         <w:rPr>
@@ -3006,7 +2520,6 @@
         </w:rPr>
         <w:t xml:space="preserve">elay </w:t>
       </w:r>
-      <w:proofErr w:type="gramStart"/>
       <w:r>
         <w:rPr>
           <w:rFonts w:cstheme="minorHAnsi"/>
@@ -3023,52 +2536,24 @@
           <w:sz w:val="24"/>
           <w:szCs w:val="24"/>
         </w:rPr>
-        <w:t>roduct :</w:t>
-      </w:r>
-      <w:proofErr w:type="gramEnd"/>
-      <w:r>
-        <w:rPr>
-          <w:rFonts w:cstheme="minorHAnsi"/>
-          <w:b/>
-          <w:sz w:val="24"/>
-          <w:szCs w:val="24"/>
-        </w:rPr>
-        <w:t xml:space="preserve">- </w:t>
-      </w:r>
-    </w:p>
-    <w:p>
-      <w:pPr>
-        <w:rPr>
-          <w:rFonts w:cstheme="minorHAnsi"/>
-          <w:sz w:val="24"/>
-          <w:szCs w:val="24"/>
-        </w:rPr>
-      </w:pPr>
-      <w:r>
-        <w:rPr>
-          <w:rFonts w:cstheme="minorHAnsi"/>
-          <w:sz w:val="24"/>
-          <w:szCs w:val="24"/>
-        </w:rPr>
-        <w:t xml:space="preserve">The most optimal window size depends on the bandwidth and delay of the </w:t>
-      </w:r>
-      <w:proofErr w:type="gramStart"/>
-      <w:r>
-        <w:rPr>
-          <w:rFonts w:cstheme="minorHAnsi"/>
-          <w:sz w:val="24"/>
-          <w:szCs w:val="24"/>
-        </w:rPr>
-        <w:t>link,</w:t>
-      </w:r>
-      <w:proofErr w:type="gramEnd"/>
-      <w:r>
-        <w:rPr>
-          <w:rFonts w:cstheme="minorHAnsi"/>
-          <w:sz w:val="24"/>
-          <w:szCs w:val="24"/>
-        </w:rPr>
-        <w:t xml:space="preserve"> we call this the bandwidth delay product. We can calculate it with the following formula:</w:t>
+        <w:t xml:space="preserve">roduct :- </w:t>
+      </w:r>
+    </w:p>
+    <w:p>
+      <w:pPr>
+        <w:rPr>
+          <w:rFonts w:cstheme="minorHAnsi"/>
+          <w:sz w:val="24"/>
+          <w:szCs w:val="24"/>
+        </w:rPr>
+      </w:pPr>
+      <w:r>
+        <w:rPr>
+          <w:rFonts w:cstheme="minorHAnsi"/>
+          <w:sz w:val="24"/>
+          <w:szCs w:val="24"/>
+        </w:rPr>
+        <w:t>The most optimal window size depends on the bandwidth and delay of the link, we call this the bandwidth delay product. We can calculate it with the following formula:</w:t>
       </w:r>
     </w:p>
     <w:p>
@@ -3141,27 +2626,7 @@
           <w:szCs w:val="24"/>
         </w:rPr>
         <w:lastRenderedPageBreak/>
-        <w:t xml:space="preserve">BIT RATE AND BAUD </w:t>
-      </w:r>
-      <w:proofErr w:type="gramStart"/>
-      <w:r>
-        <w:rPr>
-          <w:rFonts w:cstheme="minorHAnsi"/>
-          <w:b/>
-          <w:sz w:val="24"/>
-          <w:szCs w:val="24"/>
-        </w:rPr>
-        <w:t>RATE :</w:t>
-      </w:r>
-      <w:proofErr w:type="gramEnd"/>
-      <w:r>
-        <w:rPr>
-          <w:rFonts w:cstheme="minorHAnsi"/>
-          <w:b/>
-          <w:sz w:val="24"/>
-          <w:szCs w:val="24"/>
-        </w:rPr>
-        <w:t>-</w:t>
+        <w:t>BIT RATE AND BAUD RATE :-</w:t>
       </w:r>
     </w:p>
     <w:p>
@@ -3189,23 +2654,13 @@
           <w:szCs w:val="24"/>
         </w:rPr>
       </w:pPr>
-      <w:proofErr w:type="gramStart"/>
-      <w:r>
-        <w:rPr>
-          <w:rFonts w:cstheme="minorHAnsi"/>
-          <w:sz w:val="24"/>
-          <w:szCs w:val="24"/>
-        </w:rPr>
-        <w:t>whereas</w:t>
-      </w:r>
-      <w:proofErr w:type="gramEnd"/>
-      <w:r>
-        <w:rPr>
-          <w:rFonts w:cstheme="minorHAnsi"/>
-          <w:sz w:val="24"/>
-          <w:szCs w:val="24"/>
-        </w:rPr>
-        <w:t xml:space="preserve"> the baud rate measures the number of symbols transmitted per second </w:t>
+      <w:r>
+        <w:rPr>
+          <w:rFonts w:cstheme="minorHAnsi"/>
+          <w:sz w:val="24"/>
+          <w:szCs w:val="24"/>
+        </w:rPr>
+        <w:t xml:space="preserve">whereas the baud rate measures the number of symbols transmitted per second </w:t>
       </w:r>
     </w:p>
     <w:p>
@@ -3233,23 +2688,13 @@
           <w:szCs w:val="24"/>
         </w:rPr>
       </w:pPr>
-      <w:proofErr w:type="gramStart"/>
-      <w:r>
-        <w:rPr>
-          <w:rFonts w:cstheme="minorHAnsi"/>
-          <w:sz w:val="24"/>
-          <w:szCs w:val="24"/>
-        </w:rPr>
-        <w:t>and</w:t>
-      </w:r>
-      <w:proofErr w:type="gramEnd"/>
-      <w:r>
-        <w:rPr>
-          <w:rFonts w:cstheme="minorHAnsi"/>
-          <w:sz w:val="24"/>
-          <w:szCs w:val="24"/>
-        </w:rPr>
-        <w:t xml:space="preserve"> that is the major difference between the two</w:t>
+      <w:r>
+        <w:rPr>
+          <w:rFonts w:cstheme="minorHAnsi"/>
+          <w:sz w:val="24"/>
+          <w:szCs w:val="24"/>
+        </w:rPr>
+        <w:t>and that is the major difference between the two</w:t>
       </w:r>
     </w:p>
     <w:p>
@@ -3294,23 +2739,13 @@
           <w:szCs w:val="24"/>
         </w:rPr>
       </w:pPr>
-      <w:proofErr w:type="gramStart"/>
-      <w:r>
-        <w:rPr>
-          <w:rFonts w:cstheme="minorHAnsi"/>
-          <w:sz w:val="24"/>
-          <w:szCs w:val="24"/>
-        </w:rPr>
-        <w:t>units</w:t>
-      </w:r>
-      <w:proofErr w:type="gramEnd"/>
-      <w:r>
-        <w:rPr>
-          <w:rFonts w:cstheme="minorHAnsi"/>
-          <w:sz w:val="24"/>
-          <w:szCs w:val="24"/>
-        </w:rPr>
-        <w:t xml:space="preserve"> per second. Baud rate is less than or equal to the bit rate.</w:t>
+      <w:r>
+        <w:rPr>
+          <w:rFonts w:cstheme="minorHAnsi"/>
+          <w:sz w:val="24"/>
+          <w:szCs w:val="24"/>
+        </w:rPr>
+        <w:t>units per second. Baud rate is less than or equal to the bit rate.</w:t>
       </w:r>
     </w:p>
     <w:p>
@@ -3357,7 +2792,6 @@
           <w:szCs w:val="24"/>
         </w:rPr>
       </w:pPr>
-      <w:proofErr w:type="spellStart"/>
       <w:r>
         <w:rPr>
           <w:rFonts w:cstheme="minorHAnsi"/>
@@ -3366,11 +2800,38 @@
           <w:sz w:val="24"/>
           <w:szCs w:val="24"/>
         </w:rPr>
-        <w:t>Ques</w:t>
-      </w:r>
-      <w:proofErr w:type="spellEnd"/>
-      <w:proofErr w:type="gramStart"/>
-      <w:r>
+        <w:t>Ques:-   An analog signal carries 4 bits in each signal unit. If 1000 signal units are sent  per second, find the baud rate and the bit rate?</w:t>
+      </w:r>
+    </w:p>
+    <w:p>
+      <w:pPr>
+        <w:rPr>
+          <w:rFonts w:cstheme="minorHAnsi"/>
+          <w:b/>
+          <w:sz w:val="24"/>
+          <w:szCs w:val="24"/>
+        </w:rPr>
+      </w:pPr>
+      <w:r>
+        <w:rPr>
+          <w:rFonts w:cstheme="minorHAnsi"/>
+          <w:b/>
+          <w:sz w:val="24"/>
+          <w:szCs w:val="24"/>
+        </w:rPr>
+        <w:t>Ans:-</w:t>
+      </w:r>
+      <w:r>
+        <w:rPr>
+          <w:rFonts w:cstheme="minorHAnsi"/>
+          <w:sz w:val="24"/>
+          <w:szCs w:val="24"/>
+        </w:rPr>
+        <w:t>Baud rate = 1000 bauds per second (baud/s) Bit rate = 1000 x 4 = 4000 bps</w:t>
+      </w:r>
+    </w:p>
+    <w:p>
+      <w:pPr>
         <w:rPr>
           <w:rFonts w:cstheme="minorHAnsi"/>
           <w:b/>
@@ -3378,9 +2839,7 @@
           <w:sz w:val="24"/>
           <w:szCs w:val="24"/>
         </w:rPr>
-        <w:t>:-</w:t>
-      </w:r>
-      <w:proofErr w:type="gramEnd"/>
+      </w:pPr>
       <w:r>
         <w:rPr>
           <w:rFonts w:cstheme="minorHAnsi"/>
@@ -3389,9 +2848,8 @@
           <w:sz w:val="24"/>
           <w:szCs w:val="24"/>
         </w:rPr>
-        <w:t xml:space="preserve">   An analog signal carries 4 bits in each signal unit. If 1000 signal units are </w:t>
-      </w:r>
-      <w:proofErr w:type="gramStart"/>
+        <w:t>Ques:-The bit rate of a signal is 3000. If each signal unit carries 6 bits, what is the</w:t>
+      </w:r>
       <w:r>
         <w:rPr>
           <w:rFonts w:cstheme="minorHAnsi"/>
@@ -3400,9 +2858,8 @@
           <w:sz w:val="24"/>
           <w:szCs w:val="24"/>
         </w:rPr>
-        <w:t>sent  per</w:t>
-      </w:r>
-      <w:proofErr w:type="gramEnd"/>
+        <w:t xml:space="preserve"> </w:t>
+      </w:r>
       <w:r>
         <w:rPr>
           <w:rFonts w:cstheme="minorHAnsi"/>
@@ -3411,19 +2868,187 @@
           <w:sz w:val="24"/>
           <w:szCs w:val="24"/>
         </w:rPr>
-        <w:t xml:space="preserve"> second, find the baud rate and the bit rate?</w:t>
-      </w:r>
-    </w:p>
-    <w:p>
-      <w:pPr>
-        <w:rPr>
-          <w:rFonts w:cstheme="minorHAnsi"/>
-          <w:b/>
-          <w:sz w:val="24"/>
-          <w:szCs w:val="24"/>
-        </w:rPr>
-      </w:pPr>
-      <w:proofErr w:type="spellStart"/>
+        <w:t>baud rate?</w:t>
+      </w:r>
+    </w:p>
+    <w:p>
+      <w:pPr>
+        <w:rPr>
+          <w:rFonts w:cstheme="minorHAnsi"/>
+          <w:b/>
+          <w:sz w:val="24"/>
+          <w:szCs w:val="24"/>
+        </w:rPr>
+      </w:pPr>
+      <w:r>
+        <w:rPr>
+          <w:rFonts w:cstheme="minorHAnsi"/>
+          <w:b/>
+          <w:sz w:val="24"/>
+          <w:szCs w:val="24"/>
+        </w:rPr>
+        <w:t>Ans:-</w:t>
+      </w:r>
+      <w:r>
+        <w:rPr>
+          <w:rFonts w:cstheme="minorHAnsi"/>
+          <w:sz w:val="24"/>
+          <w:szCs w:val="24"/>
+        </w:rPr>
+        <w:t>Baud rate = 3000/6 =500 bauds/sec</w:t>
+      </w:r>
+    </w:p>
+    <w:p>
+      <w:pPr>
+        <w:rPr>
+          <w:rFonts w:cstheme="minorHAnsi"/>
+          <w:sz w:val="24"/>
+          <w:szCs w:val="24"/>
+        </w:rPr>
+      </w:pPr>
+    </w:p>
+    <w:p>
+      <w:pPr>
+        <w:rPr>
+          <w:rFonts w:cstheme="minorHAnsi"/>
+          <w:b/>
+          <w:sz w:val="24"/>
+          <w:szCs w:val="24"/>
+        </w:rPr>
+      </w:pPr>
+      <w:r>
+        <w:rPr>
+          <w:rFonts w:cstheme="minorHAnsi"/>
+          <w:b/>
+          <w:sz w:val="24"/>
+          <w:szCs w:val="24"/>
+        </w:rPr>
+        <w:t>HIERARCHI</w:t>
+      </w:r>
+      <w:r>
+        <w:rPr>
+          <w:rFonts w:cstheme="minorHAnsi"/>
+          <w:b/>
+          <w:sz w:val="24"/>
+          <w:szCs w:val="24"/>
+        </w:rPr>
+        <w:t>CAL ROUTING WITH MINIMIZE THE ROUTING SIZE</w:t>
+      </w:r>
+      <w:r>
+        <w:rPr>
+          <w:rFonts w:cstheme="minorHAnsi"/>
+          <w:b/>
+          <w:sz w:val="24"/>
+          <w:szCs w:val="24"/>
+        </w:rPr>
+        <w:t xml:space="preserve"> :-</w:t>
+      </w:r>
+    </w:p>
+    <w:p>
+      <w:pPr>
+        <w:rPr>
+          <w:rFonts w:cstheme="minorHAnsi"/>
+          <w:sz w:val="24"/>
+          <w:szCs w:val="24"/>
+        </w:rPr>
+      </w:pPr>
+      <w:r>
+        <w:rPr>
+          <w:rFonts w:cstheme="minorHAnsi"/>
+          <w:sz w:val="24"/>
+          <w:szCs w:val="24"/>
+        </w:rPr>
+        <w:t>Clusters * regions * routers =</w:t>
+      </w:r>
+      <w:r>
+        <w:rPr>
+          <w:rFonts w:cstheme="minorHAnsi"/>
+          <w:sz w:val="24"/>
+          <w:szCs w:val="24"/>
+        </w:rPr>
+        <w:t xml:space="preserve"> </w:t>
+      </w:r>
+      <w:r>
+        <w:rPr>
+          <w:rFonts w:cstheme="minorHAnsi"/>
+          <w:sz w:val="24"/>
+          <w:szCs w:val="24"/>
+        </w:rPr>
+        <w:t>4800 for all options</w:t>
+      </w:r>
+    </w:p>
+    <w:p>
+      <w:pPr>
+        <w:rPr>
+          <w:rFonts w:cstheme="minorHAnsi"/>
+          <w:sz w:val="24"/>
+          <w:szCs w:val="24"/>
+        </w:rPr>
+      </w:pPr>
+      <w:r>
+        <w:rPr>
+          <w:rFonts w:cstheme="minorHAnsi"/>
+          <w:sz w:val="24"/>
+          <w:szCs w:val="24"/>
+        </w:rPr>
+        <w:t>so we use following</w:t>
+      </w:r>
+    </w:p>
+    <w:p>
+      <w:pPr>
+        <w:rPr>
+          <w:rFonts w:cstheme="minorHAnsi"/>
+          <w:sz w:val="24"/>
+          <w:szCs w:val="24"/>
+        </w:rPr>
+      </w:pPr>
+      <w:r>
+        <w:rPr>
+          <w:rFonts w:cstheme="minorHAnsi"/>
+          <w:sz w:val="24"/>
+          <w:szCs w:val="24"/>
+        </w:rPr>
+        <w:t>(clusters- 1) + (regions - 1) + routers , which option gives minimum is the answer</w:t>
+      </w:r>
+    </w:p>
+    <w:p>
+      <w:pPr>
+        <w:rPr>
+          <w:rFonts w:cstheme="minorHAnsi"/>
+          <w:sz w:val="24"/>
+          <w:szCs w:val="24"/>
+        </w:rPr>
+      </w:pPr>
+    </w:p>
+    <w:p>
+      <w:pPr>
+        <w:rPr>
+          <w:rFonts w:cstheme="minorHAnsi"/>
+          <w:b/>
+          <w:i/>
+          <w:sz w:val="24"/>
+          <w:szCs w:val="24"/>
+        </w:rPr>
+      </w:pPr>
+      <w:r>
+        <w:rPr>
+          <w:rFonts w:cstheme="minorHAnsi"/>
+          <w:b/>
+          <w:i/>
+          <w:sz w:val="24"/>
+          <w:szCs w:val="24"/>
+        </w:rPr>
+        <w:t>Ques :- For n devices in a network, what is the number of cable links required for a mesh, ring, bus, and star topology?</w:t>
+      </w:r>
+    </w:p>
+    <w:p>
+      <w:pPr>
+        <w:rPr>
+          <w:rFonts w:cstheme="minorHAnsi"/>
+          <w:sz w:val="24"/>
+          <w:szCs w:val="24"/>
+        </w:rPr>
+      </w:pPr>
       <w:r>
         <w:rPr>
           <w:rFonts w:cstheme="minorHAnsi"/>
@@ -3433,368 +3058,6 @@
         </w:rPr>
         <w:t>Ans</w:t>
       </w:r>
-      <w:proofErr w:type="spellEnd"/>
-      <w:r>
-        <w:rPr>
-          <w:rFonts w:cstheme="minorHAnsi"/>
-          <w:b/>
-          <w:sz w:val="24"/>
-          <w:szCs w:val="24"/>
-        </w:rPr>
-        <w:t>:-</w:t>
-      </w:r>
-      <w:r>
-        <w:rPr>
-          <w:rFonts w:cstheme="minorHAnsi"/>
-          <w:sz w:val="24"/>
-          <w:szCs w:val="24"/>
-        </w:rPr>
-        <w:t>Baud rate = 1000 bauds per second (baud/s) Bit rate = 1000 x 4 = 4000 bps</w:t>
-      </w:r>
-    </w:p>
-    <w:p>
-      <w:pPr>
-        <w:rPr>
-          <w:rFonts w:cstheme="minorHAnsi"/>
-          <w:b/>
-          <w:i/>
-          <w:sz w:val="24"/>
-          <w:szCs w:val="24"/>
-        </w:rPr>
-      </w:pPr>
-      <w:proofErr w:type="spellStart"/>
-      <w:r>
-        <w:rPr>
-          <w:rFonts w:cstheme="minorHAnsi"/>
-          <w:b/>
-          <w:i/>
-          <w:sz w:val="24"/>
-          <w:szCs w:val="24"/>
-        </w:rPr>
-        <w:t>Ques</w:t>
-      </w:r>
-      <w:proofErr w:type="spellEnd"/>
-      <w:r>
-        <w:rPr>
-          <w:rFonts w:cstheme="minorHAnsi"/>
-          <w:b/>
-          <w:i/>
-          <w:sz w:val="24"/>
-          <w:szCs w:val="24"/>
-        </w:rPr>
-        <w:t>:-The bit rate of a signal is 3000. If each signal unit carries 6 bits, what is the</w:t>
-      </w:r>
-      <w:r>
-        <w:rPr>
-          <w:rFonts w:cstheme="minorHAnsi"/>
-          <w:b/>
-          <w:i/>
-          <w:sz w:val="24"/>
-          <w:szCs w:val="24"/>
-        </w:rPr>
-        <w:t xml:space="preserve"> </w:t>
-      </w:r>
-      <w:r>
-        <w:rPr>
-          <w:rFonts w:cstheme="minorHAnsi"/>
-          <w:b/>
-          <w:i/>
-          <w:sz w:val="24"/>
-          <w:szCs w:val="24"/>
-        </w:rPr>
-        <w:t>baud rate?</w:t>
-      </w:r>
-    </w:p>
-    <w:p>
-      <w:pPr>
-        <w:rPr>
-          <w:rFonts w:cstheme="minorHAnsi"/>
-          <w:b/>
-          <w:sz w:val="24"/>
-          <w:szCs w:val="24"/>
-        </w:rPr>
-      </w:pPr>
-      <w:proofErr w:type="spellStart"/>
-      <w:r>
-        <w:rPr>
-          <w:rFonts w:cstheme="minorHAnsi"/>
-          <w:b/>
-          <w:sz w:val="24"/>
-          <w:szCs w:val="24"/>
-        </w:rPr>
-        <w:t>Ans</w:t>
-      </w:r>
-      <w:proofErr w:type="spellEnd"/>
-      <w:r>
-        <w:rPr>
-          <w:rFonts w:cstheme="minorHAnsi"/>
-          <w:b/>
-          <w:sz w:val="24"/>
-          <w:szCs w:val="24"/>
-        </w:rPr>
-        <w:t>:-</w:t>
-      </w:r>
-      <w:r>
-        <w:rPr>
-          <w:rFonts w:cstheme="minorHAnsi"/>
-          <w:sz w:val="24"/>
-          <w:szCs w:val="24"/>
-        </w:rPr>
-        <w:t>Baud rate = 3000/6 =500 bauds/sec</w:t>
-      </w:r>
-    </w:p>
-    <w:p>
-      <w:pPr>
-        <w:rPr>
-          <w:rFonts w:cstheme="minorHAnsi"/>
-          <w:sz w:val="24"/>
-          <w:szCs w:val="24"/>
-        </w:rPr>
-      </w:pPr>
-    </w:p>
-    <w:p>
-      <w:pPr>
-        <w:rPr>
-          <w:rFonts w:cstheme="minorHAnsi"/>
-          <w:b/>
-          <w:sz w:val="24"/>
-          <w:szCs w:val="24"/>
-        </w:rPr>
-      </w:pPr>
-      <w:r>
-        <w:rPr>
-          <w:rFonts w:cstheme="minorHAnsi"/>
-          <w:b/>
-          <w:sz w:val="24"/>
-          <w:szCs w:val="24"/>
-        </w:rPr>
-        <w:t>HIERARCHI</w:t>
-      </w:r>
-      <w:r>
-        <w:rPr>
-          <w:rFonts w:cstheme="minorHAnsi"/>
-          <w:b/>
-          <w:sz w:val="24"/>
-          <w:szCs w:val="24"/>
-        </w:rPr>
-        <w:t xml:space="preserve">CAL ROUTING WITH MINIMIZE THE ROUTING </w:t>
-      </w:r>
-      <w:proofErr w:type="gramStart"/>
-      <w:r>
-        <w:rPr>
-          <w:rFonts w:cstheme="minorHAnsi"/>
-          <w:b/>
-          <w:sz w:val="24"/>
-          <w:szCs w:val="24"/>
-        </w:rPr>
-        <w:t>SIZE</w:t>
-      </w:r>
-      <w:r>
-        <w:rPr>
-          <w:rFonts w:cstheme="minorHAnsi"/>
-          <w:b/>
-          <w:sz w:val="24"/>
-          <w:szCs w:val="24"/>
-        </w:rPr>
-        <w:t xml:space="preserve"> :</w:t>
-      </w:r>
-      <w:proofErr w:type="gramEnd"/>
-      <w:r>
-        <w:rPr>
-          <w:rFonts w:cstheme="minorHAnsi"/>
-          <w:b/>
-          <w:sz w:val="24"/>
-          <w:szCs w:val="24"/>
-        </w:rPr>
-        <w:t>-</w:t>
-      </w:r>
-    </w:p>
-    <w:p>
-      <w:pPr>
-        <w:rPr>
-          <w:rFonts w:cstheme="minorHAnsi"/>
-          <w:sz w:val="24"/>
-          <w:szCs w:val="24"/>
-        </w:rPr>
-      </w:pPr>
-      <w:r>
-        <w:rPr>
-          <w:rFonts w:cstheme="minorHAnsi"/>
-          <w:sz w:val="24"/>
-          <w:szCs w:val="24"/>
-        </w:rPr>
-        <w:t>Clusters * regions * routers =</w:t>
-      </w:r>
-      <w:r>
-        <w:rPr>
-          <w:rFonts w:cstheme="minorHAnsi"/>
-          <w:sz w:val="24"/>
-          <w:szCs w:val="24"/>
-        </w:rPr>
-        <w:t xml:space="preserve"> </w:t>
-      </w:r>
-      <w:r>
-        <w:rPr>
-          <w:rFonts w:cstheme="minorHAnsi"/>
-          <w:sz w:val="24"/>
-          <w:szCs w:val="24"/>
-        </w:rPr>
-        <w:t>4800 for all options</w:t>
-      </w:r>
-    </w:p>
-    <w:p>
-      <w:pPr>
-        <w:rPr>
-          <w:rFonts w:cstheme="minorHAnsi"/>
-          <w:sz w:val="24"/>
-          <w:szCs w:val="24"/>
-        </w:rPr>
-      </w:pPr>
-      <w:proofErr w:type="gramStart"/>
-      <w:r>
-        <w:rPr>
-          <w:rFonts w:cstheme="minorHAnsi"/>
-          <w:sz w:val="24"/>
-          <w:szCs w:val="24"/>
-        </w:rPr>
-        <w:t>so</w:t>
-      </w:r>
-      <w:proofErr w:type="gramEnd"/>
-      <w:r>
-        <w:rPr>
-          <w:rFonts w:cstheme="minorHAnsi"/>
-          <w:sz w:val="24"/>
-          <w:szCs w:val="24"/>
-        </w:rPr>
-        <w:t xml:space="preserve"> we use following</w:t>
-      </w:r>
-    </w:p>
-    <w:p>
-      <w:pPr>
-        <w:rPr>
-          <w:rFonts w:cstheme="minorHAnsi"/>
-          <w:sz w:val="24"/>
-          <w:szCs w:val="24"/>
-        </w:rPr>
-      </w:pPr>
-      <w:r>
-        <w:rPr>
-          <w:rFonts w:cstheme="minorHAnsi"/>
-          <w:sz w:val="24"/>
-          <w:szCs w:val="24"/>
-        </w:rPr>
-        <w:t>(</w:t>
-      </w:r>
-      <w:proofErr w:type="gramStart"/>
-      <w:r>
-        <w:rPr>
-          <w:rFonts w:cstheme="minorHAnsi"/>
-          <w:sz w:val="24"/>
-          <w:szCs w:val="24"/>
-        </w:rPr>
-        <w:t>clusters-</w:t>
-      </w:r>
-      <w:proofErr w:type="gramEnd"/>
-      <w:r>
-        <w:rPr>
-          <w:rFonts w:cstheme="minorHAnsi"/>
-          <w:sz w:val="24"/>
-          <w:szCs w:val="24"/>
-        </w:rPr>
-        <w:t xml:space="preserve"> 1) + (regions - 1) + </w:t>
-      </w:r>
-      <w:proofErr w:type="gramStart"/>
-      <w:r>
-        <w:rPr>
-          <w:rFonts w:cstheme="minorHAnsi"/>
-          <w:sz w:val="24"/>
-          <w:szCs w:val="24"/>
-        </w:rPr>
-        <w:t>routers ,</w:t>
-      </w:r>
-      <w:proofErr w:type="gramEnd"/>
-      <w:r>
-        <w:rPr>
-          <w:rFonts w:cstheme="minorHAnsi"/>
-          <w:sz w:val="24"/>
-          <w:szCs w:val="24"/>
-        </w:rPr>
-        <w:t xml:space="preserve"> which option gives minimum is the answer</w:t>
-      </w:r>
-    </w:p>
-    <w:p>
-      <w:pPr>
-        <w:rPr>
-          <w:rFonts w:cstheme="minorHAnsi"/>
-          <w:sz w:val="24"/>
-          <w:szCs w:val="24"/>
-        </w:rPr>
-      </w:pPr>
-    </w:p>
-    <w:p>
-      <w:pPr>
-        <w:rPr>
-          <w:rFonts w:cstheme="minorHAnsi"/>
-          <w:b/>
-          <w:i/>
-          <w:sz w:val="24"/>
-          <w:szCs w:val="24"/>
-        </w:rPr>
-      </w:pPr>
-      <w:proofErr w:type="spellStart"/>
-      <w:proofErr w:type="gramStart"/>
-      <w:r>
-        <w:rPr>
-          <w:rFonts w:cstheme="minorHAnsi"/>
-          <w:b/>
-          <w:i/>
-          <w:sz w:val="24"/>
-          <w:szCs w:val="24"/>
-        </w:rPr>
-        <w:t>Ques</w:t>
-      </w:r>
-      <w:proofErr w:type="spellEnd"/>
-      <w:r>
-        <w:rPr>
-          <w:rFonts w:cstheme="minorHAnsi"/>
-          <w:b/>
-          <w:i/>
-          <w:sz w:val="24"/>
-          <w:szCs w:val="24"/>
-        </w:rPr>
-        <w:t xml:space="preserve"> :-</w:t>
-      </w:r>
-      <w:proofErr w:type="gramEnd"/>
-      <w:r>
-        <w:rPr>
-          <w:rFonts w:cstheme="minorHAnsi"/>
-          <w:b/>
-          <w:i/>
-          <w:sz w:val="24"/>
-          <w:szCs w:val="24"/>
-        </w:rPr>
-        <w:t xml:space="preserve"> For n devices in a network, what is the number of cable links required for a mesh, ring, bus, and star topology?</w:t>
-      </w:r>
-    </w:p>
-    <w:p>
-      <w:pPr>
-        <w:rPr>
-          <w:rFonts w:cstheme="minorHAnsi"/>
-          <w:sz w:val="24"/>
-          <w:szCs w:val="24"/>
-        </w:rPr>
-      </w:pPr>
-      <w:proofErr w:type="spellStart"/>
-      <w:r>
-        <w:rPr>
-          <w:rFonts w:cstheme="minorHAnsi"/>
-          <w:b/>
-          <w:sz w:val="24"/>
-          <w:szCs w:val="24"/>
-        </w:rPr>
-        <w:t>Ans</w:t>
-      </w:r>
-      <w:proofErr w:type="spellEnd"/>
       <w:r>
         <w:rPr>
           <w:rFonts w:cstheme="minorHAnsi"/>
@@ -3941,170 +3204,100 @@
           <w:szCs w:val="24"/>
         </w:rPr>
       </w:pPr>
-      <w:proofErr w:type="gramStart"/>
-      <w:r>
-        <w:rPr>
-          <w:rFonts w:cstheme="minorHAnsi"/>
-          <w:sz w:val="24"/>
-          <w:szCs w:val="24"/>
-        </w:rPr>
-        <w:t>data</w:t>
-      </w:r>
-      <w:proofErr w:type="gramEnd"/>
-      <w:r>
-        <w:rPr>
-          <w:rFonts w:cstheme="minorHAnsi"/>
-          <w:sz w:val="24"/>
-          <w:szCs w:val="24"/>
-        </w:rPr>
-        <w:t xml:space="preserve"> unit in application layer is called data or message.</w:t>
-      </w:r>
-    </w:p>
-    <w:p>
-      <w:pPr>
-        <w:rPr>
-          <w:rFonts w:cstheme="minorHAnsi"/>
-          <w:sz w:val="24"/>
-          <w:szCs w:val="24"/>
-        </w:rPr>
-      </w:pPr>
-      <w:proofErr w:type="gramStart"/>
-      <w:r>
-        <w:rPr>
-          <w:rFonts w:cstheme="minorHAnsi"/>
-          <w:sz w:val="24"/>
-          <w:szCs w:val="24"/>
-        </w:rPr>
-        <w:t>data</w:t>
-      </w:r>
-      <w:proofErr w:type="gramEnd"/>
-      <w:r>
-        <w:rPr>
-          <w:rFonts w:cstheme="minorHAnsi"/>
-          <w:sz w:val="24"/>
-          <w:szCs w:val="24"/>
-        </w:rPr>
-        <w:t xml:space="preserve"> unit in transport layer is called segment.</w:t>
-      </w:r>
-    </w:p>
-    <w:p>
-      <w:pPr>
-        <w:rPr>
-          <w:rFonts w:cstheme="minorHAnsi"/>
-          <w:sz w:val="24"/>
-          <w:szCs w:val="24"/>
-        </w:rPr>
-      </w:pPr>
-      <w:proofErr w:type="gramStart"/>
-      <w:r>
-        <w:rPr>
-          <w:rFonts w:cstheme="minorHAnsi"/>
-          <w:sz w:val="24"/>
-          <w:szCs w:val="24"/>
-        </w:rPr>
-        <w:t>data</w:t>
-      </w:r>
-      <w:proofErr w:type="gramEnd"/>
-      <w:r>
-        <w:rPr>
-          <w:rFonts w:cstheme="minorHAnsi"/>
-          <w:sz w:val="24"/>
-          <w:szCs w:val="24"/>
-        </w:rPr>
-        <w:t xml:space="preserve"> unit in network layer is called packet.</w:t>
-      </w:r>
-    </w:p>
-    <w:p>
-      <w:pPr>
-        <w:rPr>
-          <w:rFonts w:cstheme="minorHAnsi"/>
-          <w:sz w:val="24"/>
-          <w:szCs w:val="24"/>
-        </w:rPr>
-      </w:pPr>
-      <w:proofErr w:type="gramStart"/>
-      <w:r>
-        <w:rPr>
-          <w:rFonts w:cstheme="minorHAnsi"/>
-          <w:sz w:val="24"/>
-          <w:szCs w:val="24"/>
-        </w:rPr>
-        <w:t>data</w:t>
-      </w:r>
-      <w:proofErr w:type="gramEnd"/>
-      <w:r>
-        <w:rPr>
-          <w:rFonts w:cstheme="minorHAnsi"/>
-          <w:sz w:val="24"/>
-          <w:szCs w:val="24"/>
-        </w:rPr>
-        <w:t xml:space="preserve"> unit in data link  layer is called frame.</w:t>
-      </w:r>
-    </w:p>
-    <w:p>
-      <w:pPr>
-        <w:rPr>
-          <w:rFonts w:cstheme="minorHAnsi"/>
-          <w:sz w:val="24"/>
-          <w:szCs w:val="24"/>
-        </w:rPr>
-      </w:pPr>
-      <w:proofErr w:type="gramStart"/>
-      <w:r>
-        <w:rPr>
-          <w:rFonts w:cstheme="minorHAnsi"/>
-          <w:sz w:val="24"/>
-          <w:szCs w:val="24"/>
-        </w:rPr>
-        <w:t>data</w:t>
-      </w:r>
-      <w:proofErr w:type="gramEnd"/>
-      <w:r>
-        <w:rPr>
-          <w:rFonts w:cstheme="minorHAnsi"/>
-          <w:sz w:val="24"/>
-          <w:szCs w:val="24"/>
-        </w:rPr>
-        <w:t xml:space="preserve"> unit in physical   layer is called bits.</w:t>
-      </w:r>
-    </w:p>
-    <w:p>
-      <w:pPr>
-        <w:rPr>
-          <w:rFonts w:cstheme="minorHAnsi"/>
-          <w:b/>
-          <w:sz w:val="24"/>
-          <w:szCs w:val="24"/>
-        </w:rPr>
-      </w:pPr>
-      <w:r>
-        <w:rPr>
-          <w:rFonts w:cstheme="minorHAnsi"/>
-          <w:b/>
-          <w:sz w:val="24"/>
-          <w:szCs w:val="24"/>
-        </w:rPr>
-        <w:t xml:space="preserve">TCP HEADER </w:t>
-      </w:r>
-      <w:proofErr w:type="gramStart"/>
-      <w:r>
-        <w:rPr>
-          <w:rFonts w:cstheme="minorHAnsi"/>
-          <w:b/>
-          <w:sz w:val="24"/>
-          <w:szCs w:val="24"/>
-        </w:rPr>
-        <w:t>FORMAT :</w:t>
-      </w:r>
-      <w:proofErr w:type="gramEnd"/>
-      <w:r>
-        <w:rPr>
-          <w:rFonts w:cstheme="minorHAnsi"/>
-          <w:b/>
-          <w:sz w:val="24"/>
-          <w:szCs w:val="24"/>
-        </w:rPr>
-        <w:t>-</w:t>
+      <w:r>
+        <w:rPr>
+          <w:rFonts w:cstheme="minorHAnsi"/>
+          <w:sz w:val="24"/>
+          <w:szCs w:val="24"/>
+        </w:rPr>
+        <w:t>data unit in application layer is called data or message.</w:t>
+      </w:r>
+    </w:p>
+    <w:p>
+      <w:pPr>
+        <w:rPr>
+          <w:rFonts w:cstheme="minorHAnsi"/>
+          <w:sz w:val="24"/>
+          <w:szCs w:val="24"/>
+        </w:rPr>
+      </w:pPr>
+      <w:r>
+        <w:rPr>
+          <w:rFonts w:cstheme="minorHAnsi"/>
+          <w:sz w:val="24"/>
+          <w:szCs w:val="24"/>
+        </w:rPr>
+        <w:t>data unit in transport layer is called segment.</w:t>
+      </w:r>
+    </w:p>
+    <w:p>
+      <w:pPr>
+        <w:rPr>
+          <w:rFonts w:cstheme="minorHAnsi"/>
+          <w:sz w:val="24"/>
+          <w:szCs w:val="24"/>
+        </w:rPr>
+      </w:pPr>
+      <w:r>
+        <w:rPr>
+          <w:rFonts w:cstheme="minorHAnsi"/>
+          <w:sz w:val="24"/>
+          <w:szCs w:val="24"/>
+        </w:rPr>
+        <w:t>data unit in network layer is called packet.</w:t>
+      </w:r>
+    </w:p>
+    <w:p>
+      <w:pPr>
+        <w:rPr>
+          <w:rFonts w:cstheme="minorHAnsi"/>
+          <w:sz w:val="24"/>
+          <w:szCs w:val="24"/>
+        </w:rPr>
+      </w:pPr>
+      <w:r>
+        <w:rPr>
+          <w:rFonts w:cstheme="minorHAnsi"/>
+          <w:sz w:val="24"/>
+          <w:szCs w:val="24"/>
+        </w:rPr>
+        <w:t>data unit in data link  layer is called frame.</w:t>
+      </w:r>
+    </w:p>
+    <w:p>
+      <w:pPr>
+        <w:rPr>
+          <w:rFonts w:cstheme="minorHAnsi"/>
+          <w:sz w:val="24"/>
+          <w:szCs w:val="24"/>
+        </w:rPr>
+      </w:pPr>
+      <w:r>
+        <w:rPr>
+          <w:rFonts w:cstheme="minorHAnsi"/>
+          <w:sz w:val="24"/>
+          <w:szCs w:val="24"/>
+        </w:rPr>
+        <w:t>data unit in physical   layer is called bits.</w:t>
+      </w:r>
+    </w:p>
+    <w:p>
+      <w:pPr>
+        <w:rPr>
+          <w:rFonts w:cstheme="minorHAnsi"/>
+          <w:b/>
+          <w:sz w:val="24"/>
+          <w:szCs w:val="24"/>
+        </w:rPr>
+      </w:pPr>
+      <w:r>
+        <w:rPr>
+          <w:rFonts w:cstheme="minorHAnsi"/>
+          <w:b/>
+          <w:sz w:val="24"/>
+          <w:szCs w:val="24"/>
+        </w:rPr>
+        <w:t>TCP HEADER FORMAT :-</w:t>
       </w:r>
     </w:p>
     <w:p>
@@ -4143,7 +3336,7 @@
                     <a:blip r:embed="rId7">
                       <a:extLst>
                         <a:ext uri="{28A0092B-C50C-407E-A947-70E740481C1C}">
-                          <a14:useLocalDpi xmlns="" xmlns:wpc="http://schemas.microsoft.com/office/word/2010/wordprocessingCanvas" xmlns:mc="http://schemas.openxmlformats.org/markup-compatibility/2006" xmlns:o="urn:schemas-microsoft-com:office:office" xmlns:v="urn:schemas-microsoft-com:vml" xmlns:wp14="http://schemas.microsoft.com/office/word/2010/wordprocessingDrawing" xmlns:w10="urn:schemas-microsoft-com:office:word" xmlns:w="http://schemas.openxmlformats.org/wordprocessingml/2006/main" xmlns:w14="http://schemas.microsoft.com/office/word/2010/wordml" xmlns:wpg="http://schemas.microsoft.com/office/word/2010/wordprocessingGroup" xmlns:wpi="http://schemas.microsoft.com/office/word/2010/wordprocessingInk" xmlns:wps="http://schemas.microsoft.com/office/word/2010/wordprocessingShape" xmlns:a14="http://schemas.microsoft.com/office/drawing/2010/main" val="0"/>
+                          <a14:useLocalDpi xmlns:a14="http://schemas.microsoft.com/office/drawing/2010/main" xmlns:wps="http://schemas.microsoft.com/office/word/2010/wordprocessingShape" xmlns:wpi="http://schemas.microsoft.com/office/word/2010/wordprocessingInk" xmlns:wpg="http://schemas.microsoft.com/office/word/2010/wordprocessingGroup" xmlns:w14="http://schemas.microsoft.com/office/word/2010/wordml" xmlns:w="http://schemas.openxmlformats.org/wordprocessingml/2006/main" xmlns:w10="urn:schemas-microsoft-com:office:word" xmlns:wp14="http://schemas.microsoft.com/office/word/2010/wordprocessingDrawing" xmlns:v="urn:schemas-microsoft-com:vml" xmlns:o="urn:schemas-microsoft-com:office:office" xmlns:mc="http://schemas.openxmlformats.org/markup-compatibility/2006" xmlns:wpc="http://schemas.microsoft.com/office/word/2010/wordprocessingCanvas" xmlns="" val="0"/>
                         </a:ext>
                       </a:extLst>
                     </a:blip>
@@ -4399,104 +3592,64 @@
           <w:szCs w:val="24"/>
         </w:rPr>
       </w:pPr>
-      <w:proofErr w:type="gramStart"/>
-      <w:r>
-        <w:rPr>
-          <w:rFonts w:cstheme="minorHAnsi"/>
-          <w:sz w:val="24"/>
-          <w:szCs w:val="24"/>
-        </w:rPr>
-        <w:t>1.When</w:t>
-      </w:r>
-      <w:proofErr w:type="gramEnd"/>
-      <w:r>
-        <w:rPr>
-          <w:rFonts w:cstheme="minorHAnsi"/>
-          <w:sz w:val="24"/>
-          <w:szCs w:val="24"/>
-        </w:rPr>
-        <w:t xml:space="preserve"> host wants to send packet, packet is thrown into the bucket.</w:t>
-      </w:r>
-    </w:p>
-    <w:p>
-      <w:pPr>
-        <w:rPr>
-          <w:rFonts w:cstheme="minorHAnsi"/>
-          <w:sz w:val="24"/>
-          <w:szCs w:val="24"/>
-        </w:rPr>
-      </w:pPr>
-      <w:proofErr w:type="gramStart"/>
-      <w:r>
-        <w:rPr>
-          <w:rFonts w:cstheme="minorHAnsi"/>
-          <w:sz w:val="24"/>
-          <w:szCs w:val="24"/>
-        </w:rPr>
-        <w:t>2.The</w:t>
-      </w:r>
-      <w:proofErr w:type="gramEnd"/>
-      <w:r>
-        <w:rPr>
-          <w:rFonts w:cstheme="minorHAnsi"/>
-          <w:sz w:val="24"/>
-          <w:szCs w:val="24"/>
-        </w:rPr>
-        <w:t xml:space="preserve"> bucket leaks at a constant rate, meaning the network interface transmits packets at a constant rate.</w:t>
-      </w:r>
-    </w:p>
-    <w:p>
-      <w:pPr>
-        <w:rPr>
-          <w:rFonts w:cstheme="minorHAnsi"/>
-          <w:sz w:val="24"/>
-          <w:szCs w:val="24"/>
-        </w:rPr>
-      </w:pPr>
-      <w:proofErr w:type="gramStart"/>
-      <w:r>
-        <w:rPr>
-          <w:rFonts w:cstheme="minorHAnsi"/>
-          <w:sz w:val="24"/>
-          <w:szCs w:val="24"/>
-        </w:rPr>
-        <w:t>3.Bursty</w:t>
-      </w:r>
-      <w:proofErr w:type="gramEnd"/>
-      <w:r>
-        <w:rPr>
-          <w:rFonts w:cstheme="minorHAnsi"/>
-          <w:sz w:val="24"/>
-          <w:szCs w:val="24"/>
-        </w:rPr>
-        <w:t xml:space="preserve"> traffic is converted to a uniform traffic by the leaky bucket.</w:t>
-      </w:r>
-    </w:p>
-    <w:p>
-      <w:pPr>
-        <w:rPr>
-          <w:rFonts w:cstheme="minorHAnsi"/>
-          <w:sz w:val="24"/>
-          <w:szCs w:val="24"/>
-        </w:rPr>
-      </w:pPr>
-      <w:proofErr w:type="gramStart"/>
-      <w:r>
-        <w:rPr>
-          <w:rFonts w:cstheme="minorHAnsi"/>
-          <w:sz w:val="24"/>
-          <w:szCs w:val="24"/>
-        </w:rPr>
-        <w:t>4.In</w:t>
-      </w:r>
-      <w:proofErr w:type="gramEnd"/>
-      <w:r>
-        <w:rPr>
-          <w:rFonts w:cstheme="minorHAnsi"/>
-          <w:sz w:val="24"/>
-          <w:szCs w:val="24"/>
-        </w:rPr>
-        <w:t xml:space="preserve"> practice the bucket is a finite queue that outputs at a finite rate.</w:t>
+      <w:r>
+        <w:rPr>
+          <w:rFonts w:cstheme="minorHAnsi"/>
+          <w:sz w:val="24"/>
+          <w:szCs w:val="24"/>
+        </w:rPr>
+        <w:t>1.When host wants to send packet, packet is thrown into the bucket.</w:t>
+      </w:r>
+    </w:p>
+    <w:p>
+      <w:pPr>
+        <w:rPr>
+          <w:rFonts w:cstheme="minorHAnsi"/>
+          <w:sz w:val="24"/>
+          <w:szCs w:val="24"/>
+        </w:rPr>
+      </w:pPr>
+      <w:r>
+        <w:rPr>
+          <w:rFonts w:cstheme="minorHAnsi"/>
+          <w:sz w:val="24"/>
+          <w:szCs w:val="24"/>
+        </w:rPr>
+        <w:t>2.The bucket leaks at a constant rate, meaning the network interface transmits packets at a constant rate.</w:t>
+      </w:r>
+    </w:p>
+    <w:p>
+      <w:pPr>
+        <w:rPr>
+          <w:rFonts w:cstheme="minorHAnsi"/>
+          <w:sz w:val="24"/>
+          <w:szCs w:val="24"/>
+        </w:rPr>
+      </w:pPr>
+      <w:r>
+        <w:rPr>
+          <w:rFonts w:cstheme="minorHAnsi"/>
+          <w:sz w:val="24"/>
+          <w:szCs w:val="24"/>
+        </w:rPr>
+        <w:t>3.Bursty traffic is converted to a uniform traffic by the leaky bucket.</w:t>
+      </w:r>
+    </w:p>
+    <w:p>
+      <w:pPr>
+        <w:rPr>
+          <w:rFonts w:cstheme="minorHAnsi"/>
+          <w:sz w:val="24"/>
+          <w:szCs w:val="24"/>
+        </w:rPr>
+      </w:pPr>
+      <w:r>
+        <w:rPr>
+          <w:rFonts w:cstheme="minorHAnsi"/>
+          <w:sz w:val="24"/>
+          <w:szCs w:val="24"/>
+        </w:rPr>
+        <w:t>4.In practice the bucket is a finite queue that outputs at a finite rate.</w:t>
       </w:r>
     </w:p>
     <w:p>
@@ -4586,27 +3739,7 @@
           <w:sz w:val="24"/>
           <w:szCs w:val="24"/>
         </w:rPr>
-        <w:t xml:space="preserve">Token bucket </w:t>
-      </w:r>
-      <w:proofErr w:type="gramStart"/>
-      <w:r>
-        <w:rPr>
-          <w:rFonts w:cstheme="minorHAnsi"/>
-          <w:b/>
-          <w:sz w:val="24"/>
-          <w:szCs w:val="24"/>
-        </w:rPr>
-        <w:t>Algorithm :</w:t>
-      </w:r>
-      <w:proofErr w:type="gramEnd"/>
-      <w:r>
-        <w:rPr>
-          <w:rFonts w:cstheme="minorHAnsi"/>
-          <w:b/>
-          <w:sz w:val="24"/>
-          <w:szCs w:val="24"/>
-        </w:rPr>
-        <w:t>-</w:t>
+        <w:t>Token bucket Algorithm :-</w:t>
       </w:r>
     </w:p>
     <w:p>
@@ -4640,43 +3773,7 @@
           <w:sz w:val="24"/>
           <w:szCs w:val="24"/>
         </w:rPr>
-        <w:t xml:space="preserve">The leaky bucket algorithm enforces output pattern at the average rate, no matter how </w:t>
-      </w:r>
-      <w:proofErr w:type="spellStart"/>
-      <w:r>
-        <w:rPr>
-          <w:rFonts w:cstheme="minorHAnsi"/>
-          <w:sz w:val="24"/>
-          <w:szCs w:val="24"/>
-        </w:rPr>
-        <w:t>bursty</w:t>
-      </w:r>
-      <w:proofErr w:type="spellEnd"/>
-      <w:r>
-        <w:rPr>
-          <w:rFonts w:cstheme="minorHAnsi"/>
-          <w:sz w:val="24"/>
-          <w:szCs w:val="24"/>
-        </w:rPr>
-        <w:t xml:space="preserve"> the traffic is. So in order to deal with the </w:t>
-      </w:r>
-      <w:proofErr w:type="spellStart"/>
-      <w:r>
-        <w:rPr>
-          <w:rFonts w:cstheme="minorHAnsi"/>
-          <w:sz w:val="24"/>
-          <w:szCs w:val="24"/>
-        </w:rPr>
-        <w:t>bursty</w:t>
-      </w:r>
-      <w:proofErr w:type="spellEnd"/>
-      <w:r>
-        <w:rPr>
-          <w:rFonts w:cstheme="minorHAnsi"/>
-          <w:sz w:val="24"/>
-          <w:szCs w:val="24"/>
-        </w:rPr>
-        <w:t xml:space="preserve"> traffic we need a flexible algorithm so that the data is not lost. One such algorithm is token bucket algorithm.</w:t>
+        <w:t>The leaky bucket algorithm enforces output pattern at the average rate, no matter how bursty the traffic is. So in order to deal with the bursty traffic we need a flexible algorithm so that the data is not lost. One such algorithm is token bucket algorithm.</w:t>
       </w:r>
     </w:p>
     <w:p>
@@ -4762,25 +3859,7 @@
           <w:sz w:val="24"/>
           <w:szCs w:val="24"/>
         </w:rPr>
-        <w:t xml:space="preserve">4. If there is no </w:t>
-      </w:r>
-      <w:proofErr w:type="gramStart"/>
-      <w:r>
-        <w:rPr>
-          <w:rFonts w:cstheme="minorHAnsi"/>
-          <w:sz w:val="24"/>
-          <w:szCs w:val="24"/>
-        </w:rPr>
-        <w:t>token</w:t>
-      </w:r>
-      <w:proofErr w:type="gramEnd"/>
-      <w:r>
-        <w:rPr>
-          <w:rFonts w:cstheme="minorHAnsi"/>
-          <w:sz w:val="24"/>
-          <w:szCs w:val="24"/>
-        </w:rPr>
-        <w:t xml:space="preserve"> in the bucket, the packet cannot be send.</w:t>
+        <w:t>4. If there is no token in the bucket, the packet cannot be send.</w:t>
       </w:r>
     </w:p>
     <w:p>
@@ -4917,25 +3996,7 @@
           <w:sz w:val="24"/>
           <w:szCs w:val="24"/>
         </w:rPr>
-        <w:t xml:space="preserve">For a packet to be transmitted, it must capture and destroy one token. In figure (B) </w:t>
-      </w:r>
-      <w:proofErr w:type="gramStart"/>
-      <w:r>
-        <w:rPr>
-          <w:rFonts w:cstheme="minorHAnsi"/>
-          <w:sz w:val="24"/>
-          <w:szCs w:val="24"/>
-        </w:rPr>
-        <w:t>We</w:t>
-      </w:r>
-      <w:proofErr w:type="gramEnd"/>
-      <w:r>
-        <w:rPr>
-          <w:rFonts w:cstheme="minorHAnsi"/>
-          <w:sz w:val="24"/>
-          <w:szCs w:val="24"/>
-        </w:rPr>
-        <w:t xml:space="preserve"> see that three of the five packets have gotten through, but the other two are stuck waiting for more tokens to be generated.</w:t>
+        <w:t>For a packet to be transmitted, it must capture and destroy one token. In figure (B) We see that three of the five packets have gotten through, but the other two are stuck waiting for more tokens to be generated.</w:t>
       </w:r>
     </w:p>
     <w:p>
@@ -5086,27 +4147,25 @@
           <w:sz w:val="24"/>
           <w:szCs w:val="24"/>
         </w:rPr>
-        <w:t xml:space="preserve">Shannon-Hartley Channel Capacity </w:t>
-      </w:r>
-      <w:proofErr w:type="gramStart"/>
-      <w:r>
-        <w:rPr>
-          <w:rFonts w:cstheme="minorHAnsi"/>
-          <w:b/>
-          <w:sz w:val="24"/>
-          <w:szCs w:val="24"/>
-        </w:rPr>
-        <w:t>Theorem :</w:t>
-      </w:r>
-      <w:proofErr w:type="gramEnd"/>
-      <w:r>
-        <w:rPr>
-          <w:rFonts w:cstheme="minorHAnsi"/>
-          <w:b/>
-          <w:sz w:val="24"/>
-          <w:szCs w:val="24"/>
-        </w:rPr>
-        <w:t>-</w:t>
+        <w:t xml:space="preserve">Shannon-Hartley Channel Capacity Theorem </w:t>
+      </w:r>
+      <w:r>
+        <w:rPr>
+          <w:rFonts w:cstheme="minorHAnsi"/>
+          <w:b/>
+          <w:sz w:val="24"/>
+          <w:szCs w:val="24"/>
+        </w:rPr>
+        <w:t>For Noisy Channel</w:t>
+      </w:r>
+      <w:r>
+        <w:rPr>
+          <w:rFonts w:cstheme="minorHAnsi"/>
+          <w:b/>
+          <w:sz w:val="24"/>
+          <w:szCs w:val="24"/>
+        </w:rPr>
+        <w:t>:-</w:t>
       </w:r>
     </w:p>
     <w:p>
@@ -5232,7 +4291,7 @@
                     <a:blip r:embed="rId10">
                       <a:extLst>
                         <a:ext uri="{28A0092B-C50C-407E-A947-70E740481C1C}">
-                          <a14:useLocalDpi xmlns="" xmlns:wpc="http://schemas.microsoft.com/office/word/2010/wordprocessingCanvas" xmlns:mc="http://schemas.openxmlformats.org/markup-compatibility/2006" xmlns:o="urn:schemas-microsoft-com:office:office" xmlns:v="urn:schemas-microsoft-com:vml" xmlns:wp14="http://schemas.microsoft.com/office/word/2010/wordprocessingDrawing" xmlns:w10="urn:schemas-microsoft-com:office:word" xmlns:w="http://schemas.openxmlformats.org/wordprocessingml/2006/main" xmlns:w14="http://schemas.microsoft.com/office/word/2010/wordml" xmlns:wpg="http://schemas.microsoft.com/office/word/2010/wordprocessingGroup" xmlns:wpi="http://schemas.microsoft.com/office/word/2010/wordprocessingInk" xmlns:wps="http://schemas.microsoft.com/office/word/2010/wordprocessingShape" xmlns:a14="http://schemas.microsoft.com/office/drawing/2010/main" val="0"/>
+                          <a14:useLocalDpi xmlns:a14="http://schemas.microsoft.com/office/drawing/2010/main" xmlns:wps="http://schemas.microsoft.com/office/word/2010/wordprocessingShape" xmlns:wpi="http://schemas.microsoft.com/office/word/2010/wordprocessingInk" xmlns:wpg="http://schemas.microsoft.com/office/word/2010/wordprocessingGroup" xmlns:w14="http://schemas.microsoft.com/office/word/2010/wordml" xmlns:w="http://schemas.openxmlformats.org/wordprocessingml/2006/main" xmlns:w10="urn:schemas-microsoft-com:office:word" xmlns:wp14="http://schemas.microsoft.com/office/word/2010/wordprocessingDrawing" xmlns:v="urn:schemas-microsoft-com:vml" xmlns:o="urn:schemas-microsoft-com:office:office" xmlns:mc="http://schemas.openxmlformats.org/markup-compatibility/2006" xmlns:wpc="http://schemas.microsoft.com/office/word/2010/wordprocessingCanvas" xmlns="" val="0"/>
                         </a:ext>
                       </a:extLst>
                     </a:blip>
@@ -5270,25 +4329,14 @@
           <w:szCs w:val="24"/>
         </w:rPr>
       </w:pPr>
-      <w:proofErr w:type="spellStart"/>
-      <w:r>
-        <w:rPr>
-          <w:rFonts w:cstheme="minorHAnsi"/>
-          <w:b/>
-          <w:sz w:val="24"/>
-          <w:szCs w:val="24"/>
-        </w:rPr>
-        <w:t>Nyquist</w:t>
-      </w:r>
-      <w:proofErr w:type="spellEnd"/>
-      <w:r>
-        <w:rPr>
-          <w:rFonts w:cstheme="minorHAnsi"/>
-          <w:b/>
-          <w:sz w:val="24"/>
-          <w:szCs w:val="24"/>
-        </w:rPr>
-        <w:t xml:space="preserve"> Criteria for maximum data rate for noiseless channels</w:t>
+      <w:r>
+        <w:rPr>
+          <w:rFonts w:cstheme="minorHAnsi"/>
+          <w:b/>
+          <w:sz w:val="24"/>
+          <w:szCs w:val="24"/>
+        </w:rPr>
+        <w:t>Nyquist Criteria for maximum data rate for noiseless channels</w:t>
       </w:r>
     </w:p>
     <w:p>
@@ -5317,23 +4365,13 @@
           <w:szCs w:val="24"/>
         </w:rPr>
       </w:pPr>
-      <w:proofErr w:type="gramStart"/>
-      <w:r>
-        <w:rPr>
-          <w:rFonts w:cstheme="minorHAnsi"/>
-          <w:sz w:val="24"/>
-          <w:szCs w:val="24"/>
-        </w:rPr>
-        <w:t>where</w:t>
-      </w:r>
-      <w:proofErr w:type="gramEnd"/>
-      <w:r>
-        <w:rPr>
-          <w:rFonts w:cstheme="minorHAnsi"/>
-          <w:sz w:val="24"/>
-          <w:szCs w:val="24"/>
-        </w:rPr>
-        <w:t xml:space="preserve"> C is the channel capacity in bits per second</w:t>
+      <w:r>
+        <w:rPr>
+          <w:rFonts w:cstheme="minorHAnsi"/>
+          <w:sz w:val="24"/>
+          <w:szCs w:val="24"/>
+        </w:rPr>
+        <w:t>where C is the channel capacity in bits per second</w:t>
       </w:r>
       <w:r>
         <w:rPr>
@@ -5394,7 +4432,195 @@
           <w:szCs w:val="24"/>
         </w:rPr>
       </w:pPr>
-      <w:proofErr w:type="gramStart"/>
+      <w:r>
+        <w:rPr>
+          <w:rFonts w:cstheme="minorHAnsi"/>
+          <w:sz w:val="24"/>
+          <w:szCs w:val="24"/>
+        </w:rPr>
+        <w:t>log is to the base 2</w:t>
+      </w:r>
+    </w:p>
+    <w:p>
+      <w:pPr>
+        <w:rPr>
+          <w:rFonts w:cstheme="minorHAnsi"/>
+          <w:sz w:val="24"/>
+          <w:szCs w:val="24"/>
+        </w:rPr>
+      </w:pPr>
+      <w:r>
+        <w:rPr>
+          <w:rFonts w:cstheme="minorHAnsi"/>
+          <w:sz w:val="24"/>
+          <w:szCs w:val="24"/>
+        </w:rPr>
+        <w:t xml:space="preserve"> For example, assume a noiseless 3-kHz channel.</w:t>
+      </w:r>
+    </w:p>
+    <w:p>
+      <w:pPr>
+        <w:rPr>
+          <w:rFonts w:cstheme="minorHAnsi"/>
+          <w:sz w:val="24"/>
+          <w:szCs w:val="24"/>
+        </w:rPr>
+      </w:pPr>
+      <w:r>
+        <w:rPr>
+          <w:rFonts w:cstheme="minorHAnsi"/>
+          <w:sz w:val="24"/>
+          <w:szCs w:val="24"/>
+        </w:rPr>
+        <w:t xml:space="preserve">1. If binary signals are used, then M= 2 and hence maximum channel capacity or achievable data rate is </w:t>
+      </w:r>
+    </w:p>
+    <w:p>
+      <w:pPr>
+        <w:rPr>
+          <w:rFonts w:cstheme="minorHAnsi"/>
+          <w:sz w:val="24"/>
+          <w:szCs w:val="24"/>
+        </w:rPr>
+      </w:pPr>
+      <w:r>
+        <w:rPr>
+          <w:rFonts w:cstheme="minorHAnsi"/>
+          <w:sz w:val="24"/>
+          <w:szCs w:val="24"/>
+        </w:rPr>
+        <w:t xml:space="preserve">C = 2 * 3000 * log 2 = 6000 bps. </w:t>
+      </w:r>
+    </w:p>
+    <w:p>
+      <w:pPr>
+        <w:rPr>
+          <w:rFonts w:cstheme="minorHAnsi"/>
+          <w:sz w:val="24"/>
+          <w:szCs w:val="24"/>
+        </w:rPr>
+      </w:pPr>
+      <w:r>
+        <w:rPr>
+          <w:rFonts w:cstheme="minorHAnsi"/>
+          <w:sz w:val="24"/>
+          <w:szCs w:val="24"/>
+        </w:rPr>
+        <w:t xml:space="preserve">2. Similarly, if QPSK is used instead of binary signaling, then M = 4. In that case, </w:t>
+      </w:r>
+    </w:p>
+    <w:p>
+      <w:pPr>
+        <w:rPr>
+          <w:rFonts w:cstheme="minorHAnsi"/>
+          <w:sz w:val="24"/>
+          <w:szCs w:val="24"/>
+        </w:rPr>
+      </w:pPr>
+      <w:r>
+        <w:rPr>
+          <w:rFonts w:cstheme="minorHAnsi"/>
+          <w:sz w:val="24"/>
+          <w:szCs w:val="24"/>
+        </w:rPr>
+        <w:t xml:space="preserve">the maximum channel capacity is C = 2 * 3000 * log 4 = 2 * 3000 * 2 = 12000bps </w:t>
+      </w:r>
+    </w:p>
+    <w:p>
+      <w:pPr>
+        <w:rPr>
+          <w:rFonts w:cstheme="minorHAnsi"/>
+          <w:sz w:val="24"/>
+          <w:szCs w:val="24"/>
+        </w:rPr>
+      </w:pPr>
+    </w:p>
+    <w:p>
+      <w:pPr>
+        <w:rPr>
+          <w:rFonts w:cstheme="minorHAnsi"/>
+          <w:b/>
+          <w:sz w:val="24"/>
+          <w:szCs w:val="24"/>
+        </w:rPr>
+      </w:pPr>
+      <w:r>
+        <w:rPr>
+          <w:rFonts w:cstheme="minorHAnsi"/>
+          <w:b/>
+          <w:sz w:val="24"/>
+          <w:szCs w:val="24"/>
+        </w:rPr>
+        <w:t>Maximum data rate of a channel for a noiseless 3-kHz binary channel is</w:t>
+      </w:r>
+      <w:r>
+        <w:rPr>
+          <w:rFonts w:cstheme="minorHAnsi"/>
+          <w:b/>
+          <w:sz w:val="24"/>
+          <w:szCs w:val="24"/>
+        </w:rPr>
+        <w:tab/>
+      </w:r>
+      <w:r>
+        <w:rPr>
+          <w:rFonts w:cstheme="minorHAnsi"/>
+          <w:b/>
+          <w:sz w:val="24"/>
+          <w:szCs w:val="24"/>
+        </w:rPr>
+        <w:t>(NET-DEC-2007-PII)</w:t>
+      </w:r>
+      <w:r>
+        <w:rPr>
+          <w:rFonts w:cstheme="minorHAnsi"/>
+          <w:b/>
+          <w:sz w:val="24"/>
+          <w:szCs w:val="24"/>
+        </w:rPr>
+        <w:tab/>
+      </w:r>
+    </w:p>
+    <w:p>
+      <w:pPr>
+        <w:rPr>
+          <w:rFonts w:cstheme="minorHAnsi"/>
+          <w:sz w:val="24"/>
+          <w:szCs w:val="24"/>
+        </w:rPr>
+      </w:pPr>
+      <w:r>
+        <w:rPr>
+          <w:rFonts w:cstheme="minorHAnsi"/>
+          <w:sz w:val="24"/>
+          <w:szCs w:val="24"/>
+        </w:rPr>
+        <w:t>Maximum data rate = 2</w:t>
+      </w:r>
+      <w:r>
+        <w:rPr>
+          <w:rFonts w:cstheme="minorHAnsi"/>
+          <w:sz w:val="24"/>
+          <w:szCs w:val="24"/>
+        </w:rPr>
+        <w:t xml:space="preserve"> </w:t>
+      </w:r>
+      <w:r>
+        <w:rPr>
+          <w:rFonts w:cstheme="minorHAnsi"/>
+          <w:sz w:val="24"/>
+          <w:szCs w:val="24"/>
+        </w:rPr>
+        <w:t>H</w:t>
+      </w:r>
+      <w:r>
+        <w:rPr>
+          <w:rFonts w:cstheme="minorHAnsi"/>
+          <w:sz w:val="24"/>
+          <w:szCs w:val="24"/>
+        </w:rPr>
+        <w:t xml:space="preserve"> </w:t>
+      </w:r>
       <w:r>
         <w:rPr>
           <w:rFonts w:cstheme="minorHAnsi"/>
@@ -5403,178 +4629,21 @@
         </w:rPr>
         <w:t>log</w:t>
       </w:r>
-      <w:proofErr w:type="gramEnd"/>
-      <w:r>
-        <w:rPr>
-          <w:rFonts w:cstheme="minorHAnsi"/>
-          <w:sz w:val="24"/>
-          <w:szCs w:val="24"/>
-        </w:rPr>
-        <w:t xml:space="preserve"> is to the base 2</w:t>
-      </w:r>
-    </w:p>
-    <w:p>
-      <w:pPr>
-        <w:rPr>
-          <w:rFonts w:cstheme="minorHAnsi"/>
-          <w:sz w:val="24"/>
-          <w:szCs w:val="24"/>
-        </w:rPr>
-      </w:pPr>
-      <w:r>
-        <w:rPr>
-          <w:rFonts w:cstheme="minorHAnsi"/>
-          <w:sz w:val="24"/>
-          <w:szCs w:val="24"/>
-        </w:rPr>
-        <w:t xml:space="preserve"> For example, assume a noiseless 3-kHz channel.</w:t>
-      </w:r>
-    </w:p>
-    <w:p>
-      <w:pPr>
-        <w:rPr>
-          <w:rFonts w:cstheme="minorHAnsi"/>
-          <w:sz w:val="24"/>
-          <w:szCs w:val="24"/>
-        </w:rPr>
-      </w:pPr>
-      <w:r>
-        <w:rPr>
-          <w:rFonts w:cstheme="minorHAnsi"/>
-          <w:sz w:val="24"/>
-          <w:szCs w:val="24"/>
-        </w:rPr>
-        <w:t xml:space="preserve">1. If binary signals are used, then M= 2 and hence maximum channel capacity or achievable data rate is </w:t>
-      </w:r>
-    </w:p>
-    <w:p>
-      <w:pPr>
-        <w:rPr>
-          <w:rFonts w:cstheme="minorHAnsi"/>
-          <w:sz w:val="24"/>
-          <w:szCs w:val="24"/>
-        </w:rPr>
-      </w:pPr>
-      <w:r>
-        <w:rPr>
-          <w:rFonts w:cstheme="minorHAnsi"/>
-          <w:sz w:val="24"/>
-          <w:szCs w:val="24"/>
-        </w:rPr>
-        <w:t xml:space="preserve">C = 2 * 3000 * log 2 = 6000 bps. </w:t>
-      </w:r>
-    </w:p>
-    <w:p>
-      <w:pPr>
-        <w:rPr>
-          <w:rFonts w:cstheme="minorHAnsi"/>
-          <w:sz w:val="24"/>
-          <w:szCs w:val="24"/>
-        </w:rPr>
-      </w:pPr>
-      <w:r>
-        <w:rPr>
-          <w:rFonts w:cstheme="minorHAnsi"/>
-          <w:sz w:val="24"/>
-          <w:szCs w:val="24"/>
-        </w:rPr>
-        <w:t xml:space="preserve">2. Similarly, if QPSK is used instead of binary signaling, then M = 4. In that case, </w:t>
-      </w:r>
-    </w:p>
-    <w:p>
-      <w:pPr>
-        <w:rPr>
-          <w:rFonts w:cstheme="minorHAnsi"/>
-          <w:sz w:val="24"/>
-          <w:szCs w:val="24"/>
-        </w:rPr>
-      </w:pPr>
-      <w:proofErr w:type="gramStart"/>
-      <w:r>
-        <w:rPr>
-          <w:rFonts w:cstheme="minorHAnsi"/>
-          <w:sz w:val="24"/>
-          <w:szCs w:val="24"/>
-        </w:rPr>
-        <w:t>the</w:t>
-      </w:r>
-      <w:proofErr w:type="gramEnd"/>
-      <w:r>
-        <w:rPr>
-          <w:rFonts w:cstheme="minorHAnsi"/>
-          <w:sz w:val="24"/>
-          <w:szCs w:val="24"/>
-        </w:rPr>
-        <w:t xml:space="preserve"> maximum channel capacity is C = 2 * 3000 * log 4 = 2 * 3000 * 2 = 12000bps </w:t>
-      </w:r>
-    </w:p>
-    <w:p>
-      <w:pPr>
-        <w:rPr>
-          <w:rFonts w:cstheme="minorHAnsi"/>
-          <w:sz w:val="24"/>
-          <w:szCs w:val="24"/>
-        </w:rPr>
-      </w:pPr>
-    </w:p>
-    <w:p>
-      <w:pPr>
-        <w:rPr>
-          <w:rFonts w:cstheme="minorHAnsi"/>
-          <w:b/>
-          <w:sz w:val="24"/>
-          <w:szCs w:val="24"/>
-        </w:rPr>
-      </w:pPr>
-      <w:r>
-        <w:rPr>
-          <w:rFonts w:cstheme="minorHAnsi"/>
-          <w:b/>
-          <w:sz w:val="24"/>
-          <w:szCs w:val="24"/>
-        </w:rPr>
-        <w:t>Maximum data rate of a channel for a noiseless 3-kHz binary channel is</w:t>
-      </w:r>
-      <w:r>
-        <w:rPr>
-          <w:rFonts w:cstheme="minorHAnsi"/>
-          <w:b/>
-          <w:sz w:val="24"/>
-          <w:szCs w:val="24"/>
-        </w:rPr>
-        <w:tab/>
-      </w:r>
-      <w:r>
-        <w:rPr>
-          <w:rFonts w:cstheme="minorHAnsi"/>
-          <w:b/>
-          <w:sz w:val="24"/>
-          <w:szCs w:val="24"/>
-        </w:rPr>
-        <w:tab/>
-      </w:r>
-    </w:p>
-    <w:p>
-      <w:pPr>
-        <w:rPr>
-          <w:rFonts w:cstheme="minorHAnsi"/>
-          <w:sz w:val="24"/>
-          <w:szCs w:val="24"/>
-        </w:rPr>
-      </w:pPr>
-      <w:r>
-        <w:rPr>
-          <w:rFonts w:cstheme="minorHAnsi"/>
-          <w:sz w:val="24"/>
-          <w:szCs w:val="24"/>
-        </w:rPr>
-        <w:t>Maximum data rate = 2</w:t>
-      </w:r>
-      <w:r>
-        <w:rPr>
-          <w:rFonts w:cstheme="minorHAnsi"/>
-          <w:sz w:val="24"/>
-          <w:szCs w:val="24"/>
+      <w:r>
+        <w:rPr>
+          <w:rFonts w:cstheme="minorHAnsi"/>
+          <w:sz w:val="24"/>
+          <w:szCs w:val="24"/>
+          <w:vertAlign w:val="subscript"/>
+        </w:rPr>
+        <w:t>2</w:t>
+      </w:r>
+      <w:r>
+        <w:rPr>
+          <w:rFonts w:cstheme="minorHAnsi"/>
+          <w:sz w:val="24"/>
+          <w:szCs w:val="24"/>
+          <w:vertAlign w:val="subscript"/>
         </w:rPr>
         <w:t xml:space="preserve"> </w:t>
       </w:r>
@@ -5584,48 +4653,6 @@
           <w:sz w:val="24"/>
           <w:szCs w:val="24"/>
         </w:rPr>
-        <w:t>H</w:t>
-      </w:r>
-      <w:r>
-        <w:rPr>
-          <w:rFonts w:cstheme="minorHAnsi"/>
-          <w:sz w:val="24"/>
-          <w:szCs w:val="24"/>
-        </w:rPr>
-        <w:t xml:space="preserve"> </w:t>
-      </w:r>
-      <w:r>
-        <w:rPr>
-          <w:rFonts w:cstheme="minorHAnsi"/>
-          <w:sz w:val="24"/>
-          <w:szCs w:val="24"/>
-        </w:rPr>
-        <w:t>log</w:t>
-      </w:r>
-      <w:r>
-        <w:rPr>
-          <w:rFonts w:cstheme="minorHAnsi"/>
-          <w:sz w:val="24"/>
-          <w:szCs w:val="24"/>
-          <w:vertAlign w:val="subscript"/>
-        </w:rPr>
-        <w:t>2</w:t>
-      </w:r>
-      <w:r>
-        <w:rPr>
-          <w:rFonts w:cstheme="minorHAnsi"/>
-          <w:sz w:val="24"/>
-          <w:szCs w:val="24"/>
-          <w:vertAlign w:val="subscript"/>
-        </w:rPr>
-        <w:t xml:space="preserve"> </w:t>
-      </w:r>
-      <w:r>
-        <w:rPr>
-          <w:rFonts w:cstheme="minorHAnsi"/>
-          <w:sz w:val="24"/>
-          <w:szCs w:val="24"/>
-        </w:rPr>
         <w:t>V bps,</w:t>
       </w:r>
     </w:p>
@@ -5637,23 +4664,13 @@
           <w:szCs w:val="24"/>
         </w:rPr>
       </w:pPr>
-      <w:proofErr w:type="gramStart"/>
-      <w:r>
-        <w:rPr>
-          <w:rFonts w:cstheme="minorHAnsi"/>
-          <w:sz w:val="24"/>
-          <w:szCs w:val="24"/>
-        </w:rPr>
-        <w:t>where</w:t>
-      </w:r>
-      <w:proofErr w:type="gramEnd"/>
-      <w:r>
-        <w:rPr>
-          <w:rFonts w:cstheme="minorHAnsi"/>
-          <w:sz w:val="24"/>
-          <w:szCs w:val="24"/>
-        </w:rPr>
-        <w:t xml:space="preserve"> H is the bandwidth, </w:t>
+      <w:r>
+        <w:rPr>
+          <w:rFonts w:cstheme="minorHAnsi"/>
+          <w:sz w:val="24"/>
+          <w:szCs w:val="24"/>
+        </w:rPr>
+        <w:t xml:space="preserve">where H is the bandwidth, </w:t>
       </w:r>
     </w:p>
     <w:p>
@@ -5787,50 +4804,30 @@
           <w:szCs w:val="24"/>
         </w:rPr>
       </w:pPr>
-      <w:proofErr w:type="gramStart"/>
-      <w:r>
-        <w:rPr>
-          <w:rFonts w:cstheme="minorHAnsi"/>
-          <w:sz w:val="24"/>
-          <w:szCs w:val="24"/>
-        </w:rPr>
-        <w:t>a</w:t>
-      </w:r>
-      <w:proofErr w:type="gramEnd"/>
-      <w:r>
-        <w:rPr>
-          <w:rFonts w:cstheme="minorHAnsi"/>
-          <w:sz w:val="24"/>
-          <w:szCs w:val="24"/>
-        </w:rPr>
-        <w:t xml:space="preserve"> signal-to-noise ratio of S/N, </w:t>
-      </w:r>
-    </w:p>
-    <w:p>
-      <w:pPr>
-        <w:rPr>
-          <w:rFonts w:cstheme="minorHAnsi"/>
-          <w:sz w:val="24"/>
-          <w:szCs w:val="24"/>
-        </w:rPr>
-      </w:pPr>
-      <w:proofErr w:type="gramStart"/>
-      <w:r>
-        <w:rPr>
-          <w:rFonts w:cstheme="minorHAnsi"/>
-          <w:sz w:val="24"/>
-          <w:szCs w:val="24"/>
-        </w:rPr>
-        <w:t>where</w:t>
-      </w:r>
-      <w:proofErr w:type="gramEnd"/>
-      <w:r>
-        <w:rPr>
-          <w:rFonts w:cstheme="minorHAnsi"/>
-          <w:sz w:val="24"/>
-          <w:szCs w:val="24"/>
-        </w:rPr>
-        <w:t xml:space="preserve"> S is the signal power and </w:t>
+      <w:r>
+        <w:rPr>
+          <w:rFonts w:cstheme="minorHAnsi"/>
+          <w:sz w:val="24"/>
+          <w:szCs w:val="24"/>
+        </w:rPr>
+        <w:t xml:space="preserve">a signal-to-noise ratio of S/N, </w:t>
+      </w:r>
+    </w:p>
+    <w:p>
+      <w:pPr>
+        <w:rPr>
+          <w:rFonts w:cstheme="minorHAnsi"/>
+          <w:sz w:val="24"/>
+          <w:szCs w:val="24"/>
+        </w:rPr>
+      </w:pPr>
+      <w:r>
+        <w:rPr>
+          <w:rFonts w:cstheme="minorHAnsi"/>
+          <w:sz w:val="24"/>
+          <w:szCs w:val="24"/>
+        </w:rPr>
+        <w:t xml:space="preserve">where S is the signal power and </w:t>
       </w:r>
     </w:p>
     <w:p>
@@ -5858,23 +4855,13 @@
           <w:szCs w:val="24"/>
         </w:rPr>
       </w:pPr>
-      <w:proofErr w:type="gramStart"/>
-      <w:r>
-        <w:rPr>
-          <w:rFonts w:cstheme="minorHAnsi"/>
-          <w:sz w:val="24"/>
-          <w:szCs w:val="24"/>
-        </w:rPr>
-        <w:t>the</w:t>
-      </w:r>
-      <w:proofErr w:type="gramEnd"/>
-      <w:r>
-        <w:rPr>
-          <w:rFonts w:cstheme="minorHAnsi"/>
-          <w:sz w:val="24"/>
-          <w:szCs w:val="24"/>
-        </w:rPr>
-        <w:t xml:space="preserve"> maximum channel capacity </w:t>
+      <w:r>
+        <w:rPr>
+          <w:rFonts w:cstheme="minorHAnsi"/>
+          <w:sz w:val="24"/>
+          <w:szCs w:val="24"/>
+        </w:rPr>
+        <w:t xml:space="preserve">the maximum channel capacity </w:t>
       </w:r>
       <w:r>
         <w:rPr>
@@ -5928,79 +4915,41 @@
           <w:sz w:val="24"/>
           <w:szCs w:val="24"/>
         </w:rPr>
-        <w:t xml:space="preserve">For example, for a channel with bandwidth of 3 KHz and with </w:t>
-      </w:r>
-      <w:proofErr w:type="gramStart"/>
-      <w:r>
-        <w:rPr>
-          <w:rFonts w:cstheme="minorHAnsi"/>
-          <w:sz w:val="24"/>
-          <w:szCs w:val="24"/>
-        </w:rPr>
-        <w:t>a</w:t>
-      </w:r>
-      <w:proofErr w:type="gramEnd"/>
-      <w:r>
-        <w:rPr>
-          <w:rFonts w:cstheme="minorHAnsi"/>
-          <w:sz w:val="24"/>
-          <w:szCs w:val="24"/>
-        </w:rPr>
-        <w:t xml:space="preserve"> S/N value of 30 DB, </w:t>
-      </w:r>
-    </w:p>
-    <w:p>
-      <w:pPr>
-        <w:rPr>
-          <w:rFonts w:cstheme="minorHAnsi"/>
-          <w:sz w:val="24"/>
-          <w:szCs w:val="24"/>
-        </w:rPr>
-      </w:pPr>
-      <w:proofErr w:type="gramStart"/>
-      <w:r>
-        <w:rPr>
-          <w:rFonts w:cstheme="minorHAnsi"/>
-          <w:sz w:val="24"/>
-          <w:szCs w:val="24"/>
-        </w:rPr>
-        <w:t>like</w:t>
-      </w:r>
-      <w:proofErr w:type="gramEnd"/>
-      <w:r>
-        <w:rPr>
-          <w:rFonts w:cstheme="minorHAnsi"/>
-          <w:sz w:val="24"/>
-          <w:szCs w:val="24"/>
-        </w:rPr>
-        <w:t xml:space="preserve"> that of a typical telephone line, </w:t>
-      </w:r>
-    </w:p>
-    <w:p>
-      <w:pPr>
-        <w:rPr>
-          <w:rFonts w:cstheme="minorHAnsi"/>
-          <w:sz w:val="24"/>
-          <w:szCs w:val="24"/>
-        </w:rPr>
-      </w:pPr>
-      <w:proofErr w:type="gramStart"/>
-      <w:r>
-        <w:rPr>
-          <w:rFonts w:cstheme="minorHAnsi"/>
-          <w:sz w:val="24"/>
-          <w:szCs w:val="24"/>
-        </w:rPr>
-        <w:t>the</w:t>
-      </w:r>
-      <w:proofErr w:type="gramEnd"/>
-      <w:r>
-        <w:rPr>
-          <w:rFonts w:cstheme="minorHAnsi"/>
-          <w:sz w:val="24"/>
-          <w:szCs w:val="24"/>
-        </w:rPr>
-        <w:t xml:space="preserve"> maximum channel capacity is C = 3000 * log (1 + 30) = 30000 bps (approx.)</w:t>
+        <w:t xml:space="preserve">For example, for a channel with bandwidth of 3 KHz and with a S/N value of 30 DB, </w:t>
+      </w:r>
+    </w:p>
+    <w:p>
+      <w:pPr>
+        <w:rPr>
+          <w:rFonts w:cstheme="minorHAnsi"/>
+          <w:sz w:val="24"/>
+          <w:szCs w:val="24"/>
+        </w:rPr>
+      </w:pPr>
+      <w:r>
+        <w:rPr>
+          <w:rFonts w:cstheme="minorHAnsi"/>
+          <w:sz w:val="24"/>
+          <w:szCs w:val="24"/>
+        </w:rPr>
+        <w:t xml:space="preserve">like that of a typical telephone line, </w:t>
+      </w:r>
+    </w:p>
+    <w:p>
+      <w:pPr>
+        <w:rPr>
+          <w:rFonts w:cstheme="minorHAnsi"/>
+          <w:sz w:val="24"/>
+          <w:szCs w:val="24"/>
+        </w:rPr>
+      </w:pPr>
+      <w:r>
+        <w:rPr>
+          <w:rFonts w:cstheme="minorHAnsi"/>
+          <w:sz w:val="24"/>
+          <w:szCs w:val="24"/>
+        </w:rPr>
+        <w:t>the maximum channel capacity is C = 3000 * log (1 + 30) = 30000 bps (approx.)</w:t>
       </w:r>
     </w:p>
     <w:p>
@@ -6116,51 +5065,15 @@
           <w:sz w:val="24"/>
           <w:szCs w:val="24"/>
         </w:rPr>
-        <w:t xml:space="preserve">*) Choose </w:t>
-      </w:r>
-      <w:proofErr w:type="gramStart"/>
-      <w:r>
-        <w:rPr>
-          <w:rFonts w:cstheme="minorHAnsi"/>
-          <w:sz w:val="24"/>
-          <w:szCs w:val="24"/>
-        </w:rPr>
-        <w:t>any  integer</w:t>
-      </w:r>
-      <w:proofErr w:type="gramEnd"/>
-      <w:r>
-        <w:rPr>
-          <w:rFonts w:cstheme="minorHAnsi"/>
-          <w:sz w:val="24"/>
-          <w:szCs w:val="24"/>
-        </w:rPr>
-        <w:t>, e, such that GCD(e, ((p-1) * (q-1))) = 1</w:t>
-      </w:r>
-      <w:r>
-        <w:rPr>
-          <w:rFonts w:cstheme="minorHAnsi"/>
-          <w:sz w:val="24"/>
-          <w:szCs w:val="24"/>
-        </w:rPr>
-        <w:t xml:space="preserve">   (</w:t>
-      </w:r>
-      <w:proofErr w:type="spellStart"/>
-      <w:r>
-        <w:rPr>
-          <w:rFonts w:cstheme="minorHAnsi"/>
-          <w:sz w:val="24"/>
-          <w:szCs w:val="24"/>
-        </w:rPr>
-        <w:t>ie</w:t>
-      </w:r>
-      <w:proofErr w:type="spellEnd"/>
-      <w:r>
-        <w:rPr>
-          <w:rFonts w:cstheme="minorHAnsi"/>
-          <w:sz w:val="24"/>
-          <w:szCs w:val="24"/>
-        </w:rPr>
-        <w:t>., co prime to m )</w:t>
+        <w:t>*) Choose any  integer, e, such that GCD(e, ((p-1) * (q-1))) = 1</w:t>
+      </w:r>
+      <w:r>
+        <w:rPr>
+          <w:rFonts w:cstheme="minorHAnsi"/>
+          <w:sz w:val="24"/>
+          <w:szCs w:val="24"/>
+        </w:rPr>
+        <w:t xml:space="preserve">   (ie., co prime to m )</w:t>
       </w:r>
     </w:p>
     <w:p>
@@ -6188,51 +5101,13 @@
           <w:szCs w:val="24"/>
         </w:rPr>
       </w:pPr>
-      <w:proofErr w:type="gramStart"/>
-      <w:r>
-        <w:rPr>
-          <w:rFonts w:cstheme="minorHAnsi"/>
-          <w:sz w:val="24"/>
-          <w:szCs w:val="24"/>
-        </w:rPr>
-        <w:t>*)Find</w:t>
-      </w:r>
-      <w:proofErr w:type="gramEnd"/>
-      <w:r>
-        <w:rPr>
-          <w:rFonts w:cstheme="minorHAnsi"/>
-          <w:sz w:val="24"/>
-          <w:szCs w:val="24"/>
-        </w:rPr>
-        <w:t xml:space="preserve"> a small odd integer e, that is relatively prime to m. If e=3, then </w:t>
-      </w:r>
-      <w:proofErr w:type="gramStart"/>
-      <w:r>
-        <w:rPr>
-          <w:rFonts w:cstheme="minorHAnsi"/>
-          <w:sz w:val="24"/>
-          <w:szCs w:val="24"/>
-        </w:rPr>
-        <w:t>GCD(</w:t>
-      </w:r>
-      <w:proofErr w:type="spellStart"/>
-      <w:proofErr w:type="gramEnd"/>
-      <w:r>
-        <w:rPr>
-          <w:rFonts w:cstheme="minorHAnsi"/>
-          <w:sz w:val="24"/>
-          <w:szCs w:val="24"/>
-        </w:rPr>
-        <w:t>e,m</w:t>
-      </w:r>
-      <w:proofErr w:type="spellEnd"/>
-      <w:r>
-        <w:rPr>
-          <w:rFonts w:cstheme="minorHAnsi"/>
-          <w:sz w:val="24"/>
-          <w:szCs w:val="24"/>
-        </w:rPr>
-        <w:t>)=1</w:t>
+      <w:r>
+        <w:rPr>
+          <w:rFonts w:cstheme="minorHAnsi"/>
+          <w:sz w:val="24"/>
+          <w:szCs w:val="24"/>
+        </w:rPr>
+        <w:t>*)Find a small odd integer e, that is relatively prime to m. If e=3, then GCD(e,m)=1</w:t>
       </w:r>
     </w:p>
     <w:p>
@@ -6318,7 +5193,6 @@
         </w:rPr>
         <w:t xml:space="preserve">*) Decrypt Message E(s) = </w:t>
       </w:r>
-      <w:proofErr w:type="spellStart"/>
       <w:r>
         <w:rPr>
           <w:rFonts w:cstheme="minorHAnsi"/>
@@ -6336,7 +5210,6 @@
         </w:rPr>
         <w:t>d</w:t>
       </w:r>
-      <w:proofErr w:type="spellEnd"/>
       <w:r>
         <w:rPr>
           <w:rFonts w:cstheme="minorHAnsi"/>
@@ -6379,115 +5252,66 @@
           <w:sz w:val="24"/>
           <w:szCs w:val="24"/>
         </w:rPr>
-        <w:t>Cyclic Redundant Check (Sender Side</w:t>
-      </w:r>
-      <w:proofErr w:type="gramStart"/>
-      <w:r>
-        <w:rPr>
-          <w:rFonts w:cstheme="minorHAnsi"/>
-          <w:b/>
-          <w:sz w:val="24"/>
-          <w:szCs w:val="24"/>
-        </w:rPr>
-        <w:t>)</w:t>
-      </w:r>
-      <w:r>
-        <w:rPr>
-          <w:rFonts w:cstheme="minorHAnsi"/>
-          <w:sz w:val="24"/>
-          <w:szCs w:val="24"/>
-        </w:rPr>
-        <w:t xml:space="preserve"> :</w:t>
-      </w:r>
-      <w:proofErr w:type="gramEnd"/>
-      <w:r>
-        <w:rPr>
-          <w:rFonts w:cstheme="minorHAnsi"/>
-          <w:sz w:val="24"/>
-          <w:szCs w:val="24"/>
-        </w:rPr>
-        <w:t>-</w:t>
-      </w:r>
-    </w:p>
-    <w:p>
-      <w:pPr>
-        <w:rPr>
-          <w:rFonts w:cstheme="minorHAnsi"/>
-          <w:sz w:val="24"/>
-          <w:szCs w:val="24"/>
-        </w:rPr>
-      </w:pPr>
-      <w:proofErr w:type="gramStart"/>
-      <w:r>
-        <w:rPr>
-          <w:rFonts w:cstheme="minorHAnsi"/>
-          <w:sz w:val="24"/>
-          <w:szCs w:val="24"/>
-        </w:rPr>
-        <w:t>n :</w:t>
-      </w:r>
-      <w:proofErr w:type="gramEnd"/>
-      <w:r>
-        <w:rPr>
-          <w:rFonts w:cstheme="minorHAnsi"/>
-          <w:sz w:val="24"/>
-          <w:szCs w:val="24"/>
-        </w:rPr>
-        <w:t xml:space="preserve"> Number of bits in data to be sent from sender side.  </w:t>
-      </w:r>
-    </w:p>
-    <w:p>
-      <w:pPr>
-        <w:rPr>
-          <w:rFonts w:cstheme="minorHAnsi"/>
-          <w:sz w:val="24"/>
-          <w:szCs w:val="24"/>
-        </w:rPr>
-      </w:pPr>
-      <w:proofErr w:type="gramStart"/>
-      <w:r>
-        <w:rPr>
-          <w:rFonts w:cstheme="minorHAnsi"/>
-          <w:sz w:val="24"/>
-          <w:szCs w:val="24"/>
-        </w:rPr>
-        <w:t>k :</w:t>
-      </w:r>
-      <w:proofErr w:type="gramEnd"/>
-      <w:r>
-        <w:rPr>
-          <w:rFonts w:cstheme="minorHAnsi"/>
-          <w:sz w:val="24"/>
-          <w:szCs w:val="24"/>
-        </w:rPr>
-        <w:t xml:space="preserve"> Number of bits in the key obtained from generator polynomial. </w:t>
-      </w:r>
-    </w:p>
-    <w:p>
-      <w:pPr>
-        <w:rPr>
-          <w:rFonts w:cstheme="minorHAnsi"/>
-          <w:sz w:val="24"/>
-          <w:szCs w:val="24"/>
-        </w:rPr>
-      </w:pPr>
-      <w:proofErr w:type="gramStart"/>
-      <w:r>
-        <w:rPr>
-          <w:rFonts w:cstheme="minorHAnsi"/>
-          <w:sz w:val="24"/>
-          <w:szCs w:val="24"/>
-        </w:rPr>
-        <w:t>1.The</w:t>
-      </w:r>
-      <w:proofErr w:type="gramEnd"/>
-      <w:r>
-        <w:rPr>
-          <w:rFonts w:cstheme="minorHAnsi"/>
-          <w:sz w:val="24"/>
-          <w:szCs w:val="24"/>
-        </w:rPr>
-        <w:t xml:space="preserve"> binary data is first augmented by adding k-1 zeros in the end of the data</w:t>
+        <w:t>Cyclic Redundant Check (Sender Side)</w:t>
+      </w:r>
+      <w:r>
+        <w:rPr>
+          <w:rFonts w:cstheme="minorHAnsi"/>
+          <w:sz w:val="24"/>
+          <w:szCs w:val="24"/>
+        </w:rPr>
+        <w:t xml:space="preserve"> :-</w:t>
+      </w:r>
+    </w:p>
+    <w:p>
+      <w:pPr>
+        <w:rPr>
+          <w:rFonts w:cstheme="minorHAnsi"/>
+          <w:sz w:val="24"/>
+          <w:szCs w:val="24"/>
+        </w:rPr>
+      </w:pPr>
+      <w:r>
+        <w:rPr>
+          <w:rFonts w:cstheme="minorHAnsi"/>
+          <w:sz w:val="24"/>
+          <w:szCs w:val="24"/>
+        </w:rPr>
+        <w:t xml:space="preserve">n : Number of bits in data to be sent from sender side.  </w:t>
+      </w:r>
+    </w:p>
+    <w:p>
+      <w:pPr>
+        <w:rPr>
+          <w:rFonts w:cstheme="minorHAnsi"/>
+          <w:sz w:val="24"/>
+          <w:szCs w:val="24"/>
+        </w:rPr>
+      </w:pPr>
+      <w:r>
+        <w:rPr>
+          <w:rFonts w:cstheme="minorHAnsi"/>
+          <w:sz w:val="24"/>
+          <w:szCs w:val="24"/>
+        </w:rPr>
+        <w:t xml:space="preserve">k : Number of bits in the key obtained from generator polynomial. </w:t>
+      </w:r>
+    </w:p>
+    <w:p>
+      <w:pPr>
+        <w:rPr>
+          <w:rFonts w:cstheme="minorHAnsi"/>
+          <w:sz w:val="24"/>
+          <w:szCs w:val="24"/>
+        </w:rPr>
+      </w:pPr>
+      <w:r>
+        <w:rPr>
+          <w:rFonts w:cstheme="minorHAnsi"/>
+          <w:sz w:val="24"/>
+          <w:szCs w:val="24"/>
+        </w:rPr>
+        <w:t>1.The binary data is first augmented by adding k-1 zeros in the end of the data</w:t>
       </w:r>
       <w:r>
         <w:rPr>
@@ -6506,50 +5330,30 @@
           <w:szCs w:val="24"/>
         </w:rPr>
       </w:pPr>
-      <w:proofErr w:type="gramStart"/>
-      <w:r>
-        <w:rPr>
-          <w:rFonts w:cstheme="minorHAnsi"/>
-          <w:sz w:val="24"/>
-          <w:szCs w:val="24"/>
-        </w:rPr>
-        <w:t>2.Use</w:t>
-      </w:r>
-      <w:proofErr w:type="gramEnd"/>
-      <w:r>
-        <w:rPr>
-          <w:rFonts w:cstheme="minorHAnsi"/>
-          <w:sz w:val="24"/>
-          <w:szCs w:val="24"/>
-        </w:rPr>
-        <w:t xml:space="preserve"> modulo-2 binary division to divide binary data by the key and store remainder of division.</w:t>
-      </w:r>
-    </w:p>
-    <w:p>
-      <w:pPr>
-        <w:rPr>
-          <w:rFonts w:cstheme="minorHAnsi"/>
-          <w:sz w:val="24"/>
-          <w:szCs w:val="24"/>
-        </w:rPr>
-      </w:pPr>
-      <w:proofErr w:type="gramStart"/>
-      <w:r>
-        <w:rPr>
-          <w:rFonts w:cstheme="minorHAnsi"/>
-          <w:sz w:val="24"/>
-          <w:szCs w:val="24"/>
-        </w:rPr>
-        <w:t>3.Append</w:t>
-      </w:r>
-      <w:proofErr w:type="gramEnd"/>
-      <w:r>
-        <w:rPr>
-          <w:rFonts w:cstheme="minorHAnsi"/>
-          <w:sz w:val="24"/>
-          <w:szCs w:val="24"/>
-        </w:rPr>
-        <w:t xml:space="preserve"> the remainder at the end of the data to form the encoded data and send the same</w:t>
+      <w:r>
+        <w:rPr>
+          <w:rFonts w:cstheme="minorHAnsi"/>
+          <w:sz w:val="24"/>
+          <w:szCs w:val="24"/>
+        </w:rPr>
+        <w:t>2.Use modulo-2 binary division to divide binary data by the key and store remainder of division.</w:t>
+      </w:r>
+    </w:p>
+    <w:p>
+      <w:pPr>
+        <w:rPr>
+          <w:rFonts w:cstheme="minorHAnsi"/>
+          <w:sz w:val="24"/>
+          <w:szCs w:val="24"/>
+        </w:rPr>
+      </w:pPr>
+      <w:r>
+        <w:rPr>
+          <w:rFonts w:cstheme="minorHAnsi"/>
+          <w:sz w:val="24"/>
+          <w:szCs w:val="24"/>
+        </w:rPr>
+        <w:t>3.Append the remainder at the end of the data to form the encoded data and send the same</w:t>
       </w:r>
     </w:p>
     <w:p>
@@ -6605,7 +5409,7 @@
                     <a:blip r:embed="rId11">
                       <a:extLst>
                         <a:ext uri="{28A0092B-C50C-407E-A947-70E740481C1C}">
-                          <a14:useLocalDpi xmlns="" xmlns:wpc="http://schemas.microsoft.com/office/word/2010/wordprocessingCanvas" xmlns:mc="http://schemas.openxmlformats.org/markup-compatibility/2006" xmlns:o="urn:schemas-microsoft-com:office:office" xmlns:v="urn:schemas-microsoft-com:vml" xmlns:wp14="http://schemas.microsoft.com/office/word/2010/wordprocessingDrawing" xmlns:w10="urn:schemas-microsoft-com:office:word" xmlns:w="http://schemas.openxmlformats.org/wordprocessingml/2006/main" xmlns:w14="http://schemas.microsoft.com/office/word/2010/wordml" xmlns:wpg="http://schemas.microsoft.com/office/word/2010/wordprocessingGroup" xmlns:wpi="http://schemas.microsoft.com/office/word/2010/wordprocessingInk" xmlns:wps="http://schemas.microsoft.com/office/word/2010/wordprocessingShape" xmlns:a14="http://schemas.microsoft.com/office/drawing/2010/main" val="0"/>
+                          <a14:useLocalDpi xmlns:a14="http://schemas.microsoft.com/office/drawing/2010/main" xmlns:wps="http://schemas.microsoft.com/office/word/2010/wordprocessingShape" xmlns:wpi="http://schemas.microsoft.com/office/word/2010/wordprocessingInk" xmlns:wpg="http://schemas.microsoft.com/office/word/2010/wordprocessingGroup" xmlns:w14="http://schemas.microsoft.com/office/word/2010/wordml" xmlns:w="http://schemas.openxmlformats.org/wordprocessingml/2006/main" xmlns:w10="urn:schemas-microsoft-com:office:word" xmlns:wp14="http://schemas.microsoft.com/office/word/2010/wordprocessingDrawing" xmlns:v="urn:schemas-microsoft-com:vml" xmlns:o="urn:schemas-microsoft-com:office:office" xmlns:mc="http://schemas.openxmlformats.org/markup-compatibility/2006" xmlns:wpc="http://schemas.microsoft.com/office/word/2010/wordprocessingCanvas" xmlns="" val="0"/>
                         </a:ext>
                       </a:extLst>
                     </a:blip>
@@ -6676,27 +5480,7 @@
           <w:sz w:val="24"/>
           <w:szCs w:val="24"/>
         </w:rPr>
-        <w:t xml:space="preserve">HAMMING </w:t>
-      </w:r>
-      <w:proofErr w:type="gramStart"/>
-      <w:r>
-        <w:rPr>
-          <w:rFonts w:cstheme="minorHAnsi"/>
-          <w:b/>
-          <w:sz w:val="24"/>
-          <w:szCs w:val="24"/>
-        </w:rPr>
-        <w:t>CODE :</w:t>
-      </w:r>
-      <w:proofErr w:type="gramEnd"/>
-      <w:r>
-        <w:rPr>
-          <w:rFonts w:cstheme="minorHAnsi"/>
-          <w:b/>
-          <w:sz w:val="24"/>
-          <w:szCs w:val="24"/>
-        </w:rPr>
-        <w:t>-</w:t>
+        <w:t>HAMMING CODE :-</w:t>
       </w:r>
     </w:p>
     <w:p>
@@ -6772,25 +5556,7 @@
           <w:sz w:val="24"/>
           <w:szCs w:val="24"/>
         </w:rPr>
-        <w:t xml:space="preserve"> then it can correct </w:t>
-      </w:r>
-      <w:proofErr w:type="spellStart"/>
-      <w:r>
-        <w:rPr>
-          <w:rFonts w:cstheme="minorHAnsi"/>
-          <w:sz w:val="24"/>
-          <w:szCs w:val="24"/>
-        </w:rPr>
-        <w:t>upto</w:t>
-      </w:r>
-      <w:proofErr w:type="spellEnd"/>
-      <w:r>
-        <w:rPr>
-          <w:rFonts w:cstheme="minorHAnsi"/>
-          <w:sz w:val="24"/>
-          <w:szCs w:val="24"/>
-        </w:rPr>
-        <w:t xml:space="preserve"> t bits of error.</w:t>
+        <w:t xml:space="preserve"> then it can correct upto t bits of error.</w:t>
       </w:r>
     </w:p>
     <w:p>
@@ -6869,108 +5635,52 @@
           <w:sz w:val="24"/>
           <w:szCs w:val="24"/>
         </w:rPr>
-        <w:t xml:space="preserve">String 2: "1010 0010 </w:t>
-      </w:r>
-      <w:proofErr w:type="spellStart"/>
-      <w:r>
-        <w:rPr>
-          <w:rFonts w:cstheme="minorHAnsi"/>
-          <w:sz w:val="24"/>
-          <w:szCs w:val="24"/>
-        </w:rPr>
-        <w:t>0010</w:t>
-      </w:r>
-      <w:proofErr w:type="spellEnd"/>
-      <w:r>
-        <w:rPr>
-          <w:rFonts w:cstheme="minorHAnsi"/>
-          <w:sz w:val="24"/>
-          <w:szCs w:val="24"/>
-        </w:rPr>
-        <w:t>"</w:t>
-      </w:r>
-    </w:p>
-    <w:p>
-      <w:pPr>
-        <w:rPr>
-          <w:rFonts w:cstheme="minorHAnsi"/>
-          <w:sz w:val="24"/>
-          <w:szCs w:val="24"/>
-        </w:rPr>
-      </w:pPr>
-      <w:r>
-        <w:rPr>
-          <w:rFonts w:cstheme="minorHAnsi"/>
-          <w:sz w:val="24"/>
-          <w:szCs w:val="24"/>
-        </w:rPr>
-        <w:t xml:space="preserve">Number of difference </w:t>
-      </w:r>
-      <w:proofErr w:type="gramStart"/>
-      <w:r>
-        <w:rPr>
-          <w:rFonts w:cstheme="minorHAnsi"/>
-          <w:sz w:val="24"/>
-          <w:szCs w:val="24"/>
-        </w:rPr>
-        <w:t>is  6</w:t>
-      </w:r>
-      <w:proofErr w:type="gramEnd"/>
-      <w:r>
-        <w:rPr>
-          <w:rFonts w:cstheme="minorHAnsi"/>
-          <w:sz w:val="24"/>
-          <w:szCs w:val="24"/>
-        </w:rPr>
-        <w:t>. So hamming distance is 6.</w:t>
-      </w:r>
-    </w:p>
-    <w:p>
-      <w:pPr>
-        <w:rPr>
-          <w:rFonts w:cstheme="minorHAnsi"/>
-          <w:b/>
-          <w:sz w:val="24"/>
-          <w:szCs w:val="24"/>
-        </w:rPr>
-      </w:pPr>
-      <w:r>
-        <w:rPr>
-          <w:rFonts w:cstheme="minorHAnsi"/>
-          <w:b/>
-          <w:sz w:val="24"/>
-          <w:szCs w:val="24"/>
-        </w:rPr>
-        <w:t xml:space="preserve">Huffman Code </w:t>
-      </w:r>
-      <w:proofErr w:type="gramStart"/>
-      <w:r>
-        <w:rPr>
-          <w:rFonts w:cstheme="minorHAnsi"/>
-          <w:b/>
-          <w:sz w:val="24"/>
-          <w:szCs w:val="24"/>
-        </w:rPr>
-        <w:t>Generation</w:t>
-      </w:r>
-      <w:r>
-        <w:rPr>
-          <w:rFonts w:cstheme="minorHAnsi"/>
-          <w:b/>
-          <w:sz w:val="24"/>
-          <w:szCs w:val="24"/>
-        </w:rPr>
-        <w:t>(</w:t>
-      </w:r>
-      <w:proofErr w:type="gramEnd"/>
-      <w:r>
-        <w:rPr>
-          <w:rFonts w:cstheme="minorHAnsi"/>
-          <w:b/>
-          <w:sz w:val="24"/>
-          <w:szCs w:val="24"/>
-        </w:rPr>
-        <w:t>Greedy Technique)</w:t>
+        <w:t>String 2: "1010 0010 0010"</w:t>
+      </w:r>
+    </w:p>
+    <w:p>
+      <w:pPr>
+        <w:rPr>
+          <w:rFonts w:cstheme="minorHAnsi"/>
+          <w:sz w:val="24"/>
+          <w:szCs w:val="24"/>
+        </w:rPr>
+      </w:pPr>
+      <w:r>
+        <w:rPr>
+          <w:rFonts w:cstheme="minorHAnsi"/>
+          <w:sz w:val="24"/>
+          <w:szCs w:val="24"/>
+        </w:rPr>
+        <w:t>Number of difference is  6. So hamming distance is 6.</w:t>
+      </w:r>
+    </w:p>
+    <w:p>
+      <w:pPr>
+        <w:rPr>
+          <w:rFonts w:cstheme="minorHAnsi"/>
+          <w:b/>
+          <w:sz w:val="24"/>
+          <w:szCs w:val="24"/>
+        </w:rPr>
+      </w:pPr>
+      <w:r>
+        <w:rPr>
+          <w:rFonts w:cstheme="minorHAnsi"/>
+          <w:b/>
+          <w:sz w:val="24"/>
+          <w:szCs w:val="24"/>
+        </w:rPr>
+        <w:t>Huffman Code Generation</w:t>
+      </w:r>
+      <w:r>
+        <w:rPr>
+          <w:rFonts w:cstheme="minorHAnsi"/>
+          <w:b/>
+          <w:sz w:val="24"/>
+          <w:szCs w:val="24"/>
+        </w:rPr>
+        <w:t>(Greedy Technique)</w:t>
       </w:r>
       <w:r>
         <w:rPr>
@@ -6996,70 +5706,24 @@
           <w:sz w:val="24"/>
           <w:szCs w:val="24"/>
         </w:rPr>
-        <w:t>It is a lossless data compression algorithm. The idea is to assign variable-</w:t>
-      </w:r>
-      <w:proofErr w:type="spellStart"/>
-      <w:r>
-        <w:rPr>
-          <w:rFonts w:cstheme="minorHAnsi"/>
-          <w:sz w:val="24"/>
-          <w:szCs w:val="24"/>
-        </w:rPr>
-        <w:t>legth</w:t>
-      </w:r>
-      <w:proofErr w:type="spellEnd"/>
-      <w:r>
-        <w:rPr>
-          <w:rFonts w:cstheme="minorHAnsi"/>
-          <w:sz w:val="24"/>
-          <w:szCs w:val="24"/>
-        </w:rPr>
-        <w:t xml:space="preserve"> codes to input </w:t>
-      </w:r>
-      <w:proofErr w:type="gramStart"/>
-      <w:r>
-        <w:rPr>
-          <w:rFonts w:cstheme="minorHAnsi"/>
-          <w:sz w:val="24"/>
-          <w:szCs w:val="24"/>
-        </w:rPr>
-        <w:t>characters,</w:t>
-      </w:r>
-      <w:proofErr w:type="gramEnd"/>
-      <w:r>
-        <w:rPr>
-          <w:rFonts w:cstheme="minorHAnsi"/>
-          <w:sz w:val="24"/>
-          <w:szCs w:val="24"/>
-        </w:rPr>
-        <w:t xml:space="preserve"> lengths of the assigned codes are based on the frequencies of corresponding characters. The most frequent character gets the smallest code and the least frequent character gets the largest code</w:t>
-      </w:r>
-    </w:p>
-    <w:p>
-      <w:pPr>
-        <w:rPr>
-          <w:rFonts w:cstheme="minorHAnsi"/>
-          <w:sz w:val="24"/>
-          <w:szCs w:val="24"/>
-        </w:rPr>
-      </w:pPr>
-      <w:proofErr w:type="gramStart"/>
-      <w:r>
-        <w:rPr>
-          <w:rFonts w:cstheme="minorHAnsi"/>
-          <w:sz w:val="24"/>
-          <w:szCs w:val="24"/>
-        </w:rPr>
-        <w:t>the</w:t>
-      </w:r>
-      <w:proofErr w:type="gramEnd"/>
-      <w:r>
-        <w:rPr>
-          <w:rFonts w:cstheme="minorHAnsi"/>
-          <w:sz w:val="24"/>
-          <w:szCs w:val="24"/>
-        </w:rPr>
-        <w:t xml:space="preserve"> following general procedure has to be applied:</w:t>
+        <w:t>It is a lossless data compression algorithm. The idea is to assign variable-legth codes to input characters, lengths of the assigned codes are based on the frequencies of corresponding characters. The most frequent character gets the smallest code and the least frequent character gets the largest code</w:t>
+      </w:r>
+    </w:p>
+    <w:p>
+      <w:pPr>
+        <w:rPr>
+          <w:rFonts w:cstheme="minorHAnsi"/>
+          <w:sz w:val="24"/>
+          <w:szCs w:val="24"/>
+        </w:rPr>
+      </w:pPr>
+      <w:r>
+        <w:rPr>
+          <w:rFonts w:cstheme="minorHAnsi"/>
+          <w:sz w:val="24"/>
+          <w:szCs w:val="24"/>
+        </w:rPr>
+        <w:t>the following general procedure has to be applied:</w:t>
       </w:r>
     </w:p>
     <w:p>
@@ -7152,25 +5816,7 @@
           <w:sz w:val="24"/>
           <w:szCs w:val="24"/>
         </w:rPr>
-        <w:t xml:space="preserve"> For symbol can be computed in </w:t>
-      </w:r>
-      <w:proofErr w:type="gramStart"/>
-      <w:r>
-        <w:rPr>
-          <w:rFonts w:cstheme="minorHAnsi"/>
-          <w:sz w:val="24"/>
-          <w:szCs w:val="24"/>
-        </w:rPr>
-        <w:t>O(</w:t>
-      </w:r>
-      <w:proofErr w:type="gramEnd"/>
-      <w:r>
-        <w:rPr>
-          <w:rFonts w:cstheme="minorHAnsi"/>
-          <w:sz w:val="24"/>
-          <w:szCs w:val="24"/>
-        </w:rPr>
-        <w:t xml:space="preserve"> n log n ) times</w:t>
+        <w:t xml:space="preserve"> For symbol can be computed in O( n log n ) times</w:t>
       </w:r>
     </w:p>
     <w:p>
@@ -7315,34 +5961,23 @@
           <w:szCs w:val="24"/>
         </w:rPr>
       </w:pPr>
-      <w:proofErr w:type="gramStart"/>
-      <w:r>
-        <w:rPr>
-          <w:rFonts w:cstheme="minorHAnsi"/>
-          <w:sz w:val="24"/>
-          <w:szCs w:val="24"/>
-        </w:rPr>
-        <w:t>a</w:t>
-      </w:r>
-      <w:proofErr w:type="gramEnd"/>
-      <w:r>
-        <w:rPr>
-          <w:rFonts w:cstheme="minorHAnsi"/>
-          <w:sz w:val="24"/>
-          <w:szCs w:val="24"/>
-        </w:rPr>
-        <w:t xml:space="preserve">       5</w:t>
-      </w:r>
-    </w:p>
-    <w:p>
-      <w:pPr>
-        <w:rPr>
-          <w:rFonts w:cstheme="minorHAnsi"/>
-          <w:sz w:val="24"/>
-          <w:szCs w:val="24"/>
-        </w:rPr>
-      </w:pPr>
-      <w:proofErr w:type="gramStart"/>
+      <w:r>
+        <w:rPr>
+          <w:rFonts w:cstheme="minorHAnsi"/>
+          <w:sz w:val="24"/>
+          <w:szCs w:val="24"/>
+        </w:rPr>
+        <w:t>a       5</w:t>
+      </w:r>
+    </w:p>
+    <w:p>
+      <w:pPr>
+        <w:rPr>
+          <w:rFonts w:cstheme="minorHAnsi"/>
+          <w:sz w:val="24"/>
+          <w:szCs w:val="24"/>
+        </w:rPr>
+      </w:pPr>
       <w:r>
         <w:rPr>
           <w:rFonts w:cstheme="minorHAnsi"/>
@@ -7350,97 +5985,58 @@
           <w:szCs w:val="24"/>
         </w:rPr>
         <w:lastRenderedPageBreak/>
-        <w:t>b</w:t>
-      </w:r>
-      <w:proofErr w:type="gramEnd"/>
-      <w:r>
-        <w:rPr>
-          <w:rFonts w:cstheme="minorHAnsi"/>
-          <w:sz w:val="24"/>
-          <w:szCs w:val="24"/>
-        </w:rPr>
-        <w:t xml:space="preserve">       2</w:t>
-      </w:r>
-    </w:p>
-    <w:p>
-      <w:pPr>
-        <w:rPr>
-          <w:rFonts w:cstheme="minorHAnsi"/>
-          <w:sz w:val="24"/>
-          <w:szCs w:val="24"/>
-        </w:rPr>
-      </w:pPr>
-      <w:proofErr w:type="gramStart"/>
-      <w:r>
-        <w:rPr>
-          <w:rFonts w:cstheme="minorHAnsi"/>
-          <w:sz w:val="24"/>
-          <w:szCs w:val="24"/>
-        </w:rPr>
-        <w:t>r</w:t>
-      </w:r>
-      <w:proofErr w:type="gramEnd"/>
-      <w:r>
-        <w:rPr>
-          <w:rFonts w:cstheme="minorHAnsi"/>
-          <w:sz w:val="24"/>
-          <w:szCs w:val="24"/>
-        </w:rPr>
-        <w:t xml:space="preserve">       2</w:t>
-      </w:r>
-    </w:p>
-    <w:p>
-      <w:pPr>
-        <w:rPr>
-          <w:rFonts w:cstheme="minorHAnsi"/>
-          <w:sz w:val="24"/>
-          <w:szCs w:val="24"/>
-        </w:rPr>
-      </w:pPr>
-      <w:proofErr w:type="gramStart"/>
-      <w:r>
-        <w:rPr>
-          <w:rFonts w:cstheme="minorHAnsi"/>
-          <w:sz w:val="24"/>
-          <w:szCs w:val="24"/>
-        </w:rPr>
-        <w:t>c</w:t>
-      </w:r>
-      <w:proofErr w:type="gramEnd"/>
-      <w:r>
-        <w:rPr>
-          <w:rFonts w:cstheme="minorHAnsi"/>
-          <w:sz w:val="24"/>
-          <w:szCs w:val="24"/>
-        </w:rPr>
-        <w:t xml:space="preserve">       1</w:t>
-      </w:r>
-    </w:p>
-    <w:p>
-      <w:pPr>
-        <w:rPr>
-          <w:rFonts w:cstheme="minorHAnsi"/>
-          <w:sz w:val="24"/>
-          <w:szCs w:val="24"/>
-        </w:rPr>
-      </w:pPr>
-      <w:proofErr w:type="gramStart"/>
-      <w:r>
-        <w:rPr>
-          <w:rFonts w:cstheme="minorHAnsi"/>
-          <w:sz w:val="24"/>
-          <w:szCs w:val="24"/>
-        </w:rPr>
-        <w:t>d</w:t>
-      </w:r>
-      <w:proofErr w:type="gramEnd"/>
-      <w:r>
-        <w:rPr>
-          <w:rFonts w:cstheme="minorHAnsi"/>
-          <w:sz w:val="24"/>
-          <w:szCs w:val="24"/>
-        </w:rPr>
-        <w:t xml:space="preserve">       1</w:t>
+        <w:t>b       2</w:t>
+      </w:r>
+    </w:p>
+    <w:p>
+      <w:pPr>
+        <w:rPr>
+          <w:rFonts w:cstheme="minorHAnsi"/>
+          <w:sz w:val="24"/>
+          <w:szCs w:val="24"/>
+        </w:rPr>
+      </w:pPr>
+      <w:r>
+        <w:rPr>
+          <w:rFonts w:cstheme="minorHAnsi"/>
+          <w:sz w:val="24"/>
+          <w:szCs w:val="24"/>
+        </w:rPr>
+        <w:t>r       2</w:t>
+      </w:r>
+    </w:p>
+    <w:p>
+      <w:pPr>
+        <w:rPr>
+          <w:rFonts w:cstheme="minorHAnsi"/>
+          <w:sz w:val="24"/>
+          <w:szCs w:val="24"/>
+        </w:rPr>
+      </w:pPr>
+      <w:r>
+        <w:rPr>
+          <w:rFonts w:cstheme="minorHAnsi"/>
+          <w:sz w:val="24"/>
+          <w:szCs w:val="24"/>
+        </w:rPr>
+        <w:t>c       1</w:t>
+      </w:r>
+    </w:p>
+    <w:p>
+      <w:pPr>
+        <w:rPr>
+          <w:rFonts w:cstheme="minorHAnsi"/>
+          <w:sz w:val="24"/>
+          <w:szCs w:val="24"/>
+        </w:rPr>
+      </w:pPr>
+      <w:r>
+        <w:rPr>
+          <w:rFonts w:cstheme="minorHAnsi"/>
+          <w:sz w:val="24"/>
+          <w:szCs w:val="24"/>
+        </w:rPr>
+        <w:t>d       1</w:t>
       </w:r>
       <w:r>
         <w:rPr>
@@ -7489,7 +6085,7 @@
                     <a:blip r:embed="rId13">
                       <a:extLst>
                         <a:ext uri="{28A0092B-C50C-407E-A947-70E740481C1C}">
-                          <a14:useLocalDpi xmlns="" xmlns:wpc="http://schemas.microsoft.com/office/word/2010/wordprocessingCanvas" xmlns:mc="http://schemas.openxmlformats.org/markup-compatibility/2006" xmlns:o="urn:schemas-microsoft-com:office:office" xmlns:v="urn:schemas-microsoft-com:vml" xmlns:wp14="http://schemas.microsoft.com/office/word/2010/wordprocessingDrawing" xmlns:w10="urn:schemas-microsoft-com:office:word" xmlns:w="http://schemas.openxmlformats.org/wordprocessingml/2006/main" xmlns:w14="http://schemas.microsoft.com/office/word/2010/wordml" xmlns:wpg="http://schemas.microsoft.com/office/word/2010/wordprocessingGroup" xmlns:wpi="http://schemas.microsoft.com/office/word/2010/wordprocessingInk" xmlns:wps="http://schemas.microsoft.com/office/word/2010/wordprocessingShape" xmlns:a14="http://schemas.microsoft.com/office/drawing/2010/main" val="0"/>
+                          <a14:useLocalDpi xmlns:a14="http://schemas.microsoft.com/office/drawing/2010/main" xmlns:wps="http://schemas.microsoft.com/office/word/2010/wordprocessingShape" xmlns:wpi="http://schemas.microsoft.com/office/word/2010/wordprocessingInk" xmlns:wpg="http://schemas.microsoft.com/office/word/2010/wordprocessingGroup" xmlns:w14="http://schemas.microsoft.com/office/word/2010/wordml" xmlns:w="http://schemas.openxmlformats.org/wordprocessingml/2006/main" xmlns:w10="urn:schemas-microsoft-com:office:word" xmlns:wp14="http://schemas.microsoft.com/office/word/2010/wordprocessingDrawing" xmlns:v="urn:schemas-microsoft-com:vml" xmlns:o="urn:schemas-microsoft-com:office:office" xmlns:mc="http://schemas.openxmlformats.org/markup-compatibility/2006" xmlns:wpc="http://schemas.microsoft.com/office/word/2010/wordprocessingCanvas" xmlns="" val="0"/>
                         </a:ext>
                       </a:extLst>
                     </a:blip>
@@ -7527,25 +6123,14 @@
           <w:szCs w:val="24"/>
         </w:rPr>
       </w:pPr>
-      <w:proofErr w:type="gramStart"/>
-      <w:r>
-        <w:rPr>
-          <w:rFonts w:cstheme="minorHAnsi"/>
-          <w:b/>
-          <w:sz w:val="24"/>
-          <w:szCs w:val="24"/>
-        </w:rPr>
-        <w:t>Encoding :</w:t>
-      </w:r>
-      <w:proofErr w:type="gramEnd"/>
-      <w:r>
-        <w:rPr>
-          <w:rFonts w:cstheme="minorHAnsi"/>
-          <w:b/>
-          <w:sz w:val="24"/>
-          <w:szCs w:val="24"/>
-        </w:rPr>
-        <w:t>-</w:t>
+      <w:r>
+        <w:rPr>
+          <w:rFonts w:cstheme="minorHAnsi"/>
+          <w:b/>
+          <w:sz w:val="24"/>
+          <w:szCs w:val="24"/>
+        </w:rPr>
+        <w:t>Encoding :-</w:t>
       </w:r>
     </w:p>
     <w:p>
@@ -7601,7 +6186,7 @@
                     <a:blip r:embed="rId14">
                       <a:extLst>
                         <a:ext uri="{28A0092B-C50C-407E-A947-70E740481C1C}">
-                          <a14:useLocalDpi xmlns="" xmlns:wpc="http://schemas.microsoft.com/office/word/2010/wordprocessingCanvas" xmlns:mc="http://schemas.openxmlformats.org/markup-compatibility/2006" xmlns:o="urn:schemas-microsoft-com:office:office" xmlns:v="urn:schemas-microsoft-com:vml" xmlns:wp14="http://schemas.microsoft.com/office/word/2010/wordprocessingDrawing" xmlns:w10="urn:schemas-microsoft-com:office:word" xmlns:w="http://schemas.openxmlformats.org/wordprocessingml/2006/main" xmlns:w14="http://schemas.microsoft.com/office/word/2010/wordml" xmlns:wpg="http://schemas.microsoft.com/office/word/2010/wordprocessingGroup" xmlns:wpi="http://schemas.microsoft.com/office/word/2010/wordprocessingInk" xmlns:wps="http://schemas.microsoft.com/office/word/2010/wordprocessingShape" xmlns:a14="http://schemas.microsoft.com/office/drawing/2010/main" val="0"/>
+                          <a14:useLocalDpi xmlns:a14="http://schemas.microsoft.com/office/drawing/2010/main" xmlns:wps="http://schemas.microsoft.com/office/word/2010/wordprocessingShape" xmlns:wpi="http://schemas.microsoft.com/office/word/2010/wordprocessingInk" xmlns:wpg="http://schemas.microsoft.com/office/word/2010/wordprocessingGroup" xmlns:w14="http://schemas.microsoft.com/office/word/2010/wordml" xmlns:w="http://schemas.openxmlformats.org/wordprocessingml/2006/main" xmlns:w10="urn:schemas-microsoft-com:office:word" xmlns:wp14="http://schemas.microsoft.com/office/word/2010/wordprocessingDrawing" xmlns:v="urn:schemas-microsoft-com:vml" xmlns:o="urn:schemas-microsoft-com:office:office" xmlns:mc="http://schemas.openxmlformats.org/markup-compatibility/2006" xmlns:wpc="http://schemas.microsoft.com/office/word/2010/wordprocessingCanvas" xmlns="" val="0"/>
                         </a:ext>
                       </a:extLst>
                     </a:blip>
@@ -7638,34 +6223,23 @@
           <w:szCs w:val="24"/>
         </w:rPr>
       </w:pPr>
-      <w:proofErr w:type="gramStart"/>
-      <w:r>
-        <w:rPr>
-          <w:rFonts w:cstheme="minorHAnsi"/>
-          <w:sz w:val="24"/>
-          <w:szCs w:val="24"/>
-        </w:rPr>
-        <w:t>encoded</w:t>
-      </w:r>
-      <w:proofErr w:type="gramEnd"/>
-      <w:r>
-        <w:rPr>
-          <w:rFonts w:cstheme="minorHAnsi"/>
-          <w:sz w:val="24"/>
-          <w:szCs w:val="24"/>
-        </w:rPr>
-        <w:t xml:space="preserve"> data:  23 Bit</w:t>
-      </w:r>
-    </w:p>
-    <w:p>
-      <w:pPr>
-        <w:rPr>
-          <w:rFonts w:cstheme="minorHAnsi"/>
-          <w:sz w:val="24"/>
-          <w:szCs w:val="24"/>
-        </w:rPr>
-      </w:pPr>
-      <w:proofErr w:type="gramStart"/>
+      <w:r>
+        <w:rPr>
+          <w:rFonts w:cstheme="minorHAnsi"/>
+          <w:sz w:val="24"/>
+          <w:szCs w:val="24"/>
+        </w:rPr>
+        <w:t>encoded data:  23 Bit</w:t>
+      </w:r>
+    </w:p>
+    <w:p>
+      <w:pPr>
+        <w:rPr>
+          <w:rFonts w:cstheme="minorHAnsi"/>
+          <w:sz w:val="24"/>
+          <w:szCs w:val="24"/>
+        </w:rPr>
+      </w:pPr>
       <w:r>
         <w:rPr>
           <w:rFonts w:cstheme="minorHAnsi"/>
@@ -7673,16 +6247,7 @@
           <w:szCs w:val="24"/>
         </w:rPr>
         <w:lastRenderedPageBreak/>
-        <w:t>original</w:t>
-      </w:r>
-      <w:proofErr w:type="gramEnd"/>
-      <w:r>
-        <w:rPr>
-          <w:rFonts w:cstheme="minorHAnsi"/>
-          <w:sz w:val="24"/>
-          <w:szCs w:val="24"/>
-        </w:rPr>
-        <w:t xml:space="preserve"> data: 33 Bit</w:t>
+        <w:t>original data: 33 Bit</w:t>
       </w:r>
       <w:r>
         <w:rPr>
@@ -7702,25 +6267,14 @@
           <w:szCs w:val="24"/>
         </w:rPr>
       </w:pPr>
-      <w:proofErr w:type="gramStart"/>
-      <w:r>
-        <w:rPr>
-          <w:rFonts w:cstheme="minorHAnsi"/>
-          <w:b/>
-          <w:sz w:val="24"/>
-          <w:szCs w:val="24"/>
-        </w:rPr>
-        <w:t>Decoding :</w:t>
-      </w:r>
-      <w:proofErr w:type="gramEnd"/>
-      <w:r>
-        <w:rPr>
-          <w:rFonts w:cstheme="minorHAnsi"/>
-          <w:b/>
-          <w:sz w:val="24"/>
-          <w:szCs w:val="24"/>
-        </w:rPr>
-        <w:t>-</w:t>
+      <w:r>
+        <w:rPr>
+          <w:rFonts w:cstheme="minorHAnsi"/>
+          <w:b/>
+          <w:sz w:val="24"/>
+          <w:szCs w:val="24"/>
+        </w:rPr>
+        <w:t>Decoding :-</w:t>
       </w:r>
     </w:p>
     <w:p>
@@ -7776,7 +6330,7 @@
                     <a:blip r:embed="rId15">
                       <a:extLst>
                         <a:ext uri="{28A0092B-C50C-407E-A947-70E740481C1C}">
-                          <a14:useLocalDpi xmlns="" xmlns:wpc="http://schemas.microsoft.com/office/word/2010/wordprocessingCanvas" xmlns:mc="http://schemas.openxmlformats.org/markup-compatibility/2006" xmlns:o="urn:schemas-microsoft-com:office:office" xmlns:v="urn:schemas-microsoft-com:vml" xmlns:wp14="http://schemas.microsoft.com/office/word/2010/wordprocessingDrawing" xmlns:w10="urn:schemas-microsoft-com:office:word" xmlns:w="http://schemas.openxmlformats.org/wordprocessingml/2006/main" xmlns:w14="http://schemas.microsoft.com/office/word/2010/wordml" xmlns:wpg="http://schemas.microsoft.com/office/word/2010/wordprocessingGroup" xmlns:wpi="http://schemas.microsoft.com/office/word/2010/wordprocessingInk" xmlns:wps="http://schemas.microsoft.com/office/word/2010/wordprocessingShape" xmlns:a14="http://schemas.microsoft.com/office/drawing/2010/main" val="0"/>
+                          <a14:useLocalDpi xmlns:a14="http://schemas.microsoft.com/office/drawing/2010/main" xmlns:wps="http://schemas.microsoft.com/office/word/2010/wordprocessingShape" xmlns:wpi="http://schemas.microsoft.com/office/word/2010/wordprocessingInk" xmlns:wpg="http://schemas.microsoft.com/office/word/2010/wordprocessingGroup" xmlns:w14="http://schemas.microsoft.com/office/word/2010/wordml" xmlns:w="http://schemas.openxmlformats.org/wordprocessingml/2006/main" xmlns:w10="urn:schemas-microsoft-com:office:word" xmlns:wp14="http://schemas.microsoft.com/office/word/2010/wordprocessingDrawing" xmlns:v="urn:schemas-microsoft-com:vml" xmlns:o="urn:schemas-microsoft-com:office:office" xmlns:mc="http://schemas.openxmlformats.org/markup-compatibility/2006" xmlns:wpc="http://schemas.microsoft.com/office/word/2010/wordprocessingCanvas" xmlns="" val="0"/>
                         </a:ext>
                       </a:extLst>
                     </a:blip>
@@ -7828,109 +6382,7 @@
           <w:sz w:val="24"/>
           <w:szCs w:val="24"/>
         </w:rPr>
-        <w:t xml:space="preserve">: </w:t>
-      </w:r>
-      <w:proofErr w:type="gramStart"/>
-      <w:r>
-        <w:rPr>
-          <w:rFonts w:cstheme="minorHAnsi"/>
-          <w:sz w:val="24"/>
-          <w:szCs w:val="24"/>
-        </w:rPr>
-        <w:t>O(</w:t>
-      </w:r>
-      <w:proofErr w:type="spellStart"/>
-      <w:proofErr w:type="gramEnd"/>
-      <w:r>
-        <w:rPr>
-          <w:rFonts w:cstheme="minorHAnsi"/>
-          <w:sz w:val="24"/>
-          <w:szCs w:val="24"/>
-        </w:rPr>
-        <w:t>nlogn</w:t>
-      </w:r>
-      <w:proofErr w:type="spellEnd"/>
-      <w:r>
-        <w:rPr>
-          <w:rFonts w:cstheme="minorHAnsi"/>
-          <w:sz w:val="24"/>
-          <w:szCs w:val="24"/>
-        </w:rPr>
-        <w:t xml:space="preserve">) where n is the number of unique characters. If there are n nodes, </w:t>
-      </w:r>
-      <w:proofErr w:type="spellStart"/>
-      <w:proofErr w:type="gramStart"/>
-      <w:r>
-        <w:rPr>
-          <w:rFonts w:cstheme="minorHAnsi"/>
-          <w:sz w:val="24"/>
-          <w:szCs w:val="24"/>
-        </w:rPr>
-        <w:t>extractMin</w:t>
-      </w:r>
-      <w:proofErr w:type="spellEnd"/>
-      <w:r>
-        <w:rPr>
-          <w:rFonts w:cstheme="minorHAnsi"/>
-          <w:sz w:val="24"/>
-          <w:szCs w:val="24"/>
-        </w:rPr>
-        <w:t>(</w:t>
-      </w:r>
-      <w:proofErr w:type="gramEnd"/>
-      <w:r>
-        <w:rPr>
-          <w:rFonts w:cstheme="minorHAnsi"/>
-          <w:sz w:val="24"/>
-          <w:szCs w:val="24"/>
-        </w:rPr>
-        <w:t xml:space="preserve">) is called 2*(n – 1) times. </w:t>
-      </w:r>
-      <w:proofErr w:type="spellStart"/>
-      <w:proofErr w:type="gramStart"/>
-      <w:r>
-        <w:rPr>
-          <w:rFonts w:cstheme="minorHAnsi"/>
-          <w:sz w:val="24"/>
-          <w:szCs w:val="24"/>
-        </w:rPr>
-        <w:t>extractMin</w:t>
-      </w:r>
-      <w:proofErr w:type="spellEnd"/>
-      <w:r>
-        <w:rPr>
-          <w:rFonts w:cstheme="minorHAnsi"/>
-          <w:sz w:val="24"/>
-          <w:szCs w:val="24"/>
-        </w:rPr>
-        <w:t>(</w:t>
-      </w:r>
-      <w:proofErr w:type="gramEnd"/>
-      <w:r>
-        <w:rPr>
-          <w:rFonts w:cstheme="minorHAnsi"/>
-          <w:sz w:val="24"/>
-          <w:szCs w:val="24"/>
-        </w:rPr>
-        <w:t>) takes O(</w:t>
-      </w:r>
-      <w:proofErr w:type="spellStart"/>
-      <w:r>
-        <w:rPr>
-          <w:rFonts w:cstheme="minorHAnsi"/>
-          <w:sz w:val="24"/>
-          <w:szCs w:val="24"/>
-        </w:rPr>
-        <w:t>logn</w:t>
-      </w:r>
-      <w:proofErr w:type="spellEnd"/>
-      <w:r>
-        <w:rPr>
-          <w:rFonts w:cstheme="minorHAnsi"/>
-          <w:sz w:val="24"/>
-          <w:szCs w:val="24"/>
-        </w:rPr>
-        <w:t>) time as it calle</w:t>
+        <w:t>: O(nlogn) where n is the number of unique characters. If there are n nodes, extractMin() is called 2*(n – 1) times. extractMin() takes O(logn) time as it calle</w:t>
       </w:r>
       <w:r>
         <w:rPr>
@@ -7940,34 +6392,14 @@
         </w:rPr>
         <w:t xml:space="preserve">d </w:t>
       </w:r>
-      <w:proofErr w:type="spellStart"/>
-      <w:r>
-        <w:rPr>
-          <w:rFonts w:cstheme="minorHAnsi"/>
-          <w:sz w:val="24"/>
-          <w:szCs w:val="24"/>
-        </w:rPr>
-        <w:t>minHeapify</w:t>
-      </w:r>
-      <w:proofErr w:type="spellEnd"/>
-      <w:r>
-        <w:rPr>
-          <w:rFonts w:cstheme="minorHAnsi"/>
-          <w:sz w:val="24"/>
-          <w:szCs w:val="24"/>
-        </w:rPr>
-        <w:t xml:space="preserve">(). So, overall complexity is </w:t>
-      </w:r>
-      <w:proofErr w:type="gramStart"/>
-      <w:r>
-        <w:rPr>
-          <w:rFonts w:cstheme="minorHAnsi"/>
-          <w:sz w:val="24"/>
-          <w:szCs w:val="24"/>
-        </w:rPr>
-        <w:t>O(</w:t>
-      </w:r>
-      <w:proofErr w:type="gramEnd"/>
+      <w:r>
+        <w:rPr>
+          <w:rFonts w:cstheme="minorHAnsi"/>
+          <w:sz w:val="24"/>
+          <w:szCs w:val="24"/>
+        </w:rPr>
+        <w:t>minHeapify(). So, overall complexity is O(</w:t>
+      </w:r>
       <w:r>
         <w:rPr>
           <w:rFonts w:cstheme="minorHAnsi"/>
@@ -8058,286 +6490,116 @@
           <w:rFonts w:cstheme="minorHAnsi"/>
         </w:rPr>
       </w:pPr>
-      <w:proofErr w:type="gramStart"/>
-      <w:r>
-        <w:rPr>
-          <w:rFonts w:cstheme="minorHAnsi"/>
-        </w:rPr>
-        <w:t>1.create</w:t>
-      </w:r>
-      <w:proofErr w:type="gramEnd"/>
-      <w:r>
-        <w:rPr>
-          <w:rFonts w:cstheme="minorHAnsi"/>
-        </w:rPr>
-        <w:t xml:space="preserve"> a priority queue Q consisting of each unique character.</w:t>
-      </w:r>
-    </w:p>
-    <w:p>
-      <w:pPr>
-        <w:rPr>
-          <w:rFonts w:cstheme="minorHAnsi"/>
-        </w:rPr>
-      </w:pPr>
-      <w:proofErr w:type="gramStart"/>
-      <w:r>
-        <w:rPr>
-          <w:rFonts w:cstheme="minorHAnsi"/>
-        </w:rPr>
-        <w:t>2.sort</w:t>
-      </w:r>
-      <w:proofErr w:type="gramEnd"/>
-      <w:r>
-        <w:rPr>
-          <w:rFonts w:cstheme="minorHAnsi"/>
-        </w:rPr>
-        <w:t xml:space="preserve"> then in ascending order of their frequencies.</w:t>
-      </w:r>
-    </w:p>
-    <w:p>
-      <w:pPr>
-        <w:rPr>
-          <w:rFonts w:cstheme="minorHAnsi"/>
-        </w:rPr>
-      </w:pPr>
-      <w:proofErr w:type="gramStart"/>
-      <w:r>
-        <w:rPr>
-          <w:rFonts w:cstheme="minorHAnsi"/>
-        </w:rPr>
-        <w:t>3.for</w:t>
-      </w:r>
-      <w:proofErr w:type="gramEnd"/>
-      <w:r>
-        <w:rPr>
-          <w:rFonts w:cstheme="minorHAnsi"/>
-        </w:rPr>
-        <w:t xml:space="preserve"> all the unique characters:</w:t>
-      </w:r>
-    </w:p>
-    <w:p>
-      <w:pPr>
-        <w:rPr>
-          <w:rFonts w:cstheme="minorHAnsi"/>
-        </w:rPr>
-      </w:pPr>
-      <w:r>
-        <w:rPr>
-          <w:rFonts w:cstheme="minorHAnsi"/>
-        </w:rPr>
-        <w:t xml:space="preserve">    3.1, create a </w:t>
-      </w:r>
-      <w:proofErr w:type="spellStart"/>
-      <w:r>
-        <w:rPr>
-          <w:rFonts w:cstheme="minorHAnsi"/>
-        </w:rPr>
-        <w:t>newNode</w:t>
-      </w:r>
-      <w:proofErr w:type="spellEnd"/>
-    </w:p>
-    <w:p>
-      <w:pPr>
-        <w:rPr>
-          <w:rFonts w:cstheme="minorHAnsi"/>
-        </w:rPr>
-      </w:pPr>
-      <w:r>
-        <w:rPr>
-          <w:rFonts w:cstheme="minorHAnsi"/>
-        </w:rPr>
-        <w:t xml:space="preserve">    </w:t>
-      </w:r>
-      <w:proofErr w:type="gramStart"/>
-      <w:r>
-        <w:rPr>
-          <w:rFonts w:cstheme="minorHAnsi"/>
-        </w:rPr>
-        <w:t>3.2,</w:t>
-      </w:r>
-      <w:proofErr w:type="gramEnd"/>
-      <w:r>
-        <w:rPr>
-          <w:rFonts w:cstheme="minorHAnsi"/>
-        </w:rPr>
-        <w:t xml:space="preserve"> extract minimum value from Q and assign it to </w:t>
-      </w:r>
-      <w:proofErr w:type="spellStart"/>
-      <w:r>
-        <w:rPr>
-          <w:rFonts w:cstheme="minorHAnsi"/>
-        </w:rPr>
-        <w:t>leftChild</w:t>
-      </w:r>
-      <w:proofErr w:type="spellEnd"/>
-      <w:r>
-        <w:rPr>
-          <w:rFonts w:cstheme="minorHAnsi"/>
-        </w:rPr>
-        <w:t xml:space="preserve"> of </w:t>
-      </w:r>
-      <w:proofErr w:type="spellStart"/>
-      <w:r>
-        <w:rPr>
-          <w:rFonts w:cstheme="minorHAnsi"/>
-        </w:rPr>
-        <w:t>newNode</w:t>
-      </w:r>
-      <w:proofErr w:type="spellEnd"/>
-    </w:p>
-    <w:p>
-      <w:pPr>
-        <w:rPr>
-          <w:rFonts w:cstheme="minorHAnsi"/>
-        </w:rPr>
-      </w:pPr>
-      <w:r>
-        <w:rPr>
-          <w:rFonts w:cstheme="minorHAnsi"/>
-        </w:rPr>
-        <w:t xml:space="preserve">    </w:t>
-      </w:r>
-      <w:proofErr w:type="gramStart"/>
-      <w:r>
-        <w:rPr>
-          <w:rFonts w:cstheme="minorHAnsi"/>
-        </w:rPr>
-        <w:t>3.4,</w:t>
-      </w:r>
-      <w:proofErr w:type="gramEnd"/>
-      <w:r>
-        <w:rPr>
-          <w:rFonts w:cstheme="minorHAnsi"/>
-        </w:rPr>
-        <w:t xml:space="preserve"> extract minimum value from Q and assign it to </w:t>
-      </w:r>
-      <w:proofErr w:type="spellStart"/>
-      <w:r>
-        <w:rPr>
-          <w:rFonts w:cstheme="minorHAnsi"/>
-        </w:rPr>
-        <w:t>rightChild</w:t>
-      </w:r>
-      <w:proofErr w:type="spellEnd"/>
-      <w:r>
-        <w:rPr>
-          <w:rFonts w:cstheme="minorHAnsi"/>
-        </w:rPr>
-        <w:t xml:space="preserve"> of </w:t>
-      </w:r>
-      <w:proofErr w:type="spellStart"/>
-      <w:r>
-        <w:rPr>
-          <w:rFonts w:cstheme="minorHAnsi"/>
-        </w:rPr>
-        <w:t>newNode</w:t>
-      </w:r>
-      <w:proofErr w:type="spellEnd"/>
-    </w:p>
-    <w:p>
-      <w:pPr>
-        <w:rPr>
-          <w:rFonts w:cstheme="minorHAnsi"/>
-        </w:rPr>
-      </w:pPr>
-      <w:r>
-        <w:rPr>
-          <w:rFonts w:cstheme="minorHAnsi"/>
-        </w:rPr>
-        <w:t xml:space="preserve">    </w:t>
-      </w:r>
-      <w:proofErr w:type="gramStart"/>
-      <w:r>
-        <w:rPr>
-          <w:rFonts w:cstheme="minorHAnsi"/>
-        </w:rPr>
-        <w:t>3.5,</w:t>
-      </w:r>
-      <w:proofErr w:type="gramEnd"/>
-      <w:r>
-        <w:rPr>
-          <w:rFonts w:cstheme="minorHAnsi"/>
-        </w:rPr>
-        <w:t xml:space="preserve"> calculate the sum of these two minimum values and assign it to the value of </w:t>
-      </w:r>
-      <w:proofErr w:type="spellStart"/>
-      <w:r>
-        <w:rPr>
-          <w:rFonts w:cstheme="minorHAnsi"/>
-        </w:rPr>
-        <w:t>newNode</w:t>
-      </w:r>
-      <w:proofErr w:type="spellEnd"/>
-    </w:p>
-    <w:p>
-      <w:pPr>
-        <w:rPr>
-          <w:rFonts w:cstheme="minorHAnsi"/>
-        </w:rPr>
-      </w:pPr>
-      <w:r>
-        <w:rPr>
-          <w:rFonts w:cstheme="minorHAnsi"/>
-        </w:rPr>
-        <w:t xml:space="preserve">    </w:t>
-      </w:r>
-      <w:proofErr w:type="gramStart"/>
-      <w:r>
-        <w:rPr>
-          <w:rFonts w:cstheme="minorHAnsi"/>
-        </w:rPr>
-        <w:t>3.6,</w:t>
-      </w:r>
-      <w:proofErr w:type="gramEnd"/>
-      <w:r>
-        <w:rPr>
-          <w:rFonts w:cstheme="minorHAnsi"/>
-        </w:rPr>
-        <w:t xml:space="preserve"> insert this </w:t>
-      </w:r>
-      <w:proofErr w:type="spellStart"/>
-      <w:r>
-        <w:rPr>
-          <w:rFonts w:cstheme="minorHAnsi"/>
-        </w:rPr>
-        <w:t>newNode</w:t>
-      </w:r>
-      <w:proofErr w:type="spellEnd"/>
-      <w:r>
-        <w:rPr>
-          <w:rFonts w:cstheme="minorHAnsi"/>
-        </w:rPr>
-        <w:t xml:space="preserve"> into the tree</w:t>
-      </w:r>
-    </w:p>
-    <w:p>
-      <w:pPr>
-        <w:rPr>
-          <w:rFonts w:cstheme="minorHAnsi"/>
-        </w:rPr>
-      </w:pPr>
-      <w:proofErr w:type="gramStart"/>
-      <w:r>
-        <w:rPr>
-          <w:rFonts w:cstheme="minorHAnsi"/>
-        </w:rPr>
-        <w:t>return</w:t>
-      </w:r>
-      <w:proofErr w:type="gramEnd"/>
-      <w:r>
-        <w:rPr>
-          <w:rFonts w:cstheme="minorHAnsi"/>
-        </w:rPr>
-        <w:t xml:space="preserve"> </w:t>
-      </w:r>
-      <w:proofErr w:type="spellStart"/>
-      <w:r>
-        <w:rPr>
-          <w:rFonts w:cstheme="minorHAnsi"/>
-        </w:rPr>
-        <w:t>rootNode</w:t>
-      </w:r>
-      <w:proofErr w:type="spellEnd"/>
+      <w:r>
+        <w:rPr>
+          <w:rFonts w:cstheme="minorHAnsi"/>
+        </w:rPr>
+        <w:t>1.create a priority queue Q consisting of each unique character.</w:t>
+      </w:r>
+    </w:p>
+    <w:p>
+      <w:pPr>
+        <w:rPr>
+          <w:rFonts w:cstheme="minorHAnsi"/>
+        </w:rPr>
+      </w:pPr>
+      <w:r>
+        <w:rPr>
+          <w:rFonts w:cstheme="minorHAnsi"/>
+        </w:rPr>
+        <w:t>2.sort then in ascending order of their frequencies.</w:t>
+      </w:r>
+    </w:p>
+    <w:p>
+      <w:pPr>
+        <w:rPr>
+          <w:rFonts w:cstheme="minorHAnsi"/>
+        </w:rPr>
+      </w:pPr>
+      <w:r>
+        <w:rPr>
+          <w:rFonts w:cstheme="minorHAnsi"/>
+        </w:rPr>
+        <w:t>3.for all the unique characters:</w:t>
+      </w:r>
+    </w:p>
+    <w:p>
+      <w:pPr>
+        <w:rPr>
+          <w:rFonts w:cstheme="minorHAnsi"/>
+        </w:rPr>
+      </w:pPr>
+      <w:r>
+        <w:rPr>
+          <w:rFonts w:cstheme="minorHAnsi"/>
+        </w:rPr>
+        <w:t xml:space="preserve">    3.1, create a newNode</w:t>
+      </w:r>
+    </w:p>
+    <w:p>
+      <w:pPr>
+        <w:rPr>
+          <w:rFonts w:cstheme="minorHAnsi"/>
+        </w:rPr>
+      </w:pPr>
+      <w:r>
+        <w:rPr>
+          <w:rFonts w:cstheme="minorHAnsi"/>
+        </w:rPr>
+        <w:t xml:space="preserve">    3.2, extract minimum value from Q and assign it to leftChild of newNode</w:t>
+      </w:r>
+    </w:p>
+    <w:p>
+      <w:pPr>
+        <w:rPr>
+          <w:rFonts w:cstheme="minorHAnsi"/>
+        </w:rPr>
+      </w:pPr>
+      <w:r>
+        <w:rPr>
+          <w:rFonts w:cstheme="minorHAnsi"/>
+        </w:rPr>
+        <w:t xml:space="preserve">    3.4, extract minimum value from Q and assign it to rightChild of newNode</w:t>
+      </w:r>
+    </w:p>
+    <w:p>
+      <w:pPr>
+        <w:rPr>
+          <w:rFonts w:cstheme="minorHAnsi"/>
+        </w:rPr>
+      </w:pPr>
+      <w:r>
+        <w:rPr>
+          <w:rFonts w:cstheme="minorHAnsi"/>
+        </w:rPr>
+        <w:t xml:space="preserve">    3.5, calculate the sum of these two minimum values and assign it to the value of newNode</w:t>
+      </w:r>
+    </w:p>
+    <w:p>
+      <w:pPr>
+        <w:rPr>
+          <w:rFonts w:cstheme="minorHAnsi"/>
+        </w:rPr>
+      </w:pPr>
+      <w:r>
+        <w:rPr>
+          <w:rFonts w:cstheme="minorHAnsi"/>
+        </w:rPr>
+        <w:t xml:space="preserve">    3.6, insert this newNode into the tree</w:t>
+      </w:r>
+    </w:p>
+    <w:p>
+      <w:pPr>
+        <w:rPr>
+          <w:rFonts w:cstheme="minorHAnsi"/>
+        </w:rPr>
+      </w:pPr>
+      <w:r>
+        <w:rPr>
+          <w:rFonts w:cstheme="minorHAnsi"/>
+        </w:rPr>
+        <w:t>return rootNode</w:t>
+      </w:r>
     </w:p>
     <w:p>
       <w:pPr>
@@ -8605,7 +6867,7 @@
                     <a:blip r:embed="rId16">
                       <a:extLst>
                         <a:ext uri="{28A0092B-C50C-407E-A947-70E740481C1C}">
-                          <a14:useLocalDpi xmlns="" xmlns:wpc="http://schemas.microsoft.com/office/word/2010/wordprocessingCanvas" xmlns:mc="http://schemas.openxmlformats.org/markup-compatibility/2006" xmlns:o="urn:schemas-microsoft-com:office:office" xmlns:v="urn:schemas-microsoft-com:vml" xmlns:wp14="http://schemas.microsoft.com/office/word/2010/wordprocessingDrawing" xmlns:w10="urn:schemas-microsoft-com:office:word" xmlns:w="http://schemas.openxmlformats.org/wordprocessingml/2006/main" xmlns:w14="http://schemas.microsoft.com/office/word/2010/wordml" xmlns:wpg="http://schemas.microsoft.com/office/word/2010/wordprocessingGroup" xmlns:wpi="http://schemas.microsoft.com/office/word/2010/wordprocessingInk" xmlns:wps="http://schemas.microsoft.com/office/word/2010/wordprocessingShape" xmlns:a14="http://schemas.microsoft.com/office/drawing/2010/main" val="0"/>
+                          <a14:useLocalDpi xmlns:a14="http://schemas.microsoft.com/office/drawing/2010/main" xmlns:wps="http://schemas.microsoft.com/office/word/2010/wordprocessingShape" xmlns:wpi="http://schemas.microsoft.com/office/word/2010/wordprocessingInk" xmlns:wpg="http://schemas.microsoft.com/office/word/2010/wordprocessingGroup" xmlns:w14="http://schemas.microsoft.com/office/word/2010/wordml" xmlns:w="http://schemas.openxmlformats.org/wordprocessingml/2006/main" xmlns:w10="urn:schemas-microsoft-com:office:word" xmlns:wp14="http://schemas.microsoft.com/office/word/2010/wordprocessingDrawing" xmlns:v="urn:schemas-microsoft-com:vml" xmlns:o="urn:schemas-microsoft-com:office:office" xmlns:mc="http://schemas.openxmlformats.org/markup-compatibility/2006" xmlns:wpc="http://schemas.microsoft.com/office/word/2010/wordprocessingCanvas" xmlns="" val="0"/>
                         </a:ext>
                       </a:extLst>
                     </a:blip>
@@ -8659,27 +6921,7 @@
           <w:sz w:val="24"/>
           <w:szCs w:val="24"/>
         </w:rPr>
-        <w:t xml:space="preserve">SLOTTED </w:t>
-      </w:r>
-      <w:proofErr w:type="gramStart"/>
-      <w:r>
-        <w:rPr>
-          <w:rFonts w:cstheme="minorHAnsi"/>
-          <w:b/>
-          <w:sz w:val="24"/>
-          <w:szCs w:val="24"/>
-        </w:rPr>
-        <w:t>ALOHA :</w:t>
-      </w:r>
-      <w:proofErr w:type="gramEnd"/>
-      <w:r>
-        <w:rPr>
-          <w:rFonts w:cstheme="minorHAnsi"/>
-          <w:b/>
-          <w:sz w:val="24"/>
-          <w:szCs w:val="24"/>
-        </w:rPr>
-        <w:t>-</w:t>
+        <w:t>SLOTTED ALOHA :-</w:t>
       </w:r>
     </w:p>
     <w:p>
@@ -8707,23 +6949,13 @@
           <w:szCs w:val="24"/>
         </w:rPr>
       </w:pPr>
-      <w:proofErr w:type="gramStart"/>
-      <w:r>
-        <w:rPr>
-          <w:rFonts w:cstheme="minorHAnsi"/>
-          <w:sz w:val="24"/>
-          <w:szCs w:val="24"/>
-        </w:rPr>
-        <w:t>where</w:t>
-      </w:r>
-      <w:proofErr w:type="gramEnd"/>
-      <w:r>
-        <w:rPr>
-          <w:rFonts w:cstheme="minorHAnsi"/>
-          <w:sz w:val="24"/>
-          <w:szCs w:val="24"/>
-        </w:rPr>
-        <w:t xml:space="preserve"> G</w:t>
+      <w:r>
+        <w:rPr>
+          <w:rFonts w:cstheme="minorHAnsi"/>
+          <w:sz w:val="24"/>
+          <w:szCs w:val="24"/>
+        </w:rPr>
+        <w:t>where G</w:t>
       </w:r>
       <w:r>
         <w:rPr>
@@ -8877,7 +7109,7 @@
                     <a:blip r:embed="rId17">
                       <a:extLst>
                         <a:ext uri="{28A0092B-C50C-407E-A947-70E740481C1C}">
-                          <a14:useLocalDpi xmlns="" xmlns:wpc="http://schemas.microsoft.com/office/word/2010/wordprocessingCanvas" xmlns:mc="http://schemas.openxmlformats.org/markup-compatibility/2006" xmlns:o="urn:schemas-microsoft-com:office:office" xmlns:v="urn:schemas-microsoft-com:vml" xmlns:wp14="http://schemas.microsoft.com/office/word/2010/wordprocessingDrawing" xmlns:w10="urn:schemas-microsoft-com:office:word" xmlns:w="http://schemas.openxmlformats.org/wordprocessingml/2006/main" xmlns:w14="http://schemas.microsoft.com/office/word/2010/wordml" xmlns:wpg="http://schemas.microsoft.com/office/word/2010/wordprocessingGroup" xmlns:wpi="http://schemas.microsoft.com/office/word/2010/wordprocessingInk" xmlns:wps="http://schemas.microsoft.com/office/word/2010/wordprocessingShape" xmlns:a14="http://schemas.microsoft.com/office/drawing/2010/main" val="0"/>
+                          <a14:useLocalDpi xmlns:a14="http://schemas.microsoft.com/office/drawing/2010/main" xmlns:wps="http://schemas.microsoft.com/office/word/2010/wordprocessingShape" xmlns:wpi="http://schemas.microsoft.com/office/word/2010/wordprocessingInk" xmlns:wpg="http://schemas.microsoft.com/office/word/2010/wordprocessingGroup" xmlns:w14="http://schemas.microsoft.com/office/word/2010/wordml" xmlns:w="http://schemas.openxmlformats.org/wordprocessingml/2006/main" xmlns:w10="urn:schemas-microsoft-com:office:word" xmlns:wp14="http://schemas.microsoft.com/office/word/2010/wordprocessingDrawing" xmlns:v="urn:schemas-microsoft-com:vml" xmlns:o="urn:schemas-microsoft-com:office:office" xmlns:mc="http://schemas.openxmlformats.org/markup-compatibility/2006" xmlns:wpc="http://schemas.microsoft.com/office/word/2010/wordprocessingCanvas" xmlns="" val="0"/>
                         </a:ext>
                       </a:extLst>
                     </a:blip>
@@ -8931,27 +7163,7 @@
           <w:sz w:val="24"/>
           <w:szCs w:val="24"/>
         </w:rPr>
-        <w:t xml:space="preserve">ATAGRAM FRAGMENTATION </w:t>
-      </w:r>
-      <w:proofErr w:type="gramStart"/>
-      <w:r>
-        <w:rPr>
-          <w:rFonts w:cstheme="minorHAnsi"/>
-          <w:b/>
-          <w:sz w:val="24"/>
-          <w:szCs w:val="24"/>
-        </w:rPr>
-        <w:t>FIELDS :</w:t>
-      </w:r>
-      <w:proofErr w:type="gramEnd"/>
-      <w:r>
-        <w:rPr>
-          <w:rFonts w:cstheme="minorHAnsi"/>
-          <w:b/>
-          <w:sz w:val="24"/>
-          <w:szCs w:val="24"/>
-        </w:rPr>
-        <w:t>-</w:t>
+        <w:t>ATAGRAM FRAGMENTATION FIELDS :-</w:t>
       </w:r>
     </w:p>
     <w:p>
@@ -9120,60 +7332,24 @@
           <w:sz w:val="24"/>
           <w:szCs w:val="24"/>
         </w:rPr>
-        <w:t xml:space="preserve">- </w:t>
-      </w:r>
-      <w:proofErr w:type="gramStart"/>
-      <w:r>
-        <w:rPr>
-          <w:rFonts w:cstheme="minorHAnsi"/>
-          <w:sz w:val="24"/>
-          <w:szCs w:val="24"/>
-        </w:rPr>
-        <w:t>if</w:t>
-      </w:r>
-      <w:proofErr w:type="gramEnd"/>
-      <w:r>
-        <w:rPr>
-          <w:rFonts w:cstheme="minorHAnsi"/>
-          <w:sz w:val="24"/>
-          <w:szCs w:val="24"/>
-        </w:rPr>
-        <w:t xml:space="preserve"> its value is 1, datagram is not last fragment, there are more fragments after this one, either first or middle</w:t>
-      </w:r>
-    </w:p>
-    <w:p>
-      <w:pPr>
-        <w:rPr>
-          <w:rFonts w:cstheme="minorHAnsi"/>
-          <w:sz w:val="24"/>
-          <w:szCs w:val="24"/>
-        </w:rPr>
-      </w:pPr>
-      <w:r>
-        <w:rPr>
-          <w:rFonts w:cstheme="minorHAnsi"/>
-          <w:sz w:val="24"/>
-          <w:szCs w:val="24"/>
-        </w:rPr>
-        <w:t xml:space="preserve">- </w:t>
-      </w:r>
-      <w:proofErr w:type="gramStart"/>
-      <w:r>
-        <w:rPr>
-          <w:rFonts w:cstheme="minorHAnsi"/>
-          <w:sz w:val="24"/>
-          <w:szCs w:val="24"/>
-        </w:rPr>
-        <w:t>if</w:t>
-      </w:r>
-      <w:proofErr w:type="gramEnd"/>
-      <w:r>
-        <w:rPr>
-          <w:rFonts w:cstheme="minorHAnsi"/>
-          <w:sz w:val="24"/>
-          <w:szCs w:val="24"/>
-        </w:rPr>
-        <w:t xml:space="preserve"> its value is 0, this is last or only fragment</w:t>
+        <w:t>- if its value is 1, datagram is not last fragment, there are more fragments after this one, either first or middle</w:t>
+      </w:r>
+    </w:p>
+    <w:p>
+      <w:pPr>
+        <w:rPr>
+          <w:rFonts w:cstheme="minorHAnsi"/>
+          <w:sz w:val="24"/>
+          <w:szCs w:val="24"/>
+        </w:rPr>
+      </w:pPr>
+      <w:r>
+        <w:rPr>
+          <w:rFonts w:cstheme="minorHAnsi"/>
+          <w:sz w:val="24"/>
+          <w:szCs w:val="24"/>
+        </w:rPr>
+        <w:t>- if its value is 0, this is last or only fragment</w:t>
       </w:r>
     </w:p>
     <w:p>
@@ -9231,7 +7407,6 @@
           <w:szCs w:val="24"/>
         </w:rPr>
       </w:pPr>
-      <w:proofErr w:type="gramStart"/>
       <w:r>
         <w:rPr>
           <w:rFonts w:cstheme="minorHAnsi"/>
@@ -9239,38 +7414,27 @@
           <w:sz w:val="24"/>
           <w:szCs w:val="24"/>
         </w:rPr>
-        <w:t>in</w:t>
-      </w:r>
-      <w:proofErr w:type="gramEnd"/>
-      <w:r>
-        <w:rPr>
-          <w:rFonts w:cstheme="minorHAnsi"/>
-          <w:i/>
-          <w:sz w:val="24"/>
-          <w:szCs w:val="24"/>
-        </w:rPr>
-        <w:t xml:space="preserve"> the original datagram in multiples of 8 bytes.</w:t>
-      </w:r>
-    </w:p>
-    <w:p>
-      <w:pPr>
-        <w:rPr>
-          <w:rFonts w:cstheme="minorHAnsi"/>
-          <w:sz w:val="24"/>
-          <w:szCs w:val="24"/>
-        </w:rPr>
-      </w:pPr>
-    </w:p>
-    <w:p>
-      <w:pPr>
-        <w:rPr>
-          <w:rFonts w:cstheme="minorHAnsi"/>
-          <w:b/>
-          <w:sz w:val="24"/>
-          <w:szCs w:val="24"/>
-        </w:rPr>
-      </w:pPr>
-      <w:proofErr w:type="gramStart"/>
+        <w:t>in the original datagram in multiples of 8 bytes.</w:t>
+      </w:r>
+    </w:p>
+    <w:p>
+      <w:pPr>
+        <w:rPr>
+          <w:rFonts w:cstheme="minorHAnsi"/>
+          <w:sz w:val="24"/>
+          <w:szCs w:val="24"/>
+        </w:rPr>
+      </w:pPr>
+    </w:p>
+    <w:p>
+      <w:pPr>
+        <w:rPr>
+          <w:rFonts w:cstheme="minorHAnsi"/>
+          <w:b/>
+          <w:sz w:val="24"/>
+          <w:szCs w:val="24"/>
+        </w:rPr>
+      </w:pPr>
       <w:r>
         <w:rPr>
           <w:rFonts w:cstheme="minorHAnsi"/>
@@ -9298,7 +7462,6 @@
         </w:rPr>
         <w:t xml:space="preserve"> DUTIES</w:t>
       </w:r>
-      <w:proofErr w:type="gramEnd"/>
       <w:r>
         <w:rPr>
           <w:rFonts w:cstheme="minorHAnsi"/>
@@ -9358,144 +7521,70 @@
           <w:sz w:val="24"/>
           <w:szCs w:val="24"/>
         </w:rPr>
-        <w:t xml:space="preserve">Layer 4 firewalls do the above, plus add the ability to track active of network connections, and allow/deny traffic based on the state of those sessions (i.e. </w:t>
-      </w:r>
-      <w:proofErr w:type="spellStart"/>
-      <w:r>
-        <w:rPr>
-          <w:rFonts w:cstheme="minorHAnsi"/>
-          <w:sz w:val="24"/>
-          <w:szCs w:val="24"/>
-        </w:rPr>
-        <w:t>stateful</w:t>
-      </w:r>
-      <w:proofErr w:type="spellEnd"/>
-      <w:r>
-        <w:rPr>
-          <w:rFonts w:cstheme="minorHAnsi"/>
-          <w:sz w:val="24"/>
-          <w:szCs w:val="24"/>
-        </w:rPr>
-        <w:t xml:space="preserve"> packet inspection).</w:t>
-      </w:r>
-    </w:p>
-    <w:p>
-      <w:pPr>
-        <w:rPr>
-          <w:rFonts w:cstheme="minorHAnsi"/>
-          <w:sz w:val="24"/>
-          <w:szCs w:val="24"/>
-        </w:rPr>
-      </w:pPr>
-      <w:r>
-        <w:rPr>
-          <w:rFonts w:cstheme="minorHAnsi"/>
-          <w:sz w:val="24"/>
-          <w:szCs w:val="24"/>
-        </w:rPr>
-        <w:t xml:space="preserve">Layer 7 firewalls (i.e. application gateways) can do </w:t>
-      </w:r>
-      <w:proofErr w:type="gramStart"/>
-      <w:r>
-        <w:rPr>
-          <w:rFonts w:cstheme="minorHAnsi"/>
-          <w:sz w:val="24"/>
-          <w:szCs w:val="24"/>
-        </w:rPr>
-        <w:t>all of the</w:t>
-      </w:r>
-      <w:proofErr w:type="gramEnd"/>
-      <w:r>
-        <w:rPr>
-          <w:rFonts w:cstheme="minorHAnsi"/>
-          <w:sz w:val="24"/>
-          <w:szCs w:val="24"/>
-        </w:rPr>
-        <w:t xml:space="preserve"> above, plus include the ability to intelligently inspect the contents of those network packets. For instance, a Layer 7 firewall could deny all HTTP POST requests from Chinese IP addresses. This level of granularity comes at a performance cost, though.</w:t>
-      </w:r>
-    </w:p>
-    <w:p>
-      <w:pPr>
-        <w:rPr>
-          <w:rFonts w:cstheme="minorHAnsi"/>
-          <w:b/>
-          <w:sz w:val="24"/>
-          <w:szCs w:val="24"/>
-        </w:rPr>
-      </w:pPr>
-    </w:p>
-    <w:p>
-      <w:pPr>
-        <w:rPr>
-          <w:rFonts w:cstheme="minorHAnsi"/>
-          <w:b/>
-          <w:sz w:val="24"/>
-          <w:szCs w:val="24"/>
-        </w:rPr>
-      </w:pPr>
-      <w:r>
-        <w:rPr>
-          <w:rFonts w:cstheme="minorHAnsi"/>
-          <w:b/>
-          <w:sz w:val="24"/>
-          <w:szCs w:val="24"/>
-        </w:rPr>
-        <w:t xml:space="preserve">VLAN </w:t>
-      </w:r>
-      <w:proofErr w:type="gramStart"/>
-      <w:r>
-        <w:rPr>
-          <w:rFonts w:cstheme="minorHAnsi"/>
-          <w:b/>
-          <w:sz w:val="24"/>
-          <w:szCs w:val="24"/>
-        </w:rPr>
-        <w:t>( VIRTUAL</w:t>
-      </w:r>
-      <w:proofErr w:type="gramEnd"/>
-      <w:r>
-        <w:rPr>
-          <w:rFonts w:cstheme="minorHAnsi"/>
-          <w:b/>
-          <w:sz w:val="24"/>
-          <w:szCs w:val="24"/>
-        </w:rPr>
-        <w:t xml:space="preserve"> LOCAL AREA NETWORK )</w:t>
-      </w:r>
-    </w:p>
-    <w:p>
-      <w:pPr>
-        <w:rPr>
-          <w:rFonts w:cstheme="minorHAnsi"/>
-          <w:sz w:val="24"/>
-          <w:szCs w:val="24"/>
-        </w:rPr>
-      </w:pPr>
-      <w:r>
-        <w:rPr>
-          <w:rFonts w:cstheme="minorHAnsi"/>
-          <w:sz w:val="24"/>
-          <w:szCs w:val="24"/>
-        </w:rPr>
-        <w:t xml:space="preserve">In a layer 2 switched </w:t>
-      </w:r>
-      <w:proofErr w:type="gramStart"/>
-      <w:r>
-        <w:rPr>
-          <w:rFonts w:cstheme="minorHAnsi"/>
-          <w:sz w:val="24"/>
-          <w:szCs w:val="24"/>
-        </w:rPr>
-        <w:t>network</w:t>
-      </w:r>
-      <w:proofErr w:type="gramEnd"/>
-      <w:r>
-        <w:rPr>
-          <w:rFonts w:cstheme="minorHAnsi"/>
-          <w:sz w:val="24"/>
-          <w:szCs w:val="24"/>
-        </w:rPr>
-        <w:t>, each network segment has its own collision domain and all segments are in same broadcast domain. Every broadcast is seen by every device on the network. A layer 3 device (typically a Router) is used to segment (divide) a broadcast domain to multiple broadcast domains.</w:t>
+        <w:t>Layer 4 firewalls do the above, plus add the ability to track active of network connections, and allow/deny traffic based on the state of those sessions (i.e. stateful packet inspection).</w:t>
+      </w:r>
+    </w:p>
+    <w:p>
+      <w:pPr>
+        <w:rPr>
+          <w:rFonts w:cstheme="minorHAnsi"/>
+          <w:sz w:val="24"/>
+          <w:szCs w:val="24"/>
+        </w:rPr>
+      </w:pPr>
+      <w:r>
+        <w:rPr>
+          <w:rFonts w:cstheme="minorHAnsi"/>
+          <w:sz w:val="24"/>
+          <w:szCs w:val="24"/>
+        </w:rPr>
+        <w:t>Layer 7 firewalls (i.e. application gateways) can do all of the above, plus include the ability to intelligently inspect the contents of those network packets. For instance, a Layer 7 firewall could deny all HTTP POST requests from Chinese IP addresses. This level of granularity comes at a performance cost, though.</w:t>
+      </w:r>
+    </w:p>
+    <w:p>
+      <w:pPr>
+        <w:rPr>
+          <w:rFonts w:cstheme="minorHAnsi"/>
+          <w:b/>
+          <w:sz w:val="24"/>
+          <w:szCs w:val="24"/>
+        </w:rPr>
+      </w:pPr>
+    </w:p>
+    <w:p>
+      <w:pPr>
+        <w:rPr>
+          <w:rFonts w:cstheme="minorHAnsi"/>
+          <w:b/>
+          <w:sz w:val="24"/>
+          <w:szCs w:val="24"/>
+        </w:rPr>
+      </w:pPr>
+      <w:r>
+        <w:rPr>
+          <w:rFonts w:cstheme="minorHAnsi"/>
+          <w:b/>
+          <w:sz w:val="24"/>
+          <w:szCs w:val="24"/>
+        </w:rPr>
+        <w:t>VLAN ( VIRTUAL LOCAL AREA NETWORK )</w:t>
+      </w:r>
+    </w:p>
+    <w:p>
+      <w:pPr>
+        <w:rPr>
+          <w:rFonts w:cstheme="minorHAnsi"/>
+          <w:sz w:val="24"/>
+          <w:szCs w:val="24"/>
+        </w:rPr>
+      </w:pPr>
+      <w:r>
+        <w:rPr>
+          <w:rFonts w:cstheme="minorHAnsi"/>
+          <w:sz w:val="24"/>
+          <w:szCs w:val="24"/>
+        </w:rPr>
+        <w:t>In a layer 2 switched network, each network segment has its own collision domain and all segments are in same broadcast domain. Every broadcast is seen by every device on the network. A layer 3 device (typically a Router) is used to segment (divide) a broadcast domain to multiple broadcast domains.</w:t>
       </w:r>
     </w:p>
     <w:p>
@@ -9534,23 +7623,13 @@
           <w:szCs w:val="24"/>
         </w:rPr>
       </w:pPr>
-      <w:proofErr w:type="gramStart"/>
-      <w:r>
-        <w:rPr>
-          <w:rFonts w:cstheme="minorHAnsi"/>
-          <w:sz w:val="24"/>
-          <w:szCs w:val="24"/>
-        </w:rPr>
-        <w:t>after</w:t>
-      </w:r>
-      <w:proofErr w:type="gramEnd"/>
-      <w:r>
-        <w:rPr>
-          <w:rFonts w:cstheme="minorHAnsi"/>
-          <w:sz w:val="24"/>
-          <w:szCs w:val="24"/>
-        </w:rPr>
-        <w:t xml:space="preserve"> 5 consecutive 1-bits, a 0-bit is stuffed.</w:t>
+      <w:r>
+        <w:rPr>
+          <w:rFonts w:cstheme="minorHAnsi"/>
+          <w:sz w:val="24"/>
+          <w:szCs w:val="24"/>
+        </w:rPr>
+        <w:t>after 5 consecutive 1-bits, a 0-bit is stuffed.</w:t>
       </w:r>
     </w:p>
     <w:p>
@@ -9596,51 +7675,13 @@
           <w:szCs w:val="24"/>
         </w:rPr>
       </w:pPr>
-      <w:proofErr w:type="spellStart"/>
-      <w:r>
-        <w:rPr>
-          <w:rFonts w:cstheme="minorHAnsi"/>
-          <w:sz w:val="24"/>
-          <w:szCs w:val="24"/>
-        </w:rPr>
-        <w:t>Eg</w:t>
-      </w:r>
-      <w:proofErr w:type="spellEnd"/>
-      <w:proofErr w:type="gramStart"/>
-      <w:r>
-        <w:rPr>
-          <w:rFonts w:cstheme="minorHAnsi"/>
-          <w:sz w:val="24"/>
-          <w:szCs w:val="24"/>
-        </w:rPr>
-        <w:t>)A</w:t>
-      </w:r>
-      <w:proofErr w:type="gramEnd"/>
-      <w:r>
-        <w:rPr>
-          <w:rFonts w:cstheme="minorHAnsi"/>
-          <w:sz w:val="24"/>
-          <w:szCs w:val="24"/>
-        </w:rPr>
-        <w:t xml:space="preserve"> bit-stuffing based framing protocol uses an 8-bit delimiter pattern of 01111110. If the output bit-string after stuffing is 01111100101, then the input bit-string </w:t>
-      </w:r>
-      <w:proofErr w:type="gramStart"/>
-      <w:r>
-        <w:rPr>
-          <w:rFonts w:cstheme="minorHAnsi"/>
-          <w:sz w:val="24"/>
-          <w:szCs w:val="24"/>
-        </w:rPr>
-        <w:t>is :</w:t>
-      </w:r>
-      <w:proofErr w:type="gramEnd"/>
-      <w:r>
-        <w:rPr>
-          <w:rFonts w:cstheme="minorHAnsi"/>
-          <w:sz w:val="24"/>
-          <w:szCs w:val="24"/>
-        </w:rPr>
-        <w:t xml:space="preserve"> 0111110101</w:t>
+      <w:r>
+        <w:rPr>
+          <w:rFonts w:cstheme="minorHAnsi"/>
+          <w:sz w:val="24"/>
+          <w:szCs w:val="24"/>
+        </w:rPr>
+        <w:t>Eg)A bit-stuffing based framing protocol uses an 8-bit delimiter pattern of 01111110. If the output bit-string after stuffing is 01111100101, then the input bit-string is : 0111110101</w:t>
       </w:r>
     </w:p>
     <w:p>
@@ -9706,23 +7747,13 @@
           <w:szCs w:val="24"/>
         </w:rPr>
       </w:pPr>
-      <w:proofErr w:type="gramStart"/>
-      <w:r>
-        <w:rPr>
-          <w:rFonts w:cstheme="minorHAnsi"/>
-          <w:sz w:val="24"/>
-          <w:szCs w:val="24"/>
-        </w:rPr>
-        <w:t>TCP  -</w:t>
-      </w:r>
-      <w:proofErr w:type="gramEnd"/>
-      <w:r>
-        <w:rPr>
-          <w:rFonts w:cstheme="minorHAnsi"/>
-          <w:sz w:val="24"/>
-          <w:szCs w:val="24"/>
-        </w:rPr>
-        <w:t>&gt; Transmission control protocol</w:t>
+      <w:r>
+        <w:rPr>
+          <w:rFonts w:cstheme="minorHAnsi"/>
+          <w:sz w:val="24"/>
+          <w:szCs w:val="24"/>
+        </w:rPr>
+        <w:t>TCP  -&gt; Transmission control protocol</w:t>
       </w:r>
     </w:p>
     <w:p>
@@ -9758,34 +7789,15 @@
           <w:sz w:val="24"/>
           <w:szCs w:val="24"/>
         </w:rPr>
-        <w:t xml:space="preserve">Network </w:t>
-      </w:r>
-      <w:proofErr w:type="gramStart"/>
-      <w:r>
-        <w:rPr>
-          <w:rFonts w:cstheme="minorHAnsi"/>
-          <w:b/>
-          <w:sz w:val="24"/>
-          <w:szCs w:val="24"/>
-        </w:rPr>
-        <w:t>Layer</w:t>
-      </w:r>
-      <w:r>
-        <w:rPr>
-          <w:rFonts w:cstheme="minorHAnsi"/>
-          <w:sz w:val="24"/>
-          <w:szCs w:val="24"/>
-        </w:rPr>
-        <w:t xml:space="preserve"> :</w:t>
-      </w:r>
-      <w:proofErr w:type="gramEnd"/>
-      <w:r>
-        <w:rPr>
-          <w:rFonts w:cstheme="minorHAnsi"/>
-          <w:sz w:val="24"/>
-          <w:szCs w:val="24"/>
-        </w:rPr>
-        <w:t xml:space="preserve"> ICMP(Internet Control Message Protocol)</w:t>
+        <w:t>Network Layer</w:t>
+      </w:r>
+      <w:r>
+        <w:rPr>
+          <w:rFonts w:cstheme="minorHAnsi"/>
+          <w:sz w:val="24"/>
+          <w:szCs w:val="24"/>
+        </w:rPr>
+        <w:t xml:space="preserve"> : ICMP(Internet Control Message Protocol)</w:t>
       </w:r>
     </w:p>
     <w:p>
@@ -9803,25 +7815,7 @@
           <w:szCs w:val="24"/>
         </w:rPr>
         <w:tab/>
-        <w:t>RIP -&gt;</w:t>
-      </w:r>
-      <w:proofErr w:type="gramStart"/>
-      <w:r>
-        <w:rPr>
-          <w:rFonts w:cstheme="minorHAnsi"/>
-          <w:sz w:val="24"/>
-          <w:szCs w:val="24"/>
-        </w:rPr>
-        <w:t>Routing</w:t>
-      </w:r>
-      <w:proofErr w:type="gramEnd"/>
-      <w:r>
-        <w:rPr>
-          <w:rFonts w:cstheme="minorHAnsi"/>
-          <w:sz w:val="24"/>
-          <w:szCs w:val="24"/>
-        </w:rPr>
-        <w:t xml:space="preserve"> information protocol</w:t>
+        <w:t>RIP -&gt;Routing information protocol</w:t>
       </w:r>
     </w:p>
     <w:p>
@@ -9875,23 +7869,13 @@
         </w:rPr>
         <w:t xml:space="preserve">              </w:t>
       </w:r>
-      <w:proofErr w:type="gramStart"/>
-      <w:r>
-        <w:rPr>
-          <w:rFonts w:cstheme="minorHAnsi"/>
-          <w:sz w:val="24"/>
-          <w:szCs w:val="24"/>
-        </w:rPr>
-        <w:t>BGP(</w:t>
-      </w:r>
-      <w:proofErr w:type="gramEnd"/>
-      <w:r>
-        <w:rPr>
-          <w:rFonts w:cstheme="minorHAnsi"/>
-          <w:sz w:val="24"/>
-          <w:szCs w:val="24"/>
-        </w:rPr>
-        <w:t>Border gateway protocol)</w:t>
+      <w:r>
+        <w:rPr>
+          <w:rFonts w:cstheme="minorHAnsi"/>
+          <w:sz w:val="24"/>
+          <w:szCs w:val="24"/>
+        </w:rPr>
+        <w:t>BGP(Border gateway protocol)</w:t>
       </w:r>
       <w:r>
         <w:rPr>
@@ -9942,23 +7926,13 @@
         </w:rPr>
         <w:t xml:space="preserve">             </w:t>
       </w:r>
-      <w:proofErr w:type="gramStart"/>
-      <w:r>
-        <w:rPr>
-          <w:rFonts w:cstheme="minorHAnsi"/>
-          <w:sz w:val="24"/>
-          <w:szCs w:val="24"/>
-        </w:rPr>
-        <w:t>EGP(</w:t>
-      </w:r>
-      <w:proofErr w:type="gramEnd"/>
-      <w:r>
-        <w:rPr>
-          <w:rFonts w:cstheme="minorHAnsi"/>
-          <w:sz w:val="24"/>
-          <w:szCs w:val="24"/>
-        </w:rPr>
-        <w:t>Exterior gateway protocol) -</w:t>
+      <w:r>
+        <w:rPr>
+          <w:rFonts w:cstheme="minorHAnsi"/>
+          <w:sz w:val="24"/>
+          <w:szCs w:val="24"/>
+        </w:rPr>
+        <w:t>EGP(Exterior gateway protocol) -</w:t>
       </w:r>
       <w:r>
         <w:rPr>
@@ -9992,17 +7966,7 @@
           <w:sz w:val="24"/>
           <w:szCs w:val="24"/>
         </w:rPr>
-        <w:t xml:space="preserve">Data Link </w:t>
-      </w:r>
-      <w:proofErr w:type="gramStart"/>
-      <w:r>
-        <w:rPr>
-          <w:rFonts w:cstheme="minorHAnsi"/>
-          <w:b/>
-          <w:sz w:val="24"/>
-          <w:szCs w:val="24"/>
-        </w:rPr>
-        <w:t>Layer</w:t>
+        <w:t>Data Link Layer</w:t>
       </w:r>
       <w:r>
         <w:rPr>
@@ -10012,33 +7976,22 @@
         </w:rPr>
         <w:t xml:space="preserve"> :</w:t>
       </w:r>
-      <w:proofErr w:type="gramEnd"/>
-    </w:p>
-    <w:p>
-      <w:pPr>
-        <w:rPr>
-          <w:rFonts w:cstheme="minorHAnsi"/>
-          <w:sz w:val="24"/>
-          <w:szCs w:val="24"/>
-        </w:rPr>
-      </w:pPr>
-      <w:proofErr w:type="gramStart"/>
-      <w:r>
-        <w:rPr>
-          <w:rFonts w:cstheme="minorHAnsi"/>
-          <w:sz w:val="24"/>
-          <w:szCs w:val="24"/>
-        </w:rPr>
-        <w:t>ARP(</w:t>
-      </w:r>
-      <w:proofErr w:type="gramEnd"/>
-      <w:r>
-        <w:rPr>
-          <w:rFonts w:cstheme="minorHAnsi"/>
-          <w:sz w:val="24"/>
-          <w:szCs w:val="24"/>
-        </w:rPr>
-        <w:t>Address Resolution protocol)</w:t>
+    </w:p>
+    <w:p>
+      <w:pPr>
+        <w:rPr>
+          <w:rFonts w:cstheme="minorHAnsi"/>
+          <w:sz w:val="24"/>
+          <w:szCs w:val="24"/>
+        </w:rPr>
+      </w:pPr>
+      <w:r>
+        <w:rPr>
+          <w:rFonts w:cstheme="minorHAnsi"/>
+          <w:sz w:val="24"/>
+          <w:szCs w:val="24"/>
+        </w:rPr>
+        <w:t>ARP(Address Resolution protocol)</w:t>
       </w:r>
     </w:p>
     <w:p>
@@ -10096,25 +8049,7 @@
           <w:sz w:val="24"/>
           <w:szCs w:val="24"/>
         </w:rPr>
-        <w:t xml:space="preserve">   RARP, DHCP, </w:t>
-      </w:r>
-      <w:proofErr w:type="gramStart"/>
-      <w:r>
-        <w:rPr>
-          <w:rFonts w:cstheme="minorHAnsi"/>
-          <w:sz w:val="24"/>
-          <w:szCs w:val="24"/>
-        </w:rPr>
-        <w:t>BOOTP(</w:t>
-      </w:r>
-      <w:proofErr w:type="gramEnd"/>
-      <w:r>
-        <w:rPr>
-          <w:rFonts w:cstheme="minorHAnsi"/>
-          <w:sz w:val="24"/>
-          <w:szCs w:val="24"/>
-        </w:rPr>
-        <w:t>Three are same)</w:t>
+        <w:t xml:space="preserve">   RARP, DHCP, BOOTP(Three are same)</w:t>
       </w:r>
     </w:p>
     <w:p>
@@ -10132,18 +8067,8 @@
           <w:sz w:val="24"/>
           <w:szCs w:val="24"/>
         </w:rPr>
-        <w:t xml:space="preserve">   Resolve Data Link Layer Address to Network Layer </w:t>
-      </w:r>
-      <w:proofErr w:type="spellStart"/>
-      <w:r>
-        <w:rPr>
-          <w:rFonts w:cstheme="minorHAnsi"/>
-          <w:sz w:val="24"/>
-          <w:szCs w:val="24"/>
-        </w:rPr>
-        <w:t>Adddress</w:t>
-      </w:r>
-      <w:proofErr w:type="spellEnd"/>
+        <w:t xml:space="preserve">   Resolve Data Link Layer Address to Network Layer Adddress</w:t>
+      </w:r>
     </w:p>
     <w:p>
       <w:pPr>
@@ -10171,54 +8096,33 @@
           <w:szCs w:val="24"/>
         </w:rPr>
       </w:pPr>
-      <w:proofErr w:type="gramStart"/>
-      <w:r>
-        <w:rPr>
-          <w:rFonts w:cstheme="minorHAnsi"/>
-          <w:sz w:val="24"/>
-          <w:szCs w:val="24"/>
-        </w:rPr>
-        <w:t>PPP(</w:t>
-      </w:r>
-      <w:proofErr w:type="gramEnd"/>
-      <w:r>
-        <w:rPr>
-          <w:rFonts w:cstheme="minorHAnsi"/>
-          <w:sz w:val="24"/>
-          <w:szCs w:val="24"/>
-        </w:rPr>
-        <w:t>point to point protocol)</w:t>
-      </w:r>
-    </w:p>
-    <w:p>
-      <w:pPr>
-        <w:rPr>
-          <w:rFonts w:cstheme="minorHAnsi"/>
-          <w:b/>
-          <w:sz w:val="24"/>
-          <w:szCs w:val="24"/>
-        </w:rPr>
-      </w:pPr>
-      <w:r>
-        <w:rPr>
-          <w:rFonts w:cstheme="minorHAnsi"/>
-          <w:b/>
-          <w:sz w:val="24"/>
-          <w:szCs w:val="24"/>
-        </w:rPr>
-        <w:t xml:space="preserve">Application </w:t>
-      </w:r>
-      <w:proofErr w:type="gramStart"/>
-      <w:r>
-        <w:rPr>
-          <w:rFonts w:cstheme="minorHAnsi"/>
-          <w:b/>
-          <w:sz w:val="24"/>
-          <w:szCs w:val="24"/>
-        </w:rPr>
-        <w:t>Layer :</w:t>
-      </w:r>
-      <w:proofErr w:type="gramEnd"/>
+      <w:r>
+        <w:rPr>
+          <w:rFonts w:cstheme="minorHAnsi"/>
+          <w:sz w:val="24"/>
+          <w:szCs w:val="24"/>
+        </w:rPr>
+        <w:t>PPP(point to point protocol)</w:t>
+      </w:r>
+    </w:p>
+    <w:p>
+      <w:pPr>
+        <w:rPr>
+          <w:rFonts w:cstheme="minorHAnsi"/>
+          <w:b/>
+          <w:sz w:val="24"/>
+          <w:szCs w:val="24"/>
+        </w:rPr>
+      </w:pPr>
+      <w:r>
+        <w:rPr>
+          <w:rFonts w:cstheme="minorHAnsi"/>
+          <w:b/>
+          <w:sz w:val="24"/>
+          <w:szCs w:val="24"/>
+        </w:rPr>
+        <w:t>Application Layer :</w:t>
+      </w:r>
     </w:p>
     <w:p>
       <w:pPr>
@@ -10284,33 +8188,15 @@
           <w:sz w:val="24"/>
           <w:szCs w:val="24"/>
         </w:rPr>
-        <w:t xml:space="preserve"> </w:t>
-      </w:r>
-      <w:proofErr w:type="gramStart"/>
-      <w:r>
-        <w:rPr>
-          <w:rFonts w:cstheme="minorHAnsi"/>
-          <w:sz w:val="24"/>
-          <w:szCs w:val="24"/>
-        </w:rPr>
-        <w:t>POP</w:t>
-      </w:r>
-      <w:r>
-        <w:rPr>
-          <w:rFonts w:cstheme="minorHAnsi"/>
-          <w:sz w:val="24"/>
-          <w:szCs w:val="24"/>
-        </w:rPr>
-        <w:t xml:space="preserve">  -</w:t>
-      </w:r>
-      <w:proofErr w:type="gramEnd"/>
-      <w:r>
-        <w:rPr>
-          <w:rFonts w:cstheme="minorHAnsi"/>
-          <w:sz w:val="24"/>
-          <w:szCs w:val="24"/>
-        </w:rPr>
-        <w:t xml:space="preserve">&gt; </w:t>
+        <w:t xml:space="preserve"> POP</w:t>
+      </w:r>
+      <w:r>
+        <w:rPr>
+          <w:rFonts w:cstheme="minorHAnsi"/>
+          <w:sz w:val="24"/>
+          <w:szCs w:val="24"/>
+        </w:rPr>
+        <w:t xml:space="preserve">  -&gt; </w:t>
       </w:r>
       <w:r>
         <w:rPr>
@@ -10337,7 +8223,6 @@
         </w:rPr>
         <w:t xml:space="preserve">         </w:t>
       </w:r>
-      <w:proofErr w:type="gramStart"/>
       <w:r>
         <w:rPr>
           <w:rFonts w:cstheme="minorHAnsi"/>
@@ -10352,16 +8237,7 @@
           <w:sz w:val="24"/>
           <w:szCs w:val="24"/>
         </w:rPr>
-        <w:t xml:space="preserve">  -</w:t>
-      </w:r>
-      <w:proofErr w:type="gramEnd"/>
-      <w:r>
-        <w:rPr>
-          <w:rFonts w:cstheme="minorHAnsi"/>
-          <w:sz w:val="24"/>
-          <w:szCs w:val="24"/>
-        </w:rPr>
-        <w:t xml:space="preserve">&gt;  </w:t>
+        <w:t xml:space="preserve">  -&gt;  </w:t>
       </w:r>
       <w:r>
         <w:rPr>
@@ -10386,105 +8262,50 @@
           <w:sz w:val="24"/>
           <w:szCs w:val="24"/>
         </w:rPr>
-        <w:t xml:space="preserve">         </w:t>
-      </w:r>
-      <w:proofErr w:type="gramStart"/>
-      <w:r>
-        <w:rPr>
-          <w:rFonts w:cstheme="minorHAnsi"/>
-          <w:sz w:val="24"/>
-          <w:szCs w:val="24"/>
-        </w:rPr>
-        <w:t>SNMP  -</w:t>
-      </w:r>
-      <w:proofErr w:type="gramEnd"/>
-      <w:r>
-        <w:rPr>
-          <w:rFonts w:cstheme="minorHAnsi"/>
-          <w:sz w:val="24"/>
-          <w:szCs w:val="24"/>
-        </w:rPr>
-        <w:t>&gt; Simple Network management Protocol</w:t>
-      </w:r>
-    </w:p>
-    <w:p>
-      <w:pPr>
-        <w:rPr>
-          <w:rFonts w:cstheme="minorHAnsi"/>
-          <w:sz w:val="24"/>
-          <w:szCs w:val="24"/>
-        </w:rPr>
-      </w:pPr>
-      <w:r>
-        <w:rPr>
-          <w:rFonts w:cstheme="minorHAnsi"/>
-          <w:sz w:val="24"/>
-          <w:szCs w:val="24"/>
-        </w:rPr>
-        <w:t xml:space="preserve">         </w:t>
-      </w:r>
-      <w:proofErr w:type="gramStart"/>
-      <w:r>
-        <w:rPr>
-          <w:rFonts w:cstheme="minorHAnsi"/>
-          <w:sz w:val="24"/>
-          <w:szCs w:val="24"/>
-        </w:rPr>
-        <w:t>HTTP  -</w:t>
-      </w:r>
-      <w:proofErr w:type="gramEnd"/>
-      <w:r>
-        <w:rPr>
-          <w:rFonts w:cstheme="minorHAnsi"/>
-          <w:sz w:val="24"/>
-          <w:szCs w:val="24"/>
-        </w:rPr>
-        <w:t>&gt;  Hyper text transfer protocol</w:t>
-      </w:r>
-    </w:p>
-    <w:p>
-      <w:pPr>
-        <w:rPr>
-          <w:rFonts w:cstheme="minorHAnsi"/>
-          <w:sz w:val="24"/>
-          <w:szCs w:val="24"/>
-        </w:rPr>
-      </w:pPr>
-      <w:r>
-        <w:rPr>
-          <w:rFonts w:cstheme="minorHAnsi"/>
-          <w:b/>
-          <w:sz w:val="24"/>
-          <w:szCs w:val="24"/>
-        </w:rPr>
-        <w:t xml:space="preserve">Security </w:t>
-      </w:r>
-      <w:proofErr w:type="gramStart"/>
-      <w:r>
-        <w:rPr>
-          <w:rFonts w:cstheme="minorHAnsi"/>
-          <w:b/>
-          <w:sz w:val="24"/>
-          <w:szCs w:val="24"/>
-        </w:rPr>
-        <w:t>Protocol</w:t>
-      </w:r>
-      <w:r>
-        <w:rPr>
-          <w:rFonts w:cstheme="minorHAnsi"/>
-          <w:sz w:val="24"/>
-          <w:szCs w:val="24"/>
-        </w:rPr>
-        <w:t xml:space="preserve"> :</w:t>
-      </w:r>
-      <w:proofErr w:type="gramEnd"/>
-      <w:r>
-        <w:rPr>
-          <w:rFonts w:cstheme="minorHAnsi"/>
-          <w:sz w:val="24"/>
-          <w:szCs w:val="24"/>
-        </w:rPr>
-        <w:t xml:space="preserve"> PGP</w:t>
+        <w:t xml:space="preserve">         SNMP  -&gt; Simple Network management Protocol</w:t>
+      </w:r>
+    </w:p>
+    <w:p>
+      <w:pPr>
+        <w:rPr>
+          <w:rFonts w:cstheme="minorHAnsi"/>
+          <w:sz w:val="24"/>
+          <w:szCs w:val="24"/>
+        </w:rPr>
+      </w:pPr>
+      <w:r>
+        <w:rPr>
+          <w:rFonts w:cstheme="minorHAnsi"/>
+          <w:sz w:val="24"/>
+          <w:szCs w:val="24"/>
+        </w:rPr>
+        <w:t xml:space="preserve">         HTTP  -&gt;  Hyper text transfer protocol</w:t>
+      </w:r>
+    </w:p>
+    <w:p>
+      <w:pPr>
+        <w:rPr>
+          <w:rFonts w:cstheme="minorHAnsi"/>
+          <w:sz w:val="24"/>
+          <w:szCs w:val="24"/>
+        </w:rPr>
+      </w:pPr>
+      <w:r>
+        <w:rPr>
+          <w:rFonts w:cstheme="minorHAnsi"/>
+          <w:b/>
+          <w:sz w:val="24"/>
+          <w:szCs w:val="24"/>
+        </w:rPr>
+        <w:t>Security Protocol</w:t>
+      </w:r>
+      <w:r>
+        <w:rPr>
+          <w:rFonts w:cstheme="minorHAnsi"/>
+          <w:sz w:val="24"/>
+          <w:szCs w:val="24"/>
+        </w:rPr>
+        <w:t xml:space="preserve"> : PGP</w:t>
       </w:r>
       <w:r>
         <w:rPr>
@@ -10536,25 +8357,7 @@
           <w:sz w:val="24"/>
           <w:szCs w:val="24"/>
         </w:rPr>
-        <w:t xml:space="preserve">  -It is used by the Mail Transfer Agent (MTA) to deliver your </w:t>
-      </w:r>
-      <w:proofErr w:type="spellStart"/>
-      <w:r>
-        <w:rPr>
-          <w:rFonts w:cstheme="minorHAnsi"/>
-          <w:sz w:val="24"/>
-          <w:szCs w:val="24"/>
-        </w:rPr>
-        <w:t>eMail</w:t>
-      </w:r>
-      <w:proofErr w:type="spellEnd"/>
-      <w:r>
-        <w:rPr>
-          <w:rFonts w:cstheme="minorHAnsi"/>
-          <w:sz w:val="24"/>
-          <w:szCs w:val="24"/>
-        </w:rPr>
-        <w:t xml:space="preserve"> to the recipient's mail server. </w:t>
+        <w:t xml:space="preserve">  -It is used by the Mail Transfer Agent (MTA) to deliver your eMail to the recipient's mail server. </w:t>
       </w:r>
     </w:p>
     <w:p>
@@ -10609,25 +8412,14 @@
           <w:szCs w:val="24"/>
         </w:rPr>
       </w:pPr>
-      <w:proofErr w:type="gramStart"/>
-      <w:r>
-        <w:rPr>
-          <w:rFonts w:cstheme="minorHAnsi"/>
-          <w:b/>
-          <w:sz w:val="24"/>
-          <w:szCs w:val="24"/>
-        </w:rPr>
-        <w:t>POP(</w:t>
-      </w:r>
-      <w:proofErr w:type="gramEnd"/>
-      <w:r>
-        <w:rPr>
-          <w:rFonts w:cstheme="minorHAnsi"/>
-          <w:b/>
-          <w:sz w:val="24"/>
-          <w:szCs w:val="24"/>
-        </w:rPr>
-        <w:t>Post office protocol):-</w:t>
+      <w:r>
+        <w:rPr>
+          <w:rFonts w:cstheme="minorHAnsi"/>
+          <w:b/>
+          <w:sz w:val="24"/>
+          <w:szCs w:val="24"/>
+        </w:rPr>
+        <w:t>POP(Post office protocol):-</w:t>
       </w:r>
     </w:p>
     <w:p>
@@ -10673,25 +8465,14 @@
           <w:szCs w:val="24"/>
         </w:rPr>
       </w:pPr>
-      <w:proofErr w:type="gramStart"/>
-      <w:r>
-        <w:rPr>
-          <w:rFonts w:cstheme="minorHAnsi"/>
-          <w:b/>
-          <w:sz w:val="24"/>
-          <w:szCs w:val="24"/>
-        </w:rPr>
-        <w:t>IMAP(</w:t>
-      </w:r>
-      <w:proofErr w:type="gramEnd"/>
-      <w:r>
-        <w:rPr>
-          <w:rFonts w:cstheme="minorHAnsi"/>
-          <w:b/>
-          <w:sz w:val="24"/>
-          <w:szCs w:val="24"/>
-        </w:rPr>
-        <w:t>Internet Message Access Protocol):-</w:t>
+      <w:r>
+        <w:rPr>
+          <w:rFonts w:cstheme="minorHAnsi"/>
+          <w:b/>
+          <w:sz w:val="24"/>
+          <w:szCs w:val="24"/>
+        </w:rPr>
+        <w:t>IMAP(Internet Message Access Protocol):-</w:t>
       </w:r>
     </w:p>
     <w:p>
@@ -10814,24 +8595,7 @@
           <w:szCs w:val="24"/>
         </w:rPr>
         <w:tab/>
-      </w:r>
-      <w:proofErr w:type="gramStart"/>
-      <w:r>
-        <w:rPr>
-          <w:rFonts w:cstheme="minorHAnsi"/>
-          <w:sz w:val="24"/>
-          <w:szCs w:val="24"/>
-        </w:rPr>
-        <w:t>Reduction of signal strength during transmission.</w:t>
-      </w:r>
-      <w:proofErr w:type="gramEnd"/>
-      <w:r>
-        <w:rPr>
-          <w:rFonts w:cstheme="minorHAnsi"/>
-          <w:sz w:val="24"/>
-          <w:szCs w:val="24"/>
-        </w:rPr>
-        <w:t xml:space="preserve"> Attenuation is the opposite of amplification.</w:t>
+        <w:t>Reduction of signal strength during transmission. Attenuation is the opposite of amplification.</w:t>
       </w:r>
     </w:p>
     <w:p>
@@ -10958,7 +8722,7 @@
                     <a:blip r:embed="rId18">
                       <a:extLst>
                         <a:ext uri="{28A0092B-C50C-407E-A947-70E740481C1C}">
-                          <a14:useLocalDpi xmlns="" xmlns:wpc="http://schemas.microsoft.com/office/word/2010/wordprocessingCanvas" xmlns:mc="http://schemas.openxmlformats.org/markup-compatibility/2006" xmlns:o="urn:schemas-microsoft-com:office:office" xmlns:v="urn:schemas-microsoft-com:vml" xmlns:wp14="http://schemas.microsoft.com/office/word/2010/wordprocessingDrawing" xmlns:w10="urn:schemas-microsoft-com:office:word" xmlns:w="http://schemas.openxmlformats.org/wordprocessingml/2006/main" xmlns:w14="http://schemas.microsoft.com/office/word/2010/wordml" xmlns:wpg="http://schemas.microsoft.com/office/word/2010/wordprocessingGroup" xmlns:wpi="http://schemas.microsoft.com/office/word/2010/wordprocessingInk" xmlns:wps="http://schemas.microsoft.com/office/word/2010/wordprocessingShape" xmlns:a14="http://schemas.microsoft.com/office/drawing/2010/main" val="0"/>
+                          <a14:useLocalDpi xmlns:a14="http://schemas.microsoft.com/office/drawing/2010/main" xmlns:wps="http://schemas.microsoft.com/office/word/2010/wordprocessingShape" xmlns:wpi="http://schemas.microsoft.com/office/word/2010/wordprocessingInk" xmlns:wpg="http://schemas.microsoft.com/office/word/2010/wordprocessingGroup" xmlns:w14="http://schemas.microsoft.com/office/word/2010/wordml" xmlns:w="http://schemas.openxmlformats.org/wordprocessingml/2006/main" xmlns:w10="urn:schemas-microsoft-com:office:word" xmlns:wp14="http://schemas.microsoft.com/office/word/2010/wordprocessingDrawing" xmlns:v="urn:schemas-microsoft-com:vml" xmlns:o="urn:schemas-microsoft-com:office:office" xmlns:mc="http://schemas.openxmlformats.org/markup-compatibility/2006" xmlns:wpc="http://schemas.microsoft.com/office/word/2010/wordprocessingCanvas" xmlns="" val="0"/>
                         </a:ext>
                       </a:extLst>
                     </a:blip>
@@ -11023,23 +8787,13 @@
           <w:szCs w:val="24"/>
         </w:rPr>
       </w:pPr>
-      <w:proofErr w:type="gramStart"/>
-      <w:r>
-        <w:rPr>
-          <w:rFonts w:cstheme="minorHAnsi"/>
-          <w:sz w:val="24"/>
-          <w:szCs w:val="24"/>
-        </w:rPr>
-        <w:t>convert</w:t>
-      </w:r>
-      <w:proofErr w:type="gramEnd"/>
-      <w:r>
-        <w:rPr>
-          <w:rFonts w:cstheme="minorHAnsi"/>
-          <w:sz w:val="24"/>
-          <w:szCs w:val="24"/>
-        </w:rPr>
-        <w:t xml:space="preserve"> digital data into digital signals. It can be done in two ways, line coding and block coding. For all communications, line coding is necessary whereas block coding is optional.</w:t>
+      <w:r>
+        <w:rPr>
+          <w:rFonts w:cstheme="minorHAnsi"/>
+          <w:sz w:val="24"/>
+          <w:szCs w:val="24"/>
+        </w:rPr>
+        <w:t>convert digital data into digital signals. It can be done in two ways, line coding and block coding. For all communications, line coding is necessary whereas block coding is optional.</w:t>
       </w:r>
     </w:p>
     <w:p>
@@ -11111,43 +8865,7 @@
           <w:sz w:val="24"/>
           <w:szCs w:val="24"/>
         </w:rPr>
-        <w:t xml:space="preserve">To ensure accuracy of the received data frame redundant bits are used. For example, in even-parity, one parity bit is added to make the count of 1s in the frame even. This way the original number of bits is increased. It is called Block Coding. It is normally referred to as </w:t>
-      </w:r>
-      <w:proofErr w:type="spellStart"/>
-      <w:r>
-        <w:rPr>
-          <w:rFonts w:cstheme="minorHAnsi"/>
-          <w:sz w:val="24"/>
-          <w:szCs w:val="24"/>
-        </w:rPr>
-        <w:t>mB</w:t>
-      </w:r>
-      <w:proofErr w:type="spellEnd"/>
-      <w:r>
-        <w:rPr>
-          <w:rFonts w:cstheme="minorHAnsi"/>
-          <w:sz w:val="24"/>
-          <w:szCs w:val="24"/>
-        </w:rPr>
-        <w:t>/</w:t>
-      </w:r>
-      <w:proofErr w:type="spellStart"/>
-      <w:r>
-        <w:rPr>
-          <w:rFonts w:cstheme="minorHAnsi"/>
-          <w:sz w:val="24"/>
-          <w:szCs w:val="24"/>
-        </w:rPr>
-        <w:t>nB</w:t>
-      </w:r>
-      <w:proofErr w:type="spellEnd"/>
-      <w:r>
-        <w:rPr>
-          <w:rFonts w:cstheme="minorHAnsi"/>
-          <w:sz w:val="24"/>
-          <w:szCs w:val="24"/>
-        </w:rPr>
-        <w:t xml:space="preserve"> coding. It replaces each m-bit group with an n-bit group.</w:t>
+        <w:t>To ensure accuracy of the received data frame redundant bits are used. For example, in even-parity, one parity bit is added to make the count of 1s in the frame even. This way the original number of bits is increased. It is called Block Coding. It is normally referred to as mB/nB coding. It replaces each m-bit group with an n-bit group.</w:t>
       </w:r>
     </w:p>
     <w:p>
@@ -11177,7 +8895,6 @@
           <w:szCs w:val="24"/>
         </w:rPr>
       </w:pPr>
-      <w:proofErr w:type="gramStart"/>
       <w:r>
         <w:rPr>
           <w:rFonts w:cstheme="minorHAnsi"/>
@@ -11186,36 +8903,24 @@
         </w:rPr>
         <w:t>Provides synchronization without increasing number of bits.</w:t>
       </w:r>
-      <w:proofErr w:type="gramEnd"/>
-    </w:p>
-    <w:p>
-      <w:pPr>
-        <w:rPr>
-          <w:rFonts w:cstheme="minorHAnsi"/>
-          <w:b/>
-          <w:sz w:val="24"/>
-          <w:szCs w:val="24"/>
-        </w:rPr>
-      </w:pPr>
-      <w:proofErr w:type="gramStart"/>
-      <w:r>
-        <w:rPr>
-          <w:rFonts w:cstheme="minorHAnsi"/>
-          <w:b/>
-          <w:sz w:val="24"/>
-          <w:szCs w:val="24"/>
-        </w:rPr>
-        <w:t>asynchronous</w:t>
-      </w:r>
-      <w:proofErr w:type="gramEnd"/>
-      <w:r>
-        <w:rPr>
-          <w:rFonts w:cstheme="minorHAnsi"/>
-          <w:b/>
-          <w:sz w:val="24"/>
-          <w:szCs w:val="24"/>
-        </w:rPr>
-        <w:t xml:space="preserve"> transmission:-</w:t>
+    </w:p>
+    <w:p>
+      <w:pPr>
+        <w:rPr>
+          <w:rFonts w:cstheme="minorHAnsi"/>
+          <w:b/>
+          <w:sz w:val="24"/>
+          <w:szCs w:val="24"/>
+        </w:rPr>
+      </w:pPr>
+      <w:r>
+        <w:rPr>
+          <w:rFonts w:cstheme="minorHAnsi"/>
+          <w:b/>
+          <w:sz w:val="24"/>
+          <w:szCs w:val="24"/>
+        </w:rPr>
+        <w:t>asynchronous transmission:-</w:t>
       </w:r>
     </w:p>
     <w:p>
@@ -11244,25 +8949,14 @@
           <w:szCs w:val="24"/>
         </w:rPr>
       </w:pPr>
-      <w:proofErr w:type="gramStart"/>
-      <w:r>
-        <w:rPr>
-          <w:rFonts w:cstheme="minorHAnsi"/>
-          <w:b/>
-          <w:sz w:val="24"/>
-          <w:szCs w:val="24"/>
-        </w:rPr>
-        <w:t>synchronous</w:t>
-      </w:r>
-      <w:proofErr w:type="gramEnd"/>
-      <w:r>
-        <w:rPr>
-          <w:rFonts w:cstheme="minorHAnsi"/>
-          <w:b/>
-          <w:sz w:val="24"/>
-          <w:szCs w:val="24"/>
-        </w:rPr>
-        <w:t xml:space="preserve"> transmission:-</w:t>
+      <w:r>
+        <w:rPr>
+          <w:rFonts w:cstheme="minorHAnsi"/>
+          <w:b/>
+          <w:sz w:val="24"/>
+          <w:szCs w:val="24"/>
+        </w:rPr>
+        <w:t>synchronous transmission:-</w:t>
       </w:r>
     </w:p>
     <w:p>
@@ -11280,25 +8974,7 @@
           <w:szCs w:val="24"/>
         </w:rPr>
         <w:lastRenderedPageBreak/>
-        <w:t xml:space="preserve">In synchronous transmission, we send bits one after another without start or stop bits or gaps. It is the responsibility of the receiver to group the bits. Timing is very important because the accuracy of the information depends </w:t>
-      </w:r>
-      <w:proofErr w:type="gramStart"/>
-      <w:r>
-        <w:rPr>
-          <w:rFonts w:cstheme="minorHAnsi"/>
-          <w:sz w:val="24"/>
-          <w:szCs w:val="24"/>
-        </w:rPr>
-        <w:t>on an accurate counts</w:t>
-      </w:r>
-      <w:proofErr w:type="gramEnd"/>
-      <w:r>
-        <w:rPr>
-          <w:rFonts w:cstheme="minorHAnsi"/>
-          <w:sz w:val="24"/>
-          <w:szCs w:val="24"/>
-        </w:rPr>
-        <w:t xml:space="preserve"> of the number of bits received.</w:t>
+        <w:t>In synchronous transmission, we send bits one after another without start or stop bits or gaps. It is the responsibility of the receiver to group the bits. Timing is very important because the accuracy of the information depends on an accurate counts of the number of bits received.</w:t>
       </w:r>
     </w:p>
     <w:p>
@@ -11388,25 +9064,7 @@
           <w:sz w:val="24"/>
           <w:szCs w:val="24"/>
         </w:rPr>
-        <w:t xml:space="preserve">PCM is one of the most commonly used </w:t>
-      </w:r>
-      <w:proofErr w:type="gramStart"/>
-      <w:r>
-        <w:rPr>
-          <w:rFonts w:cstheme="minorHAnsi"/>
-          <w:sz w:val="24"/>
-          <w:szCs w:val="24"/>
-        </w:rPr>
-        <w:t>method</w:t>
-      </w:r>
-      <w:proofErr w:type="gramEnd"/>
-      <w:r>
-        <w:rPr>
-          <w:rFonts w:cstheme="minorHAnsi"/>
-          <w:sz w:val="24"/>
-          <w:szCs w:val="24"/>
-        </w:rPr>
-        <w:t xml:space="preserve"> to convert analog data into digital form. It involves three steps:</w:t>
+        <w:t>PCM is one of the most commonly used method to convert analog data into digital form. It involves three steps:</w:t>
       </w:r>
     </w:p>
     <w:p>
@@ -11442,25 +9100,7 @@
           <w:sz w:val="24"/>
           <w:szCs w:val="24"/>
         </w:rPr>
-        <w:t xml:space="preserve">The analog signal is sampled every T interval. Most important factor in sampling is the rate at which analog signal is sampled. According to </w:t>
-      </w:r>
-      <w:proofErr w:type="spellStart"/>
-      <w:r>
-        <w:rPr>
-          <w:rFonts w:cstheme="minorHAnsi"/>
-          <w:sz w:val="24"/>
-          <w:szCs w:val="24"/>
-        </w:rPr>
-        <w:t>Nyquist</w:t>
-      </w:r>
-      <w:proofErr w:type="spellEnd"/>
-      <w:r>
-        <w:rPr>
-          <w:rFonts w:cstheme="minorHAnsi"/>
-          <w:sz w:val="24"/>
-          <w:szCs w:val="24"/>
-        </w:rPr>
-        <w:t xml:space="preserve"> Theorem, the sampling rate must be at least two times of the highest frequency of the signal.</w:t>
+        <w:t>The analog signal is sampled every T interval. Most important factor in sampling is the rate at which analog signal is sampled. According to Nyquist Theorem, the sampling rate must be at least two times of the highest frequency of the signal.</w:t>
       </w:r>
     </w:p>
     <w:p>
@@ -11499,7 +9139,7 @@
                     <a:blip r:embed="rId19">
                       <a:extLst>
                         <a:ext uri="{28A0092B-C50C-407E-A947-70E740481C1C}">
-                          <a14:useLocalDpi xmlns="" xmlns:wpc="http://schemas.microsoft.com/office/word/2010/wordprocessingCanvas" xmlns:mc="http://schemas.openxmlformats.org/markup-compatibility/2006" xmlns:o="urn:schemas-microsoft-com:office:office" xmlns:v="urn:schemas-microsoft-com:vml" xmlns:wp14="http://schemas.microsoft.com/office/word/2010/wordprocessingDrawing" xmlns:w10="urn:schemas-microsoft-com:office:word" xmlns:w="http://schemas.openxmlformats.org/wordprocessingml/2006/main" xmlns:w14="http://schemas.microsoft.com/office/word/2010/wordml" xmlns:wpg="http://schemas.microsoft.com/office/word/2010/wordprocessingGroup" xmlns:wpi="http://schemas.microsoft.com/office/word/2010/wordprocessingInk" xmlns:wps="http://schemas.microsoft.com/office/word/2010/wordprocessingShape" xmlns:a14="http://schemas.microsoft.com/office/drawing/2010/main" val="0"/>
+                          <a14:useLocalDpi xmlns:a14="http://schemas.microsoft.com/office/drawing/2010/main" xmlns:wps="http://schemas.microsoft.com/office/word/2010/wordprocessingShape" xmlns:wpi="http://schemas.microsoft.com/office/word/2010/wordprocessingInk" xmlns:wpg="http://schemas.microsoft.com/office/word/2010/wordprocessingGroup" xmlns:w14="http://schemas.microsoft.com/office/word/2010/wordml" xmlns:w="http://schemas.openxmlformats.org/wordprocessingml/2006/main" xmlns:w10="urn:schemas-microsoft-com:office:word" xmlns:wp14="http://schemas.microsoft.com/office/word/2010/wordprocessingDrawing" xmlns:v="urn:schemas-microsoft-com:vml" xmlns:o="urn:schemas-microsoft-com:office:office" xmlns:mc="http://schemas.openxmlformats.org/markup-compatibility/2006" xmlns:wpc="http://schemas.microsoft.com/office/word/2010/wordprocessingCanvas" xmlns="" val="0"/>
                         </a:ext>
                       </a:extLst>
                     </a:blip>
@@ -11600,7 +9240,7 @@
                     <a:blip r:embed="rId20">
                       <a:extLst>
                         <a:ext uri="{28A0092B-C50C-407E-A947-70E740481C1C}">
-                          <a14:useLocalDpi xmlns="" xmlns:wpc="http://schemas.microsoft.com/office/word/2010/wordprocessingCanvas" xmlns:mc="http://schemas.openxmlformats.org/markup-compatibility/2006" xmlns:o="urn:schemas-microsoft-com:office:office" xmlns:v="urn:schemas-microsoft-com:vml" xmlns:wp14="http://schemas.microsoft.com/office/word/2010/wordprocessingDrawing" xmlns:w10="urn:schemas-microsoft-com:office:word" xmlns:w="http://schemas.openxmlformats.org/wordprocessingml/2006/main" xmlns:w14="http://schemas.microsoft.com/office/word/2010/wordml" xmlns:wpg="http://schemas.microsoft.com/office/word/2010/wordprocessingGroup" xmlns:wpi="http://schemas.microsoft.com/office/word/2010/wordprocessingInk" xmlns:wps="http://schemas.microsoft.com/office/word/2010/wordprocessingShape" xmlns:a14="http://schemas.microsoft.com/office/drawing/2010/main" val="0"/>
+                          <a14:useLocalDpi xmlns:a14="http://schemas.microsoft.com/office/drawing/2010/main" xmlns:wps="http://schemas.microsoft.com/office/word/2010/wordprocessingShape" xmlns:wpi="http://schemas.microsoft.com/office/word/2010/wordprocessingInk" xmlns:wpg="http://schemas.microsoft.com/office/word/2010/wordprocessingGroup" xmlns:w14="http://schemas.microsoft.com/office/word/2010/wordml" xmlns:w="http://schemas.openxmlformats.org/wordprocessingml/2006/main" xmlns:w10="urn:schemas-microsoft-com:office:word" xmlns:wp14="http://schemas.microsoft.com/office/word/2010/wordprocessingDrawing" xmlns:v="urn:schemas-microsoft-com:vml" xmlns:o="urn:schemas-microsoft-com:office:office" xmlns:mc="http://schemas.openxmlformats.org/markup-compatibility/2006" xmlns:wpc="http://schemas.microsoft.com/office/word/2010/wordprocessingCanvas" xmlns="" val="0"/>
                         </a:ext>
                       </a:extLst>
                     </a:blip>
@@ -11702,7 +9342,7 @@
                     <a:blip r:embed="rId21">
                       <a:extLst>
                         <a:ext uri="{28A0092B-C50C-407E-A947-70E740481C1C}">
-                          <a14:useLocalDpi xmlns="" xmlns:wpc="http://schemas.microsoft.com/office/word/2010/wordprocessingCanvas" xmlns:mc="http://schemas.openxmlformats.org/markup-compatibility/2006" xmlns:o="urn:schemas-microsoft-com:office:office" xmlns:v="urn:schemas-microsoft-com:vml" xmlns:wp14="http://schemas.microsoft.com/office/word/2010/wordprocessingDrawing" xmlns:w10="urn:schemas-microsoft-com:office:word" xmlns:w="http://schemas.openxmlformats.org/wordprocessingml/2006/main" xmlns:w14="http://schemas.microsoft.com/office/word/2010/wordml" xmlns:wpg="http://schemas.microsoft.com/office/word/2010/wordprocessingGroup" xmlns:wpi="http://schemas.microsoft.com/office/word/2010/wordprocessingInk" xmlns:wps="http://schemas.microsoft.com/office/word/2010/wordprocessingShape" xmlns:a14="http://schemas.microsoft.com/office/drawing/2010/main" val="0"/>
+                          <a14:useLocalDpi xmlns:a14="http://schemas.microsoft.com/office/drawing/2010/main" xmlns:wps="http://schemas.microsoft.com/office/word/2010/wordprocessingShape" xmlns:wpi="http://schemas.microsoft.com/office/word/2010/wordprocessingInk" xmlns:wpg="http://schemas.microsoft.com/office/word/2010/wordprocessingGroup" xmlns:w14="http://schemas.microsoft.com/office/word/2010/wordml" xmlns:w="http://schemas.openxmlformats.org/wordprocessingml/2006/main" xmlns:w10="urn:schemas-microsoft-com:office:word" xmlns:wp14="http://schemas.microsoft.com/office/word/2010/wordprocessingDrawing" xmlns:v="urn:schemas-microsoft-com:vml" xmlns:o="urn:schemas-microsoft-com:office:office" xmlns:mc="http://schemas.openxmlformats.org/markup-compatibility/2006" xmlns:wpc="http://schemas.microsoft.com/office/word/2010/wordprocessingCanvas" xmlns="" val="0"/>
                         </a:ext>
                       </a:extLst>
                     </a:blip>
@@ -11758,150 +9398,72 @@
           <w:szCs w:val="24"/>
         </w:rPr>
       </w:pPr>
-      <w:proofErr w:type="gramStart"/>
-      <w:r>
-        <w:rPr>
-          <w:rFonts w:cstheme="minorHAnsi"/>
-          <w:sz w:val="24"/>
-          <w:szCs w:val="24"/>
-        </w:rPr>
-        <w:t>1.The</w:t>
-      </w:r>
-      <w:proofErr w:type="gramEnd"/>
-      <w:r>
-        <w:rPr>
-          <w:rFonts w:cstheme="minorHAnsi"/>
-          <w:sz w:val="24"/>
-          <w:szCs w:val="24"/>
-        </w:rPr>
-        <w:t xml:space="preserve"> internet layer packs data into data packets known as IP </w:t>
-      </w:r>
-      <w:proofErr w:type="spellStart"/>
-      <w:r>
-        <w:rPr>
-          <w:rFonts w:cstheme="minorHAnsi"/>
-          <w:sz w:val="24"/>
-          <w:szCs w:val="24"/>
-        </w:rPr>
-        <w:t>datagrams</w:t>
-      </w:r>
-      <w:proofErr w:type="spellEnd"/>
-    </w:p>
-    <w:p>
-      <w:pPr>
-        <w:rPr>
-          <w:rFonts w:cstheme="minorHAnsi"/>
-          <w:sz w:val="24"/>
-          <w:szCs w:val="24"/>
-        </w:rPr>
-      </w:pPr>
-      <w:proofErr w:type="gramStart"/>
-      <w:r>
-        <w:rPr>
-          <w:rFonts w:cstheme="minorHAnsi"/>
-          <w:sz w:val="24"/>
-          <w:szCs w:val="24"/>
-        </w:rPr>
-        <w:t>2.Contain</w:t>
-      </w:r>
-      <w:proofErr w:type="gramEnd"/>
-      <w:r>
-        <w:rPr>
-          <w:rFonts w:cstheme="minorHAnsi"/>
-          <w:sz w:val="24"/>
-          <w:szCs w:val="24"/>
-        </w:rPr>
-        <w:t xml:space="preserve"> source and destination address information that is used to forward the </w:t>
-      </w:r>
-      <w:proofErr w:type="spellStart"/>
-      <w:r>
-        <w:rPr>
-          <w:rFonts w:cstheme="minorHAnsi"/>
-          <w:sz w:val="24"/>
-          <w:szCs w:val="24"/>
-        </w:rPr>
-        <w:t>datagrams</w:t>
-      </w:r>
-      <w:proofErr w:type="spellEnd"/>
-      <w:r>
-        <w:rPr>
-          <w:rFonts w:cstheme="minorHAnsi"/>
-          <w:sz w:val="24"/>
-          <w:szCs w:val="24"/>
-        </w:rPr>
-        <w:t xml:space="preserve"> between hosts and across networks.</w:t>
-      </w:r>
-    </w:p>
-    <w:p>
-      <w:pPr>
-        <w:rPr>
-          <w:rFonts w:cstheme="minorHAnsi"/>
-          <w:sz w:val="24"/>
-          <w:szCs w:val="24"/>
-        </w:rPr>
-      </w:pPr>
-      <w:proofErr w:type="gramStart"/>
-      <w:r>
-        <w:rPr>
-          <w:rFonts w:cstheme="minorHAnsi"/>
-          <w:sz w:val="24"/>
-          <w:szCs w:val="24"/>
-        </w:rPr>
-        <w:t>3.The</w:t>
-      </w:r>
-      <w:proofErr w:type="gramEnd"/>
-      <w:r>
-        <w:rPr>
-          <w:rFonts w:cstheme="minorHAnsi"/>
-          <w:sz w:val="24"/>
-          <w:szCs w:val="24"/>
-        </w:rPr>
-        <w:t xml:space="preserve"> Internet layer is also responsible for </w:t>
-      </w:r>
-      <w:r>
-        <w:rPr>
-          <w:rFonts w:cstheme="minorHAnsi"/>
-          <w:sz w:val="24"/>
-          <w:szCs w:val="24"/>
-        </w:rPr>
-        <w:t xml:space="preserve">routing of IP </w:t>
-      </w:r>
-      <w:proofErr w:type="spellStart"/>
-      <w:r>
-        <w:rPr>
-          <w:rFonts w:cstheme="minorHAnsi"/>
-          <w:sz w:val="24"/>
-          <w:szCs w:val="24"/>
-        </w:rPr>
-        <w:t>datagrams</w:t>
-      </w:r>
-      <w:proofErr w:type="spellEnd"/>
-    </w:p>
-    <w:p>
-      <w:pPr>
-        <w:rPr>
-          <w:rFonts w:cstheme="minorHAnsi"/>
-          <w:sz w:val="24"/>
-          <w:szCs w:val="24"/>
-        </w:rPr>
-      </w:pPr>
-      <w:proofErr w:type="gramStart"/>
-      <w:r>
-        <w:rPr>
-          <w:rFonts w:cstheme="minorHAnsi"/>
-          <w:sz w:val="24"/>
-          <w:szCs w:val="24"/>
-        </w:rPr>
-        <w:t>4.The</w:t>
-      </w:r>
-      <w:proofErr w:type="gramEnd"/>
-      <w:r>
-        <w:rPr>
-          <w:rFonts w:cstheme="minorHAnsi"/>
-          <w:sz w:val="24"/>
-          <w:szCs w:val="24"/>
-        </w:rPr>
-        <w:t xml:space="preserve"> protocols include IP (Internet Protocol), ICMP (Internet Control Message Protocol),ARP (Address Resolution Protocol) and RARP (Reverse Address Resolution Protocol)</w:t>
+      <w:r>
+        <w:rPr>
+          <w:rFonts w:cstheme="minorHAnsi"/>
+          <w:sz w:val="24"/>
+          <w:szCs w:val="24"/>
+        </w:rPr>
+        <w:t>1.The internet layer packs data into data packets known as IP datagrams</w:t>
+      </w:r>
+    </w:p>
+    <w:p>
+      <w:pPr>
+        <w:rPr>
+          <w:rFonts w:cstheme="minorHAnsi"/>
+          <w:sz w:val="24"/>
+          <w:szCs w:val="24"/>
+        </w:rPr>
+      </w:pPr>
+      <w:r>
+        <w:rPr>
+          <w:rFonts w:cstheme="minorHAnsi"/>
+          <w:sz w:val="24"/>
+          <w:szCs w:val="24"/>
+        </w:rPr>
+        <w:t>2.Contain source and destination address information that is used to forward the datagrams between hosts and across networks.</w:t>
+      </w:r>
+    </w:p>
+    <w:p>
+      <w:pPr>
+        <w:rPr>
+          <w:rFonts w:cstheme="minorHAnsi"/>
+          <w:sz w:val="24"/>
+          <w:szCs w:val="24"/>
+        </w:rPr>
+      </w:pPr>
+      <w:r>
+        <w:rPr>
+          <w:rFonts w:cstheme="minorHAnsi"/>
+          <w:sz w:val="24"/>
+          <w:szCs w:val="24"/>
+        </w:rPr>
+        <w:t xml:space="preserve">3.The Internet layer is also responsible for </w:t>
+      </w:r>
+      <w:r>
+        <w:rPr>
+          <w:rFonts w:cstheme="minorHAnsi"/>
+          <w:sz w:val="24"/>
+          <w:szCs w:val="24"/>
+        </w:rPr>
+        <w:t>routing of IP datagrams</w:t>
+      </w:r>
+    </w:p>
+    <w:p>
+      <w:pPr>
+        <w:rPr>
+          <w:rFonts w:cstheme="minorHAnsi"/>
+          <w:sz w:val="24"/>
+          <w:szCs w:val="24"/>
+        </w:rPr>
+      </w:pPr>
+      <w:r>
+        <w:rPr>
+          <w:rFonts w:cstheme="minorHAnsi"/>
+          <w:sz w:val="24"/>
+          <w:szCs w:val="24"/>
+        </w:rPr>
+        <w:t>4.The protocols include IP (Internet Protocol), ICMP (Internet Control Message Protocol),ARP (Address Resolution Protocol) and RARP (Reverse Address Resolution Protocol)</w:t>
       </w:r>
     </w:p>
     <w:p>
@@ -11949,27 +9511,7 @@
           <w:sz w:val="24"/>
           <w:szCs w:val="24"/>
         </w:rPr>
-        <w:t>1-</w:t>
-      </w:r>
-      <w:proofErr w:type="gramStart"/>
-      <w:r>
-        <w:rPr>
-          <w:rFonts w:cstheme="minorHAnsi"/>
-          <w:b/>
-          <w:sz w:val="24"/>
-          <w:szCs w:val="24"/>
-        </w:rPr>
-        <w:t>persistent :</w:t>
-      </w:r>
-      <w:proofErr w:type="gramEnd"/>
-      <w:r>
-        <w:rPr>
-          <w:rFonts w:cstheme="minorHAnsi"/>
-          <w:b/>
-          <w:sz w:val="24"/>
-          <w:szCs w:val="24"/>
-        </w:rPr>
-        <w:t>-</w:t>
+        <w:t>1-persistent :-</w:t>
       </w:r>
     </w:p>
     <w:p>
@@ -12039,27 +9581,7 @@
           <w:sz w:val="24"/>
           <w:szCs w:val="24"/>
         </w:rPr>
-        <w:t>P-</w:t>
-      </w:r>
-      <w:proofErr w:type="gramStart"/>
-      <w:r>
-        <w:rPr>
-          <w:rFonts w:cstheme="minorHAnsi"/>
-          <w:b/>
-          <w:sz w:val="24"/>
-          <w:szCs w:val="24"/>
-        </w:rPr>
-        <w:t>persistent :</w:t>
-      </w:r>
-      <w:proofErr w:type="gramEnd"/>
-      <w:r>
-        <w:rPr>
-          <w:rFonts w:cstheme="minorHAnsi"/>
-          <w:b/>
-          <w:sz w:val="24"/>
-          <w:szCs w:val="24"/>
-        </w:rPr>
-        <w:t>-</w:t>
+        <w:t>P-persistent :-</w:t>
       </w:r>
     </w:p>
     <w:p>
@@ -12147,27 +9669,7 @@
           <w:szCs w:val="24"/>
         </w:rPr>
         <w:lastRenderedPageBreak/>
-        <w:t>O-</w:t>
-      </w:r>
-      <w:proofErr w:type="gramStart"/>
-      <w:r>
-        <w:rPr>
-          <w:rFonts w:cstheme="minorHAnsi"/>
-          <w:b/>
-          <w:sz w:val="24"/>
-          <w:szCs w:val="24"/>
-        </w:rPr>
-        <w:t>persistent :</w:t>
-      </w:r>
-      <w:proofErr w:type="gramEnd"/>
-      <w:r>
-        <w:rPr>
-          <w:rFonts w:cstheme="minorHAnsi"/>
-          <w:b/>
-          <w:sz w:val="24"/>
-          <w:szCs w:val="24"/>
-        </w:rPr>
-        <w:t>-</w:t>
+        <w:t>O-persistent :-</w:t>
       </w:r>
     </w:p>
     <w:p>
@@ -12203,60 +9705,24 @@
           <w:sz w:val="24"/>
           <w:szCs w:val="24"/>
         </w:rPr>
-        <w:t xml:space="preserve">• In this scheme, if a station wants to transmit a frame and it finds that the channel is busy (some other station is transmitting) then it will wait for fixed interval </w:t>
-      </w:r>
-      <w:proofErr w:type="spellStart"/>
-      <w:r>
-        <w:rPr>
-          <w:rFonts w:cstheme="minorHAnsi"/>
-          <w:sz w:val="24"/>
-          <w:szCs w:val="24"/>
-        </w:rPr>
-        <w:t>oftime</w:t>
-      </w:r>
-      <w:proofErr w:type="spellEnd"/>
-      <w:r>
-        <w:rPr>
-          <w:rFonts w:cstheme="minorHAnsi"/>
-          <w:sz w:val="24"/>
-          <w:szCs w:val="24"/>
-        </w:rPr>
-        <w:t>.</w:t>
-      </w:r>
-    </w:p>
-    <w:p>
-      <w:pPr>
-        <w:rPr>
-          <w:rFonts w:cstheme="minorHAnsi"/>
-          <w:sz w:val="24"/>
-          <w:szCs w:val="24"/>
-        </w:rPr>
-      </w:pPr>
-      <w:r>
-        <w:rPr>
-          <w:rFonts w:cstheme="minorHAnsi"/>
-          <w:sz w:val="24"/>
-          <w:szCs w:val="24"/>
-        </w:rPr>
-        <w:t xml:space="preserve">• After this time, it again checks the status of the channel and if the channel </w:t>
-      </w:r>
-      <w:proofErr w:type="spellStart"/>
-      <w:r>
-        <w:rPr>
-          <w:rFonts w:cstheme="minorHAnsi"/>
-          <w:sz w:val="24"/>
-          <w:szCs w:val="24"/>
-        </w:rPr>
-        <w:t>is.free</w:t>
-      </w:r>
-      <w:proofErr w:type="spellEnd"/>
-      <w:r>
-        <w:rPr>
-          <w:rFonts w:cstheme="minorHAnsi"/>
-          <w:sz w:val="24"/>
-          <w:szCs w:val="24"/>
-        </w:rPr>
-        <w:t xml:space="preserve"> it will transmit.</w:t>
+        <w:t>• In this scheme, if a station wants to transmit a frame and it finds that the channel is busy (some other station is transmitting) then it will wait for fixed interval oftime.</w:t>
+      </w:r>
+    </w:p>
+    <w:p>
+      <w:pPr>
+        <w:rPr>
+          <w:rFonts w:cstheme="minorHAnsi"/>
+          <w:sz w:val="24"/>
+          <w:szCs w:val="24"/>
+        </w:rPr>
+      </w:pPr>
+      <w:r>
+        <w:rPr>
+          <w:rFonts w:cstheme="minorHAnsi"/>
+          <w:sz w:val="24"/>
+          <w:szCs w:val="24"/>
+        </w:rPr>
+        <w:t>• After this time, it again checks the status of the channel and if the channel is.free it will transmit.</w:t>
       </w:r>
     </w:p>
     <w:p>
@@ -12380,55 +9846,26 @@
           <w:sz w:val="24"/>
           <w:szCs w:val="24"/>
         </w:rPr>
-        <w:t xml:space="preserve">– </w:t>
-      </w:r>
-      <w:proofErr w:type="gramStart"/>
-      <w:r>
-        <w:rPr>
-          <w:rFonts w:cstheme="minorHAnsi"/>
-          <w:sz w:val="24"/>
-          <w:szCs w:val="24"/>
-        </w:rPr>
-        <w:t>p-Persistent</w:t>
-      </w:r>
-      <w:proofErr w:type="gramEnd"/>
-      <w:r>
-        <w:rPr>
-          <w:rFonts w:cstheme="minorHAnsi"/>
-          <w:sz w:val="24"/>
-          <w:szCs w:val="24"/>
-        </w:rPr>
-        <w:t xml:space="preserve"> method</w:t>
-      </w:r>
-    </w:p>
-    <w:p>
-      <w:pPr>
-        <w:rPr>
-          <w:rFonts w:cstheme="minorHAnsi"/>
-          <w:b/>
-          <w:sz w:val="24"/>
-          <w:szCs w:val="24"/>
-        </w:rPr>
-      </w:pPr>
-      <w:proofErr w:type="gramStart"/>
-      <w:r>
-        <w:rPr>
-          <w:rFonts w:cstheme="minorHAnsi"/>
-          <w:b/>
-          <w:sz w:val="24"/>
-          <w:szCs w:val="24"/>
-        </w:rPr>
-        <w:t>p-Persistent</w:t>
-      </w:r>
-      <w:proofErr w:type="gramEnd"/>
-      <w:r>
-        <w:rPr>
-          <w:rFonts w:cstheme="minorHAnsi"/>
-          <w:b/>
-          <w:sz w:val="24"/>
-          <w:szCs w:val="24"/>
-        </w:rPr>
-        <w:t xml:space="preserve"> CSMA:-</w:t>
+        <w:t>– p-Persistent method</w:t>
+      </w:r>
+    </w:p>
+    <w:p>
+      <w:pPr>
+        <w:rPr>
+          <w:rFonts w:cstheme="minorHAnsi"/>
+          <w:b/>
+          <w:sz w:val="24"/>
+          <w:szCs w:val="24"/>
+        </w:rPr>
+      </w:pPr>
+      <w:r>
+        <w:rPr>
+          <w:rFonts w:cstheme="minorHAnsi"/>
+          <w:b/>
+          <w:sz w:val="24"/>
+          <w:szCs w:val="24"/>
+        </w:rPr>
+        <w:t>p-Persistent CSMA:-</w:t>
       </w:r>
     </w:p>
     <w:p>
@@ -12490,23 +9927,13 @@
           <w:szCs w:val="24"/>
         </w:rPr>
       </w:pPr>
-      <w:proofErr w:type="gramStart"/>
-      <w:r>
-        <w:rPr>
-          <w:rFonts w:cstheme="minorHAnsi"/>
-          <w:sz w:val="24"/>
-          <w:szCs w:val="24"/>
-        </w:rPr>
-        <w:t>otherwise</w:t>
-      </w:r>
-      <w:proofErr w:type="gramEnd"/>
-      <w:r>
-        <w:rPr>
-          <w:rFonts w:cstheme="minorHAnsi"/>
-          <w:sz w:val="24"/>
-          <w:szCs w:val="24"/>
-        </w:rPr>
-        <w:t xml:space="preserve"> wait for the next time slot (probability 1-p) and repeat the above steps.</w:t>
+      <w:r>
+        <w:rPr>
+          <w:rFonts w:cstheme="minorHAnsi"/>
+          <w:sz w:val="24"/>
+          <w:szCs w:val="24"/>
+        </w:rPr>
+        <w:t>otherwise wait for the next time slot (probability 1-p) and repeat the above steps.</w:t>
       </w:r>
     </w:p>
     <w:p>
@@ -12667,43 +10094,7 @@
           <w:sz w:val="24"/>
           <w:szCs w:val="24"/>
         </w:rPr>
-        <w:t xml:space="preserve">A </w:t>
-      </w:r>
-      <w:proofErr w:type="spellStart"/>
-      <w:r>
-        <w:rPr>
-          <w:rFonts w:cstheme="minorHAnsi"/>
-          <w:sz w:val="24"/>
-          <w:szCs w:val="24"/>
-        </w:rPr>
-        <w:t>polyalphabetic</w:t>
-      </w:r>
-      <w:proofErr w:type="spellEnd"/>
-      <w:r>
-        <w:rPr>
-          <w:rFonts w:cstheme="minorHAnsi"/>
-          <w:sz w:val="24"/>
-          <w:szCs w:val="24"/>
-        </w:rPr>
-        <w:t xml:space="preserve"> (or </w:t>
-      </w:r>
-      <w:proofErr w:type="spellStart"/>
-      <w:r>
-        <w:rPr>
-          <w:rFonts w:cstheme="minorHAnsi"/>
-          <w:sz w:val="24"/>
-          <w:szCs w:val="24"/>
-        </w:rPr>
-        <w:t>multialphabetic</w:t>
-      </w:r>
-      <w:proofErr w:type="spellEnd"/>
-      <w:r>
-        <w:rPr>
-          <w:rFonts w:cstheme="minorHAnsi"/>
-          <w:sz w:val="24"/>
-          <w:szCs w:val="24"/>
-        </w:rPr>
-        <w:t>) cipher is any cipher based on substitution, using multiple substitution alphabets.</w:t>
+        <w:t>A polyalphabetic (or multialphabetic) cipher is any cipher based on substitution, using multiple substitution alphabets.</w:t>
       </w:r>
     </w:p>
     <w:p>
@@ -12757,25 +10148,7 @@
           <w:sz w:val="24"/>
           <w:szCs w:val="24"/>
         </w:rPr>
-        <w:t xml:space="preserve">A transposition cipher is </w:t>
-      </w:r>
-      <w:proofErr w:type="gramStart"/>
-      <w:r>
-        <w:rPr>
-          <w:rFonts w:cstheme="minorHAnsi"/>
-          <w:sz w:val="24"/>
-          <w:szCs w:val="24"/>
-        </w:rPr>
-        <w:t>a method</w:t>
-      </w:r>
-      <w:proofErr w:type="gramEnd"/>
-      <w:r>
-        <w:rPr>
-          <w:rFonts w:cstheme="minorHAnsi"/>
-          <w:sz w:val="24"/>
-          <w:szCs w:val="24"/>
-        </w:rPr>
-        <w:t xml:space="preserve"> of encryption by which the positions held by units of plaintext (which are commonly characters or groups of characters) are shifted according to a regular system, so that the cipher</w:t>
+        <w:t>A transposition cipher is a method of encryption by which the positions held by units of plaintext (which are commonly characters or groups of characters) are shifted according to a regular system, so that the cipher</w:t>
       </w:r>
       <w:r>
         <w:rPr>
@@ -12807,25 +10180,7 @@
           <w:sz w:val="24"/>
           <w:szCs w:val="24"/>
         </w:rPr>
-        <w:t xml:space="preserve">constitutes a permutation of the plaintext. </w:t>
-      </w:r>
-      <w:proofErr w:type="gramStart"/>
-      <w:r>
-        <w:rPr>
-          <w:rFonts w:cstheme="minorHAnsi"/>
-          <w:sz w:val="24"/>
-          <w:szCs w:val="24"/>
-        </w:rPr>
-        <w:t>as</w:t>
-      </w:r>
-      <w:proofErr w:type="gramEnd"/>
-      <w:r>
-        <w:rPr>
-          <w:rFonts w:cstheme="minorHAnsi"/>
-          <w:sz w:val="24"/>
-          <w:szCs w:val="24"/>
-        </w:rPr>
-        <w:t xml:space="preserve"> same alphabet may have different positions in a text hence its cipher text will be different</w:t>
+        <w:t>constitutes a permutation of the plaintext. as same alphabet may have different positions in a text hence its cipher text will be different</w:t>
       </w:r>
     </w:p>
     <w:p>
@@ -12924,64 +10279,32 @@
           <w:szCs w:val="24"/>
         </w:rPr>
       </w:pPr>
-      <w:proofErr w:type="spellStart"/>
-      <w:proofErr w:type="gramStart"/>
-      <w:r>
-        <w:rPr>
-          <w:rFonts w:cstheme="minorHAnsi"/>
-          <w:sz w:val="24"/>
-          <w:szCs w:val="24"/>
-        </w:rPr>
-        <w:t>ciphertext</w:t>
-      </w:r>
-      <w:proofErr w:type="spellEnd"/>
-      <w:proofErr w:type="gramEnd"/>
-      <w:r>
-        <w:rPr>
-          <w:rFonts w:cstheme="minorHAnsi"/>
-          <w:sz w:val="24"/>
-          <w:szCs w:val="24"/>
-        </w:rPr>
-        <w:t xml:space="preserve"> "ALNISESTITPIMROOPASN"</w:t>
-      </w:r>
-    </w:p>
-    <w:p>
-      <w:pPr>
-        <w:rPr>
-          <w:rFonts w:cstheme="minorHAnsi"/>
-          <w:b/>
-          <w:sz w:val="24"/>
-          <w:szCs w:val="24"/>
-        </w:rPr>
-      </w:pPr>
-      <w:r>
-        <w:rPr>
-          <w:rFonts w:cstheme="minorHAnsi"/>
-          <w:b/>
-          <w:sz w:val="24"/>
-          <w:szCs w:val="24"/>
-        </w:rPr>
-        <w:t xml:space="preserve">EXERCISE </w:t>
-      </w:r>
-      <w:proofErr w:type="gramStart"/>
-      <w:r>
-        <w:rPr>
-          <w:rFonts w:cstheme="minorHAnsi"/>
-          <w:b/>
-          <w:sz w:val="24"/>
-          <w:szCs w:val="24"/>
-        </w:rPr>
-        <w:t>2 :</w:t>
-      </w:r>
-      <w:proofErr w:type="gramEnd"/>
-      <w:r>
-        <w:rPr>
-          <w:rFonts w:cstheme="minorHAnsi"/>
-          <w:b/>
-          <w:sz w:val="24"/>
-          <w:szCs w:val="24"/>
-        </w:rPr>
-        <w:t>-</w:t>
+      <w:r>
+        <w:rPr>
+          <w:rFonts w:cstheme="minorHAnsi"/>
+          <w:sz w:val="24"/>
+          <w:szCs w:val="24"/>
+        </w:rPr>
+        <w:t>ciphertext "ALNISESTITPIMROOPASN"</w:t>
+      </w:r>
+    </w:p>
+    <w:p>
+      <w:pPr>
+        <w:rPr>
+          <w:rFonts w:cstheme="minorHAnsi"/>
+          <w:b/>
+          <w:sz w:val="24"/>
+          <w:szCs w:val="24"/>
+        </w:rPr>
+      </w:pPr>
+      <w:r>
+        <w:rPr>
+          <w:rFonts w:cstheme="minorHAnsi"/>
+          <w:b/>
+          <w:sz w:val="24"/>
+          <w:szCs w:val="24"/>
+        </w:rPr>
+        <w:t>EXERCISE 2 :-</w:t>
       </w:r>
       <w:r>
         <w:rPr>
@@ -13153,63 +10476,35 @@
           <w:sz w:val="24"/>
           <w:szCs w:val="24"/>
         </w:rPr>
-        <w:t xml:space="preserve">The </w:t>
-      </w:r>
-      <w:proofErr w:type="spellStart"/>
-      <w:r>
-        <w:rPr>
-          <w:rFonts w:cstheme="minorHAnsi"/>
-          <w:sz w:val="24"/>
-          <w:szCs w:val="24"/>
-        </w:rPr>
-        <w:t>ciphertext</w:t>
-      </w:r>
-      <w:proofErr w:type="spellEnd"/>
-      <w:r>
-        <w:rPr>
-          <w:rFonts w:cstheme="minorHAnsi"/>
-          <w:sz w:val="24"/>
-          <w:szCs w:val="24"/>
-        </w:rPr>
-        <w:t xml:space="preserve"> is thus "TINES AXEOA HTFXH TLTHE YMAII AIXTA PNGDL OSTNH MX".</w:t>
-      </w:r>
-    </w:p>
-    <w:p>
-      <w:pPr>
-        <w:rPr>
-          <w:rFonts w:cstheme="minorHAnsi"/>
-          <w:sz w:val="24"/>
-          <w:szCs w:val="24"/>
-        </w:rPr>
-      </w:pPr>
-    </w:p>
-    <w:p>
-      <w:pPr>
-        <w:rPr>
-          <w:rFonts w:cstheme="minorHAnsi"/>
-          <w:b/>
-          <w:sz w:val="24"/>
-          <w:szCs w:val="24"/>
-        </w:rPr>
-      </w:pPr>
-      <w:r>
-        <w:rPr>
-          <w:rFonts w:cstheme="minorHAnsi"/>
-          <w:b/>
-          <w:sz w:val="24"/>
-          <w:szCs w:val="24"/>
-        </w:rPr>
-        <w:t xml:space="preserve">Caesar </w:t>
-      </w:r>
-      <w:proofErr w:type="gramStart"/>
-      <w:r>
-        <w:rPr>
-          <w:rFonts w:cstheme="minorHAnsi"/>
-          <w:b/>
-          <w:sz w:val="24"/>
-          <w:szCs w:val="24"/>
-        </w:rPr>
-        <w:t>Cipher</w:t>
+        <w:t>The ciphertext is thus "TINES AXEOA HTFXH TLTHE YMAII AIXTA PNGDL OSTNH MX".</w:t>
+      </w:r>
+    </w:p>
+    <w:p>
+      <w:pPr>
+        <w:rPr>
+          <w:rFonts w:cstheme="minorHAnsi"/>
+          <w:sz w:val="24"/>
+          <w:szCs w:val="24"/>
+        </w:rPr>
+      </w:pPr>
+    </w:p>
+    <w:p>
+      <w:pPr>
+        <w:rPr>
+          <w:rFonts w:cstheme="minorHAnsi"/>
+          <w:b/>
+          <w:sz w:val="24"/>
+          <w:szCs w:val="24"/>
+        </w:rPr>
+      </w:pPr>
+      <w:r>
+        <w:rPr>
+          <w:rFonts w:cstheme="minorHAnsi"/>
+          <w:b/>
+          <w:sz w:val="24"/>
+          <w:szCs w:val="24"/>
+        </w:rPr>
+        <w:t>Caesar Cipher</w:t>
       </w:r>
       <w:r>
         <w:rPr>
@@ -13227,17 +10522,7 @@
           <w:sz w:val="24"/>
           <w:szCs w:val="24"/>
         </w:rPr>
-        <w:t>:</w:t>
-      </w:r>
-      <w:proofErr w:type="gramEnd"/>
-      <w:r>
-        <w:rPr>
-          <w:rFonts w:cstheme="minorHAnsi"/>
-          <w:b/>
-          <w:sz w:val="24"/>
-          <w:szCs w:val="24"/>
-        </w:rPr>
-        <w:t>-</w:t>
+        <w:t>:-</w:t>
       </w:r>
     </w:p>
     <w:p>
@@ -13271,208 +10556,42 @@
           <w:sz w:val="24"/>
           <w:szCs w:val="24"/>
         </w:rPr>
-        <w:t xml:space="preserve">   </w:t>
-      </w:r>
-      <w:proofErr w:type="spellStart"/>
-      <w:r>
-        <w:rPr>
-          <w:rFonts w:cstheme="minorHAnsi"/>
-          <w:sz w:val="24"/>
-          <w:szCs w:val="24"/>
-        </w:rPr>
-        <w:t>Eg</w:t>
-      </w:r>
-      <w:proofErr w:type="spellEnd"/>
-      <w:proofErr w:type="gramStart"/>
-      <w:r>
-        <w:rPr>
-          <w:rFonts w:cstheme="minorHAnsi"/>
-          <w:sz w:val="24"/>
-          <w:szCs w:val="24"/>
-        </w:rPr>
-        <w:t>:-</w:t>
-      </w:r>
-      <w:proofErr w:type="gramEnd"/>
-      <w:r>
-        <w:rPr>
-          <w:rFonts w:cstheme="minorHAnsi"/>
-          <w:sz w:val="24"/>
-          <w:szCs w:val="24"/>
-        </w:rPr>
-        <w:t xml:space="preserve"> The text we will encrypt is 'defend the east wall of the castle', with a shift (key) of 1.</w:t>
-      </w:r>
-    </w:p>
-    <w:p>
-      <w:pPr>
-        <w:rPr>
-          <w:rFonts w:cstheme="minorHAnsi"/>
-          <w:sz w:val="24"/>
-          <w:szCs w:val="24"/>
-        </w:rPr>
-      </w:pPr>
-      <w:r>
-        <w:rPr>
-          <w:rFonts w:cstheme="minorHAnsi"/>
-          <w:sz w:val="24"/>
-          <w:szCs w:val="24"/>
-        </w:rPr>
-        <w:t xml:space="preserve">   </w:t>
-      </w:r>
-      <w:proofErr w:type="gramStart"/>
-      <w:r>
-        <w:rPr>
-          <w:rFonts w:cstheme="minorHAnsi"/>
-          <w:sz w:val="24"/>
-          <w:szCs w:val="24"/>
-        </w:rPr>
-        <w:t>plaintext</w:t>
-      </w:r>
-      <w:proofErr w:type="gramEnd"/>
-      <w:r>
-        <w:rPr>
-          <w:rFonts w:cstheme="minorHAnsi"/>
-          <w:sz w:val="24"/>
-          <w:szCs w:val="24"/>
-        </w:rPr>
-        <w:t>:  defend the east wall of the castle</w:t>
-      </w:r>
-    </w:p>
-    <w:p>
-      <w:pPr>
-        <w:rPr>
-          <w:rFonts w:cstheme="minorHAnsi"/>
-          <w:sz w:val="24"/>
-          <w:szCs w:val="24"/>
-        </w:rPr>
-      </w:pPr>
-      <w:r>
-        <w:rPr>
-          <w:rFonts w:cstheme="minorHAnsi"/>
-          <w:sz w:val="24"/>
-          <w:szCs w:val="24"/>
-        </w:rPr>
-        <w:t xml:space="preserve">   </w:t>
-      </w:r>
-      <w:proofErr w:type="spellStart"/>
-      <w:proofErr w:type="gramStart"/>
-      <w:r>
-        <w:rPr>
-          <w:rFonts w:cstheme="minorHAnsi"/>
-          <w:sz w:val="24"/>
-          <w:szCs w:val="24"/>
-        </w:rPr>
-        <w:t>ciphertext</w:t>
-      </w:r>
-      <w:proofErr w:type="spellEnd"/>
-      <w:proofErr w:type="gramEnd"/>
-      <w:r>
-        <w:rPr>
-          <w:rFonts w:cstheme="minorHAnsi"/>
-          <w:sz w:val="24"/>
-          <w:szCs w:val="24"/>
-        </w:rPr>
-        <w:t xml:space="preserve">: </w:t>
-      </w:r>
-      <w:proofErr w:type="spellStart"/>
-      <w:r>
-        <w:rPr>
-          <w:rFonts w:cstheme="minorHAnsi"/>
-          <w:sz w:val="24"/>
-          <w:szCs w:val="24"/>
-        </w:rPr>
-        <w:t>efgfoe</w:t>
-      </w:r>
-      <w:proofErr w:type="spellEnd"/>
-      <w:r>
-        <w:rPr>
-          <w:rFonts w:cstheme="minorHAnsi"/>
-          <w:sz w:val="24"/>
-          <w:szCs w:val="24"/>
-        </w:rPr>
-        <w:t xml:space="preserve"> </w:t>
-      </w:r>
-      <w:proofErr w:type="spellStart"/>
-      <w:r>
-        <w:rPr>
-          <w:rFonts w:cstheme="minorHAnsi"/>
-          <w:sz w:val="24"/>
-          <w:szCs w:val="24"/>
-        </w:rPr>
-        <w:t>uif</w:t>
-      </w:r>
-      <w:proofErr w:type="spellEnd"/>
-      <w:r>
-        <w:rPr>
-          <w:rFonts w:cstheme="minorHAnsi"/>
-          <w:sz w:val="24"/>
-          <w:szCs w:val="24"/>
-        </w:rPr>
-        <w:t xml:space="preserve"> </w:t>
-      </w:r>
-      <w:proofErr w:type="spellStart"/>
-      <w:r>
-        <w:rPr>
-          <w:rFonts w:cstheme="minorHAnsi"/>
-          <w:sz w:val="24"/>
-          <w:szCs w:val="24"/>
-        </w:rPr>
-        <w:t>fbtu</w:t>
-      </w:r>
-      <w:proofErr w:type="spellEnd"/>
-      <w:r>
-        <w:rPr>
-          <w:rFonts w:cstheme="minorHAnsi"/>
-          <w:sz w:val="24"/>
-          <w:szCs w:val="24"/>
-        </w:rPr>
-        <w:t xml:space="preserve"> </w:t>
-      </w:r>
-      <w:proofErr w:type="spellStart"/>
-      <w:r>
-        <w:rPr>
-          <w:rFonts w:cstheme="minorHAnsi"/>
-          <w:sz w:val="24"/>
-          <w:szCs w:val="24"/>
-        </w:rPr>
-        <w:t>xbmm</w:t>
-      </w:r>
-      <w:proofErr w:type="spellEnd"/>
-      <w:r>
-        <w:rPr>
-          <w:rFonts w:cstheme="minorHAnsi"/>
-          <w:sz w:val="24"/>
-          <w:szCs w:val="24"/>
-        </w:rPr>
-        <w:t xml:space="preserve"> pg </w:t>
-      </w:r>
-      <w:proofErr w:type="spellStart"/>
-      <w:r>
-        <w:rPr>
-          <w:rFonts w:cstheme="minorHAnsi"/>
-          <w:sz w:val="24"/>
-          <w:szCs w:val="24"/>
-        </w:rPr>
-        <w:t>uif</w:t>
-      </w:r>
-      <w:proofErr w:type="spellEnd"/>
-      <w:r>
-        <w:rPr>
-          <w:rFonts w:cstheme="minorHAnsi"/>
-          <w:sz w:val="24"/>
-          <w:szCs w:val="24"/>
-        </w:rPr>
-        <w:t xml:space="preserve"> </w:t>
-      </w:r>
-      <w:proofErr w:type="spellStart"/>
-      <w:r>
-        <w:rPr>
-          <w:rFonts w:cstheme="minorHAnsi"/>
-          <w:sz w:val="24"/>
-          <w:szCs w:val="24"/>
-        </w:rPr>
-        <w:t>dbtumf</w:t>
-      </w:r>
-      <w:proofErr w:type="spellEnd"/>
+        <w:t xml:space="preserve">   Eg:- The text we will encrypt is 'defend the east wall of the castle', with a shift (key) of 1.</w:t>
+      </w:r>
+    </w:p>
+    <w:p>
+      <w:pPr>
+        <w:rPr>
+          <w:rFonts w:cstheme="minorHAnsi"/>
+          <w:sz w:val="24"/>
+          <w:szCs w:val="24"/>
+        </w:rPr>
+      </w:pPr>
+      <w:r>
+        <w:rPr>
+          <w:rFonts w:cstheme="minorHAnsi"/>
+          <w:sz w:val="24"/>
+          <w:szCs w:val="24"/>
+        </w:rPr>
+        <w:t xml:space="preserve">   plaintext:  defend the east wall of the castle</w:t>
+      </w:r>
+    </w:p>
+    <w:p>
+      <w:pPr>
+        <w:rPr>
+          <w:rFonts w:cstheme="minorHAnsi"/>
+          <w:sz w:val="24"/>
+          <w:szCs w:val="24"/>
+        </w:rPr>
+      </w:pPr>
+      <w:r>
+        <w:rPr>
+          <w:rFonts w:cstheme="minorHAnsi"/>
+          <w:sz w:val="24"/>
+          <w:szCs w:val="24"/>
+        </w:rPr>
+        <w:t xml:space="preserve">   ciphertext: efgfoe uif fbtu xbmm pg uif dbtumf</w:t>
+      </w:r>
     </w:p>
     <w:p>
       <w:pPr>

--- a/TUTORIAL/NETWORKS.docx
+++ b/TUTORIAL/NETWORKS.docx
@@ -19,14 +19,25 @@
         </w:rPr>
         <w:t xml:space="preserve">                                               </w:t>
       </w:r>
-      <w:r>
-        <w:rPr>
-          <w:rFonts w:cstheme="minorHAnsi"/>
-          <w:b/>
-          <w:sz w:val="24"/>
-          <w:szCs w:val="24"/>
-        </w:rPr>
-        <w:t>7  LAYESERS OF ISO / OSI MODEL</w:t>
+      <w:proofErr w:type="gramStart"/>
+      <w:r>
+        <w:rPr>
+          <w:rFonts w:cstheme="minorHAnsi"/>
+          <w:b/>
+          <w:sz w:val="24"/>
+          <w:szCs w:val="24"/>
+        </w:rPr>
+        <w:t>7  LAYESERS</w:t>
+      </w:r>
+      <w:proofErr w:type="gramEnd"/>
+      <w:r>
+        <w:rPr>
+          <w:rFonts w:cstheme="minorHAnsi"/>
+          <w:b/>
+          <w:sz w:val="24"/>
+          <w:szCs w:val="24"/>
+        </w:rPr>
+        <w:t xml:space="preserve"> OF ISO / OSI MODEL</w:t>
       </w:r>
     </w:p>
     <w:p>
@@ -111,14 +122,25 @@
           <w:szCs w:val="24"/>
         </w:rPr>
       </w:pPr>
-      <w:r>
-        <w:rPr>
-          <w:rFonts w:cstheme="minorHAnsi"/>
-          <w:b/>
-          <w:sz w:val="24"/>
-          <w:szCs w:val="24"/>
-        </w:rPr>
-        <w:t>DataLink Layer</w:t>
+      <w:proofErr w:type="spellStart"/>
+      <w:r>
+        <w:rPr>
+          <w:rFonts w:cstheme="minorHAnsi"/>
+          <w:b/>
+          <w:sz w:val="24"/>
+          <w:szCs w:val="24"/>
+        </w:rPr>
+        <w:t>DataLink</w:t>
+      </w:r>
+      <w:proofErr w:type="spellEnd"/>
+      <w:r>
+        <w:rPr>
+          <w:rFonts w:cstheme="minorHAnsi"/>
+          <w:b/>
+          <w:sz w:val="24"/>
+          <w:szCs w:val="24"/>
+        </w:rPr>
+        <w:t xml:space="preserve"> Layer</w:t>
       </w:r>
     </w:p>
     <w:p>
@@ -172,7 +194,25 @@
           <w:szCs w:val="24"/>
         </w:rPr>
         <w:tab/>
-        <w:t>- Media Access Control:  uses MAC addresses(physical address) to connect devices and define permissions to transmit and receive data.</w:t>
+        <w:t xml:space="preserve">- Media Access Control:  uses MAC </w:t>
+      </w:r>
+      <w:proofErr w:type="gramStart"/>
+      <w:r>
+        <w:rPr>
+          <w:rFonts w:cstheme="minorHAnsi"/>
+          <w:sz w:val="24"/>
+          <w:szCs w:val="24"/>
+        </w:rPr>
+        <w:t>addresses(</w:t>
+      </w:r>
+      <w:proofErr w:type="gramEnd"/>
+      <w:r>
+        <w:rPr>
+          <w:rFonts w:cstheme="minorHAnsi"/>
+          <w:sz w:val="24"/>
+          <w:szCs w:val="24"/>
+        </w:rPr>
+        <w:t>physical address) to connect devices and define permissions to transmit and receive data.</w:t>
       </w:r>
     </w:p>
     <w:p>
@@ -217,7 +257,43 @@
           <w:szCs w:val="24"/>
         </w:rPr>
         <w:tab/>
-        <w:t>- Pysical Addressing: After creating frames, Data link layer adds physical addresses (MAC address) of sender and/or receiver in the header of each frame. this is called physical addressing.</w:t>
+        <w:t xml:space="preserve">- </w:t>
+      </w:r>
+      <w:proofErr w:type="spellStart"/>
+      <w:r>
+        <w:rPr>
+          <w:rFonts w:cstheme="minorHAnsi"/>
+          <w:sz w:val="24"/>
+          <w:szCs w:val="24"/>
+        </w:rPr>
+        <w:t>Pysical</w:t>
+      </w:r>
+      <w:proofErr w:type="spellEnd"/>
+      <w:r>
+        <w:rPr>
+          <w:rFonts w:cstheme="minorHAnsi"/>
+          <w:sz w:val="24"/>
+          <w:szCs w:val="24"/>
+        </w:rPr>
+        <w:t xml:space="preserve"> Addressing: After creating frames, Data link layer adds physical addresses (MAC address) of sender and/or receiver in the header of each frame. </w:t>
+      </w:r>
+      <w:proofErr w:type="gramStart"/>
+      <w:r>
+        <w:rPr>
+          <w:rFonts w:cstheme="minorHAnsi"/>
+          <w:sz w:val="24"/>
+          <w:szCs w:val="24"/>
+        </w:rPr>
+        <w:t>this</w:t>
+      </w:r>
+      <w:proofErr w:type="gramEnd"/>
+      <w:r>
+        <w:rPr>
+          <w:rFonts w:cstheme="minorHAnsi"/>
+          <w:sz w:val="24"/>
+          <w:szCs w:val="24"/>
+        </w:rPr>
+        <w:t xml:space="preserve"> is called physical addressing.</w:t>
       </w:r>
     </w:p>
     <w:p>
@@ -235,7 +311,43 @@
           <w:szCs w:val="24"/>
         </w:rPr>
         <w:tab/>
-        <w:t>- Error Control(CRC &amp; CheckSum), Flow Control</w:t>
+        <w:t xml:space="preserve">- Error </w:t>
+      </w:r>
+      <w:proofErr w:type="gramStart"/>
+      <w:r>
+        <w:rPr>
+          <w:rFonts w:cstheme="minorHAnsi"/>
+          <w:sz w:val="24"/>
+          <w:szCs w:val="24"/>
+        </w:rPr>
+        <w:t>Control(</w:t>
+      </w:r>
+      <w:proofErr w:type="gramEnd"/>
+      <w:r>
+        <w:rPr>
+          <w:rFonts w:cstheme="minorHAnsi"/>
+          <w:sz w:val="24"/>
+          <w:szCs w:val="24"/>
+        </w:rPr>
+        <w:t xml:space="preserve">CRC &amp; </w:t>
+      </w:r>
+      <w:proofErr w:type="spellStart"/>
+      <w:r>
+        <w:rPr>
+          <w:rFonts w:cstheme="minorHAnsi"/>
+          <w:sz w:val="24"/>
+          <w:szCs w:val="24"/>
+        </w:rPr>
+        <w:t>CheckSum</w:t>
+      </w:r>
+      <w:proofErr w:type="spellEnd"/>
+      <w:r>
+        <w:rPr>
+          <w:rFonts w:cstheme="minorHAnsi"/>
+          <w:sz w:val="24"/>
+          <w:szCs w:val="24"/>
+        </w:rPr>
+        <w:t>), Flow Control</w:t>
       </w:r>
       <w:r>
         <w:rPr>
@@ -269,7 +381,43 @@
           <w:szCs w:val="24"/>
         </w:rPr>
         <w:tab/>
-        <w:t>- 2 types of flow control process, ie. stop and wait and sliding window protocol</w:t>
+        <w:t xml:space="preserve">- 2 types of flow control process, </w:t>
+      </w:r>
+      <w:proofErr w:type="spellStart"/>
+      <w:r>
+        <w:rPr>
+          <w:rFonts w:cstheme="minorHAnsi"/>
+          <w:sz w:val="24"/>
+          <w:szCs w:val="24"/>
+        </w:rPr>
+        <w:t>ie</w:t>
+      </w:r>
+      <w:proofErr w:type="spellEnd"/>
+      <w:r>
+        <w:rPr>
+          <w:rFonts w:cstheme="minorHAnsi"/>
+          <w:sz w:val="24"/>
+          <w:szCs w:val="24"/>
+        </w:rPr>
+        <w:t xml:space="preserve">. </w:t>
+      </w:r>
+      <w:proofErr w:type="gramStart"/>
+      <w:r>
+        <w:rPr>
+          <w:rFonts w:cstheme="minorHAnsi"/>
+          <w:sz w:val="24"/>
+          <w:szCs w:val="24"/>
+        </w:rPr>
+        <w:t>stop</w:t>
+      </w:r>
+      <w:proofErr w:type="gramEnd"/>
+      <w:r>
+        <w:rPr>
+          <w:rFonts w:cstheme="minorHAnsi"/>
+          <w:sz w:val="24"/>
+          <w:szCs w:val="24"/>
+        </w:rPr>
+        <w:t xml:space="preserve"> and wait and sliding window protocol</w:t>
       </w:r>
     </w:p>
     <w:p>
@@ -287,7 +435,25 @@
           <w:szCs w:val="24"/>
         </w:rPr>
         <w:tab/>
-        <w:t>-  to provide access to multiple devices to transmit through the same media without collision by using CSMA/CD (carrier sense multiple access/collision detection) protocols</w:t>
+        <w:t xml:space="preserve">-  </w:t>
+      </w:r>
+      <w:proofErr w:type="gramStart"/>
+      <w:r>
+        <w:rPr>
+          <w:rFonts w:cstheme="minorHAnsi"/>
+          <w:sz w:val="24"/>
+          <w:szCs w:val="24"/>
+        </w:rPr>
+        <w:t>to</w:t>
+      </w:r>
+      <w:proofErr w:type="gramEnd"/>
+      <w:r>
+        <w:rPr>
+          <w:rFonts w:cstheme="minorHAnsi"/>
+          <w:sz w:val="24"/>
+          <w:szCs w:val="24"/>
+        </w:rPr>
+        <w:t xml:space="preserve"> provide access to multiple devices to transmit through the same media without collision by using CSMA/CD (carrier sense multiple access/collision detection) protocols</w:t>
       </w:r>
     </w:p>
     <w:p>
@@ -396,7 +562,27 @@
           <w:szCs w:val="24"/>
         </w:rPr>
         <w:tab/>
-        <w:t xml:space="preserve">-IP Addressing or Logical Addressing. ie, </w:t>
+        <w:t xml:space="preserve">-IP Addressing or Logical Addressing. </w:t>
+      </w:r>
+      <w:proofErr w:type="spellStart"/>
+      <w:proofErr w:type="gramStart"/>
+      <w:r>
+        <w:rPr>
+          <w:rFonts w:cstheme="minorHAnsi"/>
+          <w:sz w:val="24"/>
+          <w:szCs w:val="24"/>
+        </w:rPr>
+        <w:t>ie</w:t>
+      </w:r>
+      <w:proofErr w:type="spellEnd"/>
+      <w:proofErr w:type="gramEnd"/>
+      <w:r>
+        <w:rPr>
+          <w:rFonts w:cstheme="minorHAnsi"/>
+          <w:sz w:val="24"/>
+          <w:szCs w:val="24"/>
+        </w:rPr>
+        <w:t xml:space="preserve">, </w:t>
       </w:r>
       <w:r>
         <w:rPr>
@@ -486,7 +672,25 @@
           <w:szCs w:val="24"/>
         </w:rPr>
         <w:tab/>
-        <w:t>- Protocols TCP(connection oriented), UDP(connectionless)</w:t>
+        <w:t xml:space="preserve">- Protocols </w:t>
+      </w:r>
+      <w:proofErr w:type="gramStart"/>
+      <w:r>
+        <w:rPr>
+          <w:rFonts w:cstheme="minorHAnsi"/>
+          <w:sz w:val="24"/>
+          <w:szCs w:val="24"/>
+        </w:rPr>
+        <w:t>TCP(</w:t>
+      </w:r>
+      <w:proofErr w:type="gramEnd"/>
+      <w:r>
+        <w:rPr>
+          <w:rFonts w:cstheme="minorHAnsi"/>
+          <w:sz w:val="24"/>
+          <w:szCs w:val="24"/>
+        </w:rPr>
+        <w:t>connection oriented), UDP(connectionless)</w:t>
       </w:r>
     </w:p>
     <w:p>
@@ -540,7 +744,25 @@
           <w:szCs w:val="24"/>
         </w:rPr>
         <w:tab/>
-        <w:t>- segmentation -&gt; Assign sequence number for each segments</w:t>
+        <w:t xml:space="preserve">- </w:t>
+      </w:r>
+      <w:proofErr w:type="gramStart"/>
+      <w:r>
+        <w:rPr>
+          <w:rFonts w:cstheme="minorHAnsi"/>
+          <w:sz w:val="24"/>
+          <w:szCs w:val="24"/>
+        </w:rPr>
+        <w:t>segmentation</w:t>
+      </w:r>
+      <w:proofErr w:type="gramEnd"/>
+      <w:r>
+        <w:rPr>
+          <w:rFonts w:cstheme="minorHAnsi"/>
+          <w:sz w:val="24"/>
+          <w:szCs w:val="24"/>
+        </w:rPr>
+        <w:t xml:space="preserve"> -&gt; Assign sequence number for each segments</w:t>
       </w:r>
     </w:p>
     <w:p>
@@ -867,7 +1089,25 @@
           <w:sz w:val="24"/>
           <w:szCs w:val="24"/>
         </w:rPr>
-        <w:t>Starts with 1-126. Major networks. N.H.H.H</w:t>
+        <w:t xml:space="preserve">Starts with 1-126. </w:t>
+      </w:r>
+      <w:proofErr w:type="gramStart"/>
+      <w:r>
+        <w:rPr>
+          <w:rFonts w:cstheme="minorHAnsi"/>
+          <w:sz w:val="24"/>
+          <w:szCs w:val="24"/>
+        </w:rPr>
+        <w:t>Major networks.</w:t>
+      </w:r>
+      <w:proofErr w:type="gramEnd"/>
+      <w:r>
+        <w:rPr>
+          <w:rFonts w:cstheme="minorHAnsi"/>
+          <w:sz w:val="24"/>
+          <w:szCs w:val="24"/>
+        </w:rPr>
+        <w:t xml:space="preserve"> N.H.H.H</w:t>
       </w:r>
     </w:p>
     <w:p>
@@ -894,7 +1134,25 @@
           <w:sz w:val="24"/>
           <w:szCs w:val="24"/>
         </w:rPr>
-        <w:t>Starts with 128-191. Large networks. N.N.H.H</w:t>
+        <w:t xml:space="preserve">Starts with 128-191. </w:t>
+      </w:r>
+      <w:proofErr w:type="gramStart"/>
+      <w:r>
+        <w:rPr>
+          <w:rFonts w:cstheme="minorHAnsi"/>
+          <w:sz w:val="24"/>
+          <w:szCs w:val="24"/>
+        </w:rPr>
+        <w:t>Large networks.</w:t>
+      </w:r>
+      <w:proofErr w:type="gramEnd"/>
+      <w:r>
+        <w:rPr>
+          <w:rFonts w:cstheme="minorHAnsi"/>
+          <w:sz w:val="24"/>
+          <w:szCs w:val="24"/>
+        </w:rPr>
+        <w:t xml:space="preserve"> N.N.H.H</w:t>
       </w:r>
     </w:p>
     <w:p>
@@ -921,7 +1179,25 @@
           <w:sz w:val="24"/>
           <w:szCs w:val="24"/>
         </w:rPr>
-        <w:t>Starts with 192-223. Small networks (easy to get). N.N.N.H</w:t>
+        <w:t xml:space="preserve">Starts with 192-223. </w:t>
+      </w:r>
+      <w:proofErr w:type="gramStart"/>
+      <w:r>
+        <w:rPr>
+          <w:rFonts w:cstheme="minorHAnsi"/>
+          <w:sz w:val="24"/>
+          <w:szCs w:val="24"/>
+        </w:rPr>
+        <w:t>Small networks (easy to get).</w:t>
+      </w:r>
+      <w:proofErr w:type="gramEnd"/>
+      <w:r>
+        <w:rPr>
+          <w:rFonts w:cstheme="minorHAnsi"/>
+          <w:sz w:val="24"/>
+          <w:szCs w:val="24"/>
+        </w:rPr>
+        <w:t xml:space="preserve"> N.N.N.H</w:t>
       </w:r>
     </w:p>
     <w:p>
@@ -1125,24 +1401,60 @@
           <w:sz w:val="24"/>
           <w:szCs w:val="24"/>
         </w:rPr>
-        <w:t>Number of Subnets  =  2^ #of subnet bits</w:t>
-      </w:r>
-    </w:p>
-    <w:p>
-      <w:pPr>
-        <w:rPr>
-          <w:rFonts w:cstheme="minorHAnsi"/>
-          <w:sz w:val="24"/>
-          <w:szCs w:val="24"/>
-        </w:rPr>
-      </w:pPr>
-      <w:r>
-        <w:rPr>
-          <w:rFonts w:cstheme="minorHAnsi"/>
-          <w:sz w:val="24"/>
-          <w:szCs w:val="24"/>
-        </w:rPr>
-        <w:t xml:space="preserve">Number of valid hosts = 2^ #of host bits  - 2 </w:t>
+        <w:t xml:space="preserve">Number of </w:t>
+      </w:r>
+      <w:proofErr w:type="gramStart"/>
+      <w:r>
+        <w:rPr>
+          <w:rFonts w:cstheme="minorHAnsi"/>
+          <w:sz w:val="24"/>
+          <w:szCs w:val="24"/>
+        </w:rPr>
+        <w:t>Subnets  =</w:t>
+      </w:r>
+      <w:proofErr w:type="gramEnd"/>
+      <w:r>
+        <w:rPr>
+          <w:rFonts w:cstheme="minorHAnsi"/>
+          <w:sz w:val="24"/>
+          <w:szCs w:val="24"/>
+        </w:rPr>
+        <w:t xml:space="preserve">  2^ #of subnet bits</w:t>
+      </w:r>
+    </w:p>
+    <w:p>
+      <w:pPr>
+        <w:rPr>
+          <w:rFonts w:cstheme="minorHAnsi"/>
+          <w:sz w:val="24"/>
+          <w:szCs w:val="24"/>
+        </w:rPr>
+      </w:pPr>
+      <w:r>
+        <w:rPr>
+          <w:rFonts w:cstheme="minorHAnsi"/>
+          <w:sz w:val="24"/>
+          <w:szCs w:val="24"/>
+        </w:rPr>
+        <w:t xml:space="preserve">Number of valid hosts = 2^ #of host </w:t>
+      </w:r>
+      <w:proofErr w:type="gramStart"/>
+      <w:r>
+        <w:rPr>
+          <w:rFonts w:cstheme="minorHAnsi"/>
+          <w:sz w:val="24"/>
+          <w:szCs w:val="24"/>
+        </w:rPr>
+        <w:t>bits  -</w:t>
+      </w:r>
+      <w:proofErr w:type="gramEnd"/>
+      <w:r>
+        <w:rPr>
+          <w:rFonts w:cstheme="minorHAnsi"/>
+          <w:sz w:val="24"/>
+          <w:szCs w:val="24"/>
+        </w:rPr>
+        <w:t xml:space="preserve"> 2 </w:t>
       </w:r>
     </w:p>
     <w:p>
@@ -1213,7 +1525,27 @@
           <w:sz w:val="24"/>
           <w:szCs w:val="24"/>
         </w:rPr>
-        <w:t>10 BASE T DEFINITION :-</w:t>
+        <w:t xml:space="preserve">10 BASE T </w:t>
+      </w:r>
+      <w:proofErr w:type="gramStart"/>
+      <w:r>
+        <w:rPr>
+          <w:rFonts w:cstheme="minorHAnsi"/>
+          <w:b/>
+          <w:sz w:val="24"/>
+          <w:szCs w:val="24"/>
+        </w:rPr>
+        <w:t>DEFINITION :</w:t>
+      </w:r>
+      <w:proofErr w:type="gramEnd"/>
+      <w:r>
+        <w:rPr>
+          <w:rFonts w:cstheme="minorHAnsi"/>
+          <w:b/>
+          <w:sz w:val="24"/>
+          <w:szCs w:val="24"/>
+        </w:rPr>
+        <w:t>-</w:t>
       </w:r>
     </w:p>
     <w:p>
@@ -1239,7 +1571,25 @@
           <w:sz w:val="24"/>
           <w:szCs w:val="24"/>
         </w:rPr>
-        <w:t>: At the front of each identifier, 10 denotes the standard data transfer speed over these media - ten megabits per second (10Mbps).</w:t>
+        <w:t xml:space="preserve">: At the front of each identifier, 10 </w:t>
+      </w:r>
+      <w:proofErr w:type="gramStart"/>
+      <w:r>
+        <w:rPr>
+          <w:rFonts w:cstheme="minorHAnsi"/>
+          <w:sz w:val="24"/>
+          <w:szCs w:val="24"/>
+        </w:rPr>
+        <w:t>denotes</w:t>
+      </w:r>
+      <w:proofErr w:type="gramEnd"/>
+      <w:r>
+        <w:rPr>
+          <w:rFonts w:cstheme="minorHAnsi"/>
+          <w:sz w:val="24"/>
+          <w:szCs w:val="24"/>
+        </w:rPr>
+        <w:t xml:space="preserve"> the standard data transfer speed over these media - ten megabits per second (10Mbps).</w:t>
       </w:r>
     </w:p>
     <w:p>
@@ -1586,7 +1936,7 @@
                     <a:blip r:embed="rId6" cstate="print">
                       <a:extLst>
                         <a:ext uri="{28A0092B-C50C-407E-A947-70E740481C1C}">
-                          <a14:useLocalDpi xmlns:a14="http://schemas.microsoft.com/office/drawing/2010/main" xmlns:wps="http://schemas.microsoft.com/office/word/2010/wordprocessingShape" xmlns:wpi="http://schemas.microsoft.com/office/word/2010/wordprocessingInk" xmlns:wpg="http://schemas.microsoft.com/office/word/2010/wordprocessingGroup" xmlns:w14="http://schemas.microsoft.com/office/word/2010/wordml" xmlns:w="http://schemas.openxmlformats.org/wordprocessingml/2006/main" xmlns:w10="urn:schemas-microsoft-com:office:word" xmlns:wp14="http://schemas.microsoft.com/office/word/2010/wordprocessingDrawing" xmlns:v="urn:schemas-microsoft-com:vml" xmlns:o="urn:schemas-microsoft-com:office:office" xmlns:mc="http://schemas.openxmlformats.org/markup-compatibility/2006" xmlns:wpc="http://schemas.microsoft.com/office/word/2010/wordprocessingCanvas" xmlns="" val="0"/>
+                          <a14:useLocalDpi xmlns="" xmlns:wpc="http://schemas.microsoft.com/office/word/2010/wordprocessingCanvas" xmlns:mc="http://schemas.openxmlformats.org/markup-compatibility/2006" xmlns:o="urn:schemas-microsoft-com:office:office" xmlns:v="urn:schemas-microsoft-com:vml" xmlns:wp14="http://schemas.microsoft.com/office/word/2010/wordprocessingDrawing" xmlns:w10="urn:schemas-microsoft-com:office:word" xmlns:w="http://schemas.openxmlformats.org/wordprocessingml/2006/main" xmlns:w14="http://schemas.microsoft.com/office/word/2010/wordml" xmlns:wpg="http://schemas.microsoft.com/office/word/2010/wordprocessingGroup" xmlns:wpi="http://schemas.microsoft.com/office/word/2010/wordprocessingInk" xmlns:wps="http://schemas.microsoft.com/office/word/2010/wordprocessingShape" xmlns:a14="http://schemas.microsoft.com/office/drawing/2010/main" val="0"/>
                         </a:ext>
                       </a:extLst>
                     </a:blip>
@@ -1657,41 +2007,79 @@
           <w:sz w:val="24"/>
           <w:szCs w:val="24"/>
         </w:rPr>
-        <w:t>Synchronization bits</w:t>
-      </w:r>
-      <w:r>
-        <w:rPr>
-          <w:rFonts w:cstheme="minorHAnsi"/>
-          <w:sz w:val="24"/>
-          <w:szCs w:val="24"/>
-        </w:rPr>
-        <w:t xml:space="preserve"> :- The synchronization bits are two or three special bits transferred with each chunk of data. They are the start bit and the stop bit(s). </w:t>
-      </w:r>
-    </w:p>
-    <w:p>
-      <w:pPr>
-        <w:rPr>
-          <w:rFonts w:cstheme="minorHAnsi"/>
-          <w:sz w:val="24"/>
-          <w:szCs w:val="24"/>
-        </w:rPr>
-      </w:pPr>
-      <w:r>
-        <w:rPr>
-          <w:rFonts w:cstheme="minorHAnsi"/>
-          <w:b/>
-          <w:sz w:val="24"/>
-          <w:szCs w:val="24"/>
-        </w:rPr>
-        <w:t>Parity bits</w:t>
-      </w:r>
-      <w:r>
-        <w:rPr>
-          <w:rFonts w:cstheme="minorHAnsi"/>
-          <w:sz w:val="24"/>
-          <w:szCs w:val="24"/>
-        </w:rPr>
-        <w:t xml:space="preserve"> : - It is for low-level error checking. </w:t>
+        <w:t xml:space="preserve">Synchronization </w:t>
+      </w:r>
+      <w:proofErr w:type="gramStart"/>
+      <w:r>
+        <w:rPr>
+          <w:rFonts w:cstheme="minorHAnsi"/>
+          <w:b/>
+          <w:sz w:val="24"/>
+          <w:szCs w:val="24"/>
+        </w:rPr>
+        <w:t>bits</w:t>
+      </w:r>
+      <w:r>
+        <w:rPr>
+          <w:rFonts w:cstheme="minorHAnsi"/>
+          <w:sz w:val="24"/>
+          <w:szCs w:val="24"/>
+        </w:rPr>
+        <w:t xml:space="preserve"> :-</w:t>
+      </w:r>
+      <w:proofErr w:type="gramEnd"/>
+      <w:r>
+        <w:rPr>
+          <w:rFonts w:cstheme="minorHAnsi"/>
+          <w:sz w:val="24"/>
+          <w:szCs w:val="24"/>
+        </w:rPr>
+        <w:t xml:space="preserve"> The synchronization bits are two or three special bits transferred with each chunk of data. They are the start bit and the stop bit(s). </w:t>
+      </w:r>
+    </w:p>
+    <w:p>
+      <w:pPr>
+        <w:rPr>
+          <w:rFonts w:cstheme="minorHAnsi"/>
+          <w:sz w:val="24"/>
+          <w:szCs w:val="24"/>
+        </w:rPr>
+      </w:pPr>
+      <w:r>
+        <w:rPr>
+          <w:rFonts w:cstheme="minorHAnsi"/>
+          <w:b/>
+          <w:sz w:val="24"/>
+          <w:szCs w:val="24"/>
+        </w:rPr>
+        <w:t xml:space="preserve">Parity </w:t>
+      </w:r>
+      <w:proofErr w:type="gramStart"/>
+      <w:r>
+        <w:rPr>
+          <w:rFonts w:cstheme="minorHAnsi"/>
+          <w:b/>
+          <w:sz w:val="24"/>
+          <w:szCs w:val="24"/>
+        </w:rPr>
+        <w:t>bits</w:t>
+      </w:r>
+      <w:r>
+        <w:rPr>
+          <w:rFonts w:cstheme="minorHAnsi"/>
+          <w:sz w:val="24"/>
+          <w:szCs w:val="24"/>
+        </w:rPr>
+        <w:t xml:space="preserve"> :</w:t>
+      </w:r>
+      <w:proofErr w:type="gramEnd"/>
+      <w:r>
+        <w:rPr>
+          <w:rFonts w:cstheme="minorHAnsi"/>
+          <w:sz w:val="24"/>
+          <w:szCs w:val="24"/>
+        </w:rPr>
+        <w:t xml:space="preserve"> - It is for low-level error checking. </w:t>
       </w:r>
     </w:p>
     <w:p>
@@ -1848,7 +2236,25 @@
           <w:sz w:val="24"/>
           <w:szCs w:val="24"/>
         </w:rPr>
-        <w:t>Switch is a unicasting device and sent data to particular another device according to MAC address</w:t>
+        <w:t xml:space="preserve">Switch is a </w:t>
+      </w:r>
+      <w:proofErr w:type="spellStart"/>
+      <w:r>
+        <w:rPr>
+          <w:rFonts w:cstheme="minorHAnsi"/>
+          <w:sz w:val="24"/>
+          <w:szCs w:val="24"/>
+        </w:rPr>
+        <w:t>unicasting</w:t>
+      </w:r>
+      <w:proofErr w:type="spellEnd"/>
+      <w:r>
+        <w:rPr>
+          <w:rFonts w:cstheme="minorHAnsi"/>
+          <w:sz w:val="24"/>
+          <w:szCs w:val="24"/>
+        </w:rPr>
+        <w:t xml:space="preserve"> device and sent data to particular another device according to MAC address</w:t>
       </w:r>
     </w:p>
     <w:p>
@@ -1938,7 +2344,27 @@
           <w:sz w:val="24"/>
           <w:szCs w:val="24"/>
         </w:rPr>
-        <w:t>SLIDING WINDOW PROTOCOL :-</w:t>
+        <w:t xml:space="preserve">SLIDING WINDOW </w:t>
+      </w:r>
+      <w:proofErr w:type="gramStart"/>
+      <w:r>
+        <w:rPr>
+          <w:rFonts w:cstheme="minorHAnsi"/>
+          <w:b/>
+          <w:sz w:val="24"/>
+          <w:szCs w:val="24"/>
+        </w:rPr>
+        <w:t>PROTOCOL :</w:t>
+      </w:r>
+      <w:proofErr w:type="gramEnd"/>
+      <w:r>
+        <w:rPr>
+          <w:rFonts w:cstheme="minorHAnsi"/>
+          <w:b/>
+          <w:sz w:val="24"/>
+          <w:szCs w:val="24"/>
+        </w:rPr>
+        <w:t>-</w:t>
       </w:r>
     </w:p>
     <w:p>
@@ -2099,6 +2525,7 @@
           <w:szCs w:val="24"/>
         </w:rPr>
       </w:pPr>
+      <w:proofErr w:type="gramStart"/>
       <w:r>
         <w:rPr>
           <w:rFonts w:cstheme="minorHAnsi"/>
@@ -2114,17 +2541,27 @@
           <w:sz w:val="24"/>
           <w:szCs w:val="24"/>
         </w:rPr>
-        <w:t xml:space="preserve">  is a standard suite of protocols used for packet switching across computer networks. The X.25 protocols works at the physical, data link, and network layers (Layers 1 to 3) of the OSI model.</w:t>
-      </w:r>
-    </w:p>
-    <w:p>
-      <w:pPr>
-        <w:rPr>
-          <w:rFonts w:cstheme="minorHAnsi"/>
-          <w:sz w:val="24"/>
-          <w:szCs w:val="24"/>
-        </w:rPr>
-      </w:pPr>
+        <w:t xml:space="preserve">  is</w:t>
+      </w:r>
+      <w:proofErr w:type="gramEnd"/>
+      <w:r>
+        <w:rPr>
+          <w:rFonts w:cstheme="minorHAnsi"/>
+          <w:sz w:val="24"/>
+          <w:szCs w:val="24"/>
+        </w:rPr>
+        <w:t xml:space="preserve"> a standard suite of protocols used for packet switching across computer networks. The X.25 protocols works at the physical, data link, and network layers (Layers 1 to 3) of the OSI model.</w:t>
+      </w:r>
+    </w:p>
+    <w:p>
+      <w:pPr>
+        <w:rPr>
+          <w:rFonts w:cstheme="minorHAnsi"/>
+          <w:sz w:val="24"/>
+          <w:szCs w:val="24"/>
+        </w:rPr>
+      </w:pPr>
+      <w:proofErr w:type="gramStart"/>
       <w:r>
         <w:rPr>
           <w:rFonts w:cstheme="minorHAnsi"/>
@@ -2140,7 +2577,16 @@
           <w:sz w:val="24"/>
           <w:szCs w:val="24"/>
         </w:rPr>
-        <w:t xml:space="preserve"> :-</w:t>
+        <w:t xml:space="preserve"> :</w:t>
+      </w:r>
+      <w:proofErr w:type="gramEnd"/>
+      <w:r>
+        <w:rPr>
+          <w:rFonts w:cstheme="minorHAnsi"/>
+          <w:sz w:val="24"/>
+          <w:szCs w:val="24"/>
+        </w:rPr>
+        <w:t>-</w:t>
       </w:r>
     </w:p>
     <w:p>
@@ -2229,6 +2675,7 @@
           <w:szCs w:val="24"/>
         </w:rPr>
       </w:pPr>
+      <w:proofErr w:type="gramStart"/>
       <w:r>
         <w:rPr>
           <w:rFonts w:cstheme="minorHAnsi"/>
@@ -2244,7 +2691,16 @@
           <w:sz w:val="24"/>
           <w:szCs w:val="24"/>
         </w:rPr>
-        <w:t xml:space="preserve"> :-</w:t>
+        <w:t xml:space="preserve"> :</w:t>
+      </w:r>
+      <w:proofErr w:type="gramEnd"/>
+      <w:r>
+        <w:rPr>
+          <w:rFonts w:cstheme="minorHAnsi"/>
+          <w:sz w:val="24"/>
+          <w:szCs w:val="24"/>
+        </w:rPr>
+        <w:t>-</w:t>
       </w:r>
     </w:p>
     <w:p>
@@ -2342,6 +2798,7 @@
           <w:szCs w:val="24"/>
         </w:rPr>
       </w:pPr>
+      <w:proofErr w:type="gramStart"/>
       <w:r>
         <w:rPr>
           <w:rFonts w:cstheme="minorHAnsi"/>
@@ -2357,433 +2814,958 @@
           <w:sz w:val="24"/>
           <w:szCs w:val="24"/>
         </w:rPr>
+        <w:t xml:space="preserve"> :</w:t>
+      </w:r>
+      <w:proofErr w:type="gramEnd"/>
+      <w:r>
+        <w:rPr>
+          <w:rFonts w:cstheme="minorHAnsi"/>
+          <w:sz w:val="24"/>
+          <w:szCs w:val="24"/>
+        </w:rPr>
+        <w:t>-</w:t>
+      </w:r>
+    </w:p>
+    <w:p>
+      <w:pPr>
+        <w:ind w:right="-705"/>
+        <w:rPr>
+          <w:rFonts w:cstheme="minorHAnsi"/>
+          <w:sz w:val="24"/>
+          <w:szCs w:val="24"/>
+        </w:rPr>
+      </w:pPr>
+      <w:r>
+        <w:rPr>
+          <w:rFonts w:cstheme="minorHAnsi"/>
+          <w:sz w:val="24"/>
+          <w:szCs w:val="24"/>
+        </w:rPr>
+        <w:t xml:space="preserve">A packet has arrived with an M bit of 1 and a fragmentation offset value of zero. Is this the first fragment, the last fragment, or a middle fragment? </w:t>
+      </w:r>
+    </w:p>
+    <w:p>
+      <w:pPr>
+        <w:rPr>
+          <w:rFonts w:cstheme="minorHAnsi"/>
+          <w:sz w:val="24"/>
+          <w:szCs w:val="24"/>
+        </w:rPr>
+      </w:pPr>
+      <w:r>
+        <w:rPr>
+          <w:rFonts w:cstheme="minorHAnsi"/>
+          <w:b/>
+          <w:sz w:val="24"/>
+          <w:szCs w:val="24"/>
+        </w:rPr>
+        <w:t>Solution</w:t>
+      </w:r>
+      <w:r>
+        <w:rPr>
+          <w:rFonts w:cstheme="minorHAnsi"/>
+          <w:sz w:val="24"/>
+          <w:szCs w:val="24"/>
+        </w:rPr>
+        <w:t>:</w:t>
+      </w:r>
+    </w:p>
+    <w:p>
+      <w:pPr>
+        <w:rPr>
+          <w:rFonts w:cstheme="minorHAnsi"/>
+          <w:sz w:val="24"/>
+          <w:szCs w:val="24"/>
+        </w:rPr>
+      </w:pPr>
+      <w:r>
+        <w:rPr>
+          <w:rFonts w:cstheme="minorHAnsi"/>
+          <w:sz w:val="24"/>
+          <w:szCs w:val="24"/>
+        </w:rPr>
+        <w:t>As the M bit is 1, it is either a first or a middle fragment. Since the offset is 0, it is supposed to be first fragment.</w:t>
+      </w:r>
+    </w:p>
+    <w:p>
+      <w:pPr>
+        <w:rPr>
+          <w:rFonts w:cstheme="minorHAnsi"/>
+          <w:b/>
+          <w:sz w:val="24"/>
+          <w:szCs w:val="24"/>
+        </w:rPr>
+      </w:pPr>
+    </w:p>
+    <w:p>
+      <w:pPr>
+        <w:rPr>
+          <w:rFonts w:cstheme="minorHAnsi"/>
+          <w:sz w:val="24"/>
+          <w:szCs w:val="24"/>
+        </w:rPr>
+      </w:pPr>
+      <w:r>
+        <w:rPr>
+          <w:rFonts w:cstheme="minorHAnsi"/>
+          <w:b/>
+          <w:sz w:val="24"/>
+          <w:szCs w:val="24"/>
+        </w:rPr>
+        <w:t xml:space="preserve">Round-trip delay </w:t>
+      </w:r>
+      <w:proofErr w:type="gramStart"/>
+      <w:r>
+        <w:rPr>
+          <w:rFonts w:cstheme="minorHAnsi"/>
+          <w:b/>
+          <w:sz w:val="24"/>
+          <w:szCs w:val="24"/>
+        </w:rPr>
+        <w:t>time(</w:t>
+      </w:r>
+      <w:proofErr w:type="gramEnd"/>
+      <w:r>
+        <w:rPr>
+          <w:rFonts w:cstheme="minorHAnsi"/>
+          <w:b/>
+          <w:sz w:val="24"/>
+          <w:szCs w:val="24"/>
+        </w:rPr>
+        <w:t xml:space="preserve">RTD) </w:t>
+      </w:r>
+      <w:r>
+        <w:rPr>
+          <w:rFonts w:cstheme="minorHAnsi"/>
+          <w:sz w:val="24"/>
+          <w:szCs w:val="24"/>
+        </w:rPr>
+        <w:t xml:space="preserve">or </w:t>
+      </w:r>
+      <w:r>
+        <w:rPr>
+          <w:rFonts w:cstheme="minorHAnsi"/>
+          <w:b/>
+          <w:sz w:val="24"/>
+          <w:szCs w:val="24"/>
+        </w:rPr>
+        <w:t>Round-trip time (RTT)</w:t>
+      </w:r>
+      <w:r>
+        <w:rPr>
+          <w:rFonts w:cstheme="minorHAnsi"/>
+          <w:sz w:val="24"/>
+          <w:szCs w:val="24"/>
+        </w:rPr>
+        <w:t xml:space="preserve"> is the length of time it takes for a signal to be sent plus the length of time it takes for an acknowledgment of that signal to be received.</w:t>
+      </w:r>
+    </w:p>
+    <w:p>
+      <w:pPr>
+        <w:rPr>
+          <w:rFonts w:cstheme="minorHAnsi"/>
+          <w:b/>
+          <w:sz w:val="24"/>
+          <w:szCs w:val="24"/>
+        </w:rPr>
+      </w:pPr>
+    </w:p>
+    <w:p>
+      <w:pPr>
+        <w:rPr>
+          <w:rFonts w:cstheme="minorHAnsi"/>
+          <w:b/>
+          <w:sz w:val="24"/>
+          <w:szCs w:val="24"/>
+        </w:rPr>
+      </w:pPr>
+      <w:r>
+        <w:rPr>
+          <w:rFonts w:cstheme="minorHAnsi"/>
+          <w:b/>
+          <w:sz w:val="24"/>
+          <w:szCs w:val="24"/>
+        </w:rPr>
+        <w:t xml:space="preserve">Bandwidth </w:t>
+      </w:r>
+      <w:r>
+        <w:rPr>
+          <w:rFonts w:cstheme="minorHAnsi"/>
+          <w:b/>
+          <w:sz w:val="24"/>
+          <w:szCs w:val="24"/>
+        </w:rPr>
+        <w:t>D</w:t>
+      </w:r>
+      <w:r>
+        <w:rPr>
+          <w:rFonts w:cstheme="minorHAnsi"/>
+          <w:b/>
+          <w:sz w:val="24"/>
+          <w:szCs w:val="24"/>
+        </w:rPr>
+        <w:t xml:space="preserve">elay </w:t>
+      </w:r>
+      <w:proofErr w:type="gramStart"/>
+      <w:r>
+        <w:rPr>
+          <w:rFonts w:cstheme="minorHAnsi"/>
+          <w:b/>
+          <w:sz w:val="24"/>
+          <w:szCs w:val="24"/>
+        </w:rPr>
+        <w:t>P</w:t>
+      </w:r>
+      <w:r>
+        <w:rPr>
+          <w:rFonts w:cstheme="minorHAnsi"/>
+          <w:b/>
+          <w:sz w:val="24"/>
+          <w:szCs w:val="24"/>
+        </w:rPr>
+        <w:t>roduct :</w:t>
+      </w:r>
+      <w:proofErr w:type="gramEnd"/>
+      <w:r>
+        <w:rPr>
+          <w:rFonts w:cstheme="minorHAnsi"/>
+          <w:b/>
+          <w:sz w:val="24"/>
+          <w:szCs w:val="24"/>
+        </w:rPr>
+        <w:t xml:space="preserve">- </w:t>
+      </w:r>
+    </w:p>
+    <w:p>
+      <w:pPr>
+        <w:rPr>
+          <w:rFonts w:cstheme="minorHAnsi"/>
+          <w:sz w:val="24"/>
+          <w:szCs w:val="24"/>
+        </w:rPr>
+      </w:pPr>
+      <w:r>
+        <w:rPr>
+          <w:rFonts w:cstheme="minorHAnsi"/>
+          <w:sz w:val="24"/>
+          <w:szCs w:val="24"/>
+        </w:rPr>
+        <w:t xml:space="preserve">The most optimal window size depends on the bandwidth and delay of the </w:t>
+      </w:r>
+      <w:proofErr w:type="gramStart"/>
+      <w:r>
+        <w:rPr>
+          <w:rFonts w:cstheme="minorHAnsi"/>
+          <w:sz w:val="24"/>
+          <w:szCs w:val="24"/>
+        </w:rPr>
+        <w:t>link,</w:t>
+      </w:r>
+      <w:proofErr w:type="gramEnd"/>
+      <w:r>
+        <w:rPr>
+          <w:rFonts w:cstheme="minorHAnsi"/>
+          <w:sz w:val="24"/>
+          <w:szCs w:val="24"/>
+        </w:rPr>
+        <w:t xml:space="preserve"> we call this the bandwidth delay product. We can calculate it with the following formula:</w:t>
+      </w:r>
+    </w:p>
+    <w:p>
+      <w:pPr>
+        <w:rPr>
+          <w:rFonts w:cstheme="minorHAnsi"/>
+          <w:sz w:val="24"/>
+          <w:szCs w:val="24"/>
+        </w:rPr>
+      </w:pPr>
+      <w:r>
+        <w:rPr>
+          <w:rFonts w:cstheme="minorHAnsi"/>
+          <w:sz w:val="24"/>
+          <w:szCs w:val="24"/>
+        </w:rPr>
+        <w:t xml:space="preserve"> Bandwidth Delay Product = bandwidth (bits per sec) * round trip time (in seconds)</w:t>
+      </w:r>
+    </w:p>
+    <w:p>
+      <w:pPr>
+        <w:rPr>
+          <w:rFonts w:cstheme="minorHAnsi"/>
+          <w:b/>
+          <w:sz w:val="24"/>
+          <w:szCs w:val="24"/>
+        </w:rPr>
+      </w:pPr>
+      <w:r>
+        <w:rPr>
+          <w:rFonts w:cstheme="minorHAnsi"/>
+          <w:b/>
+          <w:sz w:val="24"/>
+          <w:szCs w:val="24"/>
+        </w:rPr>
+        <w:t>ROUND TRIP DELAY:-</w:t>
+      </w:r>
+    </w:p>
+    <w:p>
+      <w:pPr>
+        <w:rPr>
+          <w:rFonts w:cstheme="minorHAnsi"/>
+          <w:sz w:val="24"/>
+          <w:szCs w:val="24"/>
+        </w:rPr>
+      </w:pPr>
+      <w:r>
+        <w:rPr>
+          <w:rFonts w:cstheme="minorHAnsi"/>
+          <w:sz w:val="24"/>
+          <w:szCs w:val="24"/>
+        </w:rPr>
+        <w:t>The round-trip delay time (RTD) or round-trip time (RTT) is the length of time it takes for a signal to be sent plus the length of time it takes for an acknowledgment of that signal to be received.</w:t>
+      </w:r>
+    </w:p>
+    <w:p>
+      <w:pPr>
+        <w:rPr>
+          <w:rFonts w:cstheme="minorHAnsi"/>
+          <w:b/>
+          <w:sz w:val="24"/>
+          <w:szCs w:val="24"/>
+        </w:rPr>
+      </w:pPr>
+      <w:r>
+        <w:rPr>
+          <w:rFonts w:cstheme="minorHAnsi"/>
+          <w:b/>
+          <w:sz w:val="24"/>
+          <w:szCs w:val="24"/>
+        </w:rPr>
+        <w:lastRenderedPageBreak/>
+        <w:t xml:space="preserve">BIT RATE AND BAUD </w:t>
+      </w:r>
+      <w:proofErr w:type="gramStart"/>
+      <w:r>
+        <w:rPr>
+          <w:rFonts w:cstheme="minorHAnsi"/>
+          <w:b/>
+          <w:sz w:val="24"/>
+          <w:szCs w:val="24"/>
+        </w:rPr>
+        <w:t>RATE :</w:t>
+      </w:r>
+      <w:proofErr w:type="gramEnd"/>
+      <w:r>
+        <w:rPr>
+          <w:rFonts w:cstheme="minorHAnsi"/>
+          <w:b/>
+          <w:sz w:val="24"/>
+          <w:szCs w:val="24"/>
+        </w:rPr>
+        <w:t>-</w:t>
+      </w:r>
+    </w:p>
+    <w:p>
+      <w:pPr>
+        <w:rPr>
+          <w:rFonts w:cstheme="minorHAnsi"/>
+          <w:sz w:val="24"/>
+          <w:szCs w:val="24"/>
+        </w:rPr>
+      </w:pPr>
+      <w:r>
+        <w:rPr>
+          <w:rFonts w:cstheme="minorHAnsi"/>
+          <w:sz w:val="24"/>
+          <w:szCs w:val="24"/>
+        </w:rPr>
+        <w:t xml:space="preserve">The bit rate measures the number of bits transmitted per second, </w:t>
+      </w:r>
+    </w:p>
+    <w:p>
+      <w:pPr>
+        <w:rPr>
+          <w:rFonts w:cstheme="minorHAnsi"/>
+          <w:sz w:val="24"/>
+          <w:szCs w:val="24"/>
+        </w:rPr>
+      </w:pPr>
+      <w:proofErr w:type="gramStart"/>
+      <w:r>
+        <w:rPr>
+          <w:rFonts w:cstheme="minorHAnsi"/>
+          <w:sz w:val="24"/>
+          <w:szCs w:val="24"/>
+        </w:rPr>
+        <w:t>whereas</w:t>
+      </w:r>
+      <w:proofErr w:type="gramEnd"/>
+      <w:r>
+        <w:rPr>
+          <w:rFonts w:cstheme="minorHAnsi"/>
+          <w:sz w:val="24"/>
+          <w:szCs w:val="24"/>
+        </w:rPr>
+        <w:t xml:space="preserve"> the baud rate measures the number of symbols transmitted per second </w:t>
+      </w:r>
+    </w:p>
+    <w:p>
+      <w:pPr>
+        <w:rPr>
+          <w:rFonts w:cstheme="minorHAnsi"/>
+          <w:sz w:val="24"/>
+          <w:szCs w:val="24"/>
+        </w:rPr>
+      </w:pPr>
+      <w:r>
+        <w:rPr>
+          <w:rFonts w:cstheme="minorHAnsi"/>
+          <w:sz w:val="24"/>
+          <w:szCs w:val="24"/>
+        </w:rPr>
+        <w:t>A baud Rate is the number of times per second a signal in a communications channel changes.</w:t>
+      </w:r>
+    </w:p>
+    <w:p>
+      <w:pPr>
+        <w:rPr>
+          <w:rFonts w:cstheme="minorHAnsi"/>
+          <w:sz w:val="24"/>
+          <w:szCs w:val="24"/>
+        </w:rPr>
+      </w:pPr>
+      <w:proofErr w:type="gramStart"/>
+      <w:r>
+        <w:rPr>
+          <w:rFonts w:cstheme="minorHAnsi"/>
+          <w:sz w:val="24"/>
+          <w:szCs w:val="24"/>
+        </w:rPr>
+        <w:t>and</w:t>
+      </w:r>
+      <w:proofErr w:type="gramEnd"/>
+      <w:r>
+        <w:rPr>
+          <w:rFonts w:cstheme="minorHAnsi"/>
+          <w:sz w:val="24"/>
+          <w:szCs w:val="24"/>
+        </w:rPr>
+        <w:t xml:space="preserve"> that is the major difference between the two</w:t>
+      </w:r>
+    </w:p>
+    <w:p>
+      <w:pPr>
+        <w:rPr>
+          <w:rFonts w:cstheme="minorHAnsi"/>
+          <w:sz w:val="24"/>
+          <w:szCs w:val="24"/>
+        </w:rPr>
+      </w:pPr>
+      <w:r>
+        <w:rPr>
+          <w:rFonts w:cstheme="minorHAnsi"/>
+          <w:sz w:val="24"/>
+          <w:szCs w:val="24"/>
+        </w:rPr>
+        <w:t>The baud rate will equal the bit rate only when there is just one bit per symbol.</w:t>
+      </w:r>
+    </w:p>
+    <w:p>
+      <w:pPr>
+        <w:rPr>
+          <w:rFonts w:cstheme="minorHAnsi"/>
+          <w:sz w:val="24"/>
+          <w:szCs w:val="24"/>
+        </w:rPr>
+      </w:pPr>
+      <w:r>
+        <w:rPr>
+          <w:rFonts w:cstheme="minorHAnsi"/>
+          <w:sz w:val="24"/>
+          <w:szCs w:val="24"/>
+        </w:rPr>
+        <w:t>Bit rate is the number of bits per second. Baud rate is the number of signal</w:t>
+      </w:r>
+    </w:p>
+    <w:p>
+      <w:pPr>
+        <w:rPr>
+          <w:rFonts w:cstheme="minorHAnsi"/>
+          <w:sz w:val="24"/>
+          <w:szCs w:val="24"/>
+        </w:rPr>
+      </w:pPr>
+      <w:proofErr w:type="gramStart"/>
+      <w:r>
+        <w:rPr>
+          <w:rFonts w:cstheme="minorHAnsi"/>
+          <w:sz w:val="24"/>
+          <w:szCs w:val="24"/>
+        </w:rPr>
+        <w:t>units</w:t>
+      </w:r>
+      <w:proofErr w:type="gramEnd"/>
+      <w:r>
+        <w:rPr>
+          <w:rFonts w:cstheme="minorHAnsi"/>
+          <w:sz w:val="24"/>
+          <w:szCs w:val="24"/>
+        </w:rPr>
+        <w:t xml:space="preserve"> per second. Baud rate is less than or equal to the bit rate.</w:t>
+      </w:r>
+    </w:p>
+    <w:p>
+      <w:pPr>
+        <w:rPr>
+          <w:rFonts w:cstheme="minorHAnsi"/>
+          <w:sz w:val="24"/>
+          <w:szCs w:val="24"/>
+        </w:rPr>
+      </w:pPr>
+      <w:r>
+        <w:rPr>
+          <w:rFonts w:cstheme="minorHAnsi"/>
+          <w:sz w:val="24"/>
+          <w:szCs w:val="24"/>
+        </w:rPr>
+        <w:t>Baud rate determines the bandwidth required to send signal</w:t>
+      </w:r>
+    </w:p>
+    <w:p>
+      <w:pPr>
+        <w:rPr>
+          <w:rFonts w:cstheme="minorHAnsi"/>
+          <w:sz w:val="24"/>
+          <w:szCs w:val="24"/>
+        </w:rPr>
+      </w:pPr>
+      <w:r>
+        <w:rPr>
+          <w:rFonts w:cstheme="minorHAnsi"/>
+          <w:sz w:val="24"/>
+          <w:szCs w:val="24"/>
+        </w:rPr>
+        <w:t>Baud rate = bit rate / # bits per signal unit</w:t>
+      </w:r>
+    </w:p>
+    <w:p>
+      <w:pPr>
+        <w:rPr>
+          <w:rFonts w:cstheme="minorHAnsi"/>
+          <w:b/>
+          <w:i/>
+          <w:sz w:val="24"/>
+          <w:szCs w:val="24"/>
+        </w:rPr>
+      </w:pPr>
+      <w:proofErr w:type="spellStart"/>
+      <w:r>
+        <w:rPr>
+          <w:rFonts w:cstheme="minorHAnsi"/>
+          <w:b/>
+          <w:i/>
+          <w:sz w:val="24"/>
+          <w:szCs w:val="24"/>
+        </w:rPr>
+        <w:t>Ques</w:t>
+      </w:r>
+      <w:proofErr w:type="spellEnd"/>
+      <w:proofErr w:type="gramStart"/>
+      <w:r>
+        <w:rPr>
+          <w:rFonts w:cstheme="minorHAnsi"/>
+          <w:b/>
+          <w:i/>
+          <w:sz w:val="24"/>
+          <w:szCs w:val="24"/>
+        </w:rPr>
+        <w:t>:-</w:t>
+      </w:r>
+      <w:proofErr w:type="gramEnd"/>
+      <w:r>
+        <w:rPr>
+          <w:rFonts w:cstheme="minorHAnsi"/>
+          <w:b/>
+          <w:i/>
+          <w:sz w:val="24"/>
+          <w:szCs w:val="24"/>
+        </w:rPr>
+        <w:t xml:space="preserve">   An analog signal carries 4 bits in each signal unit. If 1000 signal units are </w:t>
+      </w:r>
+      <w:proofErr w:type="gramStart"/>
+      <w:r>
+        <w:rPr>
+          <w:rFonts w:cstheme="minorHAnsi"/>
+          <w:b/>
+          <w:i/>
+          <w:sz w:val="24"/>
+          <w:szCs w:val="24"/>
+        </w:rPr>
+        <w:t>sent  per</w:t>
+      </w:r>
+      <w:proofErr w:type="gramEnd"/>
+      <w:r>
+        <w:rPr>
+          <w:rFonts w:cstheme="minorHAnsi"/>
+          <w:b/>
+          <w:i/>
+          <w:sz w:val="24"/>
+          <w:szCs w:val="24"/>
+        </w:rPr>
+        <w:t xml:space="preserve"> second, find the baud rate and the bit rate?</w:t>
+      </w:r>
+    </w:p>
+    <w:p>
+      <w:pPr>
+        <w:rPr>
+          <w:rFonts w:cstheme="minorHAnsi"/>
+          <w:b/>
+          <w:sz w:val="24"/>
+          <w:szCs w:val="24"/>
+        </w:rPr>
+      </w:pPr>
+      <w:proofErr w:type="spellStart"/>
+      <w:r>
+        <w:rPr>
+          <w:rFonts w:cstheme="minorHAnsi"/>
+          <w:b/>
+          <w:sz w:val="24"/>
+          <w:szCs w:val="24"/>
+        </w:rPr>
+        <w:t>Ans</w:t>
+      </w:r>
+      <w:proofErr w:type="spellEnd"/>
+      <w:r>
+        <w:rPr>
+          <w:rFonts w:cstheme="minorHAnsi"/>
+          <w:b/>
+          <w:sz w:val="24"/>
+          <w:szCs w:val="24"/>
+        </w:rPr>
+        <w:t>:-</w:t>
+      </w:r>
+      <w:r>
+        <w:rPr>
+          <w:rFonts w:cstheme="minorHAnsi"/>
+          <w:sz w:val="24"/>
+          <w:szCs w:val="24"/>
+        </w:rPr>
+        <w:t>Baud rate = 1000 bauds per second (baud/s) Bit rate = 1000 x 4 = 4000 bps</w:t>
+      </w:r>
+    </w:p>
+    <w:p>
+      <w:pPr>
+        <w:rPr>
+          <w:rFonts w:cstheme="minorHAnsi"/>
+          <w:b/>
+          <w:i/>
+          <w:sz w:val="24"/>
+          <w:szCs w:val="24"/>
+        </w:rPr>
+      </w:pPr>
+      <w:proofErr w:type="spellStart"/>
+      <w:r>
+        <w:rPr>
+          <w:rFonts w:cstheme="minorHAnsi"/>
+          <w:b/>
+          <w:i/>
+          <w:sz w:val="24"/>
+          <w:szCs w:val="24"/>
+        </w:rPr>
+        <w:t>Ques</w:t>
+      </w:r>
+      <w:proofErr w:type="spellEnd"/>
+      <w:r>
+        <w:rPr>
+          <w:rFonts w:cstheme="minorHAnsi"/>
+          <w:b/>
+          <w:i/>
+          <w:sz w:val="24"/>
+          <w:szCs w:val="24"/>
+        </w:rPr>
+        <w:t>:-The bit rate of a signal is 3000. If each signal unit carries 6 bits, what is the</w:t>
+      </w:r>
+      <w:r>
+        <w:rPr>
+          <w:rFonts w:cstheme="minorHAnsi"/>
+          <w:b/>
+          <w:i/>
+          <w:sz w:val="24"/>
+          <w:szCs w:val="24"/>
+        </w:rPr>
+        <w:t xml:space="preserve"> </w:t>
+      </w:r>
+      <w:r>
+        <w:rPr>
+          <w:rFonts w:cstheme="minorHAnsi"/>
+          <w:b/>
+          <w:i/>
+          <w:sz w:val="24"/>
+          <w:szCs w:val="24"/>
+        </w:rPr>
+        <w:t>baud rate?</w:t>
+      </w:r>
+    </w:p>
+    <w:p>
+      <w:pPr>
+        <w:rPr>
+          <w:rFonts w:cstheme="minorHAnsi"/>
+          <w:b/>
+          <w:sz w:val="24"/>
+          <w:szCs w:val="24"/>
+        </w:rPr>
+      </w:pPr>
+      <w:proofErr w:type="spellStart"/>
+      <w:r>
+        <w:rPr>
+          <w:rFonts w:cstheme="minorHAnsi"/>
+          <w:b/>
+          <w:sz w:val="24"/>
+          <w:szCs w:val="24"/>
+        </w:rPr>
+        <w:t>Ans</w:t>
+      </w:r>
+      <w:proofErr w:type="spellEnd"/>
+      <w:r>
+        <w:rPr>
+          <w:rFonts w:cstheme="minorHAnsi"/>
+          <w:b/>
+          <w:sz w:val="24"/>
+          <w:szCs w:val="24"/>
+        </w:rPr>
+        <w:t>:-</w:t>
+      </w:r>
+      <w:r>
+        <w:rPr>
+          <w:rFonts w:cstheme="minorHAnsi"/>
+          <w:sz w:val="24"/>
+          <w:szCs w:val="24"/>
+        </w:rPr>
+        <w:t>Baud rate = 3000/6 =500 bauds/sec</w:t>
+      </w:r>
+    </w:p>
+    <w:p>
+      <w:pPr>
+        <w:rPr>
+          <w:rFonts w:cstheme="minorHAnsi"/>
+          <w:sz w:val="24"/>
+          <w:szCs w:val="24"/>
+        </w:rPr>
+      </w:pPr>
+    </w:p>
+    <w:p>
+      <w:pPr>
+        <w:rPr>
+          <w:rFonts w:cstheme="minorHAnsi"/>
+          <w:b/>
+          <w:sz w:val="24"/>
+          <w:szCs w:val="24"/>
+        </w:rPr>
+      </w:pPr>
+      <w:r>
+        <w:rPr>
+          <w:rFonts w:cstheme="minorHAnsi"/>
+          <w:b/>
+          <w:sz w:val="24"/>
+          <w:szCs w:val="24"/>
+        </w:rPr>
+        <w:t>HIERARCHI</w:t>
+      </w:r>
+      <w:r>
+        <w:rPr>
+          <w:rFonts w:cstheme="minorHAnsi"/>
+          <w:b/>
+          <w:sz w:val="24"/>
+          <w:szCs w:val="24"/>
+        </w:rPr>
+        <w:t xml:space="preserve">CAL ROUTING WITH MINIMIZE THE ROUTING </w:t>
+      </w:r>
+      <w:proofErr w:type="gramStart"/>
+      <w:r>
+        <w:rPr>
+          <w:rFonts w:cstheme="minorHAnsi"/>
+          <w:b/>
+          <w:sz w:val="24"/>
+          <w:szCs w:val="24"/>
+        </w:rPr>
+        <w:t>SIZE</w:t>
+      </w:r>
+      <w:r>
+        <w:rPr>
+          <w:rFonts w:cstheme="minorHAnsi"/>
+          <w:b/>
+          <w:sz w:val="24"/>
+          <w:szCs w:val="24"/>
+        </w:rPr>
+        <w:t xml:space="preserve"> :</w:t>
+      </w:r>
+      <w:proofErr w:type="gramEnd"/>
+      <w:r>
+        <w:rPr>
+          <w:rFonts w:cstheme="minorHAnsi"/>
+          <w:b/>
+          <w:sz w:val="24"/>
+          <w:szCs w:val="24"/>
+        </w:rPr>
+        <w:t>-</w:t>
+      </w:r>
+    </w:p>
+    <w:p>
+      <w:pPr>
+        <w:rPr>
+          <w:rFonts w:cstheme="minorHAnsi"/>
+          <w:sz w:val="24"/>
+          <w:szCs w:val="24"/>
+        </w:rPr>
+      </w:pPr>
+      <w:r>
+        <w:rPr>
+          <w:rFonts w:cstheme="minorHAnsi"/>
+          <w:sz w:val="24"/>
+          <w:szCs w:val="24"/>
+        </w:rPr>
+        <w:t>Clusters * regions * routers =</w:t>
+      </w:r>
+      <w:r>
+        <w:rPr>
+          <w:rFonts w:cstheme="minorHAnsi"/>
+          <w:sz w:val="24"/>
+          <w:szCs w:val="24"/>
+        </w:rPr>
+        <w:t xml:space="preserve"> </w:t>
+      </w:r>
+      <w:r>
+        <w:rPr>
+          <w:rFonts w:cstheme="minorHAnsi"/>
+          <w:sz w:val="24"/>
+          <w:szCs w:val="24"/>
+        </w:rPr>
+        <w:t>4800 for all options</w:t>
+      </w:r>
+    </w:p>
+    <w:p>
+      <w:pPr>
+        <w:rPr>
+          <w:rFonts w:cstheme="minorHAnsi"/>
+          <w:sz w:val="24"/>
+          <w:szCs w:val="24"/>
+        </w:rPr>
+      </w:pPr>
+      <w:proofErr w:type="gramStart"/>
+      <w:r>
+        <w:rPr>
+          <w:rFonts w:cstheme="minorHAnsi"/>
+          <w:sz w:val="24"/>
+          <w:szCs w:val="24"/>
+        </w:rPr>
+        <w:t>so</w:t>
+      </w:r>
+      <w:proofErr w:type="gramEnd"/>
+      <w:r>
+        <w:rPr>
+          <w:rFonts w:cstheme="minorHAnsi"/>
+          <w:sz w:val="24"/>
+          <w:szCs w:val="24"/>
+        </w:rPr>
+        <w:t xml:space="preserve"> we use following</w:t>
+      </w:r>
+    </w:p>
+    <w:p>
+      <w:pPr>
+        <w:rPr>
+          <w:rFonts w:cstheme="minorHAnsi"/>
+          <w:sz w:val="24"/>
+          <w:szCs w:val="24"/>
+        </w:rPr>
+      </w:pPr>
+      <w:r>
+        <w:rPr>
+          <w:rFonts w:cstheme="minorHAnsi"/>
+          <w:sz w:val="24"/>
+          <w:szCs w:val="24"/>
+        </w:rPr>
+        <w:t>(</w:t>
+      </w:r>
+      <w:proofErr w:type="gramStart"/>
+      <w:r>
+        <w:rPr>
+          <w:rFonts w:cstheme="minorHAnsi"/>
+          <w:sz w:val="24"/>
+          <w:szCs w:val="24"/>
+        </w:rPr>
+        <w:t>clusters-</w:t>
+      </w:r>
+      <w:proofErr w:type="gramEnd"/>
+      <w:r>
+        <w:rPr>
+          <w:rFonts w:cstheme="minorHAnsi"/>
+          <w:sz w:val="24"/>
+          <w:szCs w:val="24"/>
+        </w:rPr>
+        <w:t xml:space="preserve"> 1) + (regions - 1) + </w:t>
+      </w:r>
+      <w:proofErr w:type="gramStart"/>
+      <w:r>
+        <w:rPr>
+          <w:rFonts w:cstheme="minorHAnsi"/>
+          <w:sz w:val="24"/>
+          <w:szCs w:val="24"/>
+        </w:rPr>
+        <w:t>routers ,</w:t>
+      </w:r>
+      <w:proofErr w:type="gramEnd"/>
+      <w:r>
+        <w:rPr>
+          <w:rFonts w:cstheme="minorHAnsi"/>
+          <w:sz w:val="24"/>
+          <w:szCs w:val="24"/>
+        </w:rPr>
+        <w:t xml:space="preserve"> which option gives minimum is the answer</w:t>
+      </w:r>
+    </w:p>
+    <w:p>
+      <w:pPr>
+        <w:rPr>
+          <w:rFonts w:cstheme="minorHAnsi"/>
+          <w:sz w:val="24"/>
+          <w:szCs w:val="24"/>
+        </w:rPr>
+      </w:pPr>
+    </w:p>
+    <w:p>
+      <w:pPr>
+        <w:rPr>
+          <w:rFonts w:cstheme="minorHAnsi"/>
+          <w:b/>
+          <w:i/>
+          <w:sz w:val="24"/>
+          <w:szCs w:val="24"/>
+        </w:rPr>
+      </w:pPr>
+      <w:proofErr w:type="spellStart"/>
+      <w:proofErr w:type="gramStart"/>
+      <w:r>
+        <w:rPr>
+          <w:rFonts w:cstheme="minorHAnsi"/>
+          <w:b/>
+          <w:i/>
+          <w:sz w:val="24"/>
+          <w:szCs w:val="24"/>
+        </w:rPr>
+        <w:t>Ques</w:t>
+      </w:r>
+      <w:proofErr w:type="spellEnd"/>
+      <w:r>
+        <w:rPr>
+          <w:rFonts w:cstheme="minorHAnsi"/>
+          <w:b/>
+          <w:i/>
+          <w:sz w:val="24"/>
+          <w:szCs w:val="24"/>
+        </w:rPr>
         <w:t xml:space="preserve"> :-</w:t>
       </w:r>
-    </w:p>
-    <w:p>
-      <w:pPr>
-        <w:ind w:right="-705"/>
-        <w:rPr>
-          <w:rFonts w:cstheme="minorHAnsi"/>
-          <w:sz w:val="24"/>
-          <w:szCs w:val="24"/>
-        </w:rPr>
-      </w:pPr>
-      <w:r>
-        <w:rPr>
-          <w:rFonts w:cstheme="minorHAnsi"/>
-          <w:sz w:val="24"/>
-          <w:szCs w:val="24"/>
-        </w:rPr>
-        <w:t xml:space="preserve">A packet has arrived with an M bit of 1 and a fragmentation offset value of zero. Is this the first fragment, the last fragment, or a middle fragment? </w:t>
-      </w:r>
-    </w:p>
-    <w:p>
-      <w:pPr>
-        <w:rPr>
-          <w:rFonts w:cstheme="minorHAnsi"/>
-          <w:sz w:val="24"/>
-          <w:szCs w:val="24"/>
-        </w:rPr>
-      </w:pPr>
-      <w:r>
-        <w:rPr>
-          <w:rFonts w:cstheme="minorHAnsi"/>
-          <w:b/>
-          <w:sz w:val="24"/>
-          <w:szCs w:val="24"/>
-        </w:rPr>
-        <w:t>Solution</w:t>
-      </w:r>
-      <w:r>
-        <w:rPr>
-          <w:rFonts w:cstheme="minorHAnsi"/>
-          <w:sz w:val="24"/>
-          <w:szCs w:val="24"/>
-        </w:rPr>
-        <w:t>:</w:t>
-      </w:r>
-    </w:p>
-    <w:p>
-      <w:pPr>
-        <w:rPr>
-          <w:rFonts w:cstheme="minorHAnsi"/>
-          <w:sz w:val="24"/>
-          <w:szCs w:val="24"/>
-        </w:rPr>
-      </w:pPr>
-      <w:r>
-        <w:rPr>
-          <w:rFonts w:cstheme="minorHAnsi"/>
-          <w:sz w:val="24"/>
-          <w:szCs w:val="24"/>
-        </w:rPr>
-        <w:t>As the M bit is 1, it is either a first or a middle fragment. Since the offset is 0, it is supposed to be first fragment.</w:t>
-      </w:r>
-    </w:p>
-    <w:p>
-      <w:pPr>
-        <w:rPr>
-          <w:rFonts w:cstheme="minorHAnsi"/>
-          <w:b/>
-          <w:sz w:val="24"/>
-          <w:szCs w:val="24"/>
-        </w:rPr>
-      </w:pPr>
-    </w:p>
-    <w:p>
-      <w:pPr>
-        <w:rPr>
-          <w:rFonts w:cstheme="minorHAnsi"/>
-          <w:sz w:val="24"/>
-          <w:szCs w:val="24"/>
-        </w:rPr>
-      </w:pPr>
-      <w:r>
-        <w:rPr>
-          <w:rFonts w:cstheme="minorHAnsi"/>
-          <w:b/>
-          <w:sz w:val="24"/>
-          <w:szCs w:val="24"/>
-        </w:rPr>
-        <w:t xml:space="preserve">Round-trip delay time(RTD) </w:t>
-      </w:r>
-      <w:r>
-        <w:rPr>
-          <w:rFonts w:cstheme="minorHAnsi"/>
-          <w:sz w:val="24"/>
-          <w:szCs w:val="24"/>
-        </w:rPr>
-        <w:t xml:space="preserve">or </w:t>
-      </w:r>
-      <w:r>
-        <w:rPr>
-          <w:rFonts w:cstheme="minorHAnsi"/>
-          <w:b/>
-          <w:sz w:val="24"/>
-          <w:szCs w:val="24"/>
-        </w:rPr>
-        <w:t>Round-trip time (RTT)</w:t>
-      </w:r>
-      <w:r>
-        <w:rPr>
-          <w:rFonts w:cstheme="minorHAnsi"/>
-          <w:sz w:val="24"/>
-          <w:szCs w:val="24"/>
-        </w:rPr>
-        <w:t xml:space="preserve"> is the length of time it takes for a signal to be sent plus the length of time it takes for an acknowledgment of that signal to be received.</w:t>
-      </w:r>
-    </w:p>
-    <w:p>
-      <w:pPr>
-        <w:rPr>
-          <w:rFonts w:cstheme="minorHAnsi"/>
-          <w:b/>
-          <w:sz w:val="24"/>
-          <w:szCs w:val="24"/>
-        </w:rPr>
-      </w:pPr>
-    </w:p>
-    <w:p>
-      <w:pPr>
-        <w:rPr>
-          <w:rFonts w:cstheme="minorHAnsi"/>
-          <w:b/>
-          <w:sz w:val="24"/>
-          <w:szCs w:val="24"/>
-        </w:rPr>
-      </w:pPr>
-      <w:r>
-        <w:rPr>
-          <w:rFonts w:cstheme="minorHAnsi"/>
-          <w:b/>
-          <w:sz w:val="24"/>
-          <w:szCs w:val="24"/>
-        </w:rPr>
-        <w:t xml:space="preserve">Bandwidth </w:t>
-      </w:r>
-      <w:r>
-        <w:rPr>
-          <w:rFonts w:cstheme="minorHAnsi"/>
-          <w:b/>
-          <w:sz w:val="24"/>
-          <w:szCs w:val="24"/>
-        </w:rPr>
-        <w:t>D</w:t>
-      </w:r>
-      <w:r>
-        <w:rPr>
-          <w:rFonts w:cstheme="minorHAnsi"/>
-          <w:b/>
-          <w:sz w:val="24"/>
-          <w:szCs w:val="24"/>
-        </w:rPr>
-        <w:t xml:space="preserve">elay </w:t>
-      </w:r>
-      <w:r>
-        <w:rPr>
-          <w:rFonts w:cstheme="minorHAnsi"/>
-          <w:b/>
-          <w:sz w:val="24"/>
-          <w:szCs w:val="24"/>
-        </w:rPr>
-        <w:t>P</w:t>
-      </w:r>
-      <w:r>
-        <w:rPr>
-          <w:rFonts w:cstheme="minorHAnsi"/>
-          <w:b/>
-          <w:sz w:val="24"/>
-          <w:szCs w:val="24"/>
-        </w:rPr>
-        <w:t xml:space="preserve">roduct :- </w:t>
-      </w:r>
-    </w:p>
-    <w:p>
-      <w:pPr>
-        <w:rPr>
-          <w:rFonts w:cstheme="minorHAnsi"/>
-          <w:sz w:val="24"/>
-          <w:szCs w:val="24"/>
-        </w:rPr>
-      </w:pPr>
-      <w:r>
-        <w:rPr>
-          <w:rFonts w:cstheme="minorHAnsi"/>
-          <w:sz w:val="24"/>
-          <w:szCs w:val="24"/>
-        </w:rPr>
-        <w:t>The most optimal window size depends on the bandwidth and delay of the link, we call this the bandwidth delay product. We can calculate it with the following formula:</w:t>
-      </w:r>
-    </w:p>
-    <w:p>
-      <w:pPr>
-        <w:rPr>
-          <w:rFonts w:cstheme="minorHAnsi"/>
-          <w:sz w:val="24"/>
-          <w:szCs w:val="24"/>
-        </w:rPr>
-      </w:pPr>
-      <w:r>
-        <w:rPr>
-          <w:rFonts w:cstheme="minorHAnsi"/>
-          <w:sz w:val="24"/>
-          <w:szCs w:val="24"/>
-        </w:rPr>
-        <w:t xml:space="preserve"> Bandwidth Delay Product = bandwidth (bits per sec) * round trip time (in seconds)</w:t>
-      </w:r>
-    </w:p>
-    <w:p>
-      <w:pPr>
-        <w:rPr>
-          <w:rFonts w:cstheme="minorHAnsi"/>
-          <w:b/>
-          <w:sz w:val="24"/>
-          <w:szCs w:val="24"/>
-        </w:rPr>
-      </w:pPr>
-      <w:r>
-        <w:rPr>
-          <w:rFonts w:cstheme="minorHAnsi"/>
-          <w:b/>
-          <w:sz w:val="24"/>
-          <w:szCs w:val="24"/>
-        </w:rPr>
-        <w:t>ROUND TRIP DELAY:-</w:t>
-      </w:r>
-    </w:p>
-    <w:p>
-      <w:pPr>
-        <w:rPr>
-          <w:rFonts w:cstheme="minorHAnsi"/>
-          <w:sz w:val="24"/>
-          <w:szCs w:val="24"/>
-        </w:rPr>
-      </w:pPr>
-      <w:r>
-        <w:rPr>
-          <w:rFonts w:cstheme="minorHAnsi"/>
-          <w:sz w:val="24"/>
-          <w:szCs w:val="24"/>
-        </w:rPr>
-        <w:t>The round-trip delay time (RTD) or round-trip time (RTT) is the length of time it takes for a signal to be sent plus the length of time it takes for an acknowledgment of that signal to be received.</w:t>
-      </w:r>
-    </w:p>
-    <w:p>
-      <w:pPr>
-        <w:rPr>
-          <w:rFonts w:cstheme="minorHAnsi"/>
-          <w:b/>
-          <w:sz w:val="24"/>
-          <w:szCs w:val="24"/>
-        </w:rPr>
-      </w:pPr>
-      <w:r>
-        <w:rPr>
-          <w:rFonts w:cstheme="minorHAnsi"/>
-          <w:b/>
-          <w:sz w:val="24"/>
-          <w:szCs w:val="24"/>
-        </w:rPr>
-        <w:lastRenderedPageBreak/>
-        <w:t>BIT RATE AND BAUD RATE :-</w:t>
-      </w:r>
-    </w:p>
-    <w:p>
-      <w:pPr>
-        <w:rPr>
-          <w:rFonts w:cstheme="minorHAnsi"/>
-          <w:sz w:val="24"/>
-          <w:szCs w:val="24"/>
-        </w:rPr>
-      </w:pPr>
-      <w:r>
-        <w:rPr>
-          <w:rFonts w:cstheme="minorHAnsi"/>
-          <w:sz w:val="24"/>
-          <w:szCs w:val="24"/>
-        </w:rPr>
-        <w:t xml:space="preserve">The bit rate measures the number of bits transmitted per second, </w:t>
-      </w:r>
-    </w:p>
-    <w:p>
-      <w:pPr>
-        <w:rPr>
-          <w:rFonts w:cstheme="minorHAnsi"/>
-          <w:sz w:val="24"/>
-          <w:szCs w:val="24"/>
-        </w:rPr>
-      </w:pPr>
-      <w:r>
-        <w:rPr>
-          <w:rFonts w:cstheme="minorHAnsi"/>
-          <w:sz w:val="24"/>
-          <w:szCs w:val="24"/>
-        </w:rPr>
-        <w:t xml:space="preserve">whereas the baud rate measures the number of symbols transmitted per second </w:t>
-      </w:r>
-    </w:p>
-    <w:p>
-      <w:pPr>
-        <w:rPr>
-          <w:rFonts w:cstheme="minorHAnsi"/>
-          <w:sz w:val="24"/>
-          <w:szCs w:val="24"/>
-        </w:rPr>
-      </w:pPr>
-      <w:r>
-        <w:rPr>
-          <w:rFonts w:cstheme="minorHAnsi"/>
-          <w:sz w:val="24"/>
-          <w:szCs w:val="24"/>
-        </w:rPr>
-        <w:t>A baud Rate is the number of times per second a signal in a communications channel changes.</w:t>
-      </w:r>
-    </w:p>
-    <w:p>
-      <w:pPr>
-        <w:rPr>
-          <w:rFonts w:cstheme="minorHAnsi"/>
-          <w:sz w:val="24"/>
-          <w:szCs w:val="24"/>
-        </w:rPr>
-      </w:pPr>
-      <w:r>
-        <w:rPr>
-          <w:rFonts w:cstheme="minorHAnsi"/>
-          <w:sz w:val="24"/>
-          <w:szCs w:val="24"/>
-        </w:rPr>
-        <w:t>and that is the major difference between the two</w:t>
-      </w:r>
-    </w:p>
-    <w:p>
-      <w:pPr>
-        <w:rPr>
-          <w:rFonts w:cstheme="minorHAnsi"/>
-          <w:sz w:val="24"/>
-          <w:szCs w:val="24"/>
-        </w:rPr>
-      </w:pPr>
-      <w:r>
-        <w:rPr>
-          <w:rFonts w:cstheme="minorHAnsi"/>
-          <w:sz w:val="24"/>
-          <w:szCs w:val="24"/>
-        </w:rPr>
-        <w:t>The baud rate will equal the bit rate only when there is just one bit per symbol.</w:t>
-      </w:r>
-    </w:p>
-    <w:p>
-      <w:pPr>
-        <w:rPr>
-          <w:rFonts w:cstheme="minorHAnsi"/>
-          <w:sz w:val="24"/>
-          <w:szCs w:val="24"/>
-        </w:rPr>
-      </w:pPr>
-      <w:r>
-        <w:rPr>
-          <w:rFonts w:cstheme="minorHAnsi"/>
-          <w:sz w:val="24"/>
-          <w:szCs w:val="24"/>
-        </w:rPr>
-        <w:t>Bit rate is the number of bits per second. Baud rate is the number of signal</w:t>
-      </w:r>
-    </w:p>
-    <w:p>
-      <w:pPr>
-        <w:rPr>
-          <w:rFonts w:cstheme="minorHAnsi"/>
-          <w:sz w:val="24"/>
-          <w:szCs w:val="24"/>
-        </w:rPr>
-      </w:pPr>
-      <w:r>
-        <w:rPr>
-          <w:rFonts w:cstheme="minorHAnsi"/>
-          <w:sz w:val="24"/>
-          <w:szCs w:val="24"/>
-        </w:rPr>
-        <w:t>units per second. Baud rate is less than or equal to the bit rate.</w:t>
-      </w:r>
-    </w:p>
-    <w:p>
-      <w:pPr>
-        <w:rPr>
-          <w:rFonts w:cstheme="minorHAnsi"/>
-          <w:sz w:val="24"/>
-          <w:szCs w:val="24"/>
-        </w:rPr>
-      </w:pPr>
-      <w:r>
-        <w:rPr>
-          <w:rFonts w:cstheme="minorHAnsi"/>
-          <w:sz w:val="24"/>
-          <w:szCs w:val="24"/>
-        </w:rPr>
-        <w:t>Baud rate determines the bandwidth required to send signal</w:t>
-      </w:r>
-    </w:p>
-    <w:p>
-      <w:pPr>
-        <w:rPr>
-          <w:rFonts w:cstheme="minorHAnsi"/>
-          <w:sz w:val="24"/>
-          <w:szCs w:val="24"/>
-        </w:rPr>
-      </w:pPr>
-      <w:r>
-        <w:rPr>
-          <w:rFonts w:cstheme="minorHAnsi"/>
-          <w:sz w:val="24"/>
-          <w:szCs w:val="24"/>
-        </w:rPr>
-        <w:t>Baud rate = bit rate / # bits per signal unit</w:t>
-      </w:r>
-    </w:p>
-    <w:p>
-      <w:pPr>
+      <w:proofErr w:type="gramEnd"/>
+      <w:r>
         <w:rPr>
           <w:rFonts w:cstheme="minorHAnsi"/>
           <w:b/>
@@ -2791,264 +3773,18 @@
           <w:sz w:val="24"/>
           <w:szCs w:val="24"/>
         </w:rPr>
-      </w:pPr>
-      <w:r>
-        <w:rPr>
-          <w:rFonts w:cstheme="minorHAnsi"/>
-          <w:b/>
-          <w:i/>
-          <w:sz w:val="24"/>
-          <w:szCs w:val="24"/>
-        </w:rPr>
-        <w:t>Ques:-   An analog signal carries 4 bits in each signal unit. If 1000 signal units are sent  per second, find the baud rate and the bit rate?</w:t>
-      </w:r>
-    </w:p>
-    <w:p>
-      <w:pPr>
-        <w:rPr>
-          <w:rFonts w:cstheme="minorHAnsi"/>
-          <w:b/>
-          <w:sz w:val="24"/>
-          <w:szCs w:val="24"/>
-        </w:rPr>
-      </w:pPr>
-      <w:r>
-        <w:rPr>
-          <w:rFonts w:cstheme="minorHAnsi"/>
-          <w:b/>
-          <w:sz w:val="24"/>
-          <w:szCs w:val="24"/>
-        </w:rPr>
-        <w:t>Ans:-</w:t>
-      </w:r>
-      <w:r>
-        <w:rPr>
-          <w:rFonts w:cstheme="minorHAnsi"/>
-          <w:sz w:val="24"/>
-          <w:szCs w:val="24"/>
-        </w:rPr>
-        <w:t>Baud rate = 1000 bauds per second (baud/s) Bit rate = 1000 x 4 = 4000 bps</w:t>
-      </w:r>
-    </w:p>
-    <w:p>
-      <w:pPr>
-        <w:rPr>
-          <w:rFonts w:cstheme="minorHAnsi"/>
-          <w:b/>
-          <w:i/>
-          <w:sz w:val="24"/>
-          <w:szCs w:val="24"/>
-        </w:rPr>
-      </w:pPr>
-      <w:r>
-        <w:rPr>
-          <w:rFonts w:cstheme="minorHAnsi"/>
-          <w:b/>
-          <w:i/>
-          <w:sz w:val="24"/>
-          <w:szCs w:val="24"/>
-        </w:rPr>
-        <w:t>Ques:-The bit rate of a signal is 3000. If each signal unit carries 6 bits, what is the</w:t>
-      </w:r>
-      <w:r>
-        <w:rPr>
-          <w:rFonts w:cstheme="minorHAnsi"/>
-          <w:b/>
-          <w:i/>
-          <w:sz w:val="24"/>
-          <w:szCs w:val="24"/>
-        </w:rPr>
-        <w:t xml:space="preserve"> </w:t>
-      </w:r>
-      <w:r>
-        <w:rPr>
-          <w:rFonts w:cstheme="minorHAnsi"/>
-          <w:b/>
-          <w:i/>
-          <w:sz w:val="24"/>
-          <w:szCs w:val="24"/>
-        </w:rPr>
-        <w:t>baud rate?</w:t>
-      </w:r>
-    </w:p>
-    <w:p>
-      <w:pPr>
-        <w:rPr>
-          <w:rFonts w:cstheme="minorHAnsi"/>
-          <w:b/>
-          <w:sz w:val="24"/>
-          <w:szCs w:val="24"/>
-        </w:rPr>
-      </w:pPr>
-      <w:r>
-        <w:rPr>
-          <w:rFonts w:cstheme="minorHAnsi"/>
-          <w:b/>
-          <w:sz w:val="24"/>
-          <w:szCs w:val="24"/>
-        </w:rPr>
-        <w:t>Ans:-</w:t>
-      </w:r>
-      <w:r>
-        <w:rPr>
-          <w:rFonts w:cstheme="minorHAnsi"/>
-          <w:sz w:val="24"/>
-          <w:szCs w:val="24"/>
-        </w:rPr>
-        <w:t>Baud rate = 3000/6 =500 bauds/sec</w:t>
-      </w:r>
-    </w:p>
-    <w:p>
-      <w:pPr>
-        <w:rPr>
-          <w:rFonts w:cstheme="minorHAnsi"/>
-          <w:sz w:val="24"/>
-          <w:szCs w:val="24"/>
-        </w:rPr>
-      </w:pPr>
-    </w:p>
-    <w:p>
-      <w:pPr>
-        <w:rPr>
-          <w:rFonts w:cstheme="minorHAnsi"/>
-          <w:b/>
-          <w:sz w:val="24"/>
-          <w:szCs w:val="24"/>
-        </w:rPr>
-      </w:pPr>
-      <w:r>
-        <w:rPr>
-          <w:rFonts w:cstheme="minorHAnsi"/>
-          <w:b/>
-          <w:sz w:val="24"/>
-          <w:szCs w:val="24"/>
-        </w:rPr>
-        <w:t>HIERARCHI</w:t>
-      </w:r>
-      <w:r>
-        <w:rPr>
-          <w:rFonts w:cstheme="minorHAnsi"/>
-          <w:b/>
-          <w:sz w:val="24"/>
-          <w:szCs w:val="24"/>
-        </w:rPr>
-        <w:t>CAL ROUTING WITH MINIMIZE THE ROUTING SIZE</w:t>
-      </w:r>
-      <w:r>
-        <w:rPr>
-          <w:rFonts w:cstheme="minorHAnsi"/>
-          <w:b/>
-          <w:sz w:val="24"/>
-          <w:szCs w:val="24"/>
-        </w:rPr>
-        <w:t xml:space="preserve"> :-</w:t>
-      </w:r>
-    </w:p>
-    <w:p>
-      <w:pPr>
-        <w:rPr>
-          <w:rFonts w:cstheme="minorHAnsi"/>
-          <w:sz w:val="24"/>
-          <w:szCs w:val="24"/>
-        </w:rPr>
-      </w:pPr>
-      <w:r>
-        <w:rPr>
-          <w:rFonts w:cstheme="minorHAnsi"/>
-          <w:sz w:val="24"/>
-          <w:szCs w:val="24"/>
-        </w:rPr>
-        <w:t>Clusters * regions * routers =</w:t>
-      </w:r>
-      <w:r>
-        <w:rPr>
-          <w:rFonts w:cstheme="minorHAnsi"/>
-          <w:sz w:val="24"/>
-          <w:szCs w:val="24"/>
-        </w:rPr>
-        <w:t xml:space="preserve"> </w:t>
-      </w:r>
-      <w:r>
-        <w:rPr>
-          <w:rFonts w:cstheme="minorHAnsi"/>
-          <w:sz w:val="24"/>
-          <w:szCs w:val="24"/>
-        </w:rPr>
-        <w:t>4800 for all options</w:t>
-      </w:r>
-    </w:p>
-    <w:p>
-      <w:pPr>
-        <w:rPr>
-          <w:rFonts w:cstheme="minorHAnsi"/>
-          <w:sz w:val="24"/>
-          <w:szCs w:val="24"/>
-        </w:rPr>
-      </w:pPr>
-      <w:r>
-        <w:rPr>
-          <w:rFonts w:cstheme="minorHAnsi"/>
-          <w:sz w:val="24"/>
-          <w:szCs w:val="24"/>
-        </w:rPr>
-        <w:t>so we use following</w:t>
-      </w:r>
-    </w:p>
-    <w:p>
-      <w:pPr>
-        <w:rPr>
-          <w:rFonts w:cstheme="minorHAnsi"/>
-          <w:sz w:val="24"/>
-          <w:szCs w:val="24"/>
-        </w:rPr>
-      </w:pPr>
-      <w:r>
-        <w:rPr>
-          <w:rFonts w:cstheme="minorHAnsi"/>
-          <w:sz w:val="24"/>
-          <w:szCs w:val="24"/>
-        </w:rPr>
-        <w:t>(clusters- 1) + (regions - 1) + routers , which option gives minimum is the answer</w:t>
-      </w:r>
-    </w:p>
-    <w:p>
-      <w:pPr>
-        <w:rPr>
-          <w:rFonts w:cstheme="minorHAnsi"/>
-          <w:sz w:val="24"/>
-          <w:szCs w:val="24"/>
-        </w:rPr>
-      </w:pPr>
-    </w:p>
-    <w:p>
-      <w:pPr>
-        <w:rPr>
-          <w:rFonts w:cstheme="minorHAnsi"/>
-          <w:b/>
-          <w:i/>
-          <w:sz w:val="24"/>
-          <w:szCs w:val="24"/>
-        </w:rPr>
-      </w:pPr>
-      <w:r>
-        <w:rPr>
-          <w:rFonts w:cstheme="minorHAnsi"/>
-          <w:b/>
-          <w:i/>
-          <w:sz w:val="24"/>
-          <w:szCs w:val="24"/>
-        </w:rPr>
-        <w:t>Ques :- For n devices in a network, what is the number of cable links required for a mesh, ring, bus, and star topology?</w:t>
-      </w:r>
-    </w:p>
-    <w:p>
-      <w:pPr>
-        <w:rPr>
-          <w:rFonts w:cstheme="minorHAnsi"/>
-          <w:sz w:val="24"/>
-          <w:szCs w:val="24"/>
-        </w:rPr>
-      </w:pPr>
+        <w:t xml:space="preserve"> For n devices in a network, what is the number of cable links required for a mesh, ring, bus, and star topology?</w:t>
+      </w:r>
+    </w:p>
+    <w:p>
+      <w:pPr>
+        <w:rPr>
+          <w:rFonts w:cstheme="minorHAnsi"/>
+          <w:sz w:val="24"/>
+          <w:szCs w:val="24"/>
+        </w:rPr>
+      </w:pPr>
+      <w:proofErr w:type="spellStart"/>
       <w:r>
         <w:rPr>
           <w:rFonts w:cstheme="minorHAnsi"/>
@@ -3058,6 +3794,7 @@
         </w:rPr>
         <w:t>Ans</w:t>
       </w:r>
+      <w:proofErr w:type="spellEnd"/>
       <w:r>
         <w:rPr>
           <w:rFonts w:cstheme="minorHAnsi"/>
@@ -3204,100 +3941,170 @@
           <w:szCs w:val="24"/>
         </w:rPr>
       </w:pPr>
-      <w:r>
-        <w:rPr>
-          <w:rFonts w:cstheme="minorHAnsi"/>
-          <w:sz w:val="24"/>
-          <w:szCs w:val="24"/>
-        </w:rPr>
-        <w:t>data unit in application layer is called data or message.</w:t>
-      </w:r>
-    </w:p>
-    <w:p>
-      <w:pPr>
-        <w:rPr>
-          <w:rFonts w:cstheme="minorHAnsi"/>
-          <w:sz w:val="24"/>
-          <w:szCs w:val="24"/>
-        </w:rPr>
-      </w:pPr>
-      <w:r>
-        <w:rPr>
-          <w:rFonts w:cstheme="minorHAnsi"/>
-          <w:sz w:val="24"/>
-          <w:szCs w:val="24"/>
-        </w:rPr>
-        <w:t>data unit in transport layer is called segment.</w:t>
-      </w:r>
-    </w:p>
-    <w:p>
-      <w:pPr>
-        <w:rPr>
-          <w:rFonts w:cstheme="minorHAnsi"/>
-          <w:sz w:val="24"/>
-          <w:szCs w:val="24"/>
-        </w:rPr>
-      </w:pPr>
-      <w:r>
-        <w:rPr>
-          <w:rFonts w:cstheme="minorHAnsi"/>
-          <w:sz w:val="24"/>
-          <w:szCs w:val="24"/>
-        </w:rPr>
-        <w:t>data unit in network layer is called packet.</w:t>
-      </w:r>
-    </w:p>
-    <w:p>
-      <w:pPr>
-        <w:rPr>
-          <w:rFonts w:cstheme="minorHAnsi"/>
-          <w:sz w:val="24"/>
-          <w:szCs w:val="24"/>
-        </w:rPr>
-      </w:pPr>
-      <w:r>
-        <w:rPr>
-          <w:rFonts w:cstheme="minorHAnsi"/>
-          <w:sz w:val="24"/>
-          <w:szCs w:val="24"/>
-        </w:rPr>
-        <w:t>data unit in data link  layer is called frame.</w:t>
-      </w:r>
-    </w:p>
-    <w:p>
-      <w:pPr>
-        <w:rPr>
-          <w:rFonts w:cstheme="minorHAnsi"/>
-          <w:sz w:val="24"/>
-          <w:szCs w:val="24"/>
-        </w:rPr>
-      </w:pPr>
-      <w:r>
-        <w:rPr>
-          <w:rFonts w:cstheme="minorHAnsi"/>
-          <w:sz w:val="24"/>
-          <w:szCs w:val="24"/>
-        </w:rPr>
-        <w:t>data unit in physical   layer is called bits.</w:t>
-      </w:r>
-    </w:p>
-    <w:p>
-      <w:pPr>
-        <w:rPr>
-          <w:rFonts w:cstheme="minorHAnsi"/>
-          <w:b/>
-          <w:sz w:val="24"/>
-          <w:szCs w:val="24"/>
-        </w:rPr>
-      </w:pPr>
-      <w:r>
-        <w:rPr>
-          <w:rFonts w:cstheme="minorHAnsi"/>
-          <w:b/>
-          <w:sz w:val="24"/>
-          <w:szCs w:val="24"/>
-        </w:rPr>
-        <w:t>TCP HEADER FORMAT :-</w:t>
+      <w:proofErr w:type="gramStart"/>
+      <w:r>
+        <w:rPr>
+          <w:rFonts w:cstheme="minorHAnsi"/>
+          <w:sz w:val="24"/>
+          <w:szCs w:val="24"/>
+        </w:rPr>
+        <w:t>data</w:t>
+      </w:r>
+      <w:proofErr w:type="gramEnd"/>
+      <w:r>
+        <w:rPr>
+          <w:rFonts w:cstheme="minorHAnsi"/>
+          <w:sz w:val="24"/>
+          <w:szCs w:val="24"/>
+        </w:rPr>
+        <w:t xml:space="preserve"> unit in application layer is called data or message.</w:t>
+      </w:r>
+    </w:p>
+    <w:p>
+      <w:pPr>
+        <w:rPr>
+          <w:rFonts w:cstheme="minorHAnsi"/>
+          <w:sz w:val="24"/>
+          <w:szCs w:val="24"/>
+        </w:rPr>
+      </w:pPr>
+      <w:proofErr w:type="gramStart"/>
+      <w:r>
+        <w:rPr>
+          <w:rFonts w:cstheme="minorHAnsi"/>
+          <w:sz w:val="24"/>
+          <w:szCs w:val="24"/>
+        </w:rPr>
+        <w:t>data</w:t>
+      </w:r>
+      <w:proofErr w:type="gramEnd"/>
+      <w:r>
+        <w:rPr>
+          <w:rFonts w:cstheme="minorHAnsi"/>
+          <w:sz w:val="24"/>
+          <w:szCs w:val="24"/>
+        </w:rPr>
+        <w:t xml:space="preserve"> unit in transport layer is called segment.</w:t>
+      </w:r>
+    </w:p>
+    <w:p>
+      <w:pPr>
+        <w:rPr>
+          <w:rFonts w:cstheme="minorHAnsi"/>
+          <w:sz w:val="24"/>
+          <w:szCs w:val="24"/>
+        </w:rPr>
+      </w:pPr>
+      <w:proofErr w:type="gramStart"/>
+      <w:r>
+        <w:rPr>
+          <w:rFonts w:cstheme="minorHAnsi"/>
+          <w:sz w:val="24"/>
+          <w:szCs w:val="24"/>
+        </w:rPr>
+        <w:t>data</w:t>
+      </w:r>
+      <w:proofErr w:type="gramEnd"/>
+      <w:r>
+        <w:rPr>
+          <w:rFonts w:cstheme="minorHAnsi"/>
+          <w:sz w:val="24"/>
+          <w:szCs w:val="24"/>
+        </w:rPr>
+        <w:t xml:space="preserve"> unit in network layer is called packet.</w:t>
+      </w:r>
+    </w:p>
+    <w:p>
+      <w:pPr>
+        <w:rPr>
+          <w:rFonts w:cstheme="minorHAnsi"/>
+          <w:sz w:val="24"/>
+          <w:szCs w:val="24"/>
+        </w:rPr>
+      </w:pPr>
+      <w:proofErr w:type="gramStart"/>
+      <w:r>
+        <w:rPr>
+          <w:rFonts w:cstheme="minorHAnsi"/>
+          <w:sz w:val="24"/>
+          <w:szCs w:val="24"/>
+        </w:rPr>
+        <w:t>data</w:t>
+      </w:r>
+      <w:proofErr w:type="gramEnd"/>
+      <w:r>
+        <w:rPr>
+          <w:rFonts w:cstheme="minorHAnsi"/>
+          <w:sz w:val="24"/>
+          <w:szCs w:val="24"/>
+        </w:rPr>
+        <w:t xml:space="preserve"> unit in data link  layer is called frame.</w:t>
+      </w:r>
+    </w:p>
+    <w:p>
+      <w:pPr>
+        <w:rPr>
+          <w:rFonts w:cstheme="minorHAnsi"/>
+          <w:sz w:val="24"/>
+          <w:szCs w:val="24"/>
+        </w:rPr>
+      </w:pPr>
+      <w:proofErr w:type="gramStart"/>
+      <w:r>
+        <w:rPr>
+          <w:rFonts w:cstheme="minorHAnsi"/>
+          <w:sz w:val="24"/>
+          <w:szCs w:val="24"/>
+        </w:rPr>
+        <w:t>data</w:t>
+      </w:r>
+      <w:proofErr w:type="gramEnd"/>
+      <w:r>
+        <w:rPr>
+          <w:rFonts w:cstheme="minorHAnsi"/>
+          <w:sz w:val="24"/>
+          <w:szCs w:val="24"/>
+        </w:rPr>
+        <w:t xml:space="preserve"> unit in physical   layer is called bits.</w:t>
+      </w:r>
+    </w:p>
+    <w:p>
+      <w:pPr>
+        <w:rPr>
+          <w:rFonts w:cstheme="minorHAnsi"/>
+          <w:b/>
+          <w:sz w:val="24"/>
+          <w:szCs w:val="24"/>
+        </w:rPr>
+      </w:pPr>
+      <w:r>
+        <w:rPr>
+          <w:rFonts w:cstheme="minorHAnsi"/>
+          <w:b/>
+          <w:sz w:val="24"/>
+          <w:szCs w:val="24"/>
+        </w:rPr>
+        <w:t xml:space="preserve">TCP HEADER </w:t>
+      </w:r>
+      <w:proofErr w:type="gramStart"/>
+      <w:r>
+        <w:rPr>
+          <w:rFonts w:cstheme="minorHAnsi"/>
+          <w:b/>
+          <w:sz w:val="24"/>
+          <w:szCs w:val="24"/>
+        </w:rPr>
+        <w:t>FORMAT :</w:t>
+      </w:r>
+      <w:proofErr w:type="gramEnd"/>
+      <w:r>
+        <w:rPr>
+          <w:rFonts w:cstheme="minorHAnsi"/>
+          <w:b/>
+          <w:sz w:val="24"/>
+          <w:szCs w:val="24"/>
+        </w:rPr>
+        <w:t>-</w:t>
       </w:r>
     </w:p>
     <w:p>
@@ -3336,7 +4143,7 @@
                     <a:blip r:embed="rId7">
                       <a:extLst>
                         <a:ext uri="{28A0092B-C50C-407E-A947-70E740481C1C}">
-                          <a14:useLocalDpi xmlns:a14="http://schemas.microsoft.com/office/drawing/2010/main" xmlns:wps="http://schemas.microsoft.com/office/word/2010/wordprocessingShape" xmlns:wpi="http://schemas.microsoft.com/office/word/2010/wordprocessingInk" xmlns:wpg="http://schemas.microsoft.com/office/word/2010/wordprocessingGroup" xmlns:w14="http://schemas.microsoft.com/office/word/2010/wordml" xmlns:w="http://schemas.openxmlformats.org/wordprocessingml/2006/main" xmlns:w10="urn:schemas-microsoft-com:office:word" xmlns:wp14="http://schemas.microsoft.com/office/word/2010/wordprocessingDrawing" xmlns:v="urn:schemas-microsoft-com:vml" xmlns:o="urn:schemas-microsoft-com:office:office" xmlns:mc="http://schemas.openxmlformats.org/markup-compatibility/2006" xmlns:wpc="http://schemas.microsoft.com/office/word/2010/wordprocessingCanvas" xmlns="" val="0"/>
+                          <a14:useLocalDpi xmlns="" xmlns:wpc="http://schemas.microsoft.com/office/word/2010/wordprocessingCanvas" xmlns:mc="http://schemas.openxmlformats.org/markup-compatibility/2006" xmlns:o="urn:schemas-microsoft-com:office:office" xmlns:v="urn:schemas-microsoft-com:vml" xmlns:wp14="http://schemas.microsoft.com/office/word/2010/wordprocessingDrawing" xmlns:w10="urn:schemas-microsoft-com:office:word" xmlns:w="http://schemas.openxmlformats.org/wordprocessingml/2006/main" xmlns:w14="http://schemas.microsoft.com/office/word/2010/wordml" xmlns:wpg="http://schemas.microsoft.com/office/word/2010/wordprocessingGroup" xmlns:wpi="http://schemas.microsoft.com/office/word/2010/wordprocessingInk" xmlns:wps="http://schemas.microsoft.com/office/word/2010/wordprocessingShape" xmlns:a14="http://schemas.microsoft.com/office/drawing/2010/main" val="0"/>
                         </a:ext>
                       </a:extLst>
                     </a:blip>
@@ -3592,64 +4399,104 @@
           <w:szCs w:val="24"/>
         </w:rPr>
       </w:pPr>
-      <w:r>
-        <w:rPr>
-          <w:rFonts w:cstheme="minorHAnsi"/>
-          <w:sz w:val="24"/>
-          <w:szCs w:val="24"/>
-        </w:rPr>
-        <w:t>1.When host wants to send packet, packet is thrown into the bucket.</w:t>
-      </w:r>
-    </w:p>
-    <w:p>
-      <w:pPr>
-        <w:rPr>
-          <w:rFonts w:cstheme="minorHAnsi"/>
-          <w:sz w:val="24"/>
-          <w:szCs w:val="24"/>
-        </w:rPr>
-      </w:pPr>
-      <w:r>
-        <w:rPr>
-          <w:rFonts w:cstheme="minorHAnsi"/>
-          <w:sz w:val="24"/>
-          <w:szCs w:val="24"/>
-        </w:rPr>
-        <w:t>2.The bucket leaks at a constant rate, meaning the network interface transmits packets at a constant rate.</w:t>
-      </w:r>
-    </w:p>
-    <w:p>
-      <w:pPr>
-        <w:rPr>
-          <w:rFonts w:cstheme="minorHAnsi"/>
-          <w:sz w:val="24"/>
-          <w:szCs w:val="24"/>
-        </w:rPr>
-      </w:pPr>
-      <w:r>
-        <w:rPr>
-          <w:rFonts w:cstheme="minorHAnsi"/>
-          <w:sz w:val="24"/>
-          <w:szCs w:val="24"/>
-        </w:rPr>
-        <w:t>3.Bursty traffic is converted to a uniform traffic by the leaky bucket.</w:t>
-      </w:r>
-    </w:p>
-    <w:p>
-      <w:pPr>
-        <w:rPr>
-          <w:rFonts w:cstheme="minorHAnsi"/>
-          <w:sz w:val="24"/>
-          <w:szCs w:val="24"/>
-        </w:rPr>
-      </w:pPr>
-      <w:r>
-        <w:rPr>
-          <w:rFonts w:cstheme="minorHAnsi"/>
-          <w:sz w:val="24"/>
-          <w:szCs w:val="24"/>
-        </w:rPr>
-        <w:t>4.In practice the bucket is a finite queue that outputs at a finite rate.</w:t>
+      <w:proofErr w:type="gramStart"/>
+      <w:r>
+        <w:rPr>
+          <w:rFonts w:cstheme="minorHAnsi"/>
+          <w:sz w:val="24"/>
+          <w:szCs w:val="24"/>
+        </w:rPr>
+        <w:t>1.When</w:t>
+      </w:r>
+      <w:proofErr w:type="gramEnd"/>
+      <w:r>
+        <w:rPr>
+          <w:rFonts w:cstheme="minorHAnsi"/>
+          <w:sz w:val="24"/>
+          <w:szCs w:val="24"/>
+        </w:rPr>
+        <w:t xml:space="preserve"> host wants to send packet, packet is thrown into the bucket.</w:t>
+      </w:r>
+    </w:p>
+    <w:p>
+      <w:pPr>
+        <w:rPr>
+          <w:rFonts w:cstheme="minorHAnsi"/>
+          <w:sz w:val="24"/>
+          <w:szCs w:val="24"/>
+        </w:rPr>
+      </w:pPr>
+      <w:proofErr w:type="gramStart"/>
+      <w:r>
+        <w:rPr>
+          <w:rFonts w:cstheme="minorHAnsi"/>
+          <w:sz w:val="24"/>
+          <w:szCs w:val="24"/>
+        </w:rPr>
+        <w:t>2.The</w:t>
+      </w:r>
+      <w:proofErr w:type="gramEnd"/>
+      <w:r>
+        <w:rPr>
+          <w:rFonts w:cstheme="minorHAnsi"/>
+          <w:sz w:val="24"/>
+          <w:szCs w:val="24"/>
+        </w:rPr>
+        <w:t xml:space="preserve"> bucket leaks at a constant rate, meaning the network interface transmits packets at a constant rate.</w:t>
+      </w:r>
+    </w:p>
+    <w:p>
+      <w:pPr>
+        <w:rPr>
+          <w:rFonts w:cstheme="minorHAnsi"/>
+          <w:sz w:val="24"/>
+          <w:szCs w:val="24"/>
+        </w:rPr>
+      </w:pPr>
+      <w:proofErr w:type="gramStart"/>
+      <w:r>
+        <w:rPr>
+          <w:rFonts w:cstheme="minorHAnsi"/>
+          <w:sz w:val="24"/>
+          <w:szCs w:val="24"/>
+        </w:rPr>
+        <w:t>3.Bursty</w:t>
+      </w:r>
+      <w:proofErr w:type="gramEnd"/>
+      <w:r>
+        <w:rPr>
+          <w:rFonts w:cstheme="minorHAnsi"/>
+          <w:sz w:val="24"/>
+          <w:szCs w:val="24"/>
+        </w:rPr>
+        <w:t xml:space="preserve"> traffic is converted to a uniform traffic by the leaky bucket.</w:t>
+      </w:r>
+    </w:p>
+    <w:p>
+      <w:pPr>
+        <w:rPr>
+          <w:rFonts w:cstheme="minorHAnsi"/>
+          <w:sz w:val="24"/>
+          <w:szCs w:val="24"/>
+        </w:rPr>
+      </w:pPr>
+      <w:proofErr w:type="gramStart"/>
+      <w:r>
+        <w:rPr>
+          <w:rFonts w:cstheme="minorHAnsi"/>
+          <w:sz w:val="24"/>
+          <w:szCs w:val="24"/>
+        </w:rPr>
+        <w:t>4.In</w:t>
+      </w:r>
+      <w:proofErr w:type="gramEnd"/>
+      <w:r>
+        <w:rPr>
+          <w:rFonts w:cstheme="minorHAnsi"/>
+          <w:sz w:val="24"/>
+          <w:szCs w:val="24"/>
+        </w:rPr>
+        <w:t xml:space="preserve"> practice the bucket is a finite queue that outputs at a finite rate.</w:t>
       </w:r>
     </w:p>
     <w:p>
@@ -3739,7 +4586,27 @@
           <w:sz w:val="24"/>
           <w:szCs w:val="24"/>
         </w:rPr>
-        <w:t>Token bucket Algorithm :-</w:t>
+        <w:t xml:space="preserve">Token bucket </w:t>
+      </w:r>
+      <w:proofErr w:type="gramStart"/>
+      <w:r>
+        <w:rPr>
+          <w:rFonts w:cstheme="minorHAnsi"/>
+          <w:b/>
+          <w:sz w:val="24"/>
+          <w:szCs w:val="24"/>
+        </w:rPr>
+        <w:t>Algorithm :</w:t>
+      </w:r>
+      <w:proofErr w:type="gramEnd"/>
+      <w:r>
+        <w:rPr>
+          <w:rFonts w:cstheme="minorHAnsi"/>
+          <w:b/>
+          <w:sz w:val="24"/>
+          <w:szCs w:val="24"/>
+        </w:rPr>
+        <w:t>-</w:t>
       </w:r>
     </w:p>
     <w:p>
@@ -3773,7 +4640,43 @@
           <w:sz w:val="24"/>
           <w:szCs w:val="24"/>
         </w:rPr>
-        <w:t>The leaky bucket algorithm enforces output pattern at the average rate, no matter how bursty the traffic is. So in order to deal with the bursty traffic we need a flexible algorithm so that the data is not lost. One such algorithm is token bucket algorithm.</w:t>
+        <w:t xml:space="preserve">The leaky bucket algorithm enforces output pattern at the average rate, no matter how </w:t>
+      </w:r>
+      <w:proofErr w:type="spellStart"/>
+      <w:r>
+        <w:rPr>
+          <w:rFonts w:cstheme="minorHAnsi"/>
+          <w:sz w:val="24"/>
+          <w:szCs w:val="24"/>
+        </w:rPr>
+        <w:t>bursty</w:t>
+      </w:r>
+      <w:proofErr w:type="spellEnd"/>
+      <w:r>
+        <w:rPr>
+          <w:rFonts w:cstheme="minorHAnsi"/>
+          <w:sz w:val="24"/>
+          <w:szCs w:val="24"/>
+        </w:rPr>
+        <w:t xml:space="preserve"> the traffic is. So in order to deal with the </w:t>
+      </w:r>
+      <w:proofErr w:type="spellStart"/>
+      <w:r>
+        <w:rPr>
+          <w:rFonts w:cstheme="minorHAnsi"/>
+          <w:sz w:val="24"/>
+          <w:szCs w:val="24"/>
+        </w:rPr>
+        <w:t>bursty</w:t>
+      </w:r>
+      <w:proofErr w:type="spellEnd"/>
+      <w:r>
+        <w:rPr>
+          <w:rFonts w:cstheme="minorHAnsi"/>
+          <w:sz w:val="24"/>
+          <w:szCs w:val="24"/>
+        </w:rPr>
+        <w:t xml:space="preserve"> traffic we need a flexible algorithm so that the data is not lost. One such algorithm is token bucket algorithm.</w:t>
       </w:r>
     </w:p>
     <w:p>
@@ -3859,7 +4762,25 @@
           <w:sz w:val="24"/>
           <w:szCs w:val="24"/>
         </w:rPr>
-        <w:t>4. If there is no token in the bucket, the packet cannot be send.</w:t>
+        <w:t xml:space="preserve">4. If there is no </w:t>
+      </w:r>
+      <w:proofErr w:type="gramStart"/>
+      <w:r>
+        <w:rPr>
+          <w:rFonts w:cstheme="minorHAnsi"/>
+          <w:sz w:val="24"/>
+          <w:szCs w:val="24"/>
+        </w:rPr>
+        <w:t>token</w:t>
+      </w:r>
+      <w:proofErr w:type="gramEnd"/>
+      <w:r>
+        <w:rPr>
+          <w:rFonts w:cstheme="minorHAnsi"/>
+          <w:sz w:val="24"/>
+          <w:szCs w:val="24"/>
+        </w:rPr>
+        <w:t xml:space="preserve"> in the bucket, the packet cannot be send.</w:t>
       </w:r>
     </w:p>
     <w:p>
@@ -3996,7 +4917,25 @@
           <w:sz w:val="24"/>
           <w:szCs w:val="24"/>
         </w:rPr>
-        <w:t>For a packet to be transmitted, it must capture and destroy one token. In figure (B) We see that three of the five packets have gotten through, but the other two are stuck waiting for more tokens to be generated.</w:t>
+        <w:t xml:space="preserve">For a packet to be transmitted, it must capture and destroy one token. In figure (B) </w:t>
+      </w:r>
+      <w:proofErr w:type="gramStart"/>
+      <w:r>
+        <w:rPr>
+          <w:rFonts w:cstheme="minorHAnsi"/>
+          <w:sz w:val="24"/>
+          <w:szCs w:val="24"/>
+        </w:rPr>
+        <w:t>We</w:t>
+      </w:r>
+      <w:proofErr w:type="gramEnd"/>
+      <w:r>
+        <w:rPr>
+          <w:rFonts w:cstheme="minorHAnsi"/>
+          <w:sz w:val="24"/>
+          <w:szCs w:val="24"/>
+        </w:rPr>
+        <w:t xml:space="preserve"> see that three of the five packets have gotten through, but the other two are stuck waiting for more tokens to be generated.</w:t>
       </w:r>
     </w:p>
     <w:p>
@@ -4149,14 +5088,25 @@
         </w:rPr>
         <w:t xml:space="preserve">Shannon-Hartley Channel Capacity Theorem </w:t>
       </w:r>
-      <w:r>
-        <w:rPr>
-          <w:rFonts w:cstheme="minorHAnsi"/>
-          <w:b/>
-          <w:sz w:val="24"/>
-          <w:szCs w:val="24"/>
-        </w:rPr>
-        <w:t>For Noisy Channel</w:t>
+      <w:proofErr w:type="gramStart"/>
+      <w:r>
+        <w:rPr>
+          <w:rFonts w:cstheme="minorHAnsi"/>
+          <w:b/>
+          <w:sz w:val="24"/>
+          <w:szCs w:val="24"/>
+        </w:rPr>
+        <w:t>For</w:t>
+      </w:r>
+      <w:proofErr w:type="gramEnd"/>
+      <w:r>
+        <w:rPr>
+          <w:rFonts w:cstheme="minorHAnsi"/>
+          <w:b/>
+          <w:sz w:val="24"/>
+          <w:szCs w:val="24"/>
+        </w:rPr>
+        <w:t xml:space="preserve"> Noisy Channel</w:t>
       </w:r>
       <w:r>
         <w:rPr>
@@ -4291,7 +5241,7 @@
                     <a:blip r:embed="rId10">
                       <a:extLst>
                         <a:ext uri="{28A0092B-C50C-407E-A947-70E740481C1C}">
-                          <a14:useLocalDpi xmlns:a14="http://schemas.microsoft.com/office/drawing/2010/main" xmlns:wps="http://schemas.microsoft.com/office/word/2010/wordprocessingShape" xmlns:wpi="http://schemas.microsoft.com/office/word/2010/wordprocessingInk" xmlns:wpg="http://schemas.microsoft.com/office/word/2010/wordprocessingGroup" xmlns:w14="http://schemas.microsoft.com/office/word/2010/wordml" xmlns:w="http://schemas.openxmlformats.org/wordprocessingml/2006/main" xmlns:w10="urn:schemas-microsoft-com:office:word" xmlns:wp14="http://schemas.microsoft.com/office/word/2010/wordprocessingDrawing" xmlns:v="urn:schemas-microsoft-com:vml" xmlns:o="urn:schemas-microsoft-com:office:office" xmlns:mc="http://schemas.openxmlformats.org/markup-compatibility/2006" xmlns:wpc="http://schemas.microsoft.com/office/word/2010/wordprocessingCanvas" xmlns="" val="0"/>
+                          <a14:useLocalDpi xmlns="" xmlns:wpc="http://schemas.microsoft.com/office/word/2010/wordprocessingCanvas" xmlns:mc="http://schemas.openxmlformats.org/markup-compatibility/2006" xmlns:o="urn:schemas-microsoft-com:office:office" xmlns:v="urn:schemas-microsoft-com:vml" xmlns:wp14="http://schemas.microsoft.com/office/word/2010/wordprocessingDrawing" xmlns:w10="urn:schemas-microsoft-com:office:word" xmlns:w="http://schemas.openxmlformats.org/wordprocessingml/2006/main" xmlns:w14="http://schemas.microsoft.com/office/word/2010/wordml" xmlns:wpg="http://schemas.microsoft.com/office/word/2010/wordprocessingGroup" xmlns:wpi="http://schemas.microsoft.com/office/word/2010/wordprocessingInk" xmlns:wps="http://schemas.microsoft.com/office/word/2010/wordprocessingShape" xmlns:a14="http://schemas.microsoft.com/office/drawing/2010/main" val="0"/>
                         </a:ext>
                       </a:extLst>
                     </a:blip>
@@ -4329,14 +5279,25 @@
           <w:szCs w:val="24"/>
         </w:rPr>
       </w:pPr>
-      <w:r>
-        <w:rPr>
-          <w:rFonts w:cstheme="minorHAnsi"/>
-          <w:b/>
-          <w:sz w:val="24"/>
-          <w:szCs w:val="24"/>
-        </w:rPr>
-        <w:t>Nyquist Criteria for maximum data rate for noiseless channels</w:t>
+      <w:proofErr w:type="spellStart"/>
+      <w:r>
+        <w:rPr>
+          <w:rFonts w:cstheme="minorHAnsi"/>
+          <w:b/>
+          <w:sz w:val="24"/>
+          <w:szCs w:val="24"/>
+        </w:rPr>
+        <w:t>Nyquist</w:t>
+      </w:r>
+      <w:proofErr w:type="spellEnd"/>
+      <w:r>
+        <w:rPr>
+          <w:rFonts w:cstheme="minorHAnsi"/>
+          <w:b/>
+          <w:sz w:val="24"/>
+          <w:szCs w:val="24"/>
+        </w:rPr>
+        <w:t xml:space="preserve"> Criteria for maximum data rate for noiseless channels</w:t>
       </w:r>
     </w:p>
     <w:p>
@@ -4365,13 +5326,23 @@
           <w:szCs w:val="24"/>
         </w:rPr>
       </w:pPr>
-      <w:r>
-        <w:rPr>
-          <w:rFonts w:cstheme="minorHAnsi"/>
-          <w:sz w:val="24"/>
-          <w:szCs w:val="24"/>
-        </w:rPr>
-        <w:t>where C is the channel capacity in bits per second</w:t>
+      <w:proofErr w:type="gramStart"/>
+      <w:r>
+        <w:rPr>
+          <w:rFonts w:cstheme="minorHAnsi"/>
+          <w:sz w:val="24"/>
+          <w:szCs w:val="24"/>
+        </w:rPr>
+        <w:t>where</w:t>
+      </w:r>
+      <w:proofErr w:type="gramEnd"/>
+      <w:r>
+        <w:rPr>
+          <w:rFonts w:cstheme="minorHAnsi"/>
+          <w:sz w:val="24"/>
+          <w:szCs w:val="24"/>
+        </w:rPr>
+        <w:t xml:space="preserve"> C is the channel capacity in bits per second</w:t>
       </w:r>
       <w:r>
         <w:rPr>
@@ -4432,13 +5403,23 @@
           <w:szCs w:val="24"/>
         </w:rPr>
       </w:pPr>
-      <w:r>
-        <w:rPr>
-          <w:rFonts w:cstheme="minorHAnsi"/>
-          <w:sz w:val="24"/>
-          <w:szCs w:val="24"/>
-        </w:rPr>
-        <w:t>log is to the base 2</w:t>
+      <w:proofErr w:type="gramStart"/>
+      <w:r>
+        <w:rPr>
+          <w:rFonts w:cstheme="minorHAnsi"/>
+          <w:sz w:val="24"/>
+          <w:szCs w:val="24"/>
+        </w:rPr>
+        <w:t>log</w:t>
+      </w:r>
+      <w:proofErr w:type="gramEnd"/>
+      <w:r>
+        <w:rPr>
+          <w:rFonts w:cstheme="minorHAnsi"/>
+          <w:sz w:val="24"/>
+          <w:szCs w:val="24"/>
+        </w:rPr>
+        <w:t xml:space="preserve"> is to the base 2</w:t>
       </w:r>
     </w:p>
     <w:p>
@@ -4517,13 +5498,23 @@
           <w:szCs w:val="24"/>
         </w:rPr>
       </w:pPr>
-      <w:r>
-        <w:rPr>
-          <w:rFonts w:cstheme="minorHAnsi"/>
-          <w:sz w:val="24"/>
-          <w:szCs w:val="24"/>
-        </w:rPr>
-        <w:t xml:space="preserve">the maximum channel capacity is C = 2 * 3000 * log 4 = 2 * 3000 * 2 = 12000bps </w:t>
+      <w:proofErr w:type="gramStart"/>
+      <w:r>
+        <w:rPr>
+          <w:rFonts w:cstheme="minorHAnsi"/>
+          <w:sz w:val="24"/>
+          <w:szCs w:val="24"/>
+        </w:rPr>
+        <w:t>the</w:t>
+      </w:r>
+      <w:proofErr w:type="gramEnd"/>
+      <w:r>
+        <w:rPr>
+          <w:rFonts w:cstheme="minorHAnsi"/>
+          <w:sz w:val="24"/>
+          <w:szCs w:val="24"/>
+        </w:rPr>
+        <w:t xml:space="preserve"> maximum channel capacity is C = 2 * 3000 * log 4 = 2 * 3000 * 2 = 12000bps </w:t>
       </w:r>
     </w:p>
     <w:p>
@@ -4664,13 +5655,23 @@
           <w:szCs w:val="24"/>
         </w:rPr>
       </w:pPr>
-      <w:r>
-        <w:rPr>
-          <w:rFonts w:cstheme="minorHAnsi"/>
-          <w:sz w:val="24"/>
-          <w:szCs w:val="24"/>
-        </w:rPr>
-        <w:t xml:space="preserve">where H is the bandwidth, </w:t>
+      <w:proofErr w:type="gramStart"/>
+      <w:r>
+        <w:rPr>
+          <w:rFonts w:cstheme="minorHAnsi"/>
+          <w:sz w:val="24"/>
+          <w:szCs w:val="24"/>
+        </w:rPr>
+        <w:t>where</w:t>
+      </w:r>
+      <w:proofErr w:type="gramEnd"/>
+      <w:r>
+        <w:rPr>
+          <w:rFonts w:cstheme="minorHAnsi"/>
+          <w:sz w:val="24"/>
+          <w:szCs w:val="24"/>
+        </w:rPr>
+        <w:t xml:space="preserve"> H is the bandwidth, </w:t>
       </w:r>
     </w:p>
     <w:p>
@@ -4804,30 +5805,50 @@
           <w:szCs w:val="24"/>
         </w:rPr>
       </w:pPr>
-      <w:r>
-        <w:rPr>
-          <w:rFonts w:cstheme="minorHAnsi"/>
-          <w:sz w:val="24"/>
-          <w:szCs w:val="24"/>
-        </w:rPr>
-        <w:t xml:space="preserve">a signal-to-noise ratio of S/N, </w:t>
-      </w:r>
-    </w:p>
-    <w:p>
-      <w:pPr>
-        <w:rPr>
-          <w:rFonts w:cstheme="minorHAnsi"/>
-          <w:sz w:val="24"/>
-          <w:szCs w:val="24"/>
-        </w:rPr>
-      </w:pPr>
-      <w:r>
-        <w:rPr>
-          <w:rFonts w:cstheme="minorHAnsi"/>
-          <w:sz w:val="24"/>
-          <w:szCs w:val="24"/>
-        </w:rPr>
-        <w:t xml:space="preserve">where S is the signal power and </w:t>
+      <w:proofErr w:type="gramStart"/>
+      <w:r>
+        <w:rPr>
+          <w:rFonts w:cstheme="minorHAnsi"/>
+          <w:sz w:val="24"/>
+          <w:szCs w:val="24"/>
+        </w:rPr>
+        <w:t>a</w:t>
+      </w:r>
+      <w:proofErr w:type="gramEnd"/>
+      <w:r>
+        <w:rPr>
+          <w:rFonts w:cstheme="minorHAnsi"/>
+          <w:sz w:val="24"/>
+          <w:szCs w:val="24"/>
+        </w:rPr>
+        <w:t xml:space="preserve"> signal-to-noise ratio of S/N, </w:t>
+      </w:r>
+    </w:p>
+    <w:p>
+      <w:pPr>
+        <w:rPr>
+          <w:rFonts w:cstheme="minorHAnsi"/>
+          <w:sz w:val="24"/>
+          <w:szCs w:val="24"/>
+        </w:rPr>
+      </w:pPr>
+      <w:proofErr w:type="gramStart"/>
+      <w:r>
+        <w:rPr>
+          <w:rFonts w:cstheme="minorHAnsi"/>
+          <w:sz w:val="24"/>
+          <w:szCs w:val="24"/>
+        </w:rPr>
+        <w:t>where</w:t>
+      </w:r>
+      <w:proofErr w:type="gramEnd"/>
+      <w:r>
+        <w:rPr>
+          <w:rFonts w:cstheme="minorHAnsi"/>
+          <w:sz w:val="24"/>
+          <w:szCs w:val="24"/>
+        </w:rPr>
+        <w:t xml:space="preserve"> S is the signal power and </w:t>
       </w:r>
     </w:p>
     <w:p>
@@ -4855,13 +5876,23 @@
           <w:szCs w:val="24"/>
         </w:rPr>
       </w:pPr>
-      <w:r>
-        <w:rPr>
-          <w:rFonts w:cstheme="minorHAnsi"/>
-          <w:sz w:val="24"/>
-          <w:szCs w:val="24"/>
-        </w:rPr>
-        <w:t xml:space="preserve">the maximum channel capacity </w:t>
+      <w:proofErr w:type="gramStart"/>
+      <w:r>
+        <w:rPr>
+          <w:rFonts w:cstheme="minorHAnsi"/>
+          <w:sz w:val="24"/>
+          <w:szCs w:val="24"/>
+        </w:rPr>
+        <w:t>the</w:t>
+      </w:r>
+      <w:proofErr w:type="gramEnd"/>
+      <w:r>
+        <w:rPr>
+          <w:rFonts w:cstheme="minorHAnsi"/>
+          <w:sz w:val="24"/>
+          <w:szCs w:val="24"/>
+        </w:rPr>
+        <w:t xml:space="preserve"> maximum channel capacity </w:t>
       </w:r>
       <w:r>
         <w:rPr>
@@ -4915,41 +5946,79 @@
           <w:sz w:val="24"/>
           <w:szCs w:val="24"/>
         </w:rPr>
-        <w:t xml:space="preserve">For example, for a channel with bandwidth of 3 KHz and with a S/N value of 30 DB, </w:t>
-      </w:r>
-    </w:p>
-    <w:p>
-      <w:pPr>
-        <w:rPr>
-          <w:rFonts w:cstheme="minorHAnsi"/>
-          <w:sz w:val="24"/>
-          <w:szCs w:val="24"/>
-        </w:rPr>
-      </w:pPr>
-      <w:r>
-        <w:rPr>
-          <w:rFonts w:cstheme="minorHAnsi"/>
-          <w:sz w:val="24"/>
-          <w:szCs w:val="24"/>
-        </w:rPr>
-        <w:t xml:space="preserve">like that of a typical telephone line, </w:t>
-      </w:r>
-    </w:p>
-    <w:p>
-      <w:pPr>
-        <w:rPr>
-          <w:rFonts w:cstheme="minorHAnsi"/>
-          <w:sz w:val="24"/>
-          <w:szCs w:val="24"/>
-        </w:rPr>
-      </w:pPr>
-      <w:r>
-        <w:rPr>
-          <w:rFonts w:cstheme="minorHAnsi"/>
-          <w:sz w:val="24"/>
-          <w:szCs w:val="24"/>
-        </w:rPr>
-        <w:t>the maximum channel capacity is C = 3000 * log (1 + 30) = 30000 bps (approx.)</w:t>
+        <w:t xml:space="preserve">For example, for a channel with bandwidth of 3 KHz and with </w:t>
+      </w:r>
+      <w:proofErr w:type="gramStart"/>
+      <w:r>
+        <w:rPr>
+          <w:rFonts w:cstheme="minorHAnsi"/>
+          <w:sz w:val="24"/>
+          <w:szCs w:val="24"/>
+        </w:rPr>
+        <w:t>a</w:t>
+      </w:r>
+      <w:proofErr w:type="gramEnd"/>
+      <w:r>
+        <w:rPr>
+          <w:rFonts w:cstheme="minorHAnsi"/>
+          <w:sz w:val="24"/>
+          <w:szCs w:val="24"/>
+        </w:rPr>
+        <w:t xml:space="preserve"> S/N value of 30 DB, </w:t>
+      </w:r>
+    </w:p>
+    <w:p>
+      <w:pPr>
+        <w:rPr>
+          <w:rFonts w:cstheme="minorHAnsi"/>
+          <w:sz w:val="24"/>
+          <w:szCs w:val="24"/>
+        </w:rPr>
+      </w:pPr>
+      <w:proofErr w:type="gramStart"/>
+      <w:r>
+        <w:rPr>
+          <w:rFonts w:cstheme="minorHAnsi"/>
+          <w:sz w:val="24"/>
+          <w:szCs w:val="24"/>
+        </w:rPr>
+        <w:t>like</w:t>
+      </w:r>
+      <w:proofErr w:type="gramEnd"/>
+      <w:r>
+        <w:rPr>
+          <w:rFonts w:cstheme="minorHAnsi"/>
+          <w:sz w:val="24"/>
+          <w:szCs w:val="24"/>
+        </w:rPr>
+        <w:t xml:space="preserve"> that of a typical telephone line, </w:t>
+      </w:r>
+    </w:p>
+    <w:p>
+      <w:pPr>
+        <w:rPr>
+          <w:rFonts w:cstheme="minorHAnsi"/>
+          <w:sz w:val="24"/>
+          <w:szCs w:val="24"/>
+        </w:rPr>
+      </w:pPr>
+      <w:proofErr w:type="gramStart"/>
+      <w:r>
+        <w:rPr>
+          <w:rFonts w:cstheme="minorHAnsi"/>
+          <w:sz w:val="24"/>
+          <w:szCs w:val="24"/>
+        </w:rPr>
+        <w:t>the</w:t>
+      </w:r>
+      <w:proofErr w:type="gramEnd"/>
+      <w:r>
+        <w:rPr>
+          <w:rFonts w:cstheme="minorHAnsi"/>
+          <w:sz w:val="24"/>
+          <w:szCs w:val="24"/>
+        </w:rPr>
+        <w:t xml:space="preserve"> maximum channel capacity is C = 3000 * log (1 + 30) = 30000 bps (approx.)</w:t>
       </w:r>
     </w:p>
     <w:p>
@@ -5065,15 +6134,51 @@
           <w:sz w:val="24"/>
           <w:szCs w:val="24"/>
         </w:rPr>
-        <w:t>*) Choose any  integer, e, such that GCD(e, ((p-1) * (q-1))) = 1</w:t>
-      </w:r>
-      <w:r>
-        <w:rPr>
-          <w:rFonts w:cstheme="minorHAnsi"/>
-          <w:sz w:val="24"/>
-          <w:szCs w:val="24"/>
-        </w:rPr>
-        <w:t xml:space="preserve">   (ie., co prime to m )</w:t>
+        <w:t xml:space="preserve">*) Choose </w:t>
+      </w:r>
+      <w:proofErr w:type="gramStart"/>
+      <w:r>
+        <w:rPr>
+          <w:rFonts w:cstheme="minorHAnsi"/>
+          <w:sz w:val="24"/>
+          <w:szCs w:val="24"/>
+        </w:rPr>
+        <w:t>any  integer</w:t>
+      </w:r>
+      <w:proofErr w:type="gramEnd"/>
+      <w:r>
+        <w:rPr>
+          <w:rFonts w:cstheme="minorHAnsi"/>
+          <w:sz w:val="24"/>
+          <w:szCs w:val="24"/>
+        </w:rPr>
+        <w:t>, e, such that GCD(e, ((p-1) * (q-1))) = 1</w:t>
+      </w:r>
+      <w:r>
+        <w:rPr>
+          <w:rFonts w:cstheme="minorHAnsi"/>
+          <w:sz w:val="24"/>
+          <w:szCs w:val="24"/>
+        </w:rPr>
+        <w:t xml:space="preserve">   (</w:t>
+      </w:r>
+      <w:proofErr w:type="spellStart"/>
+      <w:r>
+        <w:rPr>
+          <w:rFonts w:cstheme="minorHAnsi"/>
+          <w:sz w:val="24"/>
+          <w:szCs w:val="24"/>
+        </w:rPr>
+        <w:t>ie</w:t>
+      </w:r>
+      <w:proofErr w:type="spellEnd"/>
+      <w:r>
+        <w:rPr>
+          <w:rFonts w:cstheme="minorHAnsi"/>
+          <w:sz w:val="24"/>
+          <w:szCs w:val="24"/>
+        </w:rPr>
+        <w:t>., co prime to m )</w:t>
       </w:r>
     </w:p>
     <w:p>
@@ -5101,13 +6206,51 @@
           <w:szCs w:val="24"/>
         </w:rPr>
       </w:pPr>
-      <w:r>
-        <w:rPr>
-          <w:rFonts w:cstheme="minorHAnsi"/>
-          <w:sz w:val="24"/>
-          <w:szCs w:val="24"/>
-        </w:rPr>
-        <w:t>*)Find a small odd integer e, that is relatively prime to m. If e=3, then GCD(e,m)=1</w:t>
+      <w:proofErr w:type="gramStart"/>
+      <w:r>
+        <w:rPr>
+          <w:rFonts w:cstheme="minorHAnsi"/>
+          <w:sz w:val="24"/>
+          <w:szCs w:val="24"/>
+        </w:rPr>
+        <w:t>*)Find</w:t>
+      </w:r>
+      <w:proofErr w:type="gramEnd"/>
+      <w:r>
+        <w:rPr>
+          <w:rFonts w:cstheme="minorHAnsi"/>
+          <w:sz w:val="24"/>
+          <w:szCs w:val="24"/>
+        </w:rPr>
+        <w:t xml:space="preserve"> a small odd integer e, that is relatively prime to m. If e=3, then </w:t>
+      </w:r>
+      <w:proofErr w:type="gramStart"/>
+      <w:r>
+        <w:rPr>
+          <w:rFonts w:cstheme="minorHAnsi"/>
+          <w:sz w:val="24"/>
+          <w:szCs w:val="24"/>
+        </w:rPr>
+        <w:t>GCD(</w:t>
+      </w:r>
+      <w:proofErr w:type="spellStart"/>
+      <w:proofErr w:type="gramEnd"/>
+      <w:r>
+        <w:rPr>
+          <w:rFonts w:cstheme="minorHAnsi"/>
+          <w:sz w:val="24"/>
+          <w:szCs w:val="24"/>
+        </w:rPr>
+        <w:t>e,m</w:t>
+      </w:r>
+      <w:proofErr w:type="spellEnd"/>
+      <w:r>
+        <w:rPr>
+          <w:rFonts w:cstheme="minorHAnsi"/>
+          <w:sz w:val="24"/>
+          <w:szCs w:val="24"/>
+        </w:rPr>
+        <w:t>)=1</w:t>
       </w:r>
     </w:p>
     <w:p>
@@ -5193,6 +6336,7 @@
         </w:rPr>
         <w:t xml:space="preserve">*) Decrypt Message E(s) = </w:t>
       </w:r>
+      <w:proofErr w:type="spellStart"/>
       <w:r>
         <w:rPr>
           <w:rFonts w:cstheme="minorHAnsi"/>
@@ -5210,6 +6354,7 @@
         </w:rPr>
         <w:t>d</w:t>
       </w:r>
+      <w:proofErr w:type="spellEnd"/>
       <w:r>
         <w:rPr>
           <w:rFonts w:cstheme="minorHAnsi"/>
@@ -5252,66 +6397,115 @@
           <w:sz w:val="24"/>
           <w:szCs w:val="24"/>
         </w:rPr>
-        <w:t>Cyclic Redundant Check (Sender Side)</w:t>
-      </w:r>
-      <w:r>
-        <w:rPr>
-          <w:rFonts w:cstheme="minorHAnsi"/>
-          <w:sz w:val="24"/>
-          <w:szCs w:val="24"/>
-        </w:rPr>
-        <w:t xml:space="preserve"> :-</w:t>
-      </w:r>
-    </w:p>
-    <w:p>
-      <w:pPr>
-        <w:rPr>
-          <w:rFonts w:cstheme="minorHAnsi"/>
-          <w:sz w:val="24"/>
-          <w:szCs w:val="24"/>
-        </w:rPr>
-      </w:pPr>
-      <w:r>
-        <w:rPr>
-          <w:rFonts w:cstheme="minorHAnsi"/>
-          <w:sz w:val="24"/>
-          <w:szCs w:val="24"/>
-        </w:rPr>
-        <w:t xml:space="preserve">n : Number of bits in data to be sent from sender side.  </w:t>
-      </w:r>
-    </w:p>
-    <w:p>
-      <w:pPr>
-        <w:rPr>
-          <w:rFonts w:cstheme="minorHAnsi"/>
-          <w:sz w:val="24"/>
-          <w:szCs w:val="24"/>
-        </w:rPr>
-      </w:pPr>
-      <w:r>
-        <w:rPr>
-          <w:rFonts w:cstheme="minorHAnsi"/>
-          <w:sz w:val="24"/>
-          <w:szCs w:val="24"/>
-        </w:rPr>
-        <w:t xml:space="preserve">k : Number of bits in the key obtained from generator polynomial. </w:t>
-      </w:r>
-    </w:p>
-    <w:p>
-      <w:pPr>
-        <w:rPr>
-          <w:rFonts w:cstheme="minorHAnsi"/>
-          <w:sz w:val="24"/>
-          <w:szCs w:val="24"/>
-        </w:rPr>
-      </w:pPr>
-      <w:r>
-        <w:rPr>
-          <w:rFonts w:cstheme="minorHAnsi"/>
-          <w:sz w:val="24"/>
-          <w:szCs w:val="24"/>
-        </w:rPr>
-        <w:t>1.The binary data is first augmented by adding k-1 zeros in the end of the data</w:t>
+        <w:t>Cyclic Redundant Check (Sender Side</w:t>
+      </w:r>
+      <w:proofErr w:type="gramStart"/>
+      <w:r>
+        <w:rPr>
+          <w:rFonts w:cstheme="minorHAnsi"/>
+          <w:b/>
+          <w:sz w:val="24"/>
+          <w:szCs w:val="24"/>
+        </w:rPr>
+        <w:t>)</w:t>
+      </w:r>
+      <w:r>
+        <w:rPr>
+          <w:rFonts w:cstheme="minorHAnsi"/>
+          <w:sz w:val="24"/>
+          <w:szCs w:val="24"/>
+        </w:rPr>
+        <w:t xml:space="preserve"> :</w:t>
+      </w:r>
+      <w:proofErr w:type="gramEnd"/>
+      <w:r>
+        <w:rPr>
+          <w:rFonts w:cstheme="minorHAnsi"/>
+          <w:sz w:val="24"/>
+          <w:szCs w:val="24"/>
+        </w:rPr>
+        <w:t>-</w:t>
+      </w:r>
+    </w:p>
+    <w:p>
+      <w:pPr>
+        <w:rPr>
+          <w:rFonts w:cstheme="minorHAnsi"/>
+          <w:sz w:val="24"/>
+          <w:szCs w:val="24"/>
+        </w:rPr>
+      </w:pPr>
+      <w:proofErr w:type="gramStart"/>
+      <w:r>
+        <w:rPr>
+          <w:rFonts w:cstheme="minorHAnsi"/>
+          <w:sz w:val="24"/>
+          <w:szCs w:val="24"/>
+        </w:rPr>
+        <w:t>n :</w:t>
+      </w:r>
+      <w:proofErr w:type="gramEnd"/>
+      <w:r>
+        <w:rPr>
+          <w:rFonts w:cstheme="minorHAnsi"/>
+          <w:sz w:val="24"/>
+          <w:szCs w:val="24"/>
+        </w:rPr>
+        <w:t xml:space="preserve"> Number of bits in data to be sent from sender side.  </w:t>
+      </w:r>
+    </w:p>
+    <w:p>
+      <w:pPr>
+        <w:rPr>
+          <w:rFonts w:cstheme="minorHAnsi"/>
+          <w:sz w:val="24"/>
+          <w:szCs w:val="24"/>
+        </w:rPr>
+      </w:pPr>
+      <w:proofErr w:type="gramStart"/>
+      <w:r>
+        <w:rPr>
+          <w:rFonts w:cstheme="minorHAnsi"/>
+          <w:sz w:val="24"/>
+          <w:szCs w:val="24"/>
+        </w:rPr>
+        <w:t>k :</w:t>
+      </w:r>
+      <w:proofErr w:type="gramEnd"/>
+      <w:r>
+        <w:rPr>
+          <w:rFonts w:cstheme="minorHAnsi"/>
+          <w:sz w:val="24"/>
+          <w:szCs w:val="24"/>
+        </w:rPr>
+        <w:t xml:space="preserve"> Number of bits in the key obtained from generator polynomial. </w:t>
+      </w:r>
+    </w:p>
+    <w:p>
+      <w:pPr>
+        <w:rPr>
+          <w:rFonts w:cstheme="minorHAnsi"/>
+          <w:sz w:val="24"/>
+          <w:szCs w:val="24"/>
+        </w:rPr>
+      </w:pPr>
+      <w:proofErr w:type="gramStart"/>
+      <w:r>
+        <w:rPr>
+          <w:rFonts w:cstheme="minorHAnsi"/>
+          <w:sz w:val="24"/>
+          <w:szCs w:val="24"/>
+        </w:rPr>
+        <w:t>1.The</w:t>
+      </w:r>
+      <w:proofErr w:type="gramEnd"/>
+      <w:r>
+        <w:rPr>
+          <w:rFonts w:cstheme="minorHAnsi"/>
+          <w:sz w:val="24"/>
+          <w:szCs w:val="24"/>
+        </w:rPr>
+        <w:t xml:space="preserve"> binary data is first augmented by adding k-1 zeros in the end of the data</w:t>
       </w:r>
       <w:r>
         <w:rPr>
@@ -5330,30 +6524,50 @@
           <w:szCs w:val="24"/>
         </w:rPr>
       </w:pPr>
-      <w:r>
-        <w:rPr>
-          <w:rFonts w:cstheme="minorHAnsi"/>
-          <w:sz w:val="24"/>
-          <w:szCs w:val="24"/>
-        </w:rPr>
-        <w:t>2.Use modulo-2 binary division to divide binary data by the key and store remainder of division.</w:t>
-      </w:r>
-    </w:p>
-    <w:p>
-      <w:pPr>
-        <w:rPr>
-          <w:rFonts w:cstheme="minorHAnsi"/>
-          <w:sz w:val="24"/>
-          <w:szCs w:val="24"/>
-        </w:rPr>
-      </w:pPr>
-      <w:r>
-        <w:rPr>
-          <w:rFonts w:cstheme="minorHAnsi"/>
-          <w:sz w:val="24"/>
-          <w:szCs w:val="24"/>
-        </w:rPr>
-        <w:t>3.Append the remainder at the end of the data to form the encoded data and send the same</w:t>
+      <w:proofErr w:type="gramStart"/>
+      <w:r>
+        <w:rPr>
+          <w:rFonts w:cstheme="minorHAnsi"/>
+          <w:sz w:val="24"/>
+          <w:szCs w:val="24"/>
+        </w:rPr>
+        <w:t>2.Use</w:t>
+      </w:r>
+      <w:proofErr w:type="gramEnd"/>
+      <w:r>
+        <w:rPr>
+          <w:rFonts w:cstheme="minorHAnsi"/>
+          <w:sz w:val="24"/>
+          <w:szCs w:val="24"/>
+        </w:rPr>
+        <w:t xml:space="preserve"> modulo-2 binary division to divide binary data by the key and store remainder of division.</w:t>
+      </w:r>
+    </w:p>
+    <w:p>
+      <w:pPr>
+        <w:rPr>
+          <w:rFonts w:cstheme="minorHAnsi"/>
+          <w:sz w:val="24"/>
+          <w:szCs w:val="24"/>
+        </w:rPr>
+      </w:pPr>
+      <w:proofErr w:type="gramStart"/>
+      <w:r>
+        <w:rPr>
+          <w:rFonts w:cstheme="minorHAnsi"/>
+          <w:sz w:val="24"/>
+          <w:szCs w:val="24"/>
+        </w:rPr>
+        <w:t>3.Append</w:t>
+      </w:r>
+      <w:proofErr w:type="gramEnd"/>
+      <w:r>
+        <w:rPr>
+          <w:rFonts w:cstheme="minorHAnsi"/>
+          <w:sz w:val="24"/>
+          <w:szCs w:val="24"/>
+        </w:rPr>
+        <w:t xml:space="preserve"> the remainder at the end of the data to form the encoded data and send the same</w:t>
       </w:r>
     </w:p>
     <w:p>
@@ -5409,7 +6623,7 @@
                     <a:blip r:embed="rId11">
                       <a:extLst>
                         <a:ext uri="{28A0092B-C50C-407E-A947-70E740481C1C}">
-                          <a14:useLocalDpi xmlns:a14="http://schemas.microsoft.com/office/drawing/2010/main" xmlns:wps="http://schemas.microsoft.com/office/word/2010/wordprocessingShape" xmlns:wpi="http://schemas.microsoft.com/office/word/2010/wordprocessingInk" xmlns:wpg="http://schemas.microsoft.com/office/word/2010/wordprocessingGroup" xmlns:w14="http://schemas.microsoft.com/office/word/2010/wordml" xmlns:w="http://schemas.openxmlformats.org/wordprocessingml/2006/main" xmlns:w10="urn:schemas-microsoft-com:office:word" xmlns:wp14="http://schemas.microsoft.com/office/word/2010/wordprocessingDrawing" xmlns:v="urn:schemas-microsoft-com:vml" xmlns:o="urn:schemas-microsoft-com:office:office" xmlns:mc="http://schemas.openxmlformats.org/markup-compatibility/2006" xmlns:wpc="http://schemas.microsoft.com/office/word/2010/wordprocessingCanvas" xmlns="" val="0"/>
+                          <a14:useLocalDpi xmlns="" xmlns:wpc="http://schemas.microsoft.com/office/word/2010/wordprocessingCanvas" xmlns:mc="http://schemas.openxmlformats.org/markup-compatibility/2006" xmlns:o="urn:schemas-microsoft-com:office:office" xmlns:v="urn:schemas-microsoft-com:vml" xmlns:wp14="http://schemas.microsoft.com/office/word/2010/wordprocessingDrawing" xmlns:w10="urn:schemas-microsoft-com:office:word" xmlns:w="http://schemas.openxmlformats.org/wordprocessingml/2006/main" xmlns:w14="http://schemas.microsoft.com/office/word/2010/wordml" xmlns:wpg="http://schemas.microsoft.com/office/word/2010/wordprocessingGroup" xmlns:wpi="http://schemas.microsoft.com/office/word/2010/wordprocessingInk" xmlns:wps="http://schemas.microsoft.com/office/word/2010/wordprocessingShape" xmlns:a14="http://schemas.microsoft.com/office/drawing/2010/main" val="0"/>
                         </a:ext>
                       </a:extLst>
                     </a:blip>
@@ -5480,7 +6694,27 @@
           <w:sz w:val="24"/>
           <w:szCs w:val="24"/>
         </w:rPr>
-        <w:t>HAMMING CODE :-</w:t>
+        <w:t xml:space="preserve">HAMMING </w:t>
+      </w:r>
+      <w:proofErr w:type="gramStart"/>
+      <w:r>
+        <w:rPr>
+          <w:rFonts w:cstheme="minorHAnsi"/>
+          <w:b/>
+          <w:sz w:val="24"/>
+          <w:szCs w:val="24"/>
+        </w:rPr>
+        <w:t>CODE :</w:t>
+      </w:r>
+      <w:proofErr w:type="gramEnd"/>
+      <w:r>
+        <w:rPr>
+          <w:rFonts w:cstheme="minorHAnsi"/>
+          <w:b/>
+          <w:sz w:val="24"/>
+          <w:szCs w:val="24"/>
+        </w:rPr>
+        <w:t>-</w:t>
       </w:r>
     </w:p>
     <w:p>
@@ -5556,7 +6790,25 @@
           <w:sz w:val="24"/>
           <w:szCs w:val="24"/>
         </w:rPr>
-        <w:t xml:space="preserve"> then it can correct upto t bits of error.</w:t>
+        <w:t xml:space="preserve"> then it can correct </w:t>
+      </w:r>
+      <w:proofErr w:type="spellStart"/>
+      <w:r>
+        <w:rPr>
+          <w:rFonts w:cstheme="minorHAnsi"/>
+          <w:sz w:val="24"/>
+          <w:szCs w:val="24"/>
+        </w:rPr>
+        <w:t>upto</w:t>
+      </w:r>
+      <w:proofErr w:type="spellEnd"/>
+      <w:r>
+        <w:rPr>
+          <w:rFonts w:cstheme="minorHAnsi"/>
+          <w:sz w:val="24"/>
+          <w:szCs w:val="24"/>
+        </w:rPr>
+        <w:t xml:space="preserve"> t bits of error.</w:t>
       </w:r>
     </w:p>
     <w:p>
@@ -5635,52 +6887,452 @@
           <w:sz w:val="24"/>
           <w:szCs w:val="24"/>
         </w:rPr>
-        <w:t>String 2: "1010 0010 0010"</w:t>
-      </w:r>
-    </w:p>
-    <w:p>
-      <w:pPr>
-        <w:rPr>
-          <w:rFonts w:cstheme="minorHAnsi"/>
-          <w:sz w:val="24"/>
-          <w:szCs w:val="24"/>
-        </w:rPr>
-      </w:pPr>
-      <w:r>
-        <w:rPr>
-          <w:rFonts w:cstheme="minorHAnsi"/>
-          <w:sz w:val="24"/>
-          <w:szCs w:val="24"/>
-        </w:rPr>
-        <w:t>Number of difference is  6. So hamming distance is 6.</w:t>
-      </w:r>
-    </w:p>
-    <w:p>
-      <w:pPr>
-        <w:rPr>
-          <w:rFonts w:cstheme="minorHAnsi"/>
-          <w:b/>
-          <w:sz w:val="24"/>
-          <w:szCs w:val="24"/>
-        </w:rPr>
-      </w:pPr>
-      <w:r>
-        <w:rPr>
-          <w:rFonts w:cstheme="minorHAnsi"/>
-          <w:b/>
-          <w:sz w:val="24"/>
-          <w:szCs w:val="24"/>
-        </w:rPr>
-        <w:t>Huffman Code Generation</w:t>
-      </w:r>
-      <w:r>
-        <w:rPr>
-          <w:rFonts w:cstheme="minorHAnsi"/>
-          <w:b/>
-          <w:sz w:val="24"/>
-          <w:szCs w:val="24"/>
-        </w:rPr>
-        <w:t>(Greedy Technique)</w:t>
+        <w:t xml:space="preserve">String 2: "1010 0010 </w:t>
+      </w:r>
+      <w:proofErr w:type="spellStart"/>
+      <w:r>
+        <w:rPr>
+          <w:rFonts w:cstheme="minorHAnsi"/>
+          <w:sz w:val="24"/>
+          <w:szCs w:val="24"/>
+        </w:rPr>
+        <w:t>0010</w:t>
+      </w:r>
+      <w:proofErr w:type="spellEnd"/>
+      <w:r>
+        <w:rPr>
+          <w:rFonts w:cstheme="minorHAnsi"/>
+          <w:sz w:val="24"/>
+          <w:szCs w:val="24"/>
+        </w:rPr>
+        <w:t>"</w:t>
+      </w:r>
+    </w:p>
+    <w:p>
+      <w:pPr>
+        <w:rPr>
+          <w:rFonts w:cstheme="minorHAnsi"/>
+          <w:sz w:val="24"/>
+          <w:szCs w:val="24"/>
+        </w:rPr>
+      </w:pPr>
+      <w:r>
+        <w:rPr>
+          <w:rFonts w:cstheme="minorHAnsi"/>
+          <w:sz w:val="24"/>
+          <w:szCs w:val="24"/>
+        </w:rPr>
+        <w:t xml:space="preserve">Number of difference </w:t>
+      </w:r>
+      <w:proofErr w:type="gramStart"/>
+      <w:r>
+        <w:rPr>
+          <w:rFonts w:cstheme="minorHAnsi"/>
+          <w:sz w:val="24"/>
+          <w:szCs w:val="24"/>
+        </w:rPr>
+        <w:t>is  6</w:t>
+      </w:r>
+      <w:proofErr w:type="gramEnd"/>
+      <w:r>
+        <w:rPr>
+          <w:rFonts w:cstheme="minorHAnsi"/>
+          <w:sz w:val="24"/>
+          <w:szCs w:val="24"/>
+        </w:rPr>
+        <w:t>. So hamming distance is 6.</w:t>
+      </w:r>
+    </w:p>
+    <w:p>
+      <w:pPr>
+        <w:rPr>
+          <w:rFonts w:cstheme="minorHAnsi"/>
+          <w:sz w:val="24"/>
+          <w:szCs w:val="24"/>
+        </w:rPr>
+      </w:pPr>
+      <w:r>
+        <w:rPr>
+          <w:rFonts w:cstheme="minorHAnsi"/>
+          <w:noProof/>
+          <w:sz w:val="24"/>
+          <w:szCs w:val="24"/>
+        </w:rPr>
+        <w:drawing>
+          <wp:inline distT="0" distB="0" distL="0" distR="0">
+            <wp:extent cx="4873933" cy="2126673"/>
+            <wp:effectExtent l="19050" t="0" r="2867" b="0"/>
+            <wp:docPr id="16" name="Picture 2" descr="C:\Users\USER\Desktop\hamming.png"/>
+            <wp:cNvGraphicFramePr>
+              <a:graphicFrameLocks xmlns:a="http://schemas.openxmlformats.org/drawingml/2006/main" noChangeAspect="1"/>
+            </wp:cNvGraphicFramePr>
+            <a:graphic xmlns:a="http://schemas.openxmlformats.org/drawingml/2006/main">
+              <a:graphicData uri="http://schemas.openxmlformats.org/drawingml/2006/picture">
+                <pic:pic xmlns:pic="http://schemas.openxmlformats.org/drawingml/2006/picture">
+                  <pic:nvPicPr>
+                    <pic:cNvPr id="0" name="Picture 2" descr="C:\Users\USER\Desktop\hamming.png"/>
+                    <pic:cNvPicPr>
+                      <a:picLocks noChangeAspect="1" noChangeArrowheads="1"/>
+                    </pic:cNvPicPr>
+                  </pic:nvPicPr>
+                  <pic:blipFill>
+                    <a:blip r:embed="rId12"/>
+                    <a:srcRect/>
+                    <a:stretch>
+                      <a:fillRect/>
+                    </a:stretch>
+                  </pic:blipFill>
+                  <pic:spPr bwMode="auto">
+                    <a:xfrm>
+                      <a:off x="0" y="0"/>
+                      <a:ext cx="4875785" cy="2127481"/>
+                    </a:xfrm>
+                    <a:prstGeom prst="rect">
+                      <a:avLst/>
+                    </a:prstGeom>
+                    <a:noFill/>
+                    <a:ln w="9525">
+                      <a:noFill/>
+                      <a:miter lim="800000"/>
+                      <a:headEnd/>
+                      <a:tailEnd/>
+                    </a:ln>
+                  </pic:spPr>
+                </pic:pic>
+              </a:graphicData>
+            </a:graphic>
+          </wp:inline>
+        </w:drawing>
+      </w:r>
+    </w:p>
+    <w:p>
+      <w:pPr>
+        <w:rPr>
+          <w:rFonts w:cstheme="minorHAnsi"/>
+          <w:sz w:val="24"/>
+          <w:szCs w:val="24"/>
+        </w:rPr>
+      </w:pPr>
+      <w:r>
+        <w:rPr>
+          <w:rFonts w:cstheme="minorHAnsi"/>
+          <w:sz w:val="24"/>
+          <w:szCs w:val="24"/>
+        </w:rPr>
+        <w:t>Let us find the Hamming distance between two pairs of words.</w:t>
+      </w:r>
+    </w:p>
+    <w:p>
+      <w:pPr>
+        <w:rPr>
+          <w:rFonts w:cstheme="minorHAnsi"/>
+          <w:sz w:val="24"/>
+          <w:szCs w:val="24"/>
+        </w:rPr>
+      </w:pPr>
+      <w:r>
+        <w:rPr>
+          <w:rFonts w:cstheme="minorHAnsi"/>
+          <w:sz w:val="24"/>
+          <w:szCs w:val="24"/>
+        </w:rPr>
+        <w:t xml:space="preserve">1. The Hamming distance </w:t>
+      </w:r>
+      <w:proofErr w:type="gramStart"/>
+      <w:r>
+        <w:rPr>
+          <w:rFonts w:cstheme="minorHAnsi"/>
+          <w:sz w:val="24"/>
+          <w:szCs w:val="24"/>
+        </w:rPr>
+        <w:t>d(</w:t>
+      </w:r>
+      <w:proofErr w:type="gramEnd"/>
+      <w:r>
+        <w:rPr>
+          <w:rFonts w:cstheme="minorHAnsi"/>
+          <w:sz w:val="24"/>
+          <w:szCs w:val="24"/>
+        </w:rPr>
+        <w:t>000, 011) is 2 because</w:t>
+      </w:r>
+    </w:p>
+    <w:p>
+      <w:pPr>
+        <w:rPr>
+          <w:rFonts w:cstheme="minorHAnsi"/>
+          <w:sz w:val="24"/>
+          <w:szCs w:val="24"/>
+        </w:rPr>
+      </w:pPr>
+      <w:r>
+        <w:rPr>
+          <w:rFonts w:cstheme="minorHAnsi"/>
+          <w:noProof/>
+          <w:sz w:val="24"/>
+          <w:szCs w:val="24"/>
+        </w:rPr>
+        <w:drawing>
+          <wp:inline distT="0" distB="0" distL="0" distR="0">
+            <wp:extent cx="2634095" cy="484524"/>
+            <wp:effectExtent l="19050" t="0" r="0" b="0"/>
+            <wp:docPr id="23" name="Picture 4"/>
+            <wp:cNvGraphicFramePr>
+              <a:graphicFrameLocks xmlns:a="http://schemas.openxmlformats.org/drawingml/2006/main" noChangeAspect="1"/>
+            </wp:cNvGraphicFramePr>
+            <a:graphic xmlns:a="http://schemas.openxmlformats.org/drawingml/2006/main">
+              <a:graphicData uri="http://schemas.openxmlformats.org/drawingml/2006/picture">
+                <pic:pic xmlns:pic="http://schemas.openxmlformats.org/drawingml/2006/picture">
+                  <pic:nvPicPr>
+                    <pic:cNvPr id="0" name="Picture 4"/>
+                    <pic:cNvPicPr>
+                      <a:picLocks noChangeAspect="1" noChangeArrowheads="1"/>
+                    </pic:cNvPicPr>
+                  </pic:nvPicPr>
+                  <pic:blipFill>
+                    <a:blip r:embed="rId13"/>
+                    <a:srcRect/>
+                    <a:stretch>
+                      <a:fillRect/>
+                    </a:stretch>
+                  </pic:blipFill>
+                  <pic:spPr bwMode="auto">
+                    <a:xfrm>
+                      <a:off x="0" y="0"/>
+                      <a:ext cx="2632776" cy="484281"/>
+                    </a:xfrm>
+                    <a:prstGeom prst="rect">
+                      <a:avLst/>
+                    </a:prstGeom>
+                    <a:noFill/>
+                    <a:ln w="9525">
+                      <a:noFill/>
+                      <a:miter lim="800000"/>
+                      <a:headEnd/>
+                      <a:tailEnd/>
+                    </a:ln>
+                  </pic:spPr>
+                </pic:pic>
+              </a:graphicData>
+            </a:graphic>
+          </wp:inline>
+        </w:drawing>
+      </w:r>
+    </w:p>
+    <w:p>
+      <w:pPr>
+        <w:rPr>
+          <w:rFonts w:cstheme="minorHAnsi"/>
+          <w:sz w:val="24"/>
+          <w:szCs w:val="24"/>
+        </w:rPr>
+      </w:pPr>
+      <w:r>
+        <w:rPr>
+          <w:rFonts w:cstheme="minorHAnsi"/>
+          <w:sz w:val="24"/>
+          <w:szCs w:val="24"/>
+        </w:rPr>
+        <w:t xml:space="preserve">2. The H </w:t>
+      </w:r>
+      <w:proofErr w:type="spellStart"/>
+      <w:r>
+        <w:rPr>
+          <w:rFonts w:cstheme="minorHAnsi"/>
+          <w:sz w:val="24"/>
+          <w:szCs w:val="24"/>
+        </w:rPr>
+        <w:t>i</w:t>
+      </w:r>
+      <w:proofErr w:type="spellEnd"/>
+      <w:r>
+        <w:rPr>
+          <w:rFonts w:cstheme="minorHAnsi"/>
+          <w:sz w:val="24"/>
+          <w:szCs w:val="24"/>
+        </w:rPr>
+        <w:t xml:space="preserve"> </w:t>
+      </w:r>
+      <w:proofErr w:type="spellStart"/>
+      <w:r>
+        <w:rPr>
+          <w:rFonts w:cstheme="minorHAnsi"/>
+          <w:sz w:val="24"/>
+          <w:szCs w:val="24"/>
+        </w:rPr>
+        <w:t>amm</w:t>
+      </w:r>
+      <w:proofErr w:type="spellEnd"/>
+      <w:r>
+        <w:rPr>
+          <w:rFonts w:cstheme="minorHAnsi"/>
+          <w:sz w:val="24"/>
+          <w:szCs w:val="24"/>
+        </w:rPr>
+        <w:t xml:space="preserve"> </w:t>
+      </w:r>
+      <w:proofErr w:type="spellStart"/>
+      <w:r>
+        <w:rPr>
+          <w:rFonts w:cstheme="minorHAnsi"/>
+          <w:sz w:val="24"/>
+          <w:szCs w:val="24"/>
+        </w:rPr>
+        <w:t>ng</w:t>
+      </w:r>
+      <w:proofErr w:type="spellEnd"/>
+      <w:r>
+        <w:rPr>
+          <w:rFonts w:cstheme="minorHAnsi"/>
+          <w:sz w:val="24"/>
+          <w:szCs w:val="24"/>
+        </w:rPr>
+        <w:t xml:space="preserve"> distance </w:t>
+      </w:r>
+      <w:proofErr w:type="gramStart"/>
+      <w:r>
+        <w:rPr>
+          <w:rFonts w:cstheme="minorHAnsi"/>
+          <w:sz w:val="24"/>
+          <w:szCs w:val="24"/>
+        </w:rPr>
+        <w:t>d(</w:t>
+      </w:r>
+      <w:proofErr w:type="gramEnd"/>
+      <w:r>
+        <w:rPr>
+          <w:rFonts w:cstheme="minorHAnsi"/>
+          <w:sz w:val="24"/>
+          <w:szCs w:val="24"/>
+        </w:rPr>
+        <w:t>10101, 11110) is 3 becaus</w:t>
+      </w:r>
+      <w:r>
+        <w:rPr>
+          <w:rFonts w:cstheme="minorHAnsi"/>
+          <w:sz w:val="24"/>
+          <w:szCs w:val="24"/>
+        </w:rPr>
+        <w:t>e</w:t>
+      </w:r>
+    </w:p>
+    <w:p>
+      <w:pPr>
+        <w:rPr>
+          <w:rFonts w:cstheme="minorHAnsi"/>
+          <w:sz w:val="24"/>
+          <w:szCs w:val="24"/>
+        </w:rPr>
+      </w:pPr>
+      <w:r>
+        <w:rPr>
+          <w:rFonts w:cstheme="minorHAnsi"/>
+          <w:noProof/>
+          <w:sz w:val="24"/>
+          <w:szCs w:val="24"/>
+        </w:rPr>
+        <w:drawing>
+          <wp:inline distT="0" distB="0" distL="0" distR="0">
+            <wp:extent cx="3250623" cy="414612"/>
+            <wp:effectExtent l="19050" t="0" r="6927" b="0"/>
+            <wp:docPr id="24" name="Picture 5"/>
+            <wp:cNvGraphicFramePr>
+              <a:graphicFrameLocks xmlns:a="http://schemas.openxmlformats.org/drawingml/2006/main" noChangeAspect="1"/>
+            </wp:cNvGraphicFramePr>
+            <a:graphic xmlns:a="http://schemas.openxmlformats.org/drawingml/2006/main">
+              <a:graphicData uri="http://schemas.openxmlformats.org/drawingml/2006/picture">
+                <pic:pic xmlns:pic="http://schemas.openxmlformats.org/drawingml/2006/picture">
+                  <pic:nvPicPr>
+                    <pic:cNvPr id="0" name="Picture 5"/>
+                    <pic:cNvPicPr>
+                      <a:picLocks noChangeAspect="1" noChangeArrowheads="1"/>
+                    </pic:cNvPicPr>
+                  </pic:nvPicPr>
+                  <pic:blipFill>
+                    <a:blip r:embed="rId14"/>
+                    <a:srcRect/>
+                    <a:stretch>
+                      <a:fillRect/>
+                    </a:stretch>
+                  </pic:blipFill>
+                  <pic:spPr bwMode="auto">
+                    <a:xfrm>
+                      <a:off x="0" y="0"/>
+                      <a:ext cx="3251872" cy="414771"/>
+                    </a:xfrm>
+                    <a:prstGeom prst="rect">
+                      <a:avLst/>
+                    </a:prstGeom>
+                    <a:noFill/>
+                    <a:ln w="9525">
+                      <a:noFill/>
+                      <a:miter lim="800000"/>
+                      <a:headEnd/>
+                      <a:tailEnd/>
+                    </a:ln>
+                  </pic:spPr>
+                </pic:pic>
+              </a:graphicData>
+            </a:graphic>
+          </wp:inline>
+        </w:drawing>
+      </w:r>
+    </w:p>
+    <w:p>
+      <w:pPr>
+        <w:rPr>
+          <w:rFonts w:cstheme="minorHAnsi"/>
+          <w:sz w:val="24"/>
+          <w:szCs w:val="24"/>
+        </w:rPr>
+      </w:pPr>
+    </w:p>
+    <w:p>
+      <w:pPr>
+        <w:rPr>
+          <w:rFonts w:cstheme="minorHAnsi"/>
+          <w:b/>
+          <w:sz w:val="24"/>
+          <w:szCs w:val="24"/>
+        </w:rPr>
+      </w:pPr>
+      <w:r>
+        <w:rPr>
+          <w:rFonts w:cstheme="minorHAnsi"/>
+          <w:b/>
+          <w:sz w:val="24"/>
+          <w:szCs w:val="24"/>
+        </w:rPr>
+        <w:t xml:space="preserve">Huffman Code </w:t>
+      </w:r>
+      <w:proofErr w:type="gramStart"/>
+      <w:r>
+        <w:rPr>
+          <w:rFonts w:cstheme="minorHAnsi"/>
+          <w:b/>
+          <w:sz w:val="24"/>
+          <w:szCs w:val="24"/>
+        </w:rPr>
+        <w:t>Generation</w:t>
+      </w:r>
+      <w:r>
+        <w:rPr>
+          <w:rFonts w:cstheme="minorHAnsi"/>
+          <w:b/>
+          <w:sz w:val="24"/>
+          <w:szCs w:val="24"/>
+        </w:rPr>
+        <w:t>(</w:t>
+      </w:r>
+      <w:proofErr w:type="gramEnd"/>
+      <w:r>
+        <w:rPr>
+          <w:rFonts w:cstheme="minorHAnsi"/>
+          <w:b/>
+          <w:sz w:val="24"/>
+          <w:szCs w:val="24"/>
+        </w:rPr>
+        <w:t>Greedy Technique)</w:t>
       </w:r>
       <w:r>
         <w:rPr>
@@ -5706,24 +7358,70 @@
           <w:sz w:val="24"/>
           <w:szCs w:val="24"/>
         </w:rPr>
-        <w:t>It is a lossless data compression algorithm. The idea is to assign variable-legth codes to input characters, lengths of the assigned codes are based on the frequencies of corresponding characters. The most frequent character gets the smallest code and the least frequent character gets the largest code</w:t>
-      </w:r>
-    </w:p>
-    <w:p>
-      <w:pPr>
-        <w:rPr>
-          <w:rFonts w:cstheme="minorHAnsi"/>
-          <w:sz w:val="24"/>
-          <w:szCs w:val="24"/>
-        </w:rPr>
-      </w:pPr>
-      <w:r>
-        <w:rPr>
-          <w:rFonts w:cstheme="minorHAnsi"/>
-          <w:sz w:val="24"/>
-          <w:szCs w:val="24"/>
-        </w:rPr>
-        <w:t>the following general procedure has to be applied:</w:t>
+        <w:t>It is a lossless data compression algorithm. The idea is to assign variable-</w:t>
+      </w:r>
+      <w:proofErr w:type="spellStart"/>
+      <w:r>
+        <w:rPr>
+          <w:rFonts w:cstheme="minorHAnsi"/>
+          <w:sz w:val="24"/>
+          <w:szCs w:val="24"/>
+        </w:rPr>
+        <w:t>legth</w:t>
+      </w:r>
+      <w:proofErr w:type="spellEnd"/>
+      <w:r>
+        <w:rPr>
+          <w:rFonts w:cstheme="minorHAnsi"/>
+          <w:sz w:val="24"/>
+          <w:szCs w:val="24"/>
+        </w:rPr>
+        <w:t xml:space="preserve"> codes to input </w:t>
+      </w:r>
+      <w:proofErr w:type="gramStart"/>
+      <w:r>
+        <w:rPr>
+          <w:rFonts w:cstheme="minorHAnsi"/>
+          <w:sz w:val="24"/>
+          <w:szCs w:val="24"/>
+        </w:rPr>
+        <w:t>characters,</w:t>
+      </w:r>
+      <w:proofErr w:type="gramEnd"/>
+      <w:r>
+        <w:rPr>
+          <w:rFonts w:cstheme="minorHAnsi"/>
+          <w:sz w:val="24"/>
+          <w:szCs w:val="24"/>
+        </w:rPr>
+        <w:t xml:space="preserve"> lengths of the assigned codes are based on the frequencies of corresponding characters. The most frequent character gets the smallest code and the least frequent character gets the largest code</w:t>
+      </w:r>
+    </w:p>
+    <w:p>
+      <w:pPr>
+        <w:rPr>
+          <w:rFonts w:cstheme="minorHAnsi"/>
+          <w:sz w:val="24"/>
+          <w:szCs w:val="24"/>
+        </w:rPr>
+      </w:pPr>
+      <w:proofErr w:type="gramStart"/>
+      <w:r>
+        <w:rPr>
+          <w:rFonts w:cstheme="minorHAnsi"/>
+          <w:sz w:val="24"/>
+          <w:szCs w:val="24"/>
+        </w:rPr>
+        <w:t>the</w:t>
+      </w:r>
+      <w:proofErr w:type="gramEnd"/>
+      <w:r>
+        <w:rPr>
+          <w:rFonts w:cstheme="minorHAnsi"/>
+          <w:sz w:val="24"/>
+          <w:szCs w:val="24"/>
+        </w:rPr>
+        <w:t xml:space="preserve"> following general procedure has to be applied:</w:t>
       </w:r>
     </w:p>
     <w:p>
@@ -5757,6 +7455,7 @@
           <w:sz w:val="24"/>
           <w:szCs w:val="24"/>
         </w:rPr>
+        <w:lastRenderedPageBreak/>
         <w:t>-couple these nodes together to a new interior node</w:t>
       </w:r>
     </w:p>
@@ -5816,7 +7515,25 @@
           <w:sz w:val="24"/>
           <w:szCs w:val="24"/>
         </w:rPr>
-        <w:t xml:space="preserve"> For symbol can be computed in O( n log n ) times</w:t>
+        <w:t xml:space="preserve"> For symbol can be computed in </w:t>
+      </w:r>
+      <w:proofErr w:type="gramStart"/>
+      <w:r>
+        <w:rPr>
+          <w:rFonts w:cstheme="minorHAnsi"/>
+          <w:sz w:val="24"/>
+          <w:szCs w:val="24"/>
+        </w:rPr>
+        <w:t>O(</w:t>
+      </w:r>
+      <w:proofErr w:type="gramEnd"/>
+      <w:r>
+        <w:rPr>
+          <w:rFonts w:cstheme="minorHAnsi"/>
+          <w:sz w:val="24"/>
+          <w:szCs w:val="24"/>
+        </w:rPr>
+        <w:t xml:space="preserve"> n log n ) times</w:t>
       </w:r>
     </w:p>
     <w:p>
@@ -5881,7 +7598,7 @@
                     </pic:cNvPicPr>
                   </pic:nvPicPr>
                   <pic:blipFill>
-                    <a:blip r:embed="rId12"/>
+                    <a:blip r:embed="rId15"/>
                     <a:srcRect/>
                     <a:stretch>
                       <a:fillRect/>
@@ -5961,109 +7678,159 @@
           <w:szCs w:val="24"/>
         </w:rPr>
       </w:pPr>
-      <w:r>
-        <w:rPr>
-          <w:rFonts w:cstheme="minorHAnsi"/>
-          <w:sz w:val="24"/>
-          <w:szCs w:val="24"/>
-        </w:rPr>
-        <w:t>a       5</w:t>
-      </w:r>
-    </w:p>
-    <w:p>
-      <w:pPr>
-        <w:rPr>
-          <w:rFonts w:cstheme="minorHAnsi"/>
-          <w:sz w:val="24"/>
-          <w:szCs w:val="24"/>
-        </w:rPr>
-      </w:pPr>
-      <w:r>
-        <w:rPr>
-          <w:rFonts w:cstheme="minorHAnsi"/>
+      <w:proofErr w:type="gramStart"/>
+      <w:r>
+        <w:rPr>
+          <w:rFonts w:cstheme="minorHAnsi"/>
+          <w:sz w:val="24"/>
+          <w:szCs w:val="24"/>
+        </w:rPr>
+        <w:t>a</w:t>
+      </w:r>
+      <w:proofErr w:type="gramEnd"/>
+      <w:r>
+        <w:rPr>
+          <w:rFonts w:cstheme="minorHAnsi"/>
+          <w:sz w:val="24"/>
+          <w:szCs w:val="24"/>
+        </w:rPr>
+        <w:t xml:space="preserve">       5</w:t>
+      </w:r>
+    </w:p>
+    <w:p>
+      <w:pPr>
+        <w:rPr>
+          <w:rFonts w:cstheme="minorHAnsi"/>
+          <w:sz w:val="24"/>
+          <w:szCs w:val="24"/>
+        </w:rPr>
+      </w:pPr>
+      <w:proofErr w:type="gramStart"/>
+      <w:r>
+        <w:rPr>
+          <w:rFonts w:cstheme="minorHAnsi"/>
+          <w:sz w:val="24"/>
+          <w:szCs w:val="24"/>
+        </w:rPr>
+        <w:t>b</w:t>
+      </w:r>
+      <w:proofErr w:type="gramEnd"/>
+      <w:r>
+        <w:rPr>
+          <w:rFonts w:cstheme="minorHAnsi"/>
+          <w:sz w:val="24"/>
+          <w:szCs w:val="24"/>
+        </w:rPr>
+        <w:t xml:space="preserve">       2</w:t>
+      </w:r>
+    </w:p>
+    <w:p>
+      <w:pPr>
+        <w:rPr>
+          <w:rFonts w:cstheme="minorHAnsi"/>
+          <w:sz w:val="24"/>
+          <w:szCs w:val="24"/>
+        </w:rPr>
+      </w:pPr>
+      <w:proofErr w:type="gramStart"/>
+      <w:r>
+        <w:rPr>
+          <w:rFonts w:cstheme="minorHAnsi"/>
+          <w:sz w:val="24"/>
+          <w:szCs w:val="24"/>
+        </w:rPr>
+        <w:t>r</w:t>
+      </w:r>
+      <w:proofErr w:type="gramEnd"/>
+      <w:r>
+        <w:rPr>
+          <w:rFonts w:cstheme="minorHAnsi"/>
+          <w:sz w:val="24"/>
+          <w:szCs w:val="24"/>
+        </w:rPr>
+        <w:t xml:space="preserve">       2</w:t>
+      </w:r>
+    </w:p>
+    <w:p>
+      <w:pPr>
+        <w:rPr>
+          <w:rFonts w:cstheme="minorHAnsi"/>
+          <w:sz w:val="24"/>
+          <w:szCs w:val="24"/>
+        </w:rPr>
+      </w:pPr>
+      <w:proofErr w:type="gramStart"/>
+      <w:r>
+        <w:rPr>
+          <w:rFonts w:cstheme="minorHAnsi"/>
+          <w:sz w:val="24"/>
+          <w:szCs w:val="24"/>
+        </w:rPr>
+        <w:t>c</w:t>
+      </w:r>
+      <w:proofErr w:type="gramEnd"/>
+      <w:r>
+        <w:rPr>
+          <w:rFonts w:cstheme="minorHAnsi"/>
+          <w:sz w:val="24"/>
+          <w:szCs w:val="24"/>
+        </w:rPr>
+        <w:t xml:space="preserve">       1</w:t>
+      </w:r>
+    </w:p>
+    <w:p>
+      <w:pPr>
+        <w:rPr>
+          <w:rFonts w:cstheme="minorHAnsi"/>
+          <w:sz w:val="24"/>
+          <w:szCs w:val="24"/>
+        </w:rPr>
+      </w:pPr>
+      <w:proofErr w:type="gramStart"/>
+      <w:r>
+        <w:rPr>
+          <w:rFonts w:cstheme="minorHAnsi"/>
+          <w:sz w:val="24"/>
+          <w:szCs w:val="24"/>
+        </w:rPr>
+        <w:t>d</w:t>
+      </w:r>
+      <w:proofErr w:type="gramEnd"/>
+      <w:r>
+        <w:rPr>
+          <w:rFonts w:cstheme="minorHAnsi"/>
+          <w:sz w:val="24"/>
+          <w:szCs w:val="24"/>
+        </w:rPr>
+        <w:t xml:space="preserve">       1</w:t>
+      </w:r>
+      <w:r>
+        <w:rPr>
+          <w:rFonts w:cstheme="minorHAnsi"/>
+          <w:sz w:val="24"/>
+          <w:szCs w:val="24"/>
+        </w:rPr>
+        <w:tab/>
+      </w:r>
+    </w:p>
+    <w:p>
+      <w:pPr>
+        <w:rPr>
+          <w:rFonts w:cstheme="minorHAnsi"/>
+          <w:b/>
+          <w:sz w:val="24"/>
+          <w:szCs w:val="24"/>
+        </w:rPr>
+      </w:pPr>
+      <w:r>
+        <w:rPr>
+          <w:rFonts w:cstheme="minorHAnsi"/>
+          <w:b/>
+          <w:noProof/>
           <w:sz w:val="24"/>
           <w:szCs w:val="24"/>
         </w:rPr>
         <w:lastRenderedPageBreak/>
-        <w:t>b       2</w:t>
-      </w:r>
-    </w:p>
-    <w:p>
-      <w:pPr>
-        <w:rPr>
-          <w:rFonts w:cstheme="minorHAnsi"/>
-          <w:sz w:val="24"/>
-          <w:szCs w:val="24"/>
-        </w:rPr>
-      </w:pPr>
-      <w:r>
-        <w:rPr>
-          <w:rFonts w:cstheme="minorHAnsi"/>
-          <w:sz w:val="24"/>
-          <w:szCs w:val="24"/>
-        </w:rPr>
-        <w:t>r       2</w:t>
-      </w:r>
-    </w:p>
-    <w:p>
-      <w:pPr>
-        <w:rPr>
-          <w:rFonts w:cstheme="minorHAnsi"/>
-          <w:sz w:val="24"/>
-          <w:szCs w:val="24"/>
-        </w:rPr>
-      </w:pPr>
-      <w:r>
-        <w:rPr>
-          <w:rFonts w:cstheme="minorHAnsi"/>
-          <w:sz w:val="24"/>
-          <w:szCs w:val="24"/>
-        </w:rPr>
-        <w:t>c       1</w:t>
-      </w:r>
-    </w:p>
-    <w:p>
-      <w:pPr>
-        <w:rPr>
-          <w:rFonts w:cstheme="minorHAnsi"/>
-          <w:sz w:val="24"/>
-          <w:szCs w:val="24"/>
-        </w:rPr>
-      </w:pPr>
-      <w:r>
-        <w:rPr>
-          <w:rFonts w:cstheme="minorHAnsi"/>
-          <w:sz w:val="24"/>
-          <w:szCs w:val="24"/>
-        </w:rPr>
-        <w:t>d       1</w:t>
-      </w:r>
-      <w:r>
-        <w:rPr>
-          <w:rFonts w:cstheme="minorHAnsi"/>
-          <w:sz w:val="24"/>
-          <w:szCs w:val="24"/>
-        </w:rPr>
-        <w:tab/>
-      </w:r>
-    </w:p>
-    <w:p>
-      <w:pPr>
-        <w:rPr>
-          <w:rFonts w:cstheme="minorHAnsi"/>
-          <w:b/>
-          <w:sz w:val="24"/>
-          <w:szCs w:val="24"/>
-        </w:rPr>
-      </w:pPr>
-      <w:r>
-        <w:rPr>
-          <w:rFonts w:cstheme="minorHAnsi"/>
-          <w:b/>
-          <w:noProof/>
-          <w:sz w:val="24"/>
-          <w:szCs w:val="24"/>
-        </w:rPr>
         <w:drawing>
           <wp:inline distT="0" distB="0" distL="0" distR="0">
             <wp:extent cx="5939790" cy="4095115"/>
@@ -6082,10 +7849,10 @@
                     </pic:cNvPicPr>
                   </pic:nvPicPr>
                   <pic:blipFill>
-                    <a:blip r:embed="rId13">
+                    <a:blip r:embed="rId16">
                       <a:extLst>
                         <a:ext uri="{28A0092B-C50C-407E-A947-70E740481C1C}">
-                          <a14:useLocalDpi xmlns:a14="http://schemas.microsoft.com/office/drawing/2010/main" xmlns:wps="http://schemas.microsoft.com/office/word/2010/wordprocessingShape" xmlns:wpi="http://schemas.microsoft.com/office/word/2010/wordprocessingInk" xmlns:wpg="http://schemas.microsoft.com/office/word/2010/wordprocessingGroup" xmlns:w14="http://schemas.microsoft.com/office/word/2010/wordml" xmlns:w="http://schemas.openxmlformats.org/wordprocessingml/2006/main" xmlns:w10="urn:schemas-microsoft-com:office:word" xmlns:wp14="http://schemas.microsoft.com/office/word/2010/wordprocessingDrawing" xmlns:v="urn:schemas-microsoft-com:vml" xmlns:o="urn:schemas-microsoft-com:office:office" xmlns:mc="http://schemas.openxmlformats.org/markup-compatibility/2006" xmlns:wpc="http://schemas.microsoft.com/office/word/2010/wordprocessingCanvas" xmlns="" val="0"/>
+                          <a14:useLocalDpi xmlns="" xmlns:wpc="http://schemas.microsoft.com/office/word/2010/wordprocessingCanvas" xmlns:mc="http://schemas.openxmlformats.org/markup-compatibility/2006" xmlns:o="urn:schemas-microsoft-com:office:office" xmlns:v="urn:schemas-microsoft-com:vml" xmlns:wp14="http://schemas.microsoft.com/office/word/2010/wordprocessingDrawing" xmlns:w10="urn:schemas-microsoft-com:office:word" xmlns:w="http://schemas.openxmlformats.org/wordprocessingml/2006/main" xmlns:w14="http://schemas.microsoft.com/office/word/2010/wordml" xmlns:wpg="http://schemas.microsoft.com/office/word/2010/wordprocessingGroup" xmlns:wpi="http://schemas.microsoft.com/office/word/2010/wordprocessingInk" xmlns:wps="http://schemas.microsoft.com/office/word/2010/wordprocessingShape" xmlns:a14="http://schemas.microsoft.com/office/drawing/2010/main" val="0"/>
                         </a:ext>
                       </a:extLst>
                     </a:blip>
@@ -6123,14 +7890,25 @@
           <w:szCs w:val="24"/>
         </w:rPr>
       </w:pPr>
-      <w:r>
-        <w:rPr>
-          <w:rFonts w:cstheme="minorHAnsi"/>
-          <w:b/>
-          <w:sz w:val="24"/>
-          <w:szCs w:val="24"/>
-        </w:rPr>
-        <w:t>Encoding :-</w:t>
+      <w:proofErr w:type="gramStart"/>
+      <w:r>
+        <w:rPr>
+          <w:rFonts w:cstheme="minorHAnsi"/>
+          <w:b/>
+          <w:sz w:val="24"/>
+          <w:szCs w:val="24"/>
+        </w:rPr>
+        <w:t>Encoding :</w:t>
+      </w:r>
+      <w:proofErr w:type="gramEnd"/>
+      <w:r>
+        <w:rPr>
+          <w:rFonts w:cstheme="minorHAnsi"/>
+          <w:b/>
+          <w:sz w:val="24"/>
+          <w:szCs w:val="24"/>
+        </w:rPr>
+        <w:t>-</w:t>
       </w:r>
     </w:p>
     <w:p>
@@ -6183,10 +7961,10 @@
                     </pic:cNvPicPr>
                   </pic:nvPicPr>
                   <pic:blipFill>
-                    <a:blip r:embed="rId14">
+                    <a:blip r:embed="rId17">
                       <a:extLst>
                         <a:ext uri="{28A0092B-C50C-407E-A947-70E740481C1C}">
-                          <a14:useLocalDpi xmlns:a14="http://schemas.microsoft.com/office/drawing/2010/main" xmlns:wps="http://schemas.microsoft.com/office/word/2010/wordprocessingShape" xmlns:wpi="http://schemas.microsoft.com/office/word/2010/wordprocessingInk" xmlns:wpg="http://schemas.microsoft.com/office/word/2010/wordprocessingGroup" xmlns:w14="http://schemas.microsoft.com/office/word/2010/wordml" xmlns:w="http://schemas.openxmlformats.org/wordprocessingml/2006/main" xmlns:w10="urn:schemas-microsoft-com:office:word" xmlns:wp14="http://schemas.microsoft.com/office/word/2010/wordprocessingDrawing" xmlns:v="urn:schemas-microsoft-com:vml" xmlns:o="urn:schemas-microsoft-com:office:office" xmlns:mc="http://schemas.openxmlformats.org/markup-compatibility/2006" xmlns:wpc="http://schemas.microsoft.com/office/word/2010/wordprocessingCanvas" xmlns="" val="0"/>
+                          <a14:useLocalDpi xmlns="" xmlns:wpc="http://schemas.microsoft.com/office/word/2010/wordprocessingCanvas" xmlns:mc="http://schemas.openxmlformats.org/markup-compatibility/2006" xmlns:o="urn:schemas-microsoft-com:office:office" xmlns:v="urn:schemas-microsoft-com:vml" xmlns:wp14="http://schemas.microsoft.com/office/word/2010/wordprocessingDrawing" xmlns:w10="urn:schemas-microsoft-com:office:word" xmlns:w="http://schemas.openxmlformats.org/wordprocessingml/2006/main" xmlns:w14="http://schemas.microsoft.com/office/word/2010/wordml" xmlns:wpg="http://schemas.microsoft.com/office/word/2010/wordprocessingGroup" xmlns:wpi="http://schemas.microsoft.com/office/word/2010/wordprocessingInk" xmlns:wps="http://schemas.microsoft.com/office/word/2010/wordprocessingShape" xmlns:a14="http://schemas.microsoft.com/office/drawing/2010/main" val="0"/>
                         </a:ext>
                       </a:extLst>
                     </a:blip>
@@ -6223,92 +8001,123 @@
           <w:szCs w:val="24"/>
         </w:rPr>
       </w:pPr>
-      <w:r>
-        <w:rPr>
-          <w:rFonts w:cstheme="minorHAnsi"/>
-          <w:sz w:val="24"/>
-          <w:szCs w:val="24"/>
-        </w:rPr>
-        <w:t>encoded data:  23 Bit</w:t>
-      </w:r>
-    </w:p>
-    <w:p>
-      <w:pPr>
-        <w:rPr>
-          <w:rFonts w:cstheme="minorHAnsi"/>
-          <w:sz w:val="24"/>
-          <w:szCs w:val="24"/>
-        </w:rPr>
-      </w:pPr>
-      <w:r>
-        <w:rPr>
-          <w:rFonts w:cstheme="minorHAnsi"/>
+      <w:proofErr w:type="gramStart"/>
+      <w:r>
+        <w:rPr>
+          <w:rFonts w:cstheme="minorHAnsi"/>
+          <w:sz w:val="24"/>
+          <w:szCs w:val="24"/>
+        </w:rPr>
+        <w:t>encoded</w:t>
+      </w:r>
+      <w:proofErr w:type="gramEnd"/>
+      <w:r>
+        <w:rPr>
+          <w:rFonts w:cstheme="minorHAnsi"/>
+          <w:sz w:val="24"/>
+          <w:szCs w:val="24"/>
+        </w:rPr>
+        <w:t xml:space="preserve"> data:  23 Bit</w:t>
+      </w:r>
+    </w:p>
+    <w:p>
+      <w:pPr>
+        <w:rPr>
+          <w:rFonts w:cstheme="minorHAnsi"/>
+          <w:sz w:val="24"/>
+          <w:szCs w:val="24"/>
+        </w:rPr>
+      </w:pPr>
+      <w:proofErr w:type="gramStart"/>
+      <w:r>
+        <w:rPr>
+          <w:rFonts w:cstheme="minorHAnsi"/>
+          <w:sz w:val="24"/>
+          <w:szCs w:val="24"/>
+        </w:rPr>
+        <w:t>original</w:t>
+      </w:r>
+      <w:proofErr w:type="gramEnd"/>
+      <w:r>
+        <w:rPr>
+          <w:rFonts w:cstheme="minorHAnsi"/>
+          <w:sz w:val="24"/>
+          <w:szCs w:val="24"/>
+        </w:rPr>
+        <w:t xml:space="preserve"> data: 33 Bit</w:t>
+      </w:r>
+      <w:r>
+        <w:rPr>
+          <w:rFonts w:cstheme="minorHAnsi"/>
+          <w:sz w:val="24"/>
+          <w:szCs w:val="24"/>
+        </w:rPr>
+        <w:tab/>
+      </w:r>
+    </w:p>
+    <w:p>
+      <w:pPr>
+        <w:rPr>
+          <w:rFonts w:cstheme="minorHAnsi"/>
+          <w:b/>
+          <w:sz w:val="24"/>
+          <w:szCs w:val="24"/>
+        </w:rPr>
+      </w:pPr>
+      <w:proofErr w:type="gramStart"/>
+      <w:r>
+        <w:rPr>
+          <w:rFonts w:cstheme="minorHAnsi"/>
+          <w:b/>
+          <w:sz w:val="24"/>
+          <w:szCs w:val="24"/>
+        </w:rPr>
+        <w:t>Decoding :</w:t>
+      </w:r>
+      <w:proofErr w:type="gramEnd"/>
+      <w:r>
+        <w:rPr>
+          <w:rFonts w:cstheme="minorHAnsi"/>
+          <w:b/>
+          <w:sz w:val="24"/>
+          <w:szCs w:val="24"/>
+        </w:rPr>
+        <w:t>-</w:t>
+      </w:r>
+    </w:p>
+    <w:p>
+      <w:pPr>
+        <w:rPr>
+          <w:rFonts w:cstheme="minorHAnsi"/>
+          <w:sz w:val="24"/>
+          <w:szCs w:val="24"/>
+        </w:rPr>
+      </w:pPr>
+      <w:r>
+        <w:rPr>
+          <w:rFonts w:cstheme="minorHAnsi"/>
+          <w:sz w:val="24"/>
+          <w:szCs w:val="24"/>
+        </w:rPr>
+        <w:t>For decoding the Huffman tree is passed through with the encoded data step by step. Whenever a node not having a successor is reached, the assigned symbol will be written to the decoded data.</w:t>
+      </w:r>
+    </w:p>
+    <w:p>
+      <w:pPr>
+        <w:rPr>
+          <w:rFonts w:cstheme="minorHAnsi"/>
+          <w:sz w:val="24"/>
+          <w:szCs w:val="24"/>
+        </w:rPr>
+      </w:pPr>
+      <w:r>
+        <w:rPr>
+          <w:rFonts w:cstheme="minorHAnsi"/>
+          <w:noProof/>
           <w:sz w:val="24"/>
           <w:szCs w:val="24"/>
         </w:rPr>
         <w:lastRenderedPageBreak/>
-        <w:t>original data: 33 Bit</w:t>
-      </w:r>
-      <w:r>
-        <w:rPr>
-          <w:rFonts w:cstheme="minorHAnsi"/>
-          <w:sz w:val="24"/>
-          <w:szCs w:val="24"/>
-        </w:rPr>
-        <w:tab/>
-      </w:r>
-    </w:p>
-    <w:p>
-      <w:pPr>
-        <w:rPr>
-          <w:rFonts w:cstheme="minorHAnsi"/>
-          <w:b/>
-          <w:sz w:val="24"/>
-          <w:szCs w:val="24"/>
-        </w:rPr>
-      </w:pPr>
-      <w:r>
-        <w:rPr>
-          <w:rFonts w:cstheme="minorHAnsi"/>
-          <w:b/>
-          <w:sz w:val="24"/>
-          <w:szCs w:val="24"/>
-        </w:rPr>
-        <w:t>Decoding :-</w:t>
-      </w:r>
-    </w:p>
-    <w:p>
-      <w:pPr>
-        <w:rPr>
-          <w:rFonts w:cstheme="minorHAnsi"/>
-          <w:sz w:val="24"/>
-          <w:szCs w:val="24"/>
-        </w:rPr>
-      </w:pPr>
-      <w:r>
-        <w:rPr>
-          <w:rFonts w:cstheme="minorHAnsi"/>
-          <w:sz w:val="24"/>
-          <w:szCs w:val="24"/>
-        </w:rPr>
-        <w:t>For decoding the Huffman tree is passed through with the encoded data step by step. Whenever a node not having a successor is reached, the assigned symbol will be written to the decoded data.</w:t>
-      </w:r>
-    </w:p>
-    <w:p>
-      <w:pPr>
-        <w:rPr>
-          <w:rFonts w:cstheme="minorHAnsi"/>
-          <w:sz w:val="24"/>
-          <w:szCs w:val="24"/>
-        </w:rPr>
-      </w:pPr>
-      <w:r>
-        <w:rPr>
-          <w:rFonts w:cstheme="minorHAnsi"/>
-          <w:noProof/>
-          <w:sz w:val="24"/>
-          <w:szCs w:val="24"/>
-        </w:rPr>
         <w:drawing>
           <wp:inline distT="0" distB="0" distL="0" distR="0">
             <wp:extent cx="1711960" cy="2011680"/>
@@ -6327,10 +8136,10 @@
                     </pic:cNvPicPr>
                   </pic:nvPicPr>
                   <pic:blipFill>
-                    <a:blip r:embed="rId15">
+                    <a:blip r:embed="rId18">
                       <a:extLst>
                         <a:ext uri="{28A0092B-C50C-407E-A947-70E740481C1C}">
-                          <a14:useLocalDpi xmlns:a14="http://schemas.microsoft.com/office/drawing/2010/main" xmlns:wps="http://schemas.microsoft.com/office/word/2010/wordprocessingShape" xmlns:wpi="http://schemas.microsoft.com/office/word/2010/wordprocessingInk" xmlns:wpg="http://schemas.microsoft.com/office/word/2010/wordprocessingGroup" xmlns:w14="http://schemas.microsoft.com/office/word/2010/wordml" xmlns:w="http://schemas.openxmlformats.org/wordprocessingml/2006/main" xmlns:w10="urn:schemas-microsoft-com:office:word" xmlns:wp14="http://schemas.microsoft.com/office/word/2010/wordprocessingDrawing" xmlns:v="urn:schemas-microsoft-com:vml" xmlns:o="urn:schemas-microsoft-com:office:office" xmlns:mc="http://schemas.openxmlformats.org/markup-compatibility/2006" xmlns:wpc="http://schemas.microsoft.com/office/word/2010/wordprocessingCanvas" xmlns="" val="0"/>
+                          <a14:useLocalDpi xmlns="" xmlns:wpc="http://schemas.microsoft.com/office/word/2010/wordprocessingCanvas" xmlns:mc="http://schemas.openxmlformats.org/markup-compatibility/2006" xmlns:o="urn:schemas-microsoft-com:office:office" xmlns:v="urn:schemas-microsoft-com:vml" xmlns:wp14="http://schemas.microsoft.com/office/word/2010/wordprocessingDrawing" xmlns:w10="urn:schemas-microsoft-com:office:word" xmlns:w="http://schemas.openxmlformats.org/wordprocessingml/2006/main" xmlns:w14="http://schemas.microsoft.com/office/word/2010/wordml" xmlns:wpg="http://schemas.microsoft.com/office/word/2010/wordprocessingGroup" xmlns:wpi="http://schemas.microsoft.com/office/word/2010/wordprocessingInk" xmlns:wps="http://schemas.microsoft.com/office/word/2010/wordprocessingShape" xmlns:a14="http://schemas.microsoft.com/office/drawing/2010/main" val="0"/>
                         </a:ext>
                       </a:extLst>
                     </a:blip>
@@ -6382,7 +8191,109 @@
           <w:sz w:val="24"/>
           <w:szCs w:val="24"/>
         </w:rPr>
-        <w:t>: O(nlogn) where n is the number of unique characters. If there are n nodes, extractMin() is called 2*(n – 1) times. extractMin() takes O(logn) time as it calle</w:t>
+        <w:t xml:space="preserve">: </w:t>
+      </w:r>
+      <w:proofErr w:type="gramStart"/>
+      <w:r>
+        <w:rPr>
+          <w:rFonts w:cstheme="minorHAnsi"/>
+          <w:sz w:val="24"/>
+          <w:szCs w:val="24"/>
+        </w:rPr>
+        <w:t>O(</w:t>
+      </w:r>
+      <w:proofErr w:type="spellStart"/>
+      <w:proofErr w:type="gramEnd"/>
+      <w:r>
+        <w:rPr>
+          <w:rFonts w:cstheme="minorHAnsi"/>
+          <w:sz w:val="24"/>
+          <w:szCs w:val="24"/>
+        </w:rPr>
+        <w:t>nlogn</w:t>
+      </w:r>
+      <w:proofErr w:type="spellEnd"/>
+      <w:r>
+        <w:rPr>
+          <w:rFonts w:cstheme="minorHAnsi"/>
+          <w:sz w:val="24"/>
+          <w:szCs w:val="24"/>
+        </w:rPr>
+        <w:t xml:space="preserve">) where n is the number of unique characters. If there are n nodes, </w:t>
+      </w:r>
+      <w:proofErr w:type="spellStart"/>
+      <w:proofErr w:type="gramStart"/>
+      <w:r>
+        <w:rPr>
+          <w:rFonts w:cstheme="minorHAnsi"/>
+          <w:sz w:val="24"/>
+          <w:szCs w:val="24"/>
+        </w:rPr>
+        <w:t>extractMin</w:t>
+      </w:r>
+      <w:proofErr w:type="spellEnd"/>
+      <w:r>
+        <w:rPr>
+          <w:rFonts w:cstheme="minorHAnsi"/>
+          <w:sz w:val="24"/>
+          <w:szCs w:val="24"/>
+        </w:rPr>
+        <w:t>(</w:t>
+      </w:r>
+      <w:proofErr w:type="gramEnd"/>
+      <w:r>
+        <w:rPr>
+          <w:rFonts w:cstheme="minorHAnsi"/>
+          <w:sz w:val="24"/>
+          <w:szCs w:val="24"/>
+        </w:rPr>
+        <w:t xml:space="preserve">) is called 2*(n – 1) times. </w:t>
+      </w:r>
+      <w:proofErr w:type="spellStart"/>
+      <w:proofErr w:type="gramStart"/>
+      <w:r>
+        <w:rPr>
+          <w:rFonts w:cstheme="minorHAnsi"/>
+          <w:sz w:val="24"/>
+          <w:szCs w:val="24"/>
+        </w:rPr>
+        <w:t>extractMin</w:t>
+      </w:r>
+      <w:proofErr w:type="spellEnd"/>
+      <w:r>
+        <w:rPr>
+          <w:rFonts w:cstheme="minorHAnsi"/>
+          <w:sz w:val="24"/>
+          <w:szCs w:val="24"/>
+        </w:rPr>
+        <w:t>(</w:t>
+      </w:r>
+      <w:proofErr w:type="gramEnd"/>
+      <w:r>
+        <w:rPr>
+          <w:rFonts w:cstheme="minorHAnsi"/>
+          <w:sz w:val="24"/>
+          <w:szCs w:val="24"/>
+        </w:rPr>
+        <w:t>) takes O(</w:t>
+      </w:r>
+      <w:proofErr w:type="spellStart"/>
+      <w:r>
+        <w:rPr>
+          <w:rFonts w:cstheme="minorHAnsi"/>
+          <w:sz w:val="24"/>
+          <w:szCs w:val="24"/>
+        </w:rPr>
+        <w:t>logn</w:t>
+      </w:r>
+      <w:proofErr w:type="spellEnd"/>
+      <w:r>
+        <w:rPr>
+          <w:rFonts w:cstheme="minorHAnsi"/>
+          <w:sz w:val="24"/>
+          <w:szCs w:val="24"/>
+        </w:rPr>
+        <w:t>) time as it calle</w:t>
       </w:r>
       <w:r>
         <w:rPr>
@@ -6392,14 +8303,34 @@
         </w:rPr>
         <w:t xml:space="preserve">d </w:t>
       </w:r>
-      <w:r>
-        <w:rPr>
-          <w:rFonts w:cstheme="minorHAnsi"/>
-          <w:sz w:val="24"/>
-          <w:szCs w:val="24"/>
-        </w:rPr>
-        <w:t>minHeapify(). So, overall complexity is O(</w:t>
-      </w:r>
+      <w:proofErr w:type="spellStart"/>
+      <w:r>
+        <w:rPr>
+          <w:rFonts w:cstheme="minorHAnsi"/>
+          <w:sz w:val="24"/>
+          <w:szCs w:val="24"/>
+        </w:rPr>
+        <w:t>minHeapify</w:t>
+      </w:r>
+      <w:proofErr w:type="spellEnd"/>
+      <w:r>
+        <w:rPr>
+          <w:rFonts w:cstheme="minorHAnsi"/>
+          <w:sz w:val="24"/>
+          <w:szCs w:val="24"/>
+        </w:rPr>
+        <w:t xml:space="preserve">(). So, overall complexity is </w:t>
+      </w:r>
+      <w:proofErr w:type="gramStart"/>
+      <w:r>
+        <w:rPr>
+          <w:rFonts w:cstheme="minorHAnsi"/>
+          <w:sz w:val="24"/>
+          <w:szCs w:val="24"/>
+        </w:rPr>
+        <w:t>O(</w:t>
+      </w:r>
+      <w:proofErr w:type="gramEnd"/>
       <w:r>
         <w:rPr>
           <w:rFonts w:cstheme="minorHAnsi"/>
@@ -6490,116 +8421,286 @@
           <w:rFonts w:cstheme="minorHAnsi"/>
         </w:rPr>
       </w:pPr>
-      <w:r>
-        <w:rPr>
-          <w:rFonts w:cstheme="minorHAnsi"/>
-        </w:rPr>
-        <w:t>1.create a priority queue Q consisting of each unique character.</w:t>
-      </w:r>
-    </w:p>
-    <w:p>
-      <w:pPr>
-        <w:rPr>
-          <w:rFonts w:cstheme="minorHAnsi"/>
-        </w:rPr>
-      </w:pPr>
-      <w:r>
-        <w:rPr>
-          <w:rFonts w:cstheme="minorHAnsi"/>
-        </w:rPr>
-        <w:t>2.sort then in ascending order of their frequencies.</w:t>
-      </w:r>
-    </w:p>
-    <w:p>
-      <w:pPr>
-        <w:rPr>
-          <w:rFonts w:cstheme="minorHAnsi"/>
-        </w:rPr>
-      </w:pPr>
-      <w:r>
-        <w:rPr>
-          <w:rFonts w:cstheme="minorHAnsi"/>
-        </w:rPr>
-        <w:t>3.for all the unique characters:</w:t>
-      </w:r>
-    </w:p>
-    <w:p>
-      <w:pPr>
-        <w:rPr>
-          <w:rFonts w:cstheme="minorHAnsi"/>
-        </w:rPr>
-      </w:pPr>
-      <w:r>
-        <w:rPr>
-          <w:rFonts w:cstheme="minorHAnsi"/>
-        </w:rPr>
-        <w:t xml:space="preserve">    3.1, create a newNode</w:t>
-      </w:r>
-    </w:p>
-    <w:p>
-      <w:pPr>
-        <w:rPr>
-          <w:rFonts w:cstheme="minorHAnsi"/>
-        </w:rPr>
-      </w:pPr>
-      <w:r>
-        <w:rPr>
-          <w:rFonts w:cstheme="minorHAnsi"/>
-        </w:rPr>
-        <w:t xml:space="preserve">    3.2, extract minimum value from Q and assign it to leftChild of newNode</w:t>
-      </w:r>
-    </w:p>
-    <w:p>
-      <w:pPr>
-        <w:rPr>
-          <w:rFonts w:cstheme="minorHAnsi"/>
-        </w:rPr>
-      </w:pPr>
-      <w:r>
-        <w:rPr>
-          <w:rFonts w:cstheme="minorHAnsi"/>
-        </w:rPr>
-        <w:t xml:space="preserve">    3.4, extract minimum value from Q and assign it to rightChild of newNode</w:t>
-      </w:r>
-    </w:p>
-    <w:p>
-      <w:pPr>
-        <w:rPr>
-          <w:rFonts w:cstheme="minorHAnsi"/>
-        </w:rPr>
-      </w:pPr>
-      <w:r>
-        <w:rPr>
-          <w:rFonts w:cstheme="minorHAnsi"/>
-        </w:rPr>
-        <w:t xml:space="preserve">    3.5, calculate the sum of these two minimum values and assign it to the value of newNode</w:t>
-      </w:r>
-    </w:p>
-    <w:p>
-      <w:pPr>
-        <w:rPr>
-          <w:rFonts w:cstheme="minorHAnsi"/>
-        </w:rPr>
-      </w:pPr>
-      <w:r>
-        <w:rPr>
-          <w:rFonts w:cstheme="minorHAnsi"/>
-        </w:rPr>
-        <w:t xml:space="preserve">    3.6, insert this newNode into the tree</w:t>
-      </w:r>
-    </w:p>
-    <w:p>
-      <w:pPr>
-        <w:rPr>
-          <w:rFonts w:cstheme="minorHAnsi"/>
-        </w:rPr>
-      </w:pPr>
-      <w:r>
-        <w:rPr>
-          <w:rFonts w:cstheme="minorHAnsi"/>
-        </w:rPr>
-        <w:t>return rootNode</w:t>
-      </w:r>
+      <w:proofErr w:type="gramStart"/>
+      <w:r>
+        <w:rPr>
+          <w:rFonts w:cstheme="minorHAnsi"/>
+        </w:rPr>
+        <w:t>1.create</w:t>
+      </w:r>
+      <w:proofErr w:type="gramEnd"/>
+      <w:r>
+        <w:rPr>
+          <w:rFonts w:cstheme="minorHAnsi"/>
+        </w:rPr>
+        <w:t xml:space="preserve"> a priority queue Q consisting of each unique character.</w:t>
+      </w:r>
+    </w:p>
+    <w:p>
+      <w:pPr>
+        <w:rPr>
+          <w:rFonts w:cstheme="minorHAnsi"/>
+        </w:rPr>
+      </w:pPr>
+      <w:proofErr w:type="gramStart"/>
+      <w:r>
+        <w:rPr>
+          <w:rFonts w:cstheme="minorHAnsi"/>
+        </w:rPr>
+        <w:t>2.sort</w:t>
+      </w:r>
+      <w:proofErr w:type="gramEnd"/>
+      <w:r>
+        <w:rPr>
+          <w:rFonts w:cstheme="minorHAnsi"/>
+        </w:rPr>
+        <w:t xml:space="preserve"> then in ascending order of their frequencies.</w:t>
+      </w:r>
+    </w:p>
+    <w:p>
+      <w:pPr>
+        <w:rPr>
+          <w:rFonts w:cstheme="minorHAnsi"/>
+        </w:rPr>
+      </w:pPr>
+      <w:proofErr w:type="gramStart"/>
+      <w:r>
+        <w:rPr>
+          <w:rFonts w:cstheme="minorHAnsi"/>
+        </w:rPr>
+        <w:t>3.for</w:t>
+      </w:r>
+      <w:proofErr w:type="gramEnd"/>
+      <w:r>
+        <w:rPr>
+          <w:rFonts w:cstheme="minorHAnsi"/>
+        </w:rPr>
+        <w:t xml:space="preserve"> all the unique characters:</w:t>
+      </w:r>
+    </w:p>
+    <w:p>
+      <w:pPr>
+        <w:rPr>
+          <w:rFonts w:cstheme="minorHAnsi"/>
+        </w:rPr>
+      </w:pPr>
+      <w:r>
+        <w:rPr>
+          <w:rFonts w:cstheme="minorHAnsi"/>
+        </w:rPr>
+        <w:t xml:space="preserve">    3.1, create a </w:t>
+      </w:r>
+      <w:proofErr w:type="spellStart"/>
+      <w:r>
+        <w:rPr>
+          <w:rFonts w:cstheme="minorHAnsi"/>
+        </w:rPr>
+        <w:t>newNode</w:t>
+      </w:r>
+      <w:proofErr w:type="spellEnd"/>
+    </w:p>
+    <w:p>
+      <w:pPr>
+        <w:rPr>
+          <w:rFonts w:cstheme="minorHAnsi"/>
+        </w:rPr>
+      </w:pPr>
+      <w:r>
+        <w:rPr>
+          <w:rFonts w:cstheme="minorHAnsi"/>
+        </w:rPr>
+        <w:t xml:space="preserve">    </w:t>
+      </w:r>
+      <w:proofErr w:type="gramStart"/>
+      <w:r>
+        <w:rPr>
+          <w:rFonts w:cstheme="minorHAnsi"/>
+        </w:rPr>
+        <w:t>3.2,</w:t>
+      </w:r>
+      <w:proofErr w:type="gramEnd"/>
+      <w:r>
+        <w:rPr>
+          <w:rFonts w:cstheme="minorHAnsi"/>
+        </w:rPr>
+        <w:t xml:space="preserve"> extract minimum value from Q and assign it to </w:t>
+      </w:r>
+      <w:proofErr w:type="spellStart"/>
+      <w:r>
+        <w:rPr>
+          <w:rFonts w:cstheme="minorHAnsi"/>
+        </w:rPr>
+        <w:t>leftChild</w:t>
+      </w:r>
+      <w:proofErr w:type="spellEnd"/>
+      <w:r>
+        <w:rPr>
+          <w:rFonts w:cstheme="minorHAnsi"/>
+        </w:rPr>
+        <w:t xml:space="preserve"> of </w:t>
+      </w:r>
+      <w:proofErr w:type="spellStart"/>
+      <w:r>
+        <w:rPr>
+          <w:rFonts w:cstheme="minorHAnsi"/>
+        </w:rPr>
+        <w:t>newNode</w:t>
+      </w:r>
+      <w:proofErr w:type="spellEnd"/>
+    </w:p>
+    <w:p>
+      <w:pPr>
+        <w:rPr>
+          <w:rFonts w:cstheme="minorHAnsi"/>
+        </w:rPr>
+      </w:pPr>
+      <w:r>
+        <w:rPr>
+          <w:rFonts w:cstheme="minorHAnsi"/>
+        </w:rPr>
+        <w:t xml:space="preserve">    </w:t>
+      </w:r>
+      <w:proofErr w:type="gramStart"/>
+      <w:r>
+        <w:rPr>
+          <w:rFonts w:cstheme="minorHAnsi"/>
+        </w:rPr>
+        <w:t>3.4,</w:t>
+      </w:r>
+      <w:proofErr w:type="gramEnd"/>
+      <w:r>
+        <w:rPr>
+          <w:rFonts w:cstheme="minorHAnsi"/>
+        </w:rPr>
+        <w:t xml:space="preserve"> extract minimum value from Q and assign it to </w:t>
+      </w:r>
+      <w:proofErr w:type="spellStart"/>
+      <w:r>
+        <w:rPr>
+          <w:rFonts w:cstheme="minorHAnsi"/>
+        </w:rPr>
+        <w:t>rightChild</w:t>
+      </w:r>
+      <w:proofErr w:type="spellEnd"/>
+      <w:r>
+        <w:rPr>
+          <w:rFonts w:cstheme="minorHAnsi"/>
+        </w:rPr>
+        <w:t xml:space="preserve"> of </w:t>
+      </w:r>
+      <w:proofErr w:type="spellStart"/>
+      <w:r>
+        <w:rPr>
+          <w:rFonts w:cstheme="minorHAnsi"/>
+        </w:rPr>
+        <w:t>newNode</w:t>
+      </w:r>
+      <w:proofErr w:type="spellEnd"/>
+    </w:p>
+    <w:p>
+      <w:pPr>
+        <w:rPr>
+          <w:rFonts w:cstheme="minorHAnsi"/>
+        </w:rPr>
+      </w:pPr>
+      <w:r>
+        <w:rPr>
+          <w:rFonts w:cstheme="minorHAnsi"/>
+        </w:rPr>
+        <w:t xml:space="preserve">    </w:t>
+      </w:r>
+      <w:proofErr w:type="gramStart"/>
+      <w:r>
+        <w:rPr>
+          <w:rFonts w:cstheme="minorHAnsi"/>
+        </w:rPr>
+        <w:t>3.5,</w:t>
+      </w:r>
+      <w:proofErr w:type="gramEnd"/>
+      <w:r>
+        <w:rPr>
+          <w:rFonts w:cstheme="minorHAnsi"/>
+        </w:rPr>
+        <w:t xml:space="preserve"> calculate the sum of these two minimum values and assign it to the value of </w:t>
+      </w:r>
+      <w:proofErr w:type="spellStart"/>
+      <w:r>
+        <w:rPr>
+          <w:rFonts w:cstheme="minorHAnsi"/>
+        </w:rPr>
+        <w:t>newNode</w:t>
+      </w:r>
+      <w:proofErr w:type="spellEnd"/>
+    </w:p>
+    <w:p>
+      <w:pPr>
+        <w:rPr>
+          <w:rFonts w:cstheme="minorHAnsi"/>
+        </w:rPr>
+      </w:pPr>
+      <w:r>
+        <w:rPr>
+          <w:rFonts w:cstheme="minorHAnsi"/>
+        </w:rPr>
+        <w:t xml:space="preserve">    </w:t>
+      </w:r>
+      <w:proofErr w:type="gramStart"/>
+      <w:r>
+        <w:rPr>
+          <w:rFonts w:cstheme="minorHAnsi"/>
+        </w:rPr>
+        <w:t>3.6,</w:t>
+      </w:r>
+      <w:proofErr w:type="gramEnd"/>
+      <w:r>
+        <w:rPr>
+          <w:rFonts w:cstheme="minorHAnsi"/>
+        </w:rPr>
+        <w:t xml:space="preserve"> insert this </w:t>
+      </w:r>
+      <w:proofErr w:type="spellStart"/>
+      <w:r>
+        <w:rPr>
+          <w:rFonts w:cstheme="minorHAnsi"/>
+        </w:rPr>
+        <w:t>newNode</w:t>
+      </w:r>
+      <w:proofErr w:type="spellEnd"/>
+      <w:r>
+        <w:rPr>
+          <w:rFonts w:cstheme="minorHAnsi"/>
+        </w:rPr>
+        <w:t xml:space="preserve"> into the tree</w:t>
+      </w:r>
+    </w:p>
+    <w:p>
+      <w:pPr>
+        <w:rPr>
+          <w:rFonts w:cstheme="minorHAnsi"/>
+        </w:rPr>
+      </w:pPr>
+      <w:proofErr w:type="gramStart"/>
+      <w:r>
+        <w:rPr>
+          <w:rFonts w:cstheme="minorHAnsi"/>
+        </w:rPr>
+        <w:t>return</w:t>
+      </w:r>
+      <w:proofErr w:type="gramEnd"/>
+      <w:r>
+        <w:rPr>
+          <w:rFonts w:cstheme="minorHAnsi"/>
+        </w:rPr>
+        <w:t xml:space="preserve"> </w:t>
+      </w:r>
+      <w:proofErr w:type="spellStart"/>
+      <w:r>
+        <w:rPr>
+          <w:rFonts w:cstheme="minorHAnsi"/>
+        </w:rPr>
+        <w:t>rootNode</w:t>
+      </w:r>
+      <w:proofErr w:type="spellEnd"/>
     </w:p>
     <w:p>
       <w:pPr>
@@ -6641,7 +8742,6 @@
           <w:sz w:val="24"/>
           <w:szCs w:val="24"/>
         </w:rPr>
-        <w:lastRenderedPageBreak/>
         <w:t xml:space="preserve"> Symbol</w:t>
       </w:r>
       <w:r>
@@ -6846,6 +8946,7 @@
           <w:sz w:val="24"/>
           <w:szCs w:val="24"/>
         </w:rPr>
+        <w:lastRenderedPageBreak/>
         <w:drawing>
           <wp:inline distT="0" distB="0" distL="0" distR="0">
             <wp:extent cx="4579951" cy="2535831"/>
@@ -6864,10 +8965,10 @@
                     </pic:cNvPicPr>
                   </pic:nvPicPr>
                   <pic:blipFill>
-                    <a:blip r:embed="rId16">
+                    <a:blip r:embed="rId19">
                       <a:extLst>
                         <a:ext uri="{28A0092B-C50C-407E-A947-70E740481C1C}">
-                          <a14:useLocalDpi xmlns:a14="http://schemas.microsoft.com/office/drawing/2010/main" xmlns:wps="http://schemas.microsoft.com/office/word/2010/wordprocessingShape" xmlns:wpi="http://schemas.microsoft.com/office/word/2010/wordprocessingInk" xmlns:wpg="http://schemas.microsoft.com/office/word/2010/wordprocessingGroup" xmlns:w14="http://schemas.microsoft.com/office/word/2010/wordml" xmlns:w="http://schemas.openxmlformats.org/wordprocessingml/2006/main" xmlns:w10="urn:schemas-microsoft-com:office:word" xmlns:wp14="http://schemas.microsoft.com/office/word/2010/wordprocessingDrawing" xmlns:v="urn:schemas-microsoft-com:vml" xmlns:o="urn:schemas-microsoft-com:office:office" xmlns:mc="http://schemas.openxmlformats.org/markup-compatibility/2006" xmlns:wpc="http://schemas.microsoft.com/office/word/2010/wordprocessingCanvas" xmlns="" val="0"/>
+                          <a14:useLocalDpi xmlns="" xmlns:wpc="http://schemas.microsoft.com/office/word/2010/wordprocessingCanvas" xmlns:mc="http://schemas.openxmlformats.org/markup-compatibility/2006" xmlns:o="urn:schemas-microsoft-com:office:office" xmlns:v="urn:schemas-microsoft-com:vml" xmlns:wp14="http://schemas.microsoft.com/office/word/2010/wordprocessingDrawing" xmlns:w10="urn:schemas-microsoft-com:office:word" xmlns:w="http://schemas.openxmlformats.org/wordprocessingml/2006/main" xmlns:w14="http://schemas.microsoft.com/office/word/2010/wordml" xmlns:wpg="http://schemas.microsoft.com/office/word/2010/wordprocessingGroup" xmlns:wpi="http://schemas.microsoft.com/office/word/2010/wordprocessingInk" xmlns:wps="http://schemas.microsoft.com/office/word/2010/wordprocessingShape" xmlns:a14="http://schemas.microsoft.com/office/drawing/2010/main" val="0"/>
                         </a:ext>
                       </a:extLst>
                     </a:blip>
@@ -6921,7 +9022,27 @@
           <w:sz w:val="24"/>
           <w:szCs w:val="24"/>
         </w:rPr>
-        <w:t>SLOTTED ALOHA :-</w:t>
+        <w:t xml:space="preserve">SLOTTED </w:t>
+      </w:r>
+      <w:proofErr w:type="gramStart"/>
+      <w:r>
+        <w:rPr>
+          <w:rFonts w:cstheme="minorHAnsi"/>
+          <w:b/>
+          <w:sz w:val="24"/>
+          <w:szCs w:val="24"/>
+        </w:rPr>
+        <w:t>ALOHA :</w:t>
+      </w:r>
+      <w:proofErr w:type="gramEnd"/>
+      <w:r>
+        <w:rPr>
+          <w:rFonts w:cstheme="minorHAnsi"/>
+          <w:b/>
+          <w:sz w:val="24"/>
+          <w:szCs w:val="24"/>
+        </w:rPr>
+        <w:t>-</w:t>
       </w:r>
     </w:p>
     <w:p>
@@ -6949,13 +9070,23 @@
           <w:szCs w:val="24"/>
         </w:rPr>
       </w:pPr>
-      <w:r>
-        <w:rPr>
-          <w:rFonts w:cstheme="minorHAnsi"/>
-          <w:sz w:val="24"/>
-          <w:szCs w:val="24"/>
-        </w:rPr>
-        <w:t>where G</w:t>
+      <w:proofErr w:type="gramStart"/>
+      <w:r>
+        <w:rPr>
+          <w:rFonts w:cstheme="minorHAnsi"/>
+          <w:sz w:val="24"/>
+          <w:szCs w:val="24"/>
+        </w:rPr>
+        <w:t>where</w:t>
+      </w:r>
+      <w:proofErr w:type="gramEnd"/>
+      <w:r>
+        <w:rPr>
+          <w:rFonts w:cstheme="minorHAnsi"/>
+          <w:sz w:val="24"/>
+          <w:szCs w:val="24"/>
+        </w:rPr>
+        <w:t xml:space="preserve"> G</w:t>
       </w:r>
       <w:r>
         <w:rPr>
@@ -7106,10 +9237,10 @@
                     </pic:cNvPicPr>
                   </pic:nvPicPr>
                   <pic:blipFill>
-                    <a:blip r:embed="rId17">
+                    <a:blip r:embed="rId20">
                       <a:extLst>
                         <a:ext uri="{28A0092B-C50C-407E-A947-70E740481C1C}">
-                          <a14:useLocalDpi xmlns:a14="http://schemas.microsoft.com/office/drawing/2010/main" xmlns:wps="http://schemas.microsoft.com/office/word/2010/wordprocessingShape" xmlns:wpi="http://schemas.microsoft.com/office/word/2010/wordprocessingInk" xmlns:wpg="http://schemas.microsoft.com/office/word/2010/wordprocessingGroup" xmlns:w14="http://schemas.microsoft.com/office/word/2010/wordml" xmlns:w="http://schemas.openxmlformats.org/wordprocessingml/2006/main" xmlns:w10="urn:schemas-microsoft-com:office:word" xmlns:wp14="http://schemas.microsoft.com/office/word/2010/wordprocessingDrawing" xmlns:v="urn:schemas-microsoft-com:vml" xmlns:o="urn:schemas-microsoft-com:office:office" xmlns:mc="http://schemas.openxmlformats.org/markup-compatibility/2006" xmlns:wpc="http://schemas.microsoft.com/office/word/2010/wordprocessingCanvas" xmlns="" val="0"/>
+                          <a14:useLocalDpi xmlns="" xmlns:wpc="http://schemas.microsoft.com/office/word/2010/wordprocessingCanvas" xmlns:mc="http://schemas.openxmlformats.org/markup-compatibility/2006" xmlns:o="urn:schemas-microsoft-com:office:office" xmlns:v="urn:schemas-microsoft-com:vml" xmlns:wp14="http://schemas.microsoft.com/office/word/2010/wordprocessingDrawing" xmlns:w10="urn:schemas-microsoft-com:office:word" xmlns:w="http://schemas.openxmlformats.org/wordprocessingml/2006/main" xmlns:w14="http://schemas.microsoft.com/office/word/2010/wordml" xmlns:wpg="http://schemas.microsoft.com/office/word/2010/wordprocessingGroup" xmlns:wpi="http://schemas.microsoft.com/office/word/2010/wordprocessingInk" xmlns:wps="http://schemas.microsoft.com/office/word/2010/wordprocessingShape" xmlns:a14="http://schemas.microsoft.com/office/drawing/2010/main" val="0"/>
                         </a:ext>
                       </a:extLst>
                     </a:blip>
@@ -7163,7 +9294,27 @@
           <w:sz w:val="24"/>
           <w:szCs w:val="24"/>
         </w:rPr>
-        <w:t>ATAGRAM FRAGMENTATION FIELDS :-</w:t>
+        <w:t xml:space="preserve">ATAGRAM FRAGMENTATION </w:t>
+      </w:r>
+      <w:proofErr w:type="gramStart"/>
+      <w:r>
+        <w:rPr>
+          <w:rFonts w:cstheme="minorHAnsi"/>
+          <w:b/>
+          <w:sz w:val="24"/>
+          <w:szCs w:val="24"/>
+        </w:rPr>
+        <w:t>FIELDS :</w:t>
+      </w:r>
+      <w:proofErr w:type="gramEnd"/>
+      <w:r>
+        <w:rPr>
+          <w:rFonts w:cstheme="minorHAnsi"/>
+          <w:b/>
+          <w:sz w:val="24"/>
+          <w:szCs w:val="24"/>
+        </w:rPr>
+        <w:t>-</w:t>
       </w:r>
     </w:p>
     <w:p>
@@ -7332,24 +9483,60 @@
           <w:sz w:val="24"/>
           <w:szCs w:val="24"/>
         </w:rPr>
-        <w:t>- if its value is 1, datagram is not last fragment, there are more fragments after this one, either first or middle</w:t>
-      </w:r>
-    </w:p>
-    <w:p>
-      <w:pPr>
-        <w:rPr>
-          <w:rFonts w:cstheme="minorHAnsi"/>
-          <w:sz w:val="24"/>
-          <w:szCs w:val="24"/>
-        </w:rPr>
-      </w:pPr>
-      <w:r>
-        <w:rPr>
-          <w:rFonts w:cstheme="minorHAnsi"/>
-          <w:sz w:val="24"/>
-          <w:szCs w:val="24"/>
-        </w:rPr>
-        <w:t>- if its value is 0, this is last or only fragment</w:t>
+        <w:t xml:space="preserve">- </w:t>
+      </w:r>
+      <w:proofErr w:type="gramStart"/>
+      <w:r>
+        <w:rPr>
+          <w:rFonts w:cstheme="minorHAnsi"/>
+          <w:sz w:val="24"/>
+          <w:szCs w:val="24"/>
+        </w:rPr>
+        <w:t>if</w:t>
+      </w:r>
+      <w:proofErr w:type="gramEnd"/>
+      <w:r>
+        <w:rPr>
+          <w:rFonts w:cstheme="minorHAnsi"/>
+          <w:sz w:val="24"/>
+          <w:szCs w:val="24"/>
+        </w:rPr>
+        <w:t xml:space="preserve"> its value is 1, datagram is not last fragment, there are more fragments after this one, either first or middle</w:t>
+      </w:r>
+    </w:p>
+    <w:p>
+      <w:pPr>
+        <w:rPr>
+          <w:rFonts w:cstheme="minorHAnsi"/>
+          <w:sz w:val="24"/>
+          <w:szCs w:val="24"/>
+        </w:rPr>
+      </w:pPr>
+      <w:r>
+        <w:rPr>
+          <w:rFonts w:cstheme="minorHAnsi"/>
+          <w:sz w:val="24"/>
+          <w:szCs w:val="24"/>
+        </w:rPr>
+        <w:t xml:space="preserve">- </w:t>
+      </w:r>
+      <w:proofErr w:type="gramStart"/>
+      <w:r>
+        <w:rPr>
+          <w:rFonts w:cstheme="minorHAnsi"/>
+          <w:sz w:val="24"/>
+          <w:szCs w:val="24"/>
+        </w:rPr>
+        <w:t>if</w:t>
+      </w:r>
+      <w:proofErr w:type="gramEnd"/>
+      <w:r>
+        <w:rPr>
+          <w:rFonts w:cstheme="minorHAnsi"/>
+          <w:sz w:val="24"/>
+          <w:szCs w:val="24"/>
+        </w:rPr>
+        <w:t xml:space="preserve"> its value is 0, this is last or only fragment</w:t>
       </w:r>
     </w:p>
     <w:p>
@@ -7407,6 +9594,7 @@
           <w:szCs w:val="24"/>
         </w:rPr>
       </w:pPr>
+      <w:proofErr w:type="gramStart"/>
       <w:r>
         <w:rPr>
           <w:rFonts w:cstheme="minorHAnsi"/>
@@ -7414,27 +9602,38 @@
           <w:sz w:val="24"/>
           <w:szCs w:val="24"/>
         </w:rPr>
-        <w:t>in the original datagram in multiples of 8 bytes.</w:t>
-      </w:r>
-    </w:p>
-    <w:p>
-      <w:pPr>
-        <w:rPr>
-          <w:rFonts w:cstheme="minorHAnsi"/>
-          <w:sz w:val="24"/>
-          <w:szCs w:val="24"/>
-        </w:rPr>
-      </w:pPr>
-    </w:p>
-    <w:p>
-      <w:pPr>
-        <w:rPr>
-          <w:rFonts w:cstheme="minorHAnsi"/>
-          <w:b/>
-          <w:sz w:val="24"/>
-          <w:szCs w:val="24"/>
-        </w:rPr>
-      </w:pPr>
+        <w:t>in</w:t>
+      </w:r>
+      <w:proofErr w:type="gramEnd"/>
+      <w:r>
+        <w:rPr>
+          <w:rFonts w:cstheme="minorHAnsi"/>
+          <w:i/>
+          <w:sz w:val="24"/>
+          <w:szCs w:val="24"/>
+        </w:rPr>
+        <w:t xml:space="preserve"> the original datagram in multiples of 8 bytes.</w:t>
+      </w:r>
+    </w:p>
+    <w:p>
+      <w:pPr>
+        <w:rPr>
+          <w:rFonts w:cstheme="minorHAnsi"/>
+          <w:sz w:val="24"/>
+          <w:szCs w:val="24"/>
+        </w:rPr>
+      </w:pPr>
+    </w:p>
+    <w:p>
+      <w:pPr>
+        <w:rPr>
+          <w:rFonts w:cstheme="minorHAnsi"/>
+          <w:b/>
+          <w:sz w:val="24"/>
+          <w:szCs w:val="24"/>
+        </w:rPr>
+      </w:pPr>
+      <w:proofErr w:type="gramStart"/>
       <w:r>
         <w:rPr>
           <w:rFonts w:cstheme="minorHAnsi"/>
@@ -7462,6 +9661,7 @@
         </w:rPr>
         <w:t xml:space="preserve"> DUTIES</w:t>
       </w:r>
+      <w:proofErr w:type="gramEnd"/>
       <w:r>
         <w:rPr>
           <w:rFonts w:cstheme="minorHAnsi"/>
@@ -7521,70 +9721,144 @@
           <w:sz w:val="24"/>
           <w:szCs w:val="24"/>
         </w:rPr>
-        <w:t>Layer 4 firewalls do the above, plus add the ability to track active of network connections, and allow/deny traffic based on the state of those sessions (i.e. stateful packet inspection).</w:t>
-      </w:r>
-    </w:p>
-    <w:p>
-      <w:pPr>
-        <w:rPr>
-          <w:rFonts w:cstheme="minorHAnsi"/>
-          <w:sz w:val="24"/>
-          <w:szCs w:val="24"/>
-        </w:rPr>
-      </w:pPr>
-      <w:r>
-        <w:rPr>
-          <w:rFonts w:cstheme="minorHAnsi"/>
-          <w:sz w:val="24"/>
-          <w:szCs w:val="24"/>
-        </w:rPr>
-        <w:t>Layer 7 firewalls (i.e. application gateways) can do all of the above, plus include the ability to intelligently inspect the contents of those network packets. For instance, a Layer 7 firewall could deny all HTTP POST requests from Chinese IP addresses. This level of granularity comes at a performance cost, though.</w:t>
-      </w:r>
-    </w:p>
-    <w:p>
-      <w:pPr>
-        <w:rPr>
-          <w:rFonts w:cstheme="minorHAnsi"/>
-          <w:b/>
-          <w:sz w:val="24"/>
-          <w:szCs w:val="24"/>
-        </w:rPr>
-      </w:pPr>
-    </w:p>
-    <w:p>
-      <w:pPr>
-        <w:rPr>
-          <w:rFonts w:cstheme="minorHAnsi"/>
-          <w:b/>
-          <w:sz w:val="24"/>
-          <w:szCs w:val="24"/>
-        </w:rPr>
-      </w:pPr>
-      <w:r>
-        <w:rPr>
-          <w:rFonts w:cstheme="minorHAnsi"/>
-          <w:b/>
-          <w:sz w:val="24"/>
-          <w:szCs w:val="24"/>
-        </w:rPr>
-        <w:t>VLAN ( VIRTUAL LOCAL AREA NETWORK )</w:t>
-      </w:r>
-    </w:p>
-    <w:p>
-      <w:pPr>
-        <w:rPr>
-          <w:rFonts w:cstheme="minorHAnsi"/>
-          <w:sz w:val="24"/>
-          <w:szCs w:val="24"/>
-        </w:rPr>
-      </w:pPr>
-      <w:r>
-        <w:rPr>
-          <w:rFonts w:cstheme="minorHAnsi"/>
-          <w:sz w:val="24"/>
-          <w:szCs w:val="24"/>
-        </w:rPr>
-        <w:t>In a layer 2 switched network, each network segment has its own collision domain and all segments are in same broadcast domain. Every broadcast is seen by every device on the network. A layer 3 device (typically a Router) is used to segment (divide) a broadcast domain to multiple broadcast domains.</w:t>
+        <w:t xml:space="preserve">Layer 4 firewalls do the above, plus add the ability to track active of network connections, and allow/deny traffic based on the state of those sessions (i.e. </w:t>
+      </w:r>
+      <w:proofErr w:type="spellStart"/>
+      <w:r>
+        <w:rPr>
+          <w:rFonts w:cstheme="minorHAnsi"/>
+          <w:sz w:val="24"/>
+          <w:szCs w:val="24"/>
+        </w:rPr>
+        <w:t>stateful</w:t>
+      </w:r>
+      <w:proofErr w:type="spellEnd"/>
+      <w:r>
+        <w:rPr>
+          <w:rFonts w:cstheme="minorHAnsi"/>
+          <w:sz w:val="24"/>
+          <w:szCs w:val="24"/>
+        </w:rPr>
+        <w:t xml:space="preserve"> packet inspection).</w:t>
+      </w:r>
+    </w:p>
+    <w:p>
+      <w:pPr>
+        <w:rPr>
+          <w:rFonts w:cstheme="minorHAnsi"/>
+          <w:sz w:val="24"/>
+          <w:szCs w:val="24"/>
+        </w:rPr>
+      </w:pPr>
+      <w:r>
+        <w:rPr>
+          <w:rFonts w:cstheme="minorHAnsi"/>
+          <w:sz w:val="24"/>
+          <w:szCs w:val="24"/>
+        </w:rPr>
+        <w:t xml:space="preserve">Layer 7 firewalls (i.e. application gateways) can do </w:t>
+      </w:r>
+      <w:proofErr w:type="gramStart"/>
+      <w:r>
+        <w:rPr>
+          <w:rFonts w:cstheme="minorHAnsi"/>
+          <w:sz w:val="24"/>
+          <w:szCs w:val="24"/>
+        </w:rPr>
+        <w:t>all of the</w:t>
+      </w:r>
+      <w:proofErr w:type="gramEnd"/>
+      <w:r>
+        <w:rPr>
+          <w:rFonts w:cstheme="minorHAnsi"/>
+          <w:sz w:val="24"/>
+          <w:szCs w:val="24"/>
+        </w:rPr>
+        <w:t xml:space="preserve"> above, plus include the ability to intelligently inspect the contents of those network packets. For instance, a Layer 7 firewall could deny all HTTP POST requests from Chinese IP addresses. This level of granularity comes at a performance cost, though.</w:t>
+      </w:r>
+    </w:p>
+    <w:p>
+      <w:pPr>
+        <w:rPr>
+          <w:rFonts w:cstheme="minorHAnsi"/>
+          <w:b/>
+          <w:sz w:val="24"/>
+          <w:szCs w:val="24"/>
+        </w:rPr>
+      </w:pPr>
+    </w:p>
+    <w:p>
+      <w:pPr>
+        <w:rPr>
+          <w:rFonts w:cstheme="minorHAnsi"/>
+          <w:b/>
+          <w:sz w:val="24"/>
+          <w:szCs w:val="24"/>
+        </w:rPr>
+      </w:pPr>
+      <w:r>
+        <w:rPr>
+          <w:rFonts w:cstheme="minorHAnsi"/>
+          <w:b/>
+          <w:sz w:val="24"/>
+          <w:szCs w:val="24"/>
+        </w:rPr>
+        <w:t xml:space="preserve">VLAN </w:t>
+      </w:r>
+      <w:proofErr w:type="gramStart"/>
+      <w:r>
+        <w:rPr>
+          <w:rFonts w:cstheme="minorHAnsi"/>
+          <w:b/>
+          <w:sz w:val="24"/>
+          <w:szCs w:val="24"/>
+        </w:rPr>
+        <w:t>( VIRTUAL</w:t>
+      </w:r>
+      <w:proofErr w:type="gramEnd"/>
+      <w:r>
+        <w:rPr>
+          <w:rFonts w:cstheme="minorHAnsi"/>
+          <w:b/>
+          <w:sz w:val="24"/>
+          <w:szCs w:val="24"/>
+        </w:rPr>
+        <w:t xml:space="preserve"> LOCAL AREA NETWORK )</w:t>
+      </w:r>
+    </w:p>
+    <w:p>
+      <w:pPr>
+        <w:rPr>
+          <w:rFonts w:cstheme="minorHAnsi"/>
+          <w:sz w:val="24"/>
+          <w:szCs w:val="24"/>
+        </w:rPr>
+      </w:pPr>
+      <w:r>
+        <w:rPr>
+          <w:rFonts w:cstheme="minorHAnsi"/>
+          <w:sz w:val="24"/>
+          <w:szCs w:val="24"/>
+        </w:rPr>
+        <w:t xml:space="preserve">In a layer 2 switched </w:t>
+      </w:r>
+      <w:proofErr w:type="gramStart"/>
+      <w:r>
+        <w:rPr>
+          <w:rFonts w:cstheme="minorHAnsi"/>
+          <w:sz w:val="24"/>
+          <w:szCs w:val="24"/>
+        </w:rPr>
+        <w:t>network</w:t>
+      </w:r>
+      <w:proofErr w:type="gramEnd"/>
+      <w:r>
+        <w:rPr>
+          <w:rFonts w:cstheme="minorHAnsi"/>
+          <w:sz w:val="24"/>
+          <w:szCs w:val="24"/>
+        </w:rPr>
+        <w:t>, each network segment has its own collision domain and all segments are in same broadcast domain. Every broadcast is seen by every device on the network. A layer 3 device (typically a Router) is used to segment (divide) a broadcast domain to multiple broadcast domains.</w:t>
       </w:r>
     </w:p>
     <w:p>
@@ -7623,13 +9897,23 @@
           <w:szCs w:val="24"/>
         </w:rPr>
       </w:pPr>
-      <w:r>
-        <w:rPr>
-          <w:rFonts w:cstheme="minorHAnsi"/>
-          <w:sz w:val="24"/>
-          <w:szCs w:val="24"/>
-        </w:rPr>
-        <w:t>after 5 consecutive 1-bits, a 0-bit is stuffed.</w:t>
+      <w:proofErr w:type="gramStart"/>
+      <w:r>
+        <w:rPr>
+          <w:rFonts w:cstheme="minorHAnsi"/>
+          <w:sz w:val="24"/>
+          <w:szCs w:val="24"/>
+        </w:rPr>
+        <w:t>after</w:t>
+      </w:r>
+      <w:proofErr w:type="gramEnd"/>
+      <w:r>
+        <w:rPr>
+          <w:rFonts w:cstheme="minorHAnsi"/>
+          <w:sz w:val="24"/>
+          <w:szCs w:val="24"/>
+        </w:rPr>
+        <w:t xml:space="preserve"> 5 consecutive 1-bits, a 0-bit is stuffed.</w:t>
       </w:r>
     </w:p>
     <w:p>
@@ -7675,13 +9959,51 @@
           <w:szCs w:val="24"/>
         </w:rPr>
       </w:pPr>
-      <w:r>
-        <w:rPr>
-          <w:rFonts w:cstheme="minorHAnsi"/>
-          <w:sz w:val="24"/>
-          <w:szCs w:val="24"/>
-        </w:rPr>
-        <w:t>Eg)A bit-stuffing based framing protocol uses an 8-bit delimiter pattern of 01111110. If the output bit-string after stuffing is 01111100101, then the input bit-string is : 0111110101</w:t>
+      <w:proofErr w:type="spellStart"/>
+      <w:r>
+        <w:rPr>
+          <w:rFonts w:cstheme="minorHAnsi"/>
+          <w:sz w:val="24"/>
+          <w:szCs w:val="24"/>
+        </w:rPr>
+        <w:t>Eg</w:t>
+      </w:r>
+      <w:proofErr w:type="spellEnd"/>
+      <w:proofErr w:type="gramStart"/>
+      <w:r>
+        <w:rPr>
+          <w:rFonts w:cstheme="minorHAnsi"/>
+          <w:sz w:val="24"/>
+          <w:szCs w:val="24"/>
+        </w:rPr>
+        <w:t>)A</w:t>
+      </w:r>
+      <w:proofErr w:type="gramEnd"/>
+      <w:r>
+        <w:rPr>
+          <w:rFonts w:cstheme="minorHAnsi"/>
+          <w:sz w:val="24"/>
+          <w:szCs w:val="24"/>
+        </w:rPr>
+        <w:t xml:space="preserve"> bit-stuffing based framing protocol uses an 8-bit delimiter pattern of 01111110. If the output bit-string after stuffing is 01111100101, then the input bit-string </w:t>
+      </w:r>
+      <w:proofErr w:type="gramStart"/>
+      <w:r>
+        <w:rPr>
+          <w:rFonts w:cstheme="minorHAnsi"/>
+          <w:sz w:val="24"/>
+          <w:szCs w:val="24"/>
+        </w:rPr>
+        <w:t>is :</w:t>
+      </w:r>
+      <w:proofErr w:type="gramEnd"/>
+      <w:r>
+        <w:rPr>
+          <w:rFonts w:cstheme="minorHAnsi"/>
+          <w:sz w:val="24"/>
+          <w:szCs w:val="24"/>
+        </w:rPr>
+        <w:t xml:space="preserve"> 0111110101</w:t>
       </w:r>
     </w:p>
     <w:p>
@@ -7747,13 +10069,23 @@
           <w:szCs w:val="24"/>
         </w:rPr>
       </w:pPr>
-      <w:r>
-        <w:rPr>
-          <w:rFonts w:cstheme="minorHAnsi"/>
-          <w:sz w:val="24"/>
-          <w:szCs w:val="24"/>
-        </w:rPr>
-        <w:t>TCP  -&gt; Transmission control protocol</w:t>
+      <w:proofErr w:type="gramStart"/>
+      <w:r>
+        <w:rPr>
+          <w:rFonts w:cstheme="minorHAnsi"/>
+          <w:sz w:val="24"/>
+          <w:szCs w:val="24"/>
+        </w:rPr>
+        <w:t>TCP  -</w:t>
+      </w:r>
+      <w:proofErr w:type="gramEnd"/>
+      <w:r>
+        <w:rPr>
+          <w:rFonts w:cstheme="minorHAnsi"/>
+          <w:sz w:val="24"/>
+          <w:szCs w:val="24"/>
+        </w:rPr>
+        <w:t>&gt; Transmission control protocol</w:t>
       </w:r>
     </w:p>
     <w:p>
@@ -7789,15 +10121,34 @@
           <w:sz w:val="24"/>
           <w:szCs w:val="24"/>
         </w:rPr>
-        <w:t>Network Layer</w:t>
-      </w:r>
-      <w:r>
-        <w:rPr>
-          <w:rFonts w:cstheme="minorHAnsi"/>
-          <w:sz w:val="24"/>
-          <w:szCs w:val="24"/>
-        </w:rPr>
-        <w:t xml:space="preserve"> : ICMP(Internet Control Message Protocol)</w:t>
+        <w:t xml:space="preserve">Network </w:t>
+      </w:r>
+      <w:proofErr w:type="gramStart"/>
+      <w:r>
+        <w:rPr>
+          <w:rFonts w:cstheme="minorHAnsi"/>
+          <w:b/>
+          <w:sz w:val="24"/>
+          <w:szCs w:val="24"/>
+        </w:rPr>
+        <w:t>Layer</w:t>
+      </w:r>
+      <w:r>
+        <w:rPr>
+          <w:rFonts w:cstheme="minorHAnsi"/>
+          <w:sz w:val="24"/>
+          <w:szCs w:val="24"/>
+        </w:rPr>
+        <w:t xml:space="preserve"> :</w:t>
+      </w:r>
+      <w:proofErr w:type="gramEnd"/>
+      <w:r>
+        <w:rPr>
+          <w:rFonts w:cstheme="minorHAnsi"/>
+          <w:sz w:val="24"/>
+          <w:szCs w:val="24"/>
+        </w:rPr>
+        <w:t xml:space="preserve"> ICMP(Internet Control Message Protocol)</w:t>
       </w:r>
     </w:p>
     <w:p>
@@ -7815,7 +10166,25 @@
           <w:szCs w:val="24"/>
         </w:rPr>
         <w:tab/>
-        <w:t>RIP -&gt;Routing information protocol</w:t>
+        <w:t>RIP -&gt;</w:t>
+      </w:r>
+      <w:proofErr w:type="gramStart"/>
+      <w:r>
+        <w:rPr>
+          <w:rFonts w:cstheme="minorHAnsi"/>
+          <w:sz w:val="24"/>
+          <w:szCs w:val="24"/>
+        </w:rPr>
+        <w:t>Routing</w:t>
+      </w:r>
+      <w:proofErr w:type="gramEnd"/>
+      <w:r>
+        <w:rPr>
+          <w:rFonts w:cstheme="minorHAnsi"/>
+          <w:sz w:val="24"/>
+          <w:szCs w:val="24"/>
+        </w:rPr>
+        <w:t xml:space="preserve"> information protocol</w:t>
       </w:r>
     </w:p>
     <w:p>
@@ -7869,13 +10238,23 @@
         </w:rPr>
         <w:t xml:space="preserve">              </w:t>
       </w:r>
-      <w:r>
-        <w:rPr>
-          <w:rFonts w:cstheme="minorHAnsi"/>
-          <w:sz w:val="24"/>
-          <w:szCs w:val="24"/>
-        </w:rPr>
-        <w:t>BGP(Border gateway protocol)</w:t>
+      <w:proofErr w:type="gramStart"/>
+      <w:r>
+        <w:rPr>
+          <w:rFonts w:cstheme="minorHAnsi"/>
+          <w:sz w:val="24"/>
+          <w:szCs w:val="24"/>
+        </w:rPr>
+        <w:t>BGP(</w:t>
+      </w:r>
+      <w:proofErr w:type="gramEnd"/>
+      <w:r>
+        <w:rPr>
+          <w:rFonts w:cstheme="minorHAnsi"/>
+          <w:sz w:val="24"/>
+          <w:szCs w:val="24"/>
+        </w:rPr>
+        <w:t>Border gateway protocol)</w:t>
       </w:r>
       <w:r>
         <w:rPr>
@@ -7926,13 +10305,23 @@
         </w:rPr>
         <w:t xml:space="preserve">             </w:t>
       </w:r>
-      <w:r>
-        <w:rPr>
-          <w:rFonts w:cstheme="minorHAnsi"/>
-          <w:sz w:val="24"/>
-          <w:szCs w:val="24"/>
-        </w:rPr>
-        <w:t>EGP(Exterior gateway protocol) -</w:t>
+      <w:proofErr w:type="gramStart"/>
+      <w:r>
+        <w:rPr>
+          <w:rFonts w:cstheme="minorHAnsi"/>
+          <w:sz w:val="24"/>
+          <w:szCs w:val="24"/>
+        </w:rPr>
+        <w:t>EGP(</w:t>
+      </w:r>
+      <w:proofErr w:type="gramEnd"/>
+      <w:r>
+        <w:rPr>
+          <w:rFonts w:cstheme="minorHAnsi"/>
+          <w:sz w:val="24"/>
+          <w:szCs w:val="24"/>
+        </w:rPr>
+        <w:t>Exterior gateway protocol) -</w:t>
       </w:r>
       <w:r>
         <w:rPr>
@@ -7966,7 +10355,17 @@
           <w:sz w:val="24"/>
           <w:szCs w:val="24"/>
         </w:rPr>
-        <w:t>Data Link Layer</w:t>
+        <w:t xml:space="preserve">Data Link </w:t>
+      </w:r>
+      <w:proofErr w:type="gramStart"/>
+      <w:r>
+        <w:rPr>
+          <w:rFonts w:cstheme="minorHAnsi"/>
+          <w:b/>
+          <w:sz w:val="24"/>
+          <w:szCs w:val="24"/>
+        </w:rPr>
+        <w:t>Layer</w:t>
       </w:r>
       <w:r>
         <w:rPr>
@@ -7976,22 +10375,33 @@
         </w:rPr>
         <w:t xml:space="preserve"> :</w:t>
       </w:r>
-    </w:p>
-    <w:p>
-      <w:pPr>
-        <w:rPr>
-          <w:rFonts w:cstheme="minorHAnsi"/>
-          <w:sz w:val="24"/>
-          <w:szCs w:val="24"/>
-        </w:rPr>
-      </w:pPr>
-      <w:r>
-        <w:rPr>
-          <w:rFonts w:cstheme="minorHAnsi"/>
-          <w:sz w:val="24"/>
-          <w:szCs w:val="24"/>
-        </w:rPr>
-        <w:t>ARP(Address Resolution protocol)</w:t>
+      <w:proofErr w:type="gramEnd"/>
+    </w:p>
+    <w:p>
+      <w:pPr>
+        <w:rPr>
+          <w:rFonts w:cstheme="minorHAnsi"/>
+          <w:sz w:val="24"/>
+          <w:szCs w:val="24"/>
+        </w:rPr>
+      </w:pPr>
+      <w:proofErr w:type="gramStart"/>
+      <w:r>
+        <w:rPr>
+          <w:rFonts w:cstheme="minorHAnsi"/>
+          <w:sz w:val="24"/>
+          <w:szCs w:val="24"/>
+        </w:rPr>
+        <w:t>ARP(</w:t>
+      </w:r>
+      <w:proofErr w:type="gramEnd"/>
+      <w:r>
+        <w:rPr>
+          <w:rFonts w:cstheme="minorHAnsi"/>
+          <w:sz w:val="24"/>
+          <w:szCs w:val="24"/>
+        </w:rPr>
+        <w:t>Address Resolution protocol)</w:t>
       </w:r>
     </w:p>
     <w:p>
@@ -8049,7 +10459,25 @@
           <w:sz w:val="24"/>
           <w:szCs w:val="24"/>
         </w:rPr>
-        <w:t xml:space="preserve">   RARP, DHCP, BOOTP(Three are same)</w:t>
+        <w:t xml:space="preserve">   RARP, DHCP, </w:t>
+      </w:r>
+      <w:proofErr w:type="gramStart"/>
+      <w:r>
+        <w:rPr>
+          <w:rFonts w:cstheme="minorHAnsi"/>
+          <w:sz w:val="24"/>
+          <w:szCs w:val="24"/>
+        </w:rPr>
+        <w:t>BOOTP(</w:t>
+      </w:r>
+      <w:proofErr w:type="gramEnd"/>
+      <w:r>
+        <w:rPr>
+          <w:rFonts w:cstheme="minorHAnsi"/>
+          <w:sz w:val="24"/>
+          <w:szCs w:val="24"/>
+        </w:rPr>
+        <w:t>Three are same)</w:t>
       </w:r>
     </w:p>
     <w:p>
@@ -8067,8 +10495,18 @@
           <w:sz w:val="24"/>
           <w:szCs w:val="24"/>
         </w:rPr>
-        <w:t xml:space="preserve">   Resolve Data Link Layer Address to Network Layer Adddress</w:t>
-      </w:r>
+        <w:t xml:space="preserve">   Resolve Data Link Layer Address to Network Layer </w:t>
+      </w:r>
+      <w:proofErr w:type="spellStart"/>
+      <w:r>
+        <w:rPr>
+          <w:rFonts w:cstheme="minorHAnsi"/>
+          <w:sz w:val="24"/>
+          <w:szCs w:val="24"/>
+        </w:rPr>
+        <w:t>Adddress</w:t>
+      </w:r>
+      <w:proofErr w:type="spellEnd"/>
     </w:p>
     <w:p>
       <w:pPr>
@@ -8096,33 +10534,54 @@
           <w:szCs w:val="24"/>
         </w:rPr>
       </w:pPr>
-      <w:r>
-        <w:rPr>
-          <w:rFonts w:cstheme="minorHAnsi"/>
-          <w:sz w:val="24"/>
-          <w:szCs w:val="24"/>
-        </w:rPr>
-        <w:t>PPP(point to point protocol)</w:t>
-      </w:r>
-    </w:p>
-    <w:p>
-      <w:pPr>
-        <w:rPr>
-          <w:rFonts w:cstheme="minorHAnsi"/>
-          <w:b/>
-          <w:sz w:val="24"/>
-          <w:szCs w:val="24"/>
-        </w:rPr>
-      </w:pPr>
-      <w:r>
-        <w:rPr>
-          <w:rFonts w:cstheme="minorHAnsi"/>
-          <w:b/>
-          <w:sz w:val="24"/>
-          <w:szCs w:val="24"/>
-        </w:rPr>
-        <w:t>Application Layer :</w:t>
-      </w:r>
+      <w:proofErr w:type="gramStart"/>
+      <w:r>
+        <w:rPr>
+          <w:rFonts w:cstheme="minorHAnsi"/>
+          <w:sz w:val="24"/>
+          <w:szCs w:val="24"/>
+        </w:rPr>
+        <w:t>PPP(</w:t>
+      </w:r>
+      <w:proofErr w:type="gramEnd"/>
+      <w:r>
+        <w:rPr>
+          <w:rFonts w:cstheme="minorHAnsi"/>
+          <w:sz w:val="24"/>
+          <w:szCs w:val="24"/>
+        </w:rPr>
+        <w:t>point to point protocol)</w:t>
+      </w:r>
+    </w:p>
+    <w:p>
+      <w:pPr>
+        <w:rPr>
+          <w:rFonts w:cstheme="minorHAnsi"/>
+          <w:b/>
+          <w:sz w:val="24"/>
+          <w:szCs w:val="24"/>
+        </w:rPr>
+      </w:pPr>
+      <w:r>
+        <w:rPr>
+          <w:rFonts w:cstheme="minorHAnsi"/>
+          <w:b/>
+          <w:sz w:val="24"/>
+          <w:szCs w:val="24"/>
+        </w:rPr>
+        <w:t xml:space="preserve">Application </w:t>
+      </w:r>
+      <w:proofErr w:type="gramStart"/>
+      <w:r>
+        <w:rPr>
+          <w:rFonts w:cstheme="minorHAnsi"/>
+          <w:b/>
+          <w:sz w:val="24"/>
+          <w:szCs w:val="24"/>
+        </w:rPr>
+        <w:t>Layer :</w:t>
+      </w:r>
+      <w:proofErr w:type="gramEnd"/>
     </w:p>
     <w:p>
       <w:pPr>
@@ -8188,15 +10647,33 @@
           <w:sz w:val="24"/>
           <w:szCs w:val="24"/>
         </w:rPr>
-        <w:t xml:space="preserve"> POP</w:t>
-      </w:r>
-      <w:r>
-        <w:rPr>
-          <w:rFonts w:cstheme="minorHAnsi"/>
-          <w:sz w:val="24"/>
-          <w:szCs w:val="24"/>
-        </w:rPr>
-        <w:t xml:space="preserve">  -&gt; </w:t>
+        <w:t xml:space="preserve"> </w:t>
+      </w:r>
+      <w:proofErr w:type="gramStart"/>
+      <w:r>
+        <w:rPr>
+          <w:rFonts w:cstheme="minorHAnsi"/>
+          <w:sz w:val="24"/>
+          <w:szCs w:val="24"/>
+        </w:rPr>
+        <w:t>POP</w:t>
+      </w:r>
+      <w:r>
+        <w:rPr>
+          <w:rFonts w:cstheme="minorHAnsi"/>
+          <w:sz w:val="24"/>
+          <w:szCs w:val="24"/>
+        </w:rPr>
+        <w:t xml:space="preserve">  -</w:t>
+      </w:r>
+      <w:proofErr w:type="gramEnd"/>
+      <w:r>
+        <w:rPr>
+          <w:rFonts w:cstheme="minorHAnsi"/>
+          <w:sz w:val="24"/>
+          <w:szCs w:val="24"/>
+        </w:rPr>
+        <w:t xml:space="preserve">&gt; </w:t>
       </w:r>
       <w:r>
         <w:rPr>
@@ -8223,6 +10700,7 @@
         </w:rPr>
         <w:t xml:space="preserve">         </w:t>
       </w:r>
+      <w:proofErr w:type="gramStart"/>
       <w:r>
         <w:rPr>
           <w:rFonts w:cstheme="minorHAnsi"/>
@@ -8237,7 +10715,16 @@
           <w:sz w:val="24"/>
           <w:szCs w:val="24"/>
         </w:rPr>
-        <w:t xml:space="preserve">  -&gt;  </w:t>
+        <w:t xml:space="preserve">  -</w:t>
+      </w:r>
+      <w:proofErr w:type="gramEnd"/>
+      <w:r>
+        <w:rPr>
+          <w:rFonts w:cstheme="minorHAnsi"/>
+          <w:sz w:val="24"/>
+          <w:szCs w:val="24"/>
+        </w:rPr>
+        <w:t xml:space="preserve">&gt;  </w:t>
       </w:r>
       <w:r>
         <w:rPr>
@@ -8262,50 +10749,105 @@
           <w:sz w:val="24"/>
           <w:szCs w:val="24"/>
         </w:rPr>
-        <w:t xml:space="preserve">         SNMP  -&gt; Simple Network management Protocol</w:t>
-      </w:r>
-    </w:p>
-    <w:p>
-      <w:pPr>
-        <w:rPr>
-          <w:rFonts w:cstheme="minorHAnsi"/>
-          <w:sz w:val="24"/>
-          <w:szCs w:val="24"/>
-        </w:rPr>
-      </w:pPr>
-      <w:r>
-        <w:rPr>
-          <w:rFonts w:cstheme="minorHAnsi"/>
-          <w:sz w:val="24"/>
-          <w:szCs w:val="24"/>
-        </w:rPr>
-        <w:t xml:space="preserve">         HTTP  -&gt;  Hyper text transfer protocol</w:t>
-      </w:r>
-    </w:p>
-    <w:p>
-      <w:pPr>
-        <w:rPr>
-          <w:rFonts w:cstheme="minorHAnsi"/>
-          <w:sz w:val="24"/>
-          <w:szCs w:val="24"/>
-        </w:rPr>
-      </w:pPr>
-      <w:r>
-        <w:rPr>
-          <w:rFonts w:cstheme="minorHAnsi"/>
-          <w:b/>
-          <w:sz w:val="24"/>
-          <w:szCs w:val="24"/>
-        </w:rPr>
-        <w:t>Security Protocol</w:t>
-      </w:r>
-      <w:r>
-        <w:rPr>
-          <w:rFonts w:cstheme="minorHAnsi"/>
-          <w:sz w:val="24"/>
-          <w:szCs w:val="24"/>
-        </w:rPr>
-        <w:t xml:space="preserve"> : PGP</w:t>
+        <w:t xml:space="preserve">         </w:t>
+      </w:r>
+      <w:proofErr w:type="gramStart"/>
+      <w:r>
+        <w:rPr>
+          <w:rFonts w:cstheme="minorHAnsi"/>
+          <w:sz w:val="24"/>
+          <w:szCs w:val="24"/>
+        </w:rPr>
+        <w:t>SNMP  -</w:t>
+      </w:r>
+      <w:proofErr w:type="gramEnd"/>
+      <w:r>
+        <w:rPr>
+          <w:rFonts w:cstheme="minorHAnsi"/>
+          <w:sz w:val="24"/>
+          <w:szCs w:val="24"/>
+        </w:rPr>
+        <w:t>&gt; Simple Network management Protocol</w:t>
+      </w:r>
+    </w:p>
+    <w:p>
+      <w:pPr>
+        <w:rPr>
+          <w:rFonts w:cstheme="minorHAnsi"/>
+          <w:sz w:val="24"/>
+          <w:szCs w:val="24"/>
+        </w:rPr>
+      </w:pPr>
+      <w:r>
+        <w:rPr>
+          <w:rFonts w:cstheme="minorHAnsi"/>
+          <w:sz w:val="24"/>
+          <w:szCs w:val="24"/>
+        </w:rPr>
+        <w:t xml:space="preserve">         </w:t>
+      </w:r>
+      <w:proofErr w:type="gramStart"/>
+      <w:r>
+        <w:rPr>
+          <w:rFonts w:cstheme="minorHAnsi"/>
+          <w:sz w:val="24"/>
+          <w:szCs w:val="24"/>
+        </w:rPr>
+        <w:t>HTTP  -</w:t>
+      </w:r>
+      <w:proofErr w:type="gramEnd"/>
+      <w:r>
+        <w:rPr>
+          <w:rFonts w:cstheme="minorHAnsi"/>
+          <w:sz w:val="24"/>
+          <w:szCs w:val="24"/>
+        </w:rPr>
+        <w:t>&gt;  Hyper text transfer protocol</w:t>
+      </w:r>
+    </w:p>
+    <w:p>
+      <w:pPr>
+        <w:rPr>
+          <w:rFonts w:cstheme="minorHAnsi"/>
+          <w:sz w:val="24"/>
+          <w:szCs w:val="24"/>
+        </w:rPr>
+      </w:pPr>
+      <w:r>
+        <w:rPr>
+          <w:rFonts w:cstheme="minorHAnsi"/>
+          <w:b/>
+          <w:sz w:val="24"/>
+          <w:szCs w:val="24"/>
+        </w:rPr>
+        <w:t xml:space="preserve">Security </w:t>
+      </w:r>
+      <w:proofErr w:type="gramStart"/>
+      <w:r>
+        <w:rPr>
+          <w:rFonts w:cstheme="minorHAnsi"/>
+          <w:b/>
+          <w:sz w:val="24"/>
+          <w:szCs w:val="24"/>
+        </w:rPr>
+        <w:t>Protocol</w:t>
+      </w:r>
+      <w:r>
+        <w:rPr>
+          <w:rFonts w:cstheme="minorHAnsi"/>
+          <w:sz w:val="24"/>
+          <w:szCs w:val="24"/>
+        </w:rPr>
+        <w:t xml:space="preserve"> :</w:t>
+      </w:r>
+      <w:proofErr w:type="gramEnd"/>
+      <w:r>
+        <w:rPr>
+          <w:rFonts w:cstheme="minorHAnsi"/>
+          <w:sz w:val="24"/>
+          <w:szCs w:val="24"/>
+        </w:rPr>
+        <w:t xml:space="preserve"> PGP</w:t>
       </w:r>
       <w:r>
         <w:rPr>
@@ -8357,7 +10899,25 @@
           <w:sz w:val="24"/>
           <w:szCs w:val="24"/>
         </w:rPr>
-        <w:t xml:space="preserve">  -It is used by the Mail Transfer Agent (MTA) to deliver your eMail to the recipient's mail server. </w:t>
+        <w:t xml:space="preserve">  -It is used by the Mail Transfer Agent (MTA) to deliver your </w:t>
+      </w:r>
+      <w:proofErr w:type="spellStart"/>
+      <w:r>
+        <w:rPr>
+          <w:rFonts w:cstheme="minorHAnsi"/>
+          <w:sz w:val="24"/>
+          <w:szCs w:val="24"/>
+        </w:rPr>
+        <w:t>eMail</w:t>
+      </w:r>
+      <w:proofErr w:type="spellEnd"/>
+      <w:r>
+        <w:rPr>
+          <w:rFonts w:cstheme="minorHAnsi"/>
+          <w:sz w:val="24"/>
+          <w:szCs w:val="24"/>
+        </w:rPr>
+        <w:t xml:space="preserve"> to the recipient's mail server. </w:t>
       </w:r>
     </w:p>
     <w:p>
@@ -8412,14 +10972,25 @@
           <w:szCs w:val="24"/>
         </w:rPr>
       </w:pPr>
-      <w:r>
-        <w:rPr>
-          <w:rFonts w:cstheme="minorHAnsi"/>
-          <w:b/>
-          <w:sz w:val="24"/>
-          <w:szCs w:val="24"/>
-        </w:rPr>
-        <w:t>POP(Post office protocol):-</w:t>
+      <w:proofErr w:type="gramStart"/>
+      <w:r>
+        <w:rPr>
+          <w:rFonts w:cstheme="minorHAnsi"/>
+          <w:b/>
+          <w:sz w:val="24"/>
+          <w:szCs w:val="24"/>
+        </w:rPr>
+        <w:t>POP(</w:t>
+      </w:r>
+      <w:proofErr w:type="gramEnd"/>
+      <w:r>
+        <w:rPr>
+          <w:rFonts w:cstheme="minorHAnsi"/>
+          <w:b/>
+          <w:sz w:val="24"/>
+          <w:szCs w:val="24"/>
+        </w:rPr>
+        <w:t>Post office protocol):-</w:t>
       </w:r>
     </w:p>
     <w:p>
@@ -8465,14 +11036,25 @@
           <w:szCs w:val="24"/>
         </w:rPr>
       </w:pPr>
-      <w:r>
-        <w:rPr>
-          <w:rFonts w:cstheme="minorHAnsi"/>
-          <w:b/>
-          <w:sz w:val="24"/>
-          <w:szCs w:val="24"/>
-        </w:rPr>
-        <w:t>IMAP(Internet Message Access Protocol):-</w:t>
+      <w:proofErr w:type="gramStart"/>
+      <w:r>
+        <w:rPr>
+          <w:rFonts w:cstheme="minorHAnsi"/>
+          <w:b/>
+          <w:sz w:val="24"/>
+          <w:szCs w:val="24"/>
+        </w:rPr>
+        <w:t>IMAP(</w:t>
+      </w:r>
+      <w:proofErr w:type="gramEnd"/>
+      <w:r>
+        <w:rPr>
+          <w:rFonts w:cstheme="minorHAnsi"/>
+          <w:b/>
+          <w:sz w:val="24"/>
+          <w:szCs w:val="24"/>
+        </w:rPr>
+        <w:t>Internet Message Access Protocol):-</w:t>
       </w:r>
     </w:p>
     <w:p>
@@ -8595,7 +11177,24 @@
           <w:szCs w:val="24"/>
         </w:rPr>
         <w:tab/>
-        <w:t>Reduction of signal strength during transmission. Attenuation is the opposite of amplification.</w:t>
+      </w:r>
+      <w:proofErr w:type="gramStart"/>
+      <w:r>
+        <w:rPr>
+          <w:rFonts w:cstheme="minorHAnsi"/>
+          <w:sz w:val="24"/>
+          <w:szCs w:val="24"/>
+        </w:rPr>
+        <w:t>Reduction of signal strength during transmission.</w:t>
+      </w:r>
+      <w:proofErr w:type="gramEnd"/>
+      <w:r>
+        <w:rPr>
+          <w:rFonts w:cstheme="minorHAnsi"/>
+          <w:sz w:val="24"/>
+          <w:szCs w:val="24"/>
+        </w:rPr>
+        <w:t xml:space="preserve"> Attenuation is the opposite of amplification.</w:t>
       </w:r>
     </w:p>
     <w:p>
@@ -8719,10 +11318,10 @@
                     </pic:cNvPicPr>
                   </pic:nvPicPr>
                   <pic:blipFill>
-                    <a:blip r:embed="rId18">
+                    <a:blip r:embed="rId21">
                       <a:extLst>
                         <a:ext uri="{28A0092B-C50C-407E-A947-70E740481C1C}">
-                          <a14:useLocalDpi xmlns:a14="http://schemas.microsoft.com/office/drawing/2010/main" xmlns:wps="http://schemas.microsoft.com/office/word/2010/wordprocessingShape" xmlns:wpi="http://schemas.microsoft.com/office/word/2010/wordprocessingInk" xmlns:wpg="http://schemas.microsoft.com/office/word/2010/wordprocessingGroup" xmlns:w14="http://schemas.microsoft.com/office/word/2010/wordml" xmlns:w="http://schemas.openxmlformats.org/wordprocessingml/2006/main" xmlns:w10="urn:schemas-microsoft-com:office:word" xmlns:wp14="http://schemas.microsoft.com/office/word/2010/wordprocessingDrawing" xmlns:v="urn:schemas-microsoft-com:vml" xmlns:o="urn:schemas-microsoft-com:office:office" xmlns:mc="http://schemas.openxmlformats.org/markup-compatibility/2006" xmlns:wpc="http://schemas.microsoft.com/office/word/2010/wordprocessingCanvas" xmlns="" val="0"/>
+                          <a14:useLocalDpi xmlns="" xmlns:wpc="http://schemas.microsoft.com/office/word/2010/wordprocessingCanvas" xmlns:mc="http://schemas.openxmlformats.org/markup-compatibility/2006" xmlns:o="urn:schemas-microsoft-com:office:office" xmlns:v="urn:schemas-microsoft-com:vml" xmlns:wp14="http://schemas.microsoft.com/office/word/2010/wordprocessingDrawing" xmlns:w10="urn:schemas-microsoft-com:office:word" xmlns:w="http://schemas.openxmlformats.org/wordprocessingml/2006/main" xmlns:w14="http://schemas.microsoft.com/office/word/2010/wordml" xmlns:wpg="http://schemas.microsoft.com/office/word/2010/wordprocessingGroup" xmlns:wpi="http://schemas.microsoft.com/office/word/2010/wordprocessingInk" xmlns:wps="http://schemas.microsoft.com/office/word/2010/wordprocessingShape" xmlns:a14="http://schemas.microsoft.com/office/drawing/2010/main" val="0"/>
                         </a:ext>
                       </a:extLst>
                     </a:blip>
@@ -8787,13 +11386,23 @@
           <w:szCs w:val="24"/>
         </w:rPr>
       </w:pPr>
-      <w:r>
-        <w:rPr>
-          <w:rFonts w:cstheme="minorHAnsi"/>
-          <w:sz w:val="24"/>
-          <w:szCs w:val="24"/>
-        </w:rPr>
-        <w:t>convert digital data into digital signals. It can be done in two ways, line coding and block coding. For all communications, line coding is necessary whereas block coding is optional.</w:t>
+      <w:proofErr w:type="gramStart"/>
+      <w:r>
+        <w:rPr>
+          <w:rFonts w:cstheme="minorHAnsi"/>
+          <w:sz w:val="24"/>
+          <w:szCs w:val="24"/>
+        </w:rPr>
+        <w:t>convert</w:t>
+      </w:r>
+      <w:proofErr w:type="gramEnd"/>
+      <w:r>
+        <w:rPr>
+          <w:rFonts w:cstheme="minorHAnsi"/>
+          <w:sz w:val="24"/>
+          <w:szCs w:val="24"/>
+        </w:rPr>
+        <w:t xml:space="preserve"> digital data into digital signals. It can be done in two ways, line coding and block coding. For all communications, line coding is necessary whereas block coding is optional.</w:t>
       </w:r>
     </w:p>
     <w:p>
@@ -8865,7 +11474,43 @@
           <w:sz w:val="24"/>
           <w:szCs w:val="24"/>
         </w:rPr>
-        <w:t>To ensure accuracy of the received data frame redundant bits are used. For example, in even-parity, one parity bit is added to make the count of 1s in the frame even. This way the original number of bits is increased. It is called Block Coding. It is normally referred to as mB/nB coding. It replaces each m-bit group with an n-bit group.</w:t>
+        <w:t xml:space="preserve">To ensure accuracy of the received data frame redundant bits are used. For example, in even-parity, one parity bit is added to make the count of 1s in the frame even. This way the original number of bits is increased. It is called Block Coding. It is normally referred to as </w:t>
+      </w:r>
+      <w:proofErr w:type="spellStart"/>
+      <w:r>
+        <w:rPr>
+          <w:rFonts w:cstheme="minorHAnsi"/>
+          <w:sz w:val="24"/>
+          <w:szCs w:val="24"/>
+        </w:rPr>
+        <w:t>mB</w:t>
+      </w:r>
+      <w:proofErr w:type="spellEnd"/>
+      <w:r>
+        <w:rPr>
+          <w:rFonts w:cstheme="minorHAnsi"/>
+          <w:sz w:val="24"/>
+          <w:szCs w:val="24"/>
+        </w:rPr>
+        <w:t>/</w:t>
+      </w:r>
+      <w:proofErr w:type="spellStart"/>
+      <w:r>
+        <w:rPr>
+          <w:rFonts w:cstheme="minorHAnsi"/>
+          <w:sz w:val="24"/>
+          <w:szCs w:val="24"/>
+        </w:rPr>
+        <w:t>nB</w:t>
+      </w:r>
+      <w:proofErr w:type="spellEnd"/>
+      <w:r>
+        <w:rPr>
+          <w:rFonts w:cstheme="minorHAnsi"/>
+          <w:sz w:val="24"/>
+          <w:szCs w:val="24"/>
+        </w:rPr>
+        <w:t xml:space="preserve"> coding. It replaces each m-bit group with an n-bit group.</w:t>
       </w:r>
     </w:p>
     <w:p>
@@ -8895,6 +11540,7 @@
           <w:szCs w:val="24"/>
         </w:rPr>
       </w:pPr>
+      <w:proofErr w:type="gramStart"/>
       <w:r>
         <w:rPr>
           <w:rFonts w:cstheme="minorHAnsi"/>
@@ -8903,24 +11549,36 @@
         </w:rPr>
         <w:t>Provides synchronization without increasing number of bits.</w:t>
       </w:r>
-    </w:p>
-    <w:p>
-      <w:pPr>
-        <w:rPr>
-          <w:rFonts w:cstheme="minorHAnsi"/>
-          <w:b/>
-          <w:sz w:val="24"/>
-          <w:szCs w:val="24"/>
-        </w:rPr>
-      </w:pPr>
-      <w:r>
-        <w:rPr>
-          <w:rFonts w:cstheme="minorHAnsi"/>
-          <w:b/>
-          <w:sz w:val="24"/>
-          <w:szCs w:val="24"/>
-        </w:rPr>
-        <w:t>asynchronous transmission:-</w:t>
+      <w:proofErr w:type="gramEnd"/>
+    </w:p>
+    <w:p>
+      <w:pPr>
+        <w:rPr>
+          <w:rFonts w:cstheme="minorHAnsi"/>
+          <w:b/>
+          <w:sz w:val="24"/>
+          <w:szCs w:val="24"/>
+        </w:rPr>
+      </w:pPr>
+      <w:proofErr w:type="gramStart"/>
+      <w:r>
+        <w:rPr>
+          <w:rFonts w:cstheme="minorHAnsi"/>
+          <w:b/>
+          <w:sz w:val="24"/>
+          <w:szCs w:val="24"/>
+        </w:rPr>
+        <w:t>asynchronous</w:t>
+      </w:r>
+      <w:proofErr w:type="gramEnd"/>
+      <w:r>
+        <w:rPr>
+          <w:rFonts w:cstheme="minorHAnsi"/>
+          <w:b/>
+          <w:sz w:val="24"/>
+          <w:szCs w:val="24"/>
+        </w:rPr>
+        <w:t xml:space="preserve"> transmission:-</w:t>
       </w:r>
     </w:p>
     <w:p>
@@ -8949,14 +11607,25 @@
           <w:szCs w:val="24"/>
         </w:rPr>
       </w:pPr>
-      <w:r>
-        <w:rPr>
-          <w:rFonts w:cstheme="minorHAnsi"/>
-          <w:b/>
-          <w:sz w:val="24"/>
-          <w:szCs w:val="24"/>
-        </w:rPr>
-        <w:t>synchronous transmission:-</w:t>
+      <w:proofErr w:type="gramStart"/>
+      <w:r>
+        <w:rPr>
+          <w:rFonts w:cstheme="minorHAnsi"/>
+          <w:b/>
+          <w:sz w:val="24"/>
+          <w:szCs w:val="24"/>
+        </w:rPr>
+        <w:t>synchronous</w:t>
+      </w:r>
+      <w:proofErr w:type="gramEnd"/>
+      <w:r>
+        <w:rPr>
+          <w:rFonts w:cstheme="minorHAnsi"/>
+          <w:b/>
+          <w:sz w:val="24"/>
+          <w:szCs w:val="24"/>
+        </w:rPr>
+        <w:t xml:space="preserve"> transmission:-</w:t>
       </w:r>
     </w:p>
     <w:p>
@@ -8974,7 +11643,25 @@
           <w:szCs w:val="24"/>
         </w:rPr>
         <w:lastRenderedPageBreak/>
-        <w:t>In synchronous transmission, we send bits one after another without start or stop bits or gaps. It is the responsibility of the receiver to group the bits. Timing is very important because the accuracy of the information depends on an accurate counts of the number of bits received.</w:t>
+        <w:t xml:space="preserve">In synchronous transmission, we send bits one after another without start or stop bits or gaps. It is the responsibility of the receiver to group the bits. Timing is very important because the accuracy of the information depends </w:t>
+      </w:r>
+      <w:proofErr w:type="gramStart"/>
+      <w:r>
+        <w:rPr>
+          <w:rFonts w:cstheme="minorHAnsi"/>
+          <w:sz w:val="24"/>
+          <w:szCs w:val="24"/>
+        </w:rPr>
+        <w:t>on an accurate counts</w:t>
+      </w:r>
+      <w:proofErr w:type="gramEnd"/>
+      <w:r>
+        <w:rPr>
+          <w:rFonts w:cstheme="minorHAnsi"/>
+          <w:sz w:val="24"/>
+          <w:szCs w:val="24"/>
+        </w:rPr>
+        <w:t xml:space="preserve"> of the number of bits received.</w:t>
       </w:r>
     </w:p>
     <w:p>
@@ -9064,7 +11751,25 @@
           <w:sz w:val="24"/>
           <w:szCs w:val="24"/>
         </w:rPr>
-        <w:t>PCM is one of the most commonly used method to convert analog data into digital form. It involves three steps:</w:t>
+        <w:t xml:space="preserve">PCM is one of the most commonly used </w:t>
+      </w:r>
+      <w:proofErr w:type="gramStart"/>
+      <w:r>
+        <w:rPr>
+          <w:rFonts w:cstheme="minorHAnsi"/>
+          <w:sz w:val="24"/>
+          <w:szCs w:val="24"/>
+        </w:rPr>
+        <w:t>method</w:t>
+      </w:r>
+      <w:proofErr w:type="gramEnd"/>
+      <w:r>
+        <w:rPr>
+          <w:rFonts w:cstheme="minorHAnsi"/>
+          <w:sz w:val="24"/>
+          <w:szCs w:val="24"/>
+        </w:rPr>
+        <w:t xml:space="preserve"> to convert analog data into digital form. It involves three steps:</w:t>
       </w:r>
     </w:p>
     <w:p>
@@ -9100,7 +11805,25 @@
           <w:sz w:val="24"/>
           <w:szCs w:val="24"/>
         </w:rPr>
-        <w:t>The analog signal is sampled every T interval. Most important factor in sampling is the rate at which analog signal is sampled. According to Nyquist Theorem, the sampling rate must be at least two times of the highest frequency of the signal.</w:t>
+        <w:t xml:space="preserve">The analog signal is sampled every T interval. Most important factor in sampling is the rate at which analog signal is sampled. According to </w:t>
+      </w:r>
+      <w:proofErr w:type="spellStart"/>
+      <w:r>
+        <w:rPr>
+          <w:rFonts w:cstheme="minorHAnsi"/>
+          <w:sz w:val="24"/>
+          <w:szCs w:val="24"/>
+        </w:rPr>
+        <w:t>Nyquist</w:t>
+      </w:r>
+      <w:proofErr w:type="spellEnd"/>
+      <w:r>
+        <w:rPr>
+          <w:rFonts w:cstheme="minorHAnsi"/>
+          <w:sz w:val="24"/>
+          <w:szCs w:val="24"/>
+        </w:rPr>
+        <w:t xml:space="preserve"> Theorem, the sampling rate must be at least two times of the highest frequency of the signal.</w:t>
       </w:r>
     </w:p>
     <w:p>
@@ -9136,10 +11859,10 @@
                     </pic:cNvPicPr>
                   </pic:nvPicPr>
                   <pic:blipFill>
-                    <a:blip r:embed="rId19">
+                    <a:blip r:embed="rId22">
                       <a:extLst>
                         <a:ext uri="{28A0092B-C50C-407E-A947-70E740481C1C}">
-                          <a14:useLocalDpi xmlns:a14="http://schemas.microsoft.com/office/drawing/2010/main" xmlns:wps="http://schemas.microsoft.com/office/word/2010/wordprocessingShape" xmlns:wpi="http://schemas.microsoft.com/office/word/2010/wordprocessingInk" xmlns:wpg="http://schemas.microsoft.com/office/word/2010/wordprocessingGroup" xmlns:w14="http://schemas.microsoft.com/office/word/2010/wordml" xmlns:w="http://schemas.openxmlformats.org/wordprocessingml/2006/main" xmlns:w10="urn:schemas-microsoft-com:office:word" xmlns:wp14="http://schemas.microsoft.com/office/word/2010/wordprocessingDrawing" xmlns:v="urn:schemas-microsoft-com:vml" xmlns:o="urn:schemas-microsoft-com:office:office" xmlns:mc="http://schemas.openxmlformats.org/markup-compatibility/2006" xmlns:wpc="http://schemas.microsoft.com/office/word/2010/wordprocessingCanvas" xmlns="" val="0"/>
+                          <a14:useLocalDpi xmlns="" xmlns:wpc="http://schemas.microsoft.com/office/word/2010/wordprocessingCanvas" xmlns:mc="http://schemas.openxmlformats.org/markup-compatibility/2006" xmlns:o="urn:schemas-microsoft-com:office:office" xmlns:v="urn:schemas-microsoft-com:vml" xmlns:wp14="http://schemas.microsoft.com/office/word/2010/wordprocessingDrawing" xmlns:w10="urn:schemas-microsoft-com:office:word" xmlns:w="http://schemas.openxmlformats.org/wordprocessingml/2006/main" xmlns:w14="http://schemas.microsoft.com/office/word/2010/wordml" xmlns:wpg="http://schemas.microsoft.com/office/word/2010/wordprocessingGroup" xmlns:wpi="http://schemas.microsoft.com/office/word/2010/wordprocessingInk" xmlns:wps="http://schemas.microsoft.com/office/word/2010/wordprocessingShape" xmlns:a14="http://schemas.microsoft.com/office/drawing/2010/main" val="0"/>
                         </a:ext>
                       </a:extLst>
                     </a:blip>
@@ -9237,10 +11960,10 @@
                     </pic:cNvPicPr>
                   </pic:nvPicPr>
                   <pic:blipFill>
-                    <a:blip r:embed="rId20">
+                    <a:blip r:embed="rId23">
                       <a:extLst>
                         <a:ext uri="{28A0092B-C50C-407E-A947-70E740481C1C}">
-                          <a14:useLocalDpi xmlns:a14="http://schemas.microsoft.com/office/drawing/2010/main" xmlns:wps="http://schemas.microsoft.com/office/word/2010/wordprocessingShape" xmlns:wpi="http://schemas.microsoft.com/office/word/2010/wordprocessingInk" xmlns:wpg="http://schemas.microsoft.com/office/word/2010/wordprocessingGroup" xmlns:w14="http://schemas.microsoft.com/office/word/2010/wordml" xmlns:w="http://schemas.openxmlformats.org/wordprocessingml/2006/main" xmlns:w10="urn:schemas-microsoft-com:office:word" xmlns:wp14="http://schemas.microsoft.com/office/word/2010/wordprocessingDrawing" xmlns:v="urn:schemas-microsoft-com:vml" xmlns:o="urn:schemas-microsoft-com:office:office" xmlns:mc="http://schemas.openxmlformats.org/markup-compatibility/2006" xmlns:wpc="http://schemas.microsoft.com/office/word/2010/wordprocessingCanvas" xmlns="" val="0"/>
+                          <a14:useLocalDpi xmlns="" xmlns:wpc="http://schemas.microsoft.com/office/word/2010/wordprocessingCanvas" xmlns:mc="http://schemas.openxmlformats.org/markup-compatibility/2006" xmlns:o="urn:schemas-microsoft-com:office:office" xmlns:v="urn:schemas-microsoft-com:vml" xmlns:wp14="http://schemas.microsoft.com/office/word/2010/wordprocessingDrawing" xmlns:w10="urn:schemas-microsoft-com:office:word" xmlns:w="http://schemas.openxmlformats.org/wordprocessingml/2006/main" xmlns:w14="http://schemas.microsoft.com/office/word/2010/wordml" xmlns:wpg="http://schemas.microsoft.com/office/word/2010/wordprocessingGroup" xmlns:wpi="http://schemas.microsoft.com/office/word/2010/wordprocessingInk" xmlns:wps="http://schemas.microsoft.com/office/word/2010/wordprocessingShape" xmlns:a14="http://schemas.microsoft.com/office/drawing/2010/main" val="0"/>
                         </a:ext>
                       </a:extLst>
                     </a:blip>
@@ -9339,10 +12062,10 @@
                     </pic:cNvPicPr>
                   </pic:nvPicPr>
                   <pic:blipFill>
-                    <a:blip r:embed="rId21">
+                    <a:blip r:embed="rId24">
                       <a:extLst>
                         <a:ext uri="{28A0092B-C50C-407E-A947-70E740481C1C}">
-                          <a14:useLocalDpi xmlns:a14="http://schemas.microsoft.com/office/drawing/2010/main" xmlns:wps="http://schemas.microsoft.com/office/word/2010/wordprocessingShape" xmlns:wpi="http://schemas.microsoft.com/office/word/2010/wordprocessingInk" xmlns:wpg="http://schemas.microsoft.com/office/word/2010/wordprocessingGroup" xmlns:w14="http://schemas.microsoft.com/office/word/2010/wordml" xmlns:w="http://schemas.openxmlformats.org/wordprocessingml/2006/main" xmlns:w10="urn:schemas-microsoft-com:office:word" xmlns:wp14="http://schemas.microsoft.com/office/word/2010/wordprocessingDrawing" xmlns:v="urn:schemas-microsoft-com:vml" xmlns:o="urn:schemas-microsoft-com:office:office" xmlns:mc="http://schemas.openxmlformats.org/markup-compatibility/2006" xmlns:wpc="http://schemas.microsoft.com/office/word/2010/wordprocessingCanvas" xmlns="" val="0"/>
+                          <a14:useLocalDpi xmlns="" xmlns:wpc="http://schemas.microsoft.com/office/word/2010/wordprocessingCanvas" xmlns:mc="http://schemas.openxmlformats.org/markup-compatibility/2006" xmlns:o="urn:schemas-microsoft-com:office:office" xmlns:v="urn:schemas-microsoft-com:vml" xmlns:wp14="http://schemas.microsoft.com/office/word/2010/wordprocessingDrawing" xmlns:w10="urn:schemas-microsoft-com:office:word" xmlns:w="http://schemas.openxmlformats.org/wordprocessingml/2006/main" xmlns:w14="http://schemas.microsoft.com/office/word/2010/wordml" xmlns:wpg="http://schemas.microsoft.com/office/word/2010/wordprocessingGroup" xmlns:wpi="http://schemas.microsoft.com/office/word/2010/wordprocessingInk" xmlns:wps="http://schemas.microsoft.com/office/word/2010/wordprocessingShape" xmlns:a14="http://schemas.microsoft.com/office/drawing/2010/main" val="0"/>
                         </a:ext>
                       </a:extLst>
                     </a:blip>
@@ -9398,72 +12121,150 @@
           <w:szCs w:val="24"/>
         </w:rPr>
       </w:pPr>
-      <w:r>
-        <w:rPr>
-          <w:rFonts w:cstheme="minorHAnsi"/>
-          <w:sz w:val="24"/>
-          <w:szCs w:val="24"/>
-        </w:rPr>
-        <w:t>1.The internet layer packs data into data packets known as IP datagrams</w:t>
-      </w:r>
-    </w:p>
-    <w:p>
-      <w:pPr>
-        <w:rPr>
-          <w:rFonts w:cstheme="minorHAnsi"/>
-          <w:sz w:val="24"/>
-          <w:szCs w:val="24"/>
-        </w:rPr>
-      </w:pPr>
-      <w:r>
-        <w:rPr>
-          <w:rFonts w:cstheme="minorHAnsi"/>
-          <w:sz w:val="24"/>
-          <w:szCs w:val="24"/>
-        </w:rPr>
-        <w:t>2.Contain source and destination address information that is used to forward the datagrams between hosts and across networks.</w:t>
-      </w:r>
-    </w:p>
-    <w:p>
-      <w:pPr>
-        <w:rPr>
-          <w:rFonts w:cstheme="minorHAnsi"/>
-          <w:sz w:val="24"/>
-          <w:szCs w:val="24"/>
-        </w:rPr>
-      </w:pPr>
-      <w:r>
-        <w:rPr>
-          <w:rFonts w:cstheme="minorHAnsi"/>
-          <w:sz w:val="24"/>
-          <w:szCs w:val="24"/>
-        </w:rPr>
-        <w:t xml:space="preserve">3.The Internet layer is also responsible for </w:t>
-      </w:r>
-      <w:r>
-        <w:rPr>
-          <w:rFonts w:cstheme="minorHAnsi"/>
-          <w:sz w:val="24"/>
-          <w:szCs w:val="24"/>
-        </w:rPr>
-        <w:t>routing of IP datagrams</w:t>
-      </w:r>
-    </w:p>
-    <w:p>
-      <w:pPr>
-        <w:rPr>
-          <w:rFonts w:cstheme="minorHAnsi"/>
-          <w:sz w:val="24"/>
-          <w:szCs w:val="24"/>
-        </w:rPr>
-      </w:pPr>
-      <w:r>
-        <w:rPr>
-          <w:rFonts w:cstheme="minorHAnsi"/>
-          <w:sz w:val="24"/>
-          <w:szCs w:val="24"/>
-        </w:rPr>
-        <w:t>4.The protocols include IP (Internet Protocol), ICMP (Internet Control Message Protocol),ARP (Address Resolution Protocol) and RARP (Reverse Address Resolution Protocol)</w:t>
+      <w:proofErr w:type="gramStart"/>
+      <w:r>
+        <w:rPr>
+          <w:rFonts w:cstheme="minorHAnsi"/>
+          <w:sz w:val="24"/>
+          <w:szCs w:val="24"/>
+        </w:rPr>
+        <w:t>1.The</w:t>
+      </w:r>
+      <w:proofErr w:type="gramEnd"/>
+      <w:r>
+        <w:rPr>
+          <w:rFonts w:cstheme="minorHAnsi"/>
+          <w:sz w:val="24"/>
+          <w:szCs w:val="24"/>
+        </w:rPr>
+        <w:t xml:space="preserve"> internet layer packs data into data packets known as IP </w:t>
+      </w:r>
+      <w:proofErr w:type="spellStart"/>
+      <w:r>
+        <w:rPr>
+          <w:rFonts w:cstheme="minorHAnsi"/>
+          <w:sz w:val="24"/>
+          <w:szCs w:val="24"/>
+        </w:rPr>
+        <w:t>datagrams</w:t>
+      </w:r>
+      <w:proofErr w:type="spellEnd"/>
+    </w:p>
+    <w:p>
+      <w:pPr>
+        <w:rPr>
+          <w:rFonts w:cstheme="minorHAnsi"/>
+          <w:sz w:val="24"/>
+          <w:szCs w:val="24"/>
+        </w:rPr>
+      </w:pPr>
+      <w:proofErr w:type="gramStart"/>
+      <w:r>
+        <w:rPr>
+          <w:rFonts w:cstheme="minorHAnsi"/>
+          <w:sz w:val="24"/>
+          <w:szCs w:val="24"/>
+        </w:rPr>
+        <w:t>2.Contain</w:t>
+      </w:r>
+      <w:proofErr w:type="gramEnd"/>
+      <w:r>
+        <w:rPr>
+          <w:rFonts w:cstheme="minorHAnsi"/>
+          <w:sz w:val="24"/>
+          <w:szCs w:val="24"/>
+        </w:rPr>
+        <w:t xml:space="preserve"> source and destination address information that is used to forward the </w:t>
+      </w:r>
+      <w:proofErr w:type="spellStart"/>
+      <w:r>
+        <w:rPr>
+          <w:rFonts w:cstheme="minorHAnsi"/>
+          <w:sz w:val="24"/>
+          <w:szCs w:val="24"/>
+        </w:rPr>
+        <w:t>datagrams</w:t>
+      </w:r>
+      <w:proofErr w:type="spellEnd"/>
+      <w:r>
+        <w:rPr>
+          <w:rFonts w:cstheme="minorHAnsi"/>
+          <w:sz w:val="24"/>
+          <w:szCs w:val="24"/>
+        </w:rPr>
+        <w:t xml:space="preserve"> between hosts and across networks.</w:t>
+      </w:r>
+    </w:p>
+    <w:p>
+      <w:pPr>
+        <w:rPr>
+          <w:rFonts w:cstheme="minorHAnsi"/>
+          <w:sz w:val="24"/>
+          <w:szCs w:val="24"/>
+        </w:rPr>
+      </w:pPr>
+      <w:proofErr w:type="gramStart"/>
+      <w:r>
+        <w:rPr>
+          <w:rFonts w:cstheme="minorHAnsi"/>
+          <w:sz w:val="24"/>
+          <w:szCs w:val="24"/>
+        </w:rPr>
+        <w:t>3.The</w:t>
+      </w:r>
+      <w:proofErr w:type="gramEnd"/>
+      <w:r>
+        <w:rPr>
+          <w:rFonts w:cstheme="minorHAnsi"/>
+          <w:sz w:val="24"/>
+          <w:szCs w:val="24"/>
+        </w:rPr>
+        <w:t xml:space="preserve"> Internet layer is also responsible for </w:t>
+      </w:r>
+      <w:r>
+        <w:rPr>
+          <w:rFonts w:cstheme="minorHAnsi"/>
+          <w:sz w:val="24"/>
+          <w:szCs w:val="24"/>
+        </w:rPr>
+        <w:t xml:space="preserve">routing of IP </w:t>
+      </w:r>
+      <w:proofErr w:type="spellStart"/>
+      <w:r>
+        <w:rPr>
+          <w:rFonts w:cstheme="minorHAnsi"/>
+          <w:sz w:val="24"/>
+          <w:szCs w:val="24"/>
+        </w:rPr>
+        <w:t>datagrams</w:t>
+      </w:r>
+      <w:proofErr w:type="spellEnd"/>
+    </w:p>
+    <w:p>
+      <w:pPr>
+        <w:rPr>
+          <w:rFonts w:cstheme="minorHAnsi"/>
+          <w:sz w:val="24"/>
+          <w:szCs w:val="24"/>
+        </w:rPr>
+      </w:pPr>
+      <w:proofErr w:type="gramStart"/>
+      <w:r>
+        <w:rPr>
+          <w:rFonts w:cstheme="minorHAnsi"/>
+          <w:sz w:val="24"/>
+          <w:szCs w:val="24"/>
+        </w:rPr>
+        <w:t>4.The</w:t>
+      </w:r>
+      <w:proofErr w:type="gramEnd"/>
+      <w:r>
+        <w:rPr>
+          <w:rFonts w:cstheme="minorHAnsi"/>
+          <w:sz w:val="24"/>
+          <w:szCs w:val="24"/>
+        </w:rPr>
+        <w:t xml:space="preserve"> protocols include IP (Internet Protocol), ICMP (Internet Control Message Protocol),ARP (Address Resolution Protocol) and RARP (Reverse Address Resolution Protocol)</w:t>
       </w:r>
     </w:p>
     <w:p>
@@ -9511,7 +12312,27 @@
           <w:sz w:val="24"/>
           <w:szCs w:val="24"/>
         </w:rPr>
-        <w:t>1-persistent :-</w:t>
+        <w:t>1-</w:t>
+      </w:r>
+      <w:proofErr w:type="gramStart"/>
+      <w:r>
+        <w:rPr>
+          <w:rFonts w:cstheme="minorHAnsi"/>
+          <w:b/>
+          <w:sz w:val="24"/>
+          <w:szCs w:val="24"/>
+        </w:rPr>
+        <w:t>persistent :</w:t>
+      </w:r>
+      <w:proofErr w:type="gramEnd"/>
+      <w:r>
+        <w:rPr>
+          <w:rFonts w:cstheme="minorHAnsi"/>
+          <w:b/>
+          <w:sz w:val="24"/>
+          <w:szCs w:val="24"/>
+        </w:rPr>
+        <w:t>-</w:t>
       </w:r>
     </w:p>
     <w:p>
@@ -9581,7 +12402,27 @@
           <w:sz w:val="24"/>
           <w:szCs w:val="24"/>
         </w:rPr>
-        <w:t>P-persistent :-</w:t>
+        <w:t>P-</w:t>
+      </w:r>
+      <w:proofErr w:type="gramStart"/>
+      <w:r>
+        <w:rPr>
+          <w:rFonts w:cstheme="minorHAnsi"/>
+          <w:b/>
+          <w:sz w:val="24"/>
+          <w:szCs w:val="24"/>
+        </w:rPr>
+        <w:t>persistent :</w:t>
+      </w:r>
+      <w:proofErr w:type="gramEnd"/>
+      <w:r>
+        <w:rPr>
+          <w:rFonts w:cstheme="minorHAnsi"/>
+          <w:b/>
+          <w:sz w:val="24"/>
+          <w:szCs w:val="24"/>
+        </w:rPr>
+        <w:t>-</w:t>
       </w:r>
     </w:p>
     <w:p>
@@ -9669,7 +12510,27 @@
           <w:szCs w:val="24"/>
         </w:rPr>
         <w:lastRenderedPageBreak/>
-        <w:t>O-persistent :-</w:t>
+        <w:t>O-</w:t>
+      </w:r>
+      <w:proofErr w:type="gramStart"/>
+      <w:r>
+        <w:rPr>
+          <w:rFonts w:cstheme="minorHAnsi"/>
+          <w:b/>
+          <w:sz w:val="24"/>
+          <w:szCs w:val="24"/>
+        </w:rPr>
+        <w:t>persistent :</w:t>
+      </w:r>
+      <w:proofErr w:type="gramEnd"/>
+      <w:r>
+        <w:rPr>
+          <w:rFonts w:cstheme="minorHAnsi"/>
+          <w:b/>
+          <w:sz w:val="24"/>
+          <w:szCs w:val="24"/>
+        </w:rPr>
+        <w:t>-</w:t>
       </w:r>
     </w:p>
     <w:p>
@@ -9705,24 +12566,60 @@
           <w:sz w:val="24"/>
           <w:szCs w:val="24"/>
         </w:rPr>
-        <w:t>• In this scheme, if a station wants to transmit a frame and it finds that the channel is busy (some other station is transmitting) then it will wait for fixed interval oftime.</w:t>
-      </w:r>
-    </w:p>
-    <w:p>
-      <w:pPr>
-        <w:rPr>
-          <w:rFonts w:cstheme="minorHAnsi"/>
-          <w:sz w:val="24"/>
-          <w:szCs w:val="24"/>
-        </w:rPr>
-      </w:pPr>
-      <w:r>
-        <w:rPr>
-          <w:rFonts w:cstheme="minorHAnsi"/>
-          <w:sz w:val="24"/>
-          <w:szCs w:val="24"/>
-        </w:rPr>
-        <w:t>• After this time, it again checks the status of the channel and if the channel is.free it will transmit.</w:t>
+        <w:t xml:space="preserve">• In this scheme, if a station wants to transmit a frame and it finds that the channel is busy (some other station is transmitting) then it will wait for fixed interval </w:t>
+      </w:r>
+      <w:proofErr w:type="spellStart"/>
+      <w:r>
+        <w:rPr>
+          <w:rFonts w:cstheme="minorHAnsi"/>
+          <w:sz w:val="24"/>
+          <w:szCs w:val="24"/>
+        </w:rPr>
+        <w:t>oftime</w:t>
+      </w:r>
+      <w:proofErr w:type="spellEnd"/>
+      <w:r>
+        <w:rPr>
+          <w:rFonts w:cstheme="minorHAnsi"/>
+          <w:sz w:val="24"/>
+          <w:szCs w:val="24"/>
+        </w:rPr>
+        <w:t>.</w:t>
+      </w:r>
+    </w:p>
+    <w:p>
+      <w:pPr>
+        <w:rPr>
+          <w:rFonts w:cstheme="minorHAnsi"/>
+          <w:sz w:val="24"/>
+          <w:szCs w:val="24"/>
+        </w:rPr>
+      </w:pPr>
+      <w:r>
+        <w:rPr>
+          <w:rFonts w:cstheme="minorHAnsi"/>
+          <w:sz w:val="24"/>
+          <w:szCs w:val="24"/>
+        </w:rPr>
+        <w:t xml:space="preserve">• After this time, it again checks the status of the channel and if the channel </w:t>
+      </w:r>
+      <w:proofErr w:type="spellStart"/>
+      <w:r>
+        <w:rPr>
+          <w:rFonts w:cstheme="minorHAnsi"/>
+          <w:sz w:val="24"/>
+          <w:szCs w:val="24"/>
+        </w:rPr>
+        <w:t>is.free</w:t>
+      </w:r>
+      <w:proofErr w:type="spellEnd"/>
+      <w:r>
+        <w:rPr>
+          <w:rFonts w:cstheme="minorHAnsi"/>
+          <w:sz w:val="24"/>
+          <w:szCs w:val="24"/>
+        </w:rPr>
+        <w:t xml:space="preserve"> it will transmit.</w:t>
       </w:r>
     </w:p>
     <w:p>
@@ -9846,26 +12743,55 @@
           <w:sz w:val="24"/>
           <w:szCs w:val="24"/>
         </w:rPr>
-        <w:t>– p-Persistent method</w:t>
-      </w:r>
-    </w:p>
-    <w:p>
-      <w:pPr>
-        <w:rPr>
-          <w:rFonts w:cstheme="minorHAnsi"/>
-          <w:b/>
-          <w:sz w:val="24"/>
-          <w:szCs w:val="24"/>
-        </w:rPr>
-      </w:pPr>
-      <w:r>
-        <w:rPr>
-          <w:rFonts w:cstheme="minorHAnsi"/>
-          <w:b/>
-          <w:sz w:val="24"/>
-          <w:szCs w:val="24"/>
-        </w:rPr>
-        <w:t>p-Persistent CSMA:-</w:t>
+        <w:t xml:space="preserve">– </w:t>
+      </w:r>
+      <w:proofErr w:type="gramStart"/>
+      <w:r>
+        <w:rPr>
+          <w:rFonts w:cstheme="minorHAnsi"/>
+          <w:sz w:val="24"/>
+          <w:szCs w:val="24"/>
+        </w:rPr>
+        <w:t>p-Persistent</w:t>
+      </w:r>
+      <w:proofErr w:type="gramEnd"/>
+      <w:r>
+        <w:rPr>
+          <w:rFonts w:cstheme="minorHAnsi"/>
+          <w:sz w:val="24"/>
+          <w:szCs w:val="24"/>
+        </w:rPr>
+        <w:t xml:space="preserve"> method</w:t>
+      </w:r>
+    </w:p>
+    <w:p>
+      <w:pPr>
+        <w:rPr>
+          <w:rFonts w:cstheme="minorHAnsi"/>
+          <w:b/>
+          <w:sz w:val="24"/>
+          <w:szCs w:val="24"/>
+        </w:rPr>
+      </w:pPr>
+      <w:proofErr w:type="gramStart"/>
+      <w:r>
+        <w:rPr>
+          <w:rFonts w:cstheme="minorHAnsi"/>
+          <w:b/>
+          <w:sz w:val="24"/>
+          <w:szCs w:val="24"/>
+        </w:rPr>
+        <w:t>p-Persistent</w:t>
+      </w:r>
+      <w:proofErr w:type="gramEnd"/>
+      <w:r>
+        <w:rPr>
+          <w:rFonts w:cstheme="minorHAnsi"/>
+          <w:b/>
+          <w:sz w:val="24"/>
+          <w:szCs w:val="24"/>
+        </w:rPr>
+        <w:t xml:space="preserve"> CSMA:-</w:t>
       </w:r>
     </w:p>
     <w:p>
@@ -9927,13 +12853,23 @@
           <w:szCs w:val="24"/>
         </w:rPr>
       </w:pPr>
-      <w:r>
-        <w:rPr>
-          <w:rFonts w:cstheme="minorHAnsi"/>
-          <w:sz w:val="24"/>
-          <w:szCs w:val="24"/>
-        </w:rPr>
-        <w:t>otherwise wait for the next time slot (probability 1-p) and repeat the above steps.</w:t>
+      <w:proofErr w:type="gramStart"/>
+      <w:r>
+        <w:rPr>
+          <w:rFonts w:cstheme="minorHAnsi"/>
+          <w:sz w:val="24"/>
+          <w:szCs w:val="24"/>
+        </w:rPr>
+        <w:t>otherwise</w:t>
+      </w:r>
+      <w:proofErr w:type="gramEnd"/>
+      <w:r>
+        <w:rPr>
+          <w:rFonts w:cstheme="minorHAnsi"/>
+          <w:sz w:val="24"/>
+          <w:szCs w:val="24"/>
+        </w:rPr>
+        <w:t xml:space="preserve"> wait for the next time slot (probability 1-p) and repeat the above steps.</w:t>
       </w:r>
     </w:p>
     <w:p>
@@ -10094,7 +13030,43 @@
           <w:sz w:val="24"/>
           <w:szCs w:val="24"/>
         </w:rPr>
-        <w:t>A polyalphabetic (or multialphabetic) cipher is any cipher based on substitution, using multiple substitution alphabets.</w:t>
+        <w:t xml:space="preserve">A </w:t>
+      </w:r>
+      <w:proofErr w:type="spellStart"/>
+      <w:r>
+        <w:rPr>
+          <w:rFonts w:cstheme="minorHAnsi"/>
+          <w:sz w:val="24"/>
+          <w:szCs w:val="24"/>
+        </w:rPr>
+        <w:t>polyalphabetic</w:t>
+      </w:r>
+      <w:proofErr w:type="spellEnd"/>
+      <w:r>
+        <w:rPr>
+          <w:rFonts w:cstheme="minorHAnsi"/>
+          <w:sz w:val="24"/>
+          <w:szCs w:val="24"/>
+        </w:rPr>
+        <w:t xml:space="preserve"> (or </w:t>
+      </w:r>
+      <w:proofErr w:type="spellStart"/>
+      <w:r>
+        <w:rPr>
+          <w:rFonts w:cstheme="minorHAnsi"/>
+          <w:sz w:val="24"/>
+          <w:szCs w:val="24"/>
+        </w:rPr>
+        <w:t>multialphabetic</w:t>
+      </w:r>
+      <w:proofErr w:type="spellEnd"/>
+      <w:r>
+        <w:rPr>
+          <w:rFonts w:cstheme="minorHAnsi"/>
+          <w:sz w:val="24"/>
+          <w:szCs w:val="24"/>
+        </w:rPr>
+        <w:t>) cipher is any cipher based on substitution, using multiple substitution alphabets.</w:t>
       </w:r>
     </w:p>
     <w:p>
@@ -10148,7 +13120,25 @@
           <w:sz w:val="24"/>
           <w:szCs w:val="24"/>
         </w:rPr>
-        <w:t>A transposition cipher is a method of encryption by which the positions held by units of plaintext (which are commonly characters or groups of characters) are shifted according to a regular system, so that the cipher</w:t>
+        <w:t xml:space="preserve">A transposition cipher is </w:t>
+      </w:r>
+      <w:proofErr w:type="gramStart"/>
+      <w:r>
+        <w:rPr>
+          <w:rFonts w:cstheme="minorHAnsi"/>
+          <w:sz w:val="24"/>
+          <w:szCs w:val="24"/>
+        </w:rPr>
+        <w:t>a method</w:t>
+      </w:r>
+      <w:proofErr w:type="gramEnd"/>
+      <w:r>
+        <w:rPr>
+          <w:rFonts w:cstheme="minorHAnsi"/>
+          <w:sz w:val="24"/>
+          <w:szCs w:val="24"/>
+        </w:rPr>
+        <w:t xml:space="preserve"> of encryption by which the positions held by units of plaintext (which are commonly characters or groups of characters) are shifted according to a regular system, so that the cipher</w:t>
       </w:r>
       <w:r>
         <w:rPr>
@@ -10180,7 +13170,25 @@
           <w:sz w:val="24"/>
           <w:szCs w:val="24"/>
         </w:rPr>
-        <w:t>constitutes a permutation of the plaintext. as same alphabet may have different positions in a text hence its cipher text will be different</w:t>
+        <w:t xml:space="preserve">constitutes a permutation of the plaintext. </w:t>
+      </w:r>
+      <w:proofErr w:type="gramStart"/>
+      <w:r>
+        <w:rPr>
+          <w:rFonts w:cstheme="minorHAnsi"/>
+          <w:sz w:val="24"/>
+          <w:szCs w:val="24"/>
+        </w:rPr>
+        <w:t>as</w:t>
+      </w:r>
+      <w:proofErr w:type="gramEnd"/>
+      <w:r>
+        <w:rPr>
+          <w:rFonts w:cstheme="minorHAnsi"/>
+          <w:sz w:val="24"/>
+          <w:szCs w:val="24"/>
+        </w:rPr>
+        <w:t xml:space="preserve"> same alphabet may have different positions in a text hence its cipher text will be different</w:t>
       </w:r>
     </w:p>
     <w:p>
@@ -10242,7 +13250,7 @@
                     </pic:cNvPicPr>
                   </pic:nvPicPr>
                   <pic:blipFill>
-                    <a:blip r:embed="rId22"/>
+                    <a:blip r:embed="rId25"/>
                     <a:srcRect/>
                     <a:stretch>
                       <a:fillRect/>
@@ -10279,32 +13287,64 @@
           <w:szCs w:val="24"/>
         </w:rPr>
       </w:pPr>
-      <w:r>
-        <w:rPr>
-          <w:rFonts w:cstheme="minorHAnsi"/>
-          <w:sz w:val="24"/>
-          <w:szCs w:val="24"/>
-        </w:rPr>
-        <w:t>ciphertext "ALNISESTITPIMROOPASN"</w:t>
-      </w:r>
-    </w:p>
-    <w:p>
-      <w:pPr>
-        <w:rPr>
-          <w:rFonts w:cstheme="minorHAnsi"/>
-          <w:b/>
-          <w:sz w:val="24"/>
-          <w:szCs w:val="24"/>
-        </w:rPr>
-      </w:pPr>
-      <w:r>
-        <w:rPr>
-          <w:rFonts w:cstheme="minorHAnsi"/>
-          <w:b/>
-          <w:sz w:val="24"/>
-          <w:szCs w:val="24"/>
-        </w:rPr>
-        <w:t>EXERCISE 2 :-</w:t>
+      <w:proofErr w:type="spellStart"/>
+      <w:proofErr w:type="gramStart"/>
+      <w:r>
+        <w:rPr>
+          <w:rFonts w:cstheme="minorHAnsi"/>
+          <w:sz w:val="24"/>
+          <w:szCs w:val="24"/>
+        </w:rPr>
+        <w:t>ciphertext</w:t>
+      </w:r>
+      <w:proofErr w:type="spellEnd"/>
+      <w:proofErr w:type="gramEnd"/>
+      <w:r>
+        <w:rPr>
+          <w:rFonts w:cstheme="minorHAnsi"/>
+          <w:sz w:val="24"/>
+          <w:szCs w:val="24"/>
+        </w:rPr>
+        <w:t xml:space="preserve"> "ALNISESTITPIMROOPASN"</w:t>
+      </w:r>
+    </w:p>
+    <w:p>
+      <w:pPr>
+        <w:rPr>
+          <w:rFonts w:cstheme="minorHAnsi"/>
+          <w:b/>
+          <w:sz w:val="24"/>
+          <w:szCs w:val="24"/>
+        </w:rPr>
+      </w:pPr>
+      <w:r>
+        <w:rPr>
+          <w:rFonts w:cstheme="minorHAnsi"/>
+          <w:b/>
+          <w:sz w:val="24"/>
+          <w:szCs w:val="24"/>
+        </w:rPr>
+        <w:t xml:space="preserve">EXERCISE </w:t>
+      </w:r>
+      <w:proofErr w:type="gramStart"/>
+      <w:r>
+        <w:rPr>
+          <w:rFonts w:cstheme="minorHAnsi"/>
+          <w:b/>
+          <w:sz w:val="24"/>
+          <w:szCs w:val="24"/>
+        </w:rPr>
+        <w:t>2 :</w:t>
+      </w:r>
+      <w:proofErr w:type="gramEnd"/>
+      <w:r>
+        <w:rPr>
+          <w:rFonts w:cstheme="minorHAnsi"/>
+          <w:b/>
+          <w:sz w:val="24"/>
+          <w:szCs w:val="24"/>
+        </w:rPr>
+        <w:t>-</w:t>
       </w:r>
       <w:r>
         <w:rPr>
@@ -10349,7 +13389,7 @@
                     </pic:cNvPicPr>
                   </pic:nvPicPr>
                   <pic:blipFill>
-                    <a:blip r:embed="rId23"/>
+                    <a:blip r:embed="rId26"/>
                     <a:srcRect/>
                     <a:stretch>
                       <a:fillRect/>
@@ -10433,7 +13473,7 @@
                     </pic:cNvPicPr>
                   </pic:nvPicPr>
                   <pic:blipFill>
-                    <a:blip r:embed="rId24"/>
+                    <a:blip r:embed="rId27"/>
                     <a:srcRect/>
                     <a:stretch>
                       <a:fillRect/>
@@ -10476,35 +13516,63 @@
           <w:sz w:val="24"/>
           <w:szCs w:val="24"/>
         </w:rPr>
-        <w:t>The ciphertext is thus "TINES AXEOA HTFXH TLTHE YMAII AIXTA PNGDL OSTNH MX".</w:t>
-      </w:r>
-    </w:p>
-    <w:p>
-      <w:pPr>
-        <w:rPr>
-          <w:rFonts w:cstheme="minorHAnsi"/>
-          <w:sz w:val="24"/>
-          <w:szCs w:val="24"/>
-        </w:rPr>
-      </w:pPr>
-    </w:p>
-    <w:p>
-      <w:pPr>
-        <w:rPr>
-          <w:rFonts w:cstheme="minorHAnsi"/>
-          <w:b/>
-          <w:sz w:val="24"/>
-          <w:szCs w:val="24"/>
-        </w:rPr>
-      </w:pPr>
-      <w:r>
-        <w:rPr>
-          <w:rFonts w:cstheme="minorHAnsi"/>
-          <w:b/>
-          <w:sz w:val="24"/>
-          <w:szCs w:val="24"/>
-        </w:rPr>
-        <w:t>Caesar Cipher</w:t>
+        <w:t xml:space="preserve">The </w:t>
+      </w:r>
+      <w:proofErr w:type="spellStart"/>
+      <w:r>
+        <w:rPr>
+          <w:rFonts w:cstheme="minorHAnsi"/>
+          <w:sz w:val="24"/>
+          <w:szCs w:val="24"/>
+        </w:rPr>
+        <w:t>ciphertext</w:t>
+      </w:r>
+      <w:proofErr w:type="spellEnd"/>
+      <w:r>
+        <w:rPr>
+          <w:rFonts w:cstheme="minorHAnsi"/>
+          <w:sz w:val="24"/>
+          <w:szCs w:val="24"/>
+        </w:rPr>
+        <w:t xml:space="preserve"> is thus "TINES AXEOA HTFXH TLTHE YMAII AIXTA PNGDL OSTNH MX".</w:t>
+      </w:r>
+    </w:p>
+    <w:p>
+      <w:pPr>
+        <w:rPr>
+          <w:rFonts w:cstheme="minorHAnsi"/>
+          <w:sz w:val="24"/>
+          <w:szCs w:val="24"/>
+        </w:rPr>
+      </w:pPr>
+    </w:p>
+    <w:p>
+      <w:pPr>
+        <w:rPr>
+          <w:rFonts w:cstheme="minorHAnsi"/>
+          <w:b/>
+          <w:sz w:val="24"/>
+          <w:szCs w:val="24"/>
+        </w:rPr>
+      </w:pPr>
+      <w:r>
+        <w:rPr>
+          <w:rFonts w:cstheme="minorHAnsi"/>
+          <w:b/>
+          <w:sz w:val="24"/>
+          <w:szCs w:val="24"/>
+        </w:rPr>
+        <w:t xml:space="preserve">Caesar </w:t>
+      </w:r>
+      <w:proofErr w:type="gramStart"/>
+      <w:r>
+        <w:rPr>
+          <w:rFonts w:cstheme="minorHAnsi"/>
+          <w:b/>
+          <w:sz w:val="24"/>
+          <w:szCs w:val="24"/>
+        </w:rPr>
+        <w:t>Cipher</w:t>
       </w:r>
       <w:r>
         <w:rPr>
@@ -10522,76 +13590,252 @@
           <w:sz w:val="24"/>
           <w:szCs w:val="24"/>
         </w:rPr>
+        <w:t>:</w:t>
+      </w:r>
+      <w:proofErr w:type="gramEnd"/>
+      <w:r>
+        <w:rPr>
+          <w:rFonts w:cstheme="minorHAnsi"/>
+          <w:b/>
+          <w:sz w:val="24"/>
+          <w:szCs w:val="24"/>
+        </w:rPr>
+        <w:t>-</w:t>
+      </w:r>
+    </w:p>
+    <w:p>
+      <w:pPr>
+        <w:rPr>
+          <w:rFonts w:cstheme="minorHAnsi"/>
+          <w:sz w:val="24"/>
+          <w:szCs w:val="24"/>
+        </w:rPr>
+      </w:pPr>
+      <w:r>
+        <w:rPr>
+          <w:rFonts w:cstheme="minorHAnsi"/>
+          <w:sz w:val="24"/>
+          <w:szCs w:val="24"/>
+        </w:rPr>
+        <w:t xml:space="preserve">   Each letter in the plaintext is 'shifted' a certain number of places down the alphabet. For example, with a shift of 1, A would be replaced by B, B would become C, and so on. The method is named after Julius Caesar.   </w:t>
+      </w:r>
+    </w:p>
+    <w:p>
+      <w:pPr>
+        <w:rPr>
+          <w:rFonts w:cstheme="minorHAnsi"/>
+          <w:sz w:val="24"/>
+          <w:szCs w:val="24"/>
+        </w:rPr>
+      </w:pPr>
+      <w:r>
+        <w:rPr>
+          <w:rFonts w:cstheme="minorHAnsi"/>
+          <w:sz w:val="24"/>
+          <w:szCs w:val="24"/>
+        </w:rPr>
+        <w:t xml:space="preserve">   </w:t>
+      </w:r>
+      <w:proofErr w:type="spellStart"/>
+      <w:r>
+        <w:rPr>
+          <w:rFonts w:cstheme="minorHAnsi"/>
+          <w:sz w:val="24"/>
+          <w:szCs w:val="24"/>
+        </w:rPr>
+        <w:t>Eg</w:t>
+      </w:r>
+      <w:proofErr w:type="spellEnd"/>
+      <w:proofErr w:type="gramStart"/>
+      <w:r>
+        <w:rPr>
+          <w:rFonts w:cstheme="minorHAnsi"/>
+          <w:sz w:val="24"/>
+          <w:szCs w:val="24"/>
+        </w:rPr>
         <w:t>:-</w:t>
       </w:r>
-    </w:p>
-    <w:p>
-      <w:pPr>
-        <w:rPr>
-          <w:rFonts w:cstheme="minorHAnsi"/>
-          <w:sz w:val="24"/>
-          <w:szCs w:val="24"/>
-        </w:rPr>
-      </w:pPr>
-      <w:r>
-        <w:rPr>
-          <w:rFonts w:cstheme="minorHAnsi"/>
-          <w:sz w:val="24"/>
-          <w:szCs w:val="24"/>
-        </w:rPr>
-        <w:t xml:space="preserve">   Each letter in the plaintext is 'shifted' a certain number of places down the alphabet. For example, with a shift of 1, A would be replaced by B, B would become C, and so on. The method is named after Julius Caesar.   </w:t>
-      </w:r>
-    </w:p>
-    <w:p>
-      <w:pPr>
-        <w:rPr>
-          <w:rFonts w:cstheme="minorHAnsi"/>
-          <w:sz w:val="24"/>
-          <w:szCs w:val="24"/>
-        </w:rPr>
-      </w:pPr>
-      <w:r>
-        <w:rPr>
-          <w:rFonts w:cstheme="minorHAnsi"/>
-          <w:sz w:val="24"/>
-          <w:szCs w:val="24"/>
-        </w:rPr>
-        <w:t xml:space="preserve">   Eg:- The text we will encrypt is 'defend the east wall of the castle', with a shift (key) of 1.</w:t>
-      </w:r>
-    </w:p>
-    <w:p>
-      <w:pPr>
-        <w:rPr>
-          <w:rFonts w:cstheme="minorHAnsi"/>
-          <w:sz w:val="24"/>
-          <w:szCs w:val="24"/>
-        </w:rPr>
-      </w:pPr>
-      <w:r>
-        <w:rPr>
-          <w:rFonts w:cstheme="minorHAnsi"/>
-          <w:sz w:val="24"/>
-          <w:szCs w:val="24"/>
-        </w:rPr>
-        <w:t xml:space="preserve">   plaintext:  defend the east wall of the castle</w:t>
-      </w:r>
-    </w:p>
-    <w:p>
-      <w:pPr>
-        <w:rPr>
-          <w:rFonts w:cstheme="minorHAnsi"/>
-          <w:sz w:val="24"/>
-          <w:szCs w:val="24"/>
-        </w:rPr>
-      </w:pPr>
-      <w:r>
-        <w:rPr>
-          <w:rFonts w:cstheme="minorHAnsi"/>
-          <w:sz w:val="24"/>
-          <w:szCs w:val="24"/>
-        </w:rPr>
-        <w:t xml:space="preserve">   ciphertext: efgfoe uif fbtu xbmm pg uif dbtumf</w:t>
-      </w:r>
+      <w:proofErr w:type="gramEnd"/>
+      <w:r>
+        <w:rPr>
+          <w:rFonts w:cstheme="minorHAnsi"/>
+          <w:sz w:val="24"/>
+          <w:szCs w:val="24"/>
+        </w:rPr>
+        <w:t xml:space="preserve"> The text we will encrypt is 'defend the east wall of the castle', with a shift (key) of 1.</w:t>
+      </w:r>
+    </w:p>
+    <w:p>
+      <w:pPr>
+        <w:rPr>
+          <w:rFonts w:cstheme="minorHAnsi"/>
+          <w:sz w:val="24"/>
+          <w:szCs w:val="24"/>
+        </w:rPr>
+      </w:pPr>
+      <w:r>
+        <w:rPr>
+          <w:rFonts w:cstheme="minorHAnsi"/>
+          <w:sz w:val="24"/>
+          <w:szCs w:val="24"/>
+        </w:rPr>
+        <w:t xml:space="preserve">   </w:t>
+      </w:r>
+      <w:proofErr w:type="gramStart"/>
+      <w:r>
+        <w:rPr>
+          <w:rFonts w:cstheme="minorHAnsi"/>
+          <w:sz w:val="24"/>
+          <w:szCs w:val="24"/>
+        </w:rPr>
+        <w:t>plaintext</w:t>
+      </w:r>
+      <w:proofErr w:type="gramEnd"/>
+      <w:r>
+        <w:rPr>
+          <w:rFonts w:cstheme="minorHAnsi"/>
+          <w:sz w:val="24"/>
+          <w:szCs w:val="24"/>
+        </w:rPr>
+        <w:t>:  defend the east wall of the castle</w:t>
+      </w:r>
+    </w:p>
+    <w:p>
+      <w:pPr>
+        <w:rPr>
+          <w:rFonts w:cstheme="minorHAnsi"/>
+          <w:sz w:val="24"/>
+          <w:szCs w:val="24"/>
+        </w:rPr>
+      </w:pPr>
+      <w:r>
+        <w:rPr>
+          <w:rFonts w:cstheme="minorHAnsi"/>
+          <w:sz w:val="24"/>
+          <w:szCs w:val="24"/>
+        </w:rPr>
+        <w:t xml:space="preserve">   </w:t>
+      </w:r>
+      <w:proofErr w:type="spellStart"/>
+      <w:proofErr w:type="gramStart"/>
+      <w:r>
+        <w:rPr>
+          <w:rFonts w:cstheme="minorHAnsi"/>
+          <w:sz w:val="24"/>
+          <w:szCs w:val="24"/>
+        </w:rPr>
+        <w:t>ciphertext</w:t>
+      </w:r>
+      <w:proofErr w:type="spellEnd"/>
+      <w:proofErr w:type="gramEnd"/>
+      <w:r>
+        <w:rPr>
+          <w:rFonts w:cstheme="minorHAnsi"/>
+          <w:sz w:val="24"/>
+          <w:szCs w:val="24"/>
+        </w:rPr>
+        <w:t xml:space="preserve">: </w:t>
+      </w:r>
+      <w:proofErr w:type="spellStart"/>
+      <w:r>
+        <w:rPr>
+          <w:rFonts w:cstheme="minorHAnsi"/>
+          <w:sz w:val="24"/>
+          <w:szCs w:val="24"/>
+        </w:rPr>
+        <w:t>efgfoe</w:t>
+      </w:r>
+      <w:proofErr w:type="spellEnd"/>
+      <w:r>
+        <w:rPr>
+          <w:rFonts w:cstheme="minorHAnsi"/>
+          <w:sz w:val="24"/>
+          <w:szCs w:val="24"/>
+        </w:rPr>
+        <w:t xml:space="preserve"> </w:t>
+      </w:r>
+      <w:proofErr w:type="spellStart"/>
+      <w:r>
+        <w:rPr>
+          <w:rFonts w:cstheme="minorHAnsi"/>
+          <w:sz w:val="24"/>
+          <w:szCs w:val="24"/>
+        </w:rPr>
+        <w:t>uif</w:t>
+      </w:r>
+      <w:proofErr w:type="spellEnd"/>
+      <w:r>
+        <w:rPr>
+          <w:rFonts w:cstheme="minorHAnsi"/>
+          <w:sz w:val="24"/>
+          <w:szCs w:val="24"/>
+        </w:rPr>
+        <w:t xml:space="preserve"> </w:t>
+      </w:r>
+      <w:proofErr w:type="spellStart"/>
+      <w:r>
+        <w:rPr>
+          <w:rFonts w:cstheme="minorHAnsi"/>
+          <w:sz w:val="24"/>
+          <w:szCs w:val="24"/>
+        </w:rPr>
+        <w:t>fbtu</w:t>
+      </w:r>
+      <w:proofErr w:type="spellEnd"/>
+      <w:r>
+        <w:rPr>
+          <w:rFonts w:cstheme="minorHAnsi"/>
+          <w:sz w:val="24"/>
+          <w:szCs w:val="24"/>
+        </w:rPr>
+        <w:t xml:space="preserve"> </w:t>
+      </w:r>
+      <w:proofErr w:type="spellStart"/>
+      <w:r>
+        <w:rPr>
+          <w:rFonts w:cstheme="minorHAnsi"/>
+          <w:sz w:val="24"/>
+          <w:szCs w:val="24"/>
+        </w:rPr>
+        <w:t>xbmm</w:t>
+      </w:r>
+      <w:proofErr w:type="spellEnd"/>
+      <w:r>
+        <w:rPr>
+          <w:rFonts w:cstheme="minorHAnsi"/>
+          <w:sz w:val="24"/>
+          <w:szCs w:val="24"/>
+        </w:rPr>
+        <w:t xml:space="preserve"> pg </w:t>
+      </w:r>
+      <w:proofErr w:type="spellStart"/>
+      <w:r>
+        <w:rPr>
+          <w:rFonts w:cstheme="minorHAnsi"/>
+          <w:sz w:val="24"/>
+          <w:szCs w:val="24"/>
+        </w:rPr>
+        <w:t>uif</w:t>
+      </w:r>
+      <w:proofErr w:type="spellEnd"/>
+      <w:r>
+        <w:rPr>
+          <w:rFonts w:cstheme="minorHAnsi"/>
+          <w:sz w:val="24"/>
+          <w:szCs w:val="24"/>
+        </w:rPr>
+        <w:t xml:space="preserve"> </w:t>
+      </w:r>
+      <w:proofErr w:type="spellStart"/>
+      <w:r>
+        <w:rPr>
+          <w:rFonts w:cstheme="minorHAnsi"/>
+          <w:sz w:val="24"/>
+          <w:szCs w:val="24"/>
+        </w:rPr>
+        <w:t>dbtumf</w:t>
+      </w:r>
+      <w:proofErr w:type="spellEnd"/>
     </w:p>
     <w:p>
       <w:pPr>

--- a/TUTORIAL/NETWORKS.docx
+++ b/TUTORIAL/NETWORKS.docx
@@ -1936,7 +1936,7 @@
                     <a:blip r:embed="rId6" cstate="print">
                       <a:extLst>
                         <a:ext uri="{28A0092B-C50C-407E-A947-70E740481C1C}">
-                          <a14:useLocalDpi xmlns="" xmlns:wpc="http://schemas.microsoft.com/office/word/2010/wordprocessingCanvas" xmlns:mc="http://schemas.openxmlformats.org/markup-compatibility/2006" xmlns:o="urn:schemas-microsoft-com:office:office" xmlns:v="urn:schemas-microsoft-com:vml" xmlns:wp14="http://schemas.microsoft.com/office/word/2010/wordprocessingDrawing" xmlns:w10="urn:schemas-microsoft-com:office:word" xmlns:w="http://schemas.openxmlformats.org/wordprocessingml/2006/main" xmlns:w14="http://schemas.microsoft.com/office/word/2010/wordml" xmlns:wpg="http://schemas.microsoft.com/office/word/2010/wordprocessingGroup" xmlns:wpi="http://schemas.microsoft.com/office/word/2010/wordprocessingInk" xmlns:wps="http://schemas.microsoft.com/office/word/2010/wordprocessingShape" xmlns:a14="http://schemas.microsoft.com/office/drawing/2010/main" val="0"/>
+                          <a14:useLocalDpi xmlns:a14="http://schemas.microsoft.com/office/drawing/2010/main" xmlns:wps="http://schemas.microsoft.com/office/word/2010/wordprocessingShape" xmlns:wpi="http://schemas.microsoft.com/office/word/2010/wordprocessingInk" xmlns:wpg="http://schemas.microsoft.com/office/word/2010/wordprocessingGroup" xmlns:w14="http://schemas.microsoft.com/office/word/2010/wordml" xmlns:w="http://schemas.openxmlformats.org/wordprocessingml/2006/main" xmlns:w10="urn:schemas-microsoft-com:office:word" xmlns:wp14="http://schemas.microsoft.com/office/word/2010/wordprocessingDrawing" xmlns:v="urn:schemas-microsoft-com:vml" xmlns:o="urn:schemas-microsoft-com:office:office" xmlns:mc="http://schemas.openxmlformats.org/markup-compatibility/2006" xmlns:wpc="http://schemas.microsoft.com/office/word/2010/wordprocessingCanvas" xmlns="" val="0"/>
                         </a:ext>
                       </a:extLst>
                     </a:blip>
@@ -4143,7 +4143,7 @@
                     <a:blip r:embed="rId7">
                       <a:extLst>
                         <a:ext uri="{28A0092B-C50C-407E-A947-70E740481C1C}">
-                          <a14:useLocalDpi xmlns="" xmlns:wpc="http://schemas.microsoft.com/office/word/2010/wordprocessingCanvas" xmlns:mc="http://schemas.openxmlformats.org/markup-compatibility/2006" xmlns:o="urn:schemas-microsoft-com:office:office" xmlns:v="urn:schemas-microsoft-com:vml" xmlns:wp14="http://schemas.microsoft.com/office/word/2010/wordprocessingDrawing" xmlns:w10="urn:schemas-microsoft-com:office:word" xmlns:w="http://schemas.openxmlformats.org/wordprocessingml/2006/main" xmlns:w14="http://schemas.microsoft.com/office/word/2010/wordml" xmlns:wpg="http://schemas.microsoft.com/office/word/2010/wordprocessingGroup" xmlns:wpi="http://schemas.microsoft.com/office/word/2010/wordprocessingInk" xmlns:wps="http://schemas.microsoft.com/office/word/2010/wordprocessingShape" xmlns:a14="http://schemas.microsoft.com/office/drawing/2010/main" val="0"/>
+                          <a14:useLocalDpi xmlns:a14="http://schemas.microsoft.com/office/drawing/2010/main" xmlns:wps="http://schemas.microsoft.com/office/word/2010/wordprocessingShape" xmlns:wpi="http://schemas.microsoft.com/office/word/2010/wordprocessingInk" xmlns:wpg="http://schemas.microsoft.com/office/word/2010/wordprocessingGroup" xmlns:w14="http://schemas.microsoft.com/office/word/2010/wordml" xmlns:w="http://schemas.openxmlformats.org/wordprocessingml/2006/main" xmlns:w10="urn:schemas-microsoft-com:office:word" xmlns:wp14="http://schemas.microsoft.com/office/word/2010/wordprocessingDrawing" xmlns:v="urn:schemas-microsoft-com:vml" xmlns:o="urn:schemas-microsoft-com:office:office" xmlns:mc="http://schemas.openxmlformats.org/markup-compatibility/2006" xmlns:wpc="http://schemas.microsoft.com/office/word/2010/wordprocessingCanvas" xmlns="" val="0"/>
                         </a:ext>
                       </a:extLst>
                     </a:blip>
@@ -5241,7 +5241,7 @@
                     <a:blip r:embed="rId10">
                       <a:extLst>
                         <a:ext uri="{28A0092B-C50C-407E-A947-70E740481C1C}">
-                          <a14:useLocalDpi xmlns="" xmlns:wpc="http://schemas.microsoft.com/office/word/2010/wordprocessingCanvas" xmlns:mc="http://schemas.openxmlformats.org/markup-compatibility/2006" xmlns:o="urn:schemas-microsoft-com:office:office" xmlns:v="urn:schemas-microsoft-com:vml" xmlns:wp14="http://schemas.microsoft.com/office/word/2010/wordprocessingDrawing" xmlns:w10="urn:schemas-microsoft-com:office:word" xmlns:w="http://schemas.openxmlformats.org/wordprocessingml/2006/main" xmlns:w14="http://schemas.microsoft.com/office/word/2010/wordml" xmlns:wpg="http://schemas.microsoft.com/office/word/2010/wordprocessingGroup" xmlns:wpi="http://schemas.microsoft.com/office/word/2010/wordprocessingInk" xmlns:wps="http://schemas.microsoft.com/office/word/2010/wordprocessingShape" xmlns:a14="http://schemas.microsoft.com/office/drawing/2010/main" val="0"/>
+                          <a14:useLocalDpi xmlns:a14="http://schemas.microsoft.com/office/drawing/2010/main" xmlns:wps="http://schemas.microsoft.com/office/word/2010/wordprocessingShape" xmlns:wpi="http://schemas.microsoft.com/office/word/2010/wordprocessingInk" xmlns:wpg="http://schemas.microsoft.com/office/word/2010/wordprocessingGroup" xmlns:w14="http://schemas.microsoft.com/office/word/2010/wordml" xmlns:w="http://schemas.openxmlformats.org/wordprocessingml/2006/main" xmlns:w10="urn:schemas-microsoft-com:office:word" xmlns:wp14="http://schemas.microsoft.com/office/word/2010/wordprocessingDrawing" xmlns:v="urn:schemas-microsoft-com:vml" xmlns:o="urn:schemas-microsoft-com:office:office" xmlns:mc="http://schemas.openxmlformats.org/markup-compatibility/2006" xmlns:wpc="http://schemas.microsoft.com/office/word/2010/wordprocessingCanvas" xmlns="" val="0"/>
                         </a:ext>
                       </a:extLst>
                     </a:blip>
@@ -6623,7 +6623,7 @@
                     <a:blip r:embed="rId11">
                       <a:extLst>
                         <a:ext uri="{28A0092B-C50C-407E-A947-70E740481C1C}">
-                          <a14:useLocalDpi xmlns="" xmlns:wpc="http://schemas.microsoft.com/office/word/2010/wordprocessingCanvas" xmlns:mc="http://schemas.openxmlformats.org/markup-compatibility/2006" xmlns:o="urn:schemas-microsoft-com:office:office" xmlns:v="urn:schemas-microsoft-com:vml" xmlns:wp14="http://schemas.microsoft.com/office/word/2010/wordprocessingDrawing" xmlns:w10="urn:schemas-microsoft-com:office:word" xmlns:w="http://schemas.openxmlformats.org/wordprocessingml/2006/main" xmlns:w14="http://schemas.microsoft.com/office/word/2010/wordml" xmlns:wpg="http://schemas.microsoft.com/office/word/2010/wordprocessingGroup" xmlns:wpi="http://schemas.microsoft.com/office/word/2010/wordprocessingInk" xmlns:wps="http://schemas.microsoft.com/office/word/2010/wordprocessingShape" xmlns:a14="http://schemas.microsoft.com/office/drawing/2010/main" val="0"/>
+                          <a14:useLocalDpi xmlns:a14="http://schemas.microsoft.com/office/drawing/2010/main" xmlns:wps="http://schemas.microsoft.com/office/word/2010/wordprocessingShape" xmlns:wpi="http://schemas.microsoft.com/office/word/2010/wordprocessingInk" xmlns:wpg="http://schemas.microsoft.com/office/word/2010/wordprocessingGroup" xmlns:w14="http://schemas.microsoft.com/office/word/2010/wordml" xmlns:w="http://schemas.openxmlformats.org/wordprocessingml/2006/main" xmlns:w10="urn:schemas-microsoft-com:office:word" xmlns:wp14="http://schemas.microsoft.com/office/word/2010/wordprocessingDrawing" xmlns:v="urn:schemas-microsoft-com:vml" xmlns:o="urn:schemas-microsoft-com:office:office" xmlns:mc="http://schemas.openxmlformats.org/markup-compatibility/2006" xmlns:wpc="http://schemas.microsoft.com/office/word/2010/wordprocessingCanvas" xmlns="" val="0"/>
                         </a:ext>
                       </a:extLst>
                     </a:blip>
@@ -7852,7 +7852,7 @@
                     <a:blip r:embed="rId16">
                       <a:extLst>
                         <a:ext uri="{28A0092B-C50C-407E-A947-70E740481C1C}">
-                          <a14:useLocalDpi xmlns="" xmlns:wpc="http://schemas.microsoft.com/office/word/2010/wordprocessingCanvas" xmlns:mc="http://schemas.openxmlformats.org/markup-compatibility/2006" xmlns:o="urn:schemas-microsoft-com:office:office" xmlns:v="urn:schemas-microsoft-com:vml" xmlns:wp14="http://schemas.microsoft.com/office/word/2010/wordprocessingDrawing" xmlns:w10="urn:schemas-microsoft-com:office:word" xmlns:w="http://schemas.openxmlformats.org/wordprocessingml/2006/main" xmlns:w14="http://schemas.microsoft.com/office/word/2010/wordml" xmlns:wpg="http://schemas.microsoft.com/office/word/2010/wordprocessingGroup" xmlns:wpi="http://schemas.microsoft.com/office/word/2010/wordprocessingInk" xmlns:wps="http://schemas.microsoft.com/office/word/2010/wordprocessingShape" xmlns:a14="http://schemas.microsoft.com/office/drawing/2010/main" val="0"/>
+                          <a14:useLocalDpi xmlns:a14="http://schemas.microsoft.com/office/drawing/2010/main" xmlns:wps="http://schemas.microsoft.com/office/word/2010/wordprocessingShape" xmlns:wpi="http://schemas.microsoft.com/office/word/2010/wordprocessingInk" xmlns:wpg="http://schemas.microsoft.com/office/word/2010/wordprocessingGroup" xmlns:w14="http://schemas.microsoft.com/office/word/2010/wordml" xmlns:w="http://schemas.openxmlformats.org/wordprocessingml/2006/main" xmlns:w10="urn:schemas-microsoft-com:office:word" xmlns:wp14="http://schemas.microsoft.com/office/word/2010/wordprocessingDrawing" xmlns:v="urn:schemas-microsoft-com:vml" xmlns:o="urn:schemas-microsoft-com:office:office" xmlns:mc="http://schemas.openxmlformats.org/markup-compatibility/2006" xmlns:wpc="http://schemas.microsoft.com/office/word/2010/wordprocessingCanvas" xmlns="" val="0"/>
                         </a:ext>
                       </a:extLst>
                     </a:blip>
@@ -7964,7 +7964,7 @@
                     <a:blip r:embed="rId17">
                       <a:extLst>
                         <a:ext uri="{28A0092B-C50C-407E-A947-70E740481C1C}">
-                          <a14:useLocalDpi xmlns="" xmlns:wpc="http://schemas.microsoft.com/office/word/2010/wordprocessingCanvas" xmlns:mc="http://schemas.openxmlformats.org/markup-compatibility/2006" xmlns:o="urn:schemas-microsoft-com:office:office" xmlns:v="urn:schemas-microsoft-com:vml" xmlns:wp14="http://schemas.microsoft.com/office/word/2010/wordprocessingDrawing" xmlns:w10="urn:schemas-microsoft-com:office:word" xmlns:w="http://schemas.openxmlformats.org/wordprocessingml/2006/main" xmlns:w14="http://schemas.microsoft.com/office/word/2010/wordml" xmlns:wpg="http://schemas.microsoft.com/office/word/2010/wordprocessingGroup" xmlns:wpi="http://schemas.microsoft.com/office/word/2010/wordprocessingInk" xmlns:wps="http://schemas.microsoft.com/office/word/2010/wordprocessingShape" xmlns:a14="http://schemas.microsoft.com/office/drawing/2010/main" val="0"/>
+                          <a14:useLocalDpi xmlns:a14="http://schemas.microsoft.com/office/drawing/2010/main" xmlns:wps="http://schemas.microsoft.com/office/word/2010/wordprocessingShape" xmlns:wpi="http://schemas.microsoft.com/office/word/2010/wordprocessingInk" xmlns:wpg="http://schemas.microsoft.com/office/word/2010/wordprocessingGroup" xmlns:w14="http://schemas.microsoft.com/office/word/2010/wordml" xmlns:w="http://schemas.openxmlformats.org/wordprocessingml/2006/main" xmlns:w10="urn:schemas-microsoft-com:office:word" xmlns:wp14="http://schemas.microsoft.com/office/word/2010/wordprocessingDrawing" xmlns:v="urn:schemas-microsoft-com:vml" xmlns:o="urn:schemas-microsoft-com:office:office" xmlns:mc="http://schemas.openxmlformats.org/markup-compatibility/2006" xmlns:wpc="http://schemas.microsoft.com/office/word/2010/wordprocessingCanvas" xmlns="" val="0"/>
                         </a:ext>
                       </a:extLst>
                     </a:blip>
@@ -8139,7 +8139,7 @@
                     <a:blip r:embed="rId18">
                       <a:extLst>
                         <a:ext uri="{28A0092B-C50C-407E-A947-70E740481C1C}">
-                          <a14:useLocalDpi xmlns="" xmlns:wpc="http://schemas.microsoft.com/office/word/2010/wordprocessingCanvas" xmlns:mc="http://schemas.openxmlformats.org/markup-compatibility/2006" xmlns:o="urn:schemas-microsoft-com:office:office" xmlns:v="urn:schemas-microsoft-com:vml" xmlns:wp14="http://schemas.microsoft.com/office/word/2010/wordprocessingDrawing" xmlns:w10="urn:schemas-microsoft-com:office:word" xmlns:w="http://schemas.openxmlformats.org/wordprocessingml/2006/main" xmlns:w14="http://schemas.microsoft.com/office/word/2010/wordml" xmlns:wpg="http://schemas.microsoft.com/office/word/2010/wordprocessingGroup" xmlns:wpi="http://schemas.microsoft.com/office/word/2010/wordprocessingInk" xmlns:wps="http://schemas.microsoft.com/office/word/2010/wordprocessingShape" xmlns:a14="http://schemas.microsoft.com/office/drawing/2010/main" val="0"/>
+                          <a14:useLocalDpi xmlns:a14="http://schemas.microsoft.com/office/drawing/2010/main" xmlns:wps="http://schemas.microsoft.com/office/word/2010/wordprocessingShape" xmlns:wpi="http://schemas.microsoft.com/office/word/2010/wordprocessingInk" xmlns:wpg="http://schemas.microsoft.com/office/word/2010/wordprocessingGroup" xmlns:w14="http://schemas.microsoft.com/office/word/2010/wordml" xmlns:w="http://schemas.openxmlformats.org/wordprocessingml/2006/main" xmlns:w10="urn:schemas-microsoft-com:office:word" xmlns:wp14="http://schemas.microsoft.com/office/word/2010/wordprocessingDrawing" xmlns:v="urn:schemas-microsoft-com:vml" xmlns:o="urn:schemas-microsoft-com:office:office" xmlns:mc="http://schemas.openxmlformats.org/markup-compatibility/2006" xmlns:wpc="http://schemas.microsoft.com/office/word/2010/wordprocessingCanvas" xmlns="" val="0"/>
                         </a:ext>
                       </a:extLst>
                     </a:blip>
@@ -8968,7 +8968,7 @@
                     <a:blip r:embed="rId19">
                       <a:extLst>
                         <a:ext uri="{28A0092B-C50C-407E-A947-70E740481C1C}">
-                          <a14:useLocalDpi xmlns="" xmlns:wpc="http://schemas.microsoft.com/office/word/2010/wordprocessingCanvas" xmlns:mc="http://schemas.openxmlformats.org/markup-compatibility/2006" xmlns:o="urn:schemas-microsoft-com:office:office" xmlns:v="urn:schemas-microsoft-com:vml" xmlns:wp14="http://schemas.microsoft.com/office/word/2010/wordprocessingDrawing" xmlns:w10="urn:schemas-microsoft-com:office:word" xmlns:w="http://schemas.openxmlformats.org/wordprocessingml/2006/main" xmlns:w14="http://schemas.microsoft.com/office/word/2010/wordml" xmlns:wpg="http://schemas.microsoft.com/office/word/2010/wordprocessingGroup" xmlns:wpi="http://schemas.microsoft.com/office/word/2010/wordprocessingInk" xmlns:wps="http://schemas.microsoft.com/office/word/2010/wordprocessingShape" xmlns:a14="http://schemas.microsoft.com/office/drawing/2010/main" val="0"/>
+                          <a14:useLocalDpi xmlns:a14="http://schemas.microsoft.com/office/drawing/2010/main" xmlns:wps="http://schemas.microsoft.com/office/word/2010/wordprocessingShape" xmlns:wpi="http://schemas.microsoft.com/office/word/2010/wordprocessingInk" xmlns:wpg="http://schemas.microsoft.com/office/word/2010/wordprocessingGroup" xmlns:w14="http://schemas.microsoft.com/office/word/2010/wordml" xmlns:w="http://schemas.openxmlformats.org/wordprocessingml/2006/main" xmlns:w10="urn:schemas-microsoft-com:office:word" xmlns:wp14="http://schemas.microsoft.com/office/word/2010/wordprocessingDrawing" xmlns:v="urn:schemas-microsoft-com:vml" xmlns:o="urn:schemas-microsoft-com:office:office" xmlns:mc="http://schemas.openxmlformats.org/markup-compatibility/2006" xmlns:wpc="http://schemas.microsoft.com/office/word/2010/wordprocessingCanvas" xmlns="" val="0"/>
                         </a:ext>
                       </a:extLst>
                     </a:blip>
@@ -9240,7 +9240,7 @@
                     <a:blip r:embed="rId20">
                       <a:extLst>
                         <a:ext uri="{28A0092B-C50C-407E-A947-70E740481C1C}">
-                          <a14:useLocalDpi xmlns="" xmlns:wpc="http://schemas.microsoft.com/office/word/2010/wordprocessingCanvas" xmlns:mc="http://schemas.openxmlformats.org/markup-compatibility/2006" xmlns:o="urn:schemas-microsoft-com:office:office" xmlns:v="urn:schemas-microsoft-com:vml" xmlns:wp14="http://schemas.microsoft.com/office/word/2010/wordprocessingDrawing" xmlns:w10="urn:schemas-microsoft-com:office:word" xmlns:w="http://schemas.openxmlformats.org/wordprocessingml/2006/main" xmlns:w14="http://schemas.microsoft.com/office/word/2010/wordml" xmlns:wpg="http://schemas.microsoft.com/office/word/2010/wordprocessingGroup" xmlns:wpi="http://schemas.microsoft.com/office/word/2010/wordprocessingInk" xmlns:wps="http://schemas.microsoft.com/office/word/2010/wordprocessingShape" xmlns:a14="http://schemas.microsoft.com/office/drawing/2010/main" val="0"/>
+                          <a14:useLocalDpi xmlns:a14="http://schemas.microsoft.com/office/drawing/2010/main" xmlns:wps="http://schemas.microsoft.com/office/word/2010/wordprocessingShape" xmlns:wpi="http://schemas.microsoft.com/office/word/2010/wordprocessingInk" xmlns:wpg="http://schemas.microsoft.com/office/word/2010/wordprocessingGroup" xmlns:w14="http://schemas.microsoft.com/office/word/2010/wordml" xmlns:w="http://schemas.openxmlformats.org/wordprocessingml/2006/main" xmlns:w10="urn:schemas-microsoft-com:office:word" xmlns:wp14="http://schemas.microsoft.com/office/word/2010/wordprocessingDrawing" xmlns:v="urn:schemas-microsoft-com:vml" xmlns:o="urn:schemas-microsoft-com:office:office" xmlns:mc="http://schemas.openxmlformats.org/markup-compatibility/2006" xmlns:wpc="http://schemas.microsoft.com/office/word/2010/wordprocessingCanvas" xmlns="" val="0"/>
                         </a:ext>
                       </a:extLst>
                     </a:blip>
@@ -10108,30 +10108,23 @@
     </w:p>
     <w:p>
       <w:pPr>
-        <w:rPr>
-          <w:rFonts w:cstheme="minorHAnsi"/>
-          <w:sz w:val="24"/>
-          <w:szCs w:val="24"/>
-        </w:rPr>
-      </w:pPr>
-      <w:r>
-        <w:rPr>
-          <w:rFonts w:cstheme="minorHAnsi"/>
-          <w:b/>
-          <w:sz w:val="24"/>
-          <w:szCs w:val="24"/>
-        </w:rPr>
-        <w:t xml:space="preserve">Network </w:t>
-      </w:r>
-      <w:proofErr w:type="gramStart"/>
-      <w:r>
-        <w:rPr>
-          <w:rFonts w:cstheme="minorHAnsi"/>
-          <w:b/>
-          <w:sz w:val="24"/>
-          <w:szCs w:val="24"/>
-        </w:rPr>
-        <w:t>Layer</w:t>
+        <w:tabs>
+          <w:tab w:val="left" w:pos="2149"/>
+        </w:tabs>
+        <w:rPr>
+          <w:rFonts w:cstheme="minorHAnsi"/>
+          <w:sz w:val="24"/>
+          <w:szCs w:val="24"/>
+        </w:rPr>
+      </w:pPr>
+      <w:r>
+        <w:rPr>
+          <w:rFonts w:cstheme="minorHAnsi"/>
+          <w:b/>
+          <w:sz w:val="24"/>
+          <w:szCs w:val="24"/>
+        </w:rPr>
+        <w:t>Network Layer</w:t>
       </w:r>
       <w:r>
         <w:rPr>
@@ -10141,14 +10134,49 @@
         </w:rPr>
         <w:t xml:space="preserve"> :</w:t>
       </w:r>
-      <w:proofErr w:type="gramEnd"/>
-      <w:r>
-        <w:rPr>
-          <w:rFonts w:cstheme="minorHAnsi"/>
-          <w:sz w:val="24"/>
-          <w:szCs w:val="24"/>
-        </w:rPr>
-        <w:t xml:space="preserve"> ICMP(Internet Control Message Protocol)</w:t>
+      <w:r>
+        <w:rPr>
+          <w:rFonts w:cstheme="minorHAnsi"/>
+          <w:sz w:val="24"/>
+          <w:szCs w:val="24"/>
+        </w:rPr>
+        <w:tab/>
+      </w:r>
+    </w:p>
+    <w:p>
+      <w:pPr>
+        <w:ind w:firstLine="720"/>
+        <w:rPr>
+          <w:rFonts w:cstheme="minorHAnsi"/>
+          <w:sz w:val="24"/>
+          <w:szCs w:val="24"/>
+        </w:rPr>
+      </w:pPr>
+      <w:r>
+        <w:rPr>
+          <w:rFonts w:cstheme="minorHAnsi"/>
+          <w:sz w:val="24"/>
+          <w:szCs w:val="24"/>
+        </w:rPr>
+        <w:t xml:space="preserve"> </w:t>
+      </w:r>
+      <w:proofErr w:type="gramStart"/>
+      <w:r>
+        <w:rPr>
+          <w:rFonts w:cstheme="minorHAnsi"/>
+          <w:sz w:val="24"/>
+          <w:szCs w:val="24"/>
+        </w:rPr>
+        <w:t>ICMP(</w:t>
+      </w:r>
+      <w:proofErr w:type="gramEnd"/>
+      <w:r>
+        <w:rPr>
+          <w:rFonts w:cstheme="minorHAnsi"/>
+          <w:sz w:val="24"/>
+          <w:szCs w:val="24"/>
+        </w:rPr>
+        <w:t>Internet Control Message Protocol)</w:t>
       </w:r>
     </w:p>
     <w:p>
@@ -10597,6 +10625,7 @@
           <w:sz w:val="24"/>
           <w:szCs w:val="24"/>
         </w:rPr>
+        <w:lastRenderedPageBreak/>
         <w:t xml:space="preserve">         </w:t>
       </w:r>
       <w:r>
@@ -10638,596 +10667,596 @@
           <w:sz w:val="24"/>
           <w:szCs w:val="24"/>
         </w:rPr>
+        <w:t xml:space="preserve">        </w:t>
+      </w:r>
+      <w:r>
+        <w:rPr>
+          <w:rFonts w:cstheme="minorHAnsi"/>
+          <w:sz w:val="24"/>
+          <w:szCs w:val="24"/>
+        </w:rPr>
+        <w:t xml:space="preserve"> </w:t>
+      </w:r>
+      <w:proofErr w:type="gramStart"/>
+      <w:r>
+        <w:rPr>
+          <w:rFonts w:cstheme="minorHAnsi"/>
+          <w:sz w:val="24"/>
+          <w:szCs w:val="24"/>
+        </w:rPr>
+        <w:t>POP</w:t>
+      </w:r>
+      <w:r>
+        <w:rPr>
+          <w:rFonts w:cstheme="minorHAnsi"/>
+          <w:sz w:val="24"/>
+          <w:szCs w:val="24"/>
+        </w:rPr>
+        <w:t xml:space="preserve">  -</w:t>
+      </w:r>
+      <w:proofErr w:type="gramEnd"/>
+      <w:r>
+        <w:rPr>
+          <w:rFonts w:cstheme="minorHAnsi"/>
+          <w:sz w:val="24"/>
+          <w:szCs w:val="24"/>
+        </w:rPr>
+        <w:t xml:space="preserve">&gt; </w:t>
+      </w:r>
+      <w:r>
+        <w:rPr>
+          <w:rFonts w:cstheme="minorHAnsi"/>
+          <w:sz w:val="24"/>
+          <w:szCs w:val="24"/>
+        </w:rPr>
+        <w:t xml:space="preserve"> Post Office Protocol</w:t>
+      </w:r>
+    </w:p>
+    <w:p>
+      <w:pPr>
+        <w:rPr>
+          <w:rFonts w:cstheme="minorHAnsi"/>
+          <w:sz w:val="24"/>
+          <w:szCs w:val="24"/>
+        </w:rPr>
+      </w:pPr>
+      <w:r>
+        <w:rPr>
+          <w:rFonts w:cstheme="minorHAnsi"/>
+          <w:sz w:val="24"/>
+          <w:szCs w:val="24"/>
+        </w:rPr>
+        <w:t xml:space="preserve">         </w:t>
+      </w:r>
+      <w:proofErr w:type="gramStart"/>
+      <w:r>
+        <w:rPr>
+          <w:rFonts w:cstheme="minorHAnsi"/>
+          <w:sz w:val="24"/>
+          <w:szCs w:val="24"/>
+        </w:rPr>
+        <w:t>IMAP</w:t>
+      </w:r>
+      <w:r>
+        <w:rPr>
+          <w:rFonts w:cstheme="minorHAnsi"/>
+          <w:sz w:val="24"/>
+          <w:szCs w:val="24"/>
+        </w:rPr>
+        <w:t xml:space="preserve">  -</w:t>
+      </w:r>
+      <w:proofErr w:type="gramEnd"/>
+      <w:r>
+        <w:rPr>
+          <w:rFonts w:cstheme="minorHAnsi"/>
+          <w:sz w:val="24"/>
+          <w:szCs w:val="24"/>
+        </w:rPr>
+        <w:t xml:space="preserve">&gt;  </w:t>
+      </w:r>
+      <w:r>
+        <w:rPr>
+          <w:rFonts w:cstheme="minorHAnsi"/>
+          <w:sz w:val="24"/>
+          <w:szCs w:val="24"/>
+        </w:rPr>
+        <w:t>Internet Message Access Protocol</w:t>
+      </w:r>
+    </w:p>
+    <w:p>
+      <w:pPr>
+        <w:rPr>
+          <w:rFonts w:cstheme="minorHAnsi"/>
+          <w:sz w:val="24"/>
+          <w:szCs w:val="24"/>
+        </w:rPr>
+      </w:pPr>
+      <w:r>
+        <w:rPr>
+          <w:rFonts w:cstheme="minorHAnsi"/>
+          <w:sz w:val="24"/>
+          <w:szCs w:val="24"/>
+        </w:rPr>
+        <w:t xml:space="preserve">         </w:t>
+      </w:r>
+      <w:proofErr w:type="gramStart"/>
+      <w:r>
+        <w:rPr>
+          <w:rFonts w:cstheme="minorHAnsi"/>
+          <w:sz w:val="24"/>
+          <w:szCs w:val="24"/>
+        </w:rPr>
+        <w:t>SNMP  -</w:t>
+      </w:r>
+      <w:proofErr w:type="gramEnd"/>
+      <w:r>
+        <w:rPr>
+          <w:rFonts w:cstheme="minorHAnsi"/>
+          <w:sz w:val="24"/>
+          <w:szCs w:val="24"/>
+        </w:rPr>
+        <w:t>&gt; Simple Network management Protocol</w:t>
+      </w:r>
+    </w:p>
+    <w:p>
+      <w:pPr>
+        <w:rPr>
+          <w:rFonts w:cstheme="minorHAnsi"/>
+          <w:sz w:val="24"/>
+          <w:szCs w:val="24"/>
+        </w:rPr>
+      </w:pPr>
+      <w:r>
+        <w:rPr>
+          <w:rFonts w:cstheme="minorHAnsi"/>
+          <w:sz w:val="24"/>
+          <w:szCs w:val="24"/>
+        </w:rPr>
+        <w:t xml:space="preserve">         </w:t>
+      </w:r>
+      <w:proofErr w:type="gramStart"/>
+      <w:r>
+        <w:rPr>
+          <w:rFonts w:cstheme="minorHAnsi"/>
+          <w:sz w:val="24"/>
+          <w:szCs w:val="24"/>
+        </w:rPr>
+        <w:t>HTTP  -</w:t>
+      </w:r>
+      <w:proofErr w:type="gramEnd"/>
+      <w:r>
+        <w:rPr>
+          <w:rFonts w:cstheme="minorHAnsi"/>
+          <w:sz w:val="24"/>
+          <w:szCs w:val="24"/>
+        </w:rPr>
+        <w:t>&gt;  Hyper text transfer protocol</w:t>
+      </w:r>
+    </w:p>
+    <w:p>
+      <w:pPr>
+        <w:rPr>
+          <w:rFonts w:cstheme="minorHAnsi"/>
+          <w:sz w:val="24"/>
+          <w:szCs w:val="24"/>
+        </w:rPr>
+      </w:pPr>
+      <w:r>
+        <w:rPr>
+          <w:rFonts w:cstheme="minorHAnsi"/>
+          <w:b/>
+          <w:sz w:val="24"/>
+          <w:szCs w:val="24"/>
+        </w:rPr>
+        <w:t xml:space="preserve">Security </w:t>
+      </w:r>
+      <w:proofErr w:type="gramStart"/>
+      <w:r>
+        <w:rPr>
+          <w:rFonts w:cstheme="minorHAnsi"/>
+          <w:b/>
+          <w:sz w:val="24"/>
+          <w:szCs w:val="24"/>
+        </w:rPr>
+        <w:t>Protocol</w:t>
+      </w:r>
+      <w:r>
+        <w:rPr>
+          <w:rFonts w:cstheme="minorHAnsi"/>
+          <w:sz w:val="24"/>
+          <w:szCs w:val="24"/>
+        </w:rPr>
+        <w:t xml:space="preserve"> :</w:t>
+      </w:r>
+      <w:proofErr w:type="gramEnd"/>
+      <w:r>
+        <w:rPr>
+          <w:rFonts w:cstheme="minorHAnsi"/>
+          <w:sz w:val="24"/>
+          <w:szCs w:val="24"/>
+        </w:rPr>
+        <w:t xml:space="preserve"> PGP</w:t>
+      </w:r>
+      <w:r>
+        <w:rPr>
+          <w:rFonts w:cstheme="minorHAnsi"/>
+          <w:sz w:val="24"/>
+          <w:szCs w:val="24"/>
+        </w:rPr>
+        <w:t>(pretty good privacy)</w:t>
+      </w:r>
+      <w:r>
+        <w:rPr>
+          <w:rFonts w:cstheme="minorHAnsi"/>
+          <w:sz w:val="24"/>
+          <w:szCs w:val="24"/>
+        </w:rPr>
+        <w:t xml:space="preserve"> is a popular program used to encrypt and decrypt email over the Internet, as well as authenticate messages with digital signatures and encrypted stored files.</w:t>
+      </w:r>
+    </w:p>
+    <w:p>
+      <w:pPr>
+        <w:rPr>
+          <w:rFonts w:cstheme="minorHAnsi"/>
+          <w:b/>
+          <w:sz w:val="24"/>
+          <w:szCs w:val="24"/>
+        </w:rPr>
+      </w:pPr>
+      <w:r>
+        <w:rPr>
+          <w:rFonts w:cstheme="minorHAnsi"/>
+          <w:b/>
+          <w:sz w:val="24"/>
+          <w:szCs w:val="24"/>
+        </w:rPr>
+        <w:t xml:space="preserve"> SMTP Protocol:</w:t>
+      </w:r>
+    </w:p>
+    <w:p>
+      <w:pPr>
+        <w:rPr>
+          <w:rFonts w:cstheme="minorHAnsi"/>
+          <w:sz w:val="24"/>
+          <w:szCs w:val="24"/>
+        </w:rPr>
+      </w:pPr>
+      <w:r>
+        <w:rPr>
+          <w:rFonts w:cstheme="minorHAnsi"/>
+          <w:sz w:val="24"/>
+          <w:szCs w:val="24"/>
+        </w:rPr>
+        <w:t xml:space="preserve">  -It is used by the Mail Transfer Agent (MTA) to deliver your </w:t>
+      </w:r>
+      <w:proofErr w:type="spellStart"/>
+      <w:r>
+        <w:rPr>
+          <w:rFonts w:cstheme="minorHAnsi"/>
+          <w:sz w:val="24"/>
+          <w:szCs w:val="24"/>
+        </w:rPr>
+        <w:t>eMail</w:t>
+      </w:r>
+      <w:proofErr w:type="spellEnd"/>
+      <w:r>
+        <w:rPr>
+          <w:rFonts w:cstheme="minorHAnsi"/>
+          <w:sz w:val="24"/>
+          <w:szCs w:val="24"/>
+        </w:rPr>
+        <w:t xml:space="preserve"> to the recipient's mail server. </w:t>
+      </w:r>
+    </w:p>
+    <w:p>
+      <w:pPr>
+        <w:rPr>
+          <w:rFonts w:cstheme="minorHAnsi"/>
+          <w:sz w:val="24"/>
+          <w:szCs w:val="24"/>
+        </w:rPr>
+      </w:pPr>
+      <w:r>
+        <w:rPr>
+          <w:rFonts w:cstheme="minorHAnsi"/>
+          <w:sz w:val="24"/>
+          <w:szCs w:val="24"/>
+        </w:rPr>
+        <w:t xml:space="preserve">  -The SMTP protocol can only be used to send emails, not to receive them.</w:t>
+      </w:r>
+    </w:p>
+    <w:p>
+      <w:pPr>
+        <w:rPr>
+          <w:rFonts w:cstheme="minorHAnsi"/>
+          <w:sz w:val="24"/>
+          <w:szCs w:val="24"/>
+        </w:rPr>
+      </w:pPr>
+      <w:r>
+        <w:rPr>
+          <w:rFonts w:cstheme="minorHAnsi"/>
+          <w:sz w:val="24"/>
+          <w:szCs w:val="24"/>
+        </w:rPr>
+        <w:t xml:space="preserve">  -Send an email from a mail client to a mail server</w:t>
+      </w:r>
+    </w:p>
+    <w:p>
+      <w:pPr>
+        <w:rPr>
+          <w:rFonts w:cstheme="minorHAnsi"/>
+          <w:sz w:val="24"/>
+          <w:szCs w:val="24"/>
+        </w:rPr>
+      </w:pPr>
+    </w:p>
+    <w:p>
+      <w:pPr>
+        <w:rPr>
+          <w:rFonts w:cstheme="minorHAnsi"/>
+          <w:b/>
+          <w:sz w:val="24"/>
+          <w:szCs w:val="24"/>
+        </w:rPr>
+      </w:pPr>
+      <w:proofErr w:type="gramStart"/>
+      <w:r>
+        <w:rPr>
+          <w:rFonts w:cstheme="minorHAnsi"/>
+          <w:b/>
+          <w:sz w:val="24"/>
+          <w:szCs w:val="24"/>
+        </w:rPr>
+        <w:t>POP(</w:t>
+      </w:r>
+      <w:proofErr w:type="gramEnd"/>
+      <w:r>
+        <w:rPr>
+          <w:rFonts w:cstheme="minorHAnsi"/>
+          <w:b/>
+          <w:sz w:val="24"/>
+          <w:szCs w:val="24"/>
+        </w:rPr>
+        <w:t>Post office protocol):-</w:t>
+      </w:r>
+    </w:p>
+    <w:p>
+      <w:pPr>
+        <w:rPr>
+          <w:rFonts w:cstheme="minorHAnsi"/>
+          <w:sz w:val="24"/>
+          <w:szCs w:val="24"/>
+        </w:rPr>
+      </w:pPr>
+      <w:r>
+        <w:rPr>
+          <w:rFonts w:cstheme="minorHAnsi"/>
+          <w:sz w:val="24"/>
+          <w:szCs w:val="24"/>
+        </w:rPr>
+        <w:t xml:space="preserve">  -Download an email from mailbox server to a mail client</w:t>
+      </w:r>
+    </w:p>
+    <w:p>
+      <w:pPr>
+        <w:rPr>
+          <w:rFonts w:cstheme="minorHAnsi"/>
+          <w:sz w:val="24"/>
+          <w:szCs w:val="24"/>
+        </w:rPr>
+      </w:pPr>
+      <w:r>
+        <w:rPr>
+          <w:rFonts w:cstheme="minorHAnsi"/>
+          <w:sz w:val="24"/>
+          <w:szCs w:val="24"/>
+        </w:rPr>
+        <w:t xml:space="preserve">  -provides a simple, standardized way for users to access mailboxes and download messages to their computers.</w:t>
+      </w:r>
+    </w:p>
+    <w:p>
+      <w:pPr>
+        <w:rPr>
+          <w:rFonts w:cstheme="minorHAnsi"/>
+          <w:b/>
+          <w:sz w:val="24"/>
+          <w:szCs w:val="24"/>
+        </w:rPr>
+      </w:pPr>
+      <w:proofErr w:type="gramStart"/>
+      <w:r>
+        <w:rPr>
+          <w:rFonts w:cstheme="minorHAnsi"/>
+          <w:b/>
+          <w:sz w:val="24"/>
+          <w:szCs w:val="24"/>
+        </w:rPr>
+        <w:t>IMAP(</w:t>
+      </w:r>
+      <w:proofErr w:type="gramEnd"/>
+      <w:r>
+        <w:rPr>
+          <w:rFonts w:cstheme="minorHAnsi"/>
+          <w:b/>
+          <w:sz w:val="24"/>
+          <w:szCs w:val="24"/>
+        </w:rPr>
+        <w:t>Internet Message Access Protocol):-</w:t>
+      </w:r>
+    </w:p>
+    <w:p>
+      <w:pPr>
+        <w:rPr>
+          <w:rFonts w:cstheme="minorHAnsi"/>
+          <w:sz w:val="24"/>
+          <w:szCs w:val="24"/>
+        </w:rPr>
+      </w:pPr>
+      <w:r>
+        <w:rPr>
+          <w:rFonts w:cstheme="minorHAnsi"/>
+          <w:sz w:val="24"/>
+          <w:szCs w:val="24"/>
+        </w:rPr>
+        <w:t>It is an Internet standard protocol used by e-mail clients to retrieve e-mail messages from a mail server over a TCP/IP connection</w:t>
+      </w:r>
+    </w:p>
+    <w:p>
+      <w:pPr>
+        <w:rPr>
+          <w:rFonts w:cstheme="minorHAnsi"/>
+          <w:sz w:val="24"/>
+          <w:szCs w:val="24"/>
+        </w:rPr>
+      </w:pPr>
+      <w:r>
+        <w:rPr>
+          <w:rFonts w:cstheme="minorHAnsi"/>
+          <w:sz w:val="24"/>
+          <w:szCs w:val="24"/>
+        </w:rPr>
+        <w:t>It is a client/server protocol in Protocol which e-mail is received and held for you by your Internet server</w:t>
+      </w:r>
+    </w:p>
+    <w:p>
+      <w:pPr>
+        <w:rPr>
+          <w:rFonts w:cstheme="minorHAnsi"/>
+          <w:b/>
+          <w:sz w:val="24"/>
+          <w:szCs w:val="24"/>
+        </w:rPr>
+      </w:pPr>
+      <w:r>
+        <w:rPr>
+          <w:rFonts w:cstheme="minorHAnsi"/>
+          <w:b/>
+          <w:sz w:val="24"/>
+          <w:szCs w:val="24"/>
+        </w:rPr>
+        <w:t>Secure Electronic Transaction (SET) Protocol:-</w:t>
+      </w:r>
+    </w:p>
+    <w:p>
+      <w:pPr>
+        <w:rPr>
+          <w:rFonts w:cstheme="minorHAnsi"/>
+          <w:sz w:val="24"/>
+          <w:szCs w:val="24"/>
+        </w:rPr>
+      </w:pPr>
+      <w:r>
+        <w:rPr>
+          <w:rFonts w:cstheme="minorHAnsi"/>
+          <w:sz w:val="24"/>
+          <w:szCs w:val="24"/>
+        </w:rPr>
+        <w:t xml:space="preserve">It is for secure credit card </w:t>
+      </w:r>
+      <w:r>
+        <w:rPr>
+          <w:rFonts w:cstheme="minorHAnsi"/>
+          <w:sz w:val="24"/>
+          <w:szCs w:val="24"/>
+        </w:rPr>
+        <w:t>payment</w:t>
+      </w:r>
+      <w:r>
+        <w:rPr>
+          <w:rFonts w:cstheme="minorHAnsi"/>
+          <w:sz w:val="24"/>
+          <w:szCs w:val="24"/>
+        </w:rPr>
+        <w:t>.</w:t>
+      </w:r>
+    </w:p>
+    <w:p>
+      <w:pPr>
+        <w:rPr>
+          <w:rFonts w:cstheme="minorHAnsi"/>
+          <w:b/>
+          <w:sz w:val="24"/>
+          <w:szCs w:val="24"/>
+        </w:rPr>
+      </w:pPr>
+      <w:r>
+        <w:rPr>
+          <w:rFonts w:cstheme="minorHAnsi"/>
+          <w:b/>
+          <w:sz w:val="24"/>
+          <w:szCs w:val="24"/>
+        </w:rPr>
+        <w:t>Attenuation:-</w:t>
+      </w:r>
+    </w:p>
+    <w:p>
+      <w:pPr>
+        <w:rPr>
+          <w:rFonts w:cstheme="minorHAnsi"/>
+          <w:sz w:val="24"/>
+          <w:szCs w:val="24"/>
+        </w:rPr>
+      </w:pPr>
+      <w:r>
+        <w:rPr>
+          <w:rFonts w:cstheme="minorHAnsi"/>
+          <w:sz w:val="24"/>
+          <w:szCs w:val="24"/>
+        </w:rPr>
+        <w:tab/>
+      </w:r>
+      <w:proofErr w:type="gramStart"/>
+      <w:r>
+        <w:rPr>
+          <w:rFonts w:cstheme="minorHAnsi"/>
+          <w:sz w:val="24"/>
+          <w:szCs w:val="24"/>
+        </w:rPr>
+        <w:t>Reduction of signal strength during transmission.</w:t>
+      </w:r>
+      <w:proofErr w:type="gramEnd"/>
+      <w:r>
+        <w:rPr>
+          <w:rFonts w:cstheme="minorHAnsi"/>
+          <w:sz w:val="24"/>
+          <w:szCs w:val="24"/>
+        </w:rPr>
+        <w:t xml:space="preserve"> Attenuation is the opposite of amplification.</w:t>
+      </w:r>
+    </w:p>
+    <w:p>
+      <w:pPr>
+        <w:rPr>
+          <w:rFonts w:cstheme="minorHAnsi"/>
+          <w:sz w:val="24"/>
+          <w:szCs w:val="24"/>
+        </w:rPr>
+      </w:pPr>
+      <w:r>
+        <w:rPr>
+          <w:rFonts w:cstheme="minorHAnsi"/>
+          <w:sz w:val="24"/>
+          <w:szCs w:val="24"/>
+        </w:rPr>
+        <w:t>What Causes Attenuation?</w:t>
+      </w:r>
+    </w:p>
+    <w:p>
+      <w:pPr>
+        <w:rPr>
+          <w:rFonts w:cstheme="minorHAnsi"/>
+          <w:sz w:val="24"/>
+          <w:szCs w:val="24"/>
+        </w:rPr>
+      </w:pPr>
+      <w:r>
+        <w:rPr>
+          <w:rFonts w:cstheme="minorHAnsi"/>
+          <w:sz w:val="24"/>
+          <w:szCs w:val="24"/>
+        </w:rPr>
         <w:lastRenderedPageBreak/>
-        <w:t xml:space="preserve">        </w:t>
-      </w:r>
-      <w:r>
-        <w:rPr>
-          <w:rFonts w:cstheme="minorHAnsi"/>
-          <w:sz w:val="24"/>
-          <w:szCs w:val="24"/>
-        </w:rPr>
-        <w:t xml:space="preserve"> </w:t>
-      </w:r>
-      <w:proofErr w:type="gramStart"/>
-      <w:r>
-        <w:rPr>
-          <w:rFonts w:cstheme="minorHAnsi"/>
-          <w:sz w:val="24"/>
-          <w:szCs w:val="24"/>
-        </w:rPr>
-        <w:t>POP</w:t>
-      </w:r>
-      <w:r>
-        <w:rPr>
-          <w:rFonts w:cstheme="minorHAnsi"/>
-          <w:sz w:val="24"/>
-          <w:szCs w:val="24"/>
-        </w:rPr>
-        <w:t xml:space="preserve">  -</w:t>
-      </w:r>
-      <w:proofErr w:type="gramEnd"/>
-      <w:r>
-        <w:rPr>
-          <w:rFonts w:cstheme="minorHAnsi"/>
-          <w:sz w:val="24"/>
-          <w:szCs w:val="24"/>
-        </w:rPr>
-        <w:t xml:space="preserve">&gt; </w:t>
-      </w:r>
-      <w:r>
-        <w:rPr>
-          <w:rFonts w:cstheme="minorHAnsi"/>
-          <w:sz w:val="24"/>
-          <w:szCs w:val="24"/>
-        </w:rPr>
-        <w:t xml:space="preserve"> Post Office Protocol</w:t>
-      </w:r>
-    </w:p>
-    <w:p>
-      <w:pPr>
-        <w:rPr>
-          <w:rFonts w:cstheme="minorHAnsi"/>
-          <w:sz w:val="24"/>
-          <w:szCs w:val="24"/>
-        </w:rPr>
-      </w:pPr>
-      <w:r>
-        <w:rPr>
-          <w:rFonts w:cstheme="minorHAnsi"/>
-          <w:sz w:val="24"/>
-          <w:szCs w:val="24"/>
-        </w:rPr>
-        <w:t xml:space="preserve">         </w:t>
-      </w:r>
-      <w:proofErr w:type="gramStart"/>
-      <w:r>
-        <w:rPr>
-          <w:rFonts w:cstheme="minorHAnsi"/>
-          <w:sz w:val="24"/>
-          <w:szCs w:val="24"/>
-        </w:rPr>
-        <w:t>IMAP</w:t>
-      </w:r>
-      <w:r>
-        <w:rPr>
-          <w:rFonts w:cstheme="minorHAnsi"/>
-          <w:sz w:val="24"/>
-          <w:szCs w:val="24"/>
-        </w:rPr>
-        <w:t xml:space="preserve">  -</w:t>
-      </w:r>
-      <w:proofErr w:type="gramEnd"/>
-      <w:r>
-        <w:rPr>
-          <w:rFonts w:cstheme="minorHAnsi"/>
-          <w:sz w:val="24"/>
-          <w:szCs w:val="24"/>
-        </w:rPr>
-        <w:t xml:space="preserve">&gt;  </w:t>
-      </w:r>
-      <w:r>
-        <w:rPr>
-          <w:rFonts w:cstheme="minorHAnsi"/>
-          <w:sz w:val="24"/>
-          <w:szCs w:val="24"/>
-        </w:rPr>
-        <w:t>Internet Message Access Protocol</w:t>
-      </w:r>
-    </w:p>
-    <w:p>
-      <w:pPr>
-        <w:rPr>
-          <w:rFonts w:cstheme="minorHAnsi"/>
-          <w:sz w:val="24"/>
-          <w:szCs w:val="24"/>
-        </w:rPr>
-      </w:pPr>
-      <w:r>
-        <w:rPr>
-          <w:rFonts w:cstheme="minorHAnsi"/>
-          <w:sz w:val="24"/>
-          <w:szCs w:val="24"/>
-        </w:rPr>
-        <w:t xml:space="preserve">         </w:t>
-      </w:r>
-      <w:proofErr w:type="gramStart"/>
-      <w:r>
-        <w:rPr>
-          <w:rFonts w:cstheme="minorHAnsi"/>
-          <w:sz w:val="24"/>
-          <w:szCs w:val="24"/>
-        </w:rPr>
-        <w:t>SNMP  -</w:t>
-      </w:r>
-      <w:proofErr w:type="gramEnd"/>
-      <w:r>
-        <w:rPr>
-          <w:rFonts w:cstheme="minorHAnsi"/>
-          <w:sz w:val="24"/>
-          <w:szCs w:val="24"/>
-        </w:rPr>
-        <w:t>&gt; Simple Network management Protocol</w:t>
-      </w:r>
-    </w:p>
-    <w:p>
-      <w:pPr>
-        <w:rPr>
-          <w:rFonts w:cstheme="minorHAnsi"/>
-          <w:sz w:val="24"/>
-          <w:szCs w:val="24"/>
-        </w:rPr>
-      </w:pPr>
-      <w:r>
-        <w:rPr>
-          <w:rFonts w:cstheme="minorHAnsi"/>
-          <w:sz w:val="24"/>
-          <w:szCs w:val="24"/>
-        </w:rPr>
-        <w:t xml:space="preserve">         </w:t>
-      </w:r>
-      <w:proofErr w:type="gramStart"/>
-      <w:r>
-        <w:rPr>
-          <w:rFonts w:cstheme="minorHAnsi"/>
-          <w:sz w:val="24"/>
-          <w:szCs w:val="24"/>
-        </w:rPr>
-        <w:t>HTTP  -</w:t>
-      </w:r>
-      <w:proofErr w:type="gramEnd"/>
-      <w:r>
-        <w:rPr>
-          <w:rFonts w:cstheme="minorHAnsi"/>
-          <w:sz w:val="24"/>
-          <w:szCs w:val="24"/>
-        </w:rPr>
-        <w:t>&gt;  Hyper text transfer protocol</w:t>
-      </w:r>
-    </w:p>
-    <w:p>
-      <w:pPr>
-        <w:rPr>
-          <w:rFonts w:cstheme="minorHAnsi"/>
-          <w:sz w:val="24"/>
-          <w:szCs w:val="24"/>
-        </w:rPr>
-      </w:pPr>
-      <w:r>
-        <w:rPr>
-          <w:rFonts w:cstheme="minorHAnsi"/>
-          <w:b/>
-          <w:sz w:val="24"/>
-          <w:szCs w:val="24"/>
-        </w:rPr>
-        <w:t xml:space="preserve">Security </w:t>
-      </w:r>
-      <w:proofErr w:type="gramStart"/>
-      <w:r>
-        <w:rPr>
-          <w:rFonts w:cstheme="minorHAnsi"/>
-          <w:b/>
-          <w:sz w:val="24"/>
-          <w:szCs w:val="24"/>
-        </w:rPr>
-        <w:t>Protocol</w:t>
-      </w:r>
-      <w:r>
-        <w:rPr>
-          <w:rFonts w:cstheme="minorHAnsi"/>
-          <w:sz w:val="24"/>
-          <w:szCs w:val="24"/>
-        </w:rPr>
-        <w:t xml:space="preserve"> :</w:t>
-      </w:r>
-      <w:proofErr w:type="gramEnd"/>
-      <w:r>
-        <w:rPr>
-          <w:rFonts w:cstheme="minorHAnsi"/>
-          <w:sz w:val="24"/>
-          <w:szCs w:val="24"/>
-        </w:rPr>
-        <w:t xml:space="preserve"> PGP</w:t>
-      </w:r>
-      <w:r>
-        <w:rPr>
-          <w:rFonts w:cstheme="minorHAnsi"/>
-          <w:sz w:val="24"/>
-          <w:szCs w:val="24"/>
-        </w:rPr>
-        <w:t>(pretty good privacy)</w:t>
-      </w:r>
-      <w:r>
-        <w:rPr>
-          <w:rFonts w:cstheme="minorHAnsi"/>
-          <w:sz w:val="24"/>
-          <w:szCs w:val="24"/>
-        </w:rPr>
-        <w:t xml:space="preserve"> is a popular program used to encrypt and decrypt email over the Internet, as well as authenticate messages with digital signatures and encrypted stored files.</w:t>
-      </w:r>
-    </w:p>
-    <w:p>
-      <w:pPr>
-        <w:rPr>
-          <w:rFonts w:cstheme="minorHAnsi"/>
-          <w:b/>
-          <w:sz w:val="24"/>
-          <w:szCs w:val="24"/>
-        </w:rPr>
-      </w:pPr>
-      <w:r>
-        <w:rPr>
-          <w:rFonts w:cstheme="minorHAnsi"/>
-          <w:b/>
-          <w:sz w:val="24"/>
-          <w:szCs w:val="24"/>
-        </w:rPr>
-        <w:t xml:space="preserve"> SMTP Protocol:</w:t>
-      </w:r>
-    </w:p>
-    <w:p>
-      <w:pPr>
-        <w:rPr>
-          <w:rFonts w:cstheme="minorHAnsi"/>
-          <w:sz w:val="24"/>
-          <w:szCs w:val="24"/>
-        </w:rPr>
-      </w:pPr>
-      <w:r>
-        <w:rPr>
-          <w:rFonts w:cstheme="minorHAnsi"/>
-          <w:sz w:val="24"/>
-          <w:szCs w:val="24"/>
-        </w:rPr>
-        <w:t xml:space="preserve">  -It is used by the Mail Transfer Agent (MTA) to deliver your </w:t>
-      </w:r>
-      <w:proofErr w:type="spellStart"/>
-      <w:r>
-        <w:rPr>
-          <w:rFonts w:cstheme="minorHAnsi"/>
-          <w:sz w:val="24"/>
-          <w:szCs w:val="24"/>
-        </w:rPr>
-        <w:t>eMail</w:t>
-      </w:r>
-      <w:proofErr w:type="spellEnd"/>
-      <w:r>
-        <w:rPr>
-          <w:rFonts w:cstheme="minorHAnsi"/>
-          <w:sz w:val="24"/>
-          <w:szCs w:val="24"/>
-        </w:rPr>
-        <w:t xml:space="preserve"> to the recipient's mail server. </w:t>
-      </w:r>
-    </w:p>
-    <w:p>
-      <w:pPr>
-        <w:rPr>
-          <w:rFonts w:cstheme="minorHAnsi"/>
-          <w:sz w:val="24"/>
-          <w:szCs w:val="24"/>
-        </w:rPr>
-      </w:pPr>
-      <w:r>
-        <w:rPr>
-          <w:rFonts w:cstheme="minorHAnsi"/>
-          <w:sz w:val="24"/>
-          <w:szCs w:val="24"/>
-        </w:rPr>
-        <w:t xml:space="preserve">  -The SMTP protocol can only be used to send emails, not to receive them.</w:t>
-      </w:r>
-    </w:p>
-    <w:p>
-      <w:pPr>
-        <w:rPr>
-          <w:rFonts w:cstheme="minorHAnsi"/>
-          <w:sz w:val="24"/>
-          <w:szCs w:val="24"/>
-        </w:rPr>
-      </w:pPr>
-      <w:r>
-        <w:rPr>
-          <w:rFonts w:cstheme="minorHAnsi"/>
-          <w:sz w:val="24"/>
-          <w:szCs w:val="24"/>
-        </w:rPr>
-        <w:t xml:space="preserve">  -Send an email from a mail client to a mail server</w:t>
-      </w:r>
-    </w:p>
-    <w:p>
-      <w:pPr>
-        <w:rPr>
-          <w:rFonts w:cstheme="minorHAnsi"/>
-          <w:sz w:val="24"/>
-          <w:szCs w:val="24"/>
-        </w:rPr>
-      </w:pPr>
-    </w:p>
-    <w:p>
-      <w:pPr>
-        <w:rPr>
-          <w:rFonts w:cstheme="minorHAnsi"/>
-          <w:b/>
-          <w:sz w:val="24"/>
-          <w:szCs w:val="24"/>
-        </w:rPr>
-      </w:pPr>
-      <w:proofErr w:type="gramStart"/>
-      <w:r>
-        <w:rPr>
-          <w:rFonts w:cstheme="minorHAnsi"/>
-          <w:b/>
-          <w:sz w:val="24"/>
-          <w:szCs w:val="24"/>
-        </w:rPr>
-        <w:t>POP(</w:t>
-      </w:r>
-      <w:proofErr w:type="gramEnd"/>
-      <w:r>
-        <w:rPr>
-          <w:rFonts w:cstheme="minorHAnsi"/>
-          <w:b/>
-          <w:sz w:val="24"/>
-          <w:szCs w:val="24"/>
-        </w:rPr>
-        <w:t>Post office protocol):-</w:t>
-      </w:r>
-    </w:p>
-    <w:p>
-      <w:pPr>
-        <w:rPr>
-          <w:rFonts w:cstheme="minorHAnsi"/>
-          <w:sz w:val="24"/>
-          <w:szCs w:val="24"/>
-        </w:rPr>
-      </w:pPr>
-      <w:r>
-        <w:rPr>
-          <w:rFonts w:cstheme="minorHAnsi"/>
-          <w:sz w:val="24"/>
-          <w:szCs w:val="24"/>
-        </w:rPr>
-        <w:t xml:space="preserve">  -Download an email from mailbox server to a mail client</w:t>
-      </w:r>
-    </w:p>
-    <w:p>
-      <w:pPr>
-        <w:rPr>
-          <w:rFonts w:cstheme="minorHAnsi"/>
-          <w:sz w:val="24"/>
-          <w:szCs w:val="24"/>
-        </w:rPr>
-      </w:pPr>
-      <w:r>
-        <w:rPr>
-          <w:rFonts w:cstheme="minorHAnsi"/>
-          <w:sz w:val="24"/>
-          <w:szCs w:val="24"/>
-        </w:rPr>
-        <w:t xml:space="preserve">  -provides a simple, standardized way for users to access mailboxes and download messages to their computers.</w:t>
-      </w:r>
-    </w:p>
-    <w:p>
-      <w:pPr>
-        <w:rPr>
-          <w:rFonts w:cstheme="minorHAnsi"/>
-          <w:b/>
-          <w:sz w:val="24"/>
-          <w:szCs w:val="24"/>
-        </w:rPr>
-      </w:pPr>
-      <w:proofErr w:type="gramStart"/>
-      <w:r>
-        <w:rPr>
-          <w:rFonts w:cstheme="minorHAnsi"/>
-          <w:b/>
-          <w:sz w:val="24"/>
-          <w:szCs w:val="24"/>
-        </w:rPr>
-        <w:t>IMAP(</w:t>
-      </w:r>
-      <w:proofErr w:type="gramEnd"/>
-      <w:r>
-        <w:rPr>
-          <w:rFonts w:cstheme="minorHAnsi"/>
-          <w:b/>
-          <w:sz w:val="24"/>
-          <w:szCs w:val="24"/>
-        </w:rPr>
-        <w:t>Internet Message Access Protocol):-</w:t>
-      </w:r>
-    </w:p>
-    <w:p>
-      <w:pPr>
-        <w:rPr>
-          <w:rFonts w:cstheme="minorHAnsi"/>
-          <w:sz w:val="24"/>
-          <w:szCs w:val="24"/>
-        </w:rPr>
-      </w:pPr>
-      <w:r>
-        <w:rPr>
-          <w:rFonts w:cstheme="minorHAnsi"/>
-          <w:sz w:val="24"/>
-          <w:szCs w:val="24"/>
-        </w:rPr>
-        <w:t>It is an Internet standard protocol used by e-mail clients to retrieve e-mail messages from a mail server over a TCP/IP connection</w:t>
-      </w:r>
-    </w:p>
-    <w:p>
-      <w:pPr>
-        <w:rPr>
-          <w:rFonts w:cstheme="minorHAnsi"/>
-          <w:sz w:val="24"/>
-          <w:szCs w:val="24"/>
-        </w:rPr>
-      </w:pPr>
-      <w:r>
-        <w:rPr>
-          <w:rFonts w:cstheme="minorHAnsi"/>
-          <w:sz w:val="24"/>
-          <w:szCs w:val="24"/>
-        </w:rPr>
-        <w:t>It is a client/server protocol in Protocol which e-mail is received and held for you by your Internet server</w:t>
-      </w:r>
-    </w:p>
-    <w:p>
-      <w:pPr>
-        <w:rPr>
-          <w:rFonts w:cstheme="minorHAnsi"/>
-          <w:b/>
-          <w:sz w:val="24"/>
-          <w:szCs w:val="24"/>
-        </w:rPr>
-      </w:pPr>
-      <w:r>
-        <w:rPr>
-          <w:rFonts w:cstheme="minorHAnsi"/>
-          <w:b/>
-          <w:sz w:val="24"/>
-          <w:szCs w:val="24"/>
-        </w:rPr>
-        <w:t>Secure Electronic Transaction (SET) Protocol:-</w:t>
-      </w:r>
-    </w:p>
-    <w:p>
-      <w:pPr>
-        <w:rPr>
-          <w:rFonts w:cstheme="minorHAnsi"/>
-          <w:sz w:val="24"/>
-          <w:szCs w:val="24"/>
-        </w:rPr>
-      </w:pPr>
-      <w:r>
-        <w:rPr>
-          <w:rFonts w:cstheme="minorHAnsi"/>
-          <w:sz w:val="24"/>
-          <w:szCs w:val="24"/>
-        </w:rPr>
-        <w:t xml:space="preserve">It is for secure credit card </w:t>
-      </w:r>
-      <w:r>
-        <w:rPr>
-          <w:rFonts w:cstheme="minorHAnsi"/>
-          <w:sz w:val="24"/>
-          <w:szCs w:val="24"/>
-        </w:rPr>
-        <w:t>payment</w:t>
-      </w:r>
-      <w:r>
-        <w:rPr>
-          <w:rFonts w:cstheme="minorHAnsi"/>
-          <w:sz w:val="24"/>
-          <w:szCs w:val="24"/>
-        </w:rPr>
-        <w:t>.</w:t>
-      </w:r>
-    </w:p>
-    <w:p>
-      <w:pPr>
-        <w:rPr>
-          <w:rFonts w:cstheme="minorHAnsi"/>
-          <w:b/>
-          <w:sz w:val="24"/>
-          <w:szCs w:val="24"/>
-        </w:rPr>
-      </w:pPr>
-      <w:r>
-        <w:rPr>
-          <w:rFonts w:cstheme="minorHAnsi"/>
-          <w:b/>
-          <w:sz w:val="24"/>
-          <w:szCs w:val="24"/>
-        </w:rPr>
-        <w:t>Attenuation:-</w:t>
-      </w:r>
-    </w:p>
-    <w:p>
-      <w:pPr>
-        <w:rPr>
-          <w:rFonts w:cstheme="minorHAnsi"/>
-          <w:sz w:val="24"/>
-          <w:szCs w:val="24"/>
-        </w:rPr>
-      </w:pPr>
-      <w:r>
-        <w:rPr>
-          <w:rFonts w:cstheme="minorHAnsi"/>
-          <w:sz w:val="24"/>
-          <w:szCs w:val="24"/>
-        </w:rPr>
-        <w:tab/>
-      </w:r>
-      <w:proofErr w:type="gramStart"/>
-      <w:r>
-        <w:rPr>
-          <w:rFonts w:cstheme="minorHAnsi"/>
-          <w:sz w:val="24"/>
-          <w:szCs w:val="24"/>
-        </w:rPr>
-        <w:t>Reduction of signal strength during transmission.</w:t>
-      </w:r>
-      <w:proofErr w:type="gramEnd"/>
-      <w:r>
-        <w:rPr>
-          <w:rFonts w:cstheme="minorHAnsi"/>
-          <w:sz w:val="24"/>
-          <w:szCs w:val="24"/>
-        </w:rPr>
-        <w:t xml:space="preserve"> Attenuation is the opposite of amplification.</w:t>
-      </w:r>
-    </w:p>
-    <w:p>
-      <w:pPr>
-        <w:rPr>
-          <w:rFonts w:cstheme="minorHAnsi"/>
-          <w:sz w:val="24"/>
-          <w:szCs w:val="24"/>
-        </w:rPr>
-      </w:pPr>
-      <w:r>
-        <w:rPr>
-          <w:rFonts w:cstheme="minorHAnsi"/>
-          <w:sz w:val="24"/>
-          <w:szCs w:val="24"/>
-        </w:rPr>
-        <w:t>What Causes Attenuation?</w:t>
-      </w:r>
-    </w:p>
-    <w:p>
-      <w:pPr>
-        <w:rPr>
-          <w:rFonts w:cstheme="minorHAnsi"/>
-          <w:sz w:val="24"/>
-          <w:szCs w:val="24"/>
-        </w:rPr>
-      </w:pPr>
-      <w:r>
-        <w:rPr>
-          <w:rFonts w:cstheme="minorHAnsi"/>
-          <w:sz w:val="24"/>
-          <w:szCs w:val="24"/>
-        </w:rPr>
         <w:tab/>
         <w:t>Noise, Physical surroundings, Travel distance</w:t>
       </w:r>
@@ -11247,7 +11276,6 @@
           <w:sz w:val="24"/>
           <w:szCs w:val="24"/>
         </w:rPr>
-        <w:lastRenderedPageBreak/>
         <w:t>FDDI (Fiber Distributed Data Interface)</w:t>
       </w:r>
       <w:r>
@@ -11321,7 +11349,7 @@
                     <a:blip r:embed="rId21">
                       <a:extLst>
                         <a:ext uri="{28A0092B-C50C-407E-A947-70E740481C1C}">
-                          <a14:useLocalDpi xmlns="" xmlns:wpc="http://schemas.microsoft.com/office/word/2010/wordprocessingCanvas" xmlns:mc="http://schemas.openxmlformats.org/markup-compatibility/2006" xmlns:o="urn:schemas-microsoft-com:office:office" xmlns:v="urn:schemas-microsoft-com:vml" xmlns:wp14="http://schemas.microsoft.com/office/word/2010/wordprocessingDrawing" xmlns:w10="urn:schemas-microsoft-com:office:word" xmlns:w="http://schemas.openxmlformats.org/wordprocessingml/2006/main" xmlns:w14="http://schemas.microsoft.com/office/word/2010/wordml" xmlns:wpg="http://schemas.microsoft.com/office/word/2010/wordprocessingGroup" xmlns:wpi="http://schemas.microsoft.com/office/word/2010/wordprocessingInk" xmlns:wps="http://schemas.microsoft.com/office/word/2010/wordprocessingShape" xmlns:a14="http://schemas.microsoft.com/office/drawing/2010/main" val="0"/>
+                          <a14:useLocalDpi xmlns:a14="http://schemas.microsoft.com/office/drawing/2010/main" xmlns:wps="http://schemas.microsoft.com/office/word/2010/wordprocessingShape" xmlns:wpi="http://schemas.microsoft.com/office/word/2010/wordprocessingInk" xmlns:wpg="http://schemas.microsoft.com/office/word/2010/wordprocessingGroup" xmlns:w14="http://schemas.microsoft.com/office/word/2010/wordml" xmlns:w="http://schemas.openxmlformats.org/wordprocessingml/2006/main" xmlns:w10="urn:schemas-microsoft-com:office:word" xmlns:wp14="http://schemas.microsoft.com/office/word/2010/wordprocessingDrawing" xmlns:v="urn:schemas-microsoft-com:vml" xmlns:o="urn:schemas-microsoft-com:office:office" xmlns:mc="http://schemas.openxmlformats.org/markup-compatibility/2006" xmlns:wpc="http://schemas.microsoft.com/office/word/2010/wordprocessingCanvas" xmlns="" val="0"/>
                         </a:ext>
                       </a:extLst>
                     </a:blip>
@@ -11615,6 +11643,7 @@
           <w:sz w:val="24"/>
           <w:szCs w:val="24"/>
         </w:rPr>
+        <w:lastRenderedPageBreak/>
         <w:t>synchronous</w:t>
       </w:r>
       <w:proofErr w:type="gramEnd"/>
@@ -11642,7 +11671,6 @@
           <w:sz w:val="24"/>
           <w:szCs w:val="24"/>
         </w:rPr>
-        <w:lastRenderedPageBreak/>
         <w:t xml:space="preserve">In synchronous transmission, we send bits one after another without start or stop bits or gaps. It is the responsibility of the receiver to group the bits. Timing is very important because the accuracy of the information depends </w:t>
       </w:r>
       <w:proofErr w:type="gramStart"/>
@@ -11862,7 +11890,7 @@
                     <a:blip r:embed="rId22">
                       <a:extLst>
                         <a:ext uri="{28A0092B-C50C-407E-A947-70E740481C1C}">
-                          <a14:useLocalDpi xmlns="" xmlns:wpc="http://schemas.microsoft.com/office/word/2010/wordprocessingCanvas" xmlns:mc="http://schemas.openxmlformats.org/markup-compatibility/2006" xmlns:o="urn:schemas-microsoft-com:office:office" xmlns:v="urn:schemas-microsoft-com:vml" xmlns:wp14="http://schemas.microsoft.com/office/word/2010/wordprocessingDrawing" xmlns:w10="urn:schemas-microsoft-com:office:word" xmlns:w="http://schemas.openxmlformats.org/wordprocessingml/2006/main" xmlns:w14="http://schemas.microsoft.com/office/word/2010/wordml" xmlns:wpg="http://schemas.microsoft.com/office/word/2010/wordprocessingGroup" xmlns:wpi="http://schemas.microsoft.com/office/word/2010/wordprocessingInk" xmlns:wps="http://schemas.microsoft.com/office/word/2010/wordprocessingShape" xmlns:a14="http://schemas.microsoft.com/office/drawing/2010/main" val="0"/>
+                          <a14:useLocalDpi xmlns:a14="http://schemas.microsoft.com/office/drawing/2010/main" xmlns:wps="http://schemas.microsoft.com/office/word/2010/wordprocessingShape" xmlns:wpi="http://schemas.microsoft.com/office/word/2010/wordprocessingInk" xmlns:wpg="http://schemas.microsoft.com/office/word/2010/wordprocessingGroup" xmlns:w14="http://schemas.microsoft.com/office/word/2010/wordml" xmlns:w="http://schemas.openxmlformats.org/wordprocessingml/2006/main" xmlns:w10="urn:schemas-microsoft-com:office:word" xmlns:wp14="http://schemas.microsoft.com/office/word/2010/wordprocessingDrawing" xmlns:v="urn:schemas-microsoft-com:vml" xmlns:o="urn:schemas-microsoft-com:office:office" xmlns:mc="http://schemas.openxmlformats.org/markup-compatibility/2006" xmlns:wpc="http://schemas.microsoft.com/office/word/2010/wordprocessingCanvas" xmlns="" val="0"/>
                         </a:ext>
                       </a:extLst>
                     </a:blip>
@@ -11963,7 +11991,7 @@
                     <a:blip r:embed="rId23">
                       <a:extLst>
                         <a:ext uri="{28A0092B-C50C-407E-A947-70E740481C1C}">
-                          <a14:useLocalDpi xmlns="" xmlns:wpc="http://schemas.microsoft.com/office/word/2010/wordprocessingCanvas" xmlns:mc="http://schemas.openxmlformats.org/markup-compatibility/2006" xmlns:o="urn:schemas-microsoft-com:office:office" xmlns:v="urn:schemas-microsoft-com:vml" xmlns:wp14="http://schemas.microsoft.com/office/word/2010/wordprocessingDrawing" xmlns:w10="urn:schemas-microsoft-com:office:word" xmlns:w="http://schemas.openxmlformats.org/wordprocessingml/2006/main" xmlns:w14="http://schemas.microsoft.com/office/word/2010/wordml" xmlns:wpg="http://schemas.microsoft.com/office/word/2010/wordprocessingGroup" xmlns:wpi="http://schemas.microsoft.com/office/word/2010/wordprocessingInk" xmlns:wps="http://schemas.microsoft.com/office/word/2010/wordprocessingShape" xmlns:a14="http://schemas.microsoft.com/office/drawing/2010/main" val="0"/>
+                          <a14:useLocalDpi xmlns:a14="http://schemas.microsoft.com/office/drawing/2010/main" xmlns:wps="http://schemas.microsoft.com/office/word/2010/wordprocessingShape" xmlns:wpi="http://schemas.microsoft.com/office/word/2010/wordprocessingInk" xmlns:wpg="http://schemas.microsoft.com/office/word/2010/wordprocessingGroup" xmlns:w14="http://schemas.microsoft.com/office/word/2010/wordml" xmlns:w="http://schemas.openxmlformats.org/wordprocessingml/2006/main" xmlns:w10="urn:schemas-microsoft-com:office:word" xmlns:wp14="http://schemas.microsoft.com/office/word/2010/wordprocessingDrawing" xmlns:v="urn:schemas-microsoft-com:vml" xmlns:o="urn:schemas-microsoft-com:office:office" xmlns:mc="http://schemas.openxmlformats.org/markup-compatibility/2006" xmlns:wpc="http://schemas.microsoft.com/office/word/2010/wordprocessingCanvas" xmlns="" val="0"/>
                         </a:ext>
                       </a:extLst>
                     </a:blip>
@@ -12065,7 +12093,7 @@
                     <a:blip r:embed="rId24">
                       <a:extLst>
                         <a:ext uri="{28A0092B-C50C-407E-A947-70E740481C1C}">
-                          <a14:useLocalDpi xmlns="" xmlns:wpc="http://schemas.microsoft.com/office/word/2010/wordprocessingCanvas" xmlns:mc="http://schemas.openxmlformats.org/markup-compatibility/2006" xmlns:o="urn:schemas-microsoft-com:office:office" xmlns:v="urn:schemas-microsoft-com:vml" xmlns:wp14="http://schemas.microsoft.com/office/word/2010/wordprocessingDrawing" xmlns:w10="urn:schemas-microsoft-com:office:word" xmlns:w="http://schemas.openxmlformats.org/wordprocessingml/2006/main" xmlns:w14="http://schemas.microsoft.com/office/word/2010/wordml" xmlns:wpg="http://schemas.microsoft.com/office/word/2010/wordprocessingGroup" xmlns:wpi="http://schemas.microsoft.com/office/word/2010/wordprocessingInk" xmlns:wps="http://schemas.microsoft.com/office/word/2010/wordprocessingShape" xmlns:a14="http://schemas.microsoft.com/office/drawing/2010/main" val="0"/>
+                          <a14:useLocalDpi xmlns:a14="http://schemas.microsoft.com/office/drawing/2010/main" xmlns:wps="http://schemas.microsoft.com/office/word/2010/wordprocessingShape" xmlns:wpi="http://schemas.microsoft.com/office/word/2010/wordprocessingInk" xmlns:wpg="http://schemas.microsoft.com/office/word/2010/wordprocessingGroup" xmlns:w14="http://schemas.microsoft.com/office/word/2010/wordml" xmlns:w="http://schemas.openxmlformats.org/wordprocessingml/2006/main" xmlns:w10="urn:schemas-microsoft-com:office:word" xmlns:wp14="http://schemas.microsoft.com/office/word/2010/wordprocessingDrawing" xmlns:v="urn:schemas-microsoft-com:vml" xmlns:o="urn:schemas-microsoft-com:office:office" xmlns:mc="http://schemas.openxmlformats.org/markup-compatibility/2006" xmlns:wpc="http://schemas.microsoft.com/office/word/2010/wordprocessingCanvas" xmlns="" val="0"/>
                         </a:ext>
                       </a:extLst>
                     </a:blip>

--- a/TUTORIAL/NETWORKS.docx
+++ b/TUTORIAL/NETWORKS.docx
@@ -19,25 +19,14 @@
         </w:rPr>
         <w:t xml:space="preserve">                                               </w:t>
       </w:r>
-      <w:proofErr w:type="gramStart"/>
-      <w:r>
-        <w:rPr>
-          <w:rFonts w:cstheme="minorHAnsi"/>
-          <w:b/>
-          <w:sz w:val="24"/>
-          <w:szCs w:val="24"/>
-        </w:rPr>
-        <w:t>7  LAYESERS</w:t>
-      </w:r>
-      <w:proofErr w:type="gramEnd"/>
-      <w:r>
-        <w:rPr>
-          <w:rFonts w:cstheme="minorHAnsi"/>
-          <w:b/>
-          <w:sz w:val="24"/>
-          <w:szCs w:val="24"/>
-        </w:rPr>
-        <w:t xml:space="preserve"> OF ISO / OSI MODEL</w:t>
+      <w:r>
+        <w:rPr>
+          <w:rFonts w:cstheme="minorHAnsi"/>
+          <w:b/>
+          <w:sz w:val="24"/>
+          <w:szCs w:val="24"/>
+        </w:rPr>
+        <w:t>7  LAYESERS OF ISO / OSI MODEL</w:t>
       </w:r>
     </w:p>
     <w:p>
@@ -122,25 +111,14 @@
           <w:szCs w:val="24"/>
         </w:rPr>
       </w:pPr>
-      <w:proofErr w:type="spellStart"/>
-      <w:r>
-        <w:rPr>
-          <w:rFonts w:cstheme="minorHAnsi"/>
-          <w:b/>
-          <w:sz w:val="24"/>
-          <w:szCs w:val="24"/>
-        </w:rPr>
-        <w:t>DataLink</w:t>
-      </w:r>
-      <w:proofErr w:type="spellEnd"/>
-      <w:r>
-        <w:rPr>
-          <w:rFonts w:cstheme="minorHAnsi"/>
-          <w:b/>
-          <w:sz w:val="24"/>
-          <w:szCs w:val="24"/>
-        </w:rPr>
-        <w:t xml:space="preserve"> Layer</w:t>
+      <w:r>
+        <w:rPr>
+          <w:rFonts w:cstheme="minorHAnsi"/>
+          <w:b/>
+          <w:sz w:val="24"/>
+          <w:szCs w:val="24"/>
+        </w:rPr>
+        <w:t>DataLink Layer</w:t>
       </w:r>
     </w:p>
     <w:p>
@@ -194,25 +172,7 @@
           <w:szCs w:val="24"/>
         </w:rPr>
         <w:tab/>
-        <w:t xml:space="preserve">- Media Access Control:  uses MAC </w:t>
-      </w:r>
-      <w:proofErr w:type="gramStart"/>
-      <w:r>
-        <w:rPr>
-          <w:rFonts w:cstheme="minorHAnsi"/>
-          <w:sz w:val="24"/>
-          <w:szCs w:val="24"/>
-        </w:rPr>
-        <w:t>addresses(</w:t>
-      </w:r>
-      <w:proofErr w:type="gramEnd"/>
-      <w:r>
-        <w:rPr>
-          <w:rFonts w:cstheme="minorHAnsi"/>
-          <w:sz w:val="24"/>
-          <w:szCs w:val="24"/>
-        </w:rPr>
-        <w:t>physical address) to connect devices and define permissions to transmit and receive data.</w:t>
+        <w:t>- Media Access Control:  uses MAC addresses(physical address) to connect devices and define permissions to transmit and receive data.</w:t>
       </w:r>
     </w:p>
     <w:p>
@@ -257,43 +217,7 @@
           <w:szCs w:val="24"/>
         </w:rPr>
         <w:tab/>
-        <w:t xml:space="preserve">- </w:t>
-      </w:r>
-      <w:proofErr w:type="spellStart"/>
-      <w:r>
-        <w:rPr>
-          <w:rFonts w:cstheme="minorHAnsi"/>
-          <w:sz w:val="24"/>
-          <w:szCs w:val="24"/>
-        </w:rPr>
-        <w:t>Pysical</w:t>
-      </w:r>
-      <w:proofErr w:type="spellEnd"/>
-      <w:r>
-        <w:rPr>
-          <w:rFonts w:cstheme="minorHAnsi"/>
-          <w:sz w:val="24"/>
-          <w:szCs w:val="24"/>
-        </w:rPr>
-        <w:t xml:space="preserve"> Addressing: After creating frames, Data link layer adds physical addresses (MAC address) of sender and/or receiver in the header of each frame. </w:t>
-      </w:r>
-      <w:proofErr w:type="gramStart"/>
-      <w:r>
-        <w:rPr>
-          <w:rFonts w:cstheme="minorHAnsi"/>
-          <w:sz w:val="24"/>
-          <w:szCs w:val="24"/>
-        </w:rPr>
-        <w:t>this</w:t>
-      </w:r>
-      <w:proofErr w:type="gramEnd"/>
-      <w:r>
-        <w:rPr>
-          <w:rFonts w:cstheme="minorHAnsi"/>
-          <w:sz w:val="24"/>
-          <w:szCs w:val="24"/>
-        </w:rPr>
-        <w:t xml:space="preserve"> is called physical addressing.</w:t>
+        <w:t>- Pysical Addressing: After creating frames, Data link layer adds physical addresses (MAC address) of sender and/or receiver in the header of each frame. this is called physical addressing.</w:t>
       </w:r>
     </w:p>
     <w:p>
@@ -311,43 +235,7 @@
           <w:szCs w:val="24"/>
         </w:rPr>
         <w:tab/>
-        <w:t xml:space="preserve">- Error </w:t>
-      </w:r>
-      <w:proofErr w:type="gramStart"/>
-      <w:r>
-        <w:rPr>
-          <w:rFonts w:cstheme="minorHAnsi"/>
-          <w:sz w:val="24"/>
-          <w:szCs w:val="24"/>
-        </w:rPr>
-        <w:t>Control(</w:t>
-      </w:r>
-      <w:proofErr w:type="gramEnd"/>
-      <w:r>
-        <w:rPr>
-          <w:rFonts w:cstheme="minorHAnsi"/>
-          <w:sz w:val="24"/>
-          <w:szCs w:val="24"/>
-        </w:rPr>
-        <w:t xml:space="preserve">CRC &amp; </w:t>
-      </w:r>
-      <w:proofErr w:type="spellStart"/>
-      <w:r>
-        <w:rPr>
-          <w:rFonts w:cstheme="minorHAnsi"/>
-          <w:sz w:val="24"/>
-          <w:szCs w:val="24"/>
-        </w:rPr>
-        <w:t>CheckSum</w:t>
-      </w:r>
-      <w:proofErr w:type="spellEnd"/>
-      <w:r>
-        <w:rPr>
-          <w:rFonts w:cstheme="minorHAnsi"/>
-          <w:sz w:val="24"/>
-          <w:szCs w:val="24"/>
-        </w:rPr>
-        <w:t>), Flow Control</w:t>
+        <w:t>- Error Control(CRC &amp; CheckSum), Flow Control</w:t>
       </w:r>
       <w:r>
         <w:rPr>
@@ -381,43 +269,7 @@
           <w:szCs w:val="24"/>
         </w:rPr>
         <w:tab/>
-        <w:t xml:space="preserve">- 2 types of flow control process, </w:t>
-      </w:r>
-      <w:proofErr w:type="spellStart"/>
-      <w:r>
-        <w:rPr>
-          <w:rFonts w:cstheme="minorHAnsi"/>
-          <w:sz w:val="24"/>
-          <w:szCs w:val="24"/>
-        </w:rPr>
-        <w:t>ie</w:t>
-      </w:r>
-      <w:proofErr w:type="spellEnd"/>
-      <w:r>
-        <w:rPr>
-          <w:rFonts w:cstheme="minorHAnsi"/>
-          <w:sz w:val="24"/>
-          <w:szCs w:val="24"/>
-        </w:rPr>
-        <w:t xml:space="preserve">. </w:t>
-      </w:r>
-      <w:proofErr w:type="gramStart"/>
-      <w:r>
-        <w:rPr>
-          <w:rFonts w:cstheme="minorHAnsi"/>
-          <w:sz w:val="24"/>
-          <w:szCs w:val="24"/>
-        </w:rPr>
-        <w:t>stop</w:t>
-      </w:r>
-      <w:proofErr w:type="gramEnd"/>
-      <w:r>
-        <w:rPr>
-          <w:rFonts w:cstheme="minorHAnsi"/>
-          <w:sz w:val="24"/>
-          <w:szCs w:val="24"/>
-        </w:rPr>
-        <w:t xml:space="preserve"> and wait and sliding window protocol</w:t>
+        <w:t>- 2 types of flow control process, ie. stop and wait and sliding window protocol</w:t>
       </w:r>
     </w:p>
     <w:p>
@@ -435,25 +287,7 @@
           <w:szCs w:val="24"/>
         </w:rPr>
         <w:tab/>
-        <w:t xml:space="preserve">-  </w:t>
-      </w:r>
-      <w:proofErr w:type="gramStart"/>
-      <w:r>
-        <w:rPr>
-          <w:rFonts w:cstheme="minorHAnsi"/>
-          <w:sz w:val="24"/>
-          <w:szCs w:val="24"/>
-        </w:rPr>
-        <w:t>to</w:t>
-      </w:r>
-      <w:proofErr w:type="gramEnd"/>
-      <w:r>
-        <w:rPr>
-          <w:rFonts w:cstheme="minorHAnsi"/>
-          <w:sz w:val="24"/>
-          <w:szCs w:val="24"/>
-        </w:rPr>
-        <w:t xml:space="preserve"> provide access to multiple devices to transmit through the same media without collision by using CSMA/CD (carrier sense multiple access/collision detection) protocols</w:t>
+        <w:t>-  to provide access to multiple devices to transmit through the same media without collision by using CSMA/CD (carrier sense multiple access/collision detection) protocols</w:t>
       </w:r>
     </w:p>
     <w:p>
@@ -562,27 +396,7 @@
           <w:szCs w:val="24"/>
         </w:rPr>
         <w:tab/>
-        <w:t xml:space="preserve">-IP Addressing or Logical Addressing. </w:t>
-      </w:r>
-      <w:proofErr w:type="spellStart"/>
-      <w:proofErr w:type="gramStart"/>
-      <w:r>
-        <w:rPr>
-          <w:rFonts w:cstheme="minorHAnsi"/>
-          <w:sz w:val="24"/>
-          <w:szCs w:val="24"/>
-        </w:rPr>
-        <w:t>ie</w:t>
-      </w:r>
-      <w:proofErr w:type="spellEnd"/>
-      <w:proofErr w:type="gramEnd"/>
-      <w:r>
-        <w:rPr>
-          <w:rFonts w:cstheme="minorHAnsi"/>
-          <w:sz w:val="24"/>
-          <w:szCs w:val="24"/>
-        </w:rPr>
-        <w:t xml:space="preserve">, </w:t>
+        <w:t xml:space="preserve">-IP Addressing or Logical Addressing. ie, </w:t>
       </w:r>
       <w:r>
         <w:rPr>
@@ -672,25 +486,7 @@
           <w:szCs w:val="24"/>
         </w:rPr>
         <w:tab/>
-        <w:t xml:space="preserve">- Protocols </w:t>
-      </w:r>
-      <w:proofErr w:type="gramStart"/>
-      <w:r>
-        <w:rPr>
-          <w:rFonts w:cstheme="minorHAnsi"/>
-          <w:sz w:val="24"/>
-          <w:szCs w:val="24"/>
-        </w:rPr>
-        <w:t>TCP(</w:t>
-      </w:r>
-      <w:proofErr w:type="gramEnd"/>
-      <w:r>
-        <w:rPr>
-          <w:rFonts w:cstheme="minorHAnsi"/>
-          <w:sz w:val="24"/>
-          <w:szCs w:val="24"/>
-        </w:rPr>
-        <w:t>connection oriented), UDP(connectionless)</w:t>
+        <w:t>- Protocols TCP(connection oriented), UDP(connectionless)</w:t>
       </w:r>
     </w:p>
     <w:p>
@@ -744,25 +540,7 @@
           <w:szCs w:val="24"/>
         </w:rPr>
         <w:tab/>
-        <w:t xml:space="preserve">- </w:t>
-      </w:r>
-      <w:proofErr w:type="gramStart"/>
-      <w:r>
-        <w:rPr>
-          <w:rFonts w:cstheme="minorHAnsi"/>
-          <w:sz w:val="24"/>
-          <w:szCs w:val="24"/>
-        </w:rPr>
-        <w:t>segmentation</w:t>
-      </w:r>
-      <w:proofErr w:type="gramEnd"/>
-      <w:r>
-        <w:rPr>
-          <w:rFonts w:cstheme="minorHAnsi"/>
-          <w:sz w:val="24"/>
-          <w:szCs w:val="24"/>
-        </w:rPr>
-        <w:t xml:space="preserve"> -&gt; Assign sequence number for each segments</w:t>
+        <w:t>- segmentation -&gt; Assign sequence number for each segments</w:t>
       </w:r>
     </w:p>
     <w:p>
@@ -1089,25 +867,7 @@
           <w:sz w:val="24"/>
           <w:szCs w:val="24"/>
         </w:rPr>
-        <w:t xml:space="preserve">Starts with 1-126. </w:t>
-      </w:r>
-      <w:proofErr w:type="gramStart"/>
-      <w:r>
-        <w:rPr>
-          <w:rFonts w:cstheme="minorHAnsi"/>
-          <w:sz w:val="24"/>
-          <w:szCs w:val="24"/>
-        </w:rPr>
-        <w:t>Major networks.</w:t>
-      </w:r>
-      <w:proofErr w:type="gramEnd"/>
-      <w:r>
-        <w:rPr>
-          <w:rFonts w:cstheme="minorHAnsi"/>
-          <w:sz w:val="24"/>
-          <w:szCs w:val="24"/>
-        </w:rPr>
-        <w:t xml:space="preserve"> N.H.H.H</w:t>
+        <w:t>Starts with 1-126. Major networks. N.H.H.H</w:t>
       </w:r>
     </w:p>
     <w:p>
@@ -1134,25 +894,7 @@
           <w:sz w:val="24"/>
           <w:szCs w:val="24"/>
         </w:rPr>
-        <w:t xml:space="preserve">Starts with 128-191. </w:t>
-      </w:r>
-      <w:proofErr w:type="gramStart"/>
-      <w:r>
-        <w:rPr>
-          <w:rFonts w:cstheme="minorHAnsi"/>
-          <w:sz w:val="24"/>
-          <w:szCs w:val="24"/>
-        </w:rPr>
-        <w:t>Large networks.</w:t>
-      </w:r>
-      <w:proofErr w:type="gramEnd"/>
-      <w:r>
-        <w:rPr>
-          <w:rFonts w:cstheme="minorHAnsi"/>
-          <w:sz w:val="24"/>
-          <w:szCs w:val="24"/>
-        </w:rPr>
-        <w:t xml:space="preserve"> N.N.H.H</w:t>
+        <w:t>Starts with 128-191. Large networks. N.N.H.H</w:t>
       </w:r>
     </w:p>
     <w:p>
@@ -1179,25 +921,7 @@
           <w:sz w:val="24"/>
           <w:szCs w:val="24"/>
         </w:rPr>
-        <w:t xml:space="preserve">Starts with 192-223. </w:t>
-      </w:r>
-      <w:proofErr w:type="gramStart"/>
-      <w:r>
-        <w:rPr>
-          <w:rFonts w:cstheme="minorHAnsi"/>
-          <w:sz w:val="24"/>
-          <w:szCs w:val="24"/>
-        </w:rPr>
-        <w:t>Small networks (easy to get).</w:t>
-      </w:r>
-      <w:proofErr w:type="gramEnd"/>
-      <w:r>
-        <w:rPr>
-          <w:rFonts w:cstheme="minorHAnsi"/>
-          <w:sz w:val="24"/>
-          <w:szCs w:val="24"/>
-        </w:rPr>
-        <w:t xml:space="preserve"> N.N.N.H</w:t>
+        <w:t>Starts with 192-223. Small networks (easy to get). N.N.N.H</w:t>
       </w:r>
     </w:p>
     <w:p>
@@ -1401,60 +1125,24 @@
           <w:sz w:val="24"/>
           <w:szCs w:val="24"/>
         </w:rPr>
-        <w:t xml:space="preserve">Number of </w:t>
-      </w:r>
-      <w:proofErr w:type="gramStart"/>
-      <w:r>
-        <w:rPr>
-          <w:rFonts w:cstheme="minorHAnsi"/>
-          <w:sz w:val="24"/>
-          <w:szCs w:val="24"/>
-        </w:rPr>
-        <w:t>Subnets  =</w:t>
-      </w:r>
-      <w:proofErr w:type="gramEnd"/>
-      <w:r>
-        <w:rPr>
-          <w:rFonts w:cstheme="minorHAnsi"/>
-          <w:sz w:val="24"/>
-          <w:szCs w:val="24"/>
-        </w:rPr>
-        <w:t xml:space="preserve">  2^ #of subnet bits</w:t>
-      </w:r>
-    </w:p>
-    <w:p>
-      <w:pPr>
-        <w:rPr>
-          <w:rFonts w:cstheme="minorHAnsi"/>
-          <w:sz w:val="24"/>
-          <w:szCs w:val="24"/>
-        </w:rPr>
-      </w:pPr>
-      <w:r>
-        <w:rPr>
-          <w:rFonts w:cstheme="minorHAnsi"/>
-          <w:sz w:val="24"/>
-          <w:szCs w:val="24"/>
-        </w:rPr>
-        <w:t xml:space="preserve">Number of valid hosts = 2^ #of host </w:t>
-      </w:r>
-      <w:proofErr w:type="gramStart"/>
-      <w:r>
-        <w:rPr>
-          <w:rFonts w:cstheme="minorHAnsi"/>
-          <w:sz w:val="24"/>
-          <w:szCs w:val="24"/>
-        </w:rPr>
-        <w:t>bits  -</w:t>
-      </w:r>
-      <w:proofErr w:type="gramEnd"/>
-      <w:r>
-        <w:rPr>
-          <w:rFonts w:cstheme="minorHAnsi"/>
-          <w:sz w:val="24"/>
-          <w:szCs w:val="24"/>
-        </w:rPr>
-        <w:t xml:space="preserve"> 2 </w:t>
+        <w:t>Number of Subnets  =  2^ #of subnet bits</w:t>
+      </w:r>
+    </w:p>
+    <w:p>
+      <w:pPr>
+        <w:rPr>
+          <w:rFonts w:cstheme="minorHAnsi"/>
+          <w:sz w:val="24"/>
+          <w:szCs w:val="24"/>
+        </w:rPr>
+      </w:pPr>
+      <w:r>
+        <w:rPr>
+          <w:rFonts w:cstheme="minorHAnsi"/>
+          <w:sz w:val="24"/>
+          <w:szCs w:val="24"/>
+        </w:rPr>
+        <w:t xml:space="preserve">Number of valid hosts = 2^ #of host bits  - 2 </w:t>
       </w:r>
     </w:p>
     <w:p>
@@ -1525,27 +1213,7 @@
           <w:sz w:val="24"/>
           <w:szCs w:val="24"/>
         </w:rPr>
-        <w:t xml:space="preserve">10 BASE T </w:t>
-      </w:r>
-      <w:proofErr w:type="gramStart"/>
-      <w:r>
-        <w:rPr>
-          <w:rFonts w:cstheme="minorHAnsi"/>
-          <w:b/>
-          <w:sz w:val="24"/>
-          <w:szCs w:val="24"/>
-        </w:rPr>
-        <w:t>DEFINITION :</w:t>
-      </w:r>
-      <w:proofErr w:type="gramEnd"/>
-      <w:r>
-        <w:rPr>
-          <w:rFonts w:cstheme="minorHAnsi"/>
-          <w:b/>
-          <w:sz w:val="24"/>
-          <w:szCs w:val="24"/>
-        </w:rPr>
-        <w:t>-</w:t>
+        <w:t>10 BASE T DEFINITION :-</w:t>
       </w:r>
     </w:p>
     <w:p>
@@ -1571,25 +1239,7 @@
           <w:sz w:val="24"/>
           <w:szCs w:val="24"/>
         </w:rPr>
-        <w:t xml:space="preserve">: At the front of each identifier, 10 </w:t>
-      </w:r>
-      <w:proofErr w:type="gramStart"/>
-      <w:r>
-        <w:rPr>
-          <w:rFonts w:cstheme="minorHAnsi"/>
-          <w:sz w:val="24"/>
-          <w:szCs w:val="24"/>
-        </w:rPr>
-        <w:t>denotes</w:t>
-      </w:r>
-      <w:proofErr w:type="gramEnd"/>
-      <w:r>
-        <w:rPr>
-          <w:rFonts w:cstheme="minorHAnsi"/>
-          <w:sz w:val="24"/>
-          <w:szCs w:val="24"/>
-        </w:rPr>
-        <w:t xml:space="preserve"> the standard data transfer speed over these media - ten megabits per second (10Mbps).</w:t>
+        <w:t>: At the front of each identifier, 10 denotes the standard data transfer speed over these media - ten megabits per second (10Mbps).</w:t>
       </w:r>
     </w:p>
     <w:p>
@@ -1936,7 +1586,7 @@
                     <a:blip r:embed="rId6" cstate="print">
                       <a:extLst>
                         <a:ext uri="{28A0092B-C50C-407E-A947-70E740481C1C}">
-                          <a14:useLocalDpi xmlns:a14="http://schemas.microsoft.com/office/drawing/2010/main" xmlns:wps="http://schemas.microsoft.com/office/word/2010/wordprocessingShape" xmlns:wpi="http://schemas.microsoft.com/office/word/2010/wordprocessingInk" xmlns:wpg="http://schemas.microsoft.com/office/word/2010/wordprocessingGroup" xmlns:w14="http://schemas.microsoft.com/office/word/2010/wordml" xmlns:w="http://schemas.openxmlformats.org/wordprocessingml/2006/main" xmlns:w10="urn:schemas-microsoft-com:office:word" xmlns:wp14="http://schemas.microsoft.com/office/word/2010/wordprocessingDrawing" xmlns:v="urn:schemas-microsoft-com:vml" xmlns:o="urn:schemas-microsoft-com:office:office" xmlns:mc="http://schemas.openxmlformats.org/markup-compatibility/2006" xmlns:wpc="http://schemas.microsoft.com/office/word/2010/wordprocessingCanvas" xmlns="" val="0"/>
+                          <a14:useLocalDpi xmlns="" xmlns:wpc="http://schemas.microsoft.com/office/word/2010/wordprocessingCanvas" xmlns:mc="http://schemas.openxmlformats.org/markup-compatibility/2006" xmlns:o="urn:schemas-microsoft-com:office:office" xmlns:v="urn:schemas-microsoft-com:vml" xmlns:wp14="http://schemas.microsoft.com/office/word/2010/wordprocessingDrawing" xmlns:w10="urn:schemas-microsoft-com:office:word" xmlns:w="http://schemas.openxmlformats.org/wordprocessingml/2006/main" xmlns:w14="http://schemas.microsoft.com/office/word/2010/wordml" xmlns:wpg="http://schemas.microsoft.com/office/word/2010/wordprocessingGroup" xmlns:wpi="http://schemas.microsoft.com/office/word/2010/wordprocessingInk" xmlns:wps="http://schemas.microsoft.com/office/word/2010/wordprocessingShape" xmlns:a14="http://schemas.microsoft.com/office/drawing/2010/main" val="0"/>
                         </a:ext>
                       </a:extLst>
                     </a:blip>
@@ -2007,79 +1657,41 @@
           <w:sz w:val="24"/>
           <w:szCs w:val="24"/>
         </w:rPr>
-        <w:t xml:space="preserve">Synchronization </w:t>
-      </w:r>
-      <w:proofErr w:type="gramStart"/>
-      <w:r>
-        <w:rPr>
-          <w:rFonts w:cstheme="minorHAnsi"/>
-          <w:b/>
-          <w:sz w:val="24"/>
-          <w:szCs w:val="24"/>
-        </w:rPr>
-        <w:t>bits</w:t>
-      </w:r>
-      <w:r>
-        <w:rPr>
-          <w:rFonts w:cstheme="minorHAnsi"/>
-          <w:sz w:val="24"/>
-          <w:szCs w:val="24"/>
-        </w:rPr>
-        <w:t xml:space="preserve"> :-</w:t>
-      </w:r>
-      <w:proofErr w:type="gramEnd"/>
-      <w:r>
-        <w:rPr>
-          <w:rFonts w:cstheme="minorHAnsi"/>
-          <w:sz w:val="24"/>
-          <w:szCs w:val="24"/>
-        </w:rPr>
-        <w:t xml:space="preserve"> The synchronization bits are two or three special bits transferred with each chunk of data. They are the start bit and the stop bit(s). </w:t>
-      </w:r>
-    </w:p>
-    <w:p>
-      <w:pPr>
-        <w:rPr>
-          <w:rFonts w:cstheme="minorHAnsi"/>
-          <w:sz w:val="24"/>
-          <w:szCs w:val="24"/>
-        </w:rPr>
-      </w:pPr>
-      <w:r>
-        <w:rPr>
-          <w:rFonts w:cstheme="minorHAnsi"/>
-          <w:b/>
-          <w:sz w:val="24"/>
-          <w:szCs w:val="24"/>
-        </w:rPr>
-        <w:t xml:space="preserve">Parity </w:t>
-      </w:r>
-      <w:proofErr w:type="gramStart"/>
-      <w:r>
-        <w:rPr>
-          <w:rFonts w:cstheme="minorHAnsi"/>
-          <w:b/>
-          <w:sz w:val="24"/>
-          <w:szCs w:val="24"/>
-        </w:rPr>
-        <w:t>bits</w:t>
-      </w:r>
-      <w:r>
-        <w:rPr>
-          <w:rFonts w:cstheme="minorHAnsi"/>
-          <w:sz w:val="24"/>
-          <w:szCs w:val="24"/>
-        </w:rPr>
-        <w:t xml:space="preserve"> :</w:t>
-      </w:r>
-      <w:proofErr w:type="gramEnd"/>
-      <w:r>
-        <w:rPr>
-          <w:rFonts w:cstheme="minorHAnsi"/>
-          <w:sz w:val="24"/>
-          <w:szCs w:val="24"/>
-        </w:rPr>
-        <w:t xml:space="preserve"> - It is for low-level error checking. </w:t>
+        <w:t>Synchronization bits</w:t>
+      </w:r>
+      <w:r>
+        <w:rPr>
+          <w:rFonts w:cstheme="minorHAnsi"/>
+          <w:sz w:val="24"/>
+          <w:szCs w:val="24"/>
+        </w:rPr>
+        <w:t xml:space="preserve"> :- The synchronization bits are two or three special bits transferred with each chunk of data. They are the start bit and the stop bit(s). </w:t>
+      </w:r>
+    </w:p>
+    <w:p>
+      <w:pPr>
+        <w:rPr>
+          <w:rFonts w:cstheme="minorHAnsi"/>
+          <w:sz w:val="24"/>
+          <w:szCs w:val="24"/>
+        </w:rPr>
+      </w:pPr>
+      <w:r>
+        <w:rPr>
+          <w:rFonts w:cstheme="minorHAnsi"/>
+          <w:b/>
+          <w:sz w:val="24"/>
+          <w:szCs w:val="24"/>
+        </w:rPr>
+        <w:t>Parity bits</w:t>
+      </w:r>
+      <w:r>
+        <w:rPr>
+          <w:rFonts w:cstheme="minorHAnsi"/>
+          <w:sz w:val="24"/>
+          <w:szCs w:val="24"/>
+        </w:rPr>
+        <w:t xml:space="preserve"> : - It is for low-level error checking. </w:t>
       </w:r>
     </w:p>
     <w:p>
@@ -2236,25 +1848,7 @@
           <w:sz w:val="24"/>
           <w:szCs w:val="24"/>
         </w:rPr>
-        <w:t xml:space="preserve">Switch is a </w:t>
-      </w:r>
-      <w:proofErr w:type="spellStart"/>
-      <w:r>
-        <w:rPr>
-          <w:rFonts w:cstheme="minorHAnsi"/>
-          <w:sz w:val="24"/>
-          <w:szCs w:val="24"/>
-        </w:rPr>
-        <w:t>unicasting</w:t>
-      </w:r>
-      <w:proofErr w:type="spellEnd"/>
-      <w:r>
-        <w:rPr>
-          <w:rFonts w:cstheme="minorHAnsi"/>
-          <w:sz w:val="24"/>
-          <w:szCs w:val="24"/>
-        </w:rPr>
-        <w:t xml:space="preserve"> device and sent data to particular another device according to MAC address</w:t>
+        <w:t>Switch is a unicasting device and sent data to particular another device according to MAC address</w:t>
       </w:r>
     </w:p>
     <w:p>
@@ -2344,27 +1938,7 @@
           <w:sz w:val="24"/>
           <w:szCs w:val="24"/>
         </w:rPr>
-        <w:t xml:space="preserve">SLIDING WINDOW </w:t>
-      </w:r>
-      <w:proofErr w:type="gramStart"/>
-      <w:r>
-        <w:rPr>
-          <w:rFonts w:cstheme="minorHAnsi"/>
-          <w:b/>
-          <w:sz w:val="24"/>
-          <w:szCs w:val="24"/>
-        </w:rPr>
-        <w:t>PROTOCOL :</w:t>
-      </w:r>
-      <w:proofErr w:type="gramEnd"/>
-      <w:r>
-        <w:rPr>
-          <w:rFonts w:cstheme="minorHAnsi"/>
-          <w:b/>
-          <w:sz w:val="24"/>
-          <w:szCs w:val="24"/>
-        </w:rPr>
-        <w:t>-</w:t>
+        <w:t>SLIDING WINDOW PROTOCOL :-</w:t>
       </w:r>
     </w:p>
     <w:p>
@@ -2525,7 +2099,6 @@
           <w:szCs w:val="24"/>
         </w:rPr>
       </w:pPr>
-      <w:proofErr w:type="gramStart"/>
       <w:r>
         <w:rPr>
           <w:rFonts w:cstheme="minorHAnsi"/>
@@ -2541,27 +2114,17 @@
           <w:sz w:val="24"/>
           <w:szCs w:val="24"/>
         </w:rPr>
-        <w:t xml:space="preserve">  is</w:t>
-      </w:r>
-      <w:proofErr w:type="gramEnd"/>
-      <w:r>
-        <w:rPr>
-          <w:rFonts w:cstheme="minorHAnsi"/>
-          <w:sz w:val="24"/>
-          <w:szCs w:val="24"/>
-        </w:rPr>
-        <w:t xml:space="preserve"> a standard suite of protocols used for packet switching across computer networks. The X.25 protocols works at the physical, data link, and network layers (Layers 1 to 3) of the OSI model.</w:t>
-      </w:r>
-    </w:p>
-    <w:p>
-      <w:pPr>
-        <w:rPr>
-          <w:rFonts w:cstheme="minorHAnsi"/>
-          <w:sz w:val="24"/>
-          <w:szCs w:val="24"/>
-        </w:rPr>
-      </w:pPr>
-      <w:proofErr w:type="gramStart"/>
+        <w:t xml:space="preserve">  is a standard suite of protocols used for packet switching across computer networks. The X.25 protocols works at the physical, data link, and network layers (Layers 1 to 3) of the OSI model.</w:t>
+      </w:r>
+    </w:p>
+    <w:p>
+      <w:pPr>
+        <w:rPr>
+          <w:rFonts w:cstheme="minorHAnsi"/>
+          <w:sz w:val="24"/>
+          <w:szCs w:val="24"/>
+        </w:rPr>
+      </w:pPr>
       <w:r>
         <w:rPr>
           <w:rFonts w:cstheme="minorHAnsi"/>
@@ -2577,16 +2140,7 @@
           <w:sz w:val="24"/>
           <w:szCs w:val="24"/>
         </w:rPr>
-        <w:t xml:space="preserve"> :</w:t>
-      </w:r>
-      <w:proofErr w:type="gramEnd"/>
-      <w:r>
-        <w:rPr>
-          <w:rFonts w:cstheme="minorHAnsi"/>
-          <w:sz w:val="24"/>
-          <w:szCs w:val="24"/>
-        </w:rPr>
-        <w:t>-</w:t>
+        <w:t xml:space="preserve"> :-</w:t>
       </w:r>
     </w:p>
     <w:p>
@@ -2675,7 +2229,6 @@
           <w:szCs w:val="24"/>
         </w:rPr>
       </w:pPr>
-      <w:proofErr w:type="gramStart"/>
       <w:r>
         <w:rPr>
           <w:rFonts w:cstheme="minorHAnsi"/>
@@ -2691,16 +2244,7 @@
           <w:sz w:val="24"/>
           <w:szCs w:val="24"/>
         </w:rPr>
-        <w:t xml:space="preserve"> :</w:t>
-      </w:r>
-      <w:proofErr w:type="gramEnd"/>
-      <w:r>
-        <w:rPr>
-          <w:rFonts w:cstheme="minorHAnsi"/>
-          <w:sz w:val="24"/>
-          <w:szCs w:val="24"/>
-        </w:rPr>
-        <w:t>-</w:t>
+        <w:t xml:space="preserve"> :-</w:t>
       </w:r>
     </w:p>
     <w:p>
@@ -2798,7 +2342,6 @@
           <w:szCs w:val="24"/>
         </w:rPr>
       </w:pPr>
-      <w:proofErr w:type="gramStart"/>
       <w:r>
         <w:rPr>
           <w:rFonts w:cstheme="minorHAnsi"/>
@@ -2814,16 +2357,7 @@
           <w:sz w:val="24"/>
           <w:szCs w:val="24"/>
         </w:rPr>
-        <w:t xml:space="preserve"> :</w:t>
-      </w:r>
-      <w:proofErr w:type="gramEnd"/>
-      <w:r>
-        <w:rPr>
-          <w:rFonts w:cstheme="minorHAnsi"/>
-          <w:sz w:val="24"/>
-          <w:szCs w:val="24"/>
-        </w:rPr>
-        <w:t>-</w:t>
+        <w:t xml:space="preserve"> :-</w:t>
       </w:r>
     </w:p>
     <w:p>
@@ -2912,27 +2446,7 @@
           <w:sz w:val="24"/>
           <w:szCs w:val="24"/>
         </w:rPr>
-        <w:t xml:space="preserve">Round-trip delay </w:t>
-      </w:r>
-      <w:proofErr w:type="gramStart"/>
-      <w:r>
-        <w:rPr>
-          <w:rFonts w:cstheme="minorHAnsi"/>
-          <w:b/>
-          <w:sz w:val="24"/>
-          <w:szCs w:val="24"/>
-        </w:rPr>
-        <w:t>time(</w:t>
-      </w:r>
-      <w:proofErr w:type="gramEnd"/>
-      <w:r>
-        <w:rPr>
-          <w:rFonts w:cstheme="minorHAnsi"/>
-          <w:b/>
-          <w:sz w:val="24"/>
-          <w:szCs w:val="24"/>
-        </w:rPr>
-        <w:t xml:space="preserve">RTD) </w:t>
+        <w:t xml:space="preserve">Round-trip delay time(RTD) </w:t>
       </w:r>
       <w:r>
         <w:rPr>
@@ -3006,7 +2520,6 @@
         </w:rPr>
         <w:t xml:space="preserve">elay </w:t>
       </w:r>
-      <w:proofErr w:type="gramStart"/>
       <w:r>
         <w:rPr>
           <w:rFonts w:cstheme="minorHAnsi"/>
@@ -3023,52 +2536,24 @@
           <w:sz w:val="24"/>
           <w:szCs w:val="24"/>
         </w:rPr>
-        <w:t>roduct :</w:t>
-      </w:r>
-      <w:proofErr w:type="gramEnd"/>
-      <w:r>
-        <w:rPr>
-          <w:rFonts w:cstheme="minorHAnsi"/>
-          <w:b/>
-          <w:sz w:val="24"/>
-          <w:szCs w:val="24"/>
-        </w:rPr>
-        <w:t xml:space="preserve">- </w:t>
-      </w:r>
-    </w:p>
-    <w:p>
-      <w:pPr>
-        <w:rPr>
-          <w:rFonts w:cstheme="minorHAnsi"/>
-          <w:sz w:val="24"/>
-          <w:szCs w:val="24"/>
-        </w:rPr>
-      </w:pPr>
-      <w:r>
-        <w:rPr>
-          <w:rFonts w:cstheme="minorHAnsi"/>
-          <w:sz w:val="24"/>
-          <w:szCs w:val="24"/>
-        </w:rPr>
-        <w:t xml:space="preserve">The most optimal window size depends on the bandwidth and delay of the </w:t>
-      </w:r>
-      <w:proofErr w:type="gramStart"/>
-      <w:r>
-        <w:rPr>
-          <w:rFonts w:cstheme="minorHAnsi"/>
-          <w:sz w:val="24"/>
-          <w:szCs w:val="24"/>
-        </w:rPr>
-        <w:t>link,</w:t>
-      </w:r>
-      <w:proofErr w:type="gramEnd"/>
-      <w:r>
-        <w:rPr>
-          <w:rFonts w:cstheme="minorHAnsi"/>
-          <w:sz w:val="24"/>
-          <w:szCs w:val="24"/>
-        </w:rPr>
-        <w:t xml:space="preserve"> we call this the bandwidth delay product. We can calculate it with the following formula:</w:t>
+        <w:t xml:space="preserve">roduct :- </w:t>
+      </w:r>
+    </w:p>
+    <w:p>
+      <w:pPr>
+        <w:rPr>
+          <w:rFonts w:cstheme="minorHAnsi"/>
+          <w:sz w:val="24"/>
+          <w:szCs w:val="24"/>
+        </w:rPr>
+      </w:pPr>
+      <w:r>
+        <w:rPr>
+          <w:rFonts w:cstheme="minorHAnsi"/>
+          <w:sz w:val="24"/>
+          <w:szCs w:val="24"/>
+        </w:rPr>
+        <w:t>The most optimal window size depends on the bandwidth and delay of the link, we call this the bandwidth delay product. We can calculate it with the following formula:</w:t>
       </w:r>
     </w:p>
     <w:p>
@@ -3141,27 +2626,7 @@
           <w:szCs w:val="24"/>
         </w:rPr>
         <w:lastRenderedPageBreak/>
-        <w:t xml:space="preserve">BIT RATE AND BAUD </w:t>
-      </w:r>
-      <w:proofErr w:type="gramStart"/>
-      <w:r>
-        <w:rPr>
-          <w:rFonts w:cstheme="minorHAnsi"/>
-          <w:b/>
-          <w:sz w:val="24"/>
-          <w:szCs w:val="24"/>
-        </w:rPr>
-        <w:t>RATE :</w:t>
-      </w:r>
-      <w:proofErr w:type="gramEnd"/>
-      <w:r>
-        <w:rPr>
-          <w:rFonts w:cstheme="minorHAnsi"/>
-          <w:b/>
-          <w:sz w:val="24"/>
-          <w:szCs w:val="24"/>
-        </w:rPr>
-        <w:t>-</w:t>
+        <w:t>BIT RATE AND BAUD RATE :-</w:t>
       </w:r>
     </w:p>
     <w:p>
@@ -3189,23 +2654,13 @@
           <w:szCs w:val="24"/>
         </w:rPr>
       </w:pPr>
-      <w:proofErr w:type="gramStart"/>
-      <w:r>
-        <w:rPr>
-          <w:rFonts w:cstheme="minorHAnsi"/>
-          <w:sz w:val="24"/>
-          <w:szCs w:val="24"/>
-        </w:rPr>
-        <w:t>whereas</w:t>
-      </w:r>
-      <w:proofErr w:type="gramEnd"/>
-      <w:r>
-        <w:rPr>
-          <w:rFonts w:cstheme="minorHAnsi"/>
-          <w:sz w:val="24"/>
-          <w:szCs w:val="24"/>
-        </w:rPr>
-        <w:t xml:space="preserve"> the baud rate measures the number of symbols transmitted per second </w:t>
+      <w:r>
+        <w:rPr>
+          <w:rFonts w:cstheme="minorHAnsi"/>
+          <w:sz w:val="24"/>
+          <w:szCs w:val="24"/>
+        </w:rPr>
+        <w:t xml:space="preserve">whereas the baud rate measures the number of symbols transmitted per second </w:t>
       </w:r>
     </w:p>
     <w:p>
@@ -3233,23 +2688,13 @@
           <w:szCs w:val="24"/>
         </w:rPr>
       </w:pPr>
-      <w:proofErr w:type="gramStart"/>
-      <w:r>
-        <w:rPr>
-          <w:rFonts w:cstheme="minorHAnsi"/>
-          <w:sz w:val="24"/>
-          <w:szCs w:val="24"/>
-        </w:rPr>
-        <w:t>and</w:t>
-      </w:r>
-      <w:proofErr w:type="gramEnd"/>
-      <w:r>
-        <w:rPr>
-          <w:rFonts w:cstheme="minorHAnsi"/>
-          <w:sz w:val="24"/>
-          <w:szCs w:val="24"/>
-        </w:rPr>
-        <w:t xml:space="preserve"> that is the major difference between the two</w:t>
+      <w:r>
+        <w:rPr>
+          <w:rFonts w:cstheme="minorHAnsi"/>
+          <w:sz w:val="24"/>
+          <w:szCs w:val="24"/>
+        </w:rPr>
+        <w:t>and that is the major difference between the two</w:t>
       </w:r>
     </w:p>
     <w:p>
@@ -3294,23 +2739,13 @@
           <w:szCs w:val="24"/>
         </w:rPr>
       </w:pPr>
-      <w:proofErr w:type="gramStart"/>
-      <w:r>
-        <w:rPr>
-          <w:rFonts w:cstheme="minorHAnsi"/>
-          <w:sz w:val="24"/>
-          <w:szCs w:val="24"/>
-        </w:rPr>
-        <w:t>units</w:t>
-      </w:r>
-      <w:proofErr w:type="gramEnd"/>
-      <w:r>
-        <w:rPr>
-          <w:rFonts w:cstheme="minorHAnsi"/>
-          <w:sz w:val="24"/>
-          <w:szCs w:val="24"/>
-        </w:rPr>
-        <w:t xml:space="preserve"> per second. Baud rate is less than or equal to the bit rate.</w:t>
+      <w:r>
+        <w:rPr>
+          <w:rFonts w:cstheme="minorHAnsi"/>
+          <w:sz w:val="24"/>
+          <w:szCs w:val="24"/>
+        </w:rPr>
+        <w:t>units per second. Baud rate is less than or equal to the bit rate.</w:t>
       </w:r>
     </w:p>
     <w:p>
@@ -3357,7 +2792,6 @@
           <w:szCs w:val="24"/>
         </w:rPr>
       </w:pPr>
-      <w:proofErr w:type="spellStart"/>
       <w:r>
         <w:rPr>
           <w:rFonts w:cstheme="minorHAnsi"/>
@@ -3366,11 +2800,38 @@
           <w:sz w:val="24"/>
           <w:szCs w:val="24"/>
         </w:rPr>
-        <w:t>Ques</w:t>
-      </w:r>
-      <w:proofErr w:type="spellEnd"/>
-      <w:proofErr w:type="gramStart"/>
-      <w:r>
+        <w:t>Ques:-   An analog signal carries 4 bits in each signal unit. If 1000 signal units are sent  per second, find the baud rate and the bit rate?</w:t>
+      </w:r>
+    </w:p>
+    <w:p>
+      <w:pPr>
+        <w:rPr>
+          <w:rFonts w:cstheme="minorHAnsi"/>
+          <w:b/>
+          <w:sz w:val="24"/>
+          <w:szCs w:val="24"/>
+        </w:rPr>
+      </w:pPr>
+      <w:r>
+        <w:rPr>
+          <w:rFonts w:cstheme="minorHAnsi"/>
+          <w:b/>
+          <w:sz w:val="24"/>
+          <w:szCs w:val="24"/>
+        </w:rPr>
+        <w:t>Ans:-</w:t>
+      </w:r>
+      <w:r>
+        <w:rPr>
+          <w:rFonts w:cstheme="minorHAnsi"/>
+          <w:sz w:val="24"/>
+          <w:szCs w:val="24"/>
+        </w:rPr>
+        <w:t>Baud rate = 1000 bauds per second (baud/s) Bit rate = 1000 x 4 = 4000 bps</w:t>
+      </w:r>
+    </w:p>
+    <w:p>
+      <w:pPr>
         <w:rPr>
           <w:rFonts w:cstheme="minorHAnsi"/>
           <w:b/>
@@ -3378,9 +2839,7 @@
           <w:sz w:val="24"/>
           <w:szCs w:val="24"/>
         </w:rPr>
-        <w:t>:-</w:t>
-      </w:r>
-      <w:proofErr w:type="gramEnd"/>
+      </w:pPr>
       <w:r>
         <w:rPr>
           <w:rFonts w:cstheme="minorHAnsi"/>
@@ -3389,9 +2848,8 @@
           <w:sz w:val="24"/>
           <w:szCs w:val="24"/>
         </w:rPr>
-        <w:t xml:space="preserve">   An analog signal carries 4 bits in each signal unit. If 1000 signal units are </w:t>
-      </w:r>
-      <w:proofErr w:type="gramStart"/>
+        <w:t>Ques:-The bit rate of a signal is 3000. If each signal unit carries 6 bits, what is the</w:t>
+      </w:r>
       <w:r>
         <w:rPr>
           <w:rFonts w:cstheme="minorHAnsi"/>
@@ -3400,9 +2858,8 @@
           <w:sz w:val="24"/>
           <w:szCs w:val="24"/>
         </w:rPr>
-        <w:t>sent  per</w:t>
-      </w:r>
-      <w:proofErr w:type="gramEnd"/>
+        <w:t xml:space="preserve"> </w:t>
+      </w:r>
       <w:r>
         <w:rPr>
           <w:rFonts w:cstheme="minorHAnsi"/>
@@ -3411,19 +2868,187 @@
           <w:sz w:val="24"/>
           <w:szCs w:val="24"/>
         </w:rPr>
-        <w:t xml:space="preserve"> second, find the baud rate and the bit rate?</w:t>
-      </w:r>
-    </w:p>
-    <w:p>
-      <w:pPr>
-        <w:rPr>
-          <w:rFonts w:cstheme="minorHAnsi"/>
-          <w:b/>
-          <w:sz w:val="24"/>
-          <w:szCs w:val="24"/>
-        </w:rPr>
-      </w:pPr>
-      <w:proofErr w:type="spellStart"/>
+        <w:t>baud rate?</w:t>
+      </w:r>
+    </w:p>
+    <w:p>
+      <w:pPr>
+        <w:rPr>
+          <w:rFonts w:cstheme="minorHAnsi"/>
+          <w:b/>
+          <w:sz w:val="24"/>
+          <w:szCs w:val="24"/>
+        </w:rPr>
+      </w:pPr>
+      <w:r>
+        <w:rPr>
+          <w:rFonts w:cstheme="minorHAnsi"/>
+          <w:b/>
+          <w:sz w:val="24"/>
+          <w:szCs w:val="24"/>
+        </w:rPr>
+        <w:t>Ans:-</w:t>
+      </w:r>
+      <w:r>
+        <w:rPr>
+          <w:rFonts w:cstheme="minorHAnsi"/>
+          <w:sz w:val="24"/>
+          <w:szCs w:val="24"/>
+        </w:rPr>
+        <w:t>Baud rate = 3000/6 =500 bauds/sec</w:t>
+      </w:r>
+    </w:p>
+    <w:p>
+      <w:pPr>
+        <w:rPr>
+          <w:rFonts w:cstheme="minorHAnsi"/>
+          <w:sz w:val="24"/>
+          <w:szCs w:val="24"/>
+        </w:rPr>
+      </w:pPr>
+    </w:p>
+    <w:p>
+      <w:pPr>
+        <w:rPr>
+          <w:rFonts w:cstheme="minorHAnsi"/>
+          <w:b/>
+          <w:sz w:val="24"/>
+          <w:szCs w:val="24"/>
+        </w:rPr>
+      </w:pPr>
+      <w:r>
+        <w:rPr>
+          <w:rFonts w:cstheme="minorHAnsi"/>
+          <w:b/>
+          <w:sz w:val="24"/>
+          <w:szCs w:val="24"/>
+        </w:rPr>
+        <w:t>HIERARCHI</w:t>
+      </w:r>
+      <w:r>
+        <w:rPr>
+          <w:rFonts w:cstheme="minorHAnsi"/>
+          <w:b/>
+          <w:sz w:val="24"/>
+          <w:szCs w:val="24"/>
+        </w:rPr>
+        <w:t>CAL ROUTING WITH MINIMIZE THE ROUTING SIZE</w:t>
+      </w:r>
+      <w:r>
+        <w:rPr>
+          <w:rFonts w:cstheme="minorHAnsi"/>
+          <w:b/>
+          <w:sz w:val="24"/>
+          <w:szCs w:val="24"/>
+        </w:rPr>
+        <w:t xml:space="preserve"> :-</w:t>
+      </w:r>
+    </w:p>
+    <w:p>
+      <w:pPr>
+        <w:rPr>
+          <w:rFonts w:cstheme="minorHAnsi"/>
+          <w:sz w:val="24"/>
+          <w:szCs w:val="24"/>
+        </w:rPr>
+      </w:pPr>
+      <w:r>
+        <w:rPr>
+          <w:rFonts w:cstheme="minorHAnsi"/>
+          <w:sz w:val="24"/>
+          <w:szCs w:val="24"/>
+        </w:rPr>
+        <w:t>Clusters * regions * routers =</w:t>
+      </w:r>
+      <w:r>
+        <w:rPr>
+          <w:rFonts w:cstheme="minorHAnsi"/>
+          <w:sz w:val="24"/>
+          <w:szCs w:val="24"/>
+        </w:rPr>
+        <w:t xml:space="preserve"> </w:t>
+      </w:r>
+      <w:r>
+        <w:rPr>
+          <w:rFonts w:cstheme="minorHAnsi"/>
+          <w:sz w:val="24"/>
+          <w:szCs w:val="24"/>
+        </w:rPr>
+        <w:t>4800 for all options</w:t>
+      </w:r>
+    </w:p>
+    <w:p>
+      <w:pPr>
+        <w:rPr>
+          <w:rFonts w:cstheme="minorHAnsi"/>
+          <w:sz w:val="24"/>
+          <w:szCs w:val="24"/>
+        </w:rPr>
+      </w:pPr>
+      <w:r>
+        <w:rPr>
+          <w:rFonts w:cstheme="minorHAnsi"/>
+          <w:sz w:val="24"/>
+          <w:szCs w:val="24"/>
+        </w:rPr>
+        <w:t>so we use following</w:t>
+      </w:r>
+    </w:p>
+    <w:p>
+      <w:pPr>
+        <w:rPr>
+          <w:rFonts w:cstheme="minorHAnsi"/>
+          <w:sz w:val="24"/>
+          <w:szCs w:val="24"/>
+        </w:rPr>
+      </w:pPr>
+      <w:r>
+        <w:rPr>
+          <w:rFonts w:cstheme="minorHAnsi"/>
+          <w:sz w:val="24"/>
+          <w:szCs w:val="24"/>
+        </w:rPr>
+        <w:t>(clusters- 1) + (regions - 1) + routers , which option gives minimum is the answer</w:t>
+      </w:r>
+    </w:p>
+    <w:p>
+      <w:pPr>
+        <w:rPr>
+          <w:rFonts w:cstheme="minorHAnsi"/>
+          <w:sz w:val="24"/>
+          <w:szCs w:val="24"/>
+        </w:rPr>
+      </w:pPr>
+    </w:p>
+    <w:p>
+      <w:pPr>
+        <w:rPr>
+          <w:rFonts w:cstheme="minorHAnsi"/>
+          <w:b/>
+          <w:i/>
+          <w:sz w:val="24"/>
+          <w:szCs w:val="24"/>
+        </w:rPr>
+      </w:pPr>
+      <w:r>
+        <w:rPr>
+          <w:rFonts w:cstheme="minorHAnsi"/>
+          <w:b/>
+          <w:i/>
+          <w:sz w:val="24"/>
+          <w:szCs w:val="24"/>
+        </w:rPr>
+        <w:t>Ques :- For n devices in a network, what is the number of cable links required for a mesh, ring, bus, and star topology?</w:t>
+      </w:r>
+    </w:p>
+    <w:p>
+      <w:pPr>
+        <w:rPr>
+          <w:rFonts w:cstheme="minorHAnsi"/>
+          <w:sz w:val="24"/>
+          <w:szCs w:val="24"/>
+        </w:rPr>
+      </w:pPr>
       <w:r>
         <w:rPr>
           <w:rFonts w:cstheme="minorHAnsi"/>
@@ -3433,368 +3058,6 @@
         </w:rPr>
         <w:t>Ans</w:t>
       </w:r>
-      <w:proofErr w:type="spellEnd"/>
-      <w:r>
-        <w:rPr>
-          <w:rFonts w:cstheme="minorHAnsi"/>
-          <w:b/>
-          <w:sz w:val="24"/>
-          <w:szCs w:val="24"/>
-        </w:rPr>
-        <w:t>:-</w:t>
-      </w:r>
-      <w:r>
-        <w:rPr>
-          <w:rFonts w:cstheme="minorHAnsi"/>
-          <w:sz w:val="24"/>
-          <w:szCs w:val="24"/>
-        </w:rPr>
-        <w:t>Baud rate = 1000 bauds per second (baud/s) Bit rate = 1000 x 4 = 4000 bps</w:t>
-      </w:r>
-    </w:p>
-    <w:p>
-      <w:pPr>
-        <w:rPr>
-          <w:rFonts w:cstheme="minorHAnsi"/>
-          <w:b/>
-          <w:i/>
-          <w:sz w:val="24"/>
-          <w:szCs w:val="24"/>
-        </w:rPr>
-      </w:pPr>
-      <w:proofErr w:type="spellStart"/>
-      <w:r>
-        <w:rPr>
-          <w:rFonts w:cstheme="minorHAnsi"/>
-          <w:b/>
-          <w:i/>
-          <w:sz w:val="24"/>
-          <w:szCs w:val="24"/>
-        </w:rPr>
-        <w:t>Ques</w:t>
-      </w:r>
-      <w:proofErr w:type="spellEnd"/>
-      <w:r>
-        <w:rPr>
-          <w:rFonts w:cstheme="minorHAnsi"/>
-          <w:b/>
-          <w:i/>
-          <w:sz w:val="24"/>
-          <w:szCs w:val="24"/>
-        </w:rPr>
-        <w:t>:-The bit rate of a signal is 3000. If each signal unit carries 6 bits, what is the</w:t>
-      </w:r>
-      <w:r>
-        <w:rPr>
-          <w:rFonts w:cstheme="minorHAnsi"/>
-          <w:b/>
-          <w:i/>
-          <w:sz w:val="24"/>
-          <w:szCs w:val="24"/>
-        </w:rPr>
-        <w:t xml:space="preserve"> </w:t>
-      </w:r>
-      <w:r>
-        <w:rPr>
-          <w:rFonts w:cstheme="minorHAnsi"/>
-          <w:b/>
-          <w:i/>
-          <w:sz w:val="24"/>
-          <w:szCs w:val="24"/>
-        </w:rPr>
-        <w:t>baud rate?</w:t>
-      </w:r>
-    </w:p>
-    <w:p>
-      <w:pPr>
-        <w:rPr>
-          <w:rFonts w:cstheme="minorHAnsi"/>
-          <w:b/>
-          <w:sz w:val="24"/>
-          <w:szCs w:val="24"/>
-        </w:rPr>
-      </w:pPr>
-      <w:proofErr w:type="spellStart"/>
-      <w:r>
-        <w:rPr>
-          <w:rFonts w:cstheme="minorHAnsi"/>
-          <w:b/>
-          <w:sz w:val="24"/>
-          <w:szCs w:val="24"/>
-        </w:rPr>
-        <w:t>Ans</w:t>
-      </w:r>
-      <w:proofErr w:type="spellEnd"/>
-      <w:r>
-        <w:rPr>
-          <w:rFonts w:cstheme="minorHAnsi"/>
-          <w:b/>
-          <w:sz w:val="24"/>
-          <w:szCs w:val="24"/>
-        </w:rPr>
-        <w:t>:-</w:t>
-      </w:r>
-      <w:r>
-        <w:rPr>
-          <w:rFonts w:cstheme="minorHAnsi"/>
-          <w:sz w:val="24"/>
-          <w:szCs w:val="24"/>
-        </w:rPr>
-        <w:t>Baud rate = 3000/6 =500 bauds/sec</w:t>
-      </w:r>
-    </w:p>
-    <w:p>
-      <w:pPr>
-        <w:rPr>
-          <w:rFonts w:cstheme="minorHAnsi"/>
-          <w:sz w:val="24"/>
-          <w:szCs w:val="24"/>
-        </w:rPr>
-      </w:pPr>
-    </w:p>
-    <w:p>
-      <w:pPr>
-        <w:rPr>
-          <w:rFonts w:cstheme="minorHAnsi"/>
-          <w:b/>
-          <w:sz w:val="24"/>
-          <w:szCs w:val="24"/>
-        </w:rPr>
-      </w:pPr>
-      <w:r>
-        <w:rPr>
-          <w:rFonts w:cstheme="minorHAnsi"/>
-          <w:b/>
-          <w:sz w:val="24"/>
-          <w:szCs w:val="24"/>
-        </w:rPr>
-        <w:t>HIERARCHI</w:t>
-      </w:r>
-      <w:r>
-        <w:rPr>
-          <w:rFonts w:cstheme="minorHAnsi"/>
-          <w:b/>
-          <w:sz w:val="24"/>
-          <w:szCs w:val="24"/>
-        </w:rPr>
-        <w:t xml:space="preserve">CAL ROUTING WITH MINIMIZE THE ROUTING </w:t>
-      </w:r>
-      <w:proofErr w:type="gramStart"/>
-      <w:r>
-        <w:rPr>
-          <w:rFonts w:cstheme="minorHAnsi"/>
-          <w:b/>
-          <w:sz w:val="24"/>
-          <w:szCs w:val="24"/>
-        </w:rPr>
-        <w:t>SIZE</w:t>
-      </w:r>
-      <w:r>
-        <w:rPr>
-          <w:rFonts w:cstheme="minorHAnsi"/>
-          <w:b/>
-          <w:sz w:val="24"/>
-          <w:szCs w:val="24"/>
-        </w:rPr>
-        <w:t xml:space="preserve"> :</w:t>
-      </w:r>
-      <w:proofErr w:type="gramEnd"/>
-      <w:r>
-        <w:rPr>
-          <w:rFonts w:cstheme="minorHAnsi"/>
-          <w:b/>
-          <w:sz w:val="24"/>
-          <w:szCs w:val="24"/>
-        </w:rPr>
-        <w:t>-</w:t>
-      </w:r>
-    </w:p>
-    <w:p>
-      <w:pPr>
-        <w:rPr>
-          <w:rFonts w:cstheme="minorHAnsi"/>
-          <w:sz w:val="24"/>
-          <w:szCs w:val="24"/>
-        </w:rPr>
-      </w:pPr>
-      <w:r>
-        <w:rPr>
-          <w:rFonts w:cstheme="minorHAnsi"/>
-          <w:sz w:val="24"/>
-          <w:szCs w:val="24"/>
-        </w:rPr>
-        <w:t>Clusters * regions * routers =</w:t>
-      </w:r>
-      <w:r>
-        <w:rPr>
-          <w:rFonts w:cstheme="minorHAnsi"/>
-          <w:sz w:val="24"/>
-          <w:szCs w:val="24"/>
-        </w:rPr>
-        <w:t xml:space="preserve"> </w:t>
-      </w:r>
-      <w:r>
-        <w:rPr>
-          <w:rFonts w:cstheme="minorHAnsi"/>
-          <w:sz w:val="24"/>
-          <w:szCs w:val="24"/>
-        </w:rPr>
-        <w:t>4800 for all options</w:t>
-      </w:r>
-    </w:p>
-    <w:p>
-      <w:pPr>
-        <w:rPr>
-          <w:rFonts w:cstheme="minorHAnsi"/>
-          <w:sz w:val="24"/>
-          <w:szCs w:val="24"/>
-        </w:rPr>
-      </w:pPr>
-      <w:proofErr w:type="gramStart"/>
-      <w:r>
-        <w:rPr>
-          <w:rFonts w:cstheme="minorHAnsi"/>
-          <w:sz w:val="24"/>
-          <w:szCs w:val="24"/>
-        </w:rPr>
-        <w:t>so</w:t>
-      </w:r>
-      <w:proofErr w:type="gramEnd"/>
-      <w:r>
-        <w:rPr>
-          <w:rFonts w:cstheme="minorHAnsi"/>
-          <w:sz w:val="24"/>
-          <w:szCs w:val="24"/>
-        </w:rPr>
-        <w:t xml:space="preserve"> we use following</w:t>
-      </w:r>
-    </w:p>
-    <w:p>
-      <w:pPr>
-        <w:rPr>
-          <w:rFonts w:cstheme="minorHAnsi"/>
-          <w:sz w:val="24"/>
-          <w:szCs w:val="24"/>
-        </w:rPr>
-      </w:pPr>
-      <w:r>
-        <w:rPr>
-          <w:rFonts w:cstheme="minorHAnsi"/>
-          <w:sz w:val="24"/>
-          <w:szCs w:val="24"/>
-        </w:rPr>
-        <w:t>(</w:t>
-      </w:r>
-      <w:proofErr w:type="gramStart"/>
-      <w:r>
-        <w:rPr>
-          <w:rFonts w:cstheme="minorHAnsi"/>
-          <w:sz w:val="24"/>
-          <w:szCs w:val="24"/>
-        </w:rPr>
-        <w:t>clusters-</w:t>
-      </w:r>
-      <w:proofErr w:type="gramEnd"/>
-      <w:r>
-        <w:rPr>
-          <w:rFonts w:cstheme="minorHAnsi"/>
-          <w:sz w:val="24"/>
-          <w:szCs w:val="24"/>
-        </w:rPr>
-        <w:t xml:space="preserve"> 1) + (regions - 1) + </w:t>
-      </w:r>
-      <w:proofErr w:type="gramStart"/>
-      <w:r>
-        <w:rPr>
-          <w:rFonts w:cstheme="minorHAnsi"/>
-          <w:sz w:val="24"/>
-          <w:szCs w:val="24"/>
-        </w:rPr>
-        <w:t>routers ,</w:t>
-      </w:r>
-      <w:proofErr w:type="gramEnd"/>
-      <w:r>
-        <w:rPr>
-          <w:rFonts w:cstheme="minorHAnsi"/>
-          <w:sz w:val="24"/>
-          <w:szCs w:val="24"/>
-        </w:rPr>
-        <w:t xml:space="preserve"> which option gives minimum is the answer</w:t>
-      </w:r>
-    </w:p>
-    <w:p>
-      <w:pPr>
-        <w:rPr>
-          <w:rFonts w:cstheme="minorHAnsi"/>
-          <w:sz w:val="24"/>
-          <w:szCs w:val="24"/>
-        </w:rPr>
-      </w:pPr>
-    </w:p>
-    <w:p>
-      <w:pPr>
-        <w:rPr>
-          <w:rFonts w:cstheme="minorHAnsi"/>
-          <w:b/>
-          <w:i/>
-          <w:sz w:val="24"/>
-          <w:szCs w:val="24"/>
-        </w:rPr>
-      </w:pPr>
-      <w:proofErr w:type="spellStart"/>
-      <w:proofErr w:type="gramStart"/>
-      <w:r>
-        <w:rPr>
-          <w:rFonts w:cstheme="minorHAnsi"/>
-          <w:b/>
-          <w:i/>
-          <w:sz w:val="24"/>
-          <w:szCs w:val="24"/>
-        </w:rPr>
-        <w:t>Ques</w:t>
-      </w:r>
-      <w:proofErr w:type="spellEnd"/>
-      <w:r>
-        <w:rPr>
-          <w:rFonts w:cstheme="minorHAnsi"/>
-          <w:b/>
-          <w:i/>
-          <w:sz w:val="24"/>
-          <w:szCs w:val="24"/>
-        </w:rPr>
-        <w:t xml:space="preserve"> :-</w:t>
-      </w:r>
-      <w:proofErr w:type="gramEnd"/>
-      <w:r>
-        <w:rPr>
-          <w:rFonts w:cstheme="minorHAnsi"/>
-          <w:b/>
-          <w:i/>
-          <w:sz w:val="24"/>
-          <w:szCs w:val="24"/>
-        </w:rPr>
-        <w:t xml:space="preserve"> For n devices in a network, what is the number of cable links required for a mesh, ring, bus, and star topology?</w:t>
-      </w:r>
-    </w:p>
-    <w:p>
-      <w:pPr>
-        <w:rPr>
-          <w:rFonts w:cstheme="minorHAnsi"/>
-          <w:sz w:val="24"/>
-          <w:szCs w:val="24"/>
-        </w:rPr>
-      </w:pPr>
-      <w:proofErr w:type="spellStart"/>
-      <w:r>
-        <w:rPr>
-          <w:rFonts w:cstheme="minorHAnsi"/>
-          <w:b/>
-          <w:sz w:val="24"/>
-          <w:szCs w:val="24"/>
-        </w:rPr>
-        <w:t>Ans</w:t>
-      </w:r>
-      <w:proofErr w:type="spellEnd"/>
       <w:r>
         <w:rPr>
           <w:rFonts w:cstheme="minorHAnsi"/>
@@ -3941,170 +3204,100 @@
           <w:szCs w:val="24"/>
         </w:rPr>
       </w:pPr>
-      <w:proofErr w:type="gramStart"/>
-      <w:r>
-        <w:rPr>
-          <w:rFonts w:cstheme="minorHAnsi"/>
-          <w:sz w:val="24"/>
-          <w:szCs w:val="24"/>
-        </w:rPr>
-        <w:t>data</w:t>
-      </w:r>
-      <w:proofErr w:type="gramEnd"/>
-      <w:r>
-        <w:rPr>
-          <w:rFonts w:cstheme="minorHAnsi"/>
-          <w:sz w:val="24"/>
-          <w:szCs w:val="24"/>
-        </w:rPr>
-        <w:t xml:space="preserve"> unit in application layer is called data or message.</w:t>
-      </w:r>
-    </w:p>
-    <w:p>
-      <w:pPr>
-        <w:rPr>
-          <w:rFonts w:cstheme="minorHAnsi"/>
-          <w:sz w:val="24"/>
-          <w:szCs w:val="24"/>
-        </w:rPr>
-      </w:pPr>
-      <w:proofErr w:type="gramStart"/>
-      <w:r>
-        <w:rPr>
-          <w:rFonts w:cstheme="minorHAnsi"/>
-          <w:sz w:val="24"/>
-          <w:szCs w:val="24"/>
-        </w:rPr>
-        <w:t>data</w:t>
-      </w:r>
-      <w:proofErr w:type="gramEnd"/>
-      <w:r>
-        <w:rPr>
-          <w:rFonts w:cstheme="minorHAnsi"/>
-          <w:sz w:val="24"/>
-          <w:szCs w:val="24"/>
-        </w:rPr>
-        <w:t xml:space="preserve"> unit in transport layer is called segment.</w:t>
-      </w:r>
-    </w:p>
-    <w:p>
-      <w:pPr>
-        <w:rPr>
-          <w:rFonts w:cstheme="minorHAnsi"/>
-          <w:sz w:val="24"/>
-          <w:szCs w:val="24"/>
-        </w:rPr>
-      </w:pPr>
-      <w:proofErr w:type="gramStart"/>
-      <w:r>
-        <w:rPr>
-          <w:rFonts w:cstheme="minorHAnsi"/>
-          <w:sz w:val="24"/>
-          <w:szCs w:val="24"/>
-        </w:rPr>
-        <w:t>data</w:t>
-      </w:r>
-      <w:proofErr w:type="gramEnd"/>
-      <w:r>
-        <w:rPr>
-          <w:rFonts w:cstheme="minorHAnsi"/>
-          <w:sz w:val="24"/>
-          <w:szCs w:val="24"/>
-        </w:rPr>
-        <w:t xml:space="preserve"> unit in network layer is called packet.</w:t>
-      </w:r>
-    </w:p>
-    <w:p>
-      <w:pPr>
-        <w:rPr>
-          <w:rFonts w:cstheme="minorHAnsi"/>
-          <w:sz w:val="24"/>
-          <w:szCs w:val="24"/>
-        </w:rPr>
-      </w:pPr>
-      <w:proofErr w:type="gramStart"/>
-      <w:r>
-        <w:rPr>
-          <w:rFonts w:cstheme="minorHAnsi"/>
-          <w:sz w:val="24"/>
-          <w:szCs w:val="24"/>
-        </w:rPr>
-        <w:t>data</w:t>
-      </w:r>
-      <w:proofErr w:type="gramEnd"/>
-      <w:r>
-        <w:rPr>
-          <w:rFonts w:cstheme="minorHAnsi"/>
-          <w:sz w:val="24"/>
-          <w:szCs w:val="24"/>
-        </w:rPr>
-        <w:t xml:space="preserve"> unit in data link  layer is called frame.</w:t>
-      </w:r>
-    </w:p>
-    <w:p>
-      <w:pPr>
-        <w:rPr>
-          <w:rFonts w:cstheme="minorHAnsi"/>
-          <w:sz w:val="24"/>
-          <w:szCs w:val="24"/>
-        </w:rPr>
-      </w:pPr>
-      <w:proofErr w:type="gramStart"/>
-      <w:r>
-        <w:rPr>
-          <w:rFonts w:cstheme="minorHAnsi"/>
-          <w:sz w:val="24"/>
-          <w:szCs w:val="24"/>
-        </w:rPr>
-        <w:t>data</w:t>
-      </w:r>
-      <w:proofErr w:type="gramEnd"/>
-      <w:r>
-        <w:rPr>
-          <w:rFonts w:cstheme="minorHAnsi"/>
-          <w:sz w:val="24"/>
-          <w:szCs w:val="24"/>
-        </w:rPr>
-        <w:t xml:space="preserve"> unit in physical   layer is called bits.</w:t>
-      </w:r>
-    </w:p>
-    <w:p>
-      <w:pPr>
-        <w:rPr>
-          <w:rFonts w:cstheme="minorHAnsi"/>
-          <w:b/>
-          <w:sz w:val="24"/>
-          <w:szCs w:val="24"/>
-        </w:rPr>
-      </w:pPr>
-      <w:r>
-        <w:rPr>
-          <w:rFonts w:cstheme="minorHAnsi"/>
-          <w:b/>
-          <w:sz w:val="24"/>
-          <w:szCs w:val="24"/>
-        </w:rPr>
-        <w:t xml:space="preserve">TCP HEADER </w:t>
-      </w:r>
-      <w:proofErr w:type="gramStart"/>
-      <w:r>
-        <w:rPr>
-          <w:rFonts w:cstheme="minorHAnsi"/>
-          <w:b/>
-          <w:sz w:val="24"/>
-          <w:szCs w:val="24"/>
-        </w:rPr>
-        <w:t>FORMAT :</w:t>
-      </w:r>
-      <w:proofErr w:type="gramEnd"/>
-      <w:r>
-        <w:rPr>
-          <w:rFonts w:cstheme="minorHAnsi"/>
-          <w:b/>
-          <w:sz w:val="24"/>
-          <w:szCs w:val="24"/>
-        </w:rPr>
-        <w:t>-</w:t>
+      <w:r>
+        <w:rPr>
+          <w:rFonts w:cstheme="minorHAnsi"/>
+          <w:sz w:val="24"/>
+          <w:szCs w:val="24"/>
+        </w:rPr>
+        <w:t>data unit in application layer is called data or message.</w:t>
+      </w:r>
+    </w:p>
+    <w:p>
+      <w:pPr>
+        <w:rPr>
+          <w:rFonts w:cstheme="minorHAnsi"/>
+          <w:sz w:val="24"/>
+          <w:szCs w:val="24"/>
+        </w:rPr>
+      </w:pPr>
+      <w:r>
+        <w:rPr>
+          <w:rFonts w:cstheme="minorHAnsi"/>
+          <w:sz w:val="24"/>
+          <w:szCs w:val="24"/>
+        </w:rPr>
+        <w:t>data unit in transport layer is called segment.</w:t>
+      </w:r>
+    </w:p>
+    <w:p>
+      <w:pPr>
+        <w:rPr>
+          <w:rFonts w:cstheme="minorHAnsi"/>
+          <w:sz w:val="24"/>
+          <w:szCs w:val="24"/>
+        </w:rPr>
+      </w:pPr>
+      <w:r>
+        <w:rPr>
+          <w:rFonts w:cstheme="minorHAnsi"/>
+          <w:sz w:val="24"/>
+          <w:szCs w:val="24"/>
+        </w:rPr>
+        <w:t>data unit in network layer is called packet.</w:t>
+      </w:r>
+    </w:p>
+    <w:p>
+      <w:pPr>
+        <w:rPr>
+          <w:rFonts w:cstheme="minorHAnsi"/>
+          <w:sz w:val="24"/>
+          <w:szCs w:val="24"/>
+        </w:rPr>
+      </w:pPr>
+      <w:r>
+        <w:rPr>
+          <w:rFonts w:cstheme="minorHAnsi"/>
+          <w:sz w:val="24"/>
+          <w:szCs w:val="24"/>
+        </w:rPr>
+        <w:t>data unit in data link  layer is called frame.</w:t>
+      </w:r>
+    </w:p>
+    <w:p>
+      <w:pPr>
+        <w:rPr>
+          <w:rFonts w:cstheme="minorHAnsi"/>
+          <w:sz w:val="24"/>
+          <w:szCs w:val="24"/>
+        </w:rPr>
+      </w:pPr>
+      <w:r>
+        <w:rPr>
+          <w:rFonts w:cstheme="minorHAnsi"/>
+          <w:sz w:val="24"/>
+          <w:szCs w:val="24"/>
+        </w:rPr>
+        <w:t>data unit in physical   layer is called bits.</w:t>
+      </w:r>
+    </w:p>
+    <w:p>
+      <w:pPr>
+        <w:rPr>
+          <w:rFonts w:cstheme="minorHAnsi"/>
+          <w:b/>
+          <w:sz w:val="24"/>
+          <w:szCs w:val="24"/>
+        </w:rPr>
+      </w:pPr>
+      <w:r>
+        <w:rPr>
+          <w:rFonts w:cstheme="minorHAnsi"/>
+          <w:b/>
+          <w:sz w:val="24"/>
+          <w:szCs w:val="24"/>
+        </w:rPr>
+        <w:t>TCP HEADER FORMAT :-</w:t>
       </w:r>
     </w:p>
     <w:p>
@@ -4143,7 +3336,7 @@
                     <a:blip r:embed="rId7">
                       <a:extLst>
                         <a:ext uri="{28A0092B-C50C-407E-A947-70E740481C1C}">
-                          <a14:useLocalDpi xmlns:a14="http://schemas.microsoft.com/office/drawing/2010/main" xmlns:wps="http://schemas.microsoft.com/office/word/2010/wordprocessingShape" xmlns:wpi="http://schemas.microsoft.com/office/word/2010/wordprocessingInk" xmlns:wpg="http://schemas.microsoft.com/office/word/2010/wordprocessingGroup" xmlns:w14="http://schemas.microsoft.com/office/word/2010/wordml" xmlns:w="http://schemas.openxmlformats.org/wordprocessingml/2006/main" xmlns:w10="urn:schemas-microsoft-com:office:word" xmlns:wp14="http://schemas.microsoft.com/office/word/2010/wordprocessingDrawing" xmlns:v="urn:schemas-microsoft-com:vml" xmlns:o="urn:schemas-microsoft-com:office:office" xmlns:mc="http://schemas.openxmlformats.org/markup-compatibility/2006" xmlns:wpc="http://schemas.microsoft.com/office/word/2010/wordprocessingCanvas" xmlns="" val="0"/>
+                          <a14:useLocalDpi xmlns="" xmlns:wpc="http://schemas.microsoft.com/office/word/2010/wordprocessingCanvas" xmlns:mc="http://schemas.openxmlformats.org/markup-compatibility/2006" xmlns:o="urn:schemas-microsoft-com:office:office" xmlns:v="urn:schemas-microsoft-com:vml" xmlns:wp14="http://schemas.microsoft.com/office/word/2010/wordprocessingDrawing" xmlns:w10="urn:schemas-microsoft-com:office:word" xmlns:w="http://schemas.openxmlformats.org/wordprocessingml/2006/main" xmlns:w14="http://schemas.microsoft.com/office/word/2010/wordml" xmlns:wpg="http://schemas.microsoft.com/office/word/2010/wordprocessingGroup" xmlns:wpi="http://schemas.microsoft.com/office/word/2010/wordprocessingInk" xmlns:wps="http://schemas.microsoft.com/office/word/2010/wordprocessingShape" xmlns:a14="http://schemas.microsoft.com/office/drawing/2010/main" val="0"/>
                         </a:ext>
                       </a:extLst>
                     </a:blip>
@@ -4399,104 +3592,64 @@
           <w:szCs w:val="24"/>
         </w:rPr>
       </w:pPr>
-      <w:proofErr w:type="gramStart"/>
-      <w:r>
-        <w:rPr>
-          <w:rFonts w:cstheme="minorHAnsi"/>
-          <w:sz w:val="24"/>
-          <w:szCs w:val="24"/>
-        </w:rPr>
-        <w:t>1.When</w:t>
-      </w:r>
-      <w:proofErr w:type="gramEnd"/>
-      <w:r>
-        <w:rPr>
-          <w:rFonts w:cstheme="minorHAnsi"/>
-          <w:sz w:val="24"/>
-          <w:szCs w:val="24"/>
-        </w:rPr>
-        <w:t xml:space="preserve"> host wants to send packet, packet is thrown into the bucket.</w:t>
-      </w:r>
-    </w:p>
-    <w:p>
-      <w:pPr>
-        <w:rPr>
-          <w:rFonts w:cstheme="minorHAnsi"/>
-          <w:sz w:val="24"/>
-          <w:szCs w:val="24"/>
-        </w:rPr>
-      </w:pPr>
-      <w:proofErr w:type="gramStart"/>
-      <w:r>
-        <w:rPr>
-          <w:rFonts w:cstheme="minorHAnsi"/>
-          <w:sz w:val="24"/>
-          <w:szCs w:val="24"/>
-        </w:rPr>
-        <w:t>2.The</w:t>
-      </w:r>
-      <w:proofErr w:type="gramEnd"/>
-      <w:r>
-        <w:rPr>
-          <w:rFonts w:cstheme="minorHAnsi"/>
-          <w:sz w:val="24"/>
-          <w:szCs w:val="24"/>
-        </w:rPr>
-        <w:t xml:space="preserve"> bucket leaks at a constant rate, meaning the network interface transmits packets at a constant rate.</w:t>
-      </w:r>
-    </w:p>
-    <w:p>
-      <w:pPr>
-        <w:rPr>
-          <w:rFonts w:cstheme="minorHAnsi"/>
-          <w:sz w:val="24"/>
-          <w:szCs w:val="24"/>
-        </w:rPr>
-      </w:pPr>
-      <w:proofErr w:type="gramStart"/>
-      <w:r>
-        <w:rPr>
-          <w:rFonts w:cstheme="minorHAnsi"/>
-          <w:sz w:val="24"/>
-          <w:szCs w:val="24"/>
-        </w:rPr>
-        <w:t>3.Bursty</w:t>
-      </w:r>
-      <w:proofErr w:type="gramEnd"/>
-      <w:r>
-        <w:rPr>
-          <w:rFonts w:cstheme="minorHAnsi"/>
-          <w:sz w:val="24"/>
-          <w:szCs w:val="24"/>
-        </w:rPr>
-        <w:t xml:space="preserve"> traffic is converted to a uniform traffic by the leaky bucket.</w:t>
-      </w:r>
-    </w:p>
-    <w:p>
-      <w:pPr>
-        <w:rPr>
-          <w:rFonts w:cstheme="minorHAnsi"/>
-          <w:sz w:val="24"/>
-          <w:szCs w:val="24"/>
-        </w:rPr>
-      </w:pPr>
-      <w:proofErr w:type="gramStart"/>
-      <w:r>
-        <w:rPr>
-          <w:rFonts w:cstheme="minorHAnsi"/>
-          <w:sz w:val="24"/>
-          <w:szCs w:val="24"/>
-        </w:rPr>
-        <w:t>4.In</w:t>
-      </w:r>
-      <w:proofErr w:type="gramEnd"/>
-      <w:r>
-        <w:rPr>
-          <w:rFonts w:cstheme="minorHAnsi"/>
-          <w:sz w:val="24"/>
-          <w:szCs w:val="24"/>
-        </w:rPr>
-        <w:t xml:space="preserve"> practice the bucket is a finite queue that outputs at a finite rate.</w:t>
+      <w:r>
+        <w:rPr>
+          <w:rFonts w:cstheme="minorHAnsi"/>
+          <w:sz w:val="24"/>
+          <w:szCs w:val="24"/>
+        </w:rPr>
+        <w:t>1.When host wants to send packet, packet is thrown into the bucket.</w:t>
+      </w:r>
+    </w:p>
+    <w:p>
+      <w:pPr>
+        <w:rPr>
+          <w:rFonts w:cstheme="minorHAnsi"/>
+          <w:sz w:val="24"/>
+          <w:szCs w:val="24"/>
+        </w:rPr>
+      </w:pPr>
+      <w:r>
+        <w:rPr>
+          <w:rFonts w:cstheme="minorHAnsi"/>
+          <w:sz w:val="24"/>
+          <w:szCs w:val="24"/>
+        </w:rPr>
+        <w:t>2.The bucket leaks at a constant rate, meaning the network interface transmits packets at a constant rate.</w:t>
+      </w:r>
+    </w:p>
+    <w:p>
+      <w:pPr>
+        <w:rPr>
+          <w:rFonts w:cstheme="minorHAnsi"/>
+          <w:sz w:val="24"/>
+          <w:szCs w:val="24"/>
+        </w:rPr>
+      </w:pPr>
+      <w:r>
+        <w:rPr>
+          <w:rFonts w:cstheme="minorHAnsi"/>
+          <w:sz w:val="24"/>
+          <w:szCs w:val="24"/>
+        </w:rPr>
+        <w:t>3.Bursty traffic is converted to a uniform traffic by the leaky bucket.</w:t>
+      </w:r>
+    </w:p>
+    <w:p>
+      <w:pPr>
+        <w:rPr>
+          <w:rFonts w:cstheme="minorHAnsi"/>
+          <w:sz w:val="24"/>
+          <w:szCs w:val="24"/>
+        </w:rPr>
+      </w:pPr>
+      <w:r>
+        <w:rPr>
+          <w:rFonts w:cstheme="minorHAnsi"/>
+          <w:sz w:val="24"/>
+          <w:szCs w:val="24"/>
+        </w:rPr>
+        <w:t>4.In practice the bucket is a finite queue that outputs at a finite rate.</w:t>
       </w:r>
     </w:p>
     <w:p>
@@ -4586,27 +3739,7 @@
           <w:sz w:val="24"/>
           <w:szCs w:val="24"/>
         </w:rPr>
-        <w:t xml:space="preserve">Token bucket </w:t>
-      </w:r>
-      <w:proofErr w:type="gramStart"/>
-      <w:r>
-        <w:rPr>
-          <w:rFonts w:cstheme="minorHAnsi"/>
-          <w:b/>
-          <w:sz w:val="24"/>
-          <w:szCs w:val="24"/>
-        </w:rPr>
-        <w:t>Algorithm :</w:t>
-      </w:r>
-      <w:proofErr w:type="gramEnd"/>
-      <w:r>
-        <w:rPr>
-          <w:rFonts w:cstheme="minorHAnsi"/>
-          <w:b/>
-          <w:sz w:val="24"/>
-          <w:szCs w:val="24"/>
-        </w:rPr>
-        <w:t>-</w:t>
+        <w:t>Token bucket Algorithm :-</w:t>
       </w:r>
     </w:p>
     <w:p>
@@ -4640,43 +3773,7 @@
           <w:sz w:val="24"/>
           <w:szCs w:val="24"/>
         </w:rPr>
-        <w:t xml:space="preserve">The leaky bucket algorithm enforces output pattern at the average rate, no matter how </w:t>
-      </w:r>
-      <w:proofErr w:type="spellStart"/>
-      <w:r>
-        <w:rPr>
-          <w:rFonts w:cstheme="minorHAnsi"/>
-          <w:sz w:val="24"/>
-          <w:szCs w:val="24"/>
-        </w:rPr>
-        <w:t>bursty</w:t>
-      </w:r>
-      <w:proofErr w:type="spellEnd"/>
-      <w:r>
-        <w:rPr>
-          <w:rFonts w:cstheme="minorHAnsi"/>
-          <w:sz w:val="24"/>
-          <w:szCs w:val="24"/>
-        </w:rPr>
-        <w:t xml:space="preserve"> the traffic is. So in order to deal with the </w:t>
-      </w:r>
-      <w:proofErr w:type="spellStart"/>
-      <w:r>
-        <w:rPr>
-          <w:rFonts w:cstheme="minorHAnsi"/>
-          <w:sz w:val="24"/>
-          <w:szCs w:val="24"/>
-        </w:rPr>
-        <w:t>bursty</w:t>
-      </w:r>
-      <w:proofErr w:type="spellEnd"/>
-      <w:r>
-        <w:rPr>
-          <w:rFonts w:cstheme="minorHAnsi"/>
-          <w:sz w:val="24"/>
-          <w:szCs w:val="24"/>
-        </w:rPr>
-        <w:t xml:space="preserve"> traffic we need a flexible algorithm so that the data is not lost. One such algorithm is token bucket algorithm.</w:t>
+        <w:t>The leaky bucket algorithm enforces output pattern at the average rate, no matter how bursty the traffic is. So in order to deal with the bursty traffic we need a flexible algorithm so that the data is not lost. One such algorithm is token bucket algorithm.</w:t>
       </w:r>
     </w:p>
     <w:p>
@@ -4762,25 +3859,7 @@
           <w:sz w:val="24"/>
           <w:szCs w:val="24"/>
         </w:rPr>
-        <w:t xml:space="preserve">4. If there is no </w:t>
-      </w:r>
-      <w:proofErr w:type="gramStart"/>
-      <w:r>
-        <w:rPr>
-          <w:rFonts w:cstheme="minorHAnsi"/>
-          <w:sz w:val="24"/>
-          <w:szCs w:val="24"/>
-        </w:rPr>
-        <w:t>token</w:t>
-      </w:r>
-      <w:proofErr w:type="gramEnd"/>
-      <w:r>
-        <w:rPr>
-          <w:rFonts w:cstheme="minorHAnsi"/>
-          <w:sz w:val="24"/>
-          <w:szCs w:val="24"/>
-        </w:rPr>
-        <w:t xml:space="preserve"> in the bucket, the packet cannot be send.</w:t>
+        <w:t>4. If there is no token in the bucket, the packet cannot be send.</w:t>
       </w:r>
     </w:p>
     <w:p>
@@ -4917,25 +3996,7 @@
           <w:sz w:val="24"/>
           <w:szCs w:val="24"/>
         </w:rPr>
-        <w:t xml:space="preserve">For a packet to be transmitted, it must capture and destroy one token. In figure (B) </w:t>
-      </w:r>
-      <w:proofErr w:type="gramStart"/>
-      <w:r>
-        <w:rPr>
-          <w:rFonts w:cstheme="minorHAnsi"/>
-          <w:sz w:val="24"/>
-          <w:szCs w:val="24"/>
-        </w:rPr>
-        <w:t>We</w:t>
-      </w:r>
-      <w:proofErr w:type="gramEnd"/>
-      <w:r>
-        <w:rPr>
-          <w:rFonts w:cstheme="minorHAnsi"/>
-          <w:sz w:val="24"/>
-          <w:szCs w:val="24"/>
-        </w:rPr>
-        <w:t xml:space="preserve"> see that three of the five packets have gotten through, but the other two are stuck waiting for more tokens to be generated.</w:t>
+        <w:t>For a packet to be transmitted, it must capture and destroy one token. In figure (B) We see that three of the five packets have gotten through, but the other two are stuck waiting for more tokens to be generated.</w:t>
       </w:r>
     </w:p>
     <w:p>
@@ -5088,25 +4149,14 @@
         </w:rPr>
         <w:t xml:space="preserve">Shannon-Hartley Channel Capacity Theorem </w:t>
       </w:r>
-      <w:proofErr w:type="gramStart"/>
-      <w:r>
-        <w:rPr>
-          <w:rFonts w:cstheme="minorHAnsi"/>
-          <w:b/>
-          <w:sz w:val="24"/>
-          <w:szCs w:val="24"/>
-        </w:rPr>
-        <w:t>For</w:t>
-      </w:r>
-      <w:proofErr w:type="gramEnd"/>
-      <w:r>
-        <w:rPr>
-          <w:rFonts w:cstheme="minorHAnsi"/>
-          <w:b/>
-          <w:sz w:val="24"/>
-          <w:szCs w:val="24"/>
-        </w:rPr>
-        <w:t xml:space="preserve"> Noisy Channel</w:t>
+      <w:r>
+        <w:rPr>
+          <w:rFonts w:cstheme="minorHAnsi"/>
+          <w:b/>
+          <w:sz w:val="24"/>
+          <w:szCs w:val="24"/>
+        </w:rPr>
+        <w:t>For Noisy Channel</w:t>
       </w:r>
       <w:r>
         <w:rPr>
@@ -5241,7 +4291,7 @@
                     <a:blip r:embed="rId10">
                       <a:extLst>
                         <a:ext uri="{28A0092B-C50C-407E-A947-70E740481C1C}">
-                          <a14:useLocalDpi xmlns:a14="http://schemas.microsoft.com/office/drawing/2010/main" xmlns:wps="http://schemas.microsoft.com/office/word/2010/wordprocessingShape" xmlns:wpi="http://schemas.microsoft.com/office/word/2010/wordprocessingInk" xmlns:wpg="http://schemas.microsoft.com/office/word/2010/wordprocessingGroup" xmlns:w14="http://schemas.microsoft.com/office/word/2010/wordml" xmlns:w="http://schemas.openxmlformats.org/wordprocessingml/2006/main" xmlns:w10="urn:schemas-microsoft-com:office:word" xmlns:wp14="http://schemas.microsoft.com/office/word/2010/wordprocessingDrawing" xmlns:v="urn:schemas-microsoft-com:vml" xmlns:o="urn:schemas-microsoft-com:office:office" xmlns:mc="http://schemas.openxmlformats.org/markup-compatibility/2006" xmlns:wpc="http://schemas.microsoft.com/office/word/2010/wordprocessingCanvas" xmlns="" val="0"/>
+                          <a14:useLocalDpi xmlns="" xmlns:wpc="http://schemas.microsoft.com/office/word/2010/wordprocessingCanvas" xmlns:mc="http://schemas.openxmlformats.org/markup-compatibility/2006" xmlns:o="urn:schemas-microsoft-com:office:office" xmlns:v="urn:schemas-microsoft-com:vml" xmlns:wp14="http://schemas.microsoft.com/office/word/2010/wordprocessingDrawing" xmlns:w10="urn:schemas-microsoft-com:office:word" xmlns:w="http://schemas.openxmlformats.org/wordprocessingml/2006/main" xmlns:w14="http://schemas.microsoft.com/office/word/2010/wordml" xmlns:wpg="http://schemas.microsoft.com/office/word/2010/wordprocessingGroup" xmlns:wpi="http://schemas.microsoft.com/office/word/2010/wordprocessingInk" xmlns:wps="http://schemas.microsoft.com/office/word/2010/wordprocessingShape" xmlns:a14="http://schemas.microsoft.com/office/drawing/2010/main" val="0"/>
                         </a:ext>
                       </a:extLst>
                     </a:blip>
@@ -5279,25 +4329,14 @@
           <w:szCs w:val="24"/>
         </w:rPr>
       </w:pPr>
-      <w:proofErr w:type="spellStart"/>
-      <w:r>
-        <w:rPr>
-          <w:rFonts w:cstheme="minorHAnsi"/>
-          <w:b/>
-          <w:sz w:val="24"/>
-          <w:szCs w:val="24"/>
-        </w:rPr>
-        <w:t>Nyquist</w:t>
-      </w:r>
-      <w:proofErr w:type="spellEnd"/>
-      <w:r>
-        <w:rPr>
-          <w:rFonts w:cstheme="minorHAnsi"/>
-          <w:b/>
-          <w:sz w:val="24"/>
-          <w:szCs w:val="24"/>
-        </w:rPr>
-        <w:t xml:space="preserve"> Criteria for maximum data rate for noiseless channels</w:t>
+      <w:r>
+        <w:rPr>
+          <w:rFonts w:cstheme="minorHAnsi"/>
+          <w:b/>
+          <w:sz w:val="24"/>
+          <w:szCs w:val="24"/>
+        </w:rPr>
+        <w:t>Nyquist Criteria for maximum data rate for noiseless channels</w:t>
       </w:r>
     </w:p>
     <w:p>
@@ -5326,23 +4365,13 @@
           <w:szCs w:val="24"/>
         </w:rPr>
       </w:pPr>
-      <w:proofErr w:type="gramStart"/>
-      <w:r>
-        <w:rPr>
-          <w:rFonts w:cstheme="minorHAnsi"/>
-          <w:sz w:val="24"/>
-          <w:szCs w:val="24"/>
-        </w:rPr>
-        <w:t>where</w:t>
-      </w:r>
-      <w:proofErr w:type="gramEnd"/>
-      <w:r>
-        <w:rPr>
-          <w:rFonts w:cstheme="minorHAnsi"/>
-          <w:sz w:val="24"/>
-          <w:szCs w:val="24"/>
-        </w:rPr>
-        <w:t xml:space="preserve"> C is the channel capacity in bits per second</w:t>
+      <w:r>
+        <w:rPr>
+          <w:rFonts w:cstheme="minorHAnsi"/>
+          <w:sz w:val="24"/>
+          <w:szCs w:val="24"/>
+        </w:rPr>
+        <w:t>where C is the channel capacity in bits per second</w:t>
       </w:r>
       <w:r>
         <w:rPr>
@@ -5403,7 +4432,195 @@
           <w:szCs w:val="24"/>
         </w:rPr>
       </w:pPr>
-      <w:proofErr w:type="gramStart"/>
+      <w:r>
+        <w:rPr>
+          <w:rFonts w:cstheme="minorHAnsi"/>
+          <w:sz w:val="24"/>
+          <w:szCs w:val="24"/>
+        </w:rPr>
+        <w:t>log is to the base 2</w:t>
+      </w:r>
+    </w:p>
+    <w:p>
+      <w:pPr>
+        <w:rPr>
+          <w:rFonts w:cstheme="minorHAnsi"/>
+          <w:sz w:val="24"/>
+          <w:szCs w:val="24"/>
+        </w:rPr>
+      </w:pPr>
+      <w:r>
+        <w:rPr>
+          <w:rFonts w:cstheme="minorHAnsi"/>
+          <w:sz w:val="24"/>
+          <w:szCs w:val="24"/>
+        </w:rPr>
+        <w:t xml:space="preserve"> For example, assume a noiseless 3-kHz channel.</w:t>
+      </w:r>
+    </w:p>
+    <w:p>
+      <w:pPr>
+        <w:rPr>
+          <w:rFonts w:cstheme="minorHAnsi"/>
+          <w:sz w:val="24"/>
+          <w:szCs w:val="24"/>
+        </w:rPr>
+      </w:pPr>
+      <w:r>
+        <w:rPr>
+          <w:rFonts w:cstheme="minorHAnsi"/>
+          <w:sz w:val="24"/>
+          <w:szCs w:val="24"/>
+        </w:rPr>
+        <w:t xml:space="preserve">1. If binary signals are used, then M= 2 and hence maximum channel capacity or achievable data rate is </w:t>
+      </w:r>
+    </w:p>
+    <w:p>
+      <w:pPr>
+        <w:rPr>
+          <w:rFonts w:cstheme="minorHAnsi"/>
+          <w:sz w:val="24"/>
+          <w:szCs w:val="24"/>
+        </w:rPr>
+      </w:pPr>
+      <w:r>
+        <w:rPr>
+          <w:rFonts w:cstheme="minorHAnsi"/>
+          <w:sz w:val="24"/>
+          <w:szCs w:val="24"/>
+        </w:rPr>
+        <w:t xml:space="preserve">C = 2 * 3000 * log 2 = 6000 bps. </w:t>
+      </w:r>
+    </w:p>
+    <w:p>
+      <w:pPr>
+        <w:rPr>
+          <w:rFonts w:cstheme="minorHAnsi"/>
+          <w:sz w:val="24"/>
+          <w:szCs w:val="24"/>
+        </w:rPr>
+      </w:pPr>
+      <w:r>
+        <w:rPr>
+          <w:rFonts w:cstheme="minorHAnsi"/>
+          <w:sz w:val="24"/>
+          <w:szCs w:val="24"/>
+        </w:rPr>
+        <w:t xml:space="preserve">2. Similarly, if QPSK is used instead of binary signaling, then M = 4. In that case, </w:t>
+      </w:r>
+    </w:p>
+    <w:p>
+      <w:pPr>
+        <w:rPr>
+          <w:rFonts w:cstheme="minorHAnsi"/>
+          <w:sz w:val="24"/>
+          <w:szCs w:val="24"/>
+        </w:rPr>
+      </w:pPr>
+      <w:r>
+        <w:rPr>
+          <w:rFonts w:cstheme="minorHAnsi"/>
+          <w:sz w:val="24"/>
+          <w:szCs w:val="24"/>
+        </w:rPr>
+        <w:t xml:space="preserve">the maximum channel capacity is C = 2 * 3000 * log 4 = 2 * 3000 * 2 = 12000bps </w:t>
+      </w:r>
+    </w:p>
+    <w:p>
+      <w:pPr>
+        <w:rPr>
+          <w:rFonts w:cstheme="minorHAnsi"/>
+          <w:sz w:val="24"/>
+          <w:szCs w:val="24"/>
+        </w:rPr>
+      </w:pPr>
+    </w:p>
+    <w:p>
+      <w:pPr>
+        <w:rPr>
+          <w:rFonts w:cstheme="minorHAnsi"/>
+          <w:b/>
+          <w:sz w:val="24"/>
+          <w:szCs w:val="24"/>
+        </w:rPr>
+      </w:pPr>
+      <w:r>
+        <w:rPr>
+          <w:rFonts w:cstheme="minorHAnsi"/>
+          <w:b/>
+          <w:sz w:val="24"/>
+          <w:szCs w:val="24"/>
+        </w:rPr>
+        <w:t>Maximum data rate of a channel for a noiseless 3-kHz binary channel is</w:t>
+      </w:r>
+      <w:r>
+        <w:rPr>
+          <w:rFonts w:cstheme="minorHAnsi"/>
+          <w:b/>
+          <w:sz w:val="24"/>
+          <w:szCs w:val="24"/>
+        </w:rPr>
+        <w:tab/>
+      </w:r>
+      <w:r>
+        <w:rPr>
+          <w:rFonts w:cstheme="minorHAnsi"/>
+          <w:b/>
+          <w:sz w:val="24"/>
+          <w:szCs w:val="24"/>
+        </w:rPr>
+        <w:t>(NET-DEC-2007-PII)</w:t>
+      </w:r>
+      <w:r>
+        <w:rPr>
+          <w:rFonts w:cstheme="minorHAnsi"/>
+          <w:b/>
+          <w:sz w:val="24"/>
+          <w:szCs w:val="24"/>
+        </w:rPr>
+        <w:tab/>
+      </w:r>
+    </w:p>
+    <w:p>
+      <w:pPr>
+        <w:rPr>
+          <w:rFonts w:cstheme="minorHAnsi"/>
+          <w:sz w:val="24"/>
+          <w:szCs w:val="24"/>
+        </w:rPr>
+      </w:pPr>
+      <w:r>
+        <w:rPr>
+          <w:rFonts w:cstheme="minorHAnsi"/>
+          <w:sz w:val="24"/>
+          <w:szCs w:val="24"/>
+        </w:rPr>
+        <w:t>Maximum data rate = 2</w:t>
+      </w:r>
+      <w:r>
+        <w:rPr>
+          <w:rFonts w:cstheme="minorHAnsi"/>
+          <w:sz w:val="24"/>
+          <w:szCs w:val="24"/>
+        </w:rPr>
+        <w:t xml:space="preserve"> </w:t>
+      </w:r>
+      <w:r>
+        <w:rPr>
+          <w:rFonts w:cstheme="minorHAnsi"/>
+          <w:sz w:val="24"/>
+          <w:szCs w:val="24"/>
+        </w:rPr>
+        <w:t>H</w:t>
+      </w:r>
+      <w:r>
+        <w:rPr>
+          <w:rFonts w:cstheme="minorHAnsi"/>
+          <w:sz w:val="24"/>
+          <w:szCs w:val="24"/>
+        </w:rPr>
+        <w:t xml:space="preserve"> </w:t>
+      </w:r>
       <w:r>
         <w:rPr>
           <w:rFonts w:cstheme="minorHAnsi"/>
@@ -5412,187 +4629,21 @@
         </w:rPr>
         <w:t>log</w:t>
       </w:r>
-      <w:proofErr w:type="gramEnd"/>
-      <w:r>
-        <w:rPr>
-          <w:rFonts w:cstheme="minorHAnsi"/>
-          <w:sz w:val="24"/>
-          <w:szCs w:val="24"/>
-        </w:rPr>
-        <w:t xml:space="preserve"> is to the base 2</w:t>
-      </w:r>
-    </w:p>
-    <w:p>
-      <w:pPr>
-        <w:rPr>
-          <w:rFonts w:cstheme="minorHAnsi"/>
-          <w:sz w:val="24"/>
-          <w:szCs w:val="24"/>
-        </w:rPr>
-      </w:pPr>
-      <w:r>
-        <w:rPr>
-          <w:rFonts w:cstheme="minorHAnsi"/>
-          <w:sz w:val="24"/>
-          <w:szCs w:val="24"/>
-        </w:rPr>
-        <w:t xml:space="preserve"> For example, assume a noiseless 3-kHz channel.</w:t>
-      </w:r>
-    </w:p>
-    <w:p>
-      <w:pPr>
-        <w:rPr>
-          <w:rFonts w:cstheme="minorHAnsi"/>
-          <w:sz w:val="24"/>
-          <w:szCs w:val="24"/>
-        </w:rPr>
-      </w:pPr>
-      <w:r>
-        <w:rPr>
-          <w:rFonts w:cstheme="minorHAnsi"/>
-          <w:sz w:val="24"/>
-          <w:szCs w:val="24"/>
-        </w:rPr>
-        <w:t xml:space="preserve">1. If binary signals are used, then M= 2 and hence maximum channel capacity or achievable data rate is </w:t>
-      </w:r>
-    </w:p>
-    <w:p>
-      <w:pPr>
-        <w:rPr>
-          <w:rFonts w:cstheme="minorHAnsi"/>
-          <w:sz w:val="24"/>
-          <w:szCs w:val="24"/>
-        </w:rPr>
-      </w:pPr>
-      <w:r>
-        <w:rPr>
-          <w:rFonts w:cstheme="minorHAnsi"/>
-          <w:sz w:val="24"/>
-          <w:szCs w:val="24"/>
-        </w:rPr>
-        <w:t xml:space="preserve">C = 2 * 3000 * log 2 = 6000 bps. </w:t>
-      </w:r>
-    </w:p>
-    <w:p>
-      <w:pPr>
-        <w:rPr>
-          <w:rFonts w:cstheme="minorHAnsi"/>
-          <w:sz w:val="24"/>
-          <w:szCs w:val="24"/>
-        </w:rPr>
-      </w:pPr>
-      <w:r>
-        <w:rPr>
-          <w:rFonts w:cstheme="minorHAnsi"/>
-          <w:sz w:val="24"/>
-          <w:szCs w:val="24"/>
-        </w:rPr>
-        <w:t xml:space="preserve">2. Similarly, if QPSK is used instead of binary signaling, then M = 4. In that case, </w:t>
-      </w:r>
-    </w:p>
-    <w:p>
-      <w:pPr>
-        <w:rPr>
-          <w:rFonts w:cstheme="minorHAnsi"/>
-          <w:sz w:val="24"/>
-          <w:szCs w:val="24"/>
-        </w:rPr>
-      </w:pPr>
-      <w:proofErr w:type="gramStart"/>
-      <w:r>
-        <w:rPr>
-          <w:rFonts w:cstheme="minorHAnsi"/>
-          <w:sz w:val="24"/>
-          <w:szCs w:val="24"/>
-        </w:rPr>
-        <w:t>the</w:t>
-      </w:r>
-      <w:proofErr w:type="gramEnd"/>
-      <w:r>
-        <w:rPr>
-          <w:rFonts w:cstheme="minorHAnsi"/>
-          <w:sz w:val="24"/>
-          <w:szCs w:val="24"/>
-        </w:rPr>
-        <w:t xml:space="preserve"> maximum channel capacity is C = 2 * 3000 * log 4 = 2 * 3000 * 2 = 12000bps </w:t>
-      </w:r>
-    </w:p>
-    <w:p>
-      <w:pPr>
-        <w:rPr>
-          <w:rFonts w:cstheme="minorHAnsi"/>
-          <w:sz w:val="24"/>
-          <w:szCs w:val="24"/>
-        </w:rPr>
-      </w:pPr>
-    </w:p>
-    <w:p>
-      <w:pPr>
-        <w:rPr>
-          <w:rFonts w:cstheme="minorHAnsi"/>
-          <w:b/>
-          <w:sz w:val="24"/>
-          <w:szCs w:val="24"/>
-        </w:rPr>
-      </w:pPr>
-      <w:r>
-        <w:rPr>
-          <w:rFonts w:cstheme="minorHAnsi"/>
-          <w:b/>
-          <w:sz w:val="24"/>
-          <w:szCs w:val="24"/>
-        </w:rPr>
-        <w:t>Maximum data rate of a channel for a noiseless 3-kHz binary channel is</w:t>
-      </w:r>
-      <w:r>
-        <w:rPr>
-          <w:rFonts w:cstheme="minorHAnsi"/>
-          <w:b/>
-          <w:sz w:val="24"/>
-          <w:szCs w:val="24"/>
-        </w:rPr>
-        <w:tab/>
-      </w:r>
-      <w:r>
-        <w:rPr>
-          <w:rFonts w:cstheme="minorHAnsi"/>
-          <w:b/>
-          <w:sz w:val="24"/>
-          <w:szCs w:val="24"/>
-        </w:rPr>
-        <w:t>(NET-DEC-2007-PII)</w:t>
-      </w:r>
-      <w:r>
-        <w:rPr>
-          <w:rFonts w:cstheme="minorHAnsi"/>
-          <w:b/>
-          <w:sz w:val="24"/>
-          <w:szCs w:val="24"/>
-        </w:rPr>
-        <w:tab/>
-      </w:r>
-    </w:p>
-    <w:p>
-      <w:pPr>
-        <w:rPr>
-          <w:rFonts w:cstheme="minorHAnsi"/>
-          <w:sz w:val="24"/>
-          <w:szCs w:val="24"/>
-        </w:rPr>
-      </w:pPr>
-      <w:r>
-        <w:rPr>
-          <w:rFonts w:cstheme="minorHAnsi"/>
-          <w:sz w:val="24"/>
-          <w:szCs w:val="24"/>
-        </w:rPr>
-        <w:t>Maximum data rate = 2</w:t>
-      </w:r>
-      <w:r>
-        <w:rPr>
-          <w:rFonts w:cstheme="minorHAnsi"/>
-          <w:sz w:val="24"/>
-          <w:szCs w:val="24"/>
+      <w:r>
+        <w:rPr>
+          <w:rFonts w:cstheme="minorHAnsi"/>
+          <w:sz w:val="24"/>
+          <w:szCs w:val="24"/>
+          <w:vertAlign w:val="subscript"/>
+        </w:rPr>
+        <w:t>2</w:t>
+      </w:r>
+      <w:r>
+        <w:rPr>
+          <w:rFonts w:cstheme="minorHAnsi"/>
+          <w:sz w:val="24"/>
+          <w:szCs w:val="24"/>
+          <w:vertAlign w:val="subscript"/>
         </w:rPr>
         <w:t xml:space="preserve"> </w:t>
       </w:r>
@@ -5602,48 +4653,6 @@
           <w:sz w:val="24"/>
           <w:szCs w:val="24"/>
         </w:rPr>
-        <w:t>H</w:t>
-      </w:r>
-      <w:r>
-        <w:rPr>
-          <w:rFonts w:cstheme="minorHAnsi"/>
-          <w:sz w:val="24"/>
-          <w:szCs w:val="24"/>
-        </w:rPr>
-        <w:t xml:space="preserve"> </w:t>
-      </w:r>
-      <w:r>
-        <w:rPr>
-          <w:rFonts w:cstheme="minorHAnsi"/>
-          <w:sz w:val="24"/>
-          <w:szCs w:val="24"/>
-        </w:rPr>
-        <w:t>log</w:t>
-      </w:r>
-      <w:r>
-        <w:rPr>
-          <w:rFonts w:cstheme="minorHAnsi"/>
-          <w:sz w:val="24"/>
-          <w:szCs w:val="24"/>
-          <w:vertAlign w:val="subscript"/>
-        </w:rPr>
-        <w:t>2</w:t>
-      </w:r>
-      <w:r>
-        <w:rPr>
-          <w:rFonts w:cstheme="minorHAnsi"/>
-          <w:sz w:val="24"/>
-          <w:szCs w:val="24"/>
-          <w:vertAlign w:val="subscript"/>
-        </w:rPr>
-        <w:t xml:space="preserve"> </w:t>
-      </w:r>
-      <w:r>
-        <w:rPr>
-          <w:rFonts w:cstheme="minorHAnsi"/>
-          <w:sz w:val="24"/>
-          <w:szCs w:val="24"/>
-        </w:rPr>
         <w:t>V bps,</w:t>
       </w:r>
     </w:p>
@@ -5655,23 +4664,13 @@
           <w:szCs w:val="24"/>
         </w:rPr>
       </w:pPr>
-      <w:proofErr w:type="gramStart"/>
-      <w:r>
-        <w:rPr>
-          <w:rFonts w:cstheme="minorHAnsi"/>
-          <w:sz w:val="24"/>
-          <w:szCs w:val="24"/>
-        </w:rPr>
-        <w:t>where</w:t>
-      </w:r>
-      <w:proofErr w:type="gramEnd"/>
-      <w:r>
-        <w:rPr>
-          <w:rFonts w:cstheme="minorHAnsi"/>
-          <w:sz w:val="24"/>
-          <w:szCs w:val="24"/>
-        </w:rPr>
-        <w:t xml:space="preserve"> H is the bandwidth, </w:t>
+      <w:r>
+        <w:rPr>
+          <w:rFonts w:cstheme="minorHAnsi"/>
+          <w:sz w:val="24"/>
+          <w:szCs w:val="24"/>
+        </w:rPr>
+        <w:t xml:space="preserve">where H is the bandwidth, </w:t>
       </w:r>
     </w:p>
     <w:p>
@@ -5805,50 +4804,30 @@
           <w:szCs w:val="24"/>
         </w:rPr>
       </w:pPr>
-      <w:proofErr w:type="gramStart"/>
-      <w:r>
-        <w:rPr>
-          <w:rFonts w:cstheme="minorHAnsi"/>
-          <w:sz w:val="24"/>
-          <w:szCs w:val="24"/>
-        </w:rPr>
-        <w:t>a</w:t>
-      </w:r>
-      <w:proofErr w:type="gramEnd"/>
-      <w:r>
-        <w:rPr>
-          <w:rFonts w:cstheme="minorHAnsi"/>
-          <w:sz w:val="24"/>
-          <w:szCs w:val="24"/>
-        </w:rPr>
-        <w:t xml:space="preserve"> signal-to-noise ratio of S/N, </w:t>
-      </w:r>
-    </w:p>
-    <w:p>
-      <w:pPr>
-        <w:rPr>
-          <w:rFonts w:cstheme="minorHAnsi"/>
-          <w:sz w:val="24"/>
-          <w:szCs w:val="24"/>
-        </w:rPr>
-      </w:pPr>
-      <w:proofErr w:type="gramStart"/>
-      <w:r>
-        <w:rPr>
-          <w:rFonts w:cstheme="minorHAnsi"/>
-          <w:sz w:val="24"/>
-          <w:szCs w:val="24"/>
-        </w:rPr>
-        <w:t>where</w:t>
-      </w:r>
-      <w:proofErr w:type="gramEnd"/>
-      <w:r>
-        <w:rPr>
-          <w:rFonts w:cstheme="minorHAnsi"/>
-          <w:sz w:val="24"/>
-          <w:szCs w:val="24"/>
-        </w:rPr>
-        <w:t xml:space="preserve"> S is the signal power and </w:t>
+      <w:r>
+        <w:rPr>
+          <w:rFonts w:cstheme="minorHAnsi"/>
+          <w:sz w:val="24"/>
+          <w:szCs w:val="24"/>
+        </w:rPr>
+        <w:t xml:space="preserve">a signal-to-noise ratio of S/N, </w:t>
+      </w:r>
+    </w:p>
+    <w:p>
+      <w:pPr>
+        <w:rPr>
+          <w:rFonts w:cstheme="minorHAnsi"/>
+          <w:sz w:val="24"/>
+          <w:szCs w:val="24"/>
+        </w:rPr>
+      </w:pPr>
+      <w:r>
+        <w:rPr>
+          <w:rFonts w:cstheme="minorHAnsi"/>
+          <w:sz w:val="24"/>
+          <w:szCs w:val="24"/>
+        </w:rPr>
+        <w:t xml:space="preserve">where S is the signal power and </w:t>
       </w:r>
     </w:p>
     <w:p>
@@ -5876,23 +4855,13 @@
           <w:szCs w:val="24"/>
         </w:rPr>
       </w:pPr>
-      <w:proofErr w:type="gramStart"/>
-      <w:r>
-        <w:rPr>
-          <w:rFonts w:cstheme="minorHAnsi"/>
-          <w:sz w:val="24"/>
-          <w:szCs w:val="24"/>
-        </w:rPr>
-        <w:t>the</w:t>
-      </w:r>
-      <w:proofErr w:type="gramEnd"/>
-      <w:r>
-        <w:rPr>
-          <w:rFonts w:cstheme="minorHAnsi"/>
-          <w:sz w:val="24"/>
-          <w:szCs w:val="24"/>
-        </w:rPr>
-        <w:t xml:space="preserve"> maximum channel capacity </w:t>
+      <w:r>
+        <w:rPr>
+          <w:rFonts w:cstheme="minorHAnsi"/>
+          <w:sz w:val="24"/>
+          <w:szCs w:val="24"/>
+        </w:rPr>
+        <w:t xml:space="preserve">the maximum channel capacity </w:t>
       </w:r>
       <w:r>
         <w:rPr>
@@ -5946,79 +4915,41 @@
           <w:sz w:val="24"/>
           <w:szCs w:val="24"/>
         </w:rPr>
-        <w:t xml:space="preserve">For example, for a channel with bandwidth of 3 KHz and with </w:t>
-      </w:r>
-      <w:proofErr w:type="gramStart"/>
-      <w:r>
-        <w:rPr>
-          <w:rFonts w:cstheme="minorHAnsi"/>
-          <w:sz w:val="24"/>
-          <w:szCs w:val="24"/>
-        </w:rPr>
-        <w:t>a</w:t>
-      </w:r>
-      <w:proofErr w:type="gramEnd"/>
-      <w:r>
-        <w:rPr>
-          <w:rFonts w:cstheme="minorHAnsi"/>
-          <w:sz w:val="24"/>
-          <w:szCs w:val="24"/>
-        </w:rPr>
-        <w:t xml:space="preserve"> S/N value of 30 DB, </w:t>
-      </w:r>
-    </w:p>
-    <w:p>
-      <w:pPr>
-        <w:rPr>
-          <w:rFonts w:cstheme="minorHAnsi"/>
-          <w:sz w:val="24"/>
-          <w:szCs w:val="24"/>
-        </w:rPr>
-      </w:pPr>
-      <w:proofErr w:type="gramStart"/>
-      <w:r>
-        <w:rPr>
-          <w:rFonts w:cstheme="minorHAnsi"/>
-          <w:sz w:val="24"/>
-          <w:szCs w:val="24"/>
-        </w:rPr>
-        <w:t>like</w:t>
-      </w:r>
-      <w:proofErr w:type="gramEnd"/>
-      <w:r>
-        <w:rPr>
-          <w:rFonts w:cstheme="minorHAnsi"/>
-          <w:sz w:val="24"/>
-          <w:szCs w:val="24"/>
-        </w:rPr>
-        <w:t xml:space="preserve"> that of a typical telephone line, </w:t>
-      </w:r>
-    </w:p>
-    <w:p>
-      <w:pPr>
-        <w:rPr>
-          <w:rFonts w:cstheme="minorHAnsi"/>
-          <w:sz w:val="24"/>
-          <w:szCs w:val="24"/>
-        </w:rPr>
-      </w:pPr>
-      <w:proofErr w:type="gramStart"/>
-      <w:r>
-        <w:rPr>
-          <w:rFonts w:cstheme="minorHAnsi"/>
-          <w:sz w:val="24"/>
-          <w:szCs w:val="24"/>
-        </w:rPr>
-        <w:t>the</w:t>
-      </w:r>
-      <w:proofErr w:type="gramEnd"/>
-      <w:r>
-        <w:rPr>
-          <w:rFonts w:cstheme="minorHAnsi"/>
-          <w:sz w:val="24"/>
-          <w:szCs w:val="24"/>
-        </w:rPr>
-        <w:t xml:space="preserve"> maximum channel capacity is C = 3000 * log (1 + 30) = 30000 bps (approx.)</w:t>
+        <w:t xml:space="preserve">For example, for a channel with bandwidth of 3 KHz and with a S/N value of 30 DB, </w:t>
+      </w:r>
+    </w:p>
+    <w:p>
+      <w:pPr>
+        <w:rPr>
+          <w:rFonts w:cstheme="minorHAnsi"/>
+          <w:sz w:val="24"/>
+          <w:szCs w:val="24"/>
+        </w:rPr>
+      </w:pPr>
+      <w:r>
+        <w:rPr>
+          <w:rFonts w:cstheme="minorHAnsi"/>
+          <w:sz w:val="24"/>
+          <w:szCs w:val="24"/>
+        </w:rPr>
+        <w:t xml:space="preserve">like that of a typical telephone line, </w:t>
+      </w:r>
+    </w:p>
+    <w:p>
+      <w:pPr>
+        <w:rPr>
+          <w:rFonts w:cstheme="minorHAnsi"/>
+          <w:sz w:val="24"/>
+          <w:szCs w:val="24"/>
+        </w:rPr>
+      </w:pPr>
+      <w:r>
+        <w:rPr>
+          <w:rFonts w:cstheme="minorHAnsi"/>
+          <w:sz w:val="24"/>
+          <w:szCs w:val="24"/>
+        </w:rPr>
+        <w:t>the maximum channel capacity is C = 3000 * log (1 + 30) = 30000 bps (approx.)</w:t>
       </w:r>
     </w:p>
     <w:p>
@@ -6134,51 +5065,15 @@
           <w:sz w:val="24"/>
           <w:szCs w:val="24"/>
         </w:rPr>
-        <w:t xml:space="preserve">*) Choose </w:t>
-      </w:r>
-      <w:proofErr w:type="gramStart"/>
-      <w:r>
-        <w:rPr>
-          <w:rFonts w:cstheme="minorHAnsi"/>
-          <w:sz w:val="24"/>
-          <w:szCs w:val="24"/>
-        </w:rPr>
-        <w:t>any  integer</w:t>
-      </w:r>
-      <w:proofErr w:type="gramEnd"/>
-      <w:r>
-        <w:rPr>
-          <w:rFonts w:cstheme="minorHAnsi"/>
-          <w:sz w:val="24"/>
-          <w:szCs w:val="24"/>
-        </w:rPr>
-        <w:t>, e, such that GCD(e, ((p-1) * (q-1))) = 1</w:t>
-      </w:r>
-      <w:r>
-        <w:rPr>
-          <w:rFonts w:cstheme="minorHAnsi"/>
-          <w:sz w:val="24"/>
-          <w:szCs w:val="24"/>
-        </w:rPr>
-        <w:t xml:space="preserve">   (</w:t>
-      </w:r>
-      <w:proofErr w:type="spellStart"/>
-      <w:r>
-        <w:rPr>
-          <w:rFonts w:cstheme="minorHAnsi"/>
-          <w:sz w:val="24"/>
-          <w:szCs w:val="24"/>
-        </w:rPr>
-        <w:t>ie</w:t>
-      </w:r>
-      <w:proofErr w:type="spellEnd"/>
-      <w:r>
-        <w:rPr>
-          <w:rFonts w:cstheme="minorHAnsi"/>
-          <w:sz w:val="24"/>
-          <w:szCs w:val="24"/>
-        </w:rPr>
-        <w:t>., co prime to m )</w:t>
+        <w:t>*) Choose any  integer, e, such that GCD(e, ((p-1) * (q-1))) = 1</w:t>
+      </w:r>
+      <w:r>
+        <w:rPr>
+          <w:rFonts w:cstheme="minorHAnsi"/>
+          <w:sz w:val="24"/>
+          <w:szCs w:val="24"/>
+        </w:rPr>
+        <w:t xml:space="preserve">   (ie., co prime to m )</w:t>
       </w:r>
     </w:p>
     <w:p>
@@ -6206,51 +5101,13 @@
           <w:szCs w:val="24"/>
         </w:rPr>
       </w:pPr>
-      <w:proofErr w:type="gramStart"/>
-      <w:r>
-        <w:rPr>
-          <w:rFonts w:cstheme="minorHAnsi"/>
-          <w:sz w:val="24"/>
-          <w:szCs w:val="24"/>
-        </w:rPr>
-        <w:t>*)Find</w:t>
-      </w:r>
-      <w:proofErr w:type="gramEnd"/>
-      <w:r>
-        <w:rPr>
-          <w:rFonts w:cstheme="minorHAnsi"/>
-          <w:sz w:val="24"/>
-          <w:szCs w:val="24"/>
-        </w:rPr>
-        <w:t xml:space="preserve"> a small odd integer e, that is relatively prime to m. If e=3, then </w:t>
-      </w:r>
-      <w:proofErr w:type="gramStart"/>
-      <w:r>
-        <w:rPr>
-          <w:rFonts w:cstheme="minorHAnsi"/>
-          <w:sz w:val="24"/>
-          <w:szCs w:val="24"/>
-        </w:rPr>
-        <w:t>GCD(</w:t>
-      </w:r>
-      <w:proofErr w:type="spellStart"/>
-      <w:proofErr w:type="gramEnd"/>
-      <w:r>
-        <w:rPr>
-          <w:rFonts w:cstheme="minorHAnsi"/>
-          <w:sz w:val="24"/>
-          <w:szCs w:val="24"/>
-        </w:rPr>
-        <w:t>e,m</w:t>
-      </w:r>
-      <w:proofErr w:type="spellEnd"/>
-      <w:r>
-        <w:rPr>
-          <w:rFonts w:cstheme="minorHAnsi"/>
-          <w:sz w:val="24"/>
-          <w:szCs w:val="24"/>
-        </w:rPr>
-        <w:t>)=1</w:t>
+      <w:r>
+        <w:rPr>
+          <w:rFonts w:cstheme="minorHAnsi"/>
+          <w:sz w:val="24"/>
+          <w:szCs w:val="24"/>
+        </w:rPr>
+        <w:t>*)Find a small odd integer e, that is relatively prime to m. If e=3, then GCD(e,m)=1</w:t>
       </w:r>
     </w:p>
     <w:p>
@@ -6336,7 +5193,6 @@
         </w:rPr>
         <w:t xml:space="preserve">*) Decrypt Message E(s) = </w:t>
       </w:r>
-      <w:proofErr w:type="spellStart"/>
       <w:r>
         <w:rPr>
           <w:rFonts w:cstheme="minorHAnsi"/>
@@ -6354,7 +5210,6 @@
         </w:rPr>
         <w:t>d</w:t>
       </w:r>
-      <w:proofErr w:type="spellEnd"/>
       <w:r>
         <w:rPr>
           <w:rFonts w:cstheme="minorHAnsi"/>
@@ -6397,115 +5252,66 @@
           <w:sz w:val="24"/>
           <w:szCs w:val="24"/>
         </w:rPr>
-        <w:t>Cyclic Redundant Check (Sender Side</w:t>
-      </w:r>
-      <w:proofErr w:type="gramStart"/>
-      <w:r>
-        <w:rPr>
-          <w:rFonts w:cstheme="minorHAnsi"/>
-          <w:b/>
-          <w:sz w:val="24"/>
-          <w:szCs w:val="24"/>
-        </w:rPr>
-        <w:t>)</w:t>
-      </w:r>
-      <w:r>
-        <w:rPr>
-          <w:rFonts w:cstheme="minorHAnsi"/>
-          <w:sz w:val="24"/>
-          <w:szCs w:val="24"/>
-        </w:rPr>
-        <w:t xml:space="preserve"> :</w:t>
-      </w:r>
-      <w:proofErr w:type="gramEnd"/>
-      <w:r>
-        <w:rPr>
-          <w:rFonts w:cstheme="minorHAnsi"/>
-          <w:sz w:val="24"/>
-          <w:szCs w:val="24"/>
-        </w:rPr>
-        <w:t>-</w:t>
-      </w:r>
-    </w:p>
-    <w:p>
-      <w:pPr>
-        <w:rPr>
-          <w:rFonts w:cstheme="minorHAnsi"/>
-          <w:sz w:val="24"/>
-          <w:szCs w:val="24"/>
-        </w:rPr>
-      </w:pPr>
-      <w:proofErr w:type="gramStart"/>
-      <w:r>
-        <w:rPr>
-          <w:rFonts w:cstheme="minorHAnsi"/>
-          <w:sz w:val="24"/>
-          <w:szCs w:val="24"/>
-        </w:rPr>
-        <w:t>n :</w:t>
-      </w:r>
-      <w:proofErr w:type="gramEnd"/>
-      <w:r>
-        <w:rPr>
-          <w:rFonts w:cstheme="minorHAnsi"/>
-          <w:sz w:val="24"/>
-          <w:szCs w:val="24"/>
-        </w:rPr>
-        <w:t xml:space="preserve"> Number of bits in data to be sent from sender side.  </w:t>
-      </w:r>
-    </w:p>
-    <w:p>
-      <w:pPr>
-        <w:rPr>
-          <w:rFonts w:cstheme="minorHAnsi"/>
-          <w:sz w:val="24"/>
-          <w:szCs w:val="24"/>
-        </w:rPr>
-      </w:pPr>
-      <w:proofErr w:type="gramStart"/>
-      <w:r>
-        <w:rPr>
-          <w:rFonts w:cstheme="minorHAnsi"/>
-          <w:sz w:val="24"/>
-          <w:szCs w:val="24"/>
-        </w:rPr>
-        <w:t>k :</w:t>
-      </w:r>
-      <w:proofErr w:type="gramEnd"/>
-      <w:r>
-        <w:rPr>
-          <w:rFonts w:cstheme="minorHAnsi"/>
-          <w:sz w:val="24"/>
-          <w:szCs w:val="24"/>
-        </w:rPr>
-        <w:t xml:space="preserve"> Number of bits in the key obtained from generator polynomial. </w:t>
-      </w:r>
-    </w:p>
-    <w:p>
-      <w:pPr>
-        <w:rPr>
-          <w:rFonts w:cstheme="minorHAnsi"/>
-          <w:sz w:val="24"/>
-          <w:szCs w:val="24"/>
-        </w:rPr>
-      </w:pPr>
-      <w:proofErr w:type="gramStart"/>
-      <w:r>
-        <w:rPr>
-          <w:rFonts w:cstheme="minorHAnsi"/>
-          <w:sz w:val="24"/>
-          <w:szCs w:val="24"/>
-        </w:rPr>
-        <w:t>1.The</w:t>
-      </w:r>
-      <w:proofErr w:type="gramEnd"/>
-      <w:r>
-        <w:rPr>
-          <w:rFonts w:cstheme="minorHAnsi"/>
-          <w:sz w:val="24"/>
-          <w:szCs w:val="24"/>
-        </w:rPr>
-        <w:t xml:space="preserve"> binary data is first augmented by adding k-1 zeros in the end of the data</w:t>
+        <w:t>Cyclic Redundant Check (Sender Side)</w:t>
+      </w:r>
+      <w:r>
+        <w:rPr>
+          <w:rFonts w:cstheme="minorHAnsi"/>
+          <w:sz w:val="24"/>
+          <w:szCs w:val="24"/>
+        </w:rPr>
+        <w:t xml:space="preserve"> :-</w:t>
+      </w:r>
+    </w:p>
+    <w:p>
+      <w:pPr>
+        <w:rPr>
+          <w:rFonts w:cstheme="minorHAnsi"/>
+          <w:sz w:val="24"/>
+          <w:szCs w:val="24"/>
+        </w:rPr>
+      </w:pPr>
+      <w:r>
+        <w:rPr>
+          <w:rFonts w:cstheme="minorHAnsi"/>
+          <w:sz w:val="24"/>
+          <w:szCs w:val="24"/>
+        </w:rPr>
+        <w:t xml:space="preserve">n : Number of bits in data to be sent from sender side.  </w:t>
+      </w:r>
+    </w:p>
+    <w:p>
+      <w:pPr>
+        <w:rPr>
+          <w:rFonts w:cstheme="minorHAnsi"/>
+          <w:sz w:val="24"/>
+          <w:szCs w:val="24"/>
+        </w:rPr>
+      </w:pPr>
+      <w:r>
+        <w:rPr>
+          <w:rFonts w:cstheme="minorHAnsi"/>
+          <w:sz w:val="24"/>
+          <w:szCs w:val="24"/>
+        </w:rPr>
+        <w:t xml:space="preserve">k : Number of bits in the key obtained from generator polynomial. </w:t>
+      </w:r>
+    </w:p>
+    <w:p>
+      <w:pPr>
+        <w:rPr>
+          <w:rFonts w:cstheme="minorHAnsi"/>
+          <w:sz w:val="24"/>
+          <w:szCs w:val="24"/>
+        </w:rPr>
+      </w:pPr>
+      <w:r>
+        <w:rPr>
+          <w:rFonts w:cstheme="minorHAnsi"/>
+          <w:sz w:val="24"/>
+          <w:szCs w:val="24"/>
+        </w:rPr>
+        <w:t>1.The binary data is first augmented by adding k-1 zeros in the end of the data</w:t>
       </w:r>
       <w:r>
         <w:rPr>
@@ -6524,50 +5330,30 @@
           <w:szCs w:val="24"/>
         </w:rPr>
       </w:pPr>
-      <w:proofErr w:type="gramStart"/>
-      <w:r>
-        <w:rPr>
-          <w:rFonts w:cstheme="minorHAnsi"/>
-          <w:sz w:val="24"/>
-          <w:szCs w:val="24"/>
-        </w:rPr>
-        <w:t>2.Use</w:t>
-      </w:r>
-      <w:proofErr w:type="gramEnd"/>
-      <w:r>
-        <w:rPr>
-          <w:rFonts w:cstheme="minorHAnsi"/>
-          <w:sz w:val="24"/>
-          <w:szCs w:val="24"/>
-        </w:rPr>
-        <w:t xml:space="preserve"> modulo-2 binary division to divide binary data by the key and store remainder of division.</w:t>
-      </w:r>
-    </w:p>
-    <w:p>
-      <w:pPr>
-        <w:rPr>
-          <w:rFonts w:cstheme="minorHAnsi"/>
-          <w:sz w:val="24"/>
-          <w:szCs w:val="24"/>
-        </w:rPr>
-      </w:pPr>
-      <w:proofErr w:type="gramStart"/>
-      <w:r>
-        <w:rPr>
-          <w:rFonts w:cstheme="minorHAnsi"/>
-          <w:sz w:val="24"/>
-          <w:szCs w:val="24"/>
-        </w:rPr>
-        <w:t>3.Append</w:t>
-      </w:r>
-      <w:proofErr w:type="gramEnd"/>
-      <w:r>
-        <w:rPr>
-          <w:rFonts w:cstheme="minorHAnsi"/>
-          <w:sz w:val="24"/>
-          <w:szCs w:val="24"/>
-        </w:rPr>
-        <w:t xml:space="preserve"> the remainder at the end of the data to form the encoded data and send the same</w:t>
+      <w:r>
+        <w:rPr>
+          <w:rFonts w:cstheme="minorHAnsi"/>
+          <w:sz w:val="24"/>
+          <w:szCs w:val="24"/>
+        </w:rPr>
+        <w:t>2.Use modulo-2 binary division to divide binary data by the key and store remainder of division.</w:t>
+      </w:r>
+    </w:p>
+    <w:p>
+      <w:pPr>
+        <w:rPr>
+          <w:rFonts w:cstheme="minorHAnsi"/>
+          <w:sz w:val="24"/>
+          <w:szCs w:val="24"/>
+        </w:rPr>
+      </w:pPr>
+      <w:r>
+        <w:rPr>
+          <w:rFonts w:cstheme="minorHAnsi"/>
+          <w:sz w:val="24"/>
+          <w:szCs w:val="24"/>
+        </w:rPr>
+        <w:t>3.Append the remainder at the end of the data to form the encoded data and send the same</w:t>
       </w:r>
     </w:p>
     <w:p>
@@ -6623,7 +5409,7 @@
                     <a:blip r:embed="rId11">
                       <a:extLst>
                         <a:ext uri="{28A0092B-C50C-407E-A947-70E740481C1C}">
-                          <a14:useLocalDpi xmlns:a14="http://schemas.microsoft.com/office/drawing/2010/main" xmlns:wps="http://schemas.microsoft.com/office/word/2010/wordprocessingShape" xmlns:wpi="http://schemas.microsoft.com/office/word/2010/wordprocessingInk" xmlns:wpg="http://schemas.microsoft.com/office/word/2010/wordprocessingGroup" xmlns:w14="http://schemas.microsoft.com/office/word/2010/wordml" xmlns:w="http://schemas.openxmlformats.org/wordprocessingml/2006/main" xmlns:w10="urn:schemas-microsoft-com:office:word" xmlns:wp14="http://schemas.microsoft.com/office/word/2010/wordprocessingDrawing" xmlns:v="urn:schemas-microsoft-com:vml" xmlns:o="urn:schemas-microsoft-com:office:office" xmlns:mc="http://schemas.openxmlformats.org/markup-compatibility/2006" xmlns:wpc="http://schemas.microsoft.com/office/word/2010/wordprocessingCanvas" xmlns="" val="0"/>
+                          <a14:useLocalDpi xmlns="" xmlns:wpc="http://schemas.microsoft.com/office/word/2010/wordprocessingCanvas" xmlns:mc="http://schemas.openxmlformats.org/markup-compatibility/2006" xmlns:o="urn:schemas-microsoft-com:office:office" xmlns:v="urn:schemas-microsoft-com:vml" xmlns:wp14="http://schemas.microsoft.com/office/word/2010/wordprocessingDrawing" xmlns:w10="urn:schemas-microsoft-com:office:word" xmlns:w="http://schemas.openxmlformats.org/wordprocessingml/2006/main" xmlns:w14="http://schemas.microsoft.com/office/word/2010/wordml" xmlns:wpg="http://schemas.microsoft.com/office/word/2010/wordprocessingGroup" xmlns:wpi="http://schemas.microsoft.com/office/word/2010/wordprocessingInk" xmlns:wps="http://schemas.microsoft.com/office/word/2010/wordprocessingShape" xmlns:a14="http://schemas.microsoft.com/office/drawing/2010/main" val="0"/>
                         </a:ext>
                       </a:extLst>
                     </a:blip>
@@ -6694,27 +5480,7 @@
           <w:sz w:val="24"/>
           <w:szCs w:val="24"/>
         </w:rPr>
-        <w:t xml:space="preserve">HAMMING </w:t>
-      </w:r>
-      <w:proofErr w:type="gramStart"/>
-      <w:r>
-        <w:rPr>
-          <w:rFonts w:cstheme="minorHAnsi"/>
-          <w:b/>
-          <w:sz w:val="24"/>
-          <w:szCs w:val="24"/>
-        </w:rPr>
-        <w:t>CODE :</w:t>
-      </w:r>
-      <w:proofErr w:type="gramEnd"/>
-      <w:r>
-        <w:rPr>
-          <w:rFonts w:cstheme="minorHAnsi"/>
-          <w:b/>
-          <w:sz w:val="24"/>
-          <w:szCs w:val="24"/>
-        </w:rPr>
-        <w:t>-</w:t>
+        <w:t>HAMMING CODE :-</w:t>
       </w:r>
     </w:p>
     <w:p>
@@ -6790,25 +5556,7 @@
           <w:sz w:val="24"/>
           <w:szCs w:val="24"/>
         </w:rPr>
-        <w:t xml:space="preserve"> then it can correct </w:t>
-      </w:r>
-      <w:proofErr w:type="spellStart"/>
-      <w:r>
-        <w:rPr>
-          <w:rFonts w:cstheme="minorHAnsi"/>
-          <w:sz w:val="24"/>
-          <w:szCs w:val="24"/>
-        </w:rPr>
-        <w:t>upto</w:t>
-      </w:r>
-      <w:proofErr w:type="spellEnd"/>
-      <w:r>
-        <w:rPr>
-          <w:rFonts w:cstheme="minorHAnsi"/>
-          <w:sz w:val="24"/>
-          <w:szCs w:val="24"/>
-        </w:rPr>
-        <w:t xml:space="preserve"> t bits of error.</w:t>
+        <w:t xml:space="preserve"> then it can correct upto t bits of error.</w:t>
       </w:r>
     </w:p>
     <w:p>
@@ -6887,60 +5635,24 @@
           <w:sz w:val="24"/>
           <w:szCs w:val="24"/>
         </w:rPr>
-        <w:t xml:space="preserve">String 2: "1010 0010 </w:t>
-      </w:r>
-      <w:proofErr w:type="spellStart"/>
-      <w:r>
-        <w:rPr>
-          <w:rFonts w:cstheme="minorHAnsi"/>
-          <w:sz w:val="24"/>
-          <w:szCs w:val="24"/>
-        </w:rPr>
-        <w:t>0010</w:t>
-      </w:r>
-      <w:proofErr w:type="spellEnd"/>
-      <w:r>
-        <w:rPr>
-          <w:rFonts w:cstheme="minorHAnsi"/>
-          <w:sz w:val="24"/>
-          <w:szCs w:val="24"/>
-        </w:rPr>
-        <w:t>"</w:t>
-      </w:r>
-    </w:p>
-    <w:p>
-      <w:pPr>
-        <w:rPr>
-          <w:rFonts w:cstheme="minorHAnsi"/>
-          <w:sz w:val="24"/>
-          <w:szCs w:val="24"/>
-        </w:rPr>
-      </w:pPr>
-      <w:r>
-        <w:rPr>
-          <w:rFonts w:cstheme="minorHAnsi"/>
-          <w:sz w:val="24"/>
-          <w:szCs w:val="24"/>
-        </w:rPr>
-        <w:t xml:space="preserve">Number of difference </w:t>
-      </w:r>
-      <w:proofErr w:type="gramStart"/>
-      <w:r>
-        <w:rPr>
-          <w:rFonts w:cstheme="minorHAnsi"/>
-          <w:sz w:val="24"/>
-          <w:szCs w:val="24"/>
-        </w:rPr>
-        <w:t>is  6</w:t>
-      </w:r>
-      <w:proofErr w:type="gramEnd"/>
-      <w:r>
-        <w:rPr>
-          <w:rFonts w:cstheme="minorHAnsi"/>
-          <w:sz w:val="24"/>
-          <w:szCs w:val="24"/>
-        </w:rPr>
-        <w:t>. So hamming distance is 6.</w:t>
+        <w:t>String 2: "1010 0010 0010"</w:t>
+      </w:r>
+    </w:p>
+    <w:p>
+      <w:pPr>
+        <w:rPr>
+          <w:rFonts w:cstheme="minorHAnsi"/>
+          <w:sz w:val="24"/>
+          <w:szCs w:val="24"/>
+        </w:rPr>
+      </w:pPr>
+      <w:r>
+        <w:rPr>
+          <w:rFonts w:cstheme="minorHAnsi"/>
+          <w:sz w:val="24"/>
+          <w:szCs w:val="24"/>
+        </w:rPr>
+        <w:t>Number of difference is  6. So hamming distance is 6.</w:t>
       </w:r>
     </w:p>
     <w:p>
@@ -7036,25 +5748,7 @@
           <w:sz w:val="24"/>
           <w:szCs w:val="24"/>
         </w:rPr>
-        <w:t xml:space="preserve">1. The Hamming distance </w:t>
-      </w:r>
-      <w:proofErr w:type="gramStart"/>
-      <w:r>
-        <w:rPr>
-          <w:rFonts w:cstheme="minorHAnsi"/>
-          <w:sz w:val="24"/>
-          <w:szCs w:val="24"/>
-        </w:rPr>
-        <w:t>d(</w:t>
-      </w:r>
-      <w:proofErr w:type="gramEnd"/>
-      <w:r>
-        <w:rPr>
-          <w:rFonts w:cstheme="minorHAnsi"/>
-          <w:sz w:val="24"/>
-          <w:szCs w:val="24"/>
-        </w:rPr>
-        <w:t>000, 011) is 2 because</w:t>
+        <w:t>1. The Hamming distance d(000, 011) is 2 because</w:t>
       </w:r>
     </w:p>
     <w:p>
@@ -7133,79 +5827,7 @@
           <w:sz w:val="24"/>
           <w:szCs w:val="24"/>
         </w:rPr>
-        <w:t xml:space="preserve">2. The H </w:t>
-      </w:r>
-      <w:proofErr w:type="spellStart"/>
-      <w:r>
-        <w:rPr>
-          <w:rFonts w:cstheme="minorHAnsi"/>
-          <w:sz w:val="24"/>
-          <w:szCs w:val="24"/>
-        </w:rPr>
-        <w:t>i</w:t>
-      </w:r>
-      <w:proofErr w:type="spellEnd"/>
-      <w:r>
-        <w:rPr>
-          <w:rFonts w:cstheme="minorHAnsi"/>
-          <w:sz w:val="24"/>
-          <w:szCs w:val="24"/>
-        </w:rPr>
-        <w:t xml:space="preserve"> </w:t>
-      </w:r>
-      <w:proofErr w:type="spellStart"/>
-      <w:r>
-        <w:rPr>
-          <w:rFonts w:cstheme="minorHAnsi"/>
-          <w:sz w:val="24"/>
-          <w:szCs w:val="24"/>
-        </w:rPr>
-        <w:t>amm</w:t>
-      </w:r>
-      <w:proofErr w:type="spellEnd"/>
-      <w:r>
-        <w:rPr>
-          <w:rFonts w:cstheme="minorHAnsi"/>
-          <w:sz w:val="24"/>
-          <w:szCs w:val="24"/>
-        </w:rPr>
-        <w:t xml:space="preserve"> </w:t>
-      </w:r>
-      <w:proofErr w:type="spellStart"/>
-      <w:r>
-        <w:rPr>
-          <w:rFonts w:cstheme="minorHAnsi"/>
-          <w:sz w:val="24"/>
-          <w:szCs w:val="24"/>
-        </w:rPr>
-        <w:t>ng</w:t>
-      </w:r>
-      <w:proofErr w:type="spellEnd"/>
-      <w:r>
-        <w:rPr>
-          <w:rFonts w:cstheme="minorHAnsi"/>
-          <w:sz w:val="24"/>
-          <w:szCs w:val="24"/>
-        </w:rPr>
-        <w:t xml:space="preserve"> distance </w:t>
-      </w:r>
-      <w:proofErr w:type="gramStart"/>
-      <w:r>
-        <w:rPr>
-          <w:rFonts w:cstheme="minorHAnsi"/>
-          <w:sz w:val="24"/>
-          <w:szCs w:val="24"/>
-        </w:rPr>
-        <w:t>d(</w:t>
-      </w:r>
-      <w:proofErr w:type="gramEnd"/>
-      <w:r>
-        <w:rPr>
-          <w:rFonts w:cstheme="minorHAnsi"/>
-          <w:sz w:val="24"/>
-          <w:szCs w:val="24"/>
-        </w:rPr>
-        <w:t>10101, 11110) is 3 becaus</w:t>
+        <w:t>2. The H i amm ng distance d(10101, 11110) is 3 becaus</w:t>
       </w:r>
       <w:r>
         <w:rPr>
@@ -7303,36 +5925,34 @@
           <w:sz w:val="24"/>
           <w:szCs w:val="24"/>
         </w:rPr>
-        <w:t xml:space="preserve">Huffman Code </w:t>
-      </w:r>
-      <w:proofErr w:type="gramStart"/>
-      <w:r>
-        <w:rPr>
-          <w:rFonts w:cstheme="minorHAnsi"/>
-          <w:b/>
-          <w:sz w:val="24"/>
-          <w:szCs w:val="24"/>
-        </w:rPr>
-        <w:t>Generation</w:t>
-      </w:r>
-      <w:r>
-        <w:rPr>
-          <w:rFonts w:cstheme="minorHAnsi"/>
-          <w:b/>
-          <w:sz w:val="24"/>
-          <w:szCs w:val="24"/>
-        </w:rPr>
-        <w:t>(</w:t>
-      </w:r>
-      <w:proofErr w:type="gramEnd"/>
-      <w:r>
-        <w:rPr>
-          <w:rFonts w:cstheme="minorHAnsi"/>
-          <w:b/>
-          <w:sz w:val="24"/>
-          <w:szCs w:val="24"/>
-        </w:rPr>
-        <w:t>Greedy Technique)</w:t>
+        <w:t xml:space="preserve">Huffman </w:t>
+      </w:r>
+      <w:r>
+        <w:rPr>
+          <w:rFonts w:cstheme="minorHAnsi"/>
+          <w:b/>
+          <w:sz w:val="24"/>
+          <w:szCs w:val="24"/>
+        </w:rPr>
+        <w:t>Code Generation</w:t>
+      </w:r>
+      <w:r>
+        <w:rPr>
+          <w:rFonts w:cstheme="minorHAnsi"/>
+          <w:b/>
+          <w:sz w:val="24"/>
+          <w:szCs w:val="24"/>
+        </w:rPr>
+        <w:t xml:space="preserve"> or Optimal Coding Technique</w:t>
+      </w:r>
+      <w:r>
+        <w:rPr>
+          <w:rFonts w:cstheme="minorHAnsi"/>
+          <w:b/>
+          <w:sz w:val="24"/>
+          <w:szCs w:val="24"/>
+        </w:rPr>
+        <w:t>(Greedy Technique)</w:t>
       </w:r>
       <w:r>
         <w:rPr>
@@ -7358,70 +5978,24 @@
           <w:sz w:val="24"/>
           <w:szCs w:val="24"/>
         </w:rPr>
-        <w:t>It is a lossless data compression algorithm. The idea is to assign variable-</w:t>
-      </w:r>
-      <w:proofErr w:type="spellStart"/>
-      <w:r>
-        <w:rPr>
-          <w:rFonts w:cstheme="minorHAnsi"/>
-          <w:sz w:val="24"/>
-          <w:szCs w:val="24"/>
-        </w:rPr>
-        <w:t>legth</w:t>
-      </w:r>
-      <w:proofErr w:type="spellEnd"/>
-      <w:r>
-        <w:rPr>
-          <w:rFonts w:cstheme="minorHAnsi"/>
-          <w:sz w:val="24"/>
-          <w:szCs w:val="24"/>
-        </w:rPr>
-        <w:t xml:space="preserve"> codes to input </w:t>
-      </w:r>
-      <w:proofErr w:type="gramStart"/>
-      <w:r>
-        <w:rPr>
-          <w:rFonts w:cstheme="minorHAnsi"/>
-          <w:sz w:val="24"/>
-          <w:szCs w:val="24"/>
-        </w:rPr>
-        <w:t>characters,</w:t>
-      </w:r>
-      <w:proofErr w:type="gramEnd"/>
-      <w:r>
-        <w:rPr>
-          <w:rFonts w:cstheme="minorHAnsi"/>
-          <w:sz w:val="24"/>
-          <w:szCs w:val="24"/>
-        </w:rPr>
-        <w:t xml:space="preserve"> lengths of the assigned codes are based on the frequencies of corresponding characters. The most frequent character gets the smallest code and the least frequent character gets the largest code</w:t>
-      </w:r>
-    </w:p>
-    <w:p>
-      <w:pPr>
-        <w:rPr>
-          <w:rFonts w:cstheme="minorHAnsi"/>
-          <w:sz w:val="24"/>
-          <w:szCs w:val="24"/>
-        </w:rPr>
-      </w:pPr>
-      <w:proofErr w:type="gramStart"/>
-      <w:r>
-        <w:rPr>
-          <w:rFonts w:cstheme="minorHAnsi"/>
-          <w:sz w:val="24"/>
-          <w:szCs w:val="24"/>
-        </w:rPr>
-        <w:t>the</w:t>
-      </w:r>
-      <w:proofErr w:type="gramEnd"/>
-      <w:r>
-        <w:rPr>
-          <w:rFonts w:cstheme="minorHAnsi"/>
-          <w:sz w:val="24"/>
-          <w:szCs w:val="24"/>
-        </w:rPr>
-        <w:t xml:space="preserve"> following general procedure has to be applied:</w:t>
+        <w:t>It is a lossless data compression algorithm. The idea is to assign variable-legth codes to input characters, lengths of the assigned codes are based on the frequencies of corresponding characters. The most frequent character gets the smallest code and the least frequent character gets the largest code</w:t>
+      </w:r>
+    </w:p>
+    <w:p>
+      <w:pPr>
+        <w:rPr>
+          <w:rFonts w:cstheme="minorHAnsi"/>
+          <w:sz w:val="24"/>
+          <w:szCs w:val="24"/>
+        </w:rPr>
+      </w:pPr>
+      <w:r>
+        <w:rPr>
+          <w:rFonts w:cstheme="minorHAnsi"/>
+          <w:sz w:val="24"/>
+          <w:szCs w:val="24"/>
+        </w:rPr>
+        <w:t>the following general procedure has to be applied:</w:t>
       </w:r>
     </w:p>
     <w:p>
@@ -7515,25 +6089,7 @@
           <w:sz w:val="24"/>
           <w:szCs w:val="24"/>
         </w:rPr>
-        <w:t xml:space="preserve"> For symbol can be computed in </w:t>
-      </w:r>
-      <w:proofErr w:type="gramStart"/>
-      <w:r>
-        <w:rPr>
-          <w:rFonts w:cstheme="minorHAnsi"/>
-          <w:sz w:val="24"/>
-          <w:szCs w:val="24"/>
-        </w:rPr>
-        <w:t>O(</w:t>
-      </w:r>
-      <w:proofErr w:type="gramEnd"/>
-      <w:r>
-        <w:rPr>
-          <w:rFonts w:cstheme="minorHAnsi"/>
-          <w:sz w:val="24"/>
-          <w:szCs w:val="24"/>
-        </w:rPr>
-        <w:t xml:space="preserve"> n log n ) times</w:t>
+        <w:t xml:space="preserve"> For symbol can be computed in O( n log n ) times</w:t>
       </w:r>
     </w:p>
     <w:p>
@@ -7678,131 +6234,81 @@
           <w:szCs w:val="24"/>
         </w:rPr>
       </w:pPr>
-      <w:proofErr w:type="gramStart"/>
-      <w:r>
-        <w:rPr>
-          <w:rFonts w:cstheme="minorHAnsi"/>
-          <w:sz w:val="24"/>
-          <w:szCs w:val="24"/>
-        </w:rPr>
-        <w:t>a</w:t>
-      </w:r>
-      <w:proofErr w:type="gramEnd"/>
-      <w:r>
-        <w:rPr>
-          <w:rFonts w:cstheme="minorHAnsi"/>
-          <w:sz w:val="24"/>
-          <w:szCs w:val="24"/>
-        </w:rPr>
-        <w:t xml:space="preserve">       5</w:t>
-      </w:r>
-    </w:p>
-    <w:p>
-      <w:pPr>
-        <w:rPr>
-          <w:rFonts w:cstheme="minorHAnsi"/>
-          <w:sz w:val="24"/>
-          <w:szCs w:val="24"/>
-        </w:rPr>
-      </w:pPr>
-      <w:proofErr w:type="gramStart"/>
-      <w:r>
-        <w:rPr>
-          <w:rFonts w:cstheme="minorHAnsi"/>
-          <w:sz w:val="24"/>
-          <w:szCs w:val="24"/>
-        </w:rPr>
-        <w:t>b</w:t>
-      </w:r>
-      <w:proofErr w:type="gramEnd"/>
-      <w:r>
-        <w:rPr>
-          <w:rFonts w:cstheme="minorHAnsi"/>
-          <w:sz w:val="24"/>
-          <w:szCs w:val="24"/>
-        </w:rPr>
-        <w:t xml:space="preserve">       2</w:t>
-      </w:r>
-    </w:p>
-    <w:p>
-      <w:pPr>
-        <w:rPr>
-          <w:rFonts w:cstheme="minorHAnsi"/>
-          <w:sz w:val="24"/>
-          <w:szCs w:val="24"/>
-        </w:rPr>
-      </w:pPr>
-      <w:proofErr w:type="gramStart"/>
-      <w:r>
-        <w:rPr>
-          <w:rFonts w:cstheme="minorHAnsi"/>
-          <w:sz w:val="24"/>
-          <w:szCs w:val="24"/>
-        </w:rPr>
-        <w:t>r</w:t>
-      </w:r>
-      <w:proofErr w:type="gramEnd"/>
-      <w:r>
-        <w:rPr>
-          <w:rFonts w:cstheme="minorHAnsi"/>
-          <w:sz w:val="24"/>
-          <w:szCs w:val="24"/>
-        </w:rPr>
-        <w:t xml:space="preserve">       2</w:t>
-      </w:r>
-    </w:p>
-    <w:p>
-      <w:pPr>
-        <w:rPr>
-          <w:rFonts w:cstheme="minorHAnsi"/>
-          <w:sz w:val="24"/>
-          <w:szCs w:val="24"/>
-        </w:rPr>
-      </w:pPr>
-      <w:proofErr w:type="gramStart"/>
-      <w:r>
-        <w:rPr>
-          <w:rFonts w:cstheme="minorHAnsi"/>
-          <w:sz w:val="24"/>
-          <w:szCs w:val="24"/>
-        </w:rPr>
-        <w:t>c</w:t>
-      </w:r>
-      <w:proofErr w:type="gramEnd"/>
-      <w:r>
-        <w:rPr>
-          <w:rFonts w:cstheme="minorHAnsi"/>
-          <w:sz w:val="24"/>
-          <w:szCs w:val="24"/>
-        </w:rPr>
-        <w:t xml:space="preserve">       1</w:t>
-      </w:r>
-    </w:p>
-    <w:p>
-      <w:pPr>
-        <w:rPr>
-          <w:rFonts w:cstheme="minorHAnsi"/>
-          <w:sz w:val="24"/>
-          <w:szCs w:val="24"/>
-        </w:rPr>
-      </w:pPr>
-      <w:proofErr w:type="gramStart"/>
-      <w:r>
-        <w:rPr>
-          <w:rFonts w:cstheme="minorHAnsi"/>
-          <w:sz w:val="24"/>
-          <w:szCs w:val="24"/>
-        </w:rPr>
-        <w:t>d</w:t>
-      </w:r>
-      <w:proofErr w:type="gramEnd"/>
-      <w:r>
-        <w:rPr>
-          <w:rFonts w:cstheme="minorHAnsi"/>
-          <w:sz w:val="24"/>
-          <w:szCs w:val="24"/>
-        </w:rPr>
-        <w:t xml:space="preserve">       1</w:t>
+      <w:r>
+        <w:rPr>
+          <w:rFonts w:cstheme="minorHAnsi"/>
+          <w:sz w:val="24"/>
+          <w:szCs w:val="24"/>
+        </w:rPr>
+        <w:t>a       5</w:t>
+      </w:r>
+    </w:p>
+    <w:p>
+      <w:pPr>
+        <w:rPr>
+          <w:rFonts w:cstheme="minorHAnsi"/>
+          <w:sz w:val="24"/>
+          <w:szCs w:val="24"/>
+        </w:rPr>
+      </w:pPr>
+      <w:r>
+        <w:rPr>
+          <w:rFonts w:cstheme="minorHAnsi"/>
+          <w:sz w:val="24"/>
+          <w:szCs w:val="24"/>
+        </w:rPr>
+        <w:t>b       2</w:t>
+      </w:r>
+    </w:p>
+    <w:p>
+      <w:pPr>
+        <w:rPr>
+          <w:rFonts w:cstheme="minorHAnsi"/>
+          <w:sz w:val="24"/>
+          <w:szCs w:val="24"/>
+        </w:rPr>
+      </w:pPr>
+      <w:r>
+        <w:rPr>
+          <w:rFonts w:cstheme="minorHAnsi"/>
+          <w:sz w:val="24"/>
+          <w:szCs w:val="24"/>
+        </w:rPr>
+        <w:t>r       2</w:t>
+      </w:r>
+    </w:p>
+    <w:p>
+      <w:pPr>
+        <w:rPr>
+          <w:rFonts w:cstheme="minorHAnsi"/>
+          <w:sz w:val="24"/>
+          <w:szCs w:val="24"/>
+        </w:rPr>
+      </w:pPr>
+      <w:r>
+        <w:rPr>
+          <w:rFonts w:cstheme="minorHAnsi"/>
+          <w:sz w:val="24"/>
+          <w:szCs w:val="24"/>
+        </w:rPr>
+        <w:t>c       1</w:t>
+      </w:r>
+    </w:p>
+    <w:p>
+      <w:pPr>
+        <w:rPr>
+          <w:rFonts w:cstheme="minorHAnsi"/>
+          <w:sz w:val="24"/>
+          <w:szCs w:val="24"/>
+        </w:rPr>
+      </w:pPr>
+      <w:r>
+        <w:rPr>
+          <w:rFonts w:cstheme="minorHAnsi"/>
+          <w:sz w:val="24"/>
+          <w:szCs w:val="24"/>
+        </w:rPr>
+        <w:t>d       1</w:t>
       </w:r>
       <w:r>
         <w:rPr>
@@ -7852,7 +6358,7 @@
                     <a:blip r:embed="rId16">
                       <a:extLst>
                         <a:ext uri="{28A0092B-C50C-407E-A947-70E740481C1C}">
-                          <a14:useLocalDpi xmlns:a14="http://schemas.microsoft.com/office/drawing/2010/main" xmlns:wps="http://schemas.microsoft.com/office/word/2010/wordprocessingShape" xmlns:wpi="http://schemas.microsoft.com/office/word/2010/wordprocessingInk" xmlns:wpg="http://schemas.microsoft.com/office/word/2010/wordprocessingGroup" xmlns:w14="http://schemas.microsoft.com/office/word/2010/wordml" xmlns:w="http://schemas.openxmlformats.org/wordprocessingml/2006/main" xmlns:w10="urn:schemas-microsoft-com:office:word" xmlns:wp14="http://schemas.microsoft.com/office/word/2010/wordprocessingDrawing" xmlns:v="urn:schemas-microsoft-com:vml" xmlns:o="urn:schemas-microsoft-com:office:office" xmlns:mc="http://schemas.openxmlformats.org/markup-compatibility/2006" xmlns:wpc="http://schemas.microsoft.com/office/word/2010/wordprocessingCanvas" xmlns="" val="0"/>
+                          <a14:useLocalDpi xmlns="" xmlns:wpc="http://schemas.microsoft.com/office/word/2010/wordprocessingCanvas" xmlns:mc="http://schemas.openxmlformats.org/markup-compatibility/2006" xmlns:o="urn:schemas-microsoft-com:office:office" xmlns:v="urn:schemas-microsoft-com:vml" xmlns:wp14="http://schemas.microsoft.com/office/word/2010/wordprocessingDrawing" xmlns:w10="urn:schemas-microsoft-com:office:word" xmlns:w="http://schemas.openxmlformats.org/wordprocessingml/2006/main" xmlns:w14="http://schemas.microsoft.com/office/word/2010/wordml" xmlns:wpg="http://schemas.microsoft.com/office/word/2010/wordprocessingGroup" xmlns:wpi="http://schemas.microsoft.com/office/word/2010/wordprocessingInk" xmlns:wps="http://schemas.microsoft.com/office/word/2010/wordprocessingShape" xmlns:a14="http://schemas.microsoft.com/office/drawing/2010/main" val="0"/>
                         </a:ext>
                       </a:extLst>
                     </a:blip>
@@ -7890,25 +6396,14 @@
           <w:szCs w:val="24"/>
         </w:rPr>
       </w:pPr>
-      <w:proofErr w:type="gramStart"/>
-      <w:r>
-        <w:rPr>
-          <w:rFonts w:cstheme="minorHAnsi"/>
-          <w:b/>
-          <w:sz w:val="24"/>
-          <w:szCs w:val="24"/>
-        </w:rPr>
-        <w:t>Encoding :</w:t>
-      </w:r>
-      <w:proofErr w:type="gramEnd"/>
-      <w:r>
-        <w:rPr>
-          <w:rFonts w:cstheme="minorHAnsi"/>
-          <w:b/>
-          <w:sz w:val="24"/>
-          <w:szCs w:val="24"/>
-        </w:rPr>
-        <w:t>-</w:t>
+      <w:r>
+        <w:rPr>
+          <w:rFonts w:cstheme="minorHAnsi"/>
+          <w:b/>
+          <w:sz w:val="24"/>
+          <w:szCs w:val="24"/>
+        </w:rPr>
+        <w:t>Encoding :-</w:t>
       </w:r>
     </w:p>
     <w:p>
@@ -7964,7 +6459,7 @@
                     <a:blip r:embed="rId17">
                       <a:extLst>
                         <a:ext uri="{28A0092B-C50C-407E-A947-70E740481C1C}">
-                          <a14:useLocalDpi xmlns:a14="http://schemas.microsoft.com/office/drawing/2010/main" xmlns:wps="http://schemas.microsoft.com/office/word/2010/wordprocessingShape" xmlns:wpi="http://schemas.microsoft.com/office/word/2010/wordprocessingInk" xmlns:wpg="http://schemas.microsoft.com/office/word/2010/wordprocessingGroup" xmlns:w14="http://schemas.microsoft.com/office/word/2010/wordml" xmlns:w="http://schemas.openxmlformats.org/wordprocessingml/2006/main" xmlns:w10="urn:schemas-microsoft-com:office:word" xmlns:wp14="http://schemas.microsoft.com/office/word/2010/wordprocessingDrawing" xmlns:v="urn:schemas-microsoft-com:vml" xmlns:o="urn:schemas-microsoft-com:office:office" xmlns:mc="http://schemas.openxmlformats.org/markup-compatibility/2006" xmlns:wpc="http://schemas.microsoft.com/office/word/2010/wordprocessingCanvas" xmlns="" val="0"/>
+                          <a14:useLocalDpi xmlns="" xmlns:wpc="http://schemas.microsoft.com/office/word/2010/wordprocessingCanvas" xmlns:mc="http://schemas.openxmlformats.org/markup-compatibility/2006" xmlns:o="urn:schemas-microsoft-com:office:office" xmlns:v="urn:schemas-microsoft-com:vml" xmlns:wp14="http://schemas.microsoft.com/office/word/2010/wordprocessingDrawing" xmlns:w10="urn:schemas-microsoft-com:office:word" xmlns:w="http://schemas.openxmlformats.org/wordprocessingml/2006/main" xmlns:w14="http://schemas.microsoft.com/office/word/2010/wordml" xmlns:wpg="http://schemas.microsoft.com/office/word/2010/wordprocessingGroup" xmlns:wpi="http://schemas.microsoft.com/office/word/2010/wordprocessingInk" xmlns:wps="http://schemas.microsoft.com/office/word/2010/wordprocessingShape" xmlns:a14="http://schemas.microsoft.com/office/drawing/2010/main" val="0"/>
                         </a:ext>
                       </a:extLst>
                     </a:blip>
@@ -8001,50 +6496,30 @@
           <w:szCs w:val="24"/>
         </w:rPr>
       </w:pPr>
-      <w:proofErr w:type="gramStart"/>
-      <w:r>
-        <w:rPr>
-          <w:rFonts w:cstheme="minorHAnsi"/>
-          <w:sz w:val="24"/>
-          <w:szCs w:val="24"/>
-        </w:rPr>
-        <w:t>encoded</w:t>
-      </w:r>
-      <w:proofErr w:type="gramEnd"/>
-      <w:r>
-        <w:rPr>
-          <w:rFonts w:cstheme="minorHAnsi"/>
-          <w:sz w:val="24"/>
-          <w:szCs w:val="24"/>
-        </w:rPr>
-        <w:t xml:space="preserve"> data:  23 Bit</w:t>
-      </w:r>
-    </w:p>
-    <w:p>
-      <w:pPr>
-        <w:rPr>
-          <w:rFonts w:cstheme="minorHAnsi"/>
-          <w:sz w:val="24"/>
-          <w:szCs w:val="24"/>
-        </w:rPr>
-      </w:pPr>
-      <w:proofErr w:type="gramStart"/>
-      <w:r>
-        <w:rPr>
-          <w:rFonts w:cstheme="minorHAnsi"/>
-          <w:sz w:val="24"/>
-          <w:szCs w:val="24"/>
-        </w:rPr>
-        <w:t>original</w:t>
-      </w:r>
-      <w:proofErr w:type="gramEnd"/>
-      <w:r>
-        <w:rPr>
-          <w:rFonts w:cstheme="minorHAnsi"/>
-          <w:sz w:val="24"/>
-          <w:szCs w:val="24"/>
-        </w:rPr>
-        <w:t xml:space="preserve"> data: 33 Bit</w:t>
+      <w:r>
+        <w:rPr>
+          <w:rFonts w:cstheme="minorHAnsi"/>
+          <w:sz w:val="24"/>
+          <w:szCs w:val="24"/>
+        </w:rPr>
+        <w:t>encoded data:  23 Bit</w:t>
+      </w:r>
+    </w:p>
+    <w:p>
+      <w:pPr>
+        <w:rPr>
+          <w:rFonts w:cstheme="minorHAnsi"/>
+          <w:sz w:val="24"/>
+          <w:szCs w:val="24"/>
+        </w:rPr>
+      </w:pPr>
+      <w:r>
+        <w:rPr>
+          <w:rFonts w:cstheme="minorHAnsi"/>
+          <w:sz w:val="24"/>
+          <w:szCs w:val="24"/>
+        </w:rPr>
+        <w:t>original data: 33 Bit</w:t>
       </w:r>
       <w:r>
         <w:rPr>
@@ -8064,25 +6539,14 @@
           <w:szCs w:val="24"/>
         </w:rPr>
       </w:pPr>
-      <w:proofErr w:type="gramStart"/>
-      <w:r>
-        <w:rPr>
-          <w:rFonts w:cstheme="minorHAnsi"/>
-          <w:b/>
-          <w:sz w:val="24"/>
-          <w:szCs w:val="24"/>
-        </w:rPr>
-        <w:t>Decoding :</w:t>
-      </w:r>
-      <w:proofErr w:type="gramEnd"/>
-      <w:r>
-        <w:rPr>
-          <w:rFonts w:cstheme="minorHAnsi"/>
-          <w:b/>
-          <w:sz w:val="24"/>
-          <w:szCs w:val="24"/>
-        </w:rPr>
-        <w:t>-</w:t>
+      <w:r>
+        <w:rPr>
+          <w:rFonts w:cstheme="minorHAnsi"/>
+          <w:b/>
+          <w:sz w:val="24"/>
+          <w:szCs w:val="24"/>
+        </w:rPr>
+        <w:t>Decoding :-</w:t>
       </w:r>
     </w:p>
     <w:p>
@@ -8139,7 +6603,7 @@
                     <a:blip r:embed="rId18">
                       <a:extLst>
                         <a:ext uri="{28A0092B-C50C-407E-A947-70E740481C1C}">
-                          <a14:useLocalDpi xmlns:a14="http://schemas.microsoft.com/office/drawing/2010/main" xmlns:wps="http://schemas.microsoft.com/office/word/2010/wordprocessingShape" xmlns:wpi="http://schemas.microsoft.com/office/word/2010/wordprocessingInk" xmlns:wpg="http://schemas.microsoft.com/office/word/2010/wordprocessingGroup" xmlns:w14="http://schemas.microsoft.com/office/word/2010/wordml" xmlns:w="http://schemas.openxmlformats.org/wordprocessingml/2006/main" xmlns:w10="urn:schemas-microsoft-com:office:word" xmlns:wp14="http://schemas.microsoft.com/office/word/2010/wordprocessingDrawing" xmlns:v="urn:schemas-microsoft-com:vml" xmlns:o="urn:schemas-microsoft-com:office:office" xmlns:mc="http://schemas.openxmlformats.org/markup-compatibility/2006" xmlns:wpc="http://schemas.microsoft.com/office/word/2010/wordprocessingCanvas" xmlns="" val="0"/>
+                          <a14:useLocalDpi xmlns="" xmlns:wpc="http://schemas.microsoft.com/office/word/2010/wordprocessingCanvas" xmlns:mc="http://schemas.openxmlformats.org/markup-compatibility/2006" xmlns:o="urn:schemas-microsoft-com:office:office" xmlns:v="urn:schemas-microsoft-com:vml" xmlns:wp14="http://schemas.microsoft.com/office/word/2010/wordprocessingDrawing" xmlns:w10="urn:schemas-microsoft-com:office:word" xmlns:w="http://schemas.openxmlformats.org/wordprocessingml/2006/main" xmlns:w14="http://schemas.microsoft.com/office/word/2010/wordml" xmlns:wpg="http://schemas.microsoft.com/office/word/2010/wordprocessingGroup" xmlns:wpi="http://schemas.microsoft.com/office/word/2010/wordprocessingInk" xmlns:wps="http://schemas.microsoft.com/office/word/2010/wordprocessingShape" xmlns:a14="http://schemas.microsoft.com/office/drawing/2010/main" val="0"/>
                         </a:ext>
                       </a:extLst>
                     </a:blip>
@@ -8191,109 +6655,7 @@
           <w:sz w:val="24"/>
           <w:szCs w:val="24"/>
         </w:rPr>
-        <w:t xml:space="preserve">: </w:t>
-      </w:r>
-      <w:proofErr w:type="gramStart"/>
-      <w:r>
-        <w:rPr>
-          <w:rFonts w:cstheme="minorHAnsi"/>
-          <w:sz w:val="24"/>
-          <w:szCs w:val="24"/>
-        </w:rPr>
-        <w:t>O(</w:t>
-      </w:r>
-      <w:proofErr w:type="spellStart"/>
-      <w:proofErr w:type="gramEnd"/>
-      <w:r>
-        <w:rPr>
-          <w:rFonts w:cstheme="minorHAnsi"/>
-          <w:sz w:val="24"/>
-          <w:szCs w:val="24"/>
-        </w:rPr>
-        <w:t>nlogn</w:t>
-      </w:r>
-      <w:proofErr w:type="spellEnd"/>
-      <w:r>
-        <w:rPr>
-          <w:rFonts w:cstheme="minorHAnsi"/>
-          <w:sz w:val="24"/>
-          <w:szCs w:val="24"/>
-        </w:rPr>
-        <w:t xml:space="preserve">) where n is the number of unique characters. If there are n nodes, </w:t>
-      </w:r>
-      <w:proofErr w:type="spellStart"/>
-      <w:proofErr w:type="gramStart"/>
-      <w:r>
-        <w:rPr>
-          <w:rFonts w:cstheme="minorHAnsi"/>
-          <w:sz w:val="24"/>
-          <w:szCs w:val="24"/>
-        </w:rPr>
-        <w:t>extractMin</w:t>
-      </w:r>
-      <w:proofErr w:type="spellEnd"/>
-      <w:r>
-        <w:rPr>
-          <w:rFonts w:cstheme="minorHAnsi"/>
-          <w:sz w:val="24"/>
-          <w:szCs w:val="24"/>
-        </w:rPr>
-        <w:t>(</w:t>
-      </w:r>
-      <w:proofErr w:type="gramEnd"/>
-      <w:r>
-        <w:rPr>
-          <w:rFonts w:cstheme="minorHAnsi"/>
-          <w:sz w:val="24"/>
-          <w:szCs w:val="24"/>
-        </w:rPr>
-        <w:t xml:space="preserve">) is called 2*(n – 1) times. </w:t>
-      </w:r>
-      <w:proofErr w:type="spellStart"/>
-      <w:proofErr w:type="gramStart"/>
-      <w:r>
-        <w:rPr>
-          <w:rFonts w:cstheme="minorHAnsi"/>
-          <w:sz w:val="24"/>
-          <w:szCs w:val="24"/>
-        </w:rPr>
-        <w:t>extractMin</w:t>
-      </w:r>
-      <w:proofErr w:type="spellEnd"/>
-      <w:r>
-        <w:rPr>
-          <w:rFonts w:cstheme="minorHAnsi"/>
-          <w:sz w:val="24"/>
-          <w:szCs w:val="24"/>
-        </w:rPr>
-        <w:t>(</w:t>
-      </w:r>
-      <w:proofErr w:type="gramEnd"/>
-      <w:r>
-        <w:rPr>
-          <w:rFonts w:cstheme="minorHAnsi"/>
-          <w:sz w:val="24"/>
-          <w:szCs w:val="24"/>
-        </w:rPr>
-        <w:t>) takes O(</w:t>
-      </w:r>
-      <w:proofErr w:type="spellStart"/>
-      <w:r>
-        <w:rPr>
-          <w:rFonts w:cstheme="minorHAnsi"/>
-          <w:sz w:val="24"/>
-          <w:szCs w:val="24"/>
-        </w:rPr>
-        <w:t>logn</w:t>
-      </w:r>
-      <w:proofErr w:type="spellEnd"/>
-      <w:r>
-        <w:rPr>
-          <w:rFonts w:cstheme="minorHAnsi"/>
-          <w:sz w:val="24"/>
-          <w:szCs w:val="24"/>
-        </w:rPr>
-        <w:t>) time as it calle</w:t>
+        <w:t>: O(nlogn) where n is the number of unique characters. If there are n nodes, extractMin() is called 2*(n – 1) times. extractMin() takes O(logn) time as it calle</w:t>
       </w:r>
       <w:r>
         <w:rPr>
@@ -8303,34 +6665,14 @@
         </w:rPr>
         <w:t xml:space="preserve">d </w:t>
       </w:r>
-      <w:proofErr w:type="spellStart"/>
-      <w:r>
-        <w:rPr>
-          <w:rFonts w:cstheme="minorHAnsi"/>
-          <w:sz w:val="24"/>
-          <w:szCs w:val="24"/>
-        </w:rPr>
-        <w:t>minHeapify</w:t>
-      </w:r>
-      <w:proofErr w:type="spellEnd"/>
-      <w:r>
-        <w:rPr>
-          <w:rFonts w:cstheme="minorHAnsi"/>
-          <w:sz w:val="24"/>
-          <w:szCs w:val="24"/>
-        </w:rPr>
-        <w:t xml:space="preserve">(). So, overall complexity is </w:t>
-      </w:r>
-      <w:proofErr w:type="gramStart"/>
-      <w:r>
-        <w:rPr>
-          <w:rFonts w:cstheme="minorHAnsi"/>
-          <w:sz w:val="24"/>
-          <w:szCs w:val="24"/>
-        </w:rPr>
-        <w:t>O(</w:t>
-      </w:r>
-      <w:proofErr w:type="gramEnd"/>
+      <w:r>
+        <w:rPr>
+          <w:rFonts w:cstheme="minorHAnsi"/>
+          <w:sz w:val="24"/>
+          <w:szCs w:val="24"/>
+        </w:rPr>
+        <w:t>minHeapify(). So, overall complexity is O(</w:t>
+      </w:r>
       <w:r>
         <w:rPr>
           <w:rFonts w:cstheme="minorHAnsi"/>
@@ -8421,286 +6763,116 @@
           <w:rFonts w:cstheme="minorHAnsi"/>
         </w:rPr>
       </w:pPr>
-      <w:proofErr w:type="gramStart"/>
-      <w:r>
-        <w:rPr>
-          <w:rFonts w:cstheme="minorHAnsi"/>
-        </w:rPr>
-        <w:t>1.create</w:t>
-      </w:r>
-      <w:proofErr w:type="gramEnd"/>
-      <w:r>
-        <w:rPr>
-          <w:rFonts w:cstheme="minorHAnsi"/>
-        </w:rPr>
-        <w:t xml:space="preserve"> a priority queue Q consisting of each unique character.</w:t>
-      </w:r>
-    </w:p>
-    <w:p>
-      <w:pPr>
-        <w:rPr>
-          <w:rFonts w:cstheme="minorHAnsi"/>
-        </w:rPr>
-      </w:pPr>
-      <w:proofErr w:type="gramStart"/>
-      <w:r>
-        <w:rPr>
-          <w:rFonts w:cstheme="minorHAnsi"/>
-        </w:rPr>
-        <w:t>2.sort</w:t>
-      </w:r>
-      <w:proofErr w:type="gramEnd"/>
-      <w:r>
-        <w:rPr>
-          <w:rFonts w:cstheme="minorHAnsi"/>
-        </w:rPr>
-        <w:t xml:space="preserve"> then in ascending order of their frequencies.</w:t>
-      </w:r>
-    </w:p>
-    <w:p>
-      <w:pPr>
-        <w:rPr>
-          <w:rFonts w:cstheme="minorHAnsi"/>
-        </w:rPr>
-      </w:pPr>
-      <w:proofErr w:type="gramStart"/>
-      <w:r>
-        <w:rPr>
-          <w:rFonts w:cstheme="minorHAnsi"/>
-        </w:rPr>
-        <w:t>3.for</w:t>
-      </w:r>
-      <w:proofErr w:type="gramEnd"/>
-      <w:r>
-        <w:rPr>
-          <w:rFonts w:cstheme="minorHAnsi"/>
-        </w:rPr>
-        <w:t xml:space="preserve"> all the unique characters:</w:t>
-      </w:r>
-    </w:p>
-    <w:p>
-      <w:pPr>
-        <w:rPr>
-          <w:rFonts w:cstheme="minorHAnsi"/>
-        </w:rPr>
-      </w:pPr>
-      <w:r>
-        <w:rPr>
-          <w:rFonts w:cstheme="minorHAnsi"/>
-        </w:rPr>
-        <w:t xml:space="preserve">    3.1, create a </w:t>
-      </w:r>
-      <w:proofErr w:type="spellStart"/>
-      <w:r>
-        <w:rPr>
-          <w:rFonts w:cstheme="minorHAnsi"/>
-        </w:rPr>
-        <w:t>newNode</w:t>
-      </w:r>
-      <w:proofErr w:type="spellEnd"/>
-    </w:p>
-    <w:p>
-      <w:pPr>
-        <w:rPr>
-          <w:rFonts w:cstheme="minorHAnsi"/>
-        </w:rPr>
-      </w:pPr>
-      <w:r>
-        <w:rPr>
-          <w:rFonts w:cstheme="minorHAnsi"/>
-        </w:rPr>
-        <w:t xml:space="preserve">    </w:t>
-      </w:r>
-      <w:proofErr w:type="gramStart"/>
-      <w:r>
-        <w:rPr>
-          <w:rFonts w:cstheme="minorHAnsi"/>
-        </w:rPr>
-        